--- a/RelazionePMO.docx
+++ b/RelazionePMO.docx
@@ -149,7 +149,6 @@
           <w:szCs w:val="28"/>
         </w:rPr>
       </w:pPr>
-      <w:proofErr w:type="spellStart"/>
       <w:r>
         <w:rPr>
           <w:rFonts w:ascii="Century Gothic" w:hAnsi="Century Gothic" w:cstheme="minorHAnsi"/>
@@ -160,7 +159,6 @@
         </w:rPr>
         <w:t>Dragne</w:t>
       </w:r>
-      <w:proofErr w:type="spellEnd"/>
       <w:r>
         <w:rPr>
           <w:rFonts w:ascii="Century Gothic" w:hAnsi="Century Gothic" w:cstheme="minorHAnsi"/>
@@ -194,7 +192,6 @@
           <w:szCs w:val="28"/>
         </w:rPr>
       </w:pPr>
-      <w:proofErr w:type="spellStart"/>
       <w:r>
         <w:rPr>
           <w:rFonts w:ascii="Century Gothic" w:hAnsi="Century Gothic" w:cstheme="minorHAnsi"/>
@@ -203,31 +200,8 @@
           <w:sz w:val="28"/>
           <w:szCs w:val="28"/>
         </w:rPr>
-        <w:t>Pecmarkaj</w:t>
-      </w:r>
-      <w:proofErr w:type="spellEnd"/>
-      <w:r>
-        <w:rPr>
-          <w:rFonts w:ascii="Century Gothic" w:hAnsi="Century Gothic" w:cstheme="minorHAnsi"/>
-          <w:i/>
-          <w:iCs/>
-          <w:sz w:val="28"/>
-          <w:szCs w:val="28"/>
-        </w:rPr>
-        <w:t xml:space="preserve"> </w:t>
-      </w:r>
-      <w:proofErr w:type="spellStart"/>
-      <w:r>
-        <w:rPr>
-          <w:rFonts w:ascii="Century Gothic" w:hAnsi="Century Gothic" w:cstheme="minorHAnsi"/>
-          <w:i/>
-          <w:iCs/>
-          <w:sz w:val="28"/>
-          <w:szCs w:val="28"/>
-        </w:rPr>
-        <w:t>Arlind</w:t>
-      </w:r>
-      <w:proofErr w:type="spellEnd"/>
+        <w:t>Pecmarkaj Arlind</w:t>
+      </w:r>
     </w:p>
     <w:p>
       <w:pPr>
@@ -845,6 +819,7 @@
     </w:p>
     <w:p>
       <w:pPr>
+        <w:spacing w:after="120"/>
         <w:rPr>
           <w:sz w:val="28"/>
           <w:szCs w:val="28"/>
@@ -857,6 +832,332 @@
         </w:rPr>
         <w:t>Il progetto consiste nell'implementazione di un gestionale di parcheggi.</w:t>
       </w:r>
+    </w:p>
+    <w:p>
+      <w:pPr>
+        <w:pStyle w:val="Paragrafoelenco"/>
+        <w:numPr>
+          <w:ilvl w:val="0"/>
+          <w:numId w:val="16"/>
+        </w:numPr>
+        <w:spacing w:after="120"/>
+        <w:rPr>
+          <w:sz w:val="28"/>
+          <w:szCs w:val="28"/>
+        </w:rPr>
+      </w:pPr>
+      <w:r>
+        <w:rPr>
+          <w:sz w:val="28"/>
+          <w:szCs w:val="28"/>
+        </w:rPr>
+        <w:t>Ogni parcheggio dispone di posti per auto e per moto, con la possibilità di effettuare il noleggio di monopattini elettrici.</w:t>
+      </w:r>
+    </w:p>
+    <w:p>
+      <w:pPr>
+        <w:pStyle w:val="Paragrafoelenco"/>
+        <w:numPr>
+          <w:ilvl w:val="0"/>
+          <w:numId w:val="16"/>
+        </w:numPr>
+        <w:spacing w:after="120"/>
+        <w:rPr>
+          <w:sz w:val="28"/>
+          <w:szCs w:val="28"/>
+        </w:rPr>
+      </w:pPr>
+      <w:r>
+        <w:rPr>
+          <w:sz w:val="28"/>
+          <w:szCs w:val="28"/>
+        </w:rPr>
+        <w:t>All'ingresso di ogni parcheggio è presente un sensore che rileva l'altezza di ogni auto, in modo tale da permettere</w:t>
+      </w:r>
+      <w:r>
+        <w:rPr>
+          <w:sz w:val="28"/>
+          <w:szCs w:val="28"/>
+        </w:rPr>
+        <w:t xml:space="preserve"> </w:t>
+      </w:r>
+      <w:r>
+        <w:rPr>
+          <w:sz w:val="28"/>
+          <w:szCs w:val="28"/>
+        </w:rPr>
+        <w:t>l'ingresso al parcheggio solamente alle auto che non superano il limite massimo di altezza.</w:t>
+      </w:r>
+      <w:r>
+        <w:rPr>
+          <w:sz w:val="28"/>
+          <w:szCs w:val="28"/>
+        </w:rPr>
+        <w:t xml:space="preserve"> </w:t>
+      </w:r>
+      <w:r>
+        <w:rPr>
+          <w:sz w:val="28"/>
+          <w:szCs w:val="28"/>
+        </w:rPr>
+        <w:t>In ogni posto è presente un sensore che, in base all'emissione dei gas di scarico, rileva il tipo di carburante utilizzato dall'auto.</w:t>
+      </w:r>
+      <w:r>
+        <w:rPr>
+          <w:sz w:val="28"/>
+          <w:szCs w:val="28"/>
+        </w:rPr>
+        <w:t xml:space="preserve"> </w:t>
+      </w:r>
+      <w:r>
+        <w:rPr>
+          <w:sz w:val="28"/>
+          <w:szCs w:val="28"/>
+        </w:rPr>
+        <w:t>Nei parcheggi sotterranei non sarà possibile parcheggiare con macchine a GPL o a metano.</w:t>
+      </w:r>
+    </w:p>
+    <w:p>
+      <w:pPr>
+        <w:pStyle w:val="Paragrafoelenco"/>
+        <w:numPr>
+          <w:ilvl w:val="0"/>
+          <w:numId w:val="16"/>
+        </w:numPr>
+        <w:spacing w:after="120"/>
+        <w:rPr>
+          <w:sz w:val="28"/>
+          <w:szCs w:val="28"/>
+        </w:rPr>
+      </w:pPr>
+      <w:r>
+        <w:rPr>
+          <w:sz w:val="28"/>
+          <w:szCs w:val="28"/>
+        </w:rPr>
+        <w:t>Ogni proprietario ha la possibilità di fare un abbonamento per il parcheggio.</w:t>
+      </w:r>
+      <w:r>
+        <w:rPr>
+          <w:sz w:val="28"/>
+          <w:szCs w:val="28"/>
+        </w:rPr>
+        <w:t xml:space="preserve"> </w:t>
+      </w:r>
+      <w:r>
+        <w:rPr>
+          <w:sz w:val="28"/>
+          <w:szCs w:val="28"/>
+        </w:rPr>
+        <w:t>L'abbonamento è strettamente associato ad un solo veicolo.</w:t>
+      </w:r>
+    </w:p>
+    <w:p>
+      <w:pPr>
+        <w:pStyle w:val="Paragrafoelenco"/>
+        <w:numPr>
+          <w:ilvl w:val="0"/>
+          <w:numId w:val="16"/>
+        </w:numPr>
+        <w:spacing w:after="120"/>
+        <w:rPr>
+          <w:sz w:val="28"/>
+          <w:szCs w:val="28"/>
+        </w:rPr>
+      </w:pPr>
+      <w:r>
+        <w:rPr>
+          <w:sz w:val="28"/>
+          <w:szCs w:val="28"/>
+        </w:rPr>
+        <w:t>Un utente, se dispone di abbonamento per il parcheggio, ha la possibilità di noleggiare un monopattino con una certa</w:t>
+      </w:r>
+      <w:r>
+        <w:rPr>
+          <w:sz w:val="28"/>
+          <w:szCs w:val="28"/>
+        </w:rPr>
+        <w:t xml:space="preserve"> </w:t>
+      </w:r>
+      <w:r>
+        <w:rPr>
+          <w:sz w:val="28"/>
+          <w:szCs w:val="28"/>
+        </w:rPr>
+        <w:t>tariffa oraria. Si permette l'acquisto di un abbonamento premium che elimina la tariffa oraria di utilizzo del monopattino.</w:t>
+      </w:r>
+    </w:p>
+    <w:p>
+      <w:pPr>
+        <w:pStyle w:val="Paragrafoelenco"/>
+        <w:numPr>
+          <w:ilvl w:val="0"/>
+          <w:numId w:val="16"/>
+        </w:numPr>
+        <w:spacing w:after="120"/>
+        <w:rPr>
+          <w:sz w:val="28"/>
+          <w:szCs w:val="28"/>
+        </w:rPr>
+      </w:pPr>
+      <w:r>
+        <w:rPr>
+          <w:sz w:val="28"/>
+          <w:szCs w:val="28"/>
+        </w:rPr>
+        <w:t>Se all'uscita dal parcheggio il veicolo non risulta associato a nessun abbonamento, verrà calcolato il costo di</w:t>
+      </w:r>
+      <w:r>
+        <w:rPr>
+          <w:sz w:val="28"/>
+          <w:szCs w:val="28"/>
+        </w:rPr>
+        <w:t xml:space="preserve"> </w:t>
+      </w:r>
+      <w:r>
+        <w:rPr>
+          <w:sz w:val="28"/>
+          <w:szCs w:val="28"/>
+        </w:rPr>
+        <w:t>utilizzo del parcheggio secondo la tariffa oraria imposta.</w:t>
+      </w:r>
+    </w:p>
+    <w:p>
+      <w:pPr>
+        <w:pStyle w:val="Paragrafoelenco"/>
+        <w:numPr>
+          <w:ilvl w:val="0"/>
+          <w:numId w:val="16"/>
+        </w:numPr>
+        <w:spacing w:after="120"/>
+        <w:rPr>
+          <w:sz w:val="28"/>
+          <w:szCs w:val="28"/>
+        </w:rPr>
+      </w:pPr>
+      <w:r>
+        <w:rPr>
+          <w:sz w:val="28"/>
+          <w:szCs w:val="28"/>
+        </w:rPr>
+        <w:t>I dati riguardanti il parcheggio vengono salvati in un file, che viene caricato durante l'apertura dell'applicazione</w:t>
+      </w:r>
+      <w:r>
+        <w:rPr>
+          <w:sz w:val="28"/>
+          <w:szCs w:val="28"/>
+        </w:rPr>
+        <w:t xml:space="preserve"> </w:t>
+      </w:r>
+      <w:r>
+        <w:rPr>
+          <w:sz w:val="28"/>
+          <w:szCs w:val="28"/>
+        </w:rPr>
+        <w:t>e che viene aggiornato alla chiusura di quest'ultimo.</w:t>
+      </w:r>
+    </w:p>
+    <w:p>
+      <w:pPr>
+        <w:pStyle w:val="Paragrafoelenco"/>
+        <w:numPr>
+          <w:ilvl w:val="0"/>
+          <w:numId w:val="16"/>
+        </w:numPr>
+        <w:spacing w:after="120"/>
+        <w:rPr>
+          <w:sz w:val="28"/>
+          <w:szCs w:val="28"/>
+        </w:rPr>
+      </w:pPr>
+      <w:r>
+        <w:rPr>
+          <w:sz w:val="28"/>
+          <w:szCs w:val="28"/>
+        </w:rPr>
+        <w:t>E' previsto l'utilizzo di un'interfaccia grafica (GUI).</w:t>
+      </w:r>
+    </w:p>
+    <w:p>
+      <w:pPr>
+        <w:spacing w:after="120"/>
+        <w:rPr>
+          <w:sz w:val="28"/>
+          <w:szCs w:val="28"/>
+        </w:rPr>
+      </w:pPr>
+    </w:p>
+    <w:p>
+      <w:pPr>
+        <w:spacing w:after="120"/>
+        <w:rPr>
+          <w:sz w:val="28"/>
+          <w:szCs w:val="28"/>
+        </w:rPr>
+      </w:pPr>
+    </w:p>
+    <w:p>
+      <w:pPr>
+        <w:spacing w:after="120"/>
+        <w:rPr>
+          <w:sz w:val="28"/>
+          <w:szCs w:val="28"/>
+        </w:rPr>
+      </w:pPr>
+    </w:p>
+    <w:p>
+      <w:pPr>
+        <w:spacing w:after="120"/>
+        <w:rPr>
+          <w:sz w:val="28"/>
+          <w:szCs w:val="28"/>
+        </w:rPr>
+      </w:pPr>
+    </w:p>
+    <w:p>
+      <w:pPr>
+        <w:spacing w:after="120"/>
+        <w:rPr>
+          <w:sz w:val="28"/>
+          <w:szCs w:val="28"/>
+        </w:rPr>
+      </w:pPr>
+    </w:p>
+    <w:p>
+      <w:pPr>
+        <w:spacing w:after="120"/>
+        <w:rPr>
+          <w:sz w:val="28"/>
+          <w:szCs w:val="28"/>
+        </w:rPr>
+      </w:pPr>
+    </w:p>
+    <w:p>
+      <w:pPr>
+        <w:spacing w:after="120"/>
+        <w:rPr>
+          <w:sz w:val="28"/>
+          <w:szCs w:val="28"/>
+        </w:rPr>
+      </w:pPr>
+    </w:p>
+    <w:p>
+      <w:pPr>
+        <w:spacing w:after="120"/>
+        <w:rPr>
+          <w:sz w:val="28"/>
+          <w:szCs w:val="28"/>
+        </w:rPr>
+      </w:pPr>
+    </w:p>
+    <w:p>
+      <w:pPr>
+        <w:spacing w:after="120"/>
+        <w:rPr>
+          <w:sz w:val="28"/>
+          <w:szCs w:val="28"/>
+        </w:rPr>
+      </w:pPr>
     </w:p>
     <w:p>
       <w:pPr>
@@ -887,6 +1188,7 @@
           <w:sz w:val="32"/>
           <w:szCs w:val="32"/>
         </w:rPr>
+        <w:lastRenderedPageBreak/>
         <w:t>1.1 Requisiti</w:t>
       </w:r>
     </w:p>
@@ -905,7 +1207,23 @@
           <w:sz w:val="28"/>
           <w:szCs w:val="28"/>
         </w:rPr>
-        <w:t>L’applicazione dovrà essere in grado di gestire l’utilizzo di un parcheggio per auto e per moto, con la possibilità di effettuare il noleggio di monopattini elettrici.</w:t>
+        <w:t>L’applicazione dovrà essere in grado di gestire l’utilizzo di parcheggi per auto e per moto, con la possibilità di effettuare il noleggio di monopattini elettrici</w:t>
+      </w:r>
+      <w:r>
+        <w:rPr>
+          <w:rFonts w:cstheme="minorHAnsi"/>
+          <w:sz w:val="28"/>
+          <w:szCs w:val="28"/>
+        </w:rPr>
+        <w:t>, se disponibili</w:t>
+      </w:r>
+      <w:r>
+        <w:rPr>
+          <w:rFonts w:cstheme="minorHAnsi"/>
+          <w:sz w:val="28"/>
+          <w:szCs w:val="28"/>
+        </w:rPr>
+        <w:t>.</w:t>
       </w:r>
     </w:p>
     <w:p>
@@ -941,8 +1259,34 @@
           <w:sz w:val="28"/>
           <w:szCs w:val="28"/>
         </w:rPr>
-        <w:t>L’applicazione disporrà di un interfaccia grafica (GUI) per visualizzare lo stato del programma e per semplificare l’interazione dell’utente verso l’applicazione stessa.</w:t>
-      </w:r>
+        <w:t xml:space="preserve">L’applicazione disporrà di </w:t>
+      </w:r>
+      <w:r>
+        <w:rPr>
+          <w:rFonts w:cstheme="minorHAnsi"/>
+          <w:sz w:val="28"/>
+          <w:szCs w:val="28"/>
+        </w:rPr>
+        <w:t>un’interfaccia</w:t>
+      </w:r>
+      <w:r>
+        <w:rPr>
+          <w:rFonts w:cstheme="minorHAnsi"/>
+          <w:sz w:val="28"/>
+          <w:szCs w:val="28"/>
+        </w:rPr>
+        <w:t xml:space="preserve"> grafica (GUI) per visualizzare lo stato del programma e per semplificare l’interazione dell’utente verso l’applicazione stessa.</w:t>
+      </w:r>
+    </w:p>
+    <w:p>
+      <w:pPr>
+        <w:jc w:val="both"/>
+        <w:rPr>
+          <w:rFonts w:cstheme="minorHAnsi"/>
+          <w:sz w:val="28"/>
+          <w:szCs w:val="28"/>
+        </w:rPr>
+      </w:pPr>
     </w:p>
     <w:p>
       <w:pPr>
@@ -1005,6 +1349,30 @@
           <w:szCs w:val="32"/>
         </w:rPr>
       </w:pPr>
+    </w:p>
+    <w:p>
+      <w:pPr>
+        <w:jc w:val="center"/>
+        <w:rPr>
+          <w:rFonts w:cstheme="minorHAnsi"/>
+          <w:b/>
+          <w:bCs/>
+          <w:sz w:val="32"/>
+          <w:szCs w:val="32"/>
+        </w:rPr>
+      </w:pPr>
+    </w:p>
+    <w:p>
+      <w:pPr>
+        <w:jc w:val="center"/>
+        <w:rPr>
+          <w:rFonts w:cstheme="minorHAnsi"/>
+          <w:b/>
+          <w:bCs/>
+          <w:sz w:val="32"/>
+          <w:szCs w:val="32"/>
+        </w:rPr>
+      </w:pPr>
       <w:r>
         <w:rPr>
           <w:rFonts w:cstheme="minorHAnsi"/>
@@ -1417,6 +1785,149 @@
           <w:sz w:val="28"/>
           <w:szCs w:val="28"/>
         </w:rPr>
+        <w:t>La classe principale della struttura è Parcheggio. In essa vengono istanziati i vari posti per le auto e quelli per le moto, quest’ultimi definiti tramite delle classi apposite, PostoAuto e PostoMoto, esse sono realizzate partendo da una classe astratta utilizzata come template (Posto). La scelta di utilizzare uno scheletro di questo tipo è dat</w:t>
+      </w:r>
+      <w:r>
+        <w:rPr>
+          <w:rFonts w:cstheme="minorHAnsi"/>
+          <w:sz w:val="28"/>
+          <w:szCs w:val="28"/>
+        </w:rPr>
+        <w:t>a</w:t>
+      </w:r>
+      <w:r>
+        <w:rPr>
+          <w:rFonts w:cstheme="minorHAnsi"/>
+          <w:sz w:val="28"/>
+          <w:szCs w:val="28"/>
+        </w:rPr>
+        <w:t xml:space="preserve"> dal fatto che non ha senso istanziare un posto generico, in quanto i posti potranno essere per le auto o per le moto, che avranno proprietà diverse ma anche qualche metodo in comune (motivazione principale dell’utilizzo di una classe astratta più generica).</w:t>
+      </w:r>
+      <w:r>
+        <w:rPr>
+          <w:rFonts w:cstheme="minorHAnsi"/>
+          <w:sz w:val="28"/>
+          <w:szCs w:val="28"/>
+        </w:rPr>
+        <w:t xml:space="preserve"> </w:t>
+      </w:r>
+    </w:p>
+    <w:p>
+      <w:pPr>
+        <w:rPr>
+          <w:rFonts w:cstheme="minorHAnsi"/>
+          <w:sz w:val="28"/>
+          <w:szCs w:val="28"/>
+        </w:rPr>
+      </w:pPr>
+      <w:r>
+        <w:rPr>
+          <w:rFonts w:cstheme="minorHAnsi"/>
+          <w:sz w:val="28"/>
+          <w:szCs w:val="28"/>
+        </w:rPr>
+        <w:t>Il parcheggio è identificato da un codice alfanumerico univoco (id). Una caratteristica fondamentale è data dal primo carattere di questo codice:</w:t>
+      </w:r>
+    </w:p>
+    <w:p>
+      <w:pPr>
+        <w:pStyle w:val="Paragrafoelenco"/>
+        <w:numPr>
+          <w:ilvl w:val="0"/>
+          <w:numId w:val="18"/>
+        </w:numPr>
+        <w:rPr>
+          <w:rFonts w:cstheme="minorHAnsi"/>
+          <w:sz w:val="28"/>
+          <w:szCs w:val="28"/>
+        </w:rPr>
+      </w:pPr>
+      <w:r>
+        <w:rPr>
+          <w:rFonts w:cstheme="minorHAnsi"/>
+          <w:sz w:val="28"/>
+          <w:szCs w:val="28"/>
+        </w:rPr>
+        <w:t xml:space="preserve">‘S’ </w:t>
+      </w:r>
+      <w:r>
+        <w:rPr>
+          <w:rFonts w:cstheme="minorHAnsi"/>
+          <w:sz w:val="28"/>
+          <w:szCs w:val="28"/>
+        </w:rPr>
+        <w:sym w:font="Wingdings" w:char="F0E0"/>
+      </w:r>
+      <w:r>
+        <w:rPr>
+          <w:rFonts w:cstheme="minorHAnsi"/>
+          <w:sz w:val="28"/>
+          <w:szCs w:val="28"/>
+        </w:rPr>
+        <w:t xml:space="preserve"> Identifica che il parcheggio sarà sotterraneo con conseguenza che le auto a metano e a GPL non potranno sostarsi;</w:t>
+      </w:r>
+    </w:p>
+    <w:p>
+      <w:pPr>
+        <w:pStyle w:val="Paragrafoelenco"/>
+        <w:numPr>
+          <w:ilvl w:val="0"/>
+          <w:numId w:val="18"/>
+        </w:numPr>
+        <w:rPr>
+          <w:rFonts w:cstheme="minorHAnsi"/>
+          <w:sz w:val="28"/>
+          <w:szCs w:val="28"/>
+        </w:rPr>
+      </w:pPr>
+      <w:r>
+        <w:rPr>
+          <w:rFonts w:cstheme="minorHAnsi"/>
+          <w:sz w:val="28"/>
+          <w:szCs w:val="28"/>
+        </w:rPr>
+        <w:t xml:space="preserve">‘A’ </w:t>
+      </w:r>
+      <w:r>
+        <w:rPr>
+          <w:rFonts w:cstheme="minorHAnsi"/>
+          <w:sz w:val="28"/>
+          <w:szCs w:val="28"/>
+        </w:rPr>
+        <w:sym w:font="Wingdings" w:char="F0E0"/>
+      </w:r>
+      <w:r>
+        <w:rPr>
+          <w:rFonts w:cstheme="minorHAnsi"/>
+          <w:sz w:val="28"/>
+          <w:szCs w:val="28"/>
+        </w:rPr>
+        <w:t xml:space="preserve"> Identifica un generico parcheggio all’aperto.</w:t>
+      </w:r>
+    </w:p>
+    <w:p>
+      <w:pPr>
+        <w:rPr>
+          <w:rFonts w:cstheme="minorHAnsi"/>
+          <w:sz w:val="28"/>
+          <w:szCs w:val="28"/>
+        </w:rPr>
+      </w:pPr>
+    </w:p>
+    <w:p>
+      <w:pPr>
+        <w:rPr>
+          <w:rFonts w:cstheme="minorHAnsi"/>
+          <w:sz w:val="28"/>
+          <w:szCs w:val="28"/>
+        </w:rPr>
+      </w:pPr>
+      <w:r>
+        <w:rPr>
+          <w:rFonts w:cstheme="minorHAnsi"/>
+          <w:sz w:val="28"/>
+          <w:szCs w:val="28"/>
+        </w:rPr>
         <w:t>Per rappresentare tutti i veicoli in generale è stata creata una classe Veicolo</w:t>
       </w:r>
       <w:r>
@@ -1427,7 +1938,6 @@
         </w:rPr>
         <w:t>. La creazione delle Auto e delle Moto è data dall’estensione (</w:t>
       </w:r>
-      <w:proofErr w:type="spellStart"/>
       <w:r>
         <w:rPr>
           <w:rFonts w:ascii="Courier New" w:hAnsi="Courier New" w:cs="Courier New"/>
@@ -1436,7 +1946,6 @@
         </w:rPr>
         <w:t>extends</w:t>
       </w:r>
-      <w:proofErr w:type="spellEnd"/>
       <w:r>
         <w:rPr>
           <w:rFonts w:cstheme="minorHAnsi"/>
@@ -1445,7 +1954,6 @@
         </w:rPr>
         <w:t xml:space="preserve">) della classe Veicolo. Per rappresentare tutti i possibili tipi di carburante è stato scelto di utilizzare un tipo </w:t>
       </w:r>
-      <w:proofErr w:type="spellStart"/>
       <w:r>
         <w:rPr>
           <w:rFonts w:ascii="Courier New" w:hAnsi="Courier New" w:cs="Courier New"/>
@@ -1454,7 +1962,6 @@
         </w:rPr>
         <w:t>enum</w:t>
       </w:r>
-      <w:proofErr w:type="spellEnd"/>
       <w:r>
         <w:rPr>
           <w:rFonts w:ascii="Courier New" w:hAnsi="Courier New" w:cs="Courier New"/>
@@ -2444,6 +2951,119 @@
     </w:lvl>
   </w:abstractNum>
   <w:abstractNum w:abstractNumId="8" w15:restartNumberingAfterBreak="0">
+    <w:nsid w:val="53E820C4"/>
+    <w:multiLevelType w:val="hybridMultilevel"/>
+    <w:tmpl w:val="5F26B530"/>
+    <w:lvl w:ilvl="0" w:tplc="0410000B">
+      <w:start w:val="1"/>
+      <w:numFmt w:val="bullet"/>
+      <w:lvlText w:val=""/>
+      <w:lvlJc w:val="left"/>
+      <w:pPr>
+        <w:ind w:left="720" w:hanging="360"/>
+      </w:pPr>
+      <w:rPr>
+        <w:rFonts w:ascii="Wingdings" w:hAnsi="Wingdings" w:hint="default"/>
+      </w:rPr>
+    </w:lvl>
+    <w:lvl w:ilvl="1" w:tplc="04100003" w:tentative="1">
+      <w:start w:val="1"/>
+      <w:numFmt w:val="bullet"/>
+      <w:lvlText w:val="o"/>
+      <w:lvlJc w:val="left"/>
+      <w:pPr>
+        <w:ind w:left="1440" w:hanging="360"/>
+      </w:pPr>
+      <w:rPr>
+        <w:rFonts w:ascii="Courier New" w:hAnsi="Courier New" w:cs="Courier New" w:hint="default"/>
+      </w:rPr>
+    </w:lvl>
+    <w:lvl w:ilvl="2" w:tplc="04100005" w:tentative="1">
+      <w:start w:val="1"/>
+      <w:numFmt w:val="bullet"/>
+      <w:lvlText w:val=""/>
+      <w:lvlJc w:val="left"/>
+      <w:pPr>
+        <w:ind w:left="2160" w:hanging="360"/>
+      </w:pPr>
+      <w:rPr>
+        <w:rFonts w:ascii="Wingdings" w:hAnsi="Wingdings" w:hint="default"/>
+      </w:rPr>
+    </w:lvl>
+    <w:lvl w:ilvl="3" w:tplc="04100001" w:tentative="1">
+      <w:start w:val="1"/>
+      <w:numFmt w:val="bullet"/>
+      <w:lvlText w:val=""/>
+      <w:lvlJc w:val="left"/>
+      <w:pPr>
+        <w:ind w:left="2880" w:hanging="360"/>
+      </w:pPr>
+      <w:rPr>
+        <w:rFonts w:ascii="Symbol" w:hAnsi="Symbol" w:hint="default"/>
+      </w:rPr>
+    </w:lvl>
+    <w:lvl w:ilvl="4" w:tplc="04100003" w:tentative="1">
+      <w:start w:val="1"/>
+      <w:numFmt w:val="bullet"/>
+      <w:lvlText w:val="o"/>
+      <w:lvlJc w:val="left"/>
+      <w:pPr>
+        <w:ind w:left="3600" w:hanging="360"/>
+      </w:pPr>
+      <w:rPr>
+        <w:rFonts w:ascii="Courier New" w:hAnsi="Courier New" w:cs="Courier New" w:hint="default"/>
+      </w:rPr>
+    </w:lvl>
+    <w:lvl w:ilvl="5" w:tplc="04100005" w:tentative="1">
+      <w:start w:val="1"/>
+      <w:numFmt w:val="bullet"/>
+      <w:lvlText w:val=""/>
+      <w:lvlJc w:val="left"/>
+      <w:pPr>
+        <w:ind w:left="4320" w:hanging="360"/>
+      </w:pPr>
+      <w:rPr>
+        <w:rFonts w:ascii="Wingdings" w:hAnsi="Wingdings" w:hint="default"/>
+      </w:rPr>
+    </w:lvl>
+    <w:lvl w:ilvl="6" w:tplc="04100001" w:tentative="1">
+      <w:start w:val="1"/>
+      <w:numFmt w:val="bullet"/>
+      <w:lvlText w:val=""/>
+      <w:lvlJc w:val="left"/>
+      <w:pPr>
+        <w:ind w:left="5040" w:hanging="360"/>
+      </w:pPr>
+      <w:rPr>
+        <w:rFonts w:ascii="Symbol" w:hAnsi="Symbol" w:hint="default"/>
+      </w:rPr>
+    </w:lvl>
+    <w:lvl w:ilvl="7" w:tplc="04100003" w:tentative="1">
+      <w:start w:val="1"/>
+      <w:numFmt w:val="bullet"/>
+      <w:lvlText w:val="o"/>
+      <w:lvlJc w:val="left"/>
+      <w:pPr>
+        <w:ind w:left="5760" w:hanging="360"/>
+      </w:pPr>
+      <w:rPr>
+        <w:rFonts w:ascii="Courier New" w:hAnsi="Courier New" w:cs="Courier New" w:hint="default"/>
+      </w:rPr>
+    </w:lvl>
+    <w:lvl w:ilvl="8" w:tplc="04100005" w:tentative="1">
+      <w:start w:val="1"/>
+      <w:numFmt w:val="bullet"/>
+      <w:lvlText w:val=""/>
+      <w:lvlJc w:val="left"/>
+      <w:pPr>
+        <w:ind w:left="6480" w:hanging="360"/>
+      </w:pPr>
+      <w:rPr>
+        <w:rFonts w:ascii="Wingdings" w:hAnsi="Wingdings" w:hint="default"/>
+      </w:rPr>
+    </w:lvl>
+  </w:abstractNum>
+  <w:abstractNum w:abstractNumId="9" w15:restartNumberingAfterBreak="0">
     <w:nsid w:val="58E471DD"/>
     <w:multiLevelType w:val="multilevel"/>
     <w:tmpl w:val="0E9845D8"/>
@@ -2556,7 +3176,7 @@
       </w:rPr>
     </w:lvl>
   </w:abstractNum>
-  <w:abstractNum w:abstractNumId="9" w15:restartNumberingAfterBreak="0">
+  <w:abstractNum w:abstractNumId="10" w15:restartNumberingAfterBreak="0">
     <w:nsid w:val="5B411E90"/>
     <w:multiLevelType w:val="hybridMultilevel"/>
     <w:tmpl w:val="13620F82"/>
@@ -2645,7 +3265,117 @@
       </w:pPr>
     </w:lvl>
   </w:abstractNum>
-  <w:abstractNum w:abstractNumId="10" w15:restartNumberingAfterBreak="0">
+  <w:abstractNum w:abstractNumId="11" w15:restartNumberingAfterBreak="0">
+    <w:nsid w:val="630D2817"/>
+    <w:multiLevelType w:val="hybridMultilevel"/>
+    <w:tmpl w:val="9200768C"/>
+    <w:lvl w:ilvl="0" w:tplc="04100001">
+      <w:start w:val="1"/>
+      <w:numFmt w:val="bullet"/>
+      <w:lvlText w:val=""/>
+      <w:lvlJc w:val="left"/>
+      <w:rPr>
+        <w:rFonts w:ascii="Symbol" w:hAnsi="Symbol" w:hint="default"/>
+      </w:rPr>
+    </w:lvl>
+    <w:lvl w:ilvl="1" w:tplc="04100003" w:tentative="1">
+      <w:start w:val="1"/>
+      <w:numFmt w:val="bullet"/>
+      <w:lvlText w:val="o"/>
+      <w:lvlJc w:val="left"/>
+      <w:pPr>
+        <w:ind w:left="1500" w:hanging="360"/>
+      </w:pPr>
+      <w:rPr>
+        <w:rFonts w:ascii="Courier New" w:hAnsi="Courier New" w:cs="Courier New" w:hint="default"/>
+      </w:rPr>
+    </w:lvl>
+    <w:lvl w:ilvl="2" w:tplc="04100005" w:tentative="1">
+      <w:start w:val="1"/>
+      <w:numFmt w:val="bullet"/>
+      <w:lvlText w:val=""/>
+      <w:lvlJc w:val="left"/>
+      <w:pPr>
+        <w:ind w:left="2220" w:hanging="360"/>
+      </w:pPr>
+      <w:rPr>
+        <w:rFonts w:ascii="Wingdings" w:hAnsi="Wingdings" w:hint="default"/>
+      </w:rPr>
+    </w:lvl>
+    <w:lvl w:ilvl="3" w:tplc="04100001" w:tentative="1">
+      <w:start w:val="1"/>
+      <w:numFmt w:val="bullet"/>
+      <w:lvlText w:val=""/>
+      <w:lvlJc w:val="left"/>
+      <w:pPr>
+        <w:ind w:left="2940" w:hanging="360"/>
+      </w:pPr>
+      <w:rPr>
+        <w:rFonts w:ascii="Symbol" w:hAnsi="Symbol" w:hint="default"/>
+      </w:rPr>
+    </w:lvl>
+    <w:lvl w:ilvl="4" w:tplc="04100003" w:tentative="1">
+      <w:start w:val="1"/>
+      <w:numFmt w:val="bullet"/>
+      <w:lvlText w:val="o"/>
+      <w:lvlJc w:val="left"/>
+      <w:pPr>
+        <w:ind w:left="3660" w:hanging="360"/>
+      </w:pPr>
+      <w:rPr>
+        <w:rFonts w:ascii="Courier New" w:hAnsi="Courier New" w:cs="Courier New" w:hint="default"/>
+      </w:rPr>
+    </w:lvl>
+    <w:lvl w:ilvl="5" w:tplc="04100005" w:tentative="1">
+      <w:start w:val="1"/>
+      <w:numFmt w:val="bullet"/>
+      <w:lvlText w:val=""/>
+      <w:lvlJc w:val="left"/>
+      <w:pPr>
+        <w:ind w:left="4380" w:hanging="360"/>
+      </w:pPr>
+      <w:rPr>
+        <w:rFonts w:ascii="Wingdings" w:hAnsi="Wingdings" w:hint="default"/>
+      </w:rPr>
+    </w:lvl>
+    <w:lvl w:ilvl="6" w:tplc="04100001" w:tentative="1">
+      <w:start w:val="1"/>
+      <w:numFmt w:val="bullet"/>
+      <w:lvlText w:val=""/>
+      <w:lvlJc w:val="left"/>
+      <w:pPr>
+        <w:ind w:left="5100" w:hanging="360"/>
+      </w:pPr>
+      <w:rPr>
+        <w:rFonts w:ascii="Symbol" w:hAnsi="Symbol" w:hint="default"/>
+      </w:rPr>
+    </w:lvl>
+    <w:lvl w:ilvl="7" w:tplc="04100003" w:tentative="1">
+      <w:start w:val="1"/>
+      <w:numFmt w:val="bullet"/>
+      <w:lvlText w:val="o"/>
+      <w:lvlJc w:val="left"/>
+      <w:pPr>
+        <w:ind w:left="5820" w:hanging="360"/>
+      </w:pPr>
+      <w:rPr>
+        <w:rFonts w:ascii="Courier New" w:hAnsi="Courier New" w:cs="Courier New" w:hint="default"/>
+      </w:rPr>
+    </w:lvl>
+    <w:lvl w:ilvl="8" w:tplc="04100005" w:tentative="1">
+      <w:start w:val="1"/>
+      <w:numFmt w:val="bullet"/>
+      <w:lvlText w:val=""/>
+      <w:lvlJc w:val="left"/>
+      <w:pPr>
+        <w:ind w:left="6540" w:hanging="360"/>
+      </w:pPr>
+      <w:rPr>
+        <w:rFonts w:ascii="Wingdings" w:hAnsi="Wingdings" w:hint="default"/>
+      </w:rPr>
+    </w:lvl>
+  </w:abstractNum>
+  <w:abstractNum w:abstractNumId="12" w15:restartNumberingAfterBreak="0">
     <w:nsid w:val="65455885"/>
     <w:multiLevelType w:val="hybridMultilevel"/>
     <w:tmpl w:val="5726D9BC"/>
@@ -2758,7 +3488,7 @@
       </w:rPr>
     </w:lvl>
   </w:abstractNum>
-  <w:abstractNum w:abstractNumId="11" w15:restartNumberingAfterBreak="0">
+  <w:abstractNum w:abstractNumId="13" w15:restartNumberingAfterBreak="0">
     <w:nsid w:val="6813623F"/>
     <w:multiLevelType w:val="multilevel"/>
     <w:tmpl w:val="BC2EE5B8"/>
@@ -2907,7 +3637,7 @@
       </w:rPr>
     </w:lvl>
   </w:abstractNum>
-  <w:abstractNum w:abstractNumId="12" w15:restartNumberingAfterBreak="0">
+  <w:abstractNum w:abstractNumId="14" w15:restartNumberingAfterBreak="0">
     <w:nsid w:val="72200125"/>
     <w:multiLevelType w:val="multilevel"/>
     <w:tmpl w:val="0410001F"/>
@@ -2993,7 +3723,7 @@
       </w:pPr>
     </w:lvl>
   </w:abstractNum>
-  <w:abstractNum w:abstractNumId="13" w15:restartNumberingAfterBreak="0">
+  <w:abstractNum w:abstractNumId="15" w15:restartNumberingAfterBreak="0">
     <w:nsid w:val="73472FF8"/>
     <w:multiLevelType w:val="multilevel"/>
     <w:tmpl w:val="090AFE78"/>
@@ -3114,7 +3844,7 @@
       </w:rPr>
     </w:lvl>
   </w:abstractNum>
-  <w:abstractNum w:abstractNumId="14" w15:restartNumberingAfterBreak="0">
+  <w:abstractNum w:abstractNumId="16" w15:restartNumberingAfterBreak="0">
     <w:nsid w:val="7879179B"/>
     <w:multiLevelType w:val="multilevel"/>
     <w:tmpl w:val="BA6405C6"/>
@@ -3227,11 +3957,124 @@
       </w:rPr>
     </w:lvl>
   </w:abstractNum>
+  <w:abstractNum w:abstractNumId="17" w15:restartNumberingAfterBreak="0">
+    <w:nsid w:val="7F70354F"/>
+    <w:multiLevelType w:val="hybridMultilevel"/>
+    <w:tmpl w:val="A678BFC8"/>
+    <w:lvl w:ilvl="0" w:tplc="04100001">
+      <w:start w:val="1"/>
+      <w:numFmt w:val="bullet"/>
+      <w:lvlText w:val=""/>
+      <w:lvlJc w:val="left"/>
+      <w:pPr>
+        <w:ind w:left="720" w:hanging="360"/>
+      </w:pPr>
+      <w:rPr>
+        <w:rFonts w:ascii="Symbol" w:hAnsi="Symbol" w:hint="default"/>
+      </w:rPr>
+    </w:lvl>
+    <w:lvl w:ilvl="1" w:tplc="04100003" w:tentative="1">
+      <w:start w:val="1"/>
+      <w:numFmt w:val="bullet"/>
+      <w:lvlText w:val="o"/>
+      <w:lvlJc w:val="left"/>
+      <w:pPr>
+        <w:ind w:left="1440" w:hanging="360"/>
+      </w:pPr>
+      <w:rPr>
+        <w:rFonts w:ascii="Courier New" w:hAnsi="Courier New" w:cs="Courier New" w:hint="default"/>
+      </w:rPr>
+    </w:lvl>
+    <w:lvl w:ilvl="2" w:tplc="04100005" w:tentative="1">
+      <w:start w:val="1"/>
+      <w:numFmt w:val="bullet"/>
+      <w:lvlText w:val=""/>
+      <w:lvlJc w:val="left"/>
+      <w:pPr>
+        <w:ind w:left="2160" w:hanging="360"/>
+      </w:pPr>
+      <w:rPr>
+        <w:rFonts w:ascii="Wingdings" w:hAnsi="Wingdings" w:hint="default"/>
+      </w:rPr>
+    </w:lvl>
+    <w:lvl w:ilvl="3" w:tplc="04100001" w:tentative="1">
+      <w:start w:val="1"/>
+      <w:numFmt w:val="bullet"/>
+      <w:lvlText w:val=""/>
+      <w:lvlJc w:val="left"/>
+      <w:pPr>
+        <w:ind w:left="2880" w:hanging="360"/>
+      </w:pPr>
+      <w:rPr>
+        <w:rFonts w:ascii="Symbol" w:hAnsi="Symbol" w:hint="default"/>
+      </w:rPr>
+    </w:lvl>
+    <w:lvl w:ilvl="4" w:tplc="04100003" w:tentative="1">
+      <w:start w:val="1"/>
+      <w:numFmt w:val="bullet"/>
+      <w:lvlText w:val="o"/>
+      <w:lvlJc w:val="left"/>
+      <w:pPr>
+        <w:ind w:left="3600" w:hanging="360"/>
+      </w:pPr>
+      <w:rPr>
+        <w:rFonts w:ascii="Courier New" w:hAnsi="Courier New" w:cs="Courier New" w:hint="default"/>
+      </w:rPr>
+    </w:lvl>
+    <w:lvl w:ilvl="5" w:tplc="04100005" w:tentative="1">
+      <w:start w:val="1"/>
+      <w:numFmt w:val="bullet"/>
+      <w:lvlText w:val=""/>
+      <w:lvlJc w:val="left"/>
+      <w:pPr>
+        <w:ind w:left="4320" w:hanging="360"/>
+      </w:pPr>
+      <w:rPr>
+        <w:rFonts w:ascii="Wingdings" w:hAnsi="Wingdings" w:hint="default"/>
+      </w:rPr>
+    </w:lvl>
+    <w:lvl w:ilvl="6" w:tplc="04100001" w:tentative="1">
+      <w:start w:val="1"/>
+      <w:numFmt w:val="bullet"/>
+      <w:lvlText w:val=""/>
+      <w:lvlJc w:val="left"/>
+      <w:pPr>
+        <w:ind w:left="5040" w:hanging="360"/>
+      </w:pPr>
+      <w:rPr>
+        <w:rFonts w:ascii="Symbol" w:hAnsi="Symbol" w:hint="default"/>
+      </w:rPr>
+    </w:lvl>
+    <w:lvl w:ilvl="7" w:tplc="04100003" w:tentative="1">
+      <w:start w:val="1"/>
+      <w:numFmt w:val="bullet"/>
+      <w:lvlText w:val="o"/>
+      <w:lvlJc w:val="left"/>
+      <w:pPr>
+        <w:ind w:left="5760" w:hanging="360"/>
+      </w:pPr>
+      <w:rPr>
+        <w:rFonts w:ascii="Courier New" w:hAnsi="Courier New" w:cs="Courier New" w:hint="default"/>
+      </w:rPr>
+    </w:lvl>
+    <w:lvl w:ilvl="8" w:tplc="04100005" w:tentative="1">
+      <w:start w:val="1"/>
+      <w:numFmt w:val="bullet"/>
+      <w:lvlText w:val=""/>
+      <w:lvlJc w:val="left"/>
+      <w:pPr>
+        <w:ind w:left="6480" w:hanging="360"/>
+      </w:pPr>
+      <w:rPr>
+        <w:rFonts w:ascii="Wingdings" w:hAnsi="Wingdings" w:hint="default"/>
+      </w:rPr>
+    </w:lvl>
+  </w:abstractNum>
   <w:num w:numId="1">
-    <w:abstractNumId w:val="11"/>
+    <w:abstractNumId w:val="13"/>
   </w:num>
   <w:num w:numId="2">
-    <w:abstractNumId w:val="10"/>
+    <w:abstractNumId w:val="12"/>
   </w:num>
   <w:num w:numId="3">
     <w:abstractNumId w:val="0"/>
@@ -3240,22 +4083,22 @@
     <w:abstractNumId w:val="5"/>
   </w:num>
   <w:num w:numId="5">
-    <w:abstractNumId w:val="13"/>
+    <w:abstractNumId w:val="15"/>
   </w:num>
   <w:num w:numId="6">
-    <w:abstractNumId w:val="9"/>
+    <w:abstractNumId w:val="10"/>
   </w:num>
   <w:num w:numId="7">
-    <w:abstractNumId w:val="14"/>
+    <w:abstractNumId w:val="16"/>
   </w:num>
   <w:num w:numId="8">
     <w:abstractNumId w:val="3"/>
   </w:num>
   <w:num w:numId="9">
-    <w:abstractNumId w:val="8"/>
+    <w:abstractNumId w:val="9"/>
   </w:num>
   <w:num w:numId="10">
-    <w:abstractNumId w:val="12"/>
+    <w:abstractNumId w:val="14"/>
   </w:num>
   <w:num w:numId="11">
     <w:abstractNumId w:val="2"/>
@@ -3271,6 +4114,15 @@
   </w:num>
   <w:num w:numId="15">
     <w:abstractNumId w:val="7"/>
+  </w:num>
+  <w:num w:numId="16">
+    <w:abstractNumId w:val="8"/>
+  </w:num>
+  <w:num w:numId="17">
+    <w:abstractNumId w:val="11"/>
+  </w:num>
+  <w:num w:numId="18">
+    <w:abstractNumId w:val="17"/>
   </w:num>
 </w:numbering>
 </file>

--- a/RelazionePMO.docx
+++ b/RelazionePMO.docx
@@ -149,6 +149,7 @@
           <w:szCs w:val="28"/>
         </w:rPr>
       </w:pPr>
+      <w:proofErr w:type="spellStart"/>
       <w:r>
         <w:rPr>
           <w:rFonts w:ascii="Century Gothic" w:hAnsi="Century Gothic" w:cstheme="minorHAnsi"/>
@@ -159,6 +160,7 @@
         </w:rPr>
         <w:t>Dragne</w:t>
       </w:r>
+      <w:proofErr w:type="spellEnd"/>
       <w:r>
         <w:rPr>
           <w:rFonts w:ascii="Century Gothic" w:hAnsi="Century Gothic" w:cstheme="minorHAnsi"/>
@@ -192,6 +194,7 @@
           <w:szCs w:val="28"/>
         </w:rPr>
       </w:pPr>
+      <w:proofErr w:type="spellStart"/>
       <w:r>
         <w:rPr>
           <w:rFonts w:ascii="Century Gothic" w:hAnsi="Century Gothic" w:cstheme="minorHAnsi"/>
@@ -200,8 +203,31 @@
           <w:sz w:val="28"/>
           <w:szCs w:val="28"/>
         </w:rPr>
-        <w:t>Pecmarkaj Arlind</w:t>
-      </w:r>
+        <w:t>Pecmarkaj</w:t>
+      </w:r>
+      <w:proofErr w:type="spellEnd"/>
+      <w:r>
+        <w:rPr>
+          <w:rFonts w:ascii="Century Gothic" w:hAnsi="Century Gothic" w:cstheme="minorHAnsi"/>
+          <w:i/>
+          <w:iCs/>
+          <w:sz w:val="28"/>
+          <w:szCs w:val="28"/>
+        </w:rPr>
+        <w:t xml:space="preserve"> </w:t>
+      </w:r>
+      <w:proofErr w:type="spellStart"/>
+      <w:r>
+        <w:rPr>
+          <w:rFonts w:ascii="Century Gothic" w:hAnsi="Century Gothic" w:cstheme="minorHAnsi"/>
+          <w:i/>
+          <w:iCs/>
+          <w:sz w:val="28"/>
+          <w:szCs w:val="28"/>
+        </w:rPr>
+        <w:t>Arlind</w:t>
+      </w:r>
+      <w:proofErr w:type="spellEnd"/>
     </w:p>
     <w:p>
       <w:pPr>
@@ -1297,6 +1323,98 @@
           <w:szCs w:val="28"/>
         </w:rPr>
       </w:pPr>
+      <w:r>
+        <w:rPr>
+          <w:noProof/>
+        </w:rPr>
+        <mc:AlternateContent>
+          <mc:Choice Requires="wps">
+            <w:drawing>
+              <wp:anchor distT="0" distB="0" distL="114300" distR="114300" simplePos="0" relativeHeight="251659264" behindDoc="0" locked="0" layoutInCell="1" allowOverlap="1" wp14:anchorId="2C8B1CAC" wp14:editId="3794B98B">
+                <wp:simplePos x="0" y="0"/>
+                <wp:positionH relativeFrom="margin">
+                  <wp:align>center</wp:align>
+                </wp:positionH>
+                <wp:positionV relativeFrom="paragraph">
+                  <wp:posOffset>5407586</wp:posOffset>
+                </wp:positionV>
+                <wp:extent cx="1488558" cy="350874"/>
+                <wp:effectExtent l="0" t="0" r="0" b="0"/>
+                <wp:wrapNone/>
+                <wp:docPr id="2" name="Casella di testo 2"/>
+                <wp:cNvGraphicFramePr/>
+                <a:graphic xmlns:a="http://schemas.openxmlformats.org/drawingml/2006/main">
+                  <a:graphicData uri="http://schemas.microsoft.com/office/word/2010/wordprocessingShape">
+                    <wps:wsp>
+                      <wps:cNvSpPr txBox="1"/>
+                      <wps:spPr>
+                        <a:xfrm>
+                          <a:off x="0" y="0"/>
+                          <a:ext cx="1488558" cy="350874"/>
+                        </a:xfrm>
+                        <a:prstGeom prst="rect">
+                          <a:avLst/>
+                        </a:prstGeom>
+                        <a:solidFill>
+                          <a:schemeClr val="lt1"/>
+                        </a:solidFill>
+                        <a:ln w="6350">
+                          <a:noFill/>
+                        </a:ln>
+                      </wps:spPr>
+                      <wps:txbx>
+                        <w:txbxContent>
+                          <w:p>
+                            <w:r>
+                              <w:t xml:space="preserve">Use Case </w:t>
+                            </w:r>
+                            <w:proofErr w:type="spellStart"/>
+                            <w:r>
+                              <w:t>Diagram</w:t>
+                            </w:r>
+                            <w:proofErr w:type="spellEnd"/>
+                          </w:p>
+                        </w:txbxContent>
+                      </wps:txbx>
+                      <wps:bodyPr rot="0" spcFirstLastPara="0" vertOverflow="overflow" horzOverflow="overflow" vert="horz" wrap="square" lIns="91440" tIns="45720" rIns="91440" bIns="45720" numCol="1" spcCol="0" rtlCol="0" fromWordArt="0" anchor="t" anchorCtr="0" forceAA="0" compatLnSpc="1">
+                        <a:prstTxWarp prst="textNoShape">
+                          <a:avLst/>
+                        </a:prstTxWarp>
+                        <a:noAutofit/>
+                      </wps:bodyPr>
+                    </wps:wsp>
+                  </a:graphicData>
+                </a:graphic>
+              </wp:anchor>
+            </w:drawing>
+          </mc:Choice>
+          <mc:Fallback>
+            <w:pict>
+              <v:shapetype w14:anchorId="2C8B1CAC" id="_x0000_t202" coordsize="21600,21600" o:spt="202" path="m,l,21600r21600,l21600,xe">
+                <v:stroke joinstyle="miter"/>
+                <v:path gradientshapeok="t" o:connecttype="rect"/>
+              </v:shapetype>
+              <v:shape id="Casella di testo 2" o:spid="_x0000_s1026" type="#_x0000_t202" style="position:absolute;left:0;text-align:left;margin-left:0;margin-top:425.8pt;width:117.2pt;height:27.65pt;z-index:251659264;visibility:visible;mso-wrap-style:square;mso-wrap-distance-left:9pt;mso-wrap-distance-top:0;mso-wrap-distance-right:9pt;mso-wrap-distance-bottom:0;mso-position-horizontal:center;mso-position-horizontal-relative:margin;mso-position-vertical:absolute;mso-position-vertical-relative:text;v-text-anchor:top" o:gfxdata="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" fillcolor="white [3201]" stroked="f" strokeweight=".5pt">
+                <v:textbox>
+                  <w:txbxContent>
+                    <w:p>
+                      <w:r>
+                        <w:t xml:space="preserve">Use Case </w:t>
+                      </w:r>
+                      <w:proofErr w:type="spellStart"/>
+                      <w:r>
+                        <w:t>Diagram</w:t>
+                      </w:r>
+                      <w:proofErr w:type="spellEnd"/>
+                    </w:p>
+                  </w:txbxContent>
+                </v:textbox>
+                <w10:wrap anchorx="margin"/>
+              </v:shape>
+            </w:pict>
+          </mc:Fallback>
+        </mc:AlternateContent>
+      </w:r>
       <w:r>
         <w:rPr>
           <w:noProof/>
@@ -1340,7 +1458,9 @@
     </w:p>
     <w:p>
       <w:pPr>
-        <w:jc w:val="center"/>
+        <w:tabs>
+          <w:tab w:val="left" w:pos="3700"/>
+        </w:tabs>
         <w:rPr>
           <w:rFonts w:cstheme="minorHAnsi"/>
           <w:b/>
@@ -1349,10 +1469,7 @@
           <w:szCs w:val="32"/>
         </w:rPr>
       </w:pPr>
-    </w:p>
-    <w:p>
-      <w:pPr>
-        <w:jc w:val="center"/>
+      <w:r>
         <w:rPr>
           <w:rFonts w:cstheme="minorHAnsi"/>
           <w:b/>
@@ -1360,7 +1477,8 @@
           <w:sz w:val="32"/>
           <w:szCs w:val="32"/>
         </w:rPr>
-      </w:pPr>
+        <w:tab/>
+      </w:r>
     </w:p>
     <w:p>
       <w:pPr>
@@ -1373,7 +1491,10 @@
           <w:szCs w:val="32"/>
         </w:rPr>
       </w:pPr>
-      <w:r>
+    </w:p>
+    <w:p>
+      <w:pPr>
+        <w:jc w:val="center"/>
         <w:rPr>
           <w:rFonts w:cstheme="minorHAnsi"/>
           <w:b/>
@@ -1381,17 +1502,7 @@
           <w:sz w:val="32"/>
           <w:szCs w:val="32"/>
         </w:rPr>
-        <w:lastRenderedPageBreak/>
-        <w:t>1.2</w:t>
-      </w:r>
-      <w:r>
-        <w:rPr>
-          <w:rFonts w:cstheme="minorHAnsi"/>
-          <w:sz w:val="32"/>
-          <w:szCs w:val="32"/>
-        </w:rPr>
-        <w:t xml:space="preserve"> </w:t>
-      </w:r>
+      </w:pPr>
       <w:r>
         <w:rPr>
           <w:rFonts w:cstheme="minorHAnsi"/>
@@ -1400,6 +1511,25 @@
           <w:sz w:val="32"/>
           <w:szCs w:val="32"/>
         </w:rPr>
+        <w:lastRenderedPageBreak/>
+        <w:t>1.2</w:t>
+      </w:r>
+      <w:r>
+        <w:rPr>
+          <w:rFonts w:cstheme="minorHAnsi"/>
+          <w:sz w:val="32"/>
+          <w:szCs w:val="32"/>
+        </w:rPr>
+        <w:t xml:space="preserve"> </w:t>
+      </w:r>
+      <w:r>
+        <w:rPr>
+          <w:rFonts w:cstheme="minorHAnsi"/>
+          <w:b/>
+          <w:bCs/>
+          <w:sz w:val="32"/>
+          <w:szCs w:val="32"/>
+        </w:rPr>
         <w:t>Modello del dominio</w:t>
       </w:r>
     </w:p>
@@ -1452,7 +1582,7 @@
           <w:sz w:val="28"/>
           <w:szCs w:val="28"/>
         </w:rPr>
-        <w:t>n ogni posto è presente un sensore che, in base all'emissione dei gas di scarico, rileva il tipo di carburante utilizzato dall'auto. Nei parcheggi sotterranei non sarà possibile parcheggiare con macchine a GPL o a metano.</w:t>
+        <w:t>n ogni posto è presente un sensore che, in base all'emissione dei gas di scarico, rileva il tipo di carburante utilizzato dall'auto. Nei parcheggi sotterranei non sarà possibile parcheggiare con macchine a metano.</w:t>
       </w:r>
     </w:p>
     <w:p>
@@ -1587,40 +1717,6 @@
     </w:p>
     <w:p>
       <w:pPr>
-        <w:jc w:val="center"/>
-        <w:rPr>
-          <w:rFonts w:cstheme="minorHAnsi"/>
-          <w:sz w:val="28"/>
-          <w:szCs w:val="28"/>
-        </w:rPr>
-      </w:pPr>
-      <w:r>
-        <w:rPr>
-          <w:rFonts w:cstheme="minorHAnsi"/>
-          <w:sz w:val="28"/>
-          <w:szCs w:val="28"/>
-        </w:rPr>
-        <w:t xml:space="preserve">/* METTERE UML </w:t>
-      </w:r>
-      <w:r>
-        <w:rPr>
-          <w:rFonts w:cstheme="minorHAnsi"/>
-          <w:sz w:val="28"/>
-          <w:szCs w:val="28"/>
-        </w:rPr>
-        <w:t>completato</w:t>
-      </w:r>
-      <w:r>
-        <w:rPr>
-          <w:rFonts w:cstheme="minorHAnsi"/>
-          <w:sz w:val="28"/>
-          <w:szCs w:val="28"/>
-        </w:rPr>
-        <w:t>*/</w:t>
-      </w:r>
-    </w:p>
-    <w:p>
-      <w:pPr>
         <w:jc w:val="both"/>
         <w:rPr>
           <w:rFonts w:cstheme="minorHAnsi"/>
@@ -1628,12 +1724,21 @@
           <w:szCs w:val="28"/>
         </w:rPr>
       </w:pPr>
+      <w:r>
+        <w:rPr>
+          <w:rFonts w:cstheme="minorHAnsi"/>
+          <w:sz w:val="28"/>
+          <w:szCs w:val="28"/>
+        </w:rPr>
+        <w:t>L’immagine che segue rappresenta il diagramma delle classi del nostro scenario.</w:t>
+      </w:r>
     </w:p>
     <w:p>
       <w:pPr>
         <w:jc w:val="both"/>
         <w:rPr>
           <w:rFonts w:cstheme="minorHAnsi"/>
+          <w:noProof/>
           <w:sz w:val="28"/>
           <w:szCs w:val="28"/>
         </w:rPr>
@@ -1648,6 +1753,55 @@
           <w:szCs w:val="28"/>
         </w:rPr>
       </w:pPr>
+      <w:r>
+        <w:rPr>
+          <w:rFonts w:cstheme="minorHAnsi"/>
+          <w:noProof/>
+          <w:sz w:val="28"/>
+          <w:szCs w:val="28"/>
+        </w:rPr>
+        <w:drawing>
+          <wp:inline distT="0" distB="0" distL="0" distR="0" wp14:anchorId="78DB2D17" wp14:editId="3A2B9805">
+            <wp:extent cx="6120130" cy="3003550"/>
+            <wp:effectExtent l="0" t="0" r="0" b="6350"/>
+            <wp:docPr id="3" name="Immagine 3"/>
+            <wp:cNvGraphicFramePr>
+              <a:graphicFrameLocks xmlns:a="http://schemas.openxmlformats.org/drawingml/2006/main" noChangeAspect="1"/>
+            </wp:cNvGraphicFramePr>
+            <a:graphic xmlns:a="http://schemas.openxmlformats.org/drawingml/2006/main">
+              <a:graphicData uri="http://schemas.openxmlformats.org/drawingml/2006/picture">
+                <pic:pic xmlns:pic="http://schemas.openxmlformats.org/drawingml/2006/picture">
+                  <pic:nvPicPr>
+                    <pic:cNvPr id="3" name="Immagine 3"/>
+                    <pic:cNvPicPr/>
+                  </pic:nvPicPr>
+                  <pic:blipFill>
+                    <a:blip r:embed="rId10">
+                      <a:extLst>
+                        <a:ext uri="{28A0092B-C50C-407E-A947-70E740481C1C}">
+                          <a14:useLocalDpi xmlns:a14="http://schemas.microsoft.com/office/drawing/2010/main" val="0"/>
+                        </a:ext>
+                      </a:extLst>
+                    </a:blip>
+                    <a:stretch>
+                      <a:fillRect/>
+                    </a:stretch>
+                  </pic:blipFill>
+                  <pic:spPr>
+                    <a:xfrm>
+                      <a:off x="0" y="0"/>
+                      <a:ext cx="6120130" cy="3003550"/>
+                    </a:xfrm>
+                    <a:prstGeom prst="rect">
+                      <a:avLst/>
+                    </a:prstGeom>
+                  </pic:spPr>
+                </pic:pic>
+              </a:graphicData>
+            </a:graphic>
+          </wp:inline>
+        </w:drawing>
+      </w:r>
     </w:p>
     <w:p>
       <w:pPr>
@@ -1662,72 +1816,6 @@
     <w:p>
       <w:pPr>
         <w:jc w:val="both"/>
-        <w:rPr>
-          <w:rFonts w:cstheme="minorHAnsi"/>
-          <w:sz w:val="28"/>
-          <w:szCs w:val="28"/>
-        </w:rPr>
-      </w:pPr>
-    </w:p>
-    <w:p>
-      <w:pPr>
-        <w:jc w:val="both"/>
-        <w:rPr>
-          <w:rFonts w:cstheme="minorHAnsi"/>
-          <w:sz w:val="28"/>
-          <w:szCs w:val="28"/>
-        </w:rPr>
-      </w:pPr>
-    </w:p>
-    <w:p>
-      <w:pPr>
-        <w:jc w:val="both"/>
-        <w:rPr>
-          <w:rFonts w:cstheme="minorHAnsi"/>
-          <w:sz w:val="28"/>
-          <w:szCs w:val="28"/>
-        </w:rPr>
-      </w:pPr>
-    </w:p>
-    <w:p>
-      <w:pPr>
-        <w:jc w:val="both"/>
-        <w:rPr>
-          <w:rFonts w:cstheme="minorHAnsi"/>
-          <w:sz w:val="28"/>
-          <w:szCs w:val="28"/>
-        </w:rPr>
-      </w:pPr>
-    </w:p>
-    <w:p>
-      <w:pPr>
-        <w:rPr>
-          <w:rFonts w:cstheme="minorHAnsi"/>
-          <w:sz w:val="28"/>
-          <w:szCs w:val="28"/>
-        </w:rPr>
-      </w:pPr>
-    </w:p>
-    <w:p>
-      <w:pPr>
-        <w:rPr>
-          <w:rFonts w:cstheme="minorHAnsi"/>
-          <w:sz w:val="28"/>
-          <w:szCs w:val="28"/>
-        </w:rPr>
-      </w:pPr>
-    </w:p>
-    <w:p>
-      <w:pPr>
-        <w:rPr>
-          <w:rFonts w:cstheme="minorHAnsi"/>
-          <w:sz w:val="28"/>
-          <w:szCs w:val="28"/>
-        </w:rPr>
-      </w:pPr>
-    </w:p>
-    <w:p>
-      <w:pPr>
         <w:rPr>
           <w:rFonts w:cstheme="minorHAnsi"/>
           <w:sz w:val="28"/>
@@ -1785,7 +1873,43 @@
           <w:sz w:val="28"/>
           <w:szCs w:val="28"/>
         </w:rPr>
-        <w:t>La classe principale della struttura è Parcheggio. In essa vengono istanziati i vari posti per le auto e quelli per le moto, quest’ultimi definiti tramite delle classi apposite, PostoAuto e PostoMoto, esse sono realizzate partendo da una classe astratta utilizzata come template (Posto). La scelta di utilizzare uno scheletro di questo tipo è dat</w:t>
+        <w:t xml:space="preserve">La classe principale della struttura è Parcheggio. In essa vengono istanziati i vari posti per le auto e quelli per le moto, quest’ultimi definiti tramite delle classi apposite, </w:t>
+      </w:r>
+      <w:proofErr w:type="spellStart"/>
+      <w:r>
+        <w:rPr>
+          <w:rFonts w:cstheme="minorHAnsi"/>
+          <w:sz w:val="28"/>
+          <w:szCs w:val="28"/>
+        </w:rPr>
+        <w:t>PostoAuto</w:t>
+      </w:r>
+      <w:proofErr w:type="spellEnd"/>
+      <w:r>
+        <w:rPr>
+          <w:rFonts w:cstheme="minorHAnsi"/>
+          <w:sz w:val="28"/>
+          <w:szCs w:val="28"/>
+        </w:rPr>
+        <w:t xml:space="preserve"> e </w:t>
+      </w:r>
+      <w:proofErr w:type="spellStart"/>
+      <w:r>
+        <w:rPr>
+          <w:rFonts w:cstheme="minorHAnsi"/>
+          <w:sz w:val="28"/>
+          <w:szCs w:val="28"/>
+        </w:rPr>
+        <w:t>PostoMoto</w:t>
+      </w:r>
+      <w:proofErr w:type="spellEnd"/>
+      <w:r>
+        <w:rPr>
+          <w:rFonts w:cstheme="minorHAnsi"/>
+          <w:sz w:val="28"/>
+          <w:szCs w:val="28"/>
+        </w:rPr>
+        <w:t>, esse sono realizzate partendo da una classe astratta utilizzata come template (Posto). La scelta di utilizzare uno scheletro di questo tipo è dat</w:t>
       </w:r>
       <w:r>
         <w:rPr>
@@ -1938,6 +2062,7 @@
         </w:rPr>
         <w:t>. La creazione delle Auto e delle Moto è data dall’estensione (</w:t>
       </w:r>
+      <w:proofErr w:type="spellStart"/>
       <w:r>
         <w:rPr>
           <w:rFonts w:ascii="Courier New" w:hAnsi="Courier New" w:cs="Courier New"/>
@@ -1946,6 +2071,7 @@
         </w:rPr>
         <w:t>extends</w:t>
       </w:r>
+      <w:proofErr w:type="spellEnd"/>
       <w:r>
         <w:rPr>
           <w:rFonts w:cstheme="minorHAnsi"/>
@@ -1954,6 +2080,7 @@
         </w:rPr>
         <w:t xml:space="preserve">) della classe Veicolo. Per rappresentare tutti i possibili tipi di carburante è stato scelto di utilizzare un tipo </w:t>
       </w:r>
+      <w:proofErr w:type="spellStart"/>
       <w:r>
         <w:rPr>
           <w:rFonts w:ascii="Courier New" w:hAnsi="Courier New" w:cs="Courier New"/>
@@ -1962,6 +2089,7 @@
         </w:rPr>
         <w:t>enum</w:t>
       </w:r>
+      <w:proofErr w:type="spellEnd"/>
       <w:r>
         <w:rPr>
           <w:rFonts w:ascii="Courier New" w:hAnsi="Courier New" w:cs="Courier New"/>
@@ -2032,7 +2160,7 @@
       </w:pPr>
     </w:p>
     <w:sectPr>
-      <w:footerReference w:type="default" r:id="rId10"/>
+      <w:footerReference w:type="default" r:id="rId11"/>
       <w:pgSz w:w="11906" w:h="16838"/>
       <w:pgMar w:top="1417" w:right="1134" w:bottom="1134" w:left="1134" w:header="1077" w:footer="708" w:gutter="0"/>
       <w:pgBorders w:display="firstPage" w:offsetFrom="page">

--- a/RelazionePMO.docx
+++ b/RelazionePMO.docx
@@ -2159,6 +2159,381 @@
         </w:rPr>
       </w:pPr>
     </w:p>
+    <w:p>
+      <w:pPr>
+        <w:jc w:val="both"/>
+        <w:rPr>
+          <w:rFonts w:cstheme="minorHAnsi"/>
+          <w:sz w:val="28"/>
+          <w:szCs w:val="28"/>
+        </w:rPr>
+      </w:pPr>
+    </w:p>
+    <w:p>
+      <w:pPr>
+        <w:jc w:val="both"/>
+        <w:rPr>
+          <w:rFonts w:cstheme="minorHAnsi"/>
+          <w:sz w:val="28"/>
+          <w:szCs w:val="28"/>
+        </w:rPr>
+      </w:pPr>
+    </w:p>
+    <w:p>
+      <w:pPr>
+        <w:jc w:val="both"/>
+        <w:rPr>
+          <w:rFonts w:cstheme="minorHAnsi"/>
+          <w:sz w:val="28"/>
+          <w:szCs w:val="28"/>
+        </w:rPr>
+      </w:pPr>
+    </w:p>
+    <w:p>
+      <w:pPr>
+        <w:jc w:val="both"/>
+        <w:rPr>
+          <w:rFonts w:cstheme="minorHAnsi"/>
+          <w:sz w:val="28"/>
+          <w:szCs w:val="28"/>
+        </w:rPr>
+      </w:pPr>
+    </w:p>
+    <w:p>
+      <w:pPr>
+        <w:jc w:val="both"/>
+        <w:rPr>
+          <w:rFonts w:cstheme="minorHAnsi"/>
+          <w:sz w:val="28"/>
+          <w:szCs w:val="28"/>
+        </w:rPr>
+      </w:pPr>
+      <w:r>
+        <w:rPr>
+          <w:rFonts w:cstheme="minorHAnsi"/>
+          <w:sz w:val="28"/>
+          <w:szCs w:val="28"/>
+        </w:rPr>
+        <w:lastRenderedPageBreak/>
+        <w:t xml:space="preserve">/*2.1 </w:t>
+      </w:r>
+      <w:r>
+        <w:rPr>
+          <w:rFonts w:cstheme="minorHAnsi"/>
+          <w:sz w:val="28"/>
+          <w:szCs w:val="28"/>
+        </w:rPr>
+        <w:t>Architettura*/</w:t>
+      </w:r>
+    </w:p>
+    <w:p>
+      <w:pPr>
+        <w:jc w:val="both"/>
+        <w:rPr>
+          <w:rFonts w:cstheme="minorHAnsi"/>
+          <w:sz w:val="28"/>
+          <w:szCs w:val="28"/>
+        </w:rPr>
+      </w:pPr>
+    </w:p>
+    <w:p>
+      <w:pPr>
+        <w:jc w:val="both"/>
+        <w:rPr>
+          <w:rFonts w:cstheme="minorHAnsi"/>
+          <w:sz w:val="28"/>
+          <w:szCs w:val="28"/>
+        </w:rPr>
+      </w:pPr>
+    </w:p>
+    <w:p>
+      <w:pPr>
+        <w:jc w:val="both"/>
+        <w:rPr>
+          <w:rFonts w:cstheme="minorHAnsi"/>
+          <w:sz w:val="28"/>
+          <w:szCs w:val="28"/>
+        </w:rPr>
+      </w:pPr>
+    </w:p>
+    <w:p>
+      <w:pPr>
+        <w:jc w:val="both"/>
+        <w:rPr>
+          <w:rFonts w:cstheme="minorHAnsi"/>
+          <w:sz w:val="28"/>
+          <w:szCs w:val="28"/>
+        </w:rPr>
+      </w:pPr>
+      <w:r>
+        <w:rPr>
+          <w:rFonts w:cstheme="minorHAnsi"/>
+          <w:sz w:val="28"/>
+          <w:szCs w:val="28"/>
+        </w:rPr>
+        <w:t>2.2 design dettagliato</w:t>
+      </w:r>
+    </w:p>
+    <w:p>
+      <w:pPr>
+        <w:jc w:val="both"/>
+        <w:rPr>
+          <w:rFonts w:cstheme="minorHAnsi"/>
+          <w:sz w:val="28"/>
+          <w:szCs w:val="28"/>
+        </w:rPr>
+      </w:pPr>
+      <w:r>
+        <w:rPr>
+          <w:rFonts w:cstheme="minorHAnsi"/>
+          <w:sz w:val="28"/>
+          <w:szCs w:val="28"/>
+        </w:rPr>
+        <w:t>Leonardo Bigelli</w:t>
+      </w:r>
+    </w:p>
+    <w:p>
+      <w:pPr>
+        <w:jc w:val="both"/>
+        <w:rPr>
+          <w:rFonts w:cstheme="minorHAnsi"/>
+          <w:sz w:val="28"/>
+          <w:szCs w:val="28"/>
+        </w:rPr>
+      </w:pPr>
+      <w:r>
+        <w:rPr>
+          <w:rFonts w:cstheme="minorHAnsi"/>
+          <w:sz w:val="28"/>
+          <w:szCs w:val="28"/>
+        </w:rPr>
+        <w:t>Classi realizzate:</w:t>
+      </w:r>
+    </w:p>
+    <w:p>
+      <w:pPr>
+        <w:pStyle w:val="Paragrafoelenco"/>
+        <w:numPr>
+          <w:ilvl w:val="0"/>
+          <w:numId w:val="19"/>
+        </w:numPr>
+        <w:jc w:val="both"/>
+        <w:rPr>
+          <w:rFonts w:cstheme="minorHAnsi"/>
+          <w:sz w:val="28"/>
+          <w:szCs w:val="28"/>
+        </w:rPr>
+      </w:pPr>
+      <w:r>
+        <w:rPr>
+          <w:rFonts w:cstheme="minorHAnsi"/>
+          <w:sz w:val="28"/>
+          <w:szCs w:val="28"/>
+        </w:rPr>
+        <w:t>Parcheggio.java</w:t>
+      </w:r>
+    </w:p>
+    <w:p>
+      <w:pPr>
+        <w:pStyle w:val="Paragrafoelenco"/>
+        <w:numPr>
+          <w:ilvl w:val="0"/>
+          <w:numId w:val="19"/>
+        </w:numPr>
+        <w:jc w:val="both"/>
+        <w:rPr>
+          <w:rFonts w:cstheme="minorHAnsi"/>
+          <w:sz w:val="28"/>
+          <w:szCs w:val="28"/>
+        </w:rPr>
+      </w:pPr>
+      <w:r>
+        <w:rPr>
+          <w:rFonts w:cstheme="minorHAnsi"/>
+          <w:sz w:val="28"/>
+          <w:szCs w:val="28"/>
+        </w:rPr>
+        <w:t>ParcheggioImpl.java</w:t>
+      </w:r>
+    </w:p>
+    <w:p>
+      <w:pPr>
+        <w:pStyle w:val="Paragrafoelenco"/>
+        <w:numPr>
+          <w:ilvl w:val="0"/>
+          <w:numId w:val="19"/>
+        </w:numPr>
+        <w:jc w:val="both"/>
+        <w:rPr>
+          <w:rFonts w:cstheme="minorHAnsi"/>
+          <w:sz w:val="28"/>
+          <w:szCs w:val="28"/>
+        </w:rPr>
+      </w:pPr>
+      <w:r>
+        <w:rPr>
+          <w:rFonts w:cstheme="minorHAnsi"/>
+          <w:sz w:val="28"/>
+          <w:szCs w:val="28"/>
+        </w:rPr>
+        <w:t>Sensore.java</w:t>
+      </w:r>
+    </w:p>
+    <w:p>
+      <w:pPr>
+        <w:pStyle w:val="Paragrafoelenco"/>
+        <w:numPr>
+          <w:ilvl w:val="0"/>
+          <w:numId w:val="19"/>
+        </w:numPr>
+        <w:jc w:val="both"/>
+        <w:rPr>
+          <w:rFonts w:cstheme="minorHAnsi"/>
+          <w:sz w:val="28"/>
+          <w:szCs w:val="28"/>
+        </w:rPr>
+      </w:pPr>
+      <w:r>
+        <w:rPr>
+          <w:rFonts w:cstheme="minorHAnsi"/>
+          <w:sz w:val="28"/>
+          <w:szCs w:val="28"/>
+        </w:rPr>
+        <w:t>Monopattino.java</w:t>
+      </w:r>
+    </w:p>
+    <w:p>
+      <w:pPr>
+        <w:jc w:val="both"/>
+        <w:rPr>
+          <w:rFonts w:cstheme="minorHAnsi"/>
+          <w:sz w:val="28"/>
+          <w:szCs w:val="28"/>
+        </w:rPr>
+      </w:pPr>
+      <w:r>
+        <w:rPr>
+          <w:rFonts w:cstheme="minorHAnsi"/>
+          <w:sz w:val="28"/>
+          <w:szCs w:val="28"/>
+        </w:rPr>
+        <w:t>Parcheggio</w:t>
+      </w:r>
+      <w:r>
+        <w:rPr>
+          <w:rFonts w:cstheme="minorHAnsi"/>
+          <w:sz w:val="28"/>
+          <w:szCs w:val="28"/>
+        </w:rPr>
+        <w:t xml:space="preserve"> e </w:t>
+      </w:r>
+      <w:proofErr w:type="spellStart"/>
+      <w:r>
+        <w:rPr>
+          <w:rFonts w:cstheme="minorHAnsi"/>
+          <w:sz w:val="28"/>
+          <w:szCs w:val="28"/>
+        </w:rPr>
+        <w:t>ParcheggioImpl</w:t>
+      </w:r>
+      <w:proofErr w:type="spellEnd"/>
+    </w:p>
+    <w:p>
+      <w:pPr>
+        <w:jc w:val="both"/>
+        <w:rPr>
+          <w:rFonts w:cstheme="minorHAnsi"/>
+          <w:sz w:val="28"/>
+          <w:szCs w:val="28"/>
+        </w:rPr>
+      </w:pPr>
+      <w:r>
+        <w:rPr>
+          <w:rFonts w:cstheme="minorHAnsi"/>
+          <w:sz w:val="28"/>
+          <w:szCs w:val="28"/>
+        </w:rPr>
+        <w:t xml:space="preserve">La classe presa in considerazione è il cuore dell’intero sistema, in quanto è colei che va ad utilizzare tutte le altre componenti realizzate. In esse sono presenti un numero finito di posti generico (per le auto o per le moto), un insieme di abbonamenti e anche </w:t>
+      </w:r>
+      <w:r>
+        <w:rPr>
+          <w:rFonts w:cstheme="minorHAnsi"/>
+          <w:sz w:val="28"/>
+          <w:szCs w:val="28"/>
+        </w:rPr>
+        <w:t>un numero di monopattini disponibili per il noleggio. Tutte queste componenti che vanno ad astrarre il parcheggio in s</w:t>
+      </w:r>
+      <w:r>
+        <w:rPr>
+          <w:rFonts w:cstheme="minorHAnsi"/>
+          <w:sz w:val="28"/>
+          <w:szCs w:val="28"/>
+        </w:rPr>
+        <w:t>é</w:t>
+      </w:r>
+      <w:r>
+        <w:rPr>
+          <w:rFonts w:cstheme="minorHAnsi"/>
+          <w:sz w:val="28"/>
+          <w:szCs w:val="28"/>
+        </w:rPr>
+        <w:t xml:space="preserve"> sono gestite in maniere dinamica, tramite l’utilizzo di collezioni che il linguaggio ci mette a disposizione. Il parcheggio è definito con caratteristiche il cui numero può variare a seconda di come viene richiesta l’istanza di un nuovo oggetto. La classe Parcheggio.java non è altro che l’interfaccia dove al suo interno sono presenti i messaggi che più comunemente un parcheggio (generico) scambierà con altre entità. </w:t>
+      </w:r>
+      <w:r>
+        <w:rPr>
+          <w:rFonts w:cstheme="minorHAnsi"/>
+          <w:sz w:val="28"/>
+          <w:szCs w:val="28"/>
+        </w:rPr>
+        <w:t xml:space="preserve"> Un parcheggio permette di aggiungere un nuovo veicolo e quindi di parcheggiarlo, liberare un posto occupato, noleggiare un monopattino e, di conseguenza, anche di restituirlo, fornire una lista di veicoli parcheggiati in esso e fornire anche il numero di posti specifici al suo interno. In particolare questi ultimi messaggi sono stati realizzati sfruttando l’esistenza degli Stream </w:t>
+      </w:r>
+      <w:r>
+        <w:rPr>
+          <w:rFonts w:cstheme="minorHAnsi"/>
+          <w:sz w:val="28"/>
+          <w:szCs w:val="28"/>
+        </w:rPr>
+        <w:t xml:space="preserve">a cui veniva applicato un filtro. Alcuni filtri sono stati implementati seguendo il Pattern Strategy, infatti ad essi gli viene passata una strategia generica permettendo al singolo metodo di funzionare per diverse situazioni (es. </w:t>
+      </w:r>
+      <w:proofErr w:type="spellStart"/>
+      <w:r>
+        <w:rPr>
+          <w:rFonts w:cstheme="minorHAnsi"/>
+          <w:i/>
+          <w:iCs/>
+          <w:sz w:val="28"/>
+          <w:szCs w:val="28"/>
+        </w:rPr>
+        <w:t>getNPostiSpecifici</w:t>
+      </w:r>
+      <w:proofErr w:type="spellEnd"/>
+      <w:r>
+        <w:rPr>
+          <w:rFonts w:cstheme="minorHAnsi"/>
+          <w:i/>
+          <w:iCs/>
+          <w:sz w:val="28"/>
+          <w:szCs w:val="28"/>
+        </w:rPr>
+        <w:t>(Predicate&lt;Posto&gt; filtro)</w:t>
+      </w:r>
+      <w:r>
+        <w:rPr>
+          <w:rFonts w:cstheme="minorHAnsi"/>
+          <w:sz w:val="28"/>
+          <w:szCs w:val="28"/>
+        </w:rPr>
+        <w:t xml:space="preserve">). Il metodo citato restituisce il numero di posti di cui è composto il parcheggio, che siano posti per le moto o per le auto. </w:t>
+      </w:r>
+      <w:r>
+        <w:rPr>
+          <w:rFonts w:cstheme="minorHAnsi"/>
+          <w:sz w:val="28"/>
+          <w:szCs w:val="28"/>
+        </w:rPr>
+        <w:t xml:space="preserve">Il suo valore di ritorno dipenderà dal tipo di strategia passata come parametro d’ingresso. </w:t>
+      </w:r>
+    </w:p>
     <w:sectPr>
       <w:footerReference w:type="default" r:id="rId11"/>
       <w:pgSz w:w="11906" w:h="16838"/>
@@ -2703,9 +3078,9 @@
   </w:abstractNum>
   <w:abstractNum w:abstractNumId="4" w15:restartNumberingAfterBreak="0">
     <w:nsid w:val="20EF15DE"/>
-    <w:multiLevelType w:val="hybridMultilevel"/>
-    <w:tmpl w:val="2C82EB5C"/>
-    <w:lvl w:ilvl="0" w:tplc="0410000F">
+    <w:multiLevelType w:val="multilevel"/>
+    <w:tmpl w:val="D3F61AE0"/>
+    <w:lvl w:ilvl="0">
       <w:start w:val="1"/>
       <w:numFmt w:val="decimal"/>
       <w:lvlText w:val="%1."/>
@@ -2717,77 +3092,109 @@
         <w:rFonts w:hint="default"/>
       </w:rPr>
     </w:lvl>
-    <w:lvl w:ilvl="1" w:tplc="04100019" w:tentative="1">
-      <w:start w:val="1"/>
-      <w:numFmt w:val="lowerLetter"/>
-      <w:lvlText w:val="%2."/>
-      <w:lvlJc w:val="left"/>
-      <w:pPr>
-        <w:ind w:left="5190" w:hanging="360"/>
-      </w:pPr>
-    </w:lvl>
-    <w:lvl w:ilvl="2" w:tplc="0410001B" w:tentative="1">
-      <w:start w:val="1"/>
-      <w:numFmt w:val="lowerRoman"/>
-      <w:lvlText w:val="%3."/>
-      <w:lvlJc w:val="right"/>
-      <w:pPr>
-        <w:ind w:left="5910" w:hanging="180"/>
-      </w:pPr>
-    </w:lvl>
-    <w:lvl w:ilvl="3" w:tplc="0410000F" w:tentative="1">
-      <w:start w:val="1"/>
-      <w:numFmt w:val="decimal"/>
-      <w:lvlText w:val="%4."/>
-      <w:lvlJc w:val="left"/>
-      <w:pPr>
-        <w:ind w:left="6630" w:hanging="360"/>
-      </w:pPr>
-    </w:lvl>
-    <w:lvl w:ilvl="4" w:tplc="04100019" w:tentative="1">
-      <w:start w:val="1"/>
-      <w:numFmt w:val="lowerLetter"/>
-      <w:lvlText w:val="%5."/>
-      <w:lvlJc w:val="left"/>
-      <w:pPr>
-        <w:ind w:left="7350" w:hanging="360"/>
-      </w:pPr>
-    </w:lvl>
-    <w:lvl w:ilvl="5" w:tplc="0410001B" w:tentative="1">
-      <w:start w:val="1"/>
-      <w:numFmt w:val="lowerRoman"/>
-      <w:lvlText w:val="%6."/>
-      <w:lvlJc w:val="right"/>
-      <w:pPr>
-        <w:ind w:left="8070" w:hanging="180"/>
-      </w:pPr>
-    </w:lvl>
-    <w:lvl w:ilvl="6" w:tplc="0410000F" w:tentative="1">
-      <w:start w:val="1"/>
-      <w:numFmt w:val="decimal"/>
-      <w:lvlText w:val="%7."/>
-      <w:lvlJc w:val="left"/>
-      <w:pPr>
-        <w:ind w:left="8790" w:hanging="360"/>
-      </w:pPr>
-    </w:lvl>
-    <w:lvl w:ilvl="7" w:tplc="04100019" w:tentative="1">
-      <w:start w:val="1"/>
-      <w:numFmt w:val="lowerLetter"/>
-      <w:lvlText w:val="%8."/>
-      <w:lvlJc w:val="left"/>
-      <w:pPr>
-        <w:ind w:left="9510" w:hanging="360"/>
-      </w:pPr>
-    </w:lvl>
-    <w:lvl w:ilvl="8" w:tplc="0410001B" w:tentative="1">
-      <w:start w:val="1"/>
-      <w:numFmt w:val="lowerRoman"/>
-      <w:lvlText w:val="%9."/>
-      <w:lvlJc w:val="right"/>
-      <w:pPr>
-        <w:ind w:left="10230" w:hanging="180"/>
-      </w:pPr>
+    <w:lvl w:ilvl="1">
+      <w:start w:val="1"/>
+      <w:numFmt w:val="decimal"/>
+      <w:isLgl/>
+      <w:lvlText w:val="%1.%2"/>
+      <w:lvlJc w:val="left"/>
+      <w:pPr>
+        <w:ind w:left="4530" w:hanging="420"/>
+      </w:pPr>
+      <w:rPr>
+        <w:rFonts w:hint="default"/>
+      </w:rPr>
+    </w:lvl>
+    <w:lvl w:ilvl="2">
+      <w:start w:val="1"/>
+      <w:numFmt w:val="decimal"/>
+      <w:isLgl/>
+      <w:lvlText w:val="%1.%2.%3"/>
+      <w:lvlJc w:val="left"/>
+      <w:pPr>
+        <w:ind w:left="4830" w:hanging="720"/>
+      </w:pPr>
+      <w:rPr>
+        <w:rFonts w:hint="default"/>
+      </w:rPr>
+    </w:lvl>
+    <w:lvl w:ilvl="3">
+      <w:start w:val="1"/>
+      <w:numFmt w:val="decimal"/>
+      <w:isLgl/>
+      <w:lvlText w:val="%1.%2.%3.%4"/>
+      <w:lvlJc w:val="left"/>
+      <w:pPr>
+        <w:ind w:left="5190" w:hanging="1080"/>
+      </w:pPr>
+      <w:rPr>
+        <w:rFonts w:hint="default"/>
+      </w:rPr>
+    </w:lvl>
+    <w:lvl w:ilvl="4">
+      <w:start w:val="1"/>
+      <w:numFmt w:val="decimal"/>
+      <w:isLgl/>
+      <w:lvlText w:val="%1.%2.%3.%4.%5"/>
+      <w:lvlJc w:val="left"/>
+      <w:pPr>
+        <w:ind w:left="5190" w:hanging="1080"/>
+      </w:pPr>
+      <w:rPr>
+        <w:rFonts w:hint="default"/>
+      </w:rPr>
+    </w:lvl>
+    <w:lvl w:ilvl="5">
+      <w:start w:val="1"/>
+      <w:numFmt w:val="decimal"/>
+      <w:isLgl/>
+      <w:lvlText w:val="%1.%2.%3.%4.%5.%6"/>
+      <w:lvlJc w:val="left"/>
+      <w:pPr>
+        <w:ind w:left="5550" w:hanging="1440"/>
+      </w:pPr>
+      <w:rPr>
+        <w:rFonts w:hint="default"/>
+      </w:rPr>
+    </w:lvl>
+    <w:lvl w:ilvl="6">
+      <w:start w:val="1"/>
+      <w:numFmt w:val="decimal"/>
+      <w:isLgl/>
+      <w:lvlText w:val="%1.%2.%3.%4.%5.%6.%7"/>
+      <w:lvlJc w:val="left"/>
+      <w:pPr>
+        <w:ind w:left="5550" w:hanging="1440"/>
+      </w:pPr>
+      <w:rPr>
+        <w:rFonts w:hint="default"/>
+      </w:rPr>
+    </w:lvl>
+    <w:lvl w:ilvl="7">
+      <w:start w:val="1"/>
+      <w:numFmt w:val="decimal"/>
+      <w:isLgl/>
+      <w:lvlText w:val="%1.%2.%3.%4.%5.%6.%7.%8"/>
+      <w:lvlJc w:val="left"/>
+      <w:pPr>
+        <w:ind w:left="5910" w:hanging="1800"/>
+      </w:pPr>
+      <w:rPr>
+        <w:rFonts w:hint="default"/>
+      </w:rPr>
+    </w:lvl>
+    <w:lvl w:ilvl="8">
+      <w:start w:val="1"/>
+      <w:numFmt w:val="decimal"/>
+      <w:isLgl/>
+      <w:lvlText w:val="%1.%2.%3.%4.%5.%6.%7.%8.%9"/>
+      <w:lvlJc w:val="left"/>
+      <w:pPr>
+        <w:ind w:left="6270" w:hanging="2160"/>
+      </w:pPr>
+      <w:rPr>
+        <w:rFonts w:hint="default"/>
+      </w:rPr>
     </w:lvl>
   </w:abstractNum>
   <w:abstractNum w:abstractNumId="5" w15:restartNumberingAfterBreak="0">
@@ -2990,6 +3397,119 @@
     </w:lvl>
   </w:abstractNum>
   <w:abstractNum w:abstractNumId="7" w15:restartNumberingAfterBreak="0">
+    <w:nsid w:val="384312AD"/>
+    <w:multiLevelType w:val="hybridMultilevel"/>
+    <w:tmpl w:val="557E5C54"/>
+    <w:lvl w:ilvl="0" w:tplc="04100001">
+      <w:start w:val="1"/>
+      <w:numFmt w:val="bullet"/>
+      <w:lvlText w:val=""/>
+      <w:lvlJc w:val="left"/>
+      <w:pPr>
+        <w:ind w:left="720" w:hanging="360"/>
+      </w:pPr>
+      <w:rPr>
+        <w:rFonts w:ascii="Symbol" w:hAnsi="Symbol" w:hint="default"/>
+      </w:rPr>
+    </w:lvl>
+    <w:lvl w:ilvl="1" w:tplc="04100003" w:tentative="1">
+      <w:start w:val="1"/>
+      <w:numFmt w:val="bullet"/>
+      <w:lvlText w:val="o"/>
+      <w:lvlJc w:val="left"/>
+      <w:pPr>
+        <w:ind w:left="1440" w:hanging="360"/>
+      </w:pPr>
+      <w:rPr>
+        <w:rFonts w:ascii="Courier New" w:hAnsi="Courier New" w:cs="Courier New" w:hint="default"/>
+      </w:rPr>
+    </w:lvl>
+    <w:lvl w:ilvl="2" w:tplc="04100005" w:tentative="1">
+      <w:start w:val="1"/>
+      <w:numFmt w:val="bullet"/>
+      <w:lvlText w:val=""/>
+      <w:lvlJc w:val="left"/>
+      <w:pPr>
+        <w:ind w:left="2160" w:hanging="360"/>
+      </w:pPr>
+      <w:rPr>
+        <w:rFonts w:ascii="Wingdings" w:hAnsi="Wingdings" w:hint="default"/>
+      </w:rPr>
+    </w:lvl>
+    <w:lvl w:ilvl="3" w:tplc="04100001" w:tentative="1">
+      <w:start w:val="1"/>
+      <w:numFmt w:val="bullet"/>
+      <w:lvlText w:val=""/>
+      <w:lvlJc w:val="left"/>
+      <w:pPr>
+        <w:ind w:left="2880" w:hanging="360"/>
+      </w:pPr>
+      <w:rPr>
+        <w:rFonts w:ascii="Symbol" w:hAnsi="Symbol" w:hint="default"/>
+      </w:rPr>
+    </w:lvl>
+    <w:lvl w:ilvl="4" w:tplc="04100003" w:tentative="1">
+      <w:start w:val="1"/>
+      <w:numFmt w:val="bullet"/>
+      <w:lvlText w:val="o"/>
+      <w:lvlJc w:val="left"/>
+      <w:pPr>
+        <w:ind w:left="3600" w:hanging="360"/>
+      </w:pPr>
+      <w:rPr>
+        <w:rFonts w:ascii="Courier New" w:hAnsi="Courier New" w:cs="Courier New" w:hint="default"/>
+      </w:rPr>
+    </w:lvl>
+    <w:lvl w:ilvl="5" w:tplc="04100005" w:tentative="1">
+      <w:start w:val="1"/>
+      <w:numFmt w:val="bullet"/>
+      <w:lvlText w:val=""/>
+      <w:lvlJc w:val="left"/>
+      <w:pPr>
+        <w:ind w:left="4320" w:hanging="360"/>
+      </w:pPr>
+      <w:rPr>
+        <w:rFonts w:ascii="Wingdings" w:hAnsi="Wingdings" w:hint="default"/>
+      </w:rPr>
+    </w:lvl>
+    <w:lvl w:ilvl="6" w:tplc="04100001" w:tentative="1">
+      <w:start w:val="1"/>
+      <w:numFmt w:val="bullet"/>
+      <w:lvlText w:val=""/>
+      <w:lvlJc w:val="left"/>
+      <w:pPr>
+        <w:ind w:left="5040" w:hanging="360"/>
+      </w:pPr>
+      <w:rPr>
+        <w:rFonts w:ascii="Symbol" w:hAnsi="Symbol" w:hint="default"/>
+      </w:rPr>
+    </w:lvl>
+    <w:lvl w:ilvl="7" w:tplc="04100003" w:tentative="1">
+      <w:start w:val="1"/>
+      <w:numFmt w:val="bullet"/>
+      <w:lvlText w:val="o"/>
+      <w:lvlJc w:val="left"/>
+      <w:pPr>
+        <w:ind w:left="5760" w:hanging="360"/>
+      </w:pPr>
+      <w:rPr>
+        <w:rFonts w:ascii="Courier New" w:hAnsi="Courier New" w:cs="Courier New" w:hint="default"/>
+      </w:rPr>
+    </w:lvl>
+    <w:lvl w:ilvl="8" w:tplc="04100005" w:tentative="1">
+      <w:start w:val="1"/>
+      <w:numFmt w:val="bullet"/>
+      <w:lvlText w:val=""/>
+      <w:lvlJc w:val="left"/>
+      <w:pPr>
+        <w:ind w:left="6480" w:hanging="360"/>
+      </w:pPr>
+      <w:rPr>
+        <w:rFonts w:ascii="Wingdings" w:hAnsi="Wingdings" w:hint="default"/>
+      </w:rPr>
+    </w:lvl>
+  </w:abstractNum>
+  <w:abstractNum w:abstractNumId="8" w15:restartNumberingAfterBreak="0">
     <w:nsid w:val="48603DB1"/>
     <w:multiLevelType w:val="hybridMultilevel"/>
     <w:tmpl w:val="2C82EB5C"/>
@@ -3078,7 +3598,7 @@
       </w:pPr>
     </w:lvl>
   </w:abstractNum>
-  <w:abstractNum w:abstractNumId="8" w15:restartNumberingAfterBreak="0">
+  <w:abstractNum w:abstractNumId="9" w15:restartNumberingAfterBreak="0">
     <w:nsid w:val="53E820C4"/>
     <w:multiLevelType w:val="hybridMultilevel"/>
     <w:tmpl w:val="5F26B530"/>
@@ -3191,7 +3711,7 @@
       </w:rPr>
     </w:lvl>
   </w:abstractNum>
-  <w:abstractNum w:abstractNumId="9" w15:restartNumberingAfterBreak="0">
+  <w:abstractNum w:abstractNumId="10" w15:restartNumberingAfterBreak="0">
     <w:nsid w:val="58E471DD"/>
     <w:multiLevelType w:val="multilevel"/>
     <w:tmpl w:val="0E9845D8"/>
@@ -3304,7 +3824,7 @@
       </w:rPr>
     </w:lvl>
   </w:abstractNum>
-  <w:abstractNum w:abstractNumId="10" w15:restartNumberingAfterBreak="0">
+  <w:abstractNum w:abstractNumId="11" w15:restartNumberingAfterBreak="0">
     <w:nsid w:val="5B411E90"/>
     <w:multiLevelType w:val="hybridMultilevel"/>
     <w:tmpl w:val="13620F82"/>
@@ -3393,7 +3913,7 @@
       </w:pPr>
     </w:lvl>
   </w:abstractNum>
-  <w:abstractNum w:abstractNumId="11" w15:restartNumberingAfterBreak="0">
+  <w:abstractNum w:abstractNumId="12" w15:restartNumberingAfterBreak="0">
     <w:nsid w:val="630D2817"/>
     <w:multiLevelType w:val="hybridMultilevel"/>
     <w:tmpl w:val="9200768C"/>
@@ -3503,7 +4023,7 @@
       </w:rPr>
     </w:lvl>
   </w:abstractNum>
-  <w:abstractNum w:abstractNumId="12" w15:restartNumberingAfterBreak="0">
+  <w:abstractNum w:abstractNumId="13" w15:restartNumberingAfterBreak="0">
     <w:nsid w:val="65455885"/>
     <w:multiLevelType w:val="hybridMultilevel"/>
     <w:tmpl w:val="5726D9BC"/>
@@ -3616,7 +4136,7 @@
       </w:rPr>
     </w:lvl>
   </w:abstractNum>
-  <w:abstractNum w:abstractNumId="13" w15:restartNumberingAfterBreak="0">
+  <w:abstractNum w:abstractNumId="14" w15:restartNumberingAfterBreak="0">
     <w:nsid w:val="6813623F"/>
     <w:multiLevelType w:val="multilevel"/>
     <w:tmpl w:val="BC2EE5B8"/>
@@ -3765,7 +4285,7 @@
       </w:rPr>
     </w:lvl>
   </w:abstractNum>
-  <w:abstractNum w:abstractNumId="14" w15:restartNumberingAfterBreak="0">
+  <w:abstractNum w:abstractNumId="15" w15:restartNumberingAfterBreak="0">
     <w:nsid w:val="72200125"/>
     <w:multiLevelType w:val="multilevel"/>
     <w:tmpl w:val="0410001F"/>
@@ -3851,7 +4371,7 @@
       </w:pPr>
     </w:lvl>
   </w:abstractNum>
-  <w:abstractNum w:abstractNumId="15" w15:restartNumberingAfterBreak="0">
+  <w:abstractNum w:abstractNumId="16" w15:restartNumberingAfterBreak="0">
     <w:nsid w:val="73472FF8"/>
     <w:multiLevelType w:val="multilevel"/>
     <w:tmpl w:val="090AFE78"/>
@@ -3972,7 +4492,7 @@
       </w:rPr>
     </w:lvl>
   </w:abstractNum>
-  <w:abstractNum w:abstractNumId="16" w15:restartNumberingAfterBreak="0">
+  <w:abstractNum w:abstractNumId="17" w15:restartNumberingAfterBreak="0">
     <w:nsid w:val="7879179B"/>
     <w:multiLevelType w:val="multilevel"/>
     <w:tmpl w:val="BA6405C6"/>
@@ -4085,7 +4605,7 @@
       </w:rPr>
     </w:lvl>
   </w:abstractNum>
-  <w:abstractNum w:abstractNumId="17" w15:restartNumberingAfterBreak="0">
+  <w:abstractNum w:abstractNumId="18" w15:restartNumberingAfterBreak="0">
     <w:nsid w:val="7F70354F"/>
     <w:multiLevelType w:val="hybridMultilevel"/>
     <w:tmpl w:val="A678BFC8"/>
@@ -4199,10 +4719,10 @@
     </w:lvl>
   </w:abstractNum>
   <w:num w:numId="1">
-    <w:abstractNumId w:val="13"/>
+    <w:abstractNumId w:val="14"/>
   </w:num>
   <w:num w:numId="2">
-    <w:abstractNumId w:val="12"/>
+    <w:abstractNumId w:val="13"/>
   </w:num>
   <w:num w:numId="3">
     <w:abstractNumId w:val="0"/>
@@ -4211,22 +4731,22 @@
     <w:abstractNumId w:val="5"/>
   </w:num>
   <w:num w:numId="5">
-    <w:abstractNumId w:val="15"/>
+    <w:abstractNumId w:val="16"/>
   </w:num>
   <w:num w:numId="6">
-    <w:abstractNumId w:val="10"/>
+    <w:abstractNumId w:val="11"/>
   </w:num>
   <w:num w:numId="7">
-    <w:abstractNumId w:val="16"/>
+    <w:abstractNumId w:val="17"/>
   </w:num>
   <w:num w:numId="8">
     <w:abstractNumId w:val="3"/>
   </w:num>
   <w:num w:numId="9">
-    <w:abstractNumId w:val="9"/>
+    <w:abstractNumId w:val="10"/>
   </w:num>
   <w:num w:numId="10">
-    <w:abstractNumId w:val="14"/>
+    <w:abstractNumId w:val="15"/>
   </w:num>
   <w:num w:numId="11">
     <w:abstractNumId w:val="2"/>
@@ -4241,16 +4761,19 @@
     <w:abstractNumId w:val="4"/>
   </w:num>
   <w:num w:numId="15">
-    <w:abstractNumId w:val="7"/>
+    <w:abstractNumId w:val="8"/>
   </w:num>
   <w:num w:numId="16">
-    <w:abstractNumId w:val="8"/>
+    <w:abstractNumId w:val="9"/>
   </w:num>
   <w:num w:numId="17">
-    <w:abstractNumId w:val="11"/>
+    <w:abstractNumId w:val="12"/>
   </w:num>
   <w:num w:numId="18">
-    <w:abstractNumId w:val="17"/>
+    <w:abstractNumId w:val="18"/>
+  </w:num>
+  <w:num w:numId="19">
+    <w:abstractNumId w:val="7"/>
   </w:num>
 </w:numbering>
 </file>

--- a/RelazionePMO.docx
+++ b/RelazionePMO.docx
@@ -149,7 +149,6 @@
           <w:szCs w:val="28"/>
         </w:rPr>
       </w:pPr>
-      <w:proofErr w:type="spellStart"/>
       <w:r>
         <w:rPr>
           <w:rFonts w:ascii="Century Gothic" w:hAnsi="Century Gothic" w:cstheme="minorHAnsi"/>
@@ -160,7 +159,6 @@
         </w:rPr>
         <w:t>Dragne</w:t>
       </w:r>
-      <w:proofErr w:type="spellEnd"/>
       <w:r>
         <w:rPr>
           <w:rFonts w:ascii="Century Gothic" w:hAnsi="Century Gothic" w:cstheme="minorHAnsi"/>
@@ -194,7 +192,6 @@
           <w:szCs w:val="28"/>
         </w:rPr>
       </w:pPr>
-      <w:proofErr w:type="spellStart"/>
       <w:r>
         <w:rPr>
           <w:rFonts w:ascii="Century Gothic" w:hAnsi="Century Gothic" w:cstheme="minorHAnsi"/>
@@ -203,31 +200,8 @@
           <w:sz w:val="28"/>
           <w:szCs w:val="28"/>
         </w:rPr>
-        <w:t>Pecmarkaj</w:t>
-      </w:r>
-      <w:proofErr w:type="spellEnd"/>
-      <w:r>
-        <w:rPr>
-          <w:rFonts w:ascii="Century Gothic" w:hAnsi="Century Gothic" w:cstheme="minorHAnsi"/>
-          <w:i/>
-          <w:iCs/>
-          <w:sz w:val="28"/>
-          <w:szCs w:val="28"/>
-        </w:rPr>
-        <w:t xml:space="preserve"> </w:t>
-      </w:r>
-      <w:proofErr w:type="spellStart"/>
-      <w:r>
-        <w:rPr>
-          <w:rFonts w:ascii="Century Gothic" w:hAnsi="Century Gothic" w:cstheme="minorHAnsi"/>
-          <w:i/>
-          <w:iCs/>
-          <w:sz w:val="28"/>
-          <w:szCs w:val="28"/>
-        </w:rPr>
-        <w:t>Arlind</w:t>
-      </w:r>
-      <w:proofErr w:type="spellEnd"/>
+        <w:t>Pecmarkaj Arlind</w:t>
+      </w:r>
     </w:p>
     <w:p>
       <w:pPr>
@@ -1366,13 +1340,8 @@
                         <w:txbxContent>
                           <w:p>
                             <w:r>
-                              <w:t xml:space="preserve">Use Case </w:t>
+                              <w:t>Use Case Diagram</w:t>
                             </w:r>
-                            <w:proofErr w:type="spellStart"/>
-                            <w:r>
-                              <w:t>Diagram</w:t>
-                            </w:r>
-                            <w:proofErr w:type="spellEnd"/>
                           </w:p>
                         </w:txbxContent>
                       </wps:txbx>
@@ -1873,43 +1842,7 @@
           <w:sz w:val="28"/>
           <w:szCs w:val="28"/>
         </w:rPr>
-        <w:t xml:space="preserve">La classe principale della struttura è Parcheggio. In essa vengono istanziati i vari posti per le auto e quelli per le moto, quest’ultimi definiti tramite delle classi apposite, </w:t>
-      </w:r>
-      <w:proofErr w:type="spellStart"/>
-      <w:r>
-        <w:rPr>
-          <w:rFonts w:cstheme="minorHAnsi"/>
-          <w:sz w:val="28"/>
-          <w:szCs w:val="28"/>
-        </w:rPr>
-        <w:t>PostoAuto</w:t>
-      </w:r>
-      <w:proofErr w:type="spellEnd"/>
-      <w:r>
-        <w:rPr>
-          <w:rFonts w:cstheme="minorHAnsi"/>
-          <w:sz w:val="28"/>
-          <w:szCs w:val="28"/>
-        </w:rPr>
-        <w:t xml:space="preserve"> e </w:t>
-      </w:r>
-      <w:proofErr w:type="spellStart"/>
-      <w:r>
-        <w:rPr>
-          <w:rFonts w:cstheme="minorHAnsi"/>
-          <w:sz w:val="28"/>
-          <w:szCs w:val="28"/>
-        </w:rPr>
-        <w:t>PostoMoto</w:t>
-      </w:r>
-      <w:proofErr w:type="spellEnd"/>
-      <w:r>
-        <w:rPr>
-          <w:rFonts w:cstheme="minorHAnsi"/>
-          <w:sz w:val="28"/>
-          <w:szCs w:val="28"/>
-        </w:rPr>
-        <w:t>, esse sono realizzate partendo da una classe astratta utilizzata come template (Posto). La scelta di utilizzare uno scheletro di questo tipo è dat</w:t>
+        <w:t>La classe principale della struttura è Parcheggio. In essa vengono istanziati i vari posti per le auto e quelli per le moto, quest’ultimi definiti tramite delle classi apposite, PostoAuto e PostoMoto, esse sono realizzate partendo da una classe astratta utilizzata come template (Posto). La scelta di utilizzare uno scheletro di questo tipo è dat</w:t>
       </w:r>
       <w:r>
         <w:rPr>
@@ -2062,7 +1995,6 @@
         </w:rPr>
         <w:t>. La creazione delle Auto e delle Moto è data dall’estensione (</w:t>
       </w:r>
-      <w:proofErr w:type="spellStart"/>
       <w:r>
         <w:rPr>
           <w:rFonts w:ascii="Courier New" w:hAnsi="Courier New" w:cs="Courier New"/>
@@ -2071,7 +2003,6 @@
         </w:rPr>
         <w:t>extends</w:t>
       </w:r>
-      <w:proofErr w:type="spellEnd"/>
       <w:r>
         <w:rPr>
           <w:rFonts w:cstheme="minorHAnsi"/>
@@ -2080,7 +2011,6 @@
         </w:rPr>
         <w:t xml:space="preserve">) della classe Veicolo. Per rappresentare tutti i possibili tipi di carburante è stato scelto di utilizzare un tipo </w:t>
       </w:r>
-      <w:proofErr w:type="spellStart"/>
       <w:r>
         <w:rPr>
           <w:rFonts w:ascii="Courier New" w:hAnsi="Courier New" w:cs="Courier New"/>
@@ -2089,7 +2019,6 @@
         </w:rPr>
         <w:t>enum</w:t>
       </w:r>
-      <w:proofErr w:type="spellEnd"/>
       <w:r>
         <w:rPr>
           <w:rFonts w:ascii="Courier New" w:hAnsi="Courier New" w:cs="Courier New"/>
@@ -2201,6 +2130,29 @@
     </w:p>
     <w:p>
       <w:pPr>
+        <w:jc w:val="center"/>
+        <w:rPr>
+          <w:rFonts w:cstheme="minorHAnsi"/>
+          <w:b/>
+          <w:bCs/>
+          <w:sz w:val="36"/>
+          <w:szCs w:val="36"/>
+        </w:rPr>
+      </w:pPr>
+      <w:r>
+        <w:rPr>
+          <w:rFonts w:cstheme="minorHAnsi"/>
+          <w:b/>
+          <w:bCs/>
+          <w:sz w:val="36"/>
+          <w:szCs w:val="36"/>
+        </w:rPr>
+        <w:lastRenderedPageBreak/>
+        <w:t>2.1 Architettura</w:t>
+      </w:r>
+    </w:p>
+    <w:p>
+      <w:pPr>
         <w:jc w:val="both"/>
         <w:rPr>
           <w:rFonts w:cstheme="minorHAnsi"/>
@@ -2208,6 +2160,364 @@
           <w:szCs w:val="28"/>
         </w:rPr>
       </w:pPr>
+    </w:p>
+    <w:p>
+      <w:pPr>
+        <w:jc w:val="both"/>
+        <w:rPr>
+          <w:rFonts w:cstheme="minorHAnsi"/>
+          <w:sz w:val="28"/>
+          <w:szCs w:val="28"/>
+        </w:rPr>
+      </w:pPr>
+    </w:p>
+    <w:p>
+      <w:pPr>
+        <w:jc w:val="both"/>
+        <w:rPr>
+          <w:rFonts w:cstheme="minorHAnsi"/>
+          <w:sz w:val="28"/>
+          <w:szCs w:val="28"/>
+        </w:rPr>
+      </w:pPr>
+    </w:p>
+    <w:p>
+      <w:pPr>
+        <w:jc w:val="center"/>
+        <w:rPr>
+          <w:rFonts w:cstheme="minorHAnsi"/>
+          <w:b/>
+          <w:bCs/>
+          <w:sz w:val="36"/>
+          <w:szCs w:val="36"/>
+        </w:rPr>
+      </w:pPr>
+      <w:r>
+        <w:rPr>
+          <w:rFonts w:cstheme="minorHAnsi"/>
+          <w:b/>
+          <w:bCs/>
+          <w:sz w:val="36"/>
+          <w:szCs w:val="36"/>
+        </w:rPr>
+        <w:t>2.2 design dettagliato</w:t>
+      </w:r>
+    </w:p>
+    <w:p>
+      <w:pPr>
+        <w:jc w:val="center"/>
+        <w:rPr>
+          <w:rFonts w:cstheme="minorHAnsi"/>
+          <w:sz w:val="32"/>
+          <w:szCs w:val="32"/>
+        </w:rPr>
+      </w:pPr>
+      <w:r>
+        <w:rPr>
+          <w:rFonts w:cstheme="minorHAnsi"/>
+          <w:sz w:val="32"/>
+          <w:szCs w:val="32"/>
+        </w:rPr>
+        <w:t>Arlind Pecmarkaj</w:t>
+      </w:r>
+    </w:p>
+    <w:p>
+      <w:pPr>
+        <w:jc w:val="both"/>
+        <w:rPr>
+          <w:rFonts w:cstheme="minorHAnsi"/>
+          <w:sz w:val="28"/>
+          <w:szCs w:val="28"/>
+        </w:rPr>
+      </w:pPr>
+      <w:r>
+        <w:rPr>
+          <w:rFonts w:cstheme="minorHAnsi"/>
+          <w:sz w:val="28"/>
+          <w:szCs w:val="28"/>
+        </w:rPr>
+        <w:t>Classi realizzate:</w:t>
+      </w:r>
+    </w:p>
+    <w:p>
+      <w:pPr>
+        <w:pStyle w:val="Paragrafoelenco"/>
+        <w:numPr>
+          <w:ilvl w:val="0"/>
+          <w:numId w:val="21"/>
+        </w:numPr>
+        <w:jc w:val="both"/>
+        <w:rPr>
+          <w:rFonts w:cstheme="minorHAnsi"/>
+          <w:sz w:val="28"/>
+          <w:szCs w:val="28"/>
+        </w:rPr>
+      </w:pPr>
+      <w:r>
+        <w:rPr>
+          <w:rFonts w:cstheme="minorHAnsi"/>
+          <w:sz w:val="28"/>
+          <w:szCs w:val="28"/>
+        </w:rPr>
+        <w:t>GestioneParcheggi.java</w:t>
+      </w:r>
+    </w:p>
+    <w:p>
+      <w:pPr>
+        <w:pStyle w:val="Paragrafoelenco"/>
+        <w:numPr>
+          <w:ilvl w:val="0"/>
+          <w:numId w:val="21"/>
+        </w:numPr>
+        <w:jc w:val="both"/>
+        <w:rPr>
+          <w:rFonts w:cstheme="minorHAnsi"/>
+          <w:sz w:val="28"/>
+          <w:szCs w:val="28"/>
+        </w:rPr>
+      </w:pPr>
+      <w:r>
+        <w:rPr>
+          <w:rFonts w:cstheme="minorHAnsi"/>
+          <w:sz w:val="28"/>
+          <w:szCs w:val="28"/>
+        </w:rPr>
+        <w:t>Reader</w:t>
+      </w:r>
+      <w:r>
+        <w:rPr>
+          <w:rFonts w:cstheme="minorHAnsi"/>
+          <w:sz w:val="28"/>
+          <w:szCs w:val="28"/>
+        </w:rPr>
+        <w:t>Writer</w:t>
+      </w:r>
+      <w:r>
+        <w:rPr>
+          <w:rFonts w:cstheme="minorHAnsi"/>
+          <w:sz w:val="28"/>
+          <w:szCs w:val="28"/>
+        </w:rPr>
+        <w:t>.java e sottotipi</w:t>
+      </w:r>
+    </w:p>
+    <w:p>
+      <w:pPr>
+        <w:pStyle w:val="Paragrafoelenco"/>
+        <w:numPr>
+          <w:ilvl w:val="0"/>
+          <w:numId w:val="21"/>
+        </w:numPr>
+        <w:jc w:val="both"/>
+        <w:rPr>
+          <w:rFonts w:cstheme="minorHAnsi"/>
+          <w:sz w:val="28"/>
+          <w:szCs w:val="28"/>
+        </w:rPr>
+      </w:pPr>
+      <w:r>
+        <w:rPr>
+          <w:rFonts w:cstheme="minorHAnsi"/>
+          <w:sz w:val="28"/>
+          <w:szCs w:val="28"/>
+        </w:rPr>
+        <w:t>Controller.java</w:t>
+      </w:r>
+    </w:p>
+    <w:p>
+      <w:pPr>
+        <w:spacing w:after="0"/>
+        <w:jc w:val="both"/>
+        <w:rPr>
+          <w:rFonts w:cstheme="minorHAnsi"/>
+          <w:sz w:val="28"/>
+          <w:szCs w:val="28"/>
+        </w:rPr>
+      </w:pPr>
+      <w:r>
+        <w:rPr>
+          <w:rFonts w:cstheme="minorHAnsi"/>
+          <w:sz w:val="28"/>
+          <w:szCs w:val="28"/>
+        </w:rPr>
+        <w:t>Per prima cosa abbiamo bisogno della classe fondamentale che tiene traccia di tutti i parcheggi e che tenga in memoria gli abbonamenti che vengono inseriti.</w:t>
+      </w:r>
+    </w:p>
+    <w:p>
+      <w:pPr>
+        <w:spacing w:after="0"/>
+        <w:jc w:val="both"/>
+        <w:rPr>
+          <w:rFonts w:cstheme="minorHAnsi"/>
+          <w:sz w:val="28"/>
+          <w:szCs w:val="28"/>
+        </w:rPr>
+      </w:pPr>
+      <w:r>
+        <w:rPr>
+          <w:rFonts w:cstheme="minorHAnsi"/>
+          <w:sz w:val="28"/>
+          <w:szCs w:val="28"/>
+        </w:rPr>
+        <w:t>Come pattern si usa il singleton, ossia per l’intero software si tiene una singola istanza di Gestione</w:t>
+      </w:r>
+      <w:r>
+        <w:rPr>
+          <w:rFonts w:cstheme="minorHAnsi"/>
+          <w:sz w:val="28"/>
+          <w:szCs w:val="28"/>
+        </w:rPr>
+        <w:t xml:space="preserve"> in quanto tenersi più Gestionali per gli stessi parcheggi sarebbe inutile.</w:t>
+      </w:r>
+    </w:p>
+    <w:p>
+      <w:pPr>
+        <w:spacing w:after="0"/>
+        <w:jc w:val="both"/>
+        <w:rPr>
+          <w:rFonts w:cstheme="minorHAnsi"/>
+          <w:sz w:val="28"/>
+          <w:szCs w:val="28"/>
+        </w:rPr>
+      </w:pPr>
+      <w:r>
+        <w:rPr>
+          <w:rFonts w:cstheme="minorHAnsi"/>
+          <w:sz w:val="28"/>
+          <w:szCs w:val="28"/>
+        </w:rPr>
+        <w:t xml:space="preserve">La classe fornisce i metodi per inserire Parcheggi e per inserire abbonamenti e per ottenere tutta la lista di essi o una singola istanza. </w:t>
+      </w:r>
+    </w:p>
+    <w:p>
+      <w:pPr>
+        <w:spacing w:after="0"/>
+        <w:jc w:val="both"/>
+        <w:rPr>
+          <w:rFonts w:cstheme="minorHAnsi"/>
+          <w:sz w:val="28"/>
+          <w:szCs w:val="28"/>
+        </w:rPr>
+      </w:pPr>
+      <w:r>
+        <w:rPr>
+          <w:rFonts w:cstheme="minorHAnsi"/>
+          <w:sz w:val="28"/>
+          <w:szCs w:val="28"/>
+        </w:rPr>
+        <w:t>Per memorizzare sia gli abbonamenti che i parcheggi si è scelti di usare gli ArrayList in quanto si combinano i vantaggi delle Collections con quelle degli array.</w:t>
+      </w:r>
+    </w:p>
+    <w:p>
+      <w:pPr>
+        <w:spacing w:after="0"/>
+        <w:jc w:val="both"/>
+        <w:rPr>
+          <w:rFonts w:cstheme="minorHAnsi"/>
+          <w:sz w:val="28"/>
+          <w:szCs w:val="28"/>
+        </w:rPr>
+      </w:pPr>
+      <w:r>
+        <w:rPr>
+          <w:rFonts w:cstheme="minorHAnsi"/>
+          <w:sz w:val="28"/>
+          <w:szCs w:val="28"/>
+        </w:rPr>
+        <w:t>La classe si occupa anche di aggiornare</w:t>
+      </w:r>
+      <w:r>
+        <w:rPr>
+          <w:rFonts w:cstheme="minorHAnsi"/>
+          <w:sz w:val="28"/>
+          <w:szCs w:val="28"/>
+        </w:rPr>
+        <w:t xml:space="preserve"> gli abbonamenti (eliminando quelli scaduti) e di trasferirli ai vari parcheggi.</w:t>
+      </w:r>
+    </w:p>
+    <w:p>
+      <w:pPr>
+        <w:spacing w:after="0"/>
+        <w:jc w:val="both"/>
+        <w:rPr>
+          <w:rFonts w:cstheme="minorHAnsi"/>
+          <w:sz w:val="28"/>
+          <w:szCs w:val="28"/>
+        </w:rPr>
+      </w:pPr>
+      <w:r>
+        <w:rPr>
+          <w:rFonts w:cstheme="minorHAnsi"/>
+          <w:sz w:val="28"/>
+          <w:szCs w:val="28"/>
+        </w:rPr>
+        <w:t>Si è deciso che i parcheggi alla fine vengono inseriti solo tramite file. Per questo si è reso necessario l’uso di un</w:t>
+      </w:r>
+      <w:r>
+        <w:rPr>
+          <w:rFonts w:cstheme="minorHAnsi"/>
+          <w:sz w:val="28"/>
+          <w:szCs w:val="28"/>
+        </w:rPr>
+        <w:t xml:space="preserve"> interfaccia che si occupa di ciò: ReaderWriter.java;</w:t>
+      </w:r>
+    </w:p>
+    <w:p>
+      <w:pPr>
+        <w:spacing w:after="0"/>
+        <w:jc w:val="both"/>
+        <w:rPr>
+          <w:rFonts w:cstheme="minorHAnsi"/>
+          <w:sz w:val="28"/>
+          <w:szCs w:val="28"/>
+        </w:rPr>
+      </w:pPr>
+      <w:r>
+        <w:rPr>
+          <w:rFonts w:cstheme="minorHAnsi"/>
+          <w:sz w:val="28"/>
+          <w:szCs w:val="28"/>
+        </w:rPr>
+        <w:t xml:space="preserve">L’interfaccia è fondamentale in quanto oltre a leggere i parcheggi da un file seguendo una stretta formattazione (si assume che il file sia ben formattato al primo avvio) li riscrive, permettendo un riutilizzo consono dei parcheggi che vengono gestiti. L’interfaccia è parametrizzata in caso in futuro si voglia leggere da file nuovi tipi di oggetti e come interfaccia permette alle classi che la implementano di gestire autonomamente la lettura (basti pensare nel caso volessimo aggiornare </w:t>
+      </w:r>
+      <w:r>
+        <w:rPr>
+          <w:rFonts w:cstheme="minorHAnsi"/>
+          <w:sz w:val="28"/>
+          <w:szCs w:val="28"/>
+        </w:rPr>
+        <w:t>l’intero software con la lettura da database).</w:t>
+      </w:r>
+    </w:p>
+    <w:p>
+      <w:pPr>
+        <w:spacing w:after="0"/>
+        <w:jc w:val="both"/>
+        <w:rPr>
+          <w:rFonts w:cstheme="minorHAnsi"/>
+          <w:sz w:val="28"/>
+          <w:szCs w:val="28"/>
+        </w:rPr>
+      </w:pPr>
+      <w:r>
+        <w:rPr>
+          <w:rFonts w:cstheme="minorHAnsi"/>
+          <w:sz w:val="28"/>
+          <w:szCs w:val="28"/>
+        </w:rPr>
+        <w:t>Chi si occupa di gestire entrambe le cose è la classe Controller.java che si tiene una istanza del lettore e del gestore e passa all’interfaccia grafica (spiegato successivamente) gli oggetti necessari al funzionamento. Infatti il controller si occupa pure di far partire l’interfaccia grafica.</w:t>
+      </w:r>
+    </w:p>
+    <w:p>
+      <w:pPr>
+        <w:spacing w:after="0"/>
+        <w:jc w:val="both"/>
+        <w:rPr>
+          <w:rFonts w:cstheme="minorHAnsi"/>
+          <w:sz w:val="28"/>
+          <w:szCs w:val="28"/>
+        </w:rPr>
+      </w:pPr>
       <w:r>
         <w:rPr>
           <w:rFonts w:cstheme="minorHAnsi"/>
@@ -2215,79 +2525,23 @@
           <w:szCs w:val="28"/>
         </w:rPr>
         <w:lastRenderedPageBreak/>
-        <w:t xml:space="preserve">/*2.1 </w:t>
-      </w:r>
-      <w:r>
-        <w:rPr>
-          <w:rFonts w:cstheme="minorHAnsi"/>
-          <w:sz w:val="28"/>
-          <w:szCs w:val="28"/>
-        </w:rPr>
-        <w:t>Architettura*/</w:t>
-      </w:r>
-    </w:p>
-    <w:p>
-      <w:pPr>
-        <w:jc w:val="both"/>
-        <w:rPr>
-          <w:rFonts w:cstheme="minorHAnsi"/>
-          <w:sz w:val="28"/>
-          <w:szCs w:val="28"/>
-        </w:rPr>
-      </w:pPr>
-    </w:p>
-    <w:p>
-      <w:pPr>
-        <w:jc w:val="both"/>
-        <w:rPr>
-          <w:rFonts w:cstheme="minorHAnsi"/>
-          <w:sz w:val="28"/>
-          <w:szCs w:val="28"/>
-        </w:rPr>
-      </w:pPr>
-    </w:p>
-    <w:p>
-      <w:pPr>
-        <w:jc w:val="both"/>
-        <w:rPr>
-          <w:rFonts w:cstheme="minorHAnsi"/>
-          <w:sz w:val="28"/>
-          <w:szCs w:val="28"/>
-        </w:rPr>
-      </w:pPr>
-    </w:p>
-    <w:p>
-      <w:pPr>
-        <w:jc w:val="both"/>
-        <w:rPr>
-          <w:rFonts w:cstheme="minorHAnsi"/>
-          <w:sz w:val="28"/>
-          <w:szCs w:val="28"/>
-        </w:rPr>
-      </w:pPr>
-      <w:r>
-        <w:rPr>
-          <w:rFonts w:cstheme="minorHAnsi"/>
-          <w:sz w:val="28"/>
-          <w:szCs w:val="28"/>
-        </w:rPr>
-        <w:t>2.2 design dettagliato</w:t>
-      </w:r>
-    </w:p>
-    <w:p>
-      <w:pPr>
-        <w:jc w:val="both"/>
-        <w:rPr>
-          <w:rFonts w:cstheme="minorHAnsi"/>
-          <w:sz w:val="28"/>
-          <w:szCs w:val="28"/>
-        </w:rPr>
-      </w:pPr>
-      <w:r>
-        <w:rPr>
-          <w:rFonts w:cstheme="minorHAnsi"/>
-          <w:sz w:val="28"/>
-          <w:szCs w:val="28"/>
+        <w:t>Sia GestioneParcheggi che Controller non sono interfacce in quanto si è decisi che l’utilità di questi tipi risiede principalmente nel fatto che sono scolpiti per il problema iniziale e non prevedono l’utilizzo in altre casistiche.</w:t>
+      </w:r>
+    </w:p>
+    <w:p>
+      <w:pPr>
+        <w:jc w:val="center"/>
+        <w:rPr>
+          <w:rFonts w:cstheme="minorHAnsi"/>
+          <w:sz w:val="32"/>
+          <w:szCs w:val="32"/>
+        </w:rPr>
+      </w:pPr>
+      <w:r>
+        <w:rPr>
+          <w:rFonts w:cstheme="minorHAnsi"/>
+          <w:sz w:val="32"/>
+          <w:szCs w:val="32"/>
         </w:rPr>
         <w:t>Leonardo Bigelli</w:t>
       </w:r>
@@ -2425,18 +2679,8 @@
           <w:sz w:val="28"/>
           <w:szCs w:val="28"/>
         </w:rPr>
-        <w:t xml:space="preserve"> e </w:t>
-      </w:r>
-      <w:proofErr w:type="spellStart"/>
-      <w:r>
-        <w:rPr>
-          <w:rFonts w:cstheme="minorHAnsi"/>
-          <w:sz w:val="28"/>
-          <w:szCs w:val="28"/>
-        </w:rPr>
-        <w:t>ParcheggioImpl</w:t>
-      </w:r>
-      <w:proofErr w:type="spellEnd"/>
+        <w:t xml:space="preserve"> e ParcheggioImpl</w:t>
+      </w:r>
     </w:p>
     <w:p>
       <w:pPr>
@@ -2495,7 +2739,6 @@
         </w:rPr>
         <w:t xml:space="preserve">a cui veniva applicato un filtro. Alcuni filtri sono stati implementati seguendo il Pattern Strategy, infatti ad essi gli viene passata una strategia generica permettendo al singolo metodo di funzionare per diverse situazioni (es. </w:t>
       </w:r>
-      <w:proofErr w:type="spellStart"/>
       <w:r>
         <w:rPr>
           <w:rFonts w:cstheme="minorHAnsi"/>
@@ -2504,18 +2747,7 @@
           <w:sz w:val="28"/>
           <w:szCs w:val="28"/>
         </w:rPr>
-        <w:t>getNPostiSpecifici</w:t>
-      </w:r>
-      <w:proofErr w:type="spellEnd"/>
-      <w:r>
-        <w:rPr>
-          <w:rFonts w:cstheme="minorHAnsi"/>
-          <w:i/>
-          <w:iCs/>
-          <w:sz w:val="28"/>
-          <w:szCs w:val="28"/>
-        </w:rPr>
-        <w:t>(Predicate&lt;Posto&gt; filtro)</w:t>
+        <w:t>getNPostiSpecifici(Predicate&lt;Posto&gt; filtro)</w:t>
       </w:r>
       <w:r>
         <w:rPr>
@@ -2676,6 +2908,119 @@
 <file path=word/numbering.xml><?xml version="1.0" encoding="utf-8"?>
 <w:numbering xmlns:wpc="http://schemas.microsoft.com/office/word/2010/wordprocessingCanvas" xmlns:cx="http://schemas.microsoft.com/office/drawing/2014/chartex" xmlns:cx1="http://schemas.microsoft.com/office/drawing/2015/9/8/chartex" xmlns:cx2="http://schemas.microsoft.com/office/drawing/2015/10/21/chartex" xmlns:cx3="http://schemas.microsoft.com/office/drawing/2016/5/9/chartex" xmlns:cx4="http://schemas.microsoft.com/office/drawing/2016/5/10/chartex" xmlns:cx5="http://schemas.microsoft.com/office/drawing/2016/5/11/chartex" xmlns:cx6="http://schemas.microsoft.com/office/drawing/2016/5/12/chartex" xmlns:cx7="http://schemas.microsoft.com/office/drawing/2016/5/13/chartex" xmlns:cx8="http://schemas.microsoft.com/office/drawing/2016/5/14/chartex" xmlns:mc="http://schemas.openxmlformats.org/markup-compatibility/2006" xmlns:aink="http://schemas.microsoft.com/office/drawing/2016/ink" xmlns:am3d="http://schemas.microsoft.com/office/drawing/2017/model3d" xmlns:o="urn:schemas-microsoft-com:office:office" xmlns:r="http://schemas.openxmlformats.org/officeDocument/2006/relationships" xmlns:m="http://schemas.openxmlformats.org/officeDocument/2006/math" xmlns:v="urn:schemas-microsoft-com:vml" xmlns:wp14="http://schemas.microsoft.com/office/word/2010/wordprocessingDrawing" xmlns:wp="http://schemas.openxmlformats.org/drawingml/2006/wordprocessingDrawing" xmlns:w10="urn:schemas-microsoft-com:office:word" xmlns:w="http://schemas.openxmlformats.org/wordprocessingml/2006/main" xmlns:w14="http://schemas.microsoft.com/office/word/2010/wordml" xmlns:w15="http://schemas.microsoft.com/office/word/2012/wordml" xmlns:w16cex="http://schemas.microsoft.com/office/word/2018/wordml/cex" xmlns:w16cid="http://schemas.microsoft.com/office/word/2016/wordml/cid" xmlns:w16="http://schemas.microsoft.com/office/word/2018/wordml" xmlns:w16sdtdh="http://schemas.microsoft.com/office/word/2020/wordml/sdtdatahash" xmlns:w16se="http://schemas.microsoft.com/office/word/2015/wordml/symex" xmlns:wpg="http://schemas.microsoft.com/office/word/2010/wordprocessingGroup" xmlns:wpi="http://schemas.microsoft.com/office/word/2010/wordprocessingInk" xmlns:wne="http://schemas.microsoft.com/office/word/2006/wordml" xmlns:wps="http://schemas.microsoft.com/office/word/2010/wordprocessingShape" mc:Ignorable="w14 w15 w16se w16cid w16 w16cex w16sdtdh wp14">
   <w:abstractNum w:abstractNumId="0" w15:restartNumberingAfterBreak="0">
+    <w:nsid w:val="00DD5BBA"/>
+    <w:multiLevelType w:val="hybridMultilevel"/>
+    <w:tmpl w:val="81A4D410"/>
+    <w:lvl w:ilvl="0" w:tplc="04100001">
+      <w:start w:val="1"/>
+      <w:numFmt w:val="bullet"/>
+      <w:lvlText w:val=""/>
+      <w:lvlJc w:val="left"/>
+      <w:pPr>
+        <w:ind w:left="720" w:hanging="360"/>
+      </w:pPr>
+      <w:rPr>
+        <w:rFonts w:ascii="Symbol" w:hAnsi="Symbol" w:hint="default"/>
+      </w:rPr>
+    </w:lvl>
+    <w:lvl w:ilvl="1" w:tplc="04100003" w:tentative="1">
+      <w:start w:val="1"/>
+      <w:numFmt w:val="bullet"/>
+      <w:lvlText w:val="o"/>
+      <w:lvlJc w:val="left"/>
+      <w:pPr>
+        <w:ind w:left="1440" w:hanging="360"/>
+      </w:pPr>
+      <w:rPr>
+        <w:rFonts w:ascii="Courier New" w:hAnsi="Courier New" w:cs="Courier New" w:hint="default"/>
+      </w:rPr>
+    </w:lvl>
+    <w:lvl w:ilvl="2" w:tplc="04100005" w:tentative="1">
+      <w:start w:val="1"/>
+      <w:numFmt w:val="bullet"/>
+      <w:lvlText w:val=""/>
+      <w:lvlJc w:val="left"/>
+      <w:pPr>
+        <w:ind w:left="2160" w:hanging="360"/>
+      </w:pPr>
+      <w:rPr>
+        <w:rFonts w:ascii="Wingdings" w:hAnsi="Wingdings" w:hint="default"/>
+      </w:rPr>
+    </w:lvl>
+    <w:lvl w:ilvl="3" w:tplc="04100001" w:tentative="1">
+      <w:start w:val="1"/>
+      <w:numFmt w:val="bullet"/>
+      <w:lvlText w:val=""/>
+      <w:lvlJc w:val="left"/>
+      <w:pPr>
+        <w:ind w:left="2880" w:hanging="360"/>
+      </w:pPr>
+      <w:rPr>
+        <w:rFonts w:ascii="Symbol" w:hAnsi="Symbol" w:hint="default"/>
+      </w:rPr>
+    </w:lvl>
+    <w:lvl w:ilvl="4" w:tplc="04100003" w:tentative="1">
+      <w:start w:val="1"/>
+      <w:numFmt w:val="bullet"/>
+      <w:lvlText w:val="o"/>
+      <w:lvlJc w:val="left"/>
+      <w:pPr>
+        <w:ind w:left="3600" w:hanging="360"/>
+      </w:pPr>
+      <w:rPr>
+        <w:rFonts w:ascii="Courier New" w:hAnsi="Courier New" w:cs="Courier New" w:hint="default"/>
+      </w:rPr>
+    </w:lvl>
+    <w:lvl w:ilvl="5" w:tplc="04100005" w:tentative="1">
+      <w:start w:val="1"/>
+      <w:numFmt w:val="bullet"/>
+      <w:lvlText w:val=""/>
+      <w:lvlJc w:val="left"/>
+      <w:pPr>
+        <w:ind w:left="4320" w:hanging="360"/>
+      </w:pPr>
+      <w:rPr>
+        <w:rFonts w:ascii="Wingdings" w:hAnsi="Wingdings" w:hint="default"/>
+      </w:rPr>
+    </w:lvl>
+    <w:lvl w:ilvl="6" w:tplc="04100001" w:tentative="1">
+      <w:start w:val="1"/>
+      <w:numFmt w:val="bullet"/>
+      <w:lvlText w:val=""/>
+      <w:lvlJc w:val="left"/>
+      <w:pPr>
+        <w:ind w:left="5040" w:hanging="360"/>
+      </w:pPr>
+      <w:rPr>
+        <w:rFonts w:ascii="Symbol" w:hAnsi="Symbol" w:hint="default"/>
+      </w:rPr>
+    </w:lvl>
+    <w:lvl w:ilvl="7" w:tplc="04100003" w:tentative="1">
+      <w:start w:val="1"/>
+      <w:numFmt w:val="bullet"/>
+      <w:lvlText w:val="o"/>
+      <w:lvlJc w:val="left"/>
+      <w:pPr>
+        <w:ind w:left="5760" w:hanging="360"/>
+      </w:pPr>
+      <w:rPr>
+        <w:rFonts w:ascii="Courier New" w:hAnsi="Courier New" w:cs="Courier New" w:hint="default"/>
+      </w:rPr>
+    </w:lvl>
+    <w:lvl w:ilvl="8" w:tplc="04100005" w:tentative="1">
+      <w:start w:val="1"/>
+      <w:numFmt w:val="bullet"/>
+      <w:lvlText w:val=""/>
+      <w:lvlJc w:val="left"/>
+      <w:pPr>
+        <w:ind w:left="6480" w:hanging="360"/>
+      </w:pPr>
+      <w:rPr>
+        <w:rFonts w:ascii="Wingdings" w:hAnsi="Wingdings" w:hint="default"/>
+      </w:rPr>
+    </w:lvl>
+  </w:abstractNum>
+  <w:abstractNum w:abstractNumId="1" w15:restartNumberingAfterBreak="0">
     <w:nsid w:val="0BF61B10"/>
     <w:multiLevelType w:val="hybridMultilevel"/>
     <w:tmpl w:val="E7F2EDA2"/>
@@ -2788,7 +3133,7 @@
       </w:rPr>
     </w:lvl>
   </w:abstractNum>
-  <w:abstractNum w:abstractNumId="1" w15:restartNumberingAfterBreak="0">
+  <w:abstractNum w:abstractNumId="2" w15:restartNumberingAfterBreak="0">
     <w:nsid w:val="18CA228D"/>
     <w:multiLevelType w:val="hybridMultilevel"/>
     <w:tmpl w:val="969E976C"/>
@@ -2877,7 +3222,7 @@
       </w:pPr>
     </w:lvl>
   </w:abstractNum>
-  <w:abstractNum w:abstractNumId="2" w15:restartNumberingAfterBreak="0">
+  <w:abstractNum w:abstractNumId="3" w15:restartNumberingAfterBreak="0">
     <w:nsid w:val="1B0D6BEF"/>
     <w:multiLevelType w:val="multilevel"/>
     <w:tmpl w:val="0410001F"/>
@@ -2963,7 +3308,7 @@
       </w:pPr>
     </w:lvl>
   </w:abstractNum>
-  <w:abstractNum w:abstractNumId="3" w15:restartNumberingAfterBreak="0">
+  <w:abstractNum w:abstractNumId="4" w15:restartNumberingAfterBreak="0">
     <w:nsid w:val="1CE12A93"/>
     <w:multiLevelType w:val="multilevel"/>
     <w:tmpl w:val="0E9845D8"/>
@@ -3076,7 +3421,7 @@
       </w:rPr>
     </w:lvl>
   </w:abstractNum>
-  <w:abstractNum w:abstractNumId="4" w15:restartNumberingAfterBreak="0">
+  <w:abstractNum w:abstractNumId="5" w15:restartNumberingAfterBreak="0">
     <w:nsid w:val="20EF15DE"/>
     <w:multiLevelType w:val="multilevel"/>
     <w:tmpl w:val="D3F61AE0"/>
@@ -3197,7 +3542,7 @@
       </w:rPr>
     </w:lvl>
   </w:abstractNum>
-  <w:abstractNum w:abstractNumId="5" w15:restartNumberingAfterBreak="0">
+  <w:abstractNum w:abstractNumId="6" w15:restartNumberingAfterBreak="0">
     <w:nsid w:val="22C35772"/>
     <w:multiLevelType w:val="multilevel"/>
     <w:tmpl w:val="0410001F"/>
@@ -3310,7 +3655,7 @@
       </w:rPr>
     </w:lvl>
   </w:abstractNum>
-  <w:abstractNum w:abstractNumId="6" w15:restartNumberingAfterBreak="0">
+  <w:abstractNum w:abstractNumId="7" w15:restartNumberingAfterBreak="0">
     <w:nsid w:val="2DA67654"/>
     <w:multiLevelType w:val="hybridMultilevel"/>
     <w:tmpl w:val="7AD48F60"/>
@@ -3396,7 +3741,7 @@
       </w:pPr>
     </w:lvl>
   </w:abstractNum>
-  <w:abstractNum w:abstractNumId="7" w15:restartNumberingAfterBreak="0">
+  <w:abstractNum w:abstractNumId="8" w15:restartNumberingAfterBreak="0">
     <w:nsid w:val="384312AD"/>
     <w:multiLevelType w:val="hybridMultilevel"/>
     <w:tmpl w:val="557E5C54"/>
@@ -3509,7 +3854,7 @@
       </w:rPr>
     </w:lvl>
   </w:abstractNum>
-  <w:abstractNum w:abstractNumId="8" w15:restartNumberingAfterBreak="0">
+  <w:abstractNum w:abstractNumId="9" w15:restartNumberingAfterBreak="0">
     <w:nsid w:val="48603DB1"/>
     <w:multiLevelType w:val="hybridMultilevel"/>
     <w:tmpl w:val="2C82EB5C"/>
@@ -3598,7 +3943,120 @@
       </w:pPr>
     </w:lvl>
   </w:abstractNum>
-  <w:abstractNum w:abstractNumId="9" w15:restartNumberingAfterBreak="0">
+  <w:abstractNum w:abstractNumId="10" w15:restartNumberingAfterBreak="0">
+    <w:nsid w:val="489551E7"/>
+    <w:multiLevelType w:val="hybridMultilevel"/>
+    <w:tmpl w:val="1478ADD4"/>
+    <w:lvl w:ilvl="0" w:tplc="BBB83ACC">
+      <w:start w:val="2"/>
+      <w:numFmt w:val="bullet"/>
+      <w:lvlText w:val="-"/>
+      <w:lvlJc w:val="left"/>
+      <w:pPr>
+        <w:ind w:left="720" w:hanging="360"/>
+      </w:pPr>
+      <w:rPr>
+        <w:rFonts w:ascii="Calibri" w:eastAsiaTheme="minorHAnsi" w:hAnsi="Calibri" w:cs="Calibri" w:hint="default"/>
+      </w:rPr>
+    </w:lvl>
+    <w:lvl w:ilvl="1" w:tplc="04100003" w:tentative="1">
+      <w:start w:val="1"/>
+      <w:numFmt w:val="bullet"/>
+      <w:lvlText w:val="o"/>
+      <w:lvlJc w:val="left"/>
+      <w:pPr>
+        <w:ind w:left="1440" w:hanging="360"/>
+      </w:pPr>
+      <w:rPr>
+        <w:rFonts w:ascii="Courier New" w:hAnsi="Courier New" w:cs="Courier New" w:hint="default"/>
+      </w:rPr>
+    </w:lvl>
+    <w:lvl w:ilvl="2" w:tplc="04100005" w:tentative="1">
+      <w:start w:val="1"/>
+      <w:numFmt w:val="bullet"/>
+      <w:lvlText w:val=""/>
+      <w:lvlJc w:val="left"/>
+      <w:pPr>
+        <w:ind w:left="2160" w:hanging="360"/>
+      </w:pPr>
+      <w:rPr>
+        <w:rFonts w:ascii="Wingdings" w:hAnsi="Wingdings" w:hint="default"/>
+      </w:rPr>
+    </w:lvl>
+    <w:lvl w:ilvl="3" w:tplc="04100001" w:tentative="1">
+      <w:start w:val="1"/>
+      <w:numFmt w:val="bullet"/>
+      <w:lvlText w:val=""/>
+      <w:lvlJc w:val="left"/>
+      <w:pPr>
+        <w:ind w:left="2880" w:hanging="360"/>
+      </w:pPr>
+      <w:rPr>
+        <w:rFonts w:ascii="Symbol" w:hAnsi="Symbol" w:hint="default"/>
+      </w:rPr>
+    </w:lvl>
+    <w:lvl w:ilvl="4" w:tplc="04100003" w:tentative="1">
+      <w:start w:val="1"/>
+      <w:numFmt w:val="bullet"/>
+      <w:lvlText w:val="o"/>
+      <w:lvlJc w:val="left"/>
+      <w:pPr>
+        <w:ind w:left="3600" w:hanging="360"/>
+      </w:pPr>
+      <w:rPr>
+        <w:rFonts w:ascii="Courier New" w:hAnsi="Courier New" w:cs="Courier New" w:hint="default"/>
+      </w:rPr>
+    </w:lvl>
+    <w:lvl w:ilvl="5" w:tplc="04100005" w:tentative="1">
+      <w:start w:val="1"/>
+      <w:numFmt w:val="bullet"/>
+      <w:lvlText w:val=""/>
+      <w:lvlJc w:val="left"/>
+      <w:pPr>
+        <w:ind w:left="4320" w:hanging="360"/>
+      </w:pPr>
+      <w:rPr>
+        <w:rFonts w:ascii="Wingdings" w:hAnsi="Wingdings" w:hint="default"/>
+      </w:rPr>
+    </w:lvl>
+    <w:lvl w:ilvl="6" w:tplc="04100001" w:tentative="1">
+      <w:start w:val="1"/>
+      <w:numFmt w:val="bullet"/>
+      <w:lvlText w:val=""/>
+      <w:lvlJc w:val="left"/>
+      <w:pPr>
+        <w:ind w:left="5040" w:hanging="360"/>
+      </w:pPr>
+      <w:rPr>
+        <w:rFonts w:ascii="Symbol" w:hAnsi="Symbol" w:hint="default"/>
+      </w:rPr>
+    </w:lvl>
+    <w:lvl w:ilvl="7" w:tplc="04100003" w:tentative="1">
+      <w:start w:val="1"/>
+      <w:numFmt w:val="bullet"/>
+      <w:lvlText w:val="o"/>
+      <w:lvlJc w:val="left"/>
+      <w:pPr>
+        <w:ind w:left="5760" w:hanging="360"/>
+      </w:pPr>
+      <w:rPr>
+        <w:rFonts w:ascii="Courier New" w:hAnsi="Courier New" w:cs="Courier New" w:hint="default"/>
+      </w:rPr>
+    </w:lvl>
+    <w:lvl w:ilvl="8" w:tplc="04100005" w:tentative="1">
+      <w:start w:val="1"/>
+      <w:numFmt w:val="bullet"/>
+      <w:lvlText w:val=""/>
+      <w:lvlJc w:val="left"/>
+      <w:pPr>
+        <w:ind w:left="6480" w:hanging="360"/>
+      </w:pPr>
+      <w:rPr>
+        <w:rFonts w:ascii="Wingdings" w:hAnsi="Wingdings" w:hint="default"/>
+      </w:rPr>
+    </w:lvl>
+  </w:abstractNum>
+  <w:abstractNum w:abstractNumId="11" w15:restartNumberingAfterBreak="0">
     <w:nsid w:val="53E820C4"/>
     <w:multiLevelType w:val="hybridMultilevel"/>
     <w:tmpl w:val="5F26B530"/>
@@ -3711,7 +4169,7 @@
       </w:rPr>
     </w:lvl>
   </w:abstractNum>
-  <w:abstractNum w:abstractNumId="10" w15:restartNumberingAfterBreak="0">
+  <w:abstractNum w:abstractNumId="12" w15:restartNumberingAfterBreak="0">
     <w:nsid w:val="58E471DD"/>
     <w:multiLevelType w:val="multilevel"/>
     <w:tmpl w:val="0E9845D8"/>
@@ -3824,7 +4282,7 @@
       </w:rPr>
     </w:lvl>
   </w:abstractNum>
-  <w:abstractNum w:abstractNumId="11" w15:restartNumberingAfterBreak="0">
+  <w:abstractNum w:abstractNumId="13" w15:restartNumberingAfterBreak="0">
     <w:nsid w:val="5B411E90"/>
     <w:multiLevelType w:val="hybridMultilevel"/>
     <w:tmpl w:val="13620F82"/>
@@ -3913,7 +4371,7 @@
       </w:pPr>
     </w:lvl>
   </w:abstractNum>
-  <w:abstractNum w:abstractNumId="12" w15:restartNumberingAfterBreak="0">
+  <w:abstractNum w:abstractNumId="14" w15:restartNumberingAfterBreak="0">
     <w:nsid w:val="630D2817"/>
     <w:multiLevelType w:val="hybridMultilevel"/>
     <w:tmpl w:val="9200768C"/>
@@ -4023,7 +4481,7 @@
       </w:rPr>
     </w:lvl>
   </w:abstractNum>
-  <w:abstractNum w:abstractNumId="13" w15:restartNumberingAfterBreak="0">
+  <w:abstractNum w:abstractNumId="15" w15:restartNumberingAfterBreak="0">
     <w:nsid w:val="65455885"/>
     <w:multiLevelType w:val="hybridMultilevel"/>
     <w:tmpl w:val="5726D9BC"/>
@@ -4136,7 +4594,7 @@
       </w:rPr>
     </w:lvl>
   </w:abstractNum>
-  <w:abstractNum w:abstractNumId="14" w15:restartNumberingAfterBreak="0">
+  <w:abstractNum w:abstractNumId="16" w15:restartNumberingAfterBreak="0">
     <w:nsid w:val="6813623F"/>
     <w:multiLevelType w:val="multilevel"/>
     <w:tmpl w:val="BC2EE5B8"/>
@@ -4285,7 +4743,7 @@
       </w:rPr>
     </w:lvl>
   </w:abstractNum>
-  <w:abstractNum w:abstractNumId="15" w15:restartNumberingAfterBreak="0">
+  <w:abstractNum w:abstractNumId="17" w15:restartNumberingAfterBreak="0">
     <w:nsid w:val="72200125"/>
     <w:multiLevelType w:val="multilevel"/>
     <w:tmpl w:val="0410001F"/>
@@ -4371,7 +4829,7 @@
       </w:pPr>
     </w:lvl>
   </w:abstractNum>
-  <w:abstractNum w:abstractNumId="16" w15:restartNumberingAfterBreak="0">
+  <w:abstractNum w:abstractNumId="18" w15:restartNumberingAfterBreak="0">
     <w:nsid w:val="73472FF8"/>
     <w:multiLevelType w:val="multilevel"/>
     <w:tmpl w:val="090AFE78"/>
@@ -4492,7 +4950,7 @@
       </w:rPr>
     </w:lvl>
   </w:abstractNum>
-  <w:abstractNum w:abstractNumId="17" w15:restartNumberingAfterBreak="0">
+  <w:abstractNum w:abstractNumId="19" w15:restartNumberingAfterBreak="0">
     <w:nsid w:val="7879179B"/>
     <w:multiLevelType w:val="multilevel"/>
     <w:tmpl w:val="BA6405C6"/>
@@ -4605,7 +5063,7 @@
       </w:rPr>
     </w:lvl>
   </w:abstractNum>
-  <w:abstractNum w:abstractNumId="18" w15:restartNumberingAfterBreak="0">
+  <w:abstractNum w:abstractNumId="20" w15:restartNumberingAfterBreak="0">
     <w:nsid w:val="7F70354F"/>
     <w:multiLevelType w:val="hybridMultilevel"/>
     <w:tmpl w:val="A678BFC8"/>
@@ -4719,61 +5177,67 @@
     </w:lvl>
   </w:abstractNum>
   <w:num w:numId="1">
+    <w:abstractNumId w:val="16"/>
+  </w:num>
+  <w:num w:numId="2">
+    <w:abstractNumId w:val="15"/>
+  </w:num>
+  <w:num w:numId="3">
+    <w:abstractNumId w:val="1"/>
+  </w:num>
+  <w:num w:numId="4">
+    <w:abstractNumId w:val="6"/>
+  </w:num>
+  <w:num w:numId="5">
+    <w:abstractNumId w:val="18"/>
+  </w:num>
+  <w:num w:numId="6">
+    <w:abstractNumId w:val="13"/>
+  </w:num>
+  <w:num w:numId="7">
+    <w:abstractNumId w:val="19"/>
+  </w:num>
+  <w:num w:numId="8">
+    <w:abstractNumId w:val="4"/>
+  </w:num>
+  <w:num w:numId="9">
+    <w:abstractNumId w:val="12"/>
+  </w:num>
+  <w:num w:numId="10">
+    <w:abstractNumId w:val="17"/>
+  </w:num>
+  <w:num w:numId="11">
+    <w:abstractNumId w:val="3"/>
+  </w:num>
+  <w:num w:numId="12">
+    <w:abstractNumId w:val="7"/>
+  </w:num>
+  <w:num w:numId="13">
+    <w:abstractNumId w:val="2"/>
+  </w:num>
+  <w:num w:numId="14">
+    <w:abstractNumId w:val="5"/>
+  </w:num>
+  <w:num w:numId="15">
+    <w:abstractNumId w:val="9"/>
+  </w:num>
+  <w:num w:numId="16">
+    <w:abstractNumId w:val="11"/>
+  </w:num>
+  <w:num w:numId="17">
     <w:abstractNumId w:val="14"/>
   </w:num>
-  <w:num w:numId="2">
-    <w:abstractNumId w:val="13"/>
+  <w:num w:numId="18">
+    <w:abstractNumId w:val="20"/>
   </w:num>
-  <w:num w:numId="3">
-    <w:abstractNumId w:val="0"/>
+  <w:num w:numId="19">
+    <w:abstractNumId w:val="8"/>
   </w:num>
-  <w:num w:numId="4">
-    <w:abstractNumId w:val="5"/>
-  </w:num>
-  <w:num w:numId="5">
-    <w:abstractNumId w:val="16"/>
-  </w:num>
-  <w:num w:numId="6">
-    <w:abstractNumId w:val="11"/>
-  </w:num>
-  <w:num w:numId="7">
-    <w:abstractNumId w:val="17"/>
-  </w:num>
-  <w:num w:numId="8">
-    <w:abstractNumId w:val="3"/>
-  </w:num>
-  <w:num w:numId="9">
+  <w:num w:numId="20">
     <w:abstractNumId w:val="10"/>
   </w:num>
-  <w:num w:numId="10">
-    <w:abstractNumId w:val="15"/>
-  </w:num>
-  <w:num w:numId="11">
-    <w:abstractNumId w:val="2"/>
-  </w:num>
-  <w:num w:numId="12">
-    <w:abstractNumId w:val="6"/>
-  </w:num>
-  <w:num w:numId="13">
-    <w:abstractNumId w:val="1"/>
-  </w:num>
-  <w:num w:numId="14">
-    <w:abstractNumId w:val="4"/>
-  </w:num>
-  <w:num w:numId="15">
-    <w:abstractNumId w:val="8"/>
-  </w:num>
-  <w:num w:numId="16">
-    <w:abstractNumId w:val="9"/>
-  </w:num>
-  <w:num w:numId="17">
-    <w:abstractNumId w:val="12"/>
-  </w:num>
-  <w:num w:numId="18">
-    <w:abstractNumId w:val="18"/>
-  </w:num>
-  <w:num w:numId="19">
-    <w:abstractNumId w:val="7"/>
+  <w:num w:numId="21">
+    <w:abstractNumId w:val="0"/>
   </w:num>
 </w:numbering>
 </file>

--- a/RelazionePMO.docx
+++ b/RelazionePMO.docx
@@ -149,6 +149,7 @@
           <w:szCs w:val="28"/>
         </w:rPr>
       </w:pPr>
+      <w:proofErr w:type="spellStart"/>
       <w:r>
         <w:rPr>
           <w:rFonts w:ascii="Century Gothic" w:hAnsi="Century Gothic" w:cstheme="minorHAnsi"/>
@@ -159,6 +160,7 @@
         </w:rPr>
         <w:t>Dragne</w:t>
       </w:r>
+      <w:proofErr w:type="spellEnd"/>
       <w:r>
         <w:rPr>
           <w:rFonts w:ascii="Century Gothic" w:hAnsi="Century Gothic" w:cstheme="minorHAnsi"/>
@@ -192,6 +194,7 @@
           <w:szCs w:val="28"/>
         </w:rPr>
       </w:pPr>
+      <w:proofErr w:type="spellStart"/>
       <w:r>
         <w:rPr>
           <w:rFonts w:ascii="Century Gothic" w:hAnsi="Century Gothic" w:cstheme="minorHAnsi"/>
@@ -200,8 +203,31 @@
           <w:sz w:val="28"/>
           <w:szCs w:val="28"/>
         </w:rPr>
-        <w:t>Pecmarkaj Arlind</w:t>
-      </w:r>
+        <w:t>Pecmarkaj</w:t>
+      </w:r>
+      <w:proofErr w:type="spellEnd"/>
+      <w:r>
+        <w:rPr>
+          <w:rFonts w:ascii="Century Gothic" w:hAnsi="Century Gothic" w:cstheme="minorHAnsi"/>
+          <w:i/>
+          <w:iCs/>
+          <w:sz w:val="28"/>
+          <w:szCs w:val="28"/>
+        </w:rPr>
+        <w:t xml:space="preserve"> </w:t>
+      </w:r>
+      <w:proofErr w:type="spellStart"/>
+      <w:r>
+        <w:rPr>
+          <w:rFonts w:ascii="Century Gothic" w:hAnsi="Century Gothic" w:cstheme="minorHAnsi"/>
+          <w:i/>
+          <w:iCs/>
+          <w:sz w:val="28"/>
+          <w:szCs w:val="28"/>
+        </w:rPr>
+        <w:t>Arlind</w:t>
+      </w:r>
+      <w:proofErr w:type="spellEnd"/>
     </w:p>
     <w:p>
       <w:pPr>
@@ -1368,13 +1394,8 @@
                   <w:txbxContent>
                     <w:p>
                       <w:r>
-                        <w:t xml:space="preserve">Use Case </w:t>
+                        <w:t>Use Case Diagram</w:t>
                       </w:r>
-                      <w:proofErr w:type="spellStart"/>
-                      <w:r>
-                        <w:t>Diagram</w:t>
-                      </w:r>
-                      <w:proofErr w:type="spellEnd"/>
                     </w:p>
                   </w:txbxContent>
                 </v:textbox>
@@ -1842,7 +1863,43 @@
           <w:sz w:val="28"/>
           <w:szCs w:val="28"/>
         </w:rPr>
-        <w:t>La classe principale della struttura è Parcheggio. In essa vengono istanziati i vari posti per le auto e quelli per le moto, quest’ultimi definiti tramite delle classi apposite, PostoAuto e PostoMoto, esse sono realizzate partendo da una classe astratta utilizzata come template (Posto). La scelta di utilizzare uno scheletro di questo tipo è dat</w:t>
+        <w:t xml:space="preserve">La classe principale della struttura è Parcheggio. In essa vengono istanziati i vari posti per le auto e quelli per le moto, quest’ultimi definiti tramite delle classi apposite, </w:t>
+      </w:r>
+      <w:proofErr w:type="spellStart"/>
+      <w:r>
+        <w:rPr>
+          <w:rFonts w:cstheme="minorHAnsi"/>
+          <w:sz w:val="28"/>
+          <w:szCs w:val="28"/>
+        </w:rPr>
+        <w:t>PostoAuto</w:t>
+      </w:r>
+      <w:proofErr w:type="spellEnd"/>
+      <w:r>
+        <w:rPr>
+          <w:rFonts w:cstheme="minorHAnsi"/>
+          <w:sz w:val="28"/>
+          <w:szCs w:val="28"/>
+        </w:rPr>
+        <w:t xml:space="preserve"> e </w:t>
+      </w:r>
+      <w:proofErr w:type="spellStart"/>
+      <w:r>
+        <w:rPr>
+          <w:rFonts w:cstheme="minorHAnsi"/>
+          <w:sz w:val="28"/>
+          <w:szCs w:val="28"/>
+        </w:rPr>
+        <w:t>PostoMoto</w:t>
+      </w:r>
+      <w:proofErr w:type="spellEnd"/>
+      <w:r>
+        <w:rPr>
+          <w:rFonts w:cstheme="minorHAnsi"/>
+          <w:sz w:val="28"/>
+          <w:szCs w:val="28"/>
+        </w:rPr>
+        <w:t>, esse sono realizzate partendo da una classe astratta utilizzata come template (Posto). La scelta di utilizzare uno scheletro di questo tipo è dat</w:t>
       </w:r>
       <w:r>
         <w:rPr>
@@ -1995,6 +2052,7 @@
         </w:rPr>
         <w:t>. La creazione delle Auto e delle Moto è data dall’estensione (</w:t>
       </w:r>
+      <w:proofErr w:type="spellStart"/>
       <w:r>
         <w:rPr>
           <w:rFonts w:ascii="Courier New" w:hAnsi="Courier New" w:cs="Courier New"/>
@@ -2003,6 +2061,7 @@
         </w:rPr>
         <w:t>extends</w:t>
       </w:r>
+      <w:proofErr w:type="spellEnd"/>
       <w:r>
         <w:rPr>
           <w:rFonts w:cstheme="minorHAnsi"/>
@@ -2011,6 +2070,7 @@
         </w:rPr>
         <w:t xml:space="preserve">) della classe Veicolo. Per rappresentare tutti i possibili tipi di carburante è stato scelto di utilizzare un tipo </w:t>
       </w:r>
+      <w:proofErr w:type="spellStart"/>
       <w:r>
         <w:rPr>
           <w:rFonts w:ascii="Courier New" w:hAnsi="Courier New" w:cs="Courier New"/>
@@ -2019,6 +2079,7 @@
         </w:rPr>
         <w:t>enum</w:t>
       </w:r>
+      <w:proofErr w:type="spellEnd"/>
       <w:r>
         <w:rPr>
           <w:rFonts w:ascii="Courier New" w:hAnsi="Courier New" w:cs="Courier New"/>
@@ -2212,14 +2273,34 @@
           <w:szCs w:val="32"/>
         </w:rPr>
       </w:pPr>
+      <w:proofErr w:type="spellStart"/>
       <w:r>
         <w:rPr>
           <w:rFonts w:cstheme="minorHAnsi"/>
           <w:sz w:val="32"/>
           <w:szCs w:val="32"/>
         </w:rPr>
-        <w:t>Arlind Pecmarkaj</w:t>
-      </w:r>
+        <w:t>Arlind</w:t>
+      </w:r>
+      <w:proofErr w:type="spellEnd"/>
+      <w:r>
+        <w:rPr>
+          <w:rFonts w:cstheme="minorHAnsi"/>
+          <w:sz w:val="32"/>
+          <w:szCs w:val="32"/>
+        </w:rPr>
+        <w:t xml:space="preserve"> </w:t>
+      </w:r>
+      <w:proofErr w:type="spellStart"/>
+      <w:r>
+        <w:rPr>
+          <w:rFonts w:cstheme="minorHAnsi"/>
+          <w:sz w:val="32"/>
+          <w:szCs w:val="32"/>
+        </w:rPr>
+        <w:t>Pecmarkaj</w:t>
+      </w:r>
+      <w:proofErr w:type="spellEnd"/>
     </w:p>
     <w:p>
       <w:pPr>
@@ -2405,7 +2486,43 @@
           <w:sz w:val="28"/>
           <w:szCs w:val="28"/>
         </w:rPr>
-        <w:t>Per memorizzare sia gli abbonamenti che i parcheggi si è scelti di usare gli ArrayList in quanto si combinano i vantaggi delle Collections con quelle degli array.</w:t>
+        <w:t xml:space="preserve">Per memorizzare sia gli abbonamenti che i parcheggi si è scelti di usare gli </w:t>
+      </w:r>
+      <w:proofErr w:type="spellStart"/>
+      <w:r>
+        <w:rPr>
+          <w:rFonts w:cstheme="minorHAnsi"/>
+          <w:sz w:val="28"/>
+          <w:szCs w:val="28"/>
+        </w:rPr>
+        <w:t>ArrayList</w:t>
+      </w:r>
+      <w:proofErr w:type="spellEnd"/>
+      <w:r>
+        <w:rPr>
+          <w:rFonts w:cstheme="minorHAnsi"/>
+          <w:sz w:val="28"/>
+          <w:szCs w:val="28"/>
+        </w:rPr>
+        <w:t xml:space="preserve"> in quanto si combinano i vantaggi delle </w:t>
+      </w:r>
+      <w:proofErr w:type="spellStart"/>
+      <w:r>
+        <w:rPr>
+          <w:rFonts w:cstheme="minorHAnsi"/>
+          <w:sz w:val="28"/>
+          <w:szCs w:val="28"/>
+        </w:rPr>
+        <w:t>Collections</w:t>
+      </w:r>
+      <w:proofErr w:type="spellEnd"/>
+      <w:r>
+        <w:rPr>
+          <w:rFonts w:cstheme="minorHAnsi"/>
+          <w:sz w:val="28"/>
+          <w:szCs w:val="28"/>
+        </w:rPr>
+        <w:t xml:space="preserve"> con quelle degli array.</w:t>
       </w:r>
     </w:p>
     <w:p>
@@ -2525,8 +2642,37 @@
           <w:szCs w:val="28"/>
         </w:rPr>
         <w:lastRenderedPageBreak/>
-        <w:t>Sia GestioneParcheggi che Controller non sono interfacce in quanto si è decisi che l’utilità di questi tipi risiede principalmente nel fatto che sono scolpiti per il problema iniziale e non prevedono l’utilizzo in altre casistiche.</w:t>
-      </w:r>
+        <w:t xml:space="preserve">Sia </w:t>
+      </w:r>
+      <w:proofErr w:type="spellStart"/>
+      <w:r>
+        <w:rPr>
+          <w:rFonts w:cstheme="minorHAnsi"/>
+          <w:sz w:val="28"/>
+          <w:szCs w:val="28"/>
+        </w:rPr>
+        <w:t>GestioneParcheggi</w:t>
+      </w:r>
+      <w:proofErr w:type="spellEnd"/>
+      <w:r>
+        <w:rPr>
+          <w:rFonts w:cstheme="minorHAnsi"/>
+          <w:sz w:val="28"/>
+          <w:szCs w:val="28"/>
+        </w:rPr>
+        <w:t xml:space="preserve"> che Controller non sono interfacce in quanto si è decisi che l’utilità di questi tipi risiede principalmente nel fatto che sono scolpiti per il problema iniziale e non prevedono l’utilizzo in altre casistiche.</w:t>
+      </w:r>
+    </w:p>
+    <w:p>
+      <w:pPr>
+        <w:spacing w:after="0"/>
+        <w:jc w:val="both"/>
+        <w:rPr>
+          <w:rFonts w:cstheme="minorHAnsi"/>
+          <w:sz w:val="28"/>
+          <w:szCs w:val="28"/>
+        </w:rPr>
+      </w:pPr>
     </w:p>
     <w:p>
       <w:pPr>
@@ -2671,15 +2817,25 @@
           <w:sz w:val="28"/>
           <w:szCs w:val="28"/>
         </w:rPr>
-        <w:t>Parcheggio</w:t>
-      </w:r>
-      <w:r>
-        <w:rPr>
-          <w:rFonts w:cstheme="minorHAnsi"/>
-          <w:sz w:val="28"/>
-          <w:szCs w:val="28"/>
-        </w:rPr>
-        <w:t xml:space="preserve"> e ParcheggioImpl</w:t>
+        <w:t xml:space="preserve">Parcheggio e </w:t>
+      </w:r>
+      <w:proofErr w:type="spellStart"/>
+      <w:r>
+        <w:rPr>
+          <w:rFonts w:cstheme="minorHAnsi"/>
+          <w:sz w:val="28"/>
+          <w:szCs w:val="28"/>
+        </w:rPr>
+        <w:t>ParcheggioImpl</w:t>
+      </w:r>
+      <w:proofErr w:type="spellEnd"/>
+      <w:r>
+        <w:rPr>
+          <w:rFonts w:cstheme="minorHAnsi"/>
+          <w:sz w:val="28"/>
+          <w:szCs w:val="28"/>
+        </w:rPr>
+        <w:t>:</w:t>
       </w:r>
     </w:p>
     <w:p>
@@ -2697,48 +2853,9 @@
           <w:sz w:val="28"/>
           <w:szCs w:val="28"/>
         </w:rPr>
-        <w:t xml:space="preserve">La classe presa in considerazione è il cuore dell’intero sistema, in quanto è colei che va ad utilizzare tutte le altre componenti realizzate. In esse sono presenti un numero finito di posti generico (per le auto o per le moto), un insieme di abbonamenti e anche </w:t>
-      </w:r>
-      <w:r>
-        <w:rPr>
-          <w:rFonts w:cstheme="minorHAnsi"/>
-          <w:sz w:val="28"/>
-          <w:szCs w:val="28"/>
-        </w:rPr>
-        <w:t>un numero di monopattini disponibili per il noleggio. Tutte queste componenti che vanno ad astrarre il parcheggio in s</w:t>
-      </w:r>
-      <w:r>
-        <w:rPr>
-          <w:rFonts w:cstheme="minorHAnsi"/>
-          <w:sz w:val="28"/>
-          <w:szCs w:val="28"/>
-        </w:rPr>
-        <w:t>é</w:t>
-      </w:r>
-      <w:r>
-        <w:rPr>
-          <w:rFonts w:cstheme="minorHAnsi"/>
-          <w:sz w:val="28"/>
-          <w:szCs w:val="28"/>
-        </w:rPr>
-        <w:t xml:space="preserve"> sono gestite in maniere dinamica, tramite l’utilizzo di collezioni che il linguaggio ci mette a disposizione. Il parcheggio è definito con caratteristiche il cui numero può variare a seconda di come viene richiesta l’istanza di un nuovo oggetto. La classe Parcheggio.java non è altro che l’interfaccia dove al suo interno sono presenti i messaggi che più comunemente un parcheggio (generico) scambierà con altre entità. </w:t>
-      </w:r>
-      <w:r>
-        <w:rPr>
-          <w:rFonts w:cstheme="minorHAnsi"/>
-          <w:sz w:val="28"/>
-          <w:szCs w:val="28"/>
-        </w:rPr>
-        <w:t xml:space="preserve"> Un parcheggio permette di aggiungere un nuovo veicolo e quindi di parcheggiarlo, liberare un posto occupato, noleggiare un monopattino e, di conseguenza, anche di restituirlo, fornire una lista di veicoli parcheggiati in esso e fornire anche il numero di posti specifici al suo interno. In particolare questi ultimi messaggi sono stati realizzati sfruttando l’esistenza degli Stream </w:t>
-      </w:r>
-      <w:r>
-        <w:rPr>
-          <w:rFonts w:cstheme="minorHAnsi"/>
-          <w:sz w:val="28"/>
-          <w:szCs w:val="28"/>
-        </w:rPr>
-        <w:t xml:space="preserve">a cui veniva applicato un filtro. Alcuni filtri sono stati implementati seguendo il Pattern Strategy, infatti ad essi gli viene passata una strategia generica permettendo al singolo metodo di funzionare per diverse situazioni (es. </w:t>
-      </w:r>
+        <w:t xml:space="preserve">La classe presa in considerazione è il cuore dell’intero sistema, in quanto è colei che va ad utilizzare tutte le altre componenti realizzate. In esse sono presenti un numero finito di posti generico (per le auto o per le moto), un insieme di abbonamenti e anche un numero di monopattini disponibili per il noleggio. Tutte queste componenti che vanno ad astrarre il parcheggio in sé sono gestite in maniere dinamica, tramite l’utilizzo di collezioni che il linguaggio ci mette a disposizione. Il parcheggio è definito con caratteristiche il cui numero può variare a seconda di come viene richiesta l’istanza di un nuovo oggetto. La classe Parcheggio.java non è altro che l’interfaccia dove al suo interno sono presenti i messaggi che più comunemente un parcheggio (generico) scambierà con altre entità.  Un parcheggio permette di aggiungere un nuovo veicolo e quindi di parcheggiarlo, liberare un posto occupato, noleggiare un monopattino e, di conseguenza, anche di restituirlo, fornire una lista di veicoli parcheggiati in esso e fornire anche il numero di posti specifici al suo interno. In particolare questi ultimi messaggi sono stati realizzati sfruttando l’esistenza degli Stream a cui veniva applicato un filtro. Alcuni filtri sono stati implementati seguendo il Pattern Strategy, infatti ad essi gli viene passata una strategia generica permettendo al singolo metodo di funzionare per diverse situazioni (es. </w:t>
+      </w:r>
+      <w:proofErr w:type="spellStart"/>
       <w:r>
         <w:rPr>
           <w:rFonts w:cstheme="minorHAnsi"/>
@@ -2747,24 +2864,595 @@
           <w:sz w:val="28"/>
           <w:szCs w:val="28"/>
         </w:rPr>
-        <w:t>getNPostiSpecifici(Predicate&lt;Posto&gt; filtro)</w:t>
-      </w:r>
-      <w:r>
-        <w:rPr>
-          <w:rFonts w:cstheme="minorHAnsi"/>
-          <w:sz w:val="28"/>
-          <w:szCs w:val="28"/>
-        </w:rPr>
-        <w:t xml:space="preserve">). Il metodo citato restituisce il numero di posti di cui è composto il parcheggio, che siano posti per le moto o per le auto. </w:t>
-      </w:r>
-      <w:r>
-        <w:rPr>
-          <w:rFonts w:cstheme="minorHAnsi"/>
-          <w:sz w:val="28"/>
-          <w:szCs w:val="28"/>
-        </w:rPr>
-        <w:t xml:space="preserve">Il suo valore di ritorno dipenderà dal tipo di strategia passata come parametro d’ingresso. </w:t>
-      </w:r>
+        <w:t>getNPostiSpecifici</w:t>
+      </w:r>
+      <w:proofErr w:type="spellEnd"/>
+      <w:r>
+        <w:rPr>
+          <w:rFonts w:cstheme="minorHAnsi"/>
+          <w:i/>
+          <w:iCs/>
+          <w:sz w:val="28"/>
+          <w:szCs w:val="28"/>
+        </w:rPr>
+        <w:t>(Predicate&lt;Posto&gt; filtro)</w:t>
+      </w:r>
+      <w:r>
+        <w:rPr>
+          <w:rFonts w:cstheme="minorHAnsi"/>
+          <w:sz w:val="28"/>
+          <w:szCs w:val="28"/>
+        </w:rPr>
+        <w:t xml:space="preserve">). Il metodo citato restituisce il numero di posti di cui è composto il parcheggio, che siano posti per le moto o per le auto. Il suo valore di ritorno dipenderà dal tipo di strategia passata come parametro d’ingresso. </w:t>
+      </w:r>
+    </w:p>
+    <w:p>
+      <w:pPr>
+        <w:jc w:val="both"/>
+        <w:rPr>
+          <w:rFonts w:cstheme="minorHAnsi"/>
+          <w:sz w:val="28"/>
+          <w:szCs w:val="28"/>
+        </w:rPr>
+      </w:pPr>
+      <w:r>
+        <w:rPr>
+          <w:rFonts w:cstheme="minorHAnsi"/>
+          <w:sz w:val="28"/>
+          <w:szCs w:val="28"/>
+        </w:rPr>
+        <w:t>Successivamente sono descritte le problematiche e le loro gestioni, vengono citate solamente questioni più complesse dal punto di vista algoritmico.</w:t>
+      </w:r>
+    </w:p>
+    <w:p>
+      <w:pPr>
+        <w:jc w:val="both"/>
+        <w:rPr>
+          <w:rFonts w:cstheme="minorHAnsi"/>
+          <w:sz w:val="28"/>
+          <w:szCs w:val="28"/>
+        </w:rPr>
+      </w:pPr>
+    </w:p>
+    <w:p>
+      <w:pPr>
+        <w:jc w:val="both"/>
+        <w:rPr>
+          <w:rFonts w:cstheme="minorHAnsi"/>
+          <w:color w:val="FF0000"/>
+          <w:sz w:val="28"/>
+          <w:szCs w:val="28"/>
+          <w:u w:val="single"/>
+        </w:rPr>
+      </w:pPr>
+      <w:r>
+        <w:rPr>
+          <w:rFonts w:cstheme="minorHAnsi"/>
+          <w:color w:val="FF0000"/>
+          <w:sz w:val="28"/>
+          <w:szCs w:val="28"/>
+          <w:u w:val="single"/>
+        </w:rPr>
+        <w:lastRenderedPageBreak/>
+        <w:t>Aggiunta di un veicolo</w:t>
+      </w:r>
+    </w:p>
+    <w:p>
+      <w:pPr>
+        <w:jc w:val="both"/>
+        <w:rPr>
+          <w:rFonts w:cstheme="minorHAnsi"/>
+          <w:sz w:val="28"/>
+          <w:szCs w:val="28"/>
+        </w:rPr>
+      </w:pPr>
+      <w:r>
+        <w:rPr>
+          <w:rFonts w:cstheme="minorHAnsi"/>
+          <w:sz w:val="28"/>
+          <w:szCs w:val="28"/>
+        </w:rPr>
+        <w:t xml:space="preserve">Aggiungere un qualsiasi veicolo è il metodo basilare del parcheggio insieme a quello per liberare un posto. Questo sarà uno dei messaggi più scambiati con la classe di gestione per controllare più parcheggi. </w:t>
+      </w:r>
+    </w:p>
+    <w:p>
+      <w:pPr>
+        <w:jc w:val="both"/>
+        <w:rPr>
+          <w:rFonts w:cstheme="minorHAnsi"/>
+          <w:color w:val="FF0000"/>
+          <w:sz w:val="28"/>
+          <w:szCs w:val="28"/>
+        </w:rPr>
+      </w:pPr>
+      <w:r>
+        <w:rPr>
+          <w:rFonts w:cstheme="minorHAnsi"/>
+          <w:color w:val="FF0000"/>
+          <w:sz w:val="28"/>
+          <w:szCs w:val="28"/>
+        </w:rPr>
+        <w:t>Gestione</w:t>
+      </w:r>
+    </w:p>
+    <w:p>
+      <w:pPr>
+        <w:jc w:val="both"/>
+        <w:rPr>
+          <w:rFonts w:cstheme="minorHAnsi"/>
+          <w:sz w:val="28"/>
+          <w:szCs w:val="28"/>
+        </w:rPr>
+      </w:pPr>
+      <w:r>
+        <w:rPr>
+          <w:rFonts w:cstheme="minorHAnsi"/>
+          <w:sz w:val="28"/>
+          <w:szCs w:val="28"/>
+        </w:rPr>
+        <w:t xml:space="preserve">Per evitare di implementare metodi diversi per ciascun tipo di veicolo (auto, auto elettrica e moto) ho realizzato un unico metodo dove al suo interno andrà a invocare un metodo privato chiamato </w:t>
+      </w:r>
+      <w:proofErr w:type="spellStart"/>
+      <w:r>
+        <w:rPr>
+          <w:rFonts w:cstheme="minorHAnsi"/>
+          <w:i/>
+          <w:iCs/>
+          <w:sz w:val="28"/>
+          <w:szCs w:val="28"/>
+        </w:rPr>
+        <w:t>filtraAggiungi</w:t>
+      </w:r>
+      <w:proofErr w:type="spellEnd"/>
+      <w:r>
+        <w:rPr>
+          <w:rFonts w:cstheme="minorHAnsi"/>
+          <w:i/>
+          <w:iCs/>
+          <w:sz w:val="28"/>
+          <w:szCs w:val="28"/>
+        </w:rPr>
+        <w:t>()</w:t>
+      </w:r>
+      <w:r>
+        <w:rPr>
+          <w:rFonts w:cstheme="minorHAnsi"/>
+          <w:sz w:val="28"/>
+          <w:szCs w:val="28"/>
+        </w:rPr>
+        <w:t>. Quindi si è utilizzato il pattern DRY (</w:t>
+      </w:r>
+      <w:proofErr w:type="spellStart"/>
+      <w:r>
+        <w:rPr>
+          <w:rFonts w:cstheme="minorHAnsi"/>
+          <w:sz w:val="28"/>
+          <w:szCs w:val="28"/>
+        </w:rPr>
+        <w:t>Don’t</w:t>
+      </w:r>
+      <w:proofErr w:type="spellEnd"/>
+      <w:r>
+        <w:rPr>
+          <w:rFonts w:cstheme="minorHAnsi"/>
+          <w:sz w:val="28"/>
+          <w:szCs w:val="28"/>
+        </w:rPr>
+        <w:t xml:space="preserve"> </w:t>
+      </w:r>
+      <w:proofErr w:type="spellStart"/>
+      <w:r>
+        <w:rPr>
+          <w:rFonts w:cstheme="minorHAnsi"/>
+          <w:sz w:val="28"/>
+          <w:szCs w:val="28"/>
+        </w:rPr>
+        <w:t>Repeate</w:t>
+      </w:r>
+      <w:proofErr w:type="spellEnd"/>
+      <w:r>
+        <w:rPr>
+          <w:rFonts w:cstheme="minorHAnsi"/>
+          <w:sz w:val="28"/>
+          <w:szCs w:val="28"/>
+        </w:rPr>
+        <w:t xml:space="preserve"> </w:t>
+      </w:r>
+      <w:proofErr w:type="spellStart"/>
+      <w:r>
+        <w:rPr>
+          <w:rFonts w:cstheme="minorHAnsi"/>
+          <w:sz w:val="28"/>
+          <w:szCs w:val="28"/>
+        </w:rPr>
+        <w:t>Yourself</w:t>
+      </w:r>
+      <w:proofErr w:type="spellEnd"/>
+      <w:r>
+        <w:rPr>
+          <w:rFonts w:cstheme="minorHAnsi"/>
+          <w:sz w:val="28"/>
+          <w:szCs w:val="28"/>
+        </w:rPr>
+        <w:t>). Il metodo sfrutta gli stream e i filtri applicati a essi per identificare di quale veicolo si tratti, con lo scopo di parcheggiarlo nel posto giusto. Al metodo si passa come parametro una strategia di filtraggio utilizzata poi nello stream (Pattern Strategy). Con questo procedimento evitiamo di scrivere codice specifico per trovare il posto pertinente alla tipologia di veicolo. Il metodo lancerà delle eccezioni per identificare eventuali problemi:</w:t>
+      </w:r>
+    </w:p>
+    <w:p>
+      <w:pPr>
+        <w:pStyle w:val="Paragrafoelenco"/>
+        <w:numPr>
+          <w:ilvl w:val="0"/>
+          <w:numId w:val="22"/>
+        </w:numPr>
+        <w:jc w:val="both"/>
+        <w:rPr>
+          <w:rFonts w:cstheme="minorHAnsi"/>
+          <w:sz w:val="28"/>
+          <w:szCs w:val="28"/>
+        </w:rPr>
+      </w:pPr>
+      <w:proofErr w:type="spellStart"/>
+      <w:r>
+        <w:rPr>
+          <w:rFonts w:cstheme="minorHAnsi"/>
+          <w:b/>
+          <w:bCs/>
+          <w:sz w:val="28"/>
+          <w:szCs w:val="28"/>
+        </w:rPr>
+        <w:t>AltezzaMassimaConsentitaException</w:t>
+      </w:r>
+      <w:proofErr w:type="spellEnd"/>
+      <w:r>
+        <w:rPr>
+          <w:rFonts w:cstheme="minorHAnsi"/>
+          <w:sz w:val="28"/>
+          <w:szCs w:val="28"/>
+        </w:rPr>
+        <w:t xml:space="preserve"> </w:t>
+      </w:r>
+      <w:r>
+        <w:rPr>
+          <w:rFonts w:cstheme="minorHAnsi"/>
+          <w:sz w:val="28"/>
+          <w:szCs w:val="28"/>
+        </w:rPr>
+        <w:sym w:font="Wingdings" w:char="F0E0"/>
+      </w:r>
+      <w:r>
+        <w:rPr>
+          <w:rFonts w:cstheme="minorHAnsi"/>
+          <w:sz w:val="28"/>
+          <w:szCs w:val="28"/>
+        </w:rPr>
+        <w:t xml:space="preserve"> il veicolo è troppo alto (per parcheggi sotterranei), la rilevazione viene effettuata tramite un sensore posto all’ingresso del parcheggio;</w:t>
+      </w:r>
+    </w:p>
+    <w:p>
+      <w:pPr>
+        <w:pStyle w:val="Paragrafoelenco"/>
+        <w:numPr>
+          <w:ilvl w:val="0"/>
+          <w:numId w:val="22"/>
+        </w:numPr>
+        <w:jc w:val="both"/>
+        <w:rPr>
+          <w:rFonts w:cstheme="minorHAnsi"/>
+          <w:sz w:val="28"/>
+          <w:szCs w:val="28"/>
+        </w:rPr>
+      </w:pPr>
+      <w:proofErr w:type="spellStart"/>
+      <w:r>
+        <w:rPr>
+          <w:rFonts w:cstheme="minorHAnsi"/>
+          <w:b/>
+          <w:bCs/>
+          <w:sz w:val="28"/>
+          <w:szCs w:val="28"/>
+        </w:rPr>
+        <w:t>TipologiaCarburanteNonConsentita</w:t>
+      </w:r>
+      <w:proofErr w:type="spellEnd"/>
+      <w:r>
+        <w:rPr>
+          <w:rFonts w:cstheme="minorHAnsi"/>
+          <w:sz w:val="28"/>
+          <w:szCs w:val="28"/>
+        </w:rPr>
+        <w:t xml:space="preserve"> </w:t>
+      </w:r>
+      <w:r>
+        <w:rPr>
+          <w:rFonts w:cstheme="minorHAnsi"/>
+          <w:sz w:val="28"/>
+          <w:szCs w:val="28"/>
+        </w:rPr>
+        <w:sym w:font="Wingdings" w:char="F0E0"/>
+      </w:r>
+      <w:r>
+        <w:rPr>
+          <w:rFonts w:cstheme="minorHAnsi"/>
+          <w:sz w:val="28"/>
+          <w:szCs w:val="28"/>
+        </w:rPr>
+        <w:t xml:space="preserve"> L’auto è a metano e non sono ammesse per i parcheggi sotterranei;</w:t>
+      </w:r>
+    </w:p>
+    <w:p>
+      <w:pPr>
+        <w:pStyle w:val="Paragrafoelenco"/>
+        <w:numPr>
+          <w:ilvl w:val="0"/>
+          <w:numId w:val="22"/>
+        </w:numPr>
+        <w:jc w:val="both"/>
+        <w:rPr>
+          <w:rFonts w:cstheme="minorHAnsi"/>
+          <w:sz w:val="28"/>
+          <w:szCs w:val="28"/>
+        </w:rPr>
+      </w:pPr>
+      <w:proofErr w:type="spellStart"/>
+      <w:r>
+        <w:rPr>
+          <w:rFonts w:cstheme="minorHAnsi"/>
+          <w:b/>
+          <w:bCs/>
+          <w:sz w:val="28"/>
+          <w:szCs w:val="28"/>
+        </w:rPr>
+        <w:t>PostiFinitiException</w:t>
+      </w:r>
+      <w:proofErr w:type="spellEnd"/>
+      <w:r>
+        <w:rPr>
+          <w:rFonts w:cstheme="minorHAnsi"/>
+          <w:sz w:val="28"/>
+          <w:szCs w:val="28"/>
+        </w:rPr>
+        <w:t xml:space="preserve"> </w:t>
+      </w:r>
+      <w:r>
+        <w:rPr>
+          <w:rFonts w:cstheme="minorHAnsi"/>
+          <w:sz w:val="28"/>
+          <w:szCs w:val="28"/>
+        </w:rPr>
+        <w:sym w:font="Wingdings" w:char="F0E0"/>
+      </w:r>
+      <w:r>
+        <w:rPr>
+          <w:rFonts w:cstheme="minorHAnsi"/>
+          <w:sz w:val="28"/>
+          <w:szCs w:val="28"/>
+        </w:rPr>
+        <w:t xml:space="preserve"> Posti non più disponibili.</w:t>
+      </w:r>
+    </w:p>
+    <w:p>
+      <w:pPr>
+        <w:jc w:val="both"/>
+        <w:rPr>
+          <w:rFonts w:cstheme="minorHAnsi"/>
+          <w:sz w:val="28"/>
+          <w:szCs w:val="28"/>
+        </w:rPr>
+      </w:pPr>
+    </w:p>
+    <w:p>
+      <w:pPr>
+        <w:jc w:val="both"/>
+        <w:rPr>
+          <w:rFonts w:cstheme="minorHAnsi"/>
+          <w:color w:val="FF0000"/>
+          <w:sz w:val="28"/>
+          <w:szCs w:val="28"/>
+          <w:u w:val="single"/>
+        </w:rPr>
+      </w:pPr>
+      <w:r>
+        <w:rPr>
+          <w:rFonts w:cstheme="minorHAnsi"/>
+          <w:color w:val="FF0000"/>
+          <w:sz w:val="28"/>
+          <w:szCs w:val="28"/>
+          <w:u w:val="single"/>
+        </w:rPr>
+        <w:t>Noleggio monopattini</w:t>
+      </w:r>
+    </w:p>
+    <w:p>
+      <w:pPr>
+        <w:jc w:val="both"/>
+        <w:rPr>
+          <w:rFonts w:cstheme="minorHAnsi"/>
+          <w:sz w:val="28"/>
+          <w:szCs w:val="28"/>
+        </w:rPr>
+      </w:pPr>
+      <w:r>
+        <w:rPr>
+          <w:rFonts w:cstheme="minorHAnsi"/>
+          <w:sz w:val="28"/>
+          <w:szCs w:val="28"/>
+        </w:rPr>
+        <w:t xml:space="preserve">Ogni parcheggio ha a disposizione un numero di monopattini da poter noleggiare alle persone che lasciano il proprio veicolo parcheggiato. Il numero dei monopattini può variare da zero a un numero potenzialmente elevato, a seconda del tipo di parcheggio che si vuole rappresentare. </w:t>
+      </w:r>
+    </w:p>
+    <w:p>
+      <w:pPr>
+        <w:jc w:val="both"/>
+        <w:rPr>
+          <w:rFonts w:cstheme="minorHAnsi"/>
+          <w:color w:val="FF0000"/>
+          <w:sz w:val="28"/>
+          <w:szCs w:val="28"/>
+        </w:rPr>
+      </w:pPr>
+      <w:r>
+        <w:rPr>
+          <w:rFonts w:cstheme="minorHAnsi"/>
+          <w:color w:val="FF0000"/>
+          <w:sz w:val="28"/>
+          <w:szCs w:val="28"/>
+        </w:rPr>
+        <w:t>Gestione</w:t>
+      </w:r>
+    </w:p>
+    <w:p>
+      <w:pPr>
+        <w:jc w:val="both"/>
+        <w:rPr>
+          <w:rFonts w:cstheme="minorHAnsi"/>
+          <w:sz w:val="28"/>
+          <w:szCs w:val="28"/>
+        </w:rPr>
+      </w:pPr>
+      <w:r>
+        <w:rPr>
+          <w:rFonts w:cstheme="minorHAnsi"/>
+          <w:sz w:val="28"/>
+          <w:szCs w:val="28"/>
+        </w:rPr>
+        <w:t xml:space="preserve">La gestione del noleggio è simulata, ovvero l’oggetto del monopattino non uscirà mai dal parcheggio e per gestire questa caratteristica è presente un flag booleano come campo della classe rappresentante il monopattino, che permetterà al sistema se capire se il monopattino è già stato noleggiato o meno. Anche in questo caso l’uso degli stream è stato fondamentale per poter identificare i monopattini disponibili e per poi restituirli (es. </w:t>
+      </w:r>
+      <w:proofErr w:type="spellStart"/>
+      <w:r>
+        <w:rPr>
+          <w:rFonts w:cstheme="minorHAnsi"/>
+          <w:i/>
+          <w:iCs/>
+          <w:sz w:val="28"/>
+          <w:szCs w:val="28"/>
+        </w:rPr>
+        <w:t>restituisciMonopattino</w:t>
+      </w:r>
+      <w:proofErr w:type="spellEnd"/>
+      <w:r>
+        <w:rPr>
+          <w:rFonts w:cstheme="minorHAnsi"/>
+          <w:i/>
+          <w:iCs/>
+          <w:sz w:val="28"/>
+          <w:szCs w:val="28"/>
+        </w:rPr>
+        <w:t>()</w:t>
+      </w:r>
+      <w:r>
+        <w:rPr>
+          <w:rFonts w:cstheme="minorHAnsi"/>
+          <w:sz w:val="28"/>
+          <w:szCs w:val="28"/>
+        </w:rPr>
+        <w:t xml:space="preserve">). </w:t>
+      </w:r>
+    </w:p>
+    <w:p>
+      <w:pPr>
+        <w:jc w:val="both"/>
+        <w:rPr>
+          <w:rFonts w:cstheme="minorHAnsi"/>
+          <w:color w:val="FF0000"/>
+          <w:sz w:val="28"/>
+          <w:szCs w:val="28"/>
+          <w:u w:val="single"/>
+        </w:rPr>
+      </w:pPr>
+      <w:r>
+        <w:rPr>
+          <w:rFonts w:cstheme="minorHAnsi"/>
+          <w:color w:val="FF0000"/>
+          <w:sz w:val="28"/>
+          <w:szCs w:val="28"/>
+          <w:u w:val="single"/>
+        </w:rPr>
+        <w:lastRenderedPageBreak/>
+        <w:t>Rilevazione carburante</w:t>
+      </w:r>
+    </w:p>
+    <w:p>
+      <w:pPr>
+        <w:jc w:val="both"/>
+        <w:rPr>
+          <w:rFonts w:cstheme="minorHAnsi"/>
+          <w:sz w:val="28"/>
+          <w:szCs w:val="28"/>
+        </w:rPr>
+      </w:pPr>
+      <w:r>
+        <w:rPr>
+          <w:rFonts w:cstheme="minorHAnsi"/>
+          <w:sz w:val="28"/>
+          <w:szCs w:val="28"/>
+        </w:rPr>
+        <w:t>Ogni singolo posto auto è munito di un sensore che effettuerà una rilevazione non appena si cerca di parcheggiare un veicolo. A seconda della tipologia di parcheggio (sotterraneo o esterno) la rilevazione avrà un effetto diverso.</w:t>
+      </w:r>
+    </w:p>
+    <w:p>
+      <w:pPr>
+        <w:jc w:val="both"/>
+        <w:rPr>
+          <w:rFonts w:cstheme="minorHAnsi"/>
+          <w:sz w:val="28"/>
+          <w:szCs w:val="28"/>
+        </w:rPr>
+      </w:pPr>
+      <w:r>
+        <w:rPr>
+          <w:rFonts w:cstheme="minorHAnsi"/>
+          <w:color w:val="FF0000"/>
+          <w:sz w:val="28"/>
+          <w:szCs w:val="28"/>
+        </w:rPr>
+        <w:t>Gestione</w:t>
+      </w:r>
+    </w:p>
+    <w:p>
+      <w:pPr>
+        <w:jc w:val="both"/>
+        <w:rPr>
+          <w:rFonts w:cstheme="minorHAnsi"/>
+          <w:sz w:val="28"/>
+          <w:szCs w:val="28"/>
+        </w:rPr>
+      </w:pPr>
+      <w:r>
+        <w:rPr>
+          <w:rFonts w:cstheme="minorHAnsi"/>
+          <w:sz w:val="28"/>
+          <w:szCs w:val="28"/>
+        </w:rPr>
+        <w:t xml:space="preserve">Nel caso di un parcheggio esterno il sensore non influirà in nessun modo sul parcheggio del veicolo. La situazione cambia nel caso di un parcheggio sotterraneo, una volta rilevato il carburante (operazione simulata eseguendo un </w:t>
+      </w:r>
+      <w:proofErr w:type="spellStart"/>
+      <w:r>
+        <w:rPr>
+          <w:rFonts w:cstheme="minorHAnsi"/>
+          <w:sz w:val="28"/>
+          <w:szCs w:val="28"/>
+        </w:rPr>
+        <w:t>get</w:t>
+      </w:r>
+      <w:proofErr w:type="spellEnd"/>
+      <w:r>
+        <w:rPr>
+          <w:rFonts w:cstheme="minorHAnsi"/>
+          <w:sz w:val="28"/>
+          <w:szCs w:val="28"/>
+        </w:rPr>
+        <w:t>() sul tipo di carburante del veicolo) se quest’ultimo dovesse essere a metano verrà generata un eccezione e l’auto non verrà parcheggiata.</w:t>
+      </w:r>
+    </w:p>
+    <w:p>
+      <w:pPr>
+        <w:jc w:val="both"/>
+        <w:rPr>
+          <w:rFonts w:cstheme="minorHAnsi"/>
+          <w:sz w:val="28"/>
+          <w:szCs w:val="28"/>
+        </w:rPr>
+      </w:pPr>
     </w:p>
     <w:sectPr>
       <w:footerReference w:type="default" r:id="rId11"/>
@@ -3134,6 +3822,119 @@
     </w:lvl>
   </w:abstractNum>
   <w:abstractNum w:abstractNumId="2" w15:restartNumberingAfterBreak="0">
+    <w:nsid w:val="102E7AA3"/>
+    <w:multiLevelType w:val="hybridMultilevel"/>
+    <w:tmpl w:val="2FAAEE74"/>
+    <w:lvl w:ilvl="0" w:tplc="04100001">
+      <w:start w:val="1"/>
+      <w:numFmt w:val="bullet"/>
+      <w:lvlText w:val=""/>
+      <w:lvlJc w:val="left"/>
+      <w:pPr>
+        <w:ind w:left="720" w:hanging="360"/>
+      </w:pPr>
+      <w:rPr>
+        <w:rFonts w:ascii="Symbol" w:hAnsi="Symbol" w:hint="default"/>
+      </w:rPr>
+    </w:lvl>
+    <w:lvl w:ilvl="1" w:tplc="04100003" w:tentative="1">
+      <w:start w:val="1"/>
+      <w:numFmt w:val="bullet"/>
+      <w:lvlText w:val="o"/>
+      <w:lvlJc w:val="left"/>
+      <w:pPr>
+        <w:ind w:left="1440" w:hanging="360"/>
+      </w:pPr>
+      <w:rPr>
+        <w:rFonts w:ascii="Courier New" w:hAnsi="Courier New" w:cs="Courier New" w:hint="default"/>
+      </w:rPr>
+    </w:lvl>
+    <w:lvl w:ilvl="2" w:tplc="04100005" w:tentative="1">
+      <w:start w:val="1"/>
+      <w:numFmt w:val="bullet"/>
+      <w:lvlText w:val=""/>
+      <w:lvlJc w:val="left"/>
+      <w:pPr>
+        <w:ind w:left="2160" w:hanging="360"/>
+      </w:pPr>
+      <w:rPr>
+        <w:rFonts w:ascii="Wingdings" w:hAnsi="Wingdings" w:hint="default"/>
+      </w:rPr>
+    </w:lvl>
+    <w:lvl w:ilvl="3" w:tplc="04100001" w:tentative="1">
+      <w:start w:val="1"/>
+      <w:numFmt w:val="bullet"/>
+      <w:lvlText w:val=""/>
+      <w:lvlJc w:val="left"/>
+      <w:pPr>
+        <w:ind w:left="2880" w:hanging="360"/>
+      </w:pPr>
+      <w:rPr>
+        <w:rFonts w:ascii="Symbol" w:hAnsi="Symbol" w:hint="default"/>
+      </w:rPr>
+    </w:lvl>
+    <w:lvl w:ilvl="4" w:tplc="04100003" w:tentative="1">
+      <w:start w:val="1"/>
+      <w:numFmt w:val="bullet"/>
+      <w:lvlText w:val="o"/>
+      <w:lvlJc w:val="left"/>
+      <w:pPr>
+        <w:ind w:left="3600" w:hanging="360"/>
+      </w:pPr>
+      <w:rPr>
+        <w:rFonts w:ascii="Courier New" w:hAnsi="Courier New" w:cs="Courier New" w:hint="default"/>
+      </w:rPr>
+    </w:lvl>
+    <w:lvl w:ilvl="5" w:tplc="04100005" w:tentative="1">
+      <w:start w:val="1"/>
+      <w:numFmt w:val="bullet"/>
+      <w:lvlText w:val=""/>
+      <w:lvlJc w:val="left"/>
+      <w:pPr>
+        <w:ind w:left="4320" w:hanging="360"/>
+      </w:pPr>
+      <w:rPr>
+        <w:rFonts w:ascii="Wingdings" w:hAnsi="Wingdings" w:hint="default"/>
+      </w:rPr>
+    </w:lvl>
+    <w:lvl w:ilvl="6" w:tplc="04100001" w:tentative="1">
+      <w:start w:val="1"/>
+      <w:numFmt w:val="bullet"/>
+      <w:lvlText w:val=""/>
+      <w:lvlJc w:val="left"/>
+      <w:pPr>
+        <w:ind w:left="5040" w:hanging="360"/>
+      </w:pPr>
+      <w:rPr>
+        <w:rFonts w:ascii="Symbol" w:hAnsi="Symbol" w:hint="default"/>
+      </w:rPr>
+    </w:lvl>
+    <w:lvl w:ilvl="7" w:tplc="04100003" w:tentative="1">
+      <w:start w:val="1"/>
+      <w:numFmt w:val="bullet"/>
+      <w:lvlText w:val="o"/>
+      <w:lvlJc w:val="left"/>
+      <w:pPr>
+        <w:ind w:left="5760" w:hanging="360"/>
+      </w:pPr>
+      <w:rPr>
+        <w:rFonts w:ascii="Courier New" w:hAnsi="Courier New" w:cs="Courier New" w:hint="default"/>
+      </w:rPr>
+    </w:lvl>
+    <w:lvl w:ilvl="8" w:tplc="04100005" w:tentative="1">
+      <w:start w:val="1"/>
+      <w:numFmt w:val="bullet"/>
+      <w:lvlText w:val=""/>
+      <w:lvlJc w:val="left"/>
+      <w:pPr>
+        <w:ind w:left="6480" w:hanging="360"/>
+      </w:pPr>
+      <w:rPr>
+        <w:rFonts w:ascii="Wingdings" w:hAnsi="Wingdings" w:hint="default"/>
+      </w:rPr>
+    </w:lvl>
+  </w:abstractNum>
+  <w:abstractNum w:abstractNumId="3" w15:restartNumberingAfterBreak="0">
     <w:nsid w:val="18CA228D"/>
     <w:multiLevelType w:val="hybridMultilevel"/>
     <w:tmpl w:val="969E976C"/>
@@ -3222,7 +4023,7 @@
       </w:pPr>
     </w:lvl>
   </w:abstractNum>
-  <w:abstractNum w:abstractNumId="3" w15:restartNumberingAfterBreak="0">
+  <w:abstractNum w:abstractNumId="4" w15:restartNumberingAfterBreak="0">
     <w:nsid w:val="1B0D6BEF"/>
     <w:multiLevelType w:val="multilevel"/>
     <w:tmpl w:val="0410001F"/>
@@ -3308,7 +4109,7 @@
       </w:pPr>
     </w:lvl>
   </w:abstractNum>
-  <w:abstractNum w:abstractNumId="4" w15:restartNumberingAfterBreak="0">
+  <w:abstractNum w:abstractNumId="5" w15:restartNumberingAfterBreak="0">
     <w:nsid w:val="1CE12A93"/>
     <w:multiLevelType w:val="multilevel"/>
     <w:tmpl w:val="0E9845D8"/>
@@ -3421,7 +4222,7 @@
       </w:rPr>
     </w:lvl>
   </w:abstractNum>
-  <w:abstractNum w:abstractNumId="5" w15:restartNumberingAfterBreak="0">
+  <w:abstractNum w:abstractNumId="6" w15:restartNumberingAfterBreak="0">
     <w:nsid w:val="20EF15DE"/>
     <w:multiLevelType w:val="multilevel"/>
     <w:tmpl w:val="D3F61AE0"/>
@@ -3542,7 +4343,7 @@
       </w:rPr>
     </w:lvl>
   </w:abstractNum>
-  <w:abstractNum w:abstractNumId="6" w15:restartNumberingAfterBreak="0">
+  <w:abstractNum w:abstractNumId="7" w15:restartNumberingAfterBreak="0">
     <w:nsid w:val="22C35772"/>
     <w:multiLevelType w:val="multilevel"/>
     <w:tmpl w:val="0410001F"/>
@@ -3655,7 +4456,7 @@
       </w:rPr>
     </w:lvl>
   </w:abstractNum>
-  <w:abstractNum w:abstractNumId="7" w15:restartNumberingAfterBreak="0">
+  <w:abstractNum w:abstractNumId="8" w15:restartNumberingAfterBreak="0">
     <w:nsid w:val="2DA67654"/>
     <w:multiLevelType w:val="hybridMultilevel"/>
     <w:tmpl w:val="7AD48F60"/>
@@ -3741,7 +4542,7 @@
       </w:pPr>
     </w:lvl>
   </w:abstractNum>
-  <w:abstractNum w:abstractNumId="8" w15:restartNumberingAfterBreak="0">
+  <w:abstractNum w:abstractNumId="9" w15:restartNumberingAfterBreak="0">
     <w:nsid w:val="384312AD"/>
     <w:multiLevelType w:val="hybridMultilevel"/>
     <w:tmpl w:val="557E5C54"/>
@@ -3854,7 +4655,7 @@
       </w:rPr>
     </w:lvl>
   </w:abstractNum>
-  <w:abstractNum w:abstractNumId="9" w15:restartNumberingAfterBreak="0">
+  <w:abstractNum w:abstractNumId="10" w15:restartNumberingAfterBreak="0">
     <w:nsid w:val="48603DB1"/>
     <w:multiLevelType w:val="hybridMultilevel"/>
     <w:tmpl w:val="2C82EB5C"/>
@@ -3943,7 +4744,7 @@
       </w:pPr>
     </w:lvl>
   </w:abstractNum>
-  <w:abstractNum w:abstractNumId="10" w15:restartNumberingAfterBreak="0">
+  <w:abstractNum w:abstractNumId="11" w15:restartNumberingAfterBreak="0">
     <w:nsid w:val="489551E7"/>
     <w:multiLevelType w:val="hybridMultilevel"/>
     <w:tmpl w:val="1478ADD4"/>
@@ -4056,7 +4857,7 @@
       </w:rPr>
     </w:lvl>
   </w:abstractNum>
-  <w:abstractNum w:abstractNumId="11" w15:restartNumberingAfterBreak="0">
+  <w:abstractNum w:abstractNumId="12" w15:restartNumberingAfterBreak="0">
     <w:nsid w:val="53E820C4"/>
     <w:multiLevelType w:val="hybridMultilevel"/>
     <w:tmpl w:val="5F26B530"/>
@@ -4169,7 +4970,7 @@
       </w:rPr>
     </w:lvl>
   </w:abstractNum>
-  <w:abstractNum w:abstractNumId="12" w15:restartNumberingAfterBreak="0">
+  <w:abstractNum w:abstractNumId="13" w15:restartNumberingAfterBreak="0">
     <w:nsid w:val="58E471DD"/>
     <w:multiLevelType w:val="multilevel"/>
     <w:tmpl w:val="0E9845D8"/>
@@ -4282,7 +5083,7 @@
       </w:rPr>
     </w:lvl>
   </w:abstractNum>
-  <w:abstractNum w:abstractNumId="13" w15:restartNumberingAfterBreak="0">
+  <w:abstractNum w:abstractNumId="14" w15:restartNumberingAfterBreak="0">
     <w:nsid w:val="5B411E90"/>
     <w:multiLevelType w:val="hybridMultilevel"/>
     <w:tmpl w:val="13620F82"/>
@@ -4371,7 +5172,7 @@
       </w:pPr>
     </w:lvl>
   </w:abstractNum>
-  <w:abstractNum w:abstractNumId="14" w15:restartNumberingAfterBreak="0">
+  <w:abstractNum w:abstractNumId="15" w15:restartNumberingAfterBreak="0">
     <w:nsid w:val="630D2817"/>
     <w:multiLevelType w:val="hybridMultilevel"/>
     <w:tmpl w:val="9200768C"/>
@@ -4481,7 +5282,7 @@
       </w:rPr>
     </w:lvl>
   </w:abstractNum>
-  <w:abstractNum w:abstractNumId="15" w15:restartNumberingAfterBreak="0">
+  <w:abstractNum w:abstractNumId="16" w15:restartNumberingAfterBreak="0">
     <w:nsid w:val="65455885"/>
     <w:multiLevelType w:val="hybridMultilevel"/>
     <w:tmpl w:val="5726D9BC"/>
@@ -4594,7 +5395,7 @@
       </w:rPr>
     </w:lvl>
   </w:abstractNum>
-  <w:abstractNum w:abstractNumId="16" w15:restartNumberingAfterBreak="0">
+  <w:abstractNum w:abstractNumId="17" w15:restartNumberingAfterBreak="0">
     <w:nsid w:val="6813623F"/>
     <w:multiLevelType w:val="multilevel"/>
     <w:tmpl w:val="BC2EE5B8"/>
@@ -4743,7 +5544,7 @@
       </w:rPr>
     </w:lvl>
   </w:abstractNum>
-  <w:abstractNum w:abstractNumId="17" w15:restartNumberingAfterBreak="0">
+  <w:abstractNum w:abstractNumId="18" w15:restartNumberingAfterBreak="0">
     <w:nsid w:val="72200125"/>
     <w:multiLevelType w:val="multilevel"/>
     <w:tmpl w:val="0410001F"/>
@@ -4829,7 +5630,7 @@
       </w:pPr>
     </w:lvl>
   </w:abstractNum>
-  <w:abstractNum w:abstractNumId="18" w15:restartNumberingAfterBreak="0">
+  <w:abstractNum w:abstractNumId="19" w15:restartNumberingAfterBreak="0">
     <w:nsid w:val="73472FF8"/>
     <w:multiLevelType w:val="multilevel"/>
     <w:tmpl w:val="090AFE78"/>
@@ -4950,7 +5751,7 @@
       </w:rPr>
     </w:lvl>
   </w:abstractNum>
-  <w:abstractNum w:abstractNumId="19" w15:restartNumberingAfterBreak="0">
+  <w:abstractNum w:abstractNumId="20" w15:restartNumberingAfterBreak="0">
     <w:nsid w:val="7879179B"/>
     <w:multiLevelType w:val="multilevel"/>
     <w:tmpl w:val="BA6405C6"/>
@@ -5063,7 +5864,7 @@
       </w:rPr>
     </w:lvl>
   </w:abstractNum>
-  <w:abstractNum w:abstractNumId="20" w15:restartNumberingAfterBreak="0">
+  <w:abstractNum w:abstractNumId="21" w15:restartNumberingAfterBreak="0">
     <w:nsid w:val="7F70354F"/>
     <w:multiLevelType w:val="hybridMultilevel"/>
     <w:tmpl w:val="A678BFC8"/>
@@ -5177,67 +5978,70 @@
     </w:lvl>
   </w:abstractNum>
   <w:num w:numId="1">
-    <w:abstractNumId w:val="16"/>
+    <w:abstractNumId w:val="17"/>
   </w:num>
   <w:num w:numId="2">
-    <w:abstractNumId w:val="15"/>
+    <w:abstractNumId w:val="16"/>
   </w:num>
   <w:num w:numId="3">
     <w:abstractNumId w:val="1"/>
   </w:num>
   <w:num w:numId="4">
+    <w:abstractNumId w:val="7"/>
+  </w:num>
+  <w:num w:numId="5">
+    <w:abstractNumId w:val="19"/>
+  </w:num>
+  <w:num w:numId="6">
+    <w:abstractNumId w:val="14"/>
+  </w:num>
+  <w:num w:numId="7">
+    <w:abstractNumId w:val="20"/>
+  </w:num>
+  <w:num w:numId="8">
+    <w:abstractNumId w:val="5"/>
+  </w:num>
+  <w:num w:numId="9">
+    <w:abstractNumId w:val="13"/>
+  </w:num>
+  <w:num w:numId="10">
+    <w:abstractNumId w:val="18"/>
+  </w:num>
+  <w:num w:numId="11">
+    <w:abstractNumId w:val="4"/>
+  </w:num>
+  <w:num w:numId="12">
+    <w:abstractNumId w:val="8"/>
+  </w:num>
+  <w:num w:numId="13">
+    <w:abstractNumId w:val="3"/>
+  </w:num>
+  <w:num w:numId="14">
     <w:abstractNumId w:val="6"/>
   </w:num>
-  <w:num w:numId="5">
-    <w:abstractNumId w:val="18"/>
+  <w:num w:numId="15">
+    <w:abstractNumId w:val="10"/>
   </w:num>
-  <w:num w:numId="6">
-    <w:abstractNumId w:val="13"/>
-  </w:num>
-  <w:num w:numId="7">
-    <w:abstractNumId w:val="19"/>
-  </w:num>
-  <w:num w:numId="8">
-    <w:abstractNumId w:val="4"/>
-  </w:num>
-  <w:num w:numId="9">
+  <w:num w:numId="16">
     <w:abstractNumId w:val="12"/>
   </w:num>
-  <w:num w:numId="10">
-    <w:abstractNumId w:val="17"/>
+  <w:num w:numId="17">
+    <w:abstractNumId w:val="15"/>
   </w:num>
-  <w:num w:numId="11">
-    <w:abstractNumId w:val="3"/>
+  <w:num w:numId="18">
+    <w:abstractNumId w:val="21"/>
   </w:num>
-  <w:num w:numId="12">
-    <w:abstractNumId w:val="7"/>
-  </w:num>
-  <w:num w:numId="13">
-    <w:abstractNumId w:val="2"/>
-  </w:num>
-  <w:num w:numId="14">
-    <w:abstractNumId w:val="5"/>
-  </w:num>
-  <w:num w:numId="15">
+  <w:num w:numId="19">
     <w:abstractNumId w:val="9"/>
   </w:num>
-  <w:num w:numId="16">
+  <w:num w:numId="20">
     <w:abstractNumId w:val="11"/>
-  </w:num>
-  <w:num w:numId="17">
-    <w:abstractNumId w:val="14"/>
-  </w:num>
-  <w:num w:numId="18">
-    <w:abstractNumId w:val="20"/>
-  </w:num>
-  <w:num w:numId="19">
-    <w:abstractNumId w:val="8"/>
-  </w:num>
-  <w:num w:numId="20">
-    <w:abstractNumId w:val="10"/>
   </w:num>
   <w:num w:numId="21">
     <w:abstractNumId w:val="0"/>
+  </w:num>
+  <w:num w:numId="22">
+    <w:abstractNumId w:val="2"/>
   </w:num>
 </w:numbering>
 </file>

--- a/RelazionePMO.docx
+++ b/RelazionePMO.docx
@@ -149,7 +149,6 @@
           <w:szCs w:val="28"/>
         </w:rPr>
       </w:pPr>
-      <w:proofErr w:type="spellStart"/>
       <w:r>
         <w:rPr>
           <w:rFonts w:ascii="Century Gothic" w:hAnsi="Century Gothic" w:cstheme="minorHAnsi"/>
@@ -160,7 +159,6 @@
         </w:rPr>
         <w:t>Dragne</w:t>
       </w:r>
-      <w:proofErr w:type="spellEnd"/>
       <w:r>
         <w:rPr>
           <w:rFonts w:ascii="Century Gothic" w:hAnsi="Century Gothic" w:cstheme="minorHAnsi"/>
@@ -194,7 +192,6 @@
           <w:szCs w:val="28"/>
         </w:rPr>
       </w:pPr>
-      <w:proofErr w:type="spellStart"/>
       <w:r>
         <w:rPr>
           <w:rFonts w:ascii="Century Gothic" w:hAnsi="Century Gothic" w:cstheme="minorHAnsi"/>
@@ -203,31 +200,8 @@
           <w:sz w:val="28"/>
           <w:szCs w:val="28"/>
         </w:rPr>
-        <w:t>Pecmarkaj</w:t>
-      </w:r>
-      <w:proofErr w:type="spellEnd"/>
-      <w:r>
-        <w:rPr>
-          <w:rFonts w:ascii="Century Gothic" w:hAnsi="Century Gothic" w:cstheme="minorHAnsi"/>
-          <w:i/>
-          <w:iCs/>
-          <w:sz w:val="28"/>
-          <w:szCs w:val="28"/>
-        </w:rPr>
-        <w:t xml:space="preserve"> </w:t>
-      </w:r>
-      <w:proofErr w:type="spellStart"/>
-      <w:r>
-        <w:rPr>
-          <w:rFonts w:ascii="Century Gothic" w:hAnsi="Century Gothic" w:cstheme="minorHAnsi"/>
-          <w:i/>
-          <w:iCs/>
-          <w:sz w:val="28"/>
-          <w:szCs w:val="28"/>
-        </w:rPr>
-        <w:t>Arlind</w:t>
-      </w:r>
-      <w:proofErr w:type="spellEnd"/>
+        <w:t>Pecmarkaj Arlind</w:t>
+      </w:r>
     </w:p>
     <w:p>
       <w:pPr>
@@ -1751,10 +1725,10 @@
           <w:szCs w:val="28"/>
         </w:rPr>
         <w:drawing>
-          <wp:inline distT="0" distB="0" distL="0" distR="0" wp14:anchorId="78DB2D17" wp14:editId="3A2B9805">
-            <wp:extent cx="6120130" cy="3003550"/>
-            <wp:effectExtent l="0" t="0" r="0" b="6350"/>
-            <wp:docPr id="3" name="Immagine 3"/>
+          <wp:inline distT="0" distB="0" distL="0" distR="0" wp14:anchorId="49E7FBB9" wp14:editId="0A334A20">
+            <wp:extent cx="6120130" cy="3983355"/>
+            <wp:effectExtent l="0" t="0" r="0" b="0"/>
+            <wp:docPr id="8" name="Immagine 8"/>
             <wp:cNvGraphicFramePr>
               <a:graphicFrameLocks xmlns:a="http://schemas.openxmlformats.org/drawingml/2006/main" noChangeAspect="1"/>
             </wp:cNvGraphicFramePr>
@@ -1762,7 +1736,7 @@
               <a:graphicData uri="http://schemas.openxmlformats.org/drawingml/2006/picture">
                 <pic:pic xmlns:pic="http://schemas.openxmlformats.org/drawingml/2006/picture">
                   <pic:nvPicPr>
-                    <pic:cNvPr id="3" name="Immagine 3"/>
+                    <pic:cNvPr id="8" name="Immagine 8"/>
                     <pic:cNvPicPr/>
                   </pic:nvPicPr>
                   <pic:blipFill>
@@ -1780,7 +1754,7 @@
                   <pic:spPr>
                     <a:xfrm>
                       <a:off x="0" y="0"/>
-                      <a:ext cx="6120130" cy="3003550"/>
+                      <a:ext cx="6120130" cy="3983355"/>
                     </a:xfrm>
                     <a:prstGeom prst="rect">
                       <a:avLst/>
@@ -1795,35 +1769,6 @@
     </w:p>
     <w:p>
       <w:pPr>
-        <w:jc w:val="both"/>
-        <w:rPr>
-          <w:rFonts w:cstheme="minorHAnsi"/>
-          <w:sz w:val="28"/>
-          <w:szCs w:val="28"/>
-        </w:rPr>
-      </w:pPr>
-    </w:p>
-    <w:p>
-      <w:pPr>
-        <w:jc w:val="both"/>
-        <w:rPr>
-          <w:rFonts w:cstheme="minorHAnsi"/>
-          <w:sz w:val="28"/>
-          <w:szCs w:val="28"/>
-        </w:rPr>
-      </w:pPr>
-    </w:p>
-    <w:p>
-      <w:pPr>
-        <w:rPr>
-          <w:rFonts w:cstheme="minorHAnsi"/>
-          <w:sz w:val="28"/>
-          <w:szCs w:val="28"/>
-        </w:rPr>
-      </w:pPr>
-    </w:p>
-    <w:p>
-      <w:pPr>
         <w:pStyle w:val="Paragrafoelenco"/>
         <w:numPr>
           <w:ilvl w:val="0"/>
@@ -1863,43 +1808,7 @@
           <w:sz w:val="28"/>
           <w:szCs w:val="28"/>
         </w:rPr>
-        <w:t xml:space="preserve">La classe principale della struttura è Parcheggio. In essa vengono istanziati i vari posti per le auto e quelli per le moto, quest’ultimi definiti tramite delle classi apposite, </w:t>
-      </w:r>
-      <w:proofErr w:type="spellStart"/>
-      <w:r>
-        <w:rPr>
-          <w:rFonts w:cstheme="minorHAnsi"/>
-          <w:sz w:val="28"/>
-          <w:szCs w:val="28"/>
-        </w:rPr>
-        <w:t>PostoAuto</w:t>
-      </w:r>
-      <w:proofErr w:type="spellEnd"/>
-      <w:r>
-        <w:rPr>
-          <w:rFonts w:cstheme="minorHAnsi"/>
-          <w:sz w:val="28"/>
-          <w:szCs w:val="28"/>
-        </w:rPr>
-        <w:t xml:space="preserve"> e </w:t>
-      </w:r>
-      <w:proofErr w:type="spellStart"/>
-      <w:r>
-        <w:rPr>
-          <w:rFonts w:cstheme="minorHAnsi"/>
-          <w:sz w:val="28"/>
-          <w:szCs w:val="28"/>
-        </w:rPr>
-        <w:t>PostoMoto</w:t>
-      </w:r>
-      <w:proofErr w:type="spellEnd"/>
-      <w:r>
-        <w:rPr>
-          <w:rFonts w:cstheme="minorHAnsi"/>
-          <w:sz w:val="28"/>
-          <w:szCs w:val="28"/>
-        </w:rPr>
-        <w:t>, esse sono realizzate partendo da una classe astratta utilizzata come template (Posto). La scelta di utilizzare uno scheletro di questo tipo è dat</w:t>
+        <w:t>La classe principale della struttura è Parcheggio. In essa vengono istanziati i vari posti per le auto e quelli per le moto, quest’ultimi definiti tramite delle classi apposite, PostoAuto e PostoMoto, esse sono realizzate partendo da una classe astratta utilizzata come template (Posto). La scelta di utilizzare uno scheletro di questo tipo è dat</w:t>
       </w:r>
       <w:r>
         <w:rPr>
@@ -2052,7 +1961,6 @@
         </w:rPr>
         <w:t>. La creazione delle Auto e delle Moto è data dall’estensione (</w:t>
       </w:r>
-      <w:proofErr w:type="spellStart"/>
       <w:r>
         <w:rPr>
           <w:rFonts w:ascii="Courier New" w:hAnsi="Courier New" w:cs="Courier New"/>
@@ -2061,7 +1969,6 @@
         </w:rPr>
         <w:t>extends</w:t>
       </w:r>
-      <w:proofErr w:type="spellEnd"/>
       <w:r>
         <w:rPr>
           <w:rFonts w:cstheme="minorHAnsi"/>
@@ -2070,7 +1977,6 @@
         </w:rPr>
         <w:t xml:space="preserve">) della classe Veicolo. Per rappresentare tutti i possibili tipi di carburante è stato scelto di utilizzare un tipo </w:t>
       </w:r>
-      <w:proofErr w:type="spellStart"/>
       <w:r>
         <w:rPr>
           <w:rFonts w:ascii="Courier New" w:hAnsi="Courier New" w:cs="Courier New"/>
@@ -2079,7 +1985,6 @@
         </w:rPr>
         <w:t>enum</w:t>
       </w:r>
-      <w:proofErr w:type="spellEnd"/>
       <w:r>
         <w:rPr>
           <w:rFonts w:ascii="Courier New" w:hAnsi="Courier New" w:cs="Courier New"/>
@@ -2273,34 +2178,14 @@
           <w:szCs w:val="32"/>
         </w:rPr>
       </w:pPr>
-      <w:proofErr w:type="spellStart"/>
       <w:r>
         <w:rPr>
           <w:rFonts w:cstheme="minorHAnsi"/>
           <w:sz w:val="32"/>
           <w:szCs w:val="32"/>
         </w:rPr>
-        <w:t>Arlind</w:t>
-      </w:r>
-      <w:proofErr w:type="spellEnd"/>
-      <w:r>
-        <w:rPr>
-          <w:rFonts w:cstheme="minorHAnsi"/>
-          <w:sz w:val="32"/>
-          <w:szCs w:val="32"/>
-        </w:rPr>
-        <w:t xml:space="preserve"> </w:t>
-      </w:r>
-      <w:proofErr w:type="spellStart"/>
-      <w:r>
-        <w:rPr>
-          <w:rFonts w:cstheme="minorHAnsi"/>
-          <w:sz w:val="32"/>
-          <w:szCs w:val="32"/>
-        </w:rPr>
-        <w:t>Pecmarkaj</w:t>
-      </w:r>
-      <w:proofErr w:type="spellEnd"/>
+        <w:t>Arlind Pecmarkaj</w:t>
+      </w:r>
     </w:p>
     <w:p>
       <w:pPr>
@@ -2486,43 +2371,7 @@
           <w:sz w:val="28"/>
           <w:szCs w:val="28"/>
         </w:rPr>
-        <w:t xml:space="preserve">Per memorizzare sia gli abbonamenti che i parcheggi si è scelti di usare gli </w:t>
-      </w:r>
-      <w:proofErr w:type="spellStart"/>
-      <w:r>
-        <w:rPr>
-          <w:rFonts w:cstheme="minorHAnsi"/>
-          <w:sz w:val="28"/>
-          <w:szCs w:val="28"/>
-        </w:rPr>
-        <w:t>ArrayList</w:t>
-      </w:r>
-      <w:proofErr w:type="spellEnd"/>
-      <w:r>
-        <w:rPr>
-          <w:rFonts w:cstheme="minorHAnsi"/>
-          <w:sz w:val="28"/>
-          <w:szCs w:val="28"/>
-        </w:rPr>
-        <w:t xml:space="preserve"> in quanto si combinano i vantaggi delle </w:t>
-      </w:r>
-      <w:proofErr w:type="spellStart"/>
-      <w:r>
-        <w:rPr>
-          <w:rFonts w:cstheme="minorHAnsi"/>
-          <w:sz w:val="28"/>
-          <w:szCs w:val="28"/>
-        </w:rPr>
-        <w:t>Collections</w:t>
-      </w:r>
-      <w:proofErr w:type="spellEnd"/>
-      <w:r>
-        <w:rPr>
-          <w:rFonts w:cstheme="minorHAnsi"/>
-          <w:sz w:val="28"/>
-          <w:szCs w:val="28"/>
-        </w:rPr>
-        <w:t xml:space="preserve"> con quelle degli array.</w:t>
+        <w:t>Per memorizzare sia gli abbonamenti che i parcheggi si è scelti di usare gli ArrayList in quanto si combinano i vantaggi delle Collections con quelle degli array.</w:t>
       </w:r>
     </w:p>
     <w:p>
@@ -2642,25 +2491,7 @@
           <w:szCs w:val="28"/>
         </w:rPr>
         <w:lastRenderedPageBreak/>
-        <w:t xml:space="preserve">Sia </w:t>
-      </w:r>
-      <w:proofErr w:type="spellStart"/>
-      <w:r>
-        <w:rPr>
-          <w:rFonts w:cstheme="minorHAnsi"/>
-          <w:sz w:val="28"/>
-          <w:szCs w:val="28"/>
-        </w:rPr>
-        <w:t>GestioneParcheggi</w:t>
-      </w:r>
-      <w:proofErr w:type="spellEnd"/>
-      <w:r>
-        <w:rPr>
-          <w:rFonts w:cstheme="minorHAnsi"/>
-          <w:sz w:val="28"/>
-          <w:szCs w:val="28"/>
-        </w:rPr>
-        <w:t xml:space="preserve"> che Controller non sono interfacce in quanto si è decisi che l’utilità di questi tipi risiede principalmente nel fatto che sono scolpiti per il problema iniziale e non prevedono l’utilizzo in altre casistiche.</w:t>
+        <w:t>Sia GestioneParcheggi che Controller non sono interfacce in quanto si è decisi che l’utilità di questi tipi risiede principalmente nel fatto che sono scolpiti per il problema iniziale e non prevedono l’utilizzo in altre casistiche.</w:t>
       </w:r>
     </w:p>
     <w:p>
@@ -2737,7 +2568,7 @@
       <w:pPr>
         <w:pStyle w:val="Paragrafoelenco"/>
         <w:numPr>
-          <w:ilvl w:val="0"/>
+          <w:ilvl w:val="1"/>
           <w:numId w:val="19"/>
         </w:numPr>
         <w:jc w:val="both"/>
@@ -2804,6 +2635,11 @@
     </w:p>
     <w:p>
       <w:pPr>
+        <w:pStyle w:val="Paragrafoelenco"/>
+        <w:numPr>
+          <w:ilvl w:val="1"/>
+          <w:numId w:val="19"/>
+        </w:numPr>
         <w:jc w:val="both"/>
         <w:rPr>
           <w:rFonts w:cstheme="minorHAnsi"/>
@@ -2817,29 +2653,16 @@
           <w:sz w:val="28"/>
           <w:szCs w:val="28"/>
         </w:rPr>
-        <w:t xml:space="preserve">Parcheggio e </w:t>
-      </w:r>
-      <w:proofErr w:type="spellStart"/>
-      <w:r>
-        <w:rPr>
-          <w:rFonts w:cstheme="minorHAnsi"/>
-          <w:sz w:val="28"/>
-          <w:szCs w:val="28"/>
-        </w:rPr>
-        <w:t>ParcheggioImpl</w:t>
-      </w:r>
-      <w:proofErr w:type="spellEnd"/>
-      <w:r>
-        <w:rPr>
-          <w:rFonts w:cstheme="minorHAnsi"/>
-          <w:sz w:val="28"/>
-          <w:szCs w:val="28"/>
-        </w:rPr>
-        <w:t>:</w:t>
-      </w:r>
-    </w:p>
-    <w:p>
-      <w:pPr>
+        <w:t>MonopattinoImpl.java</w:t>
+      </w:r>
+    </w:p>
+    <w:p>
+      <w:pPr>
+        <w:pStyle w:val="Paragrafoelenco"/>
+        <w:numPr>
+          <w:ilvl w:val="0"/>
+          <w:numId w:val="19"/>
+        </w:numPr>
         <w:jc w:val="both"/>
         <w:rPr>
           <w:rFonts w:cstheme="minorHAnsi"/>
@@ -2853,9 +2676,110 @@
           <w:sz w:val="28"/>
           <w:szCs w:val="28"/>
         </w:rPr>
-        <w:t xml:space="preserve">La classe presa in considerazione è il cuore dell’intero sistema, in quanto è colei che va ad utilizzare tutte le altre componenti realizzate. In esse sono presenti un numero finito di posti generico (per le auto o per le moto), un insieme di abbonamenti e anche un numero di monopattini disponibili per il noleggio. Tutte queste componenti che vanno ad astrarre il parcheggio in sé sono gestite in maniere dinamica, tramite l’utilizzo di collezioni che il linguaggio ci mette a disposizione. Il parcheggio è definito con caratteristiche il cui numero può variare a seconda di come viene richiesta l’istanza di un nuovo oggetto. La classe Parcheggio.java non è altro che l’interfaccia dove al suo interno sono presenti i messaggi che più comunemente un parcheggio (generico) scambierà con altre entità.  Un parcheggio permette di aggiungere un nuovo veicolo e quindi di parcheggiarlo, liberare un posto occupato, noleggiare un monopattino e, di conseguenza, anche di restituirlo, fornire una lista di veicoli parcheggiati in esso e fornire anche il numero di posti specifici al suo interno. In particolare questi ultimi messaggi sono stati realizzati sfruttando l’esistenza degli Stream a cui veniva applicato un filtro. Alcuni filtri sono stati implementati seguendo il Pattern Strategy, infatti ad essi gli viene passata una strategia generica permettendo al singolo metodo di funzionare per diverse situazioni (es. </w:t>
-      </w:r>
-      <w:proofErr w:type="spellStart"/>
+        <w:t>GUIParcheggio.java (in collaborazione con Arlind Pecmarkaj e Tommaso Petrelli)</w:t>
+      </w:r>
+    </w:p>
+    <w:p>
+      <w:pPr>
+        <w:jc w:val="both"/>
+        <w:rPr>
+          <w:rFonts w:cstheme="minorHAnsi"/>
+          <w:b/>
+          <w:bCs/>
+          <w:color w:val="FF0000"/>
+          <w:sz w:val="28"/>
+          <w:szCs w:val="28"/>
+          <w:u w:val="single"/>
+        </w:rPr>
+      </w:pPr>
+    </w:p>
+    <w:p>
+      <w:pPr>
+        <w:jc w:val="both"/>
+        <w:rPr>
+          <w:rFonts w:cstheme="minorHAnsi"/>
+          <w:sz w:val="28"/>
+          <w:szCs w:val="28"/>
+        </w:rPr>
+      </w:pPr>
+      <w:r>
+        <w:rPr>
+          <w:rFonts w:cstheme="minorHAnsi"/>
+          <w:b/>
+          <w:bCs/>
+          <w:color w:val="FF0000"/>
+          <w:sz w:val="28"/>
+          <w:szCs w:val="28"/>
+          <w:u w:val="single"/>
+        </w:rPr>
+        <w:t>Parcheggio e ParcheggioImpl:</w:t>
+      </w:r>
+    </w:p>
+    <w:p>
+      <w:pPr>
+        <w:jc w:val="both"/>
+        <w:rPr>
+          <w:rFonts w:cstheme="minorHAnsi"/>
+          <w:sz w:val="28"/>
+          <w:szCs w:val="28"/>
+        </w:rPr>
+      </w:pPr>
+      <w:r>
+        <w:rPr>
+          <w:rFonts w:cstheme="minorHAnsi"/>
+          <w:sz w:val="28"/>
+          <w:szCs w:val="28"/>
+        </w:rPr>
+        <w:t>La classe presa in considerazione è il cuore dell’intero sistema, in quanto è colei che va ad utilizzare tutte le altre componenti realizzate. In esse sono presenti un numero finito di posti generic</w:t>
+      </w:r>
+      <w:r>
+        <w:rPr>
+          <w:rFonts w:cstheme="minorHAnsi"/>
+          <w:sz w:val="28"/>
+          <w:szCs w:val="28"/>
+        </w:rPr>
+        <w:t>i</w:t>
+      </w:r>
+      <w:r>
+        <w:rPr>
+          <w:rFonts w:cstheme="minorHAnsi"/>
+          <w:sz w:val="28"/>
+          <w:szCs w:val="28"/>
+        </w:rPr>
+        <w:t xml:space="preserve"> (per le auto o per le moto), un insieme di abbonamenti e anche un numero di monopattini disponibili per il noleggio. Tutte queste componenti che vanno ad astrarre il parcheggio in sé sono gestite in maniere dinamica, tramite l’utilizzo di collezioni che il linguaggio ci mette a disposizione. Il parcheggio è definito con caratteristiche il cui numero può variare a seconda di come viene richiesta l’istanza di un nuovo oggetto. La classe Parcheggio.java non è altro che l’interfaccia dove al suo interno sono presenti i messaggi che più comunemente un parcheggio scambierà con altre entità.  Un parcheggio permette di aggiungere un nuovo veicolo e quindi di parcheggiarlo, liberare un posto occupato, noleggiare un monopattino e, di conseguenza, anche di restituirlo, fornire una lista di veicoli parcheggiati in esso e fornire anche il numero di posti specifici al suo interno. In particolare quest</w:t>
+      </w:r>
+      <w:r>
+        <w:rPr>
+          <w:rFonts w:cstheme="minorHAnsi"/>
+          <w:sz w:val="28"/>
+          <w:szCs w:val="28"/>
+        </w:rPr>
+        <w:t>’</w:t>
+      </w:r>
+      <w:r>
+        <w:rPr>
+          <w:rFonts w:cstheme="minorHAnsi"/>
+          <w:sz w:val="28"/>
+          <w:szCs w:val="28"/>
+        </w:rPr>
+        <w:t xml:space="preserve">ultimi messaggi sono stati realizzati sfruttando l’esistenza degli </w:t>
+      </w:r>
+      <w:r>
+        <w:rPr>
+          <w:rFonts w:cstheme="minorHAnsi"/>
+          <w:sz w:val="28"/>
+          <w:szCs w:val="28"/>
+        </w:rPr>
+        <w:t>s</w:t>
+      </w:r>
+      <w:r>
+        <w:rPr>
+          <w:rFonts w:cstheme="minorHAnsi"/>
+          <w:sz w:val="28"/>
+          <w:szCs w:val="28"/>
+        </w:rPr>
+        <w:t xml:space="preserve">tream a cui veniva applicato un filtro. Alcuni filtri sono stati implementati seguendo il Pattern Strategy, infatti ad essi gli viene passata una strategia generica permettendo al singolo metodo di funzionare per diverse situazioni (es. </w:t>
+      </w:r>
       <w:r>
         <w:rPr>
           <w:rFonts w:cstheme="minorHAnsi"/>
@@ -2864,9 +2788,123 @@
           <w:sz w:val="28"/>
           <w:szCs w:val="28"/>
         </w:rPr>
-        <w:t>getNPostiSpecifici</w:t>
-      </w:r>
-      <w:proofErr w:type="spellEnd"/>
+        <w:t>getNPostiSpecifici(Predicate&lt;Posto&gt; filtro)</w:t>
+      </w:r>
+      <w:r>
+        <w:rPr>
+          <w:rFonts w:cstheme="minorHAnsi"/>
+          <w:sz w:val="28"/>
+          <w:szCs w:val="28"/>
+        </w:rPr>
+        <w:t xml:space="preserve">). Il metodo citato restituisce il numero di posti di cui è composto il parcheggio, che siano posti per le moto o per le auto. Il suo valore di ritorno dipenderà dal tipo di strategia passata come parametro d’ingresso. </w:t>
+      </w:r>
+    </w:p>
+    <w:p>
+      <w:pPr>
+        <w:jc w:val="both"/>
+        <w:rPr>
+          <w:rFonts w:cstheme="minorHAnsi"/>
+          <w:sz w:val="28"/>
+          <w:szCs w:val="28"/>
+        </w:rPr>
+      </w:pPr>
+      <w:r>
+        <w:rPr>
+          <w:rFonts w:cstheme="minorHAnsi"/>
+          <w:sz w:val="28"/>
+          <w:szCs w:val="28"/>
+        </w:rPr>
+        <w:lastRenderedPageBreak/>
+        <w:t>Successivamente sono descritte le problematiche e le loro gestioni, vengono citate solamente questioni più complesse dal punto di vista algoritmico.</w:t>
+      </w:r>
+    </w:p>
+    <w:p>
+      <w:pPr>
+        <w:jc w:val="both"/>
+        <w:rPr>
+          <w:rFonts w:cstheme="minorHAnsi"/>
+          <w:sz w:val="28"/>
+          <w:szCs w:val="28"/>
+        </w:rPr>
+      </w:pPr>
+    </w:p>
+    <w:p>
+      <w:pPr>
+        <w:jc w:val="both"/>
+        <w:rPr>
+          <w:rFonts w:cstheme="minorHAnsi"/>
+          <w:color w:val="FF0000"/>
+          <w:sz w:val="28"/>
+          <w:szCs w:val="28"/>
+          <w:u w:val="single"/>
+        </w:rPr>
+      </w:pPr>
+      <w:r>
+        <w:rPr>
+          <w:rFonts w:cstheme="minorHAnsi"/>
+          <w:color w:val="FF0000"/>
+          <w:sz w:val="28"/>
+          <w:szCs w:val="28"/>
+          <w:u w:val="single"/>
+        </w:rPr>
+        <w:t>Aggiunta di un veicolo</w:t>
+      </w:r>
+    </w:p>
+    <w:p>
+      <w:pPr>
+        <w:jc w:val="both"/>
+        <w:rPr>
+          <w:rFonts w:cstheme="minorHAnsi"/>
+          <w:sz w:val="28"/>
+          <w:szCs w:val="28"/>
+        </w:rPr>
+      </w:pPr>
+      <w:r>
+        <w:rPr>
+          <w:rFonts w:cstheme="minorHAnsi"/>
+          <w:sz w:val="28"/>
+          <w:szCs w:val="28"/>
+        </w:rPr>
+        <w:t xml:space="preserve">Aggiungere un qualsiasi veicolo è il metodo basilare del parcheggio insieme a quello per liberare un posto. Questo sarà uno dei messaggi più scambiati con la classe di gestione per controllare più parcheggi. </w:t>
+      </w:r>
+    </w:p>
+    <w:p>
+      <w:pPr>
+        <w:jc w:val="both"/>
+        <w:rPr>
+          <w:rFonts w:cstheme="minorHAnsi"/>
+          <w:color w:val="FF0000"/>
+          <w:sz w:val="28"/>
+          <w:szCs w:val="28"/>
+        </w:rPr>
+      </w:pPr>
+      <w:r>
+        <w:rPr>
+          <w:rFonts w:cstheme="minorHAnsi"/>
+          <w:color w:val="FF0000"/>
+          <w:sz w:val="28"/>
+          <w:szCs w:val="28"/>
+        </w:rPr>
+        <w:t>Gestione</w:t>
+      </w:r>
+    </w:p>
+    <w:p>
+      <w:pPr>
+        <w:jc w:val="both"/>
+        <w:rPr>
+          <w:rFonts w:cstheme="minorHAnsi"/>
+          <w:sz w:val="28"/>
+          <w:szCs w:val="28"/>
+        </w:rPr>
+      </w:pPr>
+      <w:r>
+        <w:rPr>
+          <w:rFonts w:cstheme="minorHAnsi"/>
+          <w:sz w:val="28"/>
+          <w:szCs w:val="28"/>
+        </w:rPr>
+        <w:t xml:space="preserve">Per evitare di implementare metodi diversi per ciascun tipo di veicolo (auto, auto elettrica e moto) ho realizzato un unico metodo dove al suo interno andrà a invocare un metodo privato chiamato </w:t>
+      </w:r>
       <w:r>
         <w:rPr>
           <w:rFonts w:cstheme="minorHAnsi"/>
@@ -2875,206 +2913,15 @@
           <w:sz w:val="28"/>
           <w:szCs w:val="28"/>
         </w:rPr>
-        <w:t>(Predicate&lt;Posto&gt; filtro)</w:t>
-      </w:r>
-      <w:r>
-        <w:rPr>
-          <w:rFonts w:cstheme="minorHAnsi"/>
-          <w:sz w:val="28"/>
-          <w:szCs w:val="28"/>
-        </w:rPr>
-        <w:t xml:space="preserve">). Il metodo citato restituisce il numero di posti di cui è composto il parcheggio, che siano posti per le moto o per le auto. Il suo valore di ritorno dipenderà dal tipo di strategia passata come parametro d’ingresso. </w:t>
-      </w:r>
-    </w:p>
-    <w:p>
-      <w:pPr>
-        <w:jc w:val="both"/>
-        <w:rPr>
-          <w:rFonts w:cstheme="minorHAnsi"/>
-          <w:sz w:val="28"/>
-          <w:szCs w:val="28"/>
-        </w:rPr>
-      </w:pPr>
-      <w:r>
-        <w:rPr>
-          <w:rFonts w:cstheme="minorHAnsi"/>
-          <w:sz w:val="28"/>
-          <w:szCs w:val="28"/>
-        </w:rPr>
-        <w:t>Successivamente sono descritte le problematiche e le loro gestioni, vengono citate solamente questioni più complesse dal punto di vista algoritmico.</w:t>
-      </w:r>
-    </w:p>
-    <w:p>
-      <w:pPr>
-        <w:jc w:val="both"/>
-        <w:rPr>
-          <w:rFonts w:cstheme="minorHAnsi"/>
-          <w:sz w:val="28"/>
-          <w:szCs w:val="28"/>
-        </w:rPr>
-      </w:pPr>
-    </w:p>
-    <w:p>
-      <w:pPr>
-        <w:jc w:val="both"/>
-        <w:rPr>
-          <w:rFonts w:cstheme="minorHAnsi"/>
-          <w:color w:val="FF0000"/>
-          <w:sz w:val="28"/>
-          <w:szCs w:val="28"/>
-          <w:u w:val="single"/>
-        </w:rPr>
-      </w:pPr>
-      <w:r>
-        <w:rPr>
-          <w:rFonts w:cstheme="minorHAnsi"/>
-          <w:color w:val="FF0000"/>
-          <w:sz w:val="28"/>
-          <w:szCs w:val="28"/>
-          <w:u w:val="single"/>
-        </w:rPr>
-        <w:lastRenderedPageBreak/>
-        <w:t>Aggiunta di un veicolo</w:t>
-      </w:r>
-    </w:p>
-    <w:p>
-      <w:pPr>
-        <w:jc w:val="both"/>
-        <w:rPr>
-          <w:rFonts w:cstheme="minorHAnsi"/>
-          <w:sz w:val="28"/>
-          <w:szCs w:val="28"/>
-        </w:rPr>
-      </w:pPr>
-      <w:r>
-        <w:rPr>
-          <w:rFonts w:cstheme="minorHAnsi"/>
-          <w:sz w:val="28"/>
-          <w:szCs w:val="28"/>
-        </w:rPr>
-        <w:t xml:space="preserve">Aggiungere un qualsiasi veicolo è il metodo basilare del parcheggio insieme a quello per liberare un posto. Questo sarà uno dei messaggi più scambiati con la classe di gestione per controllare più parcheggi. </w:t>
-      </w:r>
-    </w:p>
-    <w:p>
-      <w:pPr>
-        <w:jc w:val="both"/>
-        <w:rPr>
-          <w:rFonts w:cstheme="minorHAnsi"/>
-          <w:color w:val="FF0000"/>
-          <w:sz w:val="28"/>
-          <w:szCs w:val="28"/>
-        </w:rPr>
-      </w:pPr>
-      <w:r>
-        <w:rPr>
-          <w:rFonts w:cstheme="minorHAnsi"/>
-          <w:color w:val="FF0000"/>
-          <w:sz w:val="28"/>
-          <w:szCs w:val="28"/>
-        </w:rPr>
-        <w:t>Gestione</w:t>
-      </w:r>
-    </w:p>
-    <w:p>
-      <w:pPr>
-        <w:jc w:val="both"/>
-        <w:rPr>
-          <w:rFonts w:cstheme="minorHAnsi"/>
-          <w:sz w:val="28"/>
-          <w:szCs w:val="28"/>
-        </w:rPr>
-      </w:pPr>
-      <w:r>
-        <w:rPr>
-          <w:rFonts w:cstheme="minorHAnsi"/>
-          <w:sz w:val="28"/>
-          <w:szCs w:val="28"/>
-        </w:rPr>
-        <w:t xml:space="preserve">Per evitare di implementare metodi diversi per ciascun tipo di veicolo (auto, auto elettrica e moto) ho realizzato un unico metodo dove al suo interno andrà a invocare un metodo privato chiamato </w:t>
-      </w:r>
-      <w:proofErr w:type="spellStart"/>
-      <w:r>
-        <w:rPr>
-          <w:rFonts w:cstheme="minorHAnsi"/>
-          <w:i/>
-          <w:iCs/>
-          <w:sz w:val="28"/>
-          <w:szCs w:val="28"/>
-        </w:rPr>
-        <w:t>filtraAggiungi</w:t>
-      </w:r>
-      <w:proofErr w:type="spellEnd"/>
-      <w:r>
-        <w:rPr>
-          <w:rFonts w:cstheme="minorHAnsi"/>
-          <w:i/>
-          <w:iCs/>
-          <w:sz w:val="28"/>
-          <w:szCs w:val="28"/>
-        </w:rPr>
-        <w:t>()</w:t>
-      </w:r>
-      <w:r>
-        <w:rPr>
-          <w:rFonts w:cstheme="minorHAnsi"/>
-          <w:sz w:val="28"/>
-          <w:szCs w:val="28"/>
-        </w:rPr>
-        <w:t>. Quindi si è utilizzato il pattern DRY (</w:t>
-      </w:r>
-      <w:proofErr w:type="spellStart"/>
-      <w:r>
-        <w:rPr>
-          <w:rFonts w:cstheme="minorHAnsi"/>
-          <w:sz w:val="28"/>
-          <w:szCs w:val="28"/>
-        </w:rPr>
-        <w:t>Don’t</w:t>
-      </w:r>
-      <w:proofErr w:type="spellEnd"/>
-      <w:r>
-        <w:rPr>
-          <w:rFonts w:cstheme="minorHAnsi"/>
-          <w:sz w:val="28"/>
-          <w:szCs w:val="28"/>
-        </w:rPr>
-        <w:t xml:space="preserve"> </w:t>
-      </w:r>
-      <w:proofErr w:type="spellStart"/>
-      <w:r>
-        <w:rPr>
-          <w:rFonts w:cstheme="minorHAnsi"/>
-          <w:sz w:val="28"/>
-          <w:szCs w:val="28"/>
-        </w:rPr>
-        <w:t>Repeate</w:t>
-      </w:r>
-      <w:proofErr w:type="spellEnd"/>
-      <w:r>
-        <w:rPr>
-          <w:rFonts w:cstheme="minorHAnsi"/>
-          <w:sz w:val="28"/>
-          <w:szCs w:val="28"/>
-        </w:rPr>
-        <w:t xml:space="preserve"> </w:t>
-      </w:r>
-      <w:proofErr w:type="spellStart"/>
-      <w:r>
-        <w:rPr>
-          <w:rFonts w:cstheme="minorHAnsi"/>
-          <w:sz w:val="28"/>
-          <w:szCs w:val="28"/>
-        </w:rPr>
-        <w:t>Yourself</w:t>
-      </w:r>
-      <w:proofErr w:type="spellEnd"/>
-      <w:r>
-        <w:rPr>
-          <w:rFonts w:cstheme="minorHAnsi"/>
-          <w:sz w:val="28"/>
-          <w:szCs w:val="28"/>
-        </w:rPr>
-        <w:t>). Il metodo sfrutta gli stream e i filtri applicati a essi per identificare di quale veicolo si tratti, con lo scopo di parcheggiarlo nel posto giusto. Al metodo si passa come parametro una strategia di filtraggio utilizzata poi nello stream (Pattern Strategy). Con questo procedimento evitiamo di scrivere codice specifico per trovare il posto pertinente alla tipologia di veicolo. Il metodo lancerà delle eccezioni per identificare eventuali problemi:</w:t>
+        <w:t>filtraAggiungi()</w:t>
+      </w:r>
+      <w:r>
+        <w:rPr>
+          <w:rFonts w:cstheme="minorHAnsi"/>
+          <w:sz w:val="28"/>
+          <w:szCs w:val="28"/>
+        </w:rPr>
+        <w:t>. Quindi si è utilizzato il pattern DRY (Don’t Repeate Yourself). Il metodo sfrutta gli stream e i filtri applicati a essi per identificare di quale veicolo si tratti, con lo scopo di parcheggiarlo nel posto giusto. Al metodo si passa come parametro una strategia di filtraggio utilizzata poi nello stream (Pattern Strategy). Con questo procedimento evitiamo di scrivere codice specifico per trovare il posto pertinente alla tipologia di veicolo. Il metodo lancerà delle eccezioni per identificare eventuali problemi:</w:t>
       </w:r>
     </w:p>
     <w:p>
@@ -3091,7 +2938,6 @@
           <w:szCs w:val="28"/>
         </w:rPr>
       </w:pPr>
-      <w:proofErr w:type="spellStart"/>
       <w:r>
         <w:rPr>
           <w:rFonts w:cstheme="minorHAnsi"/>
@@ -3102,7 +2948,6 @@
         </w:rPr>
         <w:t>AltezzaMassimaConsentitaException</w:t>
       </w:r>
-      <w:proofErr w:type="spellEnd"/>
       <w:r>
         <w:rPr>
           <w:rFonts w:cstheme="minorHAnsi"/>
@@ -3142,7 +2987,6 @@
           <w:szCs w:val="28"/>
         </w:rPr>
       </w:pPr>
-      <w:proofErr w:type="spellStart"/>
       <w:r>
         <w:rPr>
           <w:rFonts w:cstheme="minorHAnsi"/>
@@ -3153,7 +2997,16 @@
         </w:rPr>
         <w:t>TipologiaCarburanteNonConsentita</w:t>
       </w:r>
-      <w:proofErr w:type="spellEnd"/>
+      <w:r>
+        <w:rPr>
+          <w:rFonts w:cstheme="minorHAnsi"/>
+          <w:b/>
+          <w:bCs/>
+          <w:sz w:val="28"/>
+          <w:szCs w:val="28"/>
+        </w:rPr>
+        <w:t>Exception</w:t>
+      </w:r>
       <w:r>
         <w:rPr>
           <w:rFonts w:cstheme="minorHAnsi"/>
@@ -3193,7 +3046,6 @@
           <w:szCs w:val="28"/>
         </w:rPr>
       </w:pPr>
-      <w:proofErr w:type="spellStart"/>
       <w:r>
         <w:rPr>
           <w:rFonts w:cstheme="minorHAnsi"/>
@@ -3204,7 +3056,6 @@
         </w:rPr>
         <w:t>PostiFinitiException</w:t>
       </w:r>
-      <w:proofErr w:type="spellEnd"/>
       <w:r>
         <w:rPr>
           <w:rFonts w:cstheme="minorHAnsi"/>
@@ -3315,9 +3166,41 @@
           <w:sz w:val="28"/>
           <w:szCs w:val="28"/>
         </w:rPr>
-        <w:t xml:space="preserve">La gestione del noleggio è simulata, ovvero l’oggetto del monopattino non uscirà mai dal parcheggio e per gestire questa caratteristica è presente un flag booleano come campo della classe rappresentante il monopattino, che permetterà al sistema se capire se il monopattino è già stato noleggiato o meno. Anche in questo caso l’uso degli stream è stato fondamentale per poter identificare i monopattini disponibili e per poi restituirli (es. </w:t>
-      </w:r>
-      <w:proofErr w:type="spellStart"/>
+        <w:t>La gestione del noleggio è simulata, ovvero l’oggetto del monopattino non uscirà mai dal parcheggio e per gestire questa caratteristica è presente un flag</w:t>
+      </w:r>
+      <w:r>
+        <w:rPr>
+          <w:rFonts w:cstheme="minorHAnsi"/>
+          <w:sz w:val="28"/>
+          <w:szCs w:val="28"/>
+        </w:rPr>
+        <w:t xml:space="preserve"> di tipo</w:t>
+      </w:r>
+      <w:r>
+        <w:rPr>
+          <w:rFonts w:cstheme="minorHAnsi"/>
+          <w:sz w:val="28"/>
+          <w:szCs w:val="28"/>
+        </w:rPr>
+        <w:t xml:space="preserve"> booleano come campo della classe rappresentante il monopattino, che permetterà al sistema </w:t>
+      </w:r>
+      <w:r>
+        <w:rPr>
+          <w:rFonts w:cstheme="minorHAnsi"/>
+          <w:sz w:val="28"/>
+          <w:szCs w:val="28"/>
+        </w:rPr>
+        <w:lastRenderedPageBreak/>
+        <w:t>di</w:t>
+      </w:r>
+      <w:r>
+        <w:rPr>
+          <w:rFonts w:cstheme="minorHAnsi"/>
+          <w:sz w:val="28"/>
+          <w:szCs w:val="28"/>
+        </w:rPr>
+        <w:t xml:space="preserve"> capire se il monopattino è già stato noleggiato o meno. Anche in questo caso l’uso degli stream è stato fondamentale per poter identificare i monopattini disponibili e per poi restituirli (es. </w:t>
+      </w:r>
       <w:r>
         <w:rPr>
           <w:rFonts w:cstheme="minorHAnsi"/>
@@ -3326,9 +3209,374 @@
           <w:sz w:val="28"/>
           <w:szCs w:val="28"/>
         </w:rPr>
-        <w:t>restituisciMonopattino</w:t>
-      </w:r>
-      <w:proofErr w:type="spellEnd"/>
+        <w:t>restituisciMonopattino()</w:t>
+      </w:r>
+      <w:r>
+        <w:rPr>
+          <w:rFonts w:cstheme="minorHAnsi"/>
+          <w:sz w:val="28"/>
+          <w:szCs w:val="28"/>
+        </w:rPr>
+        <w:t xml:space="preserve">). </w:t>
+      </w:r>
+    </w:p>
+    <w:p>
+      <w:pPr>
+        <w:jc w:val="both"/>
+        <w:rPr>
+          <w:rFonts w:cstheme="minorHAnsi"/>
+          <w:color w:val="FF0000"/>
+          <w:sz w:val="28"/>
+          <w:szCs w:val="28"/>
+          <w:u w:val="single"/>
+        </w:rPr>
+      </w:pPr>
+      <w:r>
+        <w:rPr>
+          <w:rFonts w:cstheme="minorHAnsi"/>
+          <w:color w:val="FF0000"/>
+          <w:sz w:val="28"/>
+          <w:szCs w:val="28"/>
+          <w:u w:val="single"/>
+        </w:rPr>
+        <w:t>Rilevazione carburante</w:t>
+      </w:r>
+    </w:p>
+    <w:p>
+      <w:pPr>
+        <w:jc w:val="both"/>
+        <w:rPr>
+          <w:rFonts w:cstheme="minorHAnsi"/>
+          <w:sz w:val="28"/>
+          <w:szCs w:val="28"/>
+        </w:rPr>
+      </w:pPr>
+      <w:r>
+        <w:rPr>
+          <w:rFonts w:cstheme="minorHAnsi"/>
+          <w:sz w:val="28"/>
+          <w:szCs w:val="28"/>
+        </w:rPr>
+        <w:t>Ogni singolo posto auto è munito di un sensore che effettuerà una rilevazione non appena si cerca di parcheggiare un veicolo. A seconda della tipologia di parcheggio (sotterraneo o esterno) la rilevazione avrà un effetto diverso.</w:t>
+      </w:r>
+    </w:p>
+    <w:p>
+      <w:pPr>
+        <w:jc w:val="both"/>
+        <w:rPr>
+          <w:rFonts w:cstheme="minorHAnsi"/>
+          <w:sz w:val="28"/>
+          <w:szCs w:val="28"/>
+        </w:rPr>
+      </w:pPr>
+      <w:r>
+        <w:rPr>
+          <w:rFonts w:cstheme="minorHAnsi"/>
+          <w:color w:val="FF0000"/>
+          <w:sz w:val="28"/>
+          <w:szCs w:val="28"/>
+        </w:rPr>
+        <w:t>Gestione</w:t>
+      </w:r>
+    </w:p>
+    <w:p>
+      <w:pPr>
+        <w:jc w:val="both"/>
+        <w:rPr>
+          <w:rFonts w:cstheme="minorHAnsi"/>
+          <w:sz w:val="28"/>
+          <w:szCs w:val="28"/>
+        </w:rPr>
+      </w:pPr>
+      <w:r>
+        <w:rPr>
+          <w:rFonts w:cstheme="minorHAnsi"/>
+          <w:sz w:val="28"/>
+          <w:szCs w:val="28"/>
+        </w:rPr>
+        <w:t>Nel caso di un parcheggio esterno il sensore non influirà in nessun modo sul</w:t>
+      </w:r>
+      <w:r>
+        <w:rPr>
+          <w:rFonts w:cstheme="minorHAnsi"/>
+          <w:sz w:val="28"/>
+          <w:szCs w:val="28"/>
+        </w:rPr>
+        <w:t>l’azione di parcheggiare</w:t>
+      </w:r>
+      <w:r>
+        <w:rPr>
+          <w:rFonts w:cstheme="minorHAnsi"/>
+          <w:sz w:val="28"/>
+          <w:szCs w:val="28"/>
+        </w:rPr>
+        <w:t>. La situazione cambia nel caso di un parcheggio sotterraneo, una volta rilevato il carburante (operazione simulata eseguendo un get() sul tipo di carburante del veicolo) se quest’ultimo dovesse essere a metano verrà generata un eccezione e l’auto non verrà parcheggiata.</w:t>
+      </w:r>
+    </w:p>
+    <w:p>
+      <w:pPr>
+        <w:jc w:val="both"/>
+        <w:rPr>
+          <w:rFonts w:cstheme="minorHAnsi"/>
+          <w:sz w:val="28"/>
+          <w:szCs w:val="28"/>
+        </w:rPr>
+      </w:pPr>
+    </w:p>
+    <w:p>
+      <w:pPr>
+        <w:jc w:val="both"/>
+        <w:rPr>
+          <w:rFonts w:cstheme="minorHAnsi"/>
+          <w:sz w:val="28"/>
+          <w:szCs w:val="28"/>
+        </w:rPr>
+      </w:pPr>
+      <w:r>
+        <w:rPr>
+          <w:rFonts w:cstheme="minorHAnsi"/>
+          <w:sz w:val="28"/>
+          <w:szCs w:val="28"/>
+        </w:rPr>
+        <w:t xml:space="preserve">Segue un diagramma UML dettagliato, contenente anche un metodo privati, rappresentante l’implementazione del parcheggio. </w:t>
+      </w:r>
+    </w:p>
+    <w:p>
+      <w:pPr>
+        <w:jc w:val="both"/>
+        <w:rPr>
+          <w:rFonts w:cstheme="minorHAnsi"/>
+          <w:sz w:val="28"/>
+          <w:szCs w:val="28"/>
+        </w:rPr>
+      </w:pPr>
+    </w:p>
+    <w:p>
+      <w:pPr>
+        <w:jc w:val="both"/>
+        <w:rPr>
+          <w:rFonts w:cstheme="minorHAnsi"/>
+          <w:noProof/>
+          <w:sz w:val="28"/>
+          <w:szCs w:val="28"/>
+        </w:rPr>
+      </w:pPr>
+      <w:r>
+        <w:rPr>
+          <w:rFonts w:cstheme="minorHAnsi"/>
+          <w:noProof/>
+          <w:sz w:val="28"/>
+          <w:szCs w:val="28"/>
+        </w:rPr>
+        <w:drawing>
+          <wp:inline distT="0" distB="0" distL="0" distR="0" wp14:anchorId="452A22A7" wp14:editId="2DA9CAF8">
+            <wp:extent cx="6120130" cy="3472815"/>
+            <wp:effectExtent l="0" t="0" r="0" b="0"/>
+            <wp:docPr id="5" name="Immagine 5" descr="Immagine che contiene testo&#10;&#10;Descrizione generata automaticamente"/>
+            <wp:cNvGraphicFramePr>
+              <a:graphicFrameLocks xmlns:a="http://schemas.openxmlformats.org/drawingml/2006/main" noChangeAspect="1"/>
+            </wp:cNvGraphicFramePr>
+            <a:graphic xmlns:a="http://schemas.openxmlformats.org/drawingml/2006/main">
+              <a:graphicData uri="http://schemas.openxmlformats.org/drawingml/2006/picture">
+                <pic:pic xmlns:pic="http://schemas.openxmlformats.org/drawingml/2006/picture">
+                  <pic:nvPicPr>
+                    <pic:cNvPr id="5" name="Immagine 5" descr="Immagine che contiene testo&#10;&#10;Descrizione generata automaticamente"/>
+                    <pic:cNvPicPr/>
+                  </pic:nvPicPr>
+                  <pic:blipFill>
+                    <a:blip r:embed="rId11">
+                      <a:extLst>
+                        <a:ext uri="{28A0092B-C50C-407E-A947-70E740481C1C}">
+                          <a14:useLocalDpi xmlns:a14="http://schemas.microsoft.com/office/drawing/2010/main" val="0"/>
+                        </a:ext>
+                      </a:extLst>
+                    </a:blip>
+                    <a:stretch>
+                      <a:fillRect/>
+                    </a:stretch>
+                  </pic:blipFill>
+                  <pic:spPr>
+                    <a:xfrm>
+                      <a:off x="0" y="0"/>
+                      <a:ext cx="6120130" cy="3472815"/>
+                    </a:xfrm>
+                    <a:prstGeom prst="rect">
+                      <a:avLst/>
+                    </a:prstGeom>
+                  </pic:spPr>
+                </pic:pic>
+              </a:graphicData>
+            </a:graphic>
+          </wp:inline>
+        </w:drawing>
+      </w:r>
+    </w:p>
+    <w:p>
+      <w:pPr>
+        <w:tabs>
+          <w:tab w:val="left" w:pos="2143"/>
+        </w:tabs>
+        <w:rPr>
+          <w:rFonts w:cstheme="minorHAnsi"/>
+          <w:sz w:val="28"/>
+          <w:szCs w:val="28"/>
+        </w:rPr>
+      </w:pPr>
+      <w:r>
+        <w:rPr>
+          <w:rFonts w:cstheme="minorHAnsi"/>
+          <w:sz w:val="28"/>
+          <w:szCs w:val="28"/>
+        </w:rPr>
+        <w:tab/>
+      </w:r>
+    </w:p>
+    <w:p>
+      <w:pPr>
+        <w:tabs>
+          <w:tab w:val="left" w:pos="2143"/>
+        </w:tabs>
+        <w:rPr>
+          <w:rFonts w:cstheme="minorHAnsi"/>
+          <w:b/>
+          <w:bCs/>
+          <w:color w:val="FF0000"/>
+          <w:sz w:val="28"/>
+          <w:szCs w:val="28"/>
+          <w:u w:val="single"/>
+        </w:rPr>
+      </w:pPr>
+      <w:r>
+        <w:rPr>
+          <w:rFonts w:cstheme="minorHAnsi"/>
+          <w:b/>
+          <w:bCs/>
+          <w:color w:val="FF0000"/>
+          <w:sz w:val="28"/>
+          <w:szCs w:val="28"/>
+          <w:u w:val="single"/>
+        </w:rPr>
+        <w:lastRenderedPageBreak/>
+        <w:t>Sensore</w:t>
+      </w:r>
+    </w:p>
+    <w:p>
+      <w:pPr>
+        <w:tabs>
+          <w:tab w:val="left" w:pos="2143"/>
+        </w:tabs>
+        <w:rPr>
+          <w:rFonts w:cstheme="minorHAnsi"/>
+          <w:sz w:val="28"/>
+          <w:szCs w:val="28"/>
+        </w:rPr>
+      </w:pPr>
+      <w:r>
+        <w:rPr>
+          <w:rFonts w:cstheme="minorHAnsi"/>
+          <w:sz w:val="28"/>
+          <w:szCs w:val="28"/>
+        </w:rPr>
+        <w:t>La classe sensore è una interfaccia con lo scopo di astrarre, in questo scenario, due tipologie di sensori:</w:t>
+      </w:r>
+    </w:p>
+    <w:p>
+      <w:pPr>
+        <w:pStyle w:val="Paragrafoelenco"/>
+        <w:numPr>
+          <w:ilvl w:val="0"/>
+          <w:numId w:val="23"/>
+        </w:numPr>
+        <w:tabs>
+          <w:tab w:val="left" w:pos="2143"/>
+        </w:tabs>
+        <w:rPr>
+          <w:rFonts w:cstheme="minorHAnsi"/>
+          <w:sz w:val="28"/>
+          <w:szCs w:val="28"/>
+        </w:rPr>
+      </w:pPr>
+      <w:r>
+        <w:rPr>
+          <w:rFonts w:cstheme="minorHAnsi"/>
+          <w:sz w:val="28"/>
+          <w:szCs w:val="28"/>
+        </w:rPr>
+        <w:t>Sensore per rilevare il carburante di un veicolo;</w:t>
+      </w:r>
+    </w:p>
+    <w:p>
+      <w:pPr>
+        <w:pStyle w:val="Paragrafoelenco"/>
+        <w:numPr>
+          <w:ilvl w:val="0"/>
+          <w:numId w:val="23"/>
+        </w:numPr>
+        <w:tabs>
+          <w:tab w:val="left" w:pos="2143"/>
+        </w:tabs>
+        <w:rPr>
+          <w:rFonts w:cstheme="minorHAnsi"/>
+          <w:sz w:val="28"/>
+          <w:szCs w:val="28"/>
+        </w:rPr>
+      </w:pPr>
+      <w:r>
+        <w:rPr>
+          <w:rFonts w:cstheme="minorHAnsi"/>
+          <w:sz w:val="28"/>
+          <w:szCs w:val="28"/>
+        </w:rPr>
+        <w:t>Sensore per rilevare l’altezza di un veicolo.</w:t>
+      </w:r>
+    </w:p>
+    <w:p>
+      <w:pPr>
+        <w:tabs>
+          <w:tab w:val="left" w:pos="2143"/>
+        </w:tabs>
+        <w:rPr>
+          <w:rFonts w:cstheme="minorHAnsi"/>
+          <w:sz w:val="28"/>
+          <w:szCs w:val="28"/>
+        </w:rPr>
+      </w:pPr>
+      <w:r>
+        <w:rPr>
+          <w:rFonts w:cstheme="minorHAnsi"/>
+          <w:sz w:val="28"/>
+          <w:szCs w:val="28"/>
+        </w:rPr>
+        <w:t xml:space="preserve">La prima tipologia di sensore è utilizzata per negare l’accesso al parcheggio, se sotterraneo come descritto in precedenza, in caso si trattasse di un’alimentazione a metano. Mentre la seconda tipologia è utilizzata per vietare l’entrata a un veicolo con altezza non consentita. Il limite di quest’ultima sarà </w:t>
+      </w:r>
+      <w:r>
+        <w:rPr>
+          <w:rFonts w:cstheme="minorHAnsi"/>
+          <w:sz w:val="28"/>
+          <w:szCs w:val="28"/>
+        </w:rPr>
+        <w:t>prestabilita da chi gestirà i parcheggi.</w:t>
+      </w:r>
+    </w:p>
+    <w:p>
+      <w:pPr>
+        <w:tabs>
+          <w:tab w:val="left" w:pos="2143"/>
+        </w:tabs>
+        <w:rPr>
+          <w:rFonts w:cstheme="minorHAnsi"/>
+          <w:sz w:val="28"/>
+          <w:szCs w:val="28"/>
+        </w:rPr>
+      </w:pPr>
+      <w:r>
+        <w:rPr>
+          <w:rFonts w:cstheme="minorHAnsi"/>
+          <w:sz w:val="28"/>
+          <w:szCs w:val="28"/>
+        </w:rPr>
+        <w:t>Il sensore non è altro che un’interfaccia parametrizzata con un unico metodo al suo interno anch’esso parametrizzato, chiamato ‘</w:t>
+      </w:r>
       <w:r>
         <w:rPr>
           <w:rFonts w:cstheme="minorHAnsi"/>
@@ -3337,22 +3585,133 @@
           <w:sz w:val="28"/>
           <w:szCs w:val="28"/>
         </w:rPr>
-        <w:t>()</w:t>
-      </w:r>
-      <w:r>
-        <w:rPr>
-          <w:rFonts w:cstheme="minorHAnsi"/>
-          <w:sz w:val="28"/>
-          <w:szCs w:val="28"/>
-        </w:rPr>
-        <w:t xml:space="preserve">). </w:t>
-      </w:r>
-    </w:p>
-    <w:p>
-      <w:pPr>
-        <w:jc w:val="both"/>
-        <w:rPr>
-          <w:rFonts w:cstheme="minorHAnsi"/>
+        <w:t>effettuaRilevazione()</w:t>
+      </w:r>
+      <w:r>
+        <w:rPr>
+          <w:rFonts w:cstheme="minorHAnsi"/>
+          <w:i/>
+          <w:iCs/>
+          <w:sz w:val="28"/>
+          <w:szCs w:val="28"/>
+        </w:rPr>
+        <w:t>’</w:t>
+      </w:r>
+      <w:r>
+        <w:rPr>
+          <w:rFonts w:cstheme="minorHAnsi"/>
+          <w:sz w:val="28"/>
+          <w:szCs w:val="28"/>
+        </w:rPr>
+        <w:t>. La scelta di utilizzare una classe parametrizzata è dovuta perché i due sensori presi in questione avranno scambieranno con il resto del sistema lo stesso messaggio, ma esso avrà un valore di ritorno differente a seconda della tipologia del sensore. Infatti nel caso del sensore d’altezza, il metodo restituirà un valore di tipo Double (classe wrapper in quanto le classi parametrizzate non accettano tipi di dato primitivi). Mentre l’altro tipo di sensore dovrà comunicare il tipo di carburante, quindi u</w:t>
+      </w:r>
+      <w:r>
+        <w:rPr>
+          <w:rFonts w:cstheme="minorHAnsi"/>
+          <w:sz w:val="28"/>
+          <w:szCs w:val="28"/>
+        </w:rPr>
+        <w:t>n tipo Alimentazione (enum).</w:t>
+      </w:r>
+    </w:p>
+    <w:p>
+      <w:pPr>
+        <w:tabs>
+          <w:tab w:val="left" w:pos="2143"/>
+        </w:tabs>
+        <w:rPr>
+          <w:rFonts w:cstheme="minorHAnsi"/>
+          <w:sz w:val="28"/>
+          <w:szCs w:val="28"/>
+        </w:rPr>
+      </w:pPr>
+      <w:r>
+        <w:rPr>
+          <w:rFonts w:cstheme="minorHAnsi"/>
+          <w:sz w:val="28"/>
+          <w:szCs w:val="28"/>
+        </w:rPr>
+        <w:t>L’immagine successiva rappresenta l’UML del Sensore e delle classi che lo utilizzano</w:t>
+      </w:r>
+      <w:r>
+        <w:rPr>
+          <w:rFonts w:cstheme="minorHAnsi"/>
+          <w:sz w:val="28"/>
+          <w:szCs w:val="28"/>
+        </w:rPr>
+        <w:t>. Il diagramma è dettagliato solo per il sensore non anche per le classi che sono composte da esso.</w:t>
+      </w:r>
+    </w:p>
+    <w:p>
+      <w:pPr>
+        <w:tabs>
+          <w:tab w:val="left" w:pos="2143"/>
+        </w:tabs>
+        <w:rPr>
+          <w:rFonts w:cstheme="minorHAnsi"/>
+          <w:sz w:val="28"/>
+          <w:szCs w:val="28"/>
+        </w:rPr>
+      </w:pPr>
+      <w:r>
+        <w:rPr>
+          <w:rFonts w:cstheme="minorHAnsi"/>
+          <w:noProof/>
+          <w:sz w:val="28"/>
+          <w:szCs w:val="28"/>
+        </w:rPr>
+        <w:drawing>
+          <wp:inline distT="0" distB="0" distL="0" distR="0" wp14:anchorId="1D6A5F69" wp14:editId="4070DB12">
+            <wp:extent cx="6198781" cy="3126403"/>
+            <wp:effectExtent l="0" t="0" r="0" b="0"/>
+            <wp:docPr id="6" name="Immagine 6" descr="Immagine che contiene testo&#10;&#10;Descrizione generata automaticamente"/>
+            <wp:cNvGraphicFramePr>
+              <a:graphicFrameLocks xmlns:a="http://schemas.openxmlformats.org/drawingml/2006/main" noChangeAspect="1"/>
+            </wp:cNvGraphicFramePr>
+            <a:graphic xmlns:a="http://schemas.openxmlformats.org/drawingml/2006/main">
+              <a:graphicData uri="http://schemas.openxmlformats.org/drawingml/2006/picture">
+                <pic:pic xmlns:pic="http://schemas.openxmlformats.org/drawingml/2006/picture">
+                  <pic:nvPicPr>
+                    <pic:cNvPr id="6" name="Immagine 6" descr="Immagine che contiene testo&#10;&#10;Descrizione generata automaticamente"/>
+                    <pic:cNvPicPr/>
+                  </pic:nvPicPr>
+                  <pic:blipFill>
+                    <a:blip r:embed="rId12">
+                      <a:extLst>
+                        <a:ext uri="{28A0092B-C50C-407E-A947-70E740481C1C}">
+                          <a14:useLocalDpi xmlns:a14="http://schemas.microsoft.com/office/drawing/2010/main" val="0"/>
+                        </a:ext>
+                      </a:extLst>
+                    </a:blip>
+                    <a:stretch>
+                      <a:fillRect/>
+                    </a:stretch>
+                  </pic:blipFill>
+                  <pic:spPr>
+                    <a:xfrm>
+                      <a:off x="0" y="0"/>
+                      <a:ext cx="6215602" cy="3134887"/>
+                    </a:xfrm>
+                    <a:prstGeom prst="rect">
+                      <a:avLst/>
+                    </a:prstGeom>
+                  </pic:spPr>
+                </pic:pic>
+              </a:graphicData>
+            </a:graphic>
+          </wp:inline>
+        </w:drawing>
+      </w:r>
+    </w:p>
+    <w:p>
+      <w:pPr>
+        <w:tabs>
+          <w:tab w:val="left" w:pos="2143"/>
+        </w:tabs>
+        <w:rPr>
+          <w:rFonts w:cstheme="minorHAnsi"/>
+          <w:b/>
+          <w:bCs/>
           <w:color w:val="FF0000"/>
           <w:sz w:val="28"/>
           <w:szCs w:val="28"/>
@@ -3362,100 +3721,140 @@
       <w:r>
         <w:rPr>
           <w:rFonts w:cstheme="minorHAnsi"/>
+          <w:b/>
+          <w:bCs/>
           <w:color w:val="FF0000"/>
           <w:sz w:val="28"/>
           <w:szCs w:val="28"/>
           <w:u w:val="single"/>
         </w:rPr>
         <w:lastRenderedPageBreak/>
-        <w:t>Rilevazione carburante</w:t>
-      </w:r>
-    </w:p>
-    <w:p>
-      <w:pPr>
-        <w:jc w:val="both"/>
-        <w:rPr>
-          <w:rFonts w:cstheme="minorHAnsi"/>
-          <w:sz w:val="28"/>
-          <w:szCs w:val="28"/>
-        </w:rPr>
-      </w:pPr>
-      <w:r>
-        <w:rPr>
-          <w:rFonts w:cstheme="minorHAnsi"/>
-          <w:sz w:val="28"/>
-          <w:szCs w:val="28"/>
-        </w:rPr>
-        <w:t>Ogni singolo posto auto è munito di un sensore che effettuerà una rilevazione non appena si cerca di parcheggiare un veicolo. A seconda della tipologia di parcheggio (sotterraneo o esterno) la rilevazione avrà un effetto diverso.</w:t>
-      </w:r>
-    </w:p>
-    <w:p>
-      <w:pPr>
-        <w:jc w:val="both"/>
-        <w:rPr>
-          <w:rFonts w:cstheme="minorHAnsi"/>
-          <w:sz w:val="28"/>
-          <w:szCs w:val="28"/>
-        </w:rPr>
-      </w:pPr>
-      <w:r>
-        <w:rPr>
-          <w:rFonts w:cstheme="minorHAnsi"/>
-          <w:color w:val="FF0000"/>
-          <w:sz w:val="28"/>
-          <w:szCs w:val="28"/>
-        </w:rPr>
-        <w:t>Gestione</w:t>
-      </w:r>
-    </w:p>
-    <w:p>
-      <w:pPr>
-        <w:jc w:val="both"/>
-        <w:rPr>
-          <w:rFonts w:cstheme="minorHAnsi"/>
-          <w:sz w:val="28"/>
-          <w:szCs w:val="28"/>
-        </w:rPr>
-      </w:pPr>
-      <w:r>
-        <w:rPr>
-          <w:rFonts w:cstheme="minorHAnsi"/>
-          <w:sz w:val="28"/>
-          <w:szCs w:val="28"/>
-        </w:rPr>
-        <w:t xml:space="preserve">Nel caso di un parcheggio esterno il sensore non influirà in nessun modo sul parcheggio del veicolo. La situazione cambia nel caso di un parcheggio sotterraneo, una volta rilevato il carburante (operazione simulata eseguendo un </w:t>
-      </w:r>
-      <w:proofErr w:type="spellStart"/>
-      <w:r>
-        <w:rPr>
-          <w:rFonts w:cstheme="minorHAnsi"/>
-          <w:sz w:val="28"/>
-          <w:szCs w:val="28"/>
-        </w:rPr>
-        <w:t>get</w:t>
-      </w:r>
-      <w:proofErr w:type="spellEnd"/>
-      <w:r>
-        <w:rPr>
-          <w:rFonts w:cstheme="minorHAnsi"/>
-          <w:sz w:val="28"/>
-          <w:szCs w:val="28"/>
-        </w:rPr>
-        <w:t>() sul tipo di carburante del veicolo) se quest’ultimo dovesse essere a metano verrà generata un eccezione e l’auto non verrà parcheggiata.</w:t>
-      </w:r>
-    </w:p>
-    <w:p>
-      <w:pPr>
-        <w:jc w:val="both"/>
-        <w:rPr>
-          <w:rFonts w:cstheme="minorHAnsi"/>
-          <w:sz w:val="28"/>
-          <w:szCs w:val="28"/>
-        </w:rPr>
-      </w:pPr>
+        <w:t>Monopattino e MonopattinoImpl</w:t>
+      </w:r>
+    </w:p>
+    <w:p>
+      <w:pPr>
+        <w:tabs>
+          <w:tab w:val="left" w:pos="2143"/>
+        </w:tabs>
+        <w:rPr>
+          <w:rFonts w:cstheme="minorHAnsi"/>
+          <w:sz w:val="28"/>
+          <w:szCs w:val="28"/>
+        </w:rPr>
+      </w:pPr>
+      <w:r>
+        <w:rPr>
+          <w:rFonts w:cstheme="minorHAnsi"/>
+          <w:sz w:val="28"/>
+          <w:szCs w:val="28"/>
+        </w:rPr>
+        <w:t>La classe MonopattinoImpl è l’astrazione di un monopattino elettrico. Essa implementa l’interfaccia Monopattino</w:t>
+      </w:r>
+      <w:r>
+        <w:rPr>
+          <w:rFonts w:cstheme="minorHAnsi"/>
+          <w:sz w:val="28"/>
+          <w:szCs w:val="28"/>
+        </w:rPr>
+        <w:t>. L’interfaccia citata garantisce la modellizzazione di future nuove tipologie di monopattini.</w:t>
+      </w:r>
+    </w:p>
+    <w:p>
+      <w:pPr>
+        <w:tabs>
+          <w:tab w:val="left" w:pos="2143"/>
+        </w:tabs>
+        <w:rPr>
+          <w:rFonts w:cstheme="minorHAnsi"/>
+          <w:sz w:val="28"/>
+          <w:szCs w:val="28"/>
+        </w:rPr>
+      </w:pPr>
+      <w:r>
+        <w:rPr>
+          <w:rFonts w:cstheme="minorHAnsi"/>
+          <w:sz w:val="28"/>
+          <w:szCs w:val="28"/>
+        </w:rPr>
+        <w:t>Diagramma UML:</w:t>
+      </w:r>
+    </w:p>
+    <w:p>
+      <w:pPr>
+        <w:tabs>
+          <w:tab w:val="left" w:pos="2143"/>
+        </w:tabs>
+        <w:rPr>
+          <w:rFonts w:cstheme="minorHAnsi"/>
+          <w:sz w:val="28"/>
+          <w:szCs w:val="28"/>
+        </w:rPr>
+      </w:pPr>
+    </w:p>
+    <w:p>
+      <w:pPr>
+        <w:tabs>
+          <w:tab w:val="left" w:pos="2143"/>
+        </w:tabs>
+        <w:rPr>
+          <w:rFonts w:cstheme="minorHAnsi"/>
+          <w:sz w:val="28"/>
+          <w:szCs w:val="28"/>
+        </w:rPr>
+      </w:pPr>
+      <w:r>
+        <w:rPr>
+          <w:rFonts w:cstheme="minorHAnsi"/>
+          <w:noProof/>
+          <w:sz w:val="28"/>
+          <w:szCs w:val="28"/>
+        </w:rPr>
+        <w:drawing>
+          <wp:inline distT="0" distB="0" distL="0" distR="0" wp14:anchorId="7832DB7E" wp14:editId="2FFA20FC">
+            <wp:extent cx="6120130" cy="3763010"/>
+            <wp:effectExtent l="0" t="0" r="0" b="8890"/>
+            <wp:docPr id="7" name="Immagine 7" descr="Immagine che contiene testo&#10;&#10;Descrizione generata automaticamente"/>
+            <wp:cNvGraphicFramePr>
+              <a:graphicFrameLocks xmlns:a="http://schemas.openxmlformats.org/drawingml/2006/main" noChangeAspect="1"/>
+            </wp:cNvGraphicFramePr>
+            <a:graphic xmlns:a="http://schemas.openxmlformats.org/drawingml/2006/main">
+              <a:graphicData uri="http://schemas.openxmlformats.org/drawingml/2006/picture">
+                <pic:pic xmlns:pic="http://schemas.openxmlformats.org/drawingml/2006/picture">
+                  <pic:nvPicPr>
+                    <pic:cNvPr id="7" name="Immagine 7" descr="Immagine che contiene testo&#10;&#10;Descrizione generata automaticamente"/>
+                    <pic:cNvPicPr/>
+                  </pic:nvPicPr>
+                  <pic:blipFill>
+                    <a:blip r:embed="rId13">
+                      <a:extLst>
+                        <a:ext uri="{28A0092B-C50C-407E-A947-70E740481C1C}">
+                          <a14:useLocalDpi xmlns:a14="http://schemas.microsoft.com/office/drawing/2010/main" val="0"/>
+                        </a:ext>
+                      </a:extLst>
+                    </a:blip>
+                    <a:stretch>
+                      <a:fillRect/>
+                    </a:stretch>
+                  </pic:blipFill>
+                  <pic:spPr>
+                    <a:xfrm>
+                      <a:off x="0" y="0"/>
+                      <a:ext cx="6120130" cy="3763010"/>
+                    </a:xfrm>
+                    <a:prstGeom prst="rect">
+                      <a:avLst/>
+                    </a:prstGeom>
+                  </pic:spPr>
+                </pic:pic>
+              </a:graphicData>
+            </a:graphic>
+          </wp:inline>
+        </w:drawing>
+      </w:r>
     </w:p>
     <w:sectPr>
-      <w:footerReference w:type="default" r:id="rId11"/>
+      <w:footerReference w:type="default" r:id="rId14"/>
       <w:pgSz w:w="11906" w:h="16838"/>
       <w:pgMar w:top="1417" w:right="1134" w:bottom="1134" w:left="1134" w:header="1077" w:footer="708" w:gutter="0"/>
       <w:pgBorders w:display="firstPage" w:offsetFrom="page">
@@ -4558,7 +4957,7 @@
         <w:rFonts w:ascii="Symbol" w:hAnsi="Symbol" w:hint="default"/>
       </w:rPr>
     </w:lvl>
-    <w:lvl w:ilvl="1" w:tplc="04100003" w:tentative="1">
+    <w:lvl w:ilvl="1" w:tplc="04100003">
       <w:start w:val="1"/>
       <w:numFmt w:val="bullet"/>
       <w:lvlText w:val="o"/>
@@ -5084,6 +5483,119 @@
     </w:lvl>
   </w:abstractNum>
   <w:abstractNum w:abstractNumId="14" w15:restartNumberingAfterBreak="0">
+    <w:nsid w:val="5A2A47CC"/>
+    <w:multiLevelType w:val="hybridMultilevel"/>
+    <w:tmpl w:val="2CF401F0"/>
+    <w:lvl w:ilvl="0" w:tplc="04100001">
+      <w:start w:val="1"/>
+      <w:numFmt w:val="bullet"/>
+      <w:lvlText w:val=""/>
+      <w:lvlJc w:val="left"/>
+      <w:pPr>
+        <w:ind w:left="720" w:hanging="360"/>
+      </w:pPr>
+      <w:rPr>
+        <w:rFonts w:ascii="Symbol" w:hAnsi="Symbol" w:hint="default"/>
+      </w:rPr>
+    </w:lvl>
+    <w:lvl w:ilvl="1" w:tplc="04100003" w:tentative="1">
+      <w:start w:val="1"/>
+      <w:numFmt w:val="bullet"/>
+      <w:lvlText w:val="o"/>
+      <w:lvlJc w:val="left"/>
+      <w:pPr>
+        <w:ind w:left="1440" w:hanging="360"/>
+      </w:pPr>
+      <w:rPr>
+        <w:rFonts w:ascii="Courier New" w:hAnsi="Courier New" w:cs="Courier New" w:hint="default"/>
+      </w:rPr>
+    </w:lvl>
+    <w:lvl w:ilvl="2" w:tplc="04100005" w:tentative="1">
+      <w:start w:val="1"/>
+      <w:numFmt w:val="bullet"/>
+      <w:lvlText w:val=""/>
+      <w:lvlJc w:val="left"/>
+      <w:pPr>
+        <w:ind w:left="2160" w:hanging="360"/>
+      </w:pPr>
+      <w:rPr>
+        <w:rFonts w:ascii="Wingdings" w:hAnsi="Wingdings" w:hint="default"/>
+      </w:rPr>
+    </w:lvl>
+    <w:lvl w:ilvl="3" w:tplc="04100001" w:tentative="1">
+      <w:start w:val="1"/>
+      <w:numFmt w:val="bullet"/>
+      <w:lvlText w:val=""/>
+      <w:lvlJc w:val="left"/>
+      <w:pPr>
+        <w:ind w:left="2880" w:hanging="360"/>
+      </w:pPr>
+      <w:rPr>
+        <w:rFonts w:ascii="Symbol" w:hAnsi="Symbol" w:hint="default"/>
+      </w:rPr>
+    </w:lvl>
+    <w:lvl w:ilvl="4" w:tplc="04100003" w:tentative="1">
+      <w:start w:val="1"/>
+      <w:numFmt w:val="bullet"/>
+      <w:lvlText w:val="o"/>
+      <w:lvlJc w:val="left"/>
+      <w:pPr>
+        <w:ind w:left="3600" w:hanging="360"/>
+      </w:pPr>
+      <w:rPr>
+        <w:rFonts w:ascii="Courier New" w:hAnsi="Courier New" w:cs="Courier New" w:hint="default"/>
+      </w:rPr>
+    </w:lvl>
+    <w:lvl w:ilvl="5" w:tplc="04100005" w:tentative="1">
+      <w:start w:val="1"/>
+      <w:numFmt w:val="bullet"/>
+      <w:lvlText w:val=""/>
+      <w:lvlJc w:val="left"/>
+      <w:pPr>
+        <w:ind w:left="4320" w:hanging="360"/>
+      </w:pPr>
+      <w:rPr>
+        <w:rFonts w:ascii="Wingdings" w:hAnsi="Wingdings" w:hint="default"/>
+      </w:rPr>
+    </w:lvl>
+    <w:lvl w:ilvl="6" w:tplc="04100001" w:tentative="1">
+      <w:start w:val="1"/>
+      <w:numFmt w:val="bullet"/>
+      <w:lvlText w:val=""/>
+      <w:lvlJc w:val="left"/>
+      <w:pPr>
+        <w:ind w:left="5040" w:hanging="360"/>
+      </w:pPr>
+      <w:rPr>
+        <w:rFonts w:ascii="Symbol" w:hAnsi="Symbol" w:hint="default"/>
+      </w:rPr>
+    </w:lvl>
+    <w:lvl w:ilvl="7" w:tplc="04100003" w:tentative="1">
+      <w:start w:val="1"/>
+      <w:numFmt w:val="bullet"/>
+      <w:lvlText w:val="o"/>
+      <w:lvlJc w:val="left"/>
+      <w:pPr>
+        <w:ind w:left="5760" w:hanging="360"/>
+      </w:pPr>
+      <w:rPr>
+        <w:rFonts w:ascii="Courier New" w:hAnsi="Courier New" w:cs="Courier New" w:hint="default"/>
+      </w:rPr>
+    </w:lvl>
+    <w:lvl w:ilvl="8" w:tplc="04100005" w:tentative="1">
+      <w:start w:val="1"/>
+      <w:numFmt w:val="bullet"/>
+      <w:lvlText w:val=""/>
+      <w:lvlJc w:val="left"/>
+      <w:pPr>
+        <w:ind w:left="6480" w:hanging="360"/>
+      </w:pPr>
+      <w:rPr>
+        <w:rFonts w:ascii="Wingdings" w:hAnsi="Wingdings" w:hint="default"/>
+      </w:rPr>
+    </w:lvl>
+  </w:abstractNum>
+  <w:abstractNum w:abstractNumId="15" w15:restartNumberingAfterBreak="0">
     <w:nsid w:val="5B411E90"/>
     <w:multiLevelType w:val="hybridMultilevel"/>
     <w:tmpl w:val="13620F82"/>
@@ -5172,7 +5684,7 @@
       </w:pPr>
     </w:lvl>
   </w:abstractNum>
-  <w:abstractNum w:abstractNumId="15" w15:restartNumberingAfterBreak="0">
+  <w:abstractNum w:abstractNumId="16" w15:restartNumberingAfterBreak="0">
     <w:nsid w:val="630D2817"/>
     <w:multiLevelType w:val="hybridMultilevel"/>
     <w:tmpl w:val="9200768C"/>
@@ -5282,7 +5794,7 @@
       </w:rPr>
     </w:lvl>
   </w:abstractNum>
-  <w:abstractNum w:abstractNumId="16" w15:restartNumberingAfterBreak="0">
+  <w:abstractNum w:abstractNumId="17" w15:restartNumberingAfterBreak="0">
     <w:nsid w:val="65455885"/>
     <w:multiLevelType w:val="hybridMultilevel"/>
     <w:tmpl w:val="5726D9BC"/>
@@ -5395,7 +5907,7 @@
       </w:rPr>
     </w:lvl>
   </w:abstractNum>
-  <w:abstractNum w:abstractNumId="17" w15:restartNumberingAfterBreak="0">
+  <w:abstractNum w:abstractNumId="18" w15:restartNumberingAfterBreak="0">
     <w:nsid w:val="6813623F"/>
     <w:multiLevelType w:val="multilevel"/>
     <w:tmpl w:val="BC2EE5B8"/>
@@ -5544,7 +6056,7 @@
       </w:rPr>
     </w:lvl>
   </w:abstractNum>
-  <w:abstractNum w:abstractNumId="18" w15:restartNumberingAfterBreak="0">
+  <w:abstractNum w:abstractNumId="19" w15:restartNumberingAfterBreak="0">
     <w:nsid w:val="72200125"/>
     <w:multiLevelType w:val="multilevel"/>
     <w:tmpl w:val="0410001F"/>
@@ -5630,7 +6142,7 @@
       </w:pPr>
     </w:lvl>
   </w:abstractNum>
-  <w:abstractNum w:abstractNumId="19" w15:restartNumberingAfterBreak="0">
+  <w:abstractNum w:abstractNumId="20" w15:restartNumberingAfterBreak="0">
     <w:nsid w:val="73472FF8"/>
     <w:multiLevelType w:val="multilevel"/>
     <w:tmpl w:val="090AFE78"/>
@@ -5751,7 +6263,7 @@
       </w:rPr>
     </w:lvl>
   </w:abstractNum>
-  <w:abstractNum w:abstractNumId="20" w15:restartNumberingAfterBreak="0">
+  <w:abstractNum w:abstractNumId="21" w15:restartNumberingAfterBreak="0">
     <w:nsid w:val="7879179B"/>
     <w:multiLevelType w:val="multilevel"/>
     <w:tmpl w:val="BA6405C6"/>
@@ -5864,7 +6376,7 @@
       </w:rPr>
     </w:lvl>
   </w:abstractNum>
-  <w:abstractNum w:abstractNumId="21" w15:restartNumberingAfterBreak="0">
+  <w:abstractNum w:abstractNumId="22" w15:restartNumberingAfterBreak="0">
     <w:nsid w:val="7F70354F"/>
     <w:multiLevelType w:val="hybridMultilevel"/>
     <w:tmpl w:val="A678BFC8"/>
@@ -5978,10 +6490,10 @@
     </w:lvl>
   </w:abstractNum>
   <w:num w:numId="1">
-    <w:abstractNumId w:val="17"/>
+    <w:abstractNumId w:val="18"/>
   </w:num>
   <w:num w:numId="2">
-    <w:abstractNumId w:val="16"/>
+    <w:abstractNumId w:val="17"/>
   </w:num>
   <w:num w:numId="3">
     <w:abstractNumId w:val="1"/>
@@ -5990,13 +6502,13 @@
     <w:abstractNumId w:val="7"/>
   </w:num>
   <w:num w:numId="5">
-    <w:abstractNumId w:val="19"/>
+    <w:abstractNumId w:val="20"/>
   </w:num>
   <w:num w:numId="6">
-    <w:abstractNumId w:val="14"/>
+    <w:abstractNumId w:val="15"/>
   </w:num>
   <w:num w:numId="7">
-    <w:abstractNumId w:val="20"/>
+    <w:abstractNumId w:val="21"/>
   </w:num>
   <w:num w:numId="8">
     <w:abstractNumId w:val="5"/>
@@ -6005,7 +6517,7 @@
     <w:abstractNumId w:val="13"/>
   </w:num>
   <w:num w:numId="10">
-    <w:abstractNumId w:val="18"/>
+    <w:abstractNumId w:val="19"/>
   </w:num>
   <w:num w:numId="11">
     <w:abstractNumId w:val="4"/>
@@ -6026,10 +6538,10 @@
     <w:abstractNumId w:val="12"/>
   </w:num>
   <w:num w:numId="17">
-    <w:abstractNumId w:val="15"/>
+    <w:abstractNumId w:val="16"/>
   </w:num>
   <w:num w:numId="18">
-    <w:abstractNumId w:val="21"/>
+    <w:abstractNumId w:val="22"/>
   </w:num>
   <w:num w:numId="19">
     <w:abstractNumId w:val="9"/>
@@ -6042,6 +6554,9 @@
   </w:num>
   <w:num w:numId="22">
     <w:abstractNumId w:val="2"/>
+  </w:num>
+  <w:num w:numId="23">
+    <w:abstractNumId w:val="14"/>
   </w:num>
 </w:numbering>
 </file>

--- a/RelazionePMO.docx
+++ b/RelazionePMO.docx
@@ -149,6 +149,7 @@
           <w:szCs w:val="28"/>
         </w:rPr>
       </w:pPr>
+      <w:proofErr w:type="spellStart"/>
       <w:r>
         <w:rPr>
           <w:rFonts w:ascii="Century Gothic" w:hAnsi="Century Gothic" w:cstheme="minorHAnsi"/>
@@ -159,6 +160,7 @@
         </w:rPr>
         <w:t>Dragne</w:t>
       </w:r>
+      <w:proofErr w:type="spellEnd"/>
       <w:r>
         <w:rPr>
           <w:rFonts w:ascii="Century Gothic" w:hAnsi="Century Gothic" w:cstheme="minorHAnsi"/>
@@ -192,6 +194,7 @@
           <w:szCs w:val="28"/>
         </w:rPr>
       </w:pPr>
+      <w:proofErr w:type="spellStart"/>
       <w:r>
         <w:rPr>
           <w:rFonts w:ascii="Century Gothic" w:hAnsi="Century Gothic" w:cstheme="minorHAnsi"/>
@@ -200,8 +203,31 @@
           <w:sz w:val="28"/>
           <w:szCs w:val="28"/>
         </w:rPr>
-        <w:t>Pecmarkaj Arlind</w:t>
-      </w:r>
+        <w:t>Pecmarkaj</w:t>
+      </w:r>
+      <w:proofErr w:type="spellEnd"/>
+      <w:r>
+        <w:rPr>
+          <w:rFonts w:ascii="Century Gothic" w:hAnsi="Century Gothic" w:cstheme="minorHAnsi"/>
+          <w:i/>
+          <w:iCs/>
+          <w:sz w:val="28"/>
+          <w:szCs w:val="28"/>
+        </w:rPr>
+        <w:t xml:space="preserve"> </w:t>
+      </w:r>
+      <w:proofErr w:type="spellStart"/>
+      <w:r>
+        <w:rPr>
+          <w:rFonts w:ascii="Century Gothic" w:hAnsi="Century Gothic" w:cstheme="minorHAnsi"/>
+          <w:i/>
+          <w:iCs/>
+          <w:sz w:val="28"/>
+          <w:szCs w:val="28"/>
+        </w:rPr>
+        <w:t>Arlind</w:t>
+      </w:r>
+      <w:proofErr w:type="spellEnd"/>
     </w:p>
     <w:p>
       <w:pPr>
@@ -1070,12 +1096,21 @@
           <w:szCs w:val="28"/>
         </w:rPr>
       </w:pPr>
-      <w:r>
-        <w:rPr>
-          <w:sz w:val="28"/>
-          <w:szCs w:val="28"/>
-        </w:rPr>
-        <w:t>E' previsto l'utilizzo di un'interfaccia grafica (GUI).</w:t>
+      <w:proofErr w:type="gramStart"/>
+      <w:r>
+        <w:rPr>
+          <w:sz w:val="28"/>
+          <w:szCs w:val="28"/>
+        </w:rPr>
+        <w:t>E'</w:t>
+      </w:r>
+      <w:proofErr w:type="gramEnd"/>
+      <w:r>
+        <w:rPr>
+          <w:sz w:val="28"/>
+          <w:szCs w:val="28"/>
+        </w:rPr>
+        <w:t xml:space="preserve"> previsto l'utilizzo di un'interfaccia grafica (GUI).</w:t>
       </w:r>
     </w:p>
     <w:p>
@@ -1808,7 +1843,45 @@
           <w:sz w:val="28"/>
           <w:szCs w:val="28"/>
         </w:rPr>
-        <w:t>La classe principale della struttura è Parcheggio. In essa vengono istanziati i vari posti per le auto e quelli per le moto, quest’ultimi definiti tramite delle classi apposite, PostoAuto e PostoMoto, esse sono realizzate partendo da una classe astratta utilizzata come template (Posto). La scelta di utilizzare uno scheletro di questo tipo è dat</w:t>
+        <w:t xml:space="preserve">La classe principale della struttura è Parcheggio. In essa vengono istanziati i vari posti per le auto e quelli per le moto, quest’ultimi definiti tramite delle classi apposite, </w:t>
+      </w:r>
+      <w:proofErr w:type="spellStart"/>
+      <w:r>
+        <w:rPr>
+          <w:rFonts w:cstheme="minorHAnsi"/>
+          <w:sz w:val="28"/>
+          <w:szCs w:val="28"/>
+        </w:rPr>
+        <w:t>PostoAuto</w:t>
+      </w:r>
+      <w:proofErr w:type="spellEnd"/>
+      <w:r>
+        <w:rPr>
+          <w:rFonts w:cstheme="minorHAnsi"/>
+          <w:sz w:val="28"/>
+          <w:szCs w:val="28"/>
+        </w:rPr>
+        <w:t xml:space="preserve"> e </w:t>
+      </w:r>
+      <w:proofErr w:type="spellStart"/>
+      <w:proofErr w:type="gramStart"/>
+      <w:r>
+        <w:rPr>
+          <w:rFonts w:cstheme="minorHAnsi"/>
+          <w:sz w:val="28"/>
+          <w:szCs w:val="28"/>
+        </w:rPr>
+        <w:t>PostoMoto</w:t>
+      </w:r>
+      <w:proofErr w:type="spellEnd"/>
+      <w:proofErr w:type="gramEnd"/>
+      <w:r>
+        <w:rPr>
+          <w:rFonts w:cstheme="minorHAnsi"/>
+          <w:sz w:val="28"/>
+          <w:szCs w:val="28"/>
+        </w:rPr>
+        <w:t>, esse sono realizzate partendo da una classe astratta utilizzata come template (Posto). La scelta di utilizzare uno scheletro di questo tipo è dat</w:t>
       </w:r>
       <w:r>
         <w:rPr>
@@ -1961,6 +2034,7 @@
         </w:rPr>
         <w:t>. La creazione delle Auto e delle Moto è data dall’estensione (</w:t>
       </w:r>
+      <w:proofErr w:type="spellStart"/>
       <w:r>
         <w:rPr>
           <w:rFonts w:ascii="Courier New" w:hAnsi="Courier New" w:cs="Courier New"/>
@@ -1969,6 +2043,7 @@
         </w:rPr>
         <w:t>extends</w:t>
       </w:r>
+      <w:proofErr w:type="spellEnd"/>
       <w:r>
         <w:rPr>
           <w:rFonts w:cstheme="minorHAnsi"/>
@@ -1977,6 +2052,7 @@
         </w:rPr>
         <w:t xml:space="preserve">) della classe Veicolo. Per rappresentare tutti i possibili tipi di carburante è stato scelto di utilizzare un tipo </w:t>
       </w:r>
+      <w:proofErr w:type="spellStart"/>
       <w:r>
         <w:rPr>
           <w:rFonts w:ascii="Courier New" w:hAnsi="Courier New" w:cs="Courier New"/>
@@ -1985,6 +2061,7 @@
         </w:rPr>
         <w:t>enum</w:t>
       </w:r>
+      <w:proofErr w:type="spellEnd"/>
       <w:r>
         <w:rPr>
           <w:rFonts w:ascii="Courier New" w:hAnsi="Courier New" w:cs="Courier New"/>
@@ -2178,14 +2255,34 @@
           <w:szCs w:val="32"/>
         </w:rPr>
       </w:pPr>
+      <w:proofErr w:type="spellStart"/>
       <w:r>
         <w:rPr>
           <w:rFonts w:cstheme="minorHAnsi"/>
           <w:sz w:val="32"/>
           <w:szCs w:val="32"/>
         </w:rPr>
-        <w:t>Arlind Pecmarkaj</w:t>
-      </w:r>
+        <w:t>Arlind</w:t>
+      </w:r>
+      <w:proofErr w:type="spellEnd"/>
+      <w:r>
+        <w:rPr>
+          <w:rFonts w:cstheme="minorHAnsi"/>
+          <w:sz w:val="32"/>
+          <w:szCs w:val="32"/>
+        </w:rPr>
+        <w:t xml:space="preserve"> </w:t>
+      </w:r>
+      <w:proofErr w:type="spellStart"/>
+      <w:r>
+        <w:rPr>
+          <w:rFonts w:cstheme="minorHAnsi"/>
+          <w:sz w:val="32"/>
+          <w:szCs w:val="32"/>
+        </w:rPr>
+        <w:t>Pecmarkaj</w:t>
+      </w:r>
+      <w:proofErr w:type="spellEnd"/>
     </w:p>
     <w:p>
       <w:pPr>
@@ -2371,7 +2468,43 @@
           <w:sz w:val="28"/>
           <w:szCs w:val="28"/>
         </w:rPr>
-        <w:t>Per memorizzare sia gli abbonamenti che i parcheggi si è scelti di usare gli ArrayList in quanto si combinano i vantaggi delle Collections con quelle degli array.</w:t>
+        <w:t xml:space="preserve">Per memorizzare sia gli abbonamenti che i parcheggi si è scelti di usare gli </w:t>
+      </w:r>
+      <w:proofErr w:type="spellStart"/>
+      <w:r>
+        <w:rPr>
+          <w:rFonts w:cstheme="minorHAnsi"/>
+          <w:sz w:val="28"/>
+          <w:szCs w:val="28"/>
+        </w:rPr>
+        <w:t>ArrayList</w:t>
+      </w:r>
+      <w:proofErr w:type="spellEnd"/>
+      <w:r>
+        <w:rPr>
+          <w:rFonts w:cstheme="minorHAnsi"/>
+          <w:sz w:val="28"/>
+          <w:szCs w:val="28"/>
+        </w:rPr>
+        <w:t xml:space="preserve"> in quanto si combinano i vantaggi delle </w:t>
+      </w:r>
+      <w:proofErr w:type="spellStart"/>
+      <w:r>
+        <w:rPr>
+          <w:rFonts w:cstheme="minorHAnsi"/>
+          <w:sz w:val="28"/>
+          <w:szCs w:val="28"/>
+        </w:rPr>
+        <w:t>Collections</w:t>
+      </w:r>
+      <w:proofErr w:type="spellEnd"/>
+      <w:r>
+        <w:rPr>
+          <w:rFonts w:cstheme="minorHAnsi"/>
+          <w:sz w:val="28"/>
+          <w:szCs w:val="28"/>
+        </w:rPr>
+        <w:t xml:space="preserve"> con quelle degli array.</w:t>
       </w:r>
     </w:p>
     <w:p>
@@ -2417,15 +2550,33 @@
           <w:sz w:val="28"/>
           <w:szCs w:val="28"/>
         </w:rPr>
-        <w:t>Si è deciso che i parcheggi alla fine vengono inseriti solo tramite file. Per questo si è reso necessario l’uso di un</w:t>
-      </w:r>
-      <w:r>
-        <w:rPr>
-          <w:rFonts w:cstheme="minorHAnsi"/>
-          <w:sz w:val="28"/>
-          <w:szCs w:val="28"/>
-        </w:rPr>
-        <w:t xml:space="preserve"> interfaccia che si occupa di ciò: ReaderWriter.java;</w:t>
+        <w:t xml:space="preserve">Si è deciso che i parcheggi alla fine vengono inseriti solo tramite file. Per questo si è reso necessario l’uso di </w:t>
+      </w:r>
+      <w:proofErr w:type="gramStart"/>
+      <w:r>
+        <w:rPr>
+          <w:rFonts w:cstheme="minorHAnsi"/>
+          <w:sz w:val="28"/>
+          <w:szCs w:val="28"/>
+        </w:rPr>
+        <w:t>un</w:t>
+      </w:r>
+      <w:r>
+        <w:rPr>
+          <w:rFonts w:cstheme="minorHAnsi"/>
+          <w:sz w:val="28"/>
+          <w:szCs w:val="28"/>
+        </w:rPr>
+        <w:t xml:space="preserve"> interfaccia</w:t>
+      </w:r>
+      <w:proofErr w:type="gramEnd"/>
+      <w:r>
+        <w:rPr>
+          <w:rFonts w:cstheme="minorHAnsi"/>
+          <w:sz w:val="28"/>
+          <w:szCs w:val="28"/>
+        </w:rPr>
+        <w:t xml:space="preserve"> che si occupa di ciò: ReaderWriter.java;</w:t>
       </w:r>
     </w:p>
     <w:p>
@@ -2471,7 +2622,25 @@
           <w:sz w:val="28"/>
           <w:szCs w:val="28"/>
         </w:rPr>
-        <w:t>Chi si occupa di gestire entrambe le cose è la classe Controller.java che si tiene una istanza del lettore e del gestore e passa all’interfaccia grafica (spiegato successivamente) gli oggetti necessari al funzionamento. Infatti il controller si occupa pure di far partire l’interfaccia grafica.</w:t>
+        <w:t xml:space="preserve">Chi si occupa di gestire entrambe le cose è la classe Controller.java che si tiene una istanza del lettore e del gestore e passa all’interfaccia grafica (spiegato successivamente) gli oggetti necessari al funzionamento. </w:t>
+      </w:r>
+      <w:proofErr w:type="gramStart"/>
+      <w:r>
+        <w:rPr>
+          <w:rFonts w:cstheme="minorHAnsi"/>
+          <w:sz w:val="28"/>
+          <w:szCs w:val="28"/>
+        </w:rPr>
+        <w:t>Infatti</w:t>
+      </w:r>
+      <w:proofErr w:type="gramEnd"/>
+      <w:r>
+        <w:rPr>
+          <w:rFonts w:cstheme="minorHAnsi"/>
+          <w:sz w:val="28"/>
+          <w:szCs w:val="28"/>
+        </w:rPr>
+        <w:t xml:space="preserve"> il controller si occupa pure di far partire l’interfaccia grafica.</w:t>
       </w:r>
     </w:p>
     <w:p>
@@ -2491,7 +2660,27 @@
           <w:szCs w:val="28"/>
         </w:rPr>
         <w:lastRenderedPageBreak/>
-        <w:t>Sia GestioneParcheggi che Controller non sono interfacce in quanto si è decisi che l’utilità di questi tipi risiede principalmente nel fatto che sono scolpiti per il problema iniziale e non prevedono l’utilizzo in altre casistiche.</w:t>
+        <w:t xml:space="preserve">Sia </w:t>
+      </w:r>
+      <w:proofErr w:type="spellStart"/>
+      <w:proofErr w:type="gramStart"/>
+      <w:r>
+        <w:rPr>
+          <w:rFonts w:cstheme="minorHAnsi"/>
+          <w:sz w:val="28"/>
+          <w:szCs w:val="28"/>
+        </w:rPr>
+        <w:t>GestioneParcheggi</w:t>
+      </w:r>
+      <w:proofErr w:type="spellEnd"/>
+      <w:proofErr w:type="gramEnd"/>
+      <w:r>
+        <w:rPr>
+          <w:rFonts w:cstheme="minorHAnsi"/>
+          <w:sz w:val="28"/>
+          <w:szCs w:val="28"/>
+        </w:rPr>
+        <w:t xml:space="preserve"> che Controller non sono interfacce in quanto si è decisi che l’utilità di questi tipi risiede principalmente nel fatto che sono scolpiti per il problema iniziale e non prevedono l’utilizzo in altre casistiche.</w:t>
       </w:r>
     </w:p>
     <w:p>
@@ -2676,7 +2865,43 @@
           <w:sz w:val="28"/>
           <w:szCs w:val="28"/>
         </w:rPr>
-        <w:t>GUIParcheggio.java (in collaborazione con Arlind Pecmarkaj e Tommaso Petrelli)</w:t>
+        <w:t xml:space="preserve">GUIParcheggio.java (in collaborazione con </w:t>
+      </w:r>
+      <w:proofErr w:type="spellStart"/>
+      <w:r>
+        <w:rPr>
+          <w:rFonts w:cstheme="minorHAnsi"/>
+          <w:sz w:val="28"/>
+          <w:szCs w:val="28"/>
+        </w:rPr>
+        <w:t>Arlind</w:t>
+      </w:r>
+      <w:proofErr w:type="spellEnd"/>
+      <w:r>
+        <w:rPr>
+          <w:rFonts w:cstheme="minorHAnsi"/>
+          <w:sz w:val="28"/>
+          <w:szCs w:val="28"/>
+        </w:rPr>
+        <w:t xml:space="preserve"> </w:t>
+      </w:r>
+      <w:proofErr w:type="spellStart"/>
+      <w:r>
+        <w:rPr>
+          <w:rFonts w:cstheme="minorHAnsi"/>
+          <w:sz w:val="28"/>
+          <w:szCs w:val="28"/>
+        </w:rPr>
+        <w:t>Pecmarkaj</w:t>
+      </w:r>
+      <w:proofErr w:type="spellEnd"/>
+      <w:r>
+        <w:rPr>
+          <w:rFonts w:cstheme="minorHAnsi"/>
+          <w:sz w:val="28"/>
+          <w:szCs w:val="28"/>
+        </w:rPr>
+        <w:t xml:space="preserve"> e Tommaso Petrelli)</w:t>
       </w:r>
     </w:p>
     <w:p>
@@ -2712,7 +2937,33 @@
           <w:szCs w:val="28"/>
           <w:u w:val="single"/>
         </w:rPr>
-        <w:t>Parcheggio e ParcheggioImpl:</w:t>
+        <w:t xml:space="preserve">Parcheggio e </w:t>
+      </w:r>
+      <w:proofErr w:type="spellStart"/>
+      <w:r>
+        <w:rPr>
+          <w:rFonts w:cstheme="minorHAnsi"/>
+          <w:b/>
+          <w:bCs/>
+          <w:color w:val="FF0000"/>
+          <w:sz w:val="28"/>
+          <w:szCs w:val="28"/>
+          <w:u w:val="single"/>
+        </w:rPr>
+        <w:t>ParcheggioImpl</w:t>
+      </w:r>
+      <w:proofErr w:type="spellEnd"/>
+      <w:r>
+        <w:rPr>
+          <w:rFonts w:cstheme="minorHAnsi"/>
+          <w:b/>
+          <w:bCs/>
+          <w:color w:val="FF0000"/>
+          <w:sz w:val="28"/>
+          <w:szCs w:val="28"/>
+          <w:u w:val="single"/>
+        </w:rPr>
+        <w:t>:</w:t>
       </w:r>
     </w:p>
     <w:p>
@@ -2746,7 +2997,25 @@
           <w:sz w:val="28"/>
           <w:szCs w:val="28"/>
         </w:rPr>
-        <w:t xml:space="preserve"> (per le auto o per le moto), un insieme di abbonamenti e anche un numero di monopattini disponibili per il noleggio. Tutte queste componenti che vanno ad astrarre il parcheggio in sé sono gestite in maniere dinamica, tramite l’utilizzo di collezioni che il linguaggio ci mette a disposizione. Il parcheggio è definito con caratteristiche il cui numero può variare a seconda di come viene richiesta l’istanza di un nuovo oggetto. La classe Parcheggio.java non è altro che l’interfaccia dove al suo interno sono presenti i messaggi che più comunemente un parcheggio scambierà con altre entità.  Un parcheggio permette di aggiungere un nuovo veicolo e quindi di parcheggiarlo, liberare un posto occupato, noleggiare un monopattino e, di conseguenza, anche di restituirlo, fornire una lista di veicoli parcheggiati in esso e fornire anche il numero di posti specifici al suo interno. In particolare quest</w:t>
+        <w:t xml:space="preserve"> (per le auto o per le moto), un insieme di abbonamenti e anche un numero di monopattini disponibili per il noleggio. Tutte queste componenti che vanno ad astrarre il parcheggio in sé sono gestite in maniere dinamica, tramite l’utilizzo di collezioni che il linguaggio ci mette a disposizione. Il parcheggio è definito con caratteristiche il cui numero può variare a seconda di come viene richiesta l’istanza di un nuovo oggetto. La classe Parcheggio.java non è altro che l’interfaccia dove al suo interno sono presenti i messaggi che più comunemente un parcheggio scambierà con altre entità.  Un parcheggio permette di aggiungere un nuovo veicolo e quindi di parcheggiarlo, liberare un posto occupato, noleggiare un monopattino e, di conseguenza, anche di restituirlo, fornire una lista di veicoli parcheggiati in esso e fornire anche il numero di posti specifici al suo interno. </w:t>
+      </w:r>
+      <w:proofErr w:type="gramStart"/>
+      <w:r>
+        <w:rPr>
+          <w:rFonts w:cstheme="minorHAnsi"/>
+          <w:sz w:val="28"/>
+          <w:szCs w:val="28"/>
+        </w:rPr>
+        <w:t>In particolare</w:t>
+      </w:r>
+      <w:proofErr w:type="gramEnd"/>
+      <w:r>
+        <w:rPr>
+          <w:rFonts w:cstheme="minorHAnsi"/>
+          <w:sz w:val="28"/>
+          <w:szCs w:val="28"/>
+        </w:rPr>
+        <w:t xml:space="preserve"> quest</w:t>
       </w:r>
       <w:r>
         <w:rPr>
@@ -2780,6 +3049,8 @@
         </w:rPr>
         <w:t xml:space="preserve">tream a cui veniva applicato un filtro. Alcuni filtri sono stati implementati seguendo il Pattern Strategy, infatti ad essi gli viene passata una strategia generica permettendo al singolo metodo di funzionare per diverse situazioni (es. </w:t>
       </w:r>
+      <w:proofErr w:type="spellStart"/>
+      <w:proofErr w:type="gramStart"/>
       <w:r>
         <w:rPr>
           <w:rFonts w:cstheme="minorHAnsi"/>
@@ -2788,7 +3059,29 @@
           <w:sz w:val="28"/>
           <w:szCs w:val="28"/>
         </w:rPr>
-        <w:t>getNPostiSpecifici(Predicate&lt;Posto&gt; filtro)</w:t>
+        <w:t>getNPostiSpecifici</w:t>
+      </w:r>
+      <w:proofErr w:type="spellEnd"/>
+      <w:r>
+        <w:rPr>
+          <w:rFonts w:cstheme="minorHAnsi"/>
+          <w:i/>
+          <w:iCs/>
+          <w:sz w:val="28"/>
+          <w:szCs w:val="28"/>
+        </w:rPr>
+        <w:t>(</w:t>
+      </w:r>
+      <w:proofErr w:type="gramEnd"/>
+      <w:r>
+        <w:rPr>
+          <w:rFonts w:cstheme="minorHAnsi"/>
+          <w:i/>
+          <w:iCs/>
+          <w:sz w:val="28"/>
+          <w:szCs w:val="28"/>
+        </w:rPr>
+        <w:t>Predicate&lt;Posto&gt; filtro)</w:t>
       </w:r>
       <w:r>
         <w:rPr>
@@ -2905,6 +3198,8 @@
         </w:rPr>
         <w:t xml:space="preserve">Per evitare di implementare metodi diversi per ciascun tipo di veicolo (auto, auto elettrica e moto) ho realizzato un unico metodo dove al suo interno andrà a invocare un metodo privato chiamato </w:t>
       </w:r>
+      <w:proofErr w:type="spellStart"/>
+      <w:proofErr w:type="gramStart"/>
       <w:r>
         <w:rPr>
           <w:rFonts w:cstheme="minorHAnsi"/>
@@ -2913,15 +3208,91 @@
           <w:sz w:val="28"/>
           <w:szCs w:val="28"/>
         </w:rPr>
-        <w:t>filtraAggiungi()</w:t>
-      </w:r>
-      <w:r>
-        <w:rPr>
-          <w:rFonts w:cstheme="minorHAnsi"/>
-          <w:sz w:val="28"/>
-          <w:szCs w:val="28"/>
-        </w:rPr>
-        <w:t>. Quindi si è utilizzato il pattern DRY (Don’t Repeate Yourself). Il metodo sfrutta gli stream e i filtri applicati a essi per identificare di quale veicolo si tratti, con lo scopo di parcheggiarlo nel posto giusto. Al metodo si passa come parametro una strategia di filtraggio utilizzata poi nello stream (Pattern Strategy). Con questo procedimento evitiamo di scrivere codice specifico per trovare il posto pertinente alla tipologia di veicolo. Il metodo lancerà delle eccezioni per identificare eventuali problemi:</w:t>
+        <w:t>filtraAggiungi</w:t>
+      </w:r>
+      <w:proofErr w:type="spellEnd"/>
+      <w:r>
+        <w:rPr>
+          <w:rFonts w:cstheme="minorHAnsi"/>
+          <w:i/>
+          <w:iCs/>
+          <w:sz w:val="28"/>
+          <w:szCs w:val="28"/>
+        </w:rPr>
+        <w:t>(</w:t>
+      </w:r>
+      <w:proofErr w:type="gramEnd"/>
+      <w:r>
+        <w:rPr>
+          <w:rFonts w:cstheme="minorHAnsi"/>
+          <w:i/>
+          <w:iCs/>
+          <w:sz w:val="28"/>
+          <w:szCs w:val="28"/>
+        </w:rPr>
+        <w:t>)</w:t>
+      </w:r>
+      <w:r>
+        <w:rPr>
+          <w:rFonts w:cstheme="minorHAnsi"/>
+          <w:sz w:val="28"/>
+          <w:szCs w:val="28"/>
+        </w:rPr>
+        <w:t>. Quindi si è utilizzato il pattern DRY (</w:t>
+      </w:r>
+      <w:proofErr w:type="spellStart"/>
+      <w:r>
+        <w:rPr>
+          <w:rFonts w:cstheme="minorHAnsi"/>
+          <w:sz w:val="28"/>
+          <w:szCs w:val="28"/>
+        </w:rPr>
+        <w:t>Don’t</w:t>
+      </w:r>
+      <w:proofErr w:type="spellEnd"/>
+      <w:r>
+        <w:rPr>
+          <w:rFonts w:cstheme="minorHAnsi"/>
+          <w:sz w:val="28"/>
+          <w:szCs w:val="28"/>
+        </w:rPr>
+        <w:t xml:space="preserve"> </w:t>
+      </w:r>
+      <w:proofErr w:type="spellStart"/>
+      <w:r>
+        <w:rPr>
+          <w:rFonts w:cstheme="minorHAnsi"/>
+          <w:sz w:val="28"/>
+          <w:szCs w:val="28"/>
+        </w:rPr>
+        <w:t>Repeate</w:t>
+      </w:r>
+      <w:proofErr w:type="spellEnd"/>
+      <w:r>
+        <w:rPr>
+          <w:rFonts w:cstheme="minorHAnsi"/>
+          <w:sz w:val="28"/>
+          <w:szCs w:val="28"/>
+        </w:rPr>
+        <w:t xml:space="preserve"> </w:t>
+      </w:r>
+      <w:proofErr w:type="spellStart"/>
+      <w:r>
+        <w:rPr>
+          <w:rFonts w:cstheme="minorHAnsi"/>
+          <w:sz w:val="28"/>
+          <w:szCs w:val="28"/>
+        </w:rPr>
+        <w:t>Yourself</w:t>
+      </w:r>
+      <w:proofErr w:type="spellEnd"/>
+      <w:r>
+        <w:rPr>
+          <w:rFonts w:cstheme="minorHAnsi"/>
+          <w:sz w:val="28"/>
+          <w:szCs w:val="28"/>
+        </w:rPr>
+        <w:t>). Il metodo sfrutta gli stream e i filtri applicati a essi per identificare di quale veicolo si tratti, con lo scopo di parcheggiarlo nel posto giusto. Al metodo si passa come parametro una strategia di filtraggio utilizzata poi nello stream (Pattern Strategy). Con questo procedimento evitiamo di scrivere codice specifico per trovare il posto pertinente alla tipologia di veicolo. Il metodo lancerà delle eccezioni per identificare eventuali problemi:</w:t>
       </w:r>
     </w:p>
     <w:p>
@@ -2938,6 +3309,7 @@
           <w:szCs w:val="28"/>
         </w:rPr>
       </w:pPr>
+      <w:proofErr w:type="spellStart"/>
       <w:r>
         <w:rPr>
           <w:rFonts w:cstheme="minorHAnsi"/>
@@ -2948,6 +3320,7 @@
         </w:rPr>
         <w:t>AltezzaMassimaConsentitaException</w:t>
       </w:r>
+      <w:proofErr w:type="spellEnd"/>
       <w:r>
         <w:rPr>
           <w:rFonts w:cstheme="minorHAnsi"/>
@@ -2987,6 +3360,7 @@
           <w:szCs w:val="28"/>
         </w:rPr>
       </w:pPr>
+      <w:proofErr w:type="spellStart"/>
       <w:r>
         <w:rPr>
           <w:rFonts w:cstheme="minorHAnsi"/>
@@ -3007,6 +3381,7 @@
         </w:rPr>
         <w:t>Exception</w:t>
       </w:r>
+      <w:proofErr w:type="spellEnd"/>
       <w:r>
         <w:rPr>
           <w:rFonts w:cstheme="minorHAnsi"/>
@@ -3046,6 +3421,7 @@
           <w:szCs w:val="28"/>
         </w:rPr>
       </w:pPr>
+      <w:proofErr w:type="spellStart"/>
       <w:r>
         <w:rPr>
           <w:rFonts w:cstheme="minorHAnsi"/>
@@ -3056,6 +3432,7 @@
         </w:rPr>
         <w:t>PostiFinitiException</w:t>
       </w:r>
+      <w:proofErr w:type="spellEnd"/>
       <w:r>
         <w:rPr>
           <w:rFonts w:cstheme="minorHAnsi"/>
@@ -3201,6 +3578,8 @@
         </w:rPr>
         <w:t xml:space="preserve"> capire se il monopattino è già stato noleggiato o meno. Anche in questo caso l’uso degli stream è stato fondamentale per poter identificare i monopattini disponibili e per poi restituirli (es. </w:t>
       </w:r>
+      <w:proofErr w:type="spellStart"/>
+      <w:proofErr w:type="gramStart"/>
       <w:r>
         <w:rPr>
           <w:rFonts w:cstheme="minorHAnsi"/>
@@ -3209,7 +3588,29 @@
           <w:sz w:val="28"/>
           <w:szCs w:val="28"/>
         </w:rPr>
-        <w:t>restituisciMonopattino()</w:t>
+        <w:t>restituisciMonopattino</w:t>
+      </w:r>
+      <w:proofErr w:type="spellEnd"/>
+      <w:r>
+        <w:rPr>
+          <w:rFonts w:cstheme="minorHAnsi"/>
+          <w:i/>
+          <w:iCs/>
+          <w:sz w:val="28"/>
+          <w:szCs w:val="28"/>
+        </w:rPr>
+        <w:t>(</w:t>
+      </w:r>
+      <w:proofErr w:type="gramEnd"/>
+      <w:r>
+        <w:rPr>
+          <w:rFonts w:cstheme="minorHAnsi"/>
+          <w:i/>
+          <w:iCs/>
+          <w:sz w:val="28"/>
+          <w:szCs w:val="28"/>
+        </w:rPr>
+        <w:t>)</w:t>
       </w:r>
       <w:r>
         <w:rPr>
@@ -3310,7 +3711,35 @@
           <w:sz w:val="28"/>
           <w:szCs w:val="28"/>
         </w:rPr>
-        <w:t>. La situazione cambia nel caso di un parcheggio sotterraneo, una volta rilevato il carburante (operazione simulata eseguendo un get() sul tipo di carburante del veicolo) se quest’ultimo dovesse essere a metano verrà generata un eccezione e l’auto non verrà parcheggiata.</w:t>
+        <w:t xml:space="preserve">. La situazione cambia nel caso di un parcheggio sotterraneo, una volta rilevato il carburante (operazione simulata eseguendo un </w:t>
+      </w:r>
+      <w:proofErr w:type="spellStart"/>
+      <w:proofErr w:type="gramStart"/>
+      <w:r>
+        <w:rPr>
+          <w:rFonts w:cstheme="minorHAnsi"/>
+          <w:sz w:val="28"/>
+          <w:szCs w:val="28"/>
+        </w:rPr>
+        <w:t>get</w:t>
+      </w:r>
+      <w:proofErr w:type="spellEnd"/>
+      <w:r>
+        <w:rPr>
+          <w:rFonts w:cstheme="minorHAnsi"/>
+          <w:sz w:val="28"/>
+          <w:szCs w:val="28"/>
+        </w:rPr>
+        <w:t>(</w:t>
+      </w:r>
+      <w:proofErr w:type="gramEnd"/>
+      <w:r>
+        <w:rPr>
+          <w:rFonts w:cstheme="minorHAnsi"/>
+          <w:sz w:val="28"/>
+          <w:szCs w:val="28"/>
+        </w:rPr>
+        <w:t>) sul tipo di carburante del veicolo) se quest’ultimo dovesse essere a metano verrà generata un eccezione e l’auto non verrà parcheggiata.</w:t>
       </w:r>
     </w:p>
     <w:p>
@@ -3356,6 +3785,16 @@
         <w:jc w:val="both"/>
         <w:rPr>
           <w:rFonts w:cstheme="minorHAnsi"/>
+          <w:sz w:val="28"/>
+          <w:szCs w:val="28"/>
+        </w:rPr>
+      </w:pPr>
+    </w:p>
+    <w:p>
+      <w:pPr>
+        <w:jc w:val="both"/>
+        <w:rPr>
+          <w:rFonts w:cstheme="minorHAnsi"/>
           <w:noProof/>
           <w:sz w:val="28"/>
           <w:szCs w:val="28"/>
@@ -3369,10 +3808,10 @@
           <w:szCs w:val="28"/>
         </w:rPr>
         <w:drawing>
-          <wp:inline distT="0" distB="0" distL="0" distR="0" wp14:anchorId="452A22A7" wp14:editId="2DA9CAF8">
-            <wp:extent cx="6120130" cy="3472815"/>
+          <wp:inline distT="0" distB="0" distL="0" distR="0" wp14:anchorId="460751D6" wp14:editId="546C52C7">
+            <wp:extent cx="6120130" cy="3412490"/>
             <wp:effectExtent l="0" t="0" r="0" b="0"/>
-            <wp:docPr id="5" name="Immagine 5" descr="Immagine che contiene testo&#10;&#10;Descrizione generata automaticamente"/>
+            <wp:docPr id="3" name="Immagine 3" descr="Immagine che contiene testo&#10;&#10;Descrizione generata automaticamente"/>
             <wp:cNvGraphicFramePr>
               <a:graphicFrameLocks xmlns:a="http://schemas.openxmlformats.org/drawingml/2006/main" noChangeAspect="1"/>
             </wp:cNvGraphicFramePr>
@@ -3380,7 +3819,7 @@
               <a:graphicData uri="http://schemas.openxmlformats.org/drawingml/2006/picture">
                 <pic:pic xmlns:pic="http://schemas.openxmlformats.org/drawingml/2006/picture">
                   <pic:nvPicPr>
-                    <pic:cNvPr id="5" name="Immagine 5" descr="Immagine che contiene testo&#10;&#10;Descrizione generata automaticamente"/>
+                    <pic:cNvPr id="3" name="Immagine 3" descr="Immagine che contiene testo&#10;&#10;Descrizione generata automaticamente"/>
                     <pic:cNvPicPr/>
                   </pic:nvPicPr>
                   <pic:blipFill>
@@ -3398,7 +3837,7 @@
                   <pic:spPr>
                     <a:xfrm>
                       <a:off x="0" y="0"/>
-                      <a:ext cx="6120130" cy="3472815"/>
+                      <a:ext cx="6120130" cy="3412490"/>
                     </a:xfrm>
                     <a:prstGeom prst="rect">
                       <a:avLst/>
@@ -3577,6 +4016,8 @@
         </w:rPr>
         <w:t>Il sensore non è altro che un’interfaccia parametrizzata con un unico metodo al suo interno anch’esso parametrizzato, chiamato ‘</w:t>
       </w:r>
+      <w:proofErr w:type="spellStart"/>
+      <w:proofErr w:type="gramStart"/>
       <w:r>
         <w:rPr>
           <w:rFonts w:cstheme="minorHAnsi"/>
@@ -3585,8 +4026,9 @@
           <w:sz w:val="28"/>
           <w:szCs w:val="28"/>
         </w:rPr>
-        <w:t>effettuaRilevazione()</w:t>
-      </w:r>
+        <w:t>effettuaRilevazione</w:t>
+      </w:r>
+      <w:proofErr w:type="spellEnd"/>
       <w:r>
         <w:rPr>
           <w:rFonts w:cstheme="minorHAnsi"/>
@@ -3595,6 +4037,27 @@
           <w:sz w:val="28"/>
           <w:szCs w:val="28"/>
         </w:rPr>
+        <w:t>(</w:t>
+      </w:r>
+      <w:proofErr w:type="gramEnd"/>
+      <w:r>
+        <w:rPr>
+          <w:rFonts w:cstheme="minorHAnsi"/>
+          <w:i/>
+          <w:iCs/>
+          <w:sz w:val="28"/>
+          <w:szCs w:val="28"/>
+        </w:rPr>
+        <w:t>)</w:t>
+      </w:r>
+      <w:r>
+        <w:rPr>
+          <w:rFonts w:cstheme="minorHAnsi"/>
+          <w:i/>
+          <w:iCs/>
+          <w:sz w:val="28"/>
+          <w:szCs w:val="28"/>
+        </w:rPr>
         <w:t>’</w:t>
       </w:r>
       <w:r>
@@ -3603,15 +4066,69 @@
           <w:sz w:val="28"/>
           <w:szCs w:val="28"/>
         </w:rPr>
-        <w:t>. La scelta di utilizzare una classe parametrizzata è dovuta perché i due sensori presi in questione avranno scambieranno con il resto del sistema lo stesso messaggio, ma esso avrà un valore di ritorno differente a seconda della tipologia del sensore. Infatti nel caso del sensore d’altezza, il metodo restituirà un valore di tipo Double (classe wrapper in quanto le classi parametrizzate non accettano tipi di dato primitivi). Mentre l’altro tipo di sensore dovrà comunicare il tipo di carburante, quindi u</w:t>
-      </w:r>
-      <w:r>
-        <w:rPr>
-          <w:rFonts w:cstheme="minorHAnsi"/>
-          <w:sz w:val="28"/>
-          <w:szCs w:val="28"/>
-        </w:rPr>
-        <w:t>n tipo Alimentazione (enum).</w:t>
+        <w:t xml:space="preserve">. La scelta di utilizzare una classe parametrizzata è dovuta perché i due sensori presi in questione avranno scambieranno con il resto del sistema lo stesso messaggio, ma esso avrà un valore di ritorno differente a seconda della tipologia del sensore. </w:t>
+      </w:r>
+      <w:proofErr w:type="gramStart"/>
+      <w:r>
+        <w:rPr>
+          <w:rFonts w:cstheme="minorHAnsi"/>
+          <w:sz w:val="28"/>
+          <w:szCs w:val="28"/>
+        </w:rPr>
+        <w:t>Infatti</w:t>
+      </w:r>
+      <w:proofErr w:type="gramEnd"/>
+      <w:r>
+        <w:rPr>
+          <w:rFonts w:cstheme="minorHAnsi"/>
+          <w:sz w:val="28"/>
+          <w:szCs w:val="28"/>
+        </w:rPr>
+        <w:t xml:space="preserve"> nel caso del sensore d’altezza, il metodo restituirà un valore di tipo Double (classe </w:t>
+      </w:r>
+      <w:proofErr w:type="spellStart"/>
+      <w:r>
+        <w:rPr>
+          <w:rFonts w:cstheme="minorHAnsi"/>
+          <w:sz w:val="28"/>
+          <w:szCs w:val="28"/>
+        </w:rPr>
+        <w:t>wrapper</w:t>
+      </w:r>
+      <w:proofErr w:type="spellEnd"/>
+      <w:r>
+        <w:rPr>
+          <w:rFonts w:cstheme="minorHAnsi"/>
+          <w:sz w:val="28"/>
+          <w:szCs w:val="28"/>
+        </w:rPr>
+        <w:t xml:space="preserve"> in quanto le classi parametrizzate non accettano tipi di dato primitivi). Mentre l’altro tipo di sensore dovrà comunicare il tipo di carburante, quindi u</w:t>
+      </w:r>
+      <w:r>
+        <w:rPr>
+          <w:rFonts w:cstheme="minorHAnsi"/>
+          <w:sz w:val="28"/>
+          <w:szCs w:val="28"/>
+        </w:rPr>
+        <w:t>n tipo Alimentazione (</w:t>
+      </w:r>
+      <w:proofErr w:type="spellStart"/>
+      <w:r>
+        <w:rPr>
+          <w:rFonts w:cstheme="minorHAnsi"/>
+          <w:sz w:val="28"/>
+          <w:szCs w:val="28"/>
+        </w:rPr>
+        <w:t>enum</w:t>
+      </w:r>
+      <w:proofErr w:type="spellEnd"/>
+      <w:r>
+        <w:rPr>
+          <w:rFonts w:cstheme="minorHAnsi"/>
+          <w:sz w:val="28"/>
+          <w:szCs w:val="28"/>
+        </w:rPr>
+        <w:t>).</w:t>
       </w:r>
     </w:p>
     <w:p>
@@ -3729,8 +4246,22 @@
           <w:u w:val="single"/>
         </w:rPr>
         <w:lastRenderedPageBreak/>
-        <w:t>Monopattino e MonopattinoImpl</w:t>
-      </w:r>
+        <w:t xml:space="preserve">Monopattino e </w:t>
+      </w:r>
+      <w:proofErr w:type="spellStart"/>
+      <w:r>
+        <w:rPr>
+          <w:rFonts w:cstheme="minorHAnsi"/>
+          <w:b/>
+          <w:bCs/>
+          <w:color w:val="FF0000"/>
+          <w:sz w:val="28"/>
+          <w:szCs w:val="28"/>
+          <w:u w:val="single"/>
+        </w:rPr>
+        <w:t>MonopattinoImpl</w:t>
+      </w:r>
+      <w:proofErr w:type="spellEnd"/>
     </w:p>
     <w:p>
       <w:pPr>
@@ -3749,7 +4280,25 @@
           <w:sz w:val="28"/>
           <w:szCs w:val="28"/>
         </w:rPr>
-        <w:t>La classe MonopattinoImpl è l’astrazione di un monopattino elettrico. Essa implementa l’interfaccia Monopattino</w:t>
+        <w:t xml:space="preserve">La classe </w:t>
+      </w:r>
+      <w:proofErr w:type="spellStart"/>
+      <w:r>
+        <w:rPr>
+          <w:rFonts w:cstheme="minorHAnsi"/>
+          <w:sz w:val="28"/>
+          <w:szCs w:val="28"/>
+        </w:rPr>
+        <w:t>MonopattinoImpl</w:t>
+      </w:r>
+      <w:proofErr w:type="spellEnd"/>
+      <w:r>
+        <w:rPr>
+          <w:rFonts w:cstheme="minorHAnsi"/>
+          <w:sz w:val="28"/>
+          <w:szCs w:val="28"/>
+        </w:rPr>
+        <w:t xml:space="preserve"> è l’astrazione di un monopattino elettrico. Essa implementa l’interfaccia Monopattino</w:t>
       </w:r>
       <w:r>
         <w:rPr>
@@ -3811,10 +4360,10 @@
           <w:szCs w:val="28"/>
         </w:rPr>
         <w:drawing>
-          <wp:inline distT="0" distB="0" distL="0" distR="0" wp14:anchorId="7832DB7E" wp14:editId="2FFA20FC">
+          <wp:inline distT="0" distB="0" distL="0" distR="0" wp14:anchorId="67D3C745" wp14:editId="03C35651">
             <wp:extent cx="6120130" cy="3763010"/>
             <wp:effectExtent l="0" t="0" r="0" b="8890"/>
-            <wp:docPr id="7" name="Immagine 7" descr="Immagine che contiene testo&#10;&#10;Descrizione generata automaticamente"/>
+            <wp:docPr id="9" name="Immagine 9" descr="Immagine che contiene testo&#10;&#10;Descrizione generata automaticamente"/>
             <wp:cNvGraphicFramePr>
               <a:graphicFrameLocks xmlns:a="http://schemas.openxmlformats.org/drawingml/2006/main" noChangeAspect="1"/>
             </wp:cNvGraphicFramePr>
@@ -3822,7 +4371,7 @@
               <a:graphicData uri="http://schemas.openxmlformats.org/drawingml/2006/picture">
                 <pic:pic xmlns:pic="http://schemas.openxmlformats.org/drawingml/2006/picture">
                   <pic:nvPicPr>
-                    <pic:cNvPr id="7" name="Immagine 7" descr="Immagine che contiene testo&#10;&#10;Descrizione generata automaticamente"/>
+                    <pic:cNvPr id="9" name="Immagine 9" descr="Immagine che contiene testo&#10;&#10;Descrizione generata automaticamente"/>
                     <pic:cNvPicPr/>
                   </pic:nvPicPr>
                   <pic:blipFill>

--- a/RelazionePMO.docx
+++ b/RelazionePMO.docx
@@ -149,7 +149,6 @@
           <w:szCs w:val="28"/>
         </w:rPr>
       </w:pPr>
-      <w:proofErr w:type="spellStart"/>
       <w:r>
         <w:rPr>
           <w:rFonts w:ascii="Century Gothic" w:hAnsi="Century Gothic" w:cstheme="minorHAnsi"/>
@@ -160,7 +159,6 @@
         </w:rPr>
         <w:t>Dragne</w:t>
       </w:r>
-      <w:proofErr w:type="spellEnd"/>
       <w:r>
         <w:rPr>
           <w:rFonts w:ascii="Century Gothic" w:hAnsi="Century Gothic" w:cstheme="minorHAnsi"/>
@@ -194,7 +192,6 @@
           <w:szCs w:val="28"/>
         </w:rPr>
       </w:pPr>
-      <w:proofErr w:type="spellStart"/>
       <w:r>
         <w:rPr>
           <w:rFonts w:ascii="Century Gothic" w:hAnsi="Century Gothic" w:cstheme="minorHAnsi"/>
@@ -203,31 +200,8 @@
           <w:sz w:val="28"/>
           <w:szCs w:val="28"/>
         </w:rPr>
-        <w:t>Pecmarkaj</w:t>
-      </w:r>
-      <w:proofErr w:type="spellEnd"/>
-      <w:r>
-        <w:rPr>
-          <w:rFonts w:ascii="Century Gothic" w:hAnsi="Century Gothic" w:cstheme="minorHAnsi"/>
-          <w:i/>
-          <w:iCs/>
-          <w:sz w:val="28"/>
-          <w:szCs w:val="28"/>
-        </w:rPr>
-        <w:t xml:space="preserve"> </w:t>
-      </w:r>
-      <w:proofErr w:type="spellStart"/>
-      <w:r>
-        <w:rPr>
-          <w:rFonts w:ascii="Century Gothic" w:hAnsi="Century Gothic" w:cstheme="minorHAnsi"/>
-          <w:i/>
-          <w:iCs/>
-          <w:sz w:val="28"/>
-          <w:szCs w:val="28"/>
-        </w:rPr>
-        <w:t>Arlind</w:t>
-      </w:r>
-      <w:proofErr w:type="spellEnd"/>
+        <w:t>Pecmarkaj Arlind</w:t>
+      </w:r>
     </w:p>
     <w:p>
       <w:pPr>
@@ -1096,21 +1070,12 @@
           <w:szCs w:val="28"/>
         </w:rPr>
       </w:pPr>
-      <w:proofErr w:type="gramStart"/>
-      <w:r>
-        <w:rPr>
-          <w:sz w:val="28"/>
-          <w:szCs w:val="28"/>
-        </w:rPr>
-        <w:t>E'</w:t>
-      </w:r>
-      <w:proofErr w:type="gramEnd"/>
-      <w:r>
-        <w:rPr>
-          <w:sz w:val="28"/>
-          <w:szCs w:val="28"/>
-        </w:rPr>
-        <w:t xml:space="preserve"> previsto l'utilizzo di un'interfaccia grafica (GUI).</w:t>
+      <w:r>
+        <w:rPr>
+          <w:sz w:val="28"/>
+          <w:szCs w:val="28"/>
+        </w:rPr>
+        <w:t>E' previsto l'utilizzo di un'interfaccia grafica (GUI).</w:t>
       </w:r>
     </w:p>
     <w:p>
@@ -1843,45 +1808,7 @@
           <w:sz w:val="28"/>
           <w:szCs w:val="28"/>
         </w:rPr>
-        <w:t xml:space="preserve">La classe principale della struttura è Parcheggio. In essa vengono istanziati i vari posti per le auto e quelli per le moto, quest’ultimi definiti tramite delle classi apposite, </w:t>
-      </w:r>
-      <w:proofErr w:type="spellStart"/>
-      <w:r>
-        <w:rPr>
-          <w:rFonts w:cstheme="minorHAnsi"/>
-          <w:sz w:val="28"/>
-          <w:szCs w:val="28"/>
-        </w:rPr>
-        <w:t>PostoAuto</w:t>
-      </w:r>
-      <w:proofErr w:type="spellEnd"/>
-      <w:r>
-        <w:rPr>
-          <w:rFonts w:cstheme="minorHAnsi"/>
-          <w:sz w:val="28"/>
-          <w:szCs w:val="28"/>
-        </w:rPr>
-        <w:t xml:space="preserve"> e </w:t>
-      </w:r>
-      <w:proofErr w:type="spellStart"/>
-      <w:proofErr w:type="gramStart"/>
-      <w:r>
-        <w:rPr>
-          <w:rFonts w:cstheme="minorHAnsi"/>
-          <w:sz w:val="28"/>
-          <w:szCs w:val="28"/>
-        </w:rPr>
-        <w:t>PostoMoto</w:t>
-      </w:r>
-      <w:proofErr w:type="spellEnd"/>
-      <w:proofErr w:type="gramEnd"/>
-      <w:r>
-        <w:rPr>
-          <w:rFonts w:cstheme="minorHAnsi"/>
-          <w:sz w:val="28"/>
-          <w:szCs w:val="28"/>
-        </w:rPr>
-        <w:t>, esse sono realizzate partendo da una classe astratta utilizzata come template (Posto). La scelta di utilizzare uno scheletro di questo tipo è dat</w:t>
+        <w:t>La classe principale della struttura è Parcheggio. In essa vengono istanziati i vari posti per le auto e quelli per le moto, quest’ultimi definiti tramite delle classi apposite, PostoAuto e PostoMoto, esse sono realizzate partendo da una classe astratta utilizzata come template (Posto). La scelta di utilizzare uno scheletro di questo tipo è dat</w:t>
       </w:r>
       <w:r>
         <w:rPr>
@@ -2034,7 +1961,6 @@
         </w:rPr>
         <w:t>. La creazione delle Auto e delle Moto è data dall’estensione (</w:t>
       </w:r>
-      <w:proofErr w:type="spellStart"/>
       <w:r>
         <w:rPr>
           <w:rFonts w:ascii="Courier New" w:hAnsi="Courier New" w:cs="Courier New"/>
@@ -2043,7 +1969,6 @@
         </w:rPr>
         <w:t>extends</w:t>
       </w:r>
-      <w:proofErr w:type="spellEnd"/>
       <w:r>
         <w:rPr>
           <w:rFonts w:cstheme="minorHAnsi"/>
@@ -2052,7 +1977,6 @@
         </w:rPr>
         <w:t xml:space="preserve">) della classe Veicolo. Per rappresentare tutti i possibili tipi di carburante è stato scelto di utilizzare un tipo </w:t>
       </w:r>
-      <w:proofErr w:type="spellStart"/>
       <w:r>
         <w:rPr>
           <w:rFonts w:ascii="Courier New" w:hAnsi="Courier New" w:cs="Courier New"/>
@@ -2061,7 +1985,6 @@
         </w:rPr>
         <w:t>enum</w:t>
       </w:r>
-      <w:proofErr w:type="spellEnd"/>
       <w:r>
         <w:rPr>
           <w:rFonts w:ascii="Courier New" w:hAnsi="Courier New" w:cs="Courier New"/>
@@ -2255,34 +2178,14 @@
           <w:szCs w:val="32"/>
         </w:rPr>
       </w:pPr>
-      <w:proofErr w:type="spellStart"/>
       <w:r>
         <w:rPr>
           <w:rFonts w:cstheme="minorHAnsi"/>
           <w:sz w:val="32"/>
           <w:szCs w:val="32"/>
         </w:rPr>
-        <w:t>Arlind</w:t>
-      </w:r>
-      <w:proofErr w:type="spellEnd"/>
-      <w:r>
-        <w:rPr>
-          <w:rFonts w:cstheme="minorHAnsi"/>
-          <w:sz w:val="32"/>
-          <w:szCs w:val="32"/>
-        </w:rPr>
-        <w:t xml:space="preserve"> </w:t>
-      </w:r>
-      <w:proofErr w:type="spellStart"/>
-      <w:r>
-        <w:rPr>
-          <w:rFonts w:cstheme="minorHAnsi"/>
-          <w:sz w:val="32"/>
-          <w:szCs w:val="32"/>
-        </w:rPr>
-        <w:t>Pecmarkaj</w:t>
-      </w:r>
-      <w:proofErr w:type="spellEnd"/>
+        <w:t>Arlind Pecmarkaj</w:t>
+      </w:r>
     </w:p>
     <w:p>
       <w:pPr>
@@ -2468,43 +2371,7 @@
           <w:sz w:val="28"/>
           <w:szCs w:val="28"/>
         </w:rPr>
-        <w:t xml:space="preserve">Per memorizzare sia gli abbonamenti che i parcheggi si è scelti di usare gli </w:t>
-      </w:r>
-      <w:proofErr w:type="spellStart"/>
-      <w:r>
-        <w:rPr>
-          <w:rFonts w:cstheme="minorHAnsi"/>
-          <w:sz w:val="28"/>
-          <w:szCs w:val="28"/>
-        </w:rPr>
-        <w:t>ArrayList</w:t>
-      </w:r>
-      <w:proofErr w:type="spellEnd"/>
-      <w:r>
-        <w:rPr>
-          <w:rFonts w:cstheme="minorHAnsi"/>
-          <w:sz w:val="28"/>
-          <w:szCs w:val="28"/>
-        </w:rPr>
-        <w:t xml:space="preserve"> in quanto si combinano i vantaggi delle </w:t>
-      </w:r>
-      <w:proofErr w:type="spellStart"/>
-      <w:r>
-        <w:rPr>
-          <w:rFonts w:cstheme="minorHAnsi"/>
-          <w:sz w:val="28"/>
-          <w:szCs w:val="28"/>
-        </w:rPr>
-        <w:t>Collections</w:t>
-      </w:r>
-      <w:proofErr w:type="spellEnd"/>
-      <w:r>
-        <w:rPr>
-          <w:rFonts w:cstheme="minorHAnsi"/>
-          <w:sz w:val="28"/>
-          <w:szCs w:val="28"/>
-        </w:rPr>
-        <w:t xml:space="preserve"> con quelle degli array.</w:t>
+        <w:t>Per memorizzare sia gli abbonamenti che i parcheggi si è scelti di usare gli ArrayList in quanto si combinano i vantaggi delle Collections con quelle degli array.</w:t>
       </w:r>
     </w:p>
     <w:p>
@@ -2550,33 +2417,15 @@
           <w:sz w:val="28"/>
           <w:szCs w:val="28"/>
         </w:rPr>
-        <w:t xml:space="preserve">Si è deciso che i parcheggi alla fine vengono inseriti solo tramite file. Per questo si è reso necessario l’uso di </w:t>
-      </w:r>
-      <w:proofErr w:type="gramStart"/>
-      <w:r>
-        <w:rPr>
-          <w:rFonts w:cstheme="minorHAnsi"/>
-          <w:sz w:val="28"/>
-          <w:szCs w:val="28"/>
-        </w:rPr>
-        <w:t>un</w:t>
-      </w:r>
-      <w:r>
-        <w:rPr>
-          <w:rFonts w:cstheme="minorHAnsi"/>
-          <w:sz w:val="28"/>
-          <w:szCs w:val="28"/>
-        </w:rPr>
-        <w:t xml:space="preserve"> interfaccia</w:t>
-      </w:r>
-      <w:proofErr w:type="gramEnd"/>
-      <w:r>
-        <w:rPr>
-          <w:rFonts w:cstheme="minorHAnsi"/>
-          <w:sz w:val="28"/>
-          <w:szCs w:val="28"/>
-        </w:rPr>
-        <w:t xml:space="preserve"> che si occupa di ciò: ReaderWriter.java;</w:t>
+        <w:t>Si è deciso che i parcheggi alla fine vengono inseriti solo tramite file. Per questo si è reso necessario l’uso di un</w:t>
+      </w:r>
+      <w:r>
+        <w:rPr>
+          <w:rFonts w:cstheme="minorHAnsi"/>
+          <w:sz w:val="28"/>
+          <w:szCs w:val="28"/>
+        </w:rPr>
+        <w:t xml:space="preserve"> interfaccia che si occupa di ciò: ReaderWriter.java;</w:t>
       </w:r>
     </w:p>
     <w:p>
@@ -2622,25 +2471,7 @@
           <w:sz w:val="28"/>
           <w:szCs w:val="28"/>
         </w:rPr>
-        <w:t xml:space="preserve">Chi si occupa di gestire entrambe le cose è la classe Controller.java che si tiene una istanza del lettore e del gestore e passa all’interfaccia grafica (spiegato successivamente) gli oggetti necessari al funzionamento. </w:t>
-      </w:r>
-      <w:proofErr w:type="gramStart"/>
-      <w:r>
-        <w:rPr>
-          <w:rFonts w:cstheme="minorHAnsi"/>
-          <w:sz w:val="28"/>
-          <w:szCs w:val="28"/>
-        </w:rPr>
-        <w:t>Infatti</w:t>
-      </w:r>
-      <w:proofErr w:type="gramEnd"/>
-      <w:r>
-        <w:rPr>
-          <w:rFonts w:cstheme="minorHAnsi"/>
-          <w:sz w:val="28"/>
-          <w:szCs w:val="28"/>
-        </w:rPr>
-        <w:t xml:space="preserve"> il controller si occupa pure di far partire l’interfaccia grafica.</w:t>
+        <w:t>Chi si occupa di gestire entrambe le cose è la classe Controller.java che si tiene una istanza del lettore e del gestore e passa all’interfaccia grafica (spiegato successivamente) gli oggetti necessari al funzionamento. Infatti il controller si occupa pure di far partire l’interfaccia grafica.</w:t>
       </w:r>
     </w:p>
     <w:p>
@@ -2660,27 +2491,7 @@
           <w:szCs w:val="28"/>
         </w:rPr>
         <w:lastRenderedPageBreak/>
-        <w:t xml:space="preserve">Sia </w:t>
-      </w:r>
-      <w:proofErr w:type="spellStart"/>
-      <w:proofErr w:type="gramStart"/>
-      <w:r>
-        <w:rPr>
-          <w:rFonts w:cstheme="minorHAnsi"/>
-          <w:sz w:val="28"/>
-          <w:szCs w:val="28"/>
-        </w:rPr>
-        <w:t>GestioneParcheggi</w:t>
-      </w:r>
-      <w:proofErr w:type="spellEnd"/>
-      <w:proofErr w:type="gramEnd"/>
-      <w:r>
-        <w:rPr>
-          <w:rFonts w:cstheme="minorHAnsi"/>
-          <w:sz w:val="28"/>
-          <w:szCs w:val="28"/>
-        </w:rPr>
-        <w:t xml:space="preserve"> che Controller non sono interfacce in quanto si è decisi che l’utilità di questi tipi risiede principalmente nel fatto che sono scolpiti per il problema iniziale e non prevedono l’utilizzo in altre casistiche.</w:t>
+        <w:t>Sia GestioneParcheggi che Controller non sono interfacce in quanto si è decisi che l’utilità di questi tipi risiede principalmente nel fatto che sono scolpiti per il problema iniziale e non prevedono l’utilizzo in altre casistiche.</w:t>
       </w:r>
     </w:p>
     <w:p>
@@ -2865,43 +2676,7 @@
           <w:sz w:val="28"/>
           <w:szCs w:val="28"/>
         </w:rPr>
-        <w:t xml:space="preserve">GUIParcheggio.java (in collaborazione con </w:t>
-      </w:r>
-      <w:proofErr w:type="spellStart"/>
-      <w:r>
-        <w:rPr>
-          <w:rFonts w:cstheme="minorHAnsi"/>
-          <w:sz w:val="28"/>
-          <w:szCs w:val="28"/>
-        </w:rPr>
-        <w:t>Arlind</w:t>
-      </w:r>
-      <w:proofErr w:type="spellEnd"/>
-      <w:r>
-        <w:rPr>
-          <w:rFonts w:cstheme="minorHAnsi"/>
-          <w:sz w:val="28"/>
-          <w:szCs w:val="28"/>
-        </w:rPr>
-        <w:t xml:space="preserve"> </w:t>
-      </w:r>
-      <w:proofErr w:type="spellStart"/>
-      <w:r>
-        <w:rPr>
-          <w:rFonts w:cstheme="minorHAnsi"/>
-          <w:sz w:val="28"/>
-          <w:szCs w:val="28"/>
-        </w:rPr>
-        <w:t>Pecmarkaj</w:t>
-      </w:r>
-      <w:proofErr w:type="spellEnd"/>
-      <w:r>
-        <w:rPr>
-          <w:rFonts w:cstheme="minorHAnsi"/>
-          <w:sz w:val="28"/>
-          <w:szCs w:val="28"/>
-        </w:rPr>
-        <w:t xml:space="preserve"> e Tommaso Petrelli)</w:t>
+        <w:t>GUIParcheggio.java (in collaborazione con Arlind Pecmarkaj e Tommaso Petrelli)</w:t>
       </w:r>
     </w:p>
     <w:p>
@@ -2937,33 +2712,7 @@
           <w:szCs w:val="28"/>
           <w:u w:val="single"/>
         </w:rPr>
-        <w:t xml:space="preserve">Parcheggio e </w:t>
-      </w:r>
-      <w:proofErr w:type="spellStart"/>
-      <w:r>
-        <w:rPr>
-          <w:rFonts w:cstheme="minorHAnsi"/>
-          <w:b/>
-          <w:bCs/>
-          <w:color w:val="FF0000"/>
-          <w:sz w:val="28"/>
-          <w:szCs w:val="28"/>
-          <w:u w:val="single"/>
-        </w:rPr>
-        <w:t>ParcheggioImpl</w:t>
-      </w:r>
-      <w:proofErr w:type="spellEnd"/>
-      <w:r>
-        <w:rPr>
-          <w:rFonts w:cstheme="minorHAnsi"/>
-          <w:b/>
-          <w:bCs/>
-          <w:color w:val="FF0000"/>
-          <w:sz w:val="28"/>
-          <w:szCs w:val="28"/>
-          <w:u w:val="single"/>
-        </w:rPr>
-        <w:t>:</w:t>
+        <w:t>Parcheggio e ParcheggioImpl:</w:t>
       </w:r>
     </w:p>
     <w:p>
@@ -2997,25 +2746,7 @@
           <w:sz w:val="28"/>
           <w:szCs w:val="28"/>
         </w:rPr>
-        <w:t xml:space="preserve"> (per le auto o per le moto), un insieme di abbonamenti e anche un numero di monopattini disponibili per il noleggio. Tutte queste componenti che vanno ad astrarre il parcheggio in sé sono gestite in maniere dinamica, tramite l’utilizzo di collezioni che il linguaggio ci mette a disposizione. Il parcheggio è definito con caratteristiche il cui numero può variare a seconda di come viene richiesta l’istanza di un nuovo oggetto. La classe Parcheggio.java non è altro che l’interfaccia dove al suo interno sono presenti i messaggi che più comunemente un parcheggio scambierà con altre entità.  Un parcheggio permette di aggiungere un nuovo veicolo e quindi di parcheggiarlo, liberare un posto occupato, noleggiare un monopattino e, di conseguenza, anche di restituirlo, fornire una lista di veicoli parcheggiati in esso e fornire anche il numero di posti specifici al suo interno. </w:t>
-      </w:r>
-      <w:proofErr w:type="gramStart"/>
-      <w:r>
-        <w:rPr>
-          <w:rFonts w:cstheme="minorHAnsi"/>
-          <w:sz w:val="28"/>
-          <w:szCs w:val="28"/>
-        </w:rPr>
-        <w:t>In particolare</w:t>
-      </w:r>
-      <w:proofErr w:type="gramEnd"/>
-      <w:r>
-        <w:rPr>
-          <w:rFonts w:cstheme="minorHAnsi"/>
-          <w:sz w:val="28"/>
-          <w:szCs w:val="28"/>
-        </w:rPr>
-        <w:t xml:space="preserve"> quest</w:t>
+        <w:t xml:space="preserve"> (per le auto o per le moto), un insieme di abbonamenti e anche un numero di monopattini disponibili per il noleggio. Tutte queste componenti che vanno ad astrarre il parcheggio in sé sono gestite in maniere dinamica, tramite l’utilizzo di collezioni che il linguaggio ci mette a disposizione. Il parcheggio è definito con caratteristiche il cui numero può variare a seconda di come viene richiesta l’istanza di un nuovo oggetto. La classe Parcheggio.java non è altro che l’interfaccia dove al suo interno sono presenti i messaggi che più comunemente un parcheggio scambierà con altre entità.  Un parcheggio permette di aggiungere un nuovo veicolo e quindi di parcheggiarlo, liberare un posto occupato, noleggiare un monopattino e, di conseguenza, anche di restituirlo, fornire una lista di veicoli parcheggiati in esso e fornire anche il numero di posti specifici al suo interno. In particolare quest</w:t>
       </w:r>
       <w:r>
         <w:rPr>
@@ -3049,8 +2780,6 @@
         </w:rPr>
         <w:t xml:space="preserve">tream a cui veniva applicato un filtro. Alcuni filtri sono stati implementati seguendo il Pattern Strategy, infatti ad essi gli viene passata una strategia generica permettendo al singolo metodo di funzionare per diverse situazioni (es. </w:t>
       </w:r>
-      <w:proofErr w:type="spellStart"/>
-      <w:proofErr w:type="gramStart"/>
       <w:r>
         <w:rPr>
           <w:rFonts w:cstheme="minorHAnsi"/>
@@ -3059,9 +2788,123 @@
           <w:sz w:val="28"/>
           <w:szCs w:val="28"/>
         </w:rPr>
-        <w:t>getNPostiSpecifici</w:t>
-      </w:r>
-      <w:proofErr w:type="spellEnd"/>
+        <w:t>getNPostiSpecifici(Predicate&lt;Posto&gt; filtro)</w:t>
+      </w:r>
+      <w:r>
+        <w:rPr>
+          <w:rFonts w:cstheme="minorHAnsi"/>
+          <w:sz w:val="28"/>
+          <w:szCs w:val="28"/>
+        </w:rPr>
+        <w:t xml:space="preserve">). Il metodo citato restituisce il numero di posti di cui è composto il parcheggio, che siano posti per le moto o per le auto. Il suo valore di ritorno dipenderà dal tipo di strategia passata come parametro d’ingresso. </w:t>
+      </w:r>
+    </w:p>
+    <w:p>
+      <w:pPr>
+        <w:jc w:val="both"/>
+        <w:rPr>
+          <w:rFonts w:cstheme="minorHAnsi"/>
+          <w:sz w:val="28"/>
+          <w:szCs w:val="28"/>
+        </w:rPr>
+      </w:pPr>
+      <w:r>
+        <w:rPr>
+          <w:rFonts w:cstheme="minorHAnsi"/>
+          <w:sz w:val="28"/>
+          <w:szCs w:val="28"/>
+        </w:rPr>
+        <w:lastRenderedPageBreak/>
+        <w:t>Successivamente sono descritte le problematiche e le loro gestioni, vengono citate solamente questioni più complesse dal punto di vista algoritmico.</w:t>
+      </w:r>
+    </w:p>
+    <w:p>
+      <w:pPr>
+        <w:jc w:val="both"/>
+        <w:rPr>
+          <w:rFonts w:cstheme="minorHAnsi"/>
+          <w:sz w:val="28"/>
+          <w:szCs w:val="28"/>
+        </w:rPr>
+      </w:pPr>
+    </w:p>
+    <w:p>
+      <w:pPr>
+        <w:jc w:val="both"/>
+        <w:rPr>
+          <w:rFonts w:cstheme="minorHAnsi"/>
+          <w:color w:val="FF0000"/>
+          <w:sz w:val="28"/>
+          <w:szCs w:val="28"/>
+          <w:u w:val="single"/>
+        </w:rPr>
+      </w:pPr>
+      <w:r>
+        <w:rPr>
+          <w:rFonts w:cstheme="minorHAnsi"/>
+          <w:color w:val="FF0000"/>
+          <w:sz w:val="28"/>
+          <w:szCs w:val="28"/>
+          <w:u w:val="single"/>
+        </w:rPr>
+        <w:t>Aggiunta di un veicolo</w:t>
+      </w:r>
+    </w:p>
+    <w:p>
+      <w:pPr>
+        <w:jc w:val="both"/>
+        <w:rPr>
+          <w:rFonts w:cstheme="minorHAnsi"/>
+          <w:sz w:val="28"/>
+          <w:szCs w:val="28"/>
+        </w:rPr>
+      </w:pPr>
+      <w:r>
+        <w:rPr>
+          <w:rFonts w:cstheme="minorHAnsi"/>
+          <w:sz w:val="28"/>
+          <w:szCs w:val="28"/>
+        </w:rPr>
+        <w:t xml:space="preserve">Aggiungere un qualsiasi veicolo è il metodo basilare del parcheggio insieme a quello per liberare un posto. Questo sarà uno dei messaggi più scambiati con la classe di gestione per controllare più parcheggi. </w:t>
+      </w:r>
+    </w:p>
+    <w:p>
+      <w:pPr>
+        <w:jc w:val="both"/>
+        <w:rPr>
+          <w:rFonts w:cstheme="minorHAnsi"/>
+          <w:color w:val="FF0000"/>
+          <w:sz w:val="28"/>
+          <w:szCs w:val="28"/>
+        </w:rPr>
+      </w:pPr>
+      <w:r>
+        <w:rPr>
+          <w:rFonts w:cstheme="minorHAnsi"/>
+          <w:color w:val="FF0000"/>
+          <w:sz w:val="28"/>
+          <w:szCs w:val="28"/>
+        </w:rPr>
+        <w:t>Gestione</w:t>
+      </w:r>
+    </w:p>
+    <w:p>
+      <w:pPr>
+        <w:jc w:val="both"/>
+        <w:rPr>
+          <w:rFonts w:cstheme="minorHAnsi"/>
+          <w:sz w:val="28"/>
+          <w:szCs w:val="28"/>
+        </w:rPr>
+      </w:pPr>
+      <w:r>
+        <w:rPr>
+          <w:rFonts w:cstheme="minorHAnsi"/>
+          <w:sz w:val="28"/>
+          <w:szCs w:val="28"/>
+        </w:rPr>
+        <w:t xml:space="preserve">Per evitare di implementare metodi diversi per ciascun tipo di veicolo (auto, auto elettrica e moto) ho realizzato un unico metodo dove al suo interno andrà a invocare un metodo privato chiamato </w:t>
+      </w:r>
       <w:r>
         <w:rPr>
           <w:rFonts w:cstheme="minorHAnsi"/>
@@ -3070,229 +2913,15 @@
           <w:sz w:val="28"/>
           <w:szCs w:val="28"/>
         </w:rPr>
-        <w:t>(</w:t>
-      </w:r>
-      <w:proofErr w:type="gramEnd"/>
-      <w:r>
-        <w:rPr>
-          <w:rFonts w:cstheme="minorHAnsi"/>
-          <w:i/>
-          <w:iCs/>
-          <w:sz w:val="28"/>
-          <w:szCs w:val="28"/>
-        </w:rPr>
-        <w:t>Predicate&lt;Posto&gt; filtro)</w:t>
-      </w:r>
-      <w:r>
-        <w:rPr>
-          <w:rFonts w:cstheme="minorHAnsi"/>
-          <w:sz w:val="28"/>
-          <w:szCs w:val="28"/>
-        </w:rPr>
-        <w:t xml:space="preserve">). Il metodo citato restituisce il numero di posti di cui è composto il parcheggio, che siano posti per le moto o per le auto. Il suo valore di ritorno dipenderà dal tipo di strategia passata come parametro d’ingresso. </w:t>
-      </w:r>
-    </w:p>
-    <w:p>
-      <w:pPr>
-        <w:jc w:val="both"/>
-        <w:rPr>
-          <w:rFonts w:cstheme="minorHAnsi"/>
-          <w:sz w:val="28"/>
-          <w:szCs w:val="28"/>
-        </w:rPr>
-      </w:pPr>
-      <w:r>
-        <w:rPr>
-          <w:rFonts w:cstheme="minorHAnsi"/>
-          <w:sz w:val="28"/>
-          <w:szCs w:val="28"/>
-        </w:rPr>
-        <w:lastRenderedPageBreak/>
-        <w:t>Successivamente sono descritte le problematiche e le loro gestioni, vengono citate solamente questioni più complesse dal punto di vista algoritmico.</w:t>
-      </w:r>
-    </w:p>
-    <w:p>
-      <w:pPr>
-        <w:jc w:val="both"/>
-        <w:rPr>
-          <w:rFonts w:cstheme="minorHAnsi"/>
-          <w:sz w:val="28"/>
-          <w:szCs w:val="28"/>
-        </w:rPr>
-      </w:pPr>
-    </w:p>
-    <w:p>
-      <w:pPr>
-        <w:jc w:val="both"/>
-        <w:rPr>
-          <w:rFonts w:cstheme="minorHAnsi"/>
-          <w:color w:val="FF0000"/>
-          <w:sz w:val="28"/>
-          <w:szCs w:val="28"/>
-          <w:u w:val="single"/>
-        </w:rPr>
-      </w:pPr>
-      <w:r>
-        <w:rPr>
-          <w:rFonts w:cstheme="minorHAnsi"/>
-          <w:color w:val="FF0000"/>
-          <w:sz w:val="28"/>
-          <w:szCs w:val="28"/>
-          <w:u w:val="single"/>
-        </w:rPr>
-        <w:t>Aggiunta di un veicolo</w:t>
-      </w:r>
-    </w:p>
-    <w:p>
-      <w:pPr>
-        <w:jc w:val="both"/>
-        <w:rPr>
-          <w:rFonts w:cstheme="minorHAnsi"/>
-          <w:sz w:val="28"/>
-          <w:szCs w:val="28"/>
-        </w:rPr>
-      </w:pPr>
-      <w:r>
-        <w:rPr>
-          <w:rFonts w:cstheme="minorHAnsi"/>
-          <w:sz w:val="28"/>
-          <w:szCs w:val="28"/>
-        </w:rPr>
-        <w:t xml:space="preserve">Aggiungere un qualsiasi veicolo è il metodo basilare del parcheggio insieme a quello per liberare un posto. Questo sarà uno dei messaggi più scambiati con la classe di gestione per controllare più parcheggi. </w:t>
-      </w:r>
-    </w:p>
-    <w:p>
-      <w:pPr>
-        <w:jc w:val="both"/>
-        <w:rPr>
-          <w:rFonts w:cstheme="minorHAnsi"/>
-          <w:color w:val="FF0000"/>
-          <w:sz w:val="28"/>
-          <w:szCs w:val="28"/>
-        </w:rPr>
-      </w:pPr>
-      <w:r>
-        <w:rPr>
-          <w:rFonts w:cstheme="minorHAnsi"/>
-          <w:color w:val="FF0000"/>
-          <w:sz w:val="28"/>
-          <w:szCs w:val="28"/>
-        </w:rPr>
-        <w:t>Gestione</w:t>
-      </w:r>
-    </w:p>
-    <w:p>
-      <w:pPr>
-        <w:jc w:val="both"/>
-        <w:rPr>
-          <w:rFonts w:cstheme="minorHAnsi"/>
-          <w:sz w:val="28"/>
-          <w:szCs w:val="28"/>
-        </w:rPr>
-      </w:pPr>
-      <w:r>
-        <w:rPr>
-          <w:rFonts w:cstheme="minorHAnsi"/>
-          <w:sz w:val="28"/>
-          <w:szCs w:val="28"/>
-        </w:rPr>
-        <w:t xml:space="preserve">Per evitare di implementare metodi diversi per ciascun tipo di veicolo (auto, auto elettrica e moto) ho realizzato un unico metodo dove al suo interno andrà a invocare un metodo privato chiamato </w:t>
-      </w:r>
-      <w:proofErr w:type="spellStart"/>
-      <w:proofErr w:type="gramStart"/>
-      <w:r>
-        <w:rPr>
-          <w:rFonts w:cstheme="minorHAnsi"/>
-          <w:i/>
-          <w:iCs/>
-          <w:sz w:val="28"/>
-          <w:szCs w:val="28"/>
-        </w:rPr>
-        <w:t>filtraAggiungi</w:t>
-      </w:r>
-      <w:proofErr w:type="spellEnd"/>
-      <w:r>
-        <w:rPr>
-          <w:rFonts w:cstheme="minorHAnsi"/>
-          <w:i/>
-          <w:iCs/>
-          <w:sz w:val="28"/>
-          <w:szCs w:val="28"/>
-        </w:rPr>
-        <w:t>(</w:t>
-      </w:r>
-      <w:proofErr w:type="gramEnd"/>
-      <w:r>
-        <w:rPr>
-          <w:rFonts w:cstheme="minorHAnsi"/>
-          <w:i/>
-          <w:iCs/>
-          <w:sz w:val="28"/>
-          <w:szCs w:val="28"/>
-        </w:rPr>
-        <w:t>)</w:t>
-      </w:r>
-      <w:r>
-        <w:rPr>
-          <w:rFonts w:cstheme="minorHAnsi"/>
-          <w:sz w:val="28"/>
-          <w:szCs w:val="28"/>
-        </w:rPr>
-        <w:t>. Quindi si è utilizzato il pattern DRY (</w:t>
-      </w:r>
-      <w:proofErr w:type="spellStart"/>
-      <w:r>
-        <w:rPr>
-          <w:rFonts w:cstheme="minorHAnsi"/>
-          <w:sz w:val="28"/>
-          <w:szCs w:val="28"/>
-        </w:rPr>
-        <w:t>Don’t</w:t>
-      </w:r>
-      <w:proofErr w:type="spellEnd"/>
-      <w:r>
-        <w:rPr>
-          <w:rFonts w:cstheme="minorHAnsi"/>
-          <w:sz w:val="28"/>
-          <w:szCs w:val="28"/>
-        </w:rPr>
-        <w:t xml:space="preserve"> </w:t>
-      </w:r>
-      <w:proofErr w:type="spellStart"/>
-      <w:r>
-        <w:rPr>
-          <w:rFonts w:cstheme="minorHAnsi"/>
-          <w:sz w:val="28"/>
-          <w:szCs w:val="28"/>
-        </w:rPr>
-        <w:t>Repeate</w:t>
-      </w:r>
-      <w:proofErr w:type="spellEnd"/>
-      <w:r>
-        <w:rPr>
-          <w:rFonts w:cstheme="minorHAnsi"/>
-          <w:sz w:val="28"/>
-          <w:szCs w:val="28"/>
-        </w:rPr>
-        <w:t xml:space="preserve"> </w:t>
-      </w:r>
-      <w:proofErr w:type="spellStart"/>
-      <w:r>
-        <w:rPr>
-          <w:rFonts w:cstheme="minorHAnsi"/>
-          <w:sz w:val="28"/>
-          <w:szCs w:val="28"/>
-        </w:rPr>
-        <w:t>Yourself</w:t>
-      </w:r>
-      <w:proofErr w:type="spellEnd"/>
-      <w:r>
-        <w:rPr>
-          <w:rFonts w:cstheme="minorHAnsi"/>
-          <w:sz w:val="28"/>
-          <w:szCs w:val="28"/>
-        </w:rPr>
-        <w:t>). Il metodo sfrutta gli stream e i filtri applicati a essi per identificare di quale veicolo si tratti, con lo scopo di parcheggiarlo nel posto giusto. Al metodo si passa come parametro una strategia di filtraggio utilizzata poi nello stream (Pattern Strategy). Con questo procedimento evitiamo di scrivere codice specifico per trovare il posto pertinente alla tipologia di veicolo. Il metodo lancerà delle eccezioni per identificare eventuali problemi:</w:t>
+        <w:t>filtraAggiungi()</w:t>
+      </w:r>
+      <w:r>
+        <w:rPr>
+          <w:rFonts w:cstheme="minorHAnsi"/>
+          <w:sz w:val="28"/>
+          <w:szCs w:val="28"/>
+        </w:rPr>
+        <w:t>. Quindi si è utilizzato il pattern DRY (Don’t Repeate Yourself). Il metodo sfrutta gli stream e i filtri applicati a essi per identificare di quale veicolo si tratti, con lo scopo di parcheggiarlo nel posto giusto. Al metodo si passa come parametro una strategia di filtraggio utilizzata poi nello stream (Pattern Strategy). Con questo procedimento evitiamo di scrivere codice specifico per trovare il posto pertinente alla tipologia di veicolo. Il metodo lancerà delle eccezioni per identificare eventuali problemi:</w:t>
       </w:r>
     </w:p>
     <w:p>
@@ -3309,7 +2938,6 @@
           <w:szCs w:val="28"/>
         </w:rPr>
       </w:pPr>
-      <w:proofErr w:type="spellStart"/>
       <w:r>
         <w:rPr>
           <w:rFonts w:cstheme="minorHAnsi"/>
@@ -3320,7 +2948,6 @@
         </w:rPr>
         <w:t>AltezzaMassimaConsentitaException</w:t>
       </w:r>
-      <w:proofErr w:type="spellEnd"/>
       <w:r>
         <w:rPr>
           <w:rFonts w:cstheme="minorHAnsi"/>
@@ -3360,7 +2987,6 @@
           <w:szCs w:val="28"/>
         </w:rPr>
       </w:pPr>
-      <w:proofErr w:type="spellStart"/>
       <w:r>
         <w:rPr>
           <w:rFonts w:cstheme="minorHAnsi"/>
@@ -3381,7 +3007,6 @@
         </w:rPr>
         <w:t>Exception</w:t>
       </w:r>
-      <w:proofErr w:type="spellEnd"/>
       <w:r>
         <w:rPr>
           <w:rFonts w:cstheme="minorHAnsi"/>
@@ -3421,7 +3046,6 @@
           <w:szCs w:val="28"/>
         </w:rPr>
       </w:pPr>
-      <w:proofErr w:type="spellStart"/>
       <w:r>
         <w:rPr>
           <w:rFonts w:cstheme="minorHAnsi"/>
@@ -3432,7 +3056,6 @@
         </w:rPr>
         <w:t>PostiFinitiException</w:t>
       </w:r>
-      <w:proofErr w:type="spellEnd"/>
       <w:r>
         <w:rPr>
           <w:rFonts w:cstheme="minorHAnsi"/>
@@ -3578,8 +3201,6 @@
         </w:rPr>
         <w:t xml:space="preserve"> capire se il monopattino è già stato noleggiato o meno. Anche in questo caso l’uso degli stream è stato fondamentale per poter identificare i monopattini disponibili e per poi restituirli (es. </w:t>
       </w:r>
-      <w:proofErr w:type="spellStart"/>
-      <w:proofErr w:type="gramStart"/>
       <w:r>
         <w:rPr>
           <w:rFonts w:cstheme="minorHAnsi"/>
@@ -3588,29 +3209,7 @@
           <w:sz w:val="28"/>
           <w:szCs w:val="28"/>
         </w:rPr>
-        <w:t>restituisciMonopattino</w:t>
-      </w:r>
-      <w:proofErr w:type="spellEnd"/>
-      <w:r>
-        <w:rPr>
-          <w:rFonts w:cstheme="minorHAnsi"/>
-          <w:i/>
-          <w:iCs/>
-          <w:sz w:val="28"/>
-          <w:szCs w:val="28"/>
-        </w:rPr>
-        <w:t>(</w:t>
-      </w:r>
-      <w:proofErr w:type="gramEnd"/>
-      <w:r>
-        <w:rPr>
-          <w:rFonts w:cstheme="minorHAnsi"/>
-          <w:i/>
-          <w:iCs/>
-          <w:sz w:val="28"/>
-          <w:szCs w:val="28"/>
-        </w:rPr>
-        <w:t>)</w:t>
+        <w:t>restituisciMonopattino()</w:t>
       </w:r>
       <w:r>
         <w:rPr>
@@ -3711,35 +3310,7 @@
           <w:sz w:val="28"/>
           <w:szCs w:val="28"/>
         </w:rPr>
-        <w:t xml:space="preserve">. La situazione cambia nel caso di un parcheggio sotterraneo, una volta rilevato il carburante (operazione simulata eseguendo un </w:t>
-      </w:r>
-      <w:proofErr w:type="spellStart"/>
-      <w:proofErr w:type="gramStart"/>
-      <w:r>
-        <w:rPr>
-          <w:rFonts w:cstheme="minorHAnsi"/>
-          <w:sz w:val="28"/>
-          <w:szCs w:val="28"/>
-        </w:rPr>
-        <w:t>get</w:t>
-      </w:r>
-      <w:proofErr w:type="spellEnd"/>
-      <w:r>
-        <w:rPr>
-          <w:rFonts w:cstheme="minorHAnsi"/>
-          <w:sz w:val="28"/>
-          <w:szCs w:val="28"/>
-        </w:rPr>
-        <w:t>(</w:t>
-      </w:r>
-      <w:proofErr w:type="gramEnd"/>
-      <w:r>
-        <w:rPr>
-          <w:rFonts w:cstheme="minorHAnsi"/>
-          <w:sz w:val="28"/>
-          <w:szCs w:val="28"/>
-        </w:rPr>
-        <w:t>) sul tipo di carburante del veicolo) se quest’ultimo dovesse essere a metano verrà generata un eccezione e l’auto non verrà parcheggiata.</w:t>
+        <w:t>. La situazione cambia nel caso di un parcheggio sotterraneo, una volta rilevato il carburante (operazione simulata eseguendo un get() sul tipo di carburante del veicolo) se quest’ultimo dovesse essere a metano verrà generata un eccezione e l’auto non verrà parcheggiata.</w:t>
       </w:r>
     </w:p>
     <w:p>
@@ -4016,8 +3587,6 @@
         </w:rPr>
         <w:t>Il sensore non è altro che un’interfaccia parametrizzata con un unico metodo al suo interno anch’esso parametrizzato, chiamato ‘</w:t>
       </w:r>
-      <w:proofErr w:type="spellStart"/>
-      <w:proofErr w:type="gramStart"/>
       <w:r>
         <w:rPr>
           <w:rFonts w:cstheme="minorHAnsi"/>
@@ -4026,9 +3595,8 @@
           <w:sz w:val="28"/>
           <w:szCs w:val="28"/>
         </w:rPr>
-        <w:t>effettuaRilevazione</w:t>
-      </w:r>
-      <w:proofErr w:type="spellEnd"/>
+        <w:t>effettuaRilevazione()</w:t>
+      </w:r>
       <w:r>
         <w:rPr>
           <w:rFonts w:cstheme="minorHAnsi"/>
@@ -4037,27 +3605,6 @@
           <w:sz w:val="28"/>
           <w:szCs w:val="28"/>
         </w:rPr>
-        <w:t>(</w:t>
-      </w:r>
-      <w:proofErr w:type="gramEnd"/>
-      <w:r>
-        <w:rPr>
-          <w:rFonts w:cstheme="minorHAnsi"/>
-          <w:i/>
-          <w:iCs/>
-          <w:sz w:val="28"/>
-          <w:szCs w:val="28"/>
-        </w:rPr>
-        <w:t>)</w:t>
-      </w:r>
-      <w:r>
-        <w:rPr>
-          <w:rFonts w:cstheme="minorHAnsi"/>
-          <w:i/>
-          <w:iCs/>
-          <w:sz w:val="28"/>
-          <w:szCs w:val="28"/>
-        </w:rPr>
         <w:t>’</w:t>
       </w:r>
       <w:r>
@@ -4066,69 +3613,15 @@
           <w:sz w:val="28"/>
           <w:szCs w:val="28"/>
         </w:rPr>
-        <w:t xml:space="preserve">. La scelta di utilizzare una classe parametrizzata è dovuta perché i due sensori presi in questione avranno scambieranno con il resto del sistema lo stesso messaggio, ma esso avrà un valore di ritorno differente a seconda della tipologia del sensore. </w:t>
-      </w:r>
-      <w:proofErr w:type="gramStart"/>
-      <w:r>
-        <w:rPr>
-          <w:rFonts w:cstheme="minorHAnsi"/>
-          <w:sz w:val="28"/>
-          <w:szCs w:val="28"/>
-        </w:rPr>
-        <w:t>Infatti</w:t>
-      </w:r>
-      <w:proofErr w:type="gramEnd"/>
-      <w:r>
-        <w:rPr>
-          <w:rFonts w:cstheme="minorHAnsi"/>
-          <w:sz w:val="28"/>
-          <w:szCs w:val="28"/>
-        </w:rPr>
-        <w:t xml:space="preserve"> nel caso del sensore d’altezza, il metodo restituirà un valore di tipo Double (classe </w:t>
-      </w:r>
-      <w:proofErr w:type="spellStart"/>
-      <w:r>
-        <w:rPr>
-          <w:rFonts w:cstheme="minorHAnsi"/>
-          <w:sz w:val="28"/>
-          <w:szCs w:val="28"/>
-        </w:rPr>
-        <w:t>wrapper</w:t>
-      </w:r>
-      <w:proofErr w:type="spellEnd"/>
-      <w:r>
-        <w:rPr>
-          <w:rFonts w:cstheme="minorHAnsi"/>
-          <w:sz w:val="28"/>
-          <w:szCs w:val="28"/>
-        </w:rPr>
-        <w:t xml:space="preserve"> in quanto le classi parametrizzate non accettano tipi di dato primitivi). Mentre l’altro tipo di sensore dovrà comunicare il tipo di carburante, quindi u</w:t>
-      </w:r>
-      <w:r>
-        <w:rPr>
-          <w:rFonts w:cstheme="minorHAnsi"/>
-          <w:sz w:val="28"/>
-          <w:szCs w:val="28"/>
-        </w:rPr>
-        <w:t>n tipo Alimentazione (</w:t>
-      </w:r>
-      <w:proofErr w:type="spellStart"/>
-      <w:r>
-        <w:rPr>
-          <w:rFonts w:cstheme="minorHAnsi"/>
-          <w:sz w:val="28"/>
-          <w:szCs w:val="28"/>
-        </w:rPr>
-        <w:t>enum</w:t>
-      </w:r>
-      <w:proofErr w:type="spellEnd"/>
-      <w:r>
-        <w:rPr>
-          <w:rFonts w:cstheme="minorHAnsi"/>
-          <w:sz w:val="28"/>
-          <w:szCs w:val="28"/>
-        </w:rPr>
-        <w:t>).</w:t>
+        <w:t>. La scelta di utilizzare una classe parametrizzata è dovuta perché i due sensori presi in questione avranno scambieranno con il resto del sistema lo stesso messaggio, ma esso avrà un valore di ritorno differente a seconda della tipologia del sensore. Infatti nel caso del sensore d’altezza, il metodo restituirà un valore di tipo Double (classe wrapper in quanto le classi parametrizzate non accettano tipi di dato primitivi). Mentre l’altro tipo di sensore dovrà comunicare il tipo di carburante, quindi u</w:t>
+      </w:r>
+      <w:r>
+        <w:rPr>
+          <w:rFonts w:cstheme="minorHAnsi"/>
+          <w:sz w:val="28"/>
+          <w:szCs w:val="28"/>
+        </w:rPr>
+        <w:t>n tipo Alimentazione (enum).</w:t>
       </w:r>
     </w:p>
     <w:p>
@@ -4246,22 +3739,8 @@
           <w:u w:val="single"/>
         </w:rPr>
         <w:lastRenderedPageBreak/>
-        <w:t xml:space="preserve">Monopattino e </w:t>
-      </w:r>
-      <w:proofErr w:type="spellStart"/>
-      <w:r>
-        <w:rPr>
-          <w:rFonts w:cstheme="minorHAnsi"/>
-          <w:b/>
-          <w:bCs/>
-          <w:color w:val="FF0000"/>
-          <w:sz w:val="28"/>
-          <w:szCs w:val="28"/>
-          <w:u w:val="single"/>
-        </w:rPr>
-        <w:t>MonopattinoImpl</w:t>
-      </w:r>
-      <w:proofErr w:type="spellEnd"/>
+        <w:t>Monopattino e MonopattinoImpl</w:t>
+      </w:r>
     </w:p>
     <w:p>
       <w:pPr>
@@ -4280,25 +3759,7 @@
           <w:sz w:val="28"/>
           <w:szCs w:val="28"/>
         </w:rPr>
-        <w:t xml:space="preserve">La classe </w:t>
-      </w:r>
-      <w:proofErr w:type="spellStart"/>
-      <w:r>
-        <w:rPr>
-          <w:rFonts w:cstheme="minorHAnsi"/>
-          <w:sz w:val="28"/>
-          <w:szCs w:val="28"/>
-        </w:rPr>
-        <w:t>MonopattinoImpl</w:t>
-      </w:r>
-      <w:proofErr w:type="spellEnd"/>
-      <w:r>
-        <w:rPr>
-          <w:rFonts w:cstheme="minorHAnsi"/>
-          <w:sz w:val="28"/>
-          <w:szCs w:val="28"/>
-        </w:rPr>
-        <w:t xml:space="preserve"> è l’astrazione di un monopattino elettrico. Essa implementa l’interfaccia Monopattino</w:t>
+        <w:t>La classe MonopattinoImpl è l’astrazione di un monopattino elettrico. Essa implementa l’interfaccia Monopattino</w:t>
       </w:r>
       <w:r>
         <w:rPr>
@@ -4400,6 +3861,599 @@
             </a:graphic>
           </wp:inline>
         </w:drawing>
+      </w:r>
+    </w:p>
+    <w:p>
+      <w:pPr>
+        <w:rPr>
+          <w:rFonts w:cstheme="minorHAnsi"/>
+          <w:sz w:val="28"/>
+          <w:szCs w:val="28"/>
+        </w:rPr>
+      </w:pPr>
+    </w:p>
+    <w:p>
+      <w:pPr>
+        <w:rPr>
+          <w:rFonts w:cstheme="minorHAnsi"/>
+          <w:sz w:val="28"/>
+          <w:szCs w:val="28"/>
+        </w:rPr>
+      </w:pPr>
+    </w:p>
+    <w:p>
+      <w:pPr>
+        <w:rPr>
+          <w:rFonts w:cstheme="minorHAnsi"/>
+          <w:sz w:val="28"/>
+          <w:szCs w:val="28"/>
+        </w:rPr>
+      </w:pPr>
+    </w:p>
+    <w:p>
+      <w:pPr>
+        <w:rPr>
+          <w:rFonts w:cstheme="minorHAnsi"/>
+          <w:sz w:val="28"/>
+          <w:szCs w:val="28"/>
+        </w:rPr>
+      </w:pPr>
+    </w:p>
+    <w:p>
+      <w:pPr>
+        <w:rPr>
+          <w:rFonts w:cstheme="minorHAnsi"/>
+          <w:sz w:val="28"/>
+          <w:szCs w:val="28"/>
+        </w:rPr>
+      </w:pPr>
+    </w:p>
+    <w:p>
+      <w:pPr>
+        <w:rPr>
+          <w:rFonts w:cstheme="minorHAnsi"/>
+          <w:sz w:val="28"/>
+          <w:szCs w:val="28"/>
+        </w:rPr>
+      </w:pPr>
+    </w:p>
+    <w:p>
+      <w:pPr>
+        <w:rPr>
+          <w:rFonts w:cstheme="minorHAnsi"/>
+          <w:sz w:val="28"/>
+          <w:szCs w:val="28"/>
+        </w:rPr>
+      </w:pPr>
+    </w:p>
+    <w:p>
+      <w:pPr>
+        <w:rPr>
+          <w:rFonts w:cstheme="minorHAnsi"/>
+          <w:sz w:val="28"/>
+          <w:szCs w:val="28"/>
+        </w:rPr>
+      </w:pPr>
+    </w:p>
+    <w:p>
+      <w:pPr>
+        <w:rPr>
+          <w:rFonts w:cstheme="minorHAnsi"/>
+          <w:sz w:val="28"/>
+          <w:szCs w:val="28"/>
+        </w:rPr>
+      </w:pPr>
+    </w:p>
+    <w:p>
+      <w:pPr>
+        <w:rPr>
+          <w:rFonts w:cstheme="minorHAnsi"/>
+          <w:sz w:val="28"/>
+          <w:szCs w:val="28"/>
+        </w:rPr>
+      </w:pPr>
+      <w:r>
+        <w:rPr>
+          <w:rFonts w:cstheme="minorHAnsi"/>
+          <w:sz w:val="28"/>
+          <w:szCs w:val="28"/>
+        </w:rPr>
+        <w:lastRenderedPageBreak/>
+        <w:t>3.1 Testing automatizzato</w:t>
+      </w:r>
+    </w:p>
+    <w:p>
+      <w:pPr>
+        <w:rPr>
+          <w:rFonts w:cstheme="minorHAnsi"/>
+          <w:sz w:val="28"/>
+          <w:szCs w:val="28"/>
+        </w:rPr>
+      </w:pPr>
+      <w:r>
+        <w:rPr>
+          <w:rFonts w:cstheme="minorHAnsi"/>
+          <w:sz w:val="28"/>
+          <w:szCs w:val="28"/>
+        </w:rPr>
+        <w:t>.</w:t>
+      </w:r>
+    </w:p>
+    <w:p>
+      <w:pPr>
+        <w:rPr>
+          <w:rFonts w:cstheme="minorHAnsi"/>
+          <w:sz w:val="28"/>
+          <w:szCs w:val="28"/>
+        </w:rPr>
+      </w:pPr>
+      <w:r>
+        <w:rPr>
+          <w:rFonts w:cstheme="minorHAnsi"/>
+          <w:sz w:val="28"/>
+          <w:szCs w:val="28"/>
+        </w:rPr>
+        <w:t>.</w:t>
+      </w:r>
+    </w:p>
+    <w:p>
+      <w:pPr>
+        <w:rPr>
+          <w:rFonts w:cstheme="minorHAnsi"/>
+          <w:sz w:val="28"/>
+          <w:szCs w:val="28"/>
+        </w:rPr>
+      </w:pPr>
+      <w:r>
+        <w:rPr>
+          <w:rFonts w:cstheme="minorHAnsi"/>
+          <w:sz w:val="28"/>
+          <w:szCs w:val="28"/>
+        </w:rPr>
+        <w:t>.</w:t>
+      </w:r>
+    </w:p>
+    <w:p>
+      <w:pPr>
+        <w:rPr>
+          <w:rFonts w:cstheme="minorHAnsi"/>
+          <w:sz w:val="28"/>
+          <w:szCs w:val="28"/>
+        </w:rPr>
+      </w:pPr>
+      <w:r>
+        <w:rPr>
+          <w:rFonts w:cstheme="minorHAnsi"/>
+          <w:sz w:val="28"/>
+          <w:szCs w:val="28"/>
+        </w:rPr>
+        <w:t>3.2 Metodologia di lavoro</w:t>
+      </w:r>
+    </w:p>
+    <w:p>
+      <w:pPr>
+        <w:rPr>
+          <w:rFonts w:cstheme="minorHAnsi"/>
+          <w:sz w:val="28"/>
+          <w:szCs w:val="28"/>
+        </w:rPr>
+      </w:pPr>
+      <w:r>
+        <w:rPr>
+          <w:rFonts w:cstheme="minorHAnsi"/>
+          <w:sz w:val="28"/>
+          <w:szCs w:val="28"/>
+        </w:rPr>
+        <w:t>.</w:t>
+      </w:r>
+    </w:p>
+    <w:p>
+      <w:pPr>
+        <w:rPr>
+          <w:rFonts w:cstheme="minorHAnsi"/>
+          <w:sz w:val="28"/>
+          <w:szCs w:val="28"/>
+        </w:rPr>
+      </w:pPr>
+      <w:r>
+        <w:rPr>
+          <w:rFonts w:cstheme="minorHAnsi"/>
+          <w:sz w:val="28"/>
+          <w:szCs w:val="28"/>
+        </w:rPr>
+        <w:t>.</w:t>
+      </w:r>
+    </w:p>
+    <w:p>
+      <w:pPr>
+        <w:rPr>
+          <w:rFonts w:cstheme="minorHAnsi"/>
+          <w:sz w:val="28"/>
+          <w:szCs w:val="28"/>
+        </w:rPr>
+      </w:pPr>
+      <w:r>
+        <w:rPr>
+          <w:rFonts w:cstheme="minorHAnsi"/>
+          <w:sz w:val="28"/>
+          <w:szCs w:val="28"/>
+        </w:rPr>
+        <w:t>.</w:t>
+      </w:r>
+    </w:p>
+    <w:p>
+      <w:pPr>
+        <w:rPr>
+          <w:rFonts w:cstheme="minorHAnsi"/>
+          <w:sz w:val="28"/>
+          <w:szCs w:val="28"/>
+        </w:rPr>
+      </w:pPr>
+      <w:r>
+        <w:rPr>
+          <w:rFonts w:cstheme="minorHAnsi"/>
+          <w:sz w:val="28"/>
+          <w:szCs w:val="28"/>
+        </w:rPr>
+        <w:t>3.3 Note di sviluppo</w:t>
+      </w:r>
+    </w:p>
+    <w:p>
+      <w:pPr>
+        <w:rPr>
+          <w:rFonts w:cstheme="minorHAnsi"/>
+          <w:sz w:val="28"/>
+          <w:szCs w:val="28"/>
+        </w:rPr>
+      </w:pPr>
+      <w:r>
+        <w:rPr>
+          <w:rFonts w:cstheme="minorHAnsi"/>
+          <w:sz w:val="28"/>
+          <w:szCs w:val="28"/>
+        </w:rPr>
+        <w:t>Leonardo Bigelli</w:t>
+      </w:r>
+    </w:p>
+    <w:p>
+      <w:pPr>
+        <w:rPr>
+          <w:rFonts w:cstheme="minorHAnsi"/>
+          <w:sz w:val="28"/>
+          <w:szCs w:val="28"/>
+        </w:rPr>
+      </w:pPr>
+      <w:r>
+        <w:rPr>
+          <w:rFonts w:cstheme="minorHAnsi"/>
+          <w:sz w:val="28"/>
+          <w:szCs w:val="28"/>
+        </w:rPr>
+        <w:t>Funzionalità avanzate di Java utilizzate per la realizzazione delle classi implementate:</w:t>
+      </w:r>
+    </w:p>
+    <w:p>
+      <w:pPr>
+        <w:pStyle w:val="Paragrafoelenco"/>
+        <w:numPr>
+          <w:ilvl w:val="0"/>
+          <w:numId w:val="24"/>
+        </w:numPr>
+        <w:rPr>
+          <w:rFonts w:cstheme="minorHAnsi"/>
+          <w:sz w:val="28"/>
+          <w:szCs w:val="28"/>
+        </w:rPr>
+      </w:pPr>
+      <w:r>
+        <w:rPr>
+          <w:rFonts w:cstheme="minorHAnsi"/>
+          <w:sz w:val="28"/>
+          <w:szCs w:val="28"/>
+        </w:rPr>
+        <w:t xml:space="preserve">Stream </w:t>
+      </w:r>
+      <w:r>
+        <w:rPr>
+          <w:rFonts w:cstheme="minorHAnsi"/>
+          <w:sz w:val="28"/>
+          <w:szCs w:val="28"/>
+        </w:rPr>
+        <w:sym w:font="Wingdings" w:char="F0E0"/>
+      </w:r>
+      <w:r>
+        <w:rPr>
+          <w:rFonts w:cstheme="minorHAnsi"/>
+          <w:sz w:val="28"/>
+          <w:szCs w:val="28"/>
+        </w:rPr>
+        <w:t xml:space="preserve"> fondamentali per la ricerca nelle collezioni. Utilizzati in:</w:t>
+      </w:r>
+    </w:p>
+    <w:p>
+      <w:pPr>
+        <w:pStyle w:val="Paragrafoelenco"/>
+        <w:numPr>
+          <w:ilvl w:val="1"/>
+          <w:numId w:val="24"/>
+        </w:numPr>
+        <w:rPr>
+          <w:rFonts w:cstheme="minorHAnsi"/>
+          <w:sz w:val="28"/>
+          <w:szCs w:val="28"/>
+        </w:rPr>
+      </w:pPr>
+      <w:r>
+        <w:rPr>
+          <w:rFonts w:cstheme="minorHAnsi"/>
+          <w:sz w:val="28"/>
+          <w:szCs w:val="28"/>
+        </w:rPr>
+        <w:t>ParcheggioImpl.java;</w:t>
+      </w:r>
+    </w:p>
+    <w:p>
+      <w:pPr>
+        <w:pStyle w:val="Paragrafoelenco"/>
+        <w:numPr>
+          <w:ilvl w:val="1"/>
+          <w:numId w:val="24"/>
+        </w:numPr>
+        <w:rPr>
+          <w:rFonts w:cstheme="minorHAnsi"/>
+          <w:sz w:val="28"/>
+          <w:szCs w:val="28"/>
+        </w:rPr>
+      </w:pPr>
+      <w:r>
+        <w:rPr>
+          <w:rFonts w:cstheme="minorHAnsi"/>
+          <w:sz w:val="28"/>
+          <w:szCs w:val="28"/>
+        </w:rPr>
+        <w:t>GUIParcheggio.java.</w:t>
+      </w:r>
+    </w:p>
+    <w:p>
+      <w:pPr>
+        <w:pStyle w:val="Paragrafoelenco"/>
+        <w:numPr>
+          <w:ilvl w:val="0"/>
+          <w:numId w:val="24"/>
+        </w:numPr>
+        <w:rPr>
+          <w:rFonts w:cstheme="minorHAnsi"/>
+          <w:sz w:val="28"/>
+          <w:szCs w:val="28"/>
+        </w:rPr>
+      </w:pPr>
+      <w:r>
+        <w:rPr>
+          <w:rFonts w:cstheme="minorHAnsi"/>
+          <w:sz w:val="28"/>
+          <w:szCs w:val="28"/>
+        </w:rPr>
+        <w:t>La</w:t>
+      </w:r>
+      <w:r>
+        <w:rPr>
+          <w:rFonts w:cstheme="minorHAnsi"/>
+          <w:sz w:val="28"/>
+          <w:szCs w:val="28"/>
+        </w:rPr>
+        <w:t xml:space="preserve">mbda </w:t>
+      </w:r>
+      <w:r>
+        <w:rPr>
+          <w:rFonts w:cstheme="minorHAnsi"/>
+          <w:sz w:val="28"/>
+          <w:szCs w:val="28"/>
+        </w:rPr>
+        <w:t>E</w:t>
+      </w:r>
+      <w:r>
+        <w:rPr>
+          <w:rFonts w:cstheme="minorHAnsi"/>
+          <w:sz w:val="28"/>
+          <w:szCs w:val="28"/>
+        </w:rPr>
+        <w:t>xpressions</w:t>
+      </w:r>
+      <w:r>
+        <w:rPr>
+          <w:rFonts w:cstheme="minorHAnsi"/>
+          <w:sz w:val="28"/>
+          <w:szCs w:val="28"/>
+        </w:rPr>
+        <w:t xml:space="preserve"> </w:t>
+      </w:r>
+      <w:r>
+        <w:rPr>
+          <w:rFonts w:cstheme="minorHAnsi"/>
+          <w:sz w:val="28"/>
+          <w:szCs w:val="28"/>
+        </w:rPr>
+        <w:sym w:font="Wingdings" w:char="F0E0"/>
+      </w:r>
+      <w:r>
+        <w:rPr>
+          <w:rFonts w:cstheme="minorHAnsi"/>
+          <w:sz w:val="28"/>
+          <w:szCs w:val="28"/>
+        </w:rPr>
+        <w:t xml:space="preserve"> nei filtri di ricerca degli stream. Utilizzati in:</w:t>
+      </w:r>
+    </w:p>
+    <w:p>
+      <w:pPr>
+        <w:pStyle w:val="Paragrafoelenco"/>
+        <w:numPr>
+          <w:ilvl w:val="1"/>
+          <w:numId w:val="24"/>
+        </w:numPr>
+        <w:rPr>
+          <w:rFonts w:cstheme="minorHAnsi"/>
+          <w:sz w:val="28"/>
+          <w:szCs w:val="28"/>
+        </w:rPr>
+      </w:pPr>
+      <w:r>
+        <w:rPr>
+          <w:rFonts w:cstheme="minorHAnsi"/>
+          <w:sz w:val="28"/>
+          <w:szCs w:val="28"/>
+        </w:rPr>
+        <w:t>ParcheggioImpl.java;</w:t>
+      </w:r>
+    </w:p>
+    <w:p>
+      <w:pPr>
+        <w:pStyle w:val="Paragrafoelenco"/>
+        <w:numPr>
+          <w:ilvl w:val="1"/>
+          <w:numId w:val="24"/>
+        </w:numPr>
+        <w:rPr>
+          <w:rFonts w:cstheme="minorHAnsi"/>
+          <w:sz w:val="28"/>
+          <w:szCs w:val="28"/>
+        </w:rPr>
+      </w:pPr>
+      <w:r>
+        <w:rPr>
+          <w:rFonts w:cstheme="minorHAnsi"/>
+          <w:sz w:val="28"/>
+          <w:szCs w:val="28"/>
+        </w:rPr>
+        <w:t>GUIParcheggio.java.</w:t>
+      </w:r>
+    </w:p>
+    <w:p>
+      <w:pPr>
+        <w:pStyle w:val="Paragrafoelenco"/>
+        <w:numPr>
+          <w:ilvl w:val="0"/>
+          <w:numId w:val="24"/>
+        </w:numPr>
+        <w:rPr>
+          <w:rFonts w:cstheme="minorHAnsi"/>
+          <w:sz w:val="28"/>
+          <w:szCs w:val="28"/>
+        </w:rPr>
+      </w:pPr>
+      <w:r>
+        <w:rPr>
+          <w:rFonts w:cstheme="minorHAnsi"/>
+          <w:sz w:val="28"/>
+          <w:szCs w:val="28"/>
+        </w:rPr>
+        <w:t xml:space="preserve">Optional </w:t>
+      </w:r>
+      <w:r>
+        <w:rPr>
+          <w:rFonts w:cstheme="minorHAnsi"/>
+          <w:sz w:val="28"/>
+          <w:szCs w:val="28"/>
+        </w:rPr>
+        <w:sym w:font="Wingdings" w:char="F0E0"/>
+      </w:r>
+      <w:r>
+        <w:rPr>
+          <w:rFonts w:cstheme="minorHAnsi"/>
+          <w:sz w:val="28"/>
+          <w:szCs w:val="28"/>
+        </w:rPr>
+        <w:t xml:space="preserve"> sfruttati per la presenza o meno di posti, veicoli e monopattini disponibili.</w:t>
+      </w:r>
+      <w:r>
+        <w:rPr>
+          <w:rFonts w:cstheme="minorHAnsi"/>
+          <w:sz w:val="28"/>
+          <w:szCs w:val="28"/>
+        </w:rPr>
+        <w:t xml:space="preserve"> Utilizzati in:</w:t>
+      </w:r>
+    </w:p>
+    <w:p>
+      <w:pPr>
+        <w:pStyle w:val="Paragrafoelenco"/>
+        <w:numPr>
+          <w:ilvl w:val="1"/>
+          <w:numId w:val="24"/>
+        </w:numPr>
+        <w:rPr>
+          <w:rFonts w:cstheme="minorHAnsi"/>
+          <w:sz w:val="28"/>
+          <w:szCs w:val="28"/>
+        </w:rPr>
+      </w:pPr>
+      <w:r>
+        <w:rPr>
+          <w:rFonts w:cstheme="minorHAnsi"/>
+          <w:sz w:val="28"/>
+          <w:szCs w:val="28"/>
+        </w:rPr>
+        <w:t>ParcheggioImpl.java.</w:t>
+      </w:r>
+    </w:p>
+    <w:p>
+      <w:pPr>
+        <w:pStyle w:val="Paragrafoelenco"/>
+        <w:numPr>
+          <w:ilvl w:val="0"/>
+          <w:numId w:val="24"/>
+        </w:numPr>
+        <w:rPr>
+          <w:rFonts w:cstheme="minorHAnsi"/>
+          <w:sz w:val="28"/>
+          <w:szCs w:val="28"/>
+        </w:rPr>
+      </w:pPr>
+      <w:r>
+        <w:rPr>
+          <w:rFonts w:cstheme="minorHAnsi"/>
+          <w:sz w:val="28"/>
+          <w:szCs w:val="28"/>
+        </w:rPr>
+        <w:t xml:space="preserve">Classi generiche </w:t>
+      </w:r>
+      <w:r>
+        <w:rPr>
+          <w:rFonts w:cstheme="minorHAnsi"/>
+          <w:sz w:val="28"/>
+          <w:szCs w:val="28"/>
+        </w:rPr>
+        <w:sym w:font="Wingdings" w:char="F0E0"/>
+      </w:r>
+      <w:r>
+        <w:rPr>
+          <w:rFonts w:cstheme="minorHAnsi"/>
+          <w:sz w:val="28"/>
+          <w:szCs w:val="28"/>
+        </w:rPr>
+        <w:t xml:space="preserve"> per gestire diversi tipi di valori di ritorno. Utilizzato in:</w:t>
+      </w:r>
+    </w:p>
+    <w:p>
+      <w:pPr>
+        <w:pStyle w:val="Paragrafoelenco"/>
+        <w:numPr>
+          <w:ilvl w:val="1"/>
+          <w:numId w:val="24"/>
+        </w:numPr>
+        <w:rPr>
+          <w:rFonts w:cstheme="minorHAnsi"/>
+          <w:sz w:val="28"/>
+          <w:szCs w:val="28"/>
+        </w:rPr>
+      </w:pPr>
+      <w:r>
+        <w:rPr>
+          <w:rFonts w:cstheme="minorHAnsi"/>
+          <w:sz w:val="28"/>
+          <w:szCs w:val="28"/>
+        </w:rPr>
+        <w:t>Sensore.java.</w:t>
       </w:r>
     </w:p>
     <w:sectPr>
@@ -4657,6 +4711,119 @@
     </w:lvl>
   </w:abstractNum>
   <w:abstractNum w:abstractNumId="1" w15:restartNumberingAfterBreak="0">
+    <w:nsid w:val="028B4B77"/>
+    <w:multiLevelType w:val="hybridMultilevel"/>
+    <w:tmpl w:val="707A8BB8"/>
+    <w:lvl w:ilvl="0" w:tplc="0410000F">
+      <w:start w:val="1"/>
+      <w:numFmt w:val="decimal"/>
+      <w:lvlText w:val="%1."/>
+      <w:lvlJc w:val="left"/>
+      <w:pPr>
+        <w:ind w:left="360" w:hanging="360"/>
+      </w:pPr>
+      <w:rPr>
+        <w:rFonts w:hint="default"/>
+      </w:rPr>
+    </w:lvl>
+    <w:lvl w:ilvl="1" w:tplc="04100003" w:tentative="1">
+      <w:start w:val="1"/>
+      <w:numFmt w:val="bullet"/>
+      <w:lvlText w:val="o"/>
+      <w:lvlJc w:val="left"/>
+      <w:pPr>
+        <w:ind w:left="1080" w:hanging="360"/>
+      </w:pPr>
+      <w:rPr>
+        <w:rFonts w:ascii="Courier New" w:hAnsi="Courier New" w:cs="Courier New" w:hint="default"/>
+      </w:rPr>
+    </w:lvl>
+    <w:lvl w:ilvl="2" w:tplc="04100005" w:tentative="1">
+      <w:start w:val="1"/>
+      <w:numFmt w:val="bullet"/>
+      <w:lvlText w:val=""/>
+      <w:lvlJc w:val="left"/>
+      <w:pPr>
+        <w:ind w:left="1800" w:hanging="360"/>
+      </w:pPr>
+      <w:rPr>
+        <w:rFonts w:ascii="Wingdings" w:hAnsi="Wingdings" w:hint="default"/>
+      </w:rPr>
+    </w:lvl>
+    <w:lvl w:ilvl="3" w:tplc="04100001" w:tentative="1">
+      <w:start w:val="1"/>
+      <w:numFmt w:val="bullet"/>
+      <w:lvlText w:val=""/>
+      <w:lvlJc w:val="left"/>
+      <w:pPr>
+        <w:ind w:left="2520" w:hanging="360"/>
+      </w:pPr>
+      <w:rPr>
+        <w:rFonts w:ascii="Symbol" w:hAnsi="Symbol" w:hint="default"/>
+      </w:rPr>
+    </w:lvl>
+    <w:lvl w:ilvl="4" w:tplc="04100003" w:tentative="1">
+      <w:start w:val="1"/>
+      <w:numFmt w:val="bullet"/>
+      <w:lvlText w:val="o"/>
+      <w:lvlJc w:val="left"/>
+      <w:pPr>
+        <w:ind w:left="3240" w:hanging="360"/>
+      </w:pPr>
+      <w:rPr>
+        <w:rFonts w:ascii="Courier New" w:hAnsi="Courier New" w:cs="Courier New" w:hint="default"/>
+      </w:rPr>
+    </w:lvl>
+    <w:lvl w:ilvl="5" w:tplc="04100005" w:tentative="1">
+      <w:start w:val="1"/>
+      <w:numFmt w:val="bullet"/>
+      <w:lvlText w:val=""/>
+      <w:lvlJc w:val="left"/>
+      <w:pPr>
+        <w:ind w:left="3960" w:hanging="360"/>
+      </w:pPr>
+      <w:rPr>
+        <w:rFonts w:ascii="Wingdings" w:hAnsi="Wingdings" w:hint="default"/>
+      </w:rPr>
+    </w:lvl>
+    <w:lvl w:ilvl="6" w:tplc="04100001" w:tentative="1">
+      <w:start w:val="1"/>
+      <w:numFmt w:val="bullet"/>
+      <w:lvlText w:val=""/>
+      <w:lvlJc w:val="left"/>
+      <w:pPr>
+        <w:ind w:left="4680" w:hanging="360"/>
+      </w:pPr>
+      <w:rPr>
+        <w:rFonts w:ascii="Symbol" w:hAnsi="Symbol" w:hint="default"/>
+      </w:rPr>
+    </w:lvl>
+    <w:lvl w:ilvl="7" w:tplc="04100003" w:tentative="1">
+      <w:start w:val="1"/>
+      <w:numFmt w:val="bullet"/>
+      <w:lvlText w:val="o"/>
+      <w:lvlJc w:val="left"/>
+      <w:pPr>
+        <w:ind w:left="5400" w:hanging="360"/>
+      </w:pPr>
+      <w:rPr>
+        <w:rFonts w:ascii="Courier New" w:hAnsi="Courier New" w:cs="Courier New" w:hint="default"/>
+      </w:rPr>
+    </w:lvl>
+    <w:lvl w:ilvl="8" w:tplc="04100005" w:tentative="1">
+      <w:start w:val="1"/>
+      <w:numFmt w:val="bullet"/>
+      <w:lvlText w:val=""/>
+      <w:lvlJc w:val="left"/>
+      <w:pPr>
+        <w:ind w:left="6120" w:hanging="360"/>
+      </w:pPr>
+      <w:rPr>
+        <w:rFonts w:ascii="Wingdings" w:hAnsi="Wingdings" w:hint="default"/>
+      </w:rPr>
+    </w:lvl>
+  </w:abstractNum>
+  <w:abstractNum w:abstractNumId="2" w15:restartNumberingAfterBreak="0">
     <w:nsid w:val="0BF61B10"/>
     <w:multiLevelType w:val="hybridMultilevel"/>
     <w:tmpl w:val="E7F2EDA2"/>
@@ -4769,7 +4936,7 @@
       </w:rPr>
     </w:lvl>
   </w:abstractNum>
-  <w:abstractNum w:abstractNumId="2" w15:restartNumberingAfterBreak="0">
+  <w:abstractNum w:abstractNumId="3" w15:restartNumberingAfterBreak="0">
     <w:nsid w:val="102E7AA3"/>
     <w:multiLevelType w:val="hybridMultilevel"/>
     <w:tmpl w:val="2FAAEE74"/>
@@ -4882,7 +5049,7 @@
       </w:rPr>
     </w:lvl>
   </w:abstractNum>
-  <w:abstractNum w:abstractNumId="3" w15:restartNumberingAfterBreak="0">
+  <w:abstractNum w:abstractNumId="4" w15:restartNumberingAfterBreak="0">
     <w:nsid w:val="18CA228D"/>
     <w:multiLevelType w:val="hybridMultilevel"/>
     <w:tmpl w:val="969E976C"/>
@@ -4971,7 +5138,7 @@
       </w:pPr>
     </w:lvl>
   </w:abstractNum>
-  <w:abstractNum w:abstractNumId="4" w15:restartNumberingAfterBreak="0">
+  <w:abstractNum w:abstractNumId="5" w15:restartNumberingAfterBreak="0">
     <w:nsid w:val="1B0D6BEF"/>
     <w:multiLevelType w:val="multilevel"/>
     <w:tmpl w:val="0410001F"/>
@@ -5057,7 +5224,7 @@
       </w:pPr>
     </w:lvl>
   </w:abstractNum>
-  <w:abstractNum w:abstractNumId="5" w15:restartNumberingAfterBreak="0">
+  <w:abstractNum w:abstractNumId="6" w15:restartNumberingAfterBreak="0">
     <w:nsid w:val="1CE12A93"/>
     <w:multiLevelType w:val="multilevel"/>
     <w:tmpl w:val="0E9845D8"/>
@@ -5170,7 +5337,7 @@
       </w:rPr>
     </w:lvl>
   </w:abstractNum>
-  <w:abstractNum w:abstractNumId="6" w15:restartNumberingAfterBreak="0">
+  <w:abstractNum w:abstractNumId="7" w15:restartNumberingAfterBreak="0">
     <w:nsid w:val="20EF15DE"/>
     <w:multiLevelType w:val="multilevel"/>
     <w:tmpl w:val="D3F61AE0"/>
@@ -5291,7 +5458,7 @@
       </w:rPr>
     </w:lvl>
   </w:abstractNum>
-  <w:abstractNum w:abstractNumId="7" w15:restartNumberingAfterBreak="0">
+  <w:abstractNum w:abstractNumId="8" w15:restartNumberingAfterBreak="0">
     <w:nsid w:val="22C35772"/>
     <w:multiLevelType w:val="multilevel"/>
     <w:tmpl w:val="0410001F"/>
@@ -5404,7 +5571,7 @@
       </w:rPr>
     </w:lvl>
   </w:abstractNum>
-  <w:abstractNum w:abstractNumId="8" w15:restartNumberingAfterBreak="0">
+  <w:abstractNum w:abstractNumId="9" w15:restartNumberingAfterBreak="0">
     <w:nsid w:val="2DA67654"/>
     <w:multiLevelType w:val="hybridMultilevel"/>
     <w:tmpl w:val="7AD48F60"/>
@@ -5490,7 +5657,7 @@
       </w:pPr>
     </w:lvl>
   </w:abstractNum>
-  <w:abstractNum w:abstractNumId="9" w15:restartNumberingAfterBreak="0">
+  <w:abstractNum w:abstractNumId="10" w15:restartNumberingAfterBreak="0">
     <w:nsid w:val="384312AD"/>
     <w:multiLevelType w:val="hybridMultilevel"/>
     <w:tmpl w:val="557E5C54"/>
@@ -5603,7 +5770,7 @@
       </w:rPr>
     </w:lvl>
   </w:abstractNum>
-  <w:abstractNum w:abstractNumId="10" w15:restartNumberingAfterBreak="0">
+  <w:abstractNum w:abstractNumId="11" w15:restartNumberingAfterBreak="0">
     <w:nsid w:val="48603DB1"/>
     <w:multiLevelType w:val="hybridMultilevel"/>
     <w:tmpl w:val="2C82EB5C"/>
@@ -5692,7 +5859,7 @@
       </w:pPr>
     </w:lvl>
   </w:abstractNum>
-  <w:abstractNum w:abstractNumId="11" w15:restartNumberingAfterBreak="0">
+  <w:abstractNum w:abstractNumId="12" w15:restartNumberingAfterBreak="0">
     <w:nsid w:val="489551E7"/>
     <w:multiLevelType w:val="hybridMultilevel"/>
     <w:tmpl w:val="1478ADD4"/>
@@ -5805,7 +5972,7 @@
       </w:rPr>
     </w:lvl>
   </w:abstractNum>
-  <w:abstractNum w:abstractNumId="12" w15:restartNumberingAfterBreak="0">
+  <w:abstractNum w:abstractNumId="13" w15:restartNumberingAfterBreak="0">
     <w:nsid w:val="53E820C4"/>
     <w:multiLevelType w:val="hybridMultilevel"/>
     <w:tmpl w:val="5F26B530"/>
@@ -5918,7 +6085,7 @@
       </w:rPr>
     </w:lvl>
   </w:abstractNum>
-  <w:abstractNum w:abstractNumId="13" w15:restartNumberingAfterBreak="0">
+  <w:abstractNum w:abstractNumId="14" w15:restartNumberingAfterBreak="0">
     <w:nsid w:val="58E471DD"/>
     <w:multiLevelType w:val="multilevel"/>
     <w:tmpl w:val="0E9845D8"/>
@@ -6031,7 +6198,7 @@
       </w:rPr>
     </w:lvl>
   </w:abstractNum>
-  <w:abstractNum w:abstractNumId="14" w15:restartNumberingAfterBreak="0">
+  <w:abstractNum w:abstractNumId="15" w15:restartNumberingAfterBreak="0">
     <w:nsid w:val="5A2A47CC"/>
     <w:multiLevelType w:val="hybridMultilevel"/>
     <w:tmpl w:val="2CF401F0"/>
@@ -6144,7 +6311,7 @@
       </w:rPr>
     </w:lvl>
   </w:abstractNum>
-  <w:abstractNum w:abstractNumId="15" w15:restartNumberingAfterBreak="0">
+  <w:abstractNum w:abstractNumId="16" w15:restartNumberingAfterBreak="0">
     <w:nsid w:val="5B411E90"/>
     <w:multiLevelType w:val="hybridMultilevel"/>
     <w:tmpl w:val="13620F82"/>
@@ -6233,7 +6400,7 @@
       </w:pPr>
     </w:lvl>
   </w:abstractNum>
-  <w:abstractNum w:abstractNumId="16" w15:restartNumberingAfterBreak="0">
+  <w:abstractNum w:abstractNumId="17" w15:restartNumberingAfterBreak="0">
     <w:nsid w:val="630D2817"/>
     <w:multiLevelType w:val="hybridMultilevel"/>
     <w:tmpl w:val="9200768C"/>
@@ -6343,7 +6510,96 @@
       </w:rPr>
     </w:lvl>
   </w:abstractNum>
-  <w:abstractNum w:abstractNumId="17" w15:restartNumberingAfterBreak="0">
+  <w:abstractNum w:abstractNumId="18" w15:restartNumberingAfterBreak="0">
+    <w:nsid w:val="65430FB2"/>
+    <w:multiLevelType w:val="hybridMultilevel"/>
+    <w:tmpl w:val="F71C825E"/>
+    <w:lvl w:ilvl="0" w:tplc="0410000F">
+      <w:start w:val="1"/>
+      <w:numFmt w:val="decimal"/>
+      <w:lvlText w:val="%1."/>
+      <w:lvlJc w:val="left"/>
+      <w:pPr>
+        <w:ind w:left="720" w:hanging="360"/>
+      </w:pPr>
+    </w:lvl>
+    <w:lvl w:ilvl="1" w:tplc="04100019">
+      <w:start w:val="1"/>
+      <w:numFmt w:val="lowerLetter"/>
+      <w:lvlText w:val="%2."/>
+      <w:lvlJc w:val="left"/>
+      <w:pPr>
+        <w:ind w:left="1440" w:hanging="360"/>
+      </w:pPr>
+    </w:lvl>
+    <w:lvl w:ilvl="2" w:tplc="DCEE2A60">
+      <w:start w:val="2"/>
+      <w:numFmt w:val="decimal"/>
+      <w:lvlText w:val="%3"/>
+      <w:lvlJc w:val="left"/>
+      <w:pPr>
+        <w:ind w:left="2340" w:hanging="360"/>
+      </w:pPr>
+      <w:rPr>
+        <w:rFonts w:hint="default"/>
+      </w:rPr>
+    </w:lvl>
+    <w:lvl w:ilvl="3" w:tplc="0410000F">
+      <w:start w:val="1"/>
+      <w:numFmt w:val="decimal"/>
+      <w:lvlText w:val="%4."/>
+      <w:lvlJc w:val="left"/>
+      <w:pPr>
+        <w:ind w:left="2880" w:hanging="360"/>
+      </w:pPr>
+    </w:lvl>
+    <w:lvl w:ilvl="4" w:tplc="04100019" w:tentative="1">
+      <w:start w:val="1"/>
+      <w:numFmt w:val="lowerLetter"/>
+      <w:lvlText w:val="%5."/>
+      <w:lvlJc w:val="left"/>
+      <w:pPr>
+        <w:ind w:left="3600" w:hanging="360"/>
+      </w:pPr>
+    </w:lvl>
+    <w:lvl w:ilvl="5" w:tplc="0410001B" w:tentative="1">
+      <w:start w:val="1"/>
+      <w:numFmt w:val="lowerRoman"/>
+      <w:lvlText w:val="%6."/>
+      <w:lvlJc w:val="right"/>
+      <w:pPr>
+        <w:ind w:left="4320" w:hanging="180"/>
+      </w:pPr>
+    </w:lvl>
+    <w:lvl w:ilvl="6" w:tplc="0410000F" w:tentative="1">
+      <w:start w:val="1"/>
+      <w:numFmt w:val="decimal"/>
+      <w:lvlText w:val="%7."/>
+      <w:lvlJc w:val="left"/>
+      <w:pPr>
+        <w:ind w:left="5040" w:hanging="360"/>
+      </w:pPr>
+    </w:lvl>
+    <w:lvl w:ilvl="7" w:tplc="04100019" w:tentative="1">
+      <w:start w:val="1"/>
+      <w:numFmt w:val="lowerLetter"/>
+      <w:lvlText w:val="%8."/>
+      <w:lvlJc w:val="left"/>
+      <w:pPr>
+        <w:ind w:left="5760" w:hanging="360"/>
+      </w:pPr>
+    </w:lvl>
+    <w:lvl w:ilvl="8" w:tplc="0410001B" w:tentative="1">
+      <w:start w:val="1"/>
+      <w:numFmt w:val="lowerRoman"/>
+      <w:lvlText w:val="%9."/>
+      <w:lvlJc w:val="right"/>
+      <w:pPr>
+        <w:ind w:left="6480" w:hanging="180"/>
+      </w:pPr>
+    </w:lvl>
+  </w:abstractNum>
+  <w:abstractNum w:abstractNumId="19" w15:restartNumberingAfterBreak="0">
     <w:nsid w:val="65455885"/>
     <w:multiLevelType w:val="hybridMultilevel"/>
     <w:tmpl w:val="5726D9BC"/>
@@ -6456,7 +6712,7 @@
       </w:rPr>
     </w:lvl>
   </w:abstractNum>
-  <w:abstractNum w:abstractNumId="18" w15:restartNumberingAfterBreak="0">
+  <w:abstractNum w:abstractNumId="20" w15:restartNumberingAfterBreak="0">
     <w:nsid w:val="6813623F"/>
     <w:multiLevelType w:val="multilevel"/>
     <w:tmpl w:val="BC2EE5B8"/>
@@ -6605,7 +6861,7 @@
       </w:rPr>
     </w:lvl>
   </w:abstractNum>
-  <w:abstractNum w:abstractNumId="19" w15:restartNumberingAfterBreak="0">
+  <w:abstractNum w:abstractNumId="21" w15:restartNumberingAfterBreak="0">
     <w:nsid w:val="72200125"/>
     <w:multiLevelType w:val="multilevel"/>
     <w:tmpl w:val="0410001F"/>
@@ -6691,7 +6947,7 @@
       </w:pPr>
     </w:lvl>
   </w:abstractNum>
-  <w:abstractNum w:abstractNumId="20" w15:restartNumberingAfterBreak="0">
+  <w:abstractNum w:abstractNumId="22" w15:restartNumberingAfterBreak="0">
     <w:nsid w:val="73472FF8"/>
     <w:multiLevelType w:val="multilevel"/>
     <w:tmpl w:val="090AFE78"/>
@@ -6812,7 +7068,7 @@
       </w:rPr>
     </w:lvl>
   </w:abstractNum>
-  <w:abstractNum w:abstractNumId="21" w15:restartNumberingAfterBreak="0">
+  <w:abstractNum w:abstractNumId="23" w15:restartNumberingAfterBreak="0">
     <w:nsid w:val="7879179B"/>
     <w:multiLevelType w:val="multilevel"/>
     <w:tmpl w:val="BA6405C6"/>
@@ -6925,7 +7181,7 @@
       </w:rPr>
     </w:lvl>
   </w:abstractNum>
-  <w:abstractNum w:abstractNumId="22" w15:restartNumberingAfterBreak="0">
+  <w:abstractNum w:abstractNumId="24" w15:restartNumberingAfterBreak="0">
     <w:nsid w:val="7F70354F"/>
     <w:multiLevelType w:val="hybridMultilevel"/>
     <w:tmpl w:val="A678BFC8"/>
@@ -7039,73 +7295,79 @@
     </w:lvl>
   </w:abstractNum>
   <w:num w:numId="1">
-    <w:abstractNumId w:val="18"/>
+    <w:abstractNumId w:val="20"/>
   </w:num>
   <w:num w:numId="2">
+    <w:abstractNumId w:val="19"/>
+  </w:num>
+  <w:num w:numId="3">
+    <w:abstractNumId w:val="2"/>
+  </w:num>
+  <w:num w:numId="4">
+    <w:abstractNumId w:val="8"/>
+  </w:num>
+  <w:num w:numId="5">
+    <w:abstractNumId w:val="22"/>
+  </w:num>
+  <w:num w:numId="6">
+    <w:abstractNumId w:val="16"/>
+  </w:num>
+  <w:num w:numId="7">
+    <w:abstractNumId w:val="23"/>
+  </w:num>
+  <w:num w:numId="8">
+    <w:abstractNumId w:val="6"/>
+  </w:num>
+  <w:num w:numId="9">
+    <w:abstractNumId w:val="14"/>
+  </w:num>
+  <w:num w:numId="10">
+    <w:abstractNumId w:val="21"/>
+  </w:num>
+  <w:num w:numId="11">
+    <w:abstractNumId w:val="5"/>
+  </w:num>
+  <w:num w:numId="12">
+    <w:abstractNumId w:val="9"/>
+  </w:num>
+  <w:num w:numId="13">
+    <w:abstractNumId w:val="4"/>
+  </w:num>
+  <w:num w:numId="14">
+    <w:abstractNumId w:val="7"/>
+  </w:num>
+  <w:num w:numId="15">
+    <w:abstractNumId w:val="11"/>
+  </w:num>
+  <w:num w:numId="16">
+    <w:abstractNumId w:val="13"/>
+  </w:num>
+  <w:num w:numId="17">
     <w:abstractNumId w:val="17"/>
   </w:num>
-  <w:num w:numId="3">
-    <w:abstractNumId w:val="1"/>
+  <w:num w:numId="18">
+    <w:abstractNumId w:val="24"/>
   </w:num>
-  <w:num w:numId="4">
-    <w:abstractNumId w:val="7"/>
-  </w:num>
-  <w:num w:numId="5">
-    <w:abstractNumId w:val="20"/>
-  </w:num>
-  <w:num w:numId="6">
-    <w:abstractNumId w:val="15"/>
-  </w:num>
-  <w:num w:numId="7">
-    <w:abstractNumId w:val="21"/>
-  </w:num>
-  <w:num w:numId="8">
-    <w:abstractNumId w:val="5"/>
-  </w:num>
-  <w:num w:numId="9">
-    <w:abstractNumId w:val="13"/>
-  </w:num>
-  <w:num w:numId="10">
-    <w:abstractNumId w:val="19"/>
-  </w:num>
-  <w:num w:numId="11">
-    <w:abstractNumId w:val="4"/>
-  </w:num>
-  <w:num w:numId="12">
-    <w:abstractNumId w:val="8"/>
-  </w:num>
-  <w:num w:numId="13">
-    <w:abstractNumId w:val="3"/>
-  </w:num>
-  <w:num w:numId="14">
-    <w:abstractNumId w:val="6"/>
-  </w:num>
-  <w:num w:numId="15">
+  <w:num w:numId="19">
     <w:abstractNumId w:val="10"/>
   </w:num>
-  <w:num w:numId="16">
+  <w:num w:numId="20">
     <w:abstractNumId w:val="12"/>
-  </w:num>
-  <w:num w:numId="17">
-    <w:abstractNumId w:val="16"/>
-  </w:num>
-  <w:num w:numId="18">
-    <w:abstractNumId w:val="22"/>
-  </w:num>
-  <w:num w:numId="19">
-    <w:abstractNumId w:val="9"/>
-  </w:num>
-  <w:num w:numId="20">
-    <w:abstractNumId w:val="11"/>
   </w:num>
   <w:num w:numId="21">
     <w:abstractNumId w:val="0"/>
   </w:num>
   <w:num w:numId="22">
-    <w:abstractNumId w:val="2"/>
+    <w:abstractNumId w:val="3"/>
   </w:num>
   <w:num w:numId="23">
-    <w:abstractNumId w:val="14"/>
+    <w:abstractNumId w:val="15"/>
+  </w:num>
+  <w:num w:numId="24">
+    <w:abstractNumId w:val="18"/>
+  </w:num>
+  <w:num w:numId="25">
+    <w:abstractNumId w:val="1"/>
   </w:num>
 </w:numbering>
 </file>

--- a/RelazionePMO.docx
+++ b/RelazionePMO.docx
@@ -149,6 +149,7 @@
           <w:szCs w:val="28"/>
         </w:rPr>
       </w:pPr>
+      <w:proofErr w:type="spellStart"/>
       <w:r>
         <w:rPr>
           <w:rFonts w:ascii="Century Gothic" w:hAnsi="Century Gothic" w:cstheme="minorHAnsi"/>
@@ -159,6 +160,7 @@
         </w:rPr>
         <w:t>Dragne</w:t>
       </w:r>
+      <w:proofErr w:type="spellEnd"/>
       <w:r>
         <w:rPr>
           <w:rFonts w:ascii="Century Gothic" w:hAnsi="Century Gothic" w:cstheme="minorHAnsi"/>
@@ -192,6 +194,7 @@
           <w:szCs w:val="28"/>
         </w:rPr>
       </w:pPr>
+      <w:proofErr w:type="spellStart"/>
       <w:r>
         <w:rPr>
           <w:rFonts w:ascii="Century Gothic" w:hAnsi="Century Gothic" w:cstheme="minorHAnsi"/>
@@ -200,8 +203,31 @@
           <w:sz w:val="28"/>
           <w:szCs w:val="28"/>
         </w:rPr>
-        <w:t>Pecmarkaj Arlind</w:t>
-      </w:r>
+        <w:t>Pecmarkaj</w:t>
+      </w:r>
+      <w:proofErr w:type="spellEnd"/>
+      <w:r>
+        <w:rPr>
+          <w:rFonts w:ascii="Century Gothic" w:hAnsi="Century Gothic" w:cstheme="minorHAnsi"/>
+          <w:i/>
+          <w:iCs/>
+          <w:sz w:val="28"/>
+          <w:szCs w:val="28"/>
+        </w:rPr>
+        <w:t xml:space="preserve"> </w:t>
+      </w:r>
+      <w:proofErr w:type="spellStart"/>
+      <w:r>
+        <w:rPr>
+          <w:rFonts w:ascii="Century Gothic" w:hAnsi="Century Gothic" w:cstheme="minorHAnsi"/>
+          <w:i/>
+          <w:iCs/>
+          <w:sz w:val="28"/>
+          <w:szCs w:val="28"/>
+        </w:rPr>
+        <w:t>Arlind</w:t>
+      </w:r>
+      <w:proofErr w:type="spellEnd"/>
     </w:p>
     <w:p>
       <w:pPr>
@@ -1075,7 +1101,14 @@
           <w:sz w:val="28"/>
           <w:szCs w:val="28"/>
         </w:rPr>
-        <w:t>E' previsto l'utilizzo di un'interfaccia grafica (GUI).</w:t>
+        <w:t>È</w:t>
+      </w:r>
+      <w:r>
+        <w:rPr>
+          <w:sz w:val="28"/>
+          <w:szCs w:val="28"/>
+        </w:rPr>
+        <w:t xml:space="preserve"> previsto l'utilizzo di un'interfaccia grafica (GUI).</w:t>
       </w:r>
     </w:p>
     <w:p>
@@ -1340,8 +1373,13 @@
                         <w:txbxContent>
                           <w:p>
                             <w:r>
-                              <w:t>Use Case Diagram</w:t>
+                              <w:t xml:space="preserve">Use Case </w:t>
                             </w:r>
+                            <w:proofErr w:type="spellStart"/>
+                            <w:r>
+                              <w:t>Diagram</w:t>
+                            </w:r>
+                            <w:proofErr w:type="spellEnd"/>
                           </w:p>
                         </w:txbxContent>
                       </wps:txbx>
@@ -1368,8 +1406,13 @@
                   <w:txbxContent>
                     <w:p>
                       <w:r>
-                        <w:t>Use Case Diagram</w:t>
+                        <w:t xml:space="preserve">Use Case </w:t>
                       </w:r>
+                      <w:proofErr w:type="spellStart"/>
+                      <w:r>
+                        <w:t>Diagram</w:t>
+                      </w:r>
+                      <w:proofErr w:type="spellEnd"/>
                     </w:p>
                   </w:txbxContent>
                 </v:textbox>
@@ -1808,7 +1851,45 @@
           <w:sz w:val="28"/>
           <w:szCs w:val="28"/>
         </w:rPr>
-        <w:t>La classe principale della struttura è Parcheggio. In essa vengono istanziati i vari posti per le auto e quelli per le moto, quest’ultimi definiti tramite delle classi apposite, PostoAuto e PostoMoto, esse sono realizzate partendo da una classe astratta utilizzata come template (Posto). La scelta di utilizzare uno scheletro di questo tipo è dat</w:t>
+        <w:t xml:space="preserve">La classe principale della struttura è Parcheggio. In essa vengono istanziati i vari posti per le auto e quelli per le moto, quest’ultimi definiti tramite delle classi apposite, </w:t>
+      </w:r>
+      <w:proofErr w:type="spellStart"/>
+      <w:r>
+        <w:rPr>
+          <w:rFonts w:cstheme="minorHAnsi"/>
+          <w:sz w:val="28"/>
+          <w:szCs w:val="28"/>
+        </w:rPr>
+        <w:t>PostoAuto</w:t>
+      </w:r>
+      <w:proofErr w:type="spellEnd"/>
+      <w:r>
+        <w:rPr>
+          <w:rFonts w:cstheme="minorHAnsi"/>
+          <w:sz w:val="28"/>
+          <w:szCs w:val="28"/>
+        </w:rPr>
+        <w:t xml:space="preserve"> e </w:t>
+      </w:r>
+      <w:proofErr w:type="spellStart"/>
+      <w:proofErr w:type="gramStart"/>
+      <w:r>
+        <w:rPr>
+          <w:rFonts w:cstheme="minorHAnsi"/>
+          <w:sz w:val="28"/>
+          <w:szCs w:val="28"/>
+        </w:rPr>
+        <w:t>PostoMoto</w:t>
+      </w:r>
+      <w:proofErr w:type="spellEnd"/>
+      <w:proofErr w:type="gramEnd"/>
+      <w:r>
+        <w:rPr>
+          <w:rFonts w:cstheme="minorHAnsi"/>
+          <w:sz w:val="28"/>
+          <w:szCs w:val="28"/>
+        </w:rPr>
+        <w:t>, esse sono realizzate partendo da una classe astratta utilizzata come template (Posto). La scelta di utilizzare uno scheletro di questo tipo è dat</w:t>
       </w:r>
       <w:r>
         <w:rPr>
@@ -1961,6 +2042,7 @@
         </w:rPr>
         <w:t>. La creazione delle Auto e delle Moto è data dall’estensione (</w:t>
       </w:r>
+      <w:proofErr w:type="spellStart"/>
       <w:r>
         <w:rPr>
           <w:rFonts w:ascii="Courier New" w:hAnsi="Courier New" w:cs="Courier New"/>
@@ -1969,6 +2051,7 @@
         </w:rPr>
         <w:t>extends</w:t>
       </w:r>
+      <w:proofErr w:type="spellEnd"/>
       <w:r>
         <w:rPr>
           <w:rFonts w:cstheme="minorHAnsi"/>
@@ -1977,6 +2060,7 @@
         </w:rPr>
         <w:t xml:space="preserve">) della classe Veicolo. Per rappresentare tutti i possibili tipi di carburante è stato scelto di utilizzare un tipo </w:t>
       </w:r>
+      <w:proofErr w:type="spellStart"/>
       <w:r>
         <w:rPr>
           <w:rFonts w:ascii="Courier New" w:hAnsi="Courier New" w:cs="Courier New"/>
@@ -1985,6 +2069,7 @@
         </w:rPr>
         <w:t>enum</w:t>
       </w:r>
+      <w:proofErr w:type="spellEnd"/>
       <w:r>
         <w:rPr>
           <w:rFonts w:ascii="Courier New" w:hAnsi="Courier New" w:cs="Courier New"/>
@@ -2166,7 +2251,27 @@
           <w:sz w:val="36"/>
           <w:szCs w:val="36"/>
         </w:rPr>
-        <w:t>2.2 design dettagliato</w:t>
+        <w:t xml:space="preserve">2.2 </w:t>
+      </w:r>
+      <w:r>
+        <w:rPr>
+          <w:rFonts w:cstheme="minorHAnsi"/>
+          <w:b/>
+          <w:bCs/>
+          <w:sz w:val="36"/>
+          <w:szCs w:val="36"/>
+        </w:rPr>
+        <w:t>D</w:t>
+      </w:r>
+      <w:r>
+        <w:rPr>
+          <w:rFonts w:cstheme="minorHAnsi"/>
+          <w:b/>
+          <w:bCs/>
+          <w:sz w:val="36"/>
+          <w:szCs w:val="36"/>
+        </w:rPr>
+        <w:t>esign dettagliato</w:t>
       </w:r>
     </w:p>
     <w:p>
@@ -2184,8 +2289,1363 @@
           <w:sz w:val="32"/>
           <w:szCs w:val="32"/>
         </w:rPr>
-        <w:t>Arlind Pecmarkaj</w:t>
-      </w:r>
+        <w:t>Tommaso</w:t>
+      </w:r>
+      <w:r>
+        <w:rPr>
+          <w:rFonts w:cstheme="minorHAnsi"/>
+          <w:sz w:val="32"/>
+          <w:szCs w:val="32"/>
+        </w:rPr>
+        <w:t xml:space="preserve"> Petrelli</w:t>
+      </w:r>
+    </w:p>
+    <w:p>
+      <w:pPr>
+        <w:jc w:val="both"/>
+        <w:rPr>
+          <w:rFonts w:cstheme="minorHAnsi"/>
+          <w:sz w:val="28"/>
+          <w:szCs w:val="28"/>
+          <w:u w:val="single"/>
+        </w:rPr>
+      </w:pPr>
+      <w:r>
+        <w:rPr>
+          <w:rFonts w:cstheme="minorHAnsi"/>
+          <w:i/>
+          <w:iCs/>
+          <w:sz w:val="28"/>
+          <w:szCs w:val="28"/>
+          <w:u w:val="single"/>
+        </w:rPr>
+        <w:t>Classi</w:t>
+      </w:r>
+      <w:r>
+        <w:rPr>
+          <w:rFonts w:cstheme="minorHAnsi"/>
+          <w:sz w:val="28"/>
+          <w:szCs w:val="28"/>
+          <w:u w:val="single"/>
+        </w:rPr>
+        <w:t xml:space="preserve"> e </w:t>
+      </w:r>
+      <w:r>
+        <w:rPr>
+          <w:rFonts w:cstheme="minorHAnsi"/>
+          <w:i/>
+          <w:iCs/>
+          <w:sz w:val="28"/>
+          <w:szCs w:val="28"/>
+          <w:u w:val="single"/>
+        </w:rPr>
+        <w:t>Interfacce</w:t>
+      </w:r>
+      <w:r>
+        <w:rPr>
+          <w:rFonts w:cstheme="minorHAnsi"/>
+          <w:sz w:val="28"/>
+          <w:szCs w:val="28"/>
+          <w:u w:val="single"/>
+        </w:rPr>
+        <w:t xml:space="preserve"> realizzate:</w:t>
+      </w:r>
+    </w:p>
+    <w:p>
+      <w:pPr>
+        <w:pStyle w:val="Paragrafoelenco"/>
+        <w:numPr>
+          <w:ilvl w:val="0"/>
+          <w:numId w:val="18"/>
+        </w:numPr>
+        <w:jc w:val="both"/>
+        <w:rPr>
+          <w:rFonts w:cstheme="minorHAnsi"/>
+          <w:sz w:val="28"/>
+          <w:szCs w:val="28"/>
+        </w:rPr>
+      </w:pPr>
+      <w:r>
+        <w:rPr>
+          <w:rFonts w:cstheme="minorHAnsi"/>
+          <w:sz w:val="28"/>
+          <w:szCs w:val="28"/>
+        </w:rPr>
+        <w:t>Posto</w:t>
+      </w:r>
+      <w:r>
+        <w:rPr>
+          <w:rFonts w:cstheme="minorHAnsi"/>
+          <w:sz w:val="28"/>
+          <w:szCs w:val="28"/>
+        </w:rPr>
+        <w:t>.java</w:t>
+      </w:r>
+    </w:p>
+    <w:p>
+      <w:pPr>
+        <w:pStyle w:val="Paragrafoelenco"/>
+        <w:numPr>
+          <w:ilvl w:val="1"/>
+          <w:numId w:val="18"/>
+        </w:numPr>
+        <w:jc w:val="both"/>
+        <w:rPr>
+          <w:rFonts w:cstheme="minorHAnsi"/>
+          <w:sz w:val="28"/>
+          <w:szCs w:val="28"/>
+        </w:rPr>
+      </w:pPr>
+      <w:r>
+        <w:rPr>
+          <w:rFonts w:cstheme="minorHAnsi"/>
+          <w:sz w:val="28"/>
+          <w:szCs w:val="28"/>
+        </w:rPr>
+        <w:t>AbstractPosto.java</w:t>
+      </w:r>
+    </w:p>
+    <w:p>
+      <w:pPr>
+        <w:pStyle w:val="Paragrafoelenco"/>
+        <w:numPr>
+          <w:ilvl w:val="2"/>
+          <w:numId w:val="18"/>
+        </w:numPr>
+        <w:jc w:val="both"/>
+        <w:rPr>
+          <w:rFonts w:cstheme="minorHAnsi"/>
+          <w:sz w:val="28"/>
+          <w:szCs w:val="28"/>
+        </w:rPr>
+      </w:pPr>
+      <w:r>
+        <w:rPr>
+          <w:rFonts w:cstheme="minorHAnsi"/>
+          <w:sz w:val="28"/>
+          <w:szCs w:val="28"/>
+        </w:rPr>
+        <w:t>PostoAuto.java</w:t>
+      </w:r>
+    </w:p>
+    <w:p>
+      <w:pPr>
+        <w:pStyle w:val="Paragrafoelenco"/>
+        <w:numPr>
+          <w:ilvl w:val="2"/>
+          <w:numId w:val="18"/>
+        </w:numPr>
+        <w:jc w:val="both"/>
+        <w:rPr>
+          <w:rFonts w:cstheme="minorHAnsi"/>
+          <w:sz w:val="28"/>
+          <w:szCs w:val="28"/>
+        </w:rPr>
+      </w:pPr>
+      <w:r>
+        <w:rPr>
+          <w:rFonts w:cstheme="minorHAnsi"/>
+          <w:sz w:val="28"/>
+          <w:szCs w:val="28"/>
+        </w:rPr>
+        <w:t>PostoElettrico.java</w:t>
+      </w:r>
+    </w:p>
+    <w:p>
+      <w:pPr>
+        <w:pStyle w:val="Paragrafoelenco"/>
+        <w:numPr>
+          <w:ilvl w:val="2"/>
+          <w:numId w:val="18"/>
+        </w:numPr>
+        <w:jc w:val="both"/>
+        <w:rPr>
+          <w:rFonts w:cstheme="minorHAnsi"/>
+          <w:sz w:val="28"/>
+          <w:szCs w:val="28"/>
+        </w:rPr>
+      </w:pPr>
+      <w:r>
+        <w:rPr>
+          <w:rFonts w:cstheme="minorHAnsi"/>
+          <w:sz w:val="28"/>
+          <w:szCs w:val="28"/>
+        </w:rPr>
+        <w:t>PostoMoto.java</w:t>
+      </w:r>
+    </w:p>
+    <w:p>
+      <w:pPr>
+        <w:pStyle w:val="Paragrafoelenco"/>
+        <w:numPr>
+          <w:ilvl w:val="0"/>
+          <w:numId w:val="18"/>
+        </w:numPr>
+        <w:jc w:val="both"/>
+        <w:rPr>
+          <w:rFonts w:cstheme="minorHAnsi"/>
+          <w:sz w:val="28"/>
+          <w:szCs w:val="28"/>
+        </w:rPr>
+      </w:pPr>
+      <w:r>
+        <w:rPr>
+          <w:rFonts w:cstheme="minorHAnsi"/>
+          <w:sz w:val="28"/>
+          <w:szCs w:val="28"/>
+        </w:rPr>
+        <w:t>Supercharger.java</w:t>
+      </w:r>
+    </w:p>
+    <w:p>
+      <w:pPr>
+        <w:pStyle w:val="Paragrafoelenco"/>
+        <w:numPr>
+          <w:ilvl w:val="1"/>
+          <w:numId w:val="18"/>
+        </w:numPr>
+        <w:jc w:val="both"/>
+        <w:rPr>
+          <w:rFonts w:cstheme="minorHAnsi"/>
+          <w:sz w:val="28"/>
+          <w:szCs w:val="28"/>
+        </w:rPr>
+      </w:pPr>
+      <w:r>
+        <w:rPr>
+          <w:rFonts w:cstheme="minorHAnsi"/>
+          <w:sz w:val="28"/>
+          <w:szCs w:val="28"/>
+        </w:rPr>
+        <w:t>ColonnaSupercharger.java</w:t>
+      </w:r>
+    </w:p>
+    <w:p>
+      <w:pPr>
+        <w:pStyle w:val="Paragrafoelenco"/>
+        <w:numPr>
+          <w:ilvl w:val="0"/>
+          <w:numId w:val="18"/>
+        </w:numPr>
+        <w:jc w:val="both"/>
+        <w:rPr>
+          <w:rFonts w:cstheme="minorHAnsi"/>
+          <w:sz w:val="28"/>
+          <w:szCs w:val="28"/>
+        </w:rPr>
+      </w:pPr>
+      <w:r>
+        <w:rPr>
+          <w:rFonts w:cstheme="minorHAnsi"/>
+          <w:sz w:val="28"/>
+          <w:szCs w:val="28"/>
+        </w:rPr>
+        <w:t>GUIParcheggio.java</w:t>
+      </w:r>
+    </w:p>
+    <w:p>
+      <w:pPr>
+        <w:pStyle w:val="Paragrafoelenco"/>
+        <w:numPr>
+          <w:ilvl w:val="0"/>
+          <w:numId w:val="18"/>
+        </w:numPr>
+        <w:jc w:val="both"/>
+        <w:rPr>
+          <w:rFonts w:cstheme="minorHAnsi"/>
+          <w:sz w:val="28"/>
+          <w:szCs w:val="28"/>
+        </w:rPr>
+      </w:pPr>
+      <w:r>
+        <w:rPr>
+          <w:rFonts w:cstheme="minorHAnsi"/>
+          <w:sz w:val="28"/>
+          <w:szCs w:val="28"/>
+        </w:rPr>
+        <w:t>GUIRicaricaAuto.java</w:t>
+      </w:r>
+    </w:p>
+    <w:p>
+      <w:pPr>
+        <w:jc w:val="both"/>
+        <w:rPr>
+          <w:rFonts w:cstheme="minorHAnsi"/>
+          <w:sz w:val="28"/>
+          <w:szCs w:val="28"/>
+          <w:u w:val="single"/>
+        </w:rPr>
+      </w:pPr>
+      <w:r>
+        <w:rPr>
+          <w:rFonts w:cstheme="minorHAnsi"/>
+          <w:sz w:val="28"/>
+          <w:szCs w:val="28"/>
+          <w:u w:val="single"/>
+        </w:rPr>
+        <w:t>Posto del parcheggio</w:t>
+      </w:r>
+    </w:p>
+    <w:p>
+      <w:pPr>
+        <w:pStyle w:val="Paragrafoelenco"/>
+        <w:numPr>
+          <w:ilvl w:val="0"/>
+          <w:numId w:val="26"/>
+        </w:numPr>
+        <w:jc w:val="both"/>
+        <w:rPr>
+          <w:rFonts w:cstheme="minorHAnsi"/>
+          <w:sz w:val="28"/>
+          <w:szCs w:val="28"/>
+          <w:u w:val="single"/>
+        </w:rPr>
+      </w:pPr>
+      <w:r>
+        <w:rPr>
+          <w:rFonts w:cstheme="minorHAnsi"/>
+          <w:sz w:val="28"/>
+          <w:szCs w:val="28"/>
+        </w:rPr>
+        <w:t xml:space="preserve">In questa sezione il problema posto è quello di fornire all’intero ecosistema dell’applicazione delle aree inizialmente vuote in cui </w:t>
+      </w:r>
+      <w:r>
+        <w:rPr>
+          <w:rFonts w:cstheme="minorHAnsi"/>
+          <w:sz w:val="28"/>
+          <w:szCs w:val="28"/>
+        </w:rPr>
+        <w:t xml:space="preserve">potranno essere parcheggiati i veicoli. </w:t>
+      </w:r>
+      <w:r>
+        <w:rPr>
+          <w:rFonts w:cstheme="minorHAnsi"/>
+          <w:sz w:val="28"/>
+          <w:szCs w:val="28"/>
+        </w:rPr>
+        <w:t xml:space="preserve">Il compito di ognuna di queste aree, che chiameremo “posto”, </w:t>
+      </w:r>
+      <w:r>
+        <w:rPr>
+          <w:rFonts w:cstheme="minorHAnsi"/>
+          <w:sz w:val="28"/>
+          <w:szCs w:val="28"/>
+        </w:rPr>
+        <w:t>sarà quello di fornire informazioni raccolte durante la permanenza di un veicolo. Per cui, ogni posto deve:</w:t>
+      </w:r>
+    </w:p>
+    <w:p>
+      <w:pPr>
+        <w:pStyle w:val="Paragrafoelenco"/>
+        <w:numPr>
+          <w:ilvl w:val="1"/>
+          <w:numId w:val="26"/>
+        </w:numPr>
+        <w:jc w:val="both"/>
+        <w:rPr>
+          <w:rFonts w:cstheme="minorHAnsi"/>
+          <w:sz w:val="28"/>
+          <w:szCs w:val="28"/>
+          <w:u w:val="single"/>
+        </w:rPr>
+      </w:pPr>
+      <w:r>
+        <w:rPr>
+          <w:rFonts w:cstheme="minorHAnsi"/>
+          <w:sz w:val="28"/>
+          <w:szCs w:val="28"/>
+        </w:rPr>
+        <w:t>registrare</w:t>
+      </w:r>
+      <w:r>
+        <w:rPr>
+          <w:rFonts w:cstheme="minorHAnsi"/>
+          <w:sz w:val="28"/>
+          <w:szCs w:val="28"/>
+        </w:rPr>
+        <w:t xml:space="preserve"> il tempo di arrivo e di uscita del veicolo;</w:t>
+      </w:r>
+    </w:p>
+    <w:p>
+      <w:pPr>
+        <w:pStyle w:val="Paragrafoelenco"/>
+        <w:numPr>
+          <w:ilvl w:val="1"/>
+          <w:numId w:val="26"/>
+        </w:numPr>
+        <w:jc w:val="both"/>
+        <w:rPr>
+          <w:rFonts w:cstheme="minorHAnsi"/>
+          <w:sz w:val="28"/>
+          <w:szCs w:val="28"/>
+          <w:u w:val="single"/>
+        </w:rPr>
+      </w:pPr>
+      <w:r>
+        <w:rPr>
+          <w:rFonts w:cstheme="minorHAnsi"/>
+          <w:sz w:val="28"/>
+          <w:szCs w:val="28"/>
+        </w:rPr>
+        <w:t>calcolare il tempo di occupazione del posto;</w:t>
+      </w:r>
+    </w:p>
+    <w:p>
+      <w:pPr>
+        <w:pStyle w:val="Paragrafoelenco"/>
+        <w:numPr>
+          <w:ilvl w:val="1"/>
+          <w:numId w:val="26"/>
+        </w:numPr>
+        <w:jc w:val="both"/>
+        <w:rPr>
+          <w:rFonts w:cstheme="minorHAnsi"/>
+          <w:sz w:val="28"/>
+          <w:szCs w:val="28"/>
+          <w:u w:val="single"/>
+        </w:rPr>
+      </w:pPr>
+      <w:r>
+        <w:rPr>
+          <w:rFonts w:cstheme="minorHAnsi"/>
+          <w:sz w:val="28"/>
+          <w:szCs w:val="28"/>
+        </w:rPr>
+        <w:t>calcolare il prezzo da pagare per aver occupato il parcheggio sulla base del tempo di occupazione delle tariffe del parcheggio;</w:t>
+      </w:r>
+    </w:p>
+    <w:p>
+      <w:pPr>
+        <w:pStyle w:val="Paragrafoelenco"/>
+        <w:numPr>
+          <w:ilvl w:val="1"/>
+          <w:numId w:val="26"/>
+        </w:numPr>
+        <w:jc w:val="both"/>
+        <w:rPr>
+          <w:rFonts w:cstheme="minorHAnsi"/>
+          <w:sz w:val="28"/>
+          <w:szCs w:val="28"/>
+          <w:u w:val="single"/>
+        </w:rPr>
+      </w:pPr>
+      <w:r>
+        <w:rPr>
+          <w:rFonts w:cstheme="minorHAnsi"/>
+          <w:sz w:val="28"/>
+          <w:szCs w:val="28"/>
+        </w:rPr>
+        <w:t>fornire l’informazione per cui il posto è libero oppure occupato.</w:t>
+      </w:r>
+    </w:p>
+    <w:p>
+      <w:pPr>
+        <w:pStyle w:val="Paragrafoelenco"/>
+        <w:jc w:val="both"/>
+        <w:rPr>
+          <w:rFonts w:cstheme="minorHAnsi"/>
+          <w:sz w:val="28"/>
+          <w:szCs w:val="28"/>
+          <w:u w:val="single"/>
+        </w:rPr>
+      </w:pPr>
+      <w:r>
+        <w:rPr>
+          <w:rFonts w:cstheme="minorHAnsi"/>
+          <w:sz w:val="28"/>
+          <w:szCs w:val="28"/>
+        </w:rPr>
+        <w:t xml:space="preserve">Per </w:t>
+      </w:r>
+      <w:r>
+        <w:rPr>
+          <w:rFonts w:cstheme="minorHAnsi"/>
+          <w:sz w:val="28"/>
+          <w:szCs w:val="28"/>
+        </w:rPr>
+        <w:t xml:space="preserve">cui notiamo che la natura di questo </w:t>
+      </w:r>
+      <w:r>
+        <w:rPr>
+          <w:rFonts w:cstheme="minorHAnsi"/>
+          <w:sz w:val="28"/>
+          <w:szCs w:val="28"/>
+        </w:rPr>
+        <w:t>problema diverge da quelle gestionali dei problemi di più alto livello.</w:t>
+      </w:r>
+    </w:p>
+    <w:p>
+      <w:pPr>
+        <w:pStyle w:val="Paragrafoelenco"/>
+        <w:numPr>
+          <w:ilvl w:val="0"/>
+          <w:numId w:val="26"/>
+        </w:numPr>
+        <w:jc w:val="both"/>
+        <w:rPr>
+          <w:rFonts w:cstheme="minorHAnsi"/>
+          <w:sz w:val="28"/>
+          <w:szCs w:val="28"/>
+        </w:rPr>
+      </w:pPr>
+      <w:r>
+        <w:rPr>
+          <w:rFonts w:cstheme="minorHAnsi"/>
+          <w:sz w:val="28"/>
+          <w:szCs w:val="28"/>
+        </w:rPr>
+        <w:t>La soluzione valutata più positivamente per risolvere tale problema è stata quella di generalizzare il concetto di posto e renderlo indipendente da ciò che dovrà ospitare, in quanto anche nell’enunciato del problema non si dichiarano vincoli dovut</w:t>
+      </w:r>
+      <w:r>
+        <w:rPr>
+          <w:rFonts w:cstheme="minorHAnsi"/>
+          <w:sz w:val="28"/>
+          <w:szCs w:val="28"/>
+        </w:rPr>
+        <w:t>i</w:t>
+      </w:r>
+      <w:r>
+        <w:rPr>
+          <w:rFonts w:cstheme="minorHAnsi"/>
+          <w:sz w:val="28"/>
+          <w:szCs w:val="28"/>
+        </w:rPr>
+        <w:t xml:space="preserve"> alla tipologia del veicolo</w:t>
+      </w:r>
+      <w:r>
+        <w:rPr>
+          <w:rFonts w:cstheme="minorHAnsi"/>
+          <w:sz w:val="28"/>
+          <w:szCs w:val="28"/>
+        </w:rPr>
+        <w:t xml:space="preserve"> che richiede la sosta</w:t>
+      </w:r>
+      <w:r>
+        <w:rPr>
+          <w:rFonts w:cstheme="minorHAnsi"/>
+          <w:sz w:val="28"/>
+          <w:szCs w:val="28"/>
+        </w:rPr>
+        <w:t>.</w:t>
+      </w:r>
+      <w:r>
+        <w:rPr>
+          <w:rFonts w:cstheme="minorHAnsi"/>
+          <w:sz w:val="28"/>
+          <w:szCs w:val="28"/>
+        </w:rPr>
+        <w:t xml:space="preserve"> Utilizzando questo </w:t>
+      </w:r>
+      <w:r>
+        <w:rPr>
+          <w:rFonts w:cstheme="minorHAnsi"/>
+          <w:sz w:val="28"/>
+          <w:szCs w:val="28"/>
+        </w:rPr>
+        <w:lastRenderedPageBreak/>
+        <w:t xml:space="preserve">approccio è possibile </w:t>
+      </w:r>
+      <w:r>
+        <w:rPr>
+          <w:rFonts w:cstheme="minorHAnsi"/>
+          <w:sz w:val="28"/>
+          <w:szCs w:val="28"/>
+        </w:rPr>
+        <w:t xml:space="preserve">sfruttare appieno il vantaggio della programmazione in </w:t>
+      </w:r>
+      <w:proofErr w:type="gramStart"/>
+      <w:r>
+        <w:rPr>
+          <w:rFonts w:cstheme="minorHAnsi"/>
+          <w:sz w:val="28"/>
+          <w:szCs w:val="28"/>
+        </w:rPr>
+        <w:t>team</w:t>
+      </w:r>
+      <w:proofErr w:type="gramEnd"/>
+      <w:r>
+        <w:rPr>
+          <w:rFonts w:cstheme="minorHAnsi"/>
+          <w:sz w:val="28"/>
+          <w:szCs w:val="28"/>
+        </w:rPr>
+        <w:t xml:space="preserve"> in quanto si applica una netta separazione tra le diverse sezioni in cui è stato diviso il lavoro.</w:t>
+      </w:r>
+      <w:r>
+        <w:rPr>
+          <w:rFonts w:cstheme="minorHAnsi"/>
+          <w:sz w:val="28"/>
+          <w:szCs w:val="28"/>
+        </w:rPr>
+        <w:t xml:space="preserve"> Si vuole risolvere questo problema andando a costruire delle entità da utilizzare in classi più generali e che implementano le logiche di gestione dei parcheggi.</w:t>
+      </w:r>
+      <w:r>
+        <w:rPr>
+          <w:rFonts w:cstheme="minorHAnsi"/>
+          <w:sz w:val="28"/>
+          <w:szCs w:val="28"/>
+        </w:rPr>
+        <w:t xml:space="preserve"> Come altro vantaggio abbiamo che una soluzione di questo tipo mi consente di utilizzare il noto design pattern detto </w:t>
+      </w:r>
+      <w:r>
+        <w:rPr>
+          <w:rFonts w:cstheme="minorHAnsi"/>
+          <w:i/>
+          <w:iCs/>
+          <w:sz w:val="28"/>
+          <w:szCs w:val="28"/>
+        </w:rPr>
+        <w:t>Template Method</w:t>
+      </w:r>
+      <w:r>
+        <w:rPr>
+          <w:rFonts w:cstheme="minorHAnsi"/>
+          <w:i/>
+          <w:iCs/>
+          <w:sz w:val="28"/>
+          <w:szCs w:val="28"/>
+        </w:rPr>
+        <w:t xml:space="preserve"> </w:t>
+      </w:r>
+      <w:r>
+        <w:rPr>
+          <w:rFonts w:cstheme="minorHAnsi"/>
+          <w:sz w:val="28"/>
+          <w:szCs w:val="28"/>
+        </w:rPr>
+        <w:t>(</w:t>
+      </w:r>
+      <w:r>
+        <w:rPr>
+          <w:rFonts w:cstheme="minorHAnsi"/>
+          <w:sz w:val="24"/>
+          <w:szCs w:val="24"/>
+        </w:rPr>
+        <w:t>descritto nel punto 4</w:t>
+      </w:r>
+      <w:r>
+        <w:rPr>
+          <w:rFonts w:cstheme="minorHAnsi"/>
+          <w:sz w:val="28"/>
+          <w:szCs w:val="28"/>
+        </w:rPr>
+        <w:t>)</w:t>
+      </w:r>
+      <w:r>
+        <w:rPr>
+          <w:rFonts w:cstheme="minorHAnsi"/>
+          <w:sz w:val="28"/>
+          <w:szCs w:val="28"/>
+        </w:rPr>
+        <w:t>.</w:t>
+      </w:r>
+    </w:p>
+    <w:p>
+      <w:pPr>
+        <w:pStyle w:val="Paragrafoelenco"/>
+        <w:numPr>
+          <w:ilvl w:val="0"/>
+          <w:numId w:val="26"/>
+        </w:numPr>
+        <w:jc w:val="both"/>
+        <w:rPr>
+          <w:rFonts w:cstheme="minorHAnsi"/>
+          <w:sz w:val="28"/>
+          <w:szCs w:val="28"/>
+        </w:rPr>
+      </w:pPr>
+      <w:r>
+        <w:rPr>
+          <w:rFonts w:cstheme="minorHAnsi"/>
+          <w:sz w:val="28"/>
+          <w:szCs w:val="28"/>
+        </w:rPr>
+        <w:t xml:space="preserve">Passiamo ora a vedere come possiamo implementare questa soluzione e come possiamo legare tutte le entità che concorrono alla risoluzione del problema. A questo </w:t>
+      </w:r>
+      <w:r>
+        <w:rPr>
+          <w:rFonts w:cstheme="minorHAnsi"/>
+          <w:sz w:val="28"/>
+          <w:szCs w:val="28"/>
+        </w:rPr>
+        <w:t>proposito</w:t>
+      </w:r>
+      <w:r>
+        <w:rPr>
+          <w:rFonts w:cstheme="minorHAnsi"/>
+          <w:sz w:val="28"/>
+          <w:szCs w:val="28"/>
+        </w:rPr>
+        <w:t xml:space="preserve"> useremo uno schema UML:</w:t>
+      </w:r>
+    </w:p>
+    <w:p>
+      <w:pPr>
+        <w:pStyle w:val="Paragrafoelenco"/>
+        <w:jc w:val="center"/>
+        <w:rPr>
+          <w:rFonts w:cstheme="minorHAnsi"/>
+          <w:sz w:val="28"/>
+          <w:szCs w:val="28"/>
+        </w:rPr>
+      </w:pPr>
+      <w:r>
+        <w:rPr>
+          <w:rFonts w:cstheme="minorHAnsi"/>
+          <w:noProof/>
+          <w:sz w:val="28"/>
+          <w:szCs w:val="28"/>
+        </w:rPr>
+        <w:drawing>
+          <wp:inline distT="0" distB="0" distL="0" distR="0" wp14:anchorId="35FF6A59" wp14:editId="5E7E4A30">
+            <wp:extent cx="5672723" cy="2725964"/>
+            <wp:effectExtent l="0" t="0" r="4445" b="0"/>
+            <wp:docPr id="5" name="Immagine 5"/>
+            <wp:cNvGraphicFramePr>
+              <a:graphicFrameLocks xmlns:a="http://schemas.openxmlformats.org/drawingml/2006/main" noChangeAspect="1"/>
+            </wp:cNvGraphicFramePr>
+            <a:graphic xmlns:a="http://schemas.openxmlformats.org/drawingml/2006/main">
+              <a:graphicData uri="http://schemas.openxmlformats.org/drawingml/2006/picture">
+                <pic:pic xmlns:pic="http://schemas.openxmlformats.org/drawingml/2006/picture">
+                  <pic:nvPicPr>
+                    <pic:cNvPr id="0" name="Picture 1"/>
+                    <pic:cNvPicPr>
+                      <a:picLocks noChangeAspect="1" noChangeArrowheads="1"/>
+                    </pic:cNvPicPr>
+                  </pic:nvPicPr>
+                  <pic:blipFill rotWithShape="1">
+                    <a:blip r:embed="rId11" cstate="print">
+                      <a:extLst>
+                        <a:ext uri="{28A0092B-C50C-407E-A947-70E740481C1C}">
+                          <a14:useLocalDpi xmlns:a14="http://schemas.microsoft.com/office/drawing/2010/main" val="0"/>
+                        </a:ext>
+                      </a:extLst>
+                    </a:blip>
+                    <a:srcRect l="22454" r="8108" b="48804"/>
+                    <a:stretch/>
+                  </pic:blipFill>
+                  <pic:spPr bwMode="auto">
+                    <a:xfrm>
+                      <a:off x="0" y="0"/>
+                      <a:ext cx="5744407" cy="2760411"/>
+                    </a:xfrm>
+                    <a:prstGeom prst="rect">
+                      <a:avLst/>
+                    </a:prstGeom>
+                    <a:noFill/>
+                    <a:ln>
+                      <a:noFill/>
+                    </a:ln>
+                    <a:extLst>
+                      <a:ext uri="{53640926-AAD7-44D8-BBD7-CCE9431645EC}">
+                        <a14:shadowObscured xmlns:a14="http://schemas.microsoft.com/office/drawing/2010/main"/>
+                      </a:ext>
+                    </a:extLst>
+                  </pic:spPr>
+                </pic:pic>
+              </a:graphicData>
+            </a:graphic>
+          </wp:inline>
+        </w:drawing>
+      </w:r>
+    </w:p>
+    <w:p>
+      <w:pPr>
+        <w:pStyle w:val="Paragrafoelenco"/>
+        <w:numPr>
+          <w:ilvl w:val="0"/>
+          <w:numId w:val="26"/>
+        </w:numPr>
+        <w:jc w:val="both"/>
+        <w:rPr>
+          <w:rFonts w:cstheme="minorHAnsi"/>
+          <w:sz w:val="28"/>
+          <w:szCs w:val="28"/>
+        </w:rPr>
+      </w:pPr>
+      <w:r>
+        <w:rPr>
+          <w:rFonts w:cstheme="minorHAnsi"/>
+          <w:sz w:val="28"/>
+          <w:szCs w:val="28"/>
+        </w:rPr>
+        <w:t xml:space="preserve">Tenendo sott’occhio il diagramma UML, osserviamo come il pattern Template Method venga utilizzato a partire dalla classe astratta </w:t>
+      </w:r>
+      <w:proofErr w:type="spellStart"/>
+      <w:r>
+        <w:rPr>
+          <w:rFonts w:ascii="Courier New" w:hAnsi="Courier New" w:cs="Courier New"/>
+          <w:sz w:val="28"/>
+          <w:szCs w:val="28"/>
+        </w:rPr>
+        <w:t>AbstractPosto</w:t>
+      </w:r>
+      <w:proofErr w:type="spellEnd"/>
+      <w:r>
+        <w:rPr>
+          <w:rFonts w:cstheme="minorHAnsi"/>
+          <w:sz w:val="28"/>
+          <w:szCs w:val="28"/>
+        </w:rPr>
+        <w:t>.</w:t>
+      </w:r>
+      <w:r>
+        <w:rPr>
+          <w:rFonts w:cstheme="minorHAnsi"/>
+          <w:sz w:val="28"/>
+          <w:szCs w:val="28"/>
+        </w:rPr>
+        <w:t xml:space="preserve"> Questa classe astratta va ad implementare l’interfaccia </w:t>
+      </w:r>
+      <w:r>
+        <w:rPr>
+          <w:rFonts w:ascii="Courier New" w:hAnsi="Courier New" w:cs="Courier New"/>
+          <w:sz w:val="28"/>
+          <w:szCs w:val="28"/>
+        </w:rPr>
+        <w:t>Posto</w:t>
+      </w:r>
+      <w:r>
+        <w:rPr>
+          <w:rFonts w:cstheme="minorHAnsi"/>
+          <w:sz w:val="28"/>
+          <w:szCs w:val="28"/>
+        </w:rPr>
+        <w:t xml:space="preserve"> che fornisce il contratto che un qualsiasi tipo di posto dovrà rispettare. In questo caso, sarà solo </w:t>
+      </w:r>
+      <w:proofErr w:type="spellStart"/>
+      <w:r>
+        <w:rPr>
+          <w:rFonts w:ascii="Courier New" w:hAnsi="Courier New" w:cs="Courier New"/>
+          <w:sz w:val="28"/>
+          <w:szCs w:val="28"/>
+        </w:rPr>
+        <w:t>AbstractPosto</w:t>
+      </w:r>
+      <w:proofErr w:type="spellEnd"/>
+      <w:r>
+        <w:rPr>
+          <w:rFonts w:cstheme="minorHAnsi"/>
+          <w:sz w:val="28"/>
+          <w:szCs w:val="28"/>
+        </w:rPr>
+        <w:t xml:space="preserve"> </w:t>
+      </w:r>
+      <w:r>
+        <w:rPr>
+          <w:rFonts w:cstheme="minorHAnsi"/>
+          <w:sz w:val="28"/>
+          <w:szCs w:val="28"/>
+        </w:rPr>
+        <w:t>ad implementare tale interfaccia poiché abbiamo detto di volerci mantenere il più indipendenti e generali possibili.</w:t>
+      </w:r>
+      <w:r>
+        <w:rPr>
+          <w:rFonts w:cstheme="minorHAnsi"/>
+          <w:sz w:val="28"/>
+          <w:szCs w:val="28"/>
+        </w:rPr>
+        <w:t xml:space="preserve"> In tale classe astratta andiamo a specificare la struttura algoritmica per la creazione di un posto, e tale operazione dovrà differire per alcuni passi e dettagli a seconda delle sottoclassi.</w:t>
+      </w:r>
+      <w:r>
+        <w:rPr>
+          <w:rFonts w:cstheme="minorHAnsi"/>
+          <w:sz w:val="28"/>
+          <w:szCs w:val="28"/>
+        </w:rPr>
+        <w:t xml:space="preserve"> Questo lo facciamo in accordo con la progettazione indicata dal pattern scelto.</w:t>
+      </w:r>
+      <w:r>
+        <w:rPr>
+          <w:rFonts w:cstheme="minorHAnsi"/>
+          <w:sz w:val="28"/>
+          <w:szCs w:val="28"/>
+        </w:rPr>
+        <w:t xml:space="preserve"> Il Template </w:t>
+      </w:r>
+      <w:r>
+        <w:rPr>
+          <w:rFonts w:cstheme="minorHAnsi"/>
+          <w:sz w:val="28"/>
+          <w:szCs w:val="28"/>
+        </w:rPr>
+        <w:t>Method, infatti,</w:t>
+      </w:r>
+      <w:r>
+        <w:rPr>
+          <w:rFonts w:cstheme="minorHAnsi"/>
+          <w:sz w:val="28"/>
+          <w:szCs w:val="28"/>
+        </w:rPr>
+        <w:t xml:space="preserve"> mi consente di ridefinire certi passi di un algoritmo senza cambiare la struttura di esso.</w:t>
+      </w:r>
+      <w:r>
+        <w:rPr>
+          <w:rFonts w:cstheme="minorHAnsi"/>
+          <w:sz w:val="28"/>
+          <w:szCs w:val="28"/>
+        </w:rPr>
+        <w:t xml:space="preserve"> In particolare, tale algoritmo viene definito all’interno del </w:t>
+      </w:r>
+      <w:r>
+        <w:rPr>
+          <w:rFonts w:cstheme="minorHAnsi"/>
+          <w:i/>
+          <w:iCs/>
+          <w:sz w:val="28"/>
+          <w:szCs w:val="28"/>
+        </w:rPr>
+        <w:t>metodo template</w:t>
+      </w:r>
+      <w:r>
+        <w:rPr>
+          <w:rFonts w:cstheme="minorHAnsi"/>
+          <w:sz w:val="28"/>
+          <w:szCs w:val="28"/>
+        </w:rPr>
+        <w:t xml:space="preserve"> </w:t>
+      </w:r>
+      <w:proofErr w:type="spellStart"/>
+      <w:proofErr w:type="gramStart"/>
+      <w:r>
+        <w:rPr>
+          <w:rFonts w:ascii="Courier New" w:hAnsi="Courier New" w:cs="Courier New"/>
+          <w:sz w:val="28"/>
+          <w:szCs w:val="28"/>
+        </w:rPr>
+        <w:t>setPosto</w:t>
+      </w:r>
+      <w:proofErr w:type="spellEnd"/>
+      <w:r>
+        <w:rPr>
+          <w:rFonts w:ascii="Courier New" w:hAnsi="Courier New" w:cs="Courier New"/>
+          <w:sz w:val="28"/>
+          <w:szCs w:val="28"/>
+        </w:rPr>
+        <w:t>(</w:t>
+      </w:r>
+      <w:proofErr w:type="gramEnd"/>
+      <w:r>
+        <w:rPr>
+          <w:rFonts w:ascii="Courier New" w:hAnsi="Courier New" w:cs="Courier New"/>
+          <w:sz w:val="28"/>
+          <w:szCs w:val="28"/>
+        </w:rPr>
+        <w:t>)</w:t>
+      </w:r>
+      <w:r>
+        <w:rPr>
+          <w:rFonts w:cstheme="minorHAnsi"/>
+          <w:sz w:val="28"/>
+          <w:szCs w:val="28"/>
+        </w:rPr>
+        <w:t xml:space="preserve"> che viene dichiarato </w:t>
+      </w:r>
+      <w:proofErr w:type="spellStart"/>
+      <w:r>
+        <w:rPr>
+          <w:rFonts w:ascii="Courier New" w:hAnsi="Courier New" w:cs="Courier New"/>
+          <w:sz w:val="28"/>
+          <w:szCs w:val="28"/>
+        </w:rPr>
+        <w:t>final</w:t>
+      </w:r>
+      <w:proofErr w:type="spellEnd"/>
+      <w:r>
+        <w:rPr>
+          <w:rFonts w:cstheme="minorHAnsi"/>
+          <w:sz w:val="28"/>
+          <w:szCs w:val="28"/>
+        </w:rPr>
+        <w:t xml:space="preserve"> per ribadire l’immutabilità della struttura essenziale dell’algoritmo.</w:t>
+      </w:r>
+      <w:r>
+        <w:rPr>
+          <w:rFonts w:cstheme="minorHAnsi"/>
+          <w:sz w:val="28"/>
+          <w:szCs w:val="28"/>
+        </w:rPr>
+        <w:t xml:space="preserve"> Le sottoclassi che estendono la classe astratta sono </w:t>
+      </w:r>
+      <w:proofErr w:type="spellStart"/>
+      <w:r>
+        <w:rPr>
+          <w:rFonts w:ascii="Courier New" w:hAnsi="Courier New" w:cs="Courier New"/>
+          <w:sz w:val="28"/>
+          <w:szCs w:val="28"/>
+        </w:rPr>
+        <w:t>PostoAuto</w:t>
+      </w:r>
+      <w:proofErr w:type="spellEnd"/>
+      <w:r>
+        <w:rPr>
+          <w:rFonts w:cstheme="minorHAnsi"/>
+          <w:sz w:val="28"/>
+          <w:szCs w:val="28"/>
+        </w:rPr>
+        <w:t xml:space="preserve">, </w:t>
+      </w:r>
+      <w:proofErr w:type="spellStart"/>
+      <w:r>
+        <w:rPr>
+          <w:rFonts w:ascii="Courier New" w:hAnsi="Courier New" w:cs="Courier New"/>
+          <w:sz w:val="28"/>
+          <w:szCs w:val="28"/>
+        </w:rPr>
+        <w:t>PostoElettrico</w:t>
+      </w:r>
+      <w:proofErr w:type="spellEnd"/>
+      <w:r>
+        <w:rPr>
+          <w:rFonts w:cstheme="minorHAnsi"/>
+          <w:sz w:val="28"/>
+          <w:szCs w:val="28"/>
+        </w:rPr>
+        <w:t xml:space="preserve"> e </w:t>
+      </w:r>
+      <w:proofErr w:type="spellStart"/>
+      <w:proofErr w:type="gramStart"/>
+      <w:r>
+        <w:rPr>
+          <w:rFonts w:ascii="Courier New" w:hAnsi="Courier New" w:cs="Courier New"/>
+          <w:sz w:val="28"/>
+          <w:szCs w:val="28"/>
+        </w:rPr>
+        <w:t>PostoMoto</w:t>
+      </w:r>
+      <w:proofErr w:type="spellEnd"/>
+      <w:proofErr w:type="gramEnd"/>
+      <w:r>
+        <w:rPr>
+          <w:rFonts w:cstheme="minorHAnsi"/>
+          <w:sz w:val="28"/>
+          <w:szCs w:val="28"/>
+        </w:rPr>
+        <w:t xml:space="preserve">, che rispettivamente specializzano il concetto di posto in posto per autovetture, posto per auto a </w:t>
+      </w:r>
+      <w:r>
+        <w:rPr>
+          <w:rFonts w:cstheme="minorHAnsi"/>
+          <w:sz w:val="28"/>
+          <w:szCs w:val="28"/>
+        </w:rPr>
+        <w:lastRenderedPageBreak/>
+        <w:t>motore elettrico ed in posto per motocicli.</w:t>
+      </w:r>
+      <w:r>
+        <w:rPr>
+          <w:rFonts w:cstheme="minorHAnsi"/>
+          <w:sz w:val="28"/>
+          <w:szCs w:val="28"/>
+        </w:rPr>
+        <w:t xml:space="preserve"> Di nuovo in accordo con il pattern, queste sottoclassi hanno il compito di implementare le operazioni primitive dell’algoritmo che devono essere ridefinite</w:t>
+      </w:r>
+      <w:r>
+        <w:rPr>
+          <w:rFonts w:cstheme="minorHAnsi"/>
+          <w:sz w:val="28"/>
+          <w:szCs w:val="28"/>
+        </w:rPr>
+        <w:t>, oltre ovviamente a definire nuovi metodi specifici</w:t>
+      </w:r>
+      <w:r>
+        <w:rPr>
+          <w:rFonts w:cstheme="minorHAnsi"/>
+          <w:sz w:val="28"/>
+          <w:szCs w:val="28"/>
+        </w:rPr>
+        <w:t>.</w:t>
+      </w:r>
+    </w:p>
+    <w:p>
+      <w:pPr>
+        <w:jc w:val="both"/>
+        <w:rPr>
+          <w:rFonts w:cstheme="minorHAnsi"/>
+          <w:sz w:val="28"/>
+          <w:szCs w:val="28"/>
+        </w:rPr>
+      </w:pPr>
+      <w:r>
+        <w:rPr>
+          <w:rFonts w:cstheme="minorHAnsi"/>
+          <w:sz w:val="28"/>
+          <w:szCs w:val="28"/>
+          <w:u w:val="single"/>
+        </w:rPr>
+        <w:t>Supercharger</w:t>
+      </w:r>
+      <w:r>
+        <w:rPr>
+          <w:rFonts w:cstheme="minorHAnsi"/>
+          <w:sz w:val="28"/>
+          <w:szCs w:val="28"/>
+          <w:u w:val="single"/>
+        </w:rPr>
+        <w:t xml:space="preserve"> per l’elettrico</w:t>
+      </w:r>
+    </w:p>
+    <w:p>
+      <w:pPr>
+        <w:pStyle w:val="Paragrafoelenco"/>
+        <w:numPr>
+          <w:ilvl w:val="0"/>
+          <w:numId w:val="27"/>
+        </w:numPr>
+        <w:jc w:val="both"/>
+        <w:rPr>
+          <w:sz w:val="28"/>
+          <w:szCs w:val="28"/>
+        </w:rPr>
+      </w:pPr>
+      <w:r>
+        <w:rPr>
+          <w:sz w:val="28"/>
+          <w:szCs w:val="28"/>
+        </w:rPr>
+        <w:t>problema</w:t>
+      </w:r>
+    </w:p>
+    <w:p>
+      <w:pPr>
+        <w:pStyle w:val="Paragrafoelenco"/>
+        <w:numPr>
+          <w:ilvl w:val="0"/>
+          <w:numId w:val="27"/>
+        </w:numPr>
+        <w:jc w:val="both"/>
+        <w:rPr>
+          <w:sz w:val="28"/>
+          <w:szCs w:val="28"/>
+        </w:rPr>
+      </w:pPr>
+      <w:r>
+        <w:rPr>
+          <w:sz w:val="28"/>
+          <w:szCs w:val="28"/>
+        </w:rPr>
+        <w:t>soluzione</w:t>
+      </w:r>
+    </w:p>
+    <w:p>
+      <w:pPr>
+        <w:pStyle w:val="Paragrafoelenco"/>
+        <w:numPr>
+          <w:ilvl w:val="0"/>
+          <w:numId w:val="27"/>
+        </w:numPr>
+        <w:jc w:val="both"/>
+        <w:rPr>
+          <w:sz w:val="28"/>
+          <w:szCs w:val="28"/>
+        </w:rPr>
+      </w:pPr>
+      <w:proofErr w:type="spellStart"/>
+      <w:r>
+        <w:rPr>
+          <w:sz w:val="28"/>
+          <w:szCs w:val="28"/>
+        </w:rPr>
+        <w:t>uml</w:t>
+      </w:r>
+      <w:proofErr w:type="spellEnd"/>
+    </w:p>
+    <w:p>
+      <w:pPr>
+        <w:pStyle w:val="Paragrafoelenco"/>
+        <w:numPr>
+          <w:ilvl w:val="0"/>
+          <w:numId w:val="27"/>
+        </w:numPr>
+        <w:jc w:val="both"/>
+        <w:rPr>
+          <w:sz w:val="28"/>
+          <w:szCs w:val="28"/>
+        </w:rPr>
+      </w:pPr>
+      <w:r>
+        <w:rPr>
+          <w:sz w:val="28"/>
+          <w:szCs w:val="28"/>
+        </w:rPr>
+        <w:t>pattern</w:t>
+      </w:r>
+    </w:p>
+    <w:p>
+      <w:pPr>
+        <w:spacing w:after="0"/>
+        <w:jc w:val="both"/>
+        <w:rPr>
+          <w:color w:val="FF0000"/>
+        </w:rPr>
+      </w:pPr>
+      <w:r>
+        <w:rPr>
+          <w:color w:val="FF0000"/>
+        </w:rPr>
+        <w:t>approfondire alcuni elementi del design con maggior dettagli</w:t>
+      </w:r>
+      <w:r>
+        <w:rPr>
+          <w:color w:val="FF0000"/>
+        </w:rPr>
+        <w:t>o</w:t>
+      </w:r>
+    </w:p>
+    <w:p>
+      <w:pPr>
+        <w:spacing w:after="0"/>
+        <w:jc w:val="both"/>
+        <w:rPr>
+          <w:color w:val="FF0000"/>
+        </w:rPr>
+      </w:pPr>
+      <w:r>
+        <w:rPr>
+          <w:color w:val="FF0000"/>
+        </w:rPr>
+        <w:t xml:space="preserve">presentando la struttura di alcune </w:t>
+      </w:r>
+      <w:proofErr w:type="spellStart"/>
+      <w:r>
+        <w:rPr>
+          <w:color w:val="FF0000"/>
+        </w:rPr>
+        <w:t>sottoparti</w:t>
+      </w:r>
+      <w:proofErr w:type="spellEnd"/>
+      <w:r>
+        <w:rPr>
+          <w:color w:val="FF0000"/>
+        </w:rPr>
+        <w:t xml:space="preserve"> rilevanti dell’applicazione</w:t>
+      </w:r>
+    </w:p>
+    <w:p>
+      <w:pPr>
+        <w:spacing w:after="0"/>
+        <w:jc w:val="both"/>
+        <w:rPr>
+          <w:color w:val="FF0000"/>
+        </w:rPr>
+      </w:pPr>
+      <w:r>
+        <w:rPr>
+          <w:color w:val="FF0000"/>
+        </w:rPr>
+        <w:t>descrivendo la soluzione ad un problema</w:t>
+      </w:r>
+      <w:r>
+        <w:rPr>
+          <w:color w:val="FF0000"/>
+        </w:rPr>
+        <w:t xml:space="preserve">, </w:t>
+      </w:r>
+      <w:r>
+        <w:rPr>
+          <w:color w:val="FF0000"/>
+        </w:rPr>
+        <w:t>applicato un design pattern noto</w:t>
+      </w:r>
+    </w:p>
+    <w:p>
+      <w:pPr>
+        <w:spacing w:after="0"/>
+        <w:jc w:val="both"/>
+        <w:rPr>
+          <w:color w:val="FF0000"/>
+        </w:rPr>
+      </w:pPr>
+      <w:r>
+        <w:rPr>
+          <w:color w:val="FF0000"/>
+        </w:rPr>
+        <w:t xml:space="preserve">1. una breve descrizione in linguaggio naturale del problema che si vuole risolvere, se necessario ci si può aiutare con schemi o immagini; </w:t>
+      </w:r>
+    </w:p>
+    <w:p>
+      <w:pPr>
+        <w:spacing w:after="0"/>
+        <w:jc w:val="both"/>
+        <w:rPr>
+          <w:color w:val="FF0000"/>
+        </w:rPr>
+      </w:pPr>
+      <w:r>
+        <w:rPr>
+          <w:color w:val="FF0000"/>
+        </w:rPr>
+        <w:t>2. una descrizione della soluzione proposta, analizzando eventuali alternative che sono state prese in considerazione, e che descriva pro e contro della scelta fatta;</w:t>
+      </w:r>
+    </w:p>
+    <w:p>
+      <w:pPr>
+        <w:spacing w:after="0"/>
+        <w:jc w:val="both"/>
+        <w:rPr>
+          <w:color w:val="FF0000"/>
+        </w:rPr>
+      </w:pPr>
+      <w:r>
+        <w:rPr>
+          <w:color w:val="FF0000"/>
+        </w:rPr>
+        <w:t xml:space="preserve">3. uno schema UML che aiuti a comprendere la soluzione sopra descritta; </w:t>
+      </w:r>
+    </w:p>
+    <w:p>
+      <w:pPr>
+        <w:spacing w:after="0"/>
+        <w:jc w:val="both"/>
+        <w:rPr>
+          <w:rFonts w:cstheme="minorHAnsi"/>
+          <w:color w:val="FF0000"/>
+        </w:rPr>
+      </w:pPr>
+      <w:r>
+        <w:rPr>
+          <w:color w:val="FF0000"/>
+        </w:rPr>
+        <w:t>4. se la soluzione è stata realizzata utilizzando uno o più pattern noti, si spieghi come questi sono reificati nel progetto (ad esempio: nel caso di Template Method, qual è il metodo template; nel caso di Strategy, quale interfaccia del progetto rappresenta la strategia, e quali sono le sue implementazioni).</w:t>
+      </w:r>
+    </w:p>
+    <w:p>
+      <w:pPr>
+        <w:jc w:val="center"/>
+        <w:rPr>
+          <w:rFonts w:cstheme="minorHAnsi"/>
+          <w:sz w:val="32"/>
+          <w:szCs w:val="32"/>
+        </w:rPr>
+      </w:pPr>
+      <w:proofErr w:type="spellStart"/>
+      <w:r>
+        <w:rPr>
+          <w:rFonts w:cstheme="minorHAnsi"/>
+          <w:sz w:val="32"/>
+          <w:szCs w:val="32"/>
+        </w:rPr>
+        <w:t>Arlind</w:t>
+      </w:r>
+      <w:proofErr w:type="spellEnd"/>
+      <w:r>
+        <w:rPr>
+          <w:rFonts w:cstheme="minorHAnsi"/>
+          <w:sz w:val="32"/>
+          <w:szCs w:val="32"/>
+        </w:rPr>
+        <w:t xml:space="preserve"> </w:t>
+      </w:r>
+      <w:proofErr w:type="spellStart"/>
+      <w:r>
+        <w:rPr>
+          <w:rFonts w:cstheme="minorHAnsi"/>
+          <w:sz w:val="32"/>
+          <w:szCs w:val="32"/>
+        </w:rPr>
+        <w:t>Pecmarkaj</w:t>
+      </w:r>
+      <w:proofErr w:type="spellEnd"/>
     </w:p>
     <w:p>
       <w:pPr>
@@ -2371,7 +3831,43 @@
           <w:sz w:val="28"/>
           <w:szCs w:val="28"/>
         </w:rPr>
-        <w:t>Per memorizzare sia gli abbonamenti che i parcheggi si è scelti di usare gli ArrayList in quanto si combinano i vantaggi delle Collections con quelle degli array.</w:t>
+        <w:t xml:space="preserve">Per memorizzare sia gli abbonamenti che i parcheggi si è scelti di usare gli </w:t>
+      </w:r>
+      <w:proofErr w:type="spellStart"/>
+      <w:r>
+        <w:rPr>
+          <w:rFonts w:cstheme="minorHAnsi"/>
+          <w:sz w:val="28"/>
+          <w:szCs w:val="28"/>
+        </w:rPr>
+        <w:t>ArrayList</w:t>
+      </w:r>
+      <w:proofErr w:type="spellEnd"/>
+      <w:r>
+        <w:rPr>
+          <w:rFonts w:cstheme="minorHAnsi"/>
+          <w:sz w:val="28"/>
+          <w:szCs w:val="28"/>
+        </w:rPr>
+        <w:t xml:space="preserve"> in quanto si combinano i vantaggi delle </w:t>
+      </w:r>
+      <w:proofErr w:type="spellStart"/>
+      <w:r>
+        <w:rPr>
+          <w:rFonts w:cstheme="minorHAnsi"/>
+          <w:sz w:val="28"/>
+          <w:szCs w:val="28"/>
+        </w:rPr>
+        <w:t>Collections</w:t>
+      </w:r>
+      <w:proofErr w:type="spellEnd"/>
+      <w:r>
+        <w:rPr>
+          <w:rFonts w:cstheme="minorHAnsi"/>
+          <w:sz w:val="28"/>
+          <w:szCs w:val="28"/>
+        </w:rPr>
+        <w:t xml:space="preserve"> con quelle degli array.</w:t>
       </w:r>
     </w:p>
     <w:p>
@@ -2444,6 +3940,7 @@
           <w:sz w:val="28"/>
           <w:szCs w:val="28"/>
         </w:rPr>
+        <w:lastRenderedPageBreak/>
         <w:t xml:space="preserve">L’interfaccia è fondamentale in quanto oltre a leggere i parcheggi da un file seguendo una stretta formattazione (si assume che il file sia ben formattato al primo avvio) li riscrive, permettendo un riutilizzo consono dei parcheggi che vengono gestiti. L’interfaccia è parametrizzata in caso in futuro si voglia leggere da file nuovi tipi di oggetti e come interfaccia permette alle classi che la implementano di gestire autonomamente la lettura (basti pensare nel caso volessimo aggiornare </w:t>
       </w:r>
       <w:r>
@@ -2471,7 +3968,25 @@
           <w:sz w:val="28"/>
           <w:szCs w:val="28"/>
         </w:rPr>
-        <w:t>Chi si occupa di gestire entrambe le cose è la classe Controller.java che si tiene una istanza del lettore e del gestore e passa all’interfaccia grafica (spiegato successivamente) gli oggetti necessari al funzionamento. Infatti il controller si occupa pure di far partire l’interfaccia grafica.</w:t>
+        <w:t xml:space="preserve">Chi si occupa di gestire entrambe le cose è la classe Controller.java che si tiene una istanza del lettore e del gestore e passa all’interfaccia grafica (spiegato successivamente) gli oggetti necessari al funzionamento. </w:t>
+      </w:r>
+      <w:proofErr w:type="gramStart"/>
+      <w:r>
+        <w:rPr>
+          <w:rFonts w:cstheme="minorHAnsi"/>
+          <w:sz w:val="28"/>
+          <w:szCs w:val="28"/>
+        </w:rPr>
+        <w:t>Infatti</w:t>
+      </w:r>
+      <w:proofErr w:type="gramEnd"/>
+      <w:r>
+        <w:rPr>
+          <w:rFonts w:cstheme="minorHAnsi"/>
+          <w:sz w:val="28"/>
+          <w:szCs w:val="28"/>
+        </w:rPr>
+        <w:t xml:space="preserve"> il controller si occupa pure di far partire l’interfaccia grafica.</w:t>
       </w:r>
     </w:p>
     <w:p>
@@ -2490,8 +4005,27 @@
           <w:sz w:val="28"/>
           <w:szCs w:val="28"/>
         </w:rPr>
-        <w:lastRenderedPageBreak/>
-        <w:t>Sia GestioneParcheggi che Controller non sono interfacce in quanto si è decisi che l’utilità di questi tipi risiede principalmente nel fatto che sono scolpiti per il problema iniziale e non prevedono l’utilizzo in altre casistiche.</w:t>
+        <w:t xml:space="preserve">Sia </w:t>
+      </w:r>
+      <w:proofErr w:type="spellStart"/>
+      <w:proofErr w:type="gramStart"/>
+      <w:r>
+        <w:rPr>
+          <w:rFonts w:cstheme="minorHAnsi"/>
+          <w:sz w:val="28"/>
+          <w:szCs w:val="28"/>
+        </w:rPr>
+        <w:t>GestioneParcheggi</w:t>
+      </w:r>
+      <w:proofErr w:type="spellEnd"/>
+      <w:proofErr w:type="gramEnd"/>
+      <w:r>
+        <w:rPr>
+          <w:rFonts w:cstheme="minorHAnsi"/>
+          <w:sz w:val="28"/>
+          <w:szCs w:val="28"/>
+        </w:rPr>
+        <w:t xml:space="preserve"> che Controller non sono interfacce in quanto si è decisi che l’utilità di questi tipi risiede principalmente nel fatto che sono scolpiti per il problema iniziale e non prevedono l’utilizzo in altre casistiche.</w:t>
       </w:r>
     </w:p>
     <w:p>
@@ -2676,7 +4210,43 @@
           <w:sz w:val="28"/>
           <w:szCs w:val="28"/>
         </w:rPr>
-        <w:t>GUIParcheggio.java (in collaborazione con Arlind Pecmarkaj e Tommaso Petrelli)</w:t>
+        <w:t xml:space="preserve">GUIParcheggio.java (in collaborazione con </w:t>
+      </w:r>
+      <w:proofErr w:type="spellStart"/>
+      <w:r>
+        <w:rPr>
+          <w:rFonts w:cstheme="minorHAnsi"/>
+          <w:sz w:val="28"/>
+          <w:szCs w:val="28"/>
+        </w:rPr>
+        <w:t>Arlind</w:t>
+      </w:r>
+      <w:proofErr w:type="spellEnd"/>
+      <w:r>
+        <w:rPr>
+          <w:rFonts w:cstheme="minorHAnsi"/>
+          <w:sz w:val="28"/>
+          <w:szCs w:val="28"/>
+        </w:rPr>
+        <w:t xml:space="preserve"> </w:t>
+      </w:r>
+      <w:proofErr w:type="spellStart"/>
+      <w:r>
+        <w:rPr>
+          <w:rFonts w:cstheme="minorHAnsi"/>
+          <w:sz w:val="28"/>
+          <w:szCs w:val="28"/>
+        </w:rPr>
+        <w:t>Pecmarkaj</w:t>
+      </w:r>
+      <w:proofErr w:type="spellEnd"/>
+      <w:r>
+        <w:rPr>
+          <w:rFonts w:cstheme="minorHAnsi"/>
+          <w:sz w:val="28"/>
+          <w:szCs w:val="28"/>
+        </w:rPr>
+        <w:t xml:space="preserve"> e Tommaso Petrelli)</w:t>
       </w:r>
     </w:p>
     <w:p>
@@ -2712,7 +4282,33 @@
           <w:szCs w:val="28"/>
           <w:u w:val="single"/>
         </w:rPr>
-        <w:t>Parcheggio e ParcheggioImpl:</w:t>
+        <w:t xml:space="preserve">Parcheggio e </w:t>
+      </w:r>
+      <w:proofErr w:type="spellStart"/>
+      <w:r>
+        <w:rPr>
+          <w:rFonts w:cstheme="minorHAnsi"/>
+          <w:b/>
+          <w:bCs/>
+          <w:color w:val="FF0000"/>
+          <w:sz w:val="28"/>
+          <w:szCs w:val="28"/>
+          <w:u w:val="single"/>
+        </w:rPr>
+        <w:t>ParcheggioImpl</w:t>
+      </w:r>
+      <w:proofErr w:type="spellEnd"/>
+      <w:r>
+        <w:rPr>
+          <w:rFonts w:cstheme="minorHAnsi"/>
+          <w:b/>
+          <w:bCs/>
+          <w:color w:val="FF0000"/>
+          <w:sz w:val="28"/>
+          <w:szCs w:val="28"/>
+          <w:u w:val="single"/>
+        </w:rPr>
+        <w:t>:</w:t>
       </w:r>
     </w:p>
     <w:p>
@@ -2746,7 +4342,34 @@
           <w:sz w:val="28"/>
           <w:szCs w:val="28"/>
         </w:rPr>
-        <w:t xml:space="preserve"> (per le auto o per le moto), un insieme di abbonamenti e anche un numero di monopattini disponibili per il noleggio. Tutte queste componenti che vanno ad astrarre il parcheggio in sé sono gestite in maniere dinamica, tramite l’utilizzo di collezioni che il linguaggio ci mette a disposizione. Il parcheggio è definito con caratteristiche il cui numero può variare a seconda di come viene richiesta l’istanza di un nuovo oggetto. La classe Parcheggio.java non è altro che l’interfaccia dove al suo interno sono presenti i messaggi che più comunemente un parcheggio scambierà con altre entità.  Un parcheggio permette di aggiungere un nuovo veicolo e quindi di parcheggiarlo, liberare un posto occupato, noleggiare un monopattino e, di conseguenza, anche di restituirlo, fornire una lista di veicoli parcheggiati in esso e fornire anche il numero di posti specifici al suo interno. In particolare quest</w:t>
+        <w:t xml:space="preserve"> (per le auto o per le moto), un insieme di abbonamenti e anche un numero di monopattini disponibili per il noleggio. Tutte queste componenti che vanno ad astrarre il parcheggio in sé sono gestite in maniere dinamica, tramite l’utilizzo di collezioni che il linguaggio ci mette a disposizione. Il parcheggio è definito con caratteristiche il cui numero può variare a seconda di come viene richiesta l’istanza di un nuovo oggetto. La classe Parcheggio.java non è altro che l’interfaccia dove al suo interno sono presenti i messaggi che più comunemente un parcheggio </w:t>
+      </w:r>
+      <w:r>
+        <w:rPr>
+          <w:rFonts w:cstheme="minorHAnsi"/>
+          <w:sz w:val="28"/>
+          <w:szCs w:val="28"/>
+        </w:rPr>
+        <w:lastRenderedPageBreak/>
+        <w:t xml:space="preserve">scambierà con altre entità.  Un parcheggio permette di aggiungere un nuovo veicolo e quindi di parcheggiarlo, liberare un posto occupato, noleggiare un monopattino e, di conseguenza, anche di restituirlo, fornire una lista di veicoli parcheggiati in esso e fornire anche il numero di posti specifici al suo interno. </w:t>
+      </w:r>
+      <w:proofErr w:type="gramStart"/>
+      <w:r>
+        <w:rPr>
+          <w:rFonts w:cstheme="minorHAnsi"/>
+          <w:sz w:val="28"/>
+          <w:szCs w:val="28"/>
+        </w:rPr>
+        <w:t>In particolare</w:t>
+      </w:r>
+      <w:proofErr w:type="gramEnd"/>
+      <w:r>
+        <w:rPr>
+          <w:rFonts w:cstheme="minorHAnsi"/>
+          <w:sz w:val="28"/>
+          <w:szCs w:val="28"/>
+        </w:rPr>
+        <w:t xml:space="preserve"> quest</w:t>
       </w:r>
       <w:r>
         <w:rPr>
@@ -2780,6 +4403,8 @@
         </w:rPr>
         <w:t xml:space="preserve">tream a cui veniva applicato un filtro. Alcuni filtri sono stati implementati seguendo il Pattern Strategy, infatti ad essi gli viene passata una strategia generica permettendo al singolo metodo di funzionare per diverse situazioni (es. </w:t>
       </w:r>
+      <w:proofErr w:type="spellStart"/>
+      <w:proofErr w:type="gramStart"/>
       <w:r>
         <w:rPr>
           <w:rFonts w:cstheme="minorHAnsi"/>
@@ -2788,123 +4413,9 @@
           <w:sz w:val="28"/>
           <w:szCs w:val="28"/>
         </w:rPr>
-        <w:t>getNPostiSpecifici(Predicate&lt;Posto&gt; filtro)</w:t>
-      </w:r>
-      <w:r>
-        <w:rPr>
-          <w:rFonts w:cstheme="minorHAnsi"/>
-          <w:sz w:val="28"/>
-          <w:szCs w:val="28"/>
-        </w:rPr>
-        <w:t xml:space="preserve">). Il metodo citato restituisce il numero di posti di cui è composto il parcheggio, che siano posti per le moto o per le auto. Il suo valore di ritorno dipenderà dal tipo di strategia passata come parametro d’ingresso. </w:t>
-      </w:r>
-    </w:p>
-    <w:p>
-      <w:pPr>
-        <w:jc w:val="both"/>
-        <w:rPr>
-          <w:rFonts w:cstheme="minorHAnsi"/>
-          <w:sz w:val="28"/>
-          <w:szCs w:val="28"/>
-        </w:rPr>
-      </w:pPr>
-      <w:r>
-        <w:rPr>
-          <w:rFonts w:cstheme="minorHAnsi"/>
-          <w:sz w:val="28"/>
-          <w:szCs w:val="28"/>
-        </w:rPr>
-        <w:lastRenderedPageBreak/>
-        <w:t>Successivamente sono descritte le problematiche e le loro gestioni, vengono citate solamente questioni più complesse dal punto di vista algoritmico.</w:t>
-      </w:r>
-    </w:p>
-    <w:p>
-      <w:pPr>
-        <w:jc w:val="both"/>
-        <w:rPr>
-          <w:rFonts w:cstheme="minorHAnsi"/>
-          <w:sz w:val="28"/>
-          <w:szCs w:val="28"/>
-        </w:rPr>
-      </w:pPr>
-    </w:p>
-    <w:p>
-      <w:pPr>
-        <w:jc w:val="both"/>
-        <w:rPr>
-          <w:rFonts w:cstheme="minorHAnsi"/>
-          <w:color w:val="FF0000"/>
-          <w:sz w:val="28"/>
-          <w:szCs w:val="28"/>
-          <w:u w:val="single"/>
-        </w:rPr>
-      </w:pPr>
-      <w:r>
-        <w:rPr>
-          <w:rFonts w:cstheme="minorHAnsi"/>
-          <w:color w:val="FF0000"/>
-          <w:sz w:val="28"/>
-          <w:szCs w:val="28"/>
-          <w:u w:val="single"/>
-        </w:rPr>
-        <w:t>Aggiunta di un veicolo</w:t>
-      </w:r>
-    </w:p>
-    <w:p>
-      <w:pPr>
-        <w:jc w:val="both"/>
-        <w:rPr>
-          <w:rFonts w:cstheme="minorHAnsi"/>
-          <w:sz w:val="28"/>
-          <w:szCs w:val="28"/>
-        </w:rPr>
-      </w:pPr>
-      <w:r>
-        <w:rPr>
-          <w:rFonts w:cstheme="minorHAnsi"/>
-          <w:sz w:val="28"/>
-          <w:szCs w:val="28"/>
-        </w:rPr>
-        <w:t xml:space="preserve">Aggiungere un qualsiasi veicolo è il metodo basilare del parcheggio insieme a quello per liberare un posto. Questo sarà uno dei messaggi più scambiati con la classe di gestione per controllare più parcheggi. </w:t>
-      </w:r>
-    </w:p>
-    <w:p>
-      <w:pPr>
-        <w:jc w:val="both"/>
-        <w:rPr>
-          <w:rFonts w:cstheme="minorHAnsi"/>
-          <w:color w:val="FF0000"/>
-          <w:sz w:val="28"/>
-          <w:szCs w:val="28"/>
-        </w:rPr>
-      </w:pPr>
-      <w:r>
-        <w:rPr>
-          <w:rFonts w:cstheme="minorHAnsi"/>
-          <w:color w:val="FF0000"/>
-          <w:sz w:val="28"/>
-          <w:szCs w:val="28"/>
-        </w:rPr>
-        <w:t>Gestione</w:t>
-      </w:r>
-    </w:p>
-    <w:p>
-      <w:pPr>
-        <w:jc w:val="both"/>
-        <w:rPr>
-          <w:rFonts w:cstheme="minorHAnsi"/>
-          <w:sz w:val="28"/>
-          <w:szCs w:val="28"/>
-        </w:rPr>
-      </w:pPr>
-      <w:r>
-        <w:rPr>
-          <w:rFonts w:cstheme="minorHAnsi"/>
-          <w:sz w:val="28"/>
-          <w:szCs w:val="28"/>
-        </w:rPr>
-        <w:t xml:space="preserve">Per evitare di implementare metodi diversi per ciascun tipo di veicolo (auto, auto elettrica e moto) ho realizzato un unico metodo dove al suo interno andrà a invocare un metodo privato chiamato </w:t>
-      </w:r>
+        <w:t>getNPostiSpecifici</w:t>
+      </w:r>
+      <w:proofErr w:type="spellEnd"/>
       <w:r>
         <w:rPr>
           <w:rFonts w:cstheme="minorHAnsi"/>
@@ -2913,15 +4424,228 @@
           <w:sz w:val="28"/>
           <w:szCs w:val="28"/>
         </w:rPr>
-        <w:t>filtraAggiungi()</w:t>
-      </w:r>
-      <w:r>
-        <w:rPr>
-          <w:rFonts w:cstheme="minorHAnsi"/>
-          <w:sz w:val="28"/>
-          <w:szCs w:val="28"/>
-        </w:rPr>
-        <w:t>. Quindi si è utilizzato il pattern DRY (Don’t Repeate Yourself). Il metodo sfrutta gli stream e i filtri applicati a essi per identificare di quale veicolo si tratti, con lo scopo di parcheggiarlo nel posto giusto. Al metodo si passa come parametro una strategia di filtraggio utilizzata poi nello stream (Pattern Strategy). Con questo procedimento evitiamo di scrivere codice specifico per trovare il posto pertinente alla tipologia di veicolo. Il metodo lancerà delle eccezioni per identificare eventuali problemi:</w:t>
+        <w:t>(</w:t>
+      </w:r>
+      <w:proofErr w:type="gramEnd"/>
+      <w:r>
+        <w:rPr>
+          <w:rFonts w:cstheme="minorHAnsi"/>
+          <w:i/>
+          <w:iCs/>
+          <w:sz w:val="28"/>
+          <w:szCs w:val="28"/>
+        </w:rPr>
+        <w:t>Predicate&lt;Posto&gt; filtro)</w:t>
+      </w:r>
+      <w:r>
+        <w:rPr>
+          <w:rFonts w:cstheme="minorHAnsi"/>
+          <w:sz w:val="28"/>
+          <w:szCs w:val="28"/>
+        </w:rPr>
+        <w:t xml:space="preserve">). Il metodo citato restituisce il numero di posti di cui è composto il parcheggio, che siano posti per le moto o per le auto. Il suo valore di ritorno dipenderà dal tipo di strategia passata come parametro d’ingresso. </w:t>
+      </w:r>
+    </w:p>
+    <w:p>
+      <w:pPr>
+        <w:jc w:val="both"/>
+        <w:rPr>
+          <w:rFonts w:cstheme="minorHAnsi"/>
+          <w:sz w:val="28"/>
+          <w:szCs w:val="28"/>
+        </w:rPr>
+      </w:pPr>
+      <w:r>
+        <w:rPr>
+          <w:rFonts w:cstheme="minorHAnsi"/>
+          <w:sz w:val="28"/>
+          <w:szCs w:val="28"/>
+        </w:rPr>
+        <w:t>Successivamente sono descritte le problematiche e le loro gestioni, vengono citate solamente questioni più complesse dal punto di vista algoritmico.</w:t>
+      </w:r>
+    </w:p>
+    <w:p>
+      <w:pPr>
+        <w:jc w:val="both"/>
+        <w:rPr>
+          <w:rFonts w:cstheme="minorHAnsi"/>
+          <w:sz w:val="28"/>
+          <w:szCs w:val="28"/>
+        </w:rPr>
+      </w:pPr>
+    </w:p>
+    <w:p>
+      <w:pPr>
+        <w:jc w:val="both"/>
+        <w:rPr>
+          <w:rFonts w:cstheme="minorHAnsi"/>
+          <w:color w:val="FF0000"/>
+          <w:sz w:val="28"/>
+          <w:szCs w:val="28"/>
+          <w:u w:val="single"/>
+        </w:rPr>
+      </w:pPr>
+      <w:r>
+        <w:rPr>
+          <w:rFonts w:cstheme="minorHAnsi"/>
+          <w:color w:val="FF0000"/>
+          <w:sz w:val="28"/>
+          <w:szCs w:val="28"/>
+          <w:u w:val="single"/>
+        </w:rPr>
+        <w:t>Aggiunta di un veicolo</w:t>
+      </w:r>
+    </w:p>
+    <w:p>
+      <w:pPr>
+        <w:jc w:val="both"/>
+        <w:rPr>
+          <w:rFonts w:cstheme="minorHAnsi"/>
+          <w:sz w:val="28"/>
+          <w:szCs w:val="28"/>
+        </w:rPr>
+      </w:pPr>
+      <w:r>
+        <w:rPr>
+          <w:rFonts w:cstheme="minorHAnsi"/>
+          <w:sz w:val="28"/>
+          <w:szCs w:val="28"/>
+        </w:rPr>
+        <w:t xml:space="preserve">Aggiungere un qualsiasi veicolo è il metodo basilare del parcheggio insieme a quello per liberare un posto. Questo sarà uno dei messaggi più scambiati con la classe di gestione per controllare più parcheggi. </w:t>
+      </w:r>
+    </w:p>
+    <w:p>
+      <w:pPr>
+        <w:jc w:val="both"/>
+        <w:rPr>
+          <w:rFonts w:cstheme="minorHAnsi"/>
+          <w:color w:val="FF0000"/>
+          <w:sz w:val="28"/>
+          <w:szCs w:val="28"/>
+        </w:rPr>
+      </w:pPr>
+      <w:r>
+        <w:rPr>
+          <w:rFonts w:cstheme="minorHAnsi"/>
+          <w:color w:val="FF0000"/>
+          <w:sz w:val="28"/>
+          <w:szCs w:val="28"/>
+        </w:rPr>
+        <w:t>Gestione</w:t>
+      </w:r>
+    </w:p>
+    <w:p>
+      <w:pPr>
+        <w:jc w:val="both"/>
+        <w:rPr>
+          <w:rFonts w:cstheme="minorHAnsi"/>
+          <w:sz w:val="28"/>
+          <w:szCs w:val="28"/>
+        </w:rPr>
+      </w:pPr>
+      <w:r>
+        <w:rPr>
+          <w:rFonts w:cstheme="minorHAnsi"/>
+          <w:sz w:val="28"/>
+          <w:szCs w:val="28"/>
+        </w:rPr>
+        <w:t xml:space="preserve">Per evitare di implementare metodi diversi per ciascun tipo di veicolo (auto, auto elettrica e moto) ho realizzato un unico metodo dove al suo interno andrà a invocare un metodo privato chiamato </w:t>
+      </w:r>
+      <w:proofErr w:type="spellStart"/>
+      <w:proofErr w:type="gramStart"/>
+      <w:r>
+        <w:rPr>
+          <w:rFonts w:cstheme="minorHAnsi"/>
+          <w:i/>
+          <w:iCs/>
+          <w:sz w:val="28"/>
+          <w:szCs w:val="28"/>
+        </w:rPr>
+        <w:t>filtraAggiungi</w:t>
+      </w:r>
+      <w:proofErr w:type="spellEnd"/>
+      <w:r>
+        <w:rPr>
+          <w:rFonts w:cstheme="minorHAnsi"/>
+          <w:i/>
+          <w:iCs/>
+          <w:sz w:val="28"/>
+          <w:szCs w:val="28"/>
+        </w:rPr>
+        <w:t>(</w:t>
+      </w:r>
+      <w:proofErr w:type="gramEnd"/>
+      <w:r>
+        <w:rPr>
+          <w:rFonts w:cstheme="minorHAnsi"/>
+          <w:i/>
+          <w:iCs/>
+          <w:sz w:val="28"/>
+          <w:szCs w:val="28"/>
+        </w:rPr>
+        <w:t>)</w:t>
+      </w:r>
+      <w:r>
+        <w:rPr>
+          <w:rFonts w:cstheme="minorHAnsi"/>
+          <w:sz w:val="28"/>
+          <w:szCs w:val="28"/>
+        </w:rPr>
+        <w:t>. Quindi si è utilizzato il pattern DRY (</w:t>
+      </w:r>
+      <w:proofErr w:type="spellStart"/>
+      <w:r>
+        <w:rPr>
+          <w:rFonts w:cstheme="minorHAnsi"/>
+          <w:sz w:val="28"/>
+          <w:szCs w:val="28"/>
+        </w:rPr>
+        <w:t>Don’t</w:t>
+      </w:r>
+      <w:proofErr w:type="spellEnd"/>
+      <w:r>
+        <w:rPr>
+          <w:rFonts w:cstheme="minorHAnsi"/>
+          <w:sz w:val="28"/>
+          <w:szCs w:val="28"/>
+        </w:rPr>
+        <w:t xml:space="preserve"> </w:t>
+      </w:r>
+      <w:proofErr w:type="spellStart"/>
+      <w:r>
+        <w:rPr>
+          <w:rFonts w:cstheme="minorHAnsi"/>
+          <w:sz w:val="28"/>
+          <w:szCs w:val="28"/>
+        </w:rPr>
+        <w:t>Repeate</w:t>
+      </w:r>
+      <w:proofErr w:type="spellEnd"/>
+      <w:r>
+        <w:rPr>
+          <w:rFonts w:cstheme="minorHAnsi"/>
+          <w:sz w:val="28"/>
+          <w:szCs w:val="28"/>
+        </w:rPr>
+        <w:t xml:space="preserve"> </w:t>
+      </w:r>
+      <w:proofErr w:type="spellStart"/>
+      <w:r>
+        <w:rPr>
+          <w:rFonts w:cstheme="minorHAnsi"/>
+          <w:sz w:val="28"/>
+          <w:szCs w:val="28"/>
+        </w:rPr>
+        <w:t>Yourself</w:t>
+      </w:r>
+      <w:proofErr w:type="spellEnd"/>
+      <w:r>
+        <w:rPr>
+          <w:rFonts w:cstheme="minorHAnsi"/>
+          <w:sz w:val="28"/>
+          <w:szCs w:val="28"/>
+        </w:rPr>
+        <w:t>). Il metodo sfrutta gli stream e i filtri applicati a essi per identificare di quale veicolo si tratti, con lo scopo di parcheggiarlo nel posto giusto. Al metodo si passa come parametro una strategia di filtraggio utilizzata poi nello stream (Pattern Strategy). Con questo procedimento evitiamo di scrivere codice specifico per trovare il posto pertinente alla tipologia di veicolo. Il metodo lancerà delle eccezioni per identificare eventuali problemi:</w:t>
       </w:r>
     </w:p>
     <w:p>
@@ -2938,6 +4662,7 @@
           <w:szCs w:val="28"/>
         </w:rPr>
       </w:pPr>
+      <w:proofErr w:type="spellStart"/>
       <w:r>
         <w:rPr>
           <w:rFonts w:cstheme="minorHAnsi"/>
@@ -2948,6 +4673,7 @@
         </w:rPr>
         <w:t>AltezzaMassimaConsentitaException</w:t>
       </w:r>
+      <w:proofErr w:type="spellEnd"/>
       <w:r>
         <w:rPr>
           <w:rFonts w:cstheme="minorHAnsi"/>
@@ -2987,6 +4713,7 @@
           <w:szCs w:val="28"/>
         </w:rPr>
       </w:pPr>
+      <w:proofErr w:type="spellStart"/>
       <w:r>
         <w:rPr>
           <w:rFonts w:cstheme="minorHAnsi"/>
@@ -3007,6 +4734,7 @@
         </w:rPr>
         <w:t>Exception</w:t>
       </w:r>
+      <w:proofErr w:type="spellEnd"/>
       <w:r>
         <w:rPr>
           <w:rFonts w:cstheme="minorHAnsi"/>
@@ -3046,6 +4774,7 @@
           <w:szCs w:val="28"/>
         </w:rPr>
       </w:pPr>
+      <w:proofErr w:type="spellStart"/>
       <w:r>
         <w:rPr>
           <w:rFonts w:cstheme="minorHAnsi"/>
@@ -3056,6 +4785,7 @@
         </w:rPr>
         <w:t>PostiFinitiException</w:t>
       </w:r>
+      <w:proofErr w:type="spellEnd"/>
       <w:r>
         <w:rPr>
           <w:rFonts w:cstheme="minorHAnsi"/>
@@ -3190,7 +4920,6 @@
           <w:sz w:val="28"/>
           <w:szCs w:val="28"/>
         </w:rPr>
-        <w:lastRenderedPageBreak/>
         <w:t>di</w:t>
       </w:r>
       <w:r>
@@ -3201,6 +4930,8 @@
         </w:rPr>
         <w:t xml:space="preserve"> capire se il monopattino è già stato noleggiato o meno. Anche in questo caso l’uso degli stream è stato fondamentale per poter identificare i monopattini disponibili e per poi restituirli (es. </w:t>
       </w:r>
+      <w:proofErr w:type="spellStart"/>
+      <w:proofErr w:type="gramStart"/>
       <w:r>
         <w:rPr>
           <w:rFonts w:cstheme="minorHAnsi"/>
@@ -3209,7 +4940,29 @@
           <w:sz w:val="28"/>
           <w:szCs w:val="28"/>
         </w:rPr>
-        <w:t>restituisciMonopattino()</w:t>
+        <w:t>restituisciMonopattino</w:t>
+      </w:r>
+      <w:proofErr w:type="spellEnd"/>
+      <w:r>
+        <w:rPr>
+          <w:rFonts w:cstheme="minorHAnsi"/>
+          <w:i/>
+          <w:iCs/>
+          <w:sz w:val="28"/>
+          <w:szCs w:val="28"/>
+        </w:rPr>
+        <w:t>(</w:t>
+      </w:r>
+      <w:proofErr w:type="gramEnd"/>
+      <w:r>
+        <w:rPr>
+          <w:rFonts w:cstheme="minorHAnsi"/>
+          <w:i/>
+          <w:iCs/>
+          <w:sz w:val="28"/>
+          <w:szCs w:val="28"/>
+        </w:rPr>
+        <w:t>)</w:t>
       </w:r>
       <w:r>
         <w:rPr>
@@ -3310,7 +5063,25 @@
           <w:sz w:val="28"/>
           <w:szCs w:val="28"/>
         </w:rPr>
-        <w:t>. La situazione cambia nel caso di un parcheggio sotterraneo, una volta rilevato il carburante (operazione simulata eseguendo un get() sul tipo di carburante del veicolo) se quest’ultimo dovesse essere a metano verrà generata un eccezione e l’auto non verrà parcheggiata.</w:t>
+        <w:t xml:space="preserve">. La situazione cambia nel caso di un parcheggio sotterraneo, una volta rilevato il carburante (operazione simulata eseguendo un </w:t>
+      </w:r>
+      <w:proofErr w:type="gramStart"/>
+      <w:r>
+        <w:rPr>
+          <w:rFonts w:cstheme="minorHAnsi"/>
+          <w:sz w:val="28"/>
+          <w:szCs w:val="28"/>
+        </w:rPr>
+        <w:t>get(</w:t>
+      </w:r>
+      <w:proofErr w:type="gramEnd"/>
+      <w:r>
+        <w:rPr>
+          <w:rFonts w:cstheme="minorHAnsi"/>
+          <w:sz w:val="28"/>
+          <w:szCs w:val="28"/>
+        </w:rPr>
+        <w:t>) sul tipo di carburante del veicolo) se quest’ultimo dovesse essere a metano verrà generata un eccezione e l’auto non verrà parcheggiata.</w:t>
       </w:r>
     </w:p>
     <w:p>
@@ -3378,6 +5149,7 @@
           <w:sz w:val="28"/>
           <w:szCs w:val="28"/>
         </w:rPr>
+        <w:lastRenderedPageBreak/>
         <w:drawing>
           <wp:inline distT="0" distB="0" distL="0" distR="0" wp14:anchorId="460751D6" wp14:editId="546C52C7">
             <wp:extent cx="6120130" cy="3412490"/>
@@ -3394,7 +5166,7 @@
                     <pic:cNvPicPr/>
                   </pic:nvPicPr>
                   <pic:blipFill>
-                    <a:blip r:embed="rId11">
+                    <a:blip r:embed="rId12">
                       <a:extLst>
                         <a:ext uri="{28A0092B-C50C-407E-A947-70E740481C1C}">
                           <a14:useLocalDpi xmlns:a14="http://schemas.microsoft.com/office/drawing/2010/main" val="0"/>
@@ -3466,7 +5238,6 @@
           <w:szCs w:val="28"/>
           <w:u w:val="single"/>
         </w:rPr>
-        <w:lastRenderedPageBreak/>
         <w:t>Sensore</w:t>
       </w:r>
     </w:p>
@@ -3587,6 +5358,8 @@
         </w:rPr>
         <w:t>Il sensore non è altro che un’interfaccia parametrizzata con un unico metodo al suo interno anch’esso parametrizzato, chiamato ‘</w:t>
       </w:r>
+      <w:proofErr w:type="spellStart"/>
+      <w:proofErr w:type="gramStart"/>
       <w:r>
         <w:rPr>
           <w:rFonts w:cstheme="minorHAnsi"/>
@@ -3595,8 +5368,9 @@
           <w:sz w:val="28"/>
           <w:szCs w:val="28"/>
         </w:rPr>
-        <w:t>effettuaRilevazione()</w:t>
-      </w:r>
+        <w:t>effettuaRilevazione</w:t>
+      </w:r>
+      <w:proofErr w:type="spellEnd"/>
       <w:r>
         <w:rPr>
           <w:rFonts w:cstheme="minorHAnsi"/>
@@ -3605,6 +5379,27 @@
           <w:sz w:val="28"/>
           <w:szCs w:val="28"/>
         </w:rPr>
+        <w:t>(</w:t>
+      </w:r>
+      <w:proofErr w:type="gramEnd"/>
+      <w:r>
+        <w:rPr>
+          <w:rFonts w:cstheme="minorHAnsi"/>
+          <w:i/>
+          <w:iCs/>
+          <w:sz w:val="28"/>
+          <w:szCs w:val="28"/>
+        </w:rPr>
+        <w:t>)</w:t>
+      </w:r>
+      <w:r>
+        <w:rPr>
+          <w:rFonts w:cstheme="minorHAnsi"/>
+          <w:i/>
+          <w:iCs/>
+          <w:sz w:val="28"/>
+          <w:szCs w:val="28"/>
+        </w:rPr>
         <w:t>’</w:t>
       </w:r>
       <w:r>
@@ -3613,15 +5408,51 @@
           <w:sz w:val="28"/>
           <w:szCs w:val="28"/>
         </w:rPr>
-        <w:t>. La scelta di utilizzare una classe parametrizzata è dovuta perché i due sensori presi in questione avranno scambieranno con il resto del sistema lo stesso messaggio, ma esso avrà un valore di ritorno differente a seconda della tipologia del sensore. Infatti nel caso del sensore d’altezza, il metodo restituirà un valore di tipo Double (classe wrapper in quanto le classi parametrizzate non accettano tipi di dato primitivi). Mentre l’altro tipo di sensore dovrà comunicare il tipo di carburante, quindi u</w:t>
-      </w:r>
-      <w:r>
-        <w:rPr>
-          <w:rFonts w:cstheme="minorHAnsi"/>
-          <w:sz w:val="28"/>
-          <w:szCs w:val="28"/>
-        </w:rPr>
-        <w:t>n tipo Alimentazione (enum).</w:t>
+        <w:t xml:space="preserve">. La scelta di utilizzare una classe parametrizzata è dovuta perché i due sensori presi in questione avranno scambieranno con il resto del sistema lo stesso messaggio, ma esso avrà un valore di ritorno differente a seconda della tipologia del sensore. </w:t>
+      </w:r>
+      <w:proofErr w:type="gramStart"/>
+      <w:r>
+        <w:rPr>
+          <w:rFonts w:cstheme="minorHAnsi"/>
+          <w:sz w:val="28"/>
+          <w:szCs w:val="28"/>
+        </w:rPr>
+        <w:t>Infatti</w:t>
+      </w:r>
+      <w:proofErr w:type="gramEnd"/>
+      <w:r>
+        <w:rPr>
+          <w:rFonts w:cstheme="minorHAnsi"/>
+          <w:sz w:val="28"/>
+          <w:szCs w:val="28"/>
+        </w:rPr>
+        <w:t xml:space="preserve"> nel caso del sensore d’altezza, il metodo restituirà un valore di tipo Double (classe wrapper in quanto le classi parametrizzate non accettano tipi di dato primitivi). Mentre l’altro tipo di sensore dovrà comunicare il tipo di carburante, quindi u</w:t>
+      </w:r>
+      <w:r>
+        <w:rPr>
+          <w:rFonts w:cstheme="minorHAnsi"/>
+          <w:sz w:val="28"/>
+          <w:szCs w:val="28"/>
+        </w:rPr>
+        <w:t>n tipo Alimentazione (</w:t>
+      </w:r>
+      <w:proofErr w:type="spellStart"/>
+      <w:r>
+        <w:rPr>
+          <w:rFonts w:cstheme="minorHAnsi"/>
+          <w:sz w:val="28"/>
+          <w:szCs w:val="28"/>
+        </w:rPr>
+        <w:t>enum</w:t>
+      </w:r>
+      <w:proofErr w:type="spellEnd"/>
+      <w:r>
+        <w:rPr>
+          <w:rFonts w:cstheme="minorHAnsi"/>
+          <w:sz w:val="28"/>
+          <w:szCs w:val="28"/>
+        </w:rPr>
+        <w:t>).</w:t>
       </w:r>
     </w:p>
     <w:p>
@@ -3641,6 +5472,7 @@
           <w:sz w:val="28"/>
           <w:szCs w:val="28"/>
         </w:rPr>
+        <w:lastRenderedPageBreak/>
         <w:t>L’immagine successiva rappresenta l’UML del Sensore e delle classi che lo utilizzano</w:t>
       </w:r>
       <w:r>
@@ -3686,7 +5518,7 @@
                     <pic:cNvPicPr/>
                   </pic:nvPicPr>
                   <pic:blipFill>
-                    <a:blip r:embed="rId12">
+                    <a:blip r:embed="rId13">
                       <a:extLst>
                         <a:ext uri="{28A0092B-C50C-407E-A947-70E740481C1C}">
                           <a14:useLocalDpi xmlns:a14="http://schemas.microsoft.com/office/drawing/2010/main" val="0"/>
@@ -3738,9 +5570,22 @@
           <w:szCs w:val="28"/>
           <w:u w:val="single"/>
         </w:rPr>
-        <w:lastRenderedPageBreak/>
-        <w:t>Monopattino e MonopattinoImpl</w:t>
-      </w:r>
+        <w:t xml:space="preserve">Monopattino e </w:t>
+      </w:r>
+      <w:proofErr w:type="spellStart"/>
+      <w:r>
+        <w:rPr>
+          <w:rFonts w:cstheme="minorHAnsi"/>
+          <w:b/>
+          <w:bCs/>
+          <w:color w:val="FF0000"/>
+          <w:sz w:val="28"/>
+          <w:szCs w:val="28"/>
+          <w:u w:val="single"/>
+        </w:rPr>
+        <w:t>MonopattinoImpl</w:t>
+      </w:r>
+      <w:proofErr w:type="spellEnd"/>
     </w:p>
     <w:p>
       <w:pPr>
@@ -3759,7 +5604,25 @@
           <w:sz w:val="28"/>
           <w:szCs w:val="28"/>
         </w:rPr>
-        <w:t>La classe MonopattinoImpl è l’astrazione di un monopattino elettrico. Essa implementa l’interfaccia Monopattino</w:t>
+        <w:t xml:space="preserve">La classe </w:t>
+      </w:r>
+      <w:proofErr w:type="spellStart"/>
+      <w:r>
+        <w:rPr>
+          <w:rFonts w:cstheme="minorHAnsi"/>
+          <w:sz w:val="28"/>
+          <w:szCs w:val="28"/>
+        </w:rPr>
+        <w:t>MonopattinoImpl</w:t>
+      </w:r>
+      <w:proofErr w:type="spellEnd"/>
+      <w:r>
+        <w:rPr>
+          <w:rFonts w:cstheme="minorHAnsi"/>
+          <w:sz w:val="28"/>
+          <w:szCs w:val="28"/>
+        </w:rPr>
+        <w:t xml:space="preserve"> è l’astrazione di un monopattino elettrico. Essa implementa l’interfaccia Monopattino</w:t>
       </w:r>
       <w:r>
         <w:rPr>
@@ -3820,6 +5683,7 @@
           <w:sz w:val="28"/>
           <w:szCs w:val="28"/>
         </w:rPr>
+        <w:lastRenderedPageBreak/>
         <w:drawing>
           <wp:inline distT="0" distB="0" distL="0" distR="0" wp14:anchorId="67D3C745" wp14:editId="03C35651">
             <wp:extent cx="6120130" cy="3763010"/>
@@ -3836,7 +5700,7 @@
                     <pic:cNvPicPr/>
                   </pic:nvPicPr>
                   <pic:blipFill>
-                    <a:blip r:embed="rId13">
+                    <a:blip r:embed="rId14">
                       <a:extLst>
                         <a:ext uri="{28A0092B-C50C-407E-A947-70E740481C1C}">
                           <a14:useLocalDpi xmlns:a14="http://schemas.microsoft.com/office/drawing/2010/main" val="0"/>
@@ -3958,109 +5822,109 @@
           <w:sz w:val="28"/>
           <w:szCs w:val="28"/>
         </w:rPr>
+        <w:t>3.1 Testing automatizzato</w:t>
+      </w:r>
+    </w:p>
+    <w:p>
+      <w:pPr>
+        <w:rPr>
+          <w:rFonts w:cstheme="minorHAnsi"/>
+          <w:sz w:val="28"/>
+          <w:szCs w:val="28"/>
+        </w:rPr>
+      </w:pPr>
+      <w:r>
+        <w:rPr>
+          <w:rFonts w:cstheme="minorHAnsi"/>
+          <w:sz w:val="28"/>
+          <w:szCs w:val="28"/>
+        </w:rPr>
+        <w:t>.</w:t>
+      </w:r>
+    </w:p>
+    <w:p>
+      <w:pPr>
+        <w:rPr>
+          <w:rFonts w:cstheme="minorHAnsi"/>
+          <w:sz w:val="28"/>
+          <w:szCs w:val="28"/>
+        </w:rPr>
+      </w:pPr>
+      <w:r>
+        <w:rPr>
+          <w:rFonts w:cstheme="minorHAnsi"/>
+          <w:sz w:val="28"/>
+          <w:szCs w:val="28"/>
+        </w:rPr>
+        <w:t>.</w:t>
+      </w:r>
+    </w:p>
+    <w:p>
+      <w:pPr>
+        <w:rPr>
+          <w:rFonts w:cstheme="minorHAnsi"/>
+          <w:sz w:val="28"/>
+          <w:szCs w:val="28"/>
+        </w:rPr>
+      </w:pPr>
+      <w:r>
+        <w:rPr>
+          <w:rFonts w:cstheme="minorHAnsi"/>
+          <w:sz w:val="28"/>
+          <w:szCs w:val="28"/>
+        </w:rPr>
+        <w:t>.</w:t>
+      </w:r>
+    </w:p>
+    <w:p>
+      <w:pPr>
+        <w:rPr>
+          <w:rFonts w:cstheme="minorHAnsi"/>
+          <w:sz w:val="28"/>
+          <w:szCs w:val="28"/>
+        </w:rPr>
+      </w:pPr>
+      <w:r>
+        <w:rPr>
+          <w:rFonts w:cstheme="minorHAnsi"/>
+          <w:sz w:val="28"/>
+          <w:szCs w:val="28"/>
+        </w:rPr>
+        <w:t>3.2 Metodologia di lavoro</w:t>
+      </w:r>
+    </w:p>
+    <w:p>
+      <w:pPr>
+        <w:rPr>
+          <w:rFonts w:cstheme="minorHAnsi"/>
+          <w:sz w:val="28"/>
+          <w:szCs w:val="28"/>
+        </w:rPr>
+      </w:pPr>
+      <w:r>
+        <w:rPr>
+          <w:rFonts w:cstheme="minorHAnsi"/>
+          <w:sz w:val="28"/>
+          <w:szCs w:val="28"/>
+        </w:rPr>
+        <w:t>.</w:t>
+      </w:r>
+    </w:p>
+    <w:p>
+      <w:pPr>
+        <w:rPr>
+          <w:rFonts w:cstheme="minorHAnsi"/>
+          <w:sz w:val="28"/>
+          <w:szCs w:val="28"/>
+        </w:rPr>
+      </w:pPr>
+      <w:r>
+        <w:rPr>
+          <w:rFonts w:cstheme="minorHAnsi"/>
+          <w:sz w:val="28"/>
+          <w:szCs w:val="28"/>
+        </w:rPr>
         <w:lastRenderedPageBreak/>
-        <w:t>3.1 Testing automatizzato</w:t>
-      </w:r>
-    </w:p>
-    <w:p>
-      <w:pPr>
-        <w:rPr>
-          <w:rFonts w:cstheme="minorHAnsi"/>
-          <w:sz w:val="28"/>
-          <w:szCs w:val="28"/>
-        </w:rPr>
-      </w:pPr>
-      <w:r>
-        <w:rPr>
-          <w:rFonts w:cstheme="minorHAnsi"/>
-          <w:sz w:val="28"/>
-          <w:szCs w:val="28"/>
-        </w:rPr>
-        <w:t>.</w:t>
-      </w:r>
-    </w:p>
-    <w:p>
-      <w:pPr>
-        <w:rPr>
-          <w:rFonts w:cstheme="minorHAnsi"/>
-          <w:sz w:val="28"/>
-          <w:szCs w:val="28"/>
-        </w:rPr>
-      </w:pPr>
-      <w:r>
-        <w:rPr>
-          <w:rFonts w:cstheme="minorHAnsi"/>
-          <w:sz w:val="28"/>
-          <w:szCs w:val="28"/>
-        </w:rPr>
-        <w:t>.</w:t>
-      </w:r>
-    </w:p>
-    <w:p>
-      <w:pPr>
-        <w:rPr>
-          <w:rFonts w:cstheme="minorHAnsi"/>
-          <w:sz w:val="28"/>
-          <w:szCs w:val="28"/>
-        </w:rPr>
-      </w:pPr>
-      <w:r>
-        <w:rPr>
-          <w:rFonts w:cstheme="minorHAnsi"/>
-          <w:sz w:val="28"/>
-          <w:szCs w:val="28"/>
-        </w:rPr>
-        <w:t>.</w:t>
-      </w:r>
-    </w:p>
-    <w:p>
-      <w:pPr>
-        <w:rPr>
-          <w:rFonts w:cstheme="minorHAnsi"/>
-          <w:sz w:val="28"/>
-          <w:szCs w:val="28"/>
-        </w:rPr>
-      </w:pPr>
-      <w:r>
-        <w:rPr>
-          <w:rFonts w:cstheme="minorHAnsi"/>
-          <w:sz w:val="28"/>
-          <w:szCs w:val="28"/>
-        </w:rPr>
-        <w:t>3.2 Metodologia di lavoro</w:t>
-      </w:r>
-    </w:p>
-    <w:p>
-      <w:pPr>
-        <w:rPr>
-          <w:rFonts w:cstheme="minorHAnsi"/>
-          <w:sz w:val="28"/>
-          <w:szCs w:val="28"/>
-        </w:rPr>
-      </w:pPr>
-      <w:r>
-        <w:rPr>
-          <w:rFonts w:cstheme="minorHAnsi"/>
-          <w:sz w:val="28"/>
-          <w:szCs w:val="28"/>
-        </w:rPr>
-        <w:t>.</w:t>
-      </w:r>
-    </w:p>
-    <w:p>
-      <w:pPr>
-        <w:rPr>
-          <w:rFonts w:cstheme="minorHAnsi"/>
-          <w:sz w:val="28"/>
-          <w:szCs w:val="28"/>
-        </w:rPr>
-      </w:pPr>
-      <w:r>
-        <w:rPr>
-          <w:rFonts w:cstheme="minorHAnsi"/>
-          <w:sz w:val="28"/>
-          <w:szCs w:val="28"/>
-        </w:rPr>
         <w:t>.</w:t>
       </w:r>
     </w:p>
@@ -4243,6 +6107,7 @@
         </w:rPr>
         <w:t xml:space="preserve">mbda </w:t>
       </w:r>
+      <w:proofErr w:type="spellStart"/>
       <w:r>
         <w:rPr>
           <w:rFonts w:cstheme="minorHAnsi"/>
@@ -4259,6 +6124,7 @@
         </w:rPr>
         <w:t>xpressions</w:t>
       </w:r>
+      <w:proofErr w:type="spellEnd"/>
       <w:r>
         <w:rPr>
           <w:rFonts w:cstheme="minorHAnsi"/>
@@ -4457,7 +6323,7 @@
       </w:r>
     </w:p>
     <w:sectPr>
-      <w:footerReference w:type="default" r:id="rId14"/>
+      <w:footerReference w:type="default" r:id="rId15"/>
       <w:pgSz w:w="11906" w:h="16838"/>
       <w:pgMar w:top="1417" w:right="1134" w:bottom="1134" w:left="1134" w:header="1077" w:footer="708" w:gutter="0"/>
       <w:pgBorders w:display="firstPage" w:offsetFrom="page">
@@ -4824,6 +6690,95 @@
     </w:lvl>
   </w:abstractNum>
   <w:abstractNum w:abstractNumId="2" w15:restartNumberingAfterBreak="0">
+    <w:nsid w:val="05983E3E"/>
+    <w:multiLevelType w:val="hybridMultilevel"/>
+    <w:tmpl w:val="F5A67086"/>
+    <w:lvl w:ilvl="0" w:tplc="FFFFFFFF">
+      <w:start w:val="1"/>
+      <w:numFmt w:val="decimal"/>
+      <w:lvlText w:val="%1."/>
+      <w:lvlJc w:val="left"/>
+      <w:pPr>
+        <w:ind w:left="720" w:hanging="360"/>
+      </w:pPr>
+    </w:lvl>
+    <w:lvl w:ilvl="1" w:tplc="FFFFFFFF">
+      <w:start w:val="1"/>
+      <w:numFmt w:val="bullet"/>
+      <w:lvlText w:val="o"/>
+      <w:lvlJc w:val="left"/>
+      <w:pPr>
+        <w:ind w:left="1440" w:hanging="360"/>
+      </w:pPr>
+      <w:rPr>
+        <w:rFonts w:ascii="Courier New" w:hAnsi="Courier New" w:cs="Courier New" w:hint="default"/>
+      </w:rPr>
+    </w:lvl>
+    <w:lvl w:ilvl="2" w:tplc="FFFFFFFF" w:tentative="1">
+      <w:start w:val="1"/>
+      <w:numFmt w:val="lowerRoman"/>
+      <w:lvlText w:val="%3."/>
+      <w:lvlJc w:val="right"/>
+      <w:pPr>
+        <w:ind w:left="2160" w:hanging="180"/>
+      </w:pPr>
+    </w:lvl>
+    <w:lvl w:ilvl="3" w:tplc="FFFFFFFF" w:tentative="1">
+      <w:start w:val="1"/>
+      <w:numFmt w:val="decimal"/>
+      <w:lvlText w:val="%4."/>
+      <w:lvlJc w:val="left"/>
+      <w:pPr>
+        <w:ind w:left="2880" w:hanging="360"/>
+      </w:pPr>
+    </w:lvl>
+    <w:lvl w:ilvl="4" w:tplc="FFFFFFFF" w:tentative="1">
+      <w:start w:val="1"/>
+      <w:numFmt w:val="lowerLetter"/>
+      <w:lvlText w:val="%5."/>
+      <w:lvlJc w:val="left"/>
+      <w:pPr>
+        <w:ind w:left="3600" w:hanging="360"/>
+      </w:pPr>
+    </w:lvl>
+    <w:lvl w:ilvl="5" w:tplc="FFFFFFFF" w:tentative="1">
+      <w:start w:val="1"/>
+      <w:numFmt w:val="lowerRoman"/>
+      <w:lvlText w:val="%6."/>
+      <w:lvlJc w:val="right"/>
+      <w:pPr>
+        <w:ind w:left="4320" w:hanging="180"/>
+      </w:pPr>
+    </w:lvl>
+    <w:lvl w:ilvl="6" w:tplc="FFFFFFFF" w:tentative="1">
+      <w:start w:val="1"/>
+      <w:numFmt w:val="decimal"/>
+      <w:lvlText w:val="%7."/>
+      <w:lvlJc w:val="left"/>
+      <w:pPr>
+        <w:ind w:left="5040" w:hanging="360"/>
+      </w:pPr>
+    </w:lvl>
+    <w:lvl w:ilvl="7" w:tplc="FFFFFFFF" w:tentative="1">
+      <w:start w:val="1"/>
+      <w:numFmt w:val="lowerLetter"/>
+      <w:lvlText w:val="%8."/>
+      <w:lvlJc w:val="left"/>
+      <w:pPr>
+        <w:ind w:left="5760" w:hanging="360"/>
+      </w:pPr>
+    </w:lvl>
+    <w:lvl w:ilvl="8" w:tplc="FFFFFFFF" w:tentative="1">
+      <w:start w:val="1"/>
+      <w:numFmt w:val="lowerRoman"/>
+      <w:lvlText w:val="%9."/>
+      <w:lvlJc w:val="right"/>
+      <w:pPr>
+        <w:ind w:left="6480" w:hanging="180"/>
+      </w:pPr>
+    </w:lvl>
+  </w:abstractNum>
+  <w:abstractNum w:abstractNumId="3" w15:restartNumberingAfterBreak="0">
     <w:nsid w:val="0BF61B10"/>
     <w:multiLevelType w:val="hybridMultilevel"/>
     <w:tmpl w:val="E7F2EDA2"/>
@@ -4936,7 +6891,7 @@
       </w:rPr>
     </w:lvl>
   </w:abstractNum>
-  <w:abstractNum w:abstractNumId="3" w15:restartNumberingAfterBreak="0">
+  <w:abstractNum w:abstractNumId="4" w15:restartNumberingAfterBreak="0">
     <w:nsid w:val="102E7AA3"/>
     <w:multiLevelType w:val="hybridMultilevel"/>
     <w:tmpl w:val="2FAAEE74"/>
@@ -5049,7 +7004,7 @@
       </w:rPr>
     </w:lvl>
   </w:abstractNum>
-  <w:abstractNum w:abstractNumId="4" w15:restartNumberingAfterBreak="0">
+  <w:abstractNum w:abstractNumId="5" w15:restartNumberingAfterBreak="0">
     <w:nsid w:val="18CA228D"/>
     <w:multiLevelType w:val="hybridMultilevel"/>
     <w:tmpl w:val="969E976C"/>
@@ -5138,7 +7093,7 @@
       </w:pPr>
     </w:lvl>
   </w:abstractNum>
-  <w:abstractNum w:abstractNumId="5" w15:restartNumberingAfterBreak="0">
+  <w:abstractNum w:abstractNumId="6" w15:restartNumberingAfterBreak="0">
     <w:nsid w:val="1B0D6BEF"/>
     <w:multiLevelType w:val="multilevel"/>
     <w:tmpl w:val="0410001F"/>
@@ -5224,7 +7179,7 @@
       </w:pPr>
     </w:lvl>
   </w:abstractNum>
-  <w:abstractNum w:abstractNumId="6" w15:restartNumberingAfterBreak="0">
+  <w:abstractNum w:abstractNumId="7" w15:restartNumberingAfterBreak="0">
     <w:nsid w:val="1CE12A93"/>
     <w:multiLevelType w:val="multilevel"/>
     <w:tmpl w:val="0E9845D8"/>
@@ -5337,7 +7292,7 @@
       </w:rPr>
     </w:lvl>
   </w:abstractNum>
-  <w:abstractNum w:abstractNumId="7" w15:restartNumberingAfterBreak="0">
+  <w:abstractNum w:abstractNumId="8" w15:restartNumberingAfterBreak="0">
     <w:nsid w:val="20EF15DE"/>
     <w:multiLevelType w:val="multilevel"/>
     <w:tmpl w:val="D3F61AE0"/>
@@ -5458,7 +7413,7 @@
       </w:rPr>
     </w:lvl>
   </w:abstractNum>
-  <w:abstractNum w:abstractNumId="8" w15:restartNumberingAfterBreak="0">
+  <w:abstractNum w:abstractNumId="9" w15:restartNumberingAfterBreak="0">
     <w:nsid w:val="22C35772"/>
     <w:multiLevelType w:val="multilevel"/>
     <w:tmpl w:val="0410001F"/>
@@ -5571,7 +7526,96 @@
       </w:rPr>
     </w:lvl>
   </w:abstractNum>
-  <w:abstractNum w:abstractNumId="9" w15:restartNumberingAfterBreak="0">
+  <w:abstractNum w:abstractNumId="10" w15:restartNumberingAfterBreak="0">
+    <w:nsid w:val="2D9A2D22"/>
+    <w:multiLevelType w:val="hybridMultilevel"/>
+    <w:tmpl w:val="F5A67086"/>
+    <w:lvl w:ilvl="0" w:tplc="0410000F">
+      <w:start w:val="1"/>
+      <w:numFmt w:val="decimal"/>
+      <w:lvlText w:val="%1."/>
+      <w:lvlJc w:val="left"/>
+      <w:pPr>
+        <w:ind w:left="720" w:hanging="360"/>
+      </w:pPr>
+    </w:lvl>
+    <w:lvl w:ilvl="1" w:tplc="04100003">
+      <w:start w:val="1"/>
+      <w:numFmt w:val="bullet"/>
+      <w:lvlText w:val="o"/>
+      <w:lvlJc w:val="left"/>
+      <w:pPr>
+        <w:ind w:left="1440" w:hanging="360"/>
+      </w:pPr>
+      <w:rPr>
+        <w:rFonts w:ascii="Courier New" w:hAnsi="Courier New" w:cs="Courier New" w:hint="default"/>
+      </w:rPr>
+    </w:lvl>
+    <w:lvl w:ilvl="2" w:tplc="0410001B" w:tentative="1">
+      <w:start w:val="1"/>
+      <w:numFmt w:val="lowerRoman"/>
+      <w:lvlText w:val="%3."/>
+      <w:lvlJc w:val="right"/>
+      <w:pPr>
+        <w:ind w:left="2160" w:hanging="180"/>
+      </w:pPr>
+    </w:lvl>
+    <w:lvl w:ilvl="3" w:tplc="0410000F" w:tentative="1">
+      <w:start w:val="1"/>
+      <w:numFmt w:val="decimal"/>
+      <w:lvlText w:val="%4."/>
+      <w:lvlJc w:val="left"/>
+      <w:pPr>
+        <w:ind w:left="2880" w:hanging="360"/>
+      </w:pPr>
+    </w:lvl>
+    <w:lvl w:ilvl="4" w:tplc="04100019" w:tentative="1">
+      <w:start w:val="1"/>
+      <w:numFmt w:val="lowerLetter"/>
+      <w:lvlText w:val="%5."/>
+      <w:lvlJc w:val="left"/>
+      <w:pPr>
+        <w:ind w:left="3600" w:hanging="360"/>
+      </w:pPr>
+    </w:lvl>
+    <w:lvl w:ilvl="5" w:tplc="0410001B" w:tentative="1">
+      <w:start w:val="1"/>
+      <w:numFmt w:val="lowerRoman"/>
+      <w:lvlText w:val="%6."/>
+      <w:lvlJc w:val="right"/>
+      <w:pPr>
+        <w:ind w:left="4320" w:hanging="180"/>
+      </w:pPr>
+    </w:lvl>
+    <w:lvl w:ilvl="6" w:tplc="0410000F" w:tentative="1">
+      <w:start w:val="1"/>
+      <w:numFmt w:val="decimal"/>
+      <w:lvlText w:val="%7."/>
+      <w:lvlJc w:val="left"/>
+      <w:pPr>
+        <w:ind w:left="5040" w:hanging="360"/>
+      </w:pPr>
+    </w:lvl>
+    <w:lvl w:ilvl="7" w:tplc="04100019" w:tentative="1">
+      <w:start w:val="1"/>
+      <w:numFmt w:val="lowerLetter"/>
+      <w:lvlText w:val="%8."/>
+      <w:lvlJc w:val="left"/>
+      <w:pPr>
+        <w:ind w:left="5760" w:hanging="360"/>
+      </w:pPr>
+    </w:lvl>
+    <w:lvl w:ilvl="8" w:tplc="0410001B" w:tentative="1">
+      <w:start w:val="1"/>
+      <w:numFmt w:val="lowerRoman"/>
+      <w:lvlText w:val="%9."/>
+      <w:lvlJc w:val="right"/>
+      <w:pPr>
+        <w:ind w:left="6480" w:hanging="180"/>
+      </w:pPr>
+    </w:lvl>
+  </w:abstractNum>
+  <w:abstractNum w:abstractNumId="11" w15:restartNumberingAfterBreak="0">
     <w:nsid w:val="2DA67654"/>
     <w:multiLevelType w:val="hybridMultilevel"/>
     <w:tmpl w:val="7AD48F60"/>
@@ -5657,7 +7701,7 @@
       </w:pPr>
     </w:lvl>
   </w:abstractNum>
-  <w:abstractNum w:abstractNumId="10" w15:restartNumberingAfterBreak="0">
+  <w:abstractNum w:abstractNumId="12" w15:restartNumberingAfterBreak="0">
     <w:nsid w:val="384312AD"/>
     <w:multiLevelType w:val="hybridMultilevel"/>
     <w:tmpl w:val="557E5C54"/>
@@ -5770,7 +7814,7 @@
       </w:rPr>
     </w:lvl>
   </w:abstractNum>
-  <w:abstractNum w:abstractNumId="11" w15:restartNumberingAfterBreak="0">
+  <w:abstractNum w:abstractNumId="13" w15:restartNumberingAfterBreak="0">
     <w:nsid w:val="48603DB1"/>
     <w:multiLevelType w:val="hybridMultilevel"/>
     <w:tmpl w:val="2C82EB5C"/>
@@ -5859,7 +7903,7 @@
       </w:pPr>
     </w:lvl>
   </w:abstractNum>
-  <w:abstractNum w:abstractNumId="12" w15:restartNumberingAfterBreak="0">
+  <w:abstractNum w:abstractNumId="14" w15:restartNumberingAfterBreak="0">
     <w:nsid w:val="489551E7"/>
     <w:multiLevelType w:val="hybridMultilevel"/>
     <w:tmpl w:val="1478ADD4"/>
@@ -5972,7 +8016,7 @@
       </w:rPr>
     </w:lvl>
   </w:abstractNum>
-  <w:abstractNum w:abstractNumId="13" w15:restartNumberingAfterBreak="0">
+  <w:abstractNum w:abstractNumId="15" w15:restartNumberingAfterBreak="0">
     <w:nsid w:val="53E820C4"/>
     <w:multiLevelType w:val="hybridMultilevel"/>
     <w:tmpl w:val="5F26B530"/>
@@ -6085,7 +8129,7 @@
       </w:rPr>
     </w:lvl>
   </w:abstractNum>
-  <w:abstractNum w:abstractNumId="14" w15:restartNumberingAfterBreak="0">
+  <w:abstractNum w:abstractNumId="16" w15:restartNumberingAfterBreak="0">
     <w:nsid w:val="58E471DD"/>
     <w:multiLevelType w:val="multilevel"/>
     <w:tmpl w:val="0E9845D8"/>
@@ -6198,7 +8242,7 @@
       </w:rPr>
     </w:lvl>
   </w:abstractNum>
-  <w:abstractNum w:abstractNumId="15" w15:restartNumberingAfterBreak="0">
+  <w:abstractNum w:abstractNumId="17" w15:restartNumberingAfterBreak="0">
     <w:nsid w:val="5A2A47CC"/>
     <w:multiLevelType w:val="hybridMultilevel"/>
     <w:tmpl w:val="2CF401F0"/>
@@ -6311,7 +8355,7 @@
       </w:rPr>
     </w:lvl>
   </w:abstractNum>
-  <w:abstractNum w:abstractNumId="16" w15:restartNumberingAfterBreak="0">
+  <w:abstractNum w:abstractNumId="18" w15:restartNumberingAfterBreak="0">
     <w:nsid w:val="5B411E90"/>
     <w:multiLevelType w:val="hybridMultilevel"/>
     <w:tmpl w:val="13620F82"/>
@@ -6400,7 +8444,7 @@
       </w:pPr>
     </w:lvl>
   </w:abstractNum>
-  <w:abstractNum w:abstractNumId="17" w15:restartNumberingAfterBreak="0">
+  <w:abstractNum w:abstractNumId="19" w15:restartNumberingAfterBreak="0">
     <w:nsid w:val="630D2817"/>
     <w:multiLevelType w:val="hybridMultilevel"/>
     <w:tmpl w:val="9200768C"/>
@@ -6510,7 +8554,7 @@
       </w:rPr>
     </w:lvl>
   </w:abstractNum>
-  <w:abstractNum w:abstractNumId="18" w15:restartNumberingAfterBreak="0">
+  <w:abstractNum w:abstractNumId="20" w15:restartNumberingAfterBreak="0">
     <w:nsid w:val="65430FB2"/>
     <w:multiLevelType w:val="hybridMultilevel"/>
     <w:tmpl w:val="F71C825E"/>
@@ -6599,7 +8643,7 @@
       </w:pPr>
     </w:lvl>
   </w:abstractNum>
-  <w:abstractNum w:abstractNumId="19" w15:restartNumberingAfterBreak="0">
+  <w:abstractNum w:abstractNumId="21" w15:restartNumberingAfterBreak="0">
     <w:nsid w:val="65455885"/>
     <w:multiLevelType w:val="hybridMultilevel"/>
     <w:tmpl w:val="5726D9BC"/>
@@ -6712,7 +8756,7 @@
       </w:rPr>
     </w:lvl>
   </w:abstractNum>
-  <w:abstractNum w:abstractNumId="20" w15:restartNumberingAfterBreak="0">
+  <w:abstractNum w:abstractNumId="22" w15:restartNumberingAfterBreak="0">
     <w:nsid w:val="6813623F"/>
     <w:multiLevelType w:val="multilevel"/>
     <w:tmpl w:val="BC2EE5B8"/>
@@ -6861,7 +8905,7 @@
       </w:rPr>
     </w:lvl>
   </w:abstractNum>
-  <w:abstractNum w:abstractNumId="21" w15:restartNumberingAfterBreak="0">
+  <w:abstractNum w:abstractNumId="23" w15:restartNumberingAfterBreak="0">
     <w:nsid w:val="72200125"/>
     <w:multiLevelType w:val="multilevel"/>
     <w:tmpl w:val="0410001F"/>
@@ -6947,7 +8991,7 @@
       </w:pPr>
     </w:lvl>
   </w:abstractNum>
-  <w:abstractNum w:abstractNumId="22" w15:restartNumberingAfterBreak="0">
+  <w:abstractNum w:abstractNumId="24" w15:restartNumberingAfterBreak="0">
     <w:nsid w:val="73472FF8"/>
     <w:multiLevelType w:val="multilevel"/>
     <w:tmpl w:val="090AFE78"/>
@@ -7068,7 +9112,7 @@
       </w:rPr>
     </w:lvl>
   </w:abstractNum>
-  <w:abstractNum w:abstractNumId="23" w15:restartNumberingAfterBreak="0">
+  <w:abstractNum w:abstractNumId="25" w15:restartNumberingAfterBreak="0">
     <w:nsid w:val="7879179B"/>
     <w:multiLevelType w:val="multilevel"/>
     <w:tmpl w:val="BA6405C6"/>
@@ -7181,23 +9225,20 @@
       </w:rPr>
     </w:lvl>
   </w:abstractNum>
-  <w:abstractNum w:abstractNumId="24" w15:restartNumberingAfterBreak="0">
+  <w:abstractNum w:abstractNumId="26" w15:restartNumberingAfterBreak="0">
     <w:nsid w:val="7F70354F"/>
     <w:multiLevelType w:val="hybridMultilevel"/>
-    <w:tmpl w:val="A678BFC8"/>
-    <w:lvl w:ilvl="0" w:tplc="04100001">
-      <w:start w:val="1"/>
-      <w:numFmt w:val="bullet"/>
-      <w:lvlText w:val=""/>
-      <w:lvlJc w:val="left"/>
-      <w:pPr>
-        <w:ind w:left="720" w:hanging="360"/>
-      </w:pPr>
-      <w:rPr>
-        <w:rFonts w:ascii="Symbol" w:hAnsi="Symbol" w:hint="default"/>
-      </w:rPr>
-    </w:lvl>
-    <w:lvl w:ilvl="1" w:tplc="04100003" w:tentative="1">
+    <w:tmpl w:val="E09438EA"/>
+    <w:lvl w:ilvl="0" w:tplc="0410000F">
+      <w:start w:val="1"/>
+      <w:numFmt w:val="decimal"/>
+      <w:lvlText w:val="%1."/>
+      <w:lvlJc w:val="left"/>
+      <w:rPr>
+        <w:rFonts w:hint="default"/>
+      </w:rPr>
+    </w:lvl>
+    <w:lvl w:ilvl="1" w:tplc="04100003">
       <w:start w:val="1"/>
       <w:numFmt w:val="bullet"/>
       <w:lvlText w:val="o"/>
@@ -7209,7 +9250,7 @@
         <w:rFonts w:ascii="Courier New" w:hAnsi="Courier New" w:cs="Courier New" w:hint="default"/>
       </w:rPr>
     </w:lvl>
-    <w:lvl w:ilvl="2" w:tplc="04100005" w:tentative="1">
+    <w:lvl w:ilvl="2" w:tplc="04100005">
       <w:start w:val="1"/>
       <w:numFmt w:val="bullet"/>
       <w:lvlText w:val=""/>
@@ -7295,79 +9336,85 @@
     </w:lvl>
   </w:abstractNum>
   <w:num w:numId="1">
-    <w:abstractNumId w:val="20"/>
+    <w:abstractNumId w:val="22"/>
   </w:num>
   <w:num w:numId="2">
+    <w:abstractNumId w:val="21"/>
+  </w:num>
+  <w:num w:numId="3">
+    <w:abstractNumId w:val="3"/>
+  </w:num>
+  <w:num w:numId="4">
+    <w:abstractNumId w:val="9"/>
+  </w:num>
+  <w:num w:numId="5">
+    <w:abstractNumId w:val="24"/>
+  </w:num>
+  <w:num w:numId="6">
+    <w:abstractNumId w:val="18"/>
+  </w:num>
+  <w:num w:numId="7">
+    <w:abstractNumId w:val="25"/>
+  </w:num>
+  <w:num w:numId="8">
+    <w:abstractNumId w:val="7"/>
+  </w:num>
+  <w:num w:numId="9">
+    <w:abstractNumId w:val="16"/>
+  </w:num>
+  <w:num w:numId="10">
+    <w:abstractNumId w:val="23"/>
+  </w:num>
+  <w:num w:numId="11">
+    <w:abstractNumId w:val="6"/>
+  </w:num>
+  <w:num w:numId="12">
+    <w:abstractNumId w:val="11"/>
+  </w:num>
+  <w:num w:numId="13">
+    <w:abstractNumId w:val="5"/>
+  </w:num>
+  <w:num w:numId="14">
+    <w:abstractNumId w:val="8"/>
+  </w:num>
+  <w:num w:numId="15">
+    <w:abstractNumId w:val="13"/>
+  </w:num>
+  <w:num w:numId="16">
+    <w:abstractNumId w:val="15"/>
+  </w:num>
+  <w:num w:numId="17">
     <w:abstractNumId w:val="19"/>
   </w:num>
-  <w:num w:numId="3">
-    <w:abstractNumId w:val="2"/>
-  </w:num>
-  <w:num w:numId="4">
-    <w:abstractNumId w:val="8"/>
-  </w:num>
-  <w:num w:numId="5">
-    <w:abstractNumId w:val="22"/>
-  </w:num>
-  <w:num w:numId="6">
-    <w:abstractNumId w:val="16"/>
-  </w:num>
-  <w:num w:numId="7">
-    <w:abstractNumId w:val="23"/>
-  </w:num>
-  <w:num w:numId="8">
-    <w:abstractNumId w:val="6"/>
-  </w:num>
-  <w:num w:numId="9">
-    <w:abstractNumId w:val="14"/>
-  </w:num>
-  <w:num w:numId="10">
-    <w:abstractNumId w:val="21"/>
-  </w:num>
-  <w:num w:numId="11">
-    <w:abstractNumId w:val="5"/>
-  </w:num>
-  <w:num w:numId="12">
-    <w:abstractNumId w:val="9"/>
-  </w:num>
-  <w:num w:numId="13">
-    <w:abstractNumId w:val="4"/>
-  </w:num>
-  <w:num w:numId="14">
-    <w:abstractNumId w:val="7"/>
-  </w:num>
-  <w:num w:numId="15">
-    <w:abstractNumId w:val="11"/>
-  </w:num>
-  <w:num w:numId="16">
-    <w:abstractNumId w:val="13"/>
-  </w:num>
-  <w:num w:numId="17">
-    <w:abstractNumId w:val="17"/>
-  </w:num>
   <w:num w:numId="18">
-    <w:abstractNumId w:val="24"/>
+    <w:abstractNumId w:val="26"/>
   </w:num>
   <w:num w:numId="19">
-    <w:abstractNumId w:val="10"/>
+    <w:abstractNumId w:val="12"/>
   </w:num>
   <w:num w:numId="20">
-    <w:abstractNumId w:val="12"/>
+    <w:abstractNumId w:val="14"/>
   </w:num>
   <w:num w:numId="21">
     <w:abstractNumId w:val="0"/>
   </w:num>
   <w:num w:numId="22">
-    <w:abstractNumId w:val="3"/>
+    <w:abstractNumId w:val="4"/>
   </w:num>
   <w:num w:numId="23">
-    <w:abstractNumId w:val="15"/>
+    <w:abstractNumId w:val="17"/>
   </w:num>
   <w:num w:numId="24">
-    <w:abstractNumId w:val="18"/>
+    <w:abstractNumId w:val="20"/>
   </w:num>
   <w:num w:numId="25">
     <w:abstractNumId w:val="1"/>
+  </w:num>
+  <w:num w:numId="26">
+    <w:abstractNumId w:val="10"/>
+  </w:num>
+  <w:num w:numId="27">
+    <w:abstractNumId w:val="2"/>
   </w:num>
 </w:numbering>
 </file>

--- a/RelazionePMO.docx
+++ b/RelazionePMO.docx
@@ -149,7 +149,6 @@
           <w:szCs w:val="28"/>
         </w:rPr>
       </w:pPr>
-      <w:proofErr w:type="spellStart"/>
       <w:r>
         <w:rPr>
           <w:rFonts w:ascii="Century Gothic" w:hAnsi="Century Gothic" w:cstheme="minorHAnsi"/>
@@ -160,7 +159,6 @@
         </w:rPr>
         <w:t>Dragne</w:t>
       </w:r>
-      <w:proofErr w:type="spellEnd"/>
       <w:r>
         <w:rPr>
           <w:rFonts w:ascii="Century Gothic" w:hAnsi="Century Gothic" w:cstheme="minorHAnsi"/>
@@ -194,7 +192,6 @@
           <w:szCs w:val="28"/>
         </w:rPr>
       </w:pPr>
-      <w:proofErr w:type="spellStart"/>
       <w:r>
         <w:rPr>
           <w:rFonts w:ascii="Century Gothic" w:hAnsi="Century Gothic" w:cstheme="minorHAnsi"/>
@@ -203,31 +200,8 @@
           <w:sz w:val="28"/>
           <w:szCs w:val="28"/>
         </w:rPr>
-        <w:t>Pecmarkaj</w:t>
-      </w:r>
-      <w:proofErr w:type="spellEnd"/>
-      <w:r>
-        <w:rPr>
-          <w:rFonts w:ascii="Century Gothic" w:hAnsi="Century Gothic" w:cstheme="minorHAnsi"/>
-          <w:i/>
-          <w:iCs/>
-          <w:sz w:val="28"/>
-          <w:szCs w:val="28"/>
-        </w:rPr>
-        <w:t xml:space="preserve"> </w:t>
-      </w:r>
-      <w:proofErr w:type="spellStart"/>
-      <w:r>
-        <w:rPr>
-          <w:rFonts w:ascii="Century Gothic" w:hAnsi="Century Gothic" w:cstheme="minorHAnsi"/>
-          <w:i/>
-          <w:iCs/>
-          <w:sz w:val="28"/>
-          <w:szCs w:val="28"/>
-        </w:rPr>
-        <w:t>Arlind</w:t>
-      </w:r>
-      <w:proofErr w:type="spellEnd"/>
+        <w:t>Pecmarkaj Arlind</w:t>
+      </w:r>
     </w:p>
     <w:p>
       <w:pPr>
@@ -1373,13 +1347,8 @@
                         <w:txbxContent>
                           <w:p>
                             <w:r>
-                              <w:t xml:space="preserve">Use Case </w:t>
+                              <w:t>Use Case Diagram</w:t>
                             </w:r>
-                            <w:proofErr w:type="spellStart"/>
-                            <w:r>
-                              <w:t>Diagram</w:t>
-                            </w:r>
-                            <w:proofErr w:type="spellEnd"/>
                           </w:p>
                         </w:txbxContent>
                       </wps:txbx>
@@ -1406,13 +1375,8 @@
                   <w:txbxContent>
                     <w:p>
                       <w:r>
-                        <w:t xml:space="preserve">Use Case </w:t>
+                        <w:t>Use Case Diagram</w:t>
                       </w:r>
-                      <w:proofErr w:type="spellStart"/>
-                      <w:r>
-                        <w:t>Diagram</w:t>
-                      </w:r>
-                      <w:proofErr w:type="spellEnd"/>
                     </w:p>
                   </w:txbxContent>
                 </v:textbox>
@@ -1851,45 +1815,7 @@
           <w:sz w:val="28"/>
           <w:szCs w:val="28"/>
         </w:rPr>
-        <w:t xml:space="preserve">La classe principale della struttura è Parcheggio. In essa vengono istanziati i vari posti per le auto e quelli per le moto, quest’ultimi definiti tramite delle classi apposite, </w:t>
-      </w:r>
-      <w:proofErr w:type="spellStart"/>
-      <w:r>
-        <w:rPr>
-          <w:rFonts w:cstheme="minorHAnsi"/>
-          <w:sz w:val="28"/>
-          <w:szCs w:val="28"/>
-        </w:rPr>
-        <w:t>PostoAuto</w:t>
-      </w:r>
-      <w:proofErr w:type="spellEnd"/>
-      <w:r>
-        <w:rPr>
-          <w:rFonts w:cstheme="minorHAnsi"/>
-          <w:sz w:val="28"/>
-          <w:szCs w:val="28"/>
-        </w:rPr>
-        <w:t xml:space="preserve"> e </w:t>
-      </w:r>
-      <w:proofErr w:type="spellStart"/>
-      <w:proofErr w:type="gramStart"/>
-      <w:r>
-        <w:rPr>
-          <w:rFonts w:cstheme="minorHAnsi"/>
-          <w:sz w:val="28"/>
-          <w:szCs w:val="28"/>
-        </w:rPr>
-        <w:t>PostoMoto</w:t>
-      </w:r>
-      <w:proofErr w:type="spellEnd"/>
-      <w:proofErr w:type="gramEnd"/>
-      <w:r>
-        <w:rPr>
-          <w:rFonts w:cstheme="minorHAnsi"/>
-          <w:sz w:val="28"/>
-          <w:szCs w:val="28"/>
-        </w:rPr>
-        <w:t>, esse sono realizzate partendo da una classe astratta utilizzata come template (Posto). La scelta di utilizzare uno scheletro di questo tipo è dat</w:t>
+        <w:t>La classe principale della struttura è Parcheggio. In essa vengono istanziati i vari posti per le auto e quelli per le moto, quest’ultimi definiti tramite delle classi apposite, PostoAuto e PostoMoto, esse sono realizzate partendo da una classe astratta utilizzata come template (Posto). La scelta di utilizzare uno scheletro di questo tipo è dat</w:t>
       </w:r>
       <w:r>
         <w:rPr>
@@ -2042,7 +1968,6 @@
         </w:rPr>
         <w:t>. La creazione delle Auto e delle Moto è data dall’estensione (</w:t>
       </w:r>
-      <w:proofErr w:type="spellStart"/>
       <w:r>
         <w:rPr>
           <w:rFonts w:ascii="Courier New" w:hAnsi="Courier New" w:cs="Courier New"/>
@@ -2051,7 +1976,6 @@
         </w:rPr>
         <w:t>extends</w:t>
       </w:r>
-      <w:proofErr w:type="spellEnd"/>
       <w:r>
         <w:rPr>
           <w:rFonts w:cstheme="minorHAnsi"/>
@@ -2060,7 +1984,6 @@
         </w:rPr>
         <w:t xml:space="preserve">) della classe Veicolo. Per rappresentare tutti i possibili tipi di carburante è stato scelto di utilizzare un tipo </w:t>
       </w:r>
-      <w:proofErr w:type="spellStart"/>
       <w:r>
         <w:rPr>
           <w:rFonts w:ascii="Courier New" w:hAnsi="Courier New" w:cs="Courier New"/>
@@ -2069,7 +1992,6 @@
         </w:rPr>
         <w:t>enum</w:t>
       </w:r>
-      <w:proofErr w:type="spellEnd"/>
       <w:r>
         <w:rPr>
           <w:rFonts w:ascii="Courier New" w:hAnsi="Courier New" w:cs="Courier New"/>
@@ -2851,25 +2773,7 @@
           <w:sz w:val="28"/>
           <w:szCs w:val="28"/>
         </w:rPr>
-        <w:t xml:space="preserve">sfruttare appieno il vantaggio della programmazione in </w:t>
-      </w:r>
-      <w:proofErr w:type="gramStart"/>
-      <w:r>
-        <w:rPr>
-          <w:rFonts w:cstheme="minorHAnsi"/>
-          <w:sz w:val="28"/>
-          <w:szCs w:val="28"/>
-        </w:rPr>
-        <w:t>team</w:t>
-      </w:r>
-      <w:proofErr w:type="gramEnd"/>
-      <w:r>
-        <w:rPr>
-          <w:rFonts w:cstheme="minorHAnsi"/>
-          <w:sz w:val="28"/>
-          <w:szCs w:val="28"/>
-        </w:rPr>
-        <w:t xml:space="preserve"> in quanto si applica una netta separazione tra le diverse sezioni in cui è stato diviso il lavoro.</w:t>
+        <w:t>sfruttare appieno il vantaggio della programmazione in team in quanto si applica una netta separazione tra le diverse sezioni in cui è stato diviso il lavoro.</w:t>
       </w:r>
       <w:r>
         <w:rPr>
@@ -3071,7 +2975,6 @@
         </w:rPr>
         <w:t xml:space="preserve">Tenendo sott’occhio il diagramma UML, osserviamo come il pattern Template Method venga utilizzato a partire dalla classe astratta </w:t>
       </w:r>
-      <w:proofErr w:type="spellStart"/>
       <w:r>
         <w:rPr>
           <w:rFonts w:ascii="Courier New" w:hAnsi="Courier New" w:cs="Courier New"/>
@@ -3080,7 +2983,6 @@
         </w:rPr>
         <w:t>AbstractPosto</w:t>
       </w:r>
-      <w:proofErr w:type="spellEnd"/>
       <w:r>
         <w:rPr>
           <w:rFonts w:cstheme="minorHAnsi"/>
@@ -3113,7 +3015,6 @@
         </w:rPr>
         <w:t xml:space="preserve"> che fornisce il contratto che un qualsiasi tipo di posto dovrà rispettare. In questo caso, sarà solo </w:t>
       </w:r>
-      <w:proofErr w:type="spellStart"/>
       <w:r>
         <w:rPr>
           <w:rFonts w:ascii="Courier New" w:hAnsi="Courier New" w:cs="Courier New"/>
@@ -3122,7 +3023,6 @@
         </w:rPr>
         <w:t>AbstractPosto</w:t>
       </w:r>
-      <w:proofErr w:type="spellEnd"/>
       <w:r>
         <w:rPr>
           <w:rFonts w:cstheme="minorHAnsi"/>
@@ -3205,116 +3105,86 @@
         </w:rPr>
         <w:t xml:space="preserve"> </w:t>
       </w:r>
-      <w:proofErr w:type="spellStart"/>
-      <w:proofErr w:type="gramStart"/>
       <w:r>
         <w:rPr>
           <w:rFonts w:ascii="Courier New" w:hAnsi="Courier New" w:cs="Courier New"/>
           <w:sz w:val="28"/>
           <w:szCs w:val="28"/>
         </w:rPr>
-        <w:t>setPosto</w:t>
-      </w:r>
-      <w:proofErr w:type="spellEnd"/>
+        <w:t>setPosto()</w:t>
+      </w:r>
+      <w:r>
+        <w:rPr>
+          <w:rFonts w:cstheme="minorHAnsi"/>
+          <w:sz w:val="28"/>
+          <w:szCs w:val="28"/>
+        </w:rPr>
+        <w:t xml:space="preserve"> che viene dichiarato </w:t>
+      </w:r>
       <w:r>
         <w:rPr>
           <w:rFonts w:ascii="Courier New" w:hAnsi="Courier New" w:cs="Courier New"/>
           <w:sz w:val="28"/>
           <w:szCs w:val="28"/>
         </w:rPr>
-        <w:t>(</w:t>
-      </w:r>
-      <w:proofErr w:type="gramEnd"/>
+        <w:t>final</w:t>
+      </w:r>
+      <w:r>
+        <w:rPr>
+          <w:rFonts w:cstheme="minorHAnsi"/>
+          <w:sz w:val="28"/>
+          <w:szCs w:val="28"/>
+        </w:rPr>
+        <w:t xml:space="preserve"> per ribadire l’immutabilità della struttura essenziale dell’algoritmo.</w:t>
+      </w:r>
+      <w:r>
+        <w:rPr>
+          <w:rFonts w:cstheme="minorHAnsi"/>
+          <w:sz w:val="28"/>
+          <w:szCs w:val="28"/>
+        </w:rPr>
+        <w:t xml:space="preserve"> Le sottoclassi che estendono la classe astratta sono </w:t>
+      </w:r>
       <w:r>
         <w:rPr>
           <w:rFonts w:ascii="Courier New" w:hAnsi="Courier New" w:cs="Courier New"/>
           <w:sz w:val="28"/>
           <w:szCs w:val="28"/>
         </w:rPr>
-        <w:t>)</w:t>
-      </w:r>
-      <w:r>
-        <w:rPr>
-          <w:rFonts w:cstheme="minorHAnsi"/>
-          <w:sz w:val="28"/>
-          <w:szCs w:val="28"/>
-        </w:rPr>
-        <w:t xml:space="preserve"> che viene dichiarato </w:t>
-      </w:r>
-      <w:proofErr w:type="spellStart"/>
+        <w:t>PostoAuto</w:t>
+      </w:r>
+      <w:r>
+        <w:rPr>
+          <w:rFonts w:cstheme="minorHAnsi"/>
+          <w:sz w:val="28"/>
+          <w:szCs w:val="28"/>
+        </w:rPr>
+        <w:t xml:space="preserve">, </w:t>
+      </w:r>
       <w:r>
         <w:rPr>
           <w:rFonts w:ascii="Courier New" w:hAnsi="Courier New" w:cs="Courier New"/>
           <w:sz w:val="28"/>
           <w:szCs w:val="28"/>
         </w:rPr>
-        <w:t>final</w:t>
-      </w:r>
-      <w:proofErr w:type="spellEnd"/>
-      <w:r>
-        <w:rPr>
-          <w:rFonts w:cstheme="minorHAnsi"/>
-          <w:sz w:val="28"/>
-          <w:szCs w:val="28"/>
-        </w:rPr>
-        <w:t xml:space="preserve"> per ribadire l’immutabilità della struttura essenziale dell’algoritmo.</w:t>
-      </w:r>
-      <w:r>
-        <w:rPr>
-          <w:rFonts w:cstheme="minorHAnsi"/>
-          <w:sz w:val="28"/>
-          <w:szCs w:val="28"/>
-        </w:rPr>
-        <w:t xml:space="preserve"> Le sottoclassi che estendono la classe astratta sono </w:t>
-      </w:r>
-      <w:proofErr w:type="spellStart"/>
+        <w:t>PostoElettrico</w:t>
+      </w:r>
+      <w:r>
+        <w:rPr>
+          <w:rFonts w:cstheme="minorHAnsi"/>
+          <w:sz w:val="28"/>
+          <w:szCs w:val="28"/>
+        </w:rPr>
+        <w:t xml:space="preserve"> e </w:t>
+      </w:r>
       <w:r>
         <w:rPr>
           <w:rFonts w:ascii="Courier New" w:hAnsi="Courier New" w:cs="Courier New"/>
           <w:sz w:val="28"/>
           <w:szCs w:val="28"/>
         </w:rPr>
-        <w:t>PostoAuto</w:t>
-      </w:r>
-      <w:proofErr w:type="spellEnd"/>
-      <w:r>
-        <w:rPr>
-          <w:rFonts w:cstheme="minorHAnsi"/>
-          <w:sz w:val="28"/>
-          <w:szCs w:val="28"/>
-        </w:rPr>
-        <w:t xml:space="preserve">, </w:t>
-      </w:r>
-      <w:proofErr w:type="spellStart"/>
-      <w:r>
-        <w:rPr>
-          <w:rFonts w:ascii="Courier New" w:hAnsi="Courier New" w:cs="Courier New"/>
-          <w:sz w:val="28"/>
-          <w:szCs w:val="28"/>
-        </w:rPr>
-        <w:t>PostoElettrico</w:t>
-      </w:r>
-      <w:proofErr w:type="spellEnd"/>
-      <w:r>
-        <w:rPr>
-          <w:rFonts w:cstheme="minorHAnsi"/>
-          <w:sz w:val="28"/>
-          <w:szCs w:val="28"/>
-        </w:rPr>
-        <w:t xml:space="preserve"> e </w:t>
-      </w:r>
-      <w:proofErr w:type="spellStart"/>
-      <w:proofErr w:type="gramStart"/>
-      <w:r>
-        <w:rPr>
-          <w:rFonts w:ascii="Courier New" w:hAnsi="Courier New" w:cs="Courier New"/>
-          <w:sz w:val="28"/>
-          <w:szCs w:val="28"/>
-        </w:rPr>
         <w:t>PostoMoto</w:t>
       </w:r>
-      <w:proofErr w:type="spellEnd"/>
-      <w:proofErr w:type="gramEnd"/>
       <w:r>
         <w:rPr>
           <w:rFonts w:cstheme="minorHAnsi"/>
@@ -3403,7 +3273,21 @@
           <w:sz w:val="28"/>
           <w:szCs w:val="28"/>
         </w:rPr>
+        <w:t xml:space="preserve">Il </w:t>
+      </w:r>
+      <w:r>
+        <w:rPr>
+          <w:sz w:val="28"/>
+          <w:szCs w:val="28"/>
+        </w:rPr>
         <w:t>problema</w:t>
+      </w:r>
+      <w:r>
+        <w:rPr>
+          <w:sz w:val="28"/>
+          <w:szCs w:val="28"/>
+        </w:rPr>
+        <w:t xml:space="preserve"> che ci poniamo per questa sezione del progetto è quello di trovare un modo per riuscire a ricaricare un’auto elettrica che si parcheggia in un posto riservato alle auto elettriche.</w:t>
       </w:r>
     </w:p>
     <w:p>
@@ -3424,7 +3308,30 @@
           <w:sz w:val="28"/>
           <w:szCs w:val="28"/>
         </w:rPr>
+        <w:t xml:space="preserve">Da come viene posto il problema si scegliere di adottare come </w:t>
+      </w:r>
+      <w:r>
+        <w:rPr>
+          <w:sz w:val="28"/>
+          <w:szCs w:val="28"/>
+        </w:rPr>
         <w:t>soluzione</w:t>
+      </w:r>
+      <w:r>
+        <w:rPr>
+          <w:sz w:val="28"/>
+          <w:szCs w:val="28"/>
+        </w:rPr>
+        <w:t xml:space="preserve"> quella di sfruttare il concetto di </w:t>
+      </w:r>
+      <w:r>
+        <w:rPr>
+          <w:i/>
+          <w:iCs/>
+          <w:sz w:val="28"/>
+          <w:szCs w:val="28"/>
+        </w:rPr>
+        <w:t>Reuse By Composition</w:t>
       </w:r>
     </w:p>
     <w:p>
@@ -3440,7 +3347,6 @@
           <w:szCs w:val="28"/>
         </w:rPr>
       </w:pPr>
-      <w:proofErr w:type="spellStart"/>
       <w:r>
         <w:rPr>
           <w:sz w:val="28"/>
@@ -3448,7 +3354,6 @@
         </w:rPr>
         <w:t>uml</w:t>
       </w:r>
-      <w:proofErr w:type="spellEnd"/>
     </w:p>
     <w:p>
       <w:pPr>
@@ -3504,21 +3409,7 @@
         <w:rPr>
           <w:color w:val="FF0000"/>
         </w:rPr>
-        <w:t xml:space="preserve">presentando la struttura di alcune </w:t>
-      </w:r>
-      <w:proofErr w:type="spellStart"/>
-      <w:r>
-        <w:rPr>
-          <w:color w:val="FF0000"/>
-        </w:rPr>
-        <w:t>sottoparti</w:t>
-      </w:r>
-      <w:proofErr w:type="spellEnd"/>
-      <w:r>
-        <w:rPr>
-          <w:color w:val="FF0000"/>
-        </w:rPr>
-        <w:t xml:space="preserve"> rilevanti dell’applicazione</w:t>
+        <w:t>presentando la struttura di alcune sottoparti rilevanti dell’applicazione</w:t>
       </w:r>
     </w:p>
     <w:p>
@@ -3618,34 +3509,14 @@
           <w:szCs w:val="32"/>
         </w:rPr>
       </w:pPr>
-      <w:proofErr w:type="spellStart"/>
       <w:r>
         <w:rPr>
           <w:rFonts w:cstheme="minorHAnsi"/>
           <w:sz w:val="32"/>
           <w:szCs w:val="32"/>
         </w:rPr>
-        <w:t>Arlind</w:t>
-      </w:r>
-      <w:proofErr w:type="spellEnd"/>
-      <w:r>
-        <w:rPr>
-          <w:rFonts w:cstheme="minorHAnsi"/>
-          <w:sz w:val="32"/>
-          <w:szCs w:val="32"/>
-        </w:rPr>
-        <w:t xml:space="preserve"> </w:t>
-      </w:r>
-      <w:proofErr w:type="spellStart"/>
-      <w:r>
-        <w:rPr>
-          <w:rFonts w:cstheme="minorHAnsi"/>
-          <w:sz w:val="32"/>
-          <w:szCs w:val="32"/>
-        </w:rPr>
-        <w:t>Pecmarkaj</w:t>
-      </w:r>
-      <w:proofErr w:type="spellEnd"/>
+        <w:t>Arlind Pecmarkaj</w:t>
+      </w:r>
     </w:p>
     <w:p>
       <w:pPr>
@@ -3831,43 +3702,7 @@
           <w:sz w:val="28"/>
           <w:szCs w:val="28"/>
         </w:rPr>
-        <w:t xml:space="preserve">Per memorizzare sia gli abbonamenti che i parcheggi si è scelti di usare gli </w:t>
-      </w:r>
-      <w:proofErr w:type="spellStart"/>
-      <w:r>
-        <w:rPr>
-          <w:rFonts w:cstheme="minorHAnsi"/>
-          <w:sz w:val="28"/>
-          <w:szCs w:val="28"/>
-        </w:rPr>
-        <w:t>ArrayList</w:t>
-      </w:r>
-      <w:proofErr w:type="spellEnd"/>
-      <w:r>
-        <w:rPr>
-          <w:rFonts w:cstheme="minorHAnsi"/>
-          <w:sz w:val="28"/>
-          <w:szCs w:val="28"/>
-        </w:rPr>
-        <w:t xml:space="preserve"> in quanto si combinano i vantaggi delle </w:t>
-      </w:r>
-      <w:proofErr w:type="spellStart"/>
-      <w:r>
-        <w:rPr>
-          <w:rFonts w:cstheme="minorHAnsi"/>
-          <w:sz w:val="28"/>
-          <w:szCs w:val="28"/>
-        </w:rPr>
-        <w:t>Collections</w:t>
-      </w:r>
-      <w:proofErr w:type="spellEnd"/>
-      <w:r>
-        <w:rPr>
-          <w:rFonts w:cstheme="minorHAnsi"/>
-          <w:sz w:val="28"/>
-          <w:szCs w:val="28"/>
-        </w:rPr>
-        <w:t xml:space="preserve"> con quelle degli array.</w:t>
+        <w:t>Per memorizzare sia gli abbonamenti che i parcheggi si è scelti di usare gli ArrayList in quanto si combinano i vantaggi delle Collections con quelle degli array.</w:t>
       </w:r>
     </w:p>
     <w:p>
@@ -3886,6 +3721,7 @@
           <w:sz w:val="28"/>
           <w:szCs w:val="28"/>
         </w:rPr>
+        <w:lastRenderedPageBreak/>
         <w:t>La classe si occupa anche di aggiornare</w:t>
       </w:r>
       <w:r>
@@ -3940,7 +3776,6 @@
           <w:sz w:val="28"/>
           <w:szCs w:val="28"/>
         </w:rPr>
-        <w:lastRenderedPageBreak/>
         <w:t xml:space="preserve">L’interfaccia è fondamentale in quanto oltre a leggere i parcheggi da un file seguendo una stretta formattazione (si assume che il file sia ben formattato al primo avvio) li riscrive, permettendo un riutilizzo consono dei parcheggi che vengono gestiti. L’interfaccia è parametrizzata in caso in futuro si voglia leggere da file nuovi tipi di oggetti e come interfaccia permette alle classi che la implementano di gestire autonomamente la lettura (basti pensare nel caso volessimo aggiornare </w:t>
       </w:r>
       <w:r>
@@ -3968,25 +3803,7 @@
           <w:sz w:val="28"/>
           <w:szCs w:val="28"/>
         </w:rPr>
-        <w:t xml:space="preserve">Chi si occupa di gestire entrambe le cose è la classe Controller.java che si tiene una istanza del lettore e del gestore e passa all’interfaccia grafica (spiegato successivamente) gli oggetti necessari al funzionamento. </w:t>
-      </w:r>
-      <w:proofErr w:type="gramStart"/>
-      <w:r>
-        <w:rPr>
-          <w:rFonts w:cstheme="minorHAnsi"/>
-          <w:sz w:val="28"/>
-          <w:szCs w:val="28"/>
-        </w:rPr>
-        <w:t>Infatti</w:t>
-      </w:r>
-      <w:proofErr w:type="gramEnd"/>
-      <w:r>
-        <w:rPr>
-          <w:rFonts w:cstheme="minorHAnsi"/>
-          <w:sz w:val="28"/>
-          <w:szCs w:val="28"/>
-        </w:rPr>
-        <w:t xml:space="preserve"> il controller si occupa pure di far partire l’interfaccia grafica.</w:t>
+        <w:t>Chi si occupa di gestire entrambe le cose è la classe Controller.java che si tiene una istanza del lettore e del gestore e passa all’interfaccia grafica (spiegato successivamente) gli oggetti necessari al funzionamento. Infatti il controller si occupa pure di far partire l’interfaccia grafica.</w:t>
       </w:r>
     </w:p>
     <w:p>
@@ -4005,27 +3822,7 @@
           <w:sz w:val="28"/>
           <w:szCs w:val="28"/>
         </w:rPr>
-        <w:t xml:space="preserve">Sia </w:t>
-      </w:r>
-      <w:proofErr w:type="spellStart"/>
-      <w:proofErr w:type="gramStart"/>
-      <w:r>
-        <w:rPr>
-          <w:rFonts w:cstheme="minorHAnsi"/>
-          <w:sz w:val="28"/>
-          <w:szCs w:val="28"/>
-        </w:rPr>
-        <w:t>GestioneParcheggi</w:t>
-      </w:r>
-      <w:proofErr w:type="spellEnd"/>
-      <w:proofErr w:type="gramEnd"/>
-      <w:r>
-        <w:rPr>
-          <w:rFonts w:cstheme="minorHAnsi"/>
-          <w:sz w:val="28"/>
-          <w:szCs w:val="28"/>
-        </w:rPr>
-        <w:t xml:space="preserve"> che Controller non sono interfacce in quanto si è decisi che l’utilità di questi tipi risiede principalmente nel fatto che sono scolpiti per il problema iniziale e non prevedono l’utilizzo in altre casistiche.</w:t>
+        <w:t>Sia GestioneParcheggi che Controller non sono interfacce in quanto si è decisi che l’utilità di questi tipi risiede principalmente nel fatto che sono scolpiti per il problema iniziale e non prevedono l’utilizzo in altre casistiche.</w:t>
       </w:r>
     </w:p>
     <w:p>
@@ -4210,43 +4007,7 @@
           <w:sz w:val="28"/>
           <w:szCs w:val="28"/>
         </w:rPr>
-        <w:t xml:space="preserve">GUIParcheggio.java (in collaborazione con </w:t>
-      </w:r>
-      <w:proofErr w:type="spellStart"/>
-      <w:r>
-        <w:rPr>
-          <w:rFonts w:cstheme="minorHAnsi"/>
-          <w:sz w:val="28"/>
-          <w:szCs w:val="28"/>
-        </w:rPr>
-        <w:t>Arlind</w:t>
-      </w:r>
-      <w:proofErr w:type="spellEnd"/>
-      <w:r>
-        <w:rPr>
-          <w:rFonts w:cstheme="minorHAnsi"/>
-          <w:sz w:val="28"/>
-          <w:szCs w:val="28"/>
-        </w:rPr>
-        <w:t xml:space="preserve"> </w:t>
-      </w:r>
-      <w:proofErr w:type="spellStart"/>
-      <w:r>
-        <w:rPr>
-          <w:rFonts w:cstheme="minorHAnsi"/>
-          <w:sz w:val="28"/>
-          <w:szCs w:val="28"/>
-        </w:rPr>
-        <w:t>Pecmarkaj</w:t>
-      </w:r>
-      <w:proofErr w:type="spellEnd"/>
-      <w:r>
-        <w:rPr>
-          <w:rFonts w:cstheme="minorHAnsi"/>
-          <w:sz w:val="28"/>
-          <w:szCs w:val="28"/>
-        </w:rPr>
-        <w:t xml:space="preserve"> e Tommaso Petrelli)</w:t>
+        <w:t>GUIParcheggio.java (in collaborazione con Arlind Pecmarkaj e Tommaso Petrelli)</w:t>
       </w:r>
     </w:p>
     <w:p>
@@ -4282,33 +4043,7 @@
           <w:szCs w:val="28"/>
           <w:u w:val="single"/>
         </w:rPr>
-        <w:t xml:space="preserve">Parcheggio e </w:t>
-      </w:r>
-      <w:proofErr w:type="spellStart"/>
-      <w:r>
-        <w:rPr>
-          <w:rFonts w:cstheme="minorHAnsi"/>
-          <w:b/>
-          <w:bCs/>
-          <w:color w:val="FF0000"/>
-          <w:sz w:val="28"/>
-          <w:szCs w:val="28"/>
-          <w:u w:val="single"/>
-        </w:rPr>
-        <w:t>ParcheggioImpl</w:t>
-      </w:r>
-      <w:proofErr w:type="spellEnd"/>
-      <w:r>
-        <w:rPr>
-          <w:rFonts w:cstheme="minorHAnsi"/>
-          <w:b/>
-          <w:bCs/>
-          <w:color w:val="FF0000"/>
-          <w:sz w:val="28"/>
-          <w:szCs w:val="28"/>
-          <w:u w:val="single"/>
-        </w:rPr>
-        <w:t>:</w:t>
+        <w:t>Parcheggio e ParcheggioImpl:</w:t>
       </w:r>
     </w:p>
     <w:p>
@@ -4342,7 +4077,7 @@
           <w:sz w:val="28"/>
           <w:szCs w:val="28"/>
         </w:rPr>
-        <w:t xml:space="preserve"> (per le auto o per le moto), un insieme di abbonamenti e anche un numero di monopattini disponibili per il noleggio. Tutte queste componenti che vanno ad astrarre il parcheggio in sé sono gestite in maniere dinamica, tramite l’utilizzo di collezioni che il linguaggio ci mette a disposizione. Il parcheggio è definito con caratteristiche il cui numero può variare a seconda di come viene richiesta l’istanza di un nuovo oggetto. La classe Parcheggio.java non è altro che l’interfaccia dove al suo interno sono presenti i messaggi che più comunemente un parcheggio </w:t>
+        <w:t xml:space="preserve"> (per le auto o per le moto), un insieme di abbonamenti e anche un numero di monopattini disponibili per il noleggio. Tutte queste componenti che vanno ad astrarre il parcheggio in sé sono gestite in maniere dinamica, tramite </w:t>
       </w:r>
       <w:r>
         <w:rPr>
@@ -4351,25 +4086,7 @@
           <w:szCs w:val="28"/>
         </w:rPr>
         <w:lastRenderedPageBreak/>
-        <w:t xml:space="preserve">scambierà con altre entità.  Un parcheggio permette di aggiungere un nuovo veicolo e quindi di parcheggiarlo, liberare un posto occupato, noleggiare un monopattino e, di conseguenza, anche di restituirlo, fornire una lista di veicoli parcheggiati in esso e fornire anche il numero di posti specifici al suo interno. </w:t>
-      </w:r>
-      <w:proofErr w:type="gramStart"/>
-      <w:r>
-        <w:rPr>
-          <w:rFonts w:cstheme="minorHAnsi"/>
-          <w:sz w:val="28"/>
-          <w:szCs w:val="28"/>
-        </w:rPr>
-        <w:t>In particolare</w:t>
-      </w:r>
-      <w:proofErr w:type="gramEnd"/>
-      <w:r>
-        <w:rPr>
-          <w:rFonts w:cstheme="minorHAnsi"/>
-          <w:sz w:val="28"/>
-          <w:szCs w:val="28"/>
-        </w:rPr>
-        <w:t xml:space="preserve"> quest</w:t>
+        <w:t>l’utilizzo di collezioni che il linguaggio ci mette a disposizione. Il parcheggio è definito con caratteristiche il cui numero può variare a seconda di come viene richiesta l’istanza di un nuovo oggetto. La classe Parcheggio.java non è altro che l’interfaccia dove al suo interno sono presenti i messaggi che più comunemente un parcheggio scambierà con altre entità.  Un parcheggio permette di aggiungere un nuovo veicolo e quindi di parcheggiarlo, liberare un posto occupato, noleggiare un monopattino e, di conseguenza, anche di restituirlo, fornire una lista di veicoli parcheggiati in esso e fornire anche il numero di posti specifici al suo interno. In particolare quest</w:t>
       </w:r>
       <w:r>
         <w:rPr>
@@ -4403,8 +4120,6 @@
         </w:rPr>
         <w:t xml:space="preserve">tream a cui veniva applicato un filtro. Alcuni filtri sono stati implementati seguendo il Pattern Strategy, infatti ad essi gli viene passata una strategia generica permettendo al singolo metodo di funzionare per diverse situazioni (es. </w:t>
       </w:r>
-      <w:proofErr w:type="spellStart"/>
-      <w:proofErr w:type="gramStart"/>
       <w:r>
         <w:rPr>
           <w:rFonts w:cstheme="minorHAnsi"/>
@@ -4413,9 +4128,122 @@
           <w:sz w:val="28"/>
           <w:szCs w:val="28"/>
         </w:rPr>
-        <w:t>getNPostiSpecifici</w:t>
-      </w:r>
-      <w:proofErr w:type="spellEnd"/>
+        <w:t>getNPostiSpecifici(Predicate&lt;Posto&gt; filtro)</w:t>
+      </w:r>
+      <w:r>
+        <w:rPr>
+          <w:rFonts w:cstheme="minorHAnsi"/>
+          <w:sz w:val="28"/>
+          <w:szCs w:val="28"/>
+        </w:rPr>
+        <w:t xml:space="preserve">). Il metodo citato restituisce il numero di posti di cui è composto il parcheggio, che siano posti per le moto o per le auto. Il suo valore di ritorno dipenderà dal tipo di strategia passata come parametro d’ingresso. </w:t>
+      </w:r>
+    </w:p>
+    <w:p>
+      <w:pPr>
+        <w:jc w:val="both"/>
+        <w:rPr>
+          <w:rFonts w:cstheme="minorHAnsi"/>
+          <w:sz w:val="28"/>
+          <w:szCs w:val="28"/>
+        </w:rPr>
+      </w:pPr>
+      <w:r>
+        <w:rPr>
+          <w:rFonts w:cstheme="minorHAnsi"/>
+          <w:sz w:val="28"/>
+          <w:szCs w:val="28"/>
+        </w:rPr>
+        <w:t>Successivamente sono descritte le problematiche e le loro gestioni, vengono citate solamente questioni più complesse dal punto di vista algoritmico.</w:t>
+      </w:r>
+    </w:p>
+    <w:p>
+      <w:pPr>
+        <w:jc w:val="both"/>
+        <w:rPr>
+          <w:rFonts w:cstheme="minorHAnsi"/>
+          <w:sz w:val="28"/>
+          <w:szCs w:val="28"/>
+        </w:rPr>
+      </w:pPr>
+    </w:p>
+    <w:p>
+      <w:pPr>
+        <w:jc w:val="both"/>
+        <w:rPr>
+          <w:rFonts w:cstheme="minorHAnsi"/>
+          <w:color w:val="FF0000"/>
+          <w:sz w:val="28"/>
+          <w:szCs w:val="28"/>
+          <w:u w:val="single"/>
+        </w:rPr>
+      </w:pPr>
+      <w:r>
+        <w:rPr>
+          <w:rFonts w:cstheme="minorHAnsi"/>
+          <w:color w:val="FF0000"/>
+          <w:sz w:val="28"/>
+          <w:szCs w:val="28"/>
+          <w:u w:val="single"/>
+        </w:rPr>
+        <w:t>Aggiunta di un veicolo</w:t>
+      </w:r>
+    </w:p>
+    <w:p>
+      <w:pPr>
+        <w:jc w:val="both"/>
+        <w:rPr>
+          <w:rFonts w:cstheme="minorHAnsi"/>
+          <w:sz w:val="28"/>
+          <w:szCs w:val="28"/>
+        </w:rPr>
+      </w:pPr>
+      <w:r>
+        <w:rPr>
+          <w:rFonts w:cstheme="minorHAnsi"/>
+          <w:sz w:val="28"/>
+          <w:szCs w:val="28"/>
+        </w:rPr>
+        <w:t xml:space="preserve">Aggiungere un qualsiasi veicolo è il metodo basilare del parcheggio insieme a quello per liberare un posto. Questo sarà uno dei messaggi più scambiati con la classe di gestione per controllare più parcheggi. </w:t>
+      </w:r>
+    </w:p>
+    <w:p>
+      <w:pPr>
+        <w:jc w:val="both"/>
+        <w:rPr>
+          <w:rFonts w:cstheme="minorHAnsi"/>
+          <w:color w:val="FF0000"/>
+          <w:sz w:val="28"/>
+          <w:szCs w:val="28"/>
+        </w:rPr>
+      </w:pPr>
+      <w:r>
+        <w:rPr>
+          <w:rFonts w:cstheme="minorHAnsi"/>
+          <w:color w:val="FF0000"/>
+          <w:sz w:val="28"/>
+          <w:szCs w:val="28"/>
+        </w:rPr>
+        <w:t>Gestione</w:t>
+      </w:r>
+    </w:p>
+    <w:p>
+      <w:pPr>
+        <w:jc w:val="both"/>
+        <w:rPr>
+          <w:rFonts w:cstheme="minorHAnsi"/>
+          <w:sz w:val="28"/>
+          <w:szCs w:val="28"/>
+        </w:rPr>
+      </w:pPr>
+      <w:r>
+        <w:rPr>
+          <w:rFonts w:cstheme="minorHAnsi"/>
+          <w:sz w:val="28"/>
+          <w:szCs w:val="28"/>
+        </w:rPr>
+        <w:t xml:space="preserve">Per evitare di implementare metodi diversi per ciascun tipo di veicolo (auto, auto elettrica e moto) ho realizzato un unico metodo dove al suo interno andrà a invocare un metodo privato chiamato </w:t>
+      </w:r>
       <w:r>
         <w:rPr>
           <w:rFonts w:cstheme="minorHAnsi"/>
@@ -4424,228 +4252,15 @@
           <w:sz w:val="28"/>
           <w:szCs w:val="28"/>
         </w:rPr>
-        <w:t>(</w:t>
-      </w:r>
-      <w:proofErr w:type="gramEnd"/>
-      <w:r>
-        <w:rPr>
-          <w:rFonts w:cstheme="minorHAnsi"/>
-          <w:i/>
-          <w:iCs/>
-          <w:sz w:val="28"/>
-          <w:szCs w:val="28"/>
-        </w:rPr>
-        <w:t>Predicate&lt;Posto&gt; filtro)</w:t>
-      </w:r>
-      <w:r>
-        <w:rPr>
-          <w:rFonts w:cstheme="minorHAnsi"/>
-          <w:sz w:val="28"/>
-          <w:szCs w:val="28"/>
-        </w:rPr>
-        <w:t xml:space="preserve">). Il metodo citato restituisce il numero di posti di cui è composto il parcheggio, che siano posti per le moto o per le auto. Il suo valore di ritorno dipenderà dal tipo di strategia passata come parametro d’ingresso. </w:t>
-      </w:r>
-    </w:p>
-    <w:p>
-      <w:pPr>
-        <w:jc w:val="both"/>
-        <w:rPr>
-          <w:rFonts w:cstheme="minorHAnsi"/>
-          <w:sz w:val="28"/>
-          <w:szCs w:val="28"/>
-        </w:rPr>
-      </w:pPr>
-      <w:r>
-        <w:rPr>
-          <w:rFonts w:cstheme="minorHAnsi"/>
-          <w:sz w:val="28"/>
-          <w:szCs w:val="28"/>
-        </w:rPr>
-        <w:t>Successivamente sono descritte le problematiche e le loro gestioni, vengono citate solamente questioni più complesse dal punto di vista algoritmico.</w:t>
-      </w:r>
-    </w:p>
-    <w:p>
-      <w:pPr>
-        <w:jc w:val="both"/>
-        <w:rPr>
-          <w:rFonts w:cstheme="minorHAnsi"/>
-          <w:sz w:val="28"/>
-          <w:szCs w:val="28"/>
-        </w:rPr>
-      </w:pPr>
-    </w:p>
-    <w:p>
-      <w:pPr>
-        <w:jc w:val="both"/>
-        <w:rPr>
-          <w:rFonts w:cstheme="minorHAnsi"/>
-          <w:color w:val="FF0000"/>
-          <w:sz w:val="28"/>
-          <w:szCs w:val="28"/>
-          <w:u w:val="single"/>
-        </w:rPr>
-      </w:pPr>
-      <w:r>
-        <w:rPr>
-          <w:rFonts w:cstheme="minorHAnsi"/>
-          <w:color w:val="FF0000"/>
-          <w:sz w:val="28"/>
-          <w:szCs w:val="28"/>
-          <w:u w:val="single"/>
-        </w:rPr>
-        <w:t>Aggiunta di un veicolo</w:t>
-      </w:r>
-    </w:p>
-    <w:p>
-      <w:pPr>
-        <w:jc w:val="both"/>
-        <w:rPr>
-          <w:rFonts w:cstheme="minorHAnsi"/>
-          <w:sz w:val="28"/>
-          <w:szCs w:val="28"/>
-        </w:rPr>
-      </w:pPr>
-      <w:r>
-        <w:rPr>
-          <w:rFonts w:cstheme="minorHAnsi"/>
-          <w:sz w:val="28"/>
-          <w:szCs w:val="28"/>
-        </w:rPr>
-        <w:t xml:space="preserve">Aggiungere un qualsiasi veicolo è il metodo basilare del parcheggio insieme a quello per liberare un posto. Questo sarà uno dei messaggi più scambiati con la classe di gestione per controllare più parcheggi. </w:t>
-      </w:r>
-    </w:p>
-    <w:p>
-      <w:pPr>
-        <w:jc w:val="both"/>
-        <w:rPr>
-          <w:rFonts w:cstheme="minorHAnsi"/>
-          <w:color w:val="FF0000"/>
-          <w:sz w:val="28"/>
-          <w:szCs w:val="28"/>
-        </w:rPr>
-      </w:pPr>
-      <w:r>
-        <w:rPr>
-          <w:rFonts w:cstheme="minorHAnsi"/>
-          <w:color w:val="FF0000"/>
-          <w:sz w:val="28"/>
-          <w:szCs w:val="28"/>
-        </w:rPr>
-        <w:t>Gestione</w:t>
-      </w:r>
-    </w:p>
-    <w:p>
-      <w:pPr>
-        <w:jc w:val="both"/>
-        <w:rPr>
-          <w:rFonts w:cstheme="minorHAnsi"/>
-          <w:sz w:val="28"/>
-          <w:szCs w:val="28"/>
-        </w:rPr>
-      </w:pPr>
-      <w:r>
-        <w:rPr>
-          <w:rFonts w:cstheme="minorHAnsi"/>
-          <w:sz w:val="28"/>
-          <w:szCs w:val="28"/>
-        </w:rPr>
-        <w:t xml:space="preserve">Per evitare di implementare metodi diversi per ciascun tipo di veicolo (auto, auto elettrica e moto) ho realizzato un unico metodo dove al suo interno andrà a invocare un metodo privato chiamato </w:t>
-      </w:r>
-      <w:proofErr w:type="spellStart"/>
-      <w:proofErr w:type="gramStart"/>
-      <w:r>
-        <w:rPr>
-          <w:rFonts w:cstheme="minorHAnsi"/>
-          <w:i/>
-          <w:iCs/>
-          <w:sz w:val="28"/>
-          <w:szCs w:val="28"/>
-        </w:rPr>
-        <w:t>filtraAggiungi</w:t>
-      </w:r>
-      <w:proofErr w:type="spellEnd"/>
-      <w:r>
-        <w:rPr>
-          <w:rFonts w:cstheme="minorHAnsi"/>
-          <w:i/>
-          <w:iCs/>
-          <w:sz w:val="28"/>
-          <w:szCs w:val="28"/>
-        </w:rPr>
-        <w:t>(</w:t>
-      </w:r>
-      <w:proofErr w:type="gramEnd"/>
-      <w:r>
-        <w:rPr>
-          <w:rFonts w:cstheme="minorHAnsi"/>
-          <w:i/>
-          <w:iCs/>
-          <w:sz w:val="28"/>
-          <w:szCs w:val="28"/>
-        </w:rPr>
-        <w:t>)</w:t>
-      </w:r>
-      <w:r>
-        <w:rPr>
-          <w:rFonts w:cstheme="minorHAnsi"/>
-          <w:sz w:val="28"/>
-          <w:szCs w:val="28"/>
-        </w:rPr>
-        <w:t>. Quindi si è utilizzato il pattern DRY (</w:t>
-      </w:r>
-      <w:proofErr w:type="spellStart"/>
-      <w:r>
-        <w:rPr>
-          <w:rFonts w:cstheme="minorHAnsi"/>
-          <w:sz w:val="28"/>
-          <w:szCs w:val="28"/>
-        </w:rPr>
-        <w:t>Don’t</w:t>
-      </w:r>
-      <w:proofErr w:type="spellEnd"/>
-      <w:r>
-        <w:rPr>
-          <w:rFonts w:cstheme="minorHAnsi"/>
-          <w:sz w:val="28"/>
-          <w:szCs w:val="28"/>
-        </w:rPr>
-        <w:t xml:space="preserve"> </w:t>
-      </w:r>
-      <w:proofErr w:type="spellStart"/>
-      <w:r>
-        <w:rPr>
-          <w:rFonts w:cstheme="minorHAnsi"/>
-          <w:sz w:val="28"/>
-          <w:szCs w:val="28"/>
-        </w:rPr>
-        <w:t>Repeate</w:t>
-      </w:r>
-      <w:proofErr w:type="spellEnd"/>
-      <w:r>
-        <w:rPr>
-          <w:rFonts w:cstheme="minorHAnsi"/>
-          <w:sz w:val="28"/>
-          <w:szCs w:val="28"/>
-        </w:rPr>
-        <w:t xml:space="preserve"> </w:t>
-      </w:r>
-      <w:proofErr w:type="spellStart"/>
-      <w:r>
-        <w:rPr>
-          <w:rFonts w:cstheme="minorHAnsi"/>
-          <w:sz w:val="28"/>
-          <w:szCs w:val="28"/>
-        </w:rPr>
-        <w:t>Yourself</w:t>
-      </w:r>
-      <w:proofErr w:type="spellEnd"/>
-      <w:r>
-        <w:rPr>
-          <w:rFonts w:cstheme="minorHAnsi"/>
-          <w:sz w:val="28"/>
-          <w:szCs w:val="28"/>
-        </w:rPr>
-        <w:t>). Il metodo sfrutta gli stream e i filtri applicati a essi per identificare di quale veicolo si tratti, con lo scopo di parcheggiarlo nel posto giusto. Al metodo si passa come parametro una strategia di filtraggio utilizzata poi nello stream (Pattern Strategy). Con questo procedimento evitiamo di scrivere codice specifico per trovare il posto pertinente alla tipologia di veicolo. Il metodo lancerà delle eccezioni per identificare eventuali problemi:</w:t>
+        <w:t>filtraAggiungi()</w:t>
+      </w:r>
+      <w:r>
+        <w:rPr>
+          <w:rFonts w:cstheme="minorHAnsi"/>
+          <w:sz w:val="28"/>
+          <w:szCs w:val="28"/>
+        </w:rPr>
+        <w:t>. Quindi si è utilizzato il pattern DRY (Don’t Repeate Yourself). Il metodo sfrutta gli stream e i filtri applicati a essi per identificare di quale veicolo si tratti, con lo scopo di parcheggiarlo nel posto giusto. Al metodo si passa come parametro una strategia di filtraggio utilizzata poi nello stream (Pattern Strategy). Con questo procedimento evitiamo di scrivere codice specifico per trovare il posto pertinente alla tipologia di veicolo. Il metodo lancerà delle eccezioni per identificare eventuali problemi:</w:t>
       </w:r>
     </w:p>
     <w:p>
@@ -4662,7 +4277,6 @@
           <w:szCs w:val="28"/>
         </w:rPr>
       </w:pPr>
-      <w:proofErr w:type="spellStart"/>
       <w:r>
         <w:rPr>
           <w:rFonts w:cstheme="minorHAnsi"/>
@@ -4673,7 +4287,6 @@
         </w:rPr>
         <w:t>AltezzaMassimaConsentitaException</w:t>
       </w:r>
-      <w:proofErr w:type="spellEnd"/>
       <w:r>
         <w:rPr>
           <w:rFonts w:cstheme="minorHAnsi"/>
@@ -4713,7 +4326,6 @@
           <w:szCs w:val="28"/>
         </w:rPr>
       </w:pPr>
-      <w:proofErr w:type="spellStart"/>
       <w:r>
         <w:rPr>
           <w:rFonts w:cstheme="minorHAnsi"/>
@@ -4722,6 +4334,7 @@
           <w:sz w:val="28"/>
           <w:szCs w:val="28"/>
         </w:rPr>
+        <w:lastRenderedPageBreak/>
         <w:t>TipologiaCarburanteNonConsentita</w:t>
       </w:r>
       <w:r>
@@ -4734,7 +4347,6 @@
         </w:rPr>
         <w:t>Exception</w:t>
       </w:r>
-      <w:proofErr w:type="spellEnd"/>
       <w:r>
         <w:rPr>
           <w:rFonts w:cstheme="minorHAnsi"/>
@@ -4774,7 +4386,6 @@
           <w:szCs w:val="28"/>
         </w:rPr>
       </w:pPr>
-      <w:proofErr w:type="spellStart"/>
       <w:r>
         <w:rPr>
           <w:rFonts w:cstheme="minorHAnsi"/>
@@ -4785,7 +4396,6 @@
         </w:rPr>
         <w:t>PostiFinitiException</w:t>
       </w:r>
-      <w:proofErr w:type="spellEnd"/>
       <w:r>
         <w:rPr>
           <w:rFonts w:cstheme="minorHAnsi"/>
@@ -4930,8 +4540,6 @@
         </w:rPr>
         <w:t xml:space="preserve"> capire se il monopattino è già stato noleggiato o meno. Anche in questo caso l’uso degli stream è stato fondamentale per poter identificare i monopattini disponibili e per poi restituirli (es. </w:t>
       </w:r>
-      <w:proofErr w:type="spellStart"/>
-      <w:proofErr w:type="gramStart"/>
       <w:r>
         <w:rPr>
           <w:rFonts w:cstheme="minorHAnsi"/>
@@ -4940,29 +4548,7 @@
           <w:sz w:val="28"/>
           <w:szCs w:val="28"/>
         </w:rPr>
-        <w:t>restituisciMonopattino</w:t>
-      </w:r>
-      <w:proofErr w:type="spellEnd"/>
-      <w:r>
-        <w:rPr>
-          <w:rFonts w:cstheme="minorHAnsi"/>
-          <w:i/>
-          <w:iCs/>
-          <w:sz w:val="28"/>
-          <w:szCs w:val="28"/>
-        </w:rPr>
-        <w:t>(</w:t>
-      </w:r>
-      <w:proofErr w:type="gramEnd"/>
-      <w:r>
-        <w:rPr>
-          <w:rFonts w:cstheme="minorHAnsi"/>
-          <w:i/>
-          <w:iCs/>
-          <w:sz w:val="28"/>
-          <w:szCs w:val="28"/>
-        </w:rPr>
-        <w:t>)</w:t>
+        <w:t>restituisciMonopattino()</w:t>
       </w:r>
       <w:r>
         <w:rPr>
@@ -5063,25 +4649,7 @@
           <w:sz w:val="28"/>
           <w:szCs w:val="28"/>
         </w:rPr>
-        <w:t xml:space="preserve">. La situazione cambia nel caso di un parcheggio sotterraneo, una volta rilevato il carburante (operazione simulata eseguendo un </w:t>
-      </w:r>
-      <w:proofErr w:type="gramStart"/>
-      <w:r>
-        <w:rPr>
-          <w:rFonts w:cstheme="minorHAnsi"/>
-          <w:sz w:val="28"/>
-          <w:szCs w:val="28"/>
-        </w:rPr>
-        <w:t>get(</w:t>
-      </w:r>
-      <w:proofErr w:type="gramEnd"/>
-      <w:r>
-        <w:rPr>
-          <w:rFonts w:cstheme="minorHAnsi"/>
-          <w:sz w:val="28"/>
-          <w:szCs w:val="28"/>
-        </w:rPr>
-        <w:t>) sul tipo di carburante del veicolo) se quest’ultimo dovesse essere a metano verrà generata un eccezione e l’auto non verrà parcheggiata.</w:t>
+        <w:t>. La situazione cambia nel caso di un parcheggio sotterraneo, una volta rilevato il carburante (operazione simulata eseguendo un get() sul tipo di carburante del veicolo) se quest’ultimo dovesse essere a metano verrà generata un eccezione e l’auto non verrà parcheggiata.</w:t>
       </w:r>
     </w:p>
     <w:p>
@@ -5358,8 +4926,6 @@
         </w:rPr>
         <w:t>Il sensore non è altro che un’interfaccia parametrizzata con un unico metodo al suo interno anch’esso parametrizzato, chiamato ‘</w:t>
       </w:r>
-      <w:proofErr w:type="spellStart"/>
-      <w:proofErr w:type="gramStart"/>
       <w:r>
         <w:rPr>
           <w:rFonts w:cstheme="minorHAnsi"/>
@@ -5368,9 +4934,8 @@
           <w:sz w:val="28"/>
           <w:szCs w:val="28"/>
         </w:rPr>
-        <w:t>effettuaRilevazione</w:t>
-      </w:r>
-      <w:proofErr w:type="spellEnd"/>
+        <w:t>effettuaRilevazione()</w:t>
+      </w:r>
       <w:r>
         <w:rPr>
           <w:rFonts w:cstheme="minorHAnsi"/>
@@ -5379,27 +4944,6 @@
           <w:sz w:val="28"/>
           <w:szCs w:val="28"/>
         </w:rPr>
-        <w:t>(</w:t>
-      </w:r>
-      <w:proofErr w:type="gramEnd"/>
-      <w:r>
-        <w:rPr>
-          <w:rFonts w:cstheme="minorHAnsi"/>
-          <w:i/>
-          <w:iCs/>
-          <w:sz w:val="28"/>
-          <w:szCs w:val="28"/>
-        </w:rPr>
-        <w:t>)</w:t>
-      </w:r>
-      <w:r>
-        <w:rPr>
-          <w:rFonts w:cstheme="minorHAnsi"/>
-          <w:i/>
-          <w:iCs/>
-          <w:sz w:val="28"/>
-          <w:szCs w:val="28"/>
-        </w:rPr>
         <w:t>’</w:t>
       </w:r>
       <w:r>
@@ -5408,51 +4952,15 @@
           <w:sz w:val="28"/>
           <w:szCs w:val="28"/>
         </w:rPr>
-        <w:t xml:space="preserve">. La scelta di utilizzare una classe parametrizzata è dovuta perché i due sensori presi in questione avranno scambieranno con il resto del sistema lo stesso messaggio, ma esso avrà un valore di ritorno differente a seconda della tipologia del sensore. </w:t>
-      </w:r>
-      <w:proofErr w:type="gramStart"/>
-      <w:r>
-        <w:rPr>
-          <w:rFonts w:cstheme="minorHAnsi"/>
-          <w:sz w:val="28"/>
-          <w:szCs w:val="28"/>
-        </w:rPr>
-        <w:t>Infatti</w:t>
-      </w:r>
-      <w:proofErr w:type="gramEnd"/>
-      <w:r>
-        <w:rPr>
-          <w:rFonts w:cstheme="minorHAnsi"/>
-          <w:sz w:val="28"/>
-          <w:szCs w:val="28"/>
-        </w:rPr>
-        <w:t xml:space="preserve"> nel caso del sensore d’altezza, il metodo restituirà un valore di tipo Double (classe wrapper in quanto le classi parametrizzate non accettano tipi di dato primitivi). Mentre l’altro tipo di sensore dovrà comunicare il tipo di carburante, quindi u</w:t>
-      </w:r>
-      <w:r>
-        <w:rPr>
-          <w:rFonts w:cstheme="minorHAnsi"/>
-          <w:sz w:val="28"/>
-          <w:szCs w:val="28"/>
-        </w:rPr>
-        <w:t>n tipo Alimentazione (</w:t>
-      </w:r>
-      <w:proofErr w:type="spellStart"/>
-      <w:r>
-        <w:rPr>
-          <w:rFonts w:cstheme="minorHAnsi"/>
-          <w:sz w:val="28"/>
-          <w:szCs w:val="28"/>
-        </w:rPr>
-        <w:t>enum</w:t>
-      </w:r>
-      <w:proofErr w:type="spellEnd"/>
-      <w:r>
-        <w:rPr>
-          <w:rFonts w:cstheme="minorHAnsi"/>
-          <w:sz w:val="28"/>
-          <w:szCs w:val="28"/>
-        </w:rPr>
-        <w:t>).</w:t>
+        <w:t>. La scelta di utilizzare una classe parametrizzata è dovuta perché i due sensori presi in questione avranno scambieranno con il resto del sistema lo stesso messaggio, ma esso avrà un valore di ritorno differente a seconda della tipologia del sensore. Infatti nel caso del sensore d’altezza, il metodo restituirà un valore di tipo Double (classe wrapper in quanto le classi parametrizzate non accettano tipi di dato primitivi). Mentre l’altro tipo di sensore dovrà comunicare il tipo di carburante, quindi u</w:t>
+      </w:r>
+      <w:r>
+        <w:rPr>
+          <w:rFonts w:cstheme="minorHAnsi"/>
+          <w:sz w:val="28"/>
+          <w:szCs w:val="28"/>
+        </w:rPr>
+        <w:t>n tipo Alimentazione (enum).</w:t>
       </w:r>
     </w:p>
     <w:p>
@@ -5570,22 +5078,8 @@
           <w:szCs w:val="28"/>
           <w:u w:val="single"/>
         </w:rPr>
-        <w:t xml:space="preserve">Monopattino e </w:t>
-      </w:r>
-      <w:proofErr w:type="spellStart"/>
-      <w:r>
-        <w:rPr>
-          <w:rFonts w:cstheme="minorHAnsi"/>
-          <w:b/>
-          <w:bCs/>
-          <w:color w:val="FF0000"/>
-          <w:sz w:val="28"/>
-          <w:szCs w:val="28"/>
-          <w:u w:val="single"/>
-        </w:rPr>
-        <w:t>MonopattinoImpl</w:t>
-      </w:r>
-      <w:proofErr w:type="spellEnd"/>
+        <w:t>Monopattino e MonopattinoImpl</w:t>
+      </w:r>
     </w:p>
     <w:p>
       <w:pPr>
@@ -5604,25 +5098,7 @@
           <w:sz w:val="28"/>
           <w:szCs w:val="28"/>
         </w:rPr>
-        <w:t xml:space="preserve">La classe </w:t>
-      </w:r>
-      <w:proofErr w:type="spellStart"/>
-      <w:r>
-        <w:rPr>
-          <w:rFonts w:cstheme="minorHAnsi"/>
-          <w:sz w:val="28"/>
-          <w:szCs w:val="28"/>
-        </w:rPr>
-        <w:t>MonopattinoImpl</w:t>
-      </w:r>
-      <w:proofErr w:type="spellEnd"/>
-      <w:r>
-        <w:rPr>
-          <w:rFonts w:cstheme="minorHAnsi"/>
-          <w:sz w:val="28"/>
-          <w:szCs w:val="28"/>
-        </w:rPr>
-        <w:t xml:space="preserve"> è l’astrazione di un monopattino elettrico. Essa implementa l’interfaccia Monopattino</w:t>
+        <w:t>La classe MonopattinoImpl è l’astrazione di un monopattino elettrico. Essa implementa l’interfaccia Monopattino</w:t>
       </w:r>
       <w:r>
         <w:rPr>
@@ -6107,7 +5583,6 @@
         </w:rPr>
         <w:t xml:space="preserve">mbda </w:t>
       </w:r>
-      <w:proofErr w:type="spellStart"/>
       <w:r>
         <w:rPr>
           <w:rFonts w:cstheme="minorHAnsi"/>
@@ -6124,7 +5599,6 @@
         </w:rPr>
         <w:t>xpressions</w:t>
       </w:r>
-      <w:proofErr w:type="spellEnd"/>
       <w:r>
         <w:rPr>
           <w:rFonts w:cstheme="minorHAnsi"/>

--- a/RelazionePMO.docx
+++ b/RelazionePMO.docx
@@ -1856,7 +1856,384 @@
           <w:sz w:val="28"/>
           <w:szCs w:val="28"/>
         </w:rPr>
-        <w:t>Il parcheggio è identificato da un codice alfanumerico univoco (id). Una caratteristica fondamentale è data dal primo carattere di questo codice:</w:t>
+        <w:t>Per rappresentare tutti i veicoli in generale è stata creata una classe Veicolo</w:t>
+      </w:r>
+      <w:r>
+        <w:rPr>
+          <w:rFonts w:cstheme="minorHAnsi"/>
+          <w:sz w:val="28"/>
+          <w:szCs w:val="28"/>
+        </w:rPr>
+        <w:t>. La creazione delle Auto e delle Moto è data dall’estensione (</w:t>
+      </w:r>
+      <w:r>
+        <w:rPr>
+          <w:rFonts w:ascii="Courier New" w:hAnsi="Courier New" w:cs="Courier New"/>
+          <w:sz w:val="28"/>
+          <w:szCs w:val="28"/>
+        </w:rPr>
+        <w:t>extends</w:t>
+      </w:r>
+      <w:r>
+        <w:rPr>
+          <w:rFonts w:cstheme="minorHAnsi"/>
+          <w:sz w:val="28"/>
+          <w:szCs w:val="28"/>
+        </w:rPr>
+        <w:t xml:space="preserve">) della classe Veicolo. Per rappresentare tutti i possibili tipi di carburante è stato scelto di utilizzare un tipo </w:t>
+      </w:r>
+      <w:r>
+        <w:rPr>
+          <w:rFonts w:ascii="Courier New" w:hAnsi="Courier New" w:cs="Courier New"/>
+          <w:sz w:val="28"/>
+          <w:szCs w:val="28"/>
+        </w:rPr>
+        <w:t>enum</w:t>
+      </w:r>
+      <w:r>
+        <w:rPr>
+          <w:rFonts w:ascii="Courier New" w:hAnsi="Courier New" w:cs="Courier New"/>
+          <w:sz w:val="28"/>
+          <w:szCs w:val="28"/>
+        </w:rPr>
+        <w:t xml:space="preserve"> </w:t>
+      </w:r>
+      <w:r>
+        <w:rPr>
+          <w:rFonts w:cstheme="minorHAnsi"/>
+          <w:sz w:val="28"/>
+          <w:szCs w:val="28"/>
+        </w:rPr>
+        <w:t>Alimentazione</w:t>
+      </w:r>
+      <w:r>
+        <w:rPr>
+          <w:rFonts w:cstheme="minorHAnsi"/>
+          <w:sz w:val="28"/>
+          <w:szCs w:val="28"/>
+        </w:rPr>
+        <w:t>, in modo tale da avere accesso esplicito al tipo di carburante utilizzato dal veicolo.</w:t>
+      </w:r>
+    </w:p>
+    <w:p>
+      <w:pPr>
+        <w:rPr>
+          <w:rFonts w:cstheme="minorHAnsi"/>
+          <w:sz w:val="28"/>
+          <w:szCs w:val="28"/>
+        </w:rPr>
+      </w:pPr>
+      <w:r>
+        <w:rPr>
+          <w:rFonts w:cstheme="minorHAnsi"/>
+          <w:sz w:val="28"/>
+          <w:szCs w:val="28"/>
+        </w:rPr>
+        <w:t>Il parcheggio comunicherà con i singoli posti di quest’ultimo, che a sua volta dialogherà con i veicoli che ci sosteranno. I vari sensori sono presenti nei posti per parcheggiare i veicoli</w:t>
+      </w:r>
+      <w:r>
+        <w:rPr>
+          <w:rFonts w:cstheme="minorHAnsi"/>
+          <w:sz w:val="28"/>
+          <w:szCs w:val="28"/>
+        </w:rPr>
+        <w:t>. Il parcheggio potrà gestirli attraverso i posti che saranno presenti in esso.</w:t>
+      </w:r>
+    </w:p>
+    <w:p>
+      <w:pPr>
+        <w:jc w:val="both"/>
+        <w:rPr>
+          <w:rFonts w:cstheme="minorHAnsi"/>
+          <w:sz w:val="28"/>
+          <w:szCs w:val="28"/>
+        </w:rPr>
+      </w:pPr>
+    </w:p>
+    <w:p>
+      <w:pPr>
+        <w:jc w:val="both"/>
+        <w:rPr>
+          <w:rFonts w:cstheme="minorHAnsi"/>
+          <w:sz w:val="28"/>
+          <w:szCs w:val="28"/>
+        </w:rPr>
+      </w:pPr>
+    </w:p>
+    <w:p>
+      <w:pPr>
+        <w:jc w:val="both"/>
+        <w:rPr>
+          <w:rFonts w:cstheme="minorHAnsi"/>
+          <w:sz w:val="28"/>
+          <w:szCs w:val="28"/>
+        </w:rPr>
+      </w:pPr>
+    </w:p>
+    <w:p>
+      <w:pPr>
+        <w:jc w:val="both"/>
+        <w:rPr>
+          <w:rFonts w:cstheme="minorHAnsi"/>
+          <w:sz w:val="28"/>
+          <w:szCs w:val="28"/>
+        </w:rPr>
+      </w:pPr>
+    </w:p>
+    <w:p>
+      <w:pPr>
+        <w:jc w:val="both"/>
+        <w:rPr>
+          <w:rFonts w:cstheme="minorHAnsi"/>
+          <w:sz w:val="28"/>
+          <w:szCs w:val="28"/>
+        </w:rPr>
+      </w:pPr>
+    </w:p>
+    <w:p>
+      <w:pPr>
+        <w:jc w:val="both"/>
+        <w:rPr>
+          <w:rFonts w:cstheme="minorHAnsi"/>
+          <w:sz w:val="28"/>
+          <w:szCs w:val="28"/>
+        </w:rPr>
+      </w:pPr>
+    </w:p>
+    <w:p>
+      <w:pPr>
+        <w:jc w:val="both"/>
+        <w:rPr>
+          <w:rFonts w:cstheme="minorHAnsi"/>
+          <w:sz w:val="28"/>
+          <w:szCs w:val="28"/>
+        </w:rPr>
+      </w:pPr>
+    </w:p>
+    <w:p>
+      <w:pPr>
+        <w:jc w:val="both"/>
+        <w:rPr>
+          <w:rFonts w:cstheme="minorHAnsi"/>
+          <w:sz w:val="28"/>
+          <w:szCs w:val="28"/>
+        </w:rPr>
+      </w:pPr>
+    </w:p>
+    <w:p>
+      <w:pPr>
+        <w:jc w:val="both"/>
+        <w:rPr>
+          <w:rFonts w:cstheme="minorHAnsi"/>
+          <w:sz w:val="28"/>
+          <w:szCs w:val="28"/>
+        </w:rPr>
+      </w:pPr>
+    </w:p>
+    <w:p>
+      <w:pPr>
+        <w:jc w:val="both"/>
+        <w:rPr>
+          <w:rFonts w:cstheme="minorHAnsi"/>
+          <w:sz w:val="28"/>
+          <w:szCs w:val="28"/>
+        </w:rPr>
+      </w:pPr>
+    </w:p>
+    <w:p>
+      <w:pPr>
+        <w:jc w:val="center"/>
+        <w:rPr>
+          <w:rFonts w:cstheme="minorHAnsi"/>
+          <w:b/>
+          <w:bCs/>
+          <w:sz w:val="36"/>
+          <w:szCs w:val="36"/>
+        </w:rPr>
+      </w:pPr>
+    </w:p>
+    <w:p>
+      <w:pPr>
+        <w:jc w:val="center"/>
+        <w:rPr>
+          <w:rFonts w:cstheme="minorHAnsi"/>
+          <w:b/>
+          <w:bCs/>
+          <w:sz w:val="36"/>
+          <w:szCs w:val="36"/>
+        </w:rPr>
+      </w:pPr>
+    </w:p>
+    <w:p>
+      <w:pPr>
+        <w:jc w:val="center"/>
+        <w:rPr>
+          <w:rFonts w:cstheme="minorHAnsi"/>
+          <w:b/>
+          <w:bCs/>
+          <w:sz w:val="36"/>
+          <w:szCs w:val="36"/>
+        </w:rPr>
+      </w:pPr>
+      <w:r>
+        <w:rPr>
+          <w:rFonts w:cstheme="minorHAnsi"/>
+          <w:b/>
+          <w:bCs/>
+          <w:sz w:val="36"/>
+          <w:szCs w:val="36"/>
+        </w:rPr>
+        <w:lastRenderedPageBreak/>
+        <w:t>2.1 Architettura</w:t>
+      </w:r>
+    </w:p>
+    <w:p>
+      <w:pPr>
+        <w:jc w:val="both"/>
+        <w:rPr>
+          <w:rFonts w:cstheme="minorHAnsi"/>
+          <w:sz w:val="28"/>
+          <w:szCs w:val="28"/>
+        </w:rPr>
+      </w:pPr>
+    </w:p>
+    <w:p>
+      <w:pPr>
+        <w:jc w:val="both"/>
+        <w:rPr>
+          <w:rFonts w:cstheme="minorHAnsi"/>
+          <w:sz w:val="28"/>
+          <w:szCs w:val="28"/>
+        </w:rPr>
+      </w:pPr>
+    </w:p>
+    <w:p>
+      <w:pPr>
+        <w:jc w:val="both"/>
+        <w:rPr>
+          <w:rFonts w:cstheme="minorHAnsi"/>
+          <w:sz w:val="28"/>
+          <w:szCs w:val="28"/>
+        </w:rPr>
+      </w:pPr>
+    </w:p>
+    <w:p>
+      <w:pPr>
+        <w:jc w:val="center"/>
+        <w:rPr>
+          <w:rFonts w:cstheme="minorHAnsi"/>
+          <w:b/>
+          <w:bCs/>
+          <w:sz w:val="36"/>
+          <w:szCs w:val="36"/>
+        </w:rPr>
+      </w:pPr>
+      <w:r>
+        <w:rPr>
+          <w:rFonts w:cstheme="minorHAnsi"/>
+          <w:b/>
+          <w:bCs/>
+          <w:sz w:val="36"/>
+          <w:szCs w:val="36"/>
+        </w:rPr>
+        <w:t xml:space="preserve">2.2 </w:t>
+      </w:r>
+      <w:r>
+        <w:rPr>
+          <w:rFonts w:cstheme="minorHAnsi"/>
+          <w:b/>
+          <w:bCs/>
+          <w:sz w:val="36"/>
+          <w:szCs w:val="36"/>
+        </w:rPr>
+        <w:t>D</w:t>
+      </w:r>
+      <w:r>
+        <w:rPr>
+          <w:rFonts w:cstheme="minorHAnsi"/>
+          <w:b/>
+          <w:bCs/>
+          <w:sz w:val="36"/>
+          <w:szCs w:val="36"/>
+        </w:rPr>
+        <w:t>esign dettagliato</w:t>
+      </w:r>
+    </w:p>
+    <w:p>
+      <w:pPr>
+        <w:jc w:val="center"/>
+        <w:rPr>
+          <w:rFonts w:cstheme="minorHAnsi"/>
+          <w:sz w:val="32"/>
+          <w:szCs w:val="32"/>
+        </w:rPr>
+      </w:pPr>
+      <w:r>
+        <w:rPr>
+          <w:rFonts w:cstheme="minorHAnsi"/>
+          <w:sz w:val="32"/>
+          <w:szCs w:val="32"/>
+        </w:rPr>
+        <w:t>Tommaso</w:t>
+      </w:r>
+      <w:r>
+        <w:rPr>
+          <w:rFonts w:cstheme="minorHAnsi"/>
+          <w:sz w:val="32"/>
+          <w:szCs w:val="32"/>
+        </w:rPr>
+        <w:t xml:space="preserve"> Petrelli</w:t>
+      </w:r>
+    </w:p>
+    <w:p>
+      <w:pPr>
+        <w:jc w:val="both"/>
+        <w:rPr>
+          <w:rFonts w:cstheme="minorHAnsi"/>
+          <w:sz w:val="28"/>
+          <w:szCs w:val="28"/>
+          <w:u w:val="single"/>
+        </w:rPr>
+      </w:pPr>
+      <w:r>
+        <w:rPr>
+          <w:rFonts w:cstheme="minorHAnsi"/>
+          <w:i/>
+          <w:iCs/>
+          <w:sz w:val="28"/>
+          <w:szCs w:val="28"/>
+          <w:u w:val="single"/>
+        </w:rPr>
+        <w:t>Classi</w:t>
+      </w:r>
+      <w:r>
+        <w:rPr>
+          <w:rFonts w:cstheme="minorHAnsi"/>
+          <w:sz w:val="28"/>
+          <w:szCs w:val="28"/>
+          <w:u w:val="single"/>
+        </w:rPr>
+        <w:t xml:space="preserve"> e </w:t>
+      </w:r>
+      <w:r>
+        <w:rPr>
+          <w:rFonts w:cstheme="minorHAnsi"/>
+          <w:i/>
+          <w:iCs/>
+          <w:sz w:val="28"/>
+          <w:szCs w:val="28"/>
+          <w:u w:val="single"/>
+        </w:rPr>
+        <w:t>Interfacce</w:t>
+      </w:r>
+      <w:r>
+        <w:rPr>
+          <w:rFonts w:cstheme="minorHAnsi"/>
+          <w:sz w:val="28"/>
+          <w:szCs w:val="28"/>
+          <w:u w:val="single"/>
+        </w:rPr>
+        <w:t xml:space="preserve"> realizzate:</w:t>
       </w:r>
     </w:p>
     <w:p>
@@ -1866,35 +2243,120 @@
           <w:ilvl w:val="0"/>
           <w:numId w:val="18"/>
         </w:numPr>
-        <w:rPr>
-          <w:rFonts w:cstheme="minorHAnsi"/>
-          <w:sz w:val="28"/>
-          <w:szCs w:val="28"/>
-        </w:rPr>
-      </w:pPr>
-      <w:r>
-        <w:rPr>
-          <w:rFonts w:cstheme="minorHAnsi"/>
-          <w:sz w:val="28"/>
-          <w:szCs w:val="28"/>
-        </w:rPr>
-        <w:t xml:space="preserve">‘S’ </w:t>
-      </w:r>
-      <w:r>
-        <w:rPr>
-          <w:rFonts w:cstheme="minorHAnsi"/>
-          <w:sz w:val="28"/>
-          <w:szCs w:val="28"/>
-        </w:rPr>
-        <w:sym w:font="Wingdings" w:char="F0E0"/>
-      </w:r>
-      <w:r>
-        <w:rPr>
-          <w:rFonts w:cstheme="minorHAnsi"/>
-          <w:sz w:val="28"/>
-          <w:szCs w:val="28"/>
-        </w:rPr>
-        <w:t xml:space="preserve"> Identifica che il parcheggio sarà sotterraneo con conseguenza che le auto a metano e a GPL non potranno sostarsi;</w:t>
+        <w:jc w:val="both"/>
+        <w:rPr>
+          <w:rFonts w:cstheme="minorHAnsi"/>
+          <w:sz w:val="28"/>
+          <w:szCs w:val="28"/>
+        </w:rPr>
+      </w:pPr>
+      <w:r>
+        <w:rPr>
+          <w:rFonts w:cstheme="minorHAnsi"/>
+          <w:sz w:val="28"/>
+          <w:szCs w:val="28"/>
+        </w:rPr>
+        <w:t>Posto</w:t>
+      </w:r>
+      <w:r>
+        <w:rPr>
+          <w:rFonts w:cstheme="minorHAnsi"/>
+          <w:sz w:val="28"/>
+          <w:szCs w:val="28"/>
+        </w:rPr>
+        <w:t>.java</w:t>
+      </w:r>
+    </w:p>
+    <w:p>
+      <w:pPr>
+        <w:pStyle w:val="Paragrafoelenco"/>
+        <w:numPr>
+          <w:ilvl w:val="1"/>
+          <w:numId w:val="18"/>
+        </w:numPr>
+        <w:jc w:val="both"/>
+        <w:rPr>
+          <w:rFonts w:cstheme="minorHAnsi"/>
+          <w:sz w:val="28"/>
+          <w:szCs w:val="28"/>
+        </w:rPr>
+      </w:pPr>
+      <w:r>
+        <w:rPr>
+          <w:rFonts w:cstheme="minorHAnsi"/>
+          <w:sz w:val="28"/>
+          <w:szCs w:val="28"/>
+        </w:rPr>
+        <w:t>AbstractPosto.java</w:t>
+      </w:r>
+    </w:p>
+    <w:p>
+      <w:pPr>
+        <w:pStyle w:val="Paragrafoelenco"/>
+        <w:numPr>
+          <w:ilvl w:val="2"/>
+          <w:numId w:val="18"/>
+        </w:numPr>
+        <w:jc w:val="both"/>
+        <w:rPr>
+          <w:rFonts w:cstheme="minorHAnsi"/>
+          <w:sz w:val="28"/>
+          <w:szCs w:val="28"/>
+        </w:rPr>
+      </w:pPr>
+      <w:r>
+        <w:rPr>
+          <w:rFonts w:cstheme="minorHAnsi"/>
+          <w:sz w:val="28"/>
+          <w:szCs w:val="28"/>
+        </w:rPr>
+        <w:t>PostoAuto.java</w:t>
+      </w:r>
+    </w:p>
+    <w:p>
+      <w:pPr>
+        <w:pStyle w:val="Paragrafoelenco"/>
+        <w:numPr>
+          <w:ilvl w:val="2"/>
+          <w:numId w:val="18"/>
+        </w:numPr>
+        <w:jc w:val="both"/>
+        <w:rPr>
+          <w:rFonts w:cstheme="minorHAnsi"/>
+          <w:sz w:val="28"/>
+          <w:szCs w:val="28"/>
+        </w:rPr>
+      </w:pPr>
+      <w:r>
+        <w:rPr>
+          <w:rFonts w:cstheme="minorHAnsi"/>
+          <w:sz w:val="28"/>
+          <w:szCs w:val="28"/>
+        </w:rPr>
+        <w:t>PostoElettrico.java</w:t>
+      </w:r>
+    </w:p>
+    <w:p>
+      <w:pPr>
+        <w:pStyle w:val="Paragrafoelenco"/>
+        <w:numPr>
+          <w:ilvl w:val="2"/>
+          <w:numId w:val="18"/>
+        </w:numPr>
+        <w:jc w:val="both"/>
+        <w:rPr>
+          <w:rFonts w:cstheme="minorHAnsi"/>
+          <w:sz w:val="28"/>
+          <w:szCs w:val="28"/>
+        </w:rPr>
+      </w:pPr>
+      <w:r>
+        <w:rPr>
+          <w:rFonts w:cstheme="minorHAnsi"/>
+          <w:sz w:val="28"/>
+          <w:szCs w:val="28"/>
+        </w:rPr>
+        <w:t>PostoMoto.java</w:t>
       </w:r>
     </w:p>
     <w:p>
@@ -1904,373 +2366,43 @@
           <w:ilvl w:val="0"/>
           <w:numId w:val="18"/>
         </w:numPr>
-        <w:rPr>
-          <w:rFonts w:cstheme="minorHAnsi"/>
-          <w:sz w:val="28"/>
-          <w:szCs w:val="28"/>
-        </w:rPr>
-      </w:pPr>
-      <w:r>
-        <w:rPr>
-          <w:rFonts w:cstheme="minorHAnsi"/>
-          <w:sz w:val="28"/>
-          <w:szCs w:val="28"/>
-        </w:rPr>
-        <w:t xml:space="preserve">‘A’ </w:t>
-      </w:r>
-      <w:r>
-        <w:rPr>
-          <w:rFonts w:cstheme="minorHAnsi"/>
-          <w:sz w:val="28"/>
-          <w:szCs w:val="28"/>
-        </w:rPr>
-        <w:sym w:font="Wingdings" w:char="F0E0"/>
-      </w:r>
-      <w:r>
-        <w:rPr>
-          <w:rFonts w:cstheme="minorHAnsi"/>
-          <w:sz w:val="28"/>
-          <w:szCs w:val="28"/>
-        </w:rPr>
-        <w:t xml:space="preserve"> Identifica un generico parcheggio all’aperto.</w:t>
-      </w:r>
-    </w:p>
-    <w:p>
-      <w:pPr>
-        <w:rPr>
-          <w:rFonts w:cstheme="minorHAnsi"/>
-          <w:sz w:val="28"/>
-          <w:szCs w:val="28"/>
-        </w:rPr>
-      </w:pPr>
-    </w:p>
-    <w:p>
-      <w:pPr>
-        <w:rPr>
-          <w:rFonts w:cstheme="minorHAnsi"/>
-          <w:sz w:val="28"/>
-          <w:szCs w:val="28"/>
-        </w:rPr>
-      </w:pPr>
-      <w:r>
-        <w:rPr>
-          <w:rFonts w:cstheme="minorHAnsi"/>
-          <w:sz w:val="28"/>
-          <w:szCs w:val="28"/>
-        </w:rPr>
-        <w:t>Per rappresentare tutti i veicoli in generale è stata creata una classe Veicolo</w:t>
-      </w:r>
-      <w:r>
-        <w:rPr>
-          <w:rFonts w:cstheme="minorHAnsi"/>
-          <w:sz w:val="28"/>
-          <w:szCs w:val="28"/>
-        </w:rPr>
-        <w:t>. La creazione delle Auto e delle Moto è data dall’estensione (</w:t>
-      </w:r>
-      <w:r>
-        <w:rPr>
-          <w:rFonts w:ascii="Courier New" w:hAnsi="Courier New" w:cs="Courier New"/>
-          <w:sz w:val="28"/>
-          <w:szCs w:val="28"/>
-        </w:rPr>
-        <w:t>extends</w:t>
-      </w:r>
-      <w:r>
-        <w:rPr>
-          <w:rFonts w:cstheme="minorHAnsi"/>
-          <w:sz w:val="28"/>
-          <w:szCs w:val="28"/>
-        </w:rPr>
-        <w:t xml:space="preserve">) della classe Veicolo. Per rappresentare tutti i possibili tipi di carburante è stato scelto di utilizzare un tipo </w:t>
-      </w:r>
-      <w:r>
-        <w:rPr>
-          <w:rFonts w:ascii="Courier New" w:hAnsi="Courier New" w:cs="Courier New"/>
-          <w:sz w:val="28"/>
-          <w:szCs w:val="28"/>
-        </w:rPr>
-        <w:t>enum</w:t>
-      </w:r>
-      <w:r>
-        <w:rPr>
-          <w:rFonts w:ascii="Courier New" w:hAnsi="Courier New" w:cs="Courier New"/>
-          <w:sz w:val="28"/>
-          <w:szCs w:val="28"/>
-        </w:rPr>
-        <w:t xml:space="preserve"> </w:t>
-      </w:r>
-      <w:r>
-        <w:rPr>
-          <w:rFonts w:cstheme="minorHAnsi"/>
-          <w:sz w:val="28"/>
-          <w:szCs w:val="28"/>
-        </w:rPr>
-        <w:t>Alimentazione</w:t>
-      </w:r>
-      <w:r>
-        <w:rPr>
-          <w:rFonts w:cstheme="minorHAnsi"/>
-          <w:sz w:val="28"/>
-          <w:szCs w:val="28"/>
-        </w:rPr>
-        <w:t>, in modo tale da avere accesso esplicito al tipo di carburante utilizzato dal veicolo.</w:t>
-      </w:r>
-    </w:p>
-    <w:p>
-      <w:pPr>
-        <w:rPr>
-          <w:rFonts w:cstheme="minorHAnsi"/>
-          <w:sz w:val="28"/>
-          <w:szCs w:val="28"/>
-        </w:rPr>
-      </w:pPr>
-      <w:r>
-        <w:rPr>
-          <w:rFonts w:cstheme="minorHAnsi"/>
-          <w:sz w:val="28"/>
-          <w:szCs w:val="28"/>
-        </w:rPr>
-        <w:t>I sensori sono stati implementati grazie all’utilizzo di un’interfaccia parametrizzata</w:t>
-      </w:r>
-      <w:r>
-        <w:rPr>
-          <w:rFonts w:cstheme="minorHAnsi"/>
-          <w:sz w:val="28"/>
-          <w:szCs w:val="28"/>
-        </w:rPr>
-        <w:t>. Le classi dei sensori per il rilevamento dell’altezza dell’auto e per l’emissione del carburante implementano entrambe l’interfaccia parametrizzata. Essa ha un metodo parametrizzato che ritorna il tipo double o Alimentazione, a seconda che ad usarla sia un sensore per l’altezza o per l’emissione del carburante.</w:t>
-      </w:r>
-    </w:p>
-    <w:p>
-      <w:pPr>
-        <w:rPr>
-          <w:rFonts w:cstheme="minorHAnsi"/>
-          <w:sz w:val="28"/>
-          <w:szCs w:val="28"/>
-        </w:rPr>
-      </w:pPr>
-    </w:p>
-    <w:p>
-      <w:pPr>
-        <w:jc w:val="both"/>
-        <w:rPr>
-          <w:rFonts w:cstheme="minorHAnsi"/>
-          <w:sz w:val="28"/>
-          <w:szCs w:val="28"/>
-        </w:rPr>
-      </w:pPr>
-    </w:p>
-    <w:p>
-      <w:pPr>
-        <w:jc w:val="both"/>
-        <w:rPr>
-          <w:rFonts w:cstheme="minorHAnsi"/>
-          <w:sz w:val="28"/>
-          <w:szCs w:val="28"/>
-        </w:rPr>
-      </w:pPr>
-    </w:p>
-    <w:p>
-      <w:pPr>
-        <w:jc w:val="both"/>
-        <w:rPr>
-          <w:rFonts w:cstheme="minorHAnsi"/>
-          <w:sz w:val="28"/>
-          <w:szCs w:val="28"/>
-        </w:rPr>
-      </w:pPr>
-    </w:p>
-    <w:p>
-      <w:pPr>
-        <w:jc w:val="both"/>
-        <w:rPr>
-          <w:rFonts w:cstheme="minorHAnsi"/>
-          <w:sz w:val="28"/>
-          <w:szCs w:val="28"/>
-        </w:rPr>
-      </w:pPr>
-    </w:p>
-    <w:p>
-      <w:pPr>
-        <w:jc w:val="both"/>
-        <w:rPr>
-          <w:rFonts w:cstheme="minorHAnsi"/>
-          <w:sz w:val="28"/>
-          <w:szCs w:val="28"/>
-        </w:rPr>
-      </w:pPr>
-    </w:p>
-    <w:p>
-      <w:pPr>
-        <w:jc w:val="center"/>
-        <w:rPr>
-          <w:rFonts w:cstheme="minorHAnsi"/>
-          <w:b/>
-          <w:bCs/>
-          <w:sz w:val="36"/>
-          <w:szCs w:val="36"/>
-        </w:rPr>
-      </w:pPr>
-      <w:r>
-        <w:rPr>
-          <w:rFonts w:cstheme="minorHAnsi"/>
-          <w:b/>
-          <w:bCs/>
-          <w:sz w:val="36"/>
-          <w:szCs w:val="36"/>
-        </w:rPr>
-        <w:lastRenderedPageBreak/>
-        <w:t>2.1 Architettura</w:t>
-      </w:r>
-    </w:p>
-    <w:p>
-      <w:pPr>
-        <w:jc w:val="both"/>
-        <w:rPr>
-          <w:rFonts w:cstheme="minorHAnsi"/>
-          <w:sz w:val="28"/>
-          <w:szCs w:val="28"/>
-        </w:rPr>
-      </w:pPr>
-    </w:p>
-    <w:p>
-      <w:pPr>
-        <w:jc w:val="both"/>
-        <w:rPr>
-          <w:rFonts w:cstheme="minorHAnsi"/>
-          <w:sz w:val="28"/>
-          <w:szCs w:val="28"/>
-        </w:rPr>
-      </w:pPr>
-    </w:p>
-    <w:p>
-      <w:pPr>
-        <w:jc w:val="both"/>
-        <w:rPr>
-          <w:rFonts w:cstheme="minorHAnsi"/>
-          <w:sz w:val="28"/>
-          <w:szCs w:val="28"/>
-        </w:rPr>
-      </w:pPr>
-    </w:p>
-    <w:p>
-      <w:pPr>
-        <w:jc w:val="center"/>
-        <w:rPr>
-          <w:rFonts w:cstheme="minorHAnsi"/>
-          <w:b/>
-          <w:bCs/>
-          <w:sz w:val="36"/>
-          <w:szCs w:val="36"/>
-        </w:rPr>
-      </w:pPr>
-      <w:r>
-        <w:rPr>
-          <w:rFonts w:cstheme="minorHAnsi"/>
-          <w:b/>
-          <w:bCs/>
-          <w:sz w:val="36"/>
-          <w:szCs w:val="36"/>
-        </w:rPr>
-        <w:t xml:space="preserve">2.2 </w:t>
-      </w:r>
-      <w:r>
-        <w:rPr>
-          <w:rFonts w:cstheme="minorHAnsi"/>
-          <w:b/>
-          <w:bCs/>
-          <w:sz w:val="36"/>
-          <w:szCs w:val="36"/>
-        </w:rPr>
-        <w:t>D</w:t>
-      </w:r>
-      <w:r>
-        <w:rPr>
-          <w:rFonts w:cstheme="minorHAnsi"/>
-          <w:b/>
-          <w:bCs/>
-          <w:sz w:val="36"/>
-          <w:szCs w:val="36"/>
-        </w:rPr>
-        <w:t>esign dettagliato</w:t>
-      </w:r>
-    </w:p>
-    <w:p>
-      <w:pPr>
-        <w:jc w:val="center"/>
-        <w:rPr>
-          <w:rFonts w:cstheme="minorHAnsi"/>
-          <w:sz w:val="32"/>
-          <w:szCs w:val="32"/>
-        </w:rPr>
-      </w:pPr>
-      <w:r>
-        <w:rPr>
-          <w:rFonts w:cstheme="minorHAnsi"/>
-          <w:sz w:val="32"/>
-          <w:szCs w:val="32"/>
-        </w:rPr>
-        <w:t>Tommaso</w:t>
-      </w:r>
-      <w:r>
-        <w:rPr>
-          <w:rFonts w:cstheme="minorHAnsi"/>
-          <w:sz w:val="32"/>
-          <w:szCs w:val="32"/>
-        </w:rPr>
-        <w:t xml:space="preserve"> Petrelli</w:t>
-      </w:r>
-    </w:p>
-    <w:p>
-      <w:pPr>
-        <w:jc w:val="both"/>
-        <w:rPr>
-          <w:rFonts w:cstheme="minorHAnsi"/>
-          <w:sz w:val="28"/>
-          <w:szCs w:val="28"/>
-          <w:u w:val="single"/>
-        </w:rPr>
-      </w:pPr>
-      <w:r>
-        <w:rPr>
-          <w:rFonts w:cstheme="minorHAnsi"/>
-          <w:i/>
-          <w:iCs/>
-          <w:sz w:val="28"/>
-          <w:szCs w:val="28"/>
-          <w:u w:val="single"/>
-        </w:rPr>
-        <w:t>Classi</w:t>
-      </w:r>
-      <w:r>
-        <w:rPr>
-          <w:rFonts w:cstheme="minorHAnsi"/>
-          <w:sz w:val="28"/>
-          <w:szCs w:val="28"/>
-          <w:u w:val="single"/>
-        </w:rPr>
-        <w:t xml:space="preserve"> e </w:t>
-      </w:r>
-      <w:r>
-        <w:rPr>
-          <w:rFonts w:cstheme="minorHAnsi"/>
-          <w:i/>
-          <w:iCs/>
-          <w:sz w:val="28"/>
-          <w:szCs w:val="28"/>
-          <w:u w:val="single"/>
-        </w:rPr>
-        <w:t>Interfacce</w:t>
-      </w:r>
-      <w:r>
-        <w:rPr>
-          <w:rFonts w:cstheme="minorHAnsi"/>
-          <w:sz w:val="28"/>
-          <w:szCs w:val="28"/>
-          <w:u w:val="single"/>
-        </w:rPr>
-        <w:t xml:space="preserve"> realizzate:</w:t>
+        <w:jc w:val="both"/>
+        <w:rPr>
+          <w:rFonts w:cstheme="minorHAnsi"/>
+          <w:sz w:val="28"/>
+          <w:szCs w:val="28"/>
+        </w:rPr>
+      </w:pPr>
+      <w:r>
+        <w:rPr>
+          <w:rFonts w:cstheme="minorHAnsi"/>
+          <w:sz w:val="28"/>
+          <w:szCs w:val="28"/>
+        </w:rPr>
+        <w:t>Supercharger.java</w:t>
+      </w:r>
+    </w:p>
+    <w:p>
+      <w:pPr>
+        <w:pStyle w:val="Paragrafoelenco"/>
+        <w:numPr>
+          <w:ilvl w:val="1"/>
+          <w:numId w:val="18"/>
+        </w:numPr>
+        <w:jc w:val="both"/>
+        <w:rPr>
+          <w:rFonts w:cstheme="minorHAnsi"/>
+          <w:sz w:val="28"/>
+          <w:szCs w:val="28"/>
+        </w:rPr>
+      </w:pPr>
+      <w:r>
+        <w:rPr>
+          <w:rFonts w:cstheme="minorHAnsi"/>
+          <w:sz w:val="28"/>
+          <w:szCs w:val="28"/>
+        </w:rPr>
+        <w:t>ColonnaSupercharger.java</w:t>
       </w:r>
     </w:p>
     <w:p>
@@ -2293,107 +2425,7 @@
           <w:sz w:val="28"/>
           <w:szCs w:val="28"/>
         </w:rPr>
-        <w:t>Posto</w:t>
-      </w:r>
-      <w:r>
-        <w:rPr>
-          <w:rFonts w:cstheme="minorHAnsi"/>
-          <w:sz w:val="28"/>
-          <w:szCs w:val="28"/>
-        </w:rPr>
-        <w:t>.java</w:t>
-      </w:r>
-    </w:p>
-    <w:p>
-      <w:pPr>
-        <w:pStyle w:val="Paragrafoelenco"/>
-        <w:numPr>
-          <w:ilvl w:val="1"/>
-          <w:numId w:val="18"/>
-        </w:numPr>
-        <w:jc w:val="both"/>
-        <w:rPr>
-          <w:rFonts w:cstheme="minorHAnsi"/>
-          <w:sz w:val="28"/>
-          <w:szCs w:val="28"/>
-        </w:rPr>
-      </w:pPr>
-      <w:r>
-        <w:rPr>
-          <w:rFonts w:cstheme="minorHAnsi"/>
-          <w:sz w:val="28"/>
-          <w:szCs w:val="28"/>
-        </w:rPr>
-        <w:t>AbstractPosto.java</w:t>
-      </w:r>
-    </w:p>
-    <w:p>
-      <w:pPr>
-        <w:pStyle w:val="Paragrafoelenco"/>
-        <w:numPr>
-          <w:ilvl w:val="2"/>
-          <w:numId w:val="18"/>
-        </w:numPr>
-        <w:jc w:val="both"/>
-        <w:rPr>
-          <w:rFonts w:cstheme="minorHAnsi"/>
-          <w:sz w:val="28"/>
-          <w:szCs w:val="28"/>
-        </w:rPr>
-      </w:pPr>
-      <w:r>
-        <w:rPr>
-          <w:rFonts w:cstheme="minorHAnsi"/>
-          <w:sz w:val="28"/>
-          <w:szCs w:val="28"/>
-        </w:rPr>
-        <w:t>PostoAuto.java</w:t>
-      </w:r>
-    </w:p>
-    <w:p>
-      <w:pPr>
-        <w:pStyle w:val="Paragrafoelenco"/>
-        <w:numPr>
-          <w:ilvl w:val="2"/>
-          <w:numId w:val="18"/>
-        </w:numPr>
-        <w:jc w:val="both"/>
-        <w:rPr>
-          <w:rFonts w:cstheme="minorHAnsi"/>
-          <w:sz w:val="28"/>
-          <w:szCs w:val="28"/>
-        </w:rPr>
-      </w:pPr>
-      <w:r>
-        <w:rPr>
-          <w:rFonts w:cstheme="minorHAnsi"/>
-          <w:sz w:val="28"/>
-          <w:szCs w:val="28"/>
-        </w:rPr>
-        <w:t>PostoElettrico.java</w:t>
-      </w:r>
-    </w:p>
-    <w:p>
-      <w:pPr>
-        <w:pStyle w:val="Paragrafoelenco"/>
-        <w:numPr>
-          <w:ilvl w:val="2"/>
-          <w:numId w:val="18"/>
-        </w:numPr>
-        <w:jc w:val="both"/>
-        <w:rPr>
-          <w:rFonts w:cstheme="minorHAnsi"/>
-          <w:sz w:val="28"/>
-          <w:szCs w:val="28"/>
-        </w:rPr>
-      </w:pPr>
-      <w:r>
-        <w:rPr>
-          <w:rFonts w:cstheme="minorHAnsi"/>
-          <w:sz w:val="28"/>
-          <w:szCs w:val="28"/>
-        </w:rPr>
-        <w:t>PostoMoto.java</w:t>
+        <w:t>GUIParcheggio.java</w:t>
       </w:r>
     </w:p>
     <w:p>
@@ -2416,75 +2448,6 @@
           <w:sz w:val="28"/>
           <w:szCs w:val="28"/>
         </w:rPr>
-        <w:t>Supercharger.java</w:t>
-      </w:r>
-    </w:p>
-    <w:p>
-      <w:pPr>
-        <w:pStyle w:val="Paragrafoelenco"/>
-        <w:numPr>
-          <w:ilvl w:val="1"/>
-          <w:numId w:val="18"/>
-        </w:numPr>
-        <w:jc w:val="both"/>
-        <w:rPr>
-          <w:rFonts w:cstheme="minorHAnsi"/>
-          <w:sz w:val="28"/>
-          <w:szCs w:val="28"/>
-        </w:rPr>
-      </w:pPr>
-      <w:r>
-        <w:rPr>
-          <w:rFonts w:cstheme="minorHAnsi"/>
-          <w:sz w:val="28"/>
-          <w:szCs w:val="28"/>
-        </w:rPr>
-        <w:t>ColonnaSupercharger.java</w:t>
-      </w:r>
-    </w:p>
-    <w:p>
-      <w:pPr>
-        <w:pStyle w:val="Paragrafoelenco"/>
-        <w:numPr>
-          <w:ilvl w:val="0"/>
-          <w:numId w:val="18"/>
-        </w:numPr>
-        <w:jc w:val="both"/>
-        <w:rPr>
-          <w:rFonts w:cstheme="minorHAnsi"/>
-          <w:sz w:val="28"/>
-          <w:szCs w:val="28"/>
-        </w:rPr>
-      </w:pPr>
-      <w:r>
-        <w:rPr>
-          <w:rFonts w:cstheme="minorHAnsi"/>
-          <w:sz w:val="28"/>
-          <w:szCs w:val="28"/>
-        </w:rPr>
-        <w:t>GUIParcheggio.java</w:t>
-      </w:r>
-    </w:p>
-    <w:p>
-      <w:pPr>
-        <w:pStyle w:val="Paragrafoelenco"/>
-        <w:numPr>
-          <w:ilvl w:val="0"/>
-          <w:numId w:val="18"/>
-        </w:numPr>
-        <w:jc w:val="both"/>
-        <w:rPr>
-          <w:rFonts w:cstheme="minorHAnsi"/>
-          <w:sz w:val="28"/>
-          <w:szCs w:val="28"/>
-        </w:rPr>
-      </w:pPr>
-      <w:r>
-        <w:rPr>
-          <w:rFonts w:cstheme="minorHAnsi"/>
-          <w:sz w:val="28"/>
-          <w:szCs w:val="28"/>
-        </w:rPr>
         <w:t>GUIRicaricaAuto.java</w:t>
       </w:r>
     </w:p>
@@ -2577,15 +2540,7 @@
           <w:sz w:val="28"/>
           <w:szCs w:val="28"/>
         </w:rPr>
-        <w:t>registrare</w:t>
-      </w:r>
-      <w:r>
-        <w:rPr>
-          <w:rFonts w:cstheme="minorHAnsi"/>
-          <w:sz w:val="28"/>
-          <w:szCs w:val="28"/>
-        </w:rPr>
-        <w:t xml:space="preserve"> il tempo di arrivo e di uscita del veicolo;</w:t>
+        <w:t>registrare il tempo di arrivo e di uscita del veicolo;</w:t>
       </w:r>
     </w:p>
     <w:p>
@@ -3243,16 +3198,7 @@
           <w:szCs w:val="28"/>
           <w:u w:val="single"/>
         </w:rPr>
-        <w:t>Supercharger</w:t>
-      </w:r>
-      <w:r>
-        <w:rPr>
-          <w:rFonts w:cstheme="minorHAnsi"/>
-          <w:sz w:val="28"/>
-          <w:szCs w:val="28"/>
-          <w:u w:val="single"/>
-        </w:rPr>
-        <w:t xml:space="preserve"> per l’elettrico</w:t>
+        <w:t>Supercharger per l’elettrico</w:t>
       </w:r>
     </w:p>
     <w:p>
@@ -3388,13 +3334,22 @@
         <w:rPr>
           <w:color w:val="FF0000"/>
         </w:rPr>
-        <w:t>approfondire alcuni elementi del design con maggior dettagli</w:t>
-      </w:r>
-      <w:r>
+        <w:t>approfondire alcuni elementi del design con maggior dettaglio</w:t>
+      </w:r>
+    </w:p>
+    <w:p>
+      <w:pPr>
+        <w:spacing w:after="0"/>
+        <w:jc w:val="both"/>
         <w:rPr>
           <w:color w:val="FF0000"/>
         </w:rPr>
-        <w:t>o</w:t>
+      </w:pPr>
+      <w:r>
+        <w:rPr>
+          <w:color w:val="FF0000"/>
+        </w:rPr>
+        <w:t>presentando la struttura di alcune sottoparti rilevanti dell’applicazione</w:t>
       </w:r>
     </w:p>
     <w:p>
@@ -3409,34 +3364,7 @@
         <w:rPr>
           <w:color w:val="FF0000"/>
         </w:rPr>
-        <w:t>presentando la struttura di alcune sottoparti rilevanti dell’applicazione</w:t>
-      </w:r>
-    </w:p>
-    <w:p>
-      <w:pPr>
-        <w:spacing w:after="0"/>
-        <w:jc w:val="both"/>
-        <w:rPr>
-          <w:color w:val="FF0000"/>
-        </w:rPr>
-      </w:pPr>
-      <w:r>
-        <w:rPr>
-          <w:color w:val="FF0000"/>
-        </w:rPr>
-        <w:t>descrivendo la soluzione ad un problema</w:t>
-      </w:r>
-      <w:r>
-        <w:rPr>
-          <w:color w:val="FF0000"/>
-        </w:rPr>
-        <w:t xml:space="preserve">, </w:t>
-      </w:r>
-      <w:r>
-        <w:rPr>
-          <w:color w:val="FF0000"/>
-        </w:rPr>
-        <w:t>applicato un design pattern noto</w:t>
+        <w:t>descrivendo la soluzione ad un problema, applicato un design pattern noto</w:t>
       </w:r>
     </w:p>
     <w:p>
@@ -3838,6 +3766,215 @@
     </w:p>
     <w:p>
       <w:pPr>
+        <w:spacing w:after="0"/>
+        <w:jc w:val="both"/>
+        <w:rPr>
+          <w:rFonts w:cstheme="minorHAnsi"/>
+          <w:sz w:val="28"/>
+          <w:szCs w:val="28"/>
+        </w:rPr>
+      </w:pPr>
+    </w:p>
+    <w:p>
+      <w:pPr>
+        <w:spacing w:after="0"/>
+        <w:jc w:val="both"/>
+        <w:rPr>
+          <w:rFonts w:cstheme="minorHAnsi"/>
+          <w:sz w:val="28"/>
+          <w:szCs w:val="28"/>
+        </w:rPr>
+      </w:pPr>
+    </w:p>
+    <w:p>
+      <w:pPr>
+        <w:spacing w:after="0"/>
+        <w:jc w:val="both"/>
+        <w:rPr>
+          <w:rFonts w:cstheme="minorHAnsi"/>
+          <w:sz w:val="28"/>
+          <w:szCs w:val="28"/>
+        </w:rPr>
+      </w:pPr>
+    </w:p>
+    <w:p>
+      <w:pPr>
+        <w:spacing w:after="0"/>
+        <w:jc w:val="both"/>
+        <w:rPr>
+          <w:rFonts w:cstheme="minorHAnsi"/>
+          <w:sz w:val="28"/>
+          <w:szCs w:val="28"/>
+        </w:rPr>
+      </w:pPr>
+    </w:p>
+    <w:p>
+      <w:pPr>
+        <w:spacing w:after="0"/>
+        <w:jc w:val="both"/>
+        <w:rPr>
+          <w:rFonts w:cstheme="minorHAnsi"/>
+          <w:sz w:val="28"/>
+          <w:szCs w:val="28"/>
+        </w:rPr>
+      </w:pPr>
+    </w:p>
+    <w:p>
+      <w:pPr>
+        <w:spacing w:after="0"/>
+        <w:jc w:val="both"/>
+        <w:rPr>
+          <w:rFonts w:cstheme="minorHAnsi"/>
+          <w:sz w:val="28"/>
+          <w:szCs w:val="28"/>
+        </w:rPr>
+      </w:pPr>
+    </w:p>
+    <w:p>
+      <w:pPr>
+        <w:spacing w:after="0"/>
+        <w:jc w:val="both"/>
+        <w:rPr>
+          <w:rFonts w:cstheme="minorHAnsi"/>
+          <w:sz w:val="28"/>
+          <w:szCs w:val="28"/>
+        </w:rPr>
+      </w:pPr>
+    </w:p>
+    <w:p>
+      <w:pPr>
+        <w:spacing w:after="0"/>
+        <w:jc w:val="both"/>
+        <w:rPr>
+          <w:rFonts w:cstheme="minorHAnsi"/>
+          <w:sz w:val="28"/>
+          <w:szCs w:val="28"/>
+        </w:rPr>
+      </w:pPr>
+    </w:p>
+    <w:p>
+      <w:pPr>
+        <w:spacing w:after="0"/>
+        <w:jc w:val="both"/>
+        <w:rPr>
+          <w:rFonts w:cstheme="minorHAnsi"/>
+          <w:sz w:val="28"/>
+          <w:szCs w:val="28"/>
+        </w:rPr>
+      </w:pPr>
+    </w:p>
+    <w:p>
+      <w:pPr>
+        <w:spacing w:after="0"/>
+        <w:jc w:val="both"/>
+        <w:rPr>
+          <w:rFonts w:cstheme="minorHAnsi"/>
+          <w:sz w:val="28"/>
+          <w:szCs w:val="28"/>
+        </w:rPr>
+      </w:pPr>
+    </w:p>
+    <w:p>
+      <w:pPr>
+        <w:spacing w:after="0"/>
+        <w:jc w:val="both"/>
+        <w:rPr>
+          <w:rFonts w:cstheme="minorHAnsi"/>
+          <w:sz w:val="28"/>
+          <w:szCs w:val="28"/>
+        </w:rPr>
+      </w:pPr>
+    </w:p>
+    <w:p>
+      <w:pPr>
+        <w:spacing w:after="0"/>
+        <w:jc w:val="both"/>
+        <w:rPr>
+          <w:rFonts w:cstheme="minorHAnsi"/>
+          <w:sz w:val="28"/>
+          <w:szCs w:val="28"/>
+        </w:rPr>
+      </w:pPr>
+    </w:p>
+    <w:p>
+      <w:pPr>
+        <w:spacing w:after="0"/>
+        <w:jc w:val="both"/>
+        <w:rPr>
+          <w:rFonts w:cstheme="minorHAnsi"/>
+          <w:sz w:val="28"/>
+          <w:szCs w:val="28"/>
+        </w:rPr>
+      </w:pPr>
+    </w:p>
+    <w:p>
+      <w:pPr>
+        <w:spacing w:after="0"/>
+        <w:jc w:val="both"/>
+        <w:rPr>
+          <w:rFonts w:cstheme="minorHAnsi"/>
+          <w:sz w:val="28"/>
+          <w:szCs w:val="28"/>
+        </w:rPr>
+      </w:pPr>
+    </w:p>
+    <w:p>
+      <w:pPr>
+        <w:spacing w:after="0"/>
+        <w:jc w:val="both"/>
+        <w:rPr>
+          <w:rFonts w:cstheme="minorHAnsi"/>
+          <w:sz w:val="28"/>
+          <w:szCs w:val="28"/>
+        </w:rPr>
+      </w:pPr>
+    </w:p>
+    <w:p>
+      <w:pPr>
+        <w:spacing w:after="0"/>
+        <w:jc w:val="both"/>
+        <w:rPr>
+          <w:rFonts w:cstheme="minorHAnsi"/>
+          <w:sz w:val="28"/>
+          <w:szCs w:val="28"/>
+        </w:rPr>
+      </w:pPr>
+    </w:p>
+    <w:p>
+      <w:pPr>
+        <w:spacing w:after="0"/>
+        <w:jc w:val="both"/>
+        <w:rPr>
+          <w:rFonts w:cstheme="minorHAnsi"/>
+          <w:sz w:val="28"/>
+          <w:szCs w:val="28"/>
+        </w:rPr>
+      </w:pPr>
+    </w:p>
+    <w:p>
+      <w:pPr>
+        <w:spacing w:after="0"/>
+        <w:jc w:val="both"/>
+        <w:rPr>
+          <w:rFonts w:cstheme="minorHAnsi"/>
+          <w:sz w:val="28"/>
+          <w:szCs w:val="28"/>
+        </w:rPr>
+      </w:pPr>
+    </w:p>
+    <w:p>
+      <w:pPr>
+        <w:spacing w:after="0"/>
+        <w:jc w:val="both"/>
+        <w:rPr>
+          <w:rFonts w:cstheme="minorHAnsi"/>
+          <w:sz w:val="28"/>
+          <w:szCs w:val="28"/>
+        </w:rPr>
+      </w:pPr>
+    </w:p>
+    <w:p>
+      <w:pPr>
         <w:jc w:val="center"/>
         <w:rPr>
           <w:rFonts w:cstheme="minorHAnsi"/>
@@ -3851,6 +3988,7 @@
           <w:sz w:val="32"/>
           <w:szCs w:val="32"/>
         </w:rPr>
+        <w:lastRenderedPageBreak/>
         <w:t>Leonardo Bigelli</w:t>
       </w:r>
     </w:p>
@@ -4077,16 +4215,7 @@
           <w:sz w:val="28"/>
           <w:szCs w:val="28"/>
         </w:rPr>
-        <w:t xml:space="preserve"> (per le auto o per le moto), un insieme di abbonamenti e anche un numero di monopattini disponibili per il noleggio. Tutte queste componenti che vanno ad astrarre il parcheggio in sé sono gestite in maniere dinamica, tramite </w:t>
-      </w:r>
-      <w:r>
-        <w:rPr>
-          <w:rFonts w:cstheme="minorHAnsi"/>
-          <w:sz w:val="28"/>
-          <w:szCs w:val="28"/>
-        </w:rPr>
-        <w:lastRenderedPageBreak/>
-        <w:t>l’utilizzo di collezioni che il linguaggio ci mette a disposizione. Il parcheggio è definito con caratteristiche il cui numero può variare a seconda di come viene richiesta l’istanza di un nuovo oggetto. La classe Parcheggio.java non è altro che l’interfaccia dove al suo interno sono presenti i messaggi che più comunemente un parcheggio scambierà con altre entità.  Un parcheggio permette di aggiungere un nuovo veicolo e quindi di parcheggiarlo, liberare un posto occupato, noleggiare un monopattino e, di conseguenza, anche di restituirlo, fornire una lista di veicoli parcheggiati in esso e fornire anche il numero di posti specifici al suo interno. In particolare quest</w:t>
+        <w:t xml:space="preserve"> (per le auto o per le moto), un insieme di abbonamenti e anche un numero di monopattini disponibili per il noleggio. Tutte queste componenti che vanno ad astrarre il parcheggio in sé sono gestite in maniere dinamica, tramite l’utilizzo di collezioni che il linguaggio ci mette a disposizione. Il parcheggio è definito con caratteristiche il cui numero può variare a seconda di come viene richiesta l’istanza di un nuovo oggetto. La classe Parcheggio.java non è altro che l’interfaccia dove al suo interno sono presenti i messaggi che più comunemente un parcheggio scambierà con altre entità.  Un parcheggio permette di aggiungere un nuovo veicolo e quindi di parcheggiarlo, liberare un posto occupato, noleggiare un monopattino e, di conseguenza, anche di restituirlo, fornire una lista di veicoli parcheggiati in esso e fornire anche il numero di posti specifici al suo interno. In particolare quest</w:t>
       </w:r>
       <w:r>
         <w:rPr>
@@ -4138,6 +4267,146 @@
         </w:rPr>
         <w:t xml:space="preserve">). Il metodo citato restituisce il numero di posti di cui è composto il parcheggio, che siano posti per le moto o per le auto. Il suo valore di ritorno dipenderà dal tipo di strategia passata come parametro d’ingresso. </w:t>
       </w:r>
+    </w:p>
+    <w:p>
+      <w:pPr>
+        <w:jc w:val="both"/>
+        <w:rPr>
+          <w:rFonts w:cstheme="minorHAnsi"/>
+          <w:sz w:val="28"/>
+          <w:szCs w:val="28"/>
+        </w:rPr>
+      </w:pPr>
+    </w:p>
+    <w:p>
+      <w:pPr>
+        <w:jc w:val="both"/>
+        <w:rPr>
+          <w:rFonts w:cstheme="minorHAnsi"/>
+          <w:sz w:val="28"/>
+          <w:szCs w:val="28"/>
+        </w:rPr>
+      </w:pPr>
+    </w:p>
+    <w:p>
+      <w:pPr>
+        <w:rPr>
+          <w:rFonts w:cstheme="minorHAnsi"/>
+          <w:sz w:val="28"/>
+          <w:szCs w:val="28"/>
+        </w:rPr>
+      </w:pPr>
+      <w:r>
+        <w:rPr>
+          <w:rFonts w:cstheme="minorHAnsi"/>
+          <w:sz w:val="28"/>
+          <w:szCs w:val="28"/>
+        </w:rPr>
+        <w:lastRenderedPageBreak/>
+        <w:t>Il parcheggio è identificato da un codice alfanumerico univoco (id). Una caratteristica fondamentale è data dal primo carattere di questo codice:</w:t>
+      </w:r>
+    </w:p>
+    <w:p>
+      <w:pPr>
+        <w:pStyle w:val="Paragrafoelenco"/>
+        <w:numPr>
+          <w:ilvl w:val="0"/>
+          <w:numId w:val="28"/>
+        </w:numPr>
+        <w:rPr>
+          <w:rFonts w:cstheme="minorHAnsi"/>
+          <w:sz w:val="28"/>
+          <w:szCs w:val="28"/>
+        </w:rPr>
+      </w:pPr>
+      <w:r>
+        <w:rPr>
+          <w:rFonts w:cstheme="minorHAnsi"/>
+          <w:sz w:val="28"/>
+          <w:szCs w:val="28"/>
+        </w:rPr>
+        <w:t xml:space="preserve">‘S’ </w:t>
+      </w:r>
+      <w:r>
+        <w:rPr>
+          <w:rFonts w:cstheme="minorHAnsi"/>
+          <w:sz w:val="28"/>
+          <w:szCs w:val="28"/>
+        </w:rPr>
+        <w:sym w:font="Wingdings" w:char="F0E0"/>
+      </w:r>
+      <w:r>
+        <w:rPr>
+          <w:rFonts w:cstheme="minorHAnsi"/>
+          <w:sz w:val="28"/>
+          <w:szCs w:val="28"/>
+        </w:rPr>
+        <w:t xml:space="preserve"> Identifica che il parcheggio sarà sotterraneo con conseguenza che le auto a metano e a GPL non potranno sostarsi;</w:t>
+      </w:r>
+    </w:p>
+    <w:p>
+      <w:pPr>
+        <w:pStyle w:val="Paragrafoelenco"/>
+        <w:numPr>
+          <w:ilvl w:val="0"/>
+          <w:numId w:val="28"/>
+        </w:numPr>
+        <w:rPr>
+          <w:rFonts w:cstheme="minorHAnsi"/>
+          <w:sz w:val="28"/>
+          <w:szCs w:val="28"/>
+        </w:rPr>
+      </w:pPr>
+      <w:r>
+        <w:rPr>
+          <w:rFonts w:cstheme="minorHAnsi"/>
+          <w:sz w:val="28"/>
+          <w:szCs w:val="28"/>
+        </w:rPr>
+        <w:t>‘</w:t>
+      </w:r>
+      <w:r>
+        <w:rPr>
+          <w:rFonts w:cstheme="minorHAnsi"/>
+          <w:sz w:val="28"/>
+          <w:szCs w:val="28"/>
+        </w:rPr>
+        <w:t>Qualsiasi altra lettera</w:t>
+      </w:r>
+      <w:r>
+        <w:rPr>
+          <w:rFonts w:cstheme="minorHAnsi"/>
+          <w:sz w:val="28"/>
+          <w:szCs w:val="28"/>
+        </w:rPr>
+        <w:t xml:space="preserve">’ </w:t>
+      </w:r>
+      <w:r>
+        <w:rPr>
+          <w:rFonts w:cstheme="minorHAnsi"/>
+          <w:sz w:val="28"/>
+          <w:szCs w:val="28"/>
+        </w:rPr>
+        <w:sym w:font="Wingdings" w:char="F0E0"/>
+      </w:r>
+      <w:r>
+        <w:rPr>
+          <w:rFonts w:cstheme="minorHAnsi"/>
+          <w:sz w:val="28"/>
+          <w:szCs w:val="28"/>
+        </w:rPr>
+        <w:t xml:space="preserve"> Identifica un generico parcheggio all’aperto.</w:t>
+      </w:r>
+    </w:p>
+    <w:p>
+      <w:pPr>
+        <w:jc w:val="both"/>
+        <w:rPr>
+          <w:rFonts w:cstheme="minorHAnsi"/>
+          <w:sz w:val="28"/>
+          <w:szCs w:val="28"/>
+        </w:rPr>
+      </w:pPr>
     </w:p>
     <w:p>
       <w:pPr>
@@ -4334,7 +4603,6 @@
           <w:sz w:val="28"/>
           <w:szCs w:val="28"/>
         </w:rPr>
-        <w:lastRenderedPageBreak/>
         <w:t>TipologiaCarburanteNonConsentita</w:t>
       </w:r>
       <w:r>
@@ -4442,7 +4710,10 @@
           <w:u w:val="single"/>
         </w:rPr>
       </w:pPr>
-      <w:r>
+    </w:p>
+    <w:p>
+      <w:pPr>
+        <w:jc w:val="both"/>
         <w:rPr>
           <w:rFonts w:cstheme="minorHAnsi"/>
           <w:color w:val="FF0000"/>
@@ -4450,6 +4721,28 @@
           <w:szCs w:val="28"/>
           <w:u w:val="single"/>
         </w:rPr>
+      </w:pPr>
+    </w:p>
+    <w:p>
+      <w:pPr>
+        <w:jc w:val="both"/>
+        <w:rPr>
+          <w:rFonts w:cstheme="minorHAnsi"/>
+          <w:color w:val="FF0000"/>
+          <w:sz w:val="28"/>
+          <w:szCs w:val="28"/>
+          <w:u w:val="single"/>
+        </w:rPr>
+      </w:pPr>
+      <w:r>
+        <w:rPr>
+          <w:rFonts w:cstheme="minorHAnsi"/>
+          <w:color w:val="FF0000"/>
+          <w:sz w:val="28"/>
+          <w:szCs w:val="28"/>
+          <w:u w:val="single"/>
+        </w:rPr>
+        <w:lastRenderedPageBreak/>
         <w:t>Noleggio monopattini</w:t>
       </w:r>
     </w:p>
@@ -4796,6 +5089,38 @@
           <w:u w:val="single"/>
         </w:rPr>
       </w:pPr>
+    </w:p>
+    <w:p>
+      <w:pPr>
+        <w:tabs>
+          <w:tab w:val="left" w:pos="2143"/>
+        </w:tabs>
+        <w:rPr>
+          <w:rFonts w:cstheme="minorHAnsi"/>
+          <w:b/>
+          <w:bCs/>
+          <w:color w:val="FF0000"/>
+          <w:sz w:val="28"/>
+          <w:szCs w:val="28"/>
+          <w:u w:val="single"/>
+        </w:rPr>
+      </w:pPr>
+    </w:p>
+    <w:p>
+      <w:pPr>
+        <w:tabs>
+          <w:tab w:val="left" w:pos="2143"/>
+        </w:tabs>
+        <w:rPr>
+          <w:rFonts w:cstheme="minorHAnsi"/>
+          <w:b/>
+          <w:bCs/>
+          <w:color w:val="FF0000"/>
+          <w:sz w:val="28"/>
+          <w:szCs w:val="28"/>
+          <w:u w:val="single"/>
+        </w:rPr>
+      </w:pPr>
       <w:r>
         <w:rPr>
           <w:rFonts w:cstheme="minorHAnsi"/>
@@ -4952,7 +5277,16 @@
           <w:sz w:val="28"/>
           <w:szCs w:val="28"/>
         </w:rPr>
-        <w:t>. La scelta di utilizzare una classe parametrizzata è dovuta perché i due sensori presi in questione avranno scambieranno con il resto del sistema lo stesso messaggio, ma esso avrà un valore di ritorno differente a seconda della tipologia del sensore. Infatti nel caso del sensore d’altezza, il metodo restituirà un valore di tipo Double (classe wrapper in quanto le classi parametrizzate non accettano tipi di dato primitivi). Mentre l’altro tipo di sensore dovrà comunicare il tipo di carburante, quindi u</w:t>
+        <w:t xml:space="preserve">. La scelta di utilizzare una classe parametrizzata è dovuta perché i due sensori presi in questione avranno scambieranno con il resto del sistema lo stesso messaggio, ma esso avrà un valore di ritorno differente a seconda della tipologia del sensore. Infatti nel caso del sensore d’altezza, il metodo restituirà un valore di tipo Double (classe wrapper in </w:t>
+      </w:r>
+      <w:r>
+        <w:rPr>
+          <w:rFonts w:cstheme="minorHAnsi"/>
+          <w:sz w:val="28"/>
+          <w:szCs w:val="28"/>
+        </w:rPr>
+        <w:lastRenderedPageBreak/>
+        <w:t>quanto le classi parametrizzate non accettano tipi di dato primitivi). Mentre l’altro tipo di sensore dovrà comunicare il tipo di carburante, quindi u</w:t>
       </w:r>
       <w:r>
         <w:rPr>
@@ -4980,7 +5314,6 @@
           <w:sz w:val="28"/>
           <w:szCs w:val="28"/>
         </w:rPr>
-        <w:lastRenderedPageBreak/>
         <w:t>L’immagine successiva rappresenta l’UML del Sensore e delle classi che lo utilizzano</w:t>
       </w:r>
       <w:r>
@@ -5068,7 +5401,12 @@
           <w:u w:val="single"/>
         </w:rPr>
       </w:pPr>
-      <w:r>
+    </w:p>
+    <w:p>
+      <w:pPr>
+        <w:tabs>
+          <w:tab w:val="left" w:pos="2143"/>
+        </w:tabs>
         <w:rPr>
           <w:rFonts w:cstheme="minorHAnsi"/>
           <w:b/>
@@ -5078,8 +5416,7 @@
           <w:szCs w:val="28"/>
           <w:u w:val="single"/>
         </w:rPr>
-        <w:t>Monopattino e MonopattinoImpl</w:t>
-      </w:r>
+      </w:pPr>
     </w:p>
     <w:p>
       <w:pPr>
@@ -5088,26 +5425,14 @@
         </w:tabs>
         <w:rPr>
           <w:rFonts w:cstheme="minorHAnsi"/>
-          <w:sz w:val="28"/>
-          <w:szCs w:val="28"/>
-        </w:rPr>
-      </w:pPr>
-      <w:r>
-        <w:rPr>
-          <w:rFonts w:cstheme="minorHAnsi"/>
-          <w:sz w:val="28"/>
-          <w:szCs w:val="28"/>
-        </w:rPr>
-        <w:t>La classe MonopattinoImpl è l’astrazione di un monopattino elettrico. Essa implementa l’interfaccia Monopattino</w:t>
-      </w:r>
-      <w:r>
-        <w:rPr>
-          <w:rFonts w:cstheme="minorHAnsi"/>
-          <w:sz w:val="28"/>
-          <w:szCs w:val="28"/>
-        </w:rPr>
-        <w:t>. L’interfaccia citata garantisce la modellizzazione di future nuove tipologie di monopattini.</w:t>
-      </w:r>
+          <w:b/>
+          <w:bCs/>
+          <w:color w:val="FF0000"/>
+          <w:sz w:val="28"/>
+          <w:szCs w:val="28"/>
+          <w:u w:val="single"/>
+        </w:rPr>
+      </w:pPr>
     </w:p>
     <w:p>
       <w:pPr>
@@ -5116,17 +5441,25 @@
         </w:tabs>
         <w:rPr>
           <w:rFonts w:cstheme="minorHAnsi"/>
-          <w:sz w:val="28"/>
-          <w:szCs w:val="28"/>
-        </w:rPr>
-      </w:pPr>
-      <w:r>
-        <w:rPr>
-          <w:rFonts w:cstheme="minorHAnsi"/>
-          <w:sz w:val="28"/>
-          <w:szCs w:val="28"/>
-        </w:rPr>
-        <w:t>Diagramma UML:</w:t>
+          <w:b/>
+          <w:bCs/>
+          <w:color w:val="FF0000"/>
+          <w:sz w:val="28"/>
+          <w:szCs w:val="28"/>
+          <w:u w:val="single"/>
+        </w:rPr>
+      </w:pPr>
+      <w:r>
+        <w:rPr>
+          <w:rFonts w:cstheme="minorHAnsi"/>
+          <w:b/>
+          <w:bCs/>
+          <w:color w:val="FF0000"/>
+          <w:sz w:val="28"/>
+          <w:szCs w:val="28"/>
+          <w:u w:val="single"/>
+        </w:rPr>
+        <w:t>Monopattino e MonopattinoImpl</w:t>
       </w:r>
     </w:p>
     <w:p>
@@ -5140,6 +5473,38 @@
           <w:szCs w:val="28"/>
         </w:rPr>
       </w:pPr>
+      <w:r>
+        <w:rPr>
+          <w:rFonts w:cstheme="minorHAnsi"/>
+          <w:sz w:val="28"/>
+          <w:szCs w:val="28"/>
+        </w:rPr>
+        <w:t>La classe MonopattinoImpl è l’astrazione di un monopattino elettrico. Essa implementa l’interfaccia Monopattino</w:t>
+      </w:r>
+      <w:r>
+        <w:rPr>
+          <w:rFonts w:cstheme="minorHAnsi"/>
+          <w:sz w:val="28"/>
+          <w:szCs w:val="28"/>
+        </w:rPr>
+        <w:t xml:space="preserve">. </w:t>
+      </w:r>
+      <w:r>
+        <w:rPr>
+          <w:rFonts w:cstheme="minorHAnsi"/>
+          <w:sz w:val="28"/>
+          <w:szCs w:val="28"/>
+        </w:rPr>
+        <w:t xml:space="preserve">Come campo è anche presente una costante che rappresenta la tariffa di noleggio. </w:t>
+      </w:r>
+      <w:r>
+        <w:rPr>
+          <w:rFonts w:cstheme="minorHAnsi"/>
+          <w:sz w:val="28"/>
+          <w:szCs w:val="28"/>
+        </w:rPr>
+        <w:t>L’interfaccia citata garantisce la modellizzazione di future nuove tipologie di monopattini.</w:t>
+      </w:r>
     </w:p>
     <w:p>
       <w:pPr>
@@ -5155,15 +5520,63 @@
       <w:r>
         <w:rPr>
           <w:rFonts w:cstheme="minorHAnsi"/>
+          <w:sz w:val="28"/>
+          <w:szCs w:val="28"/>
+        </w:rPr>
+        <w:t>Segue il d</w:t>
+      </w:r>
+      <w:r>
+        <w:rPr>
+          <w:rFonts w:cstheme="minorHAnsi"/>
+          <w:sz w:val="28"/>
+          <w:szCs w:val="28"/>
+        </w:rPr>
+        <w:t>iagramma UML</w:t>
+      </w:r>
+      <w:r>
+        <w:rPr>
+          <w:rFonts w:cstheme="minorHAnsi"/>
+          <w:sz w:val="28"/>
+          <w:szCs w:val="28"/>
+        </w:rPr>
+        <w:t>.</w:t>
+      </w:r>
+    </w:p>
+    <w:p>
+      <w:pPr>
+        <w:tabs>
+          <w:tab w:val="left" w:pos="2143"/>
+        </w:tabs>
+        <w:rPr>
+          <w:rFonts w:cstheme="minorHAnsi"/>
+          <w:sz w:val="28"/>
+          <w:szCs w:val="28"/>
+        </w:rPr>
+      </w:pPr>
+    </w:p>
+    <w:p>
+      <w:pPr>
+        <w:tabs>
+          <w:tab w:val="left" w:pos="2143"/>
+        </w:tabs>
+        <w:rPr>
+          <w:rFonts w:cstheme="minorHAnsi"/>
+          <w:sz w:val="28"/>
+          <w:szCs w:val="28"/>
+        </w:rPr>
+      </w:pPr>
+      <w:r>
+        <w:rPr>
+          <w:rFonts w:cstheme="minorHAnsi"/>
           <w:noProof/>
           <w:sz w:val="28"/>
           <w:szCs w:val="28"/>
         </w:rPr>
         <w:lastRenderedPageBreak/>
         <w:drawing>
-          <wp:inline distT="0" distB="0" distL="0" distR="0" wp14:anchorId="67D3C745" wp14:editId="03C35651">
-            <wp:extent cx="6120130" cy="3763010"/>
-            <wp:effectExtent l="0" t="0" r="0" b="8890"/>
+          <wp:inline distT="0" distB="0" distL="0" distR="0" wp14:anchorId="67D3C745" wp14:editId="4069D335">
+            <wp:extent cx="6242668" cy="3838354"/>
+            <wp:effectExtent l="0" t="0" r="6350" b="0"/>
             <wp:docPr id="9" name="Immagine 9" descr="Immagine che contiene testo&#10;&#10;Descrizione generata automaticamente"/>
             <wp:cNvGraphicFramePr>
               <a:graphicFrameLocks xmlns:a="http://schemas.openxmlformats.org/drawingml/2006/main" noChangeAspect="1"/>
@@ -5190,7 +5603,7 @@
                   <pic:spPr>
                     <a:xfrm>
                       <a:off x="0" y="0"/>
-                      <a:ext cx="6120130" cy="3763010"/>
+                      <a:ext cx="6253247" cy="3844859"/>
                     </a:xfrm>
                     <a:prstGeom prst="rect">
                       <a:avLst/>
@@ -5274,24 +5687,6 @@
           <w:szCs w:val="28"/>
         </w:rPr>
       </w:pPr>
-    </w:p>
-    <w:p>
-      <w:pPr>
-        <w:rPr>
-          <w:rFonts w:cstheme="minorHAnsi"/>
-          <w:sz w:val="28"/>
-          <w:szCs w:val="28"/>
-        </w:rPr>
-      </w:pPr>
-    </w:p>
-    <w:p>
-      <w:pPr>
-        <w:rPr>
-          <w:rFonts w:cstheme="minorHAnsi"/>
-          <w:sz w:val="28"/>
-          <w:szCs w:val="28"/>
-        </w:rPr>
-      </w:pPr>
       <w:r>
         <w:rPr>
           <w:rFonts w:cstheme="minorHAnsi"/>
@@ -5368,6 +5763,14 @@
         </w:rPr>
         <w:t>3.2 Metodologia di lavoro</w:t>
       </w:r>
+      <w:r>
+        <w:rPr>
+          <w:rFonts w:cstheme="minorHAnsi"/>
+          <w:sz w:val="28"/>
+          <w:szCs w:val="28"/>
+        </w:rPr>
+        <w:t xml:space="preserve"> (boh?)</w:t>
+      </w:r>
     </w:p>
     <w:p>
       <w:pPr>
@@ -5400,41 +5803,41 @@
           <w:sz w:val="28"/>
           <w:szCs w:val="28"/>
         </w:rPr>
+        <w:t>.</w:t>
+      </w:r>
+    </w:p>
+    <w:p>
+      <w:pPr>
+        <w:rPr>
+          <w:rFonts w:cstheme="minorHAnsi"/>
+          <w:sz w:val="28"/>
+          <w:szCs w:val="28"/>
+        </w:rPr>
+      </w:pPr>
+      <w:r>
+        <w:rPr>
+          <w:rFonts w:cstheme="minorHAnsi"/>
+          <w:sz w:val="28"/>
+          <w:szCs w:val="28"/>
+        </w:rPr>
+        <w:t>.</w:t>
+      </w:r>
+    </w:p>
+    <w:p>
+      <w:pPr>
+        <w:rPr>
+          <w:rFonts w:cstheme="minorHAnsi"/>
+          <w:sz w:val="28"/>
+          <w:szCs w:val="28"/>
+        </w:rPr>
+      </w:pPr>
+      <w:r>
+        <w:rPr>
+          <w:rFonts w:cstheme="minorHAnsi"/>
+          <w:sz w:val="28"/>
+          <w:szCs w:val="28"/>
+        </w:rPr>
         <w:lastRenderedPageBreak/>
-        <w:t>.</w:t>
-      </w:r>
-    </w:p>
-    <w:p>
-      <w:pPr>
-        <w:rPr>
-          <w:rFonts w:cstheme="minorHAnsi"/>
-          <w:sz w:val="28"/>
-          <w:szCs w:val="28"/>
-        </w:rPr>
-      </w:pPr>
-      <w:r>
-        <w:rPr>
-          <w:rFonts w:cstheme="minorHAnsi"/>
-          <w:sz w:val="28"/>
-          <w:szCs w:val="28"/>
-        </w:rPr>
-        <w:t>.</w:t>
-      </w:r>
-    </w:p>
-    <w:p>
-      <w:pPr>
-        <w:rPr>
-          <w:rFonts w:cstheme="minorHAnsi"/>
-          <w:sz w:val="28"/>
-          <w:szCs w:val="28"/>
-        </w:rPr>
-      </w:pPr>
-      <w:r>
-        <w:rPr>
-          <w:rFonts w:cstheme="minorHAnsi"/>
-          <w:sz w:val="28"/>
-          <w:szCs w:val="28"/>
-        </w:rPr>
         <w:t>3.3 Note di sviluppo</w:t>
       </w:r>
     </w:p>
@@ -7919,6 +8322,116 @@
     </w:lvl>
   </w:abstractNum>
   <w:abstractNum w:abstractNumId="19" w15:restartNumberingAfterBreak="0">
+    <w:nsid w:val="605D1CF5"/>
+    <w:multiLevelType w:val="hybridMultilevel"/>
+    <w:tmpl w:val="E09438EA"/>
+    <w:lvl w:ilvl="0" w:tplc="FFFFFFFF">
+      <w:start w:val="1"/>
+      <w:numFmt w:val="decimal"/>
+      <w:lvlText w:val="%1."/>
+      <w:lvlJc w:val="left"/>
+      <w:rPr>
+        <w:rFonts w:hint="default"/>
+      </w:rPr>
+    </w:lvl>
+    <w:lvl w:ilvl="1" w:tplc="FFFFFFFF">
+      <w:start w:val="1"/>
+      <w:numFmt w:val="bullet"/>
+      <w:lvlText w:val="o"/>
+      <w:lvlJc w:val="left"/>
+      <w:pPr>
+        <w:ind w:left="1440" w:hanging="360"/>
+      </w:pPr>
+      <w:rPr>
+        <w:rFonts w:ascii="Courier New" w:hAnsi="Courier New" w:cs="Courier New" w:hint="default"/>
+      </w:rPr>
+    </w:lvl>
+    <w:lvl w:ilvl="2" w:tplc="FFFFFFFF">
+      <w:start w:val="1"/>
+      <w:numFmt w:val="bullet"/>
+      <w:lvlText w:val=""/>
+      <w:lvlJc w:val="left"/>
+      <w:pPr>
+        <w:ind w:left="2160" w:hanging="360"/>
+      </w:pPr>
+      <w:rPr>
+        <w:rFonts w:ascii="Wingdings" w:hAnsi="Wingdings" w:hint="default"/>
+      </w:rPr>
+    </w:lvl>
+    <w:lvl w:ilvl="3" w:tplc="FFFFFFFF" w:tentative="1">
+      <w:start w:val="1"/>
+      <w:numFmt w:val="bullet"/>
+      <w:lvlText w:val=""/>
+      <w:lvlJc w:val="left"/>
+      <w:pPr>
+        <w:ind w:left="2880" w:hanging="360"/>
+      </w:pPr>
+      <w:rPr>
+        <w:rFonts w:ascii="Symbol" w:hAnsi="Symbol" w:hint="default"/>
+      </w:rPr>
+    </w:lvl>
+    <w:lvl w:ilvl="4" w:tplc="FFFFFFFF" w:tentative="1">
+      <w:start w:val="1"/>
+      <w:numFmt w:val="bullet"/>
+      <w:lvlText w:val="o"/>
+      <w:lvlJc w:val="left"/>
+      <w:pPr>
+        <w:ind w:left="3600" w:hanging="360"/>
+      </w:pPr>
+      <w:rPr>
+        <w:rFonts w:ascii="Courier New" w:hAnsi="Courier New" w:cs="Courier New" w:hint="default"/>
+      </w:rPr>
+    </w:lvl>
+    <w:lvl w:ilvl="5" w:tplc="FFFFFFFF" w:tentative="1">
+      <w:start w:val="1"/>
+      <w:numFmt w:val="bullet"/>
+      <w:lvlText w:val=""/>
+      <w:lvlJc w:val="left"/>
+      <w:pPr>
+        <w:ind w:left="4320" w:hanging="360"/>
+      </w:pPr>
+      <w:rPr>
+        <w:rFonts w:ascii="Wingdings" w:hAnsi="Wingdings" w:hint="default"/>
+      </w:rPr>
+    </w:lvl>
+    <w:lvl w:ilvl="6" w:tplc="FFFFFFFF" w:tentative="1">
+      <w:start w:val="1"/>
+      <w:numFmt w:val="bullet"/>
+      <w:lvlText w:val=""/>
+      <w:lvlJc w:val="left"/>
+      <w:pPr>
+        <w:ind w:left="5040" w:hanging="360"/>
+      </w:pPr>
+      <w:rPr>
+        <w:rFonts w:ascii="Symbol" w:hAnsi="Symbol" w:hint="default"/>
+      </w:rPr>
+    </w:lvl>
+    <w:lvl w:ilvl="7" w:tplc="FFFFFFFF" w:tentative="1">
+      <w:start w:val="1"/>
+      <w:numFmt w:val="bullet"/>
+      <w:lvlText w:val="o"/>
+      <w:lvlJc w:val="left"/>
+      <w:pPr>
+        <w:ind w:left="5760" w:hanging="360"/>
+      </w:pPr>
+      <w:rPr>
+        <w:rFonts w:ascii="Courier New" w:hAnsi="Courier New" w:cs="Courier New" w:hint="default"/>
+      </w:rPr>
+    </w:lvl>
+    <w:lvl w:ilvl="8" w:tplc="FFFFFFFF" w:tentative="1">
+      <w:start w:val="1"/>
+      <w:numFmt w:val="bullet"/>
+      <w:lvlText w:val=""/>
+      <w:lvlJc w:val="left"/>
+      <w:pPr>
+        <w:ind w:left="6480" w:hanging="360"/>
+      </w:pPr>
+      <w:rPr>
+        <w:rFonts w:ascii="Wingdings" w:hAnsi="Wingdings" w:hint="default"/>
+      </w:rPr>
+    </w:lvl>
+  </w:abstractNum>
+  <w:abstractNum w:abstractNumId="20" w15:restartNumberingAfterBreak="0">
     <w:nsid w:val="630D2817"/>
     <w:multiLevelType w:val="hybridMultilevel"/>
     <w:tmpl w:val="9200768C"/>
@@ -8028,7 +8541,7 @@
       </w:rPr>
     </w:lvl>
   </w:abstractNum>
-  <w:abstractNum w:abstractNumId="20" w15:restartNumberingAfterBreak="0">
+  <w:abstractNum w:abstractNumId="21" w15:restartNumberingAfterBreak="0">
     <w:nsid w:val="65430FB2"/>
     <w:multiLevelType w:val="hybridMultilevel"/>
     <w:tmpl w:val="F71C825E"/>
@@ -8117,7 +8630,7 @@
       </w:pPr>
     </w:lvl>
   </w:abstractNum>
-  <w:abstractNum w:abstractNumId="21" w15:restartNumberingAfterBreak="0">
+  <w:abstractNum w:abstractNumId="22" w15:restartNumberingAfterBreak="0">
     <w:nsid w:val="65455885"/>
     <w:multiLevelType w:val="hybridMultilevel"/>
     <w:tmpl w:val="5726D9BC"/>
@@ -8230,7 +8743,7 @@
       </w:rPr>
     </w:lvl>
   </w:abstractNum>
-  <w:abstractNum w:abstractNumId="22" w15:restartNumberingAfterBreak="0">
+  <w:abstractNum w:abstractNumId="23" w15:restartNumberingAfterBreak="0">
     <w:nsid w:val="6813623F"/>
     <w:multiLevelType w:val="multilevel"/>
     <w:tmpl w:val="BC2EE5B8"/>
@@ -8379,7 +8892,7 @@
       </w:rPr>
     </w:lvl>
   </w:abstractNum>
-  <w:abstractNum w:abstractNumId="23" w15:restartNumberingAfterBreak="0">
+  <w:abstractNum w:abstractNumId="24" w15:restartNumberingAfterBreak="0">
     <w:nsid w:val="72200125"/>
     <w:multiLevelType w:val="multilevel"/>
     <w:tmpl w:val="0410001F"/>
@@ -8465,7 +8978,7 @@
       </w:pPr>
     </w:lvl>
   </w:abstractNum>
-  <w:abstractNum w:abstractNumId="24" w15:restartNumberingAfterBreak="0">
+  <w:abstractNum w:abstractNumId="25" w15:restartNumberingAfterBreak="0">
     <w:nsid w:val="73472FF8"/>
     <w:multiLevelType w:val="multilevel"/>
     <w:tmpl w:val="090AFE78"/>
@@ -8586,7 +9099,7 @@
       </w:rPr>
     </w:lvl>
   </w:abstractNum>
-  <w:abstractNum w:abstractNumId="25" w15:restartNumberingAfterBreak="0">
+  <w:abstractNum w:abstractNumId="26" w15:restartNumberingAfterBreak="0">
     <w:nsid w:val="7879179B"/>
     <w:multiLevelType w:val="multilevel"/>
     <w:tmpl w:val="BA6405C6"/>
@@ -8699,7 +9212,7 @@
       </w:rPr>
     </w:lvl>
   </w:abstractNum>
-  <w:abstractNum w:abstractNumId="26" w15:restartNumberingAfterBreak="0">
+  <w:abstractNum w:abstractNumId="27" w15:restartNumberingAfterBreak="0">
     <w:nsid w:val="7F70354F"/>
     <w:multiLevelType w:val="hybridMultilevel"/>
     <w:tmpl w:val="E09438EA"/>
@@ -8810,10 +9323,10 @@
     </w:lvl>
   </w:abstractNum>
   <w:num w:numId="1">
-    <w:abstractNumId w:val="22"/>
+    <w:abstractNumId w:val="23"/>
   </w:num>
   <w:num w:numId="2">
-    <w:abstractNumId w:val="21"/>
+    <w:abstractNumId w:val="22"/>
   </w:num>
   <w:num w:numId="3">
     <w:abstractNumId w:val="3"/>
@@ -8822,13 +9335,13 @@
     <w:abstractNumId w:val="9"/>
   </w:num>
   <w:num w:numId="5">
-    <w:abstractNumId w:val="24"/>
+    <w:abstractNumId w:val="25"/>
   </w:num>
   <w:num w:numId="6">
     <w:abstractNumId w:val="18"/>
   </w:num>
   <w:num w:numId="7">
-    <w:abstractNumId w:val="25"/>
+    <w:abstractNumId w:val="26"/>
   </w:num>
   <w:num w:numId="8">
     <w:abstractNumId w:val="7"/>
@@ -8837,7 +9350,7 @@
     <w:abstractNumId w:val="16"/>
   </w:num>
   <w:num w:numId="10">
-    <w:abstractNumId w:val="23"/>
+    <w:abstractNumId w:val="24"/>
   </w:num>
   <w:num w:numId="11">
     <w:abstractNumId w:val="6"/>
@@ -8858,10 +9371,10 @@
     <w:abstractNumId w:val="15"/>
   </w:num>
   <w:num w:numId="17">
-    <w:abstractNumId w:val="19"/>
+    <w:abstractNumId w:val="20"/>
   </w:num>
   <w:num w:numId="18">
-    <w:abstractNumId w:val="26"/>
+    <w:abstractNumId w:val="27"/>
   </w:num>
   <w:num w:numId="19">
     <w:abstractNumId w:val="12"/>
@@ -8879,7 +9392,7 @@
     <w:abstractNumId w:val="17"/>
   </w:num>
   <w:num w:numId="24">
-    <w:abstractNumId w:val="20"/>
+    <w:abstractNumId w:val="21"/>
   </w:num>
   <w:num w:numId="25">
     <w:abstractNumId w:val="1"/>
@@ -8889,6 +9402,9 @@
   </w:num>
   <w:num w:numId="27">
     <w:abstractNumId w:val="2"/>
+  </w:num>
+  <w:num w:numId="28">
+    <w:abstractNumId w:val="19"/>
   </w:num>
 </w:numbering>
 </file>

--- a/RelazionePMO.docx
+++ b/RelazionePMO.docx
@@ -10,6 +10,8 @@
           <w:szCs w:val="32"/>
         </w:rPr>
       </w:pPr>
+      <w:bookmarkStart w:id="0" w:name="_Hlk95045053"/>
+      <w:bookmarkEnd w:id="0"/>
       <w:r>
         <w:rPr>
           <w:rFonts w:cstheme="minorHAnsi"/>
@@ -3254,7 +3256,7 @@
           <w:sz w:val="28"/>
           <w:szCs w:val="28"/>
         </w:rPr>
-        <w:t xml:space="preserve">Da come viene posto il problema si scegliere di adottare come </w:t>
+        <w:t xml:space="preserve">Da come viene posto il problema si sceglie di adottare come </w:t>
       </w:r>
       <w:r>
         <w:rPr>
@@ -3278,6 +3280,109 @@
           <w:szCs w:val="28"/>
         </w:rPr>
         <w:t>Reuse By Composition</w:t>
+      </w:r>
+      <w:r>
+        <w:rPr>
+          <w:sz w:val="28"/>
+          <w:szCs w:val="28"/>
+        </w:rPr>
+        <w:t xml:space="preserve"> fornito dal paradigma della programmazione a oggetti. Infatti, viene specificato che le auto elettriche potranno ricaricarsi non in un qualsiasi posto ma solo in quelli riservati all’elettrico. Allora possiamo specializzare la classe </w:t>
+      </w:r>
+      <w:r>
+        <w:rPr>
+          <w:rFonts w:ascii="Courier New" w:hAnsi="Courier New" w:cs="Courier New"/>
+          <w:sz w:val="28"/>
+          <w:szCs w:val="28"/>
+        </w:rPr>
+        <w:t>PostoElettrico</w:t>
+      </w:r>
+      <w:r>
+        <w:rPr>
+          <w:rFonts w:cstheme="minorHAnsi"/>
+          <w:sz w:val="28"/>
+          <w:szCs w:val="28"/>
+        </w:rPr>
+        <w:t xml:space="preserve"> </w:t>
+      </w:r>
+      <w:r>
+        <w:rPr>
+          <w:rFonts w:cstheme="minorHAnsi"/>
+          <w:sz w:val="28"/>
+          <w:szCs w:val="28"/>
+        </w:rPr>
+        <w:t xml:space="preserve">aggiungendo </w:t>
+      </w:r>
+      <w:r>
+        <w:rPr>
+          <w:rFonts w:cstheme="minorHAnsi"/>
+          <w:sz w:val="28"/>
+          <w:szCs w:val="28"/>
+        </w:rPr>
+        <w:t>un campo per aggregare</w:t>
+      </w:r>
+      <w:r>
+        <w:rPr>
+          <w:rFonts w:cstheme="minorHAnsi"/>
+          <w:sz w:val="28"/>
+          <w:szCs w:val="28"/>
+        </w:rPr>
+        <w:t xml:space="preserve"> quello che è stato definito come </w:t>
+      </w:r>
+      <w:r>
+        <w:rPr>
+          <w:rFonts w:cstheme="minorHAnsi"/>
+          <w:sz w:val="28"/>
+          <w:szCs w:val="28"/>
+        </w:rPr>
+        <w:t>Supercharger</w:t>
+      </w:r>
+      <w:r>
+        <w:rPr>
+          <w:rFonts w:cstheme="minorHAnsi"/>
+          <w:sz w:val="28"/>
+          <w:szCs w:val="28"/>
+        </w:rPr>
+        <w:t>, ossia un entità che rappresenta una</w:t>
+      </w:r>
+      <w:r>
+        <w:rPr>
+          <w:rFonts w:cstheme="minorHAnsi"/>
+          <w:sz w:val="28"/>
+          <w:szCs w:val="28"/>
+        </w:rPr>
+        <w:t xml:space="preserve"> comune</w:t>
+      </w:r>
+      <w:r>
+        <w:rPr>
+          <w:rFonts w:cstheme="minorHAnsi"/>
+          <w:sz w:val="28"/>
+          <w:szCs w:val="28"/>
+        </w:rPr>
+        <w:t xml:space="preserve"> colonnina di ricarica per autovetture.</w:t>
+      </w:r>
+      <w:r>
+        <w:rPr>
+          <w:rFonts w:cstheme="minorHAnsi"/>
+          <w:sz w:val="28"/>
+          <w:szCs w:val="28"/>
+        </w:rPr>
+        <w:t xml:space="preserve"> Tale Supercharger dovrà poi essere caratterizzato e progettato in modo tale da poter garantire funzionalità come: avvisare l’utente del tempo di ricarica e, ovviamente, permettere la ricarica del veicolo.</w:t>
+      </w:r>
+      <w:r>
+        <w:rPr>
+          <w:rFonts w:cstheme="minorHAnsi"/>
+          <w:sz w:val="28"/>
+          <w:szCs w:val="28"/>
+        </w:rPr>
+        <w:t xml:space="preserve"> Per l’azione di ricaricare il veicolo è stato scelto di dare la possibilità all’utente di impostare la percentuale di ricarica che si vuole far raggiungere alla vettura, e sulla base di questa scelta poi il Supercharger </w:t>
+      </w:r>
+      <w:r>
+        <w:rPr>
+          <w:rFonts w:cstheme="minorHAnsi"/>
+          <w:sz w:val="28"/>
+          <w:szCs w:val="28"/>
+        </w:rPr>
+        <w:t>restituirà il tempo necessario per completare la ricarica.</w:t>
       </w:r>
     </w:p>
     <w:p>
@@ -3289,16 +3394,111 @@
         </w:numPr>
         <w:jc w:val="both"/>
         <w:rPr>
-          <w:sz w:val="28"/>
-          <w:szCs w:val="28"/>
-        </w:rPr>
-      </w:pPr>
-      <w:r>
-        <w:rPr>
-          <w:sz w:val="28"/>
-          <w:szCs w:val="28"/>
-        </w:rPr>
-        <w:t>uml</w:t>
+          <w:rFonts w:cstheme="minorHAnsi"/>
+          <w:sz w:val="28"/>
+          <w:szCs w:val="28"/>
+        </w:rPr>
+      </w:pPr>
+      <w:r>
+        <w:rPr>
+          <w:rFonts w:cstheme="minorHAnsi"/>
+          <w:sz w:val="28"/>
+          <w:szCs w:val="28"/>
+        </w:rPr>
+        <w:t xml:space="preserve">Vediamo </w:t>
+      </w:r>
+      <w:r>
+        <w:rPr>
+          <w:rFonts w:cstheme="minorHAnsi"/>
+          <w:sz w:val="28"/>
+          <w:szCs w:val="28"/>
+        </w:rPr>
+        <w:t xml:space="preserve">come possiamo implementare questa soluzione </w:t>
+      </w:r>
+      <w:r>
+        <w:rPr>
+          <w:rFonts w:cstheme="minorHAnsi"/>
+          <w:sz w:val="28"/>
+          <w:szCs w:val="28"/>
+        </w:rPr>
+        <w:t xml:space="preserve">usando </w:t>
+      </w:r>
+      <w:r>
+        <w:rPr>
+          <w:rFonts w:cstheme="minorHAnsi"/>
+          <w:sz w:val="28"/>
+          <w:szCs w:val="28"/>
+        </w:rPr>
+        <w:t>uno schema UML:</w:t>
+      </w:r>
+    </w:p>
+    <w:p>
+      <w:pPr>
+        <w:pStyle w:val="Paragrafoelenco"/>
+        <w:jc w:val="center"/>
+        <w:rPr>
+          <w:sz w:val="28"/>
+          <w:szCs w:val="28"/>
+        </w:rPr>
+      </w:pPr>
+      <w:r>
+        <w:rPr>
+          <w:rFonts w:cstheme="minorHAnsi"/>
+          <w:noProof/>
+          <w:sz w:val="28"/>
+          <w:szCs w:val="28"/>
+        </w:rPr>
+        <w:drawing>
+          <wp:inline distT="0" distB="0" distL="0" distR="0" wp14:anchorId="4BEC7396" wp14:editId="43938A25">
+            <wp:extent cx="5321300" cy="1409917"/>
+            <wp:effectExtent l="0" t="0" r="0" b="0"/>
+            <wp:docPr id="7" name="Immagine 7"/>
+            <wp:cNvGraphicFramePr>
+              <a:graphicFrameLocks xmlns:a="http://schemas.openxmlformats.org/drawingml/2006/main" noChangeAspect="1"/>
+            </wp:cNvGraphicFramePr>
+            <a:graphic xmlns:a="http://schemas.openxmlformats.org/drawingml/2006/main">
+              <a:graphicData uri="http://schemas.openxmlformats.org/drawingml/2006/picture">
+                <pic:pic xmlns:pic="http://schemas.openxmlformats.org/drawingml/2006/picture">
+                  <pic:nvPicPr>
+                    <pic:cNvPr id="0" name="Picture 1"/>
+                    <pic:cNvPicPr>
+                      <a:picLocks noChangeAspect="1" noChangeArrowheads="1"/>
+                    </pic:cNvPicPr>
+                  </pic:nvPicPr>
+                  <pic:blipFill rotWithShape="1">
+                    <a:blip r:embed="rId12" cstate="print">
+                      <a:extLst>
+                        <a:ext uri="{28A0092B-C50C-407E-A947-70E740481C1C}">
+                          <a14:useLocalDpi xmlns:a14="http://schemas.microsoft.com/office/drawing/2010/main" val="0"/>
+                        </a:ext>
+                      </a:extLst>
+                    </a:blip>
+                    <a:srcRect l="33368" t="66507" r="5822" b="8772"/>
+                    <a:stretch/>
+                  </pic:blipFill>
+                  <pic:spPr bwMode="auto">
+                    <a:xfrm>
+                      <a:off x="0" y="0"/>
+                      <a:ext cx="5396478" cy="1429836"/>
+                    </a:xfrm>
+                    <a:prstGeom prst="rect">
+                      <a:avLst/>
+                    </a:prstGeom>
+                    <a:noFill/>
+                    <a:ln>
+                      <a:noFill/>
+                    </a:ln>
+                    <a:extLst>
+                      <a:ext uri="{53640926-AAD7-44D8-BBD7-CCE9431645EC}">
+                        <a14:shadowObscured xmlns:a14="http://schemas.microsoft.com/office/drawing/2010/main"/>
+                      </a:ext>
+                    </a:extLst>
+                  </pic:spPr>
+                </pic:pic>
+              </a:graphicData>
+            </a:graphic>
+          </wp:inline>
+        </w:drawing>
       </w:r>
     </w:p>
     <w:p>
@@ -3409,6 +3609,7 @@
         <w:rPr>
           <w:color w:val="FF0000"/>
         </w:rPr>
+        <w:lastRenderedPageBreak/>
         <w:t xml:space="preserve">3. uno schema UML che aiuti a comprendere la soluzione sopra descritta; </w:t>
       </w:r>
     </w:p>
@@ -3649,7 +3850,6 @@
           <w:sz w:val="28"/>
           <w:szCs w:val="28"/>
         </w:rPr>
-        <w:lastRenderedPageBreak/>
         <w:t>La classe si occupa anche di aggiornare</w:t>
       </w:r>
       <w:r>
@@ -3988,7 +4188,6 @@
           <w:sz w:val="32"/>
           <w:szCs w:val="32"/>
         </w:rPr>
-        <w:lastRenderedPageBreak/>
         <w:t>Leonardo Bigelli</w:t>
       </w:r>
     </w:p>
@@ -4215,7 +4414,16 @@
           <w:sz w:val="28"/>
           <w:szCs w:val="28"/>
         </w:rPr>
-        <w:t xml:space="preserve"> (per le auto o per le moto), un insieme di abbonamenti e anche un numero di monopattini disponibili per il noleggio. Tutte queste componenti che vanno ad astrarre il parcheggio in sé sono gestite in maniere dinamica, tramite l’utilizzo di collezioni che il linguaggio ci mette a disposizione. Il parcheggio è definito con caratteristiche il cui numero può variare a seconda di come viene richiesta l’istanza di un nuovo oggetto. La classe Parcheggio.java non è altro che l’interfaccia dove al suo interno sono presenti i messaggi che più comunemente un parcheggio scambierà con altre entità.  Un parcheggio permette di aggiungere un nuovo veicolo e quindi di parcheggiarlo, liberare un posto occupato, noleggiare un monopattino e, di conseguenza, anche di restituirlo, fornire una lista di veicoli parcheggiati in esso e fornire anche il numero di posti specifici al suo interno. In particolare quest</w:t>
+        <w:t xml:space="preserve"> (per le auto o per le moto), un insieme di abbonamenti e anche un numero di monopattini disponibili per il noleggio. Tutte queste componenti che vanno ad astrarre il parcheggio in sé sono gestite in maniere dinamica, tramite l’utilizzo di collezioni che il linguaggio ci mette a disposizione. Il parcheggio è definito </w:t>
+      </w:r>
+      <w:r>
+        <w:rPr>
+          <w:rFonts w:cstheme="minorHAnsi"/>
+          <w:sz w:val="28"/>
+          <w:szCs w:val="28"/>
+        </w:rPr>
+        <w:lastRenderedPageBreak/>
+        <w:t>con caratteristiche il cui numero può variare a seconda di come viene richiesta l’istanza di un nuovo oggetto. La classe Parcheggio.java non è altro che l’interfaccia dove al suo interno sono presenti i messaggi che più comunemente un parcheggio scambierà con altre entità.  Un parcheggio permette di aggiungere un nuovo veicolo e quindi di parcheggiarlo, liberare un posto occupato, noleggiare un monopattino e, di conseguenza, anche di restituirlo, fornire una lista di veicoli parcheggiati in esso e fornire anche il numero di posti specifici al suo interno. In particolare quest</w:t>
       </w:r>
       <w:r>
         <w:rPr>
@@ -4302,7 +4510,6 @@
           <w:sz w:val="28"/>
           <w:szCs w:val="28"/>
         </w:rPr>
-        <w:lastRenderedPageBreak/>
         <w:t>Il parcheggio è identificato da un codice alfanumerico univoco (id). Una caratteristica fondamentale è data dal primo carattere di questo codice:</w:t>
       </w:r>
     </w:p>
@@ -4363,23 +4570,7 @@
           <w:sz w:val="28"/>
           <w:szCs w:val="28"/>
         </w:rPr>
-        <w:t>‘</w:t>
-      </w:r>
-      <w:r>
-        <w:rPr>
-          <w:rFonts w:cstheme="minorHAnsi"/>
-          <w:sz w:val="28"/>
-          <w:szCs w:val="28"/>
-        </w:rPr>
-        <w:t>Qualsiasi altra lettera</w:t>
-      </w:r>
-      <w:r>
-        <w:rPr>
-          <w:rFonts w:cstheme="minorHAnsi"/>
-          <w:sz w:val="28"/>
-          <w:szCs w:val="28"/>
-        </w:rPr>
-        <w:t xml:space="preserve">’ </w:t>
+        <w:t xml:space="preserve">‘Qualsiasi altra lettera’ </w:t>
       </w:r>
       <w:r>
         <w:rPr>
@@ -4529,7 +4720,16 @@
           <w:sz w:val="28"/>
           <w:szCs w:val="28"/>
         </w:rPr>
-        <w:t>. Quindi si è utilizzato il pattern DRY (Don’t Repeate Yourself). Il metodo sfrutta gli stream e i filtri applicati a essi per identificare di quale veicolo si tratti, con lo scopo di parcheggiarlo nel posto giusto. Al metodo si passa come parametro una strategia di filtraggio utilizzata poi nello stream (Pattern Strategy). Con questo procedimento evitiamo di scrivere codice specifico per trovare il posto pertinente alla tipologia di veicolo. Il metodo lancerà delle eccezioni per identificare eventuali problemi:</w:t>
+        <w:t xml:space="preserve">. Quindi si è utilizzato il pattern DRY </w:t>
+      </w:r>
+      <w:r>
+        <w:rPr>
+          <w:rFonts w:cstheme="minorHAnsi"/>
+          <w:sz w:val="28"/>
+          <w:szCs w:val="28"/>
+        </w:rPr>
+        <w:lastRenderedPageBreak/>
+        <w:t>(Don’t Repeate Yourself). Il metodo sfrutta gli stream e i filtri applicati a essi per identificare di quale veicolo si tratti, con lo scopo di parcheggiarlo nel posto giusto. Al metodo si passa come parametro una strategia di filtraggio utilizzata poi nello stream (Pattern Strategy). Con questo procedimento evitiamo di scrivere codice specifico per trovare il posto pertinente alla tipologia di veicolo. Il metodo lancerà delle eccezioni per identificare eventuali problemi:</w:t>
       </w:r>
     </w:p>
     <w:p>
@@ -4742,7 +4942,6 @@
           <w:szCs w:val="28"/>
           <w:u w:val="single"/>
         </w:rPr>
-        <w:lastRenderedPageBreak/>
         <w:t>Noleggio monopattini</w:t>
       </w:r>
     </w:p>
@@ -4926,6 +5125,7 @@
           <w:sz w:val="28"/>
           <w:szCs w:val="28"/>
         </w:rPr>
+        <w:lastRenderedPageBreak/>
         <w:t>Nel caso di un parcheggio esterno il sensore non influirà in nessun modo sul</w:t>
       </w:r>
       <w:r>
@@ -5010,7 +5210,6 @@
           <w:sz w:val="28"/>
           <w:szCs w:val="28"/>
         </w:rPr>
-        <w:lastRenderedPageBreak/>
         <w:drawing>
           <wp:inline distT="0" distB="0" distL="0" distR="0" wp14:anchorId="460751D6" wp14:editId="546C52C7">
             <wp:extent cx="6120130" cy="3412490"/>
@@ -5027,7 +5226,7 @@
                     <pic:cNvPicPr/>
                   </pic:nvPicPr>
                   <pic:blipFill>
-                    <a:blip r:embed="rId12">
+                    <a:blip r:embed="rId13">
                       <a:extLst>
                         <a:ext uri="{28A0092B-C50C-407E-A947-70E740481C1C}">
                           <a14:useLocalDpi xmlns:a14="http://schemas.microsoft.com/office/drawing/2010/main" val="0"/>
@@ -5221,6 +5420,7 @@
           <w:sz w:val="28"/>
           <w:szCs w:val="28"/>
         </w:rPr>
+        <w:lastRenderedPageBreak/>
         <w:t xml:space="preserve">La prima tipologia di sensore è utilizzata per negare l’accesso al parcheggio, se sotterraneo come descritto in precedenza, in caso si trattasse di un’alimentazione a metano. Mentre la seconda tipologia è utilizzata per vietare l’entrata a un veicolo con altezza non consentita. Il limite di quest’ultima sarà </w:t>
       </w:r>
       <w:r>
@@ -5277,16 +5477,7 @@
           <w:sz w:val="28"/>
           <w:szCs w:val="28"/>
         </w:rPr>
-        <w:t xml:space="preserve">. La scelta di utilizzare una classe parametrizzata è dovuta perché i due sensori presi in questione avranno scambieranno con il resto del sistema lo stesso messaggio, ma esso avrà un valore di ritorno differente a seconda della tipologia del sensore. Infatti nel caso del sensore d’altezza, il metodo restituirà un valore di tipo Double (classe wrapper in </w:t>
-      </w:r>
-      <w:r>
-        <w:rPr>
-          <w:rFonts w:cstheme="minorHAnsi"/>
-          <w:sz w:val="28"/>
-          <w:szCs w:val="28"/>
-        </w:rPr>
-        <w:lastRenderedPageBreak/>
-        <w:t>quanto le classi parametrizzate non accettano tipi di dato primitivi). Mentre l’altro tipo di sensore dovrà comunicare il tipo di carburante, quindi u</w:t>
+        <w:t>. La scelta di utilizzare una classe parametrizzata è dovuta perché i due sensori presi in questione avranno scambieranno con il resto del sistema lo stesso messaggio, ma esso avrà un valore di ritorno differente a seconda della tipologia del sensore. Infatti nel caso del sensore d’altezza, il metodo restituirà un valore di tipo Double (classe wrapper in quanto le classi parametrizzate non accettano tipi di dato primitivi). Mentre l’altro tipo di sensore dovrà comunicare il tipo di carburante, quindi u</w:t>
       </w:r>
       <w:r>
         <w:rPr>
@@ -5359,7 +5550,7 @@
                     <pic:cNvPicPr/>
                   </pic:nvPicPr>
                   <pic:blipFill>
-                    <a:blip r:embed="rId13">
+                    <a:blip r:embed="rId14">
                       <a:extLst>
                         <a:ext uri="{28A0092B-C50C-407E-A947-70E740481C1C}">
                           <a14:useLocalDpi xmlns:a14="http://schemas.microsoft.com/office/drawing/2010/main" val="0"/>
@@ -5479,6 +5670,7 @@
           <w:sz w:val="28"/>
           <w:szCs w:val="28"/>
         </w:rPr>
+        <w:lastRenderedPageBreak/>
         <w:t>La classe MonopattinoImpl è l’astrazione di un monopattino elettrico. Essa implementa l’interfaccia Monopattino</w:t>
       </w:r>
       <w:r>
@@ -5572,7 +5764,6 @@
           <w:sz w:val="28"/>
           <w:szCs w:val="28"/>
         </w:rPr>
-        <w:lastRenderedPageBreak/>
         <w:drawing>
           <wp:inline distT="0" distB="0" distL="0" distR="0" wp14:anchorId="67D3C745" wp14:editId="4069D335">
             <wp:extent cx="6242668" cy="3838354"/>
@@ -5589,7 +5780,7 @@
                     <pic:cNvPicPr/>
                   </pic:nvPicPr>
                   <pic:blipFill>
-                    <a:blip r:embed="rId14">
+                    <a:blip r:embed="rId15">
                       <a:extLst>
                         <a:ext uri="{28A0092B-C50C-407E-A947-70E740481C1C}">
                           <a14:useLocalDpi xmlns:a14="http://schemas.microsoft.com/office/drawing/2010/main" val="0"/>
@@ -5744,6 +5935,7 @@
           <w:sz w:val="28"/>
           <w:szCs w:val="28"/>
         </w:rPr>
+        <w:lastRenderedPageBreak/>
         <w:t>.</w:t>
       </w:r>
     </w:p>
@@ -5837,7 +6029,6 @@
           <w:sz w:val="28"/>
           <w:szCs w:val="28"/>
         </w:rPr>
-        <w:lastRenderedPageBreak/>
         <w:t>3.3 Note di sviluppo</w:t>
       </w:r>
     </w:p>
@@ -6200,7 +6391,7 @@
       </w:r>
     </w:p>
     <w:sectPr>
-      <w:footerReference w:type="default" r:id="rId15"/>
+      <w:footerReference w:type="default" r:id="rId16"/>
       <w:pgSz w:w="11906" w:h="16838"/>
       <w:pgMar w:top="1417" w:right="1134" w:bottom="1134" w:left="1134" w:header="1077" w:footer="708" w:gutter="0"/>
       <w:pgBorders w:display="firstPage" w:offsetFrom="page">

--- a/RelazionePMO.docx
+++ b/RelazionePMO.docx
@@ -151,6 +151,7 @@
           <w:szCs w:val="28"/>
         </w:rPr>
       </w:pPr>
+      <w:proofErr w:type="spellStart"/>
       <w:r>
         <w:rPr>
           <w:rFonts w:ascii="Century Gothic" w:hAnsi="Century Gothic" w:cstheme="minorHAnsi"/>
@@ -161,6 +162,7 @@
         </w:rPr>
         <w:t>Dragne</w:t>
       </w:r>
+      <w:proofErr w:type="spellEnd"/>
       <w:r>
         <w:rPr>
           <w:rFonts w:ascii="Century Gothic" w:hAnsi="Century Gothic" w:cstheme="minorHAnsi"/>
@@ -194,6 +196,7 @@
           <w:szCs w:val="28"/>
         </w:rPr>
       </w:pPr>
+      <w:proofErr w:type="spellStart"/>
       <w:r>
         <w:rPr>
           <w:rFonts w:ascii="Century Gothic" w:hAnsi="Century Gothic" w:cstheme="minorHAnsi"/>
@@ -202,8 +205,31 @@
           <w:sz w:val="28"/>
           <w:szCs w:val="28"/>
         </w:rPr>
-        <w:t>Pecmarkaj Arlind</w:t>
-      </w:r>
+        <w:t>Pecmarkaj</w:t>
+      </w:r>
+      <w:proofErr w:type="spellEnd"/>
+      <w:r>
+        <w:rPr>
+          <w:rFonts w:ascii="Century Gothic" w:hAnsi="Century Gothic" w:cstheme="minorHAnsi"/>
+          <w:i/>
+          <w:iCs/>
+          <w:sz w:val="28"/>
+          <w:szCs w:val="28"/>
+        </w:rPr>
+        <w:t xml:space="preserve"> </w:t>
+      </w:r>
+      <w:proofErr w:type="spellStart"/>
+      <w:r>
+        <w:rPr>
+          <w:rFonts w:ascii="Century Gothic" w:hAnsi="Century Gothic" w:cstheme="minorHAnsi"/>
+          <w:i/>
+          <w:iCs/>
+          <w:sz w:val="28"/>
+          <w:szCs w:val="28"/>
+        </w:rPr>
+        <w:t>Arlind</w:t>
+      </w:r>
+      <w:proofErr w:type="spellEnd"/>
     </w:p>
     <w:p>
       <w:pPr>
@@ -386,438 +412,995 @@
         <w:br w:type="page"/>
       </w:r>
     </w:p>
-    <w:p>
-      <w:pPr>
-        <w:rPr>
-          <w:rFonts w:cstheme="minorHAnsi"/>
+    <w:sdt>
+      <w:sdtPr>
+        <w:id w:val="-529648427"/>
+        <w:docPartObj>
+          <w:docPartGallery w:val="Table of Contents"/>
+          <w:docPartUnique/>
+        </w:docPartObj>
+      </w:sdtPr>
+      <w:sdtEndPr>
+        <w:rPr>
+          <w:rFonts w:asciiTheme="minorHAnsi" w:eastAsiaTheme="minorHAnsi" w:hAnsiTheme="minorHAnsi" w:cstheme="minorBidi"/>
           <w:b/>
           <w:bCs/>
-          <w:sz w:val="32"/>
-          <w:szCs w:val="32"/>
-        </w:rPr>
-      </w:pPr>
-      <w:r>
-        <w:rPr>
-          <w:rFonts w:cstheme="minorHAnsi"/>
+          <w:color w:val="auto"/>
+          <w:sz w:val="22"/>
+          <w:szCs w:val="22"/>
+          <w:lang w:eastAsia="en-US"/>
+        </w:rPr>
+      </w:sdtEndPr>
+      <w:sdtContent>
+        <w:p>
+          <w:pPr>
+            <w:pStyle w:val="Titolosommario"/>
+            <w:jc w:val="center"/>
+            <w:rPr>
+              <w:rFonts w:asciiTheme="minorHAnsi" w:hAnsiTheme="minorHAnsi" w:cstheme="minorHAnsi"/>
+              <w:b/>
+              <w:bCs/>
+              <w:color w:val="auto"/>
+              <w:sz w:val="40"/>
+              <w:szCs w:val="40"/>
+            </w:rPr>
+          </w:pPr>
+          <w:r>
+            <w:rPr>
+              <w:rFonts w:asciiTheme="minorHAnsi" w:hAnsiTheme="minorHAnsi" w:cstheme="minorHAnsi"/>
+              <w:b/>
+              <w:bCs/>
+              <w:color w:val="auto"/>
+              <w:sz w:val="40"/>
+              <w:szCs w:val="40"/>
+            </w:rPr>
+            <w:t>Indice</w:t>
+          </w:r>
+        </w:p>
+        <w:p>
+          <w:pPr>
+            <w:pStyle w:val="Sommario1"/>
+            <w:tabs>
+              <w:tab w:val="right" w:leader="dot" w:pos="9628"/>
+            </w:tabs>
+            <w:rPr>
+              <w:noProof/>
+              <w:sz w:val="28"/>
+              <w:szCs w:val="28"/>
+            </w:rPr>
+          </w:pPr>
+          <w:r>
+            <w:rPr>
+              <w:sz w:val="28"/>
+              <w:szCs w:val="28"/>
+            </w:rPr>
+            <w:fldChar w:fldCharType="begin"/>
+          </w:r>
+          <w:r>
+            <w:rPr>
+              <w:sz w:val="28"/>
+              <w:szCs w:val="28"/>
+            </w:rPr>
+            <w:instrText xml:space="preserve"> TOC \o "1-3" \h \z \u </w:instrText>
+          </w:r>
+          <w:r>
+            <w:rPr>
+              <w:sz w:val="28"/>
+              <w:szCs w:val="28"/>
+            </w:rPr>
+            <w:fldChar w:fldCharType="separate"/>
+          </w:r>
+          <w:hyperlink w:anchor="_Toc95062556" w:history="1">
+            <w:r>
+              <w:rPr>
+                <w:rStyle w:val="Collegamentoipertestuale"/>
+                <w:b/>
+                <w:bCs/>
+                <w:noProof/>
+                <w:sz w:val="28"/>
+                <w:szCs w:val="28"/>
+              </w:rPr>
+              <w:t>1 Analisi</w:t>
+            </w:r>
+            <w:r>
+              <w:rPr>
+                <w:noProof/>
+                <w:webHidden/>
+                <w:sz w:val="28"/>
+                <w:szCs w:val="28"/>
+              </w:rPr>
+              <w:tab/>
+            </w:r>
+            <w:r>
+              <w:rPr>
+                <w:noProof/>
+                <w:webHidden/>
+                <w:sz w:val="28"/>
+                <w:szCs w:val="28"/>
+              </w:rPr>
+              <w:fldChar w:fldCharType="begin"/>
+            </w:r>
+            <w:r>
+              <w:rPr>
+                <w:noProof/>
+                <w:webHidden/>
+                <w:sz w:val="28"/>
+                <w:szCs w:val="28"/>
+              </w:rPr>
+              <w:instrText xml:space="preserve"> PAGEREF _Toc95062556 \h </w:instrText>
+            </w:r>
+            <w:r>
+              <w:rPr>
+                <w:noProof/>
+                <w:webHidden/>
+                <w:sz w:val="28"/>
+                <w:szCs w:val="28"/>
+              </w:rPr>
+            </w:r>
+            <w:r>
+              <w:rPr>
+                <w:noProof/>
+                <w:webHidden/>
+                <w:sz w:val="28"/>
+                <w:szCs w:val="28"/>
+              </w:rPr>
+              <w:fldChar w:fldCharType="separate"/>
+            </w:r>
+            <w:r>
+              <w:rPr>
+                <w:noProof/>
+                <w:webHidden/>
+                <w:sz w:val="28"/>
+                <w:szCs w:val="28"/>
+              </w:rPr>
+              <w:t>3</w:t>
+            </w:r>
+            <w:r>
+              <w:rPr>
+                <w:noProof/>
+                <w:webHidden/>
+                <w:sz w:val="28"/>
+                <w:szCs w:val="28"/>
+              </w:rPr>
+              <w:fldChar w:fldCharType="end"/>
+            </w:r>
+          </w:hyperlink>
+        </w:p>
+        <w:p>
+          <w:pPr>
+            <w:pStyle w:val="Sommario2"/>
+            <w:tabs>
+              <w:tab w:val="right" w:leader="dot" w:pos="9628"/>
+            </w:tabs>
+            <w:rPr>
+              <w:noProof/>
+              <w:sz w:val="28"/>
+              <w:szCs w:val="28"/>
+            </w:rPr>
+          </w:pPr>
+          <w:hyperlink w:anchor="_Toc95062557" w:history="1">
+            <w:r>
+              <w:rPr>
+                <w:rStyle w:val="Collegamentoipertestuale"/>
+                <w:noProof/>
+                <w:sz w:val="28"/>
+                <w:szCs w:val="28"/>
+              </w:rPr>
+              <w:t>1.1 Requisiti</w:t>
+            </w:r>
+            <w:r>
+              <w:rPr>
+                <w:noProof/>
+                <w:webHidden/>
+                <w:sz w:val="28"/>
+                <w:szCs w:val="28"/>
+              </w:rPr>
+              <w:tab/>
+            </w:r>
+            <w:r>
+              <w:rPr>
+                <w:noProof/>
+                <w:webHidden/>
+                <w:sz w:val="28"/>
+                <w:szCs w:val="28"/>
+              </w:rPr>
+              <w:fldChar w:fldCharType="begin"/>
+            </w:r>
+            <w:r>
+              <w:rPr>
+                <w:noProof/>
+                <w:webHidden/>
+                <w:sz w:val="28"/>
+                <w:szCs w:val="28"/>
+              </w:rPr>
+              <w:instrText xml:space="preserve"> PAGEREF _Toc95062557 \h </w:instrText>
+            </w:r>
+            <w:r>
+              <w:rPr>
+                <w:noProof/>
+                <w:webHidden/>
+                <w:sz w:val="28"/>
+                <w:szCs w:val="28"/>
+              </w:rPr>
+            </w:r>
+            <w:r>
+              <w:rPr>
+                <w:noProof/>
+                <w:webHidden/>
+                <w:sz w:val="28"/>
+                <w:szCs w:val="28"/>
+              </w:rPr>
+              <w:fldChar w:fldCharType="separate"/>
+            </w:r>
+            <w:r>
+              <w:rPr>
+                <w:noProof/>
+                <w:webHidden/>
+                <w:sz w:val="28"/>
+                <w:szCs w:val="28"/>
+              </w:rPr>
+              <w:t>4</w:t>
+            </w:r>
+            <w:r>
+              <w:rPr>
+                <w:noProof/>
+                <w:webHidden/>
+                <w:sz w:val="28"/>
+                <w:szCs w:val="28"/>
+              </w:rPr>
+              <w:fldChar w:fldCharType="end"/>
+            </w:r>
+          </w:hyperlink>
+        </w:p>
+        <w:p>
+          <w:pPr>
+            <w:pStyle w:val="Sommario2"/>
+            <w:tabs>
+              <w:tab w:val="right" w:leader="dot" w:pos="9628"/>
+            </w:tabs>
+            <w:rPr>
+              <w:noProof/>
+              <w:sz w:val="28"/>
+              <w:szCs w:val="28"/>
+            </w:rPr>
+          </w:pPr>
+          <w:hyperlink w:anchor="_Toc95062558" w:history="1">
+            <w:r>
+              <w:rPr>
+                <w:rStyle w:val="Collegamentoipertestuale"/>
+                <w:noProof/>
+                <w:sz w:val="28"/>
+                <w:szCs w:val="28"/>
+              </w:rPr>
+              <w:t>1.2 Modello del dominio</w:t>
+            </w:r>
+            <w:r>
+              <w:rPr>
+                <w:noProof/>
+                <w:webHidden/>
+                <w:sz w:val="28"/>
+                <w:szCs w:val="28"/>
+              </w:rPr>
+              <w:tab/>
+            </w:r>
+            <w:r>
+              <w:rPr>
+                <w:noProof/>
+                <w:webHidden/>
+                <w:sz w:val="28"/>
+                <w:szCs w:val="28"/>
+              </w:rPr>
+              <w:fldChar w:fldCharType="begin"/>
+            </w:r>
+            <w:r>
+              <w:rPr>
+                <w:noProof/>
+                <w:webHidden/>
+                <w:sz w:val="28"/>
+                <w:szCs w:val="28"/>
+              </w:rPr>
+              <w:instrText xml:space="preserve"> PAGEREF _Toc95062558 \h </w:instrText>
+            </w:r>
+            <w:r>
+              <w:rPr>
+                <w:noProof/>
+                <w:webHidden/>
+                <w:sz w:val="28"/>
+                <w:szCs w:val="28"/>
+              </w:rPr>
+            </w:r>
+            <w:r>
+              <w:rPr>
+                <w:noProof/>
+                <w:webHidden/>
+                <w:sz w:val="28"/>
+                <w:szCs w:val="28"/>
+              </w:rPr>
+              <w:fldChar w:fldCharType="separate"/>
+            </w:r>
+            <w:r>
+              <w:rPr>
+                <w:noProof/>
+                <w:webHidden/>
+                <w:sz w:val="28"/>
+                <w:szCs w:val="28"/>
+              </w:rPr>
+              <w:t>5</w:t>
+            </w:r>
+            <w:r>
+              <w:rPr>
+                <w:noProof/>
+                <w:webHidden/>
+                <w:sz w:val="28"/>
+                <w:szCs w:val="28"/>
+              </w:rPr>
+              <w:fldChar w:fldCharType="end"/>
+            </w:r>
+          </w:hyperlink>
+        </w:p>
+        <w:p>
+          <w:pPr>
+            <w:pStyle w:val="Sommario1"/>
+            <w:tabs>
+              <w:tab w:val="right" w:leader="dot" w:pos="9628"/>
+            </w:tabs>
+            <w:rPr>
+              <w:noProof/>
+              <w:sz w:val="28"/>
+              <w:szCs w:val="28"/>
+            </w:rPr>
+          </w:pPr>
+          <w:hyperlink w:anchor="_Toc95062559" w:history="1">
+            <w:r>
+              <w:rPr>
+                <w:rStyle w:val="Collegamentoipertestuale"/>
+                <w:b/>
+                <w:bCs/>
+                <w:noProof/>
+                <w:sz w:val="28"/>
+                <w:szCs w:val="28"/>
+              </w:rPr>
+              <w:t>2 Design</w:t>
+            </w:r>
+            <w:r>
+              <w:rPr>
+                <w:noProof/>
+                <w:webHidden/>
+                <w:sz w:val="28"/>
+                <w:szCs w:val="28"/>
+              </w:rPr>
+              <w:tab/>
+            </w:r>
+            <w:r>
+              <w:rPr>
+                <w:noProof/>
+                <w:webHidden/>
+                <w:sz w:val="28"/>
+                <w:szCs w:val="28"/>
+              </w:rPr>
+              <w:fldChar w:fldCharType="begin"/>
+            </w:r>
+            <w:r>
+              <w:rPr>
+                <w:noProof/>
+                <w:webHidden/>
+                <w:sz w:val="28"/>
+                <w:szCs w:val="28"/>
+              </w:rPr>
+              <w:instrText xml:space="preserve"> PAGEREF _Toc95062559 \h </w:instrText>
+            </w:r>
+            <w:r>
+              <w:rPr>
+                <w:noProof/>
+                <w:webHidden/>
+                <w:sz w:val="28"/>
+                <w:szCs w:val="28"/>
+              </w:rPr>
+            </w:r>
+            <w:r>
+              <w:rPr>
+                <w:noProof/>
+                <w:webHidden/>
+                <w:sz w:val="28"/>
+                <w:szCs w:val="28"/>
+              </w:rPr>
+              <w:fldChar w:fldCharType="separate"/>
+            </w:r>
+            <w:r>
+              <w:rPr>
+                <w:noProof/>
+                <w:webHidden/>
+                <w:sz w:val="28"/>
+                <w:szCs w:val="28"/>
+              </w:rPr>
+              <w:t>6</w:t>
+            </w:r>
+            <w:r>
+              <w:rPr>
+                <w:noProof/>
+                <w:webHidden/>
+                <w:sz w:val="28"/>
+                <w:szCs w:val="28"/>
+              </w:rPr>
+              <w:fldChar w:fldCharType="end"/>
+            </w:r>
+          </w:hyperlink>
+        </w:p>
+        <w:p>
+          <w:pPr>
+            <w:pStyle w:val="Sommario2"/>
+            <w:tabs>
+              <w:tab w:val="right" w:leader="dot" w:pos="9628"/>
+            </w:tabs>
+            <w:rPr>
+              <w:noProof/>
+              <w:sz w:val="28"/>
+              <w:szCs w:val="28"/>
+            </w:rPr>
+          </w:pPr>
+          <w:hyperlink w:anchor="_Toc95062560" w:history="1">
+            <w:r>
+              <w:rPr>
+                <w:rStyle w:val="Collegamentoipertestuale"/>
+                <w:noProof/>
+                <w:sz w:val="28"/>
+                <w:szCs w:val="28"/>
+              </w:rPr>
+              <w:t>2.1 Architettura</w:t>
+            </w:r>
+            <w:r>
+              <w:rPr>
+                <w:noProof/>
+                <w:webHidden/>
+                <w:sz w:val="28"/>
+                <w:szCs w:val="28"/>
+              </w:rPr>
+              <w:tab/>
+            </w:r>
+            <w:r>
+              <w:rPr>
+                <w:noProof/>
+                <w:webHidden/>
+                <w:sz w:val="28"/>
+                <w:szCs w:val="28"/>
+              </w:rPr>
+              <w:fldChar w:fldCharType="begin"/>
+            </w:r>
+            <w:r>
+              <w:rPr>
+                <w:noProof/>
+                <w:webHidden/>
+                <w:sz w:val="28"/>
+                <w:szCs w:val="28"/>
+              </w:rPr>
+              <w:instrText xml:space="preserve"> PAGEREF _Toc95062560 \h </w:instrText>
+            </w:r>
+            <w:r>
+              <w:rPr>
+                <w:noProof/>
+                <w:webHidden/>
+                <w:sz w:val="28"/>
+                <w:szCs w:val="28"/>
+              </w:rPr>
+            </w:r>
+            <w:r>
+              <w:rPr>
+                <w:noProof/>
+                <w:webHidden/>
+                <w:sz w:val="28"/>
+                <w:szCs w:val="28"/>
+              </w:rPr>
+              <w:fldChar w:fldCharType="separate"/>
+            </w:r>
+            <w:r>
+              <w:rPr>
+                <w:noProof/>
+                <w:webHidden/>
+                <w:sz w:val="28"/>
+                <w:szCs w:val="28"/>
+              </w:rPr>
+              <w:t>7</w:t>
+            </w:r>
+            <w:r>
+              <w:rPr>
+                <w:noProof/>
+                <w:webHidden/>
+                <w:sz w:val="28"/>
+                <w:szCs w:val="28"/>
+              </w:rPr>
+              <w:fldChar w:fldCharType="end"/>
+            </w:r>
+          </w:hyperlink>
+        </w:p>
+        <w:p>
+          <w:pPr>
+            <w:pStyle w:val="Sommario2"/>
+            <w:tabs>
+              <w:tab w:val="right" w:leader="dot" w:pos="9628"/>
+            </w:tabs>
+            <w:rPr>
+              <w:noProof/>
+              <w:sz w:val="28"/>
+              <w:szCs w:val="28"/>
+            </w:rPr>
+          </w:pPr>
+          <w:hyperlink w:anchor="_Toc95062561" w:history="1">
+            <w:r>
+              <w:rPr>
+                <w:rStyle w:val="Collegamentoipertestuale"/>
+                <w:noProof/>
+                <w:sz w:val="28"/>
+                <w:szCs w:val="28"/>
+              </w:rPr>
+              <w:t>2.2 Design dettagliato</w:t>
+            </w:r>
+            <w:r>
+              <w:rPr>
+                <w:noProof/>
+                <w:webHidden/>
+                <w:sz w:val="28"/>
+                <w:szCs w:val="28"/>
+              </w:rPr>
+              <w:tab/>
+            </w:r>
+            <w:r>
+              <w:rPr>
+                <w:noProof/>
+                <w:webHidden/>
+                <w:sz w:val="28"/>
+                <w:szCs w:val="28"/>
+              </w:rPr>
+              <w:fldChar w:fldCharType="begin"/>
+            </w:r>
+            <w:r>
+              <w:rPr>
+                <w:noProof/>
+                <w:webHidden/>
+                <w:sz w:val="28"/>
+                <w:szCs w:val="28"/>
+              </w:rPr>
+              <w:instrText xml:space="preserve"> PAGEREF _Toc95062561 \h </w:instrText>
+            </w:r>
+            <w:r>
+              <w:rPr>
+                <w:noProof/>
+                <w:webHidden/>
+                <w:sz w:val="28"/>
+                <w:szCs w:val="28"/>
+              </w:rPr>
+            </w:r>
+            <w:r>
+              <w:rPr>
+                <w:noProof/>
+                <w:webHidden/>
+                <w:sz w:val="28"/>
+                <w:szCs w:val="28"/>
+              </w:rPr>
+              <w:fldChar w:fldCharType="separate"/>
+            </w:r>
+            <w:r>
+              <w:rPr>
+                <w:noProof/>
+                <w:webHidden/>
+                <w:sz w:val="28"/>
+                <w:szCs w:val="28"/>
+              </w:rPr>
+              <w:t>7</w:t>
+            </w:r>
+            <w:r>
+              <w:rPr>
+                <w:noProof/>
+                <w:webHidden/>
+                <w:sz w:val="28"/>
+                <w:szCs w:val="28"/>
+              </w:rPr>
+              <w:fldChar w:fldCharType="end"/>
+            </w:r>
+          </w:hyperlink>
+        </w:p>
+        <w:p>
+          <w:pPr>
+            <w:pStyle w:val="Sommario1"/>
+            <w:tabs>
+              <w:tab w:val="right" w:leader="dot" w:pos="9628"/>
+            </w:tabs>
+            <w:rPr>
+              <w:noProof/>
+              <w:sz w:val="28"/>
+              <w:szCs w:val="28"/>
+            </w:rPr>
+          </w:pPr>
+          <w:hyperlink w:anchor="_Toc95062562" w:history="1">
+            <w:r>
+              <w:rPr>
+                <w:rStyle w:val="Collegamentoipertestuale"/>
+                <w:b/>
+                <w:bCs/>
+                <w:noProof/>
+                <w:sz w:val="28"/>
+                <w:szCs w:val="28"/>
+              </w:rPr>
+              <w:t>3 Sviluppo</w:t>
+            </w:r>
+            <w:r>
+              <w:rPr>
+                <w:noProof/>
+                <w:webHidden/>
+                <w:sz w:val="28"/>
+                <w:szCs w:val="28"/>
+              </w:rPr>
+              <w:tab/>
+            </w:r>
+            <w:r>
+              <w:rPr>
+                <w:noProof/>
+                <w:webHidden/>
+                <w:sz w:val="28"/>
+                <w:szCs w:val="28"/>
+              </w:rPr>
+              <w:fldChar w:fldCharType="begin"/>
+            </w:r>
+            <w:r>
+              <w:rPr>
+                <w:noProof/>
+                <w:webHidden/>
+                <w:sz w:val="28"/>
+                <w:szCs w:val="28"/>
+              </w:rPr>
+              <w:instrText xml:space="preserve"> PAGEREF _Toc95062562 \h </w:instrText>
+            </w:r>
+            <w:r>
+              <w:rPr>
+                <w:noProof/>
+                <w:webHidden/>
+                <w:sz w:val="28"/>
+                <w:szCs w:val="28"/>
+              </w:rPr>
+            </w:r>
+            <w:r>
+              <w:rPr>
+                <w:noProof/>
+                <w:webHidden/>
+                <w:sz w:val="28"/>
+                <w:szCs w:val="28"/>
+              </w:rPr>
+              <w:fldChar w:fldCharType="separate"/>
+            </w:r>
+            <w:r>
+              <w:rPr>
+                <w:noProof/>
+                <w:webHidden/>
+                <w:sz w:val="28"/>
+                <w:szCs w:val="28"/>
+              </w:rPr>
+              <w:t>17</w:t>
+            </w:r>
+            <w:r>
+              <w:rPr>
+                <w:noProof/>
+                <w:webHidden/>
+                <w:sz w:val="28"/>
+                <w:szCs w:val="28"/>
+              </w:rPr>
+              <w:fldChar w:fldCharType="end"/>
+            </w:r>
+          </w:hyperlink>
+        </w:p>
+        <w:p>
+          <w:pPr>
+            <w:pStyle w:val="Sommario2"/>
+            <w:tabs>
+              <w:tab w:val="right" w:leader="dot" w:pos="9628"/>
+            </w:tabs>
+            <w:rPr>
+              <w:noProof/>
+              <w:sz w:val="28"/>
+              <w:szCs w:val="28"/>
+            </w:rPr>
+          </w:pPr>
+          <w:hyperlink w:anchor="_Toc95062563" w:history="1">
+            <w:r>
+              <w:rPr>
+                <w:rStyle w:val="Collegamentoipertestuale"/>
+                <w:noProof/>
+                <w:sz w:val="28"/>
+                <w:szCs w:val="28"/>
+              </w:rPr>
+              <w:t>3.1 Testing automatizzato</w:t>
+            </w:r>
+            <w:r>
+              <w:rPr>
+                <w:noProof/>
+                <w:webHidden/>
+                <w:sz w:val="28"/>
+                <w:szCs w:val="28"/>
+              </w:rPr>
+              <w:tab/>
+            </w:r>
+            <w:r>
+              <w:rPr>
+                <w:noProof/>
+                <w:webHidden/>
+                <w:sz w:val="28"/>
+                <w:szCs w:val="28"/>
+              </w:rPr>
+              <w:fldChar w:fldCharType="begin"/>
+            </w:r>
+            <w:r>
+              <w:rPr>
+                <w:noProof/>
+                <w:webHidden/>
+                <w:sz w:val="28"/>
+                <w:szCs w:val="28"/>
+              </w:rPr>
+              <w:instrText xml:space="preserve"> PAGEREF _Toc95062563 \h </w:instrText>
+            </w:r>
+            <w:r>
+              <w:rPr>
+                <w:noProof/>
+                <w:webHidden/>
+                <w:sz w:val="28"/>
+                <w:szCs w:val="28"/>
+              </w:rPr>
+            </w:r>
+            <w:r>
+              <w:rPr>
+                <w:noProof/>
+                <w:webHidden/>
+                <w:sz w:val="28"/>
+                <w:szCs w:val="28"/>
+              </w:rPr>
+              <w:fldChar w:fldCharType="separate"/>
+            </w:r>
+            <w:r>
+              <w:rPr>
+                <w:noProof/>
+                <w:webHidden/>
+                <w:sz w:val="28"/>
+                <w:szCs w:val="28"/>
+              </w:rPr>
+              <w:t>18</w:t>
+            </w:r>
+            <w:r>
+              <w:rPr>
+                <w:noProof/>
+                <w:webHidden/>
+                <w:sz w:val="28"/>
+                <w:szCs w:val="28"/>
+              </w:rPr>
+              <w:fldChar w:fldCharType="end"/>
+            </w:r>
+          </w:hyperlink>
+        </w:p>
+        <w:p>
+          <w:pPr>
+            <w:pStyle w:val="Sommario2"/>
+            <w:tabs>
+              <w:tab w:val="right" w:leader="dot" w:pos="9628"/>
+            </w:tabs>
+            <w:rPr>
+              <w:noProof/>
+              <w:sz w:val="28"/>
+              <w:szCs w:val="28"/>
+            </w:rPr>
+          </w:pPr>
+          <w:hyperlink w:anchor="_Toc95062564" w:history="1">
+            <w:r>
+              <w:rPr>
+                <w:rStyle w:val="Collegamentoipertestuale"/>
+                <w:noProof/>
+                <w:sz w:val="28"/>
+                <w:szCs w:val="28"/>
+              </w:rPr>
+              <w:t>3.2 Metodologia di lavoro (boh?)</w:t>
+            </w:r>
+            <w:r>
+              <w:rPr>
+                <w:noProof/>
+                <w:webHidden/>
+                <w:sz w:val="28"/>
+                <w:szCs w:val="28"/>
+              </w:rPr>
+              <w:tab/>
+            </w:r>
+            <w:r>
+              <w:rPr>
+                <w:noProof/>
+                <w:webHidden/>
+                <w:sz w:val="28"/>
+                <w:szCs w:val="28"/>
+              </w:rPr>
+              <w:fldChar w:fldCharType="begin"/>
+            </w:r>
+            <w:r>
+              <w:rPr>
+                <w:noProof/>
+                <w:webHidden/>
+                <w:sz w:val="28"/>
+                <w:szCs w:val="28"/>
+              </w:rPr>
+              <w:instrText xml:space="preserve"> PAGEREF _Toc95062564 \h </w:instrText>
+            </w:r>
+            <w:r>
+              <w:rPr>
+                <w:noProof/>
+                <w:webHidden/>
+                <w:sz w:val="28"/>
+                <w:szCs w:val="28"/>
+              </w:rPr>
+            </w:r>
+            <w:r>
+              <w:rPr>
+                <w:noProof/>
+                <w:webHidden/>
+                <w:sz w:val="28"/>
+                <w:szCs w:val="28"/>
+              </w:rPr>
+              <w:fldChar w:fldCharType="separate"/>
+            </w:r>
+            <w:r>
+              <w:rPr>
+                <w:noProof/>
+                <w:webHidden/>
+                <w:sz w:val="28"/>
+                <w:szCs w:val="28"/>
+              </w:rPr>
+              <w:t>18</w:t>
+            </w:r>
+            <w:r>
+              <w:rPr>
+                <w:noProof/>
+                <w:webHidden/>
+                <w:sz w:val="28"/>
+                <w:szCs w:val="28"/>
+              </w:rPr>
+              <w:fldChar w:fldCharType="end"/>
+            </w:r>
+          </w:hyperlink>
+        </w:p>
+        <w:p>
+          <w:pPr>
+            <w:pStyle w:val="Sommario2"/>
+            <w:tabs>
+              <w:tab w:val="right" w:leader="dot" w:pos="9628"/>
+            </w:tabs>
+            <w:rPr>
+              <w:noProof/>
+              <w:sz w:val="28"/>
+              <w:szCs w:val="28"/>
+            </w:rPr>
+          </w:pPr>
+          <w:hyperlink w:anchor="_Toc95062565" w:history="1">
+            <w:r>
+              <w:rPr>
+                <w:rStyle w:val="Collegamentoipertestuale"/>
+                <w:noProof/>
+                <w:sz w:val="28"/>
+                <w:szCs w:val="28"/>
+              </w:rPr>
+              <w:t>3.3 Note di sviluppo</w:t>
+            </w:r>
+            <w:r>
+              <w:rPr>
+                <w:noProof/>
+                <w:webHidden/>
+                <w:sz w:val="28"/>
+                <w:szCs w:val="28"/>
+              </w:rPr>
+              <w:tab/>
+            </w:r>
+            <w:r>
+              <w:rPr>
+                <w:noProof/>
+                <w:webHidden/>
+                <w:sz w:val="28"/>
+                <w:szCs w:val="28"/>
+              </w:rPr>
+              <w:fldChar w:fldCharType="begin"/>
+            </w:r>
+            <w:r>
+              <w:rPr>
+                <w:noProof/>
+                <w:webHidden/>
+                <w:sz w:val="28"/>
+                <w:szCs w:val="28"/>
+              </w:rPr>
+              <w:instrText xml:space="preserve"> PAGEREF _Toc95062565 \h </w:instrText>
+            </w:r>
+            <w:r>
+              <w:rPr>
+                <w:noProof/>
+                <w:webHidden/>
+                <w:sz w:val="28"/>
+                <w:szCs w:val="28"/>
+              </w:rPr>
+            </w:r>
+            <w:r>
+              <w:rPr>
+                <w:noProof/>
+                <w:webHidden/>
+                <w:sz w:val="28"/>
+                <w:szCs w:val="28"/>
+              </w:rPr>
+              <w:fldChar w:fldCharType="separate"/>
+            </w:r>
+            <w:r>
+              <w:rPr>
+                <w:noProof/>
+                <w:webHidden/>
+                <w:sz w:val="28"/>
+                <w:szCs w:val="28"/>
+              </w:rPr>
+              <w:t>18</w:t>
+            </w:r>
+            <w:r>
+              <w:rPr>
+                <w:noProof/>
+                <w:webHidden/>
+                <w:sz w:val="28"/>
+                <w:szCs w:val="28"/>
+              </w:rPr>
+              <w:fldChar w:fldCharType="end"/>
+            </w:r>
+          </w:hyperlink>
+        </w:p>
+        <w:p>
+          <w:pPr>
+            <w:rPr>
+              <w:b/>
+              <w:bCs/>
+            </w:rPr>
+          </w:pPr>
+          <w:r>
+            <w:rPr>
+              <w:b/>
+              <w:bCs/>
+              <w:sz w:val="28"/>
+              <w:szCs w:val="28"/>
+            </w:rPr>
+            <w:fldChar w:fldCharType="end"/>
+          </w:r>
+        </w:p>
+      </w:sdtContent>
+    </w:sdt>
+    <w:p>
+      <w:pPr>
+        <w:rPr>
           <w:b/>
           <w:bCs/>
-          <w:sz w:val="32"/>
-          <w:szCs w:val="32"/>
-        </w:rPr>
-        <w:lastRenderedPageBreak/>
-        <w:t>Indice:</w:t>
-      </w:r>
-    </w:p>
-    <w:p>
-      <w:pPr>
-        <w:pStyle w:val="Paragrafoelenco"/>
-        <w:numPr>
-          <w:ilvl w:val="0"/>
-          <w:numId w:val="4"/>
-        </w:numPr>
-        <w:rPr>
-          <w:rFonts w:cstheme="minorHAnsi"/>
-          <w:sz w:val="28"/>
-          <w:szCs w:val="28"/>
-        </w:rPr>
-      </w:pPr>
-      <w:r>
-        <w:rPr>
-          <w:rFonts w:cstheme="minorHAnsi"/>
-          <w:sz w:val="28"/>
-          <w:szCs w:val="28"/>
-        </w:rPr>
-        <w:t>Analisi</w:t>
-      </w:r>
-    </w:p>
-    <w:p>
-      <w:pPr>
-        <w:pStyle w:val="Paragrafoelenco"/>
-        <w:numPr>
-          <w:ilvl w:val="1"/>
-          <w:numId w:val="4"/>
-        </w:numPr>
-        <w:rPr>
-          <w:rFonts w:cstheme="minorHAnsi"/>
-          <w:sz w:val="28"/>
-          <w:szCs w:val="28"/>
-        </w:rPr>
-      </w:pPr>
-      <w:r>
-        <w:rPr>
-          <w:rFonts w:cstheme="minorHAnsi"/>
-          <w:sz w:val="28"/>
-          <w:szCs w:val="28"/>
-        </w:rPr>
-        <w:t xml:space="preserve"> Requisiti</w:t>
-      </w:r>
-    </w:p>
-    <w:p>
-      <w:pPr>
-        <w:pStyle w:val="Paragrafoelenco"/>
-        <w:numPr>
-          <w:ilvl w:val="1"/>
-          <w:numId w:val="4"/>
-        </w:numPr>
-        <w:rPr>
-          <w:rFonts w:cstheme="minorHAnsi"/>
-          <w:sz w:val="28"/>
-          <w:szCs w:val="28"/>
-        </w:rPr>
-      </w:pPr>
-      <w:r>
-        <w:rPr>
-          <w:rFonts w:cstheme="minorHAnsi"/>
-          <w:sz w:val="28"/>
-          <w:szCs w:val="28"/>
-        </w:rPr>
-        <w:t xml:space="preserve"> Modello del dominio</w:t>
-      </w:r>
-    </w:p>
-    <w:p>
-      <w:pPr>
-        <w:pStyle w:val="Paragrafoelenco"/>
-        <w:numPr>
-          <w:ilvl w:val="0"/>
-          <w:numId w:val="4"/>
-        </w:numPr>
-        <w:rPr>
-          <w:rFonts w:cstheme="minorHAnsi"/>
-          <w:sz w:val="28"/>
-          <w:szCs w:val="28"/>
-        </w:rPr>
-      </w:pPr>
-      <w:r>
-        <w:rPr>
-          <w:rFonts w:cstheme="minorHAnsi"/>
-          <w:sz w:val="28"/>
-          <w:szCs w:val="28"/>
-        </w:rPr>
-        <w:t>Design</w:t>
-      </w:r>
-    </w:p>
-    <w:p>
-      <w:pPr>
-        <w:pStyle w:val="Paragrafoelenco"/>
-        <w:numPr>
-          <w:ilvl w:val="1"/>
-          <w:numId w:val="4"/>
-        </w:numPr>
-        <w:rPr>
-          <w:rFonts w:cstheme="minorHAnsi"/>
-          <w:sz w:val="28"/>
-          <w:szCs w:val="28"/>
-        </w:rPr>
-      </w:pPr>
-      <w:r>
-        <w:rPr>
-          <w:rFonts w:cstheme="minorHAnsi"/>
-          <w:sz w:val="28"/>
-          <w:szCs w:val="28"/>
-        </w:rPr>
-        <w:t xml:space="preserve"> Architettura</w:t>
-      </w:r>
-    </w:p>
-    <w:p>
-      <w:pPr>
-        <w:pStyle w:val="Paragrafoelenco"/>
-        <w:numPr>
-          <w:ilvl w:val="1"/>
-          <w:numId w:val="4"/>
-        </w:numPr>
-        <w:rPr>
-          <w:rFonts w:cstheme="minorHAnsi"/>
-          <w:sz w:val="28"/>
-          <w:szCs w:val="28"/>
-        </w:rPr>
-      </w:pPr>
-      <w:r>
-        <w:rPr>
-          <w:rFonts w:cstheme="minorHAnsi"/>
-          <w:sz w:val="28"/>
-          <w:szCs w:val="28"/>
-        </w:rPr>
-        <w:t xml:space="preserve"> Design dettagliato</w:t>
-      </w:r>
-    </w:p>
-    <w:p>
-      <w:pPr>
-        <w:pStyle w:val="Paragrafoelenco"/>
-        <w:numPr>
-          <w:ilvl w:val="0"/>
-          <w:numId w:val="4"/>
-        </w:numPr>
-        <w:rPr>
-          <w:rFonts w:cstheme="minorHAnsi"/>
-          <w:sz w:val="28"/>
-          <w:szCs w:val="28"/>
-        </w:rPr>
-      </w:pPr>
-      <w:r>
-        <w:rPr>
-          <w:rFonts w:cstheme="minorHAnsi"/>
-          <w:sz w:val="28"/>
-          <w:szCs w:val="28"/>
-        </w:rPr>
-        <w:t>Sviluppo</w:t>
-      </w:r>
-    </w:p>
-    <w:p>
-      <w:pPr>
-        <w:pStyle w:val="Paragrafoelenco"/>
-        <w:numPr>
-          <w:ilvl w:val="1"/>
-          <w:numId w:val="4"/>
-        </w:numPr>
-        <w:rPr>
-          <w:rFonts w:cstheme="minorHAnsi"/>
-          <w:sz w:val="28"/>
-          <w:szCs w:val="28"/>
-        </w:rPr>
-      </w:pPr>
-      <w:r>
-        <w:rPr>
-          <w:rFonts w:cstheme="minorHAnsi"/>
-          <w:sz w:val="28"/>
-          <w:szCs w:val="28"/>
-        </w:rPr>
-        <w:t xml:space="preserve"> Testing automatizzato</w:t>
-      </w:r>
-    </w:p>
-    <w:p>
-      <w:pPr>
-        <w:pStyle w:val="Paragrafoelenco"/>
-        <w:numPr>
-          <w:ilvl w:val="1"/>
-          <w:numId w:val="4"/>
-        </w:numPr>
-        <w:rPr>
-          <w:rFonts w:cstheme="minorHAnsi"/>
-          <w:sz w:val="28"/>
-          <w:szCs w:val="28"/>
-        </w:rPr>
-      </w:pPr>
-      <w:r>
-        <w:rPr>
-          <w:rFonts w:cstheme="minorHAnsi"/>
-          <w:sz w:val="28"/>
-          <w:szCs w:val="28"/>
-        </w:rPr>
-        <w:t xml:space="preserve"> Metodologia di lavoro</w:t>
-      </w:r>
-    </w:p>
-    <w:p>
-      <w:pPr>
-        <w:pStyle w:val="Paragrafoelenco"/>
-        <w:numPr>
-          <w:ilvl w:val="1"/>
-          <w:numId w:val="4"/>
-        </w:numPr>
-        <w:rPr>
-          <w:rFonts w:cstheme="minorHAnsi"/>
-          <w:sz w:val="28"/>
-          <w:szCs w:val="28"/>
-        </w:rPr>
-      </w:pPr>
-      <w:r>
-        <w:rPr>
-          <w:rFonts w:cstheme="minorHAnsi"/>
-          <w:sz w:val="28"/>
-          <w:szCs w:val="28"/>
-        </w:rPr>
-        <w:t xml:space="preserve"> Note di sviluppo</w:t>
-      </w:r>
-    </w:p>
-    <w:p>
-      <w:pPr>
-        <w:rPr>
-          <w:rFonts w:cstheme="minorHAnsi"/>
-          <w:sz w:val="32"/>
-          <w:szCs w:val="32"/>
-        </w:rPr>
-      </w:pPr>
-    </w:p>
-    <w:p>
-      <w:pPr>
-        <w:jc w:val="center"/>
-        <w:rPr>
-          <w:rFonts w:cstheme="minorHAnsi"/>
+        </w:rPr>
+      </w:pPr>
+      <w:r>
+        <w:rPr>
           <w:b/>
           <w:bCs/>
-          <w:sz w:val="40"/>
-          <w:szCs w:val="40"/>
-        </w:rPr>
-      </w:pPr>
-    </w:p>
-    <w:p>
-      <w:pPr>
+        </w:rPr>
+        <w:br w:type="page"/>
+      </w:r>
+    </w:p>
+    <w:p>
+      <w:pPr>
+        <w:pStyle w:val="Titolo1"/>
         <w:jc w:val="center"/>
         <w:rPr>
-          <w:rFonts w:cstheme="minorHAnsi"/>
           <w:b/>
           <w:bCs/>
-          <w:sz w:val="40"/>
-          <w:szCs w:val="40"/>
-        </w:rPr>
-      </w:pPr>
-    </w:p>
-    <w:p>
-      <w:pPr>
-        <w:jc w:val="center"/>
-        <w:rPr>
-          <w:rFonts w:cstheme="minorHAnsi"/>
+          <w:sz w:val="48"/>
+          <w:szCs w:val="48"/>
+        </w:rPr>
+      </w:pPr>
+      <w:bookmarkStart w:id="1" w:name="_Toc95062556"/>
+      <w:r>
+        <w:rPr>
           <w:b/>
           <w:bCs/>
-          <w:sz w:val="40"/>
-          <w:szCs w:val="40"/>
-        </w:rPr>
-      </w:pPr>
-    </w:p>
-    <w:p>
-      <w:pPr>
-        <w:jc w:val="center"/>
-        <w:rPr>
-          <w:rFonts w:cstheme="minorHAnsi"/>
-          <w:b/>
-          <w:bCs/>
-          <w:sz w:val="40"/>
-          <w:szCs w:val="40"/>
-        </w:rPr>
-      </w:pPr>
-    </w:p>
-    <w:p>
-      <w:pPr>
-        <w:jc w:val="center"/>
-        <w:rPr>
-          <w:rFonts w:cstheme="minorHAnsi"/>
-          <w:b/>
-          <w:bCs/>
-          <w:sz w:val="40"/>
-          <w:szCs w:val="40"/>
-        </w:rPr>
-      </w:pPr>
-    </w:p>
-    <w:p>
-      <w:pPr>
-        <w:jc w:val="center"/>
-        <w:rPr>
-          <w:rFonts w:cstheme="minorHAnsi"/>
-          <w:b/>
-          <w:bCs/>
-          <w:sz w:val="40"/>
-          <w:szCs w:val="40"/>
-        </w:rPr>
-      </w:pPr>
-    </w:p>
-    <w:p>
-      <w:pPr>
-        <w:jc w:val="center"/>
-        <w:rPr>
-          <w:rFonts w:cstheme="minorHAnsi"/>
-          <w:b/>
-          <w:bCs/>
-          <w:sz w:val="40"/>
-          <w:szCs w:val="40"/>
-        </w:rPr>
-      </w:pPr>
-    </w:p>
-    <w:p>
-      <w:pPr>
-        <w:jc w:val="center"/>
-        <w:rPr>
-          <w:rFonts w:cstheme="minorHAnsi"/>
-          <w:b/>
-          <w:bCs/>
-          <w:sz w:val="40"/>
-          <w:szCs w:val="40"/>
-        </w:rPr>
-      </w:pPr>
-    </w:p>
-    <w:p>
-      <w:pPr>
-        <w:jc w:val="center"/>
-        <w:rPr>
-          <w:rFonts w:cstheme="minorHAnsi"/>
-          <w:b/>
-          <w:bCs/>
-          <w:sz w:val="40"/>
-          <w:szCs w:val="40"/>
-        </w:rPr>
-      </w:pPr>
-    </w:p>
-    <w:p>
-      <w:pPr>
-        <w:jc w:val="center"/>
-        <w:rPr>
-          <w:rFonts w:cstheme="minorHAnsi"/>
-          <w:b/>
-          <w:bCs/>
-          <w:sz w:val="40"/>
-          <w:szCs w:val="40"/>
-        </w:rPr>
-      </w:pPr>
-    </w:p>
-    <w:p>
-      <w:pPr>
-        <w:jc w:val="center"/>
-        <w:rPr>
-          <w:rFonts w:cstheme="minorHAnsi"/>
-          <w:b/>
-          <w:bCs/>
-          <w:sz w:val="40"/>
-          <w:szCs w:val="40"/>
-        </w:rPr>
-      </w:pPr>
-    </w:p>
-    <w:p>
-      <w:pPr>
-        <w:jc w:val="center"/>
-        <w:rPr>
-          <w:rFonts w:cstheme="minorHAnsi"/>
-          <w:b/>
-          <w:bCs/>
-          <w:sz w:val="40"/>
-          <w:szCs w:val="40"/>
-        </w:rPr>
-      </w:pPr>
-    </w:p>
-    <w:p>
-      <w:pPr>
-        <w:rPr>
-          <w:rFonts w:cstheme="minorHAnsi"/>
-          <w:b/>
-          <w:bCs/>
-          <w:sz w:val="40"/>
-          <w:szCs w:val="40"/>
-        </w:rPr>
-      </w:pPr>
-    </w:p>
-    <w:p>
-      <w:pPr>
-        <w:pStyle w:val="Paragrafoelenco"/>
-        <w:numPr>
-          <w:ilvl w:val="0"/>
-          <w:numId w:val="14"/>
-        </w:numPr>
-        <w:rPr>
-          <w:rFonts w:cstheme="minorHAnsi"/>
-          <w:b/>
-          <w:bCs/>
-          <w:sz w:val="40"/>
-          <w:szCs w:val="40"/>
-        </w:rPr>
-      </w:pPr>
-      <w:r>
-        <w:rPr>
-          <w:rFonts w:cstheme="minorHAnsi"/>
-          <w:b/>
-          <w:bCs/>
-          <w:sz w:val="40"/>
-          <w:szCs w:val="40"/>
+          <w:sz w:val="48"/>
+          <w:szCs w:val="48"/>
         </w:rPr>
         <w:lastRenderedPageBreak/>
-        <w:t>Analisi</w:t>
-      </w:r>
+        <w:t>1 Analisi</w:t>
+      </w:r>
+      <w:bookmarkEnd w:id="1"/>
     </w:p>
     <w:p>
       <w:pPr>
@@ -1179,27 +1762,23 @@
     </w:p>
     <w:p>
       <w:pPr>
-        <w:spacing w:after="120"/>
+        <w:pStyle w:val="Titolo2"/>
         <w:jc w:val="center"/>
         <w:rPr>
-          <w:rFonts w:cstheme="minorHAnsi"/>
-          <w:b/>
-          <w:bCs/>
-          <w:sz w:val="32"/>
-          <w:szCs w:val="32"/>
-        </w:rPr>
-      </w:pPr>
-      <w:r>
-        <w:rPr>
-          <w:rFonts w:cstheme="minorHAnsi"/>
-          <w:b/>
-          <w:bCs/>
-          <w:sz w:val="32"/>
-          <w:szCs w:val="32"/>
+          <w:sz w:val="36"/>
+          <w:szCs w:val="36"/>
+        </w:rPr>
+      </w:pPr>
+      <w:bookmarkStart w:id="2" w:name="_Toc95062557"/>
+      <w:r>
+        <w:rPr>
+          <w:sz w:val="36"/>
+          <w:szCs w:val="36"/>
         </w:rPr>
         <w:lastRenderedPageBreak/>
         <w:t>1.1 Requisiti</w:t>
       </w:r>
+      <w:bookmarkEnd w:id="2"/>
     </w:p>
     <w:p>
       <w:pPr>
@@ -1349,8 +1928,13 @@
                         <w:txbxContent>
                           <w:p>
                             <w:r>
-                              <w:t>Use Case Diagram</w:t>
+                              <w:t xml:space="preserve">Use Case </w:t>
                             </w:r>
+                            <w:proofErr w:type="spellStart"/>
+                            <w:r>
+                              <w:t>Diagram</w:t>
+                            </w:r>
+                            <w:proofErr w:type="spellEnd"/>
                           </w:p>
                         </w:txbxContent>
                       </wps:txbx>
@@ -1377,8 +1961,13 @@
                   <w:txbxContent>
                     <w:p>
                       <w:r>
-                        <w:t>Use Case Diagram</w:t>
+                        <w:t xml:space="preserve">Use Case </w:t>
                       </w:r>
+                      <w:proofErr w:type="spellStart"/>
+                      <w:r>
+                        <w:t>Diagram</w:t>
+                      </w:r>
+                      <w:proofErr w:type="spellEnd"/>
                     </w:p>
                   </w:txbxContent>
                 </v:textbox>
@@ -1467,44 +2056,30 @@
     </w:p>
     <w:p>
       <w:pPr>
+        <w:pStyle w:val="Titolo2"/>
         <w:jc w:val="center"/>
         <w:rPr>
-          <w:rFonts w:cstheme="minorHAnsi"/>
-          <w:b/>
-          <w:bCs/>
-          <w:sz w:val="32"/>
-          <w:szCs w:val="32"/>
-        </w:rPr>
-      </w:pPr>
-      <w:r>
-        <w:rPr>
-          <w:rFonts w:cstheme="minorHAnsi"/>
-          <w:b/>
-          <w:bCs/>
-          <w:sz w:val="32"/>
-          <w:szCs w:val="32"/>
+          <w:sz w:val="36"/>
+          <w:szCs w:val="36"/>
+        </w:rPr>
+      </w:pPr>
+      <w:bookmarkStart w:id="3" w:name="_Toc95062558"/>
+      <w:r>
+        <w:rPr>
+          <w:sz w:val="36"/>
+          <w:szCs w:val="36"/>
         </w:rPr>
         <w:lastRenderedPageBreak/>
-        <w:t>1.2</w:t>
-      </w:r>
-      <w:r>
-        <w:rPr>
-          <w:rFonts w:cstheme="minorHAnsi"/>
-          <w:sz w:val="32"/>
-          <w:szCs w:val="32"/>
-        </w:rPr>
-        <w:t xml:space="preserve"> </w:t>
-      </w:r>
-      <w:r>
-        <w:rPr>
-          <w:rFonts w:cstheme="minorHAnsi"/>
-          <w:b/>
-          <w:bCs/>
-          <w:sz w:val="32"/>
-          <w:szCs w:val="32"/>
+        <w:t xml:space="preserve">1.2 </w:t>
+      </w:r>
+      <w:r>
+        <w:rPr>
+          <w:sz w:val="36"/>
+          <w:szCs w:val="36"/>
         </w:rPr>
         <w:t>Modello del dominio</w:t>
       </w:r>
+      <w:bookmarkEnd w:id="3"/>
     </w:p>
     <w:p>
       <w:pPr>
@@ -1778,46 +2353,88 @@
     </w:p>
     <w:p>
       <w:pPr>
-        <w:pStyle w:val="Paragrafoelenco"/>
-        <w:numPr>
-          <w:ilvl w:val="0"/>
-          <w:numId w:val="14"/>
-        </w:numPr>
-        <w:rPr>
-          <w:rFonts w:cstheme="minorHAnsi"/>
+        <w:pStyle w:val="Titolo1"/>
+        <w:jc w:val="center"/>
+        <w:rPr>
           <w:b/>
           <w:bCs/>
-          <w:sz w:val="40"/>
-          <w:szCs w:val="40"/>
-        </w:rPr>
-      </w:pPr>
-      <w:r>
-        <w:rPr>
-          <w:rFonts w:cstheme="minorHAnsi"/>
+          <w:sz w:val="48"/>
+          <w:szCs w:val="48"/>
+        </w:rPr>
+      </w:pPr>
+      <w:bookmarkStart w:id="4" w:name="_Toc95062559"/>
+      <w:r>
+        <w:rPr>
           <w:b/>
           <w:bCs/>
-          <w:sz w:val="40"/>
-          <w:szCs w:val="40"/>
+          <w:sz w:val="48"/>
+          <w:szCs w:val="48"/>
         </w:rPr>
         <w:lastRenderedPageBreak/>
+        <w:t xml:space="preserve">2 </w:t>
+      </w:r>
+      <w:r>
+        <w:rPr>
+          <w:b/>
+          <w:bCs/>
+          <w:sz w:val="48"/>
+          <w:szCs w:val="48"/>
+        </w:rPr>
         <w:t>Design</w:t>
       </w:r>
-    </w:p>
-    <w:p>
-      <w:pPr>
-        <w:rPr>
-          <w:rFonts w:cstheme="minorHAnsi"/>
-          <w:sz w:val="28"/>
-          <w:szCs w:val="28"/>
-        </w:rPr>
-      </w:pPr>
-      <w:r>
-        <w:rPr>
-          <w:rFonts w:cstheme="minorHAnsi"/>
-          <w:sz w:val="28"/>
-          <w:szCs w:val="28"/>
-        </w:rPr>
-        <w:t>La classe principale della struttura è Parcheggio. In essa vengono istanziati i vari posti per le auto e quelli per le moto, quest’ultimi definiti tramite delle classi apposite, PostoAuto e PostoMoto, esse sono realizzate partendo da una classe astratta utilizzata come template (Posto). La scelta di utilizzare uno scheletro di questo tipo è dat</w:t>
+      <w:bookmarkEnd w:id="4"/>
+    </w:p>
+    <w:p>
+      <w:pPr>
+        <w:rPr>
+          <w:rFonts w:cstheme="minorHAnsi"/>
+          <w:sz w:val="28"/>
+          <w:szCs w:val="28"/>
+        </w:rPr>
+      </w:pPr>
+      <w:r>
+        <w:rPr>
+          <w:rFonts w:cstheme="minorHAnsi"/>
+          <w:sz w:val="28"/>
+          <w:szCs w:val="28"/>
+        </w:rPr>
+        <w:t xml:space="preserve">La classe principale della struttura è Parcheggio. In essa vengono istanziati i vari posti per le auto e quelli per le moto, quest’ultimi definiti tramite delle classi apposite, </w:t>
+      </w:r>
+      <w:proofErr w:type="spellStart"/>
+      <w:r>
+        <w:rPr>
+          <w:rFonts w:cstheme="minorHAnsi"/>
+          <w:sz w:val="28"/>
+          <w:szCs w:val="28"/>
+        </w:rPr>
+        <w:t>PostoAuto</w:t>
+      </w:r>
+      <w:proofErr w:type="spellEnd"/>
+      <w:r>
+        <w:rPr>
+          <w:rFonts w:cstheme="minorHAnsi"/>
+          <w:sz w:val="28"/>
+          <w:szCs w:val="28"/>
+        </w:rPr>
+        <w:t xml:space="preserve"> e </w:t>
+      </w:r>
+      <w:proofErr w:type="spellStart"/>
+      <w:r>
+        <w:rPr>
+          <w:rFonts w:cstheme="minorHAnsi"/>
+          <w:sz w:val="28"/>
+          <w:szCs w:val="28"/>
+        </w:rPr>
+        <w:t>PostoMoto</w:t>
+      </w:r>
+      <w:proofErr w:type="spellEnd"/>
+      <w:r>
+        <w:rPr>
+          <w:rFonts w:cstheme="minorHAnsi"/>
+          <w:sz w:val="28"/>
+          <w:szCs w:val="28"/>
+        </w:rPr>
+        <w:t>, esse sono realizzate partendo da una classe astratta utilizzata come template (Posto). La scelta di utilizzare uno scheletro di questo tipo è dat</w:t>
       </w:r>
       <w:r>
         <w:rPr>
@@ -1868,6 +2485,7 @@
         </w:rPr>
         <w:t>. La creazione delle Auto e delle Moto è data dall’estensione (</w:t>
       </w:r>
+      <w:proofErr w:type="spellStart"/>
       <w:r>
         <w:rPr>
           <w:rFonts w:ascii="Courier New" w:hAnsi="Courier New" w:cs="Courier New"/>
@@ -1876,6 +2494,7 @@
         </w:rPr>
         <w:t>extends</w:t>
       </w:r>
+      <w:proofErr w:type="spellEnd"/>
       <w:r>
         <w:rPr>
           <w:rFonts w:cstheme="minorHAnsi"/>
@@ -1884,6 +2503,7 @@
         </w:rPr>
         <w:t xml:space="preserve">) della classe Veicolo. Per rappresentare tutti i possibili tipi di carburante è stato scelto di utilizzare un tipo </w:t>
       </w:r>
+      <w:proofErr w:type="spellStart"/>
       <w:r>
         <w:rPr>
           <w:rFonts w:ascii="Courier New" w:hAnsi="Courier New" w:cs="Courier New"/>
@@ -1892,6 +2512,7 @@
         </w:rPr>
         <w:t>enum</w:t>
       </w:r>
+      <w:proofErr w:type="spellEnd"/>
       <w:r>
         <w:rPr>
           <w:rFonts w:ascii="Courier New" w:hAnsi="Courier New" w:cs="Courier New"/>
@@ -2068,73 +2689,66 @@
     </w:p>
     <w:p>
       <w:pPr>
+        <w:pStyle w:val="Titolo2"/>
         <w:jc w:val="center"/>
         <w:rPr>
-          <w:rFonts w:cstheme="minorHAnsi"/>
-          <w:b/>
-          <w:bCs/>
           <w:sz w:val="36"/>
           <w:szCs w:val="36"/>
         </w:rPr>
       </w:pPr>
-      <w:r>
-        <w:rPr>
-          <w:rFonts w:cstheme="minorHAnsi"/>
-          <w:b/>
-          <w:bCs/>
+      <w:bookmarkStart w:id="5" w:name="_Toc95062560"/>
+      <w:r>
+        <w:rPr>
           <w:sz w:val="36"/>
           <w:szCs w:val="36"/>
         </w:rPr>
         <w:lastRenderedPageBreak/>
         <w:t>2.1 Architettura</w:t>
       </w:r>
-    </w:p>
-    <w:p>
-      <w:pPr>
-        <w:jc w:val="both"/>
-        <w:rPr>
-          <w:rFonts w:cstheme="minorHAnsi"/>
-          <w:sz w:val="28"/>
-          <w:szCs w:val="28"/>
-        </w:rPr>
-      </w:pPr>
-    </w:p>
-    <w:p>
-      <w:pPr>
-        <w:jc w:val="both"/>
-        <w:rPr>
-          <w:rFonts w:cstheme="minorHAnsi"/>
-          <w:sz w:val="28"/>
-          <w:szCs w:val="28"/>
-        </w:rPr>
-      </w:pPr>
-    </w:p>
-    <w:p>
-      <w:pPr>
-        <w:jc w:val="both"/>
-        <w:rPr>
-          <w:rFonts w:cstheme="minorHAnsi"/>
-          <w:sz w:val="28"/>
-          <w:szCs w:val="28"/>
-        </w:rPr>
-      </w:pPr>
-    </w:p>
-    <w:p>
-      <w:pPr>
+      <w:bookmarkEnd w:id="5"/>
+    </w:p>
+    <w:p>
+      <w:pPr>
+        <w:jc w:val="both"/>
+        <w:rPr>
+          <w:rFonts w:cstheme="minorHAnsi"/>
+          <w:sz w:val="28"/>
+          <w:szCs w:val="28"/>
+        </w:rPr>
+      </w:pPr>
+    </w:p>
+    <w:p>
+      <w:pPr>
+        <w:jc w:val="both"/>
+        <w:rPr>
+          <w:rFonts w:cstheme="minorHAnsi"/>
+          <w:sz w:val="28"/>
+          <w:szCs w:val="28"/>
+        </w:rPr>
+      </w:pPr>
+    </w:p>
+    <w:p>
+      <w:pPr>
+        <w:jc w:val="both"/>
+        <w:rPr>
+          <w:rFonts w:cstheme="minorHAnsi"/>
+          <w:sz w:val="28"/>
+          <w:szCs w:val="28"/>
+        </w:rPr>
+      </w:pPr>
+    </w:p>
+    <w:p>
+      <w:pPr>
+        <w:pStyle w:val="Titolo2"/>
         <w:jc w:val="center"/>
         <w:rPr>
-          <w:rFonts w:cstheme="minorHAnsi"/>
-          <w:b/>
-          <w:bCs/>
           <w:sz w:val="36"/>
           <w:szCs w:val="36"/>
         </w:rPr>
       </w:pPr>
-      <w:r>
-        <w:rPr>
-          <w:rFonts w:cstheme="minorHAnsi"/>
-          <w:b/>
-          <w:bCs/>
+      <w:bookmarkStart w:id="6" w:name="_Toc95062561"/>
+      <w:r>
+        <w:rPr>
           <w:sz w:val="36"/>
           <w:szCs w:val="36"/>
         </w:rPr>
@@ -2142,9 +2756,6 @@
       </w:r>
       <w:r>
         <w:rPr>
-          <w:rFonts w:cstheme="minorHAnsi"/>
-          <w:b/>
-          <w:bCs/>
           <w:sz w:val="36"/>
           <w:szCs w:val="36"/>
         </w:rPr>
@@ -2152,14 +2763,12 @@
       </w:r>
       <w:r>
         <w:rPr>
-          <w:rFonts w:cstheme="minorHAnsi"/>
-          <w:b/>
-          <w:bCs/>
           <w:sz w:val="36"/>
           <w:szCs w:val="36"/>
         </w:rPr>
         <w:t>esign dettagliato</w:t>
       </w:r>
+      <w:bookmarkEnd w:id="6"/>
     </w:p>
     <w:p>
       <w:pPr>
@@ -2713,7 +3322,15 @@
           <w:sz w:val="28"/>
           <w:szCs w:val="28"/>
         </w:rPr>
-        <w:t xml:space="preserve"> Utilizzando questo </w:t>
+        <w:t xml:space="preserve"> Utilizzando questo approccio è possibile </w:t>
+      </w:r>
+      <w:r>
+        <w:rPr>
+          <w:rFonts w:cstheme="minorHAnsi"/>
+          <w:sz w:val="28"/>
+          <w:szCs w:val="28"/>
+        </w:rPr>
+        <w:t xml:space="preserve">sfruttare appieno il vantaggio della programmazione in </w:t>
       </w:r>
       <w:r>
         <w:rPr>
@@ -2722,15 +3339,7 @@
           <w:szCs w:val="28"/>
         </w:rPr>
         <w:lastRenderedPageBreak/>
-        <w:t xml:space="preserve">approccio è possibile </w:t>
-      </w:r>
-      <w:r>
-        <w:rPr>
-          <w:rFonts w:cstheme="minorHAnsi"/>
-          <w:sz w:val="28"/>
-          <w:szCs w:val="28"/>
-        </w:rPr>
-        <w:t>sfruttare appieno il vantaggio della programmazione in team in quanto si applica una netta separazione tra le diverse sezioni in cui è stato diviso il lavoro.</w:t>
+        <w:t>team in quanto si applica una netta separazione tra le diverse sezioni in cui è stato diviso il lavoro.</w:t>
       </w:r>
       <w:r>
         <w:rPr>
@@ -2932,6 +3541,7 @@
         </w:rPr>
         <w:t xml:space="preserve">Tenendo sott’occhio il diagramma UML, osserviamo come il pattern Template Method venga utilizzato a partire dalla classe astratta </w:t>
       </w:r>
+      <w:proofErr w:type="spellStart"/>
       <w:r>
         <w:rPr>
           <w:rFonts w:ascii="Courier New" w:hAnsi="Courier New" w:cs="Courier New"/>
@@ -2940,6 +3550,7 @@
         </w:rPr>
         <w:t>AbstractPosto</w:t>
       </w:r>
+      <w:proofErr w:type="spellEnd"/>
       <w:r>
         <w:rPr>
           <w:rFonts w:cstheme="minorHAnsi"/>
@@ -2972,6 +3583,7 @@
         </w:rPr>
         <w:t xml:space="preserve"> che fornisce il contratto che un qualsiasi tipo di posto dovrà rispettare. In questo caso, sarà solo </w:t>
       </w:r>
+      <w:proofErr w:type="spellStart"/>
       <w:r>
         <w:rPr>
           <w:rFonts w:ascii="Courier New" w:hAnsi="Courier New" w:cs="Courier New"/>
@@ -2980,6 +3592,7 @@
         </w:rPr>
         <w:t>AbstractPosto</w:t>
       </w:r>
+      <w:proofErr w:type="spellEnd"/>
       <w:r>
         <w:rPr>
           <w:rFonts w:cstheme="minorHAnsi"/>
@@ -3062,13 +3675,23 @@
         </w:rPr>
         <w:t xml:space="preserve"> </w:t>
       </w:r>
+      <w:proofErr w:type="spellStart"/>
       <w:r>
         <w:rPr>
           <w:rFonts w:ascii="Courier New" w:hAnsi="Courier New" w:cs="Courier New"/>
           <w:sz w:val="28"/>
           <w:szCs w:val="28"/>
         </w:rPr>
-        <w:t>setPosto()</w:t>
+        <w:t>setPosto</w:t>
+      </w:r>
+      <w:proofErr w:type="spellEnd"/>
+      <w:r>
+        <w:rPr>
+          <w:rFonts w:ascii="Courier New" w:hAnsi="Courier New" w:cs="Courier New"/>
+          <w:sz w:val="28"/>
+          <w:szCs w:val="28"/>
+        </w:rPr>
+        <w:t>()</w:t>
       </w:r>
       <w:r>
         <w:rPr>
@@ -3078,6 +3701,7 @@
         </w:rPr>
         <w:t xml:space="preserve"> che viene dichiarato </w:t>
       </w:r>
+      <w:proofErr w:type="spellStart"/>
       <w:r>
         <w:rPr>
           <w:rFonts w:ascii="Courier New" w:hAnsi="Courier New" w:cs="Courier New"/>
@@ -3086,6 +3710,7 @@
         </w:rPr>
         <w:t>final</w:t>
       </w:r>
+      <w:proofErr w:type="spellEnd"/>
       <w:r>
         <w:rPr>
           <w:rFonts w:cstheme="minorHAnsi"/>
@@ -3102,6 +3727,7 @@
         </w:rPr>
         <w:t xml:space="preserve"> Le sottoclassi che estendono la classe astratta sono </w:t>
       </w:r>
+      <w:proofErr w:type="spellStart"/>
       <w:r>
         <w:rPr>
           <w:rFonts w:ascii="Courier New" w:hAnsi="Courier New" w:cs="Courier New"/>
@@ -3110,6 +3736,7 @@
         </w:rPr>
         <w:t>PostoAuto</w:t>
       </w:r>
+      <w:proofErr w:type="spellEnd"/>
       <w:r>
         <w:rPr>
           <w:rFonts w:cstheme="minorHAnsi"/>
@@ -3118,6 +3745,7 @@
         </w:rPr>
         <w:t xml:space="preserve">, </w:t>
       </w:r>
+      <w:proofErr w:type="spellStart"/>
       <w:r>
         <w:rPr>
           <w:rFonts w:ascii="Courier New" w:hAnsi="Courier New" w:cs="Courier New"/>
@@ -3126,6 +3754,7 @@
         </w:rPr>
         <w:t>PostoElettrico</w:t>
       </w:r>
+      <w:proofErr w:type="spellEnd"/>
       <w:r>
         <w:rPr>
           <w:rFonts w:cstheme="minorHAnsi"/>
@@ -3134,6 +3763,7 @@
         </w:rPr>
         <w:t xml:space="preserve"> e </w:t>
       </w:r>
+      <w:proofErr w:type="spellStart"/>
       <w:r>
         <w:rPr>
           <w:rFonts w:ascii="Courier New" w:hAnsi="Courier New" w:cs="Courier New"/>
@@ -3142,13 +3772,22 @@
         </w:rPr>
         <w:t>PostoMoto</w:t>
       </w:r>
-      <w:r>
-        <w:rPr>
-          <w:rFonts w:cstheme="minorHAnsi"/>
-          <w:sz w:val="28"/>
-          <w:szCs w:val="28"/>
-        </w:rPr>
-        <w:t xml:space="preserve">, che rispettivamente specializzano il concetto di posto in posto per autovetture, posto per auto a </w:t>
+      <w:proofErr w:type="spellEnd"/>
+      <w:r>
+        <w:rPr>
+          <w:rFonts w:cstheme="minorHAnsi"/>
+          <w:sz w:val="28"/>
+          <w:szCs w:val="28"/>
+        </w:rPr>
+        <w:t>, che rispettivamente specializzano il concetto di posto in posto per autovetture, posto per auto a motore elettrico ed in posto per motocicli.</w:t>
+      </w:r>
+      <w:r>
+        <w:rPr>
+          <w:rFonts w:cstheme="minorHAnsi"/>
+          <w:sz w:val="28"/>
+          <w:szCs w:val="28"/>
+        </w:rPr>
+        <w:t xml:space="preserve"> Di nuovo in accordo con il pattern, </w:t>
       </w:r>
       <w:r>
         <w:rPr>
@@ -3157,15 +3796,7 @@
           <w:szCs w:val="28"/>
         </w:rPr>
         <w:lastRenderedPageBreak/>
-        <w:t>motore elettrico ed in posto per motocicli.</w:t>
-      </w:r>
-      <w:r>
-        <w:rPr>
-          <w:rFonts w:cstheme="minorHAnsi"/>
-          <w:sz w:val="28"/>
-          <w:szCs w:val="28"/>
-        </w:rPr>
-        <w:t xml:space="preserve"> Di nuovo in accordo con il pattern, queste sottoclassi hanno il compito di implementare le operazioni primitive dell’algoritmo che devono essere ridefinite</w:t>
+        <w:t>queste sottoclassi hanno il compito di implementare le operazioni primitive dell’algoritmo che devono essere ridefinite</w:t>
       </w:r>
       <w:r>
         <w:rPr>
@@ -3272,6 +3903,7 @@
         </w:rPr>
         <w:t xml:space="preserve"> quella di sfruttare il concetto di </w:t>
       </w:r>
+      <w:proofErr w:type="spellStart"/>
       <w:r>
         <w:rPr>
           <w:i/>
@@ -3279,8 +3911,29 @@
           <w:sz w:val="28"/>
           <w:szCs w:val="28"/>
         </w:rPr>
-        <w:t>Reuse By Composition</w:t>
-      </w:r>
+        <w:t>Reuse</w:t>
+      </w:r>
+      <w:proofErr w:type="spellEnd"/>
+      <w:r>
+        <w:rPr>
+          <w:i/>
+          <w:iCs/>
+          <w:sz w:val="28"/>
+          <w:szCs w:val="28"/>
+        </w:rPr>
+        <w:t xml:space="preserve"> By </w:t>
+      </w:r>
+      <w:proofErr w:type="spellStart"/>
+      <w:r>
+        <w:rPr>
+          <w:i/>
+          <w:iCs/>
+          <w:sz w:val="28"/>
+          <w:szCs w:val="28"/>
+        </w:rPr>
+        <w:t>Composition</w:t>
+      </w:r>
+      <w:proofErr w:type="spellEnd"/>
       <w:r>
         <w:rPr>
           <w:sz w:val="28"/>
@@ -3288,6 +3941,7 @@
         </w:rPr>
         <w:t xml:space="preserve"> fornito dal paradigma della programmazione a oggetti. Infatti, viene specificato che le auto elettriche potranno ricaricarsi non in un qualsiasi posto ma solo in quelli riservati all’elettrico. Allora possiamo specializzare la classe </w:t>
       </w:r>
+      <w:proofErr w:type="spellStart"/>
       <w:r>
         <w:rPr>
           <w:rFonts w:ascii="Courier New" w:hAnsi="Courier New" w:cs="Courier New"/>
@@ -3296,6 +3950,7 @@
         </w:rPr>
         <w:t>PostoElettrico</w:t>
       </w:r>
+      <w:proofErr w:type="spellEnd"/>
       <w:r>
         <w:rPr>
           <w:rFonts w:cstheme="minorHAnsi"/>
@@ -3405,31 +4060,7 @@
           <w:sz w:val="28"/>
           <w:szCs w:val="28"/>
         </w:rPr>
-        <w:t xml:space="preserve">Vediamo </w:t>
-      </w:r>
-      <w:r>
-        <w:rPr>
-          <w:rFonts w:cstheme="minorHAnsi"/>
-          <w:sz w:val="28"/>
-          <w:szCs w:val="28"/>
-        </w:rPr>
-        <w:t xml:space="preserve">come possiamo implementare questa soluzione </w:t>
-      </w:r>
-      <w:r>
-        <w:rPr>
-          <w:rFonts w:cstheme="minorHAnsi"/>
-          <w:sz w:val="28"/>
-          <w:szCs w:val="28"/>
-        </w:rPr>
-        <w:t xml:space="preserve">usando </w:t>
-      </w:r>
-      <w:r>
-        <w:rPr>
-          <w:rFonts w:cstheme="minorHAnsi"/>
-          <w:sz w:val="28"/>
-          <w:szCs w:val="28"/>
-        </w:rPr>
-        <w:t>uno schema UML:</w:t>
+        <w:t>Vediamo come possiamo implementare questa soluzione usando uno schema UML:</w:t>
       </w:r>
     </w:p>
     <w:p>
@@ -3549,7 +4180,21 @@
         <w:rPr>
           <w:color w:val="FF0000"/>
         </w:rPr>
-        <w:t>presentando la struttura di alcune sottoparti rilevanti dell’applicazione</w:t>
+        <w:t xml:space="preserve">presentando la struttura di alcune </w:t>
+      </w:r>
+      <w:proofErr w:type="spellStart"/>
+      <w:r>
+        <w:rPr>
+          <w:color w:val="FF0000"/>
+        </w:rPr>
+        <w:t>sottoparti</w:t>
+      </w:r>
+      <w:proofErr w:type="spellEnd"/>
+      <w:r>
+        <w:rPr>
+          <w:color w:val="FF0000"/>
+        </w:rPr>
+        <w:t xml:space="preserve"> rilevanti dell’applicazione</w:t>
       </w:r>
     </w:p>
     <w:p>
@@ -3609,23 +4254,23 @@
         <w:rPr>
           <w:color w:val="FF0000"/>
         </w:rPr>
+        <w:t xml:space="preserve">3. uno schema UML che aiuti a comprendere la soluzione sopra descritta; </w:t>
+      </w:r>
+    </w:p>
+    <w:p>
+      <w:pPr>
+        <w:spacing w:after="0"/>
+        <w:jc w:val="both"/>
+        <w:rPr>
+          <w:rFonts w:cstheme="minorHAnsi"/>
+          <w:color w:val="FF0000"/>
+        </w:rPr>
+      </w:pPr>
+      <w:r>
+        <w:rPr>
+          <w:color w:val="FF0000"/>
+        </w:rPr>
         <w:lastRenderedPageBreak/>
-        <w:t xml:space="preserve">3. uno schema UML che aiuti a comprendere la soluzione sopra descritta; </w:t>
-      </w:r>
-    </w:p>
-    <w:p>
-      <w:pPr>
-        <w:spacing w:after="0"/>
-        <w:jc w:val="both"/>
-        <w:rPr>
-          <w:rFonts w:cstheme="minorHAnsi"/>
-          <w:color w:val="FF0000"/>
-        </w:rPr>
-      </w:pPr>
-      <w:r>
-        <w:rPr>
-          <w:color w:val="FF0000"/>
-        </w:rPr>
         <w:t>4. se la soluzione è stata realizzata utilizzando uno o più pattern noti, si spieghi come questi sono reificati nel progetto (ad esempio: nel caso di Template Method, qual è il metodo template; nel caso di Strategy, quale interfaccia del progetto rappresenta la strategia, e quali sono le sue implementazioni).</w:t>
       </w:r>
     </w:p>
@@ -3638,14 +4283,34 @@
           <w:szCs w:val="32"/>
         </w:rPr>
       </w:pPr>
+      <w:proofErr w:type="spellStart"/>
       <w:r>
         <w:rPr>
           <w:rFonts w:cstheme="minorHAnsi"/>
           <w:sz w:val="32"/>
           <w:szCs w:val="32"/>
         </w:rPr>
-        <w:t>Arlind Pecmarkaj</w:t>
-      </w:r>
+        <w:t>Arlind</w:t>
+      </w:r>
+      <w:proofErr w:type="spellEnd"/>
+      <w:r>
+        <w:rPr>
+          <w:rFonts w:cstheme="minorHAnsi"/>
+          <w:sz w:val="32"/>
+          <w:szCs w:val="32"/>
+        </w:rPr>
+        <w:t xml:space="preserve"> </w:t>
+      </w:r>
+      <w:proofErr w:type="spellStart"/>
+      <w:r>
+        <w:rPr>
+          <w:rFonts w:cstheme="minorHAnsi"/>
+          <w:sz w:val="32"/>
+          <w:szCs w:val="32"/>
+        </w:rPr>
+        <w:t>Pecmarkaj</w:t>
+      </w:r>
+      <w:proofErr w:type="spellEnd"/>
     </w:p>
     <w:p>
       <w:pPr>
@@ -3831,7 +4496,43 @@
           <w:sz w:val="28"/>
           <w:szCs w:val="28"/>
         </w:rPr>
-        <w:t>Per memorizzare sia gli abbonamenti che i parcheggi si è scelti di usare gli ArrayList in quanto si combinano i vantaggi delle Collections con quelle degli array.</w:t>
+        <w:t xml:space="preserve">Per memorizzare sia gli abbonamenti che i parcheggi si è scelti di usare gli </w:t>
+      </w:r>
+      <w:proofErr w:type="spellStart"/>
+      <w:r>
+        <w:rPr>
+          <w:rFonts w:cstheme="minorHAnsi"/>
+          <w:sz w:val="28"/>
+          <w:szCs w:val="28"/>
+        </w:rPr>
+        <w:t>ArrayList</w:t>
+      </w:r>
+      <w:proofErr w:type="spellEnd"/>
+      <w:r>
+        <w:rPr>
+          <w:rFonts w:cstheme="minorHAnsi"/>
+          <w:sz w:val="28"/>
+          <w:szCs w:val="28"/>
+        </w:rPr>
+        <w:t xml:space="preserve"> in quanto si combinano i vantaggi delle </w:t>
+      </w:r>
+      <w:proofErr w:type="spellStart"/>
+      <w:r>
+        <w:rPr>
+          <w:rFonts w:cstheme="minorHAnsi"/>
+          <w:sz w:val="28"/>
+          <w:szCs w:val="28"/>
+        </w:rPr>
+        <w:t>Collections</w:t>
+      </w:r>
+      <w:proofErr w:type="spellEnd"/>
+      <w:r>
+        <w:rPr>
+          <w:rFonts w:cstheme="minorHAnsi"/>
+          <w:sz w:val="28"/>
+          <w:szCs w:val="28"/>
+        </w:rPr>
+        <w:t xml:space="preserve"> con quelle degli array.</w:t>
       </w:r>
     </w:p>
     <w:p>
@@ -3950,7 +4651,25 @@
           <w:sz w:val="28"/>
           <w:szCs w:val="28"/>
         </w:rPr>
-        <w:t>Sia GestioneParcheggi che Controller non sono interfacce in quanto si è decisi che l’utilità di questi tipi risiede principalmente nel fatto che sono scolpiti per il problema iniziale e non prevedono l’utilizzo in altre casistiche.</w:t>
+        <w:t xml:space="preserve">Sia </w:t>
+      </w:r>
+      <w:proofErr w:type="spellStart"/>
+      <w:r>
+        <w:rPr>
+          <w:rFonts w:cstheme="minorHAnsi"/>
+          <w:sz w:val="28"/>
+          <w:szCs w:val="28"/>
+        </w:rPr>
+        <w:t>GestioneParcheggi</w:t>
+      </w:r>
+      <w:proofErr w:type="spellEnd"/>
+      <w:r>
+        <w:rPr>
+          <w:rFonts w:cstheme="minorHAnsi"/>
+          <w:sz w:val="28"/>
+          <w:szCs w:val="28"/>
+        </w:rPr>
+        <w:t xml:space="preserve"> che Controller non sono interfacce in quanto si è decisi che l’utilità di questi tipi risiede principalmente nel fatto che sono scolpiti per il problema iniziale e non prevedono l’utilizzo in altre casistiche.</w:t>
       </w:r>
     </w:p>
     <w:p>
@@ -4344,7 +5063,43 @@
           <w:sz w:val="28"/>
           <w:szCs w:val="28"/>
         </w:rPr>
-        <w:t>GUIParcheggio.java (in collaborazione con Arlind Pecmarkaj e Tommaso Petrelli)</w:t>
+        <w:t xml:space="preserve">GUIParcheggio.java (in collaborazione con </w:t>
+      </w:r>
+      <w:proofErr w:type="spellStart"/>
+      <w:r>
+        <w:rPr>
+          <w:rFonts w:cstheme="minorHAnsi"/>
+          <w:sz w:val="28"/>
+          <w:szCs w:val="28"/>
+        </w:rPr>
+        <w:t>Arlind</w:t>
+      </w:r>
+      <w:proofErr w:type="spellEnd"/>
+      <w:r>
+        <w:rPr>
+          <w:rFonts w:cstheme="minorHAnsi"/>
+          <w:sz w:val="28"/>
+          <w:szCs w:val="28"/>
+        </w:rPr>
+        <w:t xml:space="preserve"> </w:t>
+      </w:r>
+      <w:proofErr w:type="spellStart"/>
+      <w:r>
+        <w:rPr>
+          <w:rFonts w:cstheme="minorHAnsi"/>
+          <w:sz w:val="28"/>
+          <w:szCs w:val="28"/>
+        </w:rPr>
+        <w:t>Pecmarkaj</w:t>
+      </w:r>
+      <w:proofErr w:type="spellEnd"/>
+      <w:r>
+        <w:rPr>
+          <w:rFonts w:cstheme="minorHAnsi"/>
+          <w:sz w:val="28"/>
+          <w:szCs w:val="28"/>
+        </w:rPr>
+        <w:t xml:space="preserve"> e Tommaso Petrelli)</w:t>
       </w:r>
     </w:p>
     <w:p>
@@ -4380,7 +5135,33 @@
           <w:szCs w:val="28"/>
           <w:u w:val="single"/>
         </w:rPr>
-        <w:t>Parcheggio e ParcheggioImpl:</w:t>
+        <w:t xml:space="preserve">Parcheggio e </w:t>
+      </w:r>
+      <w:proofErr w:type="spellStart"/>
+      <w:r>
+        <w:rPr>
+          <w:rFonts w:cstheme="minorHAnsi"/>
+          <w:b/>
+          <w:bCs/>
+          <w:color w:val="FF0000"/>
+          <w:sz w:val="28"/>
+          <w:szCs w:val="28"/>
+          <w:u w:val="single"/>
+        </w:rPr>
+        <w:t>ParcheggioImpl</w:t>
+      </w:r>
+      <w:proofErr w:type="spellEnd"/>
+      <w:r>
+        <w:rPr>
+          <w:rFonts w:cstheme="minorHAnsi"/>
+          <w:b/>
+          <w:bCs/>
+          <w:color w:val="FF0000"/>
+          <w:sz w:val="28"/>
+          <w:szCs w:val="28"/>
+          <w:u w:val="single"/>
+        </w:rPr>
+        <w:t>:</w:t>
       </w:r>
     </w:p>
     <w:p>
@@ -4414,7 +5195,7 @@
           <w:sz w:val="28"/>
           <w:szCs w:val="28"/>
         </w:rPr>
-        <w:t xml:space="preserve"> (per le auto o per le moto), un insieme di abbonamenti e anche un numero di monopattini disponibili per il noleggio. Tutte queste componenti che vanno ad astrarre il parcheggio in sé sono gestite in maniere dinamica, tramite l’utilizzo di collezioni che il linguaggio ci mette a disposizione. Il parcheggio è definito </w:t>
+        <w:t xml:space="preserve"> (per le auto o per le moto), un insieme di abbonamenti e anche un numero di monopattini disponibili per il noleggio. Tutte queste componenti che vanno ad astrarre il parcheggio in sé sono gestite in maniere dinamica, tramite l’utilizzo di collezioni che il linguaggio ci mette a disposizione. Il parcheggio è definito con caratteristiche il cui numero può variare a seconda di come viene richiesta </w:t>
       </w:r>
       <w:r>
         <w:rPr>
@@ -4423,7 +5204,7 @@
           <w:szCs w:val="28"/>
         </w:rPr>
         <w:lastRenderedPageBreak/>
-        <w:t>con caratteristiche il cui numero può variare a seconda di come viene richiesta l’istanza di un nuovo oggetto. La classe Parcheggio.java non è altro che l’interfaccia dove al suo interno sono presenti i messaggi che più comunemente un parcheggio scambierà con altre entità.  Un parcheggio permette di aggiungere un nuovo veicolo e quindi di parcheggiarlo, liberare un posto occupato, noleggiare un monopattino e, di conseguenza, anche di restituirlo, fornire una lista di veicoli parcheggiati in esso e fornire anche il numero di posti specifici al suo interno. In particolare quest</w:t>
+        <w:t>l’istanza di un nuovo oggetto. La classe Parcheggio.java non è altro che l’interfaccia dove al suo interno sono presenti i messaggi che più comunemente un parcheggio scambierà con altre entità.  Un parcheggio permette di aggiungere un nuovo veicolo e quindi di parcheggiarlo, liberare un posto occupato, noleggiare un monopattino e, di conseguenza, anche di restituirlo, fornire una lista di veicoli parcheggiati in esso e fornire anche il numero di posti specifici al suo interno. In particolare quest</w:t>
       </w:r>
       <w:r>
         <w:rPr>
@@ -4457,6 +5238,7 @@
         </w:rPr>
         <w:t xml:space="preserve">tream a cui veniva applicato un filtro. Alcuni filtri sono stati implementati seguendo il Pattern Strategy, infatti ad essi gli viene passata una strategia generica permettendo al singolo metodo di funzionare per diverse situazioni (es. </w:t>
       </w:r>
+      <w:proofErr w:type="spellStart"/>
       <w:r>
         <w:rPr>
           <w:rFonts w:cstheme="minorHAnsi"/>
@@ -4465,7 +5247,18 @@
           <w:sz w:val="28"/>
           <w:szCs w:val="28"/>
         </w:rPr>
-        <w:t>getNPostiSpecifici(Predicate&lt;Posto&gt; filtro)</w:t>
+        <w:t>getNPostiSpecifici</w:t>
+      </w:r>
+      <w:proofErr w:type="spellEnd"/>
+      <w:r>
+        <w:rPr>
+          <w:rFonts w:cstheme="minorHAnsi"/>
+          <w:i/>
+          <w:iCs/>
+          <w:sz w:val="28"/>
+          <w:szCs w:val="28"/>
+        </w:rPr>
+        <w:t>(Predicate&lt;Posto&gt; filtro)</w:t>
       </w:r>
       <w:r>
         <w:rPr>
@@ -4704,6 +5497,7 @@
         </w:rPr>
         <w:t xml:space="preserve">Per evitare di implementare metodi diversi per ciascun tipo di veicolo (auto, auto elettrica e moto) ho realizzato un unico metodo dove al suo interno andrà a invocare un metodo privato chiamato </w:t>
       </w:r>
+      <w:proofErr w:type="spellStart"/>
       <w:r>
         <w:rPr>
           <w:rFonts w:cstheme="minorHAnsi"/>
@@ -4712,15 +5506,80 @@
           <w:sz w:val="28"/>
           <w:szCs w:val="28"/>
         </w:rPr>
-        <w:t>filtraAggiungi()</w:t>
-      </w:r>
-      <w:r>
-        <w:rPr>
-          <w:rFonts w:cstheme="minorHAnsi"/>
-          <w:sz w:val="28"/>
-          <w:szCs w:val="28"/>
-        </w:rPr>
-        <w:t xml:space="preserve">. Quindi si è utilizzato il pattern DRY </w:t>
+        <w:t>filtraAggiungi</w:t>
+      </w:r>
+      <w:proofErr w:type="spellEnd"/>
+      <w:r>
+        <w:rPr>
+          <w:rFonts w:cstheme="minorHAnsi"/>
+          <w:i/>
+          <w:iCs/>
+          <w:sz w:val="28"/>
+          <w:szCs w:val="28"/>
+        </w:rPr>
+        <w:t>()</w:t>
+      </w:r>
+      <w:r>
+        <w:rPr>
+          <w:rFonts w:cstheme="minorHAnsi"/>
+          <w:sz w:val="28"/>
+          <w:szCs w:val="28"/>
+        </w:rPr>
+        <w:t>. Quindi si è utilizzato il pattern DRY (</w:t>
+      </w:r>
+      <w:proofErr w:type="spellStart"/>
+      <w:r>
+        <w:rPr>
+          <w:rFonts w:cstheme="minorHAnsi"/>
+          <w:sz w:val="28"/>
+          <w:szCs w:val="28"/>
+        </w:rPr>
+        <w:t>Don’t</w:t>
+      </w:r>
+      <w:proofErr w:type="spellEnd"/>
+      <w:r>
+        <w:rPr>
+          <w:rFonts w:cstheme="minorHAnsi"/>
+          <w:sz w:val="28"/>
+          <w:szCs w:val="28"/>
+        </w:rPr>
+        <w:t xml:space="preserve"> </w:t>
+      </w:r>
+      <w:proofErr w:type="spellStart"/>
+      <w:r>
+        <w:rPr>
+          <w:rFonts w:cstheme="minorHAnsi"/>
+          <w:sz w:val="28"/>
+          <w:szCs w:val="28"/>
+        </w:rPr>
+        <w:t>Repeate</w:t>
+      </w:r>
+      <w:proofErr w:type="spellEnd"/>
+      <w:r>
+        <w:rPr>
+          <w:rFonts w:cstheme="minorHAnsi"/>
+          <w:sz w:val="28"/>
+          <w:szCs w:val="28"/>
+        </w:rPr>
+        <w:t xml:space="preserve"> </w:t>
+      </w:r>
+      <w:proofErr w:type="spellStart"/>
+      <w:r>
+        <w:rPr>
+          <w:rFonts w:cstheme="minorHAnsi"/>
+          <w:sz w:val="28"/>
+          <w:szCs w:val="28"/>
+        </w:rPr>
+        <w:t>Yourself</w:t>
+      </w:r>
+      <w:proofErr w:type="spellEnd"/>
+      <w:r>
+        <w:rPr>
+          <w:rFonts w:cstheme="minorHAnsi"/>
+          <w:sz w:val="28"/>
+          <w:szCs w:val="28"/>
+        </w:rPr>
+        <w:t xml:space="preserve">). Il metodo sfrutta gli stream e i filtri applicati a essi per </w:t>
       </w:r>
       <w:r>
         <w:rPr>
@@ -4729,7 +5588,7 @@
           <w:szCs w:val="28"/>
         </w:rPr>
         <w:lastRenderedPageBreak/>
-        <w:t>(Don’t Repeate Yourself). Il metodo sfrutta gli stream e i filtri applicati a essi per identificare di quale veicolo si tratti, con lo scopo di parcheggiarlo nel posto giusto. Al metodo si passa come parametro una strategia di filtraggio utilizzata poi nello stream (Pattern Strategy). Con questo procedimento evitiamo di scrivere codice specifico per trovare il posto pertinente alla tipologia di veicolo. Il metodo lancerà delle eccezioni per identificare eventuali problemi:</w:t>
+        <w:t>identificare di quale veicolo si tratti, con lo scopo di parcheggiarlo nel posto giusto. Al metodo si passa come parametro una strategia di filtraggio utilizzata poi nello stream (Pattern Strategy). Con questo procedimento evitiamo di scrivere codice specifico per trovare il posto pertinente alla tipologia di veicolo. Il metodo lancerà delle eccezioni per identificare eventuali problemi:</w:t>
       </w:r>
     </w:p>
     <w:p>
@@ -4746,6 +5605,7 @@
           <w:szCs w:val="28"/>
         </w:rPr>
       </w:pPr>
+      <w:proofErr w:type="spellStart"/>
       <w:r>
         <w:rPr>
           <w:rFonts w:cstheme="minorHAnsi"/>
@@ -4756,6 +5616,7 @@
         </w:rPr>
         <w:t>AltezzaMassimaConsentitaException</w:t>
       </w:r>
+      <w:proofErr w:type="spellEnd"/>
       <w:r>
         <w:rPr>
           <w:rFonts w:cstheme="minorHAnsi"/>
@@ -4795,6 +5656,7 @@
           <w:szCs w:val="28"/>
         </w:rPr>
       </w:pPr>
+      <w:proofErr w:type="spellStart"/>
       <w:r>
         <w:rPr>
           <w:rFonts w:cstheme="minorHAnsi"/>
@@ -4815,6 +5677,7 @@
         </w:rPr>
         <w:t>Exception</w:t>
       </w:r>
+      <w:proofErr w:type="spellEnd"/>
       <w:r>
         <w:rPr>
           <w:rFonts w:cstheme="minorHAnsi"/>
@@ -4854,6 +5717,7 @@
           <w:szCs w:val="28"/>
         </w:rPr>
       </w:pPr>
+      <w:proofErr w:type="spellStart"/>
       <w:r>
         <w:rPr>
           <w:rFonts w:cstheme="minorHAnsi"/>
@@ -4864,6 +5728,7 @@
         </w:rPr>
         <w:t>PostiFinitiException</w:t>
       </w:r>
+      <w:proofErr w:type="spellEnd"/>
       <w:r>
         <w:rPr>
           <w:rFonts w:cstheme="minorHAnsi"/>
@@ -5032,6 +5897,7 @@
         </w:rPr>
         <w:t xml:space="preserve"> capire se il monopattino è già stato noleggiato o meno. Anche in questo caso l’uso degli stream è stato fondamentale per poter identificare i monopattini disponibili e per poi restituirli (es. </w:t>
       </w:r>
+      <w:proofErr w:type="spellStart"/>
       <w:r>
         <w:rPr>
           <w:rFonts w:cstheme="minorHAnsi"/>
@@ -5040,7 +5906,18 @@
           <w:sz w:val="28"/>
           <w:szCs w:val="28"/>
         </w:rPr>
-        <w:t>restituisciMonopattino()</w:t>
+        <w:t>restituisciMonopattino</w:t>
+      </w:r>
+      <w:proofErr w:type="spellEnd"/>
+      <w:r>
+        <w:rPr>
+          <w:rFonts w:cstheme="minorHAnsi"/>
+          <w:i/>
+          <w:iCs/>
+          <w:sz w:val="28"/>
+          <w:szCs w:val="28"/>
+        </w:rPr>
+        <w:t>()</w:t>
       </w:r>
       <w:r>
         <w:rPr>
@@ -5451,6 +6328,7 @@
         </w:rPr>
         <w:t>Il sensore non è altro che un’interfaccia parametrizzata con un unico metodo al suo interno anch’esso parametrizzato, chiamato ‘</w:t>
       </w:r>
+      <w:proofErr w:type="spellStart"/>
       <w:r>
         <w:rPr>
           <w:rFonts w:cstheme="minorHAnsi"/>
@@ -5459,8 +6337,9 @@
           <w:sz w:val="28"/>
           <w:szCs w:val="28"/>
         </w:rPr>
-        <w:t>effettuaRilevazione()</w:t>
-      </w:r>
+        <w:t>effettuaRilevazione</w:t>
+      </w:r>
+      <w:proofErr w:type="spellEnd"/>
       <w:r>
         <w:rPr>
           <w:rFonts w:cstheme="minorHAnsi"/>
@@ -5469,6 +6348,16 @@
           <w:sz w:val="28"/>
           <w:szCs w:val="28"/>
         </w:rPr>
+        <w:t>()</w:t>
+      </w:r>
+      <w:r>
+        <w:rPr>
+          <w:rFonts w:cstheme="minorHAnsi"/>
+          <w:i/>
+          <w:iCs/>
+          <w:sz w:val="28"/>
+          <w:szCs w:val="28"/>
+        </w:rPr>
         <w:t>’</w:t>
       </w:r>
       <w:r>
@@ -5485,7 +6374,25 @@
           <w:sz w:val="28"/>
           <w:szCs w:val="28"/>
         </w:rPr>
-        <w:t>n tipo Alimentazione (enum).</w:t>
+        <w:t>n tipo Alimentazione (</w:t>
+      </w:r>
+      <w:proofErr w:type="spellStart"/>
+      <w:r>
+        <w:rPr>
+          <w:rFonts w:cstheme="minorHAnsi"/>
+          <w:sz w:val="28"/>
+          <w:szCs w:val="28"/>
+        </w:rPr>
+        <w:t>enum</w:t>
+      </w:r>
+      <w:proofErr w:type="spellEnd"/>
+      <w:r>
+        <w:rPr>
+          <w:rFonts w:cstheme="minorHAnsi"/>
+          <w:sz w:val="28"/>
+          <w:szCs w:val="28"/>
+        </w:rPr>
+        <w:t>).</w:t>
       </w:r>
     </w:p>
     <w:p>
@@ -5650,8 +6557,22 @@
           <w:szCs w:val="28"/>
           <w:u w:val="single"/>
         </w:rPr>
-        <w:t>Monopattino e MonopattinoImpl</w:t>
-      </w:r>
+        <w:t xml:space="preserve">Monopattino e </w:t>
+      </w:r>
+      <w:proofErr w:type="spellStart"/>
+      <w:r>
+        <w:rPr>
+          <w:rFonts w:cstheme="minorHAnsi"/>
+          <w:b/>
+          <w:bCs/>
+          <w:color w:val="FF0000"/>
+          <w:sz w:val="28"/>
+          <w:szCs w:val="28"/>
+          <w:u w:val="single"/>
+        </w:rPr>
+        <w:t>MonopattinoImpl</w:t>
+      </w:r>
+      <w:proofErr w:type="spellEnd"/>
     </w:p>
     <w:p>
       <w:pPr>
@@ -5671,7 +6592,25 @@
           <w:szCs w:val="28"/>
         </w:rPr>
         <w:lastRenderedPageBreak/>
-        <w:t>La classe MonopattinoImpl è l’astrazione di un monopattino elettrico. Essa implementa l’interfaccia Monopattino</w:t>
+        <w:t xml:space="preserve">La classe </w:t>
+      </w:r>
+      <w:proofErr w:type="spellStart"/>
+      <w:r>
+        <w:rPr>
+          <w:rFonts w:cstheme="minorHAnsi"/>
+          <w:sz w:val="28"/>
+          <w:szCs w:val="28"/>
+        </w:rPr>
+        <w:t>MonopattinoImpl</w:t>
+      </w:r>
+      <w:proofErr w:type="spellEnd"/>
+      <w:r>
+        <w:rPr>
+          <w:rFonts w:cstheme="minorHAnsi"/>
+          <w:sz w:val="28"/>
+          <w:szCs w:val="28"/>
+        </w:rPr>
+        <w:t xml:space="preserve"> è l’astrazione di un monopattino elettrico. Essa implementa l’interfaccia Monopattino</w:t>
       </w:r>
       <w:r>
         <w:rPr>
@@ -5878,14 +6817,82 @@
           <w:szCs w:val="28"/>
         </w:rPr>
       </w:pPr>
-      <w:r>
-        <w:rPr>
-          <w:rFonts w:cstheme="minorHAnsi"/>
-          <w:sz w:val="28"/>
-          <w:szCs w:val="28"/>
+    </w:p>
+    <w:p>
+      <w:pPr>
+        <w:rPr>
+          <w:rFonts w:cstheme="minorHAnsi"/>
+          <w:sz w:val="28"/>
+          <w:szCs w:val="28"/>
+        </w:rPr>
+      </w:pPr>
+    </w:p>
+    <w:p>
+      <w:pPr>
+        <w:rPr>
+          <w:rFonts w:cstheme="minorHAnsi"/>
+          <w:sz w:val="28"/>
+          <w:szCs w:val="28"/>
+        </w:rPr>
+      </w:pPr>
+    </w:p>
+    <w:p>
+      <w:pPr>
+        <w:pStyle w:val="Titolo1"/>
+        <w:jc w:val="center"/>
+        <w:rPr>
+          <w:b/>
+          <w:bCs/>
+          <w:sz w:val="48"/>
+          <w:szCs w:val="48"/>
+        </w:rPr>
+      </w:pPr>
+      <w:bookmarkStart w:id="7" w:name="_Toc95062562"/>
+      <w:r>
+        <w:rPr>
+          <w:b/>
+          <w:bCs/>
+          <w:sz w:val="48"/>
+          <w:szCs w:val="48"/>
+        </w:rPr>
+        <w:lastRenderedPageBreak/>
+        <w:t>3 Sviluppo</w:t>
+      </w:r>
+      <w:bookmarkEnd w:id="7"/>
+    </w:p>
+    <w:p>
+      <w:r>
+        <w:t>.</w:t>
+      </w:r>
+    </w:p>
+    <w:p>
+      <w:r>
+        <w:t>.</w:t>
+      </w:r>
+    </w:p>
+    <w:p>
+      <w:r>
+        <w:t>.</w:t>
+      </w:r>
+    </w:p>
+    <w:p>
+      <w:pPr>
+        <w:pStyle w:val="Titolo2"/>
+        <w:jc w:val="center"/>
+        <w:rPr>
+          <w:sz w:val="36"/>
+          <w:szCs w:val="36"/>
+        </w:rPr>
+      </w:pPr>
+      <w:bookmarkStart w:id="8" w:name="_Toc95062563"/>
+      <w:r>
+        <w:rPr>
+          <w:sz w:val="36"/>
+          <w:szCs w:val="36"/>
         </w:rPr>
         <w:t>3.1 Testing automatizzato</w:t>
       </w:r>
+      <w:bookmarkEnd w:id="8"/>
     </w:p>
     <w:p>
       <w:pPr>
@@ -5935,34 +6942,34 @@
           <w:sz w:val="28"/>
           <w:szCs w:val="28"/>
         </w:rPr>
-        <w:lastRenderedPageBreak/>
         <w:t>.</w:t>
       </w:r>
     </w:p>
     <w:p>
       <w:pPr>
-        <w:rPr>
-          <w:rFonts w:cstheme="minorHAnsi"/>
-          <w:sz w:val="28"/>
-          <w:szCs w:val="28"/>
-        </w:rPr>
-      </w:pPr>
-      <w:r>
-        <w:rPr>
-          <w:rFonts w:cstheme="minorHAnsi"/>
-          <w:sz w:val="28"/>
-          <w:szCs w:val="28"/>
+        <w:pStyle w:val="Titolo2"/>
+        <w:jc w:val="center"/>
+        <w:rPr>
+          <w:sz w:val="36"/>
+          <w:szCs w:val="36"/>
+        </w:rPr>
+      </w:pPr>
+      <w:bookmarkStart w:id="9" w:name="_Toc95062564"/>
+      <w:r>
+        <w:rPr>
+          <w:sz w:val="36"/>
+          <w:szCs w:val="36"/>
         </w:rPr>
         <w:t>3.2 Metodologia di lavoro</w:t>
       </w:r>
       <w:r>
         <w:rPr>
-          <w:rFonts w:cstheme="minorHAnsi"/>
-          <w:sz w:val="28"/>
-          <w:szCs w:val="28"/>
+          <w:sz w:val="36"/>
+          <w:szCs w:val="36"/>
         </w:rPr>
         <w:t xml:space="preserve"> (boh?)</w:t>
       </w:r>
+      <w:bookmarkEnd w:id="9"/>
     </w:p>
     <w:p>
       <w:pPr>
@@ -6017,53 +7024,214 @@
     </w:p>
     <w:p>
       <w:pPr>
-        <w:rPr>
-          <w:rFonts w:cstheme="minorHAnsi"/>
-          <w:sz w:val="28"/>
-          <w:szCs w:val="28"/>
-        </w:rPr>
-      </w:pPr>
-      <w:r>
-        <w:rPr>
-          <w:rFonts w:cstheme="minorHAnsi"/>
-          <w:sz w:val="28"/>
-          <w:szCs w:val="28"/>
+        <w:pStyle w:val="Titolo2"/>
+        <w:jc w:val="center"/>
+        <w:rPr>
+          <w:sz w:val="36"/>
+          <w:szCs w:val="36"/>
+        </w:rPr>
+      </w:pPr>
+      <w:bookmarkStart w:id="10" w:name="_Toc95062565"/>
+      <w:r>
+        <w:rPr>
+          <w:sz w:val="36"/>
+          <w:szCs w:val="36"/>
         </w:rPr>
         <w:t>3.3 Note di sviluppo</w:t>
       </w:r>
-    </w:p>
-    <w:p>
-      <w:pPr>
-        <w:rPr>
-          <w:rFonts w:cstheme="minorHAnsi"/>
-          <w:sz w:val="28"/>
-          <w:szCs w:val="28"/>
-        </w:rPr>
-      </w:pPr>
-      <w:r>
-        <w:rPr>
-          <w:rFonts w:cstheme="minorHAnsi"/>
-          <w:sz w:val="28"/>
-          <w:szCs w:val="28"/>
+      <w:bookmarkEnd w:id="10"/>
+    </w:p>
+    <w:p>
+      <w:pPr>
+        <w:rPr>
+          <w:rFonts w:cstheme="minorHAnsi"/>
+          <w:sz w:val="28"/>
+          <w:szCs w:val="28"/>
+        </w:rPr>
+      </w:pPr>
+      <w:r>
+        <w:rPr>
+          <w:rFonts w:cstheme="minorHAnsi"/>
+          <w:sz w:val="28"/>
+          <w:szCs w:val="28"/>
+        </w:rPr>
+        <w:t>Funzionalità avanzate di Java utilizzate per la realizzazione delle classi implementate:</w:t>
+      </w:r>
+    </w:p>
+    <w:p>
+      <w:pPr>
+        <w:rPr>
+          <w:rFonts w:cstheme="minorHAnsi"/>
+          <w:sz w:val="28"/>
+          <w:szCs w:val="28"/>
+          <w:u w:val="single"/>
+        </w:rPr>
+      </w:pPr>
+      <w:r>
+        <w:rPr>
+          <w:rFonts w:cstheme="minorHAnsi"/>
+          <w:sz w:val="28"/>
+          <w:szCs w:val="28"/>
+          <w:u w:val="single"/>
+        </w:rPr>
+        <w:t>Tommaso Petrelli</w:t>
+      </w:r>
+    </w:p>
+    <w:p>
+      <w:pPr>
+        <w:pStyle w:val="Paragrafoelenco"/>
+        <w:numPr>
+          <w:ilvl w:val="0"/>
+          <w:numId w:val="23"/>
+        </w:numPr>
+        <w:rPr>
+          <w:rFonts w:cstheme="minorHAnsi"/>
+          <w:sz w:val="28"/>
+          <w:szCs w:val="28"/>
+        </w:rPr>
+      </w:pPr>
+      <w:r>
+        <w:rPr>
+          <w:rFonts w:cstheme="minorHAnsi"/>
+          <w:sz w:val="28"/>
+          <w:szCs w:val="28"/>
+        </w:rPr>
+        <w:t xml:space="preserve">Stream: utilizzati per generare collezioni specifiche. Utilizzati nella classe </w:t>
+      </w:r>
+      <w:proofErr w:type="spellStart"/>
+      <w:r>
+        <w:rPr>
+          <w:rFonts w:ascii="Courier New" w:hAnsi="Courier New" w:cs="Courier New"/>
+          <w:sz w:val="28"/>
+          <w:szCs w:val="28"/>
+        </w:rPr>
+        <w:t>GUIParcheggio</w:t>
+      </w:r>
+      <w:proofErr w:type="spellEnd"/>
+      <w:r>
+        <w:rPr>
+          <w:rFonts w:cstheme="minorHAnsi"/>
+          <w:sz w:val="28"/>
+          <w:szCs w:val="28"/>
+        </w:rPr>
+        <w:t>.</w:t>
+      </w:r>
+    </w:p>
+    <w:p>
+      <w:pPr>
+        <w:pStyle w:val="Paragrafoelenco"/>
+        <w:numPr>
+          <w:ilvl w:val="0"/>
+          <w:numId w:val="23"/>
+        </w:numPr>
+        <w:rPr>
+          <w:rFonts w:cstheme="minorHAnsi"/>
+          <w:sz w:val="28"/>
+          <w:szCs w:val="28"/>
+        </w:rPr>
+      </w:pPr>
+      <w:r>
+        <w:rPr>
+          <w:rFonts w:cstheme="minorHAnsi"/>
+          <w:sz w:val="28"/>
+          <w:szCs w:val="28"/>
+        </w:rPr>
+        <w:t xml:space="preserve">Labda </w:t>
+      </w:r>
+      <w:proofErr w:type="spellStart"/>
+      <w:r>
+        <w:rPr>
+          <w:rFonts w:cstheme="minorHAnsi"/>
+          <w:sz w:val="28"/>
+          <w:szCs w:val="28"/>
+        </w:rPr>
+        <w:t>Expressions</w:t>
+      </w:r>
+      <w:proofErr w:type="spellEnd"/>
+      <w:r>
+        <w:rPr>
+          <w:rFonts w:cstheme="minorHAnsi"/>
+          <w:sz w:val="28"/>
+          <w:szCs w:val="28"/>
+        </w:rPr>
+        <w:t xml:space="preserve">: utilizzati per definire i filtri di ricerca degli stream. Utilizzate nella classe </w:t>
+      </w:r>
+      <w:proofErr w:type="spellStart"/>
+      <w:r>
+        <w:rPr>
+          <w:rFonts w:ascii="Courier New" w:hAnsi="Courier New" w:cs="Courier New"/>
+          <w:sz w:val="28"/>
+          <w:szCs w:val="28"/>
+        </w:rPr>
+        <w:t>GUIParcheggio</w:t>
+      </w:r>
+      <w:proofErr w:type="spellEnd"/>
+      <w:r>
+        <w:rPr>
+          <w:rFonts w:cstheme="minorHAnsi"/>
+          <w:sz w:val="28"/>
+          <w:szCs w:val="28"/>
+        </w:rPr>
+        <w:t>.</w:t>
+      </w:r>
+    </w:p>
+    <w:p>
+      <w:pPr>
+        <w:pStyle w:val="Paragrafoelenco"/>
+        <w:numPr>
+          <w:ilvl w:val="0"/>
+          <w:numId w:val="23"/>
+        </w:numPr>
+        <w:rPr>
+          <w:rFonts w:cstheme="minorHAnsi"/>
+          <w:sz w:val="28"/>
+          <w:szCs w:val="28"/>
+        </w:rPr>
+      </w:pPr>
+      <w:r>
+        <w:rPr>
+          <w:rFonts w:cstheme="minorHAnsi"/>
+          <w:sz w:val="28"/>
+          <w:szCs w:val="28"/>
+        </w:rPr>
+        <w:t xml:space="preserve">Optional: utilizzati in quei campi o risultati che non sempre garantivano la presenza di un valore. Troviamo l’uso di Optional nella classa </w:t>
+      </w:r>
+      <w:proofErr w:type="spellStart"/>
+      <w:r>
+        <w:rPr>
+          <w:rFonts w:ascii="Courier New" w:hAnsi="Courier New" w:cs="Courier New"/>
+          <w:sz w:val="28"/>
+          <w:szCs w:val="28"/>
+        </w:rPr>
+        <w:t>AbstractPosto</w:t>
+      </w:r>
+      <w:proofErr w:type="spellEnd"/>
+      <w:r>
+        <w:rPr>
+          <w:rFonts w:cstheme="minorHAnsi"/>
+          <w:sz w:val="28"/>
+          <w:szCs w:val="28"/>
+        </w:rPr>
+        <w:t>.</w:t>
+      </w:r>
+    </w:p>
+    <w:p>
+      <w:pPr>
+        <w:rPr>
+          <w:rFonts w:cstheme="minorHAnsi"/>
+          <w:sz w:val="28"/>
+          <w:szCs w:val="28"/>
+          <w:u w:val="single"/>
+        </w:rPr>
+      </w:pPr>
+      <w:r>
+        <w:rPr>
+          <w:rFonts w:cstheme="minorHAnsi"/>
+          <w:sz w:val="28"/>
+          <w:szCs w:val="28"/>
+          <w:u w:val="single"/>
         </w:rPr>
         <w:t>Leonardo Bigelli</w:t>
-      </w:r>
-    </w:p>
-    <w:p>
-      <w:pPr>
-        <w:rPr>
-          <w:rFonts w:cstheme="minorHAnsi"/>
-          <w:sz w:val="28"/>
-          <w:szCs w:val="28"/>
-        </w:rPr>
-      </w:pPr>
-      <w:r>
-        <w:rPr>
-          <w:rFonts w:cstheme="minorHAnsi"/>
-          <w:sz w:val="28"/>
-          <w:szCs w:val="28"/>
-        </w:rPr>
-        <w:t>Funzionalità avanzate di Java utilizzate per la realizzazione delle classi implementate:</w:t>
       </w:r>
     </w:p>
     <w:p>
@@ -6177,6 +7345,7 @@
         </w:rPr>
         <w:t xml:space="preserve">mbda </w:t>
       </w:r>
+      <w:proofErr w:type="spellStart"/>
       <w:r>
         <w:rPr>
           <w:rFonts w:cstheme="minorHAnsi"/>
@@ -6193,6 +7362,7 @@
         </w:rPr>
         <w:t>xpressions</w:t>
       </w:r>
+      <w:proofErr w:type="spellEnd"/>
       <w:r>
         <w:rPr>
           <w:rFonts w:cstheme="minorHAnsi"/>
@@ -6281,6 +7451,7 @@
           <w:sz w:val="28"/>
           <w:szCs w:val="28"/>
         </w:rPr>
+        <w:lastRenderedPageBreak/>
         <w:t xml:space="preserve">Optional </w:t>
       </w:r>
       <w:r>
@@ -9999,6 +11170,49 @@
     <w:name w:val="Normal"/>
     <w:qFormat/>
   </w:style>
+  <w:style w:type="paragraph" w:styleId="Titolo1">
+    <w:name w:val="heading 1"/>
+    <w:basedOn w:val="Normale"/>
+    <w:next w:val="Normale"/>
+    <w:link w:val="Titolo1Carattere"/>
+    <w:uiPriority w:val="9"/>
+    <w:qFormat/>
+    <w:rsid w:val="00233390"/>
+    <w:pPr>
+      <w:keepNext/>
+      <w:keepLines/>
+      <w:spacing w:before="240" w:after="0"/>
+      <w:outlineLvl w:val="0"/>
+    </w:pPr>
+    <w:rPr>
+      <w:rFonts w:asciiTheme="majorHAnsi" w:eastAsiaTheme="majorEastAsia" w:hAnsiTheme="majorHAnsi" w:cstheme="majorBidi"/>
+      <w:color w:val="2F5496" w:themeColor="accent1" w:themeShade="BF"/>
+      <w:sz w:val="32"/>
+      <w:szCs w:val="32"/>
+    </w:rPr>
+  </w:style>
+  <w:style w:type="paragraph" w:styleId="Titolo2">
+    <w:name w:val="heading 2"/>
+    <w:basedOn w:val="Normale"/>
+    <w:next w:val="Normale"/>
+    <w:link w:val="Titolo2Carattere"/>
+    <w:uiPriority w:val="9"/>
+    <w:unhideWhenUsed/>
+    <w:qFormat/>
+    <w:rsid w:val="00233390"/>
+    <w:pPr>
+      <w:keepNext/>
+      <w:keepLines/>
+      <w:spacing w:before="40" w:after="0"/>
+      <w:outlineLvl w:val="1"/>
+    </w:pPr>
+    <w:rPr>
+      <w:rFonts w:asciiTheme="majorHAnsi" w:eastAsiaTheme="majorEastAsia" w:hAnsiTheme="majorHAnsi" w:cstheme="majorBidi"/>
+      <w:color w:val="2F5496" w:themeColor="accent1" w:themeShade="BF"/>
+      <w:sz w:val="26"/>
+      <w:szCs w:val="26"/>
+    </w:rPr>
+  </w:style>
   <w:style w:type="character" w:default="1" w:styleId="Carpredefinitoparagrafo">
     <w:name w:val="Default Paragraph Font"/>
     <w:uiPriority w:val="1"/>
@@ -10097,6 +11311,83 @@
       <w:ind w:left="720"/>
       <w:contextualSpacing/>
     </w:pPr>
+  </w:style>
+  <w:style w:type="character" w:customStyle="1" w:styleId="Titolo1Carattere">
+    <w:name w:val="Titolo 1 Carattere"/>
+    <w:basedOn w:val="Carpredefinitoparagrafo"/>
+    <w:link w:val="Titolo1"/>
+    <w:uiPriority w:val="9"/>
+    <w:rsid w:val="00233390"/>
+    <w:rPr>
+      <w:rFonts w:asciiTheme="majorHAnsi" w:eastAsiaTheme="majorEastAsia" w:hAnsiTheme="majorHAnsi" w:cstheme="majorBidi"/>
+      <w:color w:val="2F5496" w:themeColor="accent1" w:themeShade="BF"/>
+      <w:sz w:val="32"/>
+      <w:szCs w:val="32"/>
+    </w:rPr>
+  </w:style>
+  <w:style w:type="character" w:customStyle="1" w:styleId="Titolo2Carattere">
+    <w:name w:val="Titolo 2 Carattere"/>
+    <w:basedOn w:val="Carpredefinitoparagrafo"/>
+    <w:link w:val="Titolo2"/>
+    <w:uiPriority w:val="9"/>
+    <w:rsid w:val="00233390"/>
+    <w:rPr>
+      <w:rFonts w:asciiTheme="majorHAnsi" w:eastAsiaTheme="majorEastAsia" w:hAnsiTheme="majorHAnsi" w:cstheme="majorBidi"/>
+      <w:color w:val="2F5496" w:themeColor="accent1" w:themeShade="BF"/>
+      <w:sz w:val="26"/>
+      <w:szCs w:val="26"/>
+    </w:rPr>
+  </w:style>
+  <w:style w:type="paragraph" w:styleId="Titolosommario">
+    <w:name w:val="TOC Heading"/>
+    <w:basedOn w:val="Titolo1"/>
+    <w:next w:val="Normale"/>
+    <w:uiPriority w:val="39"/>
+    <w:unhideWhenUsed/>
+    <w:qFormat/>
+    <w:rsid w:val="007174DD"/>
+    <w:pPr>
+      <w:outlineLvl w:val="9"/>
+    </w:pPr>
+    <w:rPr>
+      <w:lang w:eastAsia="it-IT"/>
+    </w:rPr>
+  </w:style>
+  <w:style w:type="paragraph" w:styleId="Sommario1">
+    <w:name w:val="toc 1"/>
+    <w:basedOn w:val="Normale"/>
+    <w:next w:val="Normale"/>
+    <w:autoRedefine/>
+    <w:uiPriority w:val="39"/>
+    <w:unhideWhenUsed/>
+    <w:rsid w:val="007174DD"/>
+    <w:pPr>
+      <w:spacing w:after="100"/>
+    </w:pPr>
+  </w:style>
+  <w:style w:type="paragraph" w:styleId="Sommario2">
+    <w:name w:val="toc 2"/>
+    <w:basedOn w:val="Normale"/>
+    <w:next w:val="Normale"/>
+    <w:autoRedefine/>
+    <w:uiPriority w:val="39"/>
+    <w:unhideWhenUsed/>
+    <w:rsid w:val="007174DD"/>
+    <w:pPr>
+      <w:spacing w:after="100"/>
+      <w:ind w:left="220"/>
+    </w:pPr>
+  </w:style>
+  <w:style w:type="character" w:styleId="Collegamentoipertestuale">
+    <w:name w:val="Hyperlink"/>
+    <w:basedOn w:val="Carpredefinitoparagrafo"/>
+    <w:uiPriority w:val="99"/>
+    <w:unhideWhenUsed/>
+    <w:rsid w:val="007174DD"/>
+    <w:rPr>
+      <w:color w:val="0563C1" w:themeColor="hyperlink"/>
+      <w:u w:val="single"/>
+    </w:rPr>
   </w:style>
 </w:styles>
 </file>

--- a/RelazionePMO.docx
+++ b/RelazionePMO.docx
@@ -151,7 +151,6 @@
           <w:szCs w:val="28"/>
         </w:rPr>
       </w:pPr>
-      <w:proofErr w:type="spellStart"/>
       <w:r>
         <w:rPr>
           <w:rFonts w:ascii="Century Gothic" w:hAnsi="Century Gothic" w:cstheme="minorHAnsi"/>
@@ -162,7 +161,6 @@
         </w:rPr>
         <w:t>Dragne</w:t>
       </w:r>
-      <w:proofErr w:type="spellEnd"/>
       <w:r>
         <w:rPr>
           <w:rFonts w:ascii="Century Gothic" w:hAnsi="Century Gothic" w:cstheme="minorHAnsi"/>
@@ -196,7 +194,6 @@
           <w:szCs w:val="28"/>
         </w:rPr>
       </w:pPr>
-      <w:proofErr w:type="spellStart"/>
       <w:r>
         <w:rPr>
           <w:rFonts w:ascii="Century Gothic" w:hAnsi="Century Gothic" w:cstheme="minorHAnsi"/>
@@ -205,31 +202,8 @@
           <w:sz w:val="28"/>
           <w:szCs w:val="28"/>
         </w:rPr>
-        <w:t>Pecmarkaj</w:t>
-      </w:r>
-      <w:proofErr w:type="spellEnd"/>
-      <w:r>
-        <w:rPr>
-          <w:rFonts w:ascii="Century Gothic" w:hAnsi="Century Gothic" w:cstheme="minorHAnsi"/>
-          <w:i/>
-          <w:iCs/>
-          <w:sz w:val="28"/>
-          <w:szCs w:val="28"/>
-        </w:rPr>
-        <w:t xml:space="preserve"> </w:t>
-      </w:r>
-      <w:proofErr w:type="spellStart"/>
-      <w:r>
-        <w:rPr>
-          <w:rFonts w:ascii="Century Gothic" w:hAnsi="Century Gothic" w:cstheme="minorHAnsi"/>
-          <w:i/>
-          <w:iCs/>
-          <w:sz w:val="28"/>
-          <w:szCs w:val="28"/>
-        </w:rPr>
-        <w:t>Arlind</w:t>
-      </w:r>
-      <w:proofErr w:type="spellEnd"/>
+        <w:t>Pecmarkaj Arlind</w:t>
+      </w:r>
     </w:p>
     <w:p>
       <w:pPr>
@@ -1928,13 +1902,8 @@
                         <w:txbxContent>
                           <w:p>
                             <w:r>
-                              <w:t xml:space="preserve">Use Case </w:t>
+                              <w:t>Use Case Diagram</w:t>
                             </w:r>
-                            <w:proofErr w:type="spellStart"/>
-                            <w:r>
-                              <w:t>Diagram</w:t>
-                            </w:r>
-                            <w:proofErr w:type="spellEnd"/>
                           </w:p>
                         </w:txbxContent>
                       </wps:txbx>
@@ -1961,13 +1930,8 @@
                   <w:txbxContent>
                     <w:p>
                       <w:r>
-                        <w:t xml:space="preserve">Use Case </w:t>
+                        <w:t>Use Case Diagram</w:t>
                       </w:r>
-                      <w:proofErr w:type="spellStart"/>
-                      <w:r>
-                        <w:t>Diagram</w:t>
-                      </w:r>
-                      <w:proofErr w:type="spellEnd"/>
                     </w:p>
                   </w:txbxContent>
                 </v:textbox>
@@ -2398,27 +2362,9 @@
           <w:sz w:val="28"/>
           <w:szCs w:val="28"/>
         </w:rPr>
-        <w:t xml:space="preserve">La classe principale della struttura è Parcheggio. In essa vengono istanziati i vari posti per le auto e quelli per le moto, quest’ultimi definiti tramite delle classi apposite, </w:t>
-      </w:r>
-      <w:proofErr w:type="spellStart"/>
-      <w:r>
-        <w:rPr>
-          <w:rFonts w:cstheme="minorHAnsi"/>
-          <w:sz w:val="28"/>
-          <w:szCs w:val="28"/>
-        </w:rPr>
-        <w:t>PostoAuto</w:t>
-      </w:r>
-      <w:proofErr w:type="spellEnd"/>
-      <w:r>
-        <w:rPr>
-          <w:rFonts w:cstheme="minorHAnsi"/>
-          <w:sz w:val="28"/>
-          <w:szCs w:val="28"/>
-        </w:rPr>
-        <w:t xml:space="preserve"> e </w:t>
-      </w:r>
-      <w:proofErr w:type="spellStart"/>
+        <w:t xml:space="preserve">La classe principale della struttura è Parcheggio. In essa vengono istanziati i vari posti per le auto e quelli per le moto, quest’ultimi definiti tramite delle classi apposite, PostoAuto e </w:t>
+      </w:r>
+      <w:proofErr w:type="gramStart"/>
       <w:r>
         <w:rPr>
           <w:rFonts w:cstheme="minorHAnsi"/>
@@ -2427,7 +2373,7 @@
         </w:rPr>
         <w:t>PostoMoto</w:t>
       </w:r>
-      <w:proofErr w:type="spellEnd"/>
+      <w:proofErr w:type="gramEnd"/>
       <w:r>
         <w:rPr>
           <w:rFonts w:cstheme="minorHAnsi"/>
@@ -2485,7 +2431,6 @@
         </w:rPr>
         <w:t>. La creazione delle Auto e delle Moto è data dall’estensione (</w:t>
       </w:r>
-      <w:proofErr w:type="spellStart"/>
       <w:r>
         <w:rPr>
           <w:rFonts w:ascii="Courier New" w:hAnsi="Courier New" w:cs="Courier New"/>
@@ -2494,7 +2439,6 @@
         </w:rPr>
         <w:t>extends</w:t>
       </w:r>
-      <w:proofErr w:type="spellEnd"/>
       <w:r>
         <w:rPr>
           <w:rFonts w:cstheme="minorHAnsi"/>
@@ -2503,7 +2447,6 @@
         </w:rPr>
         <w:t xml:space="preserve">) della classe Veicolo. Per rappresentare tutti i possibili tipi di carburante è stato scelto di utilizzare un tipo </w:t>
       </w:r>
-      <w:proofErr w:type="spellStart"/>
       <w:r>
         <w:rPr>
           <w:rFonts w:ascii="Courier New" w:hAnsi="Courier New" w:cs="Courier New"/>
@@ -2512,7 +2455,6 @@
         </w:rPr>
         <w:t>enum</w:t>
       </w:r>
-      <w:proofErr w:type="spellEnd"/>
       <w:r>
         <w:rPr>
           <w:rFonts w:ascii="Courier New" w:hAnsi="Courier New" w:cs="Courier New"/>
@@ -3330,7 +3272,7 @@
           <w:sz w:val="28"/>
           <w:szCs w:val="28"/>
         </w:rPr>
-        <w:t xml:space="preserve">sfruttare appieno il vantaggio della programmazione in </w:t>
+        <w:t xml:space="preserve">sfruttare appieno il vantaggio della </w:t>
       </w:r>
       <w:r>
         <w:rPr>
@@ -3339,7 +3281,25 @@
           <w:szCs w:val="28"/>
         </w:rPr>
         <w:lastRenderedPageBreak/>
-        <w:t>team in quanto si applica una netta separazione tra le diverse sezioni in cui è stato diviso il lavoro.</w:t>
+        <w:t xml:space="preserve">programmazione in </w:t>
+      </w:r>
+      <w:proofErr w:type="gramStart"/>
+      <w:r>
+        <w:rPr>
+          <w:rFonts w:cstheme="minorHAnsi"/>
+          <w:sz w:val="28"/>
+          <w:szCs w:val="28"/>
+        </w:rPr>
+        <w:t>team</w:t>
+      </w:r>
+      <w:proofErr w:type="gramEnd"/>
+      <w:r>
+        <w:rPr>
+          <w:rFonts w:cstheme="minorHAnsi"/>
+          <w:sz w:val="28"/>
+          <w:szCs w:val="28"/>
+        </w:rPr>
+        <w:t xml:space="preserve"> in quanto si applica una netta separazione tra le diverse sezioni in cui è stato diviso il lavoro.</w:t>
       </w:r>
       <w:r>
         <w:rPr>
@@ -3541,7 +3501,6 @@
         </w:rPr>
         <w:t xml:space="preserve">Tenendo sott’occhio il diagramma UML, osserviamo come il pattern Template Method venga utilizzato a partire dalla classe astratta </w:t>
       </w:r>
-      <w:proofErr w:type="spellStart"/>
       <w:r>
         <w:rPr>
           <w:rFonts w:ascii="Courier New" w:hAnsi="Courier New" w:cs="Courier New"/>
@@ -3550,7 +3509,6 @@
         </w:rPr>
         <w:t>AbstractPosto</w:t>
       </w:r>
-      <w:proofErr w:type="spellEnd"/>
       <w:r>
         <w:rPr>
           <w:rFonts w:cstheme="minorHAnsi"/>
@@ -3583,7 +3541,6 @@
         </w:rPr>
         <w:t xml:space="preserve"> che fornisce il contratto che un qualsiasi tipo di posto dovrà rispettare. In questo caso, sarà solo </w:t>
       </w:r>
-      <w:proofErr w:type="spellStart"/>
       <w:r>
         <w:rPr>
           <w:rFonts w:ascii="Courier New" w:hAnsi="Courier New" w:cs="Courier New"/>
@@ -3592,7 +3549,6 @@
         </w:rPr>
         <w:t>AbstractPosto</w:t>
       </w:r>
-      <w:proofErr w:type="spellEnd"/>
       <w:r>
         <w:rPr>
           <w:rFonts w:cstheme="minorHAnsi"/>
@@ -3675,23 +3631,23 @@
         </w:rPr>
         <w:t xml:space="preserve"> </w:t>
       </w:r>
-      <w:proofErr w:type="spellStart"/>
+      <w:proofErr w:type="gramStart"/>
       <w:r>
         <w:rPr>
           <w:rFonts w:ascii="Courier New" w:hAnsi="Courier New" w:cs="Courier New"/>
           <w:sz w:val="28"/>
           <w:szCs w:val="28"/>
         </w:rPr>
-        <w:t>setPosto</w:t>
-      </w:r>
-      <w:proofErr w:type="spellEnd"/>
+        <w:t>setPosto(</w:t>
+      </w:r>
+      <w:proofErr w:type="gramEnd"/>
       <w:r>
         <w:rPr>
           <w:rFonts w:ascii="Courier New" w:hAnsi="Courier New" w:cs="Courier New"/>
           <w:sz w:val="28"/>
           <w:szCs w:val="28"/>
         </w:rPr>
-        <w:t>()</w:t>
+        <w:t>)</w:t>
       </w:r>
       <w:r>
         <w:rPr>
@@ -3701,7 +3657,6 @@
         </w:rPr>
         <w:t xml:space="preserve"> che viene dichiarato </w:t>
       </w:r>
-      <w:proofErr w:type="spellStart"/>
       <w:r>
         <w:rPr>
           <w:rFonts w:ascii="Courier New" w:hAnsi="Courier New" w:cs="Courier New"/>
@@ -3710,7 +3665,6 @@
         </w:rPr>
         <w:t>final</w:t>
       </w:r>
-      <w:proofErr w:type="spellEnd"/>
       <w:r>
         <w:rPr>
           <w:rFonts w:cstheme="minorHAnsi"/>
@@ -3727,7 +3681,6 @@
         </w:rPr>
         <w:t xml:space="preserve"> Le sottoclassi che estendono la classe astratta sono </w:t>
       </w:r>
-      <w:proofErr w:type="spellStart"/>
       <w:r>
         <w:rPr>
           <w:rFonts w:ascii="Courier New" w:hAnsi="Courier New" w:cs="Courier New"/>
@@ -3736,7 +3689,6 @@
         </w:rPr>
         <w:t>PostoAuto</w:t>
       </w:r>
-      <w:proofErr w:type="spellEnd"/>
       <w:r>
         <w:rPr>
           <w:rFonts w:cstheme="minorHAnsi"/>
@@ -3745,7 +3697,6 @@
         </w:rPr>
         <w:t xml:space="preserve">, </w:t>
       </w:r>
-      <w:proofErr w:type="spellStart"/>
       <w:r>
         <w:rPr>
           <w:rFonts w:ascii="Courier New" w:hAnsi="Courier New" w:cs="Courier New"/>
@@ -3754,7 +3705,6 @@
         </w:rPr>
         <w:t>PostoElettrico</w:t>
       </w:r>
-      <w:proofErr w:type="spellEnd"/>
       <w:r>
         <w:rPr>
           <w:rFonts w:cstheme="minorHAnsi"/>
@@ -3763,7 +3713,7 @@
         </w:rPr>
         <w:t xml:space="preserve"> e </w:t>
       </w:r>
-      <w:proofErr w:type="spellStart"/>
+      <w:proofErr w:type="gramStart"/>
       <w:r>
         <w:rPr>
           <w:rFonts w:ascii="Courier New" w:hAnsi="Courier New" w:cs="Courier New"/>
@@ -3772,7 +3722,7 @@
         </w:rPr>
         <w:t>PostoMoto</w:t>
       </w:r>
-      <w:proofErr w:type="spellEnd"/>
+      <w:proofErr w:type="gramEnd"/>
       <w:r>
         <w:rPr>
           <w:rFonts w:cstheme="minorHAnsi"/>
@@ -3787,7 +3737,7 @@
           <w:sz w:val="28"/>
           <w:szCs w:val="28"/>
         </w:rPr>
-        <w:t xml:space="preserve"> Di nuovo in accordo con il pattern, </w:t>
+        <w:t xml:space="preserve"> Di </w:t>
       </w:r>
       <w:r>
         <w:rPr>
@@ -3796,7 +3746,7 @@
           <w:szCs w:val="28"/>
         </w:rPr>
         <w:lastRenderedPageBreak/>
-        <w:t>queste sottoclassi hanno il compito di implementare le operazioni primitive dell’algoritmo che devono essere ridefinite</w:t>
+        <w:t>nuovo in accordo con il pattern, queste sottoclassi hanno il compito di implementare le operazioni primitive dell’algoritmo che devono essere ridefinite</w:t>
       </w:r>
       <w:r>
         <w:rPr>
@@ -3903,7 +3853,6 @@
         </w:rPr>
         <w:t xml:space="preserve"> quella di sfruttare il concetto di </w:t>
       </w:r>
-      <w:proofErr w:type="spellStart"/>
       <w:r>
         <w:rPr>
           <w:i/>
@@ -3911,29 +3860,8 @@
           <w:sz w:val="28"/>
           <w:szCs w:val="28"/>
         </w:rPr>
-        <w:t>Reuse</w:t>
-      </w:r>
-      <w:proofErr w:type="spellEnd"/>
-      <w:r>
-        <w:rPr>
-          <w:i/>
-          <w:iCs/>
-          <w:sz w:val="28"/>
-          <w:szCs w:val="28"/>
-        </w:rPr>
-        <w:t xml:space="preserve"> By </w:t>
-      </w:r>
-      <w:proofErr w:type="spellStart"/>
-      <w:r>
-        <w:rPr>
-          <w:i/>
-          <w:iCs/>
-          <w:sz w:val="28"/>
-          <w:szCs w:val="28"/>
-        </w:rPr>
-        <w:t>Composition</w:t>
-      </w:r>
-      <w:proofErr w:type="spellEnd"/>
+        <w:t>Reuse By Composition</w:t>
+      </w:r>
       <w:r>
         <w:rPr>
           <w:sz w:val="28"/>
@@ -3941,7 +3869,7 @@
         </w:rPr>
         <w:t xml:space="preserve"> fornito dal paradigma della programmazione a oggetti. Infatti, viene specificato che le auto elettriche potranno ricaricarsi non in un qualsiasi posto ma solo in quelli riservati all’elettrico. Allora possiamo specializzare la classe </w:t>
       </w:r>
-      <w:proofErr w:type="spellStart"/>
+      <w:proofErr w:type="gramStart"/>
       <w:r>
         <w:rPr>
           <w:rFonts w:ascii="Courier New" w:hAnsi="Courier New" w:cs="Courier New"/>
@@ -3950,7 +3878,7 @@
         </w:rPr>
         <w:t>PostoElettrico</w:t>
       </w:r>
-      <w:proofErr w:type="spellEnd"/>
+      <w:proofErr w:type="gramEnd"/>
       <w:r>
         <w:rPr>
           <w:rFonts w:cstheme="minorHAnsi"/>
@@ -3973,7 +3901,15 @@
           <w:sz w:val="28"/>
           <w:szCs w:val="28"/>
         </w:rPr>
-        <w:t>un campo per aggregare</w:t>
+        <w:t xml:space="preserve">un campo per </w:t>
+      </w:r>
+      <w:r>
+        <w:rPr>
+          <w:rFonts w:cstheme="minorHAnsi"/>
+          <w:sz w:val="28"/>
+          <w:szCs w:val="28"/>
+        </w:rPr>
+        <w:t>comporre</w:t>
       </w:r>
       <w:r>
         <w:rPr>
@@ -4150,128 +4086,83 @@
           <w:sz w:val="28"/>
           <w:szCs w:val="28"/>
         </w:rPr>
-        <w:t>pattern</w:t>
-      </w:r>
-    </w:p>
-    <w:p>
-      <w:pPr>
-        <w:spacing w:after="0"/>
-        <w:jc w:val="both"/>
-        <w:rPr>
-          <w:color w:val="FF0000"/>
-        </w:rPr>
-      </w:pPr>
-      <w:r>
-        <w:rPr>
-          <w:color w:val="FF0000"/>
-        </w:rPr>
-        <w:t>approfondire alcuni elementi del design con maggior dettaglio</w:t>
-      </w:r>
-    </w:p>
-    <w:p>
-      <w:pPr>
-        <w:spacing w:after="0"/>
-        <w:jc w:val="both"/>
-        <w:rPr>
-          <w:color w:val="FF0000"/>
-        </w:rPr>
-      </w:pPr>
-      <w:r>
-        <w:rPr>
-          <w:color w:val="FF0000"/>
-        </w:rPr>
-        <w:t xml:space="preserve">presentando la struttura di alcune </w:t>
-      </w:r>
-      <w:proofErr w:type="spellStart"/>
-      <w:r>
-        <w:rPr>
-          <w:color w:val="FF0000"/>
-        </w:rPr>
-        <w:t>sottoparti</w:t>
-      </w:r>
-      <w:proofErr w:type="spellEnd"/>
-      <w:r>
-        <w:rPr>
-          <w:color w:val="FF0000"/>
-        </w:rPr>
-        <w:t xml:space="preserve"> rilevanti dell’applicazione</w:t>
-      </w:r>
-    </w:p>
-    <w:p>
-      <w:pPr>
-        <w:spacing w:after="0"/>
-        <w:jc w:val="both"/>
-        <w:rPr>
-          <w:color w:val="FF0000"/>
-        </w:rPr>
-      </w:pPr>
-      <w:r>
-        <w:rPr>
-          <w:color w:val="FF0000"/>
-        </w:rPr>
-        <w:t>descrivendo la soluzione ad un problema, applicato un design pattern noto</w:t>
-      </w:r>
-    </w:p>
-    <w:p>
-      <w:pPr>
-        <w:spacing w:after="0"/>
-        <w:jc w:val="both"/>
-        <w:rPr>
-          <w:color w:val="FF0000"/>
-        </w:rPr>
-      </w:pPr>
-      <w:r>
-        <w:rPr>
-          <w:color w:val="FF0000"/>
-        </w:rPr>
-        <w:t xml:space="preserve">1. una breve descrizione in linguaggio naturale del problema che si vuole risolvere, se necessario ci si può aiutare con schemi o immagini; </w:t>
-      </w:r>
-    </w:p>
-    <w:p>
-      <w:pPr>
-        <w:spacing w:after="0"/>
-        <w:jc w:val="both"/>
-        <w:rPr>
-          <w:color w:val="FF0000"/>
-        </w:rPr>
-      </w:pPr>
-      <w:r>
-        <w:rPr>
-          <w:color w:val="FF0000"/>
-        </w:rPr>
-        <w:t>2. una descrizione della soluzione proposta, analizzando eventuali alternative che sono state prese in considerazione, e che descriva pro e contro della scelta fatta;</w:t>
-      </w:r>
-    </w:p>
-    <w:p>
-      <w:pPr>
-        <w:spacing w:after="0"/>
-        <w:jc w:val="both"/>
-        <w:rPr>
-          <w:color w:val="FF0000"/>
-        </w:rPr>
-      </w:pPr>
-      <w:r>
-        <w:rPr>
-          <w:color w:val="FF0000"/>
-        </w:rPr>
-        <w:t xml:space="preserve">3. uno schema UML che aiuti a comprendere la soluzione sopra descritta; </w:t>
-      </w:r>
-    </w:p>
-    <w:p>
-      <w:pPr>
-        <w:spacing w:after="0"/>
-        <w:jc w:val="both"/>
-        <w:rPr>
-          <w:rFonts w:cstheme="minorHAnsi"/>
-          <w:color w:val="FF0000"/>
-        </w:rPr>
-      </w:pPr>
-      <w:r>
-        <w:rPr>
-          <w:color w:val="FF0000"/>
+        <w:t>Data la natura semplice della soluzione non abbiamo la necessità di passare all’utilizzo di uno specifico design pattern. Quello che andiamo ad utilizzare è invece il meccanismo delle interfacce, messo a disposizione dal paradigma di programmazione utilizzato.</w:t>
+      </w:r>
+      <w:r>
+        <w:rPr>
+          <w:sz w:val="28"/>
+          <w:szCs w:val="28"/>
+        </w:rPr>
+        <w:t xml:space="preserve"> Nell’interfaccia </w:t>
+      </w:r>
+      <w:r>
+        <w:rPr>
+          <w:rFonts w:ascii="Courier New" w:hAnsi="Courier New" w:cs="Courier New"/>
+          <w:sz w:val="28"/>
+          <w:szCs w:val="28"/>
+        </w:rPr>
+        <w:t>Supercharger</w:t>
+      </w:r>
+      <w:r>
+        <w:rPr>
+          <w:sz w:val="28"/>
+          <w:szCs w:val="28"/>
+        </w:rPr>
+        <w:t xml:space="preserve"> specifichiamo il contratto, e quindi le operazioni fondamentali che un Supercharger deve garantire e che sono state definite in fase di progettazione. Separatamente definiamo una classe che rappresenta effettivamente l’astrazione di un reale Supercharger.</w:t>
+      </w:r>
+      <w:r>
+        <w:rPr>
+          <w:sz w:val="28"/>
+          <w:szCs w:val="28"/>
+        </w:rPr>
+        <w:t xml:space="preserve"> In tale classe vediamo aggiungersi altri metodi che serviranno ad </w:t>
+      </w:r>
+      <w:r>
+        <w:rPr>
+          <w:sz w:val="28"/>
+          <w:szCs w:val="28"/>
         </w:rPr>
         <w:lastRenderedPageBreak/>
-        <w:t>4. se la soluzione è stata realizzata utilizzando uno o più pattern noti, si spieghi come questi sono reificati nel progetto (ad esempio: nel caso di Template Method, qual è il metodo template; nel caso di Strategy, quale interfaccia del progetto rappresenta la strategia, e quali sono le sue implementazioni).</w:t>
+        <w:t xml:space="preserve">esempio, se consideriamo </w:t>
+      </w:r>
+      <w:proofErr w:type="gramStart"/>
+      <w:r>
+        <w:rPr>
+          <w:rFonts w:ascii="Courier New" w:hAnsi="Courier New" w:cs="Courier New"/>
+          <w:sz w:val="28"/>
+          <w:szCs w:val="28"/>
+        </w:rPr>
+        <w:t>getPercentualeAttuale(</w:t>
+      </w:r>
+      <w:proofErr w:type="gramEnd"/>
+      <w:r>
+        <w:rPr>
+          <w:rFonts w:ascii="Courier New" w:hAnsi="Courier New" w:cs="Courier New"/>
+          <w:sz w:val="28"/>
+          <w:szCs w:val="28"/>
+        </w:rPr>
+        <w:t>)</w:t>
+      </w:r>
+      <w:r>
+        <w:rPr>
+          <w:sz w:val="28"/>
+          <w:szCs w:val="28"/>
+        </w:rPr>
+        <w:t>, a mostrare all’utente informazioni sempre relative al caricamento dell’auto elettrica</w:t>
+      </w:r>
+      <w:r>
+        <w:rPr>
+          <w:sz w:val="28"/>
+          <w:szCs w:val="28"/>
+        </w:rPr>
+        <w:t>, in questo caso, la percentuale della batteria del veicolo prima di ricaricare</w:t>
+      </w:r>
+      <w:r>
+        <w:rPr>
+          <w:sz w:val="28"/>
+          <w:szCs w:val="28"/>
+        </w:rPr>
+        <w:t>.</w:t>
       </w:r>
     </w:p>
     <w:p>
@@ -4283,34 +4174,14 @@
           <w:szCs w:val="32"/>
         </w:rPr>
       </w:pPr>
-      <w:proofErr w:type="spellStart"/>
       <w:r>
         <w:rPr>
           <w:rFonts w:cstheme="minorHAnsi"/>
           <w:sz w:val="32"/>
           <w:szCs w:val="32"/>
         </w:rPr>
-        <w:t>Arlind</w:t>
-      </w:r>
-      <w:proofErr w:type="spellEnd"/>
-      <w:r>
-        <w:rPr>
-          <w:rFonts w:cstheme="minorHAnsi"/>
-          <w:sz w:val="32"/>
-          <w:szCs w:val="32"/>
-        </w:rPr>
-        <w:t xml:space="preserve"> </w:t>
-      </w:r>
-      <w:proofErr w:type="spellStart"/>
-      <w:r>
-        <w:rPr>
-          <w:rFonts w:cstheme="minorHAnsi"/>
-          <w:sz w:val="32"/>
-          <w:szCs w:val="32"/>
-        </w:rPr>
-        <w:t>Pecmarkaj</w:t>
-      </w:r>
-      <w:proofErr w:type="spellEnd"/>
+        <w:t>Arlind Pecmarkaj</w:t>
+      </w:r>
     </w:p>
     <w:p>
       <w:pPr>
@@ -4496,43 +4367,7 @@
           <w:sz w:val="28"/>
           <w:szCs w:val="28"/>
         </w:rPr>
-        <w:t xml:space="preserve">Per memorizzare sia gli abbonamenti che i parcheggi si è scelti di usare gli </w:t>
-      </w:r>
-      <w:proofErr w:type="spellStart"/>
-      <w:r>
-        <w:rPr>
-          <w:rFonts w:cstheme="minorHAnsi"/>
-          <w:sz w:val="28"/>
-          <w:szCs w:val="28"/>
-        </w:rPr>
-        <w:t>ArrayList</w:t>
-      </w:r>
-      <w:proofErr w:type="spellEnd"/>
-      <w:r>
-        <w:rPr>
-          <w:rFonts w:cstheme="minorHAnsi"/>
-          <w:sz w:val="28"/>
-          <w:szCs w:val="28"/>
-        </w:rPr>
-        <w:t xml:space="preserve"> in quanto si combinano i vantaggi delle </w:t>
-      </w:r>
-      <w:proofErr w:type="spellStart"/>
-      <w:r>
-        <w:rPr>
-          <w:rFonts w:cstheme="minorHAnsi"/>
-          <w:sz w:val="28"/>
-          <w:szCs w:val="28"/>
-        </w:rPr>
-        <w:t>Collections</w:t>
-      </w:r>
-      <w:proofErr w:type="spellEnd"/>
-      <w:r>
-        <w:rPr>
-          <w:rFonts w:cstheme="minorHAnsi"/>
-          <w:sz w:val="28"/>
-          <w:szCs w:val="28"/>
-        </w:rPr>
-        <w:t xml:space="preserve"> con quelle degli array.</w:t>
+        <w:t>Per memorizzare sia gli abbonamenti che i parcheggi si è scelti di usare gli ArrayList in quanto si combinano i vantaggi delle Collections con quelle degli array.</w:t>
       </w:r>
     </w:p>
     <w:p>
@@ -4632,7 +4467,25 @@
           <w:sz w:val="28"/>
           <w:szCs w:val="28"/>
         </w:rPr>
-        <w:t>Chi si occupa di gestire entrambe le cose è la classe Controller.java che si tiene una istanza del lettore e del gestore e passa all’interfaccia grafica (spiegato successivamente) gli oggetti necessari al funzionamento. Infatti il controller si occupa pure di far partire l’interfaccia grafica.</w:t>
+        <w:t xml:space="preserve">Chi si occupa di gestire entrambe le cose è la classe Controller.java che si tiene una istanza del lettore e del gestore e passa all’interfaccia grafica (spiegato successivamente) gli oggetti necessari al funzionamento. </w:t>
+      </w:r>
+      <w:proofErr w:type="gramStart"/>
+      <w:r>
+        <w:rPr>
+          <w:rFonts w:cstheme="minorHAnsi"/>
+          <w:sz w:val="28"/>
+          <w:szCs w:val="28"/>
+        </w:rPr>
+        <w:t>Infatti</w:t>
+      </w:r>
+      <w:proofErr w:type="gramEnd"/>
+      <w:r>
+        <w:rPr>
+          <w:rFonts w:cstheme="minorHAnsi"/>
+          <w:sz w:val="28"/>
+          <w:szCs w:val="28"/>
+        </w:rPr>
+        <w:t xml:space="preserve"> il controller si occupa pure di far partire l’interfaccia grafica.</w:t>
       </w:r>
     </w:p>
     <w:p>
@@ -4653,7 +4506,7 @@
         </w:rPr>
         <w:t xml:space="preserve">Sia </w:t>
       </w:r>
-      <w:proofErr w:type="spellStart"/>
+      <w:proofErr w:type="gramStart"/>
       <w:r>
         <w:rPr>
           <w:rFonts w:cstheme="minorHAnsi"/>
@@ -4662,7 +4515,7 @@
         </w:rPr>
         <w:t>GestioneParcheggi</w:t>
       </w:r>
-      <w:proofErr w:type="spellEnd"/>
+      <w:proofErr w:type="gramEnd"/>
       <w:r>
         <w:rPr>
           <w:rFonts w:cstheme="minorHAnsi"/>
@@ -5063,43 +4916,7 @@
           <w:sz w:val="28"/>
           <w:szCs w:val="28"/>
         </w:rPr>
-        <w:t xml:space="preserve">GUIParcheggio.java (in collaborazione con </w:t>
-      </w:r>
-      <w:proofErr w:type="spellStart"/>
-      <w:r>
-        <w:rPr>
-          <w:rFonts w:cstheme="minorHAnsi"/>
-          <w:sz w:val="28"/>
-          <w:szCs w:val="28"/>
-        </w:rPr>
-        <w:t>Arlind</w:t>
-      </w:r>
-      <w:proofErr w:type="spellEnd"/>
-      <w:r>
-        <w:rPr>
-          <w:rFonts w:cstheme="minorHAnsi"/>
-          <w:sz w:val="28"/>
-          <w:szCs w:val="28"/>
-        </w:rPr>
-        <w:t xml:space="preserve"> </w:t>
-      </w:r>
-      <w:proofErr w:type="spellStart"/>
-      <w:r>
-        <w:rPr>
-          <w:rFonts w:cstheme="minorHAnsi"/>
-          <w:sz w:val="28"/>
-          <w:szCs w:val="28"/>
-        </w:rPr>
-        <w:t>Pecmarkaj</w:t>
-      </w:r>
-      <w:proofErr w:type="spellEnd"/>
-      <w:r>
-        <w:rPr>
-          <w:rFonts w:cstheme="minorHAnsi"/>
-          <w:sz w:val="28"/>
-          <w:szCs w:val="28"/>
-        </w:rPr>
-        <w:t xml:space="preserve"> e Tommaso Petrelli)</w:t>
+        <w:t>GUIParcheggio.java (in collaborazione con Arlind Pecmarkaj e Tommaso Petrelli)</w:t>
       </w:r>
     </w:p>
     <w:p>
@@ -5135,33 +4952,7 @@
           <w:szCs w:val="28"/>
           <w:u w:val="single"/>
         </w:rPr>
-        <w:t xml:space="preserve">Parcheggio e </w:t>
-      </w:r>
-      <w:proofErr w:type="spellStart"/>
-      <w:r>
-        <w:rPr>
-          <w:rFonts w:cstheme="minorHAnsi"/>
-          <w:b/>
-          <w:bCs/>
-          <w:color w:val="FF0000"/>
-          <w:sz w:val="28"/>
-          <w:szCs w:val="28"/>
-          <w:u w:val="single"/>
-        </w:rPr>
-        <w:t>ParcheggioImpl</w:t>
-      </w:r>
-      <w:proofErr w:type="spellEnd"/>
-      <w:r>
-        <w:rPr>
-          <w:rFonts w:cstheme="minorHAnsi"/>
-          <w:b/>
-          <w:bCs/>
-          <w:color w:val="FF0000"/>
-          <w:sz w:val="28"/>
-          <w:szCs w:val="28"/>
-          <w:u w:val="single"/>
-        </w:rPr>
-        <w:t>:</w:t>
+        <w:t>Parcheggio e ParcheggioImpl:</w:t>
       </w:r>
     </w:p>
     <w:p>
@@ -5195,7 +4986,7 @@
           <w:sz w:val="28"/>
           <w:szCs w:val="28"/>
         </w:rPr>
-        <w:t xml:space="preserve"> (per le auto o per le moto), un insieme di abbonamenti e anche un numero di monopattini disponibili per il noleggio. Tutte queste componenti che vanno ad astrarre il parcheggio in sé sono gestite in maniere dinamica, tramite l’utilizzo di collezioni che il linguaggio ci mette a disposizione. Il parcheggio è definito con caratteristiche il cui numero può variare a seconda di come viene richiesta </w:t>
+        <w:t xml:space="preserve"> (per le auto o per le moto), un insieme di abbonamenti e anche un numero di monopattini disponibili per il noleggio. Tutte queste componenti che vanno ad astrarre il parcheggio in sé sono gestite in maniere dinamica, tramite l’utilizzo di collezioni che il linguaggio ci mette a disposizione. Il parcheggio è definito </w:t>
       </w:r>
       <w:r>
         <w:rPr>
@@ -5204,7 +4995,25 @@
           <w:szCs w:val="28"/>
         </w:rPr>
         <w:lastRenderedPageBreak/>
-        <w:t>l’istanza di un nuovo oggetto. La classe Parcheggio.java non è altro che l’interfaccia dove al suo interno sono presenti i messaggi che più comunemente un parcheggio scambierà con altre entità.  Un parcheggio permette di aggiungere un nuovo veicolo e quindi di parcheggiarlo, liberare un posto occupato, noleggiare un monopattino e, di conseguenza, anche di restituirlo, fornire una lista di veicoli parcheggiati in esso e fornire anche il numero di posti specifici al suo interno. In particolare quest</w:t>
+        <w:t xml:space="preserve">con caratteristiche il cui numero può variare a seconda di come viene richiesta l’istanza di un nuovo oggetto. La classe Parcheggio.java non è altro che l’interfaccia dove al suo interno sono presenti i messaggi che più comunemente un parcheggio scambierà con altre entità.  Un parcheggio permette di aggiungere un nuovo veicolo e quindi di parcheggiarlo, liberare un posto occupato, noleggiare un monopattino e, di conseguenza, anche di restituirlo, fornire una lista di veicoli parcheggiati in esso e fornire anche il numero di posti specifici al suo interno. </w:t>
+      </w:r>
+      <w:proofErr w:type="gramStart"/>
+      <w:r>
+        <w:rPr>
+          <w:rFonts w:cstheme="minorHAnsi"/>
+          <w:sz w:val="28"/>
+          <w:szCs w:val="28"/>
+        </w:rPr>
+        <w:t>In particolare</w:t>
+      </w:r>
+      <w:proofErr w:type="gramEnd"/>
+      <w:r>
+        <w:rPr>
+          <w:rFonts w:cstheme="minorHAnsi"/>
+          <w:sz w:val="28"/>
+          <w:szCs w:val="28"/>
+        </w:rPr>
+        <w:t xml:space="preserve"> quest</w:t>
       </w:r>
       <w:r>
         <w:rPr>
@@ -5238,7 +5047,7 @@
         </w:rPr>
         <w:t xml:space="preserve">tream a cui veniva applicato un filtro. Alcuni filtri sono stati implementati seguendo il Pattern Strategy, infatti ad essi gli viene passata una strategia generica permettendo al singolo metodo di funzionare per diverse situazioni (es. </w:t>
       </w:r>
-      <w:proofErr w:type="spellStart"/>
+      <w:proofErr w:type="gramStart"/>
       <w:r>
         <w:rPr>
           <w:rFonts w:cstheme="minorHAnsi"/>
@@ -5247,9 +5056,9 @@
           <w:sz w:val="28"/>
           <w:szCs w:val="28"/>
         </w:rPr>
-        <w:t>getNPostiSpecifici</w:t>
-      </w:r>
-      <w:proofErr w:type="spellEnd"/>
+        <w:t>getNPostiSpecifici(</w:t>
+      </w:r>
+      <w:proofErr w:type="gramEnd"/>
       <w:r>
         <w:rPr>
           <w:rFonts w:cstheme="minorHAnsi"/>
@@ -5258,7 +5067,7 @@
           <w:sz w:val="28"/>
           <w:szCs w:val="28"/>
         </w:rPr>
-        <w:t>(Predicate&lt;Posto&gt; filtro)</w:t>
+        <w:t>Predicate&lt;Posto&gt; filtro)</w:t>
       </w:r>
       <w:r>
         <w:rPr>
@@ -5497,7 +5306,7 @@
         </w:rPr>
         <w:t xml:space="preserve">Per evitare di implementare metodi diversi per ciascun tipo di veicolo (auto, auto elettrica e moto) ho realizzato un unico metodo dove al suo interno andrà a invocare un metodo privato chiamato </w:t>
       </w:r>
-      <w:proofErr w:type="spellStart"/>
+      <w:proofErr w:type="gramStart"/>
       <w:r>
         <w:rPr>
           <w:rFonts w:cstheme="minorHAnsi"/>
@@ -5506,9 +5315,9 @@
           <w:sz w:val="28"/>
           <w:szCs w:val="28"/>
         </w:rPr>
-        <w:t>filtraAggiungi</w:t>
-      </w:r>
-      <w:proofErr w:type="spellEnd"/>
+        <w:t>filtraAggiungi(</w:t>
+      </w:r>
+      <w:proofErr w:type="gramEnd"/>
       <w:r>
         <w:rPr>
           <w:rFonts w:cstheme="minorHAnsi"/>
@@ -5517,69 +5326,15 @@
           <w:sz w:val="28"/>
           <w:szCs w:val="28"/>
         </w:rPr>
-        <w:t>()</w:t>
-      </w:r>
-      <w:r>
-        <w:rPr>
-          <w:rFonts w:cstheme="minorHAnsi"/>
-          <w:sz w:val="28"/>
-          <w:szCs w:val="28"/>
-        </w:rPr>
-        <w:t>. Quindi si è utilizzato il pattern DRY (</w:t>
-      </w:r>
-      <w:proofErr w:type="spellStart"/>
-      <w:r>
-        <w:rPr>
-          <w:rFonts w:cstheme="minorHAnsi"/>
-          <w:sz w:val="28"/>
-          <w:szCs w:val="28"/>
-        </w:rPr>
-        <w:t>Don’t</w:t>
-      </w:r>
-      <w:proofErr w:type="spellEnd"/>
-      <w:r>
-        <w:rPr>
-          <w:rFonts w:cstheme="minorHAnsi"/>
-          <w:sz w:val="28"/>
-          <w:szCs w:val="28"/>
-        </w:rPr>
-        <w:t xml:space="preserve"> </w:t>
-      </w:r>
-      <w:proofErr w:type="spellStart"/>
-      <w:r>
-        <w:rPr>
-          <w:rFonts w:cstheme="minorHAnsi"/>
-          <w:sz w:val="28"/>
-          <w:szCs w:val="28"/>
-        </w:rPr>
-        <w:t>Repeate</w:t>
-      </w:r>
-      <w:proofErr w:type="spellEnd"/>
-      <w:r>
-        <w:rPr>
-          <w:rFonts w:cstheme="minorHAnsi"/>
-          <w:sz w:val="28"/>
-          <w:szCs w:val="28"/>
-        </w:rPr>
-        <w:t xml:space="preserve"> </w:t>
-      </w:r>
-      <w:proofErr w:type="spellStart"/>
-      <w:r>
-        <w:rPr>
-          <w:rFonts w:cstheme="minorHAnsi"/>
-          <w:sz w:val="28"/>
-          <w:szCs w:val="28"/>
-        </w:rPr>
-        <w:t>Yourself</w:t>
-      </w:r>
-      <w:proofErr w:type="spellEnd"/>
-      <w:r>
-        <w:rPr>
-          <w:rFonts w:cstheme="minorHAnsi"/>
-          <w:sz w:val="28"/>
-          <w:szCs w:val="28"/>
-        </w:rPr>
-        <w:t xml:space="preserve">). Il metodo sfrutta gli stream e i filtri applicati a essi per </w:t>
+        <w:t>)</w:t>
+      </w:r>
+      <w:r>
+        <w:rPr>
+          <w:rFonts w:cstheme="minorHAnsi"/>
+          <w:sz w:val="28"/>
+          <w:szCs w:val="28"/>
+        </w:rPr>
+        <w:t xml:space="preserve">. Quindi si è utilizzato il pattern DRY </w:t>
       </w:r>
       <w:r>
         <w:rPr>
@@ -5588,7 +5343,7 @@
           <w:szCs w:val="28"/>
         </w:rPr>
         <w:lastRenderedPageBreak/>
-        <w:t>identificare di quale veicolo si tratti, con lo scopo di parcheggiarlo nel posto giusto. Al metodo si passa come parametro una strategia di filtraggio utilizzata poi nello stream (Pattern Strategy). Con questo procedimento evitiamo di scrivere codice specifico per trovare il posto pertinente alla tipologia di veicolo. Il metodo lancerà delle eccezioni per identificare eventuali problemi:</w:t>
+        <w:t>(Don’t Repeate Yourself). Il metodo sfrutta gli stream e i filtri applicati a essi per identificare di quale veicolo si tratti, con lo scopo di parcheggiarlo nel posto giusto. Al metodo si passa come parametro una strategia di filtraggio utilizzata poi nello stream (Pattern Strategy). Con questo procedimento evitiamo di scrivere codice specifico per trovare il posto pertinente alla tipologia di veicolo. Il metodo lancerà delle eccezioni per identificare eventuali problemi:</w:t>
       </w:r>
     </w:p>
     <w:p>
@@ -5605,7 +5360,6 @@
           <w:szCs w:val="28"/>
         </w:rPr>
       </w:pPr>
-      <w:proofErr w:type="spellStart"/>
       <w:r>
         <w:rPr>
           <w:rFonts w:cstheme="minorHAnsi"/>
@@ -5616,7 +5370,6 @@
         </w:rPr>
         <w:t>AltezzaMassimaConsentitaException</w:t>
       </w:r>
-      <w:proofErr w:type="spellEnd"/>
       <w:r>
         <w:rPr>
           <w:rFonts w:cstheme="minorHAnsi"/>
@@ -5656,7 +5409,6 @@
           <w:szCs w:val="28"/>
         </w:rPr>
       </w:pPr>
-      <w:proofErr w:type="spellStart"/>
       <w:r>
         <w:rPr>
           <w:rFonts w:cstheme="minorHAnsi"/>
@@ -5677,7 +5429,6 @@
         </w:rPr>
         <w:t>Exception</w:t>
       </w:r>
-      <w:proofErr w:type="spellEnd"/>
       <w:r>
         <w:rPr>
           <w:rFonts w:cstheme="minorHAnsi"/>
@@ -5717,7 +5468,6 @@
           <w:szCs w:val="28"/>
         </w:rPr>
       </w:pPr>
-      <w:proofErr w:type="spellStart"/>
       <w:r>
         <w:rPr>
           <w:rFonts w:cstheme="minorHAnsi"/>
@@ -5728,7 +5478,6 @@
         </w:rPr>
         <w:t>PostiFinitiException</w:t>
       </w:r>
-      <w:proofErr w:type="spellEnd"/>
       <w:r>
         <w:rPr>
           <w:rFonts w:cstheme="minorHAnsi"/>
@@ -5897,7 +5646,7 @@
         </w:rPr>
         <w:t xml:space="preserve"> capire se il monopattino è già stato noleggiato o meno. Anche in questo caso l’uso degli stream è stato fondamentale per poter identificare i monopattini disponibili e per poi restituirli (es. </w:t>
       </w:r>
-      <w:proofErr w:type="spellStart"/>
+      <w:proofErr w:type="gramStart"/>
       <w:r>
         <w:rPr>
           <w:rFonts w:cstheme="minorHAnsi"/>
@@ -5906,9 +5655,9 @@
           <w:sz w:val="28"/>
           <w:szCs w:val="28"/>
         </w:rPr>
-        <w:t>restituisciMonopattino</w:t>
-      </w:r>
-      <w:proofErr w:type="spellEnd"/>
+        <w:t>restituisciMonopattino(</w:t>
+      </w:r>
+      <w:proofErr w:type="gramEnd"/>
       <w:r>
         <w:rPr>
           <w:rFonts w:cstheme="minorHAnsi"/>
@@ -5917,7 +5666,7 @@
           <w:sz w:val="28"/>
           <w:szCs w:val="28"/>
         </w:rPr>
-        <w:t>()</w:t>
+        <w:t>)</w:t>
       </w:r>
       <w:r>
         <w:rPr>
@@ -6019,7 +5768,25 @@
           <w:sz w:val="28"/>
           <w:szCs w:val="28"/>
         </w:rPr>
-        <w:t>. La situazione cambia nel caso di un parcheggio sotterraneo, una volta rilevato il carburante (operazione simulata eseguendo un get() sul tipo di carburante del veicolo) se quest’ultimo dovesse essere a metano verrà generata un eccezione e l’auto non verrà parcheggiata.</w:t>
+        <w:t xml:space="preserve">. La situazione cambia nel caso di un parcheggio sotterraneo, una volta rilevato il carburante (operazione simulata eseguendo un </w:t>
+      </w:r>
+      <w:proofErr w:type="gramStart"/>
+      <w:r>
+        <w:rPr>
+          <w:rFonts w:cstheme="minorHAnsi"/>
+          <w:sz w:val="28"/>
+          <w:szCs w:val="28"/>
+        </w:rPr>
+        <w:t>get(</w:t>
+      </w:r>
+      <w:proofErr w:type="gramEnd"/>
+      <w:r>
+        <w:rPr>
+          <w:rFonts w:cstheme="minorHAnsi"/>
+          <w:sz w:val="28"/>
+          <w:szCs w:val="28"/>
+        </w:rPr>
+        <w:t>) sul tipo di carburante del veicolo) se quest’ultimo dovesse essere a metano verrà generata un eccezione e l’auto non verrà parcheggiata.</w:t>
       </w:r>
     </w:p>
     <w:p>
@@ -6328,7 +6095,7 @@
         </w:rPr>
         <w:t>Il sensore non è altro che un’interfaccia parametrizzata con un unico metodo al suo interno anch’esso parametrizzato, chiamato ‘</w:t>
       </w:r>
-      <w:proofErr w:type="spellStart"/>
+      <w:proofErr w:type="gramStart"/>
       <w:r>
         <w:rPr>
           <w:rFonts w:cstheme="minorHAnsi"/>
@@ -6337,9 +6104,9 @@
           <w:sz w:val="28"/>
           <w:szCs w:val="28"/>
         </w:rPr>
-        <w:t>effettuaRilevazione</w:t>
-      </w:r>
-      <w:proofErr w:type="spellEnd"/>
+        <w:t>effettuaRilevazione(</w:t>
+      </w:r>
+      <w:proofErr w:type="gramEnd"/>
       <w:r>
         <w:rPr>
           <w:rFonts w:cstheme="minorHAnsi"/>
@@ -6348,7 +6115,7 @@
           <w:sz w:val="28"/>
           <w:szCs w:val="28"/>
         </w:rPr>
-        <w:t>()</w:t>
+        <w:t>)</w:t>
       </w:r>
       <w:r>
         <w:rPr>
@@ -6366,33 +6133,33 @@
           <w:sz w:val="28"/>
           <w:szCs w:val="28"/>
         </w:rPr>
-        <w:t>. La scelta di utilizzare una classe parametrizzata è dovuta perché i due sensori presi in questione avranno scambieranno con il resto del sistema lo stesso messaggio, ma esso avrà un valore di ritorno differente a seconda della tipologia del sensore. Infatti nel caso del sensore d’altezza, il metodo restituirà un valore di tipo Double (classe wrapper in quanto le classi parametrizzate non accettano tipi di dato primitivi). Mentre l’altro tipo di sensore dovrà comunicare il tipo di carburante, quindi u</w:t>
-      </w:r>
-      <w:r>
-        <w:rPr>
-          <w:rFonts w:cstheme="minorHAnsi"/>
-          <w:sz w:val="28"/>
-          <w:szCs w:val="28"/>
-        </w:rPr>
-        <w:t>n tipo Alimentazione (</w:t>
-      </w:r>
-      <w:proofErr w:type="spellStart"/>
-      <w:r>
-        <w:rPr>
-          <w:rFonts w:cstheme="minorHAnsi"/>
-          <w:sz w:val="28"/>
-          <w:szCs w:val="28"/>
-        </w:rPr>
-        <w:t>enum</w:t>
-      </w:r>
-      <w:proofErr w:type="spellEnd"/>
-      <w:r>
-        <w:rPr>
-          <w:rFonts w:cstheme="minorHAnsi"/>
-          <w:sz w:val="28"/>
-          <w:szCs w:val="28"/>
-        </w:rPr>
-        <w:t>).</w:t>
+        <w:t xml:space="preserve">. La scelta di utilizzare una classe parametrizzata è dovuta perché i due sensori presi in questione avranno scambieranno con il resto del sistema lo stesso messaggio, ma esso avrà un valore di ritorno differente a seconda della tipologia del sensore. </w:t>
+      </w:r>
+      <w:proofErr w:type="gramStart"/>
+      <w:r>
+        <w:rPr>
+          <w:rFonts w:cstheme="minorHAnsi"/>
+          <w:sz w:val="28"/>
+          <w:szCs w:val="28"/>
+        </w:rPr>
+        <w:t>Infatti</w:t>
+      </w:r>
+      <w:proofErr w:type="gramEnd"/>
+      <w:r>
+        <w:rPr>
+          <w:rFonts w:cstheme="minorHAnsi"/>
+          <w:sz w:val="28"/>
+          <w:szCs w:val="28"/>
+        </w:rPr>
+        <w:t xml:space="preserve"> nel caso del sensore d’altezza, il metodo restituirà un valore di tipo Double (classe wrapper in quanto le classi parametrizzate non accettano tipi di dato primitivi). Mentre l’altro tipo di sensore dovrà comunicare il tipo di carburante, quindi u</w:t>
+      </w:r>
+      <w:r>
+        <w:rPr>
+          <w:rFonts w:cstheme="minorHAnsi"/>
+          <w:sz w:val="28"/>
+          <w:szCs w:val="28"/>
+        </w:rPr>
+        <w:t>n tipo Alimentazione (enum).</w:t>
       </w:r>
     </w:p>
     <w:p>
@@ -6557,22 +6324,8 @@
           <w:szCs w:val="28"/>
           <w:u w:val="single"/>
         </w:rPr>
-        <w:t xml:space="preserve">Monopattino e </w:t>
-      </w:r>
-      <w:proofErr w:type="spellStart"/>
-      <w:r>
-        <w:rPr>
-          <w:rFonts w:cstheme="minorHAnsi"/>
-          <w:b/>
-          <w:bCs/>
-          <w:color w:val="FF0000"/>
-          <w:sz w:val="28"/>
-          <w:szCs w:val="28"/>
-          <w:u w:val="single"/>
-        </w:rPr>
-        <w:t>MonopattinoImpl</w:t>
-      </w:r>
-      <w:proofErr w:type="spellEnd"/>
+        <w:t>Monopattino e MonopattinoImpl</w:t>
+      </w:r>
     </w:p>
     <w:p>
       <w:pPr>
@@ -6592,25 +6345,7 @@
           <w:szCs w:val="28"/>
         </w:rPr>
         <w:lastRenderedPageBreak/>
-        <w:t xml:space="preserve">La classe </w:t>
-      </w:r>
-      <w:proofErr w:type="spellStart"/>
-      <w:r>
-        <w:rPr>
-          <w:rFonts w:cstheme="minorHAnsi"/>
-          <w:sz w:val="28"/>
-          <w:szCs w:val="28"/>
-        </w:rPr>
-        <w:t>MonopattinoImpl</w:t>
-      </w:r>
-      <w:proofErr w:type="spellEnd"/>
-      <w:r>
-        <w:rPr>
-          <w:rFonts w:cstheme="minorHAnsi"/>
-          <w:sz w:val="28"/>
-          <w:szCs w:val="28"/>
-        </w:rPr>
-        <w:t xml:space="preserve"> è l’astrazione di un monopattino elettrico. Essa implementa l’interfaccia Monopattino</w:t>
+        <w:t>La classe MonopattinoImpl è l’astrazione di un monopattino elettrico. Essa implementa l’interfaccia Monopattino</w:t>
       </w:r>
       <w:r>
         <w:rPr>
@@ -7098,7 +6833,6 @@
         </w:rPr>
         <w:t xml:space="preserve">Stream: utilizzati per generare collezioni specifiche. Utilizzati nella classe </w:t>
       </w:r>
-      <w:proofErr w:type="spellStart"/>
       <w:r>
         <w:rPr>
           <w:rFonts w:ascii="Courier New" w:hAnsi="Courier New" w:cs="Courier New"/>
@@ -7107,7 +6841,6 @@
         </w:rPr>
         <w:t>GUIParcheggio</w:t>
       </w:r>
-      <w:proofErr w:type="spellEnd"/>
       <w:r>
         <w:rPr>
           <w:rFonts w:cstheme="minorHAnsi"/>
@@ -7136,27 +6869,8 @@
           <w:sz w:val="28"/>
           <w:szCs w:val="28"/>
         </w:rPr>
-        <w:t xml:space="preserve">Labda </w:t>
-      </w:r>
-      <w:proofErr w:type="spellStart"/>
-      <w:r>
-        <w:rPr>
-          <w:rFonts w:cstheme="minorHAnsi"/>
-          <w:sz w:val="28"/>
-          <w:szCs w:val="28"/>
-        </w:rPr>
-        <w:t>Expressions</w:t>
-      </w:r>
-      <w:proofErr w:type="spellEnd"/>
-      <w:r>
-        <w:rPr>
-          <w:rFonts w:cstheme="minorHAnsi"/>
-          <w:sz w:val="28"/>
-          <w:szCs w:val="28"/>
-        </w:rPr>
-        <w:t xml:space="preserve">: utilizzati per definire i filtri di ricerca degli stream. Utilizzate nella classe </w:t>
-      </w:r>
-      <w:proofErr w:type="spellStart"/>
+        <w:t xml:space="preserve">Labda Expressions: utilizzati per definire i filtri di ricerca degli stream. Utilizzate nella classe </w:t>
+      </w:r>
       <w:r>
         <w:rPr>
           <w:rFonts w:ascii="Courier New" w:hAnsi="Courier New" w:cs="Courier New"/>
@@ -7165,7 +6879,6 @@
         </w:rPr>
         <w:t>GUIParcheggio</w:t>
       </w:r>
-      <w:proofErr w:type="spellEnd"/>
       <w:r>
         <w:rPr>
           <w:rFonts w:cstheme="minorHAnsi"/>
@@ -7196,7 +6909,6 @@
         </w:rPr>
         <w:t xml:space="preserve">Optional: utilizzati in quei campi o risultati che non sempre garantivano la presenza di un valore. Troviamo l’uso di Optional nella classa </w:t>
       </w:r>
-      <w:proofErr w:type="spellStart"/>
       <w:r>
         <w:rPr>
           <w:rFonts w:ascii="Courier New" w:hAnsi="Courier New" w:cs="Courier New"/>
@@ -7205,7 +6917,6 @@
         </w:rPr>
         <w:t>AbstractPosto</w:t>
       </w:r>
-      <w:proofErr w:type="spellEnd"/>
       <w:r>
         <w:rPr>
           <w:rFonts w:cstheme="minorHAnsi"/>
@@ -7345,7 +7056,6 @@
         </w:rPr>
         <w:t xml:space="preserve">mbda </w:t>
       </w:r>
-      <w:proofErr w:type="spellStart"/>
       <w:r>
         <w:rPr>
           <w:rFonts w:cstheme="minorHAnsi"/>
@@ -7362,7 +7072,6 @@
         </w:rPr>
         <w:t>xpressions</w:t>
       </w:r>
-      <w:proofErr w:type="spellEnd"/>
       <w:r>
         <w:rPr>
           <w:rFonts w:cstheme="minorHAnsi"/>
@@ -8244,6 +7953,92 @@
     </w:lvl>
   </w:abstractNum>
   <w:abstractNum w:abstractNumId="5" w15:restartNumberingAfterBreak="0">
+    <w:nsid w:val="128066E6"/>
+    <w:multiLevelType w:val="hybridMultilevel"/>
+    <w:tmpl w:val="B48A8C34"/>
+    <w:lvl w:ilvl="0" w:tplc="FFFFFFFF">
+      <w:start w:val="1"/>
+      <w:numFmt w:val="decimal"/>
+      <w:lvlText w:val="%1."/>
+      <w:lvlJc w:val="left"/>
+    </w:lvl>
+    <w:lvl w:ilvl="1" w:tplc="FFFFFFFF">
+      <w:start w:val="1"/>
+      <w:numFmt w:val="bullet"/>
+      <w:lvlText w:val="o"/>
+      <w:lvlJc w:val="left"/>
+      <w:pPr>
+        <w:ind w:left="1416" w:hanging="360"/>
+      </w:pPr>
+      <w:rPr>
+        <w:rFonts w:ascii="Courier New" w:hAnsi="Courier New" w:cs="Courier New" w:hint="default"/>
+      </w:rPr>
+    </w:lvl>
+    <w:lvl w:ilvl="2" w:tplc="FFFFFFFF" w:tentative="1">
+      <w:start w:val="1"/>
+      <w:numFmt w:val="lowerRoman"/>
+      <w:lvlText w:val="%3."/>
+      <w:lvlJc w:val="right"/>
+      <w:pPr>
+        <w:ind w:left="2136" w:hanging="180"/>
+      </w:pPr>
+    </w:lvl>
+    <w:lvl w:ilvl="3" w:tplc="FFFFFFFF" w:tentative="1">
+      <w:start w:val="1"/>
+      <w:numFmt w:val="decimal"/>
+      <w:lvlText w:val="%4."/>
+      <w:lvlJc w:val="left"/>
+      <w:pPr>
+        <w:ind w:left="2856" w:hanging="360"/>
+      </w:pPr>
+    </w:lvl>
+    <w:lvl w:ilvl="4" w:tplc="FFFFFFFF" w:tentative="1">
+      <w:start w:val="1"/>
+      <w:numFmt w:val="lowerLetter"/>
+      <w:lvlText w:val="%5."/>
+      <w:lvlJc w:val="left"/>
+      <w:pPr>
+        <w:ind w:left="3576" w:hanging="360"/>
+      </w:pPr>
+    </w:lvl>
+    <w:lvl w:ilvl="5" w:tplc="FFFFFFFF" w:tentative="1">
+      <w:start w:val="1"/>
+      <w:numFmt w:val="lowerRoman"/>
+      <w:lvlText w:val="%6."/>
+      <w:lvlJc w:val="right"/>
+      <w:pPr>
+        <w:ind w:left="4296" w:hanging="180"/>
+      </w:pPr>
+    </w:lvl>
+    <w:lvl w:ilvl="6" w:tplc="FFFFFFFF" w:tentative="1">
+      <w:start w:val="1"/>
+      <w:numFmt w:val="decimal"/>
+      <w:lvlText w:val="%7."/>
+      <w:lvlJc w:val="left"/>
+      <w:pPr>
+        <w:ind w:left="5016" w:hanging="360"/>
+      </w:pPr>
+    </w:lvl>
+    <w:lvl w:ilvl="7" w:tplc="FFFFFFFF" w:tentative="1">
+      <w:start w:val="1"/>
+      <w:numFmt w:val="lowerLetter"/>
+      <w:lvlText w:val="%8."/>
+      <w:lvlJc w:val="left"/>
+      <w:pPr>
+        <w:ind w:left="5736" w:hanging="360"/>
+      </w:pPr>
+    </w:lvl>
+    <w:lvl w:ilvl="8" w:tplc="FFFFFFFF" w:tentative="1">
+      <w:start w:val="1"/>
+      <w:numFmt w:val="lowerRoman"/>
+      <w:lvlText w:val="%9."/>
+      <w:lvlJc w:val="right"/>
+      <w:pPr>
+        <w:ind w:left="6456" w:hanging="180"/>
+      </w:pPr>
+    </w:lvl>
+  </w:abstractNum>
+  <w:abstractNum w:abstractNumId="6" w15:restartNumberingAfterBreak="0">
     <w:nsid w:val="18CA228D"/>
     <w:multiLevelType w:val="hybridMultilevel"/>
     <w:tmpl w:val="969E976C"/>
@@ -8332,7 +8127,7 @@
       </w:pPr>
     </w:lvl>
   </w:abstractNum>
-  <w:abstractNum w:abstractNumId="6" w15:restartNumberingAfterBreak="0">
+  <w:abstractNum w:abstractNumId="7" w15:restartNumberingAfterBreak="0">
     <w:nsid w:val="1B0D6BEF"/>
     <w:multiLevelType w:val="multilevel"/>
     <w:tmpl w:val="0410001F"/>
@@ -8418,7 +8213,7 @@
       </w:pPr>
     </w:lvl>
   </w:abstractNum>
-  <w:abstractNum w:abstractNumId="7" w15:restartNumberingAfterBreak="0">
+  <w:abstractNum w:abstractNumId="8" w15:restartNumberingAfterBreak="0">
     <w:nsid w:val="1CE12A93"/>
     <w:multiLevelType w:val="multilevel"/>
     <w:tmpl w:val="0E9845D8"/>
@@ -8531,7 +8326,7 @@
       </w:rPr>
     </w:lvl>
   </w:abstractNum>
-  <w:abstractNum w:abstractNumId="8" w15:restartNumberingAfterBreak="0">
+  <w:abstractNum w:abstractNumId="9" w15:restartNumberingAfterBreak="0">
     <w:nsid w:val="20EF15DE"/>
     <w:multiLevelType w:val="multilevel"/>
     <w:tmpl w:val="D3F61AE0"/>
@@ -8652,7 +8447,7 @@
       </w:rPr>
     </w:lvl>
   </w:abstractNum>
-  <w:abstractNum w:abstractNumId="9" w15:restartNumberingAfterBreak="0">
+  <w:abstractNum w:abstractNumId="10" w15:restartNumberingAfterBreak="0">
     <w:nsid w:val="22C35772"/>
     <w:multiLevelType w:val="multilevel"/>
     <w:tmpl w:val="0410001F"/>
@@ -8765,18 +8560,15 @@
       </w:rPr>
     </w:lvl>
   </w:abstractNum>
-  <w:abstractNum w:abstractNumId="10" w15:restartNumberingAfterBreak="0">
+  <w:abstractNum w:abstractNumId="11" w15:restartNumberingAfterBreak="0">
     <w:nsid w:val="2D9A2D22"/>
     <w:multiLevelType w:val="hybridMultilevel"/>
-    <w:tmpl w:val="F5A67086"/>
+    <w:tmpl w:val="B48A8C34"/>
     <w:lvl w:ilvl="0" w:tplc="0410000F">
       <w:start w:val="1"/>
       <w:numFmt w:val="decimal"/>
       <w:lvlText w:val="%1."/>
       <w:lvlJc w:val="left"/>
-      <w:pPr>
-        <w:ind w:left="720" w:hanging="360"/>
-      </w:pPr>
     </w:lvl>
     <w:lvl w:ilvl="1" w:tplc="04100003">
       <w:start w:val="1"/>
@@ -8854,7 +8646,7 @@
       </w:pPr>
     </w:lvl>
   </w:abstractNum>
-  <w:abstractNum w:abstractNumId="11" w15:restartNumberingAfterBreak="0">
+  <w:abstractNum w:abstractNumId="12" w15:restartNumberingAfterBreak="0">
     <w:nsid w:val="2DA67654"/>
     <w:multiLevelType w:val="hybridMultilevel"/>
     <w:tmpl w:val="7AD48F60"/>
@@ -8940,7 +8732,7 @@
       </w:pPr>
     </w:lvl>
   </w:abstractNum>
-  <w:abstractNum w:abstractNumId="12" w15:restartNumberingAfterBreak="0">
+  <w:abstractNum w:abstractNumId="13" w15:restartNumberingAfterBreak="0">
     <w:nsid w:val="384312AD"/>
     <w:multiLevelType w:val="hybridMultilevel"/>
     <w:tmpl w:val="557E5C54"/>
@@ -9053,7 +8845,7 @@
       </w:rPr>
     </w:lvl>
   </w:abstractNum>
-  <w:abstractNum w:abstractNumId="13" w15:restartNumberingAfterBreak="0">
+  <w:abstractNum w:abstractNumId="14" w15:restartNumberingAfterBreak="0">
     <w:nsid w:val="48603DB1"/>
     <w:multiLevelType w:val="hybridMultilevel"/>
     <w:tmpl w:val="2C82EB5C"/>
@@ -9142,7 +8934,7 @@
       </w:pPr>
     </w:lvl>
   </w:abstractNum>
-  <w:abstractNum w:abstractNumId="14" w15:restartNumberingAfterBreak="0">
+  <w:abstractNum w:abstractNumId="15" w15:restartNumberingAfterBreak="0">
     <w:nsid w:val="489551E7"/>
     <w:multiLevelType w:val="hybridMultilevel"/>
     <w:tmpl w:val="1478ADD4"/>
@@ -9255,7 +9047,7 @@
       </w:rPr>
     </w:lvl>
   </w:abstractNum>
-  <w:abstractNum w:abstractNumId="15" w15:restartNumberingAfterBreak="0">
+  <w:abstractNum w:abstractNumId="16" w15:restartNumberingAfterBreak="0">
     <w:nsid w:val="53E820C4"/>
     <w:multiLevelType w:val="hybridMultilevel"/>
     <w:tmpl w:val="5F26B530"/>
@@ -9368,7 +9160,96 @@
       </w:rPr>
     </w:lvl>
   </w:abstractNum>
-  <w:abstractNum w:abstractNumId="16" w15:restartNumberingAfterBreak="0">
+  <w:abstractNum w:abstractNumId="17" w15:restartNumberingAfterBreak="0">
+    <w:nsid w:val="54D12BB4"/>
+    <w:multiLevelType w:val="hybridMultilevel"/>
+    <w:tmpl w:val="F5A67086"/>
+    <w:lvl w:ilvl="0" w:tplc="FFFFFFFF">
+      <w:start w:val="1"/>
+      <w:numFmt w:val="decimal"/>
+      <w:lvlText w:val="%1."/>
+      <w:lvlJc w:val="left"/>
+      <w:pPr>
+        <w:ind w:left="720" w:hanging="360"/>
+      </w:pPr>
+    </w:lvl>
+    <w:lvl w:ilvl="1" w:tplc="FFFFFFFF">
+      <w:start w:val="1"/>
+      <w:numFmt w:val="bullet"/>
+      <w:lvlText w:val="o"/>
+      <w:lvlJc w:val="left"/>
+      <w:pPr>
+        <w:ind w:left="1440" w:hanging="360"/>
+      </w:pPr>
+      <w:rPr>
+        <w:rFonts w:ascii="Courier New" w:hAnsi="Courier New" w:cs="Courier New" w:hint="default"/>
+      </w:rPr>
+    </w:lvl>
+    <w:lvl w:ilvl="2" w:tplc="FFFFFFFF" w:tentative="1">
+      <w:start w:val="1"/>
+      <w:numFmt w:val="lowerRoman"/>
+      <w:lvlText w:val="%3."/>
+      <w:lvlJc w:val="right"/>
+      <w:pPr>
+        <w:ind w:left="2160" w:hanging="180"/>
+      </w:pPr>
+    </w:lvl>
+    <w:lvl w:ilvl="3" w:tplc="FFFFFFFF" w:tentative="1">
+      <w:start w:val="1"/>
+      <w:numFmt w:val="decimal"/>
+      <w:lvlText w:val="%4."/>
+      <w:lvlJc w:val="left"/>
+      <w:pPr>
+        <w:ind w:left="2880" w:hanging="360"/>
+      </w:pPr>
+    </w:lvl>
+    <w:lvl w:ilvl="4" w:tplc="FFFFFFFF" w:tentative="1">
+      <w:start w:val="1"/>
+      <w:numFmt w:val="lowerLetter"/>
+      <w:lvlText w:val="%5."/>
+      <w:lvlJc w:val="left"/>
+      <w:pPr>
+        <w:ind w:left="3600" w:hanging="360"/>
+      </w:pPr>
+    </w:lvl>
+    <w:lvl w:ilvl="5" w:tplc="FFFFFFFF" w:tentative="1">
+      <w:start w:val="1"/>
+      <w:numFmt w:val="lowerRoman"/>
+      <w:lvlText w:val="%6."/>
+      <w:lvlJc w:val="right"/>
+      <w:pPr>
+        <w:ind w:left="4320" w:hanging="180"/>
+      </w:pPr>
+    </w:lvl>
+    <w:lvl w:ilvl="6" w:tplc="FFFFFFFF" w:tentative="1">
+      <w:start w:val="1"/>
+      <w:numFmt w:val="decimal"/>
+      <w:lvlText w:val="%7."/>
+      <w:lvlJc w:val="left"/>
+      <w:pPr>
+        <w:ind w:left="5040" w:hanging="360"/>
+      </w:pPr>
+    </w:lvl>
+    <w:lvl w:ilvl="7" w:tplc="FFFFFFFF" w:tentative="1">
+      <w:start w:val="1"/>
+      <w:numFmt w:val="lowerLetter"/>
+      <w:lvlText w:val="%8."/>
+      <w:lvlJc w:val="left"/>
+      <w:pPr>
+        <w:ind w:left="5760" w:hanging="360"/>
+      </w:pPr>
+    </w:lvl>
+    <w:lvl w:ilvl="8" w:tplc="FFFFFFFF" w:tentative="1">
+      <w:start w:val="1"/>
+      <w:numFmt w:val="lowerRoman"/>
+      <w:lvlText w:val="%9."/>
+      <w:lvlJc w:val="right"/>
+      <w:pPr>
+        <w:ind w:left="6480" w:hanging="180"/>
+      </w:pPr>
+    </w:lvl>
+  </w:abstractNum>
+  <w:abstractNum w:abstractNumId="18" w15:restartNumberingAfterBreak="0">
     <w:nsid w:val="58E471DD"/>
     <w:multiLevelType w:val="multilevel"/>
     <w:tmpl w:val="0E9845D8"/>
@@ -9481,7 +9362,7 @@
       </w:rPr>
     </w:lvl>
   </w:abstractNum>
-  <w:abstractNum w:abstractNumId="17" w15:restartNumberingAfterBreak="0">
+  <w:abstractNum w:abstractNumId="19" w15:restartNumberingAfterBreak="0">
     <w:nsid w:val="5A2A47CC"/>
     <w:multiLevelType w:val="hybridMultilevel"/>
     <w:tmpl w:val="2CF401F0"/>
@@ -9594,7 +9475,7 @@
       </w:rPr>
     </w:lvl>
   </w:abstractNum>
-  <w:abstractNum w:abstractNumId="18" w15:restartNumberingAfterBreak="0">
+  <w:abstractNum w:abstractNumId="20" w15:restartNumberingAfterBreak="0">
     <w:nsid w:val="5B411E90"/>
     <w:multiLevelType w:val="hybridMultilevel"/>
     <w:tmpl w:val="13620F82"/>
@@ -9683,7 +9564,7 @@
       </w:pPr>
     </w:lvl>
   </w:abstractNum>
-  <w:abstractNum w:abstractNumId="19" w15:restartNumberingAfterBreak="0">
+  <w:abstractNum w:abstractNumId="21" w15:restartNumberingAfterBreak="0">
     <w:nsid w:val="605D1CF5"/>
     <w:multiLevelType w:val="hybridMultilevel"/>
     <w:tmpl w:val="E09438EA"/>
@@ -9793,7 +9674,7 @@
       </w:rPr>
     </w:lvl>
   </w:abstractNum>
-  <w:abstractNum w:abstractNumId="20" w15:restartNumberingAfterBreak="0">
+  <w:abstractNum w:abstractNumId="22" w15:restartNumberingAfterBreak="0">
     <w:nsid w:val="630D2817"/>
     <w:multiLevelType w:val="hybridMultilevel"/>
     <w:tmpl w:val="9200768C"/>
@@ -9903,7 +9784,7 @@
       </w:rPr>
     </w:lvl>
   </w:abstractNum>
-  <w:abstractNum w:abstractNumId="21" w15:restartNumberingAfterBreak="0">
+  <w:abstractNum w:abstractNumId="23" w15:restartNumberingAfterBreak="0">
     <w:nsid w:val="65430FB2"/>
     <w:multiLevelType w:val="hybridMultilevel"/>
     <w:tmpl w:val="F71C825E"/>
@@ -9992,7 +9873,7 @@
       </w:pPr>
     </w:lvl>
   </w:abstractNum>
-  <w:abstractNum w:abstractNumId="22" w15:restartNumberingAfterBreak="0">
+  <w:abstractNum w:abstractNumId="24" w15:restartNumberingAfterBreak="0">
     <w:nsid w:val="65455885"/>
     <w:multiLevelType w:val="hybridMultilevel"/>
     <w:tmpl w:val="5726D9BC"/>
@@ -10105,7 +9986,7 @@
       </w:rPr>
     </w:lvl>
   </w:abstractNum>
-  <w:abstractNum w:abstractNumId="23" w15:restartNumberingAfterBreak="0">
+  <w:abstractNum w:abstractNumId="25" w15:restartNumberingAfterBreak="0">
     <w:nsid w:val="6813623F"/>
     <w:multiLevelType w:val="multilevel"/>
     <w:tmpl w:val="BC2EE5B8"/>
@@ -10254,7 +10135,7 @@
       </w:rPr>
     </w:lvl>
   </w:abstractNum>
-  <w:abstractNum w:abstractNumId="24" w15:restartNumberingAfterBreak="0">
+  <w:abstractNum w:abstractNumId="26" w15:restartNumberingAfterBreak="0">
     <w:nsid w:val="72200125"/>
     <w:multiLevelType w:val="multilevel"/>
     <w:tmpl w:val="0410001F"/>
@@ -10340,7 +10221,7 @@
       </w:pPr>
     </w:lvl>
   </w:abstractNum>
-  <w:abstractNum w:abstractNumId="25" w15:restartNumberingAfterBreak="0">
+  <w:abstractNum w:abstractNumId="27" w15:restartNumberingAfterBreak="0">
     <w:nsid w:val="73472FF8"/>
     <w:multiLevelType w:val="multilevel"/>
     <w:tmpl w:val="090AFE78"/>
@@ -10461,7 +10342,7 @@
       </w:rPr>
     </w:lvl>
   </w:abstractNum>
-  <w:abstractNum w:abstractNumId="26" w15:restartNumberingAfterBreak="0">
+  <w:abstractNum w:abstractNumId="28" w15:restartNumberingAfterBreak="0">
     <w:nsid w:val="7879179B"/>
     <w:multiLevelType w:val="multilevel"/>
     <w:tmpl w:val="BA6405C6"/>
@@ -10574,7 +10455,7 @@
       </w:rPr>
     </w:lvl>
   </w:abstractNum>
-  <w:abstractNum w:abstractNumId="27" w15:restartNumberingAfterBreak="0">
+  <w:abstractNum w:abstractNumId="29" w15:restartNumberingAfterBreak="0">
     <w:nsid w:val="7F70354F"/>
     <w:multiLevelType w:val="hybridMultilevel"/>
     <w:tmpl w:val="E09438EA"/>
@@ -10685,64 +10566,64 @@
     </w:lvl>
   </w:abstractNum>
   <w:num w:numId="1">
-    <w:abstractNumId w:val="23"/>
+    <w:abstractNumId w:val="25"/>
   </w:num>
   <w:num w:numId="2">
-    <w:abstractNumId w:val="22"/>
+    <w:abstractNumId w:val="24"/>
   </w:num>
   <w:num w:numId="3">
     <w:abstractNumId w:val="3"/>
   </w:num>
   <w:num w:numId="4">
+    <w:abstractNumId w:val="10"/>
+  </w:num>
+  <w:num w:numId="5">
+    <w:abstractNumId w:val="27"/>
+  </w:num>
+  <w:num w:numId="6">
+    <w:abstractNumId w:val="20"/>
+  </w:num>
+  <w:num w:numId="7">
+    <w:abstractNumId w:val="28"/>
+  </w:num>
+  <w:num w:numId="8">
+    <w:abstractNumId w:val="8"/>
+  </w:num>
+  <w:num w:numId="9">
+    <w:abstractNumId w:val="18"/>
+  </w:num>
+  <w:num w:numId="10">
+    <w:abstractNumId w:val="26"/>
+  </w:num>
+  <w:num w:numId="11">
+    <w:abstractNumId w:val="7"/>
+  </w:num>
+  <w:num w:numId="12">
+    <w:abstractNumId w:val="12"/>
+  </w:num>
+  <w:num w:numId="13">
+    <w:abstractNumId w:val="6"/>
+  </w:num>
+  <w:num w:numId="14">
     <w:abstractNumId w:val="9"/>
   </w:num>
-  <w:num w:numId="5">
-    <w:abstractNumId w:val="25"/>
+  <w:num w:numId="15">
+    <w:abstractNumId w:val="14"/>
   </w:num>
-  <w:num w:numId="6">
-    <w:abstractNumId w:val="18"/>
-  </w:num>
-  <w:num w:numId="7">
-    <w:abstractNumId w:val="26"/>
-  </w:num>
-  <w:num w:numId="8">
-    <w:abstractNumId w:val="7"/>
-  </w:num>
-  <w:num w:numId="9">
+  <w:num w:numId="16">
     <w:abstractNumId w:val="16"/>
   </w:num>
-  <w:num w:numId="10">
-    <w:abstractNumId w:val="24"/>
+  <w:num w:numId="17">
+    <w:abstractNumId w:val="22"/>
   </w:num>
-  <w:num w:numId="11">
-    <w:abstractNumId w:val="6"/>
+  <w:num w:numId="18">
+    <w:abstractNumId w:val="29"/>
   </w:num>
-  <w:num w:numId="12">
-    <w:abstractNumId w:val="11"/>
-  </w:num>
-  <w:num w:numId="13">
-    <w:abstractNumId w:val="5"/>
-  </w:num>
-  <w:num w:numId="14">
-    <w:abstractNumId w:val="8"/>
-  </w:num>
-  <w:num w:numId="15">
+  <w:num w:numId="19">
     <w:abstractNumId w:val="13"/>
   </w:num>
-  <w:num w:numId="16">
+  <w:num w:numId="20">
     <w:abstractNumId w:val="15"/>
-  </w:num>
-  <w:num w:numId="17">
-    <w:abstractNumId w:val="20"/>
-  </w:num>
-  <w:num w:numId="18">
-    <w:abstractNumId w:val="27"/>
-  </w:num>
-  <w:num w:numId="19">
-    <w:abstractNumId w:val="12"/>
-  </w:num>
-  <w:num w:numId="20">
-    <w:abstractNumId w:val="14"/>
   </w:num>
   <w:num w:numId="21">
     <w:abstractNumId w:val="0"/>
@@ -10751,22 +10632,28 @@
     <w:abstractNumId w:val="4"/>
   </w:num>
   <w:num w:numId="23">
-    <w:abstractNumId w:val="17"/>
+    <w:abstractNumId w:val="19"/>
   </w:num>
   <w:num w:numId="24">
-    <w:abstractNumId w:val="21"/>
+    <w:abstractNumId w:val="23"/>
   </w:num>
   <w:num w:numId="25">
     <w:abstractNumId w:val="1"/>
   </w:num>
   <w:num w:numId="26">
-    <w:abstractNumId w:val="10"/>
+    <w:abstractNumId w:val="11"/>
   </w:num>
   <w:num w:numId="27">
     <w:abstractNumId w:val="2"/>
   </w:num>
   <w:num w:numId="28">
-    <w:abstractNumId w:val="19"/>
+    <w:abstractNumId w:val="21"/>
+  </w:num>
+  <w:num w:numId="29">
+    <w:abstractNumId w:val="5"/>
+  </w:num>
+  <w:num w:numId="30">
+    <w:abstractNumId w:val="17"/>
   </w:num>
 </w:numbering>
 </file>

--- a/RelazionePMO.docx
+++ b/RelazionePMO.docx
@@ -151,6 +151,7 @@
           <w:szCs w:val="28"/>
         </w:rPr>
       </w:pPr>
+      <w:proofErr w:type="spellStart"/>
       <w:r>
         <w:rPr>
           <w:rFonts w:ascii="Century Gothic" w:hAnsi="Century Gothic" w:cstheme="minorHAnsi"/>
@@ -161,6 +162,7 @@
         </w:rPr>
         <w:t>Dragne</w:t>
       </w:r>
+      <w:proofErr w:type="spellEnd"/>
       <w:r>
         <w:rPr>
           <w:rFonts w:ascii="Century Gothic" w:hAnsi="Century Gothic" w:cstheme="minorHAnsi"/>
@@ -194,6 +196,7 @@
           <w:szCs w:val="28"/>
         </w:rPr>
       </w:pPr>
+      <w:proofErr w:type="spellStart"/>
       <w:r>
         <w:rPr>
           <w:rFonts w:ascii="Century Gothic" w:hAnsi="Century Gothic" w:cstheme="minorHAnsi"/>
@@ -202,8 +205,31 @@
           <w:sz w:val="28"/>
           <w:szCs w:val="28"/>
         </w:rPr>
-        <w:t>Pecmarkaj Arlind</w:t>
-      </w:r>
+        <w:t>Pecmarkaj</w:t>
+      </w:r>
+      <w:proofErr w:type="spellEnd"/>
+      <w:r>
+        <w:rPr>
+          <w:rFonts w:ascii="Century Gothic" w:hAnsi="Century Gothic" w:cstheme="minorHAnsi"/>
+          <w:i/>
+          <w:iCs/>
+          <w:sz w:val="28"/>
+          <w:szCs w:val="28"/>
+        </w:rPr>
+        <w:t xml:space="preserve"> </w:t>
+      </w:r>
+      <w:proofErr w:type="spellStart"/>
+      <w:r>
+        <w:rPr>
+          <w:rFonts w:ascii="Century Gothic" w:hAnsi="Century Gothic" w:cstheme="minorHAnsi"/>
+          <w:i/>
+          <w:iCs/>
+          <w:sz w:val="28"/>
+          <w:szCs w:val="28"/>
+        </w:rPr>
+        <w:t>Arlind</w:t>
+      </w:r>
+      <w:proofErr w:type="spellEnd"/>
     </w:p>
     <w:p>
       <w:pPr>
@@ -388,6 +414,13 @@
     </w:p>
     <w:sdt>
       <w:sdtPr>
+        <w:rPr>
+          <w:rFonts w:asciiTheme="minorHAnsi" w:eastAsiaTheme="minorHAnsi" w:hAnsiTheme="minorHAnsi" w:cstheme="minorBidi"/>
+          <w:color w:val="auto"/>
+          <w:sz w:val="22"/>
+          <w:szCs w:val="22"/>
+          <w:lang w:eastAsia="en-US"/>
+        </w:rPr>
         <w:id w:val="-529648427"/>
         <w:docPartObj>
           <w:docPartGallery w:val="Table of Contents"/>
@@ -396,13 +429,8 @@
       </w:sdtPr>
       <w:sdtEndPr>
         <w:rPr>
-          <w:rFonts w:asciiTheme="minorHAnsi" w:eastAsiaTheme="minorHAnsi" w:hAnsiTheme="minorHAnsi" w:cstheme="minorBidi"/>
           <w:b/>
           <w:bCs/>
-          <w:color w:val="auto"/>
-          <w:sz w:val="22"/>
-          <w:szCs w:val="22"/>
-          <w:lang w:eastAsia="en-US"/>
         </w:rPr>
       </w:sdtEndPr>
       <w:sdtContent>
@@ -2350,20 +2378,40 @@
     </w:p>
     <w:p>
       <w:pPr>
-        <w:rPr>
-          <w:rFonts w:cstheme="minorHAnsi"/>
-          <w:sz w:val="28"/>
-          <w:szCs w:val="28"/>
-        </w:rPr>
-      </w:pPr>
-      <w:r>
-        <w:rPr>
-          <w:rFonts w:cstheme="minorHAnsi"/>
-          <w:sz w:val="28"/>
-          <w:szCs w:val="28"/>
-        </w:rPr>
-        <w:t xml:space="preserve">La classe principale della struttura è Parcheggio. In essa vengono istanziati i vari posti per le auto e quelli per le moto, quest’ultimi definiti tramite delle classi apposite, PostoAuto e </w:t>
-      </w:r>
+        <w:jc w:val="both"/>
+        <w:rPr>
+          <w:rFonts w:cstheme="minorHAnsi"/>
+          <w:sz w:val="28"/>
+          <w:szCs w:val="28"/>
+        </w:rPr>
+      </w:pPr>
+      <w:r>
+        <w:rPr>
+          <w:rFonts w:cstheme="minorHAnsi"/>
+          <w:sz w:val="28"/>
+          <w:szCs w:val="28"/>
+        </w:rPr>
+        <w:t xml:space="preserve">La classe principale della struttura è Parcheggio. In essa vengono istanziati i vari posti per le auto e quelli per le moto, quest’ultimi definiti tramite delle classi apposite, </w:t>
+      </w:r>
+      <w:proofErr w:type="spellStart"/>
+      <w:r>
+        <w:rPr>
+          <w:rFonts w:cstheme="minorHAnsi"/>
+          <w:sz w:val="28"/>
+          <w:szCs w:val="28"/>
+        </w:rPr>
+        <w:t>PostoAuto</w:t>
+      </w:r>
+      <w:proofErr w:type="spellEnd"/>
+      <w:r>
+        <w:rPr>
+          <w:rFonts w:cstheme="minorHAnsi"/>
+          <w:sz w:val="28"/>
+          <w:szCs w:val="28"/>
+        </w:rPr>
+        <w:t xml:space="preserve"> e </w:t>
+      </w:r>
+      <w:proofErr w:type="spellStart"/>
       <w:proofErr w:type="gramStart"/>
       <w:r>
         <w:rPr>
@@ -2373,6 +2421,7 @@
         </w:rPr>
         <w:t>PostoMoto</w:t>
       </w:r>
+      <w:proofErr w:type="spellEnd"/>
       <w:proofErr w:type="gramEnd"/>
       <w:r>
         <w:rPr>
@@ -2409,6 +2458,7 @@
     </w:p>
     <w:p>
       <w:pPr>
+        <w:jc w:val="both"/>
         <w:rPr>
           <w:rFonts w:cstheme="minorHAnsi"/>
           <w:sz w:val="28"/>
@@ -2431,6 +2481,7 @@
         </w:rPr>
         <w:t>. La creazione delle Auto e delle Moto è data dall’estensione (</w:t>
       </w:r>
+      <w:proofErr w:type="spellStart"/>
       <w:r>
         <w:rPr>
           <w:rFonts w:ascii="Courier New" w:hAnsi="Courier New" w:cs="Courier New"/>
@@ -2439,6 +2490,7 @@
         </w:rPr>
         <w:t>extends</w:t>
       </w:r>
+      <w:proofErr w:type="spellEnd"/>
       <w:r>
         <w:rPr>
           <w:rFonts w:cstheme="minorHAnsi"/>
@@ -2447,6 +2499,7 @@
         </w:rPr>
         <w:t xml:space="preserve">) della classe Veicolo. Per rappresentare tutti i possibili tipi di carburante è stato scelto di utilizzare un tipo </w:t>
       </w:r>
+      <w:proofErr w:type="spellStart"/>
       <w:r>
         <w:rPr>
           <w:rFonts w:ascii="Courier New" w:hAnsi="Courier New" w:cs="Courier New"/>
@@ -2455,6 +2508,7 @@
         </w:rPr>
         <w:t>enum</w:t>
       </w:r>
+      <w:proofErr w:type="spellEnd"/>
       <w:r>
         <w:rPr>
           <w:rFonts w:ascii="Courier New" w:hAnsi="Courier New" w:cs="Courier New"/>
@@ -2482,6 +2536,7 @@
     </w:p>
     <w:p>
       <w:pPr>
+        <w:jc w:val="both"/>
         <w:rPr>
           <w:rFonts w:cstheme="minorHAnsi"/>
           <w:sz w:val="28"/>
@@ -2794,7 +2849,7 @@
         <w:pStyle w:val="Paragrafoelenco"/>
         <w:numPr>
           <w:ilvl w:val="0"/>
-          <w:numId w:val="18"/>
+          <w:numId w:val="32"/>
         </w:numPr>
         <w:jc w:val="both"/>
         <w:rPr>
@@ -2825,7 +2880,7 @@
         <w:pStyle w:val="Paragrafoelenco"/>
         <w:numPr>
           <w:ilvl w:val="1"/>
-          <w:numId w:val="18"/>
+          <w:numId w:val="32"/>
         </w:numPr>
         <w:jc w:val="both"/>
         <w:rPr>
@@ -2848,7 +2903,7 @@
         <w:pStyle w:val="Paragrafoelenco"/>
         <w:numPr>
           <w:ilvl w:val="2"/>
-          <w:numId w:val="18"/>
+          <w:numId w:val="32"/>
         </w:numPr>
         <w:jc w:val="both"/>
         <w:rPr>
@@ -2871,7 +2926,7 @@
         <w:pStyle w:val="Paragrafoelenco"/>
         <w:numPr>
           <w:ilvl w:val="2"/>
-          <w:numId w:val="18"/>
+          <w:numId w:val="32"/>
         </w:numPr>
         <w:jc w:val="both"/>
         <w:rPr>
@@ -2894,7 +2949,7 @@
         <w:pStyle w:val="Paragrafoelenco"/>
         <w:numPr>
           <w:ilvl w:val="2"/>
-          <w:numId w:val="18"/>
+          <w:numId w:val="32"/>
         </w:numPr>
         <w:jc w:val="both"/>
         <w:rPr>
@@ -2917,7 +2972,7 @@
         <w:pStyle w:val="Paragrafoelenco"/>
         <w:numPr>
           <w:ilvl w:val="0"/>
-          <w:numId w:val="18"/>
+          <w:numId w:val="32"/>
         </w:numPr>
         <w:jc w:val="both"/>
         <w:rPr>
@@ -2940,7 +2995,7 @@
         <w:pStyle w:val="Paragrafoelenco"/>
         <w:numPr>
           <w:ilvl w:val="1"/>
-          <w:numId w:val="18"/>
+          <w:numId w:val="32"/>
         </w:numPr>
         <w:jc w:val="both"/>
         <w:rPr>
@@ -2963,7 +3018,7 @@
         <w:pStyle w:val="Paragrafoelenco"/>
         <w:numPr>
           <w:ilvl w:val="0"/>
-          <w:numId w:val="18"/>
+          <w:numId w:val="32"/>
         </w:numPr>
         <w:jc w:val="both"/>
         <w:rPr>
@@ -2986,7 +3041,7 @@
         <w:pStyle w:val="Paragrafoelenco"/>
         <w:numPr>
           <w:ilvl w:val="0"/>
-          <w:numId w:val="18"/>
+          <w:numId w:val="32"/>
         </w:numPr>
         <w:jc w:val="both"/>
         <w:rPr>
@@ -3029,7 +3084,7 @@
         <w:pStyle w:val="Paragrafoelenco"/>
         <w:numPr>
           <w:ilvl w:val="0"/>
-          <w:numId w:val="26"/>
+          <w:numId w:val="31"/>
         </w:numPr>
         <w:jc w:val="both"/>
         <w:rPr>
@@ -3045,31 +3100,7 @@
           <w:sz w:val="28"/>
           <w:szCs w:val="28"/>
         </w:rPr>
-        <w:t xml:space="preserve">In questa sezione il problema posto è quello di fornire all’intero ecosistema dell’applicazione delle aree inizialmente vuote in cui </w:t>
-      </w:r>
-      <w:r>
-        <w:rPr>
-          <w:rFonts w:cstheme="minorHAnsi"/>
-          <w:sz w:val="28"/>
-          <w:szCs w:val="28"/>
-        </w:rPr>
-        <w:t xml:space="preserve">potranno essere parcheggiati i veicoli. </w:t>
-      </w:r>
-      <w:r>
-        <w:rPr>
-          <w:rFonts w:cstheme="minorHAnsi"/>
-          <w:sz w:val="28"/>
-          <w:szCs w:val="28"/>
-        </w:rPr>
-        <w:t xml:space="preserve">Il compito di ognuna di queste aree, che chiameremo “posto”, </w:t>
-      </w:r>
-      <w:r>
-        <w:rPr>
-          <w:rFonts w:cstheme="minorHAnsi"/>
-          <w:sz w:val="28"/>
-          <w:szCs w:val="28"/>
-        </w:rPr>
-        <w:t>sarà quello di fornire informazioni raccolte durante la permanenza di un veicolo. Per cui, ogni posto deve:</w:t>
+        <w:t>In questa sezione il problema posto è quello di fornire all’intero ecosistema dell’applicazione delle aree inizialmente vuote in cui potranno essere parcheggiati i veicoli. Il compito di ognuna di queste aree, che chiameremo “posto”, sarà quello di fornire informazioni raccolte durante la permanenza di un veicolo. Per cui, ogni posto deve:</w:t>
       </w:r>
     </w:p>
     <w:p>
@@ -3077,7 +3108,7 @@
         <w:pStyle w:val="Paragrafoelenco"/>
         <w:numPr>
           <w:ilvl w:val="1"/>
-          <w:numId w:val="26"/>
+          <w:numId w:val="31"/>
         </w:numPr>
         <w:jc w:val="both"/>
         <w:rPr>
@@ -3101,7 +3132,7 @@
         <w:pStyle w:val="Paragrafoelenco"/>
         <w:numPr>
           <w:ilvl w:val="1"/>
-          <w:numId w:val="26"/>
+          <w:numId w:val="31"/>
         </w:numPr>
         <w:jc w:val="both"/>
         <w:rPr>
@@ -3125,7 +3156,7 @@
         <w:pStyle w:val="Paragrafoelenco"/>
         <w:numPr>
           <w:ilvl w:val="1"/>
-          <w:numId w:val="26"/>
+          <w:numId w:val="31"/>
         </w:numPr>
         <w:jc w:val="both"/>
         <w:rPr>
@@ -3149,7 +3180,7 @@
         <w:pStyle w:val="Paragrafoelenco"/>
         <w:numPr>
           <w:ilvl w:val="1"/>
-          <w:numId w:val="26"/>
+          <w:numId w:val="31"/>
         </w:numPr>
         <w:jc w:val="both"/>
         <w:rPr>
@@ -3185,23 +3216,7 @@
           <w:sz w:val="28"/>
           <w:szCs w:val="28"/>
         </w:rPr>
-        <w:t xml:space="preserve">Per </w:t>
-      </w:r>
-      <w:r>
-        <w:rPr>
-          <w:rFonts w:cstheme="minorHAnsi"/>
-          <w:sz w:val="28"/>
-          <w:szCs w:val="28"/>
-        </w:rPr>
-        <w:t xml:space="preserve">cui notiamo che la natura di questo </w:t>
-      </w:r>
-      <w:r>
-        <w:rPr>
-          <w:rFonts w:cstheme="minorHAnsi"/>
-          <w:sz w:val="28"/>
-          <w:szCs w:val="28"/>
-        </w:rPr>
-        <w:t>problema diverge da quelle gestionali dei problemi di più alto livello.</w:t>
+        <w:t>Per cui notiamo che la natura di questo problema diverge da quelle gestionali dei problemi di più alto livello.</w:t>
       </w:r>
     </w:p>
     <w:p>
@@ -3209,7 +3224,7 @@
         <w:pStyle w:val="Paragrafoelenco"/>
         <w:numPr>
           <w:ilvl w:val="0"/>
-          <w:numId w:val="26"/>
+          <w:numId w:val="31"/>
         </w:numPr>
         <w:jc w:val="both"/>
         <w:rPr>
@@ -3224,56 +3239,9 @@
           <w:sz w:val="28"/>
           <w:szCs w:val="28"/>
         </w:rPr>
-        <w:t>La soluzione valutata più positivamente per risolvere tale problema è stata quella di generalizzare il concetto di posto e renderlo indipendente da ciò che dovrà ospitare, in quanto anche nell’enunciato del problema non si dichiarano vincoli dovut</w:t>
-      </w:r>
-      <w:r>
-        <w:rPr>
-          <w:rFonts w:cstheme="minorHAnsi"/>
-          <w:sz w:val="28"/>
-          <w:szCs w:val="28"/>
-        </w:rPr>
-        <w:t>i</w:t>
-      </w:r>
-      <w:r>
-        <w:rPr>
-          <w:rFonts w:cstheme="minorHAnsi"/>
-          <w:sz w:val="28"/>
-          <w:szCs w:val="28"/>
-        </w:rPr>
-        <w:t xml:space="preserve"> alla tipologia del veicolo</w:t>
-      </w:r>
-      <w:r>
-        <w:rPr>
-          <w:rFonts w:cstheme="minorHAnsi"/>
-          <w:sz w:val="28"/>
-          <w:szCs w:val="28"/>
-        </w:rPr>
-        <w:t xml:space="preserve"> che richiede la sosta</w:t>
-      </w:r>
-      <w:r>
-        <w:rPr>
-          <w:rFonts w:cstheme="minorHAnsi"/>
-          <w:sz w:val="28"/>
-          <w:szCs w:val="28"/>
-        </w:rPr>
-        <w:t>.</w:t>
-      </w:r>
-      <w:r>
-        <w:rPr>
-          <w:rFonts w:cstheme="minorHAnsi"/>
-          <w:sz w:val="28"/>
-          <w:szCs w:val="28"/>
-        </w:rPr>
-        <w:t xml:space="preserve"> Utilizzando questo approccio è possibile </w:t>
-      </w:r>
-      <w:r>
-        <w:rPr>
-          <w:rFonts w:cstheme="minorHAnsi"/>
-          <w:sz w:val="28"/>
-          <w:szCs w:val="28"/>
-        </w:rPr>
-        <w:t xml:space="preserve">sfruttare appieno il vantaggio della </w:t>
-      </w:r>
+        <w:t xml:space="preserve">La soluzione valutata più positivamente per risolvere tale problema è stata quella di generalizzare il concetto di posto e renderlo indipendente da ciò che dovrà ospitare, in quanto anche nell’enunciato del problema non si dichiarano vincoli dovuti alla tipologia del veicolo che richiede la sosta. Utilizzando questo approccio è possibile sfruttare appieno il vantaggio della programmazione in </w:t>
+      </w:r>
+      <w:proofErr w:type="gramStart"/>
       <w:r>
         <w:rPr>
           <w:rFonts w:cstheme="minorHAnsi"/>
@@ -3281,15 +3249,6 @@
           <w:szCs w:val="28"/>
         </w:rPr>
         <w:lastRenderedPageBreak/>
-        <w:t xml:space="preserve">programmazione in </w:t>
-      </w:r>
-      <w:proofErr w:type="gramStart"/>
-      <w:r>
-        <w:rPr>
-          <w:rFonts w:cstheme="minorHAnsi"/>
-          <w:sz w:val="28"/>
-          <w:szCs w:val="28"/>
-        </w:rPr>
         <w:t>team</w:t>
       </w:r>
       <w:proofErr w:type="gramEnd"/>
@@ -3299,23 +3258,7 @@
           <w:sz w:val="28"/>
           <w:szCs w:val="28"/>
         </w:rPr>
-        <w:t xml:space="preserve"> in quanto si applica una netta separazione tra le diverse sezioni in cui è stato diviso il lavoro.</w:t>
-      </w:r>
-      <w:r>
-        <w:rPr>
-          <w:rFonts w:cstheme="minorHAnsi"/>
-          <w:sz w:val="28"/>
-          <w:szCs w:val="28"/>
-        </w:rPr>
-        <w:t xml:space="preserve"> Si vuole risolvere questo problema andando a costruire delle entità da utilizzare in classi più generali e che implementano le logiche di gestione dei parcheggi.</w:t>
-      </w:r>
-      <w:r>
-        <w:rPr>
-          <w:rFonts w:cstheme="minorHAnsi"/>
-          <w:sz w:val="28"/>
-          <w:szCs w:val="28"/>
-        </w:rPr>
-        <w:t xml:space="preserve"> Come altro vantaggio abbiamo che una soluzione di questo tipo mi consente di utilizzare il noto design pattern detto </w:t>
+        <w:t xml:space="preserve"> in quanto si applica una netta separazione tra le diverse sezioni in cui è stato diviso il lavoro. Si vuole risolvere questo problema andando a costruire delle entità da utilizzare in classi più generali e che implementano le logiche di gestione dei parcheggi. Come altro vantaggio abbiamo che una soluzione di questo tipo mi consente di utilizzare il noto design pattern detto </w:t>
       </w:r>
       <w:r>
         <w:rPr>
@@ -3325,17 +3268,7 @@
           <w:sz w:val="28"/>
           <w:szCs w:val="28"/>
         </w:rPr>
-        <w:t>Template Method</w:t>
-      </w:r>
-      <w:r>
-        <w:rPr>
-          <w:rFonts w:cstheme="minorHAnsi"/>
-          <w:i/>
-          <w:iCs/>
-          <w:sz w:val="28"/>
-          <w:szCs w:val="28"/>
-        </w:rPr>
-        <w:t xml:space="preserve"> </w:t>
+        <w:t xml:space="preserve">Template Method </w:t>
       </w:r>
       <w:r>
         <w:rPr>
@@ -3359,15 +3292,7 @@
           <w:sz w:val="28"/>
           <w:szCs w:val="28"/>
         </w:rPr>
-        <w:t>)</w:t>
-      </w:r>
-      <w:r>
-        <w:rPr>
-          <w:rFonts w:cstheme="minorHAnsi"/>
-          <w:sz w:val="28"/>
-          <w:szCs w:val="28"/>
-        </w:rPr>
-        <w:t>.</w:t>
+        <w:t>).</w:t>
       </w:r>
     </w:p>
     <w:p>
@@ -3375,7 +3300,7 @@
         <w:pStyle w:val="Paragrafoelenco"/>
         <w:numPr>
           <w:ilvl w:val="0"/>
-          <w:numId w:val="26"/>
+          <w:numId w:val="31"/>
         </w:numPr>
         <w:jc w:val="both"/>
         <w:rPr>
@@ -3390,23 +3315,7 @@
           <w:sz w:val="28"/>
           <w:szCs w:val="28"/>
         </w:rPr>
-        <w:t xml:space="preserve">Passiamo ora a vedere come possiamo implementare questa soluzione e come possiamo legare tutte le entità che concorrono alla risoluzione del problema. A questo </w:t>
-      </w:r>
-      <w:r>
-        <w:rPr>
-          <w:rFonts w:cstheme="minorHAnsi"/>
-          <w:sz w:val="28"/>
-          <w:szCs w:val="28"/>
-        </w:rPr>
-        <w:t>proposito</w:t>
-      </w:r>
-      <w:r>
-        <w:rPr>
-          <w:rFonts w:cstheme="minorHAnsi"/>
-          <w:sz w:val="28"/>
-          <w:szCs w:val="28"/>
-        </w:rPr>
-        <w:t xml:space="preserve"> useremo uno schema UML:</w:t>
+        <w:t>Passiamo ora a vedere come possiamo implementare questa soluzione e come possiamo legare tutte le entità che concorrono alla risoluzione del problema. A questo proposito useremo uno schema UML:</w:t>
       </w:r>
     </w:p>
     <w:p>
@@ -3427,7 +3336,7 @@
           <w:szCs w:val="28"/>
         </w:rPr>
         <w:drawing>
-          <wp:inline distT="0" distB="0" distL="0" distR="0" wp14:anchorId="35FF6A59" wp14:editId="5E7E4A30">
+          <wp:inline distT="0" distB="0" distL="0" distR="0" wp14:anchorId="41B5171C" wp14:editId="5B446536">
             <wp:extent cx="5672723" cy="2725964"/>
             <wp:effectExtent l="0" t="0" r="4445" b="0"/>
             <wp:docPr id="5" name="Immagine 5"/>
@@ -3484,7 +3393,7 @@
         <w:pStyle w:val="Paragrafoelenco"/>
         <w:numPr>
           <w:ilvl w:val="0"/>
-          <w:numId w:val="26"/>
+          <w:numId w:val="31"/>
         </w:numPr>
         <w:jc w:val="both"/>
         <w:rPr>
@@ -3501,6 +3410,7 @@
         </w:rPr>
         <w:t xml:space="preserve">Tenendo sott’occhio il diagramma UML, osserviamo come il pattern Template Method venga utilizzato a partire dalla classe astratta </w:t>
       </w:r>
+      <w:proofErr w:type="spellStart"/>
       <w:r>
         <w:rPr>
           <w:rFonts w:ascii="Courier New" w:hAnsi="Courier New" w:cs="Courier New"/>
@@ -3509,21 +3419,14 @@
         </w:rPr>
         <w:t>AbstractPosto</w:t>
       </w:r>
-      <w:r>
-        <w:rPr>
-          <w:rFonts w:cstheme="minorHAnsi"/>
-          <w:sz w:val="28"/>
-          <w:szCs w:val="28"/>
-        </w:rPr>
-        <w:t>.</w:t>
-      </w:r>
-      <w:r>
-        <w:rPr>
-          <w:rFonts w:cstheme="minorHAnsi"/>
-          <w:sz w:val="28"/>
-          <w:szCs w:val="28"/>
-        </w:rPr>
-        <w:t xml:space="preserve"> Questa classe astratta va ad implementare l’interfaccia </w:t>
+      <w:proofErr w:type="spellEnd"/>
+      <w:r>
+        <w:rPr>
+          <w:rFonts w:cstheme="minorHAnsi"/>
+          <w:sz w:val="28"/>
+          <w:szCs w:val="28"/>
+        </w:rPr>
+        <w:t xml:space="preserve">. Questa classe astratta va ad implementare l’interfaccia </w:t>
       </w:r>
       <w:r>
         <w:rPr>
@@ -3541,6 +3444,7 @@
         </w:rPr>
         <w:t xml:space="preserve"> che fornisce il contratto che un qualsiasi tipo di posto dovrà rispettare. In questo caso, sarà solo </w:t>
       </w:r>
+      <w:proofErr w:type="spellStart"/>
       <w:r>
         <w:rPr>
           <w:rFonts w:ascii="Courier New" w:hAnsi="Courier New" w:cs="Courier New"/>
@@ -3549,69 +3453,14 @@
         </w:rPr>
         <w:t>AbstractPosto</w:t>
       </w:r>
-      <w:r>
-        <w:rPr>
-          <w:rFonts w:cstheme="minorHAnsi"/>
-          <w:sz w:val="28"/>
-          <w:szCs w:val="28"/>
-        </w:rPr>
-        <w:t xml:space="preserve"> </w:t>
-      </w:r>
-      <w:r>
-        <w:rPr>
-          <w:rFonts w:cstheme="minorHAnsi"/>
-          <w:sz w:val="28"/>
-          <w:szCs w:val="28"/>
-        </w:rPr>
-        <w:t>ad implementare tale interfaccia poiché abbiamo detto di volerci mantenere il più indipendenti e generali possibili.</w:t>
-      </w:r>
-      <w:r>
-        <w:rPr>
-          <w:rFonts w:cstheme="minorHAnsi"/>
-          <w:sz w:val="28"/>
-          <w:szCs w:val="28"/>
-        </w:rPr>
-        <w:t xml:space="preserve"> In tale classe astratta andiamo a specificare la struttura algoritmica per la creazione di un posto, e tale operazione dovrà differire per alcuni passi e dettagli a seconda delle sottoclassi.</w:t>
-      </w:r>
-      <w:r>
-        <w:rPr>
-          <w:rFonts w:cstheme="minorHAnsi"/>
-          <w:sz w:val="28"/>
-          <w:szCs w:val="28"/>
-        </w:rPr>
-        <w:t xml:space="preserve"> Questo lo facciamo in accordo con la progettazione indicata dal pattern scelto.</w:t>
-      </w:r>
-      <w:r>
-        <w:rPr>
-          <w:rFonts w:cstheme="minorHAnsi"/>
-          <w:sz w:val="28"/>
-          <w:szCs w:val="28"/>
-        </w:rPr>
-        <w:t xml:space="preserve"> Il Template </w:t>
-      </w:r>
-      <w:r>
-        <w:rPr>
-          <w:rFonts w:cstheme="minorHAnsi"/>
-          <w:sz w:val="28"/>
-          <w:szCs w:val="28"/>
-        </w:rPr>
-        <w:t>Method, infatti,</w:t>
-      </w:r>
-      <w:r>
-        <w:rPr>
-          <w:rFonts w:cstheme="minorHAnsi"/>
-          <w:sz w:val="28"/>
-          <w:szCs w:val="28"/>
-        </w:rPr>
-        <w:t xml:space="preserve"> mi consente di ridefinire certi passi di un algoritmo senza cambiare la struttura di esso.</w:t>
-      </w:r>
-      <w:r>
-        <w:rPr>
-          <w:rFonts w:cstheme="minorHAnsi"/>
-          <w:sz w:val="28"/>
-          <w:szCs w:val="28"/>
-        </w:rPr>
-        <w:t xml:space="preserve"> In particolare, tale algoritmo viene definito all’interno del </w:t>
+      <w:proofErr w:type="spellEnd"/>
+      <w:r>
+        <w:rPr>
+          <w:rFonts w:cstheme="minorHAnsi"/>
+          <w:sz w:val="28"/>
+          <w:szCs w:val="28"/>
+        </w:rPr>
+        <w:t xml:space="preserve"> ad implementare tale interfaccia poiché abbiamo detto di volerci mantenere il più indipendenti e generali possibili. In tale classe astratta andiamo a specificare la struttura algoritmica per la creazione di un posto, e tale operazione dovrà differire per alcuni passi e dettagli a seconda delle sottoclassi. Questo lo facciamo in accordo con la progettazione indicata dal pattern scelto. Il Template Method, infatti, mi consente di ridefinire certi passi di un algoritmo senza cambiare la struttura di esso. In particolare, tale algoritmo viene definito all’interno del </w:t>
       </w:r>
       <w:r>
         <w:rPr>
@@ -3631,6 +3480,7 @@
         </w:rPr>
         <w:t xml:space="preserve"> </w:t>
       </w:r>
+      <w:proofErr w:type="spellStart"/>
       <w:proofErr w:type="gramStart"/>
       <w:r>
         <w:rPr>
@@ -3638,7 +3488,16 @@
           <w:sz w:val="28"/>
           <w:szCs w:val="28"/>
         </w:rPr>
-        <w:t>setPosto(</w:t>
+        <w:t>setPosto</w:t>
+      </w:r>
+      <w:proofErr w:type="spellEnd"/>
+      <w:r>
+        <w:rPr>
+          <w:rFonts w:ascii="Courier New" w:hAnsi="Courier New" w:cs="Courier New"/>
+          <w:sz w:val="28"/>
+          <w:szCs w:val="28"/>
+        </w:rPr>
+        <w:t>(</w:t>
       </w:r>
       <w:proofErr w:type="gramEnd"/>
       <w:r>
@@ -3657,6 +3516,7 @@
         </w:rPr>
         <w:t xml:space="preserve"> che viene dichiarato </w:t>
       </w:r>
+      <w:proofErr w:type="spellStart"/>
       <w:r>
         <w:rPr>
           <w:rFonts w:ascii="Courier New" w:hAnsi="Courier New" w:cs="Courier New"/>
@@ -3665,22 +3525,16 @@
         </w:rPr>
         <w:t>final</w:t>
       </w:r>
-      <w:r>
-        <w:rPr>
-          <w:rFonts w:cstheme="minorHAnsi"/>
-          <w:sz w:val="28"/>
-          <w:szCs w:val="28"/>
-        </w:rPr>
-        <w:t xml:space="preserve"> per ribadire l’immutabilità della struttura essenziale dell’algoritmo.</w:t>
-      </w:r>
-      <w:r>
-        <w:rPr>
-          <w:rFonts w:cstheme="minorHAnsi"/>
-          <w:sz w:val="28"/>
-          <w:szCs w:val="28"/>
-        </w:rPr>
-        <w:t xml:space="preserve"> Le sottoclassi che estendono la classe astratta sono </w:t>
-      </w:r>
+      <w:proofErr w:type="spellEnd"/>
+      <w:r>
+        <w:rPr>
+          <w:rFonts w:cstheme="minorHAnsi"/>
+          <w:sz w:val="28"/>
+          <w:szCs w:val="28"/>
+        </w:rPr>
+        <w:t xml:space="preserve"> per ribadire l’immutabilità della struttura essenziale dell’algoritmo. Le sottoclassi che estendono la classe astratta sono </w:t>
+      </w:r>
+      <w:proofErr w:type="spellStart"/>
       <w:r>
         <w:rPr>
           <w:rFonts w:ascii="Courier New" w:hAnsi="Courier New" w:cs="Courier New"/>
@@ -3689,6 +3543,7 @@
         </w:rPr>
         <w:t>PostoAuto</w:t>
       </w:r>
+      <w:proofErr w:type="spellEnd"/>
       <w:r>
         <w:rPr>
           <w:rFonts w:cstheme="minorHAnsi"/>
@@ -3697,6 +3552,7 @@
         </w:rPr>
         <w:t xml:space="preserve">, </w:t>
       </w:r>
+      <w:proofErr w:type="spellStart"/>
       <w:r>
         <w:rPr>
           <w:rFonts w:ascii="Courier New" w:hAnsi="Courier New" w:cs="Courier New"/>
@@ -3705,6 +3561,7 @@
         </w:rPr>
         <w:t>PostoElettrico</w:t>
       </w:r>
+      <w:proofErr w:type="spellEnd"/>
       <w:r>
         <w:rPr>
           <w:rFonts w:cstheme="minorHAnsi"/>
@@ -3713,6 +3570,7 @@
         </w:rPr>
         <w:t xml:space="preserve"> e </w:t>
       </w:r>
+      <w:proofErr w:type="spellStart"/>
       <w:proofErr w:type="gramStart"/>
       <w:r>
         <w:rPr>
@@ -3722,6 +3580,7 @@
         </w:rPr>
         <w:t>PostoMoto</w:t>
       </w:r>
+      <w:proofErr w:type="spellEnd"/>
       <w:proofErr w:type="gramEnd"/>
       <w:r>
         <w:rPr>
@@ -3729,15 +3588,7 @@
           <w:sz w:val="28"/>
           <w:szCs w:val="28"/>
         </w:rPr>
-        <w:t>, che rispettivamente specializzano il concetto di posto in posto per autovetture, posto per auto a motore elettrico ed in posto per motocicli.</w:t>
-      </w:r>
-      <w:r>
-        <w:rPr>
-          <w:rFonts w:cstheme="minorHAnsi"/>
-          <w:sz w:val="28"/>
-          <w:szCs w:val="28"/>
-        </w:rPr>
-        <w:t xml:space="preserve"> Di </w:t>
+        <w:t xml:space="preserve">, che rispettivamente specializzano il concetto di posto in posto per autovetture, posto per auto a motore elettrico ed in posto per motocicli. Di nuovo in accordo con il pattern, </w:t>
       </w:r>
       <w:r>
         <w:rPr>
@@ -3746,23 +3597,7 @@
           <w:szCs w:val="28"/>
         </w:rPr>
         <w:lastRenderedPageBreak/>
-        <w:t>nuovo in accordo con il pattern, queste sottoclassi hanno il compito di implementare le operazioni primitive dell’algoritmo che devono essere ridefinite</w:t>
-      </w:r>
-      <w:r>
-        <w:rPr>
-          <w:rFonts w:cstheme="minorHAnsi"/>
-          <w:sz w:val="28"/>
-          <w:szCs w:val="28"/>
-        </w:rPr>
-        <w:t>, oltre ovviamente a definire nuovi metodi specifici</w:t>
-      </w:r>
-      <w:r>
-        <w:rPr>
-          <w:rFonts w:cstheme="minorHAnsi"/>
-          <w:sz w:val="28"/>
-          <w:szCs w:val="28"/>
-        </w:rPr>
-        <w:t>.</w:t>
+        <w:t>queste sottoclassi hanno il compito di implementare le operazioni primitive dell’algoritmo che devono essere ridefinite, oltre ovviamente a definire nuovi metodi specifici.</w:t>
       </w:r>
     </w:p>
     <w:p>
@@ -3853,6 +3688,7 @@
         </w:rPr>
         <w:t xml:space="preserve"> quella di sfruttare il concetto di </w:t>
       </w:r>
+      <w:proofErr w:type="spellStart"/>
       <w:r>
         <w:rPr>
           <w:i/>
@@ -3860,8 +3696,29 @@
           <w:sz w:val="28"/>
           <w:szCs w:val="28"/>
         </w:rPr>
-        <w:t>Reuse By Composition</w:t>
-      </w:r>
+        <w:t>Reuse</w:t>
+      </w:r>
+      <w:proofErr w:type="spellEnd"/>
+      <w:r>
+        <w:rPr>
+          <w:i/>
+          <w:iCs/>
+          <w:sz w:val="28"/>
+          <w:szCs w:val="28"/>
+        </w:rPr>
+        <w:t xml:space="preserve"> By </w:t>
+      </w:r>
+      <w:proofErr w:type="spellStart"/>
+      <w:r>
+        <w:rPr>
+          <w:i/>
+          <w:iCs/>
+          <w:sz w:val="28"/>
+          <w:szCs w:val="28"/>
+        </w:rPr>
+        <w:t>Composition</w:t>
+      </w:r>
+      <w:proofErr w:type="spellEnd"/>
       <w:r>
         <w:rPr>
           <w:sz w:val="28"/>
@@ -3869,6 +3726,7 @@
         </w:rPr>
         <w:t xml:space="preserve"> fornito dal paradigma della programmazione a oggetti. Infatti, viene specificato che le auto elettriche potranno ricaricarsi non in un qualsiasi posto ma solo in quelli riservati all’elettrico. Allora possiamo specializzare la classe </w:t>
       </w:r>
+      <w:proofErr w:type="spellStart"/>
       <w:proofErr w:type="gramStart"/>
       <w:r>
         <w:rPr>
@@ -3878,6 +3736,7 @@
         </w:rPr>
         <w:t>PostoElettrico</w:t>
       </w:r>
+      <w:proofErr w:type="spellEnd"/>
       <w:proofErr w:type="gramEnd"/>
       <w:r>
         <w:rPr>
@@ -4125,6 +3984,7 @@
         <w:lastRenderedPageBreak/>
         <w:t xml:space="preserve">esempio, se consideriamo </w:t>
       </w:r>
+      <w:proofErr w:type="spellStart"/>
       <w:proofErr w:type="gramStart"/>
       <w:r>
         <w:rPr>
@@ -4132,7 +3992,16 @@
           <w:sz w:val="28"/>
           <w:szCs w:val="28"/>
         </w:rPr>
-        <w:t>getPercentualeAttuale(</w:t>
+        <w:t>getPercentualeAttuale</w:t>
+      </w:r>
+      <w:proofErr w:type="spellEnd"/>
+      <w:r>
+        <w:rPr>
+          <w:rFonts w:ascii="Courier New" w:hAnsi="Courier New" w:cs="Courier New"/>
+          <w:sz w:val="28"/>
+          <w:szCs w:val="28"/>
+        </w:rPr>
+        <w:t>(</w:t>
       </w:r>
       <w:proofErr w:type="gramEnd"/>
       <w:r>
@@ -4174,14 +4043,34 @@
           <w:szCs w:val="32"/>
         </w:rPr>
       </w:pPr>
+      <w:proofErr w:type="spellStart"/>
       <w:r>
         <w:rPr>
           <w:rFonts w:cstheme="minorHAnsi"/>
           <w:sz w:val="32"/>
           <w:szCs w:val="32"/>
         </w:rPr>
-        <w:t>Arlind Pecmarkaj</w:t>
-      </w:r>
+        <w:t>Arlind</w:t>
+      </w:r>
+      <w:proofErr w:type="spellEnd"/>
+      <w:r>
+        <w:rPr>
+          <w:rFonts w:cstheme="minorHAnsi"/>
+          <w:sz w:val="32"/>
+          <w:szCs w:val="32"/>
+        </w:rPr>
+        <w:t xml:space="preserve"> </w:t>
+      </w:r>
+      <w:proofErr w:type="spellStart"/>
+      <w:r>
+        <w:rPr>
+          <w:rFonts w:cstheme="minorHAnsi"/>
+          <w:sz w:val="32"/>
+          <w:szCs w:val="32"/>
+        </w:rPr>
+        <w:t>Pecmarkaj</w:t>
+      </w:r>
+      <w:proofErr w:type="spellEnd"/>
     </w:p>
     <w:p>
       <w:pPr>
@@ -4367,7 +4256,43 @@
           <w:sz w:val="28"/>
           <w:szCs w:val="28"/>
         </w:rPr>
-        <w:t>Per memorizzare sia gli abbonamenti che i parcheggi si è scelti di usare gli ArrayList in quanto si combinano i vantaggi delle Collections con quelle degli array.</w:t>
+        <w:t xml:space="preserve">Per memorizzare sia gli abbonamenti che i parcheggi si è scelti di usare gli </w:t>
+      </w:r>
+      <w:proofErr w:type="spellStart"/>
+      <w:r>
+        <w:rPr>
+          <w:rFonts w:cstheme="minorHAnsi"/>
+          <w:sz w:val="28"/>
+          <w:szCs w:val="28"/>
+        </w:rPr>
+        <w:t>ArrayList</w:t>
+      </w:r>
+      <w:proofErr w:type="spellEnd"/>
+      <w:r>
+        <w:rPr>
+          <w:rFonts w:cstheme="minorHAnsi"/>
+          <w:sz w:val="28"/>
+          <w:szCs w:val="28"/>
+        </w:rPr>
+        <w:t xml:space="preserve"> in quanto si combinano i vantaggi delle </w:t>
+      </w:r>
+      <w:proofErr w:type="spellStart"/>
+      <w:r>
+        <w:rPr>
+          <w:rFonts w:cstheme="minorHAnsi"/>
+          <w:sz w:val="28"/>
+          <w:szCs w:val="28"/>
+        </w:rPr>
+        <w:t>Collections</w:t>
+      </w:r>
+      <w:proofErr w:type="spellEnd"/>
+      <w:r>
+        <w:rPr>
+          <w:rFonts w:cstheme="minorHAnsi"/>
+          <w:sz w:val="28"/>
+          <w:szCs w:val="28"/>
+        </w:rPr>
+        <w:t xml:space="preserve"> con quelle degli array.</w:t>
       </w:r>
     </w:p>
     <w:p>
@@ -4506,6 +4431,7 @@
         </w:rPr>
         <w:t xml:space="preserve">Sia </w:t>
       </w:r>
+      <w:proofErr w:type="spellStart"/>
       <w:proofErr w:type="gramStart"/>
       <w:r>
         <w:rPr>
@@ -4515,6 +4441,7 @@
         </w:rPr>
         <w:t>GestioneParcheggi</w:t>
       </w:r>
+      <w:proofErr w:type="spellEnd"/>
       <w:proofErr w:type="gramEnd"/>
       <w:r>
         <w:rPr>
@@ -4916,7 +4843,43 @@
           <w:sz w:val="28"/>
           <w:szCs w:val="28"/>
         </w:rPr>
-        <w:t>GUIParcheggio.java (in collaborazione con Arlind Pecmarkaj e Tommaso Petrelli)</w:t>
+        <w:t xml:space="preserve">GUIParcheggio.java (in collaborazione con </w:t>
+      </w:r>
+      <w:proofErr w:type="spellStart"/>
+      <w:r>
+        <w:rPr>
+          <w:rFonts w:cstheme="minorHAnsi"/>
+          <w:sz w:val="28"/>
+          <w:szCs w:val="28"/>
+        </w:rPr>
+        <w:t>Arlind</w:t>
+      </w:r>
+      <w:proofErr w:type="spellEnd"/>
+      <w:r>
+        <w:rPr>
+          <w:rFonts w:cstheme="minorHAnsi"/>
+          <w:sz w:val="28"/>
+          <w:szCs w:val="28"/>
+        </w:rPr>
+        <w:t xml:space="preserve"> </w:t>
+      </w:r>
+      <w:proofErr w:type="spellStart"/>
+      <w:r>
+        <w:rPr>
+          <w:rFonts w:cstheme="minorHAnsi"/>
+          <w:sz w:val="28"/>
+          <w:szCs w:val="28"/>
+        </w:rPr>
+        <w:t>Pecmarkaj</w:t>
+      </w:r>
+      <w:proofErr w:type="spellEnd"/>
+      <w:r>
+        <w:rPr>
+          <w:rFonts w:cstheme="minorHAnsi"/>
+          <w:sz w:val="28"/>
+          <w:szCs w:val="28"/>
+        </w:rPr>
+        <w:t xml:space="preserve"> e Tommaso Petrelli)</w:t>
       </w:r>
     </w:p>
     <w:p>
@@ -4952,7 +4915,33 @@
           <w:szCs w:val="28"/>
           <w:u w:val="single"/>
         </w:rPr>
-        <w:t>Parcheggio e ParcheggioImpl:</w:t>
+        <w:t xml:space="preserve">Parcheggio e </w:t>
+      </w:r>
+      <w:proofErr w:type="spellStart"/>
+      <w:r>
+        <w:rPr>
+          <w:rFonts w:cstheme="minorHAnsi"/>
+          <w:b/>
+          <w:bCs/>
+          <w:color w:val="FF0000"/>
+          <w:sz w:val="28"/>
+          <w:szCs w:val="28"/>
+          <w:u w:val="single"/>
+        </w:rPr>
+        <w:t>ParcheggioImpl</w:t>
+      </w:r>
+      <w:proofErr w:type="spellEnd"/>
+      <w:r>
+        <w:rPr>
+          <w:rFonts w:cstheme="minorHAnsi"/>
+          <w:b/>
+          <w:bCs/>
+          <w:color w:val="FF0000"/>
+          <w:sz w:val="28"/>
+          <w:szCs w:val="28"/>
+          <w:u w:val="single"/>
+        </w:rPr>
+        <w:t>:</w:t>
       </w:r>
     </w:p>
     <w:p>
@@ -5047,6 +5036,7 @@
         </w:rPr>
         <w:t xml:space="preserve">tream a cui veniva applicato un filtro. Alcuni filtri sono stati implementati seguendo il Pattern Strategy, infatti ad essi gli viene passata una strategia generica permettendo al singolo metodo di funzionare per diverse situazioni (es. </w:t>
       </w:r>
+      <w:proofErr w:type="spellStart"/>
       <w:proofErr w:type="gramStart"/>
       <w:r>
         <w:rPr>
@@ -5056,7 +5046,18 @@
           <w:sz w:val="28"/>
           <w:szCs w:val="28"/>
         </w:rPr>
-        <w:t>getNPostiSpecifici(</w:t>
+        <w:t>getNPostiSpecifici</w:t>
+      </w:r>
+      <w:proofErr w:type="spellEnd"/>
+      <w:r>
+        <w:rPr>
+          <w:rFonts w:cstheme="minorHAnsi"/>
+          <w:i/>
+          <w:iCs/>
+          <w:sz w:val="28"/>
+          <w:szCs w:val="28"/>
+        </w:rPr>
+        <w:t>(</w:t>
       </w:r>
       <w:proofErr w:type="gramEnd"/>
       <w:r>
@@ -5306,6 +5307,7 @@
         </w:rPr>
         <w:t xml:space="preserve">Per evitare di implementare metodi diversi per ciascun tipo di veicolo (auto, auto elettrica e moto) ho realizzato un unico metodo dove al suo interno andrà a invocare un metodo privato chiamato </w:t>
       </w:r>
+      <w:proofErr w:type="spellStart"/>
       <w:proofErr w:type="gramStart"/>
       <w:r>
         <w:rPr>
@@ -5315,9 +5317,9 @@
           <w:sz w:val="28"/>
           <w:szCs w:val="28"/>
         </w:rPr>
-        <w:t>filtraAggiungi(</w:t>
-      </w:r>
-      <w:proofErr w:type="gramEnd"/>
+        <w:t>filtraAggiungi</w:t>
+      </w:r>
+      <w:proofErr w:type="spellEnd"/>
       <w:r>
         <w:rPr>
           <w:rFonts w:cstheme="minorHAnsi"/>
@@ -5326,6 +5328,17 @@
           <w:sz w:val="28"/>
           <w:szCs w:val="28"/>
         </w:rPr>
+        <w:t>(</w:t>
+      </w:r>
+      <w:proofErr w:type="gramEnd"/>
+      <w:r>
+        <w:rPr>
+          <w:rFonts w:cstheme="minorHAnsi"/>
+          <w:i/>
+          <w:iCs/>
+          <w:sz w:val="28"/>
+          <w:szCs w:val="28"/>
+        </w:rPr>
         <w:t>)</w:t>
       </w:r>
       <w:r>
@@ -5343,7 +5356,61 @@
           <w:szCs w:val="28"/>
         </w:rPr>
         <w:lastRenderedPageBreak/>
-        <w:t>(Don’t Repeate Yourself). Il metodo sfrutta gli stream e i filtri applicati a essi per identificare di quale veicolo si tratti, con lo scopo di parcheggiarlo nel posto giusto. Al metodo si passa come parametro una strategia di filtraggio utilizzata poi nello stream (Pattern Strategy). Con questo procedimento evitiamo di scrivere codice specifico per trovare il posto pertinente alla tipologia di veicolo. Il metodo lancerà delle eccezioni per identificare eventuali problemi:</w:t>
+        <w:t>(</w:t>
+      </w:r>
+      <w:proofErr w:type="spellStart"/>
+      <w:r>
+        <w:rPr>
+          <w:rFonts w:cstheme="minorHAnsi"/>
+          <w:sz w:val="28"/>
+          <w:szCs w:val="28"/>
+        </w:rPr>
+        <w:t>Don’t</w:t>
+      </w:r>
+      <w:proofErr w:type="spellEnd"/>
+      <w:r>
+        <w:rPr>
+          <w:rFonts w:cstheme="minorHAnsi"/>
+          <w:sz w:val="28"/>
+          <w:szCs w:val="28"/>
+        </w:rPr>
+        <w:t xml:space="preserve"> </w:t>
+      </w:r>
+      <w:proofErr w:type="spellStart"/>
+      <w:r>
+        <w:rPr>
+          <w:rFonts w:cstheme="minorHAnsi"/>
+          <w:sz w:val="28"/>
+          <w:szCs w:val="28"/>
+        </w:rPr>
+        <w:t>Repeate</w:t>
+      </w:r>
+      <w:proofErr w:type="spellEnd"/>
+      <w:r>
+        <w:rPr>
+          <w:rFonts w:cstheme="minorHAnsi"/>
+          <w:sz w:val="28"/>
+          <w:szCs w:val="28"/>
+        </w:rPr>
+        <w:t xml:space="preserve"> </w:t>
+      </w:r>
+      <w:proofErr w:type="spellStart"/>
+      <w:r>
+        <w:rPr>
+          <w:rFonts w:cstheme="minorHAnsi"/>
+          <w:sz w:val="28"/>
+          <w:szCs w:val="28"/>
+        </w:rPr>
+        <w:t>Yourself</w:t>
+      </w:r>
+      <w:proofErr w:type="spellEnd"/>
+      <w:r>
+        <w:rPr>
+          <w:rFonts w:cstheme="minorHAnsi"/>
+          <w:sz w:val="28"/>
+          <w:szCs w:val="28"/>
+        </w:rPr>
+        <w:t>). Il metodo sfrutta gli stream e i filtri applicati a essi per identificare di quale veicolo si tratti, con lo scopo di parcheggiarlo nel posto giusto. Al metodo si passa come parametro una strategia di filtraggio utilizzata poi nello stream (Pattern Strategy). Con questo procedimento evitiamo di scrivere codice specifico per trovare il posto pertinente alla tipologia di veicolo. Il metodo lancerà delle eccezioni per identificare eventuali problemi:</w:t>
       </w:r>
     </w:p>
     <w:p>
@@ -5360,6 +5427,7 @@
           <w:szCs w:val="28"/>
         </w:rPr>
       </w:pPr>
+      <w:proofErr w:type="spellStart"/>
       <w:r>
         <w:rPr>
           <w:rFonts w:cstheme="minorHAnsi"/>
@@ -5370,6 +5438,7 @@
         </w:rPr>
         <w:t>AltezzaMassimaConsentitaException</w:t>
       </w:r>
+      <w:proofErr w:type="spellEnd"/>
       <w:r>
         <w:rPr>
           <w:rFonts w:cstheme="minorHAnsi"/>
@@ -5409,6 +5478,7 @@
           <w:szCs w:val="28"/>
         </w:rPr>
       </w:pPr>
+      <w:proofErr w:type="spellStart"/>
       <w:r>
         <w:rPr>
           <w:rFonts w:cstheme="minorHAnsi"/>
@@ -5429,6 +5499,7 @@
         </w:rPr>
         <w:t>Exception</w:t>
       </w:r>
+      <w:proofErr w:type="spellEnd"/>
       <w:r>
         <w:rPr>
           <w:rFonts w:cstheme="minorHAnsi"/>
@@ -5468,6 +5539,7 @@
           <w:szCs w:val="28"/>
         </w:rPr>
       </w:pPr>
+      <w:proofErr w:type="spellStart"/>
       <w:r>
         <w:rPr>
           <w:rFonts w:cstheme="minorHAnsi"/>
@@ -5478,6 +5550,7 @@
         </w:rPr>
         <w:t>PostiFinitiException</w:t>
       </w:r>
+      <w:proofErr w:type="spellEnd"/>
       <w:r>
         <w:rPr>
           <w:rFonts w:cstheme="minorHAnsi"/>
@@ -5646,6 +5719,7 @@
         </w:rPr>
         <w:t xml:space="preserve"> capire se il monopattino è già stato noleggiato o meno. Anche in questo caso l’uso degli stream è stato fondamentale per poter identificare i monopattini disponibili e per poi restituirli (es. </w:t>
       </w:r>
+      <w:proofErr w:type="spellStart"/>
       <w:proofErr w:type="gramStart"/>
       <w:r>
         <w:rPr>
@@ -5655,7 +5729,18 @@
           <w:sz w:val="28"/>
           <w:szCs w:val="28"/>
         </w:rPr>
-        <w:t>restituisciMonopattino(</w:t>
+        <w:t>restituisciMonopattino</w:t>
+      </w:r>
+      <w:proofErr w:type="spellEnd"/>
+      <w:r>
+        <w:rPr>
+          <w:rFonts w:cstheme="minorHAnsi"/>
+          <w:i/>
+          <w:iCs/>
+          <w:sz w:val="28"/>
+          <w:szCs w:val="28"/>
+        </w:rPr>
+        <w:t>(</w:t>
       </w:r>
       <w:proofErr w:type="gramEnd"/>
       <w:r>
@@ -6095,6 +6180,7 @@
         </w:rPr>
         <w:t>Il sensore non è altro che un’interfaccia parametrizzata con un unico metodo al suo interno anch’esso parametrizzato, chiamato ‘</w:t>
       </w:r>
+      <w:proofErr w:type="spellStart"/>
       <w:proofErr w:type="gramStart"/>
       <w:r>
         <w:rPr>
@@ -6104,9 +6190,9 @@
           <w:sz w:val="28"/>
           <w:szCs w:val="28"/>
         </w:rPr>
-        <w:t>effettuaRilevazione(</w:t>
-      </w:r>
-      <w:proofErr w:type="gramEnd"/>
+        <w:t>effettuaRilevazione</w:t>
+      </w:r>
+      <w:proofErr w:type="spellEnd"/>
       <w:r>
         <w:rPr>
           <w:rFonts w:cstheme="minorHAnsi"/>
@@ -6115,8 +6201,9 @@
           <w:sz w:val="28"/>
           <w:szCs w:val="28"/>
         </w:rPr>
-        <w:t>)</w:t>
-      </w:r>
+        <w:t>(</w:t>
+      </w:r>
+      <w:proofErr w:type="gramEnd"/>
       <w:r>
         <w:rPr>
           <w:rFonts w:cstheme="minorHAnsi"/>
@@ -6125,6 +6212,16 @@
           <w:sz w:val="28"/>
           <w:szCs w:val="28"/>
         </w:rPr>
+        <w:t>)</w:t>
+      </w:r>
+      <w:r>
+        <w:rPr>
+          <w:rFonts w:cstheme="minorHAnsi"/>
+          <w:i/>
+          <w:iCs/>
+          <w:sz w:val="28"/>
+          <w:szCs w:val="28"/>
+        </w:rPr>
         <w:t>’</w:t>
       </w:r>
       <w:r>
@@ -6159,7 +6256,25 @@
           <w:sz w:val="28"/>
           <w:szCs w:val="28"/>
         </w:rPr>
-        <w:t>n tipo Alimentazione (enum).</w:t>
+        <w:t>n tipo Alimentazione (</w:t>
+      </w:r>
+      <w:proofErr w:type="spellStart"/>
+      <w:r>
+        <w:rPr>
+          <w:rFonts w:cstheme="minorHAnsi"/>
+          <w:sz w:val="28"/>
+          <w:szCs w:val="28"/>
+        </w:rPr>
+        <w:t>enum</w:t>
+      </w:r>
+      <w:proofErr w:type="spellEnd"/>
+      <w:r>
+        <w:rPr>
+          <w:rFonts w:cstheme="minorHAnsi"/>
+          <w:sz w:val="28"/>
+          <w:szCs w:val="28"/>
+        </w:rPr>
+        <w:t>).</w:t>
       </w:r>
     </w:p>
     <w:p>
@@ -6324,8 +6439,22 @@
           <w:szCs w:val="28"/>
           <w:u w:val="single"/>
         </w:rPr>
-        <w:t>Monopattino e MonopattinoImpl</w:t>
-      </w:r>
+        <w:t xml:space="preserve">Monopattino e </w:t>
+      </w:r>
+      <w:proofErr w:type="spellStart"/>
+      <w:r>
+        <w:rPr>
+          <w:rFonts w:cstheme="minorHAnsi"/>
+          <w:b/>
+          <w:bCs/>
+          <w:color w:val="FF0000"/>
+          <w:sz w:val="28"/>
+          <w:szCs w:val="28"/>
+          <w:u w:val="single"/>
+        </w:rPr>
+        <w:t>MonopattinoImpl</w:t>
+      </w:r>
+      <w:proofErr w:type="spellEnd"/>
     </w:p>
     <w:p>
       <w:pPr>
@@ -6345,7 +6474,25 @@
           <w:szCs w:val="28"/>
         </w:rPr>
         <w:lastRenderedPageBreak/>
-        <w:t>La classe MonopattinoImpl è l’astrazione di un monopattino elettrico. Essa implementa l’interfaccia Monopattino</w:t>
+        <w:t xml:space="preserve">La classe </w:t>
+      </w:r>
+      <w:proofErr w:type="spellStart"/>
+      <w:r>
+        <w:rPr>
+          <w:rFonts w:cstheme="minorHAnsi"/>
+          <w:sz w:val="28"/>
+          <w:szCs w:val="28"/>
+        </w:rPr>
+        <w:t>MonopattinoImpl</w:t>
+      </w:r>
+      <w:proofErr w:type="spellEnd"/>
+      <w:r>
+        <w:rPr>
+          <w:rFonts w:cstheme="minorHAnsi"/>
+          <w:sz w:val="28"/>
+          <w:szCs w:val="28"/>
+        </w:rPr>
+        <w:t xml:space="preserve"> è l’astrazione di un monopattino elettrico. Essa implementa l’interfaccia Monopattino</w:t>
       </w:r>
       <w:r>
         <w:rPr>
@@ -6819,6 +6966,7 @@
           <w:ilvl w:val="0"/>
           <w:numId w:val="23"/>
         </w:numPr>
+        <w:jc w:val="both"/>
         <w:rPr>
           <w:rFonts w:cstheme="minorHAnsi"/>
           <w:sz w:val="28"/>
@@ -6833,6 +6981,7 @@
         </w:rPr>
         <w:t xml:space="preserve">Stream: utilizzati per generare collezioni specifiche. Utilizzati nella classe </w:t>
       </w:r>
+      <w:proofErr w:type="spellStart"/>
       <w:r>
         <w:rPr>
           <w:rFonts w:ascii="Courier New" w:hAnsi="Courier New" w:cs="Courier New"/>
@@ -6841,6 +6990,7 @@
         </w:rPr>
         <w:t>GUIParcheggio</w:t>
       </w:r>
+      <w:proofErr w:type="spellEnd"/>
       <w:r>
         <w:rPr>
           <w:rFonts w:cstheme="minorHAnsi"/>
@@ -6857,20 +7007,40 @@
           <w:ilvl w:val="0"/>
           <w:numId w:val="23"/>
         </w:numPr>
-        <w:rPr>
-          <w:rFonts w:cstheme="minorHAnsi"/>
-          <w:sz w:val="28"/>
-          <w:szCs w:val="28"/>
-        </w:rPr>
-      </w:pPr>
-      <w:r>
-        <w:rPr>
-          <w:rFonts w:cstheme="minorHAnsi"/>
-          <w:sz w:val="28"/>
-          <w:szCs w:val="28"/>
-        </w:rPr>
-        <w:t xml:space="preserve">Labda Expressions: utilizzati per definire i filtri di ricerca degli stream. Utilizzate nella classe </w:t>
-      </w:r>
+        <w:jc w:val="both"/>
+        <w:rPr>
+          <w:rFonts w:cstheme="minorHAnsi"/>
+          <w:sz w:val="28"/>
+          <w:szCs w:val="28"/>
+        </w:rPr>
+      </w:pPr>
+      <w:r>
+        <w:rPr>
+          <w:rFonts w:cstheme="minorHAnsi"/>
+          <w:sz w:val="28"/>
+          <w:szCs w:val="28"/>
+        </w:rPr>
+        <w:t xml:space="preserve">Labda </w:t>
+      </w:r>
+      <w:proofErr w:type="spellStart"/>
+      <w:r>
+        <w:rPr>
+          <w:rFonts w:cstheme="minorHAnsi"/>
+          <w:sz w:val="28"/>
+          <w:szCs w:val="28"/>
+        </w:rPr>
+        <w:t>Expressions</w:t>
+      </w:r>
+      <w:proofErr w:type="spellEnd"/>
+      <w:r>
+        <w:rPr>
+          <w:rFonts w:cstheme="minorHAnsi"/>
+          <w:sz w:val="28"/>
+          <w:szCs w:val="28"/>
+        </w:rPr>
+        <w:t xml:space="preserve">: utilizzati per definire i filtri di ricerca degli stream. Utilizzate nella classe </w:t>
+      </w:r>
+      <w:proofErr w:type="spellStart"/>
       <w:r>
         <w:rPr>
           <w:rFonts w:ascii="Courier New" w:hAnsi="Courier New" w:cs="Courier New"/>
@@ -6879,6 +7049,7 @@
         </w:rPr>
         <w:t>GUIParcheggio</w:t>
       </w:r>
+      <w:proofErr w:type="spellEnd"/>
       <w:r>
         <w:rPr>
           <w:rFonts w:cstheme="minorHAnsi"/>
@@ -6895,6 +7066,7 @@
           <w:ilvl w:val="0"/>
           <w:numId w:val="23"/>
         </w:numPr>
+        <w:jc w:val="both"/>
         <w:rPr>
           <w:rFonts w:cstheme="minorHAnsi"/>
           <w:sz w:val="28"/>
@@ -6909,6 +7081,7 @@
         </w:rPr>
         <w:t xml:space="preserve">Optional: utilizzati in quei campi o risultati che non sempre garantivano la presenza di un valore. Troviamo l’uso di Optional nella classa </w:t>
       </w:r>
+      <w:proofErr w:type="spellStart"/>
       <w:r>
         <w:rPr>
           <w:rFonts w:ascii="Courier New" w:hAnsi="Courier New" w:cs="Courier New"/>
@@ -6917,6 +7090,56 @@
         </w:rPr>
         <w:t>AbstractPosto</w:t>
       </w:r>
+      <w:proofErr w:type="spellEnd"/>
+      <w:r>
+        <w:rPr>
+          <w:rFonts w:cstheme="minorHAnsi"/>
+          <w:sz w:val="28"/>
+          <w:szCs w:val="28"/>
+        </w:rPr>
+        <w:t>.</w:t>
+      </w:r>
+    </w:p>
+    <w:p>
+      <w:pPr>
+        <w:pStyle w:val="Paragrafoelenco"/>
+        <w:numPr>
+          <w:ilvl w:val="0"/>
+          <w:numId w:val="23"/>
+        </w:numPr>
+        <w:jc w:val="both"/>
+        <w:rPr>
+          <w:rFonts w:cstheme="minorHAnsi"/>
+          <w:sz w:val="28"/>
+          <w:szCs w:val="28"/>
+        </w:rPr>
+      </w:pPr>
+      <w:r>
+        <w:rPr>
+          <w:rFonts w:cstheme="minorHAnsi"/>
+          <w:sz w:val="28"/>
+          <w:szCs w:val="28"/>
+        </w:rPr>
+        <w:t>Algoritmi: progettato un algoritmo per la ricarica del veicolo elettrico e per calcolare il tempo necessario a completare la ricarica.</w:t>
+      </w:r>
+      <w:r>
+        <w:rPr>
+          <w:rFonts w:cstheme="minorHAnsi"/>
+          <w:sz w:val="28"/>
+          <w:szCs w:val="28"/>
+        </w:rPr>
+        <w:t xml:space="preserve"> Questo algoritmo viene implementato come metodo nella classe </w:t>
+      </w:r>
+      <w:proofErr w:type="spellStart"/>
+      <w:r>
+        <w:rPr>
+          <w:rFonts w:ascii="Courier New" w:hAnsi="Courier New" w:cs="Courier New"/>
+          <w:sz w:val="28"/>
+          <w:szCs w:val="28"/>
+        </w:rPr>
+        <w:t>ColonninaSupercharger</w:t>
+      </w:r>
+      <w:proofErr w:type="spellEnd"/>
       <w:r>
         <w:rPr>
           <w:rFonts w:cstheme="minorHAnsi"/>
@@ -7056,6 +7279,7 @@
         </w:rPr>
         <w:t xml:space="preserve">mbda </w:t>
       </w:r>
+      <w:proofErr w:type="spellStart"/>
       <w:r>
         <w:rPr>
           <w:rFonts w:cstheme="minorHAnsi"/>
@@ -7072,6 +7296,7 @@
         </w:rPr>
         <w:t>xpressions</w:t>
       </w:r>
+      <w:proofErr w:type="spellEnd"/>
       <w:r>
         <w:rPr>
           <w:rFonts w:cstheme="minorHAnsi"/>
@@ -7116,6 +7341,7 @@
           <w:sz w:val="28"/>
           <w:szCs w:val="28"/>
         </w:rPr>
+        <w:lastRenderedPageBreak/>
         <w:t>ParcheggioImpl.java;</w:t>
       </w:r>
     </w:p>
@@ -7160,7 +7386,6 @@
           <w:sz w:val="28"/>
           <w:szCs w:val="28"/>
         </w:rPr>
-        <w:lastRenderedPageBreak/>
         <w:t xml:space="preserve">Optional </w:t>
       </w:r>
       <w:r>
@@ -10136,6 +10361,92 @@
     </w:lvl>
   </w:abstractNum>
   <w:abstractNum w:abstractNumId="26" w15:restartNumberingAfterBreak="0">
+    <w:nsid w:val="68DC019C"/>
+    <w:multiLevelType w:val="hybridMultilevel"/>
+    <w:tmpl w:val="ED405F02"/>
+    <w:lvl w:ilvl="0" w:tplc="0410000F">
+      <w:start w:val="1"/>
+      <w:numFmt w:val="decimal"/>
+      <w:lvlText w:val="%1."/>
+      <w:lvlJc w:val="left"/>
+      <w:pPr>
+        <w:ind w:left="720" w:hanging="360"/>
+      </w:pPr>
+    </w:lvl>
+    <w:lvl w:ilvl="1" w:tplc="04100019">
+      <w:start w:val="1"/>
+      <w:numFmt w:val="lowerLetter"/>
+      <w:lvlText w:val="%2."/>
+      <w:lvlJc w:val="left"/>
+      <w:pPr>
+        <w:ind w:left="1440" w:hanging="360"/>
+      </w:pPr>
+    </w:lvl>
+    <w:lvl w:ilvl="2" w:tplc="0410001B" w:tentative="1">
+      <w:start w:val="1"/>
+      <w:numFmt w:val="lowerRoman"/>
+      <w:lvlText w:val="%3."/>
+      <w:lvlJc w:val="right"/>
+      <w:pPr>
+        <w:ind w:left="2160" w:hanging="180"/>
+      </w:pPr>
+    </w:lvl>
+    <w:lvl w:ilvl="3" w:tplc="0410000F" w:tentative="1">
+      <w:start w:val="1"/>
+      <w:numFmt w:val="decimal"/>
+      <w:lvlText w:val="%4."/>
+      <w:lvlJc w:val="left"/>
+      <w:pPr>
+        <w:ind w:left="2880" w:hanging="360"/>
+      </w:pPr>
+    </w:lvl>
+    <w:lvl w:ilvl="4" w:tplc="04100019" w:tentative="1">
+      <w:start w:val="1"/>
+      <w:numFmt w:val="lowerLetter"/>
+      <w:lvlText w:val="%5."/>
+      <w:lvlJc w:val="left"/>
+      <w:pPr>
+        <w:ind w:left="3600" w:hanging="360"/>
+      </w:pPr>
+    </w:lvl>
+    <w:lvl w:ilvl="5" w:tplc="0410001B" w:tentative="1">
+      <w:start w:val="1"/>
+      <w:numFmt w:val="lowerRoman"/>
+      <w:lvlText w:val="%6."/>
+      <w:lvlJc w:val="right"/>
+      <w:pPr>
+        <w:ind w:left="4320" w:hanging="180"/>
+      </w:pPr>
+    </w:lvl>
+    <w:lvl w:ilvl="6" w:tplc="0410000F" w:tentative="1">
+      <w:start w:val="1"/>
+      <w:numFmt w:val="decimal"/>
+      <w:lvlText w:val="%7."/>
+      <w:lvlJc w:val="left"/>
+      <w:pPr>
+        <w:ind w:left="5040" w:hanging="360"/>
+      </w:pPr>
+    </w:lvl>
+    <w:lvl w:ilvl="7" w:tplc="04100019" w:tentative="1">
+      <w:start w:val="1"/>
+      <w:numFmt w:val="lowerLetter"/>
+      <w:lvlText w:val="%8."/>
+      <w:lvlJc w:val="left"/>
+      <w:pPr>
+        <w:ind w:left="5760" w:hanging="360"/>
+      </w:pPr>
+    </w:lvl>
+    <w:lvl w:ilvl="8" w:tplc="0410001B" w:tentative="1">
+      <w:start w:val="1"/>
+      <w:numFmt w:val="lowerRoman"/>
+      <w:lvlText w:val="%9."/>
+      <w:lvlJc w:val="right"/>
+      <w:pPr>
+        <w:ind w:left="6480" w:hanging="180"/>
+      </w:pPr>
+    </w:lvl>
+  </w:abstractNum>
+  <w:abstractNum w:abstractNumId="27" w15:restartNumberingAfterBreak="0">
     <w:nsid w:val="72200125"/>
     <w:multiLevelType w:val="multilevel"/>
     <w:tmpl w:val="0410001F"/>
@@ -10221,7 +10532,7 @@
       </w:pPr>
     </w:lvl>
   </w:abstractNum>
-  <w:abstractNum w:abstractNumId="27" w15:restartNumberingAfterBreak="0">
+  <w:abstractNum w:abstractNumId="28" w15:restartNumberingAfterBreak="0">
     <w:nsid w:val="73472FF8"/>
     <w:multiLevelType w:val="multilevel"/>
     <w:tmpl w:val="090AFE78"/>
@@ -10342,7 +10653,120 @@
       </w:rPr>
     </w:lvl>
   </w:abstractNum>
-  <w:abstractNum w:abstractNumId="28" w15:restartNumberingAfterBreak="0">
+  <w:abstractNum w:abstractNumId="29" w15:restartNumberingAfterBreak="0">
+    <w:nsid w:val="776D5F6A"/>
+    <w:multiLevelType w:val="hybridMultilevel"/>
+    <w:tmpl w:val="458426D2"/>
+    <w:lvl w:ilvl="0" w:tplc="04100001">
+      <w:start w:val="1"/>
+      <w:numFmt w:val="bullet"/>
+      <w:lvlText w:val=""/>
+      <w:lvlJc w:val="left"/>
+      <w:pPr>
+        <w:ind w:left="720" w:hanging="360"/>
+      </w:pPr>
+      <w:rPr>
+        <w:rFonts w:ascii="Symbol" w:hAnsi="Symbol" w:hint="default"/>
+      </w:rPr>
+    </w:lvl>
+    <w:lvl w:ilvl="1" w:tplc="04100003">
+      <w:start w:val="1"/>
+      <w:numFmt w:val="bullet"/>
+      <w:lvlText w:val="o"/>
+      <w:lvlJc w:val="left"/>
+      <w:pPr>
+        <w:ind w:left="1440" w:hanging="360"/>
+      </w:pPr>
+      <w:rPr>
+        <w:rFonts w:ascii="Courier New" w:hAnsi="Courier New" w:cs="Courier New" w:hint="default"/>
+      </w:rPr>
+    </w:lvl>
+    <w:lvl w:ilvl="2" w:tplc="04100005">
+      <w:start w:val="1"/>
+      <w:numFmt w:val="bullet"/>
+      <w:lvlText w:val=""/>
+      <w:lvlJc w:val="left"/>
+      <w:pPr>
+        <w:ind w:left="2160" w:hanging="360"/>
+      </w:pPr>
+      <w:rPr>
+        <w:rFonts w:ascii="Wingdings" w:hAnsi="Wingdings" w:hint="default"/>
+      </w:rPr>
+    </w:lvl>
+    <w:lvl w:ilvl="3" w:tplc="04100001" w:tentative="1">
+      <w:start w:val="1"/>
+      <w:numFmt w:val="bullet"/>
+      <w:lvlText w:val=""/>
+      <w:lvlJc w:val="left"/>
+      <w:pPr>
+        <w:ind w:left="2880" w:hanging="360"/>
+      </w:pPr>
+      <w:rPr>
+        <w:rFonts w:ascii="Symbol" w:hAnsi="Symbol" w:hint="default"/>
+      </w:rPr>
+    </w:lvl>
+    <w:lvl w:ilvl="4" w:tplc="04100003" w:tentative="1">
+      <w:start w:val="1"/>
+      <w:numFmt w:val="bullet"/>
+      <w:lvlText w:val="o"/>
+      <w:lvlJc w:val="left"/>
+      <w:pPr>
+        <w:ind w:left="3600" w:hanging="360"/>
+      </w:pPr>
+      <w:rPr>
+        <w:rFonts w:ascii="Courier New" w:hAnsi="Courier New" w:cs="Courier New" w:hint="default"/>
+      </w:rPr>
+    </w:lvl>
+    <w:lvl w:ilvl="5" w:tplc="04100005" w:tentative="1">
+      <w:start w:val="1"/>
+      <w:numFmt w:val="bullet"/>
+      <w:lvlText w:val=""/>
+      <w:lvlJc w:val="left"/>
+      <w:pPr>
+        <w:ind w:left="4320" w:hanging="360"/>
+      </w:pPr>
+      <w:rPr>
+        <w:rFonts w:ascii="Wingdings" w:hAnsi="Wingdings" w:hint="default"/>
+      </w:rPr>
+    </w:lvl>
+    <w:lvl w:ilvl="6" w:tplc="04100001" w:tentative="1">
+      <w:start w:val="1"/>
+      <w:numFmt w:val="bullet"/>
+      <w:lvlText w:val=""/>
+      <w:lvlJc w:val="left"/>
+      <w:pPr>
+        <w:ind w:left="5040" w:hanging="360"/>
+      </w:pPr>
+      <w:rPr>
+        <w:rFonts w:ascii="Symbol" w:hAnsi="Symbol" w:hint="default"/>
+      </w:rPr>
+    </w:lvl>
+    <w:lvl w:ilvl="7" w:tplc="04100003" w:tentative="1">
+      <w:start w:val="1"/>
+      <w:numFmt w:val="bullet"/>
+      <w:lvlText w:val="o"/>
+      <w:lvlJc w:val="left"/>
+      <w:pPr>
+        <w:ind w:left="5760" w:hanging="360"/>
+      </w:pPr>
+      <w:rPr>
+        <w:rFonts w:ascii="Courier New" w:hAnsi="Courier New" w:cs="Courier New" w:hint="default"/>
+      </w:rPr>
+    </w:lvl>
+    <w:lvl w:ilvl="8" w:tplc="04100005" w:tentative="1">
+      <w:start w:val="1"/>
+      <w:numFmt w:val="bullet"/>
+      <w:lvlText w:val=""/>
+      <w:lvlJc w:val="left"/>
+      <w:pPr>
+        <w:ind w:left="6480" w:hanging="360"/>
+      </w:pPr>
+      <w:rPr>
+        <w:rFonts w:ascii="Wingdings" w:hAnsi="Wingdings" w:hint="default"/>
+      </w:rPr>
+    </w:lvl>
+  </w:abstractNum>
+  <w:abstractNum w:abstractNumId="30" w15:restartNumberingAfterBreak="0">
     <w:nsid w:val="7879179B"/>
     <w:multiLevelType w:val="multilevel"/>
     <w:tmpl w:val="BA6405C6"/>
@@ -10455,7 +10879,7 @@
       </w:rPr>
     </w:lvl>
   </w:abstractNum>
-  <w:abstractNum w:abstractNumId="29" w15:restartNumberingAfterBreak="0">
+  <w:abstractNum w:abstractNumId="31" w15:restartNumberingAfterBreak="0">
     <w:nsid w:val="7F70354F"/>
     <w:multiLevelType w:val="hybridMultilevel"/>
     <w:tmpl w:val="E09438EA"/>
@@ -10578,13 +11002,13 @@
     <w:abstractNumId w:val="10"/>
   </w:num>
   <w:num w:numId="5">
-    <w:abstractNumId w:val="27"/>
+    <w:abstractNumId w:val="28"/>
   </w:num>
   <w:num w:numId="6">
     <w:abstractNumId w:val="20"/>
   </w:num>
   <w:num w:numId="7">
-    <w:abstractNumId w:val="28"/>
+    <w:abstractNumId w:val="30"/>
   </w:num>
   <w:num w:numId="8">
     <w:abstractNumId w:val="8"/>
@@ -10593,7 +11017,7 @@
     <w:abstractNumId w:val="18"/>
   </w:num>
   <w:num w:numId="10">
-    <w:abstractNumId w:val="26"/>
+    <w:abstractNumId w:val="27"/>
   </w:num>
   <w:num w:numId="11">
     <w:abstractNumId w:val="7"/>
@@ -10617,7 +11041,7 @@
     <w:abstractNumId w:val="22"/>
   </w:num>
   <w:num w:numId="18">
-    <w:abstractNumId w:val="29"/>
+    <w:abstractNumId w:val="31"/>
   </w:num>
   <w:num w:numId="19">
     <w:abstractNumId w:val="13"/>
@@ -10654,6 +11078,12 @@
   </w:num>
   <w:num w:numId="30">
     <w:abstractNumId w:val="17"/>
+  </w:num>
+  <w:num w:numId="31">
+    <w:abstractNumId w:val="26"/>
+  </w:num>
+  <w:num w:numId="32">
+    <w:abstractNumId w:val="29"/>
   </w:num>
 </w:numbering>
 </file>

--- a/RelazionePMO.docx
+++ b/RelazionePMO.docx
@@ -4,6 +4,7 @@
   <w:body>
     <w:p>
       <w:pPr>
+        <w:jc w:val="center"/>
         <w:rPr>
           <w:rFonts w:cstheme="minorHAnsi"/>
           <w:sz w:val="32"/>
@@ -76,19 +77,20 @@
         <w:spacing w:after="120"/>
         <w:jc w:val="center"/>
         <w:rPr>
-          <w:rFonts w:ascii="Century Gothic" w:hAnsi="Century Gothic" w:cstheme="minorHAnsi"/>
-          <w:i/>
-          <w:iCs/>
-          <w:sz w:val="28"/>
-          <w:szCs w:val="28"/>
-        </w:rPr>
-      </w:pPr>
-      <w:r>
-        <w:rPr>
-          <w:rFonts w:ascii="Century Gothic" w:hAnsi="Century Gothic" w:cstheme="minorHAnsi"/>
-          <w:sz w:val="28"/>
-          <w:szCs w:val="28"/>
-          <w:u w:val="single"/>
+          <w:rFonts w:cstheme="minorHAnsi"/>
+          <w:b/>
+          <w:bCs/>
+          <w:sz w:val="28"/>
+          <w:szCs w:val="28"/>
+        </w:rPr>
+      </w:pPr>
+      <w:r>
+        <w:rPr>
+          <w:rFonts w:cstheme="minorHAnsi"/>
+          <w:b/>
+          <w:bCs/>
+          <w:sz w:val="28"/>
+          <w:szCs w:val="28"/>
         </w:rPr>
         <w:t>Studenti</w:t>
       </w:r>
@@ -98,18 +100,14 @@
         <w:contextualSpacing/>
         <w:jc w:val="center"/>
         <w:rPr>
-          <w:rFonts w:ascii="Century Gothic" w:hAnsi="Century Gothic" w:cstheme="minorHAnsi"/>
-          <w:i/>
-          <w:iCs/>
-          <w:sz w:val="28"/>
-          <w:szCs w:val="28"/>
-        </w:rPr>
-      </w:pPr>
-      <w:r>
-        <w:rPr>
-          <w:rFonts w:ascii="Century Gothic" w:hAnsi="Century Gothic" w:cstheme="minorHAnsi"/>
-          <w:i/>
-          <w:iCs/>
+          <w:rFonts w:cstheme="minorHAnsi"/>
+          <w:sz w:val="28"/>
+          <w:szCs w:val="28"/>
+        </w:rPr>
+      </w:pPr>
+      <w:r>
+        <w:rPr>
+          <w:rFonts w:cstheme="minorHAnsi"/>
           <w:sz w:val="28"/>
           <w:szCs w:val="28"/>
         </w:rPr>
@@ -121,18 +119,14 @@
         <w:contextualSpacing/>
         <w:jc w:val="center"/>
         <w:rPr>
-          <w:rFonts w:ascii="Century Gothic" w:hAnsi="Century Gothic" w:cstheme="minorHAnsi"/>
-          <w:i/>
-          <w:iCs/>
-          <w:sz w:val="28"/>
-          <w:szCs w:val="28"/>
-        </w:rPr>
-      </w:pPr>
-      <w:r>
-        <w:rPr>
-          <w:rFonts w:ascii="Century Gothic" w:hAnsi="Century Gothic" w:cstheme="minorHAnsi"/>
-          <w:i/>
-          <w:iCs/>
+          <w:rFonts w:cstheme="minorHAnsi"/>
+          <w:sz w:val="28"/>
+          <w:szCs w:val="28"/>
+        </w:rPr>
+      </w:pPr>
+      <w:r>
+        <w:rPr>
+          <w:rFonts w:cstheme="minorHAnsi"/>
           <w:sz w:val="28"/>
           <w:szCs w:val="28"/>
         </w:rPr>
@@ -144,44 +138,26 @@
         <w:contextualSpacing/>
         <w:jc w:val="center"/>
         <w:rPr>
-          <w:rFonts w:ascii="Century Gothic" w:hAnsi="Century Gothic" w:cstheme="minorHAnsi"/>
-          <w:i/>
-          <w:iCs/>
-          <w:sz w:val="28"/>
-          <w:szCs w:val="28"/>
-        </w:rPr>
-      </w:pPr>
-      <w:proofErr w:type="spellStart"/>
-      <w:r>
-        <w:rPr>
-          <w:rFonts w:ascii="Century Gothic" w:hAnsi="Century Gothic" w:cstheme="minorHAnsi"/>
-          <w:i/>
-          <w:iCs/>
+          <w:rFonts w:cstheme="minorHAnsi"/>
+          <w:sz w:val="28"/>
+          <w:szCs w:val="28"/>
+        </w:rPr>
+      </w:pPr>
+      <w:r>
+        <w:rPr>
+          <w:rFonts w:cstheme="minorHAnsi"/>
           <w:sz w:val="28"/>
           <w:szCs w:val="28"/>
         </w:rPr>
         <w:t>Dragne</w:t>
       </w:r>
-      <w:proofErr w:type="spellEnd"/>
-      <w:r>
-        <w:rPr>
-          <w:rFonts w:ascii="Century Gothic" w:hAnsi="Century Gothic" w:cstheme="minorHAnsi"/>
-          <w:i/>
-          <w:iCs/>
-          <w:sz w:val="28"/>
-          <w:szCs w:val="28"/>
-        </w:rPr>
-        <w:t xml:space="preserve"> </w:t>
-      </w:r>
-      <w:r>
-        <w:rPr>
-          <w:rFonts w:ascii="Century Gothic" w:hAnsi="Century Gothic" w:cstheme="minorHAnsi"/>
-          <w:i/>
-          <w:iCs/>
-          <w:sz w:val="28"/>
-          <w:szCs w:val="28"/>
-        </w:rPr>
-        <w:t>Bogdan Andrei</w:t>
+      <w:r>
+        <w:rPr>
+          <w:rFonts w:cstheme="minorHAnsi"/>
+          <w:sz w:val="28"/>
+          <w:szCs w:val="28"/>
+        </w:rPr>
+        <w:t xml:space="preserve"> Bogdan Andrei</w:t>
       </w:r>
     </w:p>
     <w:p>
@@ -189,64 +165,32 @@
         <w:contextualSpacing/>
         <w:jc w:val="center"/>
         <w:rPr>
-          <w:rFonts w:ascii="Century Gothic" w:hAnsi="Century Gothic" w:cstheme="minorHAnsi"/>
-          <w:i/>
-          <w:iCs/>
-          <w:sz w:val="28"/>
-          <w:szCs w:val="28"/>
-        </w:rPr>
-      </w:pPr>
-      <w:proofErr w:type="spellStart"/>
-      <w:r>
-        <w:rPr>
-          <w:rFonts w:ascii="Century Gothic" w:hAnsi="Century Gothic" w:cstheme="minorHAnsi"/>
-          <w:i/>
-          <w:iCs/>
-          <w:sz w:val="28"/>
-          <w:szCs w:val="28"/>
-        </w:rPr>
-        <w:t>Pecmarkaj</w:t>
-      </w:r>
-      <w:proofErr w:type="spellEnd"/>
-      <w:r>
-        <w:rPr>
-          <w:rFonts w:ascii="Century Gothic" w:hAnsi="Century Gothic" w:cstheme="minorHAnsi"/>
-          <w:i/>
-          <w:iCs/>
-          <w:sz w:val="28"/>
-          <w:szCs w:val="28"/>
-        </w:rPr>
-        <w:t xml:space="preserve"> </w:t>
-      </w:r>
-      <w:proofErr w:type="spellStart"/>
-      <w:r>
-        <w:rPr>
-          <w:rFonts w:ascii="Century Gothic" w:hAnsi="Century Gothic" w:cstheme="minorHAnsi"/>
-          <w:i/>
-          <w:iCs/>
-          <w:sz w:val="28"/>
-          <w:szCs w:val="28"/>
-        </w:rPr>
-        <w:t>Arlind</w:t>
-      </w:r>
-      <w:proofErr w:type="spellEnd"/>
+          <w:rFonts w:cstheme="minorHAnsi"/>
+          <w:sz w:val="28"/>
+          <w:szCs w:val="28"/>
+        </w:rPr>
+      </w:pPr>
+      <w:r>
+        <w:rPr>
+          <w:rFonts w:cstheme="minorHAnsi"/>
+          <w:sz w:val="28"/>
+          <w:szCs w:val="28"/>
+        </w:rPr>
+        <w:t>Pecmarkaj Arlind</w:t>
+      </w:r>
     </w:p>
     <w:p>
       <w:pPr>
         <w:jc w:val="center"/>
         <w:rPr>
-          <w:rFonts w:ascii="Century Gothic" w:hAnsi="Century Gothic" w:cstheme="minorHAnsi"/>
-          <w:i/>
-          <w:iCs/>
-          <w:sz w:val="28"/>
-          <w:szCs w:val="28"/>
-        </w:rPr>
-      </w:pPr>
-      <w:r>
-        <w:rPr>
-          <w:rFonts w:ascii="Century Gothic" w:hAnsi="Century Gothic" w:cstheme="minorHAnsi"/>
-          <w:i/>
-          <w:iCs/>
+          <w:rFonts w:cstheme="minorHAnsi"/>
+          <w:sz w:val="28"/>
+          <w:szCs w:val="28"/>
+        </w:rPr>
+      </w:pPr>
+      <w:r>
+        <w:rPr>
+          <w:rFonts w:cstheme="minorHAnsi"/>
           <w:sz w:val="28"/>
           <w:szCs w:val="28"/>
         </w:rPr>
@@ -381,18 +325,58 @@
       <w:pPr>
         <w:jc w:val="center"/>
         <w:rPr>
-          <w:rFonts w:ascii="Century Gothic" w:hAnsi="Century Gothic" w:cstheme="minorHAnsi"/>
+          <w:rFonts w:cstheme="minorHAnsi"/>
+          <w:i/>
+          <w:iCs/>
           <w:sz w:val="36"/>
           <w:szCs w:val="36"/>
         </w:rPr>
       </w:pPr>
       <w:r>
         <w:rPr>
-          <w:rFonts w:ascii="Century Gothic" w:hAnsi="Century Gothic" w:cstheme="minorHAnsi"/>
+          <w:rFonts w:cstheme="minorHAnsi"/>
+          <w:b/>
+          <w:bCs/>
           <w:sz w:val="32"/>
           <w:szCs w:val="32"/>
         </w:rPr>
-        <w:t>Docente: Montagna Sara</w:t>
+        <w:t>Docente</w:t>
+      </w:r>
+      <w:r>
+        <w:rPr>
+          <w:rFonts w:cstheme="minorHAnsi"/>
+          <w:sz w:val="32"/>
+          <w:szCs w:val="32"/>
+        </w:rPr>
+        <w:t>:</w:t>
+      </w:r>
+      <w:r>
+        <w:rPr>
+          <w:rFonts w:cstheme="minorHAnsi"/>
+          <w:sz w:val="32"/>
+          <w:szCs w:val="32"/>
+        </w:rPr>
+        <w:t xml:space="preserve"> </w:t>
+      </w:r>
+      <w:r>
+        <w:rPr>
+          <w:rFonts w:cstheme="minorHAnsi"/>
+          <w:i/>
+          <w:iCs/>
+          <w:sz w:val="32"/>
+          <w:szCs w:val="32"/>
+        </w:rPr>
+        <w:t>Prof.ssa</w:t>
+      </w:r>
+      <w:r>
+        <w:rPr>
+          <w:rFonts w:cstheme="minorHAnsi"/>
+          <w:i/>
+          <w:iCs/>
+          <w:sz w:val="32"/>
+          <w:szCs w:val="32"/>
+        </w:rPr>
+        <w:t xml:space="preserve"> Montagna Sara</w:t>
       </w:r>
     </w:p>
     <w:p>
@@ -555,7 +539,7 @@
                 <w:sz w:val="28"/>
                 <w:szCs w:val="28"/>
               </w:rPr>
-              <w:t>3</w:t>
+              <w:t>2</w:t>
             </w:r>
             <w:r>
               <w:rPr>
@@ -641,7 +625,7 @@
                 <w:sz w:val="28"/>
                 <w:szCs w:val="28"/>
               </w:rPr>
-              <w:t>4</w:t>
+              <w:t>3</w:t>
             </w:r>
             <w:r>
               <w:rPr>
@@ -727,7 +711,7 @@
                 <w:sz w:val="28"/>
                 <w:szCs w:val="28"/>
               </w:rPr>
-              <w:t>5</w:t>
+              <w:t>4</w:t>
             </w:r>
             <w:r>
               <w:rPr>
@@ -815,7 +799,7 @@
                 <w:sz w:val="28"/>
                 <w:szCs w:val="28"/>
               </w:rPr>
-              <w:t>6</w:t>
+              <w:t>5</w:t>
             </w:r>
             <w:r>
               <w:rPr>
@@ -901,7 +885,7 @@
                 <w:sz w:val="28"/>
                 <w:szCs w:val="28"/>
               </w:rPr>
-              <w:t>7</w:t>
+              <w:t>6</w:t>
             </w:r>
             <w:r>
               <w:rPr>
@@ -987,7 +971,7 @@
                 <w:sz w:val="28"/>
                 <w:szCs w:val="28"/>
               </w:rPr>
-              <w:t>7</w:t>
+              <w:t>6</w:t>
             </w:r>
             <w:r>
               <w:rPr>
@@ -1075,7 +1059,7 @@
                 <w:sz w:val="28"/>
                 <w:szCs w:val="28"/>
               </w:rPr>
-              <w:t>17</w:t>
+              <w:t>16</w:t>
             </w:r>
             <w:r>
               <w:rPr>
@@ -1161,7 +1145,7 @@
                 <w:sz w:val="28"/>
                 <w:szCs w:val="28"/>
               </w:rPr>
-              <w:t>18</w:t>
+              <w:t>17</w:t>
             </w:r>
             <w:r>
               <w:rPr>
@@ -1247,7 +1231,7 @@
                 <w:sz w:val="28"/>
                 <w:szCs w:val="28"/>
               </w:rPr>
-              <w:t>18</w:t>
+              <w:t>17</w:t>
             </w:r>
             <w:r>
               <w:rPr>
@@ -1333,7 +1317,7 @@
                 <w:sz w:val="28"/>
                 <w:szCs w:val="28"/>
               </w:rPr>
-              <w:t>18</w:t>
+              <w:t>17</w:t>
             </w:r>
             <w:r>
               <w:rPr>
@@ -1400,7 +1384,25 @@
           <w:szCs w:val="48"/>
         </w:rPr>
         <w:lastRenderedPageBreak/>
-        <w:t>1 Analisi</w:t>
+        <w:t>1</w:t>
+      </w:r>
+      <w:r>
+        <w:rPr>
+          <w:b/>
+          <w:bCs/>
+          <w:sz w:val="48"/>
+          <w:szCs w:val="48"/>
+        </w:rPr>
+        <w:t>.</w:t>
+      </w:r>
+      <w:r>
+        <w:rPr>
+          <w:b/>
+          <w:bCs/>
+          <w:sz w:val="48"/>
+          <w:szCs w:val="48"/>
+        </w:rPr>
+        <w:t xml:space="preserve"> Analisi</w:t>
       </w:r>
       <w:bookmarkEnd w:id="1"/>
     </w:p>
@@ -2363,7 +2365,7 @@
           <w:szCs w:val="48"/>
         </w:rPr>
         <w:lastRenderedPageBreak/>
-        <w:t xml:space="preserve">2 </w:t>
+        <w:t>2</w:t>
       </w:r>
       <w:r>
         <w:rPr>
@@ -2372,6 +2374,24 @@
           <w:sz w:val="48"/>
           <w:szCs w:val="48"/>
         </w:rPr>
+        <w:t>.</w:t>
+      </w:r>
+      <w:r>
+        <w:rPr>
+          <w:b/>
+          <w:bCs/>
+          <w:sz w:val="48"/>
+          <w:szCs w:val="48"/>
+        </w:rPr>
+        <w:t xml:space="preserve"> </w:t>
+      </w:r>
+      <w:r>
+        <w:rPr>
+          <w:b/>
+          <w:bCs/>
+          <w:sz w:val="48"/>
+          <w:szCs w:val="48"/>
+        </w:rPr>
         <w:t>Design</w:t>
       </w:r>
       <w:bookmarkEnd w:id="4"/>
@@ -2412,7 +2432,6 @@
         <w:t xml:space="preserve"> e </w:t>
       </w:r>
       <w:proofErr w:type="spellStart"/>
-      <w:proofErr w:type="gramStart"/>
       <w:r>
         <w:rPr>
           <w:rFonts w:cstheme="minorHAnsi"/>
@@ -2422,7 +2441,6 @@
         <w:t>PostoMoto</w:t>
       </w:r>
       <w:proofErr w:type="spellEnd"/>
-      <w:proofErr w:type="gramEnd"/>
       <w:r>
         <w:rPr>
           <w:rFonts w:cstheme="minorHAnsi"/>
@@ -2706,29 +2724,156 @@
     </w:p>
     <w:p>
       <w:pPr>
+        <w:spacing w:after="0"/>
         <w:jc w:val="both"/>
         <w:rPr>
-          <w:rFonts w:cstheme="minorHAnsi"/>
-          <w:sz w:val="28"/>
-          <w:szCs w:val="28"/>
-        </w:rPr>
-      </w:pPr>
-    </w:p>
-    <w:p>
-      <w:pPr>
+          <w:sz w:val="28"/>
+          <w:szCs w:val="28"/>
+        </w:rPr>
+      </w:pPr>
+      <w:r>
+        <w:rPr>
+          <w:sz w:val="28"/>
+          <w:szCs w:val="28"/>
+        </w:rPr>
+        <w:t>L’architettura generale del software e il pattern seguito per la progettazione prende spunto dal Model View Controller (indicato come MVC)</w:t>
+      </w:r>
+      <w:r>
+        <w:rPr>
+          <w:sz w:val="28"/>
+          <w:szCs w:val="28"/>
+        </w:rPr>
+        <w:t xml:space="preserve"> che viene modificato per le nostre esigenze.</w:t>
+      </w:r>
+    </w:p>
+    <w:p>
+      <w:pPr>
+        <w:spacing w:after="0"/>
         <w:jc w:val="both"/>
         <w:rPr>
-          <w:rFonts w:cstheme="minorHAnsi"/>
-          <w:sz w:val="28"/>
-          <w:szCs w:val="28"/>
-        </w:rPr>
-      </w:pPr>
-    </w:p>
-    <w:p>
-      <w:pPr>
+          <w:sz w:val="28"/>
+          <w:szCs w:val="28"/>
+        </w:rPr>
+      </w:pPr>
+      <w:r>
+        <w:rPr>
+          <w:sz w:val="28"/>
+          <w:szCs w:val="28"/>
+        </w:rPr>
+        <w:t xml:space="preserve">Il model è una descrizione dei tipi usati per risolvere il problema e per fornire le funzionalità, mentre il </w:t>
+      </w:r>
+      <w:proofErr w:type="spellStart"/>
+      <w:r>
+        <w:rPr>
+          <w:sz w:val="28"/>
+          <w:szCs w:val="28"/>
+        </w:rPr>
+        <w:t>view</w:t>
+      </w:r>
+      <w:proofErr w:type="spellEnd"/>
+      <w:r>
+        <w:rPr>
+          <w:sz w:val="28"/>
+          <w:szCs w:val="28"/>
+        </w:rPr>
+        <w:t xml:space="preserve"> è l’interfaccia grafica che si presenta all’utente.</w:t>
+      </w:r>
+    </w:p>
+    <w:p>
+      <w:pPr>
+        <w:spacing w:after="0"/>
         <w:jc w:val="both"/>
         <w:rPr>
-          <w:rFonts w:cstheme="minorHAnsi"/>
+          <w:sz w:val="28"/>
+          <w:szCs w:val="28"/>
+        </w:rPr>
+      </w:pPr>
+      <w:r>
+        <w:rPr>
+          <w:sz w:val="28"/>
+          <w:szCs w:val="28"/>
+        </w:rPr>
+        <w:t xml:space="preserve">Mentre nel MVC il controller si occupa di </w:t>
+      </w:r>
+      <w:r>
+        <w:rPr>
+          <w:sz w:val="28"/>
+          <w:szCs w:val="28"/>
+        </w:rPr>
+        <w:t xml:space="preserve">interfacciarsi con la View e fornire le funzionalità della parte di Model, nel nostro caso il Controller si occupa di ricevere la directory per la lettura dei dati e di fornire la classe di gestione alla View che potrà usare solo quello che fornisce il Controller. </w:t>
+      </w:r>
+    </w:p>
+    <w:p>
+      <w:pPr>
+        <w:spacing w:after="0"/>
+        <w:jc w:val="both"/>
+        <w:rPr>
+          <w:sz w:val="28"/>
+          <w:szCs w:val="28"/>
+        </w:rPr>
+      </w:pPr>
+      <w:r>
+        <w:rPr>
+          <w:sz w:val="28"/>
+          <w:szCs w:val="28"/>
+        </w:rPr>
+        <w:t>Questo è stato fatto semplicemente per avere</w:t>
+      </w:r>
+      <w:r>
+        <w:rPr>
+          <w:sz w:val="28"/>
+          <w:szCs w:val="28"/>
+        </w:rPr>
+        <w:t xml:space="preserve"> (a parer nostro)</w:t>
+      </w:r>
+      <w:r>
+        <w:rPr>
+          <w:sz w:val="28"/>
+          <w:szCs w:val="28"/>
+        </w:rPr>
+        <w:t xml:space="preserve"> una maggiore semplicità di lettura globale del software</w:t>
+      </w:r>
+      <w:r>
+        <w:rPr>
+          <w:sz w:val="28"/>
+          <w:szCs w:val="28"/>
+        </w:rPr>
+        <w:t xml:space="preserve"> le cui dimensioni </w:t>
+      </w:r>
+      <w:r>
+        <w:rPr>
+          <w:sz w:val="28"/>
+          <w:szCs w:val="28"/>
+        </w:rPr>
+        <w:t xml:space="preserve">relativamente limitate giustificano questo approccio. C’è anche da considerare che l’intero sistema è progettato per parcheggi di dimensioni </w:t>
+      </w:r>
+      <w:r>
+        <w:rPr>
+          <w:sz w:val="28"/>
+          <w:szCs w:val="28"/>
+        </w:rPr>
+        <w:t>discrete,</w:t>
+      </w:r>
+      <w:r>
+        <w:rPr>
+          <w:sz w:val="28"/>
+          <w:szCs w:val="28"/>
+        </w:rPr>
+        <w:t xml:space="preserve"> i quali offrono funzionalità basi integrate con la mobilità green</w:t>
+      </w:r>
+      <w:r>
+        <w:rPr>
+          <w:sz w:val="28"/>
+          <w:szCs w:val="28"/>
+        </w:rPr>
+        <w:t xml:space="preserve"> e nella fase di manutenzione futura non si prevedono stravolgimenti totali al programma.</w:t>
+      </w:r>
+    </w:p>
+    <w:p>
+      <w:pPr>
+        <w:spacing w:after="0"/>
+        <w:jc w:val="both"/>
+        <w:rPr>
           <w:sz w:val="28"/>
           <w:szCs w:val="28"/>
         </w:rPr>
@@ -2766,6 +2911,492 @@
         <w:t>esign dettagliato</w:t>
       </w:r>
       <w:bookmarkEnd w:id="6"/>
+    </w:p>
+    <w:p>
+      <w:pPr>
+        <w:jc w:val="center"/>
+        <w:rPr>
+          <w:rFonts w:cstheme="minorHAnsi"/>
+          <w:sz w:val="32"/>
+          <w:szCs w:val="32"/>
+        </w:rPr>
+      </w:pPr>
+      <w:r>
+        <w:rPr>
+          <w:rFonts w:cstheme="minorHAnsi"/>
+          <w:sz w:val="32"/>
+          <w:szCs w:val="32"/>
+        </w:rPr>
+        <w:t>Arlind Pecmarkaj</w:t>
+      </w:r>
+    </w:p>
+    <w:p>
+      <w:pPr>
+        <w:jc w:val="both"/>
+        <w:rPr>
+          <w:rFonts w:cstheme="minorHAnsi"/>
+          <w:sz w:val="28"/>
+          <w:szCs w:val="28"/>
+        </w:rPr>
+      </w:pPr>
+      <w:r>
+        <w:rPr>
+          <w:rFonts w:cstheme="minorHAnsi"/>
+          <w:sz w:val="28"/>
+          <w:szCs w:val="28"/>
+        </w:rPr>
+        <w:t>Classi realizzate:</w:t>
+      </w:r>
+    </w:p>
+    <w:p>
+      <w:pPr>
+        <w:pStyle w:val="Paragrafoelenco"/>
+        <w:numPr>
+          <w:ilvl w:val="0"/>
+          <w:numId w:val="21"/>
+        </w:numPr>
+        <w:jc w:val="both"/>
+        <w:rPr>
+          <w:rFonts w:cstheme="minorHAnsi"/>
+          <w:sz w:val="28"/>
+          <w:szCs w:val="28"/>
+        </w:rPr>
+      </w:pPr>
+      <w:r>
+        <w:rPr>
+          <w:rFonts w:cstheme="minorHAnsi"/>
+          <w:sz w:val="28"/>
+          <w:szCs w:val="28"/>
+        </w:rPr>
+        <w:t>GestioneParcheggi.java</w:t>
+      </w:r>
+    </w:p>
+    <w:p>
+      <w:pPr>
+        <w:pStyle w:val="Paragrafoelenco"/>
+        <w:numPr>
+          <w:ilvl w:val="0"/>
+          <w:numId w:val="21"/>
+        </w:numPr>
+        <w:jc w:val="both"/>
+        <w:rPr>
+          <w:rFonts w:cstheme="minorHAnsi"/>
+          <w:sz w:val="28"/>
+          <w:szCs w:val="28"/>
+        </w:rPr>
+      </w:pPr>
+      <w:r>
+        <w:rPr>
+          <w:rFonts w:cstheme="minorHAnsi"/>
+          <w:sz w:val="28"/>
+          <w:szCs w:val="28"/>
+        </w:rPr>
+        <w:t>ReaderWriter.java e sottotipi</w:t>
+      </w:r>
+    </w:p>
+    <w:p>
+      <w:pPr>
+        <w:pStyle w:val="Paragrafoelenco"/>
+        <w:numPr>
+          <w:ilvl w:val="0"/>
+          <w:numId w:val="21"/>
+        </w:numPr>
+        <w:jc w:val="both"/>
+        <w:rPr>
+          <w:rFonts w:cstheme="minorHAnsi"/>
+          <w:sz w:val="28"/>
+          <w:szCs w:val="28"/>
+        </w:rPr>
+      </w:pPr>
+      <w:r>
+        <w:rPr>
+          <w:rFonts w:cstheme="minorHAnsi"/>
+          <w:sz w:val="28"/>
+          <w:szCs w:val="28"/>
+        </w:rPr>
+        <w:t>Controller.java</w:t>
+      </w:r>
+    </w:p>
+    <w:p>
+      <w:pPr>
+        <w:pStyle w:val="Paragrafoelenco"/>
+        <w:numPr>
+          <w:ilvl w:val="0"/>
+          <w:numId w:val="21"/>
+        </w:numPr>
+        <w:jc w:val="both"/>
+        <w:rPr>
+          <w:rFonts w:cstheme="minorHAnsi"/>
+          <w:sz w:val="28"/>
+          <w:szCs w:val="28"/>
+        </w:rPr>
+      </w:pPr>
+      <w:r>
+        <w:rPr>
+          <w:rFonts w:cstheme="minorHAnsi"/>
+          <w:sz w:val="28"/>
+          <w:szCs w:val="28"/>
+        </w:rPr>
+        <w:t>GUIGestione.java</w:t>
+      </w:r>
+    </w:p>
+    <w:p>
+      <w:pPr>
+        <w:spacing w:after="0"/>
+        <w:jc w:val="both"/>
+        <w:rPr>
+          <w:rFonts w:cstheme="minorHAnsi"/>
+          <w:sz w:val="28"/>
+          <w:szCs w:val="28"/>
+        </w:rPr>
+      </w:pPr>
+      <w:r>
+        <w:rPr>
+          <w:rFonts w:cstheme="minorHAnsi"/>
+          <w:sz w:val="28"/>
+          <w:szCs w:val="28"/>
+        </w:rPr>
+        <w:t>Per prima cosa abbiamo bisogno della classe fondamentale che tiene traccia di tutti i parcheggi e che tenga in memoria gli abbonamenti che vengono inseriti.</w:t>
+      </w:r>
+    </w:p>
+    <w:p>
+      <w:pPr>
+        <w:spacing w:after="0"/>
+        <w:jc w:val="both"/>
+        <w:rPr>
+          <w:rFonts w:cstheme="minorHAnsi"/>
+          <w:sz w:val="28"/>
+          <w:szCs w:val="28"/>
+        </w:rPr>
+      </w:pPr>
+      <w:r>
+        <w:rPr>
+          <w:rFonts w:cstheme="minorHAnsi"/>
+          <w:sz w:val="28"/>
+          <w:szCs w:val="28"/>
+        </w:rPr>
+        <w:t>Come pattern si usa il singleton, ossia per l’intero software si tiene una singola istanza di Gestione in quanto tenersi più Gestionali per gli stessi parcheggi sarebbe inutile.</w:t>
+      </w:r>
+    </w:p>
+    <w:p>
+      <w:pPr>
+        <w:spacing w:after="0"/>
+        <w:jc w:val="both"/>
+        <w:rPr>
+          <w:rFonts w:cstheme="minorHAnsi"/>
+          <w:sz w:val="28"/>
+          <w:szCs w:val="28"/>
+        </w:rPr>
+      </w:pPr>
+      <w:r>
+        <w:rPr>
+          <w:rFonts w:cstheme="minorHAnsi"/>
+          <w:sz w:val="28"/>
+          <w:szCs w:val="28"/>
+        </w:rPr>
+        <w:t xml:space="preserve">La classe fornisce i metodi per inserire Parcheggi e per inserire abbonamenti e per ottenere tutta la lista di essi o una singola istanza. </w:t>
+      </w:r>
+    </w:p>
+    <w:p>
+      <w:pPr>
+        <w:spacing w:after="0"/>
+        <w:jc w:val="both"/>
+        <w:rPr>
+          <w:rFonts w:cstheme="minorHAnsi"/>
+          <w:sz w:val="28"/>
+          <w:szCs w:val="28"/>
+        </w:rPr>
+      </w:pPr>
+      <w:r>
+        <w:rPr>
+          <w:rFonts w:cstheme="minorHAnsi"/>
+          <w:sz w:val="28"/>
+          <w:szCs w:val="28"/>
+        </w:rPr>
+        <w:t xml:space="preserve">Per memorizzare sia gli abbonamenti che i parcheggi si è scelti di usare gli </w:t>
+      </w:r>
+      <w:proofErr w:type="spellStart"/>
+      <w:r>
+        <w:rPr>
+          <w:rFonts w:cstheme="minorHAnsi"/>
+          <w:sz w:val="28"/>
+          <w:szCs w:val="28"/>
+        </w:rPr>
+        <w:t>ArrayList</w:t>
+      </w:r>
+      <w:proofErr w:type="spellEnd"/>
+      <w:r>
+        <w:rPr>
+          <w:rFonts w:cstheme="minorHAnsi"/>
+          <w:sz w:val="28"/>
+          <w:szCs w:val="28"/>
+        </w:rPr>
+        <w:t xml:space="preserve"> in quanto si combinano i vantaggi delle </w:t>
+      </w:r>
+      <w:proofErr w:type="spellStart"/>
+      <w:r>
+        <w:rPr>
+          <w:rFonts w:cstheme="minorHAnsi"/>
+          <w:sz w:val="28"/>
+          <w:szCs w:val="28"/>
+        </w:rPr>
+        <w:t>Collections</w:t>
+      </w:r>
+      <w:proofErr w:type="spellEnd"/>
+      <w:r>
+        <w:rPr>
+          <w:rFonts w:cstheme="minorHAnsi"/>
+          <w:sz w:val="28"/>
+          <w:szCs w:val="28"/>
+        </w:rPr>
+        <w:t xml:space="preserve"> con quelle degli array.</w:t>
+      </w:r>
+    </w:p>
+    <w:p>
+      <w:pPr>
+        <w:spacing w:after="0"/>
+        <w:jc w:val="both"/>
+        <w:rPr>
+          <w:rFonts w:cstheme="minorHAnsi"/>
+          <w:sz w:val="28"/>
+          <w:szCs w:val="28"/>
+        </w:rPr>
+      </w:pPr>
+      <w:r>
+        <w:rPr>
+          <w:rFonts w:cstheme="minorHAnsi"/>
+          <w:sz w:val="28"/>
+          <w:szCs w:val="28"/>
+        </w:rPr>
+        <w:t>La classe si occupa anche di aggiornare gli abbonamenti (eliminando quelli scaduti) e di trasferirli ai vari parcheggi.</w:t>
+      </w:r>
+    </w:p>
+    <w:p>
+      <w:pPr>
+        <w:spacing w:after="0"/>
+        <w:jc w:val="both"/>
+        <w:rPr>
+          <w:rFonts w:cstheme="minorHAnsi"/>
+          <w:sz w:val="28"/>
+          <w:szCs w:val="28"/>
+        </w:rPr>
+      </w:pPr>
+      <w:r>
+        <w:rPr>
+          <w:rFonts w:cstheme="minorHAnsi"/>
+          <w:sz w:val="28"/>
+          <w:szCs w:val="28"/>
+        </w:rPr>
+        <w:t>Si è deciso che i parcheggi alla fine vengono inseriti tramite file. Per questo si è reso necessario l’uso di un interfaccia che si occupa di ciò: ReaderWriter.java;</w:t>
+      </w:r>
+      <w:r>
+        <w:rPr>
+          <w:rFonts w:cstheme="minorHAnsi"/>
+          <w:sz w:val="28"/>
+          <w:szCs w:val="28"/>
+        </w:rPr>
+        <w:t xml:space="preserve"> </w:t>
+      </w:r>
+    </w:p>
+    <w:p>
+      <w:pPr>
+        <w:spacing w:after="0"/>
+        <w:jc w:val="both"/>
+        <w:rPr>
+          <w:rFonts w:cstheme="minorHAnsi"/>
+          <w:sz w:val="28"/>
+          <w:szCs w:val="28"/>
+        </w:rPr>
+      </w:pPr>
+      <w:r>
+        <w:rPr>
+          <w:rFonts w:cstheme="minorHAnsi"/>
+          <w:sz w:val="28"/>
+          <w:szCs w:val="28"/>
+        </w:rPr>
+        <w:lastRenderedPageBreak/>
+        <w:t>L’interfaccia è fondamentale in quanto oltre a leggere i parcheggi da un file seguendo una stretta formattazione (si assume che il file sia ben formattato al primo avvio) li riscrive, permettendo un riutilizzo consono dei parcheggi che vengono gestiti. L’interfaccia è parametrizzata in caso in futuro si voglia leggere da file nuovi tipi di oggetti e come interfaccia permette alle classi che la implementano di gestire autonomamente la lettura</w:t>
+      </w:r>
+      <w:r>
+        <w:rPr>
+          <w:rFonts w:cstheme="minorHAnsi"/>
+          <w:sz w:val="28"/>
+          <w:szCs w:val="28"/>
+        </w:rPr>
+        <w:t xml:space="preserve"> difatti</w:t>
+      </w:r>
+      <w:r>
+        <w:rPr>
+          <w:rFonts w:cstheme="minorHAnsi"/>
+          <w:sz w:val="28"/>
+          <w:szCs w:val="28"/>
+        </w:rPr>
+        <w:t xml:space="preserve"> basti pensare nel caso volessimo aggiornare l’intero software con la lettura da database</w:t>
+      </w:r>
+      <w:r>
+        <w:rPr>
+          <w:rFonts w:cstheme="minorHAnsi"/>
+          <w:sz w:val="28"/>
+          <w:szCs w:val="28"/>
+        </w:rPr>
+        <w:t xml:space="preserve"> basterebbe semplicemente creare una nuova classe</w:t>
+      </w:r>
+      <w:r>
+        <w:rPr>
+          <w:rFonts w:cstheme="minorHAnsi"/>
+          <w:sz w:val="28"/>
+          <w:szCs w:val="28"/>
+        </w:rPr>
+        <w:t>.</w:t>
+      </w:r>
+    </w:p>
+    <w:p>
+      <w:pPr>
+        <w:spacing w:after="0"/>
+        <w:jc w:val="both"/>
+        <w:rPr>
+          <w:rFonts w:cstheme="minorHAnsi"/>
+          <w:sz w:val="28"/>
+          <w:szCs w:val="28"/>
+        </w:rPr>
+      </w:pPr>
+      <w:r>
+        <w:rPr>
+          <w:rFonts w:cstheme="minorHAnsi"/>
+          <w:sz w:val="28"/>
+          <w:szCs w:val="28"/>
+        </w:rPr>
+        <w:t>Chi si occupa di gestire entrambe le cose è la classe Controller.java che si tiene una istanza del lettore e del gestore e passa all’interfaccia grafica (spiegato successivamente) gli oggetti necessari al funzionamento. Infatti il controller si occupa pure di far partire l’interfaccia grafica.</w:t>
+      </w:r>
+    </w:p>
+    <w:p>
+      <w:pPr>
+        <w:spacing w:after="0"/>
+        <w:rPr>
+          <w:rFonts w:cstheme="minorHAnsi"/>
+          <w:sz w:val="28"/>
+          <w:szCs w:val="28"/>
+        </w:rPr>
+      </w:pPr>
+      <w:r>
+        <w:rPr>
+          <w:rFonts w:cstheme="minorHAnsi"/>
+          <w:sz w:val="28"/>
+          <w:szCs w:val="28"/>
+        </w:rPr>
+        <w:t>GestioneParcheggi è l’unica classe nella Model a non implementare un’interfaccia</w:t>
+      </w:r>
+      <w:r>
+        <w:rPr>
+          <w:rFonts w:cstheme="minorHAnsi"/>
+          <w:sz w:val="28"/>
+          <w:szCs w:val="28"/>
+        </w:rPr>
+        <w:t xml:space="preserve"> poiché per come è progettata (mettendola in parole semplice è un contenitore di parcheggi e abbonamenti) non si è reso necessario avere un tipo che fornisse un contratto da seguire. Andando a vedere la classe di gestione fornisce gli abbonamenti e i parcheggi e non si riesce a pensare a cosa potrebbe fornire in più rispetto a ciò. </w:t>
+      </w:r>
+      <w:r>
+        <w:rPr>
+          <w:rFonts w:cstheme="minorHAnsi"/>
+          <w:sz w:val="28"/>
+          <w:szCs w:val="28"/>
+        </w:rPr>
+        <w:t>Per come è strutturato il software e alla ‘simbiosi’ che c’è tra interfaccia grafica e gestione dei tipi si è visto come il contratto da seguire per fornire le funzionalità di gestione è unico e non si prevede che ciò possa effettivamente essere modificato.</w:t>
+      </w:r>
+    </w:p>
+    <w:p>
+      <w:pPr>
+        <w:spacing w:after="0"/>
+        <w:rPr>
+          <w:rFonts w:cstheme="minorHAnsi"/>
+          <w:sz w:val="28"/>
+          <w:szCs w:val="28"/>
+        </w:rPr>
+      </w:pPr>
+      <w:r>
+        <w:rPr>
+          <w:rFonts w:cstheme="minorHAnsi"/>
+          <w:sz w:val="28"/>
+          <w:szCs w:val="28"/>
+        </w:rPr>
+        <w:t xml:space="preserve">Il controller, come spiegato nella sezione precedente, si occupa di tenersi il lettore e scrittore e di tenersi la classe GestioneParcheggi; esso fa la lettura dei dati, crea un istanza dei parcheggi che son presenti e con essi apre l’interfaccia grafica che ottiene i dati che gli servono. </w:t>
+      </w:r>
+    </w:p>
+    <w:p>
+      <w:pPr>
+        <w:spacing w:after="0"/>
+        <w:rPr>
+          <w:rFonts w:cstheme="minorHAnsi"/>
+          <w:sz w:val="28"/>
+          <w:szCs w:val="28"/>
+        </w:rPr>
+      </w:pPr>
+      <w:r>
+        <w:rPr>
+          <w:rFonts w:cstheme="minorHAnsi"/>
+          <w:sz w:val="28"/>
+          <w:szCs w:val="28"/>
+        </w:rPr>
+        <w:t>In questa situazione la View, sì lavora direttamente con i tipi che rappresentano i dati, ma li riceve esclusivamente dal Controller.</w:t>
+      </w:r>
+    </w:p>
+    <w:p>
+      <w:pPr>
+        <w:spacing w:after="0"/>
+        <w:rPr>
+          <w:rFonts w:cstheme="minorHAnsi"/>
+          <w:sz w:val="28"/>
+          <w:szCs w:val="28"/>
+        </w:rPr>
+      </w:pPr>
+      <w:r>
+        <w:rPr>
+          <w:rFonts w:cstheme="minorHAnsi"/>
+          <w:sz w:val="28"/>
+          <w:szCs w:val="28"/>
+        </w:rPr>
+        <w:t>GUIGestione.java all’apertura mostra i parcheggi che ha ricevuto e un form per l’inserimento degli abbonamenti</w:t>
+      </w:r>
+      <w:r>
+        <w:rPr>
+          <w:rFonts w:cstheme="minorHAnsi"/>
+          <w:sz w:val="28"/>
+          <w:szCs w:val="28"/>
+        </w:rPr>
+        <w:t>. Cliccando sui singoli parcheggi viene aperto il parcheggio selezionato da cui il dipendente</w:t>
+      </w:r>
+      <w:r>
+        <w:rPr>
+          <w:rFonts w:cstheme="minorHAnsi"/>
+          <w:sz w:val="28"/>
+          <w:szCs w:val="28"/>
+        </w:rPr>
+        <w:t xml:space="preserve"> (l’utente del software)</w:t>
+      </w:r>
+      <w:r>
+        <w:rPr>
+          <w:rFonts w:cstheme="minorHAnsi"/>
+          <w:sz w:val="28"/>
+          <w:szCs w:val="28"/>
+        </w:rPr>
+        <w:t xml:space="preserve"> </w:t>
+      </w:r>
+      <w:r>
+        <w:rPr>
+          <w:rFonts w:cstheme="minorHAnsi"/>
+          <w:sz w:val="28"/>
+          <w:szCs w:val="28"/>
+        </w:rPr>
+        <w:t>lavorerà</w:t>
+      </w:r>
+    </w:p>
+    <w:p>
+      <w:pPr>
+        <w:rPr>
+          <w:rFonts w:cstheme="minorHAnsi"/>
+          <w:sz w:val="28"/>
+          <w:szCs w:val="28"/>
+        </w:rPr>
+      </w:pPr>
     </w:p>
     <w:p>
       <w:pPr>
@@ -2964,6 +3595,7 @@
           <w:sz w:val="28"/>
           <w:szCs w:val="28"/>
         </w:rPr>
+        <w:lastRenderedPageBreak/>
         <w:t>PostoMoto.java</w:t>
       </w:r>
     </w:p>
@@ -3239,26 +3871,7 @@
           <w:sz w:val="28"/>
           <w:szCs w:val="28"/>
         </w:rPr>
-        <w:t xml:space="preserve">La soluzione valutata più positivamente per risolvere tale problema è stata quella di generalizzare il concetto di posto e renderlo indipendente da ciò che dovrà ospitare, in quanto anche nell’enunciato del problema non si dichiarano vincoli dovuti alla tipologia del veicolo che richiede la sosta. Utilizzando questo approccio è possibile sfruttare appieno il vantaggio della programmazione in </w:t>
-      </w:r>
-      <w:proofErr w:type="gramStart"/>
-      <w:r>
-        <w:rPr>
-          <w:rFonts w:cstheme="minorHAnsi"/>
-          <w:sz w:val="28"/>
-          <w:szCs w:val="28"/>
-        </w:rPr>
-        <w:lastRenderedPageBreak/>
-        <w:t>team</w:t>
-      </w:r>
-      <w:proofErr w:type="gramEnd"/>
-      <w:r>
-        <w:rPr>
-          <w:rFonts w:cstheme="minorHAnsi"/>
-          <w:sz w:val="28"/>
-          <w:szCs w:val="28"/>
-        </w:rPr>
-        <w:t xml:space="preserve"> in quanto si applica una netta separazione tra le diverse sezioni in cui è stato diviso il lavoro. Si vuole risolvere questo problema andando a costruire delle entità da utilizzare in classi più generali e che implementano le logiche di gestione dei parcheggi. Come altro vantaggio abbiamo che una soluzione di questo tipo mi consente di utilizzare il noto design pattern detto </w:t>
+        <w:t xml:space="preserve">La soluzione valutata più positivamente per risolvere tale problema è stata quella di generalizzare il concetto di posto e renderlo indipendente da ciò che dovrà ospitare, in quanto anche nell’enunciato del problema non si dichiarano vincoli dovuti alla tipologia del veicolo che richiede la sosta. Utilizzando questo approccio è possibile sfruttare appieno il vantaggio della programmazione in team in quanto si applica una netta separazione tra le diverse sezioni in cui è stato diviso il lavoro. Si vuole risolvere questo problema andando a costruire delle entità da utilizzare in classi più generali e che implementano le logiche di gestione dei parcheggi. Come altro vantaggio abbiamo che una soluzione di questo tipo mi consente di utilizzare il noto design pattern detto </w:t>
       </w:r>
       <w:r>
         <w:rPr>
@@ -3335,6 +3948,7 @@
           <w:sz w:val="28"/>
           <w:szCs w:val="28"/>
         </w:rPr>
+        <w:lastRenderedPageBreak/>
         <w:drawing>
           <wp:inline distT="0" distB="0" distL="0" distR="0" wp14:anchorId="41B5171C" wp14:editId="5B446536">
             <wp:extent cx="5672723" cy="2725964"/>
@@ -3481,7 +4095,6 @@
         <w:t xml:space="preserve"> </w:t>
       </w:r>
       <w:proofErr w:type="spellStart"/>
-      <w:proofErr w:type="gramStart"/>
       <w:r>
         <w:rPr>
           <w:rFonts w:ascii="Courier New" w:hAnsi="Courier New" w:cs="Courier New"/>
@@ -3497,24 +4110,33 @@
           <w:sz w:val="28"/>
           <w:szCs w:val="28"/>
         </w:rPr>
-        <w:t>(</w:t>
-      </w:r>
-      <w:proofErr w:type="gramEnd"/>
+        <w:t>()</w:t>
+      </w:r>
+      <w:r>
+        <w:rPr>
+          <w:rFonts w:cstheme="minorHAnsi"/>
+          <w:sz w:val="28"/>
+          <w:szCs w:val="28"/>
+        </w:rPr>
+        <w:t xml:space="preserve"> che viene dichiarato </w:t>
+      </w:r>
+      <w:proofErr w:type="spellStart"/>
       <w:r>
         <w:rPr>
           <w:rFonts w:ascii="Courier New" w:hAnsi="Courier New" w:cs="Courier New"/>
           <w:sz w:val="28"/>
           <w:szCs w:val="28"/>
         </w:rPr>
-        <w:t>)</w:t>
-      </w:r>
-      <w:r>
-        <w:rPr>
-          <w:rFonts w:cstheme="minorHAnsi"/>
-          <w:sz w:val="28"/>
-          <w:szCs w:val="28"/>
-        </w:rPr>
-        <w:t xml:space="preserve"> che viene dichiarato </w:t>
+        <w:t>final</w:t>
+      </w:r>
+      <w:proofErr w:type="spellEnd"/>
+      <w:r>
+        <w:rPr>
+          <w:rFonts w:cstheme="minorHAnsi"/>
+          <w:sz w:val="28"/>
+          <w:szCs w:val="28"/>
+        </w:rPr>
+        <w:t xml:space="preserve"> per ribadire l’immutabilità della struttura essenziale dell’algoritmo. Le sottoclassi che estendono la classe astratta sono </w:t>
       </w:r>
       <w:proofErr w:type="spellStart"/>
       <w:r>
@@ -3523,7 +4145,7 @@
           <w:sz w:val="28"/>
           <w:szCs w:val="28"/>
         </w:rPr>
-        <w:t>final</w:t>
+        <w:t>PostoAuto</w:t>
       </w:r>
       <w:proofErr w:type="spellEnd"/>
       <w:r>
@@ -3532,7 +4154,7 @@
           <w:sz w:val="28"/>
           <w:szCs w:val="28"/>
         </w:rPr>
-        <w:t xml:space="preserve"> per ribadire l’immutabilità della struttura essenziale dell’algoritmo. Le sottoclassi che estendono la classe astratta sono </w:t>
+        <w:t xml:space="preserve">, </w:t>
       </w:r>
       <w:proofErr w:type="spellStart"/>
       <w:r>
@@ -3541,7 +4163,7 @@
           <w:sz w:val="28"/>
           <w:szCs w:val="28"/>
         </w:rPr>
-        <w:t>PostoAuto</w:t>
+        <w:t>PostoElettrico</w:t>
       </w:r>
       <w:proofErr w:type="spellEnd"/>
       <w:r>
@@ -3550,7 +4172,7 @@
           <w:sz w:val="28"/>
           <w:szCs w:val="28"/>
         </w:rPr>
-        <w:t xml:space="preserve">, </w:t>
+        <w:t xml:space="preserve"> e </w:t>
       </w:r>
       <w:proofErr w:type="spellStart"/>
       <w:r>
@@ -3559,7 +4181,7 @@
           <w:sz w:val="28"/>
           <w:szCs w:val="28"/>
         </w:rPr>
-        <w:t>PostoElettrico</w:t>
+        <w:t>PostoMoto</w:t>
       </w:r>
       <w:proofErr w:type="spellEnd"/>
       <w:r>
@@ -3568,36 +4190,7 @@
           <w:sz w:val="28"/>
           <w:szCs w:val="28"/>
         </w:rPr>
-        <w:t xml:space="preserve"> e </w:t>
-      </w:r>
-      <w:proofErr w:type="spellStart"/>
-      <w:proofErr w:type="gramStart"/>
-      <w:r>
-        <w:rPr>
-          <w:rFonts w:ascii="Courier New" w:hAnsi="Courier New" w:cs="Courier New"/>
-          <w:sz w:val="28"/>
-          <w:szCs w:val="28"/>
-        </w:rPr>
-        <w:t>PostoMoto</w:t>
-      </w:r>
-      <w:proofErr w:type="spellEnd"/>
-      <w:proofErr w:type="gramEnd"/>
-      <w:r>
-        <w:rPr>
-          <w:rFonts w:cstheme="minorHAnsi"/>
-          <w:sz w:val="28"/>
-          <w:szCs w:val="28"/>
-        </w:rPr>
-        <w:t xml:space="preserve">, che rispettivamente specializzano il concetto di posto in posto per autovetture, posto per auto a motore elettrico ed in posto per motocicli. Di nuovo in accordo con il pattern, </w:t>
-      </w:r>
-      <w:r>
-        <w:rPr>
-          <w:rFonts w:cstheme="minorHAnsi"/>
-          <w:sz w:val="28"/>
-          <w:szCs w:val="28"/>
-        </w:rPr>
-        <w:lastRenderedPageBreak/>
-        <w:t>queste sottoclassi hanno il compito di implementare le operazioni primitive dell’algoritmo che devono essere ridefinite, oltre ovviamente a definire nuovi metodi specifici.</w:t>
+        <w:t>, che rispettivamente specializzano il concetto di posto in posto per autovetture, posto per auto a motore elettrico ed in posto per motocicli. Di nuovo in accordo con il pattern, queste sottoclassi hanno il compito di implementare le operazioni primitive dell’algoritmo che devono essere ridefinite, oltre ovviamente a definire nuovi metodi specifici.</w:t>
       </w:r>
     </w:p>
     <w:p>
@@ -3672,6 +4265,7 @@
           <w:sz w:val="28"/>
           <w:szCs w:val="28"/>
         </w:rPr>
+        <w:lastRenderedPageBreak/>
         <w:t xml:space="preserve">Da come viene posto il problema si sceglie di adottare come </w:t>
       </w:r>
       <w:r>
@@ -3727,7 +4321,6 @@
         <w:t xml:space="preserve"> fornito dal paradigma della programmazione a oggetti. Infatti, viene specificato che le auto elettriche potranno ricaricarsi non in un qualsiasi posto ma solo in quelli riservati all’elettrico. Allora possiamo specializzare la classe </w:t>
       </w:r>
       <w:proofErr w:type="spellStart"/>
-      <w:proofErr w:type="gramStart"/>
       <w:r>
         <w:rPr>
           <w:rFonts w:ascii="Courier New" w:hAnsi="Courier New" w:cs="Courier New"/>
@@ -3737,7 +4330,6 @@
         <w:t>PostoElettrico</w:t>
       </w:r>
       <w:proofErr w:type="spellEnd"/>
-      <w:proofErr w:type="gramEnd"/>
       <w:r>
         <w:rPr>
           <w:rFonts w:cstheme="minorHAnsi"/>
@@ -3974,18 +4566,9 @@
           <w:sz w:val="28"/>
           <w:szCs w:val="28"/>
         </w:rPr>
-        <w:t xml:space="preserve"> In tale classe vediamo aggiungersi altri metodi che serviranno ad </w:t>
-      </w:r>
-      <w:r>
-        <w:rPr>
-          <w:sz w:val="28"/>
-          <w:szCs w:val="28"/>
-        </w:rPr>
-        <w:lastRenderedPageBreak/>
-        <w:t xml:space="preserve">esempio, se consideriamo </w:t>
+        <w:t xml:space="preserve"> In tale classe vediamo aggiungersi altri metodi che serviranno ad esempio, se consideriamo </w:t>
       </w:r>
       <w:proofErr w:type="spellStart"/>
-      <w:proofErr w:type="gramStart"/>
       <w:r>
         <w:rPr>
           <w:rFonts w:ascii="Courier New" w:hAnsi="Courier New" w:cs="Courier New"/>
@@ -4001,16 +4584,7 @@
           <w:sz w:val="28"/>
           <w:szCs w:val="28"/>
         </w:rPr>
-        <w:t>(</w:t>
-      </w:r>
-      <w:proofErr w:type="gramEnd"/>
-      <w:r>
-        <w:rPr>
-          <w:rFonts w:ascii="Courier New" w:hAnsi="Courier New" w:cs="Courier New"/>
-          <w:sz w:val="28"/>
-          <w:szCs w:val="28"/>
-        </w:rPr>
-        <w:t>)</w:t>
+        <w:t>()</w:t>
       </w:r>
       <w:r>
         <w:rPr>
@@ -4033,644 +4607,6 @@
         </w:rPr>
         <w:t>.</w:t>
       </w:r>
-    </w:p>
-    <w:p>
-      <w:pPr>
-        <w:jc w:val="center"/>
-        <w:rPr>
-          <w:rFonts w:cstheme="minorHAnsi"/>
-          <w:sz w:val="32"/>
-          <w:szCs w:val="32"/>
-        </w:rPr>
-      </w:pPr>
-      <w:proofErr w:type="spellStart"/>
-      <w:r>
-        <w:rPr>
-          <w:rFonts w:cstheme="minorHAnsi"/>
-          <w:sz w:val="32"/>
-          <w:szCs w:val="32"/>
-        </w:rPr>
-        <w:t>Arlind</w:t>
-      </w:r>
-      <w:proofErr w:type="spellEnd"/>
-      <w:r>
-        <w:rPr>
-          <w:rFonts w:cstheme="minorHAnsi"/>
-          <w:sz w:val="32"/>
-          <w:szCs w:val="32"/>
-        </w:rPr>
-        <w:t xml:space="preserve"> </w:t>
-      </w:r>
-      <w:proofErr w:type="spellStart"/>
-      <w:r>
-        <w:rPr>
-          <w:rFonts w:cstheme="minorHAnsi"/>
-          <w:sz w:val="32"/>
-          <w:szCs w:val="32"/>
-        </w:rPr>
-        <w:t>Pecmarkaj</w:t>
-      </w:r>
-      <w:proofErr w:type="spellEnd"/>
-    </w:p>
-    <w:p>
-      <w:pPr>
-        <w:jc w:val="both"/>
-        <w:rPr>
-          <w:rFonts w:cstheme="minorHAnsi"/>
-          <w:sz w:val="28"/>
-          <w:szCs w:val="28"/>
-        </w:rPr>
-      </w:pPr>
-      <w:r>
-        <w:rPr>
-          <w:rFonts w:cstheme="minorHAnsi"/>
-          <w:sz w:val="28"/>
-          <w:szCs w:val="28"/>
-        </w:rPr>
-        <w:t>Classi realizzate:</w:t>
-      </w:r>
-    </w:p>
-    <w:p>
-      <w:pPr>
-        <w:pStyle w:val="Paragrafoelenco"/>
-        <w:numPr>
-          <w:ilvl w:val="0"/>
-          <w:numId w:val="21"/>
-        </w:numPr>
-        <w:jc w:val="both"/>
-        <w:rPr>
-          <w:rFonts w:cstheme="minorHAnsi"/>
-          <w:sz w:val="28"/>
-          <w:szCs w:val="28"/>
-        </w:rPr>
-      </w:pPr>
-      <w:r>
-        <w:rPr>
-          <w:rFonts w:cstheme="minorHAnsi"/>
-          <w:sz w:val="28"/>
-          <w:szCs w:val="28"/>
-        </w:rPr>
-        <w:t>GestioneParcheggi.java</w:t>
-      </w:r>
-    </w:p>
-    <w:p>
-      <w:pPr>
-        <w:pStyle w:val="Paragrafoelenco"/>
-        <w:numPr>
-          <w:ilvl w:val="0"/>
-          <w:numId w:val="21"/>
-        </w:numPr>
-        <w:jc w:val="both"/>
-        <w:rPr>
-          <w:rFonts w:cstheme="minorHAnsi"/>
-          <w:sz w:val="28"/>
-          <w:szCs w:val="28"/>
-        </w:rPr>
-      </w:pPr>
-      <w:r>
-        <w:rPr>
-          <w:rFonts w:cstheme="minorHAnsi"/>
-          <w:sz w:val="28"/>
-          <w:szCs w:val="28"/>
-        </w:rPr>
-        <w:t>Reader</w:t>
-      </w:r>
-      <w:r>
-        <w:rPr>
-          <w:rFonts w:cstheme="minorHAnsi"/>
-          <w:sz w:val="28"/>
-          <w:szCs w:val="28"/>
-        </w:rPr>
-        <w:t>Writer</w:t>
-      </w:r>
-      <w:r>
-        <w:rPr>
-          <w:rFonts w:cstheme="minorHAnsi"/>
-          <w:sz w:val="28"/>
-          <w:szCs w:val="28"/>
-        </w:rPr>
-        <w:t>.java e sottotipi</w:t>
-      </w:r>
-    </w:p>
-    <w:p>
-      <w:pPr>
-        <w:pStyle w:val="Paragrafoelenco"/>
-        <w:numPr>
-          <w:ilvl w:val="0"/>
-          <w:numId w:val="21"/>
-        </w:numPr>
-        <w:jc w:val="both"/>
-        <w:rPr>
-          <w:rFonts w:cstheme="minorHAnsi"/>
-          <w:sz w:val="28"/>
-          <w:szCs w:val="28"/>
-        </w:rPr>
-      </w:pPr>
-      <w:r>
-        <w:rPr>
-          <w:rFonts w:cstheme="minorHAnsi"/>
-          <w:sz w:val="28"/>
-          <w:szCs w:val="28"/>
-        </w:rPr>
-        <w:t>Controller.java</w:t>
-      </w:r>
-    </w:p>
-    <w:p>
-      <w:pPr>
-        <w:spacing w:after="0"/>
-        <w:jc w:val="both"/>
-        <w:rPr>
-          <w:rFonts w:cstheme="minorHAnsi"/>
-          <w:sz w:val="28"/>
-          <w:szCs w:val="28"/>
-        </w:rPr>
-      </w:pPr>
-      <w:r>
-        <w:rPr>
-          <w:rFonts w:cstheme="minorHAnsi"/>
-          <w:sz w:val="28"/>
-          <w:szCs w:val="28"/>
-        </w:rPr>
-        <w:t>Per prima cosa abbiamo bisogno della classe fondamentale che tiene traccia di tutti i parcheggi e che tenga in memoria gli abbonamenti che vengono inseriti.</w:t>
-      </w:r>
-    </w:p>
-    <w:p>
-      <w:pPr>
-        <w:spacing w:after="0"/>
-        <w:jc w:val="both"/>
-        <w:rPr>
-          <w:rFonts w:cstheme="minorHAnsi"/>
-          <w:sz w:val="28"/>
-          <w:szCs w:val="28"/>
-        </w:rPr>
-      </w:pPr>
-      <w:r>
-        <w:rPr>
-          <w:rFonts w:cstheme="minorHAnsi"/>
-          <w:sz w:val="28"/>
-          <w:szCs w:val="28"/>
-        </w:rPr>
-        <w:t>Come pattern si usa il singleton, ossia per l’intero software si tiene una singola istanza di Gestione</w:t>
-      </w:r>
-      <w:r>
-        <w:rPr>
-          <w:rFonts w:cstheme="minorHAnsi"/>
-          <w:sz w:val="28"/>
-          <w:szCs w:val="28"/>
-        </w:rPr>
-        <w:t xml:space="preserve"> in quanto tenersi più Gestionali per gli stessi parcheggi sarebbe inutile.</w:t>
-      </w:r>
-    </w:p>
-    <w:p>
-      <w:pPr>
-        <w:spacing w:after="0"/>
-        <w:jc w:val="both"/>
-        <w:rPr>
-          <w:rFonts w:cstheme="minorHAnsi"/>
-          <w:sz w:val="28"/>
-          <w:szCs w:val="28"/>
-        </w:rPr>
-      </w:pPr>
-      <w:r>
-        <w:rPr>
-          <w:rFonts w:cstheme="minorHAnsi"/>
-          <w:sz w:val="28"/>
-          <w:szCs w:val="28"/>
-        </w:rPr>
-        <w:t xml:space="preserve">La classe fornisce i metodi per inserire Parcheggi e per inserire abbonamenti e per ottenere tutta la lista di essi o una singola istanza. </w:t>
-      </w:r>
-    </w:p>
-    <w:p>
-      <w:pPr>
-        <w:spacing w:after="0"/>
-        <w:jc w:val="both"/>
-        <w:rPr>
-          <w:rFonts w:cstheme="minorHAnsi"/>
-          <w:sz w:val="28"/>
-          <w:szCs w:val="28"/>
-        </w:rPr>
-      </w:pPr>
-      <w:r>
-        <w:rPr>
-          <w:rFonts w:cstheme="minorHAnsi"/>
-          <w:sz w:val="28"/>
-          <w:szCs w:val="28"/>
-        </w:rPr>
-        <w:t xml:space="preserve">Per memorizzare sia gli abbonamenti che i parcheggi si è scelti di usare gli </w:t>
-      </w:r>
-      <w:proofErr w:type="spellStart"/>
-      <w:r>
-        <w:rPr>
-          <w:rFonts w:cstheme="minorHAnsi"/>
-          <w:sz w:val="28"/>
-          <w:szCs w:val="28"/>
-        </w:rPr>
-        <w:t>ArrayList</w:t>
-      </w:r>
-      <w:proofErr w:type="spellEnd"/>
-      <w:r>
-        <w:rPr>
-          <w:rFonts w:cstheme="minorHAnsi"/>
-          <w:sz w:val="28"/>
-          <w:szCs w:val="28"/>
-        </w:rPr>
-        <w:t xml:space="preserve"> in quanto si combinano i vantaggi delle </w:t>
-      </w:r>
-      <w:proofErr w:type="spellStart"/>
-      <w:r>
-        <w:rPr>
-          <w:rFonts w:cstheme="minorHAnsi"/>
-          <w:sz w:val="28"/>
-          <w:szCs w:val="28"/>
-        </w:rPr>
-        <w:t>Collections</w:t>
-      </w:r>
-      <w:proofErr w:type="spellEnd"/>
-      <w:r>
-        <w:rPr>
-          <w:rFonts w:cstheme="minorHAnsi"/>
-          <w:sz w:val="28"/>
-          <w:szCs w:val="28"/>
-        </w:rPr>
-        <w:t xml:space="preserve"> con quelle degli array.</w:t>
-      </w:r>
-    </w:p>
-    <w:p>
-      <w:pPr>
-        <w:spacing w:after="0"/>
-        <w:jc w:val="both"/>
-        <w:rPr>
-          <w:rFonts w:cstheme="minorHAnsi"/>
-          <w:sz w:val="28"/>
-          <w:szCs w:val="28"/>
-        </w:rPr>
-      </w:pPr>
-      <w:r>
-        <w:rPr>
-          <w:rFonts w:cstheme="minorHAnsi"/>
-          <w:sz w:val="28"/>
-          <w:szCs w:val="28"/>
-        </w:rPr>
-        <w:t>La classe si occupa anche di aggiornare</w:t>
-      </w:r>
-      <w:r>
-        <w:rPr>
-          <w:rFonts w:cstheme="minorHAnsi"/>
-          <w:sz w:val="28"/>
-          <w:szCs w:val="28"/>
-        </w:rPr>
-        <w:t xml:space="preserve"> gli abbonamenti (eliminando quelli scaduti) e di trasferirli ai vari parcheggi.</w:t>
-      </w:r>
-    </w:p>
-    <w:p>
-      <w:pPr>
-        <w:spacing w:after="0"/>
-        <w:jc w:val="both"/>
-        <w:rPr>
-          <w:rFonts w:cstheme="minorHAnsi"/>
-          <w:sz w:val="28"/>
-          <w:szCs w:val="28"/>
-        </w:rPr>
-      </w:pPr>
-      <w:r>
-        <w:rPr>
-          <w:rFonts w:cstheme="minorHAnsi"/>
-          <w:sz w:val="28"/>
-          <w:szCs w:val="28"/>
-        </w:rPr>
-        <w:t>Si è deciso che i parcheggi alla fine vengono inseriti solo tramite file. Per questo si è reso necessario l’uso di un</w:t>
-      </w:r>
-      <w:r>
-        <w:rPr>
-          <w:rFonts w:cstheme="minorHAnsi"/>
-          <w:sz w:val="28"/>
-          <w:szCs w:val="28"/>
-        </w:rPr>
-        <w:t xml:space="preserve"> interfaccia che si occupa di ciò: ReaderWriter.java;</w:t>
-      </w:r>
-    </w:p>
-    <w:p>
-      <w:pPr>
-        <w:spacing w:after="0"/>
-        <w:jc w:val="both"/>
-        <w:rPr>
-          <w:rFonts w:cstheme="minorHAnsi"/>
-          <w:sz w:val="28"/>
-          <w:szCs w:val="28"/>
-        </w:rPr>
-      </w:pPr>
-      <w:r>
-        <w:rPr>
-          <w:rFonts w:cstheme="minorHAnsi"/>
-          <w:sz w:val="28"/>
-          <w:szCs w:val="28"/>
-        </w:rPr>
-        <w:t xml:space="preserve">L’interfaccia è fondamentale in quanto oltre a leggere i parcheggi da un file seguendo una stretta formattazione (si assume che il file sia ben formattato al primo avvio) li riscrive, permettendo un riutilizzo consono dei parcheggi che vengono gestiti. L’interfaccia è parametrizzata in caso in futuro si voglia leggere da file nuovi tipi di oggetti e come interfaccia permette alle classi che la implementano di gestire autonomamente la lettura (basti pensare nel caso volessimo aggiornare </w:t>
-      </w:r>
-      <w:r>
-        <w:rPr>
-          <w:rFonts w:cstheme="minorHAnsi"/>
-          <w:sz w:val="28"/>
-          <w:szCs w:val="28"/>
-        </w:rPr>
-        <w:t>l’intero software con la lettura da database).</w:t>
-      </w:r>
-    </w:p>
-    <w:p>
-      <w:pPr>
-        <w:spacing w:after="0"/>
-        <w:jc w:val="both"/>
-        <w:rPr>
-          <w:rFonts w:cstheme="minorHAnsi"/>
-          <w:sz w:val="28"/>
-          <w:szCs w:val="28"/>
-        </w:rPr>
-      </w:pPr>
-      <w:r>
-        <w:rPr>
-          <w:rFonts w:cstheme="minorHAnsi"/>
-          <w:sz w:val="28"/>
-          <w:szCs w:val="28"/>
-        </w:rPr>
-        <w:t xml:space="preserve">Chi si occupa di gestire entrambe le cose è la classe Controller.java che si tiene una istanza del lettore e del gestore e passa all’interfaccia grafica (spiegato successivamente) gli oggetti necessari al funzionamento. </w:t>
-      </w:r>
-      <w:proofErr w:type="gramStart"/>
-      <w:r>
-        <w:rPr>
-          <w:rFonts w:cstheme="minorHAnsi"/>
-          <w:sz w:val="28"/>
-          <w:szCs w:val="28"/>
-        </w:rPr>
-        <w:t>Infatti</w:t>
-      </w:r>
-      <w:proofErr w:type="gramEnd"/>
-      <w:r>
-        <w:rPr>
-          <w:rFonts w:cstheme="minorHAnsi"/>
-          <w:sz w:val="28"/>
-          <w:szCs w:val="28"/>
-        </w:rPr>
-        <w:t xml:space="preserve"> il controller si occupa pure di far partire l’interfaccia grafica.</w:t>
-      </w:r>
-    </w:p>
-    <w:p>
-      <w:pPr>
-        <w:spacing w:after="0"/>
-        <w:jc w:val="both"/>
-        <w:rPr>
-          <w:rFonts w:cstheme="minorHAnsi"/>
-          <w:sz w:val="28"/>
-          <w:szCs w:val="28"/>
-        </w:rPr>
-      </w:pPr>
-      <w:r>
-        <w:rPr>
-          <w:rFonts w:cstheme="minorHAnsi"/>
-          <w:sz w:val="28"/>
-          <w:szCs w:val="28"/>
-        </w:rPr>
-        <w:t xml:space="preserve">Sia </w:t>
-      </w:r>
-      <w:proofErr w:type="spellStart"/>
-      <w:proofErr w:type="gramStart"/>
-      <w:r>
-        <w:rPr>
-          <w:rFonts w:cstheme="minorHAnsi"/>
-          <w:sz w:val="28"/>
-          <w:szCs w:val="28"/>
-        </w:rPr>
-        <w:t>GestioneParcheggi</w:t>
-      </w:r>
-      <w:proofErr w:type="spellEnd"/>
-      <w:proofErr w:type="gramEnd"/>
-      <w:r>
-        <w:rPr>
-          <w:rFonts w:cstheme="minorHAnsi"/>
-          <w:sz w:val="28"/>
-          <w:szCs w:val="28"/>
-        </w:rPr>
-        <w:t xml:space="preserve"> che Controller non sono interfacce in quanto si è decisi che l’utilità di questi tipi risiede principalmente nel fatto che sono scolpiti per il problema iniziale e non prevedono l’utilizzo in altre casistiche.</w:t>
-      </w:r>
-    </w:p>
-    <w:p>
-      <w:pPr>
-        <w:spacing w:after="0"/>
-        <w:jc w:val="both"/>
-        <w:rPr>
-          <w:rFonts w:cstheme="minorHAnsi"/>
-          <w:sz w:val="28"/>
-          <w:szCs w:val="28"/>
-        </w:rPr>
-      </w:pPr>
-    </w:p>
-    <w:p>
-      <w:pPr>
-        <w:spacing w:after="0"/>
-        <w:jc w:val="both"/>
-        <w:rPr>
-          <w:rFonts w:cstheme="minorHAnsi"/>
-          <w:sz w:val="28"/>
-          <w:szCs w:val="28"/>
-        </w:rPr>
-      </w:pPr>
-    </w:p>
-    <w:p>
-      <w:pPr>
-        <w:spacing w:after="0"/>
-        <w:jc w:val="both"/>
-        <w:rPr>
-          <w:rFonts w:cstheme="minorHAnsi"/>
-          <w:sz w:val="28"/>
-          <w:szCs w:val="28"/>
-        </w:rPr>
-      </w:pPr>
-    </w:p>
-    <w:p>
-      <w:pPr>
-        <w:spacing w:after="0"/>
-        <w:jc w:val="both"/>
-        <w:rPr>
-          <w:rFonts w:cstheme="minorHAnsi"/>
-          <w:sz w:val="28"/>
-          <w:szCs w:val="28"/>
-        </w:rPr>
-      </w:pPr>
-    </w:p>
-    <w:p>
-      <w:pPr>
-        <w:spacing w:after="0"/>
-        <w:jc w:val="both"/>
-        <w:rPr>
-          <w:rFonts w:cstheme="minorHAnsi"/>
-          <w:sz w:val="28"/>
-          <w:szCs w:val="28"/>
-        </w:rPr>
-      </w:pPr>
-    </w:p>
-    <w:p>
-      <w:pPr>
-        <w:spacing w:after="0"/>
-        <w:jc w:val="both"/>
-        <w:rPr>
-          <w:rFonts w:cstheme="minorHAnsi"/>
-          <w:sz w:val="28"/>
-          <w:szCs w:val="28"/>
-        </w:rPr>
-      </w:pPr>
-    </w:p>
-    <w:p>
-      <w:pPr>
-        <w:spacing w:after="0"/>
-        <w:jc w:val="both"/>
-        <w:rPr>
-          <w:rFonts w:cstheme="minorHAnsi"/>
-          <w:sz w:val="28"/>
-          <w:szCs w:val="28"/>
-        </w:rPr>
-      </w:pPr>
-    </w:p>
-    <w:p>
-      <w:pPr>
-        <w:spacing w:after="0"/>
-        <w:jc w:val="both"/>
-        <w:rPr>
-          <w:rFonts w:cstheme="minorHAnsi"/>
-          <w:sz w:val="28"/>
-          <w:szCs w:val="28"/>
-        </w:rPr>
-      </w:pPr>
-    </w:p>
-    <w:p>
-      <w:pPr>
-        <w:spacing w:after="0"/>
-        <w:jc w:val="both"/>
-        <w:rPr>
-          <w:rFonts w:cstheme="minorHAnsi"/>
-          <w:sz w:val="28"/>
-          <w:szCs w:val="28"/>
-        </w:rPr>
-      </w:pPr>
-    </w:p>
-    <w:p>
-      <w:pPr>
-        <w:spacing w:after="0"/>
-        <w:jc w:val="both"/>
-        <w:rPr>
-          <w:rFonts w:cstheme="minorHAnsi"/>
-          <w:sz w:val="28"/>
-          <w:szCs w:val="28"/>
-        </w:rPr>
-      </w:pPr>
-    </w:p>
-    <w:p>
-      <w:pPr>
-        <w:spacing w:after="0"/>
-        <w:jc w:val="both"/>
-        <w:rPr>
-          <w:rFonts w:cstheme="minorHAnsi"/>
-          <w:sz w:val="28"/>
-          <w:szCs w:val="28"/>
-        </w:rPr>
-      </w:pPr>
-    </w:p>
-    <w:p>
-      <w:pPr>
-        <w:spacing w:after="0"/>
-        <w:jc w:val="both"/>
-        <w:rPr>
-          <w:rFonts w:cstheme="minorHAnsi"/>
-          <w:sz w:val="28"/>
-          <w:szCs w:val="28"/>
-        </w:rPr>
-      </w:pPr>
-    </w:p>
-    <w:p>
-      <w:pPr>
-        <w:spacing w:after="0"/>
-        <w:jc w:val="both"/>
-        <w:rPr>
-          <w:rFonts w:cstheme="minorHAnsi"/>
-          <w:sz w:val="28"/>
-          <w:szCs w:val="28"/>
-        </w:rPr>
-      </w:pPr>
-    </w:p>
-    <w:p>
-      <w:pPr>
-        <w:spacing w:after="0"/>
-        <w:jc w:val="both"/>
-        <w:rPr>
-          <w:rFonts w:cstheme="minorHAnsi"/>
-          <w:sz w:val="28"/>
-          <w:szCs w:val="28"/>
-        </w:rPr>
-      </w:pPr>
-    </w:p>
-    <w:p>
-      <w:pPr>
-        <w:spacing w:after="0"/>
-        <w:jc w:val="both"/>
-        <w:rPr>
-          <w:rFonts w:cstheme="minorHAnsi"/>
-          <w:sz w:val="28"/>
-          <w:szCs w:val="28"/>
-        </w:rPr>
-      </w:pPr>
-    </w:p>
-    <w:p>
-      <w:pPr>
-        <w:spacing w:after="0"/>
-        <w:jc w:val="both"/>
-        <w:rPr>
-          <w:rFonts w:cstheme="minorHAnsi"/>
-          <w:sz w:val="28"/>
-          <w:szCs w:val="28"/>
-        </w:rPr>
-      </w:pPr>
-    </w:p>
-    <w:p>
-      <w:pPr>
-        <w:spacing w:after="0"/>
-        <w:jc w:val="both"/>
-        <w:rPr>
-          <w:rFonts w:cstheme="minorHAnsi"/>
-          <w:sz w:val="28"/>
-          <w:szCs w:val="28"/>
-        </w:rPr>
-      </w:pPr>
-    </w:p>
-    <w:p>
-      <w:pPr>
-        <w:spacing w:after="0"/>
-        <w:jc w:val="both"/>
-        <w:rPr>
-          <w:rFonts w:cstheme="minorHAnsi"/>
-          <w:sz w:val="28"/>
-          <w:szCs w:val="28"/>
-        </w:rPr>
-      </w:pPr>
-    </w:p>
-    <w:p>
-      <w:pPr>
-        <w:spacing w:after="0"/>
-        <w:jc w:val="both"/>
-        <w:rPr>
-          <w:rFonts w:cstheme="minorHAnsi"/>
-          <w:sz w:val="28"/>
-          <w:szCs w:val="28"/>
-        </w:rPr>
-      </w:pPr>
-    </w:p>
-    <w:p>
-      <w:pPr>
-        <w:spacing w:after="0"/>
-        <w:jc w:val="both"/>
-        <w:rPr>
-          <w:rFonts w:cstheme="minorHAnsi"/>
-          <w:sz w:val="28"/>
-          <w:szCs w:val="28"/>
-        </w:rPr>
-      </w:pPr>
     </w:p>
     <w:p>
       <w:pPr>
@@ -4751,6 +4687,7 @@
           <w:sz w:val="28"/>
           <w:szCs w:val="28"/>
         </w:rPr>
+        <w:lastRenderedPageBreak/>
         <w:t>ParcheggioImpl.java</w:t>
       </w:r>
     </w:p>
@@ -4843,43 +4780,7 @@
           <w:sz w:val="28"/>
           <w:szCs w:val="28"/>
         </w:rPr>
-        <w:t xml:space="preserve">GUIParcheggio.java (in collaborazione con </w:t>
-      </w:r>
-      <w:proofErr w:type="spellStart"/>
-      <w:r>
-        <w:rPr>
-          <w:rFonts w:cstheme="minorHAnsi"/>
-          <w:sz w:val="28"/>
-          <w:szCs w:val="28"/>
-        </w:rPr>
-        <w:t>Arlind</w:t>
-      </w:r>
-      <w:proofErr w:type="spellEnd"/>
-      <w:r>
-        <w:rPr>
-          <w:rFonts w:cstheme="minorHAnsi"/>
-          <w:sz w:val="28"/>
-          <w:szCs w:val="28"/>
-        </w:rPr>
-        <w:t xml:space="preserve"> </w:t>
-      </w:r>
-      <w:proofErr w:type="spellStart"/>
-      <w:r>
-        <w:rPr>
-          <w:rFonts w:cstheme="minorHAnsi"/>
-          <w:sz w:val="28"/>
-          <w:szCs w:val="28"/>
-        </w:rPr>
-        <w:t>Pecmarkaj</w:t>
-      </w:r>
-      <w:proofErr w:type="spellEnd"/>
-      <w:r>
-        <w:rPr>
-          <w:rFonts w:cstheme="minorHAnsi"/>
-          <w:sz w:val="28"/>
-          <w:szCs w:val="28"/>
-        </w:rPr>
-        <w:t xml:space="preserve"> e Tommaso Petrelli)</w:t>
+        <w:t>GUIParcheggio.java (in collaborazione con Arlind Pecmarkaj e Tommaso Petrelli)</w:t>
       </w:r>
     </w:p>
     <w:p>
@@ -4975,34 +4876,7 @@
           <w:sz w:val="28"/>
           <w:szCs w:val="28"/>
         </w:rPr>
-        <w:t xml:space="preserve"> (per le auto o per le moto), un insieme di abbonamenti e anche un numero di monopattini disponibili per il noleggio. Tutte queste componenti che vanno ad astrarre il parcheggio in sé sono gestite in maniere dinamica, tramite l’utilizzo di collezioni che il linguaggio ci mette a disposizione. Il parcheggio è definito </w:t>
-      </w:r>
-      <w:r>
-        <w:rPr>
-          <w:rFonts w:cstheme="minorHAnsi"/>
-          <w:sz w:val="28"/>
-          <w:szCs w:val="28"/>
-        </w:rPr>
-        <w:lastRenderedPageBreak/>
-        <w:t xml:space="preserve">con caratteristiche il cui numero può variare a seconda di come viene richiesta l’istanza di un nuovo oggetto. La classe Parcheggio.java non è altro che l’interfaccia dove al suo interno sono presenti i messaggi che più comunemente un parcheggio scambierà con altre entità.  Un parcheggio permette di aggiungere un nuovo veicolo e quindi di parcheggiarlo, liberare un posto occupato, noleggiare un monopattino e, di conseguenza, anche di restituirlo, fornire una lista di veicoli parcheggiati in esso e fornire anche il numero di posti specifici al suo interno. </w:t>
-      </w:r>
-      <w:proofErr w:type="gramStart"/>
-      <w:r>
-        <w:rPr>
-          <w:rFonts w:cstheme="minorHAnsi"/>
-          <w:sz w:val="28"/>
-          <w:szCs w:val="28"/>
-        </w:rPr>
-        <w:t>In particolare</w:t>
-      </w:r>
-      <w:proofErr w:type="gramEnd"/>
-      <w:r>
-        <w:rPr>
-          <w:rFonts w:cstheme="minorHAnsi"/>
-          <w:sz w:val="28"/>
-          <w:szCs w:val="28"/>
-        </w:rPr>
-        <w:t xml:space="preserve"> quest</w:t>
+        <w:t xml:space="preserve"> (per le auto o per le moto), un insieme di abbonamenti e anche un numero di monopattini disponibili per il noleggio. Tutte queste componenti che vanno ad astrarre il parcheggio in sé sono gestite in maniere dinamica, tramite l’utilizzo di collezioni che il linguaggio ci mette a disposizione. Il parcheggio è definito con caratteristiche il cui numero può variare a seconda di come viene richiesta l’istanza di un nuovo oggetto. La classe Parcheggio.java non è altro che l’interfaccia dove al suo interno sono presenti i messaggi che più comunemente un parcheggio scambierà con altre entità.  Un parcheggio permette di aggiungere un nuovo veicolo e quindi di parcheggiarlo, liberare un posto occupato, noleggiare un monopattino e, di conseguenza, anche di restituirlo, fornire una lista di veicoli parcheggiati in esso e fornire anche il numero di posti specifici al suo interno. In particolare quest</w:t>
       </w:r>
       <w:r>
         <w:rPr>
@@ -5037,7 +4911,6 @@
         <w:t xml:space="preserve">tream a cui veniva applicato un filtro. Alcuni filtri sono stati implementati seguendo il Pattern Strategy, infatti ad essi gli viene passata una strategia generica permettendo al singolo metodo di funzionare per diverse situazioni (es. </w:t>
       </w:r>
       <w:proofErr w:type="spellStart"/>
-      <w:proofErr w:type="gramStart"/>
       <w:r>
         <w:rPr>
           <w:rFonts w:cstheme="minorHAnsi"/>
@@ -5057,18 +4930,7 @@
           <w:sz w:val="28"/>
           <w:szCs w:val="28"/>
         </w:rPr>
-        <w:t>(</w:t>
-      </w:r>
-      <w:proofErr w:type="gramEnd"/>
-      <w:r>
-        <w:rPr>
-          <w:rFonts w:cstheme="minorHAnsi"/>
-          <w:i/>
-          <w:iCs/>
-          <w:sz w:val="28"/>
-          <w:szCs w:val="28"/>
-        </w:rPr>
-        <w:t>Predicate&lt;Posto&gt; filtro)</w:t>
+        <w:t>(Predicate&lt;Posto&gt; filtro)</w:t>
       </w:r>
       <w:r>
         <w:rPr>
@@ -5308,7 +5170,6 @@
         <w:t xml:space="preserve">Per evitare di implementare metodi diversi per ciascun tipo di veicolo (auto, auto elettrica e moto) ho realizzato un unico metodo dove al suo interno andrà a invocare un metodo privato chiamato </w:t>
       </w:r>
       <w:proofErr w:type="spellStart"/>
-      <w:proofErr w:type="gramStart"/>
       <w:r>
         <w:rPr>
           <w:rFonts w:cstheme="minorHAnsi"/>
@@ -5328,35 +5189,15 @@
           <w:sz w:val="28"/>
           <w:szCs w:val="28"/>
         </w:rPr>
-        <w:t>(</w:t>
-      </w:r>
-      <w:proofErr w:type="gramEnd"/>
-      <w:r>
-        <w:rPr>
-          <w:rFonts w:cstheme="minorHAnsi"/>
-          <w:i/>
-          <w:iCs/>
-          <w:sz w:val="28"/>
-          <w:szCs w:val="28"/>
-        </w:rPr>
-        <w:t>)</w:t>
-      </w:r>
-      <w:r>
-        <w:rPr>
-          <w:rFonts w:cstheme="minorHAnsi"/>
-          <w:sz w:val="28"/>
-          <w:szCs w:val="28"/>
-        </w:rPr>
-        <w:t xml:space="preserve">. Quindi si è utilizzato il pattern DRY </w:t>
-      </w:r>
-      <w:r>
-        <w:rPr>
-          <w:rFonts w:cstheme="minorHAnsi"/>
-          <w:sz w:val="28"/>
-          <w:szCs w:val="28"/>
-        </w:rPr>
-        <w:lastRenderedPageBreak/>
-        <w:t>(</w:t>
+        <w:t>()</w:t>
+      </w:r>
+      <w:r>
+        <w:rPr>
+          <w:rFonts w:cstheme="minorHAnsi"/>
+          <w:sz w:val="28"/>
+          <w:szCs w:val="28"/>
+        </w:rPr>
+        <w:t>. Quindi si è utilizzato il pattern DRY (</w:t>
       </w:r>
       <w:proofErr w:type="spellStart"/>
       <w:r>
@@ -5667,6 +5508,7 @@
           <w:sz w:val="28"/>
           <w:szCs w:val="28"/>
         </w:rPr>
+        <w:lastRenderedPageBreak/>
         <w:t>Gestione</w:t>
       </w:r>
     </w:p>
@@ -5720,7 +5562,6 @@
         <w:t xml:space="preserve"> capire se il monopattino è già stato noleggiato o meno. Anche in questo caso l’uso degli stream è stato fondamentale per poter identificare i monopattini disponibili e per poi restituirli (es. </w:t>
       </w:r>
       <w:proofErr w:type="spellStart"/>
-      <w:proofErr w:type="gramStart"/>
       <w:r>
         <w:rPr>
           <w:rFonts w:cstheme="minorHAnsi"/>
@@ -5740,26 +5581,126 @@
           <w:sz w:val="28"/>
           <w:szCs w:val="28"/>
         </w:rPr>
-        <w:t>(</w:t>
+        <w:t>()</w:t>
+      </w:r>
+      <w:r>
+        <w:rPr>
+          <w:rFonts w:cstheme="minorHAnsi"/>
+          <w:sz w:val="28"/>
+          <w:szCs w:val="28"/>
+        </w:rPr>
+        <w:t xml:space="preserve">). </w:t>
+      </w:r>
+    </w:p>
+    <w:p>
+      <w:pPr>
+        <w:jc w:val="both"/>
+        <w:rPr>
+          <w:rFonts w:cstheme="minorHAnsi"/>
+          <w:color w:val="FF0000"/>
+          <w:sz w:val="28"/>
+          <w:szCs w:val="28"/>
+          <w:u w:val="single"/>
+        </w:rPr>
+      </w:pPr>
+      <w:r>
+        <w:rPr>
+          <w:rFonts w:cstheme="minorHAnsi"/>
+          <w:color w:val="FF0000"/>
+          <w:sz w:val="28"/>
+          <w:szCs w:val="28"/>
+          <w:u w:val="single"/>
+        </w:rPr>
+        <w:t>Rilevazione carburante</w:t>
+      </w:r>
+    </w:p>
+    <w:p>
+      <w:pPr>
+        <w:jc w:val="both"/>
+        <w:rPr>
+          <w:rFonts w:cstheme="minorHAnsi"/>
+          <w:sz w:val="28"/>
+          <w:szCs w:val="28"/>
+        </w:rPr>
+      </w:pPr>
+      <w:r>
+        <w:rPr>
+          <w:rFonts w:cstheme="minorHAnsi"/>
+          <w:sz w:val="28"/>
+          <w:szCs w:val="28"/>
+        </w:rPr>
+        <w:t>Ogni singolo posto auto è munito di un sensore che effettuerà una rilevazione non appena si cerca di parcheggiare un veicolo. A seconda della tipologia di parcheggio (sotterraneo o esterno) la rilevazione avrà un effetto diverso.</w:t>
+      </w:r>
+    </w:p>
+    <w:p>
+      <w:pPr>
+        <w:jc w:val="both"/>
+        <w:rPr>
+          <w:rFonts w:cstheme="minorHAnsi"/>
+          <w:sz w:val="28"/>
+          <w:szCs w:val="28"/>
+        </w:rPr>
+      </w:pPr>
+      <w:r>
+        <w:rPr>
+          <w:rFonts w:cstheme="minorHAnsi"/>
+          <w:color w:val="FF0000"/>
+          <w:sz w:val="28"/>
+          <w:szCs w:val="28"/>
+        </w:rPr>
+        <w:t>Gestione</w:t>
+      </w:r>
+    </w:p>
+    <w:p>
+      <w:pPr>
+        <w:jc w:val="both"/>
+        <w:rPr>
+          <w:rFonts w:cstheme="minorHAnsi"/>
+          <w:sz w:val="28"/>
+          <w:szCs w:val="28"/>
+        </w:rPr>
+      </w:pPr>
+      <w:r>
+        <w:rPr>
+          <w:rFonts w:cstheme="minorHAnsi"/>
+          <w:sz w:val="28"/>
+          <w:szCs w:val="28"/>
+        </w:rPr>
+        <w:t>Nel caso di un parcheggio esterno il sensore non influirà in nessun modo sul</w:t>
+      </w:r>
+      <w:r>
+        <w:rPr>
+          <w:rFonts w:cstheme="minorHAnsi"/>
+          <w:sz w:val="28"/>
+          <w:szCs w:val="28"/>
+        </w:rPr>
+        <w:t>l’azione di parcheggiare</w:t>
+      </w:r>
+      <w:r>
+        <w:rPr>
+          <w:rFonts w:cstheme="minorHAnsi"/>
+          <w:sz w:val="28"/>
+          <w:szCs w:val="28"/>
+        </w:rPr>
+        <w:t xml:space="preserve">. La situazione cambia nel caso di un parcheggio sotterraneo, una volta rilevato il carburante (operazione simulata eseguendo un get() sul tipo di carburante del veicolo) se quest’ultimo dovesse essere a metano </w:t>
+      </w:r>
+      <w:proofErr w:type="gramStart"/>
+      <w:r>
+        <w:rPr>
+          <w:rFonts w:cstheme="minorHAnsi"/>
+          <w:sz w:val="28"/>
+          <w:szCs w:val="28"/>
+        </w:rPr>
+        <w:t>verrà generata</w:t>
       </w:r>
       <w:proofErr w:type="gramEnd"/>
       <w:r>
         <w:rPr>
           <w:rFonts w:cstheme="minorHAnsi"/>
-          <w:i/>
-          <w:iCs/>
-          <w:sz w:val="28"/>
-          <w:szCs w:val="28"/>
-        </w:rPr>
-        <w:t>)</w:t>
-      </w:r>
-      <w:r>
-        <w:rPr>
-          <w:rFonts w:cstheme="minorHAnsi"/>
-          <w:sz w:val="28"/>
-          <w:szCs w:val="28"/>
-        </w:rPr>
-        <w:t xml:space="preserve">). </w:t>
+          <w:sz w:val="28"/>
+          <w:szCs w:val="28"/>
+        </w:rPr>
+        <w:t xml:space="preserve"> un eccezione e l’auto non verrà parcheggiata.</w:t>
       </w:r>
     </w:p>
     <w:p>
@@ -5767,22 +5708,10 @@
         <w:jc w:val="both"/>
         <w:rPr>
           <w:rFonts w:cstheme="minorHAnsi"/>
-          <w:color w:val="FF0000"/>
-          <w:sz w:val="28"/>
-          <w:szCs w:val="28"/>
-          <w:u w:val="single"/>
-        </w:rPr>
-      </w:pPr>
-      <w:r>
-        <w:rPr>
-          <w:rFonts w:cstheme="minorHAnsi"/>
-          <w:color w:val="FF0000"/>
-          <w:sz w:val="28"/>
-          <w:szCs w:val="28"/>
-          <w:u w:val="single"/>
-        </w:rPr>
-        <w:t>Rilevazione carburante</w:t>
-      </w:r>
+          <w:sz w:val="28"/>
+          <w:szCs w:val="28"/>
+        </w:rPr>
+      </w:pPr>
     </w:p>
     <w:p>
       <w:pPr>
@@ -5799,7 +5728,7 @@
           <w:sz w:val="28"/>
           <w:szCs w:val="28"/>
         </w:rPr>
-        <w:t>Ogni singolo posto auto è munito di un sensore che effettuerà una rilevazione non appena si cerca di parcheggiare un veicolo. A seconda della tipologia di parcheggio (sotterraneo o esterno) la rilevazione avrà un effetto diverso.</w:t>
+        <w:t xml:space="preserve">Segue un diagramma UML dettagliato, contenente anche un metodo privati, rappresentante l’implementazione del parcheggio. </w:t>
       </w:r>
     </w:p>
     <w:p>
@@ -5811,15 +5740,6 @@
           <w:szCs w:val="28"/>
         </w:rPr>
       </w:pPr>
-      <w:r>
-        <w:rPr>
-          <w:rFonts w:cstheme="minorHAnsi"/>
-          <w:color w:val="FF0000"/>
-          <w:sz w:val="28"/>
-          <w:szCs w:val="28"/>
-        </w:rPr>
-        <w:t>Gestione</w:t>
-      </w:r>
     </w:p>
     <w:p>
       <w:pPr>
@@ -5830,115 +5750,25 @@
           <w:szCs w:val="28"/>
         </w:rPr>
       </w:pPr>
-      <w:r>
-        <w:rPr>
-          <w:rFonts w:cstheme="minorHAnsi"/>
+    </w:p>
+    <w:p>
+      <w:pPr>
+        <w:jc w:val="both"/>
+        <w:rPr>
+          <w:rFonts w:cstheme="minorHAnsi"/>
+          <w:noProof/>
+          <w:sz w:val="28"/>
+          <w:szCs w:val="28"/>
+        </w:rPr>
+      </w:pPr>
+      <w:r>
+        <w:rPr>
+          <w:rFonts w:cstheme="minorHAnsi"/>
+          <w:noProof/>
           <w:sz w:val="28"/>
           <w:szCs w:val="28"/>
         </w:rPr>
         <w:lastRenderedPageBreak/>
-        <w:t>Nel caso di un parcheggio esterno il sensore non influirà in nessun modo sul</w:t>
-      </w:r>
-      <w:r>
-        <w:rPr>
-          <w:rFonts w:cstheme="minorHAnsi"/>
-          <w:sz w:val="28"/>
-          <w:szCs w:val="28"/>
-        </w:rPr>
-        <w:t>l’azione di parcheggiare</w:t>
-      </w:r>
-      <w:r>
-        <w:rPr>
-          <w:rFonts w:cstheme="minorHAnsi"/>
-          <w:sz w:val="28"/>
-          <w:szCs w:val="28"/>
-        </w:rPr>
-        <w:t xml:space="preserve">. La situazione cambia nel caso di un parcheggio sotterraneo, una volta rilevato il carburante (operazione simulata eseguendo un </w:t>
-      </w:r>
-      <w:proofErr w:type="gramStart"/>
-      <w:r>
-        <w:rPr>
-          <w:rFonts w:cstheme="minorHAnsi"/>
-          <w:sz w:val="28"/>
-          <w:szCs w:val="28"/>
-        </w:rPr>
-        <w:t>get(</w:t>
-      </w:r>
-      <w:proofErr w:type="gramEnd"/>
-      <w:r>
-        <w:rPr>
-          <w:rFonts w:cstheme="minorHAnsi"/>
-          <w:sz w:val="28"/>
-          <w:szCs w:val="28"/>
-        </w:rPr>
-        <w:t>) sul tipo di carburante del veicolo) se quest’ultimo dovesse essere a metano verrà generata un eccezione e l’auto non verrà parcheggiata.</w:t>
-      </w:r>
-    </w:p>
-    <w:p>
-      <w:pPr>
-        <w:jc w:val="both"/>
-        <w:rPr>
-          <w:rFonts w:cstheme="minorHAnsi"/>
-          <w:sz w:val="28"/>
-          <w:szCs w:val="28"/>
-        </w:rPr>
-      </w:pPr>
-    </w:p>
-    <w:p>
-      <w:pPr>
-        <w:jc w:val="both"/>
-        <w:rPr>
-          <w:rFonts w:cstheme="minorHAnsi"/>
-          <w:sz w:val="28"/>
-          <w:szCs w:val="28"/>
-        </w:rPr>
-      </w:pPr>
-      <w:r>
-        <w:rPr>
-          <w:rFonts w:cstheme="minorHAnsi"/>
-          <w:sz w:val="28"/>
-          <w:szCs w:val="28"/>
-        </w:rPr>
-        <w:t xml:space="preserve">Segue un diagramma UML dettagliato, contenente anche un metodo privati, rappresentante l’implementazione del parcheggio. </w:t>
-      </w:r>
-    </w:p>
-    <w:p>
-      <w:pPr>
-        <w:jc w:val="both"/>
-        <w:rPr>
-          <w:rFonts w:cstheme="minorHAnsi"/>
-          <w:sz w:val="28"/>
-          <w:szCs w:val="28"/>
-        </w:rPr>
-      </w:pPr>
-    </w:p>
-    <w:p>
-      <w:pPr>
-        <w:jc w:val="both"/>
-        <w:rPr>
-          <w:rFonts w:cstheme="minorHAnsi"/>
-          <w:sz w:val="28"/>
-          <w:szCs w:val="28"/>
-        </w:rPr>
-      </w:pPr>
-    </w:p>
-    <w:p>
-      <w:pPr>
-        <w:jc w:val="both"/>
-        <w:rPr>
-          <w:rFonts w:cstheme="minorHAnsi"/>
-          <w:noProof/>
-          <w:sz w:val="28"/>
-          <w:szCs w:val="28"/>
-        </w:rPr>
-      </w:pPr>
-      <w:r>
-        <w:rPr>
-          <w:rFonts w:cstheme="minorHAnsi"/>
-          <w:noProof/>
-          <w:sz w:val="28"/>
-          <w:szCs w:val="28"/>
-        </w:rPr>
         <w:drawing>
           <wp:inline distT="0" distB="0" distL="0" distR="0" wp14:anchorId="460751D6" wp14:editId="546C52C7">
             <wp:extent cx="6120130" cy="3412490"/>
@@ -6149,7 +5979,6 @@
           <w:sz w:val="28"/>
           <w:szCs w:val="28"/>
         </w:rPr>
-        <w:lastRenderedPageBreak/>
         <w:t xml:space="preserve">La prima tipologia di sensore è utilizzata per negare l’accesso al parcheggio, se sotterraneo come descritto in precedenza, in caso si trattasse di un’alimentazione a metano. Mentre la seconda tipologia è utilizzata per vietare l’entrata a un veicolo con altezza non consentita. Il limite di quest’ultima sarà </w:t>
       </w:r>
       <w:r>
@@ -6181,7 +6010,6 @@
         <w:t>Il sensore non è altro che un’interfaccia parametrizzata con un unico metodo al suo interno anch’esso parametrizzato, chiamato ‘</w:t>
       </w:r>
       <w:proofErr w:type="spellStart"/>
-      <w:proofErr w:type="gramStart"/>
       <w:r>
         <w:rPr>
           <w:rFonts w:cstheme="minorHAnsi"/>
@@ -6201,9 +6029,8 @@
           <w:sz w:val="28"/>
           <w:szCs w:val="28"/>
         </w:rPr>
-        <w:t>(</w:t>
-      </w:r>
-      <w:proofErr w:type="gramEnd"/>
+        <w:t>()</w:t>
+      </w:r>
       <w:r>
         <w:rPr>
           <w:rFonts w:cstheme="minorHAnsi"/>
@@ -6212,16 +6039,6 @@
           <w:sz w:val="28"/>
           <w:szCs w:val="28"/>
         </w:rPr>
-        <w:t>)</w:t>
-      </w:r>
-      <w:r>
-        <w:rPr>
-          <w:rFonts w:cstheme="minorHAnsi"/>
-          <w:i/>
-          <w:iCs/>
-          <w:sz w:val="28"/>
-          <w:szCs w:val="28"/>
-        </w:rPr>
         <w:t>’</w:t>
       </w:r>
       <w:r>
@@ -6230,25 +6047,16 @@
           <w:sz w:val="28"/>
           <w:szCs w:val="28"/>
         </w:rPr>
-        <w:t xml:space="preserve">. La scelta di utilizzare una classe parametrizzata è dovuta perché i due sensori presi in questione avranno scambieranno con il resto del sistema lo stesso messaggio, ma esso avrà un valore di ritorno differente a seconda della tipologia del sensore. </w:t>
-      </w:r>
-      <w:proofErr w:type="gramStart"/>
-      <w:r>
-        <w:rPr>
-          <w:rFonts w:cstheme="minorHAnsi"/>
-          <w:sz w:val="28"/>
-          <w:szCs w:val="28"/>
-        </w:rPr>
-        <w:t>Infatti</w:t>
-      </w:r>
-      <w:proofErr w:type="gramEnd"/>
-      <w:r>
-        <w:rPr>
-          <w:rFonts w:cstheme="minorHAnsi"/>
-          <w:sz w:val="28"/>
-          <w:szCs w:val="28"/>
-        </w:rPr>
-        <w:t xml:space="preserve"> nel caso del sensore d’altezza, il metodo restituirà un valore di tipo Double (classe wrapper in quanto le classi parametrizzate non accettano tipi di dato primitivi). Mentre l’altro tipo di sensore dovrà comunicare il tipo di carburante, quindi u</w:t>
+        <w:t xml:space="preserve">. La scelta di utilizzare una classe parametrizzata è dovuta perché i due sensori presi in questione avranno scambieranno con il resto del sistema lo stesso messaggio, ma esso avrà un valore di ritorno differente a seconda della tipologia del sensore. Infatti nel caso del sensore d’altezza, il metodo restituirà un valore di tipo Double (classe wrapper in quanto le classi parametrizzate non accettano tipi di dato primitivi). Mentre l’altro </w:t>
+      </w:r>
+      <w:r>
+        <w:rPr>
+          <w:rFonts w:cstheme="minorHAnsi"/>
+          <w:sz w:val="28"/>
+          <w:szCs w:val="28"/>
+        </w:rPr>
+        <w:lastRenderedPageBreak/>
+        <w:t>tipo di sensore dovrà comunicare il tipo di carburante, quindi u</w:t>
       </w:r>
       <w:r>
         <w:rPr>
@@ -6473,7 +6281,6 @@
           <w:sz w:val="28"/>
           <w:szCs w:val="28"/>
         </w:rPr>
-        <w:lastRenderedPageBreak/>
         <w:t xml:space="preserve">La classe </w:t>
       </w:r>
       <w:proofErr w:type="spellStart"/>
@@ -6585,6 +6392,7 @@
           <w:sz w:val="28"/>
           <w:szCs w:val="28"/>
         </w:rPr>
+        <w:lastRenderedPageBreak/>
         <w:drawing>
           <wp:inline distT="0" distB="0" distL="0" distR="0" wp14:anchorId="67D3C745" wp14:editId="4069D335">
             <wp:extent cx="6242668" cy="3838354"/>
@@ -6737,7 +6545,6 @@
           <w:sz w:val="48"/>
           <w:szCs w:val="48"/>
         </w:rPr>
-        <w:lastRenderedPageBreak/>
         <w:t>3 Sviluppo</w:t>
       </w:r>
       <w:bookmarkEnd w:id="7"/>
@@ -6772,6 +6579,7 @@
           <w:sz w:val="36"/>
           <w:szCs w:val="36"/>
         </w:rPr>
+        <w:lastRenderedPageBreak/>
         <w:t>3.1 Testing automatizzato</w:t>
       </w:r>
       <w:bookmarkEnd w:id="8"/>
@@ -7341,7 +7149,6 @@
           <w:sz w:val="28"/>
           <w:szCs w:val="28"/>
         </w:rPr>
-        <w:lastRenderedPageBreak/>
         <w:t>ParcheggioImpl.java;</w:t>
       </w:r>
     </w:p>
@@ -7492,6 +7299,7 @@
           <w:sz w:val="28"/>
           <w:szCs w:val="28"/>
         </w:rPr>
+        <w:lastRenderedPageBreak/>
         <w:t>Sensore.java.</w:t>
       </w:r>
     </w:p>
@@ -7505,7 +7313,9 @@
         <w:bottom w:val="single" w:sz="12" w:space="24" w:color="auto"/>
         <w:right w:val="single" w:sz="12" w:space="24" w:color="auto"/>
       </w:pgBorders>
+      <w:pgNumType w:start="0"/>
       <w:cols w:space="708"/>
+      <w:titlePg/>
       <w:docGrid w:linePitch="360"/>
     </w:sectPr>
   </w:body>
@@ -7541,61 +7351,31 @@
 <w:ftr xmlns:wpc="http://schemas.microsoft.com/office/word/2010/wordprocessingCanvas" xmlns:cx="http://schemas.microsoft.com/office/drawing/2014/chartex" xmlns:cx1="http://schemas.microsoft.com/office/drawing/2015/9/8/chartex" xmlns:cx2="http://schemas.microsoft.com/office/drawing/2015/10/21/chartex" xmlns:cx3="http://schemas.microsoft.com/office/drawing/2016/5/9/chartex" xmlns:cx4="http://schemas.microsoft.com/office/drawing/2016/5/10/chartex" xmlns:cx5="http://schemas.microsoft.com/office/drawing/2016/5/11/chartex" xmlns:cx6="http://schemas.microsoft.com/office/drawing/2016/5/12/chartex" xmlns:cx7="http://schemas.microsoft.com/office/drawing/2016/5/13/chartex" xmlns:cx8="http://schemas.microsoft.com/office/drawing/2016/5/14/chartex" xmlns:mc="http://schemas.openxmlformats.org/markup-compatibility/2006" xmlns:aink="http://schemas.microsoft.com/office/drawing/2016/ink" xmlns:am3d="http://schemas.microsoft.com/office/drawing/2017/model3d" xmlns:o="urn:schemas-microsoft-com:office:office" xmlns:r="http://schemas.openxmlformats.org/officeDocument/2006/relationships" xmlns:m="http://schemas.openxmlformats.org/officeDocument/2006/math" xmlns:v="urn:schemas-microsoft-com:vml" xmlns:wp14="http://schemas.microsoft.com/office/word/2010/wordprocessingDrawing" xmlns:wp="http://schemas.openxmlformats.org/drawingml/2006/wordprocessingDrawing" xmlns:w10="urn:schemas-microsoft-com:office:word" xmlns:w="http://schemas.openxmlformats.org/wordprocessingml/2006/main" xmlns:w14="http://schemas.microsoft.com/office/word/2010/wordml" xmlns:w15="http://schemas.microsoft.com/office/word/2012/wordml" xmlns:w16cex="http://schemas.microsoft.com/office/word/2018/wordml/cex" xmlns:w16cid="http://schemas.microsoft.com/office/word/2016/wordml/cid" xmlns:w16="http://schemas.microsoft.com/office/word/2018/wordml" xmlns:w16sdtdh="http://schemas.microsoft.com/office/word/2020/wordml/sdtdatahash" xmlns:w16se="http://schemas.microsoft.com/office/word/2015/wordml/symex" xmlns:wpg="http://schemas.microsoft.com/office/word/2010/wordprocessingGroup" xmlns:wpi="http://schemas.microsoft.com/office/word/2010/wordprocessingInk" xmlns:wne="http://schemas.microsoft.com/office/word/2006/wordml" xmlns:wps="http://schemas.microsoft.com/office/word/2010/wordprocessingShape" mc:Ignorable="w14 w15 w16se w16cid w16 w16cex w16sdtdh wp14">
   <w:sdt>
     <w:sdtPr>
-      <w:id w:val="683714996"/>
+      <w:id w:val="293028516"/>
       <w:docPartObj>
         <w:docPartGallery w:val="Page Numbers (Bottom of Page)"/>
         <w:docPartUnique/>
       </w:docPartObj>
     </w:sdtPr>
-    <w:sdtEndPr>
-      <w:rPr>
-        <w:sz w:val="32"/>
-        <w:szCs w:val="32"/>
-      </w:rPr>
-    </w:sdtEndPr>
     <w:sdtContent>
       <w:p>
         <w:pPr>
           <w:pStyle w:val="Pidipagina"/>
           <w:jc w:val="center"/>
-          <w:rPr>
-            <w:sz w:val="32"/>
-            <w:szCs w:val="32"/>
-          </w:rPr>
         </w:pPr>
         <w:r>
-          <w:rPr>
-            <w:sz w:val="32"/>
-            <w:szCs w:val="32"/>
-          </w:rPr>
           <w:fldChar w:fldCharType="begin"/>
         </w:r>
         <w:r>
-          <w:rPr>
-            <w:sz w:val="32"/>
-            <w:szCs w:val="32"/>
-          </w:rPr>
           <w:instrText>PAGE   \* MERGEFORMAT</w:instrText>
         </w:r>
         <w:r>
-          <w:rPr>
-            <w:sz w:val="32"/>
-            <w:szCs w:val="32"/>
-          </w:rPr>
           <w:fldChar w:fldCharType="separate"/>
         </w:r>
         <w:r>
-          <w:rPr>
-            <w:sz w:val="32"/>
-            <w:szCs w:val="32"/>
-          </w:rPr>
           <w:t>2</w:t>
         </w:r>
         <w:r>
-          <w:rPr>
-            <w:sz w:val="32"/>
-            <w:szCs w:val="32"/>
-          </w:rPr>
           <w:fldChar w:fldCharType="end"/>
         </w:r>
       </w:p>

--- a/RelazionePMO.docx
+++ b/RelazionePMO.docx
@@ -1503,7 +1503,7 @@
           <w:sz w:val="28"/>
           <w:szCs w:val="28"/>
         </w:rPr>
-        <w:t>Nei parcheggi sotterranei non sarà possibile parcheggiare con macchine a GPL o a metano.</w:t>
+        <w:t>Nei parcheggi sotterranei non sarà possibile parcheggiare con macchine a metano.</w:t>
       </w:r>
     </w:p>
     <w:p>
@@ -4617,12 +4617,43 @@
           <w:szCs w:val="32"/>
         </w:rPr>
       </w:pPr>
-      <w:r>
+    </w:p>
+    <w:p>
+      <w:pPr>
+        <w:jc w:val="center"/>
         <w:rPr>
           <w:rFonts w:cstheme="minorHAnsi"/>
           <w:sz w:val="32"/>
           <w:szCs w:val="32"/>
         </w:rPr>
+      </w:pPr>
+    </w:p>
+    <w:p>
+      <w:pPr>
+        <w:jc w:val="center"/>
+        <w:rPr>
+          <w:rFonts w:cstheme="minorHAnsi"/>
+          <w:sz w:val="32"/>
+          <w:szCs w:val="32"/>
+        </w:rPr>
+      </w:pPr>
+    </w:p>
+    <w:p>
+      <w:pPr>
+        <w:jc w:val="center"/>
+        <w:rPr>
+          <w:rFonts w:cstheme="minorHAnsi"/>
+          <w:sz w:val="32"/>
+          <w:szCs w:val="32"/>
+        </w:rPr>
+      </w:pPr>
+      <w:r>
+        <w:rPr>
+          <w:rFonts w:cstheme="minorHAnsi"/>
+          <w:sz w:val="32"/>
+          <w:szCs w:val="32"/>
+        </w:rPr>
+        <w:lastRenderedPageBreak/>
         <w:t>Leonardo Bigelli</w:t>
       </w:r>
     </w:p>
@@ -4687,7 +4718,6 @@
           <w:sz w:val="28"/>
           <w:szCs w:val="28"/>
         </w:rPr>
-        <w:lastRenderedPageBreak/>
         <w:t>ParcheggioImpl.java</w:t>
       </w:r>
     </w:p>
@@ -4975,6 +5005,7 @@
           <w:sz w:val="28"/>
           <w:szCs w:val="28"/>
         </w:rPr>
+        <w:lastRenderedPageBreak/>
         <w:t>Il parcheggio è identificato da un codice alfanumerico univoco (id). Una caratteristica fondamentale è data dal primo carattere di questo codice:</w:t>
       </w:r>
     </w:p>
@@ -5470,6 +5501,7 @@
           <w:szCs w:val="28"/>
           <w:u w:val="single"/>
         </w:rPr>
+        <w:lastRenderedPageBreak/>
         <w:t>Noleggio monopattini</w:t>
       </w:r>
     </w:p>
@@ -5508,7 +5540,6 @@
           <w:sz w:val="28"/>
           <w:szCs w:val="28"/>
         </w:rPr>
-        <w:lastRenderedPageBreak/>
         <w:t>Gestione</w:t>
       </w:r>
     </w:p>
@@ -5682,7 +5713,7 @@
           <w:sz w:val="28"/>
           <w:szCs w:val="28"/>
         </w:rPr>
-        <w:t xml:space="preserve">. La situazione cambia nel caso di un parcheggio sotterraneo, una volta rilevato il carburante (operazione simulata eseguendo un get() sul tipo di carburante del veicolo) se quest’ultimo dovesse essere a metano </w:t>
+        <w:t xml:space="preserve">. La situazione cambia nel caso di un parcheggio sotterraneo, una volta rilevato il carburante (operazione simulata eseguendo un </w:t>
       </w:r>
       <w:proofErr w:type="gramStart"/>
       <w:r>
@@ -5691,7 +5722,7 @@
           <w:sz w:val="28"/>
           <w:szCs w:val="28"/>
         </w:rPr>
-        <w:t>verrà generata</w:t>
+        <w:t>get(</w:t>
       </w:r>
       <w:proofErr w:type="gramEnd"/>
       <w:r>
@@ -5700,7 +5731,7 @@
           <w:sz w:val="28"/>
           <w:szCs w:val="28"/>
         </w:rPr>
-        <w:t xml:space="preserve"> un eccezione e l’auto non verrà parcheggiata.</w:t>
+        <w:t>) sul tipo di carburante del veicolo) se quest’ultimo dovesse essere a metano verrà generata un eccezione e l’auto non verrà parcheggiata.</w:t>
       </w:r>
     </w:p>
     <w:p>
@@ -7357,6 +7388,7 @@
         <w:docPartUnique/>
       </w:docPartObj>
     </w:sdtPr>
+    <w:sdtEndPr/>
     <w:sdtContent>
       <w:p>
         <w:pPr>

--- a/RelazionePMO.docx
+++ b/RelazionePMO.docx
@@ -1178,7 +1178,7 @@
                 <w:sz w:val="28"/>
                 <w:szCs w:val="28"/>
               </w:rPr>
-              <w:t>3.2 Metodologia di lavoro (boh?)</w:t>
+              <w:t xml:space="preserve">3.2 Metodologia di lavoro </w:t>
             </w:r>
             <w:r>
               <w:rPr>
@@ -2411,43 +2411,7 @@
           <w:sz w:val="28"/>
           <w:szCs w:val="28"/>
         </w:rPr>
-        <w:t xml:space="preserve">La classe principale della struttura è Parcheggio. In essa vengono istanziati i vari posti per le auto e quelli per le moto, quest’ultimi definiti tramite delle classi apposite, </w:t>
-      </w:r>
-      <w:proofErr w:type="spellStart"/>
-      <w:r>
-        <w:rPr>
-          <w:rFonts w:cstheme="minorHAnsi"/>
-          <w:sz w:val="28"/>
-          <w:szCs w:val="28"/>
-        </w:rPr>
-        <w:t>PostoAuto</w:t>
-      </w:r>
-      <w:proofErr w:type="spellEnd"/>
-      <w:r>
-        <w:rPr>
-          <w:rFonts w:cstheme="minorHAnsi"/>
-          <w:sz w:val="28"/>
-          <w:szCs w:val="28"/>
-        </w:rPr>
-        <w:t xml:space="preserve"> e </w:t>
-      </w:r>
-      <w:proofErr w:type="spellStart"/>
-      <w:r>
-        <w:rPr>
-          <w:rFonts w:cstheme="minorHAnsi"/>
-          <w:sz w:val="28"/>
-          <w:szCs w:val="28"/>
-        </w:rPr>
-        <w:t>PostoMoto</w:t>
-      </w:r>
-      <w:proofErr w:type="spellEnd"/>
-      <w:r>
-        <w:rPr>
-          <w:rFonts w:cstheme="minorHAnsi"/>
-          <w:sz w:val="28"/>
-          <w:szCs w:val="28"/>
-        </w:rPr>
-        <w:t>, esse sono realizzate partendo da una classe astratta utilizzata come template (Posto). La scelta di utilizzare uno scheletro di questo tipo è dat</w:t>
+        <w:t>La classe principale della struttura è Parcheggio. In essa vengono istanziati i vari posti per le auto e quelli per le moto, quest’ultimi definiti tramite delle classi apposite, PostoAuto e PostoMoto, esse sono realizzate partendo da una classe astratta utilizzata come template (Posto). La scelta di utilizzare uno scheletro di questo tipo è dat</w:t>
       </w:r>
       <w:r>
         <w:rPr>
@@ -2499,7 +2463,6 @@
         </w:rPr>
         <w:t>. La creazione delle Auto e delle Moto è data dall’estensione (</w:t>
       </w:r>
-      <w:proofErr w:type="spellStart"/>
       <w:r>
         <w:rPr>
           <w:rFonts w:ascii="Courier New" w:hAnsi="Courier New" w:cs="Courier New"/>
@@ -2508,7 +2471,6 @@
         </w:rPr>
         <w:t>extends</w:t>
       </w:r>
-      <w:proofErr w:type="spellEnd"/>
       <w:r>
         <w:rPr>
           <w:rFonts w:cstheme="minorHAnsi"/>
@@ -2517,7 +2479,6 @@
         </w:rPr>
         <w:t xml:space="preserve">) della classe Veicolo. Per rappresentare tutti i possibili tipi di carburante è stato scelto di utilizzare un tipo </w:t>
       </w:r>
-      <w:proofErr w:type="spellStart"/>
       <w:r>
         <w:rPr>
           <w:rFonts w:ascii="Courier New" w:hAnsi="Courier New" w:cs="Courier New"/>
@@ -2526,7 +2487,6 @@
         </w:rPr>
         <w:t>enum</w:t>
       </w:r>
-      <w:proofErr w:type="spellEnd"/>
       <w:r>
         <w:rPr>
           <w:rFonts w:ascii="Courier New" w:hAnsi="Courier New" w:cs="Courier New"/>
@@ -2760,23 +2720,7 @@
           <w:sz w:val="28"/>
           <w:szCs w:val="28"/>
         </w:rPr>
-        <w:t xml:space="preserve">Il model è una descrizione dei tipi usati per risolvere il problema e per fornire le funzionalità, mentre il </w:t>
-      </w:r>
-      <w:proofErr w:type="spellStart"/>
-      <w:r>
-        <w:rPr>
-          <w:sz w:val="28"/>
-          <w:szCs w:val="28"/>
-        </w:rPr>
-        <w:t>view</w:t>
-      </w:r>
-      <w:proofErr w:type="spellEnd"/>
-      <w:r>
-        <w:rPr>
-          <w:sz w:val="28"/>
-          <w:szCs w:val="28"/>
-        </w:rPr>
-        <w:t xml:space="preserve"> è l’interfaccia grafica che si presenta all’utente.</w:t>
+        <w:t>Il model è una descrizione dei tipi usati per risolvere il problema e per fornire le funzionalità, mentre il view è l’interfaccia grafica che si presenta all’utente.</w:t>
       </w:r>
     </w:p>
     <w:p>
@@ -3113,43 +3057,7 @@
           <w:sz w:val="28"/>
           <w:szCs w:val="28"/>
         </w:rPr>
-        <w:t xml:space="preserve">Per memorizzare sia gli abbonamenti che i parcheggi si è scelti di usare gli </w:t>
-      </w:r>
-      <w:proofErr w:type="spellStart"/>
-      <w:r>
-        <w:rPr>
-          <w:rFonts w:cstheme="minorHAnsi"/>
-          <w:sz w:val="28"/>
-          <w:szCs w:val="28"/>
-        </w:rPr>
-        <w:t>ArrayList</w:t>
-      </w:r>
-      <w:proofErr w:type="spellEnd"/>
-      <w:r>
-        <w:rPr>
-          <w:rFonts w:cstheme="minorHAnsi"/>
-          <w:sz w:val="28"/>
-          <w:szCs w:val="28"/>
-        </w:rPr>
-        <w:t xml:space="preserve"> in quanto si combinano i vantaggi delle </w:t>
-      </w:r>
-      <w:proofErr w:type="spellStart"/>
-      <w:r>
-        <w:rPr>
-          <w:rFonts w:cstheme="minorHAnsi"/>
-          <w:sz w:val="28"/>
-          <w:szCs w:val="28"/>
-        </w:rPr>
-        <w:t>Collections</w:t>
-      </w:r>
-      <w:proofErr w:type="spellEnd"/>
-      <w:r>
-        <w:rPr>
-          <w:rFonts w:cstheme="minorHAnsi"/>
-          <w:sz w:val="28"/>
-          <w:szCs w:val="28"/>
-        </w:rPr>
-        <w:t xml:space="preserve"> con quelle degli array.</w:t>
+        <w:t>Per memorizzare sia gli abbonamenti che i parcheggi si è scelti di usare gli ArrayList in quanto si combinano i vantaggi delle Collections con quelle degli array.</w:t>
       </w:r>
     </w:p>
     <w:p>
@@ -4024,7 +3932,6 @@
         </w:rPr>
         <w:t xml:space="preserve">Tenendo sott’occhio il diagramma UML, osserviamo come il pattern Template Method venga utilizzato a partire dalla classe astratta </w:t>
       </w:r>
-      <w:proofErr w:type="spellStart"/>
       <w:r>
         <w:rPr>
           <w:rFonts w:ascii="Courier New" w:hAnsi="Courier New" w:cs="Courier New"/>
@@ -4033,7 +3940,6 @@
         </w:rPr>
         <w:t>AbstractPosto</w:t>
       </w:r>
-      <w:proofErr w:type="spellEnd"/>
       <w:r>
         <w:rPr>
           <w:rFonts w:cstheme="minorHAnsi"/>
@@ -4058,7 +3964,6 @@
         </w:rPr>
         <w:t xml:space="preserve"> che fornisce il contratto che un qualsiasi tipo di posto dovrà rispettare. In questo caso, sarà solo </w:t>
       </w:r>
-      <w:proofErr w:type="spellStart"/>
       <w:r>
         <w:rPr>
           <w:rFonts w:ascii="Courier New" w:hAnsi="Courier New" w:cs="Courier New"/>
@@ -4067,7 +3972,6 @@
         </w:rPr>
         <w:t>AbstractPosto</w:t>
       </w:r>
-      <w:proofErr w:type="spellEnd"/>
       <w:r>
         <w:rPr>
           <w:rFonts w:cstheme="minorHAnsi"/>
@@ -4094,96 +3998,78 @@
         </w:rPr>
         <w:t xml:space="preserve"> </w:t>
       </w:r>
-      <w:proofErr w:type="spellStart"/>
       <w:r>
         <w:rPr>
           <w:rFonts w:ascii="Courier New" w:hAnsi="Courier New" w:cs="Courier New"/>
           <w:sz w:val="28"/>
           <w:szCs w:val="28"/>
         </w:rPr>
-        <w:t>setPosto</w:t>
-      </w:r>
-      <w:proofErr w:type="spellEnd"/>
+        <w:t>setPosto()</w:t>
+      </w:r>
+      <w:r>
+        <w:rPr>
+          <w:rFonts w:cstheme="minorHAnsi"/>
+          <w:sz w:val="28"/>
+          <w:szCs w:val="28"/>
+        </w:rPr>
+        <w:t xml:space="preserve"> che viene dichiarato </w:t>
+      </w:r>
       <w:r>
         <w:rPr>
           <w:rFonts w:ascii="Courier New" w:hAnsi="Courier New" w:cs="Courier New"/>
           <w:sz w:val="28"/>
           <w:szCs w:val="28"/>
         </w:rPr>
-        <w:t>()</w:t>
-      </w:r>
-      <w:r>
-        <w:rPr>
-          <w:rFonts w:cstheme="minorHAnsi"/>
-          <w:sz w:val="28"/>
-          <w:szCs w:val="28"/>
-        </w:rPr>
-        <w:t xml:space="preserve"> che viene dichiarato </w:t>
-      </w:r>
-      <w:proofErr w:type="spellStart"/>
+        <w:t>final</w:t>
+      </w:r>
+      <w:r>
+        <w:rPr>
+          <w:rFonts w:cstheme="minorHAnsi"/>
+          <w:sz w:val="28"/>
+          <w:szCs w:val="28"/>
+        </w:rPr>
+        <w:t xml:space="preserve"> per ribadire l’immutabilità della struttura essenziale dell’algoritmo. Le sottoclassi che estendono la classe astratta sono </w:t>
+      </w:r>
       <w:r>
         <w:rPr>
           <w:rFonts w:ascii="Courier New" w:hAnsi="Courier New" w:cs="Courier New"/>
           <w:sz w:val="28"/>
           <w:szCs w:val="28"/>
         </w:rPr>
-        <w:t>final</w:t>
-      </w:r>
-      <w:proofErr w:type="spellEnd"/>
-      <w:r>
-        <w:rPr>
-          <w:rFonts w:cstheme="minorHAnsi"/>
-          <w:sz w:val="28"/>
-          <w:szCs w:val="28"/>
-        </w:rPr>
-        <w:t xml:space="preserve"> per ribadire l’immutabilità della struttura essenziale dell’algoritmo. Le sottoclassi che estendono la classe astratta sono </w:t>
-      </w:r>
-      <w:proofErr w:type="spellStart"/>
+        <w:t>PostoAuto</w:t>
+      </w:r>
+      <w:r>
+        <w:rPr>
+          <w:rFonts w:cstheme="minorHAnsi"/>
+          <w:sz w:val="28"/>
+          <w:szCs w:val="28"/>
+        </w:rPr>
+        <w:t xml:space="preserve">, </w:t>
+      </w:r>
       <w:r>
         <w:rPr>
           <w:rFonts w:ascii="Courier New" w:hAnsi="Courier New" w:cs="Courier New"/>
           <w:sz w:val="28"/>
           <w:szCs w:val="28"/>
         </w:rPr>
-        <w:t>PostoAuto</w:t>
-      </w:r>
-      <w:proofErr w:type="spellEnd"/>
-      <w:r>
-        <w:rPr>
-          <w:rFonts w:cstheme="minorHAnsi"/>
-          <w:sz w:val="28"/>
-          <w:szCs w:val="28"/>
-        </w:rPr>
-        <w:t xml:space="preserve">, </w:t>
-      </w:r>
-      <w:proofErr w:type="spellStart"/>
+        <w:t>PostoElettrico</w:t>
+      </w:r>
+      <w:r>
+        <w:rPr>
+          <w:rFonts w:cstheme="minorHAnsi"/>
+          <w:sz w:val="28"/>
+          <w:szCs w:val="28"/>
+        </w:rPr>
+        <w:t xml:space="preserve"> e </w:t>
+      </w:r>
       <w:r>
         <w:rPr>
           <w:rFonts w:ascii="Courier New" w:hAnsi="Courier New" w:cs="Courier New"/>
           <w:sz w:val="28"/>
           <w:szCs w:val="28"/>
         </w:rPr>
-        <w:t>PostoElettrico</w:t>
-      </w:r>
-      <w:proofErr w:type="spellEnd"/>
-      <w:r>
-        <w:rPr>
-          <w:rFonts w:cstheme="minorHAnsi"/>
-          <w:sz w:val="28"/>
-          <w:szCs w:val="28"/>
-        </w:rPr>
-        <w:t xml:space="preserve"> e </w:t>
-      </w:r>
-      <w:proofErr w:type="spellStart"/>
-      <w:r>
-        <w:rPr>
-          <w:rFonts w:ascii="Courier New" w:hAnsi="Courier New" w:cs="Courier New"/>
-          <w:sz w:val="28"/>
-          <w:szCs w:val="28"/>
-        </w:rPr>
         <w:t>PostoMoto</w:t>
       </w:r>
-      <w:proofErr w:type="spellEnd"/>
       <w:r>
         <w:rPr>
           <w:rFonts w:cstheme="minorHAnsi"/>
@@ -4282,7 +4168,6 @@
         </w:rPr>
         <w:t xml:space="preserve"> quella di sfruttare il concetto di </w:t>
       </w:r>
-      <w:proofErr w:type="spellStart"/>
       <w:r>
         <w:rPr>
           <w:i/>
@@ -4290,29 +4175,8 @@
           <w:sz w:val="28"/>
           <w:szCs w:val="28"/>
         </w:rPr>
-        <w:t>Reuse</w:t>
-      </w:r>
-      <w:proofErr w:type="spellEnd"/>
-      <w:r>
-        <w:rPr>
-          <w:i/>
-          <w:iCs/>
-          <w:sz w:val="28"/>
-          <w:szCs w:val="28"/>
-        </w:rPr>
-        <w:t xml:space="preserve"> By </w:t>
-      </w:r>
-      <w:proofErr w:type="spellStart"/>
-      <w:r>
-        <w:rPr>
-          <w:i/>
-          <w:iCs/>
-          <w:sz w:val="28"/>
-          <w:szCs w:val="28"/>
-        </w:rPr>
-        <w:t>Composition</w:t>
-      </w:r>
-      <w:proofErr w:type="spellEnd"/>
+        <w:t>Reuse By Composition</w:t>
+      </w:r>
       <w:r>
         <w:rPr>
           <w:sz w:val="28"/>
@@ -4320,7 +4184,6 @@
         </w:rPr>
         <w:t xml:space="preserve"> fornito dal paradigma della programmazione a oggetti. Infatti, viene specificato che le auto elettriche potranno ricaricarsi non in un qualsiasi posto ma solo in quelli riservati all’elettrico. Allora possiamo specializzare la classe </w:t>
       </w:r>
-      <w:proofErr w:type="spellStart"/>
       <w:r>
         <w:rPr>
           <w:rFonts w:ascii="Courier New" w:hAnsi="Courier New" w:cs="Courier New"/>
@@ -4329,7 +4192,6 @@
         </w:rPr>
         <w:t>PostoElettrico</w:t>
       </w:r>
-      <w:proofErr w:type="spellEnd"/>
       <w:r>
         <w:rPr>
           <w:rFonts w:cstheme="minorHAnsi"/>
@@ -4568,23 +4430,13 @@
         </w:rPr>
         <w:t xml:space="preserve"> In tale classe vediamo aggiungersi altri metodi che serviranno ad esempio, se consideriamo </w:t>
       </w:r>
-      <w:proofErr w:type="spellStart"/>
       <w:r>
         <w:rPr>
           <w:rFonts w:ascii="Courier New" w:hAnsi="Courier New" w:cs="Courier New"/>
           <w:sz w:val="28"/>
           <w:szCs w:val="28"/>
         </w:rPr>
-        <w:t>getPercentualeAttuale</w:t>
-      </w:r>
-      <w:proofErr w:type="spellEnd"/>
-      <w:r>
-        <w:rPr>
-          <w:rFonts w:ascii="Courier New" w:hAnsi="Courier New" w:cs="Courier New"/>
-          <w:sz w:val="28"/>
-          <w:szCs w:val="28"/>
-        </w:rPr>
-        <w:t>()</w:t>
+        <w:t>getPercentualeAttuale()</w:t>
       </w:r>
       <w:r>
         <w:rPr>
@@ -4846,33 +4698,7 @@
           <w:szCs w:val="28"/>
           <w:u w:val="single"/>
         </w:rPr>
-        <w:t xml:space="preserve">Parcheggio e </w:t>
-      </w:r>
-      <w:proofErr w:type="spellStart"/>
-      <w:r>
-        <w:rPr>
-          <w:rFonts w:cstheme="minorHAnsi"/>
-          <w:b/>
-          <w:bCs/>
-          <w:color w:val="FF0000"/>
-          <w:sz w:val="28"/>
-          <w:szCs w:val="28"/>
-          <w:u w:val="single"/>
-        </w:rPr>
-        <w:t>ParcheggioImpl</w:t>
-      </w:r>
-      <w:proofErr w:type="spellEnd"/>
-      <w:r>
-        <w:rPr>
-          <w:rFonts w:cstheme="minorHAnsi"/>
-          <w:b/>
-          <w:bCs/>
-          <w:color w:val="FF0000"/>
-          <w:sz w:val="28"/>
-          <w:szCs w:val="28"/>
-          <w:u w:val="single"/>
-        </w:rPr>
-        <w:t>:</w:t>
+        <w:t>Parcheggio e ParcheggioImpl:</w:t>
       </w:r>
     </w:p>
     <w:p>
@@ -4940,7 +4766,6 @@
         </w:rPr>
         <w:t xml:space="preserve">tream a cui veniva applicato un filtro. Alcuni filtri sono stati implementati seguendo il Pattern Strategy, infatti ad essi gli viene passata una strategia generica permettendo al singolo metodo di funzionare per diverse situazioni (es. </w:t>
       </w:r>
-      <w:proofErr w:type="spellStart"/>
       <w:r>
         <w:rPr>
           <w:rFonts w:cstheme="minorHAnsi"/>
@@ -4949,18 +4774,7 @@
           <w:sz w:val="28"/>
           <w:szCs w:val="28"/>
         </w:rPr>
-        <w:t>getNPostiSpecifici</w:t>
-      </w:r>
-      <w:proofErr w:type="spellEnd"/>
-      <w:r>
-        <w:rPr>
-          <w:rFonts w:cstheme="minorHAnsi"/>
-          <w:i/>
-          <w:iCs/>
-          <w:sz w:val="28"/>
-          <w:szCs w:val="28"/>
-        </w:rPr>
-        <w:t>(Predicate&lt;Posto&gt; filtro)</w:t>
+        <w:t>getNPostiSpecifici(Predicate&lt;Posto&gt; filtro)</w:t>
       </w:r>
       <w:r>
         <w:rPr>
@@ -5200,7 +5014,6 @@
         </w:rPr>
         <w:t xml:space="preserve">Per evitare di implementare metodi diversi per ciascun tipo di veicolo (auto, auto elettrica e moto) ho realizzato un unico metodo dove al suo interno andrà a invocare un metodo privato chiamato </w:t>
       </w:r>
-      <w:proofErr w:type="spellStart"/>
       <w:r>
         <w:rPr>
           <w:rFonts w:cstheme="minorHAnsi"/>
@@ -5209,80 +5022,15 @@
           <w:sz w:val="28"/>
           <w:szCs w:val="28"/>
         </w:rPr>
-        <w:t>filtraAggiungi</w:t>
-      </w:r>
-      <w:proofErr w:type="spellEnd"/>
-      <w:r>
-        <w:rPr>
-          <w:rFonts w:cstheme="minorHAnsi"/>
-          <w:i/>
-          <w:iCs/>
-          <w:sz w:val="28"/>
-          <w:szCs w:val="28"/>
-        </w:rPr>
-        <w:t>()</w:t>
-      </w:r>
-      <w:r>
-        <w:rPr>
-          <w:rFonts w:cstheme="minorHAnsi"/>
-          <w:sz w:val="28"/>
-          <w:szCs w:val="28"/>
-        </w:rPr>
-        <w:t>. Quindi si è utilizzato il pattern DRY (</w:t>
-      </w:r>
-      <w:proofErr w:type="spellStart"/>
-      <w:r>
-        <w:rPr>
-          <w:rFonts w:cstheme="minorHAnsi"/>
-          <w:sz w:val="28"/>
-          <w:szCs w:val="28"/>
-        </w:rPr>
-        <w:t>Don’t</w:t>
-      </w:r>
-      <w:proofErr w:type="spellEnd"/>
-      <w:r>
-        <w:rPr>
-          <w:rFonts w:cstheme="minorHAnsi"/>
-          <w:sz w:val="28"/>
-          <w:szCs w:val="28"/>
-        </w:rPr>
-        <w:t xml:space="preserve"> </w:t>
-      </w:r>
-      <w:proofErr w:type="spellStart"/>
-      <w:r>
-        <w:rPr>
-          <w:rFonts w:cstheme="minorHAnsi"/>
-          <w:sz w:val="28"/>
-          <w:szCs w:val="28"/>
-        </w:rPr>
-        <w:t>Repeate</w:t>
-      </w:r>
-      <w:proofErr w:type="spellEnd"/>
-      <w:r>
-        <w:rPr>
-          <w:rFonts w:cstheme="minorHAnsi"/>
-          <w:sz w:val="28"/>
-          <w:szCs w:val="28"/>
-        </w:rPr>
-        <w:t xml:space="preserve"> </w:t>
-      </w:r>
-      <w:proofErr w:type="spellStart"/>
-      <w:r>
-        <w:rPr>
-          <w:rFonts w:cstheme="minorHAnsi"/>
-          <w:sz w:val="28"/>
-          <w:szCs w:val="28"/>
-        </w:rPr>
-        <w:t>Yourself</w:t>
-      </w:r>
-      <w:proofErr w:type="spellEnd"/>
-      <w:r>
-        <w:rPr>
-          <w:rFonts w:cstheme="minorHAnsi"/>
-          <w:sz w:val="28"/>
-          <w:szCs w:val="28"/>
-        </w:rPr>
-        <w:t>). Il metodo sfrutta gli stream e i filtri applicati a essi per identificare di quale veicolo si tratti, con lo scopo di parcheggiarlo nel posto giusto. Al metodo si passa come parametro una strategia di filtraggio utilizzata poi nello stream (Pattern Strategy). Con questo procedimento evitiamo di scrivere codice specifico per trovare il posto pertinente alla tipologia di veicolo. Il metodo lancerà delle eccezioni per identificare eventuali problemi:</w:t>
+        <w:t>filtraAggiungi()</w:t>
+      </w:r>
+      <w:r>
+        <w:rPr>
+          <w:rFonts w:cstheme="minorHAnsi"/>
+          <w:sz w:val="28"/>
+          <w:szCs w:val="28"/>
+        </w:rPr>
+        <w:t>. Quindi si è utilizzato il pattern DRY (Don’t Repeate Yourself). Il metodo sfrutta gli stream e i filtri applicati a essi per identificare di quale veicolo si tratti, con lo scopo di parcheggiarlo nel posto giusto. Al metodo si passa come parametro una strategia di filtraggio utilizzata poi nello stream (Pattern Strategy). Con questo procedimento evitiamo di scrivere codice specifico per trovare il posto pertinente alla tipologia di veicolo. Il metodo lancerà delle eccezioni per identificare eventuali problemi:</w:t>
       </w:r>
     </w:p>
     <w:p>
@@ -5299,7 +5047,6 @@
           <w:szCs w:val="28"/>
         </w:rPr>
       </w:pPr>
-      <w:proofErr w:type="spellStart"/>
       <w:r>
         <w:rPr>
           <w:rFonts w:cstheme="minorHAnsi"/>
@@ -5310,7 +5057,6 @@
         </w:rPr>
         <w:t>AltezzaMassimaConsentitaException</w:t>
       </w:r>
-      <w:proofErr w:type="spellEnd"/>
       <w:r>
         <w:rPr>
           <w:rFonts w:cstheme="minorHAnsi"/>
@@ -5350,7 +5096,6 @@
           <w:szCs w:val="28"/>
         </w:rPr>
       </w:pPr>
-      <w:proofErr w:type="spellStart"/>
       <w:r>
         <w:rPr>
           <w:rFonts w:cstheme="minorHAnsi"/>
@@ -5371,7 +5116,6 @@
         </w:rPr>
         <w:t>Exception</w:t>
       </w:r>
-      <w:proofErr w:type="spellEnd"/>
       <w:r>
         <w:rPr>
           <w:rFonts w:cstheme="minorHAnsi"/>
@@ -5411,7 +5155,6 @@
           <w:szCs w:val="28"/>
         </w:rPr>
       </w:pPr>
-      <w:proofErr w:type="spellStart"/>
       <w:r>
         <w:rPr>
           <w:rFonts w:cstheme="minorHAnsi"/>
@@ -5422,7 +5165,6 @@
         </w:rPr>
         <w:t>PostiFinitiException</w:t>
       </w:r>
-      <w:proofErr w:type="spellEnd"/>
       <w:r>
         <w:rPr>
           <w:rFonts w:cstheme="minorHAnsi"/>
@@ -5592,7 +5334,6 @@
         </w:rPr>
         <w:t xml:space="preserve"> capire se il monopattino è già stato noleggiato o meno. Anche in questo caso l’uso degli stream è stato fondamentale per poter identificare i monopattini disponibili e per poi restituirli (es. </w:t>
       </w:r>
-      <w:proofErr w:type="spellStart"/>
       <w:r>
         <w:rPr>
           <w:rFonts w:cstheme="minorHAnsi"/>
@@ -5601,18 +5342,7 @@
           <w:sz w:val="28"/>
           <w:szCs w:val="28"/>
         </w:rPr>
-        <w:t>restituisciMonopattino</w:t>
-      </w:r>
-      <w:proofErr w:type="spellEnd"/>
-      <w:r>
-        <w:rPr>
-          <w:rFonts w:cstheme="minorHAnsi"/>
-          <w:i/>
-          <w:iCs/>
-          <w:sz w:val="28"/>
-          <w:szCs w:val="28"/>
-        </w:rPr>
-        <w:t>()</w:t>
+        <w:t>restituisciMonopattino()</w:t>
       </w:r>
       <w:r>
         <w:rPr>
@@ -5713,25 +5443,7 @@
           <w:sz w:val="28"/>
           <w:szCs w:val="28"/>
         </w:rPr>
-        <w:t xml:space="preserve">. La situazione cambia nel caso di un parcheggio sotterraneo, una volta rilevato il carburante (operazione simulata eseguendo un </w:t>
-      </w:r>
-      <w:proofErr w:type="gramStart"/>
-      <w:r>
-        <w:rPr>
-          <w:rFonts w:cstheme="minorHAnsi"/>
-          <w:sz w:val="28"/>
-          <w:szCs w:val="28"/>
-        </w:rPr>
-        <w:t>get(</w:t>
-      </w:r>
-      <w:proofErr w:type="gramEnd"/>
-      <w:r>
-        <w:rPr>
-          <w:rFonts w:cstheme="minorHAnsi"/>
-          <w:sz w:val="28"/>
-          <w:szCs w:val="28"/>
-        </w:rPr>
-        <w:t>) sul tipo di carburante del veicolo) se quest’ultimo dovesse essere a metano verrà generata un eccezione e l’auto non verrà parcheggiata.</w:t>
+        <w:t>. La situazione cambia nel caso di un parcheggio sotterraneo, una volta rilevato il carburante (operazione simulata eseguendo un get() sul tipo di carburante del veicolo) se quest’ultimo dovesse essere a metano verrà generata un eccezione e l’auto non verrà parcheggiata.</w:t>
       </w:r>
     </w:p>
     <w:p>
@@ -6040,7 +5752,6 @@
         </w:rPr>
         <w:t>Il sensore non è altro che un’interfaccia parametrizzata con un unico metodo al suo interno anch’esso parametrizzato, chiamato ‘</w:t>
       </w:r>
-      <w:proofErr w:type="spellStart"/>
       <w:r>
         <w:rPr>
           <w:rFonts w:cstheme="minorHAnsi"/>
@@ -6049,9 +5760,8 @@
           <w:sz w:val="28"/>
           <w:szCs w:val="28"/>
         </w:rPr>
-        <w:t>effettuaRilevazione</w:t>
-      </w:r>
-      <w:proofErr w:type="spellEnd"/>
+        <w:t>effettuaRilevazione()</w:t>
+      </w:r>
       <w:r>
         <w:rPr>
           <w:rFonts w:cstheme="minorHAnsi"/>
@@ -6060,16 +5770,6 @@
           <w:sz w:val="28"/>
           <w:szCs w:val="28"/>
         </w:rPr>
-        <w:t>()</w:t>
-      </w:r>
-      <w:r>
-        <w:rPr>
-          <w:rFonts w:cstheme="minorHAnsi"/>
-          <w:i/>
-          <w:iCs/>
-          <w:sz w:val="28"/>
-          <w:szCs w:val="28"/>
-        </w:rPr>
         <w:t>’</w:t>
       </w:r>
       <w:r>
@@ -6095,25 +5795,7 @@
           <w:sz w:val="28"/>
           <w:szCs w:val="28"/>
         </w:rPr>
-        <w:t>n tipo Alimentazione (</w:t>
-      </w:r>
-      <w:proofErr w:type="spellStart"/>
-      <w:r>
-        <w:rPr>
-          <w:rFonts w:cstheme="minorHAnsi"/>
-          <w:sz w:val="28"/>
-          <w:szCs w:val="28"/>
-        </w:rPr>
-        <w:t>enum</w:t>
-      </w:r>
-      <w:proofErr w:type="spellEnd"/>
-      <w:r>
-        <w:rPr>
-          <w:rFonts w:cstheme="minorHAnsi"/>
-          <w:sz w:val="28"/>
-          <w:szCs w:val="28"/>
-        </w:rPr>
-        <w:t>).</w:t>
+        <w:t>n tipo Alimentazione (enum).</w:t>
       </w:r>
     </w:p>
     <w:p>
@@ -6278,22 +5960,8 @@
           <w:szCs w:val="28"/>
           <w:u w:val="single"/>
         </w:rPr>
-        <w:t xml:space="preserve">Monopattino e </w:t>
-      </w:r>
-      <w:proofErr w:type="spellStart"/>
-      <w:r>
-        <w:rPr>
-          <w:rFonts w:cstheme="minorHAnsi"/>
-          <w:b/>
-          <w:bCs/>
-          <w:color w:val="FF0000"/>
-          <w:sz w:val="28"/>
-          <w:szCs w:val="28"/>
-          <w:u w:val="single"/>
-        </w:rPr>
-        <w:t>MonopattinoImpl</w:t>
-      </w:r>
-      <w:proofErr w:type="spellEnd"/>
+        <w:t>Monopattino e MonopattinoImpl</w:t>
+      </w:r>
     </w:p>
     <w:p>
       <w:pPr>
@@ -6312,25 +5980,7 @@
           <w:sz w:val="28"/>
           <w:szCs w:val="28"/>
         </w:rPr>
-        <w:t xml:space="preserve">La classe </w:t>
-      </w:r>
-      <w:proofErr w:type="spellStart"/>
-      <w:r>
-        <w:rPr>
-          <w:rFonts w:cstheme="minorHAnsi"/>
-          <w:sz w:val="28"/>
-          <w:szCs w:val="28"/>
-        </w:rPr>
-        <w:t>MonopattinoImpl</w:t>
-      </w:r>
-      <w:proofErr w:type="spellEnd"/>
-      <w:r>
-        <w:rPr>
-          <w:rFonts w:cstheme="minorHAnsi"/>
-          <w:sz w:val="28"/>
-          <w:szCs w:val="28"/>
-        </w:rPr>
-        <w:t xml:space="preserve"> è l’astrazione di un monopattino elettrico. Essa implementa l’interfaccia Monopattino</w:t>
+        <w:t>La classe MonopattinoImpl è l’astrazione di un monopattino elettrico. Essa implementa l’interfaccia Monopattino</w:t>
       </w:r>
       <w:r>
         <w:rPr>
@@ -6683,65 +6333,33 @@
         </w:rPr>
         <w:t>3.2 Metodologia di lavoro</w:t>
       </w:r>
-      <w:r>
+      <w:bookmarkStart w:id="10" w:name="_Toc95062565"/>
+      <w:bookmarkEnd w:id="9"/>
+    </w:p>
+    <w:p>
+      <w:pPr>
+        <w:rPr>
+          <w:sz w:val="28"/>
+          <w:szCs w:val="28"/>
+        </w:rPr>
+      </w:pPr>
+      <w:r>
+        <w:rPr>
+          <w:sz w:val="28"/>
+          <w:szCs w:val="28"/>
+        </w:rPr>
+        <w:t>Il lavoro è iniziato con una riunione che è stata svolta da tutti i componenti del team, in cui si sono prese le decisioni principali, la parte di analisi del problema e successivamente la suddivisione dell’implementazione software</w:t>
+      </w:r>
+    </w:p>
+    <w:p>
+      <w:pPr>
+        <w:pStyle w:val="Titolo2"/>
+        <w:jc w:val="center"/>
         <w:rPr>
           <w:sz w:val="36"/>
           <w:szCs w:val="36"/>
         </w:rPr>
-        <w:t xml:space="preserve"> (boh?)</w:t>
-      </w:r>
-      <w:bookmarkEnd w:id="9"/>
-    </w:p>
-    <w:p>
-      <w:pPr>
-        <w:rPr>
-          <w:rFonts w:cstheme="minorHAnsi"/>
-          <w:sz w:val="28"/>
-          <w:szCs w:val="28"/>
-        </w:rPr>
-      </w:pPr>
-      <w:r>
-        <w:rPr>
-          <w:rFonts w:cstheme="minorHAnsi"/>
-          <w:sz w:val="28"/>
-          <w:szCs w:val="28"/>
-        </w:rPr>
-        <w:t>.</w:t>
-      </w:r>
-    </w:p>
-    <w:p>
-      <w:pPr>
-        <w:rPr>
-          <w:rFonts w:cstheme="minorHAnsi"/>
-          <w:sz w:val="28"/>
-          <w:szCs w:val="28"/>
-        </w:rPr>
-      </w:pPr>
-      <w:r>
-        <w:rPr>
-          <w:rFonts w:cstheme="minorHAnsi"/>
-          <w:sz w:val="28"/>
-          <w:szCs w:val="28"/>
-        </w:rPr>
-        <w:t>.</w:t>
-      </w:r>
-    </w:p>
-    <w:p>
-      <w:pPr>
-        <w:rPr>
-          <w:rFonts w:cstheme="minorHAnsi"/>
-          <w:sz w:val="28"/>
-          <w:szCs w:val="28"/>
-        </w:rPr>
-      </w:pPr>
-      <w:r>
-        <w:rPr>
-          <w:rFonts w:cstheme="minorHAnsi"/>
-          <w:sz w:val="28"/>
-          <w:szCs w:val="28"/>
-        </w:rPr>
-        <w:t>.</w:t>
-      </w:r>
+      </w:pPr>
     </w:p>
     <w:p>
       <w:pPr>
@@ -6752,7 +6370,6 @@
           <w:szCs w:val="36"/>
         </w:rPr>
       </w:pPr>
-      <w:bookmarkStart w:id="10" w:name="_Toc95062565"/>
       <w:r>
         <w:rPr>
           <w:sz w:val="36"/>
@@ -6778,6 +6395,15 @@
         </w:rPr>
         <w:t>Funzionalità avanzate di Java utilizzate per la realizzazione delle classi implementate:</w:t>
       </w:r>
+    </w:p>
+    <w:p>
+      <w:pPr>
+        <w:rPr>
+          <w:rFonts w:cstheme="minorHAnsi"/>
+          <w:sz w:val="28"/>
+          <w:szCs w:val="28"/>
+        </w:rPr>
+      </w:pPr>
     </w:p>
     <w:p>
       <w:pPr>
@@ -6820,7 +6446,6 @@
         </w:rPr>
         <w:t xml:space="preserve">Stream: utilizzati per generare collezioni specifiche. Utilizzati nella classe </w:t>
       </w:r>
-      <w:proofErr w:type="spellStart"/>
       <w:r>
         <w:rPr>
           <w:rFonts w:ascii="Courier New" w:hAnsi="Courier New" w:cs="Courier New"/>
@@ -6829,7 +6454,6 @@
         </w:rPr>
         <w:t>GUIParcheggio</w:t>
       </w:r>
-      <w:proofErr w:type="spellEnd"/>
       <w:r>
         <w:rPr>
           <w:rFonts w:cstheme="minorHAnsi"/>
@@ -6859,27 +6483,8 @@
           <w:sz w:val="28"/>
           <w:szCs w:val="28"/>
         </w:rPr>
-        <w:t xml:space="preserve">Labda </w:t>
-      </w:r>
-      <w:proofErr w:type="spellStart"/>
-      <w:r>
-        <w:rPr>
-          <w:rFonts w:cstheme="minorHAnsi"/>
-          <w:sz w:val="28"/>
-          <w:szCs w:val="28"/>
-        </w:rPr>
-        <w:t>Expressions</w:t>
-      </w:r>
-      <w:proofErr w:type="spellEnd"/>
-      <w:r>
-        <w:rPr>
-          <w:rFonts w:cstheme="minorHAnsi"/>
-          <w:sz w:val="28"/>
-          <w:szCs w:val="28"/>
-        </w:rPr>
-        <w:t xml:space="preserve">: utilizzati per definire i filtri di ricerca degli stream. Utilizzate nella classe </w:t>
-      </w:r>
-      <w:proofErr w:type="spellStart"/>
+        <w:t xml:space="preserve">Labda Expressions: utilizzati per definire i filtri di ricerca degli stream. Utilizzate nella classe </w:t>
+      </w:r>
       <w:r>
         <w:rPr>
           <w:rFonts w:ascii="Courier New" w:hAnsi="Courier New" w:cs="Courier New"/>
@@ -6888,7 +6493,6 @@
         </w:rPr>
         <w:t>GUIParcheggio</w:t>
       </w:r>
-      <w:proofErr w:type="spellEnd"/>
       <w:r>
         <w:rPr>
           <w:rFonts w:cstheme="minorHAnsi"/>
@@ -6920,7 +6524,6 @@
         </w:rPr>
         <w:t xml:space="preserve">Optional: utilizzati in quei campi o risultati che non sempre garantivano la presenza di un valore. Troviamo l’uso di Optional nella classa </w:t>
       </w:r>
-      <w:proofErr w:type="spellStart"/>
       <w:r>
         <w:rPr>
           <w:rFonts w:ascii="Courier New" w:hAnsi="Courier New" w:cs="Courier New"/>
@@ -6929,7 +6532,6 @@
         </w:rPr>
         <w:t>AbstractPosto</w:t>
       </w:r>
-      <w:proofErr w:type="spellEnd"/>
       <w:r>
         <w:rPr>
           <w:rFonts w:cstheme="minorHAnsi"/>
@@ -6969,7 +6571,6 @@
         </w:rPr>
         <w:t xml:space="preserve"> Questo algoritmo viene implementato come metodo nella classe </w:t>
       </w:r>
-      <w:proofErr w:type="spellStart"/>
       <w:r>
         <w:rPr>
           <w:rFonts w:ascii="Courier New" w:hAnsi="Courier New" w:cs="Courier New"/>
@@ -6978,7 +6579,6 @@
         </w:rPr>
         <w:t>ColonninaSupercharger</w:t>
       </w:r>
-      <w:proofErr w:type="spellEnd"/>
       <w:r>
         <w:rPr>
           <w:rFonts w:cstheme="minorHAnsi"/>
@@ -6987,6 +6587,16 @@
         </w:rPr>
         <w:t>.</w:t>
       </w:r>
+    </w:p>
+    <w:p>
+      <w:pPr>
+        <w:rPr>
+          <w:rFonts w:cstheme="minorHAnsi"/>
+          <w:sz w:val="28"/>
+          <w:szCs w:val="28"/>
+          <w:u w:val="single"/>
+        </w:rPr>
+      </w:pPr>
     </w:p>
     <w:p>
       <w:pPr>
@@ -7118,7 +6728,6 @@
         </w:rPr>
         <w:t xml:space="preserve">mbda </w:t>
       </w:r>
-      <w:proofErr w:type="spellStart"/>
       <w:r>
         <w:rPr>
           <w:rFonts w:cstheme="minorHAnsi"/>
@@ -7135,7 +6744,6 @@
         </w:rPr>
         <w:t>xpressions</w:t>
       </w:r>
-      <w:proofErr w:type="spellEnd"/>
       <w:r>
         <w:rPr>
           <w:rFonts w:cstheme="minorHAnsi"/>
@@ -7224,6 +6832,7 @@
           <w:sz w:val="28"/>
           <w:szCs w:val="28"/>
         </w:rPr>
+        <w:lastRenderedPageBreak/>
         <w:t xml:space="preserve">Optional </w:t>
       </w:r>
       <w:r>
@@ -7330,7 +6939,6 @@
           <w:sz w:val="28"/>
           <w:szCs w:val="28"/>
         </w:rPr>
-        <w:lastRenderedPageBreak/>
         <w:t>Sensore.java.</w:t>
       </w:r>
     </w:p>

--- a/RelazionePMO.docx
+++ b/RelazionePMO.docx
@@ -2411,7 +2411,43 @@
           <w:sz w:val="28"/>
           <w:szCs w:val="28"/>
         </w:rPr>
-        <w:t>La classe principale della struttura è Parcheggio. In essa vengono istanziati i vari posti per le auto e quelli per le moto, quest’ultimi definiti tramite delle classi apposite, PostoAuto e PostoMoto, esse sono realizzate partendo da una classe astratta utilizzata come template (Posto). La scelta di utilizzare uno scheletro di questo tipo è dat</w:t>
+        <w:t xml:space="preserve">La classe principale della struttura è Parcheggio. In essa vengono istanziati i vari posti per le auto e quelli per le moto, quest’ultimi definiti tramite delle classi apposite, </w:t>
+      </w:r>
+      <w:proofErr w:type="spellStart"/>
+      <w:r>
+        <w:rPr>
+          <w:rFonts w:cstheme="minorHAnsi"/>
+          <w:sz w:val="28"/>
+          <w:szCs w:val="28"/>
+        </w:rPr>
+        <w:t>PostoAuto</w:t>
+      </w:r>
+      <w:proofErr w:type="spellEnd"/>
+      <w:r>
+        <w:rPr>
+          <w:rFonts w:cstheme="minorHAnsi"/>
+          <w:sz w:val="28"/>
+          <w:szCs w:val="28"/>
+        </w:rPr>
+        <w:t xml:space="preserve"> e </w:t>
+      </w:r>
+      <w:proofErr w:type="spellStart"/>
+      <w:r>
+        <w:rPr>
+          <w:rFonts w:cstheme="minorHAnsi"/>
+          <w:sz w:val="28"/>
+          <w:szCs w:val="28"/>
+        </w:rPr>
+        <w:t>PostoMoto</w:t>
+      </w:r>
+      <w:proofErr w:type="spellEnd"/>
+      <w:r>
+        <w:rPr>
+          <w:rFonts w:cstheme="minorHAnsi"/>
+          <w:sz w:val="28"/>
+          <w:szCs w:val="28"/>
+        </w:rPr>
+        <w:t>, esse sono realizzate partendo da una classe astratta utilizzata come template (Posto). La scelta di utilizzare uno scheletro di questo tipo è dat</w:t>
       </w:r>
       <w:r>
         <w:rPr>
@@ -2463,6 +2499,7 @@
         </w:rPr>
         <w:t>. La creazione delle Auto e delle Moto è data dall’estensione (</w:t>
       </w:r>
+      <w:proofErr w:type="spellStart"/>
       <w:r>
         <w:rPr>
           <w:rFonts w:ascii="Courier New" w:hAnsi="Courier New" w:cs="Courier New"/>
@@ -2471,6 +2508,7 @@
         </w:rPr>
         <w:t>extends</w:t>
       </w:r>
+      <w:proofErr w:type="spellEnd"/>
       <w:r>
         <w:rPr>
           <w:rFonts w:cstheme="minorHAnsi"/>
@@ -2479,6 +2517,7 @@
         </w:rPr>
         <w:t xml:space="preserve">) della classe Veicolo. Per rappresentare tutti i possibili tipi di carburante è stato scelto di utilizzare un tipo </w:t>
       </w:r>
+      <w:proofErr w:type="spellStart"/>
       <w:r>
         <w:rPr>
           <w:rFonts w:ascii="Courier New" w:hAnsi="Courier New" w:cs="Courier New"/>
@@ -2487,6 +2526,7 @@
         </w:rPr>
         <w:t>enum</w:t>
       </w:r>
+      <w:proofErr w:type="spellEnd"/>
       <w:r>
         <w:rPr>
           <w:rFonts w:ascii="Courier New" w:hAnsi="Courier New" w:cs="Courier New"/>
@@ -2720,7 +2760,23 @@
           <w:sz w:val="28"/>
           <w:szCs w:val="28"/>
         </w:rPr>
-        <w:t>Il model è una descrizione dei tipi usati per risolvere il problema e per fornire le funzionalità, mentre il view è l’interfaccia grafica che si presenta all’utente.</w:t>
+        <w:t xml:space="preserve">Il model è una descrizione dei tipi usati per risolvere il problema e per fornire le funzionalità, mentre il </w:t>
+      </w:r>
+      <w:proofErr w:type="spellStart"/>
+      <w:r>
+        <w:rPr>
+          <w:sz w:val="28"/>
+          <w:szCs w:val="28"/>
+        </w:rPr>
+        <w:t>view</w:t>
+      </w:r>
+      <w:proofErr w:type="spellEnd"/>
+      <w:r>
+        <w:rPr>
+          <w:sz w:val="28"/>
+          <w:szCs w:val="28"/>
+        </w:rPr>
+        <w:t xml:space="preserve"> è l’interfaccia grafica che si presenta all’utente.</w:t>
       </w:r>
     </w:p>
     <w:p>
@@ -3057,7 +3113,43 @@
           <w:sz w:val="28"/>
           <w:szCs w:val="28"/>
         </w:rPr>
-        <w:t>Per memorizzare sia gli abbonamenti che i parcheggi si è scelti di usare gli ArrayList in quanto si combinano i vantaggi delle Collections con quelle degli array.</w:t>
+        <w:t xml:space="preserve">Per memorizzare sia gli abbonamenti che i parcheggi si è scelti di usare gli </w:t>
+      </w:r>
+      <w:proofErr w:type="spellStart"/>
+      <w:r>
+        <w:rPr>
+          <w:rFonts w:cstheme="minorHAnsi"/>
+          <w:sz w:val="28"/>
+          <w:szCs w:val="28"/>
+        </w:rPr>
+        <w:t>ArrayList</w:t>
+      </w:r>
+      <w:proofErr w:type="spellEnd"/>
+      <w:r>
+        <w:rPr>
+          <w:rFonts w:cstheme="minorHAnsi"/>
+          <w:sz w:val="28"/>
+          <w:szCs w:val="28"/>
+        </w:rPr>
+        <w:t xml:space="preserve"> in quanto si combinano i vantaggi delle </w:t>
+      </w:r>
+      <w:proofErr w:type="spellStart"/>
+      <w:r>
+        <w:rPr>
+          <w:rFonts w:cstheme="minorHAnsi"/>
+          <w:sz w:val="28"/>
+          <w:szCs w:val="28"/>
+        </w:rPr>
+        <w:t>Collections</w:t>
+      </w:r>
+      <w:proofErr w:type="spellEnd"/>
+      <w:r>
+        <w:rPr>
+          <w:rFonts w:cstheme="minorHAnsi"/>
+          <w:sz w:val="28"/>
+          <w:szCs w:val="28"/>
+        </w:rPr>
+        <w:t xml:space="preserve"> con quelle degli array.</w:t>
       </w:r>
     </w:p>
     <w:p>
@@ -3932,6 +4024,7 @@
         </w:rPr>
         <w:t xml:space="preserve">Tenendo sott’occhio il diagramma UML, osserviamo come il pattern Template Method venga utilizzato a partire dalla classe astratta </w:t>
       </w:r>
+      <w:proofErr w:type="spellStart"/>
       <w:r>
         <w:rPr>
           <w:rFonts w:ascii="Courier New" w:hAnsi="Courier New" w:cs="Courier New"/>
@@ -3940,6 +4033,7 @@
         </w:rPr>
         <w:t>AbstractPosto</w:t>
       </w:r>
+      <w:proofErr w:type="spellEnd"/>
       <w:r>
         <w:rPr>
           <w:rFonts w:cstheme="minorHAnsi"/>
@@ -3964,6 +4058,7 @@
         </w:rPr>
         <w:t xml:space="preserve"> che fornisce il contratto che un qualsiasi tipo di posto dovrà rispettare. In questo caso, sarà solo </w:t>
       </w:r>
+      <w:proofErr w:type="spellStart"/>
       <w:r>
         <w:rPr>
           <w:rFonts w:ascii="Courier New" w:hAnsi="Courier New" w:cs="Courier New"/>
@@ -3972,6 +4067,7 @@
         </w:rPr>
         <w:t>AbstractPosto</w:t>
       </w:r>
+      <w:proofErr w:type="spellEnd"/>
       <w:r>
         <w:rPr>
           <w:rFonts w:cstheme="minorHAnsi"/>
@@ -3998,13 +4094,23 @@
         </w:rPr>
         <w:t xml:space="preserve"> </w:t>
       </w:r>
+      <w:proofErr w:type="spellStart"/>
       <w:r>
         <w:rPr>
           <w:rFonts w:ascii="Courier New" w:hAnsi="Courier New" w:cs="Courier New"/>
           <w:sz w:val="28"/>
           <w:szCs w:val="28"/>
         </w:rPr>
-        <w:t>setPosto()</w:t>
+        <w:t>setPosto</w:t>
+      </w:r>
+      <w:proofErr w:type="spellEnd"/>
+      <w:r>
+        <w:rPr>
+          <w:rFonts w:ascii="Courier New" w:hAnsi="Courier New" w:cs="Courier New"/>
+          <w:sz w:val="28"/>
+          <w:szCs w:val="28"/>
+        </w:rPr>
+        <w:t>()</w:t>
       </w:r>
       <w:r>
         <w:rPr>
@@ -4014,6 +4120,7 @@
         </w:rPr>
         <w:t xml:space="preserve"> che viene dichiarato </w:t>
       </w:r>
+      <w:proofErr w:type="spellStart"/>
       <w:r>
         <w:rPr>
           <w:rFonts w:ascii="Courier New" w:hAnsi="Courier New" w:cs="Courier New"/>
@@ -4022,6 +4129,7 @@
         </w:rPr>
         <w:t>final</w:t>
       </w:r>
+      <w:proofErr w:type="spellEnd"/>
       <w:r>
         <w:rPr>
           <w:rFonts w:cstheme="minorHAnsi"/>
@@ -4030,6 +4138,7 @@
         </w:rPr>
         <w:t xml:space="preserve"> per ribadire l’immutabilità della struttura essenziale dell’algoritmo. Le sottoclassi che estendono la classe astratta sono </w:t>
       </w:r>
+      <w:proofErr w:type="spellStart"/>
       <w:r>
         <w:rPr>
           <w:rFonts w:ascii="Courier New" w:hAnsi="Courier New" w:cs="Courier New"/>
@@ -4038,6 +4147,7 @@
         </w:rPr>
         <w:t>PostoAuto</w:t>
       </w:r>
+      <w:proofErr w:type="spellEnd"/>
       <w:r>
         <w:rPr>
           <w:rFonts w:cstheme="minorHAnsi"/>
@@ -4046,6 +4156,7 @@
         </w:rPr>
         <w:t xml:space="preserve">, </w:t>
       </w:r>
+      <w:proofErr w:type="spellStart"/>
       <w:r>
         <w:rPr>
           <w:rFonts w:ascii="Courier New" w:hAnsi="Courier New" w:cs="Courier New"/>
@@ -4054,6 +4165,7 @@
         </w:rPr>
         <w:t>PostoElettrico</w:t>
       </w:r>
+      <w:proofErr w:type="spellEnd"/>
       <w:r>
         <w:rPr>
           <w:rFonts w:cstheme="minorHAnsi"/>
@@ -4062,6 +4174,7 @@
         </w:rPr>
         <w:t xml:space="preserve"> e </w:t>
       </w:r>
+      <w:proofErr w:type="spellStart"/>
       <w:r>
         <w:rPr>
           <w:rFonts w:ascii="Courier New" w:hAnsi="Courier New" w:cs="Courier New"/>
@@ -4070,6 +4183,7 @@
         </w:rPr>
         <w:t>PostoMoto</w:t>
       </w:r>
+      <w:proofErr w:type="spellEnd"/>
       <w:r>
         <w:rPr>
           <w:rFonts w:cstheme="minorHAnsi"/>
@@ -4168,6 +4282,7 @@
         </w:rPr>
         <w:t xml:space="preserve"> quella di sfruttare il concetto di </w:t>
       </w:r>
+      <w:proofErr w:type="spellStart"/>
       <w:r>
         <w:rPr>
           <w:i/>
@@ -4175,8 +4290,29 @@
           <w:sz w:val="28"/>
           <w:szCs w:val="28"/>
         </w:rPr>
-        <w:t>Reuse By Composition</w:t>
-      </w:r>
+        <w:t>Reuse</w:t>
+      </w:r>
+      <w:proofErr w:type="spellEnd"/>
+      <w:r>
+        <w:rPr>
+          <w:i/>
+          <w:iCs/>
+          <w:sz w:val="28"/>
+          <w:szCs w:val="28"/>
+        </w:rPr>
+        <w:t xml:space="preserve"> By </w:t>
+      </w:r>
+      <w:proofErr w:type="spellStart"/>
+      <w:r>
+        <w:rPr>
+          <w:i/>
+          <w:iCs/>
+          <w:sz w:val="28"/>
+          <w:szCs w:val="28"/>
+        </w:rPr>
+        <w:t>Composition</w:t>
+      </w:r>
+      <w:proofErr w:type="spellEnd"/>
       <w:r>
         <w:rPr>
           <w:sz w:val="28"/>
@@ -4184,6 +4320,7 @@
         </w:rPr>
         <w:t xml:space="preserve"> fornito dal paradigma della programmazione a oggetti. Infatti, viene specificato che le auto elettriche potranno ricaricarsi non in un qualsiasi posto ma solo in quelli riservati all’elettrico. Allora possiamo specializzare la classe </w:t>
       </w:r>
+      <w:proofErr w:type="spellStart"/>
       <w:r>
         <w:rPr>
           <w:rFonts w:ascii="Courier New" w:hAnsi="Courier New" w:cs="Courier New"/>
@@ -4192,6 +4329,7 @@
         </w:rPr>
         <w:t>PostoElettrico</w:t>
       </w:r>
+      <w:proofErr w:type="spellEnd"/>
       <w:r>
         <w:rPr>
           <w:rFonts w:cstheme="minorHAnsi"/>
@@ -4430,13 +4568,23 @@
         </w:rPr>
         <w:t xml:space="preserve"> In tale classe vediamo aggiungersi altri metodi che serviranno ad esempio, se consideriamo </w:t>
       </w:r>
+      <w:proofErr w:type="spellStart"/>
       <w:r>
         <w:rPr>
           <w:rFonts w:ascii="Courier New" w:hAnsi="Courier New" w:cs="Courier New"/>
           <w:sz w:val="28"/>
           <w:szCs w:val="28"/>
         </w:rPr>
-        <w:t>getPercentualeAttuale()</w:t>
+        <w:t>getPercentualeAttuale</w:t>
+      </w:r>
+      <w:proofErr w:type="spellEnd"/>
+      <w:r>
+        <w:rPr>
+          <w:rFonts w:ascii="Courier New" w:hAnsi="Courier New" w:cs="Courier New"/>
+          <w:sz w:val="28"/>
+          <w:szCs w:val="28"/>
+        </w:rPr>
+        <w:t>()</w:t>
       </w:r>
       <w:r>
         <w:rPr>
@@ -4698,7 +4846,33 @@
           <w:szCs w:val="28"/>
           <w:u w:val="single"/>
         </w:rPr>
-        <w:t>Parcheggio e ParcheggioImpl:</w:t>
+        <w:t xml:space="preserve">Parcheggio e </w:t>
+      </w:r>
+      <w:proofErr w:type="spellStart"/>
+      <w:r>
+        <w:rPr>
+          <w:rFonts w:cstheme="minorHAnsi"/>
+          <w:b/>
+          <w:bCs/>
+          <w:color w:val="FF0000"/>
+          <w:sz w:val="28"/>
+          <w:szCs w:val="28"/>
+          <w:u w:val="single"/>
+        </w:rPr>
+        <w:t>ParcheggioImpl</w:t>
+      </w:r>
+      <w:proofErr w:type="spellEnd"/>
+      <w:r>
+        <w:rPr>
+          <w:rFonts w:cstheme="minorHAnsi"/>
+          <w:b/>
+          <w:bCs/>
+          <w:color w:val="FF0000"/>
+          <w:sz w:val="28"/>
+          <w:szCs w:val="28"/>
+          <w:u w:val="single"/>
+        </w:rPr>
+        <w:t>:</w:t>
       </w:r>
     </w:p>
     <w:p>
@@ -4766,6 +4940,7 @@
         </w:rPr>
         <w:t xml:space="preserve">tream a cui veniva applicato un filtro. Alcuni filtri sono stati implementati seguendo il Pattern Strategy, infatti ad essi gli viene passata una strategia generica permettendo al singolo metodo di funzionare per diverse situazioni (es. </w:t>
       </w:r>
+      <w:proofErr w:type="spellStart"/>
       <w:r>
         <w:rPr>
           <w:rFonts w:cstheme="minorHAnsi"/>
@@ -4774,7 +4949,18 @@
           <w:sz w:val="28"/>
           <w:szCs w:val="28"/>
         </w:rPr>
-        <w:t>getNPostiSpecifici(Predicate&lt;Posto&gt; filtro)</w:t>
+        <w:t>getNPostiSpecifici</w:t>
+      </w:r>
+      <w:proofErr w:type="spellEnd"/>
+      <w:r>
+        <w:rPr>
+          <w:rFonts w:cstheme="minorHAnsi"/>
+          <w:i/>
+          <w:iCs/>
+          <w:sz w:val="28"/>
+          <w:szCs w:val="28"/>
+        </w:rPr>
+        <w:t>(Predicate&lt;Posto&gt; filtro)</w:t>
       </w:r>
       <w:r>
         <w:rPr>
@@ -5014,6 +5200,7 @@
         </w:rPr>
         <w:t xml:space="preserve">Per evitare di implementare metodi diversi per ciascun tipo di veicolo (auto, auto elettrica e moto) ho realizzato un unico metodo dove al suo interno andrà a invocare un metodo privato chiamato </w:t>
       </w:r>
+      <w:proofErr w:type="spellStart"/>
       <w:r>
         <w:rPr>
           <w:rFonts w:cstheme="minorHAnsi"/>
@@ -5022,15 +5209,80 @@
           <w:sz w:val="28"/>
           <w:szCs w:val="28"/>
         </w:rPr>
-        <w:t>filtraAggiungi()</w:t>
-      </w:r>
-      <w:r>
-        <w:rPr>
-          <w:rFonts w:cstheme="minorHAnsi"/>
-          <w:sz w:val="28"/>
-          <w:szCs w:val="28"/>
-        </w:rPr>
-        <w:t>. Quindi si è utilizzato il pattern DRY (Don’t Repeate Yourself). Il metodo sfrutta gli stream e i filtri applicati a essi per identificare di quale veicolo si tratti, con lo scopo di parcheggiarlo nel posto giusto. Al metodo si passa come parametro una strategia di filtraggio utilizzata poi nello stream (Pattern Strategy). Con questo procedimento evitiamo di scrivere codice specifico per trovare il posto pertinente alla tipologia di veicolo. Il metodo lancerà delle eccezioni per identificare eventuali problemi:</w:t>
+        <w:t>filtraAggiungi</w:t>
+      </w:r>
+      <w:proofErr w:type="spellEnd"/>
+      <w:r>
+        <w:rPr>
+          <w:rFonts w:cstheme="minorHAnsi"/>
+          <w:i/>
+          <w:iCs/>
+          <w:sz w:val="28"/>
+          <w:szCs w:val="28"/>
+        </w:rPr>
+        <w:t>()</w:t>
+      </w:r>
+      <w:r>
+        <w:rPr>
+          <w:rFonts w:cstheme="minorHAnsi"/>
+          <w:sz w:val="28"/>
+          <w:szCs w:val="28"/>
+        </w:rPr>
+        <w:t>. Quindi si è utilizzato il pattern DRY (</w:t>
+      </w:r>
+      <w:proofErr w:type="spellStart"/>
+      <w:r>
+        <w:rPr>
+          <w:rFonts w:cstheme="minorHAnsi"/>
+          <w:sz w:val="28"/>
+          <w:szCs w:val="28"/>
+        </w:rPr>
+        <w:t>Don’t</w:t>
+      </w:r>
+      <w:proofErr w:type="spellEnd"/>
+      <w:r>
+        <w:rPr>
+          <w:rFonts w:cstheme="minorHAnsi"/>
+          <w:sz w:val="28"/>
+          <w:szCs w:val="28"/>
+        </w:rPr>
+        <w:t xml:space="preserve"> </w:t>
+      </w:r>
+      <w:proofErr w:type="spellStart"/>
+      <w:r>
+        <w:rPr>
+          <w:rFonts w:cstheme="minorHAnsi"/>
+          <w:sz w:val="28"/>
+          <w:szCs w:val="28"/>
+        </w:rPr>
+        <w:t>Repeate</w:t>
+      </w:r>
+      <w:proofErr w:type="spellEnd"/>
+      <w:r>
+        <w:rPr>
+          <w:rFonts w:cstheme="minorHAnsi"/>
+          <w:sz w:val="28"/>
+          <w:szCs w:val="28"/>
+        </w:rPr>
+        <w:t xml:space="preserve"> </w:t>
+      </w:r>
+      <w:proofErr w:type="spellStart"/>
+      <w:r>
+        <w:rPr>
+          <w:rFonts w:cstheme="minorHAnsi"/>
+          <w:sz w:val="28"/>
+          <w:szCs w:val="28"/>
+        </w:rPr>
+        <w:t>Yourself</w:t>
+      </w:r>
+      <w:proofErr w:type="spellEnd"/>
+      <w:r>
+        <w:rPr>
+          <w:rFonts w:cstheme="minorHAnsi"/>
+          <w:sz w:val="28"/>
+          <w:szCs w:val="28"/>
+        </w:rPr>
+        <w:t>). Il metodo sfrutta gli stream e i filtri applicati a essi per identificare di quale veicolo si tratti, con lo scopo di parcheggiarlo nel posto giusto. Al metodo si passa come parametro una strategia di filtraggio utilizzata poi nello stream (Pattern Strategy). Con questo procedimento evitiamo di scrivere codice specifico per trovare il posto pertinente alla tipologia di veicolo. Il metodo lancerà delle eccezioni per identificare eventuali problemi:</w:t>
       </w:r>
     </w:p>
     <w:p>
@@ -5047,6 +5299,7 @@
           <w:szCs w:val="28"/>
         </w:rPr>
       </w:pPr>
+      <w:proofErr w:type="spellStart"/>
       <w:r>
         <w:rPr>
           <w:rFonts w:cstheme="minorHAnsi"/>
@@ -5057,6 +5310,7 @@
         </w:rPr>
         <w:t>AltezzaMassimaConsentitaException</w:t>
       </w:r>
+      <w:proofErr w:type="spellEnd"/>
       <w:r>
         <w:rPr>
           <w:rFonts w:cstheme="minorHAnsi"/>
@@ -5096,6 +5350,7 @@
           <w:szCs w:val="28"/>
         </w:rPr>
       </w:pPr>
+      <w:proofErr w:type="spellStart"/>
       <w:r>
         <w:rPr>
           <w:rFonts w:cstheme="minorHAnsi"/>
@@ -5116,6 +5371,7 @@
         </w:rPr>
         <w:t>Exception</w:t>
       </w:r>
+      <w:proofErr w:type="spellEnd"/>
       <w:r>
         <w:rPr>
           <w:rFonts w:cstheme="minorHAnsi"/>
@@ -5155,6 +5411,7 @@
           <w:szCs w:val="28"/>
         </w:rPr>
       </w:pPr>
+      <w:proofErr w:type="spellStart"/>
       <w:r>
         <w:rPr>
           <w:rFonts w:cstheme="minorHAnsi"/>
@@ -5165,6 +5422,7 @@
         </w:rPr>
         <w:t>PostiFinitiException</w:t>
       </w:r>
+      <w:proofErr w:type="spellEnd"/>
       <w:r>
         <w:rPr>
           <w:rFonts w:cstheme="minorHAnsi"/>
@@ -5334,6 +5592,7 @@
         </w:rPr>
         <w:t xml:space="preserve"> capire se il monopattino è già stato noleggiato o meno. Anche in questo caso l’uso degli stream è stato fondamentale per poter identificare i monopattini disponibili e per poi restituirli (es. </w:t>
       </w:r>
+      <w:proofErr w:type="spellStart"/>
       <w:r>
         <w:rPr>
           <w:rFonts w:cstheme="minorHAnsi"/>
@@ -5342,7 +5601,18 @@
           <w:sz w:val="28"/>
           <w:szCs w:val="28"/>
         </w:rPr>
-        <w:t>restituisciMonopattino()</w:t>
+        <w:t>restituisciMonopattino</w:t>
+      </w:r>
+      <w:proofErr w:type="spellEnd"/>
+      <w:r>
+        <w:rPr>
+          <w:rFonts w:cstheme="minorHAnsi"/>
+          <w:i/>
+          <w:iCs/>
+          <w:sz w:val="28"/>
+          <w:szCs w:val="28"/>
+        </w:rPr>
+        <w:t>()</w:t>
       </w:r>
       <w:r>
         <w:rPr>
@@ -5752,6 +6022,7 @@
         </w:rPr>
         <w:t>Il sensore non è altro che un’interfaccia parametrizzata con un unico metodo al suo interno anch’esso parametrizzato, chiamato ‘</w:t>
       </w:r>
+      <w:proofErr w:type="spellStart"/>
       <w:r>
         <w:rPr>
           <w:rFonts w:cstheme="minorHAnsi"/>
@@ -5760,8 +6031,9 @@
           <w:sz w:val="28"/>
           <w:szCs w:val="28"/>
         </w:rPr>
-        <w:t>effettuaRilevazione()</w:t>
-      </w:r>
+        <w:t>effettuaRilevazione</w:t>
+      </w:r>
+      <w:proofErr w:type="spellEnd"/>
       <w:r>
         <w:rPr>
           <w:rFonts w:cstheme="minorHAnsi"/>
@@ -5770,6 +6042,16 @@
           <w:sz w:val="28"/>
           <w:szCs w:val="28"/>
         </w:rPr>
+        <w:t>()</w:t>
+      </w:r>
+      <w:r>
+        <w:rPr>
+          <w:rFonts w:cstheme="minorHAnsi"/>
+          <w:i/>
+          <w:iCs/>
+          <w:sz w:val="28"/>
+          <w:szCs w:val="28"/>
+        </w:rPr>
         <w:t>’</w:t>
       </w:r>
       <w:r>
@@ -5795,7 +6077,25 @@
           <w:sz w:val="28"/>
           <w:szCs w:val="28"/>
         </w:rPr>
-        <w:t>n tipo Alimentazione (enum).</w:t>
+        <w:t>n tipo Alimentazione (</w:t>
+      </w:r>
+      <w:proofErr w:type="spellStart"/>
+      <w:r>
+        <w:rPr>
+          <w:rFonts w:cstheme="minorHAnsi"/>
+          <w:sz w:val="28"/>
+          <w:szCs w:val="28"/>
+        </w:rPr>
+        <w:t>enum</w:t>
+      </w:r>
+      <w:proofErr w:type="spellEnd"/>
+      <w:r>
+        <w:rPr>
+          <w:rFonts w:cstheme="minorHAnsi"/>
+          <w:sz w:val="28"/>
+          <w:szCs w:val="28"/>
+        </w:rPr>
+        <w:t>).</w:t>
       </w:r>
     </w:p>
     <w:p>
@@ -5960,8 +6260,22 @@
           <w:szCs w:val="28"/>
           <w:u w:val="single"/>
         </w:rPr>
-        <w:t>Monopattino e MonopattinoImpl</w:t>
-      </w:r>
+        <w:t xml:space="preserve">Monopattino e </w:t>
+      </w:r>
+      <w:proofErr w:type="spellStart"/>
+      <w:r>
+        <w:rPr>
+          <w:rFonts w:cstheme="minorHAnsi"/>
+          <w:b/>
+          <w:bCs/>
+          <w:color w:val="FF0000"/>
+          <w:sz w:val="28"/>
+          <w:szCs w:val="28"/>
+          <w:u w:val="single"/>
+        </w:rPr>
+        <w:t>MonopattinoImpl</w:t>
+      </w:r>
+      <w:proofErr w:type="spellEnd"/>
     </w:p>
     <w:p>
       <w:pPr>
@@ -5980,7 +6294,25 @@
           <w:sz w:val="28"/>
           <w:szCs w:val="28"/>
         </w:rPr>
-        <w:t>La classe MonopattinoImpl è l’astrazione di un monopattino elettrico. Essa implementa l’interfaccia Monopattino</w:t>
+        <w:t xml:space="preserve">La classe </w:t>
+      </w:r>
+      <w:proofErr w:type="spellStart"/>
+      <w:r>
+        <w:rPr>
+          <w:rFonts w:cstheme="minorHAnsi"/>
+          <w:sz w:val="28"/>
+          <w:szCs w:val="28"/>
+        </w:rPr>
+        <w:t>MonopattinoImpl</w:t>
+      </w:r>
+      <w:proofErr w:type="spellEnd"/>
+      <w:r>
+        <w:rPr>
+          <w:rFonts w:cstheme="minorHAnsi"/>
+          <w:sz w:val="28"/>
+          <w:szCs w:val="28"/>
+        </w:rPr>
+        <w:t xml:space="preserve"> è l’astrazione di un monopattino elettrico. Essa implementa l’interfaccia Monopattino</w:t>
       </w:r>
       <w:r>
         <w:rPr>
@@ -6219,13 +6551,25 @@
         </w:rPr>
       </w:pPr>
       <w:bookmarkStart w:id="7" w:name="_Toc95062562"/>
-      <w:r>
+    </w:p>
+    <w:p>
+      <w:pPr>
+        <w:pStyle w:val="Titolo1"/>
+        <w:jc w:val="center"/>
         <w:rPr>
           <w:b/>
           <w:bCs/>
           <w:sz w:val="48"/>
           <w:szCs w:val="48"/>
         </w:rPr>
+      </w:pPr>
+      <w:r>
+        <w:rPr>
+          <w:b/>
+          <w:bCs/>
+          <w:sz w:val="48"/>
+          <w:szCs w:val="48"/>
+        </w:rPr>
         <w:t>3 Sviluppo</w:t>
       </w:r>
       <w:bookmarkEnd w:id="7"/>
@@ -6242,6 +6586,7 @@
     </w:p>
     <w:p>
       <w:r>
+        <w:lastRenderedPageBreak/>
         <w:t>.</w:t>
       </w:r>
     </w:p>
@@ -6260,7 +6605,6 @@
           <w:sz w:val="36"/>
           <w:szCs w:val="36"/>
         </w:rPr>
-        <w:lastRenderedPageBreak/>
         <w:t>3.1 Testing automatizzato</w:t>
       </w:r>
       <w:bookmarkEnd w:id="8"/>
@@ -6349,6 +6693,27 @@
           <w:szCs w:val="28"/>
         </w:rPr>
         <w:t>Il lavoro è iniziato con una riunione che è stata svolta da tutti i componenti del team, in cui si sono prese le decisioni principali, la parte di analisi del problema e successivamente la suddivisione dell’implementazione software</w:t>
+      </w:r>
+      <w:r>
+        <w:rPr>
+          <w:sz w:val="28"/>
+          <w:szCs w:val="28"/>
+        </w:rPr>
+        <w:t>. Sfruttando GitHub siamo riusciti a realizzare ognuno la propria parte senza incorrere in rilevanti problemi. Durante il corso dello sviluppo ci siamo confrontati spesso per cercare di risolvere determinati problemi di conflitto che si verificavano durante l’utilizzo di classi implementate da un altro componente del team. Nonostante ciò</w:t>
+      </w:r>
+      <w:r>
+        <w:rPr>
+          <w:sz w:val="28"/>
+          <w:szCs w:val="28"/>
+        </w:rPr>
+        <w:t>,</w:t>
+      </w:r>
+      <w:r>
+        <w:rPr>
+          <w:sz w:val="28"/>
+          <w:szCs w:val="28"/>
+        </w:rPr>
+        <w:t xml:space="preserve"> abbiamo lavorato il più possibile in maniera indipendente, realizzando modelli (model) che potranno essere utilizzati anche da progetti futuri, in contesti anche totalmente diversi dal nostro scenario.</w:t>
       </w:r>
     </w:p>
     <w:p>
@@ -6446,6 +6811,7 @@
         </w:rPr>
         <w:t xml:space="preserve">Stream: utilizzati per generare collezioni specifiche. Utilizzati nella classe </w:t>
       </w:r>
+      <w:proofErr w:type="spellStart"/>
       <w:r>
         <w:rPr>
           <w:rFonts w:ascii="Courier New" w:hAnsi="Courier New" w:cs="Courier New"/>
@@ -6454,6 +6820,7 @@
         </w:rPr>
         <w:t>GUIParcheggio</w:t>
       </w:r>
+      <w:proofErr w:type="spellEnd"/>
       <w:r>
         <w:rPr>
           <w:rFonts w:cstheme="minorHAnsi"/>
@@ -6483,8 +6850,27 @@
           <w:sz w:val="28"/>
           <w:szCs w:val="28"/>
         </w:rPr>
-        <w:t xml:space="preserve">Labda Expressions: utilizzati per definire i filtri di ricerca degli stream. Utilizzate nella classe </w:t>
-      </w:r>
+        <w:t xml:space="preserve">Labda </w:t>
+      </w:r>
+      <w:proofErr w:type="spellStart"/>
+      <w:r>
+        <w:rPr>
+          <w:rFonts w:cstheme="minorHAnsi"/>
+          <w:sz w:val="28"/>
+          <w:szCs w:val="28"/>
+        </w:rPr>
+        <w:t>Expressions</w:t>
+      </w:r>
+      <w:proofErr w:type="spellEnd"/>
+      <w:r>
+        <w:rPr>
+          <w:rFonts w:cstheme="minorHAnsi"/>
+          <w:sz w:val="28"/>
+          <w:szCs w:val="28"/>
+        </w:rPr>
+        <w:t xml:space="preserve">: utilizzati per definire i filtri di ricerca degli stream. Utilizzate nella classe </w:t>
+      </w:r>
+      <w:proofErr w:type="spellStart"/>
       <w:r>
         <w:rPr>
           <w:rFonts w:ascii="Courier New" w:hAnsi="Courier New" w:cs="Courier New"/>
@@ -6493,6 +6879,7 @@
         </w:rPr>
         <w:t>GUIParcheggio</w:t>
       </w:r>
+      <w:proofErr w:type="spellEnd"/>
       <w:r>
         <w:rPr>
           <w:rFonts w:cstheme="minorHAnsi"/>
@@ -6524,6 +6911,7 @@
         </w:rPr>
         <w:t xml:space="preserve">Optional: utilizzati in quei campi o risultati che non sempre garantivano la presenza di un valore. Troviamo l’uso di Optional nella classa </w:t>
       </w:r>
+      <w:proofErr w:type="spellStart"/>
       <w:r>
         <w:rPr>
           <w:rFonts w:ascii="Courier New" w:hAnsi="Courier New" w:cs="Courier New"/>
@@ -6532,6 +6920,7 @@
         </w:rPr>
         <w:t>AbstractPosto</w:t>
       </w:r>
+      <w:proofErr w:type="spellEnd"/>
       <w:r>
         <w:rPr>
           <w:rFonts w:cstheme="minorHAnsi"/>
@@ -6571,6 +6960,7 @@
         </w:rPr>
         <w:t xml:space="preserve"> Questo algoritmo viene implementato come metodo nella classe </w:t>
       </w:r>
+      <w:proofErr w:type="spellStart"/>
       <w:r>
         <w:rPr>
           <w:rFonts w:ascii="Courier New" w:hAnsi="Courier New" w:cs="Courier New"/>
@@ -6579,6 +6969,7 @@
         </w:rPr>
         <w:t>ColonninaSupercharger</w:t>
       </w:r>
+      <w:proofErr w:type="spellEnd"/>
       <w:r>
         <w:rPr>
           <w:rFonts w:cstheme="minorHAnsi"/>
@@ -6614,6 +7005,7 @@
           <w:szCs w:val="28"/>
           <w:u w:val="single"/>
         </w:rPr>
+        <w:lastRenderedPageBreak/>
         <w:t>Leonardo Bigelli</w:t>
       </w:r>
     </w:p>
@@ -6728,6 +7120,7 @@
         </w:rPr>
         <w:t xml:space="preserve">mbda </w:t>
       </w:r>
+      <w:proofErr w:type="spellStart"/>
       <w:r>
         <w:rPr>
           <w:rFonts w:cstheme="minorHAnsi"/>
@@ -6744,6 +7137,7 @@
         </w:rPr>
         <w:t>xpressions</w:t>
       </w:r>
+      <w:proofErr w:type="spellEnd"/>
       <w:r>
         <w:rPr>
           <w:rFonts w:cstheme="minorHAnsi"/>
@@ -6832,7 +7226,6 @@
           <w:sz w:val="28"/>
           <w:szCs w:val="28"/>
         </w:rPr>
-        <w:lastRenderedPageBreak/>
         <w:t xml:space="preserve">Optional </w:t>
       </w:r>
       <w:r>

--- a/RelazionePMO.docx
+++ b/RelazionePMO.docx
@@ -2303,10 +2303,10 @@
           <w:szCs w:val="28"/>
         </w:rPr>
         <w:drawing>
-          <wp:inline distT="0" distB="0" distL="0" distR="0" wp14:anchorId="49E7FBB9" wp14:editId="0A334A20">
-            <wp:extent cx="6120130" cy="3983355"/>
-            <wp:effectExtent l="0" t="0" r="0" b="0"/>
-            <wp:docPr id="8" name="Immagine 8"/>
+          <wp:inline distT="0" distB="0" distL="0" distR="0" wp14:anchorId="5548B2A8" wp14:editId="15B0444F">
+            <wp:extent cx="6120130" cy="3389630"/>
+            <wp:effectExtent l="0" t="0" r="0" b="1270"/>
+            <wp:docPr id="10" name="Immagine 10"/>
             <wp:cNvGraphicFramePr>
               <a:graphicFrameLocks xmlns:a="http://schemas.openxmlformats.org/drawingml/2006/main" noChangeAspect="1"/>
             </wp:cNvGraphicFramePr>
@@ -2314,7 +2314,7 @@
               <a:graphicData uri="http://schemas.openxmlformats.org/drawingml/2006/picture">
                 <pic:pic xmlns:pic="http://schemas.openxmlformats.org/drawingml/2006/picture">
                   <pic:nvPicPr>
-                    <pic:cNvPr id="8" name="Immagine 8"/>
+                    <pic:cNvPr id="10" name="Immagine 10"/>
                     <pic:cNvPicPr/>
                   </pic:nvPicPr>
                   <pic:blipFill>
@@ -2332,7 +2332,7 @@
                   <pic:spPr>
                     <a:xfrm>
                       <a:off x="0" y="0"/>
-                      <a:ext cx="6120130" cy="3983355"/>
+                      <a:ext cx="6120130" cy="3389630"/>
                     </a:xfrm>
                     <a:prstGeom prst="rect">
                       <a:avLst/>
@@ -2432,6 +2432,7 @@
         <w:t xml:space="preserve"> e </w:t>
       </w:r>
       <w:proofErr w:type="spellStart"/>
+      <w:proofErr w:type="gramStart"/>
       <w:r>
         <w:rPr>
           <w:rFonts w:cstheme="minorHAnsi"/>
@@ -2441,6 +2442,7 @@
         <w:t>PostoMoto</w:t>
       </w:r>
       <w:proofErr w:type="spellEnd"/>
+      <w:proofErr w:type="gramEnd"/>
       <w:r>
         <w:rPr>
           <w:rFonts w:cstheme="minorHAnsi"/>
@@ -3187,7 +3189,25 @@
           <w:sz w:val="28"/>
           <w:szCs w:val="28"/>
         </w:rPr>
-        <w:t>Si è deciso che i parcheggi alla fine vengono inseriti tramite file. Per questo si è reso necessario l’uso di un interfaccia che si occupa di ciò: ReaderWriter.java;</w:t>
+        <w:t xml:space="preserve">Si è deciso che i parcheggi alla fine vengono inseriti tramite file. Per questo si è reso necessario l’uso di </w:t>
+      </w:r>
+      <w:proofErr w:type="gramStart"/>
+      <w:r>
+        <w:rPr>
+          <w:rFonts w:cstheme="minorHAnsi"/>
+          <w:sz w:val="28"/>
+          <w:szCs w:val="28"/>
+        </w:rPr>
+        <w:t>un interfaccia</w:t>
+      </w:r>
+      <w:proofErr w:type="gramEnd"/>
+      <w:r>
+        <w:rPr>
+          <w:rFonts w:cstheme="minorHAnsi"/>
+          <w:sz w:val="28"/>
+          <w:szCs w:val="28"/>
+        </w:rPr>
+        <w:t xml:space="preserve"> che si occupa di ciò: ReaderWriter.java;</w:t>
       </w:r>
       <w:r>
         <w:rPr>
@@ -3266,7 +3286,25 @@
           <w:sz w:val="28"/>
           <w:szCs w:val="28"/>
         </w:rPr>
-        <w:t>Chi si occupa di gestire entrambe le cose è la classe Controller.java che si tiene una istanza del lettore e del gestore e passa all’interfaccia grafica (spiegato successivamente) gli oggetti necessari al funzionamento. Infatti il controller si occupa pure di far partire l’interfaccia grafica.</w:t>
+        <w:t xml:space="preserve">Chi si occupa di gestire entrambe le cose è la classe Controller.java che si tiene una istanza del lettore e del gestore e passa all’interfaccia grafica (spiegato successivamente) gli oggetti necessari al funzionamento. </w:t>
+      </w:r>
+      <w:proofErr w:type="gramStart"/>
+      <w:r>
+        <w:rPr>
+          <w:rFonts w:cstheme="minorHAnsi"/>
+          <w:sz w:val="28"/>
+          <w:szCs w:val="28"/>
+        </w:rPr>
+        <w:t>Infatti</w:t>
+      </w:r>
+      <w:proofErr w:type="gramEnd"/>
+      <w:r>
+        <w:rPr>
+          <w:rFonts w:cstheme="minorHAnsi"/>
+          <w:sz w:val="28"/>
+          <w:szCs w:val="28"/>
+        </w:rPr>
+        <w:t xml:space="preserve"> il controller si occupa pure di far partire l’interfaccia grafica.</w:t>
       </w:r>
     </w:p>
     <w:p>
@@ -3278,13 +3316,23 @@
           <w:szCs w:val="28"/>
         </w:rPr>
       </w:pPr>
-      <w:r>
-        <w:rPr>
-          <w:rFonts w:cstheme="minorHAnsi"/>
-          <w:sz w:val="28"/>
-          <w:szCs w:val="28"/>
-        </w:rPr>
-        <w:t>GestioneParcheggi è l’unica classe nella Model a non implementare un’interfaccia</w:t>
+      <w:proofErr w:type="gramStart"/>
+      <w:r>
+        <w:rPr>
+          <w:rFonts w:cstheme="minorHAnsi"/>
+          <w:sz w:val="28"/>
+          <w:szCs w:val="28"/>
+        </w:rPr>
+        <w:t>GestioneParcheggi</w:t>
+      </w:r>
+      <w:proofErr w:type="gramEnd"/>
+      <w:r>
+        <w:rPr>
+          <w:rFonts w:cstheme="minorHAnsi"/>
+          <w:sz w:val="28"/>
+          <w:szCs w:val="28"/>
+        </w:rPr>
+        <w:t xml:space="preserve"> è l’unica classe nella Model a non implementare un’interfaccia</w:t>
       </w:r>
       <w:r>
         <w:rPr>
@@ -3318,7 +3366,25 @@
           <w:sz w:val="28"/>
           <w:szCs w:val="28"/>
         </w:rPr>
-        <w:t xml:space="preserve">Il controller, come spiegato nella sezione precedente, si occupa di tenersi il lettore e scrittore e di tenersi la classe GestioneParcheggi; esso fa la lettura dei dati, crea un istanza dei parcheggi che son presenti e con essi apre l’interfaccia grafica che ottiene i dati che gli servono. </w:t>
+        <w:t xml:space="preserve">Il controller, come spiegato nella sezione precedente, si occupa di tenersi il lettore e scrittore e di tenersi la classe GestioneParcheggi; esso fa la lettura dei dati, crea </w:t>
+      </w:r>
+      <w:proofErr w:type="gramStart"/>
+      <w:r>
+        <w:rPr>
+          <w:rFonts w:cstheme="minorHAnsi"/>
+          <w:sz w:val="28"/>
+          <w:szCs w:val="28"/>
+        </w:rPr>
+        <w:t>un istanza</w:t>
+      </w:r>
+      <w:proofErr w:type="gramEnd"/>
+      <w:r>
+        <w:rPr>
+          <w:rFonts w:cstheme="minorHAnsi"/>
+          <w:sz w:val="28"/>
+          <w:szCs w:val="28"/>
+        </w:rPr>
+        <w:t xml:space="preserve"> dei parcheggi che son presenti e con essi apre l’interfaccia grafica che ottiene i dati che gli servono. </w:t>
       </w:r>
     </w:p>
     <w:p>
@@ -3871,7 +3937,25 @@
           <w:sz w:val="28"/>
           <w:szCs w:val="28"/>
         </w:rPr>
-        <w:t xml:space="preserve">La soluzione valutata più positivamente per risolvere tale problema è stata quella di generalizzare il concetto di posto e renderlo indipendente da ciò che dovrà ospitare, in quanto anche nell’enunciato del problema non si dichiarano vincoli dovuti alla tipologia del veicolo che richiede la sosta. Utilizzando questo approccio è possibile sfruttare appieno il vantaggio della programmazione in team in quanto si applica una netta separazione tra le diverse sezioni in cui è stato diviso il lavoro. Si vuole risolvere questo problema andando a costruire delle entità da utilizzare in classi più generali e che implementano le logiche di gestione dei parcheggi. Come altro vantaggio abbiamo che una soluzione di questo tipo mi consente di utilizzare il noto design pattern detto </w:t>
+        <w:t xml:space="preserve">La soluzione valutata più positivamente per risolvere tale problema è stata quella di generalizzare il concetto di posto e renderlo indipendente da ciò che dovrà ospitare, in quanto anche nell’enunciato del problema non si dichiarano vincoli dovuti alla tipologia del veicolo che richiede la sosta. Utilizzando questo approccio è possibile sfruttare appieno il vantaggio della programmazione in </w:t>
+      </w:r>
+      <w:proofErr w:type="gramStart"/>
+      <w:r>
+        <w:rPr>
+          <w:rFonts w:cstheme="minorHAnsi"/>
+          <w:sz w:val="28"/>
+          <w:szCs w:val="28"/>
+        </w:rPr>
+        <w:t>team</w:t>
+      </w:r>
+      <w:proofErr w:type="gramEnd"/>
+      <w:r>
+        <w:rPr>
+          <w:rFonts w:cstheme="minorHAnsi"/>
+          <w:sz w:val="28"/>
+          <w:szCs w:val="28"/>
+        </w:rPr>
+        <w:t xml:space="preserve"> in quanto si applica una netta separazione tra le diverse sezioni in cui è stato diviso il lavoro. Si vuole risolvere questo problema andando a costruire delle entità da utilizzare in classi più generali e che implementano le logiche di gestione dei parcheggi. Come altro vantaggio abbiamo che una soluzione di questo tipo mi consente di utilizzare il noto design pattern detto </w:t>
       </w:r>
       <w:r>
         <w:rPr>
@@ -4095,6 +4179,7 @@
         <w:t xml:space="preserve"> </w:t>
       </w:r>
       <w:proofErr w:type="spellStart"/>
+      <w:proofErr w:type="gramStart"/>
       <w:r>
         <w:rPr>
           <w:rFonts w:ascii="Courier New" w:hAnsi="Courier New" w:cs="Courier New"/>
@@ -4110,7 +4195,16 @@
           <w:sz w:val="28"/>
           <w:szCs w:val="28"/>
         </w:rPr>
-        <w:t>()</w:t>
+        <w:t>(</w:t>
+      </w:r>
+      <w:proofErr w:type="gramEnd"/>
+      <w:r>
+        <w:rPr>
+          <w:rFonts w:ascii="Courier New" w:hAnsi="Courier New" w:cs="Courier New"/>
+          <w:sz w:val="28"/>
+          <w:szCs w:val="28"/>
+        </w:rPr>
+        <w:t>)</w:t>
       </w:r>
       <w:r>
         <w:rPr>
@@ -4175,6 +4269,7 @@
         <w:t xml:space="preserve"> e </w:t>
       </w:r>
       <w:proofErr w:type="spellStart"/>
+      <w:proofErr w:type="gramStart"/>
       <w:r>
         <w:rPr>
           <w:rFonts w:ascii="Courier New" w:hAnsi="Courier New" w:cs="Courier New"/>
@@ -4184,6 +4279,7 @@
         <w:t>PostoMoto</w:t>
       </w:r>
       <w:proofErr w:type="spellEnd"/>
+      <w:proofErr w:type="gramEnd"/>
       <w:r>
         <w:rPr>
           <w:rFonts w:cstheme="minorHAnsi"/>
@@ -4321,6 +4417,7 @@
         <w:t xml:space="preserve"> fornito dal paradigma della programmazione a oggetti. Infatti, viene specificato che le auto elettriche potranno ricaricarsi non in un qualsiasi posto ma solo in quelli riservati all’elettrico. Allora possiamo specializzare la classe </w:t>
       </w:r>
       <w:proofErr w:type="spellStart"/>
+      <w:proofErr w:type="gramStart"/>
       <w:r>
         <w:rPr>
           <w:rFonts w:ascii="Courier New" w:hAnsi="Courier New" w:cs="Courier New"/>
@@ -4330,6 +4427,7 @@
         <w:t>PostoElettrico</w:t>
       </w:r>
       <w:proofErr w:type="spellEnd"/>
+      <w:proofErr w:type="gramEnd"/>
       <w:r>
         <w:rPr>
           <w:rFonts w:cstheme="minorHAnsi"/>
@@ -4569,6 +4667,7 @@
         <w:t xml:space="preserve"> In tale classe vediamo aggiungersi altri metodi che serviranno ad esempio, se consideriamo </w:t>
       </w:r>
       <w:proofErr w:type="spellStart"/>
+      <w:proofErr w:type="gramStart"/>
       <w:r>
         <w:rPr>
           <w:rFonts w:ascii="Courier New" w:hAnsi="Courier New" w:cs="Courier New"/>
@@ -4584,7 +4683,16 @@
           <w:sz w:val="28"/>
           <w:szCs w:val="28"/>
         </w:rPr>
-        <w:t>()</w:t>
+        <w:t>(</w:t>
+      </w:r>
+      <w:proofErr w:type="gramEnd"/>
+      <w:r>
+        <w:rPr>
+          <w:rFonts w:ascii="Courier New" w:hAnsi="Courier New" w:cs="Courier New"/>
+          <w:sz w:val="28"/>
+          <w:szCs w:val="28"/>
+        </w:rPr>
+        <w:t>)</w:t>
       </w:r>
       <w:r>
         <w:rPr>
@@ -4906,7 +5014,25 @@
           <w:sz w:val="28"/>
           <w:szCs w:val="28"/>
         </w:rPr>
-        <w:t xml:space="preserve"> (per le auto o per le moto), un insieme di abbonamenti e anche un numero di monopattini disponibili per il noleggio. Tutte queste componenti che vanno ad astrarre il parcheggio in sé sono gestite in maniere dinamica, tramite l’utilizzo di collezioni che il linguaggio ci mette a disposizione. Il parcheggio è definito con caratteristiche il cui numero può variare a seconda di come viene richiesta l’istanza di un nuovo oggetto. La classe Parcheggio.java non è altro che l’interfaccia dove al suo interno sono presenti i messaggi che più comunemente un parcheggio scambierà con altre entità.  Un parcheggio permette di aggiungere un nuovo veicolo e quindi di parcheggiarlo, liberare un posto occupato, noleggiare un monopattino e, di conseguenza, anche di restituirlo, fornire una lista di veicoli parcheggiati in esso e fornire anche il numero di posti specifici al suo interno. In particolare quest</w:t>
+        <w:t xml:space="preserve"> (per le auto o per le moto), un insieme di abbonamenti e anche un numero di monopattini disponibili per il noleggio. Tutte queste componenti che vanno ad astrarre il parcheggio in sé sono gestite in maniere dinamica, tramite l’utilizzo di collezioni che il linguaggio ci mette a disposizione. Il parcheggio è definito con caratteristiche il cui numero può variare a seconda di come viene richiesta l’istanza di un nuovo oggetto. La classe Parcheggio.java non è altro che l’interfaccia dove al suo interno sono presenti i messaggi che più comunemente un parcheggio scambierà con altre entità.  Un parcheggio permette di aggiungere un nuovo veicolo e quindi di parcheggiarlo, liberare un posto occupato, noleggiare un monopattino e, di conseguenza, anche di restituirlo, fornire una lista di veicoli parcheggiati in esso e fornire anche il numero di posti specifici al suo interno. </w:t>
+      </w:r>
+      <w:proofErr w:type="gramStart"/>
+      <w:r>
+        <w:rPr>
+          <w:rFonts w:cstheme="minorHAnsi"/>
+          <w:sz w:val="28"/>
+          <w:szCs w:val="28"/>
+        </w:rPr>
+        <w:t>In particolare</w:t>
+      </w:r>
+      <w:proofErr w:type="gramEnd"/>
+      <w:r>
+        <w:rPr>
+          <w:rFonts w:cstheme="minorHAnsi"/>
+          <w:sz w:val="28"/>
+          <w:szCs w:val="28"/>
+        </w:rPr>
+        <w:t xml:space="preserve"> quest</w:t>
       </w:r>
       <w:r>
         <w:rPr>
@@ -4941,6 +5067,7 @@
         <w:t xml:space="preserve">tream a cui veniva applicato un filtro. Alcuni filtri sono stati implementati seguendo il Pattern Strategy, infatti ad essi gli viene passata una strategia generica permettendo al singolo metodo di funzionare per diverse situazioni (es. </w:t>
       </w:r>
       <w:proofErr w:type="spellStart"/>
+      <w:proofErr w:type="gramStart"/>
       <w:r>
         <w:rPr>
           <w:rFonts w:cstheme="minorHAnsi"/>
@@ -4960,7 +5087,18 @@
           <w:sz w:val="28"/>
           <w:szCs w:val="28"/>
         </w:rPr>
-        <w:t>(Predicate&lt;Posto&gt; filtro)</w:t>
+        <w:t>(</w:t>
+      </w:r>
+      <w:proofErr w:type="gramEnd"/>
+      <w:r>
+        <w:rPr>
+          <w:rFonts w:cstheme="minorHAnsi"/>
+          <w:i/>
+          <w:iCs/>
+          <w:sz w:val="28"/>
+          <w:szCs w:val="28"/>
+        </w:rPr>
+        <w:t>Predicate&lt;Posto&gt; filtro)</w:t>
       </w:r>
       <w:r>
         <w:rPr>
@@ -5201,6 +5339,7 @@
         <w:t xml:space="preserve">Per evitare di implementare metodi diversi per ciascun tipo di veicolo (auto, auto elettrica e moto) ho realizzato un unico metodo dove al suo interno andrà a invocare un metodo privato chiamato </w:t>
       </w:r>
       <w:proofErr w:type="spellStart"/>
+      <w:proofErr w:type="gramStart"/>
       <w:r>
         <w:rPr>
           <w:rFonts w:cstheme="minorHAnsi"/>
@@ -5220,7 +5359,18 @@
           <w:sz w:val="28"/>
           <w:szCs w:val="28"/>
         </w:rPr>
-        <w:t>()</w:t>
+        <w:t>(</w:t>
+      </w:r>
+      <w:proofErr w:type="gramEnd"/>
+      <w:r>
+        <w:rPr>
+          <w:rFonts w:cstheme="minorHAnsi"/>
+          <w:i/>
+          <w:iCs/>
+          <w:sz w:val="28"/>
+          <w:szCs w:val="28"/>
+        </w:rPr>
+        <w:t>)</w:t>
       </w:r>
       <w:r>
         <w:rPr>
@@ -5593,6 +5743,7 @@
         <w:t xml:space="preserve"> capire se il monopattino è già stato noleggiato o meno. Anche in questo caso l’uso degli stream è stato fondamentale per poter identificare i monopattini disponibili e per poi restituirli (es. </w:t>
       </w:r>
       <w:proofErr w:type="spellStart"/>
+      <w:proofErr w:type="gramStart"/>
       <w:r>
         <w:rPr>
           <w:rFonts w:cstheme="minorHAnsi"/>
@@ -5612,7 +5763,18 @@
           <w:sz w:val="28"/>
           <w:szCs w:val="28"/>
         </w:rPr>
-        <w:t>()</w:t>
+        <w:t>(</w:t>
+      </w:r>
+      <w:proofErr w:type="gramEnd"/>
+      <w:r>
+        <w:rPr>
+          <w:rFonts w:cstheme="minorHAnsi"/>
+          <w:i/>
+          <w:iCs/>
+          <w:sz w:val="28"/>
+          <w:szCs w:val="28"/>
+        </w:rPr>
+        <w:t>)</w:t>
       </w:r>
       <w:r>
         <w:rPr>
@@ -5713,7 +5875,25 @@
           <w:sz w:val="28"/>
           <w:szCs w:val="28"/>
         </w:rPr>
-        <w:t>. La situazione cambia nel caso di un parcheggio sotterraneo, una volta rilevato il carburante (operazione simulata eseguendo un get() sul tipo di carburante del veicolo) se quest’ultimo dovesse essere a metano verrà generata un eccezione e l’auto non verrà parcheggiata.</w:t>
+        <w:t xml:space="preserve">. La situazione cambia nel caso di un parcheggio sotterraneo, una volta rilevato il carburante (operazione simulata eseguendo un </w:t>
+      </w:r>
+      <w:proofErr w:type="gramStart"/>
+      <w:r>
+        <w:rPr>
+          <w:rFonts w:cstheme="minorHAnsi"/>
+          <w:sz w:val="28"/>
+          <w:szCs w:val="28"/>
+        </w:rPr>
+        <w:t>get(</w:t>
+      </w:r>
+      <w:proofErr w:type="gramEnd"/>
+      <w:r>
+        <w:rPr>
+          <w:rFonts w:cstheme="minorHAnsi"/>
+          <w:sz w:val="28"/>
+          <w:szCs w:val="28"/>
+        </w:rPr>
+        <w:t>) sul tipo di carburante del veicolo) se quest’ultimo dovesse essere a metano verrà generata un eccezione e l’auto non verrà parcheggiata.</w:t>
       </w:r>
     </w:p>
     <w:p>
@@ -6023,6 +6203,7 @@
         <w:t>Il sensore non è altro che un’interfaccia parametrizzata con un unico metodo al suo interno anch’esso parametrizzato, chiamato ‘</w:t>
       </w:r>
       <w:proofErr w:type="spellStart"/>
+      <w:proofErr w:type="gramStart"/>
       <w:r>
         <w:rPr>
           <w:rFonts w:cstheme="minorHAnsi"/>
@@ -6042,8 +6223,9 @@
           <w:sz w:val="28"/>
           <w:szCs w:val="28"/>
         </w:rPr>
-        <w:t>()</w:t>
-      </w:r>
+        <w:t>(</w:t>
+      </w:r>
+      <w:proofErr w:type="gramEnd"/>
       <w:r>
         <w:rPr>
           <w:rFonts w:cstheme="minorHAnsi"/>
@@ -6052,6 +6234,16 @@
           <w:sz w:val="28"/>
           <w:szCs w:val="28"/>
         </w:rPr>
+        <w:t>)</w:t>
+      </w:r>
+      <w:r>
+        <w:rPr>
+          <w:rFonts w:cstheme="minorHAnsi"/>
+          <w:i/>
+          <w:iCs/>
+          <w:sz w:val="28"/>
+          <w:szCs w:val="28"/>
+        </w:rPr>
         <w:t>’</w:t>
       </w:r>
       <w:r>
@@ -6060,7 +6252,25 @@
           <w:sz w:val="28"/>
           <w:szCs w:val="28"/>
         </w:rPr>
-        <w:t xml:space="preserve">. La scelta di utilizzare una classe parametrizzata è dovuta perché i due sensori presi in questione avranno scambieranno con il resto del sistema lo stesso messaggio, ma esso avrà un valore di ritorno differente a seconda della tipologia del sensore. Infatti nel caso del sensore d’altezza, il metodo restituirà un valore di tipo Double (classe wrapper in quanto le classi parametrizzate non accettano tipi di dato primitivi). Mentre l’altro </w:t>
+        <w:t xml:space="preserve">. La scelta di utilizzare una classe parametrizzata è dovuta perché i due sensori presi in questione avranno scambieranno con il resto del sistema lo stesso messaggio, ma esso avrà un valore di ritorno differente a seconda della tipologia del sensore. </w:t>
+      </w:r>
+      <w:proofErr w:type="gramStart"/>
+      <w:r>
+        <w:rPr>
+          <w:rFonts w:cstheme="minorHAnsi"/>
+          <w:sz w:val="28"/>
+          <w:szCs w:val="28"/>
+        </w:rPr>
+        <w:t>Infatti</w:t>
+      </w:r>
+      <w:proofErr w:type="gramEnd"/>
+      <w:r>
+        <w:rPr>
+          <w:rFonts w:cstheme="minorHAnsi"/>
+          <w:sz w:val="28"/>
+          <w:szCs w:val="28"/>
+        </w:rPr>
+        <w:t xml:space="preserve"> nel caso del sensore d’altezza, il metodo restituirà un valore di tipo Double (classe wrapper in quanto le classi parametrizzate non accettano tipi di dato primitivi). Mentre l’altro </w:t>
       </w:r>
       <w:r>
         <w:rPr>
@@ -6692,14 +6902,46 @@
           <w:sz w:val="28"/>
           <w:szCs w:val="28"/>
         </w:rPr>
-        <w:t>Il lavoro è iniziato con una riunione che è stata svolta da tutti i componenti del team, in cui si sono prese le decisioni principali, la parte di analisi del problema e successivamente la suddivisione dell’implementazione software</w:t>
-      </w:r>
-      <w:r>
-        <w:rPr>
-          <w:sz w:val="28"/>
-          <w:szCs w:val="28"/>
-        </w:rPr>
-        <w:t>. Sfruttando GitHub siamo riusciti a realizzare ognuno la propria parte senza incorrere in rilevanti problemi. Durante il corso dello sviluppo ci siamo confrontati spesso per cercare di risolvere determinati problemi di conflitto che si verificavano durante l’utilizzo di classi implementate da un altro componente del team. Nonostante ciò</w:t>
+        <w:t xml:space="preserve">Il lavoro è iniziato con una riunione che è stata svolta da tutti i componenti </w:t>
+      </w:r>
+      <w:proofErr w:type="gramStart"/>
+      <w:r>
+        <w:rPr>
+          <w:sz w:val="28"/>
+          <w:szCs w:val="28"/>
+        </w:rPr>
+        <w:t>del team</w:t>
+      </w:r>
+      <w:proofErr w:type="gramEnd"/>
+      <w:r>
+        <w:rPr>
+          <w:sz w:val="28"/>
+          <w:szCs w:val="28"/>
+        </w:rPr>
+        <w:t>, in cui si sono prese le decisioni principali, la parte di analisi del problema e successivamente la suddivisione dell’implementazione software</w:t>
+      </w:r>
+      <w:r>
+        <w:rPr>
+          <w:sz w:val="28"/>
+          <w:szCs w:val="28"/>
+        </w:rPr>
+        <w:t xml:space="preserve">. Sfruttando GitHub siamo riusciti a realizzare ognuno la propria parte senza incorrere in rilevanti problemi. Durante il corso dello sviluppo ci siamo confrontati spesso per cercare di risolvere determinati problemi di conflitto che si verificavano durante l’utilizzo di classi implementate da un altro componente </w:t>
+      </w:r>
+      <w:proofErr w:type="gramStart"/>
+      <w:r>
+        <w:rPr>
+          <w:sz w:val="28"/>
+          <w:szCs w:val="28"/>
+        </w:rPr>
+        <w:t>del team</w:t>
+      </w:r>
+      <w:proofErr w:type="gramEnd"/>
+      <w:r>
+        <w:rPr>
+          <w:sz w:val="28"/>
+          <w:szCs w:val="28"/>
+        </w:rPr>
+        <w:t>. Nonostante ciò</w:t>
       </w:r>
       <w:r>
         <w:rPr>

--- a/RelazionePMO.docx
+++ b/RelazionePMO.docx
@@ -1059,7 +1059,7 @@
                 <w:sz w:val="28"/>
                 <w:szCs w:val="28"/>
               </w:rPr>
-              <w:t>16</w:t>
+              <w:t>17</w:t>
             </w:r>
             <w:r>
               <w:rPr>
@@ -1419,7 +1419,7 @@
           <w:sz w:val="28"/>
           <w:szCs w:val="28"/>
         </w:rPr>
-        <w:t>Il progetto consiste nell'implementazione di un gestionale di parcheggi.</w:t>
+        <w:t>Con la presenza in aumento di parcheggi privati nelle città unità al fatto che la mobilità green sta prendendo sempre più piede, come team ci siamo confrontati e ci siamo messi in mente di creare un software che permetta la gestione per un privato dei propri parcheggi diurni con la possibilità di gestire posti elettrici e il noleggio di monopattini. In dettaglio:</w:t>
       </w:r>
     </w:p>
     <w:p>
@@ -1427,9 +1427,10 @@
         <w:pStyle w:val="Paragrafoelenco"/>
         <w:numPr>
           <w:ilvl w:val="0"/>
-          <w:numId w:val="16"/>
+          <w:numId w:val="33"/>
         </w:numPr>
         <w:spacing w:after="120"/>
+        <w:ind w:hanging="360"/>
         <w:rPr>
           <w:sz w:val="28"/>
           <w:szCs w:val="28"/>
@@ -1448,9 +1449,10 @@
         <w:pStyle w:val="Paragrafoelenco"/>
         <w:numPr>
           <w:ilvl w:val="0"/>
-          <w:numId w:val="16"/>
+          <w:numId w:val="33"/>
         </w:numPr>
         <w:spacing w:after="120"/>
+        <w:ind w:hanging="360"/>
         <w:rPr>
           <w:sz w:val="28"/>
           <w:szCs w:val="28"/>
@@ -1511,9 +1513,10 @@
         <w:pStyle w:val="Paragrafoelenco"/>
         <w:numPr>
           <w:ilvl w:val="0"/>
-          <w:numId w:val="16"/>
+          <w:numId w:val="33"/>
         </w:numPr>
         <w:spacing w:after="120"/>
+        <w:ind w:hanging="360"/>
         <w:rPr>
           <w:sz w:val="28"/>
           <w:szCs w:val="28"/>
@@ -1546,9 +1549,10 @@
         <w:pStyle w:val="Paragrafoelenco"/>
         <w:numPr>
           <w:ilvl w:val="0"/>
-          <w:numId w:val="16"/>
+          <w:numId w:val="33"/>
         </w:numPr>
         <w:spacing w:after="120"/>
+        <w:ind w:hanging="360"/>
         <w:rPr>
           <w:sz w:val="28"/>
           <w:szCs w:val="28"/>
@@ -1581,9 +1585,10 @@
         <w:pStyle w:val="Paragrafoelenco"/>
         <w:numPr>
           <w:ilvl w:val="0"/>
-          <w:numId w:val="16"/>
+          <w:numId w:val="33"/>
         </w:numPr>
         <w:spacing w:after="120"/>
+        <w:ind w:hanging="360"/>
         <w:rPr>
           <w:sz w:val="28"/>
           <w:szCs w:val="28"/>
@@ -1616,9 +1621,10 @@
         <w:pStyle w:val="Paragrafoelenco"/>
         <w:numPr>
           <w:ilvl w:val="0"/>
-          <w:numId w:val="16"/>
+          <w:numId w:val="33"/>
         </w:numPr>
         <w:spacing w:after="120"/>
+        <w:ind w:hanging="360"/>
         <w:rPr>
           <w:sz w:val="28"/>
           <w:szCs w:val="28"/>
@@ -1651,9 +1657,10 @@
         <w:pStyle w:val="Paragrafoelenco"/>
         <w:numPr>
           <w:ilvl w:val="0"/>
-          <w:numId w:val="16"/>
+          <w:numId w:val="33"/>
         </w:numPr>
         <w:spacing w:after="120"/>
+        <w:ind w:hanging="360"/>
         <w:rPr>
           <w:sz w:val="28"/>
           <w:szCs w:val="28"/>
@@ -1673,42 +1680,6 @@
         </w:rPr>
         <w:t xml:space="preserve"> previsto l'utilizzo di un'interfaccia grafica (GUI).</w:t>
       </w:r>
-    </w:p>
-    <w:p>
-      <w:pPr>
-        <w:spacing w:after="120"/>
-        <w:rPr>
-          <w:sz w:val="28"/>
-          <w:szCs w:val="28"/>
-        </w:rPr>
-      </w:pPr>
-    </w:p>
-    <w:p>
-      <w:pPr>
-        <w:spacing w:after="120"/>
-        <w:rPr>
-          <w:sz w:val="28"/>
-          <w:szCs w:val="28"/>
-        </w:rPr>
-      </w:pPr>
-    </w:p>
-    <w:p>
-      <w:pPr>
-        <w:spacing w:after="120"/>
-        <w:rPr>
-          <w:sz w:val="28"/>
-          <w:szCs w:val="28"/>
-        </w:rPr>
-      </w:pPr>
-    </w:p>
-    <w:p>
-      <w:pPr>
-        <w:spacing w:after="120"/>
-        <w:rPr>
-          <w:sz w:val="28"/>
-          <w:szCs w:val="28"/>
-        </w:rPr>
-      </w:pPr>
     </w:p>
     <w:p>
       <w:pPr>
@@ -2432,7 +2403,6 @@
         <w:t xml:space="preserve"> e </w:t>
       </w:r>
       <w:proofErr w:type="spellStart"/>
-      <w:proofErr w:type="gramStart"/>
       <w:r>
         <w:rPr>
           <w:rFonts w:cstheme="minorHAnsi"/>
@@ -2442,7 +2412,6 @@
         <w:t>PostoMoto</w:t>
       </w:r>
       <w:proofErr w:type="spellEnd"/>
-      <w:proofErr w:type="gramEnd"/>
       <w:r>
         <w:rPr>
           <w:rFonts w:cstheme="minorHAnsi"/>
@@ -2589,6 +2558,14 @@
           <w:szCs w:val="28"/>
         </w:rPr>
       </w:pPr>
+      <w:r>
+        <w:rPr>
+          <w:rFonts w:cstheme="minorHAnsi"/>
+          <w:sz w:val="28"/>
+          <w:szCs w:val="28"/>
+        </w:rPr>
+        <w:t>Per ultimo i parcheggi verranno contenuti nella classe GestioneParcheggi insieme agli abbonamenti. La classe si interfaccia ad ogni Parcheggio e fornirà gli abbonamenti ai parcheggi. Il controller si occupa di prelevare i dati e di fornirli a GestioneParcheggi e a lanciare la parte di interfaccia verso l’utente.</w:t>
+      </w:r>
     </w:p>
     <w:p>
       <w:pPr>
@@ -2662,17 +2639,7 @@
     </w:p>
     <w:p>
       <w:pPr>
-        <w:jc w:val="both"/>
-        <w:rPr>
-          <w:rFonts w:cstheme="minorHAnsi"/>
-          <w:sz w:val="28"/>
-          <w:szCs w:val="28"/>
-        </w:rPr>
-      </w:pPr>
-    </w:p>
-    <w:p>
-      <w:pPr>
-        <w:jc w:val="both"/>
+        <w:jc w:val="center"/>
         <w:rPr>
           <w:rFonts w:cstheme="minorHAnsi"/>
           <w:sz w:val="28"/>
@@ -2694,31 +2661,19 @@
     </w:p>
     <w:p>
       <w:pPr>
+        <w:pStyle w:val="Titolo2"/>
         <w:jc w:val="center"/>
         <w:rPr>
-          <w:rFonts w:cstheme="minorHAnsi"/>
-          <w:b/>
-          <w:bCs/>
           <w:sz w:val="36"/>
           <w:szCs w:val="36"/>
         </w:rPr>
       </w:pPr>
-    </w:p>
-    <w:p>
-      <w:pPr>
-        <w:pStyle w:val="Titolo2"/>
-        <w:jc w:val="center"/>
+      <w:bookmarkStart w:id="5" w:name="_Toc95062560"/>
+      <w:r>
         <w:rPr>
           <w:sz w:val="36"/>
           <w:szCs w:val="36"/>
         </w:rPr>
-      </w:pPr>
-      <w:bookmarkStart w:id="5" w:name="_Toc95062560"/>
-      <w:r>
-        <w:rPr>
-          <w:sz w:val="36"/>
-          <w:szCs w:val="36"/>
-        </w:rPr>
         <w:lastRenderedPageBreak/>
         <w:t>2.1 Architettura</w:t>
       </w:r>
@@ -2762,23 +2717,7 @@
           <w:sz w:val="28"/>
           <w:szCs w:val="28"/>
         </w:rPr>
-        <w:t xml:space="preserve">Il model è una descrizione dei tipi usati per risolvere il problema e per fornire le funzionalità, mentre il </w:t>
-      </w:r>
-      <w:proofErr w:type="spellStart"/>
-      <w:r>
-        <w:rPr>
-          <w:sz w:val="28"/>
-          <w:szCs w:val="28"/>
-        </w:rPr>
-        <w:t>view</w:t>
-      </w:r>
-      <w:proofErr w:type="spellEnd"/>
-      <w:r>
-        <w:rPr>
-          <w:sz w:val="28"/>
-          <w:szCs w:val="28"/>
-        </w:rPr>
-        <w:t xml:space="preserve"> è l’interfaccia grafica che si presenta all’utente.</w:t>
+        <w:t>Il model è una descrizione dei tipi usati per risolvere il problema e per fornire le funzionalità, mentre il view è l’interfaccia grafica che si presenta all’utente.</w:t>
       </w:r>
     </w:p>
     <w:p>
@@ -3189,25 +3128,7 @@
           <w:sz w:val="28"/>
           <w:szCs w:val="28"/>
         </w:rPr>
-        <w:t xml:space="preserve">Si è deciso che i parcheggi alla fine vengono inseriti tramite file. Per questo si è reso necessario l’uso di </w:t>
-      </w:r>
-      <w:proofErr w:type="gramStart"/>
-      <w:r>
-        <w:rPr>
-          <w:rFonts w:cstheme="minorHAnsi"/>
-          <w:sz w:val="28"/>
-          <w:szCs w:val="28"/>
-        </w:rPr>
-        <w:t>un interfaccia</w:t>
-      </w:r>
-      <w:proofErr w:type="gramEnd"/>
-      <w:r>
-        <w:rPr>
-          <w:rFonts w:cstheme="minorHAnsi"/>
-          <w:sz w:val="28"/>
-          <w:szCs w:val="28"/>
-        </w:rPr>
-        <w:t xml:space="preserve"> che si occupa di ciò: ReaderWriter.java;</w:t>
+        <w:t>Si è deciso che i parcheggi alla fine vengono inseriti tramite file. Per questo si è reso necessario l’uso di un interfaccia che si occupa di ciò: ReaderWriter.java;</w:t>
       </w:r>
       <w:r>
         <w:rPr>
@@ -3286,25 +3207,7 @@
           <w:sz w:val="28"/>
           <w:szCs w:val="28"/>
         </w:rPr>
-        <w:t xml:space="preserve">Chi si occupa di gestire entrambe le cose è la classe Controller.java che si tiene una istanza del lettore e del gestore e passa all’interfaccia grafica (spiegato successivamente) gli oggetti necessari al funzionamento. </w:t>
-      </w:r>
-      <w:proofErr w:type="gramStart"/>
-      <w:r>
-        <w:rPr>
-          <w:rFonts w:cstheme="minorHAnsi"/>
-          <w:sz w:val="28"/>
-          <w:szCs w:val="28"/>
-        </w:rPr>
-        <w:t>Infatti</w:t>
-      </w:r>
-      <w:proofErr w:type="gramEnd"/>
-      <w:r>
-        <w:rPr>
-          <w:rFonts w:cstheme="minorHAnsi"/>
-          <w:sz w:val="28"/>
-          <w:szCs w:val="28"/>
-        </w:rPr>
-        <w:t xml:space="preserve"> il controller si occupa pure di far partire l’interfaccia grafica.</w:t>
+        <w:t>Chi si occupa di gestire entrambe le cose è la classe Controller.java che si tiene una istanza del lettore e del gestore e passa all’interfaccia grafica (spiegato successivamente) gli oggetti necessari al funzionamento. Infatti il controller si occupa pure di far partire l’interfaccia grafica.</w:t>
       </w:r>
     </w:p>
     <w:p>
@@ -3316,23 +3219,13 @@
           <w:szCs w:val="28"/>
         </w:rPr>
       </w:pPr>
-      <w:proofErr w:type="gramStart"/>
-      <w:r>
-        <w:rPr>
-          <w:rFonts w:cstheme="minorHAnsi"/>
-          <w:sz w:val="28"/>
-          <w:szCs w:val="28"/>
-        </w:rPr>
-        <w:t>GestioneParcheggi</w:t>
-      </w:r>
-      <w:proofErr w:type="gramEnd"/>
-      <w:r>
-        <w:rPr>
-          <w:rFonts w:cstheme="minorHAnsi"/>
-          <w:sz w:val="28"/>
-          <w:szCs w:val="28"/>
-        </w:rPr>
-        <w:t xml:space="preserve"> è l’unica classe nella Model a non implementare un’interfaccia</w:t>
+      <w:r>
+        <w:rPr>
+          <w:rFonts w:cstheme="minorHAnsi"/>
+          <w:sz w:val="28"/>
+          <w:szCs w:val="28"/>
+        </w:rPr>
+        <w:t>GestioneParcheggi è l’unica classe nella Model a non implementare un’interfaccia</w:t>
       </w:r>
       <w:r>
         <w:rPr>
@@ -3366,25 +3259,7 @@
           <w:sz w:val="28"/>
           <w:szCs w:val="28"/>
         </w:rPr>
-        <w:t xml:space="preserve">Il controller, come spiegato nella sezione precedente, si occupa di tenersi il lettore e scrittore e di tenersi la classe GestioneParcheggi; esso fa la lettura dei dati, crea </w:t>
-      </w:r>
-      <w:proofErr w:type="gramStart"/>
-      <w:r>
-        <w:rPr>
-          <w:rFonts w:cstheme="minorHAnsi"/>
-          <w:sz w:val="28"/>
-          <w:szCs w:val="28"/>
-        </w:rPr>
-        <w:t>un istanza</w:t>
-      </w:r>
-      <w:proofErr w:type="gramEnd"/>
-      <w:r>
-        <w:rPr>
-          <w:rFonts w:cstheme="minorHAnsi"/>
-          <w:sz w:val="28"/>
-          <w:szCs w:val="28"/>
-        </w:rPr>
-        <w:t xml:space="preserve"> dei parcheggi che son presenti e con essi apre l’interfaccia grafica che ottiene i dati che gli servono. </w:t>
+        <w:t xml:space="preserve">Il controller, come spiegato nella sezione precedente, si occupa di tenersi il lettore e scrittore e di tenersi la classe GestioneParcheggi; esso fa la lettura dei dati, crea un istanza dei parcheggi che son presenti e con essi apre l’interfaccia grafica che ottiene i dati che gli servono. </w:t>
       </w:r>
     </w:p>
     <w:p>
@@ -3454,6 +3329,51 @@
         </w:rPr>
         <w:t>lavorerà</w:t>
       </w:r>
+    </w:p>
+    <w:p>
+      <w:pPr>
+        <w:rPr>
+          <w:rFonts w:cstheme="minorHAnsi"/>
+          <w:sz w:val="28"/>
+          <w:szCs w:val="28"/>
+        </w:rPr>
+      </w:pPr>
+    </w:p>
+    <w:p>
+      <w:pPr>
+        <w:rPr>
+          <w:rFonts w:cstheme="minorHAnsi"/>
+          <w:sz w:val="28"/>
+          <w:szCs w:val="28"/>
+        </w:rPr>
+      </w:pPr>
+    </w:p>
+    <w:p>
+      <w:pPr>
+        <w:rPr>
+          <w:rFonts w:cstheme="minorHAnsi"/>
+          <w:sz w:val="28"/>
+          <w:szCs w:val="28"/>
+        </w:rPr>
+      </w:pPr>
+    </w:p>
+    <w:p>
+      <w:pPr>
+        <w:rPr>
+          <w:rFonts w:cstheme="minorHAnsi"/>
+          <w:sz w:val="28"/>
+          <w:szCs w:val="28"/>
+        </w:rPr>
+      </w:pPr>
+    </w:p>
+    <w:p>
+      <w:pPr>
+        <w:rPr>
+          <w:rFonts w:cstheme="minorHAnsi"/>
+          <w:sz w:val="28"/>
+          <w:szCs w:val="28"/>
+        </w:rPr>
+      </w:pPr>
     </w:p>
     <w:p>
       <w:pPr>
@@ -3479,6 +3399,7 @@
           <w:sz w:val="32"/>
           <w:szCs w:val="32"/>
         </w:rPr>
+        <w:lastRenderedPageBreak/>
         <w:t>Tommaso</w:t>
       </w:r>
       <w:r>
@@ -3497,7 +3418,6 @@
           <w:rFonts w:cstheme="minorHAnsi"/>
           <w:sz w:val="28"/>
           <w:szCs w:val="28"/>
-          <w:u w:val="single"/>
         </w:rPr>
       </w:pPr>
       <w:r>
@@ -3507,7 +3427,6 @@
           <w:iCs/>
           <w:sz w:val="28"/>
           <w:szCs w:val="28"/>
-          <w:u w:val="single"/>
         </w:rPr>
         <w:t>Classi</w:t>
       </w:r>
@@ -3516,7 +3435,6 @@
           <w:rFonts w:cstheme="minorHAnsi"/>
           <w:sz w:val="28"/>
           <w:szCs w:val="28"/>
-          <w:u w:val="single"/>
         </w:rPr>
         <w:t xml:space="preserve"> e </w:t>
       </w:r>
@@ -3527,7 +3445,6 @@
           <w:iCs/>
           <w:sz w:val="28"/>
           <w:szCs w:val="28"/>
-          <w:u w:val="single"/>
         </w:rPr>
         <w:t>Interfacce</w:t>
       </w:r>
@@ -3536,7 +3453,6 @@
           <w:rFonts w:cstheme="minorHAnsi"/>
           <w:sz w:val="28"/>
           <w:szCs w:val="28"/>
-          <w:u w:val="single"/>
         </w:rPr>
         <w:t xml:space="preserve"> realizzate:</w:t>
       </w:r>
@@ -3661,7 +3577,6 @@
           <w:sz w:val="28"/>
           <w:szCs w:val="28"/>
         </w:rPr>
-        <w:lastRenderedPageBreak/>
         <w:t>PostoMoto.java</w:t>
       </w:r>
     </w:p>
@@ -3937,25 +3852,7 @@
           <w:sz w:val="28"/>
           <w:szCs w:val="28"/>
         </w:rPr>
-        <w:t xml:space="preserve">La soluzione valutata più positivamente per risolvere tale problema è stata quella di generalizzare il concetto di posto e renderlo indipendente da ciò che dovrà ospitare, in quanto anche nell’enunciato del problema non si dichiarano vincoli dovuti alla tipologia del veicolo che richiede la sosta. Utilizzando questo approccio è possibile sfruttare appieno il vantaggio della programmazione in </w:t>
-      </w:r>
-      <w:proofErr w:type="gramStart"/>
-      <w:r>
-        <w:rPr>
-          <w:rFonts w:cstheme="minorHAnsi"/>
-          <w:sz w:val="28"/>
-          <w:szCs w:val="28"/>
-        </w:rPr>
-        <w:t>team</w:t>
-      </w:r>
-      <w:proofErr w:type="gramEnd"/>
-      <w:r>
-        <w:rPr>
-          <w:rFonts w:cstheme="minorHAnsi"/>
-          <w:sz w:val="28"/>
-          <w:szCs w:val="28"/>
-        </w:rPr>
-        <w:t xml:space="preserve"> in quanto si applica una netta separazione tra le diverse sezioni in cui è stato diviso il lavoro. Si vuole risolvere questo problema andando a costruire delle entità da utilizzare in classi più generali e che implementano le logiche di gestione dei parcheggi. Come altro vantaggio abbiamo che una soluzione di questo tipo mi consente di utilizzare il noto design pattern detto </w:t>
+        <w:t xml:space="preserve">La soluzione valutata più positivamente per risolvere tale problema è stata quella di generalizzare il concetto di posto e renderlo indipendente da ciò che dovrà ospitare, in quanto anche nell’enunciato del problema non si dichiarano vincoli dovuti alla tipologia del veicolo che richiede la sosta. Utilizzando questo approccio è possibile sfruttare appieno il vantaggio della programmazione in team in quanto si applica una netta separazione tra le diverse sezioni in cui è stato diviso il lavoro. Si vuole risolvere questo problema andando a costruire delle entità da utilizzare in classi più generali e che implementano le logiche di gestione dei parcheggi. Come altro vantaggio abbiamo che una soluzione di questo tipo mi consente di utilizzare il noto design pattern detto </w:t>
       </w:r>
       <w:r>
         <w:rPr>
@@ -4012,6 +3909,7 @@
           <w:sz w:val="28"/>
           <w:szCs w:val="28"/>
         </w:rPr>
+        <w:lastRenderedPageBreak/>
         <w:t>Passiamo ora a vedere come possiamo implementare questa soluzione e come possiamo legare tutte le entità che concorrono alla risoluzione del problema. A questo proposito useremo uno schema UML:</w:t>
       </w:r>
     </w:p>
@@ -4032,7 +3930,6 @@
           <w:sz w:val="28"/>
           <w:szCs w:val="28"/>
         </w:rPr>
-        <w:lastRenderedPageBreak/>
         <w:drawing>
           <wp:inline distT="0" distB="0" distL="0" distR="0" wp14:anchorId="41B5171C" wp14:editId="5B446536">
             <wp:extent cx="5672723" cy="2725964"/>
@@ -4179,7 +4076,6 @@
         <w:t xml:space="preserve"> </w:t>
       </w:r>
       <w:proofErr w:type="spellStart"/>
-      <w:proofErr w:type="gramStart"/>
       <w:r>
         <w:rPr>
           <w:rFonts w:ascii="Courier New" w:hAnsi="Courier New" w:cs="Courier New"/>
@@ -4195,24 +4091,33 @@
           <w:sz w:val="28"/>
           <w:szCs w:val="28"/>
         </w:rPr>
-        <w:t>(</w:t>
-      </w:r>
-      <w:proofErr w:type="gramEnd"/>
+        <w:t>()</w:t>
+      </w:r>
+      <w:r>
+        <w:rPr>
+          <w:rFonts w:cstheme="minorHAnsi"/>
+          <w:sz w:val="28"/>
+          <w:szCs w:val="28"/>
+        </w:rPr>
+        <w:t xml:space="preserve"> che viene dichiarato </w:t>
+      </w:r>
+      <w:proofErr w:type="spellStart"/>
       <w:r>
         <w:rPr>
           <w:rFonts w:ascii="Courier New" w:hAnsi="Courier New" w:cs="Courier New"/>
           <w:sz w:val="28"/>
           <w:szCs w:val="28"/>
         </w:rPr>
-        <w:t>)</w:t>
-      </w:r>
-      <w:r>
-        <w:rPr>
-          <w:rFonts w:cstheme="minorHAnsi"/>
-          <w:sz w:val="28"/>
-          <w:szCs w:val="28"/>
-        </w:rPr>
-        <w:t xml:space="preserve"> che viene dichiarato </w:t>
+        <w:t>final</w:t>
+      </w:r>
+      <w:proofErr w:type="spellEnd"/>
+      <w:r>
+        <w:rPr>
+          <w:rFonts w:cstheme="minorHAnsi"/>
+          <w:sz w:val="28"/>
+          <w:szCs w:val="28"/>
+        </w:rPr>
+        <w:t xml:space="preserve"> per ribadire l’immutabilità della struttura essenziale dell’algoritmo. Le sottoclassi che estendono la classe astratta sono </w:t>
       </w:r>
       <w:proofErr w:type="spellStart"/>
       <w:r>
@@ -4221,7 +4126,7 @@
           <w:sz w:val="28"/>
           <w:szCs w:val="28"/>
         </w:rPr>
-        <w:t>final</w:t>
+        <w:t>PostoAuto</w:t>
       </w:r>
       <w:proofErr w:type="spellEnd"/>
       <w:r>
@@ -4230,7 +4135,7 @@
           <w:sz w:val="28"/>
           <w:szCs w:val="28"/>
         </w:rPr>
-        <w:t xml:space="preserve"> per ribadire l’immutabilità della struttura essenziale dell’algoritmo. Le sottoclassi che estendono la classe astratta sono </w:t>
+        <w:t xml:space="preserve">, </w:t>
       </w:r>
       <w:proofErr w:type="spellStart"/>
       <w:r>
@@ -4239,7 +4144,7 @@
           <w:sz w:val="28"/>
           <w:szCs w:val="28"/>
         </w:rPr>
-        <w:t>PostoAuto</w:t>
+        <w:t>PostoElettrico</w:t>
       </w:r>
       <w:proofErr w:type="spellEnd"/>
       <w:r>
@@ -4248,7 +4153,7 @@
           <w:sz w:val="28"/>
           <w:szCs w:val="28"/>
         </w:rPr>
-        <w:t xml:space="preserve">, </w:t>
+        <w:t xml:space="preserve"> e </w:t>
       </w:r>
       <w:proofErr w:type="spellStart"/>
       <w:r>
@@ -4257,7 +4162,7 @@
           <w:sz w:val="28"/>
           <w:szCs w:val="28"/>
         </w:rPr>
-        <w:t>PostoElettrico</w:t>
+        <w:t>PostoMoto</w:t>
       </w:r>
       <w:proofErr w:type="spellEnd"/>
       <w:r>
@@ -4266,38 +4171,52 @@
           <w:sz w:val="28"/>
           <w:szCs w:val="28"/>
         </w:rPr>
-        <w:t xml:space="preserve"> e </w:t>
-      </w:r>
+        <w:t>, che rispettivamente specializzano il concetto di posto in posto per autovetture, posto per auto a motore elettrico ed in posto per motocicli. Di nuovo in accordo con il pattern, queste sottoclassi hanno il compito di implementare le operazioni primitive dell’algoritmo che devono essere ridefinite, oltre ovviamente a definire nuovi metodi specifici.</w:t>
+      </w:r>
+    </w:p>
+    <w:p>
+      <w:pPr>
+        <w:jc w:val="both"/>
+        <w:rPr>
+          <w:rFonts w:cstheme="minorHAnsi"/>
+          <w:sz w:val="28"/>
+          <w:szCs w:val="28"/>
+          <w:u w:val="single"/>
+        </w:rPr>
+      </w:pPr>
+    </w:p>
+    <w:p>
+      <w:pPr>
+        <w:jc w:val="both"/>
+        <w:rPr>
+          <w:rFonts w:cstheme="minorHAnsi"/>
+          <w:sz w:val="28"/>
+          <w:szCs w:val="28"/>
+          <w:u w:val="single"/>
+        </w:rPr>
+      </w:pPr>
+    </w:p>
+    <w:p>
+      <w:pPr>
+        <w:jc w:val="both"/>
+        <w:rPr>
+          <w:rFonts w:cstheme="minorHAnsi"/>
+          <w:sz w:val="28"/>
+          <w:szCs w:val="28"/>
+        </w:rPr>
+      </w:pPr>
       <w:proofErr w:type="spellStart"/>
-      <w:proofErr w:type="gramStart"/>
-      <w:r>
-        <w:rPr>
-          <w:rFonts w:ascii="Courier New" w:hAnsi="Courier New" w:cs="Courier New"/>
-          <w:sz w:val="28"/>
-          <w:szCs w:val="28"/>
-        </w:rPr>
-        <w:t>PostoMoto</w:t>
+      <w:r>
+        <w:rPr>
+          <w:rFonts w:cstheme="minorHAnsi"/>
+          <w:sz w:val="28"/>
+          <w:szCs w:val="28"/>
+          <w:u w:val="single"/>
+        </w:rPr>
+        <w:lastRenderedPageBreak/>
+        <w:t>Supercharger</w:t>
       </w:r>
       <w:proofErr w:type="spellEnd"/>
-      <w:proofErr w:type="gramEnd"/>
-      <w:r>
-        <w:rPr>
-          <w:rFonts w:cstheme="minorHAnsi"/>
-          <w:sz w:val="28"/>
-          <w:szCs w:val="28"/>
-        </w:rPr>
-        <w:t>, che rispettivamente specializzano il concetto di posto in posto per autovetture, posto per auto a motore elettrico ed in posto per motocicli. Di nuovo in accordo con il pattern, queste sottoclassi hanno il compito di implementare le operazioni primitive dell’algoritmo che devono essere ridefinite, oltre ovviamente a definire nuovi metodi specifici.</w:t>
-      </w:r>
-    </w:p>
-    <w:p>
-      <w:pPr>
-        <w:jc w:val="both"/>
-        <w:rPr>
-          <w:rFonts w:cstheme="minorHAnsi"/>
-          <w:sz w:val="28"/>
-          <w:szCs w:val="28"/>
-        </w:rPr>
-      </w:pPr>
       <w:r>
         <w:rPr>
           <w:rFonts w:cstheme="minorHAnsi"/>
@@ -4305,7 +4224,7 @@
           <w:szCs w:val="28"/>
           <w:u w:val="single"/>
         </w:rPr>
-        <w:t>Supercharger per l’elettrico</w:t>
+        <w:t xml:space="preserve"> per l’elettrico</w:t>
       </w:r>
     </w:p>
     <w:p>
@@ -4361,7 +4280,6 @@
           <w:sz w:val="28"/>
           <w:szCs w:val="28"/>
         </w:rPr>
-        <w:lastRenderedPageBreak/>
         <w:t xml:space="preserve">Da come viene posto il problema si sceglie di adottare come </w:t>
       </w:r>
       <w:r>
@@ -4417,7 +4335,6 @@
         <w:t xml:space="preserve"> fornito dal paradigma della programmazione a oggetti. Infatti, viene specificato che le auto elettriche potranno ricaricarsi non in un qualsiasi posto ma solo in quelli riservati all’elettrico. Allora possiamo specializzare la classe </w:t>
       </w:r>
       <w:proofErr w:type="spellStart"/>
-      <w:proofErr w:type="gramStart"/>
       <w:r>
         <w:rPr>
           <w:rFonts w:ascii="Courier New" w:hAnsi="Courier New" w:cs="Courier New"/>
@@ -4427,7 +4344,6 @@
         <w:t>PostoElettrico</w:t>
       </w:r>
       <w:proofErr w:type="spellEnd"/>
-      <w:proofErr w:type="gramEnd"/>
       <w:r>
         <w:rPr>
           <w:rFonts w:cstheme="minorHAnsi"/>
@@ -4667,7 +4583,6 @@
         <w:t xml:space="preserve"> In tale classe vediamo aggiungersi altri metodi che serviranno ad esempio, se consideriamo </w:t>
       </w:r>
       <w:proofErr w:type="spellStart"/>
-      <w:proofErr w:type="gramStart"/>
       <w:r>
         <w:rPr>
           <w:rFonts w:ascii="Courier New" w:hAnsi="Courier New" w:cs="Courier New"/>
@@ -4683,16 +4598,7 @@
           <w:sz w:val="28"/>
           <w:szCs w:val="28"/>
         </w:rPr>
-        <w:t>(</w:t>
-      </w:r>
-      <w:proofErr w:type="gramEnd"/>
-      <w:r>
-        <w:rPr>
-          <w:rFonts w:ascii="Courier New" w:hAnsi="Courier New" w:cs="Courier New"/>
-          <w:sz w:val="28"/>
-          <w:szCs w:val="28"/>
-        </w:rPr>
-        <w:t>)</w:t>
+        <w:t>()</w:t>
       </w:r>
       <w:r>
         <w:rPr>
@@ -4715,36 +4621,6 @@
         </w:rPr>
         <w:t>.</w:t>
       </w:r>
-    </w:p>
-    <w:p>
-      <w:pPr>
-        <w:jc w:val="center"/>
-        <w:rPr>
-          <w:rFonts w:cstheme="minorHAnsi"/>
-          <w:sz w:val="32"/>
-          <w:szCs w:val="32"/>
-        </w:rPr>
-      </w:pPr>
-    </w:p>
-    <w:p>
-      <w:pPr>
-        <w:jc w:val="center"/>
-        <w:rPr>
-          <w:rFonts w:cstheme="minorHAnsi"/>
-          <w:sz w:val="32"/>
-          <w:szCs w:val="32"/>
-        </w:rPr>
-      </w:pPr>
-    </w:p>
-    <w:p>
-      <w:pPr>
-        <w:jc w:val="center"/>
-        <w:rPr>
-          <w:rFonts w:cstheme="minorHAnsi"/>
-          <w:sz w:val="32"/>
-          <w:szCs w:val="32"/>
-        </w:rPr>
-      </w:pPr>
     </w:p>
     <w:p>
       <w:pPr>
@@ -4954,120 +4830,75 @@
           <w:szCs w:val="28"/>
           <w:u w:val="single"/>
         </w:rPr>
-        <w:t xml:space="preserve">Parcheggio e </w:t>
+        <w:t>Parcheggio e ParcheggioImpl:</w:t>
+      </w:r>
+    </w:p>
+    <w:p>
+      <w:pPr>
+        <w:jc w:val="both"/>
+        <w:rPr>
+          <w:rFonts w:cstheme="minorHAnsi"/>
+          <w:sz w:val="28"/>
+          <w:szCs w:val="28"/>
+        </w:rPr>
+      </w:pPr>
+      <w:r>
+        <w:rPr>
+          <w:rFonts w:cstheme="minorHAnsi"/>
+          <w:sz w:val="28"/>
+          <w:szCs w:val="28"/>
+        </w:rPr>
+        <w:t>La classe presa in considerazione è il cuore dell’intero sistema, in quanto è colei che va ad utilizzare tutte le altre componenti realizzate. In esse sono presenti un numero finito di posti generic</w:t>
+      </w:r>
+      <w:r>
+        <w:rPr>
+          <w:rFonts w:cstheme="minorHAnsi"/>
+          <w:sz w:val="28"/>
+          <w:szCs w:val="28"/>
+        </w:rPr>
+        <w:t>i</w:t>
+      </w:r>
+      <w:r>
+        <w:rPr>
+          <w:rFonts w:cstheme="minorHAnsi"/>
+          <w:sz w:val="28"/>
+          <w:szCs w:val="28"/>
+        </w:rPr>
+        <w:t xml:space="preserve"> (per le auto o per le moto), un insieme di abbonamenti e anche un numero di monopattini disponibili per il noleggio. Tutte queste componenti che vanno ad astrarre il parcheggio in sé sono gestite in maniere dinamica, tramite l’utilizzo di collezioni che il linguaggio ci mette a disposizione. Il parcheggio è definito con caratteristiche il cui numero può variare a seconda di come viene richiesta l’istanza di un nuovo oggetto. La classe Parcheggio.java non è altro che l’interfaccia dove al suo interno sono presenti i messaggi che più comunemente un parcheggio scambierà con altre entità.  Un parcheggio permette di aggiungere un nuovo veicolo e quindi di parcheggiarlo, liberare un posto occupato, noleggiare un monopattino e, di conseguenza, anche di restituirlo, fornire una lista di veicoli parcheggiati in esso e fornire anche il numero di posti specifici al suo interno. In particolare quest</w:t>
+      </w:r>
+      <w:r>
+        <w:rPr>
+          <w:rFonts w:cstheme="minorHAnsi"/>
+          <w:sz w:val="28"/>
+          <w:szCs w:val="28"/>
+        </w:rPr>
+        <w:t>’</w:t>
+      </w:r>
+      <w:r>
+        <w:rPr>
+          <w:rFonts w:cstheme="minorHAnsi"/>
+          <w:sz w:val="28"/>
+          <w:szCs w:val="28"/>
+        </w:rPr>
+        <w:t xml:space="preserve">ultimi messaggi sono stati realizzati sfruttando l’esistenza degli </w:t>
+      </w:r>
+      <w:r>
+        <w:rPr>
+          <w:rFonts w:cstheme="minorHAnsi"/>
+          <w:sz w:val="28"/>
+          <w:szCs w:val="28"/>
+        </w:rPr>
+        <w:t>s</w:t>
+      </w:r>
+      <w:r>
+        <w:rPr>
+          <w:rFonts w:cstheme="minorHAnsi"/>
+          <w:sz w:val="28"/>
+          <w:szCs w:val="28"/>
+        </w:rPr>
+        <w:t xml:space="preserve">tream a cui veniva applicato un filtro. Alcuni filtri sono stati implementati seguendo il Pattern Strategy, infatti ad essi gli viene passata una strategia generica permettendo al singolo metodo di funzionare per diverse situazioni (es. </w:t>
       </w:r>
       <w:proofErr w:type="spellStart"/>
-      <w:r>
-        <w:rPr>
-          <w:rFonts w:cstheme="minorHAnsi"/>
-          <w:b/>
-          <w:bCs/>
-          <w:color w:val="FF0000"/>
-          <w:sz w:val="28"/>
-          <w:szCs w:val="28"/>
-          <w:u w:val="single"/>
-        </w:rPr>
-        <w:t>ParcheggioImpl</w:t>
-      </w:r>
-      <w:proofErr w:type="spellEnd"/>
-      <w:r>
-        <w:rPr>
-          <w:rFonts w:cstheme="minorHAnsi"/>
-          <w:b/>
-          <w:bCs/>
-          <w:color w:val="FF0000"/>
-          <w:sz w:val="28"/>
-          <w:szCs w:val="28"/>
-          <w:u w:val="single"/>
-        </w:rPr>
-        <w:t>:</w:t>
-      </w:r>
-    </w:p>
-    <w:p>
-      <w:pPr>
-        <w:jc w:val="both"/>
-        <w:rPr>
-          <w:rFonts w:cstheme="minorHAnsi"/>
-          <w:sz w:val="28"/>
-          <w:szCs w:val="28"/>
-        </w:rPr>
-      </w:pPr>
-      <w:r>
-        <w:rPr>
-          <w:rFonts w:cstheme="minorHAnsi"/>
-          <w:sz w:val="28"/>
-          <w:szCs w:val="28"/>
-        </w:rPr>
-        <w:t>La classe presa in considerazione è il cuore dell’intero sistema, in quanto è colei che va ad utilizzare tutte le altre componenti realizzate. In esse sono presenti un numero finito di posti generic</w:t>
-      </w:r>
-      <w:r>
-        <w:rPr>
-          <w:rFonts w:cstheme="minorHAnsi"/>
-          <w:sz w:val="28"/>
-          <w:szCs w:val="28"/>
-        </w:rPr>
-        <w:t>i</w:t>
-      </w:r>
-      <w:r>
-        <w:rPr>
-          <w:rFonts w:cstheme="minorHAnsi"/>
-          <w:sz w:val="28"/>
-          <w:szCs w:val="28"/>
-        </w:rPr>
-        <w:t xml:space="preserve"> (per le auto o per le moto), un insieme di abbonamenti e anche un numero di monopattini disponibili per il noleggio. Tutte queste componenti che vanno ad astrarre il parcheggio in sé sono gestite in maniere dinamica, tramite l’utilizzo di collezioni che il linguaggio ci mette a disposizione. Il parcheggio è definito con caratteristiche il cui numero può variare a seconda di come viene richiesta l’istanza di un nuovo oggetto. La classe Parcheggio.java non è altro che l’interfaccia dove al suo interno sono presenti i messaggi che più comunemente un parcheggio scambierà con altre entità.  Un parcheggio permette di aggiungere un nuovo veicolo e quindi di parcheggiarlo, liberare un posto occupato, noleggiare un monopattino e, di conseguenza, anche di restituirlo, fornire una lista di veicoli parcheggiati in esso e fornire anche il numero di posti specifici al suo interno. </w:t>
-      </w:r>
-      <w:proofErr w:type="gramStart"/>
-      <w:r>
-        <w:rPr>
-          <w:rFonts w:cstheme="minorHAnsi"/>
-          <w:sz w:val="28"/>
-          <w:szCs w:val="28"/>
-        </w:rPr>
-        <w:t>In particolare</w:t>
-      </w:r>
-      <w:proofErr w:type="gramEnd"/>
-      <w:r>
-        <w:rPr>
-          <w:rFonts w:cstheme="minorHAnsi"/>
-          <w:sz w:val="28"/>
-          <w:szCs w:val="28"/>
-        </w:rPr>
-        <w:t xml:space="preserve"> quest</w:t>
-      </w:r>
-      <w:r>
-        <w:rPr>
-          <w:rFonts w:cstheme="minorHAnsi"/>
-          <w:sz w:val="28"/>
-          <w:szCs w:val="28"/>
-        </w:rPr>
-        <w:t>’</w:t>
-      </w:r>
-      <w:r>
-        <w:rPr>
-          <w:rFonts w:cstheme="minorHAnsi"/>
-          <w:sz w:val="28"/>
-          <w:szCs w:val="28"/>
-        </w:rPr>
-        <w:t xml:space="preserve">ultimi messaggi sono stati realizzati sfruttando l’esistenza degli </w:t>
-      </w:r>
-      <w:r>
-        <w:rPr>
-          <w:rFonts w:cstheme="minorHAnsi"/>
-          <w:sz w:val="28"/>
-          <w:szCs w:val="28"/>
-        </w:rPr>
-        <w:t>s</w:t>
-      </w:r>
-      <w:r>
-        <w:rPr>
-          <w:rFonts w:cstheme="minorHAnsi"/>
-          <w:sz w:val="28"/>
-          <w:szCs w:val="28"/>
-        </w:rPr>
-        <w:t xml:space="preserve">tream a cui veniva applicato un filtro. Alcuni filtri sono stati implementati seguendo il Pattern Strategy, infatti ad essi gli viene passata una strategia generica permettendo al singolo metodo di funzionare per diverse situazioni (es. </w:t>
-      </w:r>
-      <w:proofErr w:type="spellStart"/>
-      <w:proofErr w:type="gramStart"/>
       <w:r>
         <w:rPr>
           <w:rFonts w:cstheme="minorHAnsi"/>
@@ -5087,18 +4918,7 @@
           <w:sz w:val="28"/>
           <w:szCs w:val="28"/>
         </w:rPr>
-        <w:t>(</w:t>
-      </w:r>
-      <w:proofErr w:type="gramEnd"/>
-      <w:r>
-        <w:rPr>
-          <w:rFonts w:cstheme="minorHAnsi"/>
-          <w:i/>
-          <w:iCs/>
-          <w:sz w:val="28"/>
-          <w:szCs w:val="28"/>
-        </w:rPr>
-        <w:t>Predicate&lt;Posto&gt; filtro)</w:t>
+        <w:t>(Predicate&lt;Posto&gt; filtro)</w:t>
       </w:r>
       <w:r>
         <w:rPr>
@@ -5339,7 +5159,6 @@
         <w:t xml:space="preserve">Per evitare di implementare metodi diversi per ciascun tipo di veicolo (auto, auto elettrica e moto) ho realizzato un unico metodo dove al suo interno andrà a invocare un metodo privato chiamato </w:t>
       </w:r>
       <w:proofErr w:type="spellStart"/>
-      <w:proofErr w:type="gramStart"/>
       <w:r>
         <w:rPr>
           <w:rFonts w:cstheme="minorHAnsi"/>
@@ -5359,18 +5178,7 @@
           <w:sz w:val="28"/>
           <w:szCs w:val="28"/>
         </w:rPr>
-        <w:t>(</w:t>
-      </w:r>
-      <w:proofErr w:type="gramEnd"/>
-      <w:r>
-        <w:rPr>
-          <w:rFonts w:cstheme="minorHAnsi"/>
-          <w:i/>
-          <w:iCs/>
-          <w:sz w:val="28"/>
-          <w:szCs w:val="28"/>
-        </w:rPr>
-        <w:t>)</w:t>
+        <w:t>()</w:t>
       </w:r>
       <w:r>
         <w:rPr>
@@ -5743,7 +5551,6 @@
         <w:t xml:space="preserve"> capire se il monopattino è già stato noleggiato o meno. Anche in questo caso l’uso degli stream è stato fondamentale per poter identificare i monopattini disponibili e per poi restituirli (es. </w:t>
       </w:r>
       <w:proofErr w:type="spellStart"/>
-      <w:proofErr w:type="gramStart"/>
       <w:r>
         <w:rPr>
           <w:rFonts w:cstheme="minorHAnsi"/>
@@ -5763,137 +5570,126 @@
           <w:sz w:val="28"/>
           <w:szCs w:val="28"/>
         </w:rPr>
-        <w:t>(</w:t>
+        <w:t>()</w:t>
+      </w:r>
+      <w:r>
+        <w:rPr>
+          <w:rFonts w:cstheme="minorHAnsi"/>
+          <w:sz w:val="28"/>
+          <w:szCs w:val="28"/>
+        </w:rPr>
+        <w:t xml:space="preserve">). </w:t>
+      </w:r>
+    </w:p>
+    <w:p>
+      <w:pPr>
+        <w:jc w:val="both"/>
+        <w:rPr>
+          <w:rFonts w:cstheme="minorHAnsi"/>
+          <w:color w:val="FF0000"/>
+          <w:sz w:val="28"/>
+          <w:szCs w:val="28"/>
+          <w:u w:val="single"/>
+        </w:rPr>
+      </w:pPr>
+      <w:r>
+        <w:rPr>
+          <w:rFonts w:cstheme="minorHAnsi"/>
+          <w:color w:val="FF0000"/>
+          <w:sz w:val="28"/>
+          <w:szCs w:val="28"/>
+          <w:u w:val="single"/>
+        </w:rPr>
+        <w:t>Rilevazione carburante</w:t>
+      </w:r>
+    </w:p>
+    <w:p>
+      <w:pPr>
+        <w:jc w:val="both"/>
+        <w:rPr>
+          <w:rFonts w:cstheme="minorHAnsi"/>
+          <w:sz w:val="28"/>
+          <w:szCs w:val="28"/>
+        </w:rPr>
+      </w:pPr>
+      <w:r>
+        <w:rPr>
+          <w:rFonts w:cstheme="minorHAnsi"/>
+          <w:sz w:val="28"/>
+          <w:szCs w:val="28"/>
+        </w:rPr>
+        <w:t>Ogni singolo posto auto è munito di un sensore che effettuerà una rilevazione non appena si cerca di parcheggiare un veicolo. A seconda della tipologia di parcheggio (sotterraneo o esterno) la rilevazione avrà un effetto diverso.</w:t>
+      </w:r>
+    </w:p>
+    <w:p>
+      <w:pPr>
+        <w:jc w:val="both"/>
+        <w:rPr>
+          <w:rFonts w:cstheme="minorHAnsi"/>
+          <w:sz w:val="28"/>
+          <w:szCs w:val="28"/>
+        </w:rPr>
+      </w:pPr>
+      <w:r>
+        <w:rPr>
+          <w:rFonts w:cstheme="minorHAnsi"/>
+          <w:color w:val="FF0000"/>
+          <w:sz w:val="28"/>
+          <w:szCs w:val="28"/>
+        </w:rPr>
+        <w:t>Gestione</w:t>
+      </w:r>
+    </w:p>
+    <w:p>
+      <w:pPr>
+        <w:jc w:val="both"/>
+        <w:rPr>
+          <w:rFonts w:cstheme="minorHAnsi"/>
+          <w:sz w:val="28"/>
+          <w:szCs w:val="28"/>
+        </w:rPr>
+      </w:pPr>
+      <w:r>
+        <w:rPr>
+          <w:rFonts w:cstheme="minorHAnsi"/>
+          <w:sz w:val="28"/>
+          <w:szCs w:val="28"/>
+        </w:rPr>
+        <w:t>Nel caso di un parcheggio esterno il sensore non influirà in nessun modo sul</w:t>
+      </w:r>
+      <w:r>
+        <w:rPr>
+          <w:rFonts w:cstheme="minorHAnsi"/>
+          <w:sz w:val="28"/>
+          <w:szCs w:val="28"/>
+        </w:rPr>
+        <w:t>l’azione di parcheggiare</w:t>
+      </w:r>
+      <w:r>
+        <w:rPr>
+          <w:rFonts w:cstheme="minorHAnsi"/>
+          <w:sz w:val="28"/>
+          <w:szCs w:val="28"/>
+        </w:rPr>
+        <w:t xml:space="preserve">. La situazione cambia nel caso di un parcheggio sotterraneo, una volta rilevato il carburante (operazione simulata eseguendo un get() sul tipo di carburante del veicolo) se quest’ultimo dovesse essere a metano </w:t>
+      </w:r>
+      <w:proofErr w:type="gramStart"/>
+      <w:r>
+        <w:rPr>
+          <w:rFonts w:cstheme="minorHAnsi"/>
+          <w:sz w:val="28"/>
+          <w:szCs w:val="28"/>
+        </w:rPr>
+        <w:t>verrà generata</w:t>
       </w:r>
       <w:proofErr w:type="gramEnd"/>
       <w:r>
         <w:rPr>
           <w:rFonts w:cstheme="minorHAnsi"/>
-          <w:i/>
-          <w:iCs/>
-          <w:sz w:val="28"/>
-          <w:szCs w:val="28"/>
-        </w:rPr>
-        <w:t>)</w:t>
-      </w:r>
-      <w:r>
-        <w:rPr>
-          <w:rFonts w:cstheme="minorHAnsi"/>
-          <w:sz w:val="28"/>
-          <w:szCs w:val="28"/>
-        </w:rPr>
-        <w:t xml:space="preserve">). </w:t>
-      </w:r>
-    </w:p>
-    <w:p>
-      <w:pPr>
-        <w:jc w:val="both"/>
-        <w:rPr>
-          <w:rFonts w:cstheme="minorHAnsi"/>
-          <w:color w:val="FF0000"/>
-          <w:sz w:val="28"/>
-          <w:szCs w:val="28"/>
-          <w:u w:val="single"/>
-        </w:rPr>
-      </w:pPr>
-      <w:r>
-        <w:rPr>
-          <w:rFonts w:cstheme="minorHAnsi"/>
-          <w:color w:val="FF0000"/>
-          <w:sz w:val="28"/>
-          <w:szCs w:val="28"/>
-          <w:u w:val="single"/>
-        </w:rPr>
-        <w:t>Rilevazione carburante</w:t>
-      </w:r>
-    </w:p>
-    <w:p>
-      <w:pPr>
-        <w:jc w:val="both"/>
-        <w:rPr>
-          <w:rFonts w:cstheme="minorHAnsi"/>
-          <w:sz w:val="28"/>
-          <w:szCs w:val="28"/>
-        </w:rPr>
-      </w:pPr>
-      <w:r>
-        <w:rPr>
-          <w:rFonts w:cstheme="minorHAnsi"/>
-          <w:sz w:val="28"/>
-          <w:szCs w:val="28"/>
-        </w:rPr>
-        <w:t>Ogni singolo posto auto è munito di un sensore che effettuerà una rilevazione non appena si cerca di parcheggiare un veicolo. A seconda della tipologia di parcheggio (sotterraneo o esterno) la rilevazione avrà un effetto diverso.</w:t>
-      </w:r>
-    </w:p>
-    <w:p>
-      <w:pPr>
-        <w:jc w:val="both"/>
-        <w:rPr>
-          <w:rFonts w:cstheme="minorHAnsi"/>
-          <w:sz w:val="28"/>
-          <w:szCs w:val="28"/>
-        </w:rPr>
-      </w:pPr>
-      <w:r>
-        <w:rPr>
-          <w:rFonts w:cstheme="minorHAnsi"/>
-          <w:color w:val="FF0000"/>
-          <w:sz w:val="28"/>
-          <w:szCs w:val="28"/>
-        </w:rPr>
-        <w:t>Gestione</w:t>
-      </w:r>
-    </w:p>
-    <w:p>
-      <w:pPr>
-        <w:jc w:val="both"/>
-        <w:rPr>
-          <w:rFonts w:cstheme="minorHAnsi"/>
-          <w:sz w:val="28"/>
-          <w:szCs w:val="28"/>
-        </w:rPr>
-      </w:pPr>
-      <w:r>
-        <w:rPr>
-          <w:rFonts w:cstheme="minorHAnsi"/>
-          <w:sz w:val="28"/>
-          <w:szCs w:val="28"/>
-        </w:rPr>
-        <w:t>Nel caso di un parcheggio esterno il sensore non influirà in nessun modo sul</w:t>
-      </w:r>
-      <w:r>
-        <w:rPr>
-          <w:rFonts w:cstheme="minorHAnsi"/>
-          <w:sz w:val="28"/>
-          <w:szCs w:val="28"/>
-        </w:rPr>
-        <w:t>l’azione di parcheggiare</w:t>
-      </w:r>
-      <w:r>
-        <w:rPr>
-          <w:rFonts w:cstheme="minorHAnsi"/>
-          <w:sz w:val="28"/>
-          <w:szCs w:val="28"/>
-        </w:rPr>
-        <w:t xml:space="preserve">. La situazione cambia nel caso di un parcheggio sotterraneo, una volta rilevato il carburante (operazione simulata eseguendo un </w:t>
-      </w:r>
-      <w:proofErr w:type="gramStart"/>
-      <w:r>
-        <w:rPr>
-          <w:rFonts w:cstheme="minorHAnsi"/>
-          <w:sz w:val="28"/>
-          <w:szCs w:val="28"/>
-        </w:rPr>
-        <w:t>get(</w:t>
-      </w:r>
-      <w:proofErr w:type="gramEnd"/>
-      <w:r>
-        <w:rPr>
-          <w:rFonts w:cstheme="minorHAnsi"/>
-          <w:sz w:val="28"/>
-          <w:szCs w:val="28"/>
-        </w:rPr>
-        <w:t>) sul tipo di carburante del veicolo) se quest’ultimo dovesse essere a metano verrà generata un eccezione e l’auto non verrà parcheggiata.</w:t>
+          <w:sz w:val="28"/>
+          <w:szCs w:val="28"/>
+        </w:rPr>
+        <w:t xml:space="preserve"> un eccezione e l’auto non verrà parcheggiata.</w:t>
       </w:r>
     </w:p>
     <w:p>
@@ -6203,7 +5999,6 @@
         <w:t>Il sensore non è altro che un’interfaccia parametrizzata con un unico metodo al suo interno anch’esso parametrizzato, chiamato ‘</w:t>
       </w:r>
       <w:proofErr w:type="spellStart"/>
-      <w:proofErr w:type="gramStart"/>
       <w:r>
         <w:rPr>
           <w:rFonts w:cstheme="minorHAnsi"/>
@@ -6223,9 +6018,8 @@
           <w:sz w:val="28"/>
           <w:szCs w:val="28"/>
         </w:rPr>
-        <w:t>(</w:t>
-      </w:r>
-      <w:proofErr w:type="gramEnd"/>
+        <w:t>()</w:t>
+      </w:r>
       <w:r>
         <w:rPr>
           <w:rFonts w:cstheme="minorHAnsi"/>
@@ -6234,16 +6028,6 @@
           <w:sz w:val="28"/>
           <w:szCs w:val="28"/>
         </w:rPr>
-        <w:t>)</w:t>
-      </w:r>
-      <w:r>
-        <w:rPr>
-          <w:rFonts w:cstheme="minorHAnsi"/>
-          <w:i/>
-          <w:iCs/>
-          <w:sz w:val="28"/>
-          <w:szCs w:val="28"/>
-        </w:rPr>
         <w:t>’</w:t>
       </w:r>
       <w:r>
@@ -6252,25 +6036,7 @@
           <w:sz w:val="28"/>
           <w:szCs w:val="28"/>
         </w:rPr>
-        <w:t xml:space="preserve">. La scelta di utilizzare una classe parametrizzata è dovuta perché i due sensori presi in questione avranno scambieranno con il resto del sistema lo stesso messaggio, ma esso avrà un valore di ritorno differente a seconda della tipologia del sensore. </w:t>
-      </w:r>
-      <w:proofErr w:type="gramStart"/>
-      <w:r>
-        <w:rPr>
-          <w:rFonts w:cstheme="minorHAnsi"/>
-          <w:sz w:val="28"/>
-          <w:szCs w:val="28"/>
-        </w:rPr>
-        <w:t>Infatti</w:t>
-      </w:r>
-      <w:proofErr w:type="gramEnd"/>
-      <w:r>
-        <w:rPr>
-          <w:rFonts w:cstheme="minorHAnsi"/>
-          <w:sz w:val="28"/>
-          <w:szCs w:val="28"/>
-        </w:rPr>
-        <w:t xml:space="preserve"> nel caso del sensore d’altezza, il metodo restituirà un valore di tipo Double (classe wrapper in quanto le classi parametrizzate non accettano tipi di dato primitivi). Mentre l’altro </w:t>
+        <w:t xml:space="preserve">. La scelta di utilizzare una classe parametrizzata è dovuta perché i due sensori presi in questione avranno scambieranno con il resto del sistema lo stesso messaggio, ma esso avrà un valore di ritorno differente a seconda della tipologia del sensore. Infatti nel caso del sensore d’altezza, il metodo restituirà un valore di tipo Double (classe wrapper in quanto le classi parametrizzate non accettano tipi di dato primitivi). Mentre l’altro </w:t>
       </w:r>
       <w:r>
         <w:rPr>
@@ -6762,6 +6528,9 @@
       </w:pPr>
       <w:bookmarkStart w:id="7" w:name="_Toc95062562"/>
     </w:p>
+    <w:p/>
+    <w:p/>
+    <w:p/>
     <w:p>
       <w:pPr>
         <w:pStyle w:val="Titolo1"/>
@@ -6780,6 +6549,7 @@
           <w:sz w:val="48"/>
           <w:szCs w:val="48"/>
         </w:rPr>
+        <w:lastRenderedPageBreak/>
         <w:t>3 Sviluppo</w:t>
       </w:r>
       <w:bookmarkEnd w:id="7"/>
@@ -6796,7 +6566,6 @@
     </w:p>
     <w:p>
       <w:r>
-        <w:lastRenderedPageBreak/>
         <w:t>.</w:t>
       </w:r>
     </w:p>
@@ -6902,46 +6671,14 @@
           <w:sz w:val="28"/>
           <w:szCs w:val="28"/>
         </w:rPr>
-        <w:t xml:space="preserve">Il lavoro è iniziato con una riunione che è stata svolta da tutti i componenti </w:t>
-      </w:r>
-      <w:proofErr w:type="gramStart"/>
-      <w:r>
-        <w:rPr>
-          <w:sz w:val="28"/>
-          <w:szCs w:val="28"/>
-        </w:rPr>
-        <w:t>del team</w:t>
-      </w:r>
-      <w:proofErr w:type="gramEnd"/>
-      <w:r>
-        <w:rPr>
-          <w:sz w:val="28"/>
-          <w:szCs w:val="28"/>
-        </w:rPr>
-        <w:t>, in cui si sono prese le decisioni principali, la parte di analisi del problema e successivamente la suddivisione dell’implementazione software</w:t>
-      </w:r>
-      <w:r>
-        <w:rPr>
-          <w:sz w:val="28"/>
-          <w:szCs w:val="28"/>
-        </w:rPr>
-        <w:t xml:space="preserve">. Sfruttando GitHub siamo riusciti a realizzare ognuno la propria parte senza incorrere in rilevanti problemi. Durante il corso dello sviluppo ci siamo confrontati spesso per cercare di risolvere determinati problemi di conflitto che si verificavano durante l’utilizzo di classi implementate da un altro componente </w:t>
-      </w:r>
-      <w:proofErr w:type="gramStart"/>
-      <w:r>
-        <w:rPr>
-          <w:sz w:val="28"/>
-          <w:szCs w:val="28"/>
-        </w:rPr>
-        <w:t>del team</w:t>
-      </w:r>
-      <w:proofErr w:type="gramEnd"/>
-      <w:r>
-        <w:rPr>
-          <w:sz w:val="28"/>
-          <w:szCs w:val="28"/>
-        </w:rPr>
-        <w:t>. Nonostante ciò</w:t>
+        <w:t>Il lavoro è iniziato con una riunione che è stata svolta da tutti i componenti del team, in cui si sono prese le decisioni principali, la parte di analisi del problema e successivamente la suddivisione dell’implementazione software</w:t>
+      </w:r>
+      <w:r>
+        <w:rPr>
+          <w:sz w:val="28"/>
+          <w:szCs w:val="28"/>
+        </w:rPr>
+        <w:t>. Sfruttando GitHub siamo riusciti a realizzare ognuno la propria parte senza incorrere in rilevanti problemi. Durante il corso dello sviluppo ci siamo confrontati spesso per cercare di risolvere determinati problemi di conflitto che si verificavano durante l’utilizzo di classi implementate da un altro componente del team. Nonostante ciò</w:t>
       </w:r>
       <w:r>
         <w:rPr>
@@ -6988,32 +6725,60 @@
     </w:p>
     <w:p>
       <w:pPr>
-        <w:rPr>
-          <w:rFonts w:cstheme="minorHAnsi"/>
-          <w:sz w:val="28"/>
-          <w:szCs w:val="28"/>
-        </w:rPr>
-      </w:pPr>
-      <w:r>
-        <w:rPr>
-          <w:rFonts w:cstheme="minorHAnsi"/>
-          <w:sz w:val="28"/>
-          <w:szCs w:val="28"/>
-        </w:rPr>
-        <w:t>Funzionalità avanzate di Java utilizzate per la realizzazione delle classi implementate:</w:t>
-      </w:r>
-    </w:p>
-    <w:p>
-      <w:pPr>
-        <w:rPr>
-          <w:rFonts w:cstheme="minorHAnsi"/>
-          <w:sz w:val="28"/>
-          <w:szCs w:val="28"/>
-        </w:rPr>
-      </w:pPr>
-    </w:p>
-    <w:p>
-      <w:pPr>
+        <w:jc w:val="both"/>
+        <w:rPr>
+          <w:rFonts w:cstheme="minorHAnsi"/>
+          <w:sz w:val="28"/>
+          <w:szCs w:val="28"/>
+        </w:rPr>
+      </w:pPr>
+      <w:r>
+        <w:rPr>
+          <w:rFonts w:cstheme="minorHAnsi"/>
+          <w:sz w:val="28"/>
+          <w:szCs w:val="28"/>
+        </w:rPr>
+        <w:t>Funzionalità avanzate di Java utilizzate per la realizzazione delle classi implementate</w:t>
+      </w:r>
+      <w:r>
+        <w:rPr>
+          <w:rFonts w:cstheme="minorHAnsi"/>
+          <w:sz w:val="28"/>
+          <w:szCs w:val="28"/>
+        </w:rPr>
+        <w:t>:</w:t>
+      </w:r>
+    </w:p>
+    <w:p>
+      <w:pPr>
+        <w:jc w:val="both"/>
+        <w:rPr>
+          <w:rFonts w:cstheme="minorHAnsi"/>
+          <w:b/>
+          <w:bCs/>
+          <w:sz w:val="28"/>
+          <w:szCs w:val="28"/>
+        </w:rPr>
+      </w:pPr>
+      <w:r>
+        <w:rPr>
+          <w:rFonts w:cstheme="minorHAnsi"/>
+          <w:b/>
+          <w:bCs/>
+          <w:sz w:val="28"/>
+          <w:szCs w:val="28"/>
+        </w:rPr>
+        <w:t>Arlind Pecmarkaj</w:t>
+      </w:r>
+    </w:p>
+    <w:p>
+      <w:pPr>
+        <w:pStyle w:val="Paragrafoelenco"/>
+        <w:numPr>
+          <w:ilvl w:val="0"/>
+          <w:numId w:val="34"/>
+        </w:numPr>
+        <w:jc w:val="both"/>
         <w:rPr>
           <w:rFonts w:cstheme="minorHAnsi"/>
           <w:sz w:val="28"/>
@@ -7026,7 +6791,126 @@
           <w:rFonts w:cstheme="minorHAnsi"/>
           <w:sz w:val="28"/>
           <w:szCs w:val="28"/>
+        </w:rPr>
+        <w:t xml:space="preserve">Optional: per evitare ove possibile l’uso della keyword </w:t>
+      </w:r>
+      <w:proofErr w:type="spellStart"/>
+      <w:r>
+        <w:rPr>
+          <w:rFonts w:cstheme="minorHAnsi"/>
+          <w:i/>
+          <w:iCs/>
+          <w:sz w:val="28"/>
+          <w:szCs w:val="28"/>
+        </w:rPr>
+        <w:t>null</w:t>
+      </w:r>
+      <w:proofErr w:type="spellEnd"/>
+      <w:r>
+        <w:rPr>
+          <w:rFonts w:cstheme="minorHAnsi"/>
+          <w:sz w:val="28"/>
+          <w:szCs w:val="28"/>
+        </w:rPr>
+        <w:t>.</w:t>
+      </w:r>
+    </w:p>
+    <w:p>
+      <w:pPr>
+        <w:pStyle w:val="Paragrafoelenco"/>
+        <w:numPr>
+          <w:ilvl w:val="0"/>
+          <w:numId w:val="34"/>
+        </w:numPr>
+        <w:jc w:val="both"/>
+        <w:rPr>
+          <w:rFonts w:cstheme="minorHAnsi"/>
+          <w:sz w:val="28"/>
+          <w:szCs w:val="28"/>
           <w:u w:val="single"/>
+        </w:rPr>
+      </w:pPr>
+      <w:proofErr w:type="spellStart"/>
+      <w:r>
+        <w:rPr>
+          <w:rFonts w:cstheme="minorHAnsi"/>
+          <w:sz w:val="28"/>
+          <w:szCs w:val="28"/>
+        </w:rPr>
+        <w:t>ArrayList</w:t>
+      </w:r>
+      <w:proofErr w:type="spellEnd"/>
+      <w:r>
+        <w:rPr>
+          <w:rFonts w:cstheme="minorHAnsi"/>
+          <w:sz w:val="28"/>
+          <w:szCs w:val="28"/>
+        </w:rPr>
+        <w:t xml:space="preserve"> e Collection in generale: per tenersi la collezione dei parcheggi e degli utenti</w:t>
+      </w:r>
+    </w:p>
+    <w:p>
+      <w:pPr>
+        <w:pStyle w:val="Paragrafoelenco"/>
+        <w:numPr>
+          <w:ilvl w:val="0"/>
+          <w:numId w:val="34"/>
+        </w:numPr>
+        <w:jc w:val="both"/>
+        <w:rPr>
+          <w:rFonts w:cstheme="minorHAnsi"/>
+          <w:sz w:val="28"/>
+          <w:szCs w:val="28"/>
+          <w:u w:val="single"/>
+        </w:rPr>
+      </w:pPr>
+      <w:r>
+        <w:rPr>
+          <w:rFonts w:cstheme="minorHAnsi"/>
+          <w:sz w:val="28"/>
+          <w:szCs w:val="28"/>
+        </w:rPr>
+        <w:t xml:space="preserve">Classi di lettura e scrittura da file di </w:t>
+      </w:r>
+      <w:proofErr w:type="spellStart"/>
+      <w:r>
+        <w:rPr>
+          <w:rFonts w:cstheme="minorHAnsi"/>
+          <w:i/>
+          <w:iCs/>
+          <w:sz w:val="28"/>
+          <w:szCs w:val="28"/>
+        </w:rPr>
+        <w:t>java.io</w:t>
+      </w:r>
+      <w:proofErr w:type="spellEnd"/>
+      <w:r>
+        <w:rPr>
+          <w:rFonts w:cstheme="minorHAnsi"/>
+          <w:sz w:val="28"/>
+          <w:szCs w:val="28"/>
+        </w:rPr>
+        <w:t>: per permettere il prelievo e la scrittura dei dati</w:t>
+      </w:r>
+    </w:p>
+    <w:p>
+      <w:pPr>
+        <w:jc w:val="both"/>
+        <w:rPr>
+          <w:rFonts w:cstheme="minorHAnsi"/>
+          <w:b/>
+          <w:bCs/>
+          <w:sz w:val="28"/>
+          <w:szCs w:val="28"/>
+        </w:rPr>
+      </w:pPr>
+      <w:r>
+        <w:rPr>
+          <w:rFonts w:cstheme="minorHAnsi"/>
+          <w:b/>
+          <w:bCs/>
+          <w:sz w:val="28"/>
+          <w:szCs w:val="28"/>
         </w:rPr>
         <w:t>Tommaso Petrelli</w:t>
       </w:r>
@@ -7056,7 +6940,7 @@
       <w:proofErr w:type="spellStart"/>
       <w:r>
         <w:rPr>
-          <w:rFonts w:ascii="Courier New" w:hAnsi="Courier New" w:cs="Courier New"/>
+          <w:rFonts w:cstheme="minorHAnsi"/>
           <w:sz w:val="28"/>
           <w:szCs w:val="28"/>
         </w:rPr>
@@ -7092,30 +6976,29 @@
           <w:sz w:val="28"/>
           <w:szCs w:val="28"/>
         </w:rPr>
-        <w:t xml:space="preserve">Labda </w:t>
+        <w:lastRenderedPageBreak/>
+        <w:t>La</w:t>
+      </w:r>
+      <w:r>
+        <w:rPr>
+          <w:rFonts w:cstheme="minorHAnsi"/>
+          <w:sz w:val="28"/>
+          <w:szCs w:val="28"/>
+        </w:rPr>
+        <w:t>m</w:t>
+      </w:r>
+      <w:r>
+        <w:rPr>
+          <w:rFonts w:cstheme="minorHAnsi"/>
+          <w:sz w:val="28"/>
+          <w:szCs w:val="28"/>
+        </w:rPr>
+        <w:t xml:space="preserve">bda Expressions: utilizzati per definire i filtri di ricerca degli stream. Utilizzate nella classe </w:t>
       </w:r>
       <w:proofErr w:type="spellStart"/>
       <w:r>
         <w:rPr>
           <w:rFonts w:cstheme="minorHAnsi"/>
-          <w:sz w:val="28"/>
-          <w:szCs w:val="28"/>
-        </w:rPr>
-        <w:t>Expressions</w:t>
-      </w:r>
-      <w:proofErr w:type="spellEnd"/>
-      <w:r>
-        <w:rPr>
-          <w:rFonts w:cstheme="minorHAnsi"/>
-          <w:sz w:val="28"/>
-          <w:szCs w:val="28"/>
-        </w:rPr>
-        <w:t xml:space="preserve">: utilizzati per definire i filtri di ricerca degli stream. Utilizzate nella classe </w:t>
-      </w:r>
-      <w:proofErr w:type="spellStart"/>
-      <w:r>
-        <w:rPr>
-          <w:rFonts w:ascii="Courier New" w:hAnsi="Courier New" w:cs="Courier New"/>
           <w:sz w:val="28"/>
           <w:szCs w:val="28"/>
         </w:rPr>
@@ -7156,7 +7039,7 @@
       <w:proofErr w:type="spellStart"/>
       <w:r>
         <w:rPr>
-          <w:rFonts w:ascii="Courier New" w:hAnsi="Courier New" w:cs="Courier New"/>
+          <w:rFonts w:cstheme="minorHAnsi"/>
           <w:sz w:val="28"/>
           <w:szCs w:val="28"/>
         </w:rPr>
@@ -7205,7 +7088,7 @@
       <w:proofErr w:type="spellStart"/>
       <w:r>
         <w:rPr>
-          <w:rFonts w:ascii="Courier New" w:hAnsi="Courier New" w:cs="Courier New"/>
+          <w:rFonts w:cstheme="minorHAnsi"/>
           <w:sz w:val="28"/>
           <w:szCs w:val="28"/>
         </w:rPr>
@@ -7223,31 +7106,23 @@
     </w:p>
     <w:p>
       <w:pPr>
-        <w:rPr>
-          <w:rFonts w:cstheme="minorHAnsi"/>
-          <w:sz w:val="28"/>
-          <w:szCs w:val="28"/>
-          <w:u w:val="single"/>
-        </w:rPr>
-      </w:pPr>
-    </w:p>
-    <w:p>
-      <w:pPr>
-        <w:rPr>
-          <w:rFonts w:cstheme="minorHAnsi"/>
-          <w:sz w:val="28"/>
-          <w:szCs w:val="28"/>
-          <w:u w:val="single"/>
-        </w:rPr>
-      </w:pPr>
-      <w:r>
-        <w:rPr>
-          <w:rFonts w:cstheme="minorHAnsi"/>
-          <w:sz w:val="28"/>
-          <w:szCs w:val="28"/>
-          <w:u w:val="single"/>
-        </w:rPr>
-        <w:lastRenderedPageBreak/>
+        <w:jc w:val="both"/>
+        <w:rPr>
+          <w:rFonts w:cstheme="minorHAnsi"/>
+          <w:b/>
+          <w:bCs/>
+          <w:sz w:val="28"/>
+          <w:szCs w:val="28"/>
+        </w:rPr>
+      </w:pPr>
+      <w:r>
+        <w:rPr>
+          <w:rFonts w:cstheme="minorHAnsi"/>
+          <w:b/>
+          <w:bCs/>
+          <w:sz w:val="28"/>
+          <w:szCs w:val="28"/>
+        </w:rPr>
         <w:t>Leonardo Bigelli</w:t>
       </w:r>
     </w:p>
@@ -7258,35 +7133,52 @@
           <w:ilvl w:val="0"/>
           <w:numId w:val="24"/>
         </w:numPr>
-        <w:rPr>
-          <w:rFonts w:cstheme="minorHAnsi"/>
-          <w:sz w:val="28"/>
-          <w:szCs w:val="28"/>
-        </w:rPr>
-      </w:pPr>
-      <w:r>
-        <w:rPr>
-          <w:rFonts w:cstheme="minorHAnsi"/>
-          <w:sz w:val="28"/>
-          <w:szCs w:val="28"/>
-        </w:rPr>
-        <w:t xml:space="preserve">Stream </w:t>
-      </w:r>
-      <w:r>
-        <w:rPr>
-          <w:rFonts w:cstheme="minorHAnsi"/>
-          <w:sz w:val="28"/>
-          <w:szCs w:val="28"/>
-        </w:rPr>
-        <w:sym w:font="Wingdings" w:char="F0E0"/>
-      </w:r>
-      <w:r>
-        <w:rPr>
-          <w:rFonts w:cstheme="minorHAnsi"/>
-          <w:sz w:val="28"/>
-          <w:szCs w:val="28"/>
-        </w:rPr>
-        <w:t xml:space="preserve"> fondamentali per la ricerca nelle collezioni. Utilizzati in:</w:t>
+        <w:jc w:val="both"/>
+        <w:rPr>
+          <w:rFonts w:cstheme="minorHAnsi"/>
+          <w:sz w:val="28"/>
+          <w:szCs w:val="28"/>
+        </w:rPr>
+      </w:pPr>
+      <w:r>
+        <w:rPr>
+          <w:rFonts w:cstheme="minorHAnsi"/>
+          <w:sz w:val="28"/>
+          <w:szCs w:val="28"/>
+        </w:rPr>
+        <w:t>Stream</w:t>
+      </w:r>
+      <w:r>
+        <w:rPr>
+          <w:rFonts w:cstheme="minorHAnsi"/>
+          <w:sz w:val="28"/>
+          <w:szCs w:val="28"/>
+        </w:rPr>
+        <w:t>:</w:t>
+      </w:r>
+      <w:r>
+        <w:rPr>
+          <w:rFonts w:cstheme="minorHAnsi"/>
+          <w:sz w:val="28"/>
+          <w:szCs w:val="28"/>
+        </w:rPr>
+        <w:t xml:space="preserve"> fondamentali per la ricerca nelle collezioni</w:t>
+      </w:r>
+      <w:r>
+        <w:rPr>
+          <w:rFonts w:cstheme="minorHAnsi"/>
+          <w:sz w:val="28"/>
+          <w:szCs w:val="28"/>
+        </w:rPr>
+        <w:t>, u</w:t>
+      </w:r>
+      <w:r>
+        <w:rPr>
+          <w:rFonts w:cstheme="minorHAnsi"/>
+          <w:sz w:val="28"/>
+          <w:szCs w:val="28"/>
+        </w:rPr>
+        <w:t>tilizzati in:</w:t>
       </w:r>
     </w:p>
     <w:p>
@@ -7296,6 +7188,7 @@
           <w:ilvl w:val="1"/>
           <w:numId w:val="24"/>
         </w:numPr>
+        <w:jc w:val="both"/>
         <w:rPr>
           <w:rFonts w:cstheme="minorHAnsi"/>
           <w:sz w:val="28"/>
@@ -7318,6 +7211,7 @@
           <w:ilvl w:val="1"/>
           <w:numId w:val="24"/>
         </w:numPr>
+        <w:jc w:val="both"/>
         <w:rPr>
           <w:rFonts w:cstheme="minorHAnsi"/>
           <w:sz w:val="28"/>
@@ -7340,46 +7234,29 @@
           <w:ilvl w:val="0"/>
           <w:numId w:val="24"/>
         </w:numPr>
-        <w:rPr>
-          <w:rFonts w:cstheme="minorHAnsi"/>
-          <w:sz w:val="28"/>
-          <w:szCs w:val="28"/>
-        </w:rPr>
-      </w:pPr>
-      <w:r>
-        <w:rPr>
-          <w:rFonts w:cstheme="minorHAnsi"/>
-          <w:sz w:val="28"/>
-          <w:szCs w:val="28"/>
-        </w:rPr>
-        <w:t>La</w:t>
-      </w:r>
-      <w:r>
-        <w:rPr>
-          <w:rFonts w:cstheme="minorHAnsi"/>
-          <w:sz w:val="28"/>
-          <w:szCs w:val="28"/>
-        </w:rPr>
-        <w:t xml:space="preserve">mbda </w:t>
-      </w:r>
-      <w:proofErr w:type="spellStart"/>
-      <w:r>
-        <w:rPr>
-          <w:rFonts w:cstheme="minorHAnsi"/>
-          <w:sz w:val="28"/>
-          <w:szCs w:val="28"/>
-        </w:rPr>
-        <w:t>E</w:t>
-      </w:r>
-      <w:r>
-        <w:rPr>
-          <w:rFonts w:cstheme="minorHAnsi"/>
-          <w:sz w:val="28"/>
-          <w:szCs w:val="28"/>
-        </w:rPr>
-        <w:t>xpressions</w:t>
-      </w:r>
-      <w:proofErr w:type="spellEnd"/>
+        <w:jc w:val="both"/>
+        <w:rPr>
+          <w:rFonts w:cstheme="minorHAnsi"/>
+          <w:sz w:val="28"/>
+          <w:szCs w:val="28"/>
+        </w:rPr>
+      </w:pPr>
+      <w:r>
+        <w:rPr>
+          <w:rFonts w:cstheme="minorHAnsi"/>
+          <w:sz w:val="28"/>
+          <w:szCs w:val="28"/>
+        </w:rPr>
+        <w:t>Lambda Expressions</w:t>
+      </w:r>
+      <w:r>
+        <w:rPr>
+          <w:rFonts w:cstheme="minorHAnsi"/>
+          <w:sz w:val="28"/>
+          <w:szCs w:val="28"/>
+        </w:rPr>
+        <w:t>: per</w:t>
+      </w:r>
       <w:r>
         <w:rPr>
           <w:rFonts w:cstheme="minorHAnsi"/>
@@ -7394,15 +7271,31 @@
           <w:sz w:val="28"/>
           <w:szCs w:val="28"/>
         </w:rPr>
-        <w:sym w:font="Wingdings" w:char="F0E0"/>
-      </w:r>
-      <w:r>
-        <w:rPr>
-          <w:rFonts w:cstheme="minorHAnsi"/>
-          <w:sz w:val="28"/>
-          <w:szCs w:val="28"/>
-        </w:rPr>
-        <w:t xml:space="preserve"> nei filtri di ricerca degli stream. Utilizzati in:</w:t>
+        <w:t xml:space="preserve">i </w:t>
+      </w:r>
+      <w:r>
+        <w:rPr>
+          <w:rFonts w:cstheme="minorHAnsi"/>
+          <w:sz w:val="28"/>
+          <w:szCs w:val="28"/>
+        </w:rPr>
+        <w:t>filtri di ricerca degli stream</w:t>
+      </w:r>
+      <w:r>
+        <w:rPr>
+          <w:rFonts w:cstheme="minorHAnsi"/>
+          <w:sz w:val="28"/>
+          <w:szCs w:val="28"/>
+        </w:rPr>
+        <w:t xml:space="preserve"> e u</w:t>
+      </w:r>
+      <w:r>
+        <w:rPr>
+          <w:rFonts w:cstheme="minorHAnsi"/>
+          <w:sz w:val="28"/>
+          <w:szCs w:val="28"/>
+        </w:rPr>
+        <w:t>tilizzati in:</w:t>
       </w:r>
     </w:p>
     <w:p>
@@ -7412,6 +7305,7 @@
           <w:ilvl w:val="1"/>
           <w:numId w:val="24"/>
         </w:numPr>
+        <w:jc w:val="both"/>
         <w:rPr>
           <w:rFonts w:cstheme="minorHAnsi"/>
           <w:sz w:val="28"/>
@@ -7434,6 +7328,7 @@
           <w:ilvl w:val="1"/>
           <w:numId w:val="24"/>
         </w:numPr>
+        <w:jc w:val="both"/>
         <w:rPr>
           <w:rFonts w:cstheme="minorHAnsi"/>
           <w:sz w:val="28"/>
@@ -7456,43 +7351,52 @@
           <w:ilvl w:val="0"/>
           <w:numId w:val="24"/>
         </w:numPr>
-        <w:rPr>
-          <w:rFonts w:cstheme="minorHAnsi"/>
-          <w:sz w:val="28"/>
-          <w:szCs w:val="28"/>
-        </w:rPr>
-      </w:pPr>
-      <w:r>
-        <w:rPr>
-          <w:rFonts w:cstheme="minorHAnsi"/>
-          <w:sz w:val="28"/>
-          <w:szCs w:val="28"/>
-        </w:rPr>
-        <w:t xml:space="preserve">Optional </w:t>
-      </w:r>
-      <w:r>
-        <w:rPr>
-          <w:rFonts w:cstheme="minorHAnsi"/>
-          <w:sz w:val="28"/>
-          <w:szCs w:val="28"/>
-        </w:rPr>
-        <w:sym w:font="Wingdings" w:char="F0E0"/>
-      </w:r>
-      <w:r>
-        <w:rPr>
-          <w:rFonts w:cstheme="minorHAnsi"/>
-          <w:sz w:val="28"/>
-          <w:szCs w:val="28"/>
-        </w:rPr>
-        <w:t xml:space="preserve"> sfruttati per la presenza o meno di posti, veicoli e monopattini disponibili.</w:t>
-      </w:r>
-      <w:r>
-        <w:rPr>
-          <w:rFonts w:cstheme="minorHAnsi"/>
-          <w:sz w:val="28"/>
-          <w:szCs w:val="28"/>
-        </w:rPr>
-        <w:t xml:space="preserve"> Utilizzati in:</w:t>
+        <w:jc w:val="both"/>
+        <w:rPr>
+          <w:rFonts w:cstheme="minorHAnsi"/>
+          <w:sz w:val="28"/>
+          <w:szCs w:val="28"/>
+        </w:rPr>
+      </w:pPr>
+      <w:r>
+        <w:rPr>
+          <w:rFonts w:cstheme="minorHAnsi"/>
+          <w:sz w:val="28"/>
+          <w:szCs w:val="28"/>
+        </w:rPr>
+        <w:t>Optional</w:t>
+      </w:r>
+      <w:r>
+        <w:rPr>
+          <w:rFonts w:cstheme="minorHAnsi"/>
+          <w:sz w:val="28"/>
+          <w:szCs w:val="28"/>
+        </w:rPr>
+        <w:t xml:space="preserve">: </w:t>
+      </w:r>
+      <w:r>
+        <w:rPr>
+          <w:rFonts w:cstheme="minorHAnsi"/>
+          <w:sz w:val="28"/>
+          <w:szCs w:val="28"/>
+        </w:rPr>
+        <w:t>sfruttati per la presenza o meno di posti, veicoli e monopattini disponibili</w:t>
+      </w:r>
+      <w:r>
+        <w:rPr>
+          <w:rFonts w:cstheme="minorHAnsi"/>
+          <w:sz w:val="28"/>
+          <w:szCs w:val="28"/>
+        </w:rPr>
+        <w:t xml:space="preserve"> e u</w:t>
+      </w:r>
+      <w:r>
+        <w:rPr>
+          <w:rFonts w:cstheme="minorHAnsi"/>
+          <w:sz w:val="28"/>
+          <w:szCs w:val="28"/>
+        </w:rPr>
+        <w:t>tilizzati in:</w:t>
       </w:r>
     </w:p>
     <w:p>
@@ -7502,6 +7406,7 @@
           <w:ilvl w:val="1"/>
           <w:numId w:val="24"/>
         </w:numPr>
+        <w:jc w:val="both"/>
         <w:rPr>
           <w:rFonts w:cstheme="minorHAnsi"/>
           <w:sz w:val="28"/>
@@ -7524,35 +7429,68 @@
           <w:ilvl w:val="0"/>
           <w:numId w:val="24"/>
         </w:numPr>
-        <w:rPr>
-          <w:rFonts w:cstheme="minorHAnsi"/>
-          <w:sz w:val="28"/>
-          <w:szCs w:val="28"/>
-        </w:rPr>
-      </w:pPr>
-      <w:r>
-        <w:rPr>
-          <w:rFonts w:cstheme="minorHAnsi"/>
-          <w:sz w:val="28"/>
-          <w:szCs w:val="28"/>
-        </w:rPr>
-        <w:t xml:space="preserve">Classi generiche </w:t>
-      </w:r>
-      <w:r>
-        <w:rPr>
-          <w:rFonts w:cstheme="minorHAnsi"/>
-          <w:sz w:val="28"/>
-          <w:szCs w:val="28"/>
-        </w:rPr>
-        <w:sym w:font="Wingdings" w:char="F0E0"/>
-      </w:r>
-      <w:r>
-        <w:rPr>
-          <w:rFonts w:cstheme="minorHAnsi"/>
-          <w:sz w:val="28"/>
-          <w:szCs w:val="28"/>
-        </w:rPr>
-        <w:t xml:space="preserve"> per gestire diversi tipi di valori di ritorno. Utilizzato in:</w:t>
+        <w:jc w:val="both"/>
+        <w:rPr>
+          <w:rFonts w:cstheme="minorHAnsi"/>
+          <w:sz w:val="28"/>
+          <w:szCs w:val="28"/>
+        </w:rPr>
+      </w:pPr>
+      <w:r>
+        <w:rPr>
+          <w:rFonts w:cstheme="minorHAnsi"/>
+          <w:sz w:val="28"/>
+          <w:szCs w:val="28"/>
+        </w:rPr>
+        <w:t>Classi generiche</w:t>
+      </w:r>
+      <w:r>
+        <w:rPr>
+          <w:rFonts w:cstheme="minorHAnsi"/>
+          <w:sz w:val="28"/>
+          <w:szCs w:val="28"/>
+        </w:rPr>
+        <w:t xml:space="preserve">: </w:t>
+      </w:r>
+      <w:r>
+        <w:rPr>
+          <w:rFonts w:cstheme="minorHAnsi"/>
+          <w:sz w:val="28"/>
+          <w:szCs w:val="28"/>
+        </w:rPr>
+        <w:t>per gestire diversi tipi di valori di ritorno</w:t>
+      </w:r>
+      <w:r>
+        <w:rPr>
+          <w:rFonts w:cstheme="minorHAnsi"/>
+          <w:sz w:val="28"/>
+          <w:szCs w:val="28"/>
+        </w:rPr>
+        <w:t>, u</w:t>
+      </w:r>
+      <w:r>
+        <w:rPr>
+          <w:rFonts w:cstheme="minorHAnsi"/>
+          <w:sz w:val="28"/>
+          <w:szCs w:val="28"/>
+        </w:rPr>
+        <w:t>tilizzat</w:t>
+      </w:r>
+      <w:r>
+        <w:rPr>
+          <w:rFonts w:cstheme="minorHAnsi"/>
+          <w:sz w:val="28"/>
+          <w:szCs w:val="28"/>
+        </w:rPr>
+        <w:t>e</w:t>
+      </w:r>
+      <w:r>
+        <w:rPr>
+          <w:rFonts w:cstheme="minorHAnsi"/>
+          <w:sz w:val="28"/>
+          <w:szCs w:val="28"/>
+        </w:rPr>
+        <w:t xml:space="preserve"> in:</w:t>
       </w:r>
     </w:p>
     <w:p>
@@ -7562,6 +7500,7 @@
           <w:ilvl w:val="1"/>
           <w:numId w:val="24"/>
         </w:numPr>
+        <w:jc w:val="both"/>
         <w:rPr>
           <w:rFonts w:cstheme="minorHAnsi"/>
           <w:sz w:val="28"/>
@@ -9126,6 +9065,119 @@
     </w:lvl>
   </w:abstractNum>
   <w:abstractNum w:abstractNumId="14" w15:restartNumberingAfterBreak="0">
+    <w:nsid w:val="409C6B8C"/>
+    <w:multiLevelType w:val="hybridMultilevel"/>
+    <w:tmpl w:val="332C9674"/>
+    <w:lvl w:ilvl="0" w:tplc="04100001">
+      <w:start w:val="1"/>
+      <w:numFmt w:val="bullet"/>
+      <w:lvlText w:val=""/>
+      <w:lvlJc w:val="left"/>
+      <w:pPr>
+        <w:ind w:left="720" w:hanging="360"/>
+      </w:pPr>
+      <w:rPr>
+        <w:rFonts w:ascii="Symbol" w:hAnsi="Symbol" w:hint="default"/>
+      </w:rPr>
+    </w:lvl>
+    <w:lvl w:ilvl="1" w:tplc="04100003" w:tentative="1">
+      <w:start w:val="1"/>
+      <w:numFmt w:val="bullet"/>
+      <w:lvlText w:val="o"/>
+      <w:lvlJc w:val="left"/>
+      <w:pPr>
+        <w:ind w:left="1440" w:hanging="360"/>
+      </w:pPr>
+      <w:rPr>
+        <w:rFonts w:ascii="Courier New" w:hAnsi="Courier New" w:cs="Courier New" w:hint="default"/>
+      </w:rPr>
+    </w:lvl>
+    <w:lvl w:ilvl="2" w:tplc="04100005" w:tentative="1">
+      <w:start w:val="1"/>
+      <w:numFmt w:val="bullet"/>
+      <w:lvlText w:val=""/>
+      <w:lvlJc w:val="left"/>
+      <w:pPr>
+        <w:ind w:left="2160" w:hanging="360"/>
+      </w:pPr>
+      <w:rPr>
+        <w:rFonts w:ascii="Wingdings" w:hAnsi="Wingdings" w:hint="default"/>
+      </w:rPr>
+    </w:lvl>
+    <w:lvl w:ilvl="3" w:tplc="04100001" w:tentative="1">
+      <w:start w:val="1"/>
+      <w:numFmt w:val="bullet"/>
+      <w:lvlText w:val=""/>
+      <w:lvlJc w:val="left"/>
+      <w:pPr>
+        <w:ind w:left="2880" w:hanging="360"/>
+      </w:pPr>
+      <w:rPr>
+        <w:rFonts w:ascii="Symbol" w:hAnsi="Symbol" w:hint="default"/>
+      </w:rPr>
+    </w:lvl>
+    <w:lvl w:ilvl="4" w:tplc="04100003" w:tentative="1">
+      <w:start w:val="1"/>
+      <w:numFmt w:val="bullet"/>
+      <w:lvlText w:val="o"/>
+      <w:lvlJc w:val="left"/>
+      <w:pPr>
+        <w:ind w:left="3600" w:hanging="360"/>
+      </w:pPr>
+      <w:rPr>
+        <w:rFonts w:ascii="Courier New" w:hAnsi="Courier New" w:cs="Courier New" w:hint="default"/>
+      </w:rPr>
+    </w:lvl>
+    <w:lvl w:ilvl="5" w:tplc="04100005" w:tentative="1">
+      <w:start w:val="1"/>
+      <w:numFmt w:val="bullet"/>
+      <w:lvlText w:val=""/>
+      <w:lvlJc w:val="left"/>
+      <w:pPr>
+        <w:ind w:left="4320" w:hanging="360"/>
+      </w:pPr>
+      <w:rPr>
+        <w:rFonts w:ascii="Wingdings" w:hAnsi="Wingdings" w:hint="default"/>
+      </w:rPr>
+    </w:lvl>
+    <w:lvl w:ilvl="6" w:tplc="04100001" w:tentative="1">
+      <w:start w:val="1"/>
+      <w:numFmt w:val="bullet"/>
+      <w:lvlText w:val=""/>
+      <w:lvlJc w:val="left"/>
+      <w:pPr>
+        <w:ind w:left="5040" w:hanging="360"/>
+      </w:pPr>
+      <w:rPr>
+        <w:rFonts w:ascii="Symbol" w:hAnsi="Symbol" w:hint="default"/>
+      </w:rPr>
+    </w:lvl>
+    <w:lvl w:ilvl="7" w:tplc="04100003" w:tentative="1">
+      <w:start w:val="1"/>
+      <w:numFmt w:val="bullet"/>
+      <w:lvlText w:val="o"/>
+      <w:lvlJc w:val="left"/>
+      <w:pPr>
+        <w:ind w:left="5760" w:hanging="360"/>
+      </w:pPr>
+      <w:rPr>
+        <w:rFonts w:ascii="Courier New" w:hAnsi="Courier New" w:cs="Courier New" w:hint="default"/>
+      </w:rPr>
+    </w:lvl>
+    <w:lvl w:ilvl="8" w:tplc="04100005" w:tentative="1">
+      <w:start w:val="1"/>
+      <w:numFmt w:val="bullet"/>
+      <w:lvlText w:val=""/>
+      <w:lvlJc w:val="left"/>
+      <w:pPr>
+        <w:ind w:left="6480" w:hanging="360"/>
+      </w:pPr>
+      <w:rPr>
+        <w:rFonts w:ascii="Wingdings" w:hAnsi="Wingdings" w:hint="default"/>
+      </w:rPr>
+    </w:lvl>
+  </w:abstractNum>
+  <w:abstractNum w:abstractNumId="15" w15:restartNumberingAfterBreak="0">
     <w:nsid w:val="48603DB1"/>
     <w:multiLevelType w:val="hybridMultilevel"/>
     <w:tmpl w:val="2C82EB5C"/>
@@ -9214,7 +9266,7 @@
       </w:pPr>
     </w:lvl>
   </w:abstractNum>
-  <w:abstractNum w:abstractNumId="15" w15:restartNumberingAfterBreak="0">
+  <w:abstractNum w:abstractNumId="16" w15:restartNumberingAfterBreak="0">
     <w:nsid w:val="489551E7"/>
     <w:multiLevelType w:val="hybridMultilevel"/>
     <w:tmpl w:val="1478ADD4"/>
@@ -9327,7 +9379,7 @@
       </w:rPr>
     </w:lvl>
   </w:abstractNum>
-  <w:abstractNum w:abstractNumId="16" w15:restartNumberingAfterBreak="0">
+  <w:abstractNum w:abstractNumId="17" w15:restartNumberingAfterBreak="0">
     <w:nsid w:val="53E820C4"/>
     <w:multiLevelType w:val="hybridMultilevel"/>
     <w:tmpl w:val="5F26B530"/>
@@ -9440,7 +9492,7 @@
       </w:rPr>
     </w:lvl>
   </w:abstractNum>
-  <w:abstractNum w:abstractNumId="17" w15:restartNumberingAfterBreak="0">
+  <w:abstractNum w:abstractNumId="18" w15:restartNumberingAfterBreak="0">
     <w:nsid w:val="54D12BB4"/>
     <w:multiLevelType w:val="hybridMultilevel"/>
     <w:tmpl w:val="F5A67086"/>
@@ -9529,7 +9581,7 @@
       </w:pPr>
     </w:lvl>
   </w:abstractNum>
-  <w:abstractNum w:abstractNumId="18" w15:restartNumberingAfterBreak="0">
+  <w:abstractNum w:abstractNumId="19" w15:restartNumberingAfterBreak="0">
     <w:nsid w:val="58E471DD"/>
     <w:multiLevelType w:val="multilevel"/>
     <w:tmpl w:val="0E9845D8"/>
@@ -9642,7 +9694,7 @@
       </w:rPr>
     </w:lvl>
   </w:abstractNum>
-  <w:abstractNum w:abstractNumId="19" w15:restartNumberingAfterBreak="0">
+  <w:abstractNum w:abstractNumId="20" w15:restartNumberingAfterBreak="0">
     <w:nsid w:val="5A2A47CC"/>
     <w:multiLevelType w:val="hybridMultilevel"/>
     <w:tmpl w:val="2CF401F0"/>
@@ -9755,7 +9807,7 @@
       </w:rPr>
     </w:lvl>
   </w:abstractNum>
-  <w:abstractNum w:abstractNumId="20" w15:restartNumberingAfterBreak="0">
+  <w:abstractNum w:abstractNumId="21" w15:restartNumberingAfterBreak="0">
     <w:nsid w:val="5B411E90"/>
     <w:multiLevelType w:val="hybridMultilevel"/>
     <w:tmpl w:val="13620F82"/>
@@ -9844,7 +9896,7 @@
       </w:pPr>
     </w:lvl>
   </w:abstractNum>
-  <w:abstractNum w:abstractNumId="21" w15:restartNumberingAfterBreak="0">
+  <w:abstractNum w:abstractNumId="22" w15:restartNumberingAfterBreak="0">
     <w:nsid w:val="605D1CF5"/>
     <w:multiLevelType w:val="hybridMultilevel"/>
     <w:tmpl w:val="E09438EA"/>
@@ -9954,7 +10006,7 @@
       </w:rPr>
     </w:lvl>
   </w:abstractNum>
-  <w:abstractNum w:abstractNumId="22" w15:restartNumberingAfterBreak="0">
+  <w:abstractNum w:abstractNumId="23" w15:restartNumberingAfterBreak="0">
     <w:nsid w:val="630D2817"/>
     <w:multiLevelType w:val="hybridMultilevel"/>
     <w:tmpl w:val="9200768C"/>
@@ -10064,7 +10116,7 @@
       </w:rPr>
     </w:lvl>
   </w:abstractNum>
-  <w:abstractNum w:abstractNumId="23" w15:restartNumberingAfterBreak="0">
+  <w:abstractNum w:abstractNumId="24" w15:restartNumberingAfterBreak="0">
     <w:nsid w:val="65430FB2"/>
     <w:multiLevelType w:val="hybridMultilevel"/>
     <w:tmpl w:val="F71C825E"/>
@@ -10153,7 +10205,7 @@
       </w:pPr>
     </w:lvl>
   </w:abstractNum>
-  <w:abstractNum w:abstractNumId="24" w15:restartNumberingAfterBreak="0">
+  <w:abstractNum w:abstractNumId="25" w15:restartNumberingAfterBreak="0">
     <w:nsid w:val="65455885"/>
     <w:multiLevelType w:val="hybridMultilevel"/>
     <w:tmpl w:val="5726D9BC"/>
@@ -10266,7 +10318,7 @@
       </w:rPr>
     </w:lvl>
   </w:abstractNum>
-  <w:abstractNum w:abstractNumId="25" w15:restartNumberingAfterBreak="0">
+  <w:abstractNum w:abstractNumId="26" w15:restartNumberingAfterBreak="0">
     <w:nsid w:val="6813623F"/>
     <w:multiLevelType w:val="multilevel"/>
     <w:tmpl w:val="BC2EE5B8"/>
@@ -10415,7 +10467,7 @@
       </w:rPr>
     </w:lvl>
   </w:abstractNum>
-  <w:abstractNum w:abstractNumId="26" w15:restartNumberingAfterBreak="0">
+  <w:abstractNum w:abstractNumId="27" w15:restartNumberingAfterBreak="0">
     <w:nsid w:val="68DC019C"/>
     <w:multiLevelType w:val="hybridMultilevel"/>
     <w:tmpl w:val="ED405F02"/>
@@ -10501,7 +10553,117 @@
       </w:pPr>
     </w:lvl>
   </w:abstractNum>
-  <w:abstractNum w:abstractNumId="27" w15:restartNumberingAfterBreak="0">
+  <w:abstractNum w:abstractNumId="28" w15:restartNumberingAfterBreak="0">
+    <w:nsid w:val="71E1169E"/>
+    <w:multiLevelType w:val="hybridMultilevel"/>
+    <w:tmpl w:val="E5FA5D98"/>
+    <w:lvl w:ilvl="0" w:tplc="FFFFFFFF">
+      <w:start w:val="1"/>
+      <w:numFmt w:val="bullet"/>
+      <w:lvlText w:val=""/>
+      <w:lvlJc w:val="left"/>
+      <w:rPr>
+        <w:rFonts w:ascii="Wingdings" w:hAnsi="Wingdings" w:hint="default"/>
+      </w:rPr>
+    </w:lvl>
+    <w:lvl w:ilvl="1" w:tplc="FFFFFFFF" w:tentative="1">
+      <w:start w:val="1"/>
+      <w:numFmt w:val="bullet"/>
+      <w:lvlText w:val="o"/>
+      <w:lvlJc w:val="left"/>
+      <w:pPr>
+        <w:ind w:left="1440" w:hanging="360"/>
+      </w:pPr>
+      <w:rPr>
+        <w:rFonts w:ascii="Courier New" w:hAnsi="Courier New" w:cs="Courier New" w:hint="default"/>
+      </w:rPr>
+    </w:lvl>
+    <w:lvl w:ilvl="2" w:tplc="FFFFFFFF" w:tentative="1">
+      <w:start w:val="1"/>
+      <w:numFmt w:val="bullet"/>
+      <w:lvlText w:val=""/>
+      <w:lvlJc w:val="left"/>
+      <w:pPr>
+        <w:ind w:left="2160" w:hanging="360"/>
+      </w:pPr>
+      <w:rPr>
+        <w:rFonts w:ascii="Wingdings" w:hAnsi="Wingdings" w:hint="default"/>
+      </w:rPr>
+    </w:lvl>
+    <w:lvl w:ilvl="3" w:tplc="FFFFFFFF" w:tentative="1">
+      <w:start w:val="1"/>
+      <w:numFmt w:val="bullet"/>
+      <w:lvlText w:val=""/>
+      <w:lvlJc w:val="left"/>
+      <w:pPr>
+        <w:ind w:left="2880" w:hanging="360"/>
+      </w:pPr>
+      <w:rPr>
+        <w:rFonts w:ascii="Symbol" w:hAnsi="Symbol" w:hint="default"/>
+      </w:rPr>
+    </w:lvl>
+    <w:lvl w:ilvl="4" w:tplc="FFFFFFFF" w:tentative="1">
+      <w:start w:val="1"/>
+      <w:numFmt w:val="bullet"/>
+      <w:lvlText w:val="o"/>
+      <w:lvlJc w:val="left"/>
+      <w:pPr>
+        <w:ind w:left="3600" w:hanging="360"/>
+      </w:pPr>
+      <w:rPr>
+        <w:rFonts w:ascii="Courier New" w:hAnsi="Courier New" w:cs="Courier New" w:hint="default"/>
+      </w:rPr>
+    </w:lvl>
+    <w:lvl w:ilvl="5" w:tplc="FFFFFFFF" w:tentative="1">
+      <w:start w:val="1"/>
+      <w:numFmt w:val="bullet"/>
+      <w:lvlText w:val=""/>
+      <w:lvlJc w:val="left"/>
+      <w:pPr>
+        <w:ind w:left="4320" w:hanging="360"/>
+      </w:pPr>
+      <w:rPr>
+        <w:rFonts w:ascii="Wingdings" w:hAnsi="Wingdings" w:hint="default"/>
+      </w:rPr>
+    </w:lvl>
+    <w:lvl w:ilvl="6" w:tplc="FFFFFFFF" w:tentative="1">
+      <w:start w:val="1"/>
+      <w:numFmt w:val="bullet"/>
+      <w:lvlText w:val=""/>
+      <w:lvlJc w:val="left"/>
+      <w:pPr>
+        <w:ind w:left="5040" w:hanging="360"/>
+      </w:pPr>
+      <w:rPr>
+        <w:rFonts w:ascii="Symbol" w:hAnsi="Symbol" w:hint="default"/>
+      </w:rPr>
+    </w:lvl>
+    <w:lvl w:ilvl="7" w:tplc="FFFFFFFF" w:tentative="1">
+      <w:start w:val="1"/>
+      <w:numFmt w:val="bullet"/>
+      <w:lvlText w:val="o"/>
+      <w:lvlJc w:val="left"/>
+      <w:pPr>
+        <w:ind w:left="5760" w:hanging="360"/>
+      </w:pPr>
+      <w:rPr>
+        <w:rFonts w:ascii="Courier New" w:hAnsi="Courier New" w:cs="Courier New" w:hint="default"/>
+      </w:rPr>
+    </w:lvl>
+    <w:lvl w:ilvl="8" w:tplc="FFFFFFFF" w:tentative="1">
+      <w:start w:val="1"/>
+      <w:numFmt w:val="bullet"/>
+      <w:lvlText w:val=""/>
+      <w:lvlJc w:val="left"/>
+      <w:pPr>
+        <w:ind w:left="6480" w:hanging="360"/>
+      </w:pPr>
+      <w:rPr>
+        <w:rFonts w:ascii="Wingdings" w:hAnsi="Wingdings" w:hint="default"/>
+      </w:rPr>
+    </w:lvl>
+  </w:abstractNum>
+  <w:abstractNum w:abstractNumId="29" w15:restartNumberingAfterBreak="0">
     <w:nsid w:val="72200125"/>
     <w:multiLevelType w:val="multilevel"/>
     <w:tmpl w:val="0410001F"/>
@@ -10587,7 +10749,7 @@
       </w:pPr>
     </w:lvl>
   </w:abstractNum>
-  <w:abstractNum w:abstractNumId="28" w15:restartNumberingAfterBreak="0">
+  <w:abstractNum w:abstractNumId="30" w15:restartNumberingAfterBreak="0">
     <w:nsid w:val="73472FF8"/>
     <w:multiLevelType w:val="multilevel"/>
     <w:tmpl w:val="090AFE78"/>
@@ -10708,7 +10870,7 @@
       </w:rPr>
     </w:lvl>
   </w:abstractNum>
-  <w:abstractNum w:abstractNumId="29" w15:restartNumberingAfterBreak="0">
+  <w:abstractNum w:abstractNumId="31" w15:restartNumberingAfterBreak="0">
     <w:nsid w:val="776D5F6A"/>
     <w:multiLevelType w:val="hybridMultilevel"/>
     <w:tmpl w:val="458426D2"/>
@@ -10821,7 +10983,7 @@
       </w:rPr>
     </w:lvl>
   </w:abstractNum>
-  <w:abstractNum w:abstractNumId="30" w15:restartNumberingAfterBreak="0">
+  <w:abstractNum w:abstractNumId="32" w15:restartNumberingAfterBreak="0">
     <w:nsid w:val="7879179B"/>
     <w:multiLevelType w:val="multilevel"/>
     <w:tmpl w:val="BA6405C6"/>
@@ -10934,7 +11096,7 @@
       </w:rPr>
     </w:lvl>
   </w:abstractNum>
-  <w:abstractNum w:abstractNumId="31" w15:restartNumberingAfterBreak="0">
+  <w:abstractNum w:abstractNumId="33" w15:restartNumberingAfterBreak="0">
     <w:nsid w:val="7F70354F"/>
     <w:multiLevelType w:val="hybridMultilevel"/>
     <w:tmpl w:val="E09438EA"/>
@@ -11045,10 +11207,10 @@
     </w:lvl>
   </w:abstractNum>
   <w:num w:numId="1">
-    <w:abstractNumId w:val="25"/>
+    <w:abstractNumId w:val="26"/>
   </w:num>
   <w:num w:numId="2">
-    <w:abstractNumId w:val="24"/>
+    <w:abstractNumId w:val="25"/>
   </w:num>
   <w:num w:numId="3">
     <w:abstractNumId w:val="3"/>
@@ -11057,22 +11219,22 @@
     <w:abstractNumId w:val="10"/>
   </w:num>
   <w:num w:numId="5">
-    <w:abstractNumId w:val="28"/>
+    <w:abstractNumId w:val="30"/>
   </w:num>
   <w:num w:numId="6">
-    <w:abstractNumId w:val="20"/>
+    <w:abstractNumId w:val="21"/>
   </w:num>
   <w:num w:numId="7">
-    <w:abstractNumId w:val="30"/>
+    <w:abstractNumId w:val="32"/>
   </w:num>
   <w:num w:numId="8">
     <w:abstractNumId w:val="8"/>
   </w:num>
   <w:num w:numId="9">
-    <w:abstractNumId w:val="18"/>
+    <w:abstractNumId w:val="19"/>
   </w:num>
   <w:num w:numId="10">
-    <w:abstractNumId w:val="27"/>
+    <w:abstractNumId w:val="29"/>
   </w:num>
   <w:num w:numId="11">
     <w:abstractNumId w:val="7"/>
@@ -11087,22 +11249,22 @@
     <w:abstractNumId w:val="9"/>
   </w:num>
   <w:num w:numId="15">
-    <w:abstractNumId w:val="14"/>
+    <w:abstractNumId w:val="15"/>
   </w:num>
   <w:num w:numId="16">
-    <w:abstractNumId w:val="16"/>
+    <w:abstractNumId w:val="17"/>
   </w:num>
   <w:num w:numId="17">
-    <w:abstractNumId w:val="22"/>
+    <w:abstractNumId w:val="23"/>
   </w:num>
   <w:num w:numId="18">
-    <w:abstractNumId w:val="31"/>
+    <w:abstractNumId w:val="33"/>
   </w:num>
   <w:num w:numId="19">
     <w:abstractNumId w:val="13"/>
   </w:num>
   <w:num w:numId="20">
-    <w:abstractNumId w:val="15"/>
+    <w:abstractNumId w:val="16"/>
   </w:num>
   <w:num w:numId="21">
     <w:abstractNumId w:val="0"/>
@@ -11111,10 +11273,10 @@
     <w:abstractNumId w:val="4"/>
   </w:num>
   <w:num w:numId="23">
-    <w:abstractNumId w:val="19"/>
+    <w:abstractNumId w:val="20"/>
   </w:num>
   <w:num w:numId="24">
-    <w:abstractNumId w:val="23"/>
+    <w:abstractNumId w:val="24"/>
   </w:num>
   <w:num w:numId="25">
     <w:abstractNumId w:val="1"/>
@@ -11126,19 +11288,25 @@
     <w:abstractNumId w:val="2"/>
   </w:num>
   <w:num w:numId="28">
-    <w:abstractNumId w:val="21"/>
+    <w:abstractNumId w:val="22"/>
   </w:num>
   <w:num w:numId="29">
     <w:abstractNumId w:val="5"/>
   </w:num>
   <w:num w:numId="30">
-    <w:abstractNumId w:val="17"/>
+    <w:abstractNumId w:val="18"/>
   </w:num>
   <w:num w:numId="31">
-    <w:abstractNumId w:val="26"/>
+    <w:abstractNumId w:val="27"/>
   </w:num>
   <w:num w:numId="32">
-    <w:abstractNumId w:val="29"/>
+    <w:abstractNumId w:val="31"/>
+  </w:num>
+  <w:num w:numId="33">
+    <w:abstractNumId w:val="28"/>
+  </w:num>
+  <w:num w:numId="34">
+    <w:abstractNumId w:val="14"/>
   </w:num>
 </w:numbering>
 </file>

--- a/RelazionePMO.docx
+++ b/RelazionePMO.docx
@@ -2078,6 +2078,7 @@
     <w:p>
       <w:pPr>
         <w:pStyle w:val="NormaleWeb"/>
+        <w:jc w:val="both"/>
         <w:rPr>
           <w:rFonts w:asciiTheme="minorHAnsi" w:hAnsiTheme="minorHAnsi" w:cstheme="minorHAnsi"/>
           <w:sz w:val="28"/>
@@ -2096,6 +2097,7 @@
     <w:p>
       <w:pPr>
         <w:pStyle w:val="NormaleWeb"/>
+        <w:jc w:val="both"/>
         <w:rPr>
           <w:rFonts w:asciiTheme="minorHAnsi" w:hAnsiTheme="minorHAnsi" w:cstheme="minorHAnsi"/>
           <w:sz w:val="28"/>
@@ -2130,6 +2132,7 @@
     <w:p>
       <w:pPr>
         <w:pStyle w:val="NormaleWeb"/>
+        <w:jc w:val="both"/>
         <w:rPr>
           <w:rFonts w:asciiTheme="minorHAnsi" w:hAnsiTheme="minorHAnsi" w:cstheme="minorHAnsi"/>
           <w:sz w:val="28"/>
@@ -2411,45 +2414,7 @@
           <w:sz w:val="28"/>
           <w:szCs w:val="28"/>
         </w:rPr>
-        <w:t xml:space="preserve">La classe principale della struttura è Parcheggio. In essa vengono istanziati i vari posti per le auto e quelli per le moto, quest’ultimi definiti tramite delle classi apposite, </w:t>
-      </w:r>
-      <w:proofErr w:type="spellStart"/>
-      <w:r>
-        <w:rPr>
-          <w:rFonts w:cstheme="minorHAnsi"/>
-          <w:sz w:val="28"/>
-          <w:szCs w:val="28"/>
-        </w:rPr>
-        <w:t>PostoAuto</w:t>
-      </w:r>
-      <w:proofErr w:type="spellEnd"/>
-      <w:r>
-        <w:rPr>
-          <w:rFonts w:cstheme="minorHAnsi"/>
-          <w:sz w:val="28"/>
-          <w:szCs w:val="28"/>
-        </w:rPr>
-        <w:t xml:space="preserve"> e </w:t>
-      </w:r>
-      <w:proofErr w:type="spellStart"/>
-      <w:proofErr w:type="gramStart"/>
-      <w:r>
-        <w:rPr>
-          <w:rFonts w:cstheme="minorHAnsi"/>
-          <w:sz w:val="28"/>
-          <w:szCs w:val="28"/>
-        </w:rPr>
-        <w:t>PostoMoto</w:t>
-      </w:r>
-      <w:proofErr w:type="spellEnd"/>
-      <w:proofErr w:type="gramEnd"/>
-      <w:r>
-        <w:rPr>
-          <w:rFonts w:cstheme="minorHAnsi"/>
-          <w:sz w:val="28"/>
-          <w:szCs w:val="28"/>
-        </w:rPr>
-        <w:t>, esse sono realizzate partendo da una classe astratta utilizzata come template (Posto). La scelta di utilizzare uno scheletro di questo tipo è dat</w:t>
+        <w:t>La classe principale della struttura è Parcheggio. In essa vengono istanziati i vari posti per le auto e quelli per le moto, quest’ultimi definiti tramite delle classi apposite, PostoAuto e PostoMoto, esse sono realizzate partendo da una classe astratta utilizzata come template (Posto). La scelta di utilizzare uno scheletro di questo tipo è dat</w:t>
       </w:r>
       <w:r>
         <w:rPr>
@@ -2501,7 +2466,6 @@
         </w:rPr>
         <w:t>. La creazione delle Auto e delle Moto è data dall’estensione (</w:t>
       </w:r>
-      <w:proofErr w:type="spellStart"/>
       <w:r>
         <w:rPr>
           <w:rFonts w:ascii="Courier New" w:hAnsi="Courier New" w:cs="Courier New"/>
@@ -2510,7 +2474,6 @@
         </w:rPr>
         <w:t>extends</w:t>
       </w:r>
-      <w:proofErr w:type="spellEnd"/>
       <w:r>
         <w:rPr>
           <w:rFonts w:cstheme="minorHAnsi"/>
@@ -2519,7 +2482,6 @@
         </w:rPr>
         <w:t xml:space="preserve">) della classe Veicolo. Per rappresentare tutti i possibili tipi di carburante è stato scelto di utilizzare un tipo </w:t>
       </w:r>
-      <w:proofErr w:type="spellStart"/>
       <w:r>
         <w:rPr>
           <w:rFonts w:ascii="Courier New" w:hAnsi="Courier New" w:cs="Courier New"/>
@@ -2528,7 +2490,6 @@
         </w:rPr>
         <w:t>enum</w:t>
       </w:r>
-      <w:proofErr w:type="spellEnd"/>
       <w:r>
         <w:rPr>
           <w:rFonts w:ascii="Courier New" w:hAnsi="Courier New" w:cs="Courier New"/>
@@ -2738,14 +2699,21 @@
           <w:sz w:val="28"/>
           <w:szCs w:val="28"/>
         </w:rPr>
-        <w:t>L’architettura generale del software e il pattern seguito per la progettazione prende spunto dal Model View Controller (indicato come MVC)</w:t>
-      </w:r>
-      <w:r>
-        <w:rPr>
-          <w:sz w:val="28"/>
-          <w:szCs w:val="28"/>
-        </w:rPr>
-        <w:t xml:space="preserve"> che viene modificato per le nostre esigenze.</w:t>
+        <w:t xml:space="preserve">Per la progettazione dell’architettura del software per la gestione di parcheggi, abbiamo scelto si seguire un pattern che facesse leva sulle fondamenta del pattern architetturale chiamato MVC </w:t>
+      </w:r>
+      <w:r>
+        <w:rPr>
+          <w:sz w:val="28"/>
+          <w:szCs w:val="28"/>
+        </w:rPr>
+        <w:t>(Model – View - Controller)</w:t>
+      </w:r>
+      <w:r>
+        <w:rPr>
+          <w:sz w:val="28"/>
+          <w:szCs w:val="28"/>
+        </w:rPr>
+        <w:t>, ossia a partire da questo lo vogliamo adattare alle nostre esigenze di progetto.</w:t>
       </w:r>
     </w:p>
     <w:p>
@@ -2757,29 +2725,6 @@
           <w:szCs w:val="28"/>
         </w:rPr>
       </w:pPr>
-      <w:r>
-        <w:rPr>
-          <w:sz w:val="28"/>
-          <w:szCs w:val="28"/>
-        </w:rPr>
-        <w:t xml:space="preserve">Il model è una descrizione dei tipi usati per risolvere il problema e per fornire le funzionalità, mentre il </w:t>
-      </w:r>
-      <w:proofErr w:type="spellStart"/>
-      <w:r>
-        <w:rPr>
-          <w:sz w:val="28"/>
-          <w:szCs w:val="28"/>
-        </w:rPr>
-        <w:t>view</w:t>
-      </w:r>
-      <w:proofErr w:type="spellEnd"/>
-      <w:r>
-        <w:rPr>
-          <w:sz w:val="28"/>
-          <w:szCs w:val="28"/>
-        </w:rPr>
-        <w:t xml:space="preserve"> è l’interfaccia grafica che si presenta all’utente.</w:t>
-      </w:r>
     </w:p>
     <w:p>
       <w:pPr>
@@ -2795,14 +2740,44 @@
           <w:sz w:val="28"/>
           <w:szCs w:val="28"/>
         </w:rPr>
-        <w:t xml:space="preserve">Mentre nel MVC il controller si occupa di </w:t>
-      </w:r>
-      <w:r>
-        <w:rPr>
-          <w:sz w:val="28"/>
-          <w:szCs w:val="28"/>
-        </w:rPr>
-        <w:t xml:space="preserve">interfacciarsi con la View e fornire le funzionalità della parte di Model, nel nostro caso il Controller si occupa di ricevere la directory per la lettura dei dati e di fornire la classe di gestione alla View che potrà usare solo quello che fornisce il Controller. </w:t>
+        <w:t xml:space="preserve">Il </w:t>
+      </w:r>
+      <w:r>
+        <w:rPr>
+          <w:i/>
+          <w:iCs/>
+          <w:sz w:val="28"/>
+          <w:szCs w:val="28"/>
+        </w:rPr>
+        <w:t>Model</w:t>
+      </w:r>
+      <w:r>
+        <w:rPr>
+          <w:sz w:val="28"/>
+          <w:szCs w:val="28"/>
+        </w:rPr>
+        <w:t xml:space="preserve"> viene elaborato in modo tale da riuscire a dare una descrizione della metodologia di progettazione utilizzata per risolvere il problema che ci siamo posti. A questo, si </w:t>
+      </w:r>
+      <w:r>
+        <w:rPr>
+          <w:sz w:val="28"/>
+          <w:szCs w:val="28"/>
+        </w:rPr>
+        <w:t>delega a questa sezione del progetto la gestione degli accessi a</w:t>
+      </w:r>
+      <w:r>
+        <w:rPr>
+          <w:sz w:val="28"/>
+          <w:szCs w:val="28"/>
+        </w:rPr>
+        <w:t xml:space="preserve">lle funzionalità </w:t>
+      </w:r>
+      <w:r>
+        <w:rPr>
+          <w:sz w:val="28"/>
+          <w:szCs w:val="28"/>
+        </w:rPr>
+        <w:t>e delle modifiche dei dati che l’applicazione mette a disposizione.</w:t>
       </w:r>
     </w:p>
     <w:p>
@@ -2814,61 +2789,356 @@
           <w:szCs w:val="28"/>
         </w:rPr>
       </w:pPr>
-      <w:r>
-        <w:rPr>
-          <w:sz w:val="28"/>
-          <w:szCs w:val="28"/>
-        </w:rPr>
-        <w:t>Questo è stato fatto semplicemente per avere</w:t>
-      </w:r>
-      <w:r>
-        <w:rPr>
-          <w:sz w:val="28"/>
-          <w:szCs w:val="28"/>
-        </w:rPr>
-        <w:t xml:space="preserve"> (a parer nostro)</w:t>
-      </w:r>
-      <w:r>
-        <w:rPr>
-          <w:sz w:val="28"/>
-          <w:szCs w:val="28"/>
-        </w:rPr>
-        <w:t xml:space="preserve"> una maggiore semplicità di lettura globale del software</w:t>
-      </w:r>
-      <w:r>
-        <w:rPr>
-          <w:sz w:val="28"/>
-          <w:szCs w:val="28"/>
-        </w:rPr>
-        <w:t xml:space="preserve"> le cui dimensioni </w:t>
-      </w:r>
-      <w:r>
-        <w:rPr>
-          <w:sz w:val="28"/>
-          <w:szCs w:val="28"/>
-        </w:rPr>
-        <w:t xml:space="preserve">relativamente limitate giustificano questo approccio. C’è anche da considerare che l’intero sistema è progettato per parcheggi di dimensioni </w:t>
-      </w:r>
-      <w:r>
-        <w:rPr>
-          <w:sz w:val="28"/>
-          <w:szCs w:val="28"/>
-        </w:rPr>
-        <w:t>discrete,</w:t>
-      </w:r>
-      <w:r>
-        <w:rPr>
-          <w:sz w:val="28"/>
-          <w:szCs w:val="28"/>
-        </w:rPr>
-        <w:t xml:space="preserve"> i quali offrono funzionalità basi integrate con la mobilità green</w:t>
-      </w:r>
-      <w:r>
-        <w:rPr>
-          <w:sz w:val="28"/>
-          <w:szCs w:val="28"/>
-        </w:rPr>
-        <w:t xml:space="preserve"> e nella fase di manutenzione futura non si prevedono stravolgimenti totali al programma.</w:t>
+    </w:p>
+    <w:p>
+      <w:pPr>
+        <w:spacing w:after="0"/>
+        <w:jc w:val="both"/>
+        <w:rPr>
+          <w:sz w:val="28"/>
+          <w:szCs w:val="28"/>
+        </w:rPr>
+      </w:pPr>
+      <w:r>
+        <w:rPr>
+          <w:sz w:val="28"/>
+          <w:szCs w:val="28"/>
+        </w:rPr>
+        <w:t>L</w:t>
+      </w:r>
+      <w:r>
+        <w:rPr>
+          <w:sz w:val="28"/>
+          <w:szCs w:val="28"/>
+        </w:rPr>
+        <w:t xml:space="preserve">a </w:t>
+      </w:r>
+      <w:r>
+        <w:rPr>
+          <w:i/>
+          <w:iCs/>
+          <w:sz w:val="28"/>
+          <w:szCs w:val="28"/>
+        </w:rPr>
+        <w:t>V</w:t>
+      </w:r>
+      <w:r>
+        <w:rPr>
+          <w:i/>
+          <w:iCs/>
+          <w:sz w:val="28"/>
+          <w:szCs w:val="28"/>
+        </w:rPr>
+        <w:t>iew</w:t>
+      </w:r>
+      <w:r>
+        <w:rPr>
+          <w:sz w:val="28"/>
+          <w:szCs w:val="28"/>
+        </w:rPr>
+        <w:t xml:space="preserve"> è l’interfaccia grafica che si presenta all’utente.</w:t>
+      </w:r>
+      <w:r>
+        <w:rPr>
+          <w:sz w:val="28"/>
+          <w:szCs w:val="28"/>
+        </w:rPr>
+        <w:t xml:space="preserve"> A questa sezione del pattern utilizzato viene incapsulato il compito di gestire l’interazione tra utente e dati/funzionalità</w:t>
+      </w:r>
+      <w:r>
+        <w:rPr>
+          <w:sz w:val="28"/>
+          <w:szCs w:val="28"/>
+        </w:rPr>
+        <w:t>,</w:t>
+      </w:r>
+      <w:r>
+        <w:rPr>
+          <w:sz w:val="28"/>
+          <w:szCs w:val="28"/>
+        </w:rPr>
+        <w:t xml:space="preserve"> interfacciandosi ad esso attraverso diverse GUI.</w:t>
+      </w:r>
+      <w:r>
+        <w:rPr>
+          <w:sz w:val="28"/>
+          <w:szCs w:val="28"/>
+        </w:rPr>
+        <w:t xml:space="preserve"> La progettazione delle interfacce grafiche e stata fatt</w:t>
+      </w:r>
+      <w:r>
+        <w:rPr>
+          <w:sz w:val="28"/>
+          <w:szCs w:val="28"/>
+        </w:rPr>
+        <w:t>a</w:t>
+      </w:r>
+      <w:r>
+        <w:rPr>
+          <w:sz w:val="28"/>
+          <w:szCs w:val="28"/>
+        </w:rPr>
+        <w:t xml:space="preserve"> seguendo le linee guida del framework per Java utilizzato: Swing.</w:t>
+      </w:r>
+    </w:p>
+    <w:p>
+      <w:pPr>
+        <w:spacing w:after="0"/>
+        <w:jc w:val="both"/>
+        <w:rPr>
+          <w:sz w:val="28"/>
+          <w:szCs w:val="28"/>
+        </w:rPr>
+      </w:pPr>
+    </w:p>
+    <w:p>
+      <w:pPr>
+        <w:spacing w:after="0"/>
+        <w:jc w:val="both"/>
+        <w:rPr>
+          <w:sz w:val="28"/>
+          <w:szCs w:val="28"/>
+        </w:rPr>
+      </w:pPr>
+      <w:r>
+        <w:rPr>
+          <w:sz w:val="28"/>
+          <w:szCs w:val="28"/>
+        </w:rPr>
+        <w:t>Dove abbiamo modificato il pattern MVC? Nell’interazione tra la View e il Controller. Infatti, m</w:t>
+      </w:r>
+      <w:r>
+        <w:rPr>
+          <w:sz w:val="28"/>
+          <w:szCs w:val="28"/>
+        </w:rPr>
+        <w:t>entre nel</w:t>
+      </w:r>
+      <w:r>
+        <w:rPr>
+          <w:sz w:val="28"/>
+          <w:szCs w:val="28"/>
+        </w:rPr>
+        <w:t xml:space="preserve"> pattern </w:t>
+      </w:r>
+      <w:r>
+        <w:rPr>
+          <w:sz w:val="28"/>
+          <w:szCs w:val="28"/>
+        </w:rPr>
+        <w:t xml:space="preserve">MVC il </w:t>
+      </w:r>
+      <w:r>
+        <w:rPr>
+          <w:sz w:val="28"/>
+          <w:szCs w:val="28"/>
+        </w:rPr>
+        <w:t>C</w:t>
+      </w:r>
+      <w:r>
+        <w:rPr>
+          <w:sz w:val="28"/>
+          <w:szCs w:val="28"/>
+        </w:rPr>
+        <w:t>ontroller</w:t>
+      </w:r>
+      <w:r>
+        <w:rPr>
+          <w:sz w:val="28"/>
+          <w:szCs w:val="28"/>
+        </w:rPr>
+        <w:t xml:space="preserve"> si occupa di </w:t>
+      </w:r>
+      <w:r>
+        <w:rPr>
+          <w:sz w:val="28"/>
+          <w:szCs w:val="28"/>
+        </w:rPr>
+        <w:t xml:space="preserve">interfacciarsi con la View e fornire le funzionalità della parte di Model, nel nostro caso </w:t>
+      </w:r>
+      <w:r>
+        <w:rPr>
+          <w:sz w:val="28"/>
+          <w:szCs w:val="28"/>
+        </w:rPr>
+        <w:t>l’approccio cambia.</w:t>
+      </w:r>
+      <w:r>
+        <w:rPr>
+          <w:sz w:val="28"/>
+          <w:szCs w:val="28"/>
+        </w:rPr>
+        <w:br/>
+        <w:t xml:space="preserve">Il </w:t>
+      </w:r>
+      <w:r>
+        <w:rPr>
+          <w:i/>
+          <w:iCs/>
+          <w:sz w:val="28"/>
+          <w:szCs w:val="28"/>
+        </w:rPr>
+        <w:t xml:space="preserve">Controller </w:t>
+      </w:r>
+      <w:r>
+        <w:rPr>
+          <w:sz w:val="28"/>
+          <w:szCs w:val="28"/>
+        </w:rPr>
+        <w:t>diventa, nel nostro caso, la componente che si occupa di ricevere dalla directory contenente un file di testo tutti i dati sui quali si basa la View, ma anche il Model.</w:t>
+      </w:r>
+      <w:r>
+        <w:rPr>
+          <w:sz w:val="28"/>
+          <w:szCs w:val="28"/>
+        </w:rPr>
+        <w:t xml:space="preserve"> Per cui la View potrà utilizzare solo quello che gli fornisce il Controller attraverso una classe di gestione.</w:t>
+      </w:r>
+    </w:p>
+    <w:p>
+      <w:pPr>
+        <w:spacing w:after="0"/>
+        <w:jc w:val="both"/>
+        <w:rPr>
+          <w:sz w:val="28"/>
+          <w:szCs w:val="28"/>
+        </w:rPr>
+      </w:pPr>
+    </w:p>
+    <w:p>
+      <w:pPr>
+        <w:spacing w:after="0"/>
+        <w:jc w:val="both"/>
+        <w:rPr>
+          <w:sz w:val="28"/>
+          <w:szCs w:val="28"/>
+        </w:rPr>
+      </w:pPr>
+      <w:r>
+        <w:rPr>
+          <w:sz w:val="28"/>
+          <w:szCs w:val="28"/>
+        </w:rPr>
+        <w:t>La decisione di assumere una variante del pattern MVC viene suggerita dal fatto di voler rendere l’architettura del software più snella e semplice nel suo design complessivo.</w:t>
+      </w:r>
+      <w:r>
+        <w:rPr>
+          <w:sz w:val="28"/>
+          <w:szCs w:val="28"/>
+        </w:rPr>
+        <w:t xml:space="preserve"> Il vantaggio principale che si porta dietro tale scelta è infatti quello di rendere più agevole la lettura del software. Quello che dobbiamo considerare è che per prendere questa scelta</w:t>
+      </w:r>
+      <w:r>
+        <w:rPr>
+          <w:sz w:val="28"/>
+          <w:szCs w:val="28"/>
+        </w:rPr>
+        <w:t xml:space="preserve"> assumiamo anche che </w:t>
+      </w:r>
+      <w:r>
+        <w:rPr>
+          <w:sz w:val="28"/>
+          <w:szCs w:val="28"/>
+        </w:rPr>
+        <w:t xml:space="preserve">le dimensioni di </w:t>
+      </w:r>
+      <w:r>
+        <w:rPr>
+          <w:sz w:val="28"/>
+          <w:szCs w:val="28"/>
+        </w:rPr>
+        <w:t xml:space="preserve">questo </w:t>
+      </w:r>
+      <w:r>
+        <w:rPr>
+          <w:sz w:val="28"/>
+          <w:szCs w:val="28"/>
+        </w:rPr>
+        <w:t>sof</w:t>
+      </w:r>
+      <w:r>
+        <w:rPr>
+          <w:sz w:val="28"/>
+          <w:szCs w:val="28"/>
+        </w:rPr>
+        <w:t xml:space="preserve">tware non avranno un considerevole aumento in quanto abbiamo già pensato di implementare, oltre alle funzionalità di base, quei servizi aggiuntivi che potremmo trovare nei parcheggi. </w:t>
+      </w:r>
+      <w:r>
+        <w:rPr>
+          <w:sz w:val="28"/>
+          <w:szCs w:val="28"/>
+        </w:rPr>
+        <w:t xml:space="preserve">C’è anche da considerare che l’intero sistema è progettato per parcheggi di dimensioni </w:t>
+      </w:r>
+      <w:r>
+        <w:rPr>
+          <w:sz w:val="28"/>
+          <w:szCs w:val="28"/>
+        </w:rPr>
+        <w:t>discrete</w:t>
+      </w:r>
+      <w:r>
+        <w:rPr>
+          <w:sz w:val="28"/>
+          <w:szCs w:val="28"/>
+        </w:rPr>
+        <w:t>, e ciò</w:t>
+      </w:r>
+      <w:r>
+        <w:rPr>
+          <w:sz w:val="28"/>
+          <w:szCs w:val="28"/>
+        </w:rPr>
+        <w:t xml:space="preserve"> ha dato maggiore supporto all’approccio di sviluppo utilizzato. Quindi per sopperire la mancanza di scalabilità nel caso di progettazione di un applicativo per parcheggi più primitivo, offriamo già </w:t>
+      </w:r>
+      <w:r>
+        <w:rPr>
+          <w:sz w:val="28"/>
+          <w:szCs w:val="28"/>
+        </w:rPr>
+        <w:t xml:space="preserve">funzionalità integrate </w:t>
+      </w:r>
+      <w:r>
+        <w:rPr>
+          <w:sz w:val="28"/>
+          <w:szCs w:val="28"/>
+        </w:rPr>
+        <w:t xml:space="preserve">come </w:t>
+      </w:r>
+      <w:r>
+        <w:rPr>
+          <w:sz w:val="28"/>
+          <w:szCs w:val="28"/>
+        </w:rPr>
+        <w:t>la mobilità green</w:t>
+      </w:r>
+      <w:r>
+        <w:rPr>
+          <w:sz w:val="28"/>
+          <w:szCs w:val="28"/>
+        </w:rPr>
+        <w:t xml:space="preserve"> (sensori e parcheggi elettrici)</w:t>
+      </w:r>
+      <w:r>
+        <w:rPr>
+          <w:sz w:val="28"/>
+          <w:szCs w:val="28"/>
+        </w:rPr>
+        <w:t xml:space="preserve"> </w:t>
+      </w:r>
+      <w:r>
+        <w:rPr>
+          <w:sz w:val="28"/>
+          <w:szCs w:val="28"/>
+        </w:rPr>
+        <w:t>in modo tale che nella</w:t>
+      </w:r>
+      <w:r>
+        <w:rPr>
+          <w:sz w:val="28"/>
+          <w:szCs w:val="28"/>
+        </w:rPr>
+        <w:t xml:space="preserve"> fase di manutenzione futura non si prevedono stravolgimenti totali al programma.</w:t>
       </w:r>
     </w:p>
     <w:p>
@@ -3115,43 +3385,7 @@
           <w:sz w:val="28"/>
           <w:szCs w:val="28"/>
         </w:rPr>
-        <w:t xml:space="preserve">Per memorizzare sia gli abbonamenti che i parcheggi si è scelti di usare gli </w:t>
-      </w:r>
-      <w:proofErr w:type="spellStart"/>
-      <w:r>
-        <w:rPr>
-          <w:rFonts w:cstheme="minorHAnsi"/>
-          <w:sz w:val="28"/>
-          <w:szCs w:val="28"/>
-        </w:rPr>
-        <w:t>ArrayList</w:t>
-      </w:r>
-      <w:proofErr w:type="spellEnd"/>
-      <w:r>
-        <w:rPr>
-          <w:rFonts w:cstheme="minorHAnsi"/>
-          <w:sz w:val="28"/>
-          <w:szCs w:val="28"/>
-        </w:rPr>
-        <w:t xml:space="preserve"> in quanto si combinano i vantaggi delle </w:t>
-      </w:r>
-      <w:proofErr w:type="spellStart"/>
-      <w:r>
-        <w:rPr>
-          <w:rFonts w:cstheme="minorHAnsi"/>
-          <w:sz w:val="28"/>
-          <w:szCs w:val="28"/>
-        </w:rPr>
-        <w:t>Collections</w:t>
-      </w:r>
-      <w:proofErr w:type="spellEnd"/>
-      <w:r>
-        <w:rPr>
-          <w:rFonts w:cstheme="minorHAnsi"/>
-          <w:sz w:val="28"/>
-          <w:szCs w:val="28"/>
-        </w:rPr>
-        <w:t xml:space="preserve"> con quelle degli array.</w:t>
+        <w:t>Per memorizzare sia gli abbonamenti che i parcheggi si è scelti di usare gli ArrayList in quanto si combinano i vantaggi delle Collections con quelle degli array.</w:t>
       </w:r>
     </w:p>
     <w:p>
@@ -3189,25 +3423,7 @@
           <w:sz w:val="28"/>
           <w:szCs w:val="28"/>
         </w:rPr>
-        <w:t xml:space="preserve">Si è deciso che i parcheggi alla fine vengono inseriti tramite file. Per questo si è reso necessario l’uso di </w:t>
-      </w:r>
-      <w:proofErr w:type="gramStart"/>
-      <w:r>
-        <w:rPr>
-          <w:rFonts w:cstheme="minorHAnsi"/>
-          <w:sz w:val="28"/>
-          <w:szCs w:val="28"/>
-        </w:rPr>
-        <w:t>un interfaccia</w:t>
-      </w:r>
-      <w:proofErr w:type="gramEnd"/>
-      <w:r>
-        <w:rPr>
-          <w:rFonts w:cstheme="minorHAnsi"/>
-          <w:sz w:val="28"/>
-          <w:szCs w:val="28"/>
-        </w:rPr>
-        <w:t xml:space="preserve"> che si occupa di ciò: ReaderWriter.java;</w:t>
+        <w:t>Si è deciso che i parcheggi alla fine vengono inseriti tramite file. Per questo si è reso necessario l’uso di un interfaccia che si occupa di ciò: ReaderWriter.java;</w:t>
       </w:r>
       <w:r>
         <w:rPr>
@@ -3234,7 +3450,6 @@
           <w:sz w:val="28"/>
           <w:szCs w:val="28"/>
         </w:rPr>
-        <w:lastRenderedPageBreak/>
         <w:t>L’interfaccia è fondamentale in quanto oltre a leggere i parcheggi da un file seguendo una stretta formattazione (si assume che il file sia ben formattato al primo avvio) li riscrive, permettendo un riutilizzo consono dei parcheggi che vengono gestiti. L’interfaccia è parametrizzata in caso in futuro si voglia leggere da file nuovi tipi di oggetti e come interfaccia permette alle classi che la implementano di gestire autonomamente la lettura</w:t>
       </w:r>
       <w:r>
@@ -3286,25 +3501,7 @@
           <w:sz w:val="28"/>
           <w:szCs w:val="28"/>
         </w:rPr>
-        <w:t xml:space="preserve">Chi si occupa di gestire entrambe le cose è la classe Controller.java che si tiene una istanza del lettore e del gestore e passa all’interfaccia grafica (spiegato successivamente) gli oggetti necessari al funzionamento. </w:t>
-      </w:r>
-      <w:proofErr w:type="gramStart"/>
-      <w:r>
-        <w:rPr>
-          <w:rFonts w:cstheme="minorHAnsi"/>
-          <w:sz w:val="28"/>
-          <w:szCs w:val="28"/>
-        </w:rPr>
-        <w:t>Infatti</w:t>
-      </w:r>
-      <w:proofErr w:type="gramEnd"/>
-      <w:r>
-        <w:rPr>
-          <w:rFonts w:cstheme="minorHAnsi"/>
-          <w:sz w:val="28"/>
-          <w:szCs w:val="28"/>
-        </w:rPr>
-        <w:t xml:space="preserve"> il controller si occupa pure di far partire l’interfaccia grafica.</w:t>
+        <w:t>Chi si occupa di gestire entrambe le cose è la classe Controller.java che si tiene una istanza del lettore e del gestore e passa all’interfaccia grafica (spiegato successivamente) gli oggetti necessari al funzionamento. Infatti il controller si occupa pure di far partire l’interfaccia grafica.</w:t>
       </w:r>
     </w:p>
     <w:p>
@@ -3316,31 +3513,30 @@
           <w:szCs w:val="28"/>
         </w:rPr>
       </w:pPr>
-      <w:proofErr w:type="gramStart"/>
-      <w:r>
-        <w:rPr>
-          <w:rFonts w:cstheme="minorHAnsi"/>
-          <w:sz w:val="28"/>
-          <w:szCs w:val="28"/>
-        </w:rPr>
-        <w:t>GestioneParcheggi</w:t>
-      </w:r>
-      <w:proofErr w:type="gramEnd"/>
-      <w:r>
-        <w:rPr>
-          <w:rFonts w:cstheme="minorHAnsi"/>
-          <w:sz w:val="28"/>
-          <w:szCs w:val="28"/>
-        </w:rPr>
-        <w:t xml:space="preserve"> è l’unica classe nella Model a non implementare un’interfaccia</w:t>
-      </w:r>
-      <w:r>
-        <w:rPr>
-          <w:rFonts w:cstheme="minorHAnsi"/>
-          <w:sz w:val="28"/>
-          <w:szCs w:val="28"/>
-        </w:rPr>
-        <w:t xml:space="preserve"> poiché per come è progettata (mettendola in parole semplice è un contenitore di parcheggi e abbonamenti) non si è reso necessario avere un tipo che fornisse un contratto da seguire. Andando a vedere la classe di gestione fornisce gli abbonamenti e i parcheggi e non si riesce a pensare a cosa potrebbe fornire in più rispetto a ciò. </w:t>
+      <w:r>
+        <w:rPr>
+          <w:rFonts w:cstheme="minorHAnsi"/>
+          <w:sz w:val="28"/>
+          <w:szCs w:val="28"/>
+        </w:rPr>
+        <w:t>GestioneParcheggi è l’unica classe nella Model a non implementare un’interfaccia</w:t>
+      </w:r>
+      <w:r>
+        <w:rPr>
+          <w:rFonts w:cstheme="minorHAnsi"/>
+          <w:sz w:val="28"/>
+          <w:szCs w:val="28"/>
+        </w:rPr>
+        <w:t xml:space="preserve"> poiché per come è progettata (mettendola in parole semplice è un contenitore di parcheggi e abbonamenti) non si è reso necessario avere un tipo che fornisse un contratto da seguire. Andando a vedere la classe di gestione fornisce gli </w:t>
+      </w:r>
+      <w:r>
+        <w:rPr>
+          <w:rFonts w:cstheme="minorHAnsi"/>
+          <w:sz w:val="28"/>
+          <w:szCs w:val="28"/>
+        </w:rPr>
+        <w:lastRenderedPageBreak/>
+        <w:t xml:space="preserve">abbonamenti e i parcheggi e non si riesce a pensare a cosa potrebbe fornire in più rispetto a ciò. </w:t>
       </w:r>
       <w:r>
         <w:rPr>
@@ -3366,25 +3562,7 @@
           <w:sz w:val="28"/>
           <w:szCs w:val="28"/>
         </w:rPr>
-        <w:t xml:space="preserve">Il controller, come spiegato nella sezione precedente, si occupa di tenersi il lettore e scrittore e di tenersi la classe GestioneParcheggi; esso fa la lettura dei dati, crea </w:t>
-      </w:r>
-      <w:proofErr w:type="gramStart"/>
-      <w:r>
-        <w:rPr>
-          <w:rFonts w:cstheme="minorHAnsi"/>
-          <w:sz w:val="28"/>
-          <w:szCs w:val="28"/>
-        </w:rPr>
-        <w:t>un istanza</w:t>
-      </w:r>
-      <w:proofErr w:type="gramEnd"/>
-      <w:r>
-        <w:rPr>
-          <w:rFonts w:cstheme="minorHAnsi"/>
-          <w:sz w:val="28"/>
-          <w:szCs w:val="28"/>
-        </w:rPr>
-        <w:t xml:space="preserve"> dei parcheggi che son presenti e con essi apre l’interfaccia grafica che ottiene i dati che gli servono. </w:t>
+        <w:t xml:space="preserve">Il controller, come spiegato nella sezione precedente, si occupa di tenersi il lettore e scrittore e di tenersi la classe GestioneParcheggi; esso fa la lettura dei dati, crea un istanza dei parcheggi che son presenti e con essi apre l’interfaccia grafica che ottiene i dati che gli servono. </w:t>
       </w:r>
     </w:p>
     <w:p>
@@ -3661,7 +3839,6 @@
           <w:sz w:val="28"/>
           <w:szCs w:val="28"/>
         </w:rPr>
-        <w:lastRenderedPageBreak/>
         <w:t>PostoMoto.java</w:t>
       </w:r>
     </w:p>
@@ -3894,6 +4071,7 @@
           <w:sz w:val="28"/>
           <w:szCs w:val="28"/>
         </w:rPr>
+        <w:lastRenderedPageBreak/>
         <w:t>fornire l’informazione per cui il posto è libero oppure occupato.</w:t>
       </w:r>
     </w:p>
@@ -3937,25 +4115,7 @@
           <w:sz w:val="28"/>
           <w:szCs w:val="28"/>
         </w:rPr>
-        <w:t xml:space="preserve">La soluzione valutata più positivamente per risolvere tale problema è stata quella di generalizzare il concetto di posto e renderlo indipendente da ciò che dovrà ospitare, in quanto anche nell’enunciato del problema non si dichiarano vincoli dovuti alla tipologia del veicolo che richiede la sosta. Utilizzando questo approccio è possibile sfruttare appieno il vantaggio della programmazione in </w:t>
-      </w:r>
-      <w:proofErr w:type="gramStart"/>
-      <w:r>
-        <w:rPr>
-          <w:rFonts w:cstheme="minorHAnsi"/>
-          <w:sz w:val="28"/>
-          <w:szCs w:val="28"/>
-        </w:rPr>
-        <w:t>team</w:t>
-      </w:r>
-      <w:proofErr w:type="gramEnd"/>
-      <w:r>
-        <w:rPr>
-          <w:rFonts w:cstheme="minorHAnsi"/>
-          <w:sz w:val="28"/>
-          <w:szCs w:val="28"/>
-        </w:rPr>
-        <w:t xml:space="preserve"> in quanto si applica una netta separazione tra le diverse sezioni in cui è stato diviso il lavoro. Si vuole risolvere questo problema andando a costruire delle entità da utilizzare in classi più generali e che implementano le logiche di gestione dei parcheggi. Come altro vantaggio abbiamo che una soluzione di questo tipo mi consente di utilizzare il noto design pattern detto </w:t>
+        <w:t xml:space="preserve">La soluzione valutata più positivamente per risolvere tale problema è stata quella di generalizzare il concetto di posto e renderlo indipendente da ciò che dovrà ospitare, in quanto anche nell’enunciato del problema non si dichiarano vincoli dovuti alla tipologia del veicolo che richiede la sosta. Utilizzando questo approccio è possibile sfruttare appieno il vantaggio della programmazione in team in quanto si applica una netta separazione tra le diverse sezioni in cui è stato diviso il lavoro. Si vuole risolvere questo problema andando a costruire delle entità da utilizzare in classi più generali e che implementano le logiche di gestione dei parcheggi. Come altro vantaggio abbiamo che una soluzione di questo tipo mi consente di utilizzare il noto design pattern detto </w:t>
       </w:r>
       <w:r>
         <w:rPr>
@@ -4032,7 +4192,6 @@
           <w:sz w:val="28"/>
           <w:szCs w:val="28"/>
         </w:rPr>
-        <w:lastRenderedPageBreak/>
         <w:drawing>
           <wp:inline distT="0" distB="0" distL="0" distR="0" wp14:anchorId="41B5171C" wp14:editId="5B446536">
             <wp:extent cx="5672723" cy="2725964"/>
@@ -4108,7 +4267,6 @@
         </w:rPr>
         <w:t xml:space="preserve">Tenendo sott’occhio il diagramma UML, osserviamo come il pattern Template Method venga utilizzato a partire dalla classe astratta </w:t>
       </w:r>
-      <w:proofErr w:type="spellStart"/>
       <w:r>
         <w:rPr>
           <w:rFonts w:ascii="Courier New" w:hAnsi="Courier New" w:cs="Courier New"/>
@@ -4117,7 +4275,6 @@
         </w:rPr>
         <w:t>AbstractPosto</w:t>
       </w:r>
-      <w:proofErr w:type="spellEnd"/>
       <w:r>
         <w:rPr>
           <w:rFonts w:cstheme="minorHAnsi"/>
@@ -4142,7 +4299,6 @@
         </w:rPr>
         <w:t xml:space="preserve"> che fornisce il contratto che un qualsiasi tipo di posto dovrà rispettare. In questo caso, sarà solo </w:t>
       </w:r>
-      <w:proofErr w:type="spellStart"/>
       <w:r>
         <w:rPr>
           <w:rFonts w:ascii="Courier New" w:hAnsi="Courier New" w:cs="Courier New"/>
@@ -4151,14 +4307,38 @@
         </w:rPr>
         <w:t>AbstractPosto</w:t>
       </w:r>
-      <w:proofErr w:type="spellEnd"/>
-      <w:r>
-        <w:rPr>
-          <w:rFonts w:cstheme="minorHAnsi"/>
-          <w:sz w:val="28"/>
-          <w:szCs w:val="28"/>
-        </w:rPr>
-        <w:t xml:space="preserve"> ad implementare tale interfaccia poiché abbiamo detto di volerci mantenere il più indipendenti e generali possibili. In tale classe astratta andiamo a specificare la struttura algoritmica per la creazione di un posto, e tale operazione dovrà differire per alcuni passi e dettagli a seconda delle sottoclassi. Questo lo facciamo in accordo con la progettazione indicata dal pattern scelto. Il Template Method, infatti, mi consente di ridefinire certi passi di un algoritmo senza cambiare la struttura di esso. In particolare, tale algoritmo viene definito all’interno del </w:t>
+      <w:r>
+        <w:rPr>
+          <w:rFonts w:cstheme="minorHAnsi"/>
+          <w:sz w:val="28"/>
+          <w:szCs w:val="28"/>
+        </w:rPr>
+        <w:t xml:space="preserve"> ad implementare tale interfaccia poiché abbiamo detto di volerci mantenere il più indipendenti e generali possibil</w:t>
+      </w:r>
+      <w:r>
+        <w:rPr>
+          <w:rFonts w:cstheme="minorHAnsi"/>
+          <w:sz w:val="28"/>
+          <w:szCs w:val="28"/>
+        </w:rPr>
+        <w:t>e</w:t>
+      </w:r>
+      <w:r>
+        <w:rPr>
+          <w:rFonts w:cstheme="minorHAnsi"/>
+          <w:sz w:val="28"/>
+          <w:szCs w:val="28"/>
+        </w:rPr>
+        <w:t xml:space="preserve">. In tale classe astratta andiamo a specificare la struttura algoritmica per la creazione di un posto, e tale operazione dovrà differire per alcuni passi e dettagli a seconda delle sottoclassi. Questo lo facciamo in accordo con la progettazione indicata </w:t>
+      </w:r>
+      <w:r>
+        <w:rPr>
+          <w:rFonts w:cstheme="minorHAnsi"/>
+          <w:sz w:val="28"/>
+          <w:szCs w:val="28"/>
+        </w:rPr>
+        <w:lastRenderedPageBreak/>
+        <w:t xml:space="preserve">dal pattern scelto. Il Template Method, infatti, mi consente di ridefinire certi passi di un algoritmo senza cambiare la struttura di esso. In particolare, tale algoritmo viene definito all’interno del </w:t>
       </w:r>
       <w:r>
         <w:rPr>
@@ -4178,108 +4358,78 @@
         </w:rPr>
         <w:t xml:space="preserve"> </w:t>
       </w:r>
-      <w:proofErr w:type="spellStart"/>
-      <w:proofErr w:type="gramStart"/>
       <w:r>
         <w:rPr>
           <w:rFonts w:ascii="Courier New" w:hAnsi="Courier New" w:cs="Courier New"/>
           <w:sz w:val="28"/>
           <w:szCs w:val="28"/>
         </w:rPr>
-        <w:t>setPosto</w:t>
-      </w:r>
-      <w:proofErr w:type="spellEnd"/>
+        <w:t>setPosto()</w:t>
+      </w:r>
+      <w:r>
+        <w:rPr>
+          <w:rFonts w:cstheme="minorHAnsi"/>
+          <w:sz w:val="28"/>
+          <w:szCs w:val="28"/>
+        </w:rPr>
+        <w:t xml:space="preserve"> che viene dichiarato </w:t>
+      </w:r>
       <w:r>
         <w:rPr>
           <w:rFonts w:ascii="Courier New" w:hAnsi="Courier New" w:cs="Courier New"/>
           <w:sz w:val="28"/>
           <w:szCs w:val="28"/>
         </w:rPr>
-        <w:t>(</w:t>
-      </w:r>
-      <w:proofErr w:type="gramEnd"/>
+        <w:t>final</w:t>
+      </w:r>
+      <w:r>
+        <w:rPr>
+          <w:rFonts w:cstheme="minorHAnsi"/>
+          <w:sz w:val="28"/>
+          <w:szCs w:val="28"/>
+        </w:rPr>
+        <w:t xml:space="preserve"> per ribadire l’immutabilità della struttura essenziale dell’algoritmo. Le sottoclassi che estendono la classe astratta sono </w:t>
+      </w:r>
       <w:r>
         <w:rPr>
           <w:rFonts w:ascii="Courier New" w:hAnsi="Courier New" w:cs="Courier New"/>
           <w:sz w:val="28"/>
           <w:szCs w:val="28"/>
         </w:rPr>
-        <w:t>)</w:t>
-      </w:r>
-      <w:r>
-        <w:rPr>
-          <w:rFonts w:cstheme="minorHAnsi"/>
-          <w:sz w:val="28"/>
-          <w:szCs w:val="28"/>
-        </w:rPr>
-        <w:t xml:space="preserve"> che viene dichiarato </w:t>
-      </w:r>
-      <w:proofErr w:type="spellStart"/>
+        <w:t>PostoAuto</w:t>
+      </w:r>
+      <w:r>
+        <w:rPr>
+          <w:rFonts w:cstheme="minorHAnsi"/>
+          <w:sz w:val="28"/>
+          <w:szCs w:val="28"/>
+        </w:rPr>
+        <w:t xml:space="preserve">, </w:t>
+      </w:r>
       <w:r>
         <w:rPr>
           <w:rFonts w:ascii="Courier New" w:hAnsi="Courier New" w:cs="Courier New"/>
           <w:sz w:val="28"/>
           <w:szCs w:val="28"/>
         </w:rPr>
-        <w:t>final</w:t>
-      </w:r>
-      <w:proofErr w:type="spellEnd"/>
-      <w:r>
-        <w:rPr>
-          <w:rFonts w:cstheme="minorHAnsi"/>
-          <w:sz w:val="28"/>
-          <w:szCs w:val="28"/>
-        </w:rPr>
-        <w:t xml:space="preserve"> per ribadire l’immutabilità della struttura essenziale dell’algoritmo. Le sottoclassi che estendono la classe astratta sono </w:t>
-      </w:r>
-      <w:proofErr w:type="spellStart"/>
+        <w:t>PostoElettrico</w:t>
+      </w:r>
+      <w:r>
+        <w:rPr>
+          <w:rFonts w:cstheme="minorHAnsi"/>
+          <w:sz w:val="28"/>
+          <w:szCs w:val="28"/>
+        </w:rPr>
+        <w:t xml:space="preserve"> e </w:t>
+      </w:r>
       <w:r>
         <w:rPr>
           <w:rFonts w:ascii="Courier New" w:hAnsi="Courier New" w:cs="Courier New"/>
           <w:sz w:val="28"/>
           <w:szCs w:val="28"/>
         </w:rPr>
-        <w:t>PostoAuto</w:t>
-      </w:r>
-      <w:proofErr w:type="spellEnd"/>
-      <w:r>
-        <w:rPr>
-          <w:rFonts w:cstheme="minorHAnsi"/>
-          <w:sz w:val="28"/>
-          <w:szCs w:val="28"/>
-        </w:rPr>
-        <w:t xml:space="preserve">, </w:t>
-      </w:r>
-      <w:proofErr w:type="spellStart"/>
-      <w:r>
-        <w:rPr>
-          <w:rFonts w:ascii="Courier New" w:hAnsi="Courier New" w:cs="Courier New"/>
-          <w:sz w:val="28"/>
-          <w:szCs w:val="28"/>
-        </w:rPr>
-        <w:t>PostoElettrico</w:t>
-      </w:r>
-      <w:proofErr w:type="spellEnd"/>
-      <w:r>
-        <w:rPr>
-          <w:rFonts w:cstheme="minorHAnsi"/>
-          <w:sz w:val="28"/>
-          <w:szCs w:val="28"/>
-        </w:rPr>
-        <w:t xml:space="preserve"> e </w:t>
-      </w:r>
-      <w:proofErr w:type="spellStart"/>
-      <w:proofErr w:type="gramStart"/>
-      <w:r>
-        <w:rPr>
-          <w:rFonts w:ascii="Courier New" w:hAnsi="Courier New" w:cs="Courier New"/>
-          <w:sz w:val="28"/>
-          <w:szCs w:val="28"/>
-        </w:rPr>
         <w:t>PostoMoto</w:t>
       </w:r>
-      <w:proofErr w:type="spellEnd"/>
-      <w:proofErr w:type="gramEnd"/>
       <w:r>
         <w:rPr>
           <w:rFonts w:cstheme="minorHAnsi"/>
@@ -4361,7 +4511,6 @@
           <w:sz w:val="28"/>
           <w:szCs w:val="28"/>
         </w:rPr>
-        <w:lastRenderedPageBreak/>
         <w:t xml:space="preserve">Da come viene posto il problema si sceglie di adottare come </w:t>
       </w:r>
       <w:r>
@@ -4378,7 +4527,6 @@
         </w:rPr>
         <w:t xml:space="preserve"> quella di sfruttare il concetto di </w:t>
       </w:r>
-      <w:proofErr w:type="spellStart"/>
       <w:r>
         <w:rPr>
           <w:i/>
@@ -4386,29 +4534,8 @@
           <w:sz w:val="28"/>
           <w:szCs w:val="28"/>
         </w:rPr>
-        <w:t>Reuse</w:t>
-      </w:r>
-      <w:proofErr w:type="spellEnd"/>
-      <w:r>
-        <w:rPr>
-          <w:i/>
-          <w:iCs/>
-          <w:sz w:val="28"/>
-          <w:szCs w:val="28"/>
-        </w:rPr>
-        <w:t xml:space="preserve"> By </w:t>
-      </w:r>
-      <w:proofErr w:type="spellStart"/>
-      <w:r>
-        <w:rPr>
-          <w:i/>
-          <w:iCs/>
-          <w:sz w:val="28"/>
-          <w:szCs w:val="28"/>
-        </w:rPr>
-        <w:t>Composition</w:t>
-      </w:r>
-      <w:proofErr w:type="spellEnd"/>
+        <w:t>Reuse By Composition</w:t>
+      </w:r>
       <w:r>
         <w:rPr>
           <w:sz w:val="28"/>
@@ -4416,8 +4543,6 @@
         </w:rPr>
         <w:t xml:space="preserve"> fornito dal paradigma della programmazione a oggetti. Infatti, viene specificato che le auto elettriche potranno ricaricarsi non in un qualsiasi posto ma solo in quelli riservati all’elettrico. Allora possiamo specializzare la classe </w:t>
       </w:r>
-      <w:proofErr w:type="spellStart"/>
-      <w:proofErr w:type="gramStart"/>
       <w:r>
         <w:rPr>
           <w:rFonts w:ascii="Courier New" w:hAnsi="Courier New" w:cs="Courier New"/>
@@ -4426,8 +4551,6 @@
         </w:rPr>
         <w:t>PostoElettrico</w:t>
       </w:r>
-      <w:proofErr w:type="spellEnd"/>
-      <w:proofErr w:type="gramEnd"/>
       <w:r>
         <w:rPr>
           <w:rFonts w:cstheme="minorHAnsi"/>
@@ -4635,6 +4758,7 @@
           <w:sz w:val="28"/>
           <w:szCs w:val="28"/>
         </w:rPr>
+        <w:lastRenderedPageBreak/>
         <w:t>Data la natura semplice della soluzione non abbiamo la necessità di passare all’utilizzo di uno specifico design pattern. Quello che andiamo ad utilizzare è invece il meccanismo delle interfacce, messo a disposizione dal paradigma di programmazione utilizzato.</w:t>
       </w:r>
       <w:r>
@@ -4666,33 +4790,13 @@
         </w:rPr>
         <w:t xml:space="preserve"> In tale classe vediamo aggiungersi altri metodi che serviranno ad esempio, se consideriamo </w:t>
       </w:r>
-      <w:proofErr w:type="spellStart"/>
-      <w:proofErr w:type="gramStart"/>
       <w:r>
         <w:rPr>
           <w:rFonts w:ascii="Courier New" w:hAnsi="Courier New" w:cs="Courier New"/>
           <w:sz w:val="28"/>
           <w:szCs w:val="28"/>
         </w:rPr>
-        <w:t>getPercentualeAttuale</w:t>
-      </w:r>
-      <w:proofErr w:type="spellEnd"/>
-      <w:r>
-        <w:rPr>
-          <w:rFonts w:ascii="Courier New" w:hAnsi="Courier New" w:cs="Courier New"/>
-          <w:sz w:val="28"/>
-          <w:szCs w:val="28"/>
-        </w:rPr>
-        <w:t>(</w:t>
-      </w:r>
-      <w:proofErr w:type="gramEnd"/>
-      <w:r>
-        <w:rPr>
-          <w:rFonts w:ascii="Courier New" w:hAnsi="Courier New" w:cs="Courier New"/>
-          <w:sz w:val="28"/>
-          <w:szCs w:val="28"/>
-        </w:rPr>
-        <w:t>)</w:t>
+        <w:t>getPercentualeAttuale()</w:t>
       </w:r>
       <w:r>
         <w:rPr>
@@ -4761,7 +4865,6 @@
           <w:sz w:val="32"/>
           <w:szCs w:val="32"/>
         </w:rPr>
-        <w:lastRenderedPageBreak/>
         <w:t>Leonardo Bigelli</w:t>
       </w:r>
     </w:p>
@@ -4954,33 +5057,7 @@
           <w:szCs w:val="28"/>
           <w:u w:val="single"/>
         </w:rPr>
-        <w:t xml:space="preserve">Parcheggio e </w:t>
-      </w:r>
-      <w:proofErr w:type="spellStart"/>
-      <w:r>
-        <w:rPr>
-          <w:rFonts w:cstheme="minorHAnsi"/>
-          <w:b/>
-          <w:bCs/>
-          <w:color w:val="FF0000"/>
-          <w:sz w:val="28"/>
-          <w:szCs w:val="28"/>
-          <w:u w:val="single"/>
-        </w:rPr>
-        <w:t>ParcheggioImpl</w:t>
-      </w:r>
-      <w:proofErr w:type="spellEnd"/>
-      <w:r>
-        <w:rPr>
-          <w:rFonts w:cstheme="minorHAnsi"/>
-          <w:b/>
-          <w:bCs/>
-          <w:color w:val="FF0000"/>
-          <w:sz w:val="28"/>
-          <w:szCs w:val="28"/>
-          <w:u w:val="single"/>
-        </w:rPr>
-        <w:t>:</w:t>
+        <w:t>Parcheggio e ParcheggioImpl:</w:t>
       </w:r>
     </w:p>
     <w:p>
@@ -5014,25 +5091,16 @@
           <w:sz w:val="28"/>
           <w:szCs w:val="28"/>
         </w:rPr>
-        <w:t xml:space="preserve"> (per le auto o per le moto), un insieme di abbonamenti e anche un numero di monopattini disponibili per il noleggio. Tutte queste componenti che vanno ad astrarre il parcheggio in sé sono gestite in maniere dinamica, tramite l’utilizzo di collezioni che il linguaggio ci mette a disposizione. Il parcheggio è definito con caratteristiche il cui numero può variare a seconda di come viene richiesta l’istanza di un nuovo oggetto. La classe Parcheggio.java non è altro che l’interfaccia dove al suo interno sono presenti i messaggi che più comunemente un parcheggio scambierà con altre entità.  Un parcheggio permette di aggiungere un nuovo veicolo e quindi di parcheggiarlo, liberare un posto occupato, noleggiare un monopattino e, di conseguenza, anche di restituirlo, fornire una lista di veicoli parcheggiati in esso e fornire anche il numero di posti specifici al suo interno. </w:t>
-      </w:r>
-      <w:proofErr w:type="gramStart"/>
-      <w:r>
-        <w:rPr>
-          <w:rFonts w:cstheme="minorHAnsi"/>
-          <w:sz w:val="28"/>
-          <w:szCs w:val="28"/>
-        </w:rPr>
-        <w:t>In particolare</w:t>
-      </w:r>
-      <w:proofErr w:type="gramEnd"/>
-      <w:r>
-        <w:rPr>
-          <w:rFonts w:cstheme="minorHAnsi"/>
-          <w:sz w:val="28"/>
-          <w:szCs w:val="28"/>
-        </w:rPr>
-        <w:t xml:space="preserve"> quest</w:t>
+        <w:t xml:space="preserve"> (per le auto o per le moto), un insieme di abbonamenti e anche un numero di monopattini disponibili per il noleggio. Tutte queste componenti che vanno ad astrarre il parcheggio in sé sono gestite in maniere dinamica, tramite l’utilizzo di collezioni che il linguaggio ci mette a disposizione. Il parcheggio è definito con caratteristiche il cui numero può variare a seconda di come viene richiesta l’istanza di un nuovo oggetto. La classe Parcheggio.java non è altro che l’interfaccia </w:t>
+      </w:r>
+      <w:r>
+        <w:rPr>
+          <w:rFonts w:cstheme="minorHAnsi"/>
+          <w:sz w:val="28"/>
+          <w:szCs w:val="28"/>
+        </w:rPr>
+        <w:lastRenderedPageBreak/>
+        <w:t>dove al suo interno sono presenti i messaggi che più comunemente un parcheggio scambierà con altre entità.  Un parcheggio permette di aggiungere un nuovo veicolo e quindi di parcheggiarlo, liberare un posto occupato, noleggiare un monopattino e, di conseguenza, anche di restituirlo, fornire una lista di veicoli parcheggiati in esso e fornire anche il numero di posti specifici al suo interno. In particolare quest</w:t>
       </w:r>
       <w:r>
         <w:rPr>
@@ -5066,8 +5134,6 @@
         </w:rPr>
         <w:t xml:space="preserve">tream a cui veniva applicato un filtro. Alcuni filtri sono stati implementati seguendo il Pattern Strategy, infatti ad essi gli viene passata una strategia generica permettendo al singolo metodo di funzionare per diverse situazioni (es. </w:t>
       </w:r>
-      <w:proofErr w:type="spellStart"/>
-      <w:proofErr w:type="gramStart"/>
       <w:r>
         <w:rPr>
           <w:rFonts w:cstheme="minorHAnsi"/>
@@ -5076,29 +5142,7 @@
           <w:sz w:val="28"/>
           <w:szCs w:val="28"/>
         </w:rPr>
-        <w:t>getNPostiSpecifici</w:t>
-      </w:r>
-      <w:proofErr w:type="spellEnd"/>
-      <w:r>
-        <w:rPr>
-          <w:rFonts w:cstheme="minorHAnsi"/>
-          <w:i/>
-          <w:iCs/>
-          <w:sz w:val="28"/>
-          <w:szCs w:val="28"/>
-        </w:rPr>
-        <w:t>(</w:t>
-      </w:r>
-      <w:proofErr w:type="gramEnd"/>
-      <w:r>
-        <w:rPr>
-          <w:rFonts w:cstheme="minorHAnsi"/>
-          <w:i/>
-          <w:iCs/>
-          <w:sz w:val="28"/>
-          <w:szCs w:val="28"/>
-        </w:rPr>
-        <w:t>Predicate&lt;Posto&gt; filtro)</w:t>
+        <w:t>getNPostiSpecifici(Predicate&lt;Posto&gt; filtro)</w:t>
       </w:r>
       <w:r>
         <w:rPr>
@@ -5143,7 +5187,6 @@
           <w:sz w:val="28"/>
           <w:szCs w:val="28"/>
         </w:rPr>
-        <w:lastRenderedPageBreak/>
         <w:t>Il parcheggio è identificato da un codice alfanumerico univoco (id). Una caratteristica fondamentale è data dal primo carattere di questo codice:</w:t>
       </w:r>
     </w:p>
@@ -5338,8 +5381,6 @@
         </w:rPr>
         <w:t xml:space="preserve">Per evitare di implementare metodi diversi per ciascun tipo di veicolo (auto, auto elettrica e moto) ho realizzato un unico metodo dove al suo interno andrà a invocare un metodo privato chiamato </w:t>
       </w:r>
-      <w:proofErr w:type="spellStart"/>
-      <w:proofErr w:type="gramStart"/>
       <w:r>
         <w:rPr>
           <w:rFonts w:cstheme="minorHAnsi"/>
@@ -5348,91 +5389,24 @@
           <w:sz w:val="28"/>
           <w:szCs w:val="28"/>
         </w:rPr>
-        <w:t>filtraAggiungi</w:t>
-      </w:r>
-      <w:proofErr w:type="spellEnd"/>
-      <w:r>
-        <w:rPr>
-          <w:rFonts w:cstheme="minorHAnsi"/>
-          <w:i/>
-          <w:iCs/>
-          <w:sz w:val="28"/>
-          <w:szCs w:val="28"/>
-        </w:rPr>
-        <w:t>(</w:t>
-      </w:r>
-      <w:proofErr w:type="gramEnd"/>
-      <w:r>
-        <w:rPr>
-          <w:rFonts w:cstheme="minorHAnsi"/>
-          <w:i/>
-          <w:iCs/>
-          <w:sz w:val="28"/>
-          <w:szCs w:val="28"/>
-        </w:rPr>
-        <w:t>)</w:t>
-      </w:r>
-      <w:r>
-        <w:rPr>
-          <w:rFonts w:cstheme="minorHAnsi"/>
-          <w:sz w:val="28"/>
-          <w:szCs w:val="28"/>
-        </w:rPr>
-        <w:t>. Quindi si è utilizzato il pattern DRY (</w:t>
-      </w:r>
-      <w:proofErr w:type="spellStart"/>
-      <w:r>
-        <w:rPr>
-          <w:rFonts w:cstheme="minorHAnsi"/>
-          <w:sz w:val="28"/>
-          <w:szCs w:val="28"/>
-        </w:rPr>
-        <w:t>Don’t</w:t>
-      </w:r>
-      <w:proofErr w:type="spellEnd"/>
-      <w:r>
-        <w:rPr>
-          <w:rFonts w:cstheme="minorHAnsi"/>
-          <w:sz w:val="28"/>
-          <w:szCs w:val="28"/>
-        </w:rPr>
-        <w:t xml:space="preserve"> </w:t>
-      </w:r>
-      <w:proofErr w:type="spellStart"/>
-      <w:r>
-        <w:rPr>
-          <w:rFonts w:cstheme="minorHAnsi"/>
-          <w:sz w:val="28"/>
-          <w:szCs w:val="28"/>
-        </w:rPr>
-        <w:t>Repeate</w:t>
-      </w:r>
-      <w:proofErr w:type="spellEnd"/>
-      <w:r>
-        <w:rPr>
-          <w:rFonts w:cstheme="minorHAnsi"/>
-          <w:sz w:val="28"/>
-          <w:szCs w:val="28"/>
-        </w:rPr>
-        <w:t xml:space="preserve"> </w:t>
-      </w:r>
-      <w:proofErr w:type="spellStart"/>
-      <w:r>
-        <w:rPr>
-          <w:rFonts w:cstheme="minorHAnsi"/>
-          <w:sz w:val="28"/>
-          <w:szCs w:val="28"/>
-        </w:rPr>
-        <w:t>Yourself</w:t>
-      </w:r>
-      <w:proofErr w:type="spellEnd"/>
-      <w:r>
-        <w:rPr>
-          <w:rFonts w:cstheme="minorHAnsi"/>
-          <w:sz w:val="28"/>
-          <w:szCs w:val="28"/>
-        </w:rPr>
-        <w:t>). Il metodo sfrutta gli stream e i filtri applicati a essi per identificare di quale veicolo si tratti, con lo scopo di parcheggiarlo nel posto giusto. Al metodo si passa come parametro una strategia di filtraggio utilizzata poi nello stream (Pattern Strategy). Con questo procedimento evitiamo di scrivere codice specifico per trovare il posto pertinente alla tipologia di veicolo. Il metodo lancerà delle eccezioni per identificare eventuali problemi:</w:t>
+        <w:t>filtraAggiungi()</w:t>
+      </w:r>
+      <w:r>
+        <w:rPr>
+          <w:rFonts w:cstheme="minorHAnsi"/>
+          <w:sz w:val="28"/>
+          <w:szCs w:val="28"/>
+        </w:rPr>
+        <w:t xml:space="preserve">. Quindi si è utilizzato il pattern DRY (Don’t Repeate Yourself). Il metodo sfrutta gli stream e i filtri applicati a essi per identificare di quale veicolo si tratti, con lo scopo di parcheggiarlo nel posto giusto. Al </w:t>
+      </w:r>
+      <w:r>
+        <w:rPr>
+          <w:rFonts w:cstheme="minorHAnsi"/>
+          <w:sz w:val="28"/>
+          <w:szCs w:val="28"/>
+        </w:rPr>
+        <w:lastRenderedPageBreak/>
+        <w:t>metodo si passa come parametro una strategia di filtraggio utilizzata poi nello stream (Pattern Strategy). Con questo procedimento evitiamo di scrivere codice specifico per trovare il posto pertinente alla tipologia di veicolo. Il metodo lancerà delle eccezioni per identificare eventuali problemi:</w:t>
       </w:r>
     </w:p>
     <w:p>
@@ -5449,7 +5423,6 @@
           <w:szCs w:val="28"/>
         </w:rPr>
       </w:pPr>
-      <w:proofErr w:type="spellStart"/>
       <w:r>
         <w:rPr>
           <w:rFonts w:cstheme="minorHAnsi"/>
@@ -5460,7 +5433,6 @@
         </w:rPr>
         <w:t>AltezzaMassimaConsentitaException</w:t>
       </w:r>
-      <w:proofErr w:type="spellEnd"/>
       <w:r>
         <w:rPr>
           <w:rFonts w:cstheme="minorHAnsi"/>
@@ -5500,7 +5472,6 @@
           <w:szCs w:val="28"/>
         </w:rPr>
       </w:pPr>
-      <w:proofErr w:type="spellStart"/>
       <w:r>
         <w:rPr>
           <w:rFonts w:cstheme="minorHAnsi"/>
@@ -5521,7 +5492,6 @@
         </w:rPr>
         <w:t>Exception</w:t>
       </w:r>
-      <w:proofErr w:type="spellEnd"/>
       <w:r>
         <w:rPr>
           <w:rFonts w:cstheme="minorHAnsi"/>
@@ -5561,7 +5531,6 @@
           <w:szCs w:val="28"/>
         </w:rPr>
       </w:pPr>
-      <w:proofErr w:type="spellStart"/>
       <w:r>
         <w:rPr>
           <w:rFonts w:cstheme="minorHAnsi"/>
@@ -5572,7 +5541,6 @@
         </w:rPr>
         <w:t>PostiFinitiException</w:t>
       </w:r>
-      <w:proofErr w:type="spellEnd"/>
       <w:r>
         <w:rPr>
           <w:rFonts w:cstheme="minorHAnsi"/>
@@ -5651,7 +5619,6 @@
           <w:szCs w:val="28"/>
           <w:u w:val="single"/>
         </w:rPr>
-        <w:lastRenderedPageBreak/>
         <w:t>Noleggio monopattini</w:t>
       </w:r>
     </w:p>
@@ -5742,8 +5709,6 @@
         </w:rPr>
         <w:t xml:space="preserve"> capire se il monopattino è già stato noleggiato o meno. Anche in questo caso l’uso degli stream è stato fondamentale per poter identificare i monopattini disponibili e per poi restituirli (es. </w:t>
       </w:r>
-      <w:proofErr w:type="spellStart"/>
-      <w:proofErr w:type="gramStart"/>
       <w:r>
         <w:rPr>
           <w:rFonts w:cstheme="minorHAnsi"/>
@@ -5752,29 +5717,7 @@
           <w:sz w:val="28"/>
           <w:szCs w:val="28"/>
         </w:rPr>
-        <w:t>restituisciMonopattino</w:t>
-      </w:r>
-      <w:proofErr w:type="spellEnd"/>
-      <w:r>
-        <w:rPr>
-          <w:rFonts w:cstheme="minorHAnsi"/>
-          <w:i/>
-          <w:iCs/>
-          <w:sz w:val="28"/>
-          <w:szCs w:val="28"/>
-        </w:rPr>
-        <w:t>(</w:t>
-      </w:r>
-      <w:proofErr w:type="gramEnd"/>
-      <w:r>
-        <w:rPr>
-          <w:rFonts w:cstheme="minorHAnsi"/>
-          <w:i/>
-          <w:iCs/>
-          <w:sz w:val="28"/>
-          <w:szCs w:val="28"/>
-        </w:rPr>
-        <w:t>)</w:t>
+        <w:t>restituisciMonopattino()</w:t>
       </w:r>
       <w:r>
         <w:rPr>
@@ -5875,25 +5818,16 @@
           <w:sz w:val="28"/>
           <w:szCs w:val="28"/>
         </w:rPr>
-        <w:t xml:space="preserve">. La situazione cambia nel caso di un parcheggio sotterraneo, una volta rilevato il carburante (operazione simulata eseguendo un </w:t>
-      </w:r>
-      <w:proofErr w:type="gramStart"/>
-      <w:r>
-        <w:rPr>
-          <w:rFonts w:cstheme="minorHAnsi"/>
-          <w:sz w:val="28"/>
-          <w:szCs w:val="28"/>
-        </w:rPr>
-        <w:t>get(</w:t>
-      </w:r>
-      <w:proofErr w:type="gramEnd"/>
-      <w:r>
-        <w:rPr>
-          <w:rFonts w:cstheme="minorHAnsi"/>
-          <w:sz w:val="28"/>
-          <w:szCs w:val="28"/>
-        </w:rPr>
-        <w:t>) sul tipo di carburante del veicolo) se quest’ultimo dovesse essere a metano verrà generata un eccezione e l’auto non verrà parcheggiata.</w:t>
+        <w:t xml:space="preserve">. La situazione cambia nel caso di un parcheggio sotterraneo, una volta rilevato il carburante (operazione simulata eseguendo un get() sul tipo di carburante </w:t>
+      </w:r>
+      <w:r>
+        <w:rPr>
+          <w:rFonts w:cstheme="minorHAnsi"/>
+          <w:sz w:val="28"/>
+          <w:szCs w:val="28"/>
+        </w:rPr>
+        <w:lastRenderedPageBreak/>
+        <w:t>del veicolo) se quest’ultimo dovesse essere a metano verrà generata un eccezione e l’auto non verrà parcheggiata.</w:t>
       </w:r>
     </w:p>
     <w:p>
@@ -5961,7 +5895,6 @@
           <w:sz w:val="28"/>
           <w:szCs w:val="28"/>
         </w:rPr>
-        <w:lastRenderedPageBreak/>
         <w:drawing>
           <wp:inline distT="0" distB="0" distL="0" distR="0" wp14:anchorId="460751D6" wp14:editId="546C52C7">
             <wp:extent cx="6120130" cy="3412490"/>
@@ -6172,7 +6105,16 @@
           <w:sz w:val="28"/>
           <w:szCs w:val="28"/>
         </w:rPr>
-        <w:t xml:space="preserve">La prima tipologia di sensore è utilizzata per negare l’accesso al parcheggio, se sotterraneo come descritto in precedenza, in caso si trattasse di un’alimentazione a metano. Mentre la seconda tipologia è utilizzata per vietare l’entrata a un veicolo con altezza non consentita. Il limite di quest’ultima sarà </w:t>
+        <w:t xml:space="preserve">La prima tipologia di sensore è utilizzata per negare l’accesso al parcheggio, se sotterraneo come descritto in precedenza, in caso si trattasse di un’alimentazione a metano. Mentre la seconda tipologia è utilizzata per vietare l’entrata a un veicolo </w:t>
+      </w:r>
+      <w:r>
+        <w:rPr>
+          <w:rFonts w:cstheme="minorHAnsi"/>
+          <w:sz w:val="28"/>
+          <w:szCs w:val="28"/>
+        </w:rPr>
+        <w:lastRenderedPageBreak/>
+        <w:t xml:space="preserve">con altezza non consentita. Il limite di quest’ultima sarà </w:t>
       </w:r>
       <w:r>
         <w:rPr>
@@ -6202,8 +6144,6 @@
         </w:rPr>
         <w:t>Il sensore non è altro che un’interfaccia parametrizzata con un unico metodo al suo interno anch’esso parametrizzato, chiamato ‘</w:t>
       </w:r>
-      <w:proofErr w:type="spellStart"/>
-      <w:proofErr w:type="gramStart"/>
       <w:r>
         <w:rPr>
           <w:rFonts w:cstheme="minorHAnsi"/>
@@ -6212,9 +6152,8 @@
           <w:sz w:val="28"/>
           <w:szCs w:val="28"/>
         </w:rPr>
-        <w:t>effettuaRilevazione</w:t>
-      </w:r>
-      <w:proofErr w:type="spellEnd"/>
+        <w:t>effettuaRilevazione()</w:t>
+      </w:r>
       <w:r>
         <w:rPr>
           <w:rFonts w:cstheme="minorHAnsi"/>
@@ -6223,27 +6162,6 @@
           <w:sz w:val="28"/>
           <w:szCs w:val="28"/>
         </w:rPr>
-        <w:t>(</w:t>
-      </w:r>
-      <w:proofErr w:type="gramEnd"/>
-      <w:r>
-        <w:rPr>
-          <w:rFonts w:cstheme="minorHAnsi"/>
-          <w:i/>
-          <w:iCs/>
-          <w:sz w:val="28"/>
-          <w:szCs w:val="28"/>
-        </w:rPr>
-        <w:t>)</w:t>
-      </w:r>
-      <w:r>
-        <w:rPr>
-          <w:rFonts w:cstheme="minorHAnsi"/>
-          <w:i/>
-          <w:iCs/>
-          <w:sz w:val="28"/>
-          <w:szCs w:val="28"/>
-        </w:rPr>
         <w:t>’</w:t>
       </w:r>
       <w:r>
@@ -6252,60 +6170,15 @@
           <w:sz w:val="28"/>
           <w:szCs w:val="28"/>
         </w:rPr>
-        <w:t xml:space="preserve">. La scelta di utilizzare una classe parametrizzata è dovuta perché i due sensori presi in questione avranno scambieranno con il resto del sistema lo stesso messaggio, ma esso avrà un valore di ritorno differente a seconda della tipologia del sensore. </w:t>
-      </w:r>
-      <w:proofErr w:type="gramStart"/>
-      <w:r>
-        <w:rPr>
-          <w:rFonts w:cstheme="minorHAnsi"/>
-          <w:sz w:val="28"/>
-          <w:szCs w:val="28"/>
-        </w:rPr>
-        <w:t>Infatti</w:t>
-      </w:r>
-      <w:proofErr w:type="gramEnd"/>
-      <w:r>
-        <w:rPr>
-          <w:rFonts w:cstheme="minorHAnsi"/>
-          <w:sz w:val="28"/>
-          <w:szCs w:val="28"/>
-        </w:rPr>
-        <w:t xml:space="preserve"> nel caso del sensore d’altezza, il metodo restituirà un valore di tipo Double (classe wrapper in quanto le classi parametrizzate non accettano tipi di dato primitivi). Mentre l’altro </w:t>
-      </w:r>
-      <w:r>
-        <w:rPr>
-          <w:rFonts w:cstheme="minorHAnsi"/>
-          <w:sz w:val="28"/>
-          <w:szCs w:val="28"/>
-        </w:rPr>
-        <w:lastRenderedPageBreak/>
-        <w:t>tipo di sensore dovrà comunicare il tipo di carburante, quindi u</w:t>
-      </w:r>
-      <w:r>
-        <w:rPr>
-          <w:rFonts w:cstheme="minorHAnsi"/>
-          <w:sz w:val="28"/>
-          <w:szCs w:val="28"/>
-        </w:rPr>
-        <w:t>n tipo Alimentazione (</w:t>
-      </w:r>
-      <w:proofErr w:type="spellStart"/>
-      <w:r>
-        <w:rPr>
-          <w:rFonts w:cstheme="minorHAnsi"/>
-          <w:sz w:val="28"/>
-          <w:szCs w:val="28"/>
-        </w:rPr>
-        <w:t>enum</w:t>
-      </w:r>
-      <w:proofErr w:type="spellEnd"/>
-      <w:r>
-        <w:rPr>
-          <w:rFonts w:cstheme="minorHAnsi"/>
-          <w:sz w:val="28"/>
-          <w:szCs w:val="28"/>
-        </w:rPr>
-        <w:t>).</w:t>
+        <w:t>. La scelta di utilizzare una classe parametrizzata è dovuta perché i due sensori presi in questione avranno scambieranno con il resto del sistema lo stesso messaggio, ma esso avrà un valore di ritorno differente a seconda della tipologia del sensore. Infatti nel caso del sensore d’altezza, il metodo restituirà un valore di tipo Double (classe wrapper in quanto le classi parametrizzate non accettano tipi di dato primitivi). Mentre l’altro tipo di sensore dovrà comunicare il tipo di carburante, quindi u</w:t>
+      </w:r>
+      <w:r>
+        <w:rPr>
+          <w:rFonts w:cstheme="minorHAnsi"/>
+          <w:sz w:val="28"/>
+          <w:szCs w:val="28"/>
+        </w:rPr>
+        <w:t>n tipo Alimentazione (enum).</w:t>
       </w:r>
     </w:p>
     <w:p>
@@ -6470,22 +6343,8 @@
           <w:szCs w:val="28"/>
           <w:u w:val="single"/>
         </w:rPr>
-        <w:t xml:space="preserve">Monopattino e </w:t>
-      </w:r>
-      <w:proofErr w:type="spellStart"/>
-      <w:r>
-        <w:rPr>
-          <w:rFonts w:cstheme="minorHAnsi"/>
-          <w:b/>
-          <w:bCs/>
-          <w:color w:val="FF0000"/>
-          <w:sz w:val="28"/>
-          <w:szCs w:val="28"/>
-          <w:u w:val="single"/>
-        </w:rPr>
-        <w:t>MonopattinoImpl</w:t>
-      </w:r>
-      <w:proofErr w:type="spellEnd"/>
+        <w:t>Monopattino e MonopattinoImpl</w:t>
+      </w:r>
     </w:p>
     <w:p>
       <w:pPr>
@@ -6504,25 +6363,7 @@
           <w:sz w:val="28"/>
           <w:szCs w:val="28"/>
         </w:rPr>
-        <w:t xml:space="preserve">La classe </w:t>
-      </w:r>
-      <w:proofErr w:type="spellStart"/>
-      <w:r>
-        <w:rPr>
-          <w:rFonts w:cstheme="minorHAnsi"/>
-          <w:sz w:val="28"/>
-          <w:szCs w:val="28"/>
-        </w:rPr>
-        <w:t>MonopattinoImpl</w:t>
-      </w:r>
-      <w:proofErr w:type="spellEnd"/>
-      <w:r>
-        <w:rPr>
-          <w:rFonts w:cstheme="minorHAnsi"/>
-          <w:sz w:val="28"/>
-          <w:szCs w:val="28"/>
-        </w:rPr>
-        <w:t xml:space="preserve"> è l’astrazione di un monopattino elettrico. Essa implementa l’interfaccia Monopattino</w:t>
+        <w:t>La classe MonopattinoImpl è l’astrazione di un monopattino elettrico. Essa implementa l’interfaccia Monopattino</w:t>
       </w:r>
       <w:r>
         <w:rPr>
@@ -6538,7 +6379,16 @@
           <w:sz w:val="28"/>
           <w:szCs w:val="28"/>
         </w:rPr>
-        <w:t xml:space="preserve">Come campo è anche presente una costante che rappresenta la tariffa di noleggio. </w:t>
+        <w:t xml:space="preserve">Come campo è anche presente una costante </w:t>
+      </w:r>
+      <w:r>
+        <w:rPr>
+          <w:rFonts w:cstheme="minorHAnsi"/>
+          <w:sz w:val="28"/>
+          <w:szCs w:val="28"/>
+        </w:rPr>
+        <w:lastRenderedPageBreak/>
+        <w:t xml:space="preserve">che rappresenta la tariffa di noleggio. </w:t>
       </w:r>
       <w:r>
         <w:rPr>
@@ -6615,7 +6465,6 @@
           <w:sz w:val="28"/>
           <w:szCs w:val="28"/>
         </w:rPr>
-        <w:lastRenderedPageBreak/>
         <w:drawing>
           <wp:inline distT="0" distB="0" distL="0" distR="0" wp14:anchorId="67D3C745" wp14:editId="4069D335">
             <wp:extent cx="6242668" cy="3838354"/>
@@ -6796,7 +6645,6 @@
     </w:p>
     <w:p>
       <w:r>
-        <w:lastRenderedPageBreak/>
         <w:t>.</w:t>
       </w:r>
     </w:p>
@@ -6892,56 +6740,25 @@
     </w:p>
     <w:p>
       <w:pPr>
-        <w:rPr>
-          <w:sz w:val="28"/>
-          <w:szCs w:val="28"/>
-        </w:rPr>
-      </w:pPr>
-      <w:r>
-        <w:rPr>
-          <w:sz w:val="28"/>
-          <w:szCs w:val="28"/>
-        </w:rPr>
-        <w:t xml:space="preserve">Il lavoro è iniziato con una riunione che è stata svolta da tutti i componenti </w:t>
-      </w:r>
-      <w:proofErr w:type="gramStart"/>
-      <w:r>
-        <w:rPr>
-          <w:sz w:val="28"/>
-          <w:szCs w:val="28"/>
-        </w:rPr>
-        <w:t>del team</w:t>
-      </w:r>
-      <w:proofErr w:type="gramEnd"/>
-      <w:r>
-        <w:rPr>
-          <w:sz w:val="28"/>
-          <w:szCs w:val="28"/>
-        </w:rPr>
-        <w:t>, in cui si sono prese le decisioni principali, la parte di analisi del problema e successivamente la suddivisione dell’implementazione software</w:t>
-      </w:r>
-      <w:r>
-        <w:rPr>
-          <w:sz w:val="28"/>
-          <w:szCs w:val="28"/>
-        </w:rPr>
-        <w:t xml:space="preserve">. Sfruttando GitHub siamo riusciti a realizzare ognuno la propria parte senza incorrere in rilevanti problemi. Durante il corso dello sviluppo ci siamo confrontati spesso per cercare di risolvere determinati problemi di conflitto che si verificavano durante l’utilizzo di classi implementate da un altro componente </w:t>
-      </w:r>
-      <w:proofErr w:type="gramStart"/>
-      <w:r>
-        <w:rPr>
-          <w:sz w:val="28"/>
-          <w:szCs w:val="28"/>
-        </w:rPr>
-        <w:t>del team</w:t>
-      </w:r>
-      <w:proofErr w:type="gramEnd"/>
-      <w:r>
-        <w:rPr>
-          <w:sz w:val="28"/>
-          <w:szCs w:val="28"/>
-        </w:rPr>
-        <w:t>. Nonostante ciò</w:t>
+        <w:jc w:val="both"/>
+        <w:rPr>
+          <w:sz w:val="28"/>
+          <w:szCs w:val="28"/>
+        </w:rPr>
+      </w:pPr>
+      <w:r>
+        <w:rPr>
+          <w:sz w:val="28"/>
+          <w:szCs w:val="28"/>
+        </w:rPr>
+        <w:t>Il lavoro è iniziato con una riunione che è stata svolta da tutti i componenti del team, in cui si sono prese le decisioni principali, la parte di analisi del problema e successivamente la suddivisione dell’implementazione software</w:t>
+      </w:r>
+      <w:r>
+        <w:rPr>
+          <w:sz w:val="28"/>
+          <w:szCs w:val="28"/>
+        </w:rPr>
+        <w:t>. Sfruttando GitHub siamo riusciti a realizzare ognuno la propria parte senza incorrere in rilevanti problemi. Durante il corso dello sviluppo ci siamo confrontati spesso per cercare di risolvere determinati problemi di conflitto che si verificavano durante l’utilizzo di classi implementate da un altro componente del team. Nonostante ciò</w:t>
       </w:r>
       <w:r>
         <w:rPr>
@@ -6988,6 +6805,7 @@
     </w:p>
     <w:p>
       <w:pPr>
+        <w:jc w:val="both"/>
         <w:rPr>
           <w:rFonts w:cstheme="minorHAnsi"/>
           <w:sz w:val="28"/>
@@ -7053,7 +6871,6 @@
         </w:rPr>
         <w:t xml:space="preserve">Stream: utilizzati per generare collezioni specifiche. Utilizzati nella classe </w:t>
       </w:r>
-      <w:proofErr w:type="spellStart"/>
       <w:r>
         <w:rPr>
           <w:rFonts w:ascii="Courier New" w:hAnsi="Courier New" w:cs="Courier New"/>
@@ -7062,7 +6879,6 @@
         </w:rPr>
         <w:t>GUIParcheggio</w:t>
       </w:r>
-      <w:proofErr w:type="spellEnd"/>
       <w:r>
         <w:rPr>
           <w:rFonts w:cstheme="minorHAnsi"/>
@@ -7092,27 +6908,8 @@
           <w:sz w:val="28"/>
           <w:szCs w:val="28"/>
         </w:rPr>
-        <w:t xml:space="preserve">Labda </w:t>
-      </w:r>
-      <w:proofErr w:type="spellStart"/>
-      <w:r>
-        <w:rPr>
-          <w:rFonts w:cstheme="minorHAnsi"/>
-          <w:sz w:val="28"/>
-          <w:szCs w:val="28"/>
-        </w:rPr>
-        <w:t>Expressions</w:t>
-      </w:r>
-      <w:proofErr w:type="spellEnd"/>
-      <w:r>
-        <w:rPr>
-          <w:rFonts w:cstheme="minorHAnsi"/>
-          <w:sz w:val="28"/>
-          <w:szCs w:val="28"/>
-        </w:rPr>
-        <w:t xml:space="preserve">: utilizzati per definire i filtri di ricerca degli stream. Utilizzate nella classe </w:t>
-      </w:r>
-      <w:proofErr w:type="spellStart"/>
+        <w:t xml:space="preserve">Labda Expressions: utilizzati per definire i filtri di ricerca degli stream. Utilizzate nella classe </w:t>
+      </w:r>
       <w:r>
         <w:rPr>
           <w:rFonts w:ascii="Courier New" w:hAnsi="Courier New" w:cs="Courier New"/>
@@ -7121,7 +6918,6 @@
         </w:rPr>
         <w:t>GUIParcheggio</w:t>
       </w:r>
-      <w:proofErr w:type="spellEnd"/>
       <w:r>
         <w:rPr>
           <w:rFonts w:cstheme="minorHAnsi"/>
@@ -7151,9 +6947,9 @@
           <w:sz w:val="28"/>
           <w:szCs w:val="28"/>
         </w:rPr>
+        <w:lastRenderedPageBreak/>
         <w:t xml:space="preserve">Optional: utilizzati in quei campi o risultati che non sempre garantivano la presenza di un valore. Troviamo l’uso di Optional nella classa </w:t>
       </w:r>
-      <w:proofErr w:type="spellStart"/>
       <w:r>
         <w:rPr>
           <w:rFonts w:ascii="Courier New" w:hAnsi="Courier New" w:cs="Courier New"/>
@@ -7162,7 +6958,6 @@
         </w:rPr>
         <w:t>AbstractPosto</w:t>
       </w:r>
-      <w:proofErr w:type="spellEnd"/>
       <w:r>
         <w:rPr>
           <w:rFonts w:cstheme="minorHAnsi"/>
@@ -7202,7 +6997,6 @@
         </w:rPr>
         <w:t xml:space="preserve"> Questo algoritmo viene implementato come metodo nella classe </w:t>
       </w:r>
-      <w:proofErr w:type="spellStart"/>
       <w:r>
         <w:rPr>
           <w:rFonts w:ascii="Courier New" w:hAnsi="Courier New" w:cs="Courier New"/>
@@ -7211,7 +7005,6 @@
         </w:rPr>
         <w:t>ColonninaSupercharger</w:t>
       </w:r>
-      <w:proofErr w:type="spellEnd"/>
       <w:r>
         <w:rPr>
           <w:rFonts w:cstheme="minorHAnsi"/>
@@ -7247,7 +7040,6 @@
           <w:szCs w:val="28"/>
           <w:u w:val="single"/>
         </w:rPr>
-        <w:lastRenderedPageBreak/>
         <w:t>Leonardo Bigelli</w:t>
       </w:r>
     </w:p>
@@ -7362,7 +7154,6 @@
         </w:rPr>
         <w:t xml:space="preserve">mbda </w:t>
       </w:r>
-      <w:proofErr w:type="spellStart"/>
       <w:r>
         <w:rPr>
           <w:rFonts w:cstheme="minorHAnsi"/>
@@ -7379,7 +7170,6 @@
         </w:rPr>
         <w:t>xpressions</w:t>
       </w:r>
-      <w:proofErr w:type="spellEnd"/>
       <w:r>
         <w:rPr>
           <w:rFonts w:cstheme="minorHAnsi"/>

--- a/RelazionePMO.docx
+++ b/RelazionePMO.docx
@@ -1932,8 +1932,13 @@
                         <w:txbxContent>
                           <w:p>
                             <w:r>
-                              <w:t>Use Case Diagram</w:t>
+                              <w:t xml:space="preserve">Use Case </w:t>
                             </w:r>
+                            <w:proofErr w:type="spellStart"/>
+                            <w:r>
+                              <w:t>Diagram</w:t>
+                            </w:r>
+                            <w:proofErr w:type="spellEnd"/>
                           </w:p>
                         </w:txbxContent>
                       </wps:txbx>
@@ -2414,7 +2419,45 @@
           <w:sz w:val="28"/>
           <w:szCs w:val="28"/>
         </w:rPr>
-        <w:t>La classe principale della struttura è Parcheggio. In essa vengono istanziati i vari posti per le auto e quelli per le moto, quest’ultimi definiti tramite delle classi apposite, PostoAuto e PostoMoto, esse sono realizzate partendo da una classe astratta utilizzata come template (Posto). La scelta di utilizzare uno scheletro di questo tipo è dat</w:t>
+        <w:t xml:space="preserve">La classe principale della struttura è Parcheggio. In essa vengono istanziati i vari posti per le auto e quelli per le moto, quest’ultimi definiti tramite delle classi apposite, </w:t>
+      </w:r>
+      <w:proofErr w:type="spellStart"/>
+      <w:r>
+        <w:rPr>
+          <w:rFonts w:cstheme="minorHAnsi"/>
+          <w:sz w:val="28"/>
+          <w:szCs w:val="28"/>
+        </w:rPr>
+        <w:t>PostoAuto</w:t>
+      </w:r>
+      <w:proofErr w:type="spellEnd"/>
+      <w:r>
+        <w:rPr>
+          <w:rFonts w:cstheme="minorHAnsi"/>
+          <w:sz w:val="28"/>
+          <w:szCs w:val="28"/>
+        </w:rPr>
+        <w:t xml:space="preserve"> e </w:t>
+      </w:r>
+      <w:proofErr w:type="spellStart"/>
+      <w:proofErr w:type="gramStart"/>
+      <w:r>
+        <w:rPr>
+          <w:rFonts w:cstheme="minorHAnsi"/>
+          <w:sz w:val="28"/>
+          <w:szCs w:val="28"/>
+        </w:rPr>
+        <w:t>PostoMoto</w:t>
+      </w:r>
+      <w:proofErr w:type="spellEnd"/>
+      <w:proofErr w:type="gramEnd"/>
+      <w:r>
+        <w:rPr>
+          <w:rFonts w:cstheme="minorHAnsi"/>
+          <w:sz w:val="28"/>
+          <w:szCs w:val="28"/>
+        </w:rPr>
+        <w:t>, esse sono realizzate partendo da una classe astratta utilizzata come template (Posto). La scelta di utilizzare uno scheletro di questo tipo è dat</w:t>
       </w:r>
       <w:r>
         <w:rPr>
@@ -2466,6 +2509,7 @@
         </w:rPr>
         <w:t>. La creazione delle Auto e delle Moto è data dall’estensione (</w:t>
       </w:r>
+      <w:proofErr w:type="spellStart"/>
       <w:r>
         <w:rPr>
           <w:rFonts w:ascii="Courier New" w:hAnsi="Courier New" w:cs="Courier New"/>
@@ -2474,6 +2518,7 @@
         </w:rPr>
         <w:t>extends</w:t>
       </w:r>
+      <w:proofErr w:type="spellEnd"/>
       <w:r>
         <w:rPr>
           <w:rFonts w:cstheme="minorHAnsi"/>
@@ -2482,6 +2527,7 @@
         </w:rPr>
         <w:t xml:space="preserve">) della classe Veicolo. Per rappresentare tutti i possibili tipi di carburante è stato scelto di utilizzare un tipo </w:t>
       </w:r>
+      <w:proofErr w:type="spellStart"/>
       <w:r>
         <w:rPr>
           <w:rFonts w:ascii="Courier New" w:hAnsi="Courier New" w:cs="Courier New"/>
@@ -2490,6 +2536,7 @@
         </w:rPr>
         <w:t>enum</w:t>
       </w:r>
+      <w:proofErr w:type="spellEnd"/>
       <w:r>
         <w:rPr>
           <w:rFonts w:ascii="Courier New" w:hAnsi="Courier New" w:cs="Courier New"/>
@@ -3143,16 +3190,6 @@
     </w:p>
     <w:p>
       <w:pPr>
-        <w:spacing w:after="0"/>
-        <w:jc w:val="both"/>
-        <w:rPr>
-          <w:sz w:val="28"/>
-          <w:szCs w:val="28"/>
-        </w:rPr>
-      </w:pPr>
-    </w:p>
-    <w:p>
-      <w:pPr>
         <w:pStyle w:val="Titolo2"/>
         <w:jc w:val="center"/>
         <w:rPr>
@@ -3166,6 +3203,7 @@
           <w:sz w:val="36"/>
           <w:szCs w:val="36"/>
         </w:rPr>
+        <w:lastRenderedPageBreak/>
         <w:t xml:space="preserve">2.2 </w:t>
       </w:r>
       <w:r>
@@ -3385,7 +3423,43 @@
           <w:sz w:val="28"/>
           <w:szCs w:val="28"/>
         </w:rPr>
-        <w:t>Per memorizzare sia gli abbonamenti che i parcheggi si è scelti di usare gli ArrayList in quanto si combinano i vantaggi delle Collections con quelle degli array.</w:t>
+        <w:t xml:space="preserve">Per memorizzare sia gli abbonamenti che i parcheggi si è scelti di usare gli </w:t>
+      </w:r>
+      <w:proofErr w:type="spellStart"/>
+      <w:r>
+        <w:rPr>
+          <w:rFonts w:cstheme="minorHAnsi"/>
+          <w:sz w:val="28"/>
+          <w:szCs w:val="28"/>
+        </w:rPr>
+        <w:t>ArrayList</w:t>
+      </w:r>
+      <w:proofErr w:type="spellEnd"/>
+      <w:r>
+        <w:rPr>
+          <w:rFonts w:cstheme="minorHAnsi"/>
+          <w:sz w:val="28"/>
+          <w:szCs w:val="28"/>
+        </w:rPr>
+        <w:t xml:space="preserve"> in quanto si combinano i vantaggi delle </w:t>
+      </w:r>
+      <w:proofErr w:type="spellStart"/>
+      <w:r>
+        <w:rPr>
+          <w:rFonts w:cstheme="minorHAnsi"/>
+          <w:sz w:val="28"/>
+          <w:szCs w:val="28"/>
+        </w:rPr>
+        <w:t>Collections</w:t>
+      </w:r>
+      <w:proofErr w:type="spellEnd"/>
+      <w:r>
+        <w:rPr>
+          <w:rFonts w:cstheme="minorHAnsi"/>
+          <w:sz w:val="28"/>
+          <w:szCs w:val="28"/>
+        </w:rPr>
+        <w:t xml:space="preserve"> con quelle degli array.</w:t>
       </w:r>
     </w:p>
     <w:p>
@@ -3501,7 +3575,25 @@
           <w:sz w:val="28"/>
           <w:szCs w:val="28"/>
         </w:rPr>
-        <w:t>Chi si occupa di gestire entrambe le cose è la classe Controller.java che si tiene una istanza del lettore e del gestore e passa all’interfaccia grafica (spiegato successivamente) gli oggetti necessari al funzionamento. Infatti il controller si occupa pure di far partire l’interfaccia grafica.</w:t>
+        <w:t xml:space="preserve">Chi si occupa di gestire entrambe le cose è la classe Controller.java che si tiene una istanza del lettore e del gestore e passa all’interfaccia grafica (spiegato successivamente) gli oggetti necessari al funzionamento. </w:t>
+      </w:r>
+      <w:proofErr w:type="gramStart"/>
+      <w:r>
+        <w:rPr>
+          <w:rFonts w:cstheme="minorHAnsi"/>
+          <w:sz w:val="28"/>
+          <w:szCs w:val="28"/>
+        </w:rPr>
+        <w:t>Infatti</w:t>
+      </w:r>
+      <w:proofErr w:type="gramEnd"/>
+      <w:r>
+        <w:rPr>
+          <w:rFonts w:cstheme="minorHAnsi"/>
+          <w:sz w:val="28"/>
+          <w:szCs w:val="28"/>
+        </w:rPr>
+        <w:t xml:space="preserve"> il controller si occupa pure di far partire l’interfaccia grafica.</w:t>
       </w:r>
     </w:p>
     <w:p>
@@ -3513,21 +3605,31 @@
           <w:szCs w:val="28"/>
         </w:rPr>
       </w:pPr>
-      <w:r>
-        <w:rPr>
-          <w:rFonts w:cstheme="minorHAnsi"/>
-          <w:sz w:val="28"/>
-          <w:szCs w:val="28"/>
-        </w:rPr>
-        <w:t>GestioneParcheggi è l’unica classe nella Model a non implementare un’interfaccia</w:t>
-      </w:r>
-      <w:r>
-        <w:rPr>
-          <w:rFonts w:cstheme="minorHAnsi"/>
-          <w:sz w:val="28"/>
-          <w:szCs w:val="28"/>
-        </w:rPr>
-        <w:t xml:space="preserve"> poiché per come è progettata (mettendola in parole semplice è un contenitore di parcheggi e abbonamenti) non si è reso necessario avere un tipo che fornisse un contratto da seguire. Andando a vedere la classe di gestione fornisce gli </w:t>
+      <w:proofErr w:type="gramStart"/>
+      <w:r>
+        <w:rPr>
+          <w:rFonts w:cstheme="minorHAnsi"/>
+          <w:sz w:val="28"/>
+          <w:szCs w:val="28"/>
+        </w:rPr>
+        <w:t>GestioneParcheggi</w:t>
+      </w:r>
+      <w:proofErr w:type="gramEnd"/>
+      <w:r>
+        <w:rPr>
+          <w:rFonts w:cstheme="minorHAnsi"/>
+          <w:sz w:val="28"/>
+          <w:szCs w:val="28"/>
+        </w:rPr>
+        <w:t xml:space="preserve"> è l’unica classe nella Model a non implementare un’interfaccia</w:t>
+      </w:r>
+      <w:r>
+        <w:rPr>
+          <w:rFonts w:cstheme="minorHAnsi"/>
+          <w:sz w:val="28"/>
+          <w:szCs w:val="28"/>
+        </w:rPr>
+        <w:t xml:space="preserve"> poiché per come è progettata (mettendola in parole semplice è un contenitore di parcheggi e abbonamenti) non si è reso necessario avere un tipo che fornisse un contratto da seguire. Andando a vedere la classe di gestione fornisce gli abbonamenti e i parcheggi e non si riesce a pensare a cosa potrebbe fornire in più </w:t>
       </w:r>
       <w:r>
         <w:rPr>
@@ -3536,7 +3638,7 @@
           <w:szCs w:val="28"/>
         </w:rPr>
         <w:lastRenderedPageBreak/>
-        <w:t xml:space="preserve">abbonamenti e i parcheggi e non si riesce a pensare a cosa potrebbe fornire in più rispetto a ciò. </w:t>
+        <w:t xml:space="preserve">rispetto a ciò. </w:t>
       </w:r>
       <w:r>
         <w:rPr>
@@ -4071,7 +4173,6 @@
           <w:sz w:val="28"/>
           <w:szCs w:val="28"/>
         </w:rPr>
-        <w:lastRenderedPageBreak/>
         <w:t>fornire l’informazione per cui il posto è libero oppure occupato.</w:t>
       </w:r>
     </w:p>
@@ -4092,6 +4193,7 @@
           <w:sz w:val="28"/>
           <w:szCs w:val="28"/>
         </w:rPr>
+        <w:lastRenderedPageBreak/>
         <w:t>Per cui notiamo che la natura di questo problema diverge da quelle gestionali dei problemi di più alto livello.</w:t>
       </w:r>
     </w:p>
@@ -4115,7 +4217,25 @@
           <w:sz w:val="28"/>
           <w:szCs w:val="28"/>
         </w:rPr>
-        <w:t xml:space="preserve">La soluzione valutata più positivamente per risolvere tale problema è stata quella di generalizzare il concetto di posto e renderlo indipendente da ciò che dovrà ospitare, in quanto anche nell’enunciato del problema non si dichiarano vincoli dovuti alla tipologia del veicolo che richiede la sosta. Utilizzando questo approccio è possibile sfruttare appieno il vantaggio della programmazione in team in quanto si applica una netta separazione tra le diverse sezioni in cui è stato diviso il lavoro. Si vuole risolvere questo problema andando a costruire delle entità da utilizzare in classi più generali e che implementano le logiche di gestione dei parcheggi. Come altro vantaggio abbiamo che una soluzione di questo tipo mi consente di utilizzare il noto design pattern detto </w:t>
+        <w:t xml:space="preserve">La soluzione valutata più positivamente per risolvere tale problema è stata quella di generalizzare il concetto di posto e renderlo indipendente da ciò che dovrà ospitare, in quanto anche nell’enunciato del problema non si dichiarano vincoli dovuti alla tipologia del veicolo che richiede la sosta. Utilizzando questo approccio è possibile sfruttare appieno il vantaggio della programmazione in </w:t>
+      </w:r>
+      <w:proofErr w:type="gramStart"/>
+      <w:r>
+        <w:rPr>
+          <w:rFonts w:cstheme="minorHAnsi"/>
+          <w:sz w:val="28"/>
+          <w:szCs w:val="28"/>
+        </w:rPr>
+        <w:t>team</w:t>
+      </w:r>
+      <w:proofErr w:type="gramEnd"/>
+      <w:r>
+        <w:rPr>
+          <w:rFonts w:cstheme="minorHAnsi"/>
+          <w:sz w:val="28"/>
+          <w:szCs w:val="28"/>
+        </w:rPr>
+        <w:t xml:space="preserve"> in quanto si applica una netta separazione tra le diverse sezioni in cui è stato diviso il lavoro. Si vuole risolvere questo problema andando a costruire delle entità da utilizzare in classi più generali e che implementano le logiche di gestione dei parcheggi. Come altro vantaggio abbiamo che una soluzione di questo tipo mi consente di utilizzare il noto design pattern detto </w:t>
       </w:r>
       <w:r>
         <w:rPr>
@@ -4150,6 +4270,50 @@
           <w:szCs w:val="28"/>
         </w:rPr>
         <w:t>).</w:t>
+      </w:r>
+      <w:r>
+        <w:rPr>
+          <w:rFonts w:cstheme="minorHAnsi"/>
+          <w:sz w:val="28"/>
+          <w:szCs w:val="28"/>
+        </w:rPr>
+        <w:t xml:space="preserve"> Per calcolare la tariffa oraria per ogni tipologia diversa di parcheggio mi è sembrato opportuno definire un tipo enumeratore </w:t>
+      </w:r>
+      <w:proofErr w:type="spellStart"/>
+      <w:proofErr w:type="gramStart"/>
+      <w:r>
+        <w:rPr>
+          <w:rFonts w:ascii="Courier New" w:hAnsi="Courier New" w:cs="Courier New"/>
+          <w:sz w:val="28"/>
+          <w:szCs w:val="28"/>
+        </w:rPr>
+        <w:t>TassaParcheggio</w:t>
+      </w:r>
+      <w:proofErr w:type="spellEnd"/>
+      <w:proofErr w:type="gramEnd"/>
+      <w:r>
+        <w:rPr>
+          <w:rFonts w:cstheme="minorHAnsi"/>
+          <w:sz w:val="28"/>
+          <w:szCs w:val="28"/>
+        </w:rPr>
+        <w:t xml:space="preserve">, il quale verrà moltiplicato per un costo prefissato globalmente </w:t>
+      </w:r>
+      <w:r>
+        <w:rPr>
+          <w:rFonts w:cstheme="minorHAnsi"/>
+          <w:sz w:val="28"/>
+          <w:szCs w:val="28"/>
+        </w:rPr>
+        <w:t xml:space="preserve">(1€) </w:t>
+      </w:r>
+      <w:r>
+        <w:rPr>
+          <w:rFonts w:cstheme="minorHAnsi"/>
+          <w:sz w:val="28"/>
+          <w:szCs w:val="28"/>
+        </w:rPr>
+        <w:t>per tutti i posti del parcheggio.</w:t>
       </w:r>
     </w:p>
     <w:p>
@@ -4267,6 +4431,7 @@
         </w:rPr>
         <w:t xml:space="preserve">Tenendo sott’occhio il diagramma UML, osserviamo come il pattern Template Method venga utilizzato a partire dalla classe astratta </w:t>
       </w:r>
+      <w:proofErr w:type="spellStart"/>
       <w:r>
         <w:rPr>
           <w:rFonts w:ascii="Courier New" w:hAnsi="Courier New" w:cs="Courier New"/>
@@ -4275,6 +4440,7 @@
         </w:rPr>
         <w:t>AbstractPosto</w:t>
       </w:r>
+      <w:proofErr w:type="spellEnd"/>
       <w:r>
         <w:rPr>
           <w:rFonts w:cstheme="minorHAnsi"/>
@@ -4299,6 +4465,7 @@
         </w:rPr>
         <w:t xml:space="preserve"> che fornisce il contratto che un qualsiasi tipo di posto dovrà rispettare. In questo caso, sarà solo </w:t>
       </w:r>
+      <w:proofErr w:type="spellStart"/>
       <w:r>
         <w:rPr>
           <w:rFonts w:ascii="Courier New" w:hAnsi="Courier New" w:cs="Courier New"/>
@@ -4307,6 +4474,7 @@
         </w:rPr>
         <w:t>AbstractPosto</w:t>
       </w:r>
+      <w:proofErr w:type="spellEnd"/>
       <w:r>
         <w:rPr>
           <w:rFonts w:cstheme="minorHAnsi"/>
@@ -4329,7 +4497,7 @@
           <w:sz w:val="28"/>
           <w:szCs w:val="28"/>
         </w:rPr>
-        <w:t xml:space="preserve">. In tale classe astratta andiamo a specificare la struttura algoritmica per la creazione di un posto, e tale operazione dovrà differire per alcuni passi e dettagli a seconda delle sottoclassi. Questo lo facciamo in accordo con la progettazione indicata </w:t>
+        <w:t xml:space="preserve">. In tale classe astratta andiamo a specificare la struttura algoritmica per la creazione di un </w:t>
       </w:r>
       <w:r>
         <w:rPr>
@@ -4338,7 +4506,7 @@
           <w:szCs w:val="28"/>
         </w:rPr>
         <w:lastRenderedPageBreak/>
-        <w:t xml:space="preserve">dal pattern scelto. Il Template Method, infatti, mi consente di ridefinire certi passi di un algoritmo senza cambiare la struttura di esso. In particolare, tale algoritmo viene definito all’interno del </w:t>
+        <w:t xml:space="preserve">posto, e tale operazione dovrà differire per alcuni passi e dettagli a seconda delle sottoclassi. Questo lo facciamo in accordo con la progettazione indicata dal pattern scelto. Il Template Method, infatti, mi consente di ridefinire certi passi di un algoritmo senza cambiare la struttura di esso. In particolare, tale algoritmo viene definito all’interno del </w:t>
       </w:r>
       <w:r>
         <w:rPr>
@@ -4358,13 +4526,33 @@
         </w:rPr>
         <w:t xml:space="preserve"> </w:t>
       </w:r>
+      <w:proofErr w:type="spellStart"/>
+      <w:proofErr w:type="gramStart"/>
       <w:r>
         <w:rPr>
           <w:rFonts w:ascii="Courier New" w:hAnsi="Courier New" w:cs="Courier New"/>
           <w:sz w:val="28"/>
           <w:szCs w:val="28"/>
         </w:rPr>
-        <w:t>setPosto()</w:t>
+        <w:t>setPosto</w:t>
+      </w:r>
+      <w:proofErr w:type="spellEnd"/>
+      <w:r>
+        <w:rPr>
+          <w:rFonts w:ascii="Courier New" w:hAnsi="Courier New" w:cs="Courier New"/>
+          <w:sz w:val="28"/>
+          <w:szCs w:val="28"/>
+        </w:rPr>
+        <w:t>(</w:t>
+      </w:r>
+      <w:proofErr w:type="gramEnd"/>
+      <w:r>
+        <w:rPr>
+          <w:rFonts w:ascii="Courier New" w:hAnsi="Courier New" w:cs="Courier New"/>
+          <w:sz w:val="28"/>
+          <w:szCs w:val="28"/>
+        </w:rPr>
+        <w:t>)</w:t>
       </w:r>
       <w:r>
         <w:rPr>
@@ -4374,6 +4562,7 @@
         </w:rPr>
         <w:t xml:space="preserve"> che viene dichiarato </w:t>
       </w:r>
+      <w:proofErr w:type="spellStart"/>
       <w:r>
         <w:rPr>
           <w:rFonts w:ascii="Courier New" w:hAnsi="Courier New" w:cs="Courier New"/>
@@ -4382,6 +4571,7 @@
         </w:rPr>
         <w:t>final</w:t>
       </w:r>
+      <w:proofErr w:type="spellEnd"/>
       <w:r>
         <w:rPr>
           <w:rFonts w:cstheme="minorHAnsi"/>
@@ -4390,6 +4580,7 @@
         </w:rPr>
         <w:t xml:space="preserve"> per ribadire l’immutabilità della struttura essenziale dell’algoritmo. Le sottoclassi che estendono la classe astratta sono </w:t>
       </w:r>
+      <w:proofErr w:type="spellStart"/>
       <w:r>
         <w:rPr>
           <w:rFonts w:ascii="Courier New" w:hAnsi="Courier New" w:cs="Courier New"/>
@@ -4398,6 +4589,7 @@
         </w:rPr>
         <w:t>PostoAuto</w:t>
       </w:r>
+      <w:proofErr w:type="spellEnd"/>
       <w:r>
         <w:rPr>
           <w:rFonts w:cstheme="minorHAnsi"/>
@@ -4406,6 +4598,7 @@
         </w:rPr>
         <w:t xml:space="preserve">, </w:t>
       </w:r>
+      <w:proofErr w:type="spellStart"/>
       <w:r>
         <w:rPr>
           <w:rFonts w:ascii="Courier New" w:hAnsi="Courier New" w:cs="Courier New"/>
@@ -4414,6 +4607,7 @@
         </w:rPr>
         <w:t>PostoElettrico</w:t>
       </w:r>
+      <w:proofErr w:type="spellEnd"/>
       <w:r>
         <w:rPr>
           <w:rFonts w:cstheme="minorHAnsi"/>
@@ -4422,6 +4616,8 @@
         </w:rPr>
         <w:t xml:space="preserve"> e </w:t>
       </w:r>
+      <w:proofErr w:type="spellStart"/>
+      <w:proofErr w:type="gramStart"/>
       <w:r>
         <w:rPr>
           <w:rFonts w:ascii="Courier New" w:hAnsi="Courier New" w:cs="Courier New"/>
@@ -4430,6 +4626,8 @@
         </w:rPr>
         <w:t>PostoMoto</w:t>
       </w:r>
+      <w:proofErr w:type="spellEnd"/>
+      <w:proofErr w:type="gramEnd"/>
       <w:r>
         <w:rPr>
           <w:rFonts w:cstheme="minorHAnsi"/>
@@ -4527,6 +4725,7 @@
         </w:rPr>
         <w:t xml:space="preserve"> quella di sfruttare il concetto di </w:t>
       </w:r>
+      <w:proofErr w:type="spellStart"/>
       <w:r>
         <w:rPr>
           <w:i/>
@@ -4534,8 +4733,29 @@
           <w:sz w:val="28"/>
           <w:szCs w:val="28"/>
         </w:rPr>
-        <w:t>Reuse By Composition</w:t>
-      </w:r>
+        <w:t>Reuse</w:t>
+      </w:r>
+      <w:proofErr w:type="spellEnd"/>
+      <w:r>
+        <w:rPr>
+          <w:i/>
+          <w:iCs/>
+          <w:sz w:val="28"/>
+          <w:szCs w:val="28"/>
+        </w:rPr>
+        <w:t xml:space="preserve"> By </w:t>
+      </w:r>
+      <w:proofErr w:type="spellStart"/>
+      <w:r>
+        <w:rPr>
+          <w:i/>
+          <w:iCs/>
+          <w:sz w:val="28"/>
+          <w:szCs w:val="28"/>
+        </w:rPr>
+        <w:t>Composition</w:t>
+      </w:r>
+      <w:proofErr w:type="spellEnd"/>
       <w:r>
         <w:rPr>
           <w:sz w:val="28"/>
@@ -4543,6 +4763,8 @@
         </w:rPr>
         <w:t xml:space="preserve"> fornito dal paradigma della programmazione a oggetti. Infatti, viene specificato che le auto elettriche potranno ricaricarsi non in un qualsiasi posto ma solo in quelli riservati all’elettrico. Allora possiamo specializzare la classe </w:t>
       </w:r>
+      <w:proofErr w:type="spellStart"/>
+      <w:proofErr w:type="gramStart"/>
       <w:r>
         <w:rPr>
           <w:rFonts w:ascii="Courier New" w:hAnsi="Courier New" w:cs="Courier New"/>
@@ -4551,6 +4773,8 @@
         </w:rPr>
         <w:t>PostoElettrico</w:t>
       </w:r>
+      <w:proofErr w:type="spellEnd"/>
+      <w:proofErr w:type="gramEnd"/>
       <w:r>
         <w:rPr>
           <w:rFonts w:cstheme="minorHAnsi"/>
@@ -4646,6 +4870,32 @@
           <w:szCs w:val="28"/>
         </w:rPr>
         <w:t>restituirà il tempo necessario per completare la ricarica.</w:t>
+      </w:r>
+      <w:r>
+        <w:rPr>
+          <w:rFonts w:cstheme="minorHAnsi"/>
+          <w:sz w:val="28"/>
+          <w:szCs w:val="28"/>
+        </w:rPr>
+        <w:t xml:space="preserve"> Tale soluzione prevede un’interazione attiva dell’utente per cui è stata definita un’apposta eccezione per gestire i casi in cui sbadatamente l’utente voglia raggiungere una percentuale di ricarica minore da quella attuale. La classe in questione viene chiamata </w:t>
+      </w:r>
+      <w:proofErr w:type="spellStart"/>
+      <w:r>
+        <w:rPr>
+          <w:rFonts w:ascii="Courier New" w:hAnsi="Courier New" w:cs="Courier New"/>
+          <w:sz w:val="28"/>
+          <w:szCs w:val="28"/>
+        </w:rPr>
+        <w:t>IllegalStateCharger</w:t>
+      </w:r>
+      <w:proofErr w:type="spellEnd"/>
+      <w:r>
+        <w:rPr>
+          <w:rFonts w:cstheme="minorHAnsi"/>
+          <w:sz w:val="28"/>
+          <w:szCs w:val="28"/>
+        </w:rPr>
+        <w:t xml:space="preserve"> e garantisce anche che la percentuale specificata non superi il 100%.</w:t>
       </w:r>
     </w:p>
     <w:p>
@@ -4668,6 +4918,7 @@
           <w:sz w:val="28"/>
           <w:szCs w:val="28"/>
         </w:rPr>
+        <w:lastRenderedPageBreak/>
         <w:t>Vediamo come possiamo implementare questa soluzione usando uno schema UML:</w:t>
       </w:r>
     </w:p>
@@ -4758,7 +5009,6 @@
           <w:sz w:val="28"/>
           <w:szCs w:val="28"/>
         </w:rPr>
-        <w:lastRenderedPageBreak/>
         <w:t>Data la natura semplice della soluzione non abbiamo la necessità di passare all’utilizzo di uno specifico design pattern. Quello che andiamo ad utilizzare è invece il meccanismo delle interfacce, messo a disposizione dal paradigma di programmazione utilizzato.</w:t>
       </w:r>
       <w:r>
@@ -4790,13 +5040,33 @@
         </w:rPr>
         <w:t xml:space="preserve"> In tale classe vediamo aggiungersi altri metodi che serviranno ad esempio, se consideriamo </w:t>
       </w:r>
+      <w:proofErr w:type="spellStart"/>
+      <w:proofErr w:type="gramStart"/>
       <w:r>
         <w:rPr>
           <w:rFonts w:ascii="Courier New" w:hAnsi="Courier New" w:cs="Courier New"/>
           <w:sz w:val="28"/>
           <w:szCs w:val="28"/>
         </w:rPr>
-        <w:t>getPercentualeAttuale()</w:t>
+        <w:t>getPercentualeAttuale</w:t>
+      </w:r>
+      <w:proofErr w:type="spellEnd"/>
+      <w:r>
+        <w:rPr>
+          <w:rFonts w:ascii="Courier New" w:hAnsi="Courier New" w:cs="Courier New"/>
+          <w:sz w:val="28"/>
+          <w:szCs w:val="28"/>
+        </w:rPr>
+        <w:t>(</w:t>
+      </w:r>
+      <w:proofErr w:type="gramEnd"/>
+      <w:r>
+        <w:rPr>
+          <w:rFonts w:ascii="Courier New" w:hAnsi="Courier New" w:cs="Courier New"/>
+          <w:sz w:val="28"/>
+          <w:szCs w:val="28"/>
+        </w:rPr>
+        <w:t>)</w:t>
       </w:r>
       <w:r>
         <w:rPr>
@@ -4819,26 +5089,6 @@
         </w:rPr>
         <w:t>.</w:t>
       </w:r>
-    </w:p>
-    <w:p>
-      <w:pPr>
-        <w:jc w:val="center"/>
-        <w:rPr>
-          <w:rFonts w:cstheme="minorHAnsi"/>
-          <w:sz w:val="32"/>
-          <w:szCs w:val="32"/>
-        </w:rPr>
-      </w:pPr>
-    </w:p>
-    <w:p>
-      <w:pPr>
-        <w:jc w:val="center"/>
-        <w:rPr>
-          <w:rFonts w:cstheme="minorHAnsi"/>
-          <w:sz w:val="32"/>
-          <w:szCs w:val="32"/>
-        </w:rPr>
-      </w:pPr>
     </w:p>
     <w:p>
       <w:pPr>
@@ -5057,7 +5307,33 @@
           <w:szCs w:val="28"/>
           <w:u w:val="single"/>
         </w:rPr>
-        <w:t>Parcheggio e ParcheggioImpl:</w:t>
+        <w:t xml:space="preserve">Parcheggio e </w:t>
+      </w:r>
+      <w:proofErr w:type="spellStart"/>
+      <w:r>
+        <w:rPr>
+          <w:rFonts w:cstheme="minorHAnsi"/>
+          <w:b/>
+          <w:bCs/>
+          <w:color w:val="FF0000"/>
+          <w:sz w:val="28"/>
+          <w:szCs w:val="28"/>
+          <w:u w:val="single"/>
+        </w:rPr>
+        <w:t>ParcheggioImpl</w:t>
+      </w:r>
+      <w:proofErr w:type="spellEnd"/>
+      <w:r>
+        <w:rPr>
+          <w:rFonts w:cstheme="minorHAnsi"/>
+          <w:b/>
+          <w:bCs/>
+          <w:color w:val="FF0000"/>
+          <w:sz w:val="28"/>
+          <w:szCs w:val="28"/>
+          <w:u w:val="single"/>
+        </w:rPr>
+        <w:t>:</w:t>
       </w:r>
     </w:p>
     <w:p>
@@ -5091,7 +5367,7 @@
           <w:sz w:val="28"/>
           <w:szCs w:val="28"/>
         </w:rPr>
-        <w:t xml:space="preserve"> (per le auto o per le moto), un insieme di abbonamenti e anche un numero di monopattini disponibili per il noleggio. Tutte queste componenti che vanno ad astrarre il parcheggio in sé sono gestite in maniere dinamica, tramite l’utilizzo di collezioni che il linguaggio ci mette a disposizione. Il parcheggio è definito con caratteristiche il cui numero può variare a seconda di come viene richiesta l’istanza di un nuovo oggetto. La classe Parcheggio.java non è altro che l’interfaccia </w:t>
+        <w:t xml:space="preserve"> (per le auto o per le moto), un insieme di abbonamenti e anche </w:t>
       </w:r>
       <w:r>
         <w:rPr>
@@ -5100,7 +5376,25 @@
           <w:szCs w:val="28"/>
         </w:rPr>
         <w:lastRenderedPageBreak/>
-        <w:t>dove al suo interno sono presenti i messaggi che più comunemente un parcheggio scambierà con altre entità.  Un parcheggio permette di aggiungere un nuovo veicolo e quindi di parcheggiarlo, liberare un posto occupato, noleggiare un monopattino e, di conseguenza, anche di restituirlo, fornire una lista di veicoli parcheggiati in esso e fornire anche il numero di posti specifici al suo interno. In particolare quest</w:t>
+        <w:t xml:space="preserve">un numero di monopattini disponibili per il noleggio. Tutte queste componenti che vanno ad astrarre il parcheggio in sé sono gestite in maniere dinamica, tramite l’utilizzo di collezioni che il linguaggio ci mette a disposizione. Il parcheggio è definito con caratteristiche il cui numero può variare a seconda di come viene richiesta l’istanza di un nuovo oggetto. La classe Parcheggio.java non è altro che l’interfaccia dove al suo interno sono presenti i messaggi che più comunemente un parcheggio scambierà con altre entità.  Un parcheggio permette di aggiungere un nuovo veicolo e quindi di parcheggiarlo, liberare un posto occupato, noleggiare un monopattino e, di conseguenza, anche di restituirlo, fornire una lista di veicoli parcheggiati in esso e fornire anche il numero di posti specifici al suo interno. </w:t>
+      </w:r>
+      <w:proofErr w:type="gramStart"/>
+      <w:r>
+        <w:rPr>
+          <w:rFonts w:cstheme="minorHAnsi"/>
+          <w:sz w:val="28"/>
+          <w:szCs w:val="28"/>
+        </w:rPr>
+        <w:t>In particolare</w:t>
+      </w:r>
+      <w:proofErr w:type="gramEnd"/>
+      <w:r>
+        <w:rPr>
+          <w:rFonts w:cstheme="minorHAnsi"/>
+          <w:sz w:val="28"/>
+          <w:szCs w:val="28"/>
+        </w:rPr>
+        <w:t xml:space="preserve"> quest</w:t>
       </w:r>
       <w:r>
         <w:rPr>
@@ -5134,6 +5428,8 @@
         </w:rPr>
         <w:t xml:space="preserve">tream a cui veniva applicato un filtro. Alcuni filtri sono stati implementati seguendo il Pattern Strategy, infatti ad essi gli viene passata una strategia generica permettendo al singolo metodo di funzionare per diverse situazioni (es. </w:t>
       </w:r>
+      <w:proofErr w:type="spellStart"/>
+      <w:proofErr w:type="gramStart"/>
       <w:r>
         <w:rPr>
           <w:rFonts w:cstheme="minorHAnsi"/>
@@ -5142,7 +5438,29 @@
           <w:sz w:val="28"/>
           <w:szCs w:val="28"/>
         </w:rPr>
-        <w:t>getNPostiSpecifici(Predicate&lt;Posto&gt; filtro)</w:t>
+        <w:t>getNPostiSpecifici</w:t>
+      </w:r>
+      <w:proofErr w:type="spellEnd"/>
+      <w:r>
+        <w:rPr>
+          <w:rFonts w:cstheme="minorHAnsi"/>
+          <w:i/>
+          <w:iCs/>
+          <w:sz w:val="28"/>
+          <w:szCs w:val="28"/>
+        </w:rPr>
+        <w:t>(</w:t>
+      </w:r>
+      <w:proofErr w:type="gramEnd"/>
+      <w:r>
+        <w:rPr>
+          <w:rFonts w:cstheme="minorHAnsi"/>
+          <w:i/>
+          <w:iCs/>
+          <w:sz w:val="28"/>
+          <w:szCs w:val="28"/>
+        </w:rPr>
+        <w:t>Predicate&lt;Posto&gt; filtro)</w:t>
       </w:r>
       <w:r>
         <w:rPr>
@@ -5379,8 +5697,11 @@
           <w:sz w:val="28"/>
           <w:szCs w:val="28"/>
         </w:rPr>
+        <w:lastRenderedPageBreak/>
         <w:t xml:space="preserve">Per evitare di implementare metodi diversi per ciascun tipo di veicolo (auto, auto elettrica e moto) ho realizzato un unico metodo dove al suo interno andrà a invocare un metodo privato chiamato </w:t>
       </w:r>
+      <w:proofErr w:type="spellStart"/>
+      <w:proofErr w:type="gramStart"/>
       <w:r>
         <w:rPr>
           <w:rFonts w:cstheme="minorHAnsi"/>
@@ -5389,24 +5710,91 @@
           <w:sz w:val="28"/>
           <w:szCs w:val="28"/>
         </w:rPr>
-        <w:t>filtraAggiungi()</w:t>
-      </w:r>
-      <w:r>
-        <w:rPr>
-          <w:rFonts w:cstheme="minorHAnsi"/>
-          <w:sz w:val="28"/>
-          <w:szCs w:val="28"/>
-        </w:rPr>
-        <w:t xml:space="preserve">. Quindi si è utilizzato il pattern DRY (Don’t Repeate Yourself). Il metodo sfrutta gli stream e i filtri applicati a essi per identificare di quale veicolo si tratti, con lo scopo di parcheggiarlo nel posto giusto. Al </w:t>
-      </w:r>
-      <w:r>
-        <w:rPr>
-          <w:rFonts w:cstheme="minorHAnsi"/>
-          <w:sz w:val="28"/>
-          <w:szCs w:val="28"/>
-        </w:rPr>
-        <w:lastRenderedPageBreak/>
-        <w:t>metodo si passa come parametro una strategia di filtraggio utilizzata poi nello stream (Pattern Strategy). Con questo procedimento evitiamo di scrivere codice specifico per trovare il posto pertinente alla tipologia di veicolo. Il metodo lancerà delle eccezioni per identificare eventuali problemi:</w:t>
+        <w:t>filtraAggiungi</w:t>
+      </w:r>
+      <w:proofErr w:type="spellEnd"/>
+      <w:r>
+        <w:rPr>
+          <w:rFonts w:cstheme="minorHAnsi"/>
+          <w:i/>
+          <w:iCs/>
+          <w:sz w:val="28"/>
+          <w:szCs w:val="28"/>
+        </w:rPr>
+        <w:t>(</w:t>
+      </w:r>
+      <w:proofErr w:type="gramEnd"/>
+      <w:r>
+        <w:rPr>
+          <w:rFonts w:cstheme="minorHAnsi"/>
+          <w:i/>
+          <w:iCs/>
+          <w:sz w:val="28"/>
+          <w:szCs w:val="28"/>
+        </w:rPr>
+        <w:t>)</w:t>
+      </w:r>
+      <w:r>
+        <w:rPr>
+          <w:rFonts w:cstheme="minorHAnsi"/>
+          <w:sz w:val="28"/>
+          <w:szCs w:val="28"/>
+        </w:rPr>
+        <w:t>. Quindi si è utilizzato il pattern DRY (</w:t>
+      </w:r>
+      <w:proofErr w:type="spellStart"/>
+      <w:r>
+        <w:rPr>
+          <w:rFonts w:cstheme="minorHAnsi"/>
+          <w:sz w:val="28"/>
+          <w:szCs w:val="28"/>
+        </w:rPr>
+        <w:t>Don’t</w:t>
+      </w:r>
+      <w:proofErr w:type="spellEnd"/>
+      <w:r>
+        <w:rPr>
+          <w:rFonts w:cstheme="minorHAnsi"/>
+          <w:sz w:val="28"/>
+          <w:szCs w:val="28"/>
+        </w:rPr>
+        <w:t xml:space="preserve"> </w:t>
+      </w:r>
+      <w:proofErr w:type="spellStart"/>
+      <w:r>
+        <w:rPr>
+          <w:rFonts w:cstheme="minorHAnsi"/>
+          <w:sz w:val="28"/>
+          <w:szCs w:val="28"/>
+        </w:rPr>
+        <w:t>Repeate</w:t>
+      </w:r>
+      <w:proofErr w:type="spellEnd"/>
+      <w:r>
+        <w:rPr>
+          <w:rFonts w:cstheme="minorHAnsi"/>
+          <w:sz w:val="28"/>
+          <w:szCs w:val="28"/>
+        </w:rPr>
+        <w:t xml:space="preserve"> </w:t>
+      </w:r>
+      <w:proofErr w:type="spellStart"/>
+      <w:r>
+        <w:rPr>
+          <w:rFonts w:cstheme="minorHAnsi"/>
+          <w:sz w:val="28"/>
+          <w:szCs w:val="28"/>
+        </w:rPr>
+        <w:t>Yourself</w:t>
+      </w:r>
+      <w:proofErr w:type="spellEnd"/>
+      <w:r>
+        <w:rPr>
+          <w:rFonts w:cstheme="minorHAnsi"/>
+          <w:sz w:val="28"/>
+          <w:szCs w:val="28"/>
+        </w:rPr>
+        <w:t>). Il metodo sfrutta gli stream e i filtri applicati a essi per identificare di quale veicolo si tratti, con lo scopo di parcheggiarlo nel posto giusto. Al metodo si passa come parametro una strategia di filtraggio utilizzata poi nello stream (Pattern Strategy). Con questo procedimento evitiamo di scrivere codice specifico per trovare il posto pertinente alla tipologia di veicolo. Il metodo lancerà delle eccezioni per identificare eventuali problemi:</w:t>
       </w:r>
     </w:p>
     <w:p>
@@ -5423,6 +5811,7 @@
           <w:szCs w:val="28"/>
         </w:rPr>
       </w:pPr>
+      <w:proofErr w:type="spellStart"/>
       <w:r>
         <w:rPr>
           <w:rFonts w:cstheme="minorHAnsi"/>
@@ -5433,6 +5822,7 @@
         </w:rPr>
         <w:t>AltezzaMassimaConsentitaException</w:t>
       </w:r>
+      <w:proofErr w:type="spellEnd"/>
       <w:r>
         <w:rPr>
           <w:rFonts w:cstheme="minorHAnsi"/>
@@ -5472,6 +5862,7 @@
           <w:szCs w:val="28"/>
         </w:rPr>
       </w:pPr>
+      <w:proofErr w:type="spellStart"/>
       <w:r>
         <w:rPr>
           <w:rFonts w:cstheme="minorHAnsi"/>
@@ -5492,6 +5883,7 @@
         </w:rPr>
         <w:t>Exception</w:t>
       </w:r>
+      <w:proofErr w:type="spellEnd"/>
       <w:r>
         <w:rPr>
           <w:rFonts w:cstheme="minorHAnsi"/>
@@ -5531,6 +5923,7 @@
           <w:szCs w:val="28"/>
         </w:rPr>
       </w:pPr>
+      <w:proofErr w:type="spellStart"/>
       <w:r>
         <w:rPr>
           <w:rFonts w:cstheme="minorHAnsi"/>
@@ -5541,6 +5934,7 @@
         </w:rPr>
         <w:t>PostiFinitiException</w:t>
       </w:r>
+      <w:proofErr w:type="spellEnd"/>
       <w:r>
         <w:rPr>
           <w:rFonts w:cstheme="minorHAnsi"/>
@@ -5709,6 +6103,8 @@
         </w:rPr>
         <w:t xml:space="preserve"> capire se il monopattino è già stato noleggiato o meno. Anche in questo caso l’uso degli stream è stato fondamentale per poter identificare i monopattini disponibili e per poi restituirli (es. </w:t>
       </w:r>
+      <w:proofErr w:type="spellStart"/>
+      <w:proofErr w:type="gramStart"/>
       <w:r>
         <w:rPr>
           <w:rFonts w:cstheme="minorHAnsi"/>
@@ -5717,7 +6113,29 @@
           <w:sz w:val="28"/>
           <w:szCs w:val="28"/>
         </w:rPr>
-        <w:t>restituisciMonopattino()</w:t>
+        <w:t>restituisciMonopattino</w:t>
+      </w:r>
+      <w:proofErr w:type="spellEnd"/>
+      <w:r>
+        <w:rPr>
+          <w:rFonts w:cstheme="minorHAnsi"/>
+          <w:i/>
+          <w:iCs/>
+          <w:sz w:val="28"/>
+          <w:szCs w:val="28"/>
+        </w:rPr>
+        <w:t>(</w:t>
+      </w:r>
+      <w:proofErr w:type="gramEnd"/>
+      <w:r>
+        <w:rPr>
+          <w:rFonts w:cstheme="minorHAnsi"/>
+          <w:i/>
+          <w:iCs/>
+          <w:sz w:val="28"/>
+          <w:szCs w:val="28"/>
+        </w:rPr>
+        <w:t>)</w:t>
       </w:r>
       <w:r>
         <w:rPr>
@@ -5784,6 +6202,7 @@
           <w:sz w:val="28"/>
           <w:szCs w:val="28"/>
         </w:rPr>
+        <w:lastRenderedPageBreak/>
         <w:t>Gestione</w:t>
       </w:r>
     </w:p>
@@ -5818,16 +6237,25 @@
           <w:sz w:val="28"/>
           <w:szCs w:val="28"/>
         </w:rPr>
-        <w:t xml:space="preserve">. La situazione cambia nel caso di un parcheggio sotterraneo, una volta rilevato il carburante (operazione simulata eseguendo un get() sul tipo di carburante </w:t>
-      </w:r>
-      <w:r>
-        <w:rPr>
-          <w:rFonts w:cstheme="minorHAnsi"/>
-          <w:sz w:val="28"/>
-          <w:szCs w:val="28"/>
-        </w:rPr>
-        <w:lastRenderedPageBreak/>
-        <w:t>del veicolo) se quest’ultimo dovesse essere a metano verrà generata un eccezione e l’auto non verrà parcheggiata.</w:t>
+        <w:t xml:space="preserve">. La situazione cambia nel caso di un parcheggio sotterraneo, una volta rilevato il carburante (operazione simulata eseguendo un </w:t>
+      </w:r>
+      <w:proofErr w:type="gramStart"/>
+      <w:r>
+        <w:rPr>
+          <w:rFonts w:cstheme="minorHAnsi"/>
+          <w:sz w:val="28"/>
+          <w:szCs w:val="28"/>
+        </w:rPr>
+        <w:t>get(</w:t>
+      </w:r>
+      <w:proofErr w:type="gramEnd"/>
+      <w:r>
+        <w:rPr>
+          <w:rFonts w:cstheme="minorHAnsi"/>
+          <w:sz w:val="28"/>
+          <w:szCs w:val="28"/>
+        </w:rPr>
+        <w:t>) sul tipo di carburante del veicolo) se quest’ultimo dovesse essere a metano verrà generata un eccezione e l’auto non verrà parcheggiata.</w:t>
       </w:r>
     </w:p>
     <w:p>
@@ -6085,6 +6513,7 @@
           <w:sz w:val="28"/>
           <w:szCs w:val="28"/>
         </w:rPr>
+        <w:lastRenderedPageBreak/>
         <w:t>Sensore per rilevare l’altezza di un veicolo.</w:t>
       </w:r>
     </w:p>
@@ -6105,16 +6534,7 @@
           <w:sz w:val="28"/>
           <w:szCs w:val="28"/>
         </w:rPr>
-        <w:t xml:space="preserve">La prima tipologia di sensore è utilizzata per negare l’accesso al parcheggio, se sotterraneo come descritto in precedenza, in caso si trattasse di un’alimentazione a metano. Mentre la seconda tipologia è utilizzata per vietare l’entrata a un veicolo </w:t>
-      </w:r>
-      <w:r>
-        <w:rPr>
-          <w:rFonts w:cstheme="minorHAnsi"/>
-          <w:sz w:val="28"/>
-          <w:szCs w:val="28"/>
-        </w:rPr>
-        <w:lastRenderedPageBreak/>
-        <w:t xml:space="preserve">con altezza non consentita. Il limite di quest’ultima sarà </w:t>
+        <w:t xml:space="preserve">La prima tipologia di sensore è utilizzata per negare l’accesso al parcheggio, se sotterraneo come descritto in precedenza, in caso si trattasse di un’alimentazione a metano. Mentre la seconda tipologia è utilizzata per vietare l’entrata a un veicolo con altezza non consentita. Il limite di quest’ultima sarà </w:t>
       </w:r>
       <w:r>
         <w:rPr>
@@ -6144,6 +6564,8 @@
         </w:rPr>
         <w:t>Il sensore non è altro che un’interfaccia parametrizzata con un unico metodo al suo interno anch’esso parametrizzato, chiamato ‘</w:t>
       </w:r>
+      <w:proofErr w:type="spellStart"/>
+      <w:proofErr w:type="gramStart"/>
       <w:r>
         <w:rPr>
           <w:rFonts w:cstheme="minorHAnsi"/>
@@ -6152,8 +6574,9 @@
           <w:sz w:val="28"/>
           <w:szCs w:val="28"/>
         </w:rPr>
-        <w:t>effettuaRilevazione()</w:t>
-      </w:r>
+        <w:t>effettuaRilevazione</w:t>
+      </w:r>
+      <w:proofErr w:type="spellEnd"/>
       <w:r>
         <w:rPr>
           <w:rFonts w:cstheme="minorHAnsi"/>
@@ -6162,6 +6585,27 @@
           <w:sz w:val="28"/>
           <w:szCs w:val="28"/>
         </w:rPr>
+        <w:t>(</w:t>
+      </w:r>
+      <w:proofErr w:type="gramEnd"/>
+      <w:r>
+        <w:rPr>
+          <w:rFonts w:cstheme="minorHAnsi"/>
+          <w:i/>
+          <w:iCs/>
+          <w:sz w:val="28"/>
+          <w:szCs w:val="28"/>
+        </w:rPr>
+        <w:t>)</w:t>
+      </w:r>
+      <w:r>
+        <w:rPr>
+          <w:rFonts w:cstheme="minorHAnsi"/>
+          <w:i/>
+          <w:iCs/>
+          <w:sz w:val="28"/>
+          <w:szCs w:val="28"/>
+        </w:rPr>
         <w:t>’</w:t>
       </w:r>
       <w:r>
@@ -6170,15 +6614,51 @@
           <w:sz w:val="28"/>
           <w:szCs w:val="28"/>
         </w:rPr>
-        <w:t>. La scelta di utilizzare una classe parametrizzata è dovuta perché i due sensori presi in questione avranno scambieranno con il resto del sistema lo stesso messaggio, ma esso avrà un valore di ritorno differente a seconda della tipologia del sensore. Infatti nel caso del sensore d’altezza, il metodo restituirà un valore di tipo Double (classe wrapper in quanto le classi parametrizzate non accettano tipi di dato primitivi). Mentre l’altro tipo di sensore dovrà comunicare il tipo di carburante, quindi u</w:t>
-      </w:r>
-      <w:r>
-        <w:rPr>
-          <w:rFonts w:cstheme="minorHAnsi"/>
-          <w:sz w:val="28"/>
-          <w:szCs w:val="28"/>
-        </w:rPr>
-        <w:t>n tipo Alimentazione (enum).</w:t>
+        <w:t xml:space="preserve">. La scelta di utilizzare una classe parametrizzata è dovuta perché i due sensori presi in questione avranno scambieranno con il resto del sistema lo stesso messaggio, ma esso avrà un valore di ritorno differente a seconda della tipologia del sensore. </w:t>
+      </w:r>
+      <w:proofErr w:type="gramStart"/>
+      <w:r>
+        <w:rPr>
+          <w:rFonts w:cstheme="minorHAnsi"/>
+          <w:sz w:val="28"/>
+          <w:szCs w:val="28"/>
+        </w:rPr>
+        <w:t>Infatti</w:t>
+      </w:r>
+      <w:proofErr w:type="gramEnd"/>
+      <w:r>
+        <w:rPr>
+          <w:rFonts w:cstheme="minorHAnsi"/>
+          <w:sz w:val="28"/>
+          <w:szCs w:val="28"/>
+        </w:rPr>
+        <w:t xml:space="preserve"> nel caso del sensore d’altezza, il metodo restituirà un valore di tipo Double (classe wrapper in quanto le classi parametrizzate non accettano tipi di dato primitivi). Mentre l’altro tipo di sensore dovrà comunicare il tipo di carburante, quindi u</w:t>
+      </w:r>
+      <w:r>
+        <w:rPr>
+          <w:rFonts w:cstheme="minorHAnsi"/>
+          <w:sz w:val="28"/>
+          <w:szCs w:val="28"/>
+        </w:rPr>
+        <w:t>n tipo Alimentazione (</w:t>
+      </w:r>
+      <w:proofErr w:type="spellStart"/>
+      <w:r>
+        <w:rPr>
+          <w:rFonts w:cstheme="minorHAnsi"/>
+          <w:sz w:val="28"/>
+          <w:szCs w:val="28"/>
+        </w:rPr>
+        <w:t>enum</w:t>
+      </w:r>
+      <w:proofErr w:type="spellEnd"/>
+      <w:r>
+        <w:rPr>
+          <w:rFonts w:cstheme="minorHAnsi"/>
+          <w:sz w:val="28"/>
+          <w:szCs w:val="28"/>
+        </w:rPr>
+        <w:t>).</w:t>
       </w:r>
     </w:p>
     <w:p>
@@ -6343,8 +6823,23 @@
           <w:szCs w:val="28"/>
           <w:u w:val="single"/>
         </w:rPr>
-        <w:t>Monopattino e MonopattinoImpl</w:t>
-      </w:r>
+        <w:lastRenderedPageBreak/>
+        <w:t xml:space="preserve">Monopattino e </w:t>
+      </w:r>
+      <w:proofErr w:type="spellStart"/>
+      <w:r>
+        <w:rPr>
+          <w:rFonts w:cstheme="minorHAnsi"/>
+          <w:b/>
+          <w:bCs/>
+          <w:color w:val="FF0000"/>
+          <w:sz w:val="28"/>
+          <w:szCs w:val="28"/>
+          <w:u w:val="single"/>
+        </w:rPr>
+        <w:t>MonopattinoImpl</w:t>
+      </w:r>
+      <w:proofErr w:type="spellEnd"/>
     </w:p>
     <w:p>
       <w:pPr>
@@ -6363,7 +6858,25 @@
           <w:sz w:val="28"/>
           <w:szCs w:val="28"/>
         </w:rPr>
-        <w:t>La classe MonopattinoImpl è l’astrazione di un monopattino elettrico. Essa implementa l’interfaccia Monopattino</w:t>
+        <w:t xml:space="preserve">La classe </w:t>
+      </w:r>
+      <w:proofErr w:type="spellStart"/>
+      <w:r>
+        <w:rPr>
+          <w:rFonts w:cstheme="minorHAnsi"/>
+          <w:sz w:val="28"/>
+          <w:szCs w:val="28"/>
+        </w:rPr>
+        <w:t>MonopattinoImpl</w:t>
+      </w:r>
+      <w:proofErr w:type="spellEnd"/>
+      <w:r>
+        <w:rPr>
+          <w:rFonts w:cstheme="minorHAnsi"/>
+          <w:sz w:val="28"/>
+          <w:szCs w:val="28"/>
+        </w:rPr>
+        <w:t xml:space="preserve"> è l’astrazione di un monopattino elettrico. Essa implementa l’interfaccia Monopattino</w:t>
       </w:r>
       <w:r>
         <w:rPr>
@@ -6379,16 +6892,7 @@
           <w:sz w:val="28"/>
           <w:szCs w:val="28"/>
         </w:rPr>
-        <w:t xml:space="preserve">Come campo è anche presente una costante </w:t>
-      </w:r>
-      <w:r>
-        <w:rPr>
-          <w:rFonts w:cstheme="minorHAnsi"/>
-          <w:sz w:val="28"/>
-          <w:szCs w:val="28"/>
-        </w:rPr>
-        <w:lastRenderedPageBreak/>
-        <w:t xml:space="preserve">che rappresenta la tariffa di noleggio. </w:t>
+        <w:t xml:space="preserve">Come campo è anche presente una costante che rappresenta la tariffa di noleggio. </w:t>
       </w:r>
       <w:r>
         <w:rPr>
@@ -6751,14 +7255,46 @@
           <w:sz w:val="28"/>
           <w:szCs w:val="28"/>
         </w:rPr>
-        <w:t>Il lavoro è iniziato con una riunione che è stata svolta da tutti i componenti del team, in cui si sono prese le decisioni principali, la parte di analisi del problema e successivamente la suddivisione dell’implementazione software</w:t>
-      </w:r>
-      <w:r>
-        <w:rPr>
-          <w:sz w:val="28"/>
-          <w:szCs w:val="28"/>
-        </w:rPr>
-        <w:t>. Sfruttando GitHub siamo riusciti a realizzare ognuno la propria parte senza incorrere in rilevanti problemi. Durante il corso dello sviluppo ci siamo confrontati spesso per cercare di risolvere determinati problemi di conflitto che si verificavano durante l’utilizzo di classi implementate da un altro componente del team. Nonostante ciò</w:t>
+        <w:t xml:space="preserve">Il lavoro è iniziato con una riunione che è stata svolta da tutti i componenti </w:t>
+      </w:r>
+      <w:proofErr w:type="gramStart"/>
+      <w:r>
+        <w:rPr>
+          <w:sz w:val="28"/>
+          <w:szCs w:val="28"/>
+        </w:rPr>
+        <w:t>del team</w:t>
+      </w:r>
+      <w:proofErr w:type="gramEnd"/>
+      <w:r>
+        <w:rPr>
+          <w:sz w:val="28"/>
+          <w:szCs w:val="28"/>
+        </w:rPr>
+        <w:t>, in cui si sono prese le decisioni principali, la parte di analisi del problema e successivamente la suddivisione dell’implementazione software</w:t>
+      </w:r>
+      <w:r>
+        <w:rPr>
+          <w:sz w:val="28"/>
+          <w:szCs w:val="28"/>
+        </w:rPr>
+        <w:t xml:space="preserve">. Sfruttando GitHub siamo riusciti a realizzare ognuno la propria parte senza incorrere in rilevanti problemi. Durante il corso dello sviluppo ci siamo confrontati spesso per cercare di risolvere determinati problemi di conflitto che si verificavano durante l’utilizzo di classi implementate da un altro componente </w:t>
+      </w:r>
+      <w:proofErr w:type="gramStart"/>
+      <w:r>
+        <w:rPr>
+          <w:sz w:val="28"/>
+          <w:szCs w:val="28"/>
+        </w:rPr>
+        <w:t>del team</w:t>
+      </w:r>
+      <w:proofErr w:type="gramEnd"/>
+      <w:r>
+        <w:rPr>
+          <w:sz w:val="28"/>
+          <w:szCs w:val="28"/>
+        </w:rPr>
+        <w:t>. Nonostante ciò</w:t>
       </w:r>
       <w:r>
         <w:rPr>
@@ -6871,6 +7407,7 @@
         </w:rPr>
         <w:t xml:space="preserve">Stream: utilizzati per generare collezioni specifiche. Utilizzati nella classe </w:t>
       </w:r>
+      <w:proofErr w:type="spellStart"/>
       <w:r>
         <w:rPr>
           <w:rFonts w:ascii="Courier New" w:hAnsi="Courier New" w:cs="Courier New"/>
@@ -6879,6 +7416,7 @@
         </w:rPr>
         <w:t>GUIParcheggio</w:t>
       </w:r>
+      <w:proofErr w:type="spellEnd"/>
       <w:r>
         <w:rPr>
           <w:rFonts w:cstheme="minorHAnsi"/>
@@ -6908,8 +7446,27 @@
           <w:sz w:val="28"/>
           <w:szCs w:val="28"/>
         </w:rPr>
-        <w:t xml:space="preserve">Labda Expressions: utilizzati per definire i filtri di ricerca degli stream. Utilizzate nella classe </w:t>
-      </w:r>
+        <w:t xml:space="preserve">Labda </w:t>
+      </w:r>
+      <w:proofErr w:type="spellStart"/>
+      <w:r>
+        <w:rPr>
+          <w:rFonts w:cstheme="minorHAnsi"/>
+          <w:sz w:val="28"/>
+          <w:szCs w:val="28"/>
+        </w:rPr>
+        <w:t>Expressions</w:t>
+      </w:r>
+      <w:proofErr w:type="spellEnd"/>
+      <w:r>
+        <w:rPr>
+          <w:rFonts w:cstheme="minorHAnsi"/>
+          <w:sz w:val="28"/>
+          <w:szCs w:val="28"/>
+        </w:rPr>
+        <w:t xml:space="preserve">: utilizzati per definire i filtri di ricerca degli stream. Utilizzate nella classe </w:t>
+      </w:r>
+      <w:proofErr w:type="spellStart"/>
       <w:r>
         <w:rPr>
           <w:rFonts w:ascii="Courier New" w:hAnsi="Courier New" w:cs="Courier New"/>
@@ -6918,6 +7475,7 @@
         </w:rPr>
         <w:t>GUIParcheggio</w:t>
       </w:r>
+      <w:proofErr w:type="spellEnd"/>
       <w:r>
         <w:rPr>
           <w:rFonts w:cstheme="minorHAnsi"/>
@@ -6950,6 +7508,7 @@
         <w:lastRenderedPageBreak/>
         <w:t xml:space="preserve">Optional: utilizzati in quei campi o risultati che non sempre garantivano la presenza di un valore. Troviamo l’uso di Optional nella classa </w:t>
       </w:r>
+      <w:proofErr w:type="spellStart"/>
       <w:r>
         <w:rPr>
           <w:rFonts w:ascii="Courier New" w:hAnsi="Courier New" w:cs="Courier New"/>
@@ -6958,6 +7517,7 @@
         </w:rPr>
         <w:t>AbstractPosto</w:t>
       </w:r>
+      <w:proofErr w:type="spellEnd"/>
       <w:r>
         <w:rPr>
           <w:rFonts w:cstheme="minorHAnsi"/>
@@ -6997,6 +7557,7 @@
         </w:rPr>
         <w:t xml:space="preserve"> Questo algoritmo viene implementato come metodo nella classe </w:t>
       </w:r>
+      <w:proofErr w:type="spellStart"/>
       <w:r>
         <w:rPr>
           <w:rFonts w:ascii="Courier New" w:hAnsi="Courier New" w:cs="Courier New"/>
@@ -7005,6 +7566,7 @@
         </w:rPr>
         <w:t>ColonninaSupercharger</w:t>
       </w:r>
+      <w:proofErr w:type="spellEnd"/>
       <w:r>
         <w:rPr>
           <w:rFonts w:cstheme="minorHAnsi"/>
@@ -7154,6 +7716,7 @@
         </w:rPr>
         <w:t xml:space="preserve">mbda </w:t>
       </w:r>
+      <w:proofErr w:type="spellStart"/>
       <w:r>
         <w:rPr>
           <w:rFonts w:cstheme="minorHAnsi"/>
@@ -7170,6 +7733,7 @@
         </w:rPr>
         <w:t>xpressions</w:t>
       </w:r>
+      <w:proofErr w:type="spellEnd"/>
       <w:r>
         <w:rPr>
           <w:rFonts w:cstheme="minorHAnsi"/>

--- a/RelazionePMO.docx
+++ b/RelazionePMO.docx
@@ -1896,13 +1896,13 @@
         <mc:AlternateContent>
           <mc:Choice Requires="wps">
             <w:drawing>
-              <wp:anchor distT="0" distB="0" distL="114300" distR="114300" simplePos="0" relativeHeight="251659264" behindDoc="0" locked="0" layoutInCell="1" allowOverlap="1" wp14:anchorId="2C8B1CAC" wp14:editId="3794B98B">
+              <wp:anchor distT="0" distB="0" distL="114300" distR="114300" simplePos="0" relativeHeight="251659264" behindDoc="0" locked="0" layoutInCell="1" allowOverlap="1" wp14:anchorId="2C8B1CAC" wp14:editId="0481EB65">
                 <wp:simplePos x="0" y="0"/>
                 <wp:positionH relativeFrom="margin">
-                  <wp:align>center</wp:align>
+                  <wp:posOffset>2329913</wp:posOffset>
                 </wp:positionH>
                 <wp:positionV relativeFrom="paragraph">
-                  <wp:posOffset>5407586</wp:posOffset>
+                  <wp:posOffset>5484398</wp:posOffset>
                 </wp:positionV>
                 <wp:extent cx="1488558" cy="350874"/>
                 <wp:effectExtent l="0" t="0" r="0" b="0"/>
@@ -1931,14 +1931,12 @@
                       <wps:txbx>
                         <w:txbxContent>
                           <w:p>
+                            <w:pPr>
+                              <w:jc w:val="center"/>
+                            </w:pPr>
                             <w:r>
-                              <w:t xml:space="preserve">Use Case </w:t>
+                              <w:t>Use Case Diagram</w:t>
                             </w:r>
-                            <w:proofErr w:type="spellStart"/>
-                            <w:r>
-                              <w:t>Diagram</w:t>
-                            </w:r>
-                            <w:proofErr w:type="spellEnd"/>
                           </w:p>
                         </w:txbxContent>
                       </wps:txbx>
@@ -1960,10 +1958,13 @@
                 <v:stroke joinstyle="miter"/>
                 <v:path gradientshapeok="t" o:connecttype="rect"/>
               </v:shapetype>
-              <v:shape id="Casella di testo 2" o:spid="_x0000_s1026" type="#_x0000_t202" style="position:absolute;left:0;text-align:left;margin-left:0;margin-top:425.8pt;width:117.2pt;height:27.65pt;z-index:251659264;visibility:visible;mso-wrap-style:square;mso-wrap-distance-left:9pt;mso-wrap-distance-top:0;mso-wrap-distance-right:9pt;mso-wrap-distance-bottom:0;mso-position-horizontal:center;mso-position-horizontal-relative:margin;mso-position-vertical:absolute;mso-position-vertical-relative:text;v-text-anchor:top" o:gfxdata="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" fillcolor="white [3201]" stroked="f" strokeweight=".5pt">
+              <v:shape id="Casella di testo 2" o:spid="_x0000_s1026" type="#_x0000_t202" style="position:absolute;left:0;text-align:left;margin-left:183.45pt;margin-top:431.85pt;width:117.2pt;height:27.65pt;z-index:251659264;visibility:visible;mso-wrap-style:square;mso-wrap-distance-left:9pt;mso-wrap-distance-top:0;mso-wrap-distance-right:9pt;mso-wrap-distance-bottom:0;mso-position-horizontal:absolute;mso-position-horizontal-relative:margin;mso-position-vertical:absolute;mso-position-vertical-relative:text;v-text-anchor:top" o:gfxdata="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" fillcolor="white [3201]" stroked="f" strokeweight=".5pt">
                 <v:textbox>
                   <w:txbxContent>
                     <w:p>
+                      <w:pPr>
+                        <w:jc w:val="center"/>
+                      </w:pPr>
                       <w:r>
                         <w:t>Use Case Diagram</w:t>
                       </w:r>
@@ -1981,7 +1982,7 @@
           <w:noProof/>
         </w:rPr>
         <w:drawing>
-          <wp:inline distT="0" distB="0" distL="0" distR="0" wp14:anchorId="287C844B" wp14:editId="15EDC9CD">
+          <wp:inline distT="0" distB="0" distL="0" distR="0" wp14:anchorId="287C844B" wp14:editId="2ED17478">
             <wp:extent cx="5915891" cy="5541468"/>
             <wp:effectExtent l="0" t="0" r="8890" b="2540"/>
             <wp:docPr id="4" name="Immagine 4"/>
@@ -2419,18 +2420,144 @@
           <w:sz w:val="28"/>
           <w:szCs w:val="28"/>
         </w:rPr>
-        <w:t xml:space="preserve">La classe principale della struttura è Parcheggio. In essa vengono istanziati i vari posti per le auto e quelli per le moto, quest’ultimi definiti tramite delle classi apposite, </w:t>
-      </w:r>
-      <w:proofErr w:type="spellStart"/>
-      <w:r>
-        <w:rPr>
-          <w:rFonts w:cstheme="minorHAnsi"/>
+        <w:t>La classe principale dell</w:t>
+      </w:r>
+      <w:r>
+        <w:rPr>
+          <w:rFonts w:cstheme="minorHAnsi"/>
+          <w:sz w:val="28"/>
+          <w:szCs w:val="28"/>
+        </w:rPr>
+        <w:t xml:space="preserve">’applicazione </w:t>
+      </w:r>
+      <w:r>
+        <w:rPr>
+          <w:rFonts w:cstheme="minorHAnsi"/>
+          <w:sz w:val="28"/>
+          <w:szCs w:val="28"/>
+        </w:rPr>
+        <w:t xml:space="preserve">è </w:t>
+      </w:r>
+      <w:r>
+        <w:rPr>
+          <w:rFonts w:ascii="Courier New" w:hAnsi="Courier New" w:cs="Courier New"/>
+          <w:sz w:val="28"/>
+          <w:szCs w:val="28"/>
+        </w:rPr>
+        <w:t>Parcheggio</w:t>
+      </w:r>
+      <w:r>
+        <w:rPr>
+          <w:rFonts w:ascii="Courier New" w:hAnsi="Courier New" w:cs="Courier New"/>
+          <w:sz w:val="28"/>
+          <w:szCs w:val="28"/>
+        </w:rPr>
+        <w:t>Impl</w:t>
+      </w:r>
+      <w:r>
+        <w:rPr>
+          <w:rFonts w:cstheme="minorHAnsi"/>
+          <w:sz w:val="28"/>
+          <w:szCs w:val="28"/>
+        </w:rPr>
+        <w:t xml:space="preserve">. In essa vengono istanziati </w:t>
+      </w:r>
+      <w:r>
+        <w:rPr>
+          <w:rFonts w:cstheme="minorHAnsi"/>
+          <w:sz w:val="28"/>
+          <w:szCs w:val="28"/>
+        </w:rPr>
+        <w:t xml:space="preserve">i diversi tipi di </w:t>
+      </w:r>
+      <w:r>
+        <w:rPr>
+          <w:rFonts w:cstheme="minorHAnsi"/>
+          <w:sz w:val="28"/>
+          <w:szCs w:val="28"/>
+        </w:rPr>
+        <w:t>posti</w:t>
+      </w:r>
+      <w:r>
+        <w:rPr>
+          <w:rFonts w:cstheme="minorHAnsi"/>
+          <w:sz w:val="28"/>
+          <w:szCs w:val="28"/>
+        </w:rPr>
+        <w:t xml:space="preserve"> che si categorizzano come:</w:t>
+      </w:r>
+      <w:r>
+        <w:rPr>
+          <w:rFonts w:cstheme="minorHAnsi"/>
+          <w:sz w:val="28"/>
+          <w:szCs w:val="28"/>
+        </w:rPr>
+        <w:t xml:space="preserve"> per le auto</w:t>
+      </w:r>
+      <w:r>
+        <w:rPr>
+          <w:rFonts w:cstheme="minorHAnsi"/>
+          <w:sz w:val="28"/>
+          <w:szCs w:val="28"/>
+        </w:rPr>
+        <w:t xml:space="preserve">, </w:t>
+      </w:r>
+      <w:r>
+        <w:rPr>
+          <w:rFonts w:cstheme="minorHAnsi"/>
+          <w:sz w:val="28"/>
+          <w:szCs w:val="28"/>
+        </w:rPr>
+        <w:t>quelli per le moto,</w:t>
+      </w:r>
+      <w:r>
+        <w:rPr>
+          <w:rFonts w:cstheme="minorHAnsi"/>
+          <w:sz w:val="28"/>
+          <w:szCs w:val="28"/>
+        </w:rPr>
+        <w:t xml:space="preserve"> e per auto elettriche. Ogni tipologia di posto avrà delle proprie caratteristiche che lo contraddistingue dagli altri e per cui si avranno tre classi dedicate:</w:t>
+      </w:r>
+      <w:r>
+        <w:rPr>
+          <w:rFonts w:cstheme="minorHAnsi"/>
+          <w:sz w:val="28"/>
+          <w:szCs w:val="28"/>
+        </w:rPr>
+        <w:t xml:space="preserve"> </w:t>
+      </w:r>
+      <w:r>
+        <w:rPr>
+          <w:rFonts w:ascii="Courier New" w:hAnsi="Courier New" w:cs="Courier New"/>
           <w:sz w:val="28"/>
           <w:szCs w:val="28"/>
         </w:rPr>
         <w:t>PostoAuto</w:t>
       </w:r>
-      <w:proofErr w:type="spellEnd"/>
+      <w:r>
+        <w:rPr>
+          <w:rFonts w:cstheme="minorHAnsi"/>
+          <w:sz w:val="28"/>
+          <w:szCs w:val="28"/>
+        </w:rPr>
+        <w:t>,</w:t>
+      </w:r>
+      <w:r>
+        <w:rPr>
+          <w:rFonts w:cstheme="minorHAnsi"/>
+          <w:sz w:val="28"/>
+          <w:szCs w:val="28"/>
+        </w:rPr>
+        <w:t xml:space="preserve"> </w:t>
+      </w:r>
+      <w:r>
+        <w:rPr>
+          <w:rFonts w:ascii="Courier New" w:hAnsi="Courier New" w:cs="Courier New"/>
+          <w:sz w:val="28"/>
+          <w:szCs w:val="28"/>
+        </w:rPr>
+        <w:t>PostoMoto</w:t>
+      </w:r>
       <w:r>
         <w:rPr>
           <w:rFonts w:cstheme="minorHAnsi"/>
@@ -2439,25 +2566,167 @@
         </w:rPr>
         <w:t xml:space="preserve"> e </w:t>
       </w:r>
-      <w:proofErr w:type="spellStart"/>
-      <w:proofErr w:type="gramStart"/>
-      <w:r>
-        <w:rPr>
-          <w:rFonts w:cstheme="minorHAnsi"/>
-          <w:sz w:val="28"/>
-          <w:szCs w:val="28"/>
-        </w:rPr>
-        <w:t>PostoMoto</w:t>
-      </w:r>
-      <w:proofErr w:type="spellEnd"/>
-      <w:proofErr w:type="gramEnd"/>
-      <w:r>
-        <w:rPr>
-          <w:rFonts w:cstheme="minorHAnsi"/>
-          <w:sz w:val="28"/>
-          <w:szCs w:val="28"/>
-        </w:rPr>
-        <w:t>, esse sono realizzate partendo da una classe astratta utilizzata come template (Posto). La scelta di utilizzare uno scheletro di questo tipo è dat</w:t>
+      <w:r>
+        <w:rPr>
+          <w:rFonts w:ascii="Courier New" w:hAnsi="Courier New" w:cs="Courier New"/>
+          <w:sz w:val="28"/>
+          <w:szCs w:val="28"/>
+        </w:rPr>
+        <w:t>PostoElettrico</w:t>
+      </w:r>
+      <w:r>
+        <w:rPr>
+          <w:rFonts w:cstheme="minorHAnsi"/>
+          <w:sz w:val="28"/>
+          <w:szCs w:val="28"/>
+        </w:rPr>
+        <w:t>. Vedremo nel dettaglio come queste saranno realizzate</w:t>
+      </w:r>
+      <w:r>
+        <w:rPr>
+          <w:rFonts w:cstheme="minorHAnsi"/>
+          <w:sz w:val="28"/>
+          <w:szCs w:val="28"/>
+        </w:rPr>
+        <w:t xml:space="preserve"> partendo da una classe astratta utilizzata come template</w:t>
+      </w:r>
+      <w:r>
+        <w:rPr>
+          <w:rFonts w:cstheme="minorHAnsi"/>
+          <w:sz w:val="28"/>
+          <w:szCs w:val="28"/>
+        </w:rPr>
+        <w:t xml:space="preserve"> (segue il pattern Template Method)</w:t>
+      </w:r>
+      <w:r>
+        <w:rPr>
+          <w:rFonts w:cstheme="minorHAnsi"/>
+          <w:sz w:val="28"/>
+          <w:szCs w:val="28"/>
+        </w:rPr>
+        <w:t xml:space="preserve">. </w:t>
+      </w:r>
+      <w:r>
+        <w:rPr>
+          <w:rFonts w:cstheme="minorHAnsi"/>
+          <w:sz w:val="28"/>
+          <w:szCs w:val="28"/>
+        </w:rPr>
+        <w:t>Questa scelta viene fatta considerando che nella classe prin</w:t>
+      </w:r>
+      <w:r>
+        <w:rPr>
+          <w:rFonts w:cstheme="minorHAnsi"/>
+          <w:sz w:val="28"/>
+          <w:szCs w:val="28"/>
+        </w:rPr>
+        <w:t xml:space="preserve">cipale si ritiene poco conveniente, se non svantaggioso, </w:t>
+      </w:r>
+      <w:r>
+        <w:rPr>
+          <w:rFonts w:cstheme="minorHAnsi"/>
+          <w:sz w:val="28"/>
+          <w:szCs w:val="28"/>
+        </w:rPr>
+        <w:t xml:space="preserve">istanziare un posto generico, in quanto </w:t>
+      </w:r>
+      <w:r>
+        <w:rPr>
+          <w:rFonts w:cstheme="minorHAnsi"/>
+          <w:sz w:val="28"/>
+          <w:szCs w:val="28"/>
+        </w:rPr>
+        <w:t>avendo tre tipologie specifiche di posti per tre tipologie specifiche di veicoli, questi</w:t>
+      </w:r>
+      <w:r>
+        <w:rPr>
+          <w:rFonts w:cstheme="minorHAnsi"/>
+          <w:sz w:val="28"/>
+          <w:szCs w:val="28"/>
+        </w:rPr>
+        <w:t xml:space="preserve"> avranno proprietà diverse</w:t>
+      </w:r>
+      <w:r>
+        <w:rPr>
+          <w:rFonts w:cstheme="minorHAnsi"/>
+          <w:sz w:val="28"/>
+          <w:szCs w:val="28"/>
+        </w:rPr>
+        <w:t>.</w:t>
+      </w:r>
+      <w:r>
+        <w:rPr>
+          <w:rFonts w:cstheme="minorHAnsi"/>
+          <w:sz w:val="28"/>
+          <w:szCs w:val="28"/>
+        </w:rPr>
+        <w:t xml:space="preserve"> </w:t>
+      </w:r>
+      <w:r>
+        <w:rPr>
+          <w:rFonts w:cstheme="minorHAnsi"/>
+          <w:sz w:val="28"/>
+          <w:szCs w:val="28"/>
+        </w:rPr>
+        <w:t>All’interno dell’architettura ha comunque senso partire da una astrazione maggiore poiché ogni tipologia di posto avrà</w:t>
+      </w:r>
+      <w:r>
+        <w:rPr>
+          <w:rFonts w:cstheme="minorHAnsi"/>
+          <w:sz w:val="28"/>
+          <w:szCs w:val="28"/>
+        </w:rPr>
+        <w:t xml:space="preserve"> in comune </w:t>
+      </w:r>
+      <w:r>
+        <w:rPr>
+          <w:rFonts w:cstheme="minorHAnsi"/>
+          <w:sz w:val="28"/>
+          <w:szCs w:val="28"/>
+        </w:rPr>
+        <w:t>alcuni comportamenti</w:t>
+      </w:r>
+      <w:r>
+        <w:rPr>
+          <w:rFonts w:cstheme="minorHAnsi"/>
+          <w:sz w:val="28"/>
+          <w:szCs w:val="28"/>
+        </w:rPr>
+        <w:t>.</w:t>
+      </w:r>
+    </w:p>
+    <w:p>
+      <w:pPr>
+        <w:jc w:val="both"/>
+        <w:rPr>
+          <w:rFonts w:cstheme="minorHAnsi"/>
+          <w:sz w:val="28"/>
+          <w:szCs w:val="28"/>
+        </w:rPr>
+      </w:pPr>
+      <w:r>
+        <w:rPr>
+          <w:rFonts w:cstheme="minorHAnsi"/>
+          <w:sz w:val="28"/>
+          <w:szCs w:val="28"/>
+        </w:rPr>
+        <w:t xml:space="preserve">Per rappresentare tutti i veicoli in generale è stata creata una classe </w:t>
+      </w:r>
+      <w:r>
+        <w:rPr>
+          <w:rFonts w:ascii="Courier New" w:hAnsi="Courier New" w:cs="Courier New"/>
+          <w:sz w:val="28"/>
+          <w:szCs w:val="28"/>
+        </w:rPr>
+        <w:t>Veicolo</w:t>
+      </w:r>
+      <w:r>
+        <w:rPr>
+          <w:rFonts w:cstheme="minorHAnsi"/>
+          <w:sz w:val="28"/>
+          <w:szCs w:val="28"/>
+        </w:rPr>
+        <w:t xml:space="preserve">. La creazione delle </w:t>
       </w:r>
       <w:r>
         <w:rPr>
@@ -2473,16 +2742,136 @@
           <w:sz w:val="28"/>
           <w:szCs w:val="28"/>
         </w:rPr>
-        <w:t xml:space="preserve"> dal fatto che non ha senso istanziare un posto generico, in quanto i posti potranno essere per le auto o per le moto, che avranno proprietà diverse ma anche qualche metodo in comune (motivazione principale dell’utilizzo di una classe astratta più generica).</w:t>
-      </w:r>
-      <w:r>
-        <w:rPr>
-          <w:rFonts w:cstheme="minorHAnsi"/>
+        <w:t xml:space="preserve">uto e delle </w:t>
+      </w:r>
+      <w:r>
+        <w:rPr>
+          <w:rFonts w:cstheme="minorHAnsi"/>
+          <w:sz w:val="28"/>
+          <w:szCs w:val="28"/>
+        </w:rPr>
+        <w:t>m</w:t>
+      </w:r>
+      <w:r>
+        <w:rPr>
+          <w:rFonts w:cstheme="minorHAnsi"/>
+          <w:sz w:val="28"/>
+          <w:szCs w:val="28"/>
+        </w:rPr>
+        <w:t>oto</w:t>
+      </w:r>
+      <w:r>
+        <w:rPr>
+          <w:rFonts w:cstheme="minorHAnsi"/>
+          <w:sz w:val="28"/>
+          <w:szCs w:val="28"/>
+        </w:rPr>
+        <w:t xml:space="preserve">, rappresentate dalle rispettive classi </w:t>
+      </w:r>
+      <w:r>
+        <w:rPr>
+          <w:rFonts w:ascii="Courier New" w:hAnsi="Courier New" w:cs="Courier New"/>
+          <w:sz w:val="28"/>
+          <w:szCs w:val="28"/>
+        </w:rPr>
+        <w:t>Auto</w:t>
+      </w:r>
+      <w:r>
+        <w:rPr>
+          <w:rFonts w:cstheme="minorHAnsi"/>
+          <w:sz w:val="28"/>
+          <w:szCs w:val="28"/>
+        </w:rPr>
+        <w:t xml:space="preserve"> e </w:t>
+      </w:r>
+      <w:r>
+        <w:rPr>
+          <w:rFonts w:ascii="Courier New" w:hAnsi="Courier New" w:cs="Courier New"/>
+          <w:sz w:val="28"/>
+          <w:szCs w:val="28"/>
+        </w:rPr>
+        <w:t>Moto</w:t>
+      </w:r>
+      <w:r>
+        <w:rPr>
+          <w:rFonts w:cstheme="minorHAnsi"/>
+          <w:sz w:val="28"/>
+          <w:szCs w:val="28"/>
+        </w:rPr>
+        <w:t>,</w:t>
+      </w:r>
+      <w:r>
+        <w:rPr>
+          <w:rFonts w:cstheme="minorHAnsi"/>
+          <w:sz w:val="28"/>
+          <w:szCs w:val="28"/>
+        </w:rPr>
+        <w:t xml:space="preserve"> è data dall’estensione (</w:t>
+      </w:r>
+      <w:r>
+        <w:rPr>
+          <w:rFonts w:ascii="Courier New" w:hAnsi="Courier New" w:cs="Courier New"/>
+          <w:sz w:val="28"/>
+          <w:szCs w:val="28"/>
+        </w:rPr>
+        <w:t>extends</w:t>
+      </w:r>
+      <w:r>
+        <w:rPr>
+          <w:rFonts w:cstheme="minorHAnsi"/>
+          <w:sz w:val="28"/>
+          <w:szCs w:val="28"/>
+        </w:rPr>
+        <w:t xml:space="preserve">) della classe </w:t>
+      </w:r>
+      <w:r>
+        <w:rPr>
+          <w:rFonts w:ascii="Courier New" w:hAnsi="Courier New" w:cs="Courier New"/>
+          <w:sz w:val="28"/>
+          <w:szCs w:val="28"/>
+        </w:rPr>
+        <w:t>Veicolo</w:t>
+      </w:r>
+      <w:r>
+        <w:rPr>
+          <w:rFonts w:cstheme="minorHAnsi"/>
+          <w:sz w:val="28"/>
+          <w:szCs w:val="28"/>
+        </w:rPr>
+        <w:t xml:space="preserve">. Per rappresentare tutti i possibili tipi di carburante è stato scelto di utilizzare un tipo </w:t>
+      </w:r>
+      <w:r>
+        <w:rPr>
+          <w:rFonts w:ascii="Courier New" w:hAnsi="Courier New" w:cs="Courier New"/>
+          <w:sz w:val="28"/>
+          <w:szCs w:val="28"/>
+        </w:rPr>
+        <w:t>enum</w:t>
+      </w:r>
+      <w:r>
+        <w:rPr>
+          <w:rFonts w:ascii="Courier New" w:hAnsi="Courier New" w:cs="Courier New"/>
           <w:sz w:val="28"/>
           <w:szCs w:val="28"/>
         </w:rPr>
         <w:t xml:space="preserve"> </w:t>
       </w:r>
+      <w:r>
+        <w:rPr>
+          <w:rFonts w:ascii="Courier New" w:hAnsi="Courier New" w:cs="Courier New"/>
+          <w:sz w:val="28"/>
+          <w:szCs w:val="28"/>
+        </w:rPr>
+        <w:t>Alimentazione</w:t>
+      </w:r>
+      <w:r>
+        <w:rPr>
+          <w:rFonts w:cstheme="minorHAnsi"/>
+          <w:sz w:val="28"/>
+          <w:szCs w:val="28"/>
+        </w:rPr>
+        <w:t>, in modo tale da avere accesso esplicito al tipo di carburante utilizzato dal veicolo.</w:t>
+      </w:r>
     </w:p>
     <w:p>
       <w:pPr>
@@ -2499,67 +2888,15 @@
           <w:sz w:val="28"/>
           <w:szCs w:val="28"/>
         </w:rPr>
-        <w:t>Per rappresentare tutti i veicoli in generale è stata creata una classe Veicolo</w:t>
-      </w:r>
-      <w:r>
-        <w:rPr>
-          <w:rFonts w:cstheme="minorHAnsi"/>
-          <w:sz w:val="28"/>
-          <w:szCs w:val="28"/>
-        </w:rPr>
-        <w:t>. La creazione delle Auto e delle Moto è data dall’estensione (</w:t>
-      </w:r>
-      <w:proofErr w:type="spellStart"/>
-      <w:r>
-        <w:rPr>
-          <w:rFonts w:ascii="Courier New" w:hAnsi="Courier New" w:cs="Courier New"/>
-          <w:sz w:val="28"/>
-          <w:szCs w:val="28"/>
-        </w:rPr>
-        <w:t>extends</w:t>
-      </w:r>
-      <w:proofErr w:type="spellEnd"/>
-      <w:r>
-        <w:rPr>
-          <w:rFonts w:cstheme="minorHAnsi"/>
-          <w:sz w:val="28"/>
-          <w:szCs w:val="28"/>
-        </w:rPr>
-        <w:t xml:space="preserve">) della classe Veicolo. Per rappresentare tutti i possibili tipi di carburante è stato scelto di utilizzare un tipo </w:t>
-      </w:r>
-      <w:proofErr w:type="spellStart"/>
-      <w:r>
-        <w:rPr>
-          <w:rFonts w:ascii="Courier New" w:hAnsi="Courier New" w:cs="Courier New"/>
-          <w:sz w:val="28"/>
-          <w:szCs w:val="28"/>
-        </w:rPr>
-        <w:t>enum</w:t>
-      </w:r>
-      <w:proofErr w:type="spellEnd"/>
-      <w:r>
-        <w:rPr>
-          <w:rFonts w:ascii="Courier New" w:hAnsi="Courier New" w:cs="Courier New"/>
-          <w:sz w:val="28"/>
-          <w:szCs w:val="28"/>
-        </w:rPr>
-        <w:t xml:space="preserve"> </w:t>
-      </w:r>
-      <w:r>
-        <w:rPr>
-          <w:rFonts w:cstheme="minorHAnsi"/>
-          <w:sz w:val="28"/>
-          <w:szCs w:val="28"/>
-        </w:rPr>
-        <w:t>Alimentazione</w:t>
-      </w:r>
-      <w:r>
-        <w:rPr>
-          <w:rFonts w:cstheme="minorHAnsi"/>
-          <w:sz w:val="28"/>
-          <w:szCs w:val="28"/>
-        </w:rPr>
-        <w:t>, in modo tale da avere accesso esplicito al tipo di carburante utilizzato dal veicolo.</w:t>
+        <w:t>Il parcheggio comunicherà con i singoli posti di quest’ultimo, che a sua volta dialogherà con i veicoli che ci sosteranno. I vari sensori sono presenti nei posti per parcheggiare i veicoli</w:t>
+      </w:r>
+      <w:r>
+        <w:rPr>
+          <w:rFonts w:cstheme="minorHAnsi"/>
+          <w:sz w:val="28"/>
+          <w:szCs w:val="28"/>
+        </w:rPr>
+        <w:t>. Il parcheggio potrà gestirli attraverso i posti che saranno presenti in esso.</w:t>
       </w:r>
     </w:p>
     <w:p>
@@ -2571,22 +2908,6 @@
           <w:szCs w:val="28"/>
         </w:rPr>
       </w:pPr>
-      <w:r>
-        <w:rPr>
-          <w:rFonts w:cstheme="minorHAnsi"/>
-          <w:sz w:val="28"/>
-          <w:szCs w:val="28"/>
-        </w:rPr>
-        <w:t>Il parcheggio comunicherà con i singoli posti di quest’ultimo, che a sua volta dialogherà con i veicoli che ci sosteranno. I vari sensori sono presenti nei posti per parcheggiare i veicoli</w:t>
-      </w:r>
-      <w:r>
-        <w:rPr>
-          <w:rFonts w:cstheme="minorHAnsi"/>
-          <w:sz w:val="28"/>
-          <w:szCs w:val="28"/>
-        </w:rPr>
-        <w:t>. Il parcheggio potrà gestirli attraverso i posti che saranno presenti in esso.</w:t>
-      </w:r>
     </w:p>
     <w:p>
       <w:pPr>
@@ -2680,17 +3001,6 @@
     </w:p>
     <w:p>
       <w:pPr>
-        <w:jc w:val="both"/>
-        <w:rPr>
-          <w:rFonts w:cstheme="minorHAnsi"/>
-          <w:sz w:val="28"/>
-          <w:szCs w:val="28"/>
-        </w:rPr>
-      </w:pPr>
-    </w:p>
-    <w:p>
-      <w:pPr>
-        <w:jc w:val="center"/>
         <w:rPr>
           <w:rFonts w:cstheme="minorHAnsi"/>
           <w:b/>
@@ -2702,15 +3012,486 @@
     </w:p>
     <w:p>
       <w:pPr>
+        <w:pStyle w:val="Titolo2"/>
         <w:jc w:val="center"/>
         <w:rPr>
-          <w:rFonts w:cstheme="minorHAnsi"/>
-          <w:b/>
-          <w:bCs/>
           <w:sz w:val="36"/>
           <w:szCs w:val="36"/>
         </w:rPr>
       </w:pPr>
+      <w:bookmarkStart w:id="5" w:name="_Toc95062560"/>
+      <w:r>
+        <w:rPr>
+          <w:sz w:val="36"/>
+          <w:szCs w:val="36"/>
+        </w:rPr>
+        <w:t>2.1 Architettura</w:t>
+      </w:r>
+      <w:bookmarkEnd w:id="5"/>
+    </w:p>
+    <w:p>
+      <w:pPr>
+        <w:spacing w:after="0"/>
+        <w:jc w:val="both"/>
+        <w:rPr>
+          <w:sz w:val="28"/>
+          <w:szCs w:val="28"/>
+        </w:rPr>
+      </w:pPr>
+      <w:r>
+        <w:rPr>
+          <w:sz w:val="28"/>
+          <w:szCs w:val="28"/>
+        </w:rPr>
+        <w:t xml:space="preserve">Per la progettazione dell’architettura del software per la gestione di parcheggi, abbiamo scelto si seguire un pattern che facesse leva sulle fondamenta del pattern architetturale chiamato MVC </w:t>
+      </w:r>
+      <w:r>
+        <w:rPr>
+          <w:sz w:val="28"/>
+          <w:szCs w:val="28"/>
+        </w:rPr>
+        <w:t>(Model – View - Controller)</w:t>
+      </w:r>
+      <w:r>
+        <w:rPr>
+          <w:sz w:val="28"/>
+          <w:szCs w:val="28"/>
+        </w:rPr>
+        <w:t>, ossia a partire da questo lo vogliamo adattare alle nostre esigenze di progetto.</w:t>
+      </w:r>
+    </w:p>
+    <w:p>
+      <w:pPr>
+        <w:spacing w:after="0"/>
+        <w:jc w:val="both"/>
+        <w:rPr>
+          <w:sz w:val="28"/>
+          <w:szCs w:val="28"/>
+        </w:rPr>
+      </w:pPr>
+    </w:p>
+    <w:p>
+      <w:pPr>
+        <w:spacing w:after="0"/>
+        <w:jc w:val="both"/>
+        <w:rPr>
+          <w:sz w:val="28"/>
+          <w:szCs w:val="28"/>
+        </w:rPr>
+      </w:pPr>
+      <w:r>
+        <w:rPr>
+          <w:sz w:val="28"/>
+          <w:szCs w:val="28"/>
+        </w:rPr>
+        <w:t xml:space="preserve">Il </w:t>
+      </w:r>
+      <w:r>
+        <w:rPr>
+          <w:i/>
+          <w:iCs/>
+          <w:sz w:val="28"/>
+          <w:szCs w:val="28"/>
+        </w:rPr>
+        <w:t>Model</w:t>
+      </w:r>
+      <w:r>
+        <w:rPr>
+          <w:sz w:val="28"/>
+          <w:szCs w:val="28"/>
+        </w:rPr>
+        <w:t xml:space="preserve"> viene elaborato in modo tale da riuscire a dare una descrizione della metodologia di progettazione utilizzata per risolvere il problema che ci siamo posti. A questo, si </w:t>
+      </w:r>
+      <w:r>
+        <w:rPr>
+          <w:sz w:val="28"/>
+          <w:szCs w:val="28"/>
+        </w:rPr>
+        <w:t>delega a questa sezione del progetto la gestione degli accessi a</w:t>
+      </w:r>
+      <w:r>
+        <w:rPr>
+          <w:sz w:val="28"/>
+          <w:szCs w:val="28"/>
+        </w:rPr>
+        <w:t xml:space="preserve">lle funzionalità </w:t>
+      </w:r>
+      <w:r>
+        <w:rPr>
+          <w:sz w:val="28"/>
+          <w:szCs w:val="28"/>
+        </w:rPr>
+        <w:t>e delle modifiche dei dati che l’applicazione mette a disposizione.</w:t>
+      </w:r>
+    </w:p>
+    <w:p>
+      <w:pPr>
+        <w:spacing w:after="0"/>
+        <w:jc w:val="both"/>
+        <w:rPr>
+          <w:sz w:val="28"/>
+          <w:szCs w:val="28"/>
+        </w:rPr>
+      </w:pPr>
+    </w:p>
+    <w:p>
+      <w:pPr>
+        <w:spacing w:after="0"/>
+        <w:jc w:val="both"/>
+        <w:rPr>
+          <w:sz w:val="28"/>
+          <w:szCs w:val="28"/>
+        </w:rPr>
+      </w:pPr>
+      <w:r>
+        <w:rPr>
+          <w:sz w:val="28"/>
+          <w:szCs w:val="28"/>
+        </w:rPr>
+        <w:t>L</w:t>
+      </w:r>
+      <w:r>
+        <w:rPr>
+          <w:sz w:val="28"/>
+          <w:szCs w:val="28"/>
+        </w:rPr>
+        <w:t xml:space="preserve">a </w:t>
+      </w:r>
+      <w:r>
+        <w:rPr>
+          <w:i/>
+          <w:iCs/>
+          <w:sz w:val="28"/>
+          <w:szCs w:val="28"/>
+        </w:rPr>
+        <w:t>V</w:t>
+      </w:r>
+      <w:r>
+        <w:rPr>
+          <w:i/>
+          <w:iCs/>
+          <w:sz w:val="28"/>
+          <w:szCs w:val="28"/>
+        </w:rPr>
+        <w:t>iew</w:t>
+      </w:r>
+      <w:r>
+        <w:rPr>
+          <w:sz w:val="28"/>
+          <w:szCs w:val="28"/>
+        </w:rPr>
+        <w:t xml:space="preserve"> è l’interfaccia grafica che si presenta all’utente.</w:t>
+      </w:r>
+      <w:r>
+        <w:rPr>
+          <w:sz w:val="28"/>
+          <w:szCs w:val="28"/>
+        </w:rPr>
+        <w:t xml:space="preserve"> A questa sezione del pattern utilizzato viene incapsulato il compito di gestire l’interazione tra utente e dati/funzionalità</w:t>
+      </w:r>
+      <w:r>
+        <w:rPr>
+          <w:sz w:val="28"/>
+          <w:szCs w:val="28"/>
+        </w:rPr>
+        <w:t>,</w:t>
+      </w:r>
+      <w:r>
+        <w:rPr>
+          <w:sz w:val="28"/>
+          <w:szCs w:val="28"/>
+        </w:rPr>
+        <w:t xml:space="preserve"> interfacciandosi ad esso attraverso diverse GUI.</w:t>
+      </w:r>
+      <w:r>
+        <w:rPr>
+          <w:sz w:val="28"/>
+          <w:szCs w:val="28"/>
+        </w:rPr>
+        <w:t xml:space="preserve"> La progettazione delle interfacce grafiche e stata fatt</w:t>
+      </w:r>
+      <w:r>
+        <w:rPr>
+          <w:sz w:val="28"/>
+          <w:szCs w:val="28"/>
+        </w:rPr>
+        <w:t>a</w:t>
+      </w:r>
+      <w:r>
+        <w:rPr>
+          <w:sz w:val="28"/>
+          <w:szCs w:val="28"/>
+        </w:rPr>
+        <w:t xml:space="preserve"> seguendo le linee guida del framework per Java utilizzato: Swing.</w:t>
+      </w:r>
+    </w:p>
+    <w:p>
+      <w:pPr>
+        <w:spacing w:after="0"/>
+        <w:jc w:val="both"/>
+        <w:rPr>
+          <w:sz w:val="28"/>
+          <w:szCs w:val="28"/>
+        </w:rPr>
+      </w:pPr>
+    </w:p>
+    <w:p>
+      <w:pPr>
+        <w:spacing w:after="0"/>
+        <w:jc w:val="both"/>
+        <w:rPr>
+          <w:sz w:val="28"/>
+          <w:szCs w:val="28"/>
+        </w:rPr>
+      </w:pPr>
+      <w:r>
+        <w:rPr>
+          <w:sz w:val="28"/>
+          <w:szCs w:val="28"/>
+        </w:rPr>
+        <w:t>Dove abbiamo modificato il pattern MVC? Nell’interazione tra la View e il Controller. Infatti, m</w:t>
+      </w:r>
+      <w:r>
+        <w:rPr>
+          <w:sz w:val="28"/>
+          <w:szCs w:val="28"/>
+        </w:rPr>
+        <w:t>entre nel</w:t>
+      </w:r>
+      <w:r>
+        <w:rPr>
+          <w:sz w:val="28"/>
+          <w:szCs w:val="28"/>
+        </w:rPr>
+        <w:t xml:space="preserve"> pattern </w:t>
+      </w:r>
+      <w:r>
+        <w:rPr>
+          <w:sz w:val="28"/>
+          <w:szCs w:val="28"/>
+        </w:rPr>
+        <w:t xml:space="preserve">MVC il </w:t>
+      </w:r>
+      <w:r>
+        <w:rPr>
+          <w:sz w:val="28"/>
+          <w:szCs w:val="28"/>
+        </w:rPr>
+        <w:t>C</w:t>
+      </w:r>
+      <w:r>
+        <w:rPr>
+          <w:sz w:val="28"/>
+          <w:szCs w:val="28"/>
+        </w:rPr>
+        <w:t>ontroller</w:t>
+      </w:r>
+      <w:r>
+        <w:rPr>
+          <w:sz w:val="28"/>
+          <w:szCs w:val="28"/>
+        </w:rPr>
+        <w:t xml:space="preserve"> si occupa di </w:t>
+      </w:r>
+      <w:r>
+        <w:rPr>
+          <w:sz w:val="28"/>
+          <w:szCs w:val="28"/>
+        </w:rPr>
+        <w:t xml:space="preserve">interfacciarsi con la View e fornire le funzionalità della parte di Model, nel nostro caso </w:t>
+      </w:r>
+      <w:r>
+        <w:rPr>
+          <w:sz w:val="28"/>
+          <w:szCs w:val="28"/>
+        </w:rPr>
+        <w:t>l’approccio cambia.</w:t>
+      </w:r>
+      <w:r>
+        <w:rPr>
+          <w:sz w:val="28"/>
+          <w:szCs w:val="28"/>
+        </w:rPr>
+        <w:br/>
+        <w:t xml:space="preserve">Il </w:t>
+      </w:r>
+      <w:r>
+        <w:rPr>
+          <w:i/>
+          <w:iCs/>
+          <w:sz w:val="28"/>
+          <w:szCs w:val="28"/>
+        </w:rPr>
+        <w:t xml:space="preserve">Controller </w:t>
+      </w:r>
+      <w:r>
+        <w:rPr>
+          <w:sz w:val="28"/>
+          <w:szCs w:val="28"/>
+        </w:rPr>
+        <w:t>diventa, nel nostro caso, la componente che si occupa di ricevere dalla directory contenente un file di testo tutti i dati sui quali si basa la View, ma anche il Model.</w:t>
+      </w:r>
+      <w:r>
+        <w:rPr>
+          <w:sz w:val="28"/>
+          <w:szCs w:val="28"/>
+        </w:rPr>
+        <w:t xml:space="preserve"> Per cui la View potrà utilizzare solo quello che gli fornisce il Controller attraverso una classe di gestione.</w:t>
+      </w:r>
+    </w:p>
+    <w:p>
+      <w:pPr>
+        <w:spacing w:after="0"/>
+        <w:jc w:val="both"/>
+        <w:rPr>
+          <w:sz w:val="28"/>
+          <w:szCs w:val="28"/>
+        </w:rPr>
+      </w:pPr>
+    </w:p>
+    <w:p>
+      <w:pPr>
+        <w:spacing w:after="0"/>
+        <w:jc w:val="both"/>
+        <w:rPr>
+          <w:sz w:val="28"/>
+          <w:szCs w:val="28"/>
+        </w:rPr>
+      </w:pPr>
+      <w:r>
+        <w:rPr>
+          <w:sz w:val="28"/>
+          <w:szCs w:val="28"/>
+        </w:rPr>
+        <w:t>La decisione di assumere una variante del pattern MVC viene suggerita dal fatto di voler rendere l’architettura del software più snella e semplice nel suo design complessivo.</w:t>
+      </w:r>
+      <w:r>
+        <w:rPr>
+          <w:sz w:val="28"/>
+          <w:szCs w:val="28"/>
+        </w:rPr>
+        <w:t xml:space="preserve"> Il vantaggio principale che si porta dietro tale scelta è infatti quello di rendere più agevole la lettura del software. Quello che dobbiamo considerare è che per prendere questa scelta</w:t>
+      </w:r>
+      <w:r>
+        <w:rPr>
+          <w:sz w:val="28"/>
+          <w:szCs w:val="28"/>
+        </w:rPr>
+        <w:t xml:space="preserve"> assumiamo anche che </w:t>
+      </w:r>
+      <w:r>
+        <w:rPr>
+          <w:sz w:val="28"/>
+          <w:szCs w:val="28"/>
+        </w:rPr>
+        <w:t xml:space="preserve">le dimensioni di </w:t>
+      </w:r>
+      <w:r>
+        <w:rPr>
+          <w:sz w:val="28"/>
+          <w:szCs w:val="28"/>
+        </w:rPr>
+        <w:t xml:space="preserve">questo </w:t>
+      </w:r>
+      <w:r>
+        <w:rPr>
+          <w:sz w:val="28"/>
+          <w:szCs w:val="28"/>
+        </w:rPr>
+        <w:t>sof</w:t>
+      </w:r>
+      <w:r>
+        <w:rPr>
+          <w:sz w:val="28"/>
+          <w:szCs w:val="28"/>
+        </w:rPr>
+        <w:t xml:space="preserve">tware non avranno un considerevole aumento in quanto abbiamo già pensato di implementare, oltre alle funzionalità di base, quei servizi aggiuntivi che potremmo trovare nei parcheggi. </w:t>
+      </w:r>
+      <w:r>
+        <w:rPr>
+          <w:sz w:val="28"/>
+          <w:szCs w:val="28"/>
+        </w:rPr>
+        <w:t xml:space="preserve">C’è anche da considerare che l’intero sistema è progettato per parcheggi di dimensioni </w:t>
+      </w:r>
+      <w:r>
+        <w:rPr>
+          <w:sz w:val="28"/>
+          <w:szCs w:val="28"/>
+        </w:rPr>
+        <w:t>discrete</w:t>
+      </w:r>
+      <w:r>
+        <w:rPr>
+          <w:sz w:val="28"/>
+          <w:szCs w:val="28"/>
+        </w:rPr>
+        <w:t>, e ciò</w:t>
+      </w:r>
+      <w:r>
+        <w:rPr>
+          <w:sz w:val="28"/>
+          <w:szCs w:val="28"/>
+        </w:rPr>
+        <w:t xml:space="preserve"> ha dato maggiore supporto all’approccio di sviluppo utilizzato. Quindi per sopperire la mancanza di scalabilità nel caso di </w:t>
+      </w:r>
+      <w:r>
+        <w:rPr>
+          <w:sz w:val="28"/>
+          <w:szCs w:val="28"/>
+        </w:rPr>
+        <w:lastRenderedPageBreak/>
+        <w:t xml:space="preserve">progettazione di un applicativo per parcheggi più primitivo, offriamo già </w:t>
+      </w:r>
+      <w:r>
+        <w:rPr>
+          <w:sz w:val="28"/>
+          <w:szCs w:val="28"/>
+        </w:rPr>
+        <w:t xml:space="preserve">funzionalità integrate </w:t>
+      </w:r>
+      <w:r>
+        <w:rPr>
+          <w:sz w:val="28"/>
+          <w:szCs w:val="28"/>
+        </w:rPr>
+        <w:t xml:space="preserve">come </w:t>
+      </w:r>
+      <w:r>
+        <w:rPr>
+          <w:sz w:val="28"/>
+          <w:szCs w:val="28"/>
+        </w:rPr>
+        <w:t>la mobilità green</w:t>
+      </w:r>
+      <w:r>
+        <w:rPr>
+          <w:sz w:val="28"/>
+          <w:szCs w:val="28"/>
+        </w:rPr>
+        <w:t xml:space="preserve"> (sensori e parcheggi elettrici)</w:t>
+      </w:r>
+      <w:r>
+        <w:rPr>
+          <w:sz w:val="28"/>
+          <w:szCs w:val="28"/>
+        </w:rPr>
+        <w:t xml:space="preserve"> </w:t>
+      </w:r>
+      <w:r>
+        <w:rPr>
+          <w:sz w:val="28"/>
+          <w:szCs w:val="28"/>
+        </w:rPr>
+        <w:t>in modo tale che nella</w:t>
+      </w:r>
+      <w:r>
+        <w:rPr>
+          <w:sz w:val="28"/>
+          <w:szCs w:val="28"/>
+        </w:rPr>
+        <w:t xml:space="preserve"> fase di manutenzione futura non si prevedono stravolgimenti totali al programma.</w:t>
+      </w:r>
     </w:p>
     <w:p>
       <w:pPr>
@@ -2721,489 +3502,12 @@
           <w:szCs w:val="36"/>
         </w:rPr>
       </w:pPr>
-      <w:bookmarkStart w:id="5" w:name="_Toc95062560"/>
+      <w:bookmarkStart w:id="6" w:name="_Toc95062561"/>
       <w:r>
         <w:rPr>
           <w:sz w:val="36"/>
           <w:szCs w:val="36"/>
         </w:rPr>
-        <w:lastRenderedPageBreak/>
-        <w:t>2.1 Architettura</w:t>
-      </w:r>
-      <w:bookmarkEnd w:id="5"/>
-    </w:p>
-    <w:p>
-      <w:pPr>
-        <w:spacing w:after="0"/>
-        <w:jc w:val="both"/>
-        <w:rPr>
-          <w:sz w:val="28"/>
-          <w:szCs w:val="28"/>
-        </w:rPr>
-      </w:pPr>
-      <w:r>
-        <w:rPr>
-          <w:sz w:val="28"/>
-          <w:szCs w:val="28"/>
-        </w:rPr>
-        <w:t xml:space="preserve">Per la progettazione dell’architettura del software per la gestione di parcheggi, abbiamo scelto si seguire un pattern che facesse leva sulle fondamenta del pattern architetturale chiamato MVC </w:t>
-      </w:r>
-      <w:r>
-        <w:rPr>
-          <w:sz w:val="28"/>
-          <w:szCs w:val="28"/>
-        </w:rPr>
-        <w:t>(Model – View - Controller)</w:t>
-      </w:r>
-      <w:r>
-        <w:rPr>
-          <w:sz w:val="28"/>
-          <w:szCs w:val="28"/>
-        </w:rPr>
-        <w:t>, ossia a partire da questo lo vogliamo adattare alle nostre esigenze di progetto.</w:t>
-      </w:r>
-    </w:p>
-    <w:p>
-      <w:pPr>
-        <w:spacing w:after="0"/>
-        <w:jc w:val="both"/>
-        <w:rPr>
-          <w:sz w:val="28"/>
-          <w:szCs w:val="28"/>
-        </w:rPr>
-      </w:pPr>
-    </w:p>
-    <w:p>
-      <w:pPr>
-        <w:spacing w:after="0"/>
-        <w:jc w:val="both"/>
-        <w:rPr>
-          <w:sz w:val="28"/>
-          <w:szCs w:val="28"/>
-        </w:rPr>
-      </w:pPr>
-      <w:r>
-        <w:rPr>
-          <w:sz w:val="28"/>
-          <w:szCs w:val="28"/>
-        </w:rPr>
-        <w:t xml:space="preserve">Il </w:t>
-      </w:r>
-      <w:r>
-        <w:rPr>
-          <w:i/>
-          <w:iCs/>
-          <w:sz w:val="28"/>
-          <w:szCs w:val="28"/>
-        </w:rPr>
-        <w:t>Model</w:t>
-      </w:r>
-      <w:r>
-        <w:rPr>
-          <w:sz w:val="28"/>
-          <w:szCs w:val="28"/>
-        </w:rPr>
-        <w:t xml:space="preserve"> viene elaborato in modo tale da riuscire a dare una descrizione della metodologia di progettazione utilizzata per risolvere il problema che ci siamo posti. A questo, si </w:t>
-      </w:r>
-      <w:r>
-        <w:rPr>
-          <w:sz w:val="28"/>
-          <w:szCs w:val="28"/>
-        </w:rPr>
-        <w:t>delega a questa sezione del progetto la gestione degli accessi a</w:t>
-      </w:r>
-      <w:r>
-        <w:rPr>
-          <w:sz w:val="28"/>
-          <w:szCs w:val="28"/>
-        </w:rPr>
-        <w:t xml:space="preserve">lle funzionalità </w:t>
-      </w:r>
-      <w:r>
-        <w:rPr>
-          <w:sz w:val="28"/>
-          <w:szCs w:val="28"/>
-        </w:rPr>
-        <w:t>e delle modifiche dei dati che l’applicazione mette a disposizione.</w:t>
-      </w:r>
-    </w:p>
-    <w:p>
-      <w:pPr>
-        <w:spacing w:after="0"/>
-        <w:jc w:val="both"/>
-        <w:rPr>
-          <w:sz w:val="28"/>
-          <w:szCs w:val="28"/>
-        </w:rPr>
-      </w:pPr>
-    </w:p>
-    <w:p>
-      <w:pPr>
-        <w:spacing w:after="0"/>
-        <w:jc w:val="both"/>
-        <w:rPr>
-          <w:sz w:val="28"/>
-          <w:szCs w:val="28"/>
-        </w:rPr>
-      </w:pPr>
-      <w:r>
-        <w:rPr>
-          <w:sz w:val="28"/>
-          <w:szCs w:val="28"/>
-        </w:rPr>
-        <w:t>L</w:t>
-      </w:r>
-      <w:r>
-        <w:rPr>
-          <w:sz w:val="28"/>
-          <w:szCs w:val="28"/>
-        </w:rPr>
-        <w:t xml:space="preserve">a </w:t>
-      </w:r>
-      <w:r>
-        <w:rPr>
-          <w:i/>
-          <w:iCs/>
-          <w:sz w:val="28"/>
-          <w:szCs w:val="28"/>
-        </w:rPr>
-        <w:t>V</w:t>
-      </w:r>
-      <w:r>
-        <w:rPr>
-          <w:i/>
-          <w:iCs/>
-          <w:sz w:val="28"/>
-          <w:szCs w:val="28"/>
-        </w:rPr>
-        <w:t>iew</w:t>
-      </w:r>
-      <w:r>
-        <w:rPr>
-          <w:sz w:val="28"/>
-          <w:szCs w:val="28"/>
-        </w:rPr>
-        <w:t xml:space="preserve"> è l’interfaccia grafica che si presenta all’utente.</w:t>
-      </w:r>
-      <w:r>
-        <w:rPr>
-          <w:sz w:val="28"/>
-          <w:szCs w:val="28"/>
-        </w:rPr>
-        <w:t xml:space="preserve"> A questa sezione del pattern utilizzato viene incapsulato il compito di gestire l’interazione tra utente e dati/funzionalità</w:t>
-      </w:r>
-      <w:r>
-        <w:rPr>
-          <w:sz w:val="28"/>
-          <w:szCs w:val="28"/>
-        </w:rPr>
-        <w:t>,</w:t>
-      </w:r>
-      <w:r>
-        <w:rPr>
-          <w:sz w:val="28"/>
-          <w:szCs w:val="28"/>
-        </w:rPr>
-        <w:t xml:space="preserve"> interfacciandosi ad esso attraverso diverse GUI.</w:t>
-      </w:r>
-      <w:r>
-        <w:rPr>
-          <w:sz w:val="28"/>
-          <w:szCs w:val="28"/>
-        </w:rPr>
-        <w:t xml:space="preserve"> La progettazione delle interfacce grafiche e stata fatt</w:t>
-      </w:r>
-      <w:r>
-        <w:rPr>
-          <w:sz w:val="28"/>
-          <w:szCs w:val="28"/>
-        </w:rPr>
-        <w:t>a</w:t>
-      </w:r>
-      <w:r>
-        <w:rPr>
-          <w:sz w:val="28"/>
-          <w:szCs w:val="28"/>
-        </w:rPr>
-        <w:t xml:space="preserve"> seguendo le linee guida del framework per Java utilizzato: Swing.</w:t>
-      </w:r>
-    </w:p>
-    <w:p>
-      <w:pPr>
-        <w:spacing w:after="0"/>
-        <w:jc w:val="both"/>
-        <w:rPr>
-          <w:sz w:val="28"/>
-          <w:szCs w:val="28"/>
-        </w:rPr>
-      </w:pPr>
-    </w:p>
-    <w:p>
-      <w:pPr>
-        <w:spacing w:after="0"/>
-        <w:jc w:val="both"/>
-        <w:rPr>
-          <w:sz w:val="28"/>
-          <w:szCs w:val="28"/>
-        </w:rPr>
-      </w:pPr>
-      <w:r>
-        <w:rPr>
-          <w:sz w:val="28"/>
-          <w:szCs w:val="28"/>
-        </w:rPr>
-        <w:t>Dove abbiamo modificato il pattern MVC? Nell’interazione tra la View e il Controller. Infatti, m</w:t>
-      </w:r>
-      <w:r>
-        <w:rPr>
-          <w:sz w:val="28"/>
-          <w:szCs w:val="28"/>
-        </w:rPr>
-        <w:t>entre nel</w:t>
-      </w:r>
-      <w:r>
-        <w:rPr>
-          <w:sz w:val="28"/>
-          <w:szCs w:val="28"/>
-        </w:rPr>
-        <w:t xml:space="preserve"> pattern </w:t>
-      </w:r>
-      <w:r>
-        <w:rPr>
-          <w:sz w:val="28"/>
-          <w:szCs w:val="28"/>
-        </w:rPr>
-        <w:t xml:space="preserve">MVC il </w:t>
-      </w:r>
-      <w:r>
-        <w:rPr>
-          <w:sz w:val="28"/>
-          <w:szCs w:val="28"/>
-        </w:rPr>
-        <w:t>C</w:t>
-      </w:r>
-      <w:r>
-        <w:rPr>
-          <w:sz w:val="28"/>
-          <w:szCs w:val="28"/>
-        </w:rPr>
-        <w:t>ontroller</w:t>
-      </w:r>
-      <w:r>
-        <w:rPr>
-          <w:sz w:val="28"/>
-          <w:szCs w:val="28"/>
-        </w:rPr>
-        <w:t xml:space="preserve"> si occupa di </w:t>
-      </w:r>
-      <w:r>
-        <w:rPr>
-          <w:sz w:val="28"/>
-          <w:szCs w:val="28"/>
-        </w:rPr>
-        <w:t xml:space="preserve">interfacciarsi con la View e fornire le funzionalità della parte di Model, nel nostro caso </w:t>
-      </w:r>
-      <w:r>
-        <w:rPr>
-          <w:sz w:val="28"/>
-          <w:szCs w:val="28"/>
-        </w:rPr>
-        <w:t>l’approccio cambia.</w:t>
-      </w:r>
-      <w:r>
-        <w:rPr>
-          <w:sz w:val="28"/>
-          <w:szCs w:val="28"/>
-        </w:rPr>
-        <w:br/>
-        <w:t xml:space="preserve">Il </w:t>
-      </w:r>
-      <w:r>
-        <w:rPr>
-          <w:i/>
-          <w:iCs/>
-          <w:sz w:val="28"/>
-          <w:szCs w:val="28"/>
-        </w:rPr>
-        <w:t xml:space="preserve">Controller </w:t>
-      </w:r>
-      <w:r>
-        <w:rPr>
-          <w:sz w:val="28"/>
-          <w:szCs w:val="28"/>
-        </w:rPr>
-        <w:t>diventa, nel nostro caso, la componente che si occupa di ricevere dalla directory contenente un file di testo tutti i dati sui quali si basa la View, ma anche il Model.</w:t>
-      </w:r>
-      <w:r>
-        <w:rPr>
-          <w:sz w:val="28"/>
-          <w:szCs w:val="28"/>
-        </w:rPr>
-        <w:t xml:space="preserve"> Per cui la View potrà utilizzare solo quello che gli fornisce il Controller attraverso una classe di gestione.</w:t>
-      </w:r>
-    </w:p>
-    <w:p>
-      <w:pPr>
-        <w:spacing w:after="0"/>
-        <w:jc w:val="both"/>
-        <w:rPr>
-          <w:sz w:val="28"/>
-          <w:szCs w:val="28"/>
-        </w:rPr>
-      </w:pPr>
-    </w:p>
-    <w:p>
-      <w:pPr>
-        <w:spacing w:after="0"/>
-        <w:jc w:val="both"/>
-        <w:rPr>
-          <w:sz w:val="28"/>
-          <w:szCs w:val="28"/>
-        </w:rPr>
-      </w:pPr>
-      <w:r>
-        <w:rPr>
-          <w:sz w:val="28"/>
-          <w:szCs w:val="28"/>
-        </w:rPr>
-        <w:t>La decisione di assumere una variante del pattern MVC viene suggerita dal fatto di voler rendere l’architettura del software più snella e semplice nel suo design complessivo.</w:t>
-      </w:r>
-      <w:r>
-        <w:rPr>
-          <w:sz w:val="28"/>
-          <w:szCs w:val="28"/>
-        </w:rPr>
-        <w:t xml:space="preserve"> Il vantaggio principale che si porta dietro tale scelta è infatti quello di rendere più agevole la lettura del software. Quello che dobbiamo considerare è che per prendere questa scelta</w:t>
-      </w:r>
-      <w:r>
-        <w:rPr>
-          <w:sz w:val="28"/>
-          <w:szCs w:val="28"/>
-        </w:rPr>
-        <w:t xml:space="preserve"> assumiamo anche che </w:t>
-      </w:r>
-      <w:r>
-        <w:rPr>
-          <w:sz w:val="28"/>
-          <w:szCs w:val="28"/>
-        </w:rPr>
-        <w:t xml:space="preserve">le dimensioni di </w:t>
-      </w:r>
-      <w:r>
-        <w:rPr>
-          <w:sz w:val="28"/>
-          <w:szCs w:val="28"/>
-        </w:rPr>
-        <w:t xml:space="preserve">questo </w:t>
-      </w:r>
-      <w:r>
-        <w:rPr>
-          <w:sz w:val="28"/>
-          <w:szCs w:val="28"/>
-        </w:rPr>
-        <w:t>sof</w:t>
-      </w:r>
-      <w:r>
-        <w:rPr>
-          <w:sz w:val="28"/>
-          <w:szCs w:val="28"/>
-        </w:rPr>
-        <w:t xml:space="preserve">tware non avranno un considerevole aumento in quanto abbiamo già pensato di implementare, oltre alle funzionalità di base, quei servizi aggiuntivi che potremmo trovare nei parcheggi. </w:t>
-      </w:r>
-      <w:r>
-        <w:rPr>
-          <w:sz w:val="28"/>
-          <w:szCs w:val="28"/>
-        </w:rPr>
-        <w:t xml:space="preserve">C’è anche da considerare che l’intero sistema è progettato per parcheggi di dimensioni </w:t>
-      </w:r>
-      <w:r>
-        <w:rPr>
-          <w:sz w:val="28"/>
-          <w:szCs w:val="28"/>
-        </w:rPr>
-        <w:t>discrete</w:t>
-      </w:r>
-      <w:r>
-        <w:rPr>
-          <w:sz w:val="28"/>
-          <w:szCs w:val="28"/>
-        </w:rPr>
-        <w:t>, e ciò</w:t>
-      </w:r>
-      <w:r>
-        <w:rPr>
-          <w:sz w:val="28"/>
-          <w:szCs w:val="28"/>
-        </w:rPr>
-        <w:t xml:space="preserve"> ha dato maggiore supporto all’approccio di sviluppo utilizzato. Quindi per sopperire la mancanza di scalabilità nel caso di progettazione di un applicativo per parcheggi più primitivo, offriamo già </w:t>
-      </w:r>
-      <w:r>
-        <w:rPr>
-          <w:sz w:val="28"/>
-          <w:szCs w:val="28"/>
-        </w:rPr>
-        <w:t xml:space="preserve">funzionalità integrate </w:t>
-      </w:r>
-      <w:r>
-        <w:rPr>
-          <w:sz w:val="28"/>
-          <w:szCs w:val="28"/>
-        </w:rPr>
-        <w:t xml:space="preserve">come </w:t>
-      </w:r>
-      <w:r>
-        <w:rPr>
-          <w:sz w:val="28"/>
-          <w:szCs w:val="28"/>
-        </w:rPr>
-        <w:t>la mobilità green</w:t>
-      </w:r>
-      <w:r>
-        <w:rPr>
-          <w:sz w:val="28"/>
-          <w:szCs w:val="28"/>
-        </w:rPr>
-        <w:t xml:space="preserve"> (sensori e parcheggi elettrici)</w:t>
-      </w:r>
-      <w:r>
-        <w:rPr>
-          <w:sz w:val="28"/>
-          <w:szCs w:val="28"/>
-        </w:rPr>
-        <w:t xml:space="preserve"> </w:t>
-      </w:r>
-      <w:r>
-        <w:rPr>
-          <w:sz w:val="28"/>
-          <w:szCs w:val="28"/>
-        </w:rPr>
-        <w:t>in modo tale che nella</w:t>
-      </w:r>
-      <w:r>
-        <w:rPr>
-          <w:sz w:val="28"/>
-          <w:szCs w:val="28"/>
-        </w:rPr>
-        <w:t xml:space="preserve"> fase di manutenzione futura non si prevedono stravolgimenti totali al programma.</w:t>
-      </w:r>
-    </w:p>
-    <w:p>
-      <w:pPr>
-        <w:pStyle w:val="Titolo2"/>
-        <w:jc w:val="center"/>
-        <w:rPr>
-          <w:sz w:val="36"/>
-          <w:szCs w:val="36"/>
-        </w:rPr>
-      </w:pPr>
-      <w:bookmarkStart w:id="6" w:name="_Toc95062561"/>
-      <w:r>
-        <w:rPr>
-          <w:sz w:val="36"/>
-          <w:szCs w:val="36"/>
-        </w:rPr>
-        <w:lastRenderedPageBreak/>
         <w:t xml:space="preserve">2.2 </w:t>
       </w:r>
       <w:r>
@@ -3423,43 +3727,7 @@
           <w:sz w:val="28"/>
           <w:szCs w:val="28"/>
         </w:rPr>
-        <w:t xml:space="preserve">Per memorizzare sia gli abbonamenti che i parcheggi si è scelti di usare gli </w:t>
-      </w:r>
-      <w:proofErr w:type="spellStart"/>
-      <w:r>
-        <w:rPr>
-          <w:rFonts w:cstheme="minorHAnsi"/>
-          <w:sz w:val="28"/>
-          <w:szCs w:val="28"/>
-        </w:rPr>
-        <w:t>ArrayList</w:t>
-      </w:r>
-      <w:proofErr w:type="spellEnd"/>
-      <w:r>
-        <w:rPr>
-          <w:rFonts w:cstheme="minorHAnsi"/>
-          <w:sz w:val="28"/>
-          <w:szCs w:val="28"/>
-        </w:rPr>
-        <w:t xml:space="preserve"> in quanto si combinano i vantaggi delle </w:t>
-      </w:r>
-      <w:proofErr w:type="spellStart"/>
-      <w:r>
-        <w:rPr>
-          <w:rFonts w:cstheme="minorHAnsi"/>
-          <w:sz w:val="28"/>
-          <w:szCs w:val="28"/>
-        </w:rPr>
-        <w:t>Collections</w:t>
-      </w:r>
-      <w:proofErr w:type="spellEnd"/>
-      <w:r>
-        <w:rPr>
-          <w:rFonts w:cstheme="minorHAnsi"/>
-          <w:sz w:val="28"/>
-          <w:szCs w:val="28"/>
-        </w:rPr>
-        <w:t xml:space="preserve"> con quelle degli array.</w:t>
+        <w:t>Per memorizzare sia gli abbonamenti che i parcheggi si è scelti di usare gli ArrayList in quanto si combinano i vantaggi delle Collections con quelle degli array.</w:t>
       </w:r>
     </w:p>
     <w:p>
@@ -3575,25 +3843,7 @@
           <w:sz w:val="28"/>
           <w:szCs w:val="28"/>
         </w:rPr>
-        <w:t xml:space="preserve">Chi si occupa di gestire entrambe le cose è la classe Controller.java che si tiene una istanza del lettore e del gestore e passa all’interfaccia grafica (spiegato successivamente) gli oggetti necessari al funzionamento. </w:t>
-      </w:r>
-      <w:proofErr w:type="gramStart"/>
-      <w:r>
-        <w:rPr>
-          <w:rFonts w:cstheme="minorHAnsi"/>
-          <w:sz w:val="28"/>
-          <w:szCs w:val="28"/>
-        </w:rPr>
-        <w:t>Infatti</w:t>
-      </w:r>
-      <w:proofErr w:type="gramEnd"/>
-      <w:r>
-        <w:rPr>
-          <w:rFonts w:cstheme="minorHAnsi"/>
-          <w:sz w:val="28"/>
-          <w:szCs w:val="28"/>
-        </w:rPr>
-        <w:t xml:space="preserve"> il controller si occupa pure di far partire l’interfaccia grafica.</w:t>
+        <w:t>Chi si occupa di gestire entrambe le cose è la classe Controller.java che si tiene una istanza del lettore e del gestore e passa all’interfaccia grafica (spiegato successivamente) gli oggetti necessari al funzionamento. Infatti il controller si occupa pure di far partire l’interfaccia grafica.</w:t>
       </w:r>
     </w:p>
     <w:p>
@@ -3605,31 +3855,21 @@
           <w:szCs w:val="28"/>
         </w:rPr>
       </w:pPr>
-      <w:proofErr w:type="gramStart"/>
-      <w:r>
-        <w:rPr>
-          <w:rFonts w:cstheme="minorHAnsi"/>
-          <w:sz w:val="28"/>
-          <w:szCs w:val="28"/>
-        </w:rPr>
-        <w:t>GestioneParcheggi</w:t>
-      </w:r>
-      <w:proofErr w:type="gramEnd"/>
-      <w:r>
-        <w:rPr>
-          <w:rFonts w:cstheme="minorHAnsi"/>
-          <w:sz w:val="28"/>
-          <w:szCs w:val="28"/>
-        </w:rPr>
-        <w:t xml:space="preserve"> è l’unica classe nella Model a non implementare un’interfaccia</w:t>
-      </w:r>
-      <w:r>
-        <w:rPr>
-          <w:rFonts w:cstheme="minorHAnsi"/>
-          <w:sz w:val="28"/>
-          <w:szCs w:val="28"/>
-        </w:rPr>
-        <w:t xml:space="preserve"> poiché per come è progettata (mettendola in parole semplice è un contenitore di parcheggi e abbonamenti) non si è reso necessario avere un tipo che fornisse un contratto da seguire. Andando a vedere la classe di gestione fornisce gli abbonamenti e i parcheggi e non si riesce a pensare a cosa potrebbe fornire in più </w:t>
+      <w:r>
+        <w:rPr>
+          <w:rFonts w:cstheme="minorHAnsi"/>
+          <w:sz w:val="28"/>
+          <w:szCs w:val="28"/>
+        </w:rPr>
+        <w:t>GestioneParcheggi è l’unica classe nella Model a non implementare un’interfaccia</w:t>
+      </w:r>
+      <w:r>
+        <w:rPr>
+          <w:rFonts w:cstheme="minorHAnsi"/>
+          <w:sz w:val="28"/>
+          <w:szCs w:val="28"/>
+        </w:rPr>
+        <w:t xml:space="preserve"> poiché per come è progettata (mettendola in parole semplice è un contenitore di </w:t>
       </w:r>
       <w:r>
         <w:rPr>
@@ -3638,7 +3878,7 @@
           <w:szCs w:val="28"/>
         </w:rPr>
         <w:lastRenderedPageBreak/>
-        <w:t xml:space="preserve">rispetto a ciò. </w:t>
+        <w:t xml:space="preserve">parcheggi e abbonamenti) non si è reso necessario avere un tipo che fornisse un contratto da seguire. Andando a vedere la classe di gestione fornisce gli abbonamenti e i parcheggi e non si riesce a pensare a cosa potrebbe fornire in più rispetto a ciò. </w:t>
       </w:r>
       <w:r>
         <w:rPr>
@@ -4149,6 +4389,7 @@
           <w:sz w:val="28"/>
           <w:szCs w:val="28"/>
         </w:rPr>
+        <w:lastRenderedPageBreak/>
         <w:t>calcolare il prezzo da pagare per aver occupato il parcheggio sulla base del tempo di occupazione delle tariffe del parcheggio;</w:t>
       </w:r>
     </w:p>
@@ -4193,7 +4434,6 @@
           <w:sz w:val="28"/>
           <w:szCs w:val="28"/>
         </w:rPr>
-        <w:lastRenderedPageBreak/>
         <w:t>Per cui notiamo che la natura di questo problema diverge da quelle gestionali dei problemi di più alto livello.</w:t>
       </w:r>
     </w:p>
@@ -4217,25 +4457,7 @@
           <w:sz w:val="28"/>
           <w:szCs w:val="28"/>
         </w:rPr>
-        <w:t xml:space="preserve">La soluzione valutata più positivamente per risolvere tale problema è stata quella di generalizzare il concetto di posto e renderlo indipendente da ciò che dovrà ospitare, in quanto anche nell’enunciato del problema non si dichiarano vincoli dovuti alla tipologia del veicolo che richiede la sosta. Utilizzando questo approccio è possibile sfruttare appieno il vantaggio della programmazione in </w:t>
-      </w:r>
-      <w:proofErr w:type="gramStart"/>
-      <w:r>
-        <w:rPr>
-          <w:rFonts w:cstheme="minorHAnsi"/>
-          <w:sz w:val="28"/>
-          <w:szCs w:val="28"/>
-        </w:rPr>
-        <w:t>team</w:t>
-      </w:r>
-      <w:proofErr w:type="gramEnd"/>
-      <w:r>
-        <w:rPr>
-          <w:rFonts w:cstheme="minorHAnsi"/>
-          <w:sz w:val="28"/>
-          <w:szCs w:val="28"/>
-        </w:rPr>
-        <w:t xml:space="preserve"> in quanto si applica una netta separazione tra le diverse sezioni in cui è stato diviso il lavoro. Si vuole risolvere questo problema andando a costruire delle entità da utilizzare in classi più generali e che implementano le logiche di gestione dei parcheggi. Come altro vantaggio abbiamo che una soluzione di questo tipo mi consente di utilizzare il noto design pattern detto </w:t>
+        <w:t xml:space="preserve">La soluzione valutata più positivamente per risolvere tale problema è stata quella di generalizzare il concetto di posto e renderlo indipendente da ciò che dovrà ospitare, in quanto anche nell’enunciato del problema non si dichiarano vincoli dovuti alla tipologia del veicolo che richiede la sosta. Utilizzando questo approccio è possibile sfruttare appieno il vantaggio della programmazione in team in quanto si applica una netta separazione tra le diverse sezioni in cui è stato diviso il lavoro. Si vuole risolvere questo problema andando a costruire delle entità da utilizzare in classi più generali e che implementano le logiche di gestione dei parcheggi. Come altro vantaggio abbiamo che una soluzione di questo tipo mi consente di utilizzare il noto design pattern detto </w:t>
       </w:r>
       <w:r>
         <w:rPr>
@@ -4279,8 +4501,6 @@
         </w:rPr>
         <w:t xml:space="preserve"> Per calcolare la tariffa oraria per ogni tipologia diversa di parcheggio mi è sembrato opportuno definire un tipo enumeratore </w:t>
       </w:r>
-      <w:proofErr w:type="spellStart"/>
-      <w:proofErr w:type="gramStart"/>
       <w:r>
         <w:rPr>
           <w:rFonts w:ascii="Courier New" w:hAnsi="Courier New" w:cs="Courier New"/>
@@ -4289,8 +4509,6 @@
         </w:rPr>
         <w:t>TassaParcheggio</w:t>
       </w:r>
-      <w:proofErr w:type="spellEnd"/>
-      <w:proofErr w:type="gramEnd"/>
       <w:r>
         <w:rPr>
           <w:rFonts w:cstheme="minorHAnsi"/>
@@ -4431,7 +4649,6 @@
         </w:rPr>
         <w:t xml:space="preserve">Tenendo sott’occhio il diagramma UML, osserviamo come il pattern Template Method venga utilizzato a partire dalla classe astratta </w:t>
       </w:r>
-      <w:proofErr w:type="spellStart"/>
       <w:r>
         <w:rPr>
           <w:rFonts w:ascii="Courier New" w:hAnsi="Courier New" w:cs="Courier New"/>
@@ -4440,7 +4657,6 @@
         </w:rPr>
         <w:t>AbstractPosto</w:t>
       </w:r>
-      <w:proofErr w:type="spellEnd"/>
       <w:r>
         <w:rPr>
           <w:rFonts w:cstheme="minorHAnsi"/>
@@ -4463,9 +4679,17 @@
           <w:sz w:val="28"/>
           <w:szCs w:val="28"/>
         </w:rPr>
-        <w:t xml:space="preserve"> che fornisce il contratto che un qualsiasi tipo di posto dovrà rispettare. In questo caso, sarà solo </w:t>
-      </w:r>
-      <w:proofErr w:type="spellStart"/>
+        <w:t xml:space="preserve"> che fornisce il contratto che un qualsiasi tipo di posto dovrà rispettare. In questo caso, sarà </w:t>
+      </w:r>
+      <w:r>
+        <w:rPr>
+          <w:rFonts w:cstheme="minorHAnsi"/>
+          <w:sz w:val="28"/>
+          <w:szCs w:val="28"/>
+        </w:rPr>
+        <w:lastRenderedPageBreak/>
+        <w:t xml:space="preserve">solo </w:t>
+      </w:r>
       <w:r>
         <w:rPr>
           <w:rFonts w:ascii="Courier New" w:hAnsi="Courier New" w:cs="Courier New"/>
@@ -4474,7 +4698,6 @@
         </w:rPr>
         <w:t>AbstractPosto</w:t>
       </w:r>
-      <w:proofErr w:type="spellEnd"/>
       <w:r>
         <w:rPr>
           <w:rFonts w:cstheme="minorHAnsi"/>
@@ -4497,16 +4720,7 @@
           <w:sz w:val="28"/>
           <w:szCs w:val="28"/>
         </w:rPr>
-        <w:t xml:space="preserve">. In tale classe astratta andiamo a specificare la struttura algoritmica per la creazione di un </w:t>
-      </w:r>
-      <w:r>
-        <w:rPr>
-          <w:rFonts w:cstheme="minorHAnsi"/>
-          <w:sz w:val="28"/>
-          <w:szCs w:val="28"/>
-        </w:rPr>
-        <w:lastRenderedPageBreak/>
-        <w:t xml:space="preserve">posto, e tale operazione dovrà differire per alcuni passi e dettagli a seconda delle sottoclassi. Questo lo facciamo in accordo con la progettazione indicata dal pattern scelto. Il Template Method, infatti, mi consente di ridefinire certi passi di un algoritmo senza cambiare la struttura di esso. In particolare, tale algoritmo viene definito all’interno del </w:t>
+        <w:t xml:space="preserve">. In tale classe astratta andiamo a specificare la struttura algoritmica per la creazione di un posto, e tale operazione dovrà differire per alcuni passi e dettagli a seconda delle sottoclassi. Questo lo facciamo in accordo con la progettazione indicata dal pattern scelto. Il Template Method, infatti, mi consente di ridefinire certi passi di un algoritmo senza cambiare la struttura di esso. In particolare, tale algoritmo viene definito all’interno del </w:t>
       </w:r>
       <w:r>
         <w:rPr>
@@ -4526,108 +4740,78 @@
         </w:rPr>
         <w:t xml:space="preserve"> </w:t>
       </w:r>
-      <w:proofErr w:type="spellStart"/>
-      <w:proofErr w:type="gramStart"/>
       <w:r>
         <w:rPr>
           <w:rFonts w:ascii="Courier New" w:hAnsi="Courier New" w:cs="Courier New"/>
           <w:sz w:val="28"/>
           <w:szCs w:val="28"/>
         </w:rPr>
-        <w:t>setPosto</w:t>
-      </w:r>
-      <w:proofErr w:type="spellEnd"/>
+        <w:t>setPosto()</w:t>
+      </w:r>
+      <w:r>
+        <w:rPr>
+          <w:rFonts w:cstheme="minorHAnsi"/>
+          <w:sz w:val="28"/>
+          <w:szCs w:val="28"/>
+        </w:rPr>
+        <w:t xml:space="preserve"> che viene dichiarato </w:t>
+      </w:r>
       <w:r>
         <w:rPr>
           <w:rFonts w:ascii="Courier New" w:hAnsi="Courier New" w:cs="Courier New"/>
           <w:sz w:val="28"/>
           <w:szCs w:val="28"/>
         </w:rPr>
-        <w:t>(</w:t>
-      </w:r>
-      <w:proofErr w:type="gramEnd"/>
+        <w:t>final</w:t>
+      </w:r>
+      <w:r>
+        <w:rPr>
+          <w:rFonts w:cstheme="minorHAnsi"/>
+          <w:sz w:val="28"/>
+          <w:szCs w:val="28"/>
+        </w:rPr>
+        <w:t xml:space="preserve"> per ribadire l’immutabilità della struttura essenziale dell’algoritmo. Le sottoclassi che estendono la classe astratta sono </w:t>
+      </w:r>
       <w:r>
         <w:rPr>
           <w:rFonts w:ascii="Courier New" w:hAnsi="Courier New" w:cs="Courier New"/>
           <w:sz w:val="28"/>
           <w:szCs w:val="28"/>
         </w:rPr>
-        <w:t>)</w:t>
-      </w:r>
-      <w:r>
-        <w:rPr>
-          <w:rFonts w:cstheme="minorHAnsi"/>
-          <w:sz w:val="28"/>
-          <w:szCs w:val="28"/>
-        </w:rPr>
-        <w:t xml:space="preserve"> che viene dichiarato </w:t>
-      </w:r>
-      <w:proofErr w:type="spellStart"/>
+        <w:t>PostoAuto</w:t>
+      </w:r>
+      <w:r>
+        <w:rPr>
+          <w:rFonts w:cstheme="minorHAnsi"/>
+          <w:sz w:val="28"/>
+          <w:szCs w:val="28"/>
+        </w:rPr>
+        <w:t xml:space="preserve">, </w:t>
+      </w:r>
       <w:r>
         <w:rPr>
           <w:rFonts w:ascii="Courier New" w:hAnsi="Courier New" w:cs="Courier New"/>
           <w:sz w:val="28"/>
           <w:szCs w:val="28"/>
         </w:rPr>
-        <w:t>final</w:t>
-      </w:r>
-      <w:proofErr w:type="spellEnd"/>
-      <w:r>
-        <w:rPr>
-          <w:rFonts w:cstheme="minorHAnsi"/>
-          <w:sz w:val="28"/>
-          <w:szCs w:val="28"/>
-        </w:rPr>
-        <w:t xml:space="preserve"> per ribadire l’immutabilità della struttura essenziale dell’algoritmo. Le sottoclassi che estendono la classe astratta sono </w:t>
-      </w:r>
-      <w:proofErr w:type="spellStart"/>
+        <w:t>PostoElettrico</w:t>
+      </w:r>
+      <w:r>
+        <w:rPr>
+          <w:rFonts w:cstheme="minorHAnsi"/>
+          <w:sz w:val="28"/>
+          <w:szCs w:val="28"/>
+        </w:rPr>
+        <w:t xml:space="preserve"> e </w:t>
+      </w:r>
       <w:r>
         <w:rPr>
           <w:rFonts w:ascii="Courier New" w:hAnsi="Courier New" w:cs="Courier New"/>
           <w:sz w:val="28"/>
           <w:szCs w:val="28"/>
         </w:rPr>
-        <w:t>PostoAuto</w:t>
-      </w:r>
-      <w:proofErr w:type="spellEnd"/>
-      <w:r>
-        <w:rPr>
-          <w:rFonts w:cstheme="minorHAnsi"/>
-          <w:sz w:val="28"/>
-          <w:szCs w:val="28"/>
-        </w:rPr>
-        <w:t xml:space="preserve">, </w:t>
-      </w:r>
-      <w:proofErr w:type="spellStart"/>
-      <w:r>
-        <w:rPr>
-          <w:rFonts w:ascii="Courier New" w:hAnsi="Courier New" w:cs="Courier New"/>
-          <w:sz w:val="28"/>
-          <w:szCs w:val="28"/>
-        </w:rPr>
-        <w:t>PostoElettrico</w:t>
-      </w:r>
-      <w:proofErr w:type="spellEnd"/>
-      <w:r>
-        <w:rPr>
-          <w:rFonts w:cstheme="minorHAnsi"/>
-          <w:sz w:val="28"/>
-          <w:szCs w:val="28"/>
-        </w:rPr>
-        <w:t xml:space="preserve"> e </w:t>
-      </w:r>
-      <w:proofErr w:type="spellStart"/>
-      <w:proofErr w:type="gramStart"/>
-      <w:r>
-        <w:rPr>
-          <w:rFonts w:ascii="Courier New" w:hAnsi="Courier New" w:cs="Courier New"/>
-          <w:sz w:val="28"/>
-          <w:szCs w:val="28"/>
-        </w:rPr>
         <w:t>PostoMoto</w:t>
       </w:r>
-      <w:proofErr w:type="spellEnd"/>
-      <w:proofErr w:type="gramEnd"/>
       <w:r>
         <w:rPr>
           <w:rFonts w:cstheme="minorHAnsi"/>
@@ -4725,7 +4909,6 @@
         </w:rPr>
         <w:t xml:space="preserve"> quella di sfruttare il concetto di </w:t>
       </w:r>
-      <w:proofErr w:type="spellStart"/>
       <w:r>
         <w:rPr>
           <w:i/>
@@ -4733,29 +4916,8 @@
           <w:sz w:val="28"/>
           <w:szCs w:val="28"/>
         </w:rPr>
-        <w:t>Reuse</w:t>
-      </w:r>
-      <w:proofErr w:type="spellEnd"/>
-      <w:r>
-        <w:rPr>
-          <w:i/>
-          <w:iCs/>
-          <w:sz w:val="28"/>
-          <w:szCs w:val="28"/>
-        </w:rPr>
-        <w:t xml:space="preserve"> By </w:t>
-      </w:r>
-      <w:proofErr w:type="spellStart"/>
-      <w:r>
-        <w:rPr>
-          <w:i/>
-          <w:iCs/>
-          <w:sz w:val="28"/>
-          <w:szCs w:val="28"/>
-        </w:rPr>
-        <w:t>Composition</w:t>
-      </w:r>
-      <w:proofErr w:type="spellEnd"/>
+        <w:t>Reuse By Composition</w:t>
+      </w:r>
       <w:r>
         <w:rPr>
           <w:sz w:val="28"/>
@@ -4763,8 +4925,6 @@
         </w:rPr>
         <w:t xml:space="preserve"> fornito dal paradigma della programmazione a oggetti. Infatti, viene specificato che le auto elettriche potranno ricaricarsi non in un qualsiasi posto ma solo in quelli riservati all’elettrico. Allora possiamo specializzare la classe </w:t>
       </w:r>
-      <w:proofErr w:type="spellStart"/>
-      <w:proofErr w:type="gramStart"/>
       <w:r>
         <w:rPr>
           <w:rFonts w:ascii="Courier New" w:hAnsi="Courier New" w:cs="Courier New"/>
@@ -4773,8 +4933,6 @@
         </w:rPr>
         <w:t>PostoElettrico</w:t>
       </w:r>
-      <w:proofErr w:type="spellEnd"/>
-      <w:proofErr w:type="gramEnd"/>
       <w:r>
         <w:rPr>
           <w:rFonts w:cstheme="minorHAnsi"/>
@@ -4879,16 +5037,15 @@
         </w:rPr>
         <w:t xml:space="preserve"> Tale soluzione prevede un’interazione attiva dell’utente per cui è stata definita un’apposta eccezione per gestire i casi in cui sbadatamente l’utente voglia raggiungere una percentuale di ricarica minore da quella attuale. La classe in questione viene chiamata </w:t>
       </w:r>
-      <w:proofErr w:type="spellStart"/>
       <w:r>
         <w:rPr>
           <w:rFonts w:ascii="Courier New" w:hAnsi="Courier New" w:cs="Courier New"/>
           <w:sz w:val="28"/>
           <w:szCs w:val="28"/>
         </w:rPr>
+        <w:lastRenderedPageBreak/>
         <w:t>IllegalStateCharger</w:t>
       </w:r>
-      <w:proofErr w:type="spellEnd"/>
       <w:r>
         <w:rPr>
           <w:rFonts w:cstheme="minorHAnsi"/>
@@ -4918,7 +5075,6 @@
           <w:sz w:val="28"/>
           <w:szCs w:val="28"/>
         </w:rPr>
-        <w:lastRenderedPageBreak/>
         <w:t>Vediamo come possiamo implementare questa soluzione usando uno schema UML:</w:t>
       </w:r>
     </w:p>
@@ -5040,33 +5196,13 @@
         </w:rPr>
         <w:t xml:space="preserve"> In tale classe vediamo aggiungersi altri metodi che serviranno ad esempio, se consideriamo </w:t>
       </w:r>
-      <w:proofErr w:type="spellStart"/>
-      <w:proofErr w:type="gramStart"/>
       <w:r>
         <w:rPr>
           <w:rFonts w:ascii="Courier New" w:hAnsi="Courier New" w:cs="Courier New"/>
           <w:sz w:val="28"/>
           <w:szCs w:val="28"/>
         </w:rPr>
-        <w:t>getPercentualeAttuale</w:t>
-      </w:r>
-      <w:proofErr w:type="spellEnd"/>
-      <w:r>
-        <w:rPr>
-          <w:rFonts w:ascii="Courier New" w:hAnsi="Courier New" w:cs="Courier New"/>
-          <w:sz w:val="28"/>
-          <w:szCs w:val="28"/>
-        </w:rPr>
-        <w:t>(</w:t>
-      </w:r>
-      <w:proofErr w:type="gramEnd"/>
-      <w:r>
-        <w:rPr>
-          <w:rFonts w:ascii="Courier New" w:hAnsi="Courier New" w:cs="Courier New"/>
-          <w:sz w:val="28"/>
-          <w:szCs w:val="28"/>
-        </w:rPr>
-        <w:t>)</w:t>
+        <w:t>getPercentualeAttuale()</w:t>
       </w:r>
       <w:r>
         <w:rPr>
@@ -5307,33 +5443,7 @@
           <w:szCs w:val="28"/>
           <w:u w:val="single"/>
         </w:rPr>
-        <w:t xml:space="preserve">Parcheggio e </w:t>
-      </w:r>
-      <w:proofErr w:type="spellStart"/>
-      <w:r>
-        <w:rPr>
-          <w:rFonts w:cstheme="minorHAnsi"/>
-          <w:b/>
-          <w:bCs/>
-          <w:color w:val="FF0000"/>
-          <w:sz w:val="28"/>
-          <w:szCs w:val="28"/>
-          <w:u w:val="single"/>
-        </w:rPr>
-        <w:t>ParcheggioImpl</w:t>
-      </w:r>
-      <w:proofErr w:type="spellEnd"/>
-      <w:r>
-        <w:rPr>
-          <w:rFonts w:cstheme="minorHAnsi"/>
-          <w:b/>
-          <w:bCs/>
-          <w:color w:val="FF0000"/>
-          <w:sz w:val="28"/>
-          <w:szCs w:val="28"/>
-          <w:u w:val="single"/>
-        </w:rPr>
-        <w:t>:</w:t>
+        <w:t>Parcheggio e ParcheggioImpl:</w:t>
       </w:r>
     </w:p>
     <w:p>
@@ -5351,6 +5461,7 @@
           <w:sz w:val="28"/>
           <w:szCs w:val="28"/>
         </w:rPr>
+        <w:lastRenderedPageBreak/>
         <w:t>La classe presa in considerazione è il cuore dell’intero sistema, in quanto è colei che va ad utilizzare tutte le altre componenti realizzate. In esse sono presenti un numero finito di posti generic</w:t>
       </w:r>
       <w:r>
@@ -5367,34 +5478,7 @@
           <w:sz w:val="28"/>
           <w:szCs w:val="28"/>
         </w:rPr>
-        <w:t xml:space="preserve"> (per le auto o per le moto), un insieme di abbonamenti e anche </w:t>
-      </w:r>
-      <w:r>
-        <w:rPr>
-          <w:rFonts w:cstheme="minorHAnsi"/>
-          <w:sz w:val="28"/>
-          <w:szCs w:val="28"/>
-        </w:rPr>
-        <w:lastRenderedPageBreak/>
-        <w:t xml:space="preserve">un numero di monopattini disponibili per il noleggio. Tutte queste componenti che vanno ad astrarre il parcheggio in sé sono gestite in maniere dinamica, tramite l’utilizzo di collezioni che il linguaggio ci mette a disposizione. Il parcheggio è definito con caratteristiche il cui numero può variare a seconda di come viene richiesta l’istanza di un nuovo oggetto. La classe Parcheggio.java non è altro che l’interfaccia dove al suo interno sono presenti i messaggi che più comunemente un parcheggio scambierà con altre entità.  Un parcheggio permette di aggiungere un nuovo veicolo e quindi di parcheggiarlo, liberare un posto occupato, noleggiare un monopattino e, di conseguenza, anche di restituirlo, fornire una lista di veicoli parcheggiati in esso e fornire anche il numero di posti specifici al suo interno. </w:t>
-      </w:r>
-      <w:proofErr w:type="gramStart"/>
-      <w:r>
-        <w:rPr>
-          <w:rFonts w:cstheme="minorHAnsi"/>
-          <w:sz w:val="28"/>
-          <w:szCs w:val="28"/>
-        </w:rPr>
-        <w:t>In particolare</w:t>
-      </w:r>
-      <w:proofErr w:type="gramEnd"/>
-      <w:r>
-        <w:rPr>
-          <w:rFonts w:cstheme="minorHAnsi"/>
-          <w:sz w:val="28"/>
-          <w:szCs w:val="28"/>
-        </w:rPr>
-        <w:t xml:space="preserve"> quest</w:t>
+        <w:t xml:space="preserve"> (per le auto o per le moto), un insieme di abbonamenti e anche un numero di monopattini disponibili per il noleggio. Tutte queste componenti che vanno ad astrarre il parcheggio in sé sono gestite in maniere dinamica, tramite l’utilizzo di collezioni che il linguaggio ci mette a disposizione. Il parcheggio è definito con caratteristiche il cui numero può variare a seconda di come viene richiesta l’istanza di un nuovo oggetto. La classe Parcheggio.java non è altro che l’interfaccia dove al suo interno sono presenti i messaggi che più comunemente un parcheggio scambierà con altre entità.  Un parcheggio permette di aggiungere un nuovo veicolo e quindi di parcheggiarlo, liberare un posto occupato, noleggiare un monopattino e, di conseguenza, anche di restituirlo, fornire una lista di veicoli parcheggiati in esso e fornire anche il numero di posti specifici al suo interno. In particolare quest</w:t>
       </w:r>
       <w:r>
         <w:rPr>
@@ -5428,8 +5512,6 @@
         </w:rPr>
         <w:t xml:space="preserve">tream a cui veniva applicato un filtro. Alcuni filtri sono stati implementati seguendo il Pattern Strategy, infatti ad essi gli viene passata una strategia generica permettendo al singolo metodo di funzionare per diverse situazioni (es. </w:t>
       </w:r>
-      <w:proofErr w:type="spellStart"/>
-      <w:proofErr w:type="gramStart"/>
       <w:r>
         <w:rPr>
           <w:rFonts w:cstheme="minorHAnsi"/>
@@ -5438,29 +5520,7 @@
           <w:sz w:val="28"/>
           <w:szCs w:val="28"/>
         </w:rPr>
-        <w:t>getNPostiSpecifici</w:t>
-      </w:r>
-      <w:proofErr w:type="spellEnd"/>
-      <w:r>
-        <w:rPr>
-          <w:rFonts w:cstheme="minorHAnsi"/>
-          <w:i/>
-          <w:iCs/>
-          <w:sz w:val="28"/>
-          <w:szCs w:val="28"/>
-        </w:rPr>
-        <w:t>(</w:t>
-      </w:r>
-      <w:proofErr w:type="gramEnd"/>
-      <w:r>
-        <w:rPr>
-          <w:rFonts w:cstheme="minorHAnsi"/>
-          <w:i/>
-          <w:iCs/>
-          <w:sz w:val="28"/>
-          <w:szCs w:val="28"/>
-        </w:rPr>
-        <w:t>Predicate&lt;Posto&gt; filtro)</w:t>
+        <w:t>getNPostiSpecifici(Predicate&lt;Posto&gt; filtro)</w:t>
       </w:r>
       <w:r>
         <w:rPr>
@@ -5659,6 +5719,7 @@
           <w:sz w:val="28"/>
           <w:szCs w:val="28"/>
         </w:rPr>
+        <w:lastRenderedPageBreak/>
         <w:t xml:space="preserve">Aggiungere un qualsiasi veicolo è il metodo basilare del parcheggio insieme a quello per liberare un posto. Questo sarà uno dei messaggi più scambiati con la classe di gestione per controllare più parcheggi. </w:t>
       </w:r>
     </w:p>
@@ -5697,11 +5758,8 @@
           <w:sz w:val="28"/>
           <w:szCs w:val="28"/>
         </w:rPr>
-        <w:lastRenderedPageBreak/>
         <w:t xml:space="preserve">Per evitare di implementare metodi diversi per ciascun tipo di veicolo (auto, auto elettrica e moto) ho realizzato un unico metodo dove al suo interno andrà a invocare un metodo privato chiamato </w:t>
       </w:r>
-      <w:proofErr w:type="spellStart"/>
-      <w:proofErr w:type="gramStart"/>
       <w:r>
         <w:rPr>
           <w:rFonts w:cstheme="minorHAnsi"/>
@@ -5710,91 +5768,15 @@
           <w:sz w:val="28"/>
           <w:szCs w:val="28"/>
         </w:rPr>
-        <w:t>filtraAggiungi</w:t>
-      </w:r>
-      <w:proofErr w:type="spellEnd"/>
-      <w:r>
-        <w:rPr>
-          <w:rFonts w:cstheme="minorHAnsi"/>
-          <w:i/>
-          <w:iCs/>
-          <w:sz w:val="28"/>
-          <w:szCs w:val="28"/>
-        </w:rPr>
-        <w:t>(</w:t>
-      </w:r>
-      <w:proofErr w:type="gramEnd"/>
-      <w:r>
-        <w:rPr>
-          <w:rFonts w:cstheme="minorHAnsi"/>
-          <w:i/>
-          <w:iCs/>
-          <w:sz w:val="28"/>
-          <w:szCs w:val="28"/>
-        </w:rPr>
-        <w:t>)</w:t>
-      </w:r>
-      <w:r>
-        <w:rPr>
-          <w:rFonts w:cstheme="minorHAnsi"/>
-          <w:sz w:val="28"/>
-          <w:szCs w:val="28"/>
-        </w:rPr>
-        <w:t>. Quindi si è utilizzato il pattern DRY (</w:t>
-      </w:r>
-      <w:proofErr w:type="spellStart"/>
-      <w:r>
-        <w:rPr>
-          <w:rFonts w:cstheme="minorHAnsi"/>
-          <w:sz w:val="28"/>
-          <w:szCs w:val="28"/>
-        </w:rPr>
-        <w:t>Don’t</w:t>
-      </w:r>
-      <w:proofErr w:type="spellEnd"/>
-      <w:r>
-        <w:rPr>
-          <w:rFonts w:cstheme="minorHAnsi"/>
-          <w:sz w:val="28"/>
-          <w:szCs w:val="28"/>
-        </w:rPr>
-        <w:t xml:space="preserve"> </w:t>
-      </w:r>
-      <w:proofErr w:type="spellStart"/>
-      <w:r>
-        <w:rPr>
-          <w:rFonts w:cstheme="minorHAnsi"/>
-          <w:sz w:val="28"/>
-          <w:szCs w:val="28"/>
-        </w:rPr>
-        <w:t>Repeate</w:t>
-      </w:r>
-      <w:proofErr w:type="spellEnd"/>
-      <w:r>
-        <w:rPr>
-          <w:rFonts w:cstheme="minorHAnsi"/>
-          <w:sz w:val="28"/>
-          <w:szCs w:val="28"/>
-        </w:rPr>
-        <w:t xml:space="preserve"> </w:t>
-      </w:r>
-      <w:proofErr w:type="spellStart"/>
-      <w:r>
-        <w:rPr>
-          <w:rFonts w:cstheme="minorHAnsi"/>
-          <w:sz w:val="28"/>
-          <w:szCs w:val="28"/>
-        </w:rPr>
-        <w:t>Yourself</w:t>
-      </w:r>
-      <w:proofErr w:type="spellEnd"/>
-      <w:r>
-        <w:rPr>
-          <w:rFonts w:cstheme="minorHAnsi"/>
-          <w:sz w:val="28"/>
-          <w:szCs w:val="28"/>
-        </w:rPr>
-        <w:t>). Il metodo sfrutta gli stream e i filtri applicati a essi per identificare di quale veicolo si tratti, con lo scopo di parcheggiarlo nel posto giusto. Al metodo si passa come parametro una strategia di filtraggio utilizzata poi nello stream (Pattern Strategy). Con questo procedimento evitiamo di scrivere codice specifico per trovare il posto pertinente alla tipologia di veicolo. Il metodo lancerà delle eccezioni per identificare eventuali problemi:</w:t>
+        <w:t>filtraAggiungi()</w:t>
+      </w:r>
+      <w:r>
+        <w:rPr>
+          <w:rFonts w:cstheme="minorHAnsi"/>
+          <w:sz w:val="28"/>
+          <w:szCs w:val="28"/>
+        </w:rPr>
+        <w:t>. Quindi si è utilizzato il pattern DRY (Don’t Repeate Yourself). Il metodo sfrutta gli stream e i filtri applicati a essi per identificare di quale veicolo si tratti, con lo scopo di parcheggiarlo nel posto giusto. Al metodo si passa come parametro una strategia di filtraggio utilizzata poi nello stream (Pattern Strategy). Con questo procedimento evitiamo di scrivere codice specifico per trovare il posto pertinente alla tipologia di veicolo. Il metodo lancerà delle eccezioni per identificare eventuali problemi:</w:t>
       </w:r>
     </w:p>
     <w:p>
@@ -5811,7 +5793,6 @@
           <w:szCs w:val="28"/>
         </w:rPr>
       </w:pPr>
-      <w:proofErr w:type="spellStart"/>
       <w:r>
         <w:rPr>
           <w:rFonts w:cstheme="minorHAnsi"/>
@@ -5822,7 +5803,6 @@
         </w:rPr>
         <w:t>AltezzaMassimaConsentitaException</w:t>
       </w:r>
-      <w:proofErr w:type="spellEnd"/>
       <w:r>
         <w:rPr>
           <w:rFonts w:cstheme="minorHAnsi"/>
@@ -5862,7 +5842,6 @@
           <w:szCs w:val="28"/>
         </w:rPr>
       </w:pPr>
-      <w:proofErr w:type="spellStart"/>
       <w:r>
         <w:rPr>
           <w:rFonts w:cstheme="minorHAnsi"/>
@@ -5883,7 +5862,6 @@
         </w:rPr>
         <w:t>Exception</w:t>
       </w:r>
-      <w:proofErr w:type="spellEnd"/>
       <w:r>
         <w:rPr>
           <w:rFonts w:cstheme="minorHAnsi"/>
@@ -5923,7 +5901,6 @@
           <w:szCs w:val="28"/>
         </w:rPr>
       </w:pPr>
-      <w:proofErr w:type="spellStart"/>
       <w:r>
         <w:rPr>
           <w:rFonts w:cstheme="minorHAnsi"/>
@@ -5934,7 +5911,6 @@
         </w:rPr>
         <w:t>PostiFinitiException</w:t>
       </w:r>
-      <w:proofErr w:type="spellEnd"/>
       <w:r>
         <w:rPr>
           <w:rFonts w:cstheme="minorHAnsi"/>
@@ -6103,8 +6079,6 @@
         </w:rPr>
         <w:t xml:space="preserve"> capire se il monopattino è già stato noleggiato o meno. Anche in questo caso l’uso degli stream è stato fondamentale per poter identificare i monopattini disponibili e per poi restituirli (es. </w:t>
       </w:r>
-      <w:proofErr w:type="spellStart"/>
-      <w:proofErr w:type="gramStart"/>
       <w:r>
         <w:rPr>
           <w:rFonts w:cstheme="minorHAnsi"/>
@@ -6113,29 +6087,7 @@
           <w:sz w:val="28"/>
           <w:szCs w:val="28"/>
         </w:rPr>
-        <w:t>restituisciMonopattino</w:t>
-      </w:r>
-      <w:proofErr w:type="spellEnd"/>
-      <w:r>
-        <w:rPr>
-          <w:rFonts w:cstheme="minorHAnsi"/>
-          <w:i/>
-          <w:iCs/>
-          <w:sz w:val="28"/>
-          <w:szCs w:val="28"/>
-        </w:rPr>
-        <w:t>(</w:t>
-      </w:r>
-      <w:proofErr w:type="gramEnd"/>
-      <w:r>
-        <w:rPr>
-          <w:rFonts w:cstheme="minorHAnsi"/>
-          <w:i/>
-          <w:iCs/>
-          <w:sz w:val="28"/>
-          <w:szCs w:val="28"/>
-        </w:rPr>
-        <w:t>)</w:t>
+        <w:t>restituisciMonopattino()</w:t>
       </w:r>
       <w:r>
         <w:rPr>
@@ -6165,6 +6117,7 @@
           <w:szCs w:val="28"/>
           <w:u w:val="single"/>
         </w:rPr>
+        <w:lastRenderedPageBreak/>
         <w:t>Rilevazione carburante</w:t>
       </w:r>
     </w:p>
@@ -6202,7 +6155,6 @@
           <w:sz w:val="28"/>
           <w:szCs w:val="28"/>
         </w:rPr>
-        <w:lastRenderedPageBreak/>
         <w:t>Gestione</w:t>
       </w:r>
     </w:p>
@@ -6237,25 +6189,7 @@
           <w:sz w:val="28"/>
           <w:szCs w:val="28"/>
         </w:rPr>
-        <w:t xml:space="preserve">. La situazione cambia nel caso di un parcheggio sotterraneo, una volta rilevato il carburante (operazione simulata eseguendo un </w:t>
-      </w:r>
-      <w:proofErr w:type="gramStart"/>
-      <w:r>
-        <w:rPr>
-          <w:rFonts w:cstheme="minorHAnsi"/>
-          <w:sz w:val="28"/>
-          <w:szCs w:val="28"/>
-        </w:rPr>
-        <w:t>get(</w:t>
-      </w:r>
-      <w:proofErr w:type="gramEnd"/>
-      <w:r>
-        <w:rPr>
-          <w:rFonts w:cstheme="minorHAnsi"/>
-          <w:sz w:val="28"/>
-          <w:szCs w:val="28"/>
-        </w:rPr>
-        <w:t>) sul tipo di carburante del veicolo) se quest’ultimo dovesse essere a metano verrà generata un eccezione e l’auto non verrà parcheggiata.</w:t>
+        <w:t>. La situazione cambia nel caso di un parcheggio sotterraneo, una volta rilevato il carburante (operazione simulata eseguendo un get() sul tipo di carburante del veicolo) se quest’ultimo dovesse essere a metano verrà generata un eccezione e l’auto non verrà parcheggiata.</w:t>
       </w:r>
     </w:p>
     <w:p>
@@ -6443,6 +6377,7 @@
           <w:szCs w:val="28"/>
           <w:u w:val="single"/>
         </w:rPr>
+        <w:lastRenderedPageBreak/>
         <w:t>Sensore</w:t>
       </w:r>
     </w:p>
@@ -6513,7 +6448,6 @@
           <w:sz w:val="28"/>
           <w:szCs w:val="28"/>
         </w:rPr>
-        <w:lastRenderedPageBreak/>
         <w:t>Sensore per rilevare l’altezza di un veicolo.</w:t>
       </w:r>
     </w:p>
@@ -6564,8 +6498,6 @@
         </w:rPr>
         <w:t>Il sensore non è altro che un’interfaccia parametrizzata con un unico metodo al suo interno anch’esso parametrizzato, chiamato ‘</w:t>
       </w:r>
-      <w:proofErr w:type="spellStart"/>
-      <w:proofErr w:type="gramStart"/>
       <w:r>
         <w:rPr>
           <w:rFonts w:cstheme="minorHAnsi"/>
@@ -6574,9 +6506,8 @@
           <w:sz w:val="28"/>
           <w:szCs w:val="28"/>
         </w:rPr>
-        <w:t>effettuaRilevazione</w:t>
-      </w:r>
-      <w:proofErr w:type="spellEnd"/>
+        <w:t>effettuaRilevazione()</w:t>
+      </w:r>
       <w:r>
         <w:rPr>
           <w:rFonts w:cstheme="minorHAnsi"/>
@@ -6585,27 +6516,6 @@
           <w:sz w:val="28"/>
           <w:szCs w:val="28"/>
         </w:rPr>
-        <w:t>(</w:t>
-      </w:r>
-      <w:proofErr w:type="gramEnd"/>
-      <w:r>
-        <w:rPr>
-          <w:rFonts w:cstheme="minorHAnsi"/>
-          <w:i/>
-          <w:iCs/>
-          <w:sz w:val="28"/>
-          <w:szCs w:val="28"/>
-        </w:rPr>
-        <w:t>)</w:t>
-      </w:r>
-      <w:r>
-        <w:rPr>
-          <w:rFonts w:cstheme="minorHAnsi"/>
-          <w:i/>
-          <w:iCs/>
-          <w:sz w:val="28"/>
-          <w:szCs w:val="28"/>
-        </w:rPr>
         <w:t>’</w:t>
       </w:r>
       <w:r>
@@ -6614,51 +6524,15 @@
           <w:sz w:val="28"/>
           <w:szCs w:val="28"/>
         </w:rPr>
-        <w:t xml:space="preserve">. La scelta di utilizzare una classe parametrizzata è dovuta perché i due sensori presi in questione avranno scambieranno con il resto del sistema lo stesso messaggio, ma esso avrà un valore di ritorno differente a seconda della tipologia del sensore. </w:t>
-      </w:r>
-      <w:proofErr w:type="gramStart"/>
-      <w:r>
-        <w:rPr>
-          <w:rFonts w:cstheme="minorHAnsi"/>
-          <w:sz w:val="28"/>
-          <w:szCs w:val="28"/>
-        </w:rPr>
-        <w:t>Infatti</w:t>
-      </w:r>
-      <w:proofErr w:type="gramEnd"/>
-      <w:r>
-        <w:rPr>
-          <w:rFonts w:cstheme="minorHAnsi"/>
-          <w:sz w:val="28"/>
-          <w:szCs w:val="28"/>
-        </w:rPr>
-        <w:t xml:space="preserve"> nel caso del sensore d’altezza, il metodo restituirà un valore di tipo Double (classe wrapper in quanto le classi parametrizzate non accettano tipi di dato primitivi). Mentre l’altro tipo di sensore dovrà comunicare il tipo di carburante, quindi u</w:t>
-      </w:r>
-      <w:r>
-        <w:rPr>
-          <w:rFonts w:cstheme="minorHAnsi"/>
-          <w:sz w:val="28"/>
-          <w:szCs w:val="28"/>
-        </w:rPr>
-        <w:t>n tipo Alimentazione (</w:t>
-      </w:r>
-      <w:proofErr w:type="spellStart"/>
-      <w:r>
-        <w:rPr>
-          <w:rFonts w:cstheme="minorHAnsi"/>
-          <w:sz w:val="28"/>
-          <w:szCs w:val="28"/>
-        </w:rPr>
-        <w:t>enum</w:t>
-      </w:r>
-      <w:proofErr w:type="spellEnd"/>
-      <w:r>
-        <w:rPr>
-          <w:rFonts w:cstheme="minorHAnsi"/>
-          <w:sz w:val="28"/>
-          <w:szCs w:val="28"/>
-        </w:rPr>
-        <w:t>).</w:t>
+        <w:t>. La scelta di utilizzare una classe parametrizzata è dovuta perché i due sensori presi in questione avranno scambieranno con il resto del sistema lo stesso messaggio, ma esso avrà un valore di ritorno differente a seconda della tipologia del sensore. Infatti nel caso del sensore d’altezza, il metodo restituirà un valore di tipo Double (classe wrapper in quanto le classi parametrizzate non accettano tipi di dato primitivi). Mentre l’altro tipo di sensore dovrà comunicare il tipo di carburante, quindi u</w:t>
+      </w:r>
+      <w:r>
+        <w:rPr>
+          <w:rFonts w:cstheme="minorHAnsi"/>
+          <w:sz w:val="28"/>
+          <w:szCs w:val="28"/>
+        </w:rPr>
+        <w:t>n tipo Alimentazione (enum).</w:t>
       </w:r>
     </w:p>
     <w:p>
@@ -6823,23 +6697,8 @@
           <w:szCs w:val="28"/>
           <w:u w:val="single"/>
         </w:rPr>
-        <w:lastRenderedPageBreak/>
-        <w:t xml:space="preserve">Monopattino e </w:t>
-      </w:r>
-      <w:proofErr w:type="spellStart"/>
-      <w:r>
-        <w:rPr>
-          <w:rFonts w:cstheme="minorHAnsi"/>
-          <w:b/>
-          <w:bCs/>
-          <w:color w:val="FF0000"/>
-          <w:sz w:val="28"/>
-          <w:szCs w:val="28"/>
-          <w:u w:val="single"/>
-        </w:rPr>
-        <w:t>MonopattinoImpl</w:t>
-      </w:r>
-      <w:proofErr w:type="spellEnd"/>
+        <w:t>Monopattino e MonopattinoImpl</w:t>
+      </w:r>
     </w:p>
     <w:p>
       <w:pPr>
@@ -6858,25 +6717,7 @@
           <w:sz w:val="28"/>
           <w:szCs w:val="28"/>
         </w:rPr>
-        <w:t xml:space="preserve">La classe </w:t>
-      </w:r>
-      <w:proofErr w:type="spellStart"/>
-      <w:r>
-        <w:rPr>
-          <w:rFonts w:cstheme="minorHAnsi"/>
-          <w:sz w:val="28"/>
-          <w:szCs w:val="28"/>
-        </w:rPr>
-        <w:t>MonopattinoImpl</w:t>
-      </w:r>
-      <w:proofErr w:type="spellEnd"/>
-      <w:r>
-        <w:rPr>
-          <w:rFonts w:cstheme="minorHAnsi"/>
-          <w:sz w:val="28"/>
-          <w:szCs w:val="28"/>
-        </w:rPr>
-        <w:t xml:space="preserve"> è l’astrazione di un monopattino elettrico. Essa implementa l’interfaccia Monopattino</w:t>
+        <w:t>La classe MonopattinoImpl è l’astrazione di un monopattino elettrico. Essa implementa l’interfaccia Monopattino</w:t>
       </w:r>
       <w:r>
         <w:rPr>
@@ -7255,46 +7096,14 @@
           <w:sz w:val="28"/>
           <w:szCs w:val="28"/>
         </w:rPr>
-        <w:t xml:space="preserve">Il lavoro è iniziato con una riunione che è stata svolta da tutti i componenti </w:t>
-      </w:r>
-      <w:proofErr w:type="gramStart"/>
-      <w:r>
-        <w:rPr>
-          <w:sz w:val="28"/>
-          <w:szCs w:val="28"/>
-        </w:rPr>
-        <w:t>del team</w:t>
-      </w:r>
-      <w:proofErr w:type="gramEnd"/>
-      <w:r>
-        <w:rPr>
-          <w:sz w:val="28"/>
-          <w:szCs w:val="28"/>
-        </w:rPr>
-        <w:t>, in cui si sono prese le decisioni principali, la parte di analisi del problema e successivamente la suddivisione dell’implementazione software</w:t>
-      </w:r>
-      <w:r>
-        <w:rPr>
-          <w:sz w:val="28"/>
-          <w:szCs w:val="28"/>
-        </w:rPr>
-        <w:t xml:space="preserve">. Sfruttando GitHub siamo riusciti a realizzare ognuno la propria parte senza incorrere in rilevanti problemi. Durante il corso dello sviluppo ci siamo confrontati spesso per cercare di risolvere determinati problemi di conflitto che si verificavano durante l’utilizzo di classi implementate da un altro componente </w:t>
-      </w:r>
-      <w:proofErr w:type="gramStart"/>
-      <w:r>
-        <w:rPr>
-          <w:sz w:val="28"/>
-          <w:szCs w:val="28"/>
-        </w:rPr>
-        <w:t>del team</w:t>
-      </w:r>
-      <w:proofErr w:type="gramEnd"/>
-      <w:r>
-        <w:rPr>
-          <w:sz w:val="28"/>
-          <w:szCs w:val="28"/>
-        </w:rPr>
-        <w:t>. Nonostante ciò</w:t>
+        <w:t>Il lavoro è iniziato con una riunione che è stata svolta da tutti i componenti del team, in cui si sono prese le decisioni principali, la parte di analisi del problema e successivamente la suddivisione dell’implementazione software</w:t>
+      </w:r>
+      <w:r>
+        <w:rPr>
+          <w:sz w:val="28"/>
+          <w:szCs w:val="28"/>
+        </w:rPr>
+        <w:t>. Sfruttando GitHub siamo riusciti a realizzare ognuno la propria parte senza incorrere in rilevanti problemi. Durante il corso dello sviluppo ci siamo confrontati spesso per cercare di risolvere determinati problemi di conflitto che si verificavano durante l’utilizzo di classi implementate da un altro componente del team. Nonostante ciò</w:t>
       </w:r>
       <w:r>
         <w:rPr>
@@ -7405,9 +7214,9 @@
           <w:sz w:val="28"/>
           <w:szCs w:val="28"/>
         </w:rPr>
+        <w:lastRenderedPageBreak/>
         <w:t xml:space="preserve">Stream: utilizzati per generare collezioni specifiche. Utilizzati nella classe </w:t>
       </w:r>
-      <w:proofErr w:type="spellStart"/>
       <w:r>
         <w:rPr>
           <w:rFonts w:ascii="Courier New" w:hAnsi="Courier New" w:cs="Courier New"/>
@@ -7416,7 +7225,6 @@
         </w:rPr>
         <w:t>GUIParcheggio</w:t>
       </w:r>
-      <w:proofErr w:type="spellEnd"/>
       <w:r>
         <w:rPr>
           <w:rFonts w:cstheme="minorHAnsi"/>
@@ -7446,27 +7254,8 @@
           <w:sz w:val="28"/>
           <w:szCs w:val="28"/>
         </w:rPr>
-        <w:t xml:space="preserve">Labda </w:t>
-      </w:r>
-      <w:proofErr w:type="spellStart"/>
-      <w:r>
-        <w:rPr>
-          <w:rFonts w:cstheme="minorHAnsi"/>
-          <w:sz w:val="28"/>
-          <w:szCs w:val="28"/>
-        </w:rPr>
-        <w:t>Expressions</w:t>
-      </w:r>
-      <w:proofErr w:type="spellEnd"/>
-      <w:r>
-        <w:rPr>
-          <w:rFonts w:cstheme="minorHAnsi"/>
-          <w:sz w:val="28"/>
-          <w:szCs w:val="28"/>
-        </w:rPr>
-        <w:t xml:space="preserve">: utilizzati per definire i filtri di ricerca degli stream. Utilizzate nella classe </w:t>
-      </w:r>
-      <w:proofErr w:type="spellStart"/>
+        <w:t xml:space="preserve">Labda Expressions: utilizzati per definire i filtri di ricerca degli stream. Utilizzate nella classe </w:t>
+      </w:r>
       <w:r>
         <w:rPr>
           <w:rFonts w:ascii="Courier New" w:hAnsi="Courier New" w:cs="Courier New"/>
@@ -7475,7 +7264,6 @@
         </w:rPr>
         <w:t>GUIParcheggio</w:t>
       </w:r>
-      <w:proofErr w:type="spellEnd"/>
       <w:r>
         <w:rPr>
           <w:rFonts w:cstheme="minorHAnsi"/>
@@ -7505,10 +7293,8 @@
           <w:sz w:val="28"/>
           <w:szCs w:val="28"/>
         </w:rPr>
-        <w:lastRenderedPageBreak/>
         <w:t xml:space="preserve">Optional: utilizzati in quei campi o risultati che non sempre garantivano la presenza di un valore. Troviamo l’uso di Optional nella classa </w:t>
       </w:r>
-      <w:proofErr w:type="spellStart"/>
       <w:r>
         <w:rPr>
           <w:rFonts w:ascii="Courier New" w:hAnsi="Courier New" w:cs="Courier New"/>
@@ -7517,7 +7303,6 @@
         </w:rPr>
         <w:t>AbstractPosto</w:t>
       </w:r>
-      <w:proofErr w:type="spellEnd"/>
       <w:r>
         <w:rPr>
           <w:rFonts w:cstheme="minorHAnsi"/>
@@ -7557,7 +7342,6 @@
         </w:rPr>
         <w:t xml:space="preserve"> Questo algoritmo viene implementato come metodo nella classe </w:t>
       </w:r>
-      <w:proofErr w:type="spellStart"/>
       <w:r>
         <w:rPr>
           <w:rFonts w:ascii="Courier New" w:hAnsi="Courier New" w:cs="Courier New"/>
@@ -7566,7 +7350,6 @@
         </w:rPr>
         <w:t>ColonninaSupercharger</w:t>
       </w:r>
-      <w:proofErr w:type="spellEnd"/>
       <w:r>
         <w:rPr>
           <w:rFonts w:cstheme="minorHAnsi"/>
@@ -7716,7 +7499,6 @@
         </w:rPr>
         <w:t xml:space="preserve">mbda </w:t>
       </w:r>
-      <w:proofErr w:type="spellStart"/>
       <w:r>
         <w:rPr>
           <w:rFonts w:cstheme="minorHAnsi"/>
@@ -7733,7 +7515,6 @@
         </w:rPr>
         <w:t>xpressions</w:t>
       </w:r>
-      <w:proofErr w:type="spellEnd"/>
       <w:r>
         <w:rPr>
           <w:rFonts w:cstheme="minorHAnsi"/>

--- a/RelazionePMO.docx
+++ b/RelazionePMO.docx
@@ -1935,8 +1935,13 @@
                               <w:jc w:val="center"/>
                             </w:pPr>
                             <w:r>
-                              <w:t>Use Case Diagram</w:t>
+                              <w:t xml:space="preserve">Use Case </w:t>
                             </w:r>
+                            <w:proofErr w:type="spellStart"/>
+                            <w:r>
+                              <w:t>Diagram</w:t>
+                            </w:r>
+                            <w:proofErr w:type="spellEnd"/>
                           </w:p>
                         </w:txbxContent>
                       </wps:txbx>
@@ -1966,8 +1971,13 @@
                         <w:jc w:val="center"/>
                       </w:pPr>
                       <w:r>
-                        <w:t>Use Case Diagram</w:t>
+                        <w:t xml:space="preserve">Use Case </w:t>
                       </w:r>
+                      <w:proofErr w:type="spellStart"/>
+                      <w:r>
+                        <w:t>Diagram</w:t>
+                      </w:r>
+                      <w:proofErr w:type="spellEnd"/>
                     </w:p>
                   </w:txbxContent>
                 </v:textbox>
@@ -2438,6 +2448,7 @@
         </w:rPr>
         <w:t xml:space="preserve">è </w:t>
       </w:r>
+      <w:proofErr w:type="spellStart"/>
       <w:r>
         <w:rPr>
           <w:rFonts w:ascii="Courier New" w:hAnsi="Courier New" w:cs="Courier New"/>
@@ -2454,6 +2465,7 @@
         </w:rPr>
         <w:t>Impl</w:t>
       </w:r>
+      <w:proofErr w:type="spellEnd"/>
       <w:r>
         <w:rPr>
           <w:rFonts w:cstheme="minorHAnsi"/>
@@ -2526,6 +2538,7 @@
         </w:rPr>
         <w:t xml:space="preserve"> </w:t>
       </w:r>
+      <w:proofErr w:type="spellStart"/>
       <w:r>
         <w:rPr>
           <w:rFonts w:ascii="Courier New" w:hAnsi="Courier New" w:cs="Courier New"/>
@@ -2534,6 +2547,7 @@
         </w:rPr>
         <w:t>PostoAuto</w:t>
       </w:r>
+      <w:proofErr w:type="spellEnd"/>
       <w:r>
         <w:rPr>
           <w:rFonts w:cstheme="minorHAnsi"/>
@@ -2550,6 +2564,7 @@
         </w:rPr>
         <w:t xml:space="preserve"> </w:t>
       </w:r>
+      <w:proofErr w:type="spellStart"/>
       <w:r>
         <w:rPr>
           <w:rFonts w:ascii="Courier New" w:hAnsi="Courier New" w:cs="Courier New"/>
@@ -2558,6 +2573,7 @@
         </w:rPr>
         <w:t>PostoMoto</w:t>
       </w:r>
+      <w:proofErr w:type="spellEnd"/>
       <w:r>
         <w:rPr>
           <w:rFonts w:cstheme="minorHAnsi"/>
@@ -2566,6 +2582,7 @@
         </w:rPr>
         <w:t xml:space="preserve"> e </w:t>
       </w:r>
+      <w:proofErr w:type="spellStart"/>
       <w:r>
         <w:rPr>
           <w:rFonts w:ascii="Courier New" w:hAnsi="Courier New" w:cs="Courier New"/>
@@ -2574,6 +2591,7 @@
         </w:rPr>
         <w:t>PostoElettrico</w:t>
       </w:r>
+      <w:proofErr w:type="spellEnd"/>
       <w:r>
         <w:rPr>
           <w:rFonts w:cstheme="minorHAnsi"/>
@@ -2808,6 +2826,7 @@
         </w:rPr>
         <w:t xml:space="preserve"> è data dall’estensione (</w:t>
       </w:r>
+      <w:proofErr w:type="spellStart"/>
       <w:r>
         <w:rPr>
           <w:rFonts w:ascii="Courier New" w:hAnsi="Courier New" w:cs="Courier New"/>
@@ -2816,6 +2835,7 @@
         </w:rPr>
         <w:t>extends</w:t>
       </w:r>
+      <w:proofErr w:type="spellEnd"/>
       <w:r>
         <w:rPr>
           <w:rFonts w:cstheme="minorHAnsi"/>
@@ -2840,6 +2860,7 @@
         </w:rPr>
         <w:t xml:space="preserve">. Per rappresentare tutti i possibili tipi di carburante è stato scelto di utilizzare un tipo </w:t>
       </w:r>
+      <w:proofErr w:type="spellStart"/>
       <w:r>
         <w:rPr>
           <w:rFonts w:ascii="Courier New" w:hAnsi="Courier New" w:cs="Courier New"/>
@@ -2848,6 +2869,7 @@
         </w:rPr>
         <w:t>enum</w:t>
       </w:r>
+      <w:proofErr w:type="spellEnd"/>
       <w:r>
         <w:rPr>
           <w:rFonts w:ascii="Courier New" w:hAnsi="Courier New" w:cs="Courier New"/>
@@ -3727,7 +3749,43 @@
           <w:sz w:val="28"/>
           <w:szCs w:val="28"/>
         </w:rPr>
-        <w:t>Per memorizzare sia gli abbonamenti che i parcheggi si è scelti di usare gli ArrayList in quanto si combinano i vantaggi delle Collections con quelle degli array.</w:t>
+        <w:t xml:space="preserve">Per memorizzare sia gli abbonamenti che i parcheggi si è scelti di usare gli </w:t>
+      </w:r>
+      <w:proofErr w:type="spellStart"/>
+      <w:r>
+        <w:rPr>
+          <w:rFonts w:cstheme="minorHAnsi"/>
+          <w:sz w:val="28"/>
+          <w:szCs w:val="28"/>
+        </w:rPr>
+        <w:t>ArrayList</w:t>
+      </w:r>
+      <w:proofErr w:type="spellEnd"/>
+      <w:r>
+        <w:rPr>
+          <w:rFonts w:cstheme="minorHAnsi"/>
+          <w:sz w:val="28"/>
+          <w:szCs w:val="28"/>
+        </w:rPr>
+        <w:t xml:space="preserve"> in quanto si combinano i vantaggi delle </w:t>
+      </w:r>
+      <w:proofErr w:type="spellStart"/>
+      <w:r>
+        <w:rPr>
+          <w:rFonts w:cstheme="minorHAnsi"/>
+          <w:sz w:val="28"/>
+          <w:szCs w:val="28"/>
+        </w:rPr>
+        <w:t>Collections</w:t>
+      </w:r>
+      <w:proofErr w:type="spellEnd"/>
+      <w:r>
+        <w:rPr>
+          <w:rFonts w:cstheme="minorHAnsi"/>
+          <w:sz w:val="28"/>
+          <w:szCs w:val="28"/>
+        </w:rPr>
+        <w:t xml:space="preserve"> con quelle degli array.</w:t>
       </w:r>
     </w:p>
     <w:p>
@@ -4501,6 +4559,7 @@
         </w:rPr>
         <w:t xml:space="preserve"> Per calcolare la tariffa oraria per ogni tipologia diversa di parcheggio mi è sembrato opportuno definire un tipo enumeratore </w:t>
       </w:r>
+      <w:proofErr w:type="spellStart"/>
       <w:r>
         <w:rPr>
           <w:rFonts w:ascii="Courier New" w:hAnsi="Courier New" w:cs="Courier New"/>
@@ -4509,6 +4568,7 @@
         </w:rPr>
         <w:t>TassaParcheggio</w:t>
       </w:r>
+      <w:proofErr w:type="spellEnd"/>
       <w:r>
         <w:rPr>
           <w:rFonts w:cstheme="minorHAnsi"/>
@@ -4649,6 +4709,7 @@
         </w:rPr>
         <w:t xml:space="preserve">Tenendo sott’occhio il diagramma UML, osserviamo come il pattern Template Method venga utilizzato a partire dalla classe astratta </w:t>
       </w:r>
+      <w:proofErr w:type="spellStart"/>
       <w:r>
         <w:rPr>
           <w:rFonts w:ascii="Courier New" w:hAnsi="Courier New" w:cs="Courier New"/>
@@ -4657,6 +4718,7 @@
         </w:rPr>
         <w:t>AbstractPosto</w:t>
       </w:r>
+      <w:proofErr w:type="spellEnd"/>
       <w:r>
         <w:rPr>
           <w:rFonts w:cstheme="minorHAnsi"/>
@@ -4690,6 +4752,7 @@
         <w:lastRenderedPageBreak/>
         <w:t xml:space="preserve">solo </w:t>
       </w:r>
+      <w:proofErr w:type="spellStart"/>
       <w:r>
         <w:rPr>
           <w:rFonts w:ascii="Courier New" w:hAnsi="Courier New" w:cs="Courier New"/>
@@ -4698,6 +4761,7 @@
         </w:rPr>
         <w:t>AbstractPosto</w:t>
       </w:r>
+      <w:proofErr w:type="spellEnd"/>
       <w:r>
         <w:rPr>
           <w:rFonts w:cstheme="minorHAnsi"/>
@@ -4740,13 +4804,23 @@
         </w:rPr>
         <w:t xml:space="preserve"> </w:t>
       </w:r>
+      <w:proofErr w:type="spellStart"/>
       <w:r>
         <w:rPr>
           <w:rFonts w:ascii="Courier New" w:hAnsi="Courier New" w:cs="Courier New"/>
           <w:sz w:val="28"/>
           <w:szCs w:val="28"/>
         </w:rPr>
-        <w:t>setPosto()</w:t>
+        <w:t>setPosto</w:t>
+      </w:r>
+      <w:proofErr w:type="spellEnd"/>
+      <w:r>
+        <w:rPr>
+          <w:rFonts w:ascii="Courier New" w:hAnsi="Courier New" w:cs="Courier New"/>
+          <w:sz w:val="28"/>
+          <w:szCs w:val="28"/>
+        </w:rPr>
+        <w:t>()</w:t>
       </w:r>
       <w:r>
         <w:rPr>
@@ -4756,6 +4830,7 @@
         </w:rPr>
         <w:t xml:space="preserve"> che viene dichiarato </w:t>
       </w:r>
+      <w:proofErr w:type="spellStart"/>
       <w:r>
         <w:rPr>
           <w:rFonts w:ascii="Courier New" w:hAnsi="Courier New" w:cs="Courier New"/>
@@ -4764,6 +4839,7 @@
         </w:rPr>
         <w:t>final</w:t>
       </w:r>
+      <w:proofErr w:type="spellEnd"/>
       <w:r>
         <w:rPr>
           <w:rFonts w:cstheme="minorHAnsi"/>
@@ -4772,6 +4848,7 @@
         </w:rPr>
         <w:t xml:space="preserve"> per ribadire l’immutabilità della struttura essenziale dell’algoritmo. Le sottoclassi che estendono la classe astratta sono </w:t>
       </w:r>
+      <w:proofErr w:type="spellStart"/>
       <w:r>
         <w:rPr>
           <w:rFonts w:ascii="Courier New" w:hAnsi="Courier New" w:cs="Courier New"/>
@@ -4780,6 +4857,7 @@
         </w:rPr>
         <w:t>PostoAuto</w:t>
       </w:r>
+      <w:proofErr w:type="spellEnd"/>
       <w:r>
         <w:rPr>
           <w:rFonts w:cstheme="minorHAnsi"/>
@@ -4788,6 +4866,7 @@
         </w:rPr>
         <w:t xml:space="preserve">, </w:t>
       </w:r>
+      <w:proofErr w:type="spellStart"/>
       <w:r>
         <w:rPr>
           <w:rFonts w:ascii="Courier New" w:hAnsi="Courier New" w:cs="Courier New"/>
@@ -4796,6 +4875,7 @@
         </w:rPr>
         <w:t>PostoElettrico</w:t>
       </w:r>
+      <w:proofErr w:type="spellEnd"/>
       <w:r>
         <w:rPr>
           <w:rFonts w:cstheme="minorHAnsi"/>
@@ -4804,6 +4884,7 @@
         </w:rPr>
         <w:t xml:space="preserve"> e </w:t>
       </w:r>
+      <w:proofErr w:type="spellStart"/>
       <w:r>
         <w:rPr>
           <w:rFonts w:ascii="Courier New" w:hAnsi="Courier New" w:cs="Courier New"/>
@@ -4812,6 +4893,7 @@
         </w:rPr>
         <w:t>PostoMoto</w:t>
       </w:r>
+      <w:proofErr w:type="spellEnd"/>
       <w:r>
         <w:rPr>
           <w:rFonts w:cstheme="minorHAnsi"/>
@@ -4909,6 +4991,7 @@
         </w:rPr>
         <w:t xml:space="preserve"> quella di sfruttare il concetto di </w:t>
       </w:r>
+      <w:proofErr w:type="spellStart"/>
       <w:r>
         <w:rPr>
           <w:i/>
@@ -4916,8 +4999,29 @@
           <w:sz w:val="28"/>
           <w:szCs w:val="28"/>
         </w:rPr>
-        <w:t>Reuse By Composition</w:t>
-      </w:r>
+        <w:t>Reuse</w:t>
+      </w:r>
+      <w:proofErr w:type="spellEnd"/>
+      <w:r>
+        <w:rPr>
+          <w:i/>
+          <w:iCs/>
+          <w:sz w:val="28"/>
+          <w:szCs w:val="28"/>
+        </w:rPr>
+        <w:t xml:space="preserve"> By </w:t>
+      </w:r>
+      <w:proofErr w:type="spellStart"/>
+      <w:r>
+        <w:rPr>
+          <w:i/>
+          <w:iCs/>
+          <w:sz w:val="28"/>
+          <w:szCs w:val="28"/>
+        </w:rPr>
+        <w:t>Composition</w:t>
+      </w:r>
+      <w:proofErr w:type="spellEnd"/>
       <w:r>
         <w:rPr>
           <w:sz w:val="28"/>
@@ -4925,6 +5029,7 @@
         </w:rPr>
         <w:t xml:space="preserve"> fornito dal paradigma della programmazione a oggetti. Infatti, viene specificato che le auto elettriche potranno ricaricarsi non in un qualsiasi posto ma solo in quelli riservati all’elettrico. Allora possiamo specializzare la classe </w:t>
       </w:r>
+      <w:proofErr w:type="spellStart"/>
       <w:r>
         <w:rPr>
           <w:rFonts w:ascii="Courier New" w:hAnsi="Courier New" w:cs="Courier New"/>
@@ -4933,6 +5038,7 @@
         </w:rPr>
         <w:t>PostoElettrico</w:t>
       </w:r>
+      <w:proofErr w:type="spellEnd"/>
       <w:r>
         <w:rPr>
           <w:rFonts w:cstheme="minorHAnsi"/>
@@ -5037,6 +5143,7 @@
         </w:rPr>
         <w:t xml:space="preserve"> Tale soluzione prevede un’interazione attiva dell’utente per cui è stata definita un’apposta eccezione per gestire i casi in cui sbadatamente l’utente voglia raggiungere una percentuale di ricarica minore da quella attuale. La classe in questione viene chiamata </w:t>
       </w:r>
+      <w:proofErr w:type="spellStart"/>
       <w:r>
         <w:rPr>
           <w:rFonts w:ascii="Courier New" w:hAnsi="Courier New" w:cs="Courier New"/>
@@ -5044,8 +5151,17 @@
           <w:szCs w:val="28"/>
         </w:rPr>
         <w:lastRenderedPageBreak/>
-        <w:t>IllegalStateCharger</w:t>
-      </w:r>
+        <w:t>IllegalCharger</w:t>
+      </w:r>
+      <w:r>
+        <w:rPr>
+          <w:rFonts w:ascii="Courier New" w:hAnsi="Courier New" w:cs="Courier New"/>
+          <w:sz w:val="28"/>
+          <w:szCs w:val="28"/>
+        </w:rPr>
+        <w:t>Exception</w:t>
+      </w:r>
+      <w:proofErr w:type="spellEnd"/>
       <w:r>
         <w:rPr>
           <w:rFonts w:cstheme="minorHAnsi"/>
@@ -5196,13 +5312,23 @@
         </w:rPr>
         <w:t xml:space="preserve"> In tale classe vediamo aggiungersi altri metodi che serviranno ad esempio, se consideriamo </w:t>
       </w:r>
+      <w:proofErr w:type="spellStart"/>
       <w:r>
         <w:rPr>
           <w:rFonts w:ascii="Courier New" w:hAnsi="Courier New" w:cs="Courier New"/>
           <w:sz w:val="28"/>
           <w:szCs w:val="28"/>
         </w:rPr>
-        <w:t>getPercentualeAttuale()</w:t>
+        <w:t>getPercentualeAttuale</w:t>
+      </w:r>
+      <w:proofErr w:type="spellEnd"/>
+      <w:r>
+        <w:rPr>
+          <w:rFonts w:ascii="Courier New" w:hAnsi="Courier New" w:cs="Courier New"/>
+          <w:sz w:val="28"/>
+          <w:szCs w:val="28"/>
+        </w:rPr>
+        <w:t>()</w:t>
       </w:r>
       <w:r>
         <w:rPr>
@@ -5443,7 +5569,33 @@
           <w:szCs w:val="28"/>
           <w:u w:val="single"/>
         </w:rPr>
-        <w:t>Parcheggio e ParcheggioImpl:</w:t>
+        <w:t xml:space="preserve">Parcheggio e </w:t>
+      </w:r>
+      <w:proofErr w:type="spellStart"/>
+      <w:r>
+        <w:rPr>
+          <w:rFonts w:cstheme="minorHAnsi"/>
+          <w:b/>
+          <w:bCs/>
+          <w:color w:val="FF0000"/>
+          <w:sz w:val="28"/>
+          <w:szCs w:val="28"/>
+          <w:u w:val="single"/>
+        </w:rPr>
+        <w:t>ParcheggioImpl</w:t>
+      </w:r>
+      <w:proofErr w:type="spellEnd"/>
+      <w:r>
+        <w:rPr>
+          <w:rFonts w:cstheme="minorHAnsi"/>
+          <w:b/>
+          <w:bCs/>
+          <w:color w:val="FF0000"/>
+          <w:sz w:val="28"/>
+          <w:szCs w:val="28"/>
+          <w:u w:val="single"/>
+        </w:rPr>
+        <w:t>:</w:t>
       </w:r>
     </w:p>
     <w:p>
@@ -5512,6 +5664,7 @@
         </w:rPr>
         <w:t xml:space="preserve">tream a cui veniva applicato un filtro. Alcuni filtri sono stati implementati seguendo il Pattern Strategy, infatti ad essi gli viene passata una strategia generica permettendo al singolo metodo di funzionare per diverse situazioni (es. </w:t>
       </w:r>
+      <w:proofErr w:type="spellStart"/>
       <w:r>
         <w:rPr>
           <w:rFonts w:cstheme="minorHAnsi"/>
@@ -5520,7 +5673,18 @@
           <w:sz w:val="28"/>
           <w:szCs w:val="28"/>
         </w:rPr>
-        <w:t>getNPostiSpecifici(Predicate&lt;Posto&gt; filtro)</w:t>
+        <w:t>getNPostiSpecifici</w:t>
+      </w:r>
+      <w:proofErr w:type="spellEnd"/>
+      <w:r>
+        <w:rPr>
+          <w:rFonts w:cstheme="minorHAnsi"/>
+          <w:i/>
+          <w:iCs/>
+          <w:sz w:val="28"/>
+          <w:szCs w:val="28"/>
+        </w:rPr>
+        <w:t>(Predicate&lt;Posto&gt; filtro)</w:t>
       </w:r>
       <w:r>
         <w:rPr>
@@ -5760,6 +5924,7 @@
         </w:rPr>
         <w:t xml:space="preserve">Per evitare di implementare metodi diversi per ciascun tipo di veicolo (auto, auto elettrica e moto) ho realizzato un unico metodo dove al suo interno andrà a invocare un metodo privato chiamato </w:t>
       </w:r>
+      <w:proofErr w:type="spellStart"/>
       <w:r>
         <w:rPr>
           <w:rFonts w:cstheme="minorHAnsi"/>
@@ -5768,15 +5933,80 @@
           <w:sz w:val="28"/>
           <w:szCs w:val="28"/>
         </w:rPr>
-        <w:t>filtraAggiungi()</w:t>
-      </w:r>
-      <w:r>
-        <w:rPr>
-          <w:rFonts w:cstheme="minorHAnsi"/>
-          <w:sz w:val="28"/>
-          <w:szCs w:val="28"/>
-        </w:rPr>
-        <w:t>. Quindi si è utilizzato il pattern DRY (Don’t Repeate Yourself). Il metodo sfrutta gli stream e i filtri applicati a essi per identificare di quale veicolo si tratti, con lo scopo di parcheggiarlo nel posto giusto. Al metodo si passa come parametro una strategia di filtraggio utilizzata poi nello stream (Pattern Strategy). Con questo procedimento evitiamo di scrivere codice specifico per trovare il posto pertinente alla tipologia di veicolo. Il metodo lancerà delle eccezioni per identificare eventuali problemi:</w:t>
+        <w:t>filtraAggiungi</w:t>
+      </w:r>
+      <w:proofErr w:type="spellEnd"/>
+      <w:r>
+        <w:rPr>
+          <w:rFonts w:cstheme="minorHAnsi"/>
+          <w:i/>
+          <w:iCs/>
+          <w:sz w:val="28"/>
+          <w:szCs w:val="28"/>
+        </w:rPr>
+        <w:t>()</w:t>
+      </w:r>
+      <w:r>
+        <w:rPr>
+          <w:rFonts w:cstheme="minorHAnsi"/>
+          <w:sz w:val="28"/>
+          <w:szCs w:val="28"/>
+        </w:rPr>
+        <w:t>. Quindi si è utilizzato il pattern DRY (</w:t>
+      </w:r>
+      <w:proofErr w:type="spellStart"/>
+      <w:r>
+        <w:rPr>
+          <w:rFonts w:cstheme="minorHAnsi"/>
+          <w:sz w:val="28"/>
+          <w:szCs w:val="28"/>
+        </w:rPr>
+        <w:t>Don’t</w:t>
+      </w:r>
+      <w:proofErr w:type="spellEnd"/>
+      <w:r>
+        <w:rPr>
+          <w:rFonts w:cstheme="minorHAnsi"/>
+          <w:sz w:val="28"/>
+          <w:szCs w:val="28"/>
+        </w:rPr>
+        <w:t xml:space="preserve"> </w:t>
+      </w:r>
+      <w:proofErr w:type="spellStart"/>
+      <w:r>
+        <w:rPr>
+          <w:rFonts w:cstheme="minorHAnsi"/>
+          <w:sz w:val="28"/>
+          <w:szCs w:val="28"/>
+        </w:rPr>
+        <w:t>Repeate</w:t>
+      </w:r>
+      <w:proofErr w:type="spellEnd"/>
+      <w:r>
+        <w:rPr>
+          <w:rFonts w:cstheme="minorHAnsi"/>
+          <w:sz w:val="28"/>
+          <w:szCs w:val="28"/>
+        </w:rPr>
+        <w:t xml:space="preserve"> </w:t>
+      </w:r>
+      <w:proofErr w:type="spellStart"/>
+      <w:r>
+        <w:rPr>
+          <w:rFonts w:cstheme="minorHAnsi"/>
+          <w:sz w:val="28"/>
+          <w:szCs w:val="28"/>
+        </w:rPr>
+        <w:t>Yourself</w:t>
+      </w:r>
+      <w:proofErr w:type="spellEnd"/>
+      <w:r>
+        <w:rPr>
+          <w:rFonts w:cstheme="minorHAnsi"/>
+          <w:sz w:val="28"/>
+          <w:szCs w:val="28"/>
+        </w:rPr>
+        <w:t>). Il metodo sfrutta gli stream e i filtri applicati a essi per identificare di quale veicolo si tratti, con lo scopo di parcheggiarlo nel posto giusto. Al metodo si passa come parametro una strategia di filtraggio utilizzata poi nello stream (Pattern Strategy). Con questo procedimento evitiamo di scrivere codice specifico per trovare il posto pertinente alla tipologia di veicolo. Il metodo lancerà delle eccezioni per identificare eventuali problemi:</w:t>
       </w:r>
     </w:p>
     <w:p>
@@ -5793,6 +6023,7 @@
           <w:szCs w:val="28"/>
         </w:rPr>
       </w:pPr>
+      <w:proofErr w:type="spellStart"/>
       <w:r>
         <w:rPr>
           <w:rFonts w:cstheme="minorHAnsi"/>
@@ -5803,6 +6034,7 @@
         </w:rPr>
         <w:t>AltezzaMassimaConsentitaException</w:t>
       </w:r>
+      <w:proofErr w:type="spellEnd"/>
       <w:r>
         <w:rPr>
           <w:rFonts w:cstheme="minorHAnsi"/>
@@ -5842,6 +6074,7 @@
           <w:szCs w:val="28"/>
         </w:rPr>
       </w:pPr>
+      <w:proofErr w:type="spellStart"/>
       <w:r>
         <w:rPr>
           <w:rFonts w:cstheme="minorHAnsi"/>
@@ -5862,6 +6095,7 @@
         </w:rPr>
         <w:t>Exception</w:t>
       </w:r>
+      <w:proofErr w:type="spellEnd"/>
       <w:r>
         <w:rPr>
           <w:rFonts w:cstheme="minorHAnsi"/>
@@ -5901,6 +6135,7 @@
           <w:szCs w:val="28"/>
         </w:rPr>
       </w:pPr>
+      <w:proofErr w:type="spellStart"/>
       <w:r>
         <w:rPr>
           <w:rFonts w:cstheme="minorHAnsi"/>
@@ -5911,6 +6146,7 @@
         </w:rPr>
         <w:t>PostiFinitiException</w:t>
       </w:r>
+      <w:proofErr w:type="spellEnd"/>
       <w:r>
         <w:rPr>
           <w:rFonts w:cstheme="minorHAnsi"/>
@@ -6079,6 +6315,7 @@
         </w:rPr>
         <w:t xml:space="preserve"> capire se il monopattino è già stato noleggiato o meno. Anche in questo caso l’uso degli stream è stato fondamentale per poter identificare i monopattini disponibili e per poi restituirli (es. </w:t>
       </w:r>
+      <w:proofErr w:type="spellStart"/>
       <w:r>
         <w:rPr>
           <w:rFonts w:cstheme="minorHAnsi"/>
@@ -6087,7 +6324,18 @@
           <w:sz w:val="28"/>
           <w:szCs w:val="28"/>
         </w:rPr>
-        <w:t>restituisciMonopattino()</w:t>
+        <w:t>restituisciMonopattino</w:t>
+      </w:r>
+      <w:proofErr w:type="spellEnd"/>
+      <w:r>
+        <w:rPr>
+          <w:rFonts w:cstheme="minorHAnsi"/>
+          <w:i/>
+          <w:iCs/>
+          <w:sz w:val="28"/>
+          <w:szCs w:val="28"/>
+        </w:rPr>
+        <w:t>()</w:t>
       </w:r>
       <w:r>
         <w:rPr>
@@ -6498,6 +6746,7 @@
         </w:rPr>
         <w:t>Il sensore non è altro che un’interfaccia parametrizzata con un unico metodo al suo interno anch’esso parametrizzato, chiamato ‘</w:t>
       </w:r>
+      <w:proofErr w:type="spellStart"/>
       <w:r>
         <w:rPr>
           <w:rFonts w:cstheme="minorHAnsi"/>
@@ -6506,8 +6755,9 @@
           <w:sz w:val="28"/>
           <w:szCs w:val="28"/>
         </w:rPr>
-        <w:t>effettuaRilevazione()</w:t>
-      </w:r>
+        <w:t>effettuaRilevazione</w:t>
+      </w:r>
+      <w:proofErr w:type="spellEnd"/>
       <w:r>
         <w:rPr>
           <w:rFonts w:cstheme="minorHAnsi"/>
@@ -6516,6 +6766,16 @@
           <w:sz w:val="28"/>
           <w:szCs w:val="28"/>
         </w:rPr>
+        <w:t>()</w:t>
+      </w:r>
+      <w:r>
+        <w:rPr>
+          <w:rFonts w:cstheme="minorHAnsi"/>
+          <w:i/>
+          <w:iCs/>
+          <w:sz w:val="28"/>
+          <w:szCs w:val="28"/>
+        </w:rPr>
         <w:t>’</w:t>
       </w:r>
       <w:r>
@@ -6532,7 +6792,25 @@
           <w:sz w:val="28"/>
           <w:szCs w:val="28"/>
         </w:rPr>
-        <w:t>n tipo Alimentazione (enum).</w:t>
+        <w:t>n tipo Alimentazione (</w:t>
+      </w:r>
+      <w:proofErr w:type="spellStart"/>
+      <w:r>
+        <w:rPr>
+          <w:rFonts w:cstheme="minorHAnsi"/>
+          <w:sz w:val="28"/>
+          <w:szCs w:val="28"/>
+        </w:rPr>
+        <w:t>enum</w:t>
+      </w:r>
+      <w:proofErr w:type="spellEnd"/>
+      <w:r>
+        <w:rPr>
+          <w:rFonts w:cstheme="minorHAnsi"/>
+          <w:sz w:val="28"/>
+          <w:szCs w:val="28"/>
+        </w:rPr>
+        <w:t>).</w:t>
       </w:r>
     </w:p>
     <w:p>
@@ -6697,8 +6975,22 @@
           <w:szCs w:val="28"/>
           <w:u w:val="single"/>
         </w:rPr>
-        <w:t>Monopattino e MonopattinoImpl</w:t>
-      </w:r>
+        <w:t xml:space="preserve">Monopattino e </w:t>
+      </w:r>
+      <w:proofErr w:type="spellStart"/>
+      <w:r>
+        <w:rPr>
+          <w:rFonts w:cstheme="minorHAnsi"/>
+          <w:b/>
+          <w:bCs/>
+          <w:color w:val="FF0000"/>
+          <w:sz w:val="28"/>
+          <w:szCs w:val="28"/>
+          <w:u w:val="single"/>
+        </w:rPr>
+        <w:t>MonopattinoImpl</w:t>
+      </w:r>
+      <w:proofErr w:type="spellEnd"/>
     </w:p>
     <w:p>
       <w:pPr>
@@ -6717,7 +7009,25 @@
           <w:sz w:val="28"/>
           <w:szCs w:val="28"/>
         </w:rPr>
-        <w:t>La classe MonopattinoImpl è l’astrazione di un monopattino elettrico. Essa implementa l’interfaccia Monopattino</w:t>
+        <w:t xml:space="preserve">La classe </w:t>
+      </w:r>
+      <w:proofErr w:type="spellStart"/>
+      <w:r>
+        <w:rPr>
+          <w:rFonts w:cstheme="minorHAnsi"/>
+          <w:sz w:val="28"/>
+          <w:szCs w:val="28"/>
+        </w:rPr>
+        <w:t>MonopattinoImpl</w:t>
+      </w:r>
+      <w:proofErr w:type="spellEnd"/>
+      <w:r>
+        <w:rPr>
+          <w:rFonts w:cstheme="minorHAnsi"/>
+          <w:sz w:val="28"/>
+          <w:szCs w:val="28"/>
+        </w:rPr>
+        <w:t xml:space="preserve"> è l’astrazione di un monopattino elettrico. Essa implementa l’interfaccia Monopattino</w:t>
       </w:r>
       <w:r>
         <w:rPr>
@@ -7130,6 +7440,10 @@
         </w:rPr>
       </w:pPr>
     </w:p>
+    <w:p/>
+    <w:p/>
+    <w:p/>
+    <w:p/>
     <w:p>
       <w:pPr>
         <w:pStyle w:val="Titolo2"/>
@@ -7144,6 +7458,7 @@
           <w:sz w:val="36"/>
           <w:szCs w:val="36"/>
         </w:rPr>
+        <w:lastRenderedPageBreak/>
         <w:t>3.3 Note di sviluppo</w:t>
       </w:r>
       <w:bookmarkEnd w:id="10"/>
@@ -7211,12 +7526,22 @@
       <w:r>
         <w:rPr>
           <w:rFonts w:cstheme="minorHAnsi"/>
-          <w:sz w:val="28"/>
-          <w:szCs w:val="28"/>
-        </w:rPr>
-        <w:lastRenderedPageBreak/>
-        <w:t xml:space="preserve">Stream: utilizzati per generare collezioni specifiche. Utilizzati nella classe </w:t>
-      </w:r>
+          <w:b/>
+          <w:bCs/>
+          <w:sz w:val="28"/>
+          <w:szCs w:val="28"/>
+        </w:rPr>
+        <w:t>Stream</w:t>
+      </w:r>
+      <w:r>
+        <w:rPr>
+          <w:rFonts w:cstheme="minorHAnsi"/>
+          <w:sz w:val="28"/>
+          <w:szCs w:val="28"/>
+        </w:rPr>
+        <w:t xml:space="preserve">: utilizzati per generare collezioni specifiche. Utilizzati nella classe </w:t>
+      </w:r>
+      <w:proofErr w:type="spellStart"/>
       <w:r>
         <w:rPr>
           <w:rFonts w:ascii="Courier New" w:hAnsi="Courier New" w:cs="Courier New"/>
@@ -7225,6 +7550,7 @@
         </w:rPr>
         <w:t>GUIParcheggio</w:t>
       </w:r>
+      <w:proofErr w:type="spellEnd"/>
       <w:r>
         <w:rPr>
           <w:rFonts w:cstheme="minorHAnsi"/>
@@ -7251,11 +7577,34 @@
       <w:r>
         <w:rPr>
           <w:rFonts w:cstheme="minorHAnsi"/>
-          <w:sz w:val="28"/>
-          <w:szCs w:val="28"/>
-        </w:rPr>
-        <w:t xml:space="preserve">Labda Expressions: utilizzati per definire i filtri di ricerca degli stream. Utilizzate nella classe </w:t>
-      </w:r>
+          <w:b/>
+          <w:bCs/>
+          <w:sz w:val="28"/>
+          <w:szCs w:val="28"/>
+        </w:rPr>
+        <w:t xml:space="preserve">Labda </w:t>
+      </w:r>
+      <w:proofErr w:type="spellStart"/>
+      <w:r>
+        <w:rPr>
+          <w:rFonts w:cstheme="minorHAnsi"/>
+          <w:b/>
+          <w:bCs/>
+          <w:sz w:val="28"/>
+          <w:szCs w:val="28"/>
+        </w:rPr>
+        <w:t>Expressions</w:t>
+      </w:r>
+      <w:proofErr w:type="spellEnd"/>
+      <w:r>
+        <w:rPr>
+          <w:rFonts w:cstheme="minorHAnsi"/>
+          <w:sz w:val="28"/>
+          <w:szCs w:val="28"/>
+        </w:rPr>
+        <w:t xml:space="preserve">: utilizzati per definire i filtri di ricerca degli stream. Utilizzate nella classe </w:t>
+      </w:r>
+      <w:proofErr w:type="spellStart"/>
       <w:r>
         <w:rPr>
           <w:rFonts w:ascii="Courier New" w:hAnsi="Courier New" w:cs="Courier New"/>
@@ -7264,6 +7613,7 @@
         </w:rPr>
         <w:t>GUIParcheggio</w:t>
       </w:r>
+      <w:proofErr w:type="spellEnd"/>
       <w:r>
         <w:rPr>
           <w:rFonts w:cstheme="minorHAnsi"/>
@@ -7290,11 +7640,22 @@
       <w:r>
         <w:rPr>
           <w:rFonts w:cstheme="minorHAnsi"/>
-          <w:sz w:val="28"/>
-          <w:szCs w:val="28"/>
-        </w:rPr>
-        <w:t xml:space="preserve">Optional: utilizzati in quei campi o risultati che non sempre garantivano la presenza di un valore. Troviamo l’uso di Optional nella classa </w:t>
-      </w:r>
+          <w:b/>
+          <w:bCs/>
+          <w:sz w:val="28"/>
+          <w:szCs w:val="28"/>
+        </w:rPr>
+        <w:t>Optional</w:t>
+      </w:r>
+      <w:r>
+        <w:rPr>
+          <w:rFonts w:cstheme="minorHAnsi"/>
+          <w:sz w:val="28"/>
+          <w:szCs w:val="28"/>
+        </w:rPr>
+        <w:t xml:space="preserve">: utilizzati in quei campi o risultati che non sempre garantivano la presenza di un valore. Troviamo l’uso di Optional nella classa </w:t>
+      </w:r>
+      <w:proofErr w:type="spellStart"/>
       <w:r>
         <w:rPr>
           <w:rFonts w:ascii="Courier New" w:hAnsi="Courier New" w:cs="Courier New"/>
@@ -7303,6 +7664,7 @@
         </w:rPr>
         <w:t>AbstractPosto</w:t>
       </w:r>
+      <w:proofErr w:type="spellEnd"/>
       <w:r>
         <w:rPr>
           <w:rFonts w:cstheme="minorHAnsi"/>
@@ -7329,27 +7691,89 @@
       <w:r>
         <w:rPr>
           <w:rFonts w:cstheme="minorHAnsi"/>
-          <w:sz w:val="28"/>
-          <w:szCs w:val="28"/>
-        </w:rPr>
-        <w:t>Algoritmi: progettato un algoritmo per la ricarica del veicolo elettrico e per calcolare il tempo necessario a completare la ricarica.</w:t>
-      </w:r>
-      <w:r>
-        <w:rPr>
-          <w:rFonts w:cstheme="minorHAnsi"/>
-          <w:sz w:val="28"/>
-          <w:szCs w:val="28"/>
-        </w:rPr>
-        <w:t xml:space="preserve"> Questo algoritmo viene implementato come metodo nella classe </w:t>
-      </w:r>
+          <w:b/>
+          <w:bCs/>
+          <w:sz w:val="28"/>
+          <w:szCs w:val="28"/>
+        </w:rPr>
+        <w:t>Algoritmi</w:t>
+      </w:r>
+      <w:r>
+        <w:rPr>
+          <w:rFonts w:cstheme="minorHAnsi"/>
+          <w:sz w:val="28"/>
+          <w:szCs w:val="28"/>
+        </w:rPr>
+        <w:t>: progettato un algoritmo per la ricarica del veicolo elettrico e per calcolare il tempo necessario a completare la ricarica.</w:t>
+      </w:r>
+      <w:r>
+        <w:rPr>
+          <w:rFonts w:cstheme="minorHAnsi"/>
+          <w:sz w:val="28"/>
+          <w:szCs w:val="28"/>
+        </w:rPr>
+        <w:t xml:space="preserve"> Questo algoritmo viene implementato come metodo</w:t>
+      </w:r>
+      <w:r>
+        <w:rPr>
+          <w:rFonts w:cstheme="minorHAnsi"/>
+          <w:sz w:val="28"/>
+          <w:szCs w:val="28"/>
+        </w:rPr>
+        <w:t xml:space="preserve"> </w:t>
+      </w:r>
+      <w:proofErr w:type="spellStart"/>
       <w:r>
         <w:rPr>
           <w:rFonts w:ascii="Courier New" w:hAnsi="Courier New" w:cs="Courier New"/>
           <w:sz w:val="28"/>
           <w:szCs w:val="28"/>
         </w:rPr>
-        <w:t>ColonninaSupercharger</w:t>
-      </w:r>
+        <w:t>ricaricaVeicolo</w:t>
+      </w:r>
+      <w:proofErr w:type="spellEnd"/>
+      <w:r>
+        <w:rPr>
+          <w:rFonts w:ascii="Courier New" w:hAnsi="Courier New" w:cs="Courier New"/>
+          <w:sz w:val="28"/>
+          <w:szCs w:val="28"/>
+        </w:rPr>
+        <w:t>()</w:t>
+      </w:r>
+      <w:r>
+        <w:rPr>
+          <w:rFonts w:cstheme="minorHAnsi"/>
+          <w:sz w:val="28"/>
+          <w:szCs w:val="28"/>
+        </w:rPr>
+        <w:t xml:space="preserve"> nella classe </w:t>
+      </w:r>
+      <w:proofErr w:type="spellStart"/>
+      <w:r>
+        <w:rPr>
+          <w:rFonts w:ascii="Courier New" w:hAnsi="Courier New" w:cs="Courier New"/>
+          <w:sz w:val="28"/>
+          <w:szCs w:val="28"/>
+        </w:rPr>
+        <w:t>Colonn</w:t>
+      </w:r>
+      <w:r>
+        <w:rPr>
+          <w:rFonts w:ascii="Courier New" w:hAnsi="Courier New" w:cs="Courier New"/>
+          <w:sz w:val="28"/>
+          <w:szCs w:val="28"/>
+        </w:rPr>
+        <w:t>a</w:t>
+      </w:r>
+      <w:r>
+        <w:rPr>
+          <w:rFonts w:ascii="Courier New" w:hAnsi="Courier New" w:cs="Courier New"/>
+          <w:sz w:val="28"/>
+          <w:szCs w:val="28"/>
+        </w:rPr>
+        <w:t>Supercharger</w:t>
+      </w:r>
+      <w:proofErr w:type="spellEnd"/>
       <w:r>
         <w:rPr>
           <w:rFonts w:cstheme="minorHAnsi"/>
@@ -7357,6 +7781,327 @@
           <w:szCs w:val="28"/>
         </w:rPr>
         <w:t>.</w:t>
+      </w:r>
+    </w:p>
+    <w:p>
+      <w:pPr>
+        <w:pStyle w:val="Paragrafoelenco"/>
+        <w:jc w:val="both"/>
+        <w:rPr>
+          <w:rFonts w:cstheme="minorHAnsi"/>
+          <w:sz w:val="28"/>
+          <w:szCs w:val="28"/>
+        </w:rPr>
+      </w:pPr>
+      <w:r>
+        <w:rPr>
+          <w:rFonts w:cstheme="minorHAnsi"/>
+          <w:sz w:val="28"/>
+          <w:szCs w:val="28"/>
+        </w:rPr>
+        <w:t>Preparazione dell’algoritmo:</w:t>
+      </w:r>
+    </w:p>
+    <w:p>
+      <w:pPr>
+        <w:pStyle w:val="Paragrafoelenco"/>
+        <w:numPr>
+          <w:ilvl w:val="1"/>
+          <w:numId w:val="23"/>
+        </w:numPr>
+        <w:jc w:val="both"/>
+        <w:rPr>
+          <w:rFonts w:cstheme="minorHAnsi"/>
+          <w:sz w:val="28"/>
+          <w:szCs w:val="28"/>
+        </w:rPr>
+      </w:pPr>
+      <w:r>
+        <w:rPr>
+          <w:rFonts w:cstheme="minorHAnsi"/>
+          <w:sz w:val="28"/>
+          <w:szCs w:val="28"/>
+        </w:rPr>
+        <w:t>Si assume che i veicoli elettrici abbiano la quantità di carburante espressa in kW</w:t>
+      </w:r>
+      <w:r>
+        <w:rPr>
+          <w:rFonts w:cstheme="minorHAnsi"/>
+          <w:sz w:val="28"/>
+          <w:szCs w:val="28"/>
+        </w:rPr>
+        <w:t>h</w:t>
+      </w:r>
+      <w:r>
+        <w:rPr>
+          <w:rFonts w:cstheme="minorHAnsi"/>
+          <w:sz w:val="28"/>
+          <w:szCs w:val="28"/>
+        </w:rPr>
+        <w:t xml:space="preserve"> (</w:t>
+      </w:r>
+      <w:r>
+        <w:rPr>
+          <w:rFonts w:cstheme="minorHAnsi"/>
+          <w:sz w:val="28"/>
+          <w:szCs w:val="28"/>
+        </w:rPr>
+        <w:t>Chilowattora</w:t>
+      </w:r>
+      <w:r>
+        <w:rPr>
+          <w:rFonts w:cstheme="minorHAnsi"/>
+          <w:sz w:val="28"/>
+          <w:szCs w:val="28"/>
+        </w:rPr>
+        <w:t>), per cui dobbiamo effettuare delle conversioni in termini di percentuale (%) per migliorare la UX (User Experience).</w:t>
+      </w:r>
+    </w:p>
+    <w:p>
+      <w:pPr>
+        <w:pStyle w:val="Paragrafoelenco"/>
+        <w:numPr>
+          <w:ilvl w:val="1"/>
+          <w:numId w:val="23"/>
+        </w:numPr>
+        <w:jc w:val="both"/>
+        <w:rPr>
+          <w:rFonts w:cstheme="minorHAnsi"/>
+          <w:sz w:val="28"/>
+          <w:szCs w:val="28"/>
+        </w:rPr>
+      </w:pPr>
+      <w:r>
+        <w:rPr>
+          <w:rFonts w:cstheme="minorHAnsi"/>
+          <w:sz w:val="28"/>
+          <w:szCs w:val="28"/>
+        </w:rPr>
+        <w:t xml:space="preserve">Si verifica la validità dei parametri passati all’algoritmo considerando la classe </w:t>
+      </w:r>
+      <w:proofErr w:type="spellStart"/>
+      <w:r>
+        <w:rPr>
+          <w:rFonts w:ascii="Courier New" w:hAnsi="Courier New" w:cs="Courier New"/>
+          <w:sz w:val="28"/>
+          <w:szCs w:val="28"/>
+        </w:rPr>
+        <w:t>IllegalChargerException</w:t>
+      </w:r>
+      <w:proofErr w:type="spellEnd"/>
+      <w:r>
+        <w:rPr>
+          <w:rFonts w:cstheme="minorHAnsi"/>
+          <w:sz w:val="28"/>
+          <w:szCs w:val="28"/>
+        </w:rPr>
+        <w:t>.</w:t>
+      </w:r>
+    </w:p>
+    <w:p>
+      <w:pPr>
+        <w:pStyle w:val="Paragrafoelenco"/>
+        <w:jc w:val="both"/>
+        <w:rPr>
+          <w:rFonts w:cstheme="minorHAnsi"/>
+          <w:sz w:val="28"/>
+          <w:szCs w:val="28"/>
+        </w:rPr>
+      </w:pPr>
+      <w:r>
+        <w:rPr>
+          <w:rFonts w:cstheme="minorHAnsi"/>
+          <w:sz w:val="28"/>
+          <w:szCs w:val="28"/>
+        </w:rPr>
+        <w:t>Passi dell’algoritmo:</w:t>
+      </w:r>
+    </w:p>
+    <w:p>
+      <w:pPr>
+        <w:pStyle w:val="Paragrafoelenco"/>
+        <w:numPr>
+          <w:ilvl w:val="1"/>
+          <w:numId w:val="23"/>
+        </w:numPr>
+        <w:jc w:val="both"/>
+        <w:rPr>
+          <w:rFonts w:cstheme="minorHAnsi"/>
+          <w:sz w:val="28"/>
+          <w:szCs w:val="28"/>
+        </w:rPr>
+      </w:pPr>
+      <w:r>
+        <w:rPr>
+          <w:rFonts w:cstheme="minorHAnsi"/>
+          <w:sz w:val="28"/>
+          <w:szCs w:val="28"/>
+        </w:rPr>
+        <w:t>Acquisisco valore che indica la percentuale da raggiungere (es: 70%).</w:t>
+      </w:r>
+    </w:p>
+    <w:p>
+      <w:pPr>
+        <w:pStyle w:val="Paragrafoelenco"/>
+        <w:numPr>
+          <w:ilvl w:val="1"/>
+          <w:numId w:val="23"/>
+        </w:numPr>
+        <w:jc w:val="both"/>
+        <w:rPr>
+          <w:rFonts w:cstheme="minorHAnsi"/>
+          <w:sz w:val="28"/>
+          <w:szCs w:val="28"/>
+        </w:rPr>
+      </w:pPr>
+      <w:r>
+        <w:rPr>
+          <w:rFonts w:cstheme="minorHAnsi"/>
+          <w:sz w:val="28"/>
+          <w:szCs w:val="28"/>
+        </w:rPr>
+        <w:t>Calcolo il delta necessario per completare la ricarica conoscendo la percentuale attuale (es: se attuale = 10% allora delta = 60%).</w:t>
+      </w:r>
+    </w:p>
+    <w:p>
+      <w:pPr>
+        <w:pStyle w:val="Paragrafoelenco"/>
+        <w:numPr>
+          <w:ilvl w:val="1"/>
+          <w:numId w:val="23"/>
+        </w:numPr>
+        <w:jc w:val="both"/>
+        <w:rPr>
+          <w:rFonts w:cstheme="minorHAnsi"/>
+          <w:sz w:val="28"/>
+          <w:szCs w:val="28"/>
+        </w:rPr>
+      </w:pPr>
+      <w:r>
+        <w:rPr>
+          <w:rFonts w:cstheme="minorHAnsi"/>
+          <w:sz w:val="28"/>
+          <w:szCs w:val="28"/>
+        </w:rPr>
+        <w:t>Converto il delta in termini di kW</w:t>
+      </w:r>
+      <w:r>
+        <w:rPr>
+          <w:rFonts w:cstheme="minorHAnsi"/>
+          <w:sz w:val="28"/>
+          <w:szCs w:val="28"/>
+        </w:rPr>
+        <w:t>h</w:t>
+      </w:r>
+      <w:r>
+        <w:rPr>
+          <w:rFonts w:cstheme="minorHAnsi"/>
+          <w:sz w:val="28"/>
+          <w:szCs w:val="28"/>
+        </w:rPr>
+        <w:t xml:space="preserve"> (es: se 100% = 100 kW</w:t>
+      </w:r>
+      <w:r>
+        <w:rPr>
+          <w:rFonts w:cstheme="minorHAnsi"/>
+          <w:sz w:val="28"/>
+          <w:szCs w:val="28"/>
+        </w:rPr>
+        <w:t>h</w:t>
+      </w:r>
+      <w:r>
+        <w:rPr>
+          <w:rFonts w:cstheme="minorHAnsi"/>
+          <w:sz w:val="28"/>
+          <w:szCs w:val="28"/>
+        </w:rPr>
+        <w:t xml:space="preserve"> allora 60% = 60kW</w:t>
+      </w:r>
+      <w:r>
+        <w:rPr>
+          <w:rFonts w:cstheme="minorHAnsi"/>
+          <w:sz w:val="28"/>
+          <w:szCs w:val="28"/>
+        </w:rPr>
+        <w:t>h</w:t>
+      </w:r>
+      <w:r>
+        <w:rPr>
+          <w:rFonts w:cstheme="minorHAnsi"/>
+          <w:sz w:val="28"/>
+          <w:szCs w:val="28"/>
+        </w:rPr>
+        <w:t>).</w:t>
+      </w:r>
+    </w:p>
+    <w:p>
+      <w:pPr>
+        <w:pStyle w:val="Paragrafoelenco"/>
+        <w:numPr>
+          <w:ilvl w:val="1"/>
+          <w:numId w:val="23"/>
+        </w:numPr>
+        <w:jc w:val="both"/>
+        <w:rPr>
+          <w:rFonts w:cstheme="minorHAnsi"/>
+          <w:sz w:val="28"/>
+          <w:szCs w:val="28"/>
+        </w:rPr>
+      </w:pPr>
+      <w:r>
+        <w:rPr>
+          <w:rFonts w:cstheme="minorHAnsi"/>
+          <w:sz w:val="28"/>
+          <w:szCs w:val="28"/>
+        </w:rPr>
+        <w:t>Calcolo il tempo di ricarica</w:t>
+      </w:r>
+      <w:r>
+        <w:rPr>
+          <w:rFonts w:cstheme="minorHAnsi"/>
+          <w:sz w:val="28"/>
+          <w:szCs w:val="28"/>
+        </w:rPr>
+        <w:t xml:space="preserve"> dividendo il delta in kW</w:t>
+      </w:r>
+      <w:r>
+        <w:rPr>
+          <w:rFonts w:cstheme="minorHAnsi"/>
+          <w:sz w:val="28"/>
+          <w:szCs w:val="28"/>
+        </w:rPr>
+        <w:t>h</w:t>
+      </w:r>
+      <w:r>
+        <w:rPr>
+          <w:rFonts w:cstheme="minorHAnsi"/>
+          <w:sz w:val="28"/>
+          <w:szCs w:val="28"/>
+        </w:rPr>
+        <w:t xml:space="preserve"> per la potenza del Supercharger (es: valore ottenuto 0.5 allora tempo = 30 minuti).</w:t>
+      </w:r>
+    </w:p>
+    <w:p>
+      <w:pPr>
+        <w:pStyle w:val="Paragrafoelenco"/>
+        <w:numPr>
+          <w:ilvl w:val="1"/>
+          <w:numId w:val="23"/>
+        </w:numPr>
+        <w:jc w:val="both"/>
+        <w:rPr>
+          <w:rFonts w:cstheme="minorHAnsi"/>
+          <w:sz w:val="28"/>
+          <w:szCs w:val="28"/>
+        </w:rPr>
+      </w:pPr>
+      <w:r>
+        <w:rPr>
+          <w:rFonts w:cstheme="minorHAnsi"/>
+          <w:sz w:val="28"/>
+          <w:szCs w:val="28"/>
+        </w:rPr>
+        <w:t>Ricarico veicolo.</w:t>
       </w:r>
     </w:p>
     <w:p>
@@ -7489,6 +8234,7 @@
           <w:sz w:val="28"/>
           <w:szCs w:val="28"/>
         </w:rPr>
+        <w:lastRenderedPageBreak/>
         <w:t>La</w:t>
       </w:r>
       <w:r>
@@ -7499,6 +8245,7 @@
         </w:rPr>
         <w:t xml:space="preserve">mbda </w:t>
       </w:r>
+      <w:proofErr w:type="spellStart"/>
       <w:r>
         <w:rPr>
           <w:rFonts w:cstheme="minorHAnsi"/>
@@ -7515,6 +8262,7 @@
         </w:rPr>
         <w:t>xpressions</w:t>
       </w:r>
+      <w:proofErr w:type="spellEnd"/>
       <w:r>
         <w:rPr>
           <w:rFonts w:cstheme="minorHAnsi"/>
@@ -9793,7 +10541,7 @@
         <w:rFonts w:ascii="Symbol" w:hAnsi="Symbol" w:hint="default"/>
       </w:rPr>
     </w:lvl>
-    <w:lvl w:ilvl="1" w:tplc="04100003" w:tentative="1">
+    <w:lvl w:ilvl="1" w:tplc="04100003">
       <w:start w:val="1"/>
       <w:numFmt w:val="bullet"/>
       <w:lvlText w:val="o"/>

--- a/RelazionePMO.docx
+++ b/RelazionePMO.docx
@@ -1935,13 +1935,8 @@
                               <w:jc w:val="center"/>
                             </w:pPr>
                             <w:r>
-                              <w:t xml:space="preserve">Use Case </w:t>
+                              <w:t>Use Case Diagram</w:t>
                             </w:r>
-                            <w:proofErr w:type="spellStart"/>
-                            <w:r>
-                              <w:t>Diagram</w:t>
-                            </w:r>
-                            <w:proofErr w:type="spellEnd"/>
                           </w:p>
                         </w:txbxContent>
                       </wps:txbx>
@@ -1971,13 +1966,8 @@
                         <w:jc w:val="center"/>
                       </w:pPr>
                       <w:r>
-                        <w:t xml:space="preserve">Use Case </w:t>
+                        <w:t>Use Case Diagram</w:t>
                       </w:r>
-                      <w:proofErr w:type="spellStart"/>
-                      <w:r>
-                        <w:t>Diagram</w:t>
-                      </w:r>
-                      <w:proofErr w:type="spellEnd"/>
                     </w:p>
                   </w:txbxContent>
                 </v:textbox>
@@ -2448,7 +2438,6 @@
         </w:rPr>
         <w:t xml:space="preserve">è </w:t>
       </w:r>
-      <w:proofErr w:type="spellStart"/>
       <w:r>
         <w:rPr>
           <w:rFonts w:ascii="Courier New" w:hAnsi="Courier New" w:cs="Courier New"/>
@@ -2465,7 +2454,6 @@
         </w:rPr>
         <w:t>Impl</w:t>
       </w:r>
-      <w:proofErr w:type="spellEnd"/>
       <w:r>
         <w:rPr>
           <w:rFonts w:cstheme="minorHAnsi"/>
@@ -2538,7 +2526,6 @@
         </w:rPr>
         <w:t xml:space="preserve"> </w:t>
       </w:r>
-      <w:proofErr w:type="spellStart"/>
       <w:r>
         <w:rPr>
           <w:rFonts w:ascii="Courier New" w:hAnsi="Courier New" w:cs="Courier New"/>
@@ -2547,7 +2534,6 @@
         </w:rPr>
         <w:t>PostoAuto</w:t>
       </w:r>
-      <w:proofErr w:type="spellEnd"/>
       <w:r>
         <w:rPr>
           <w:rFonts w:cstheme="minorHAnsi"/>
@@ -2564,7 +2550,6 @@
         </w:rPr>
         <w:t xml:space="preserve"> </w:t>
       </w:r>
-      <w:proofErr w:type="spellStart"/>
       <w:r>
         <w:rPr>
           <w:rFonts w:ascii="Courier New" w:hAnsi="Courier New" w:cs="Courier New"/>
@@ -2573,7 +2558,6 @@
         </w:rPr>
         <w:t>PostoMoto</w:t>
       </w:r>
-      <w:proofErr w:type="spellEnd"/>
       <w:r>
         <w:rPr>
           <w:rFonts w:cstheme="minorHAnsi"/>
@@ -2582,7 +2566,6 @@
         </w:rPr>
         <w:t xml:space="preserve"> e </w:t>
       </w:r>
-      <w:proofErr w:type="spellStart"/>
       <w:r>
         <w:rPr>
           <w:rFonts w:ascii="Courier New" w:hAnsi="Courier New" w:cs="Courier New"/>
@@ -2591,7 +2574,6 @@
         </w:rPr>
         <w:t>PostoElettrico</w:t>
       </w:r>
-      <w:proofErr w:type="spellEnd"/>
       <w:r>
         <w:rPr>
           <w:rFonts w:cstheme="minorHAnsi"/>
@@ -2826,7 +2808,6 @@
         </w:rPr>
         <w:t xml:space="preserve"> è data dall’estensione (</w:t>
       </w:r>
-      <w:proofErr w:type="spellStart"/>
       <w:r>
         <w:rPr>
           <w:rFonts w:ascii="Courier New" w:hAnsi="Courier New" w:cs="Courier New"/>
@@ -2835,7 +2816,6 @@
         </w:rPr>
         <w:t>extends</w:t>
       </w:r>
-      <w:proofErr w:type="spellEnd"/>
       <w:r>
         <w:rPr>
           <w:rFonts w:cstheme="minorHAnsi"/>
@@ -2860,7 +2840,6 @@
         </w:rPr>
         <w:t xml:space="preserve">. Per rappresentare tutti i possibili tipi di carburante è stato scelto di utilizzare un tipo </w:t>
       </w:r>
-      <w:proofErr w:type="spellStart"/>
       <w:r>
         <w:rPr>
           <w:rFonts w:ascii="Courier New" w:hAnsi="Courier New" w:cs="Courier New"/>
@@ -2869,7 +2848,6 @@
         </w:rPr>
         <w:t>enum</w:t>
       </w:r>
-      <w:proofErr w:type="spellEnd"/>
       <w:r>
         <w:rPr>
           <w:rFonts w:ascii="Courier New" w:hAnsi="Courier New" w:cs="Courier New"/>
@@ -3749,43 +3727,7 @@
           <w:sz w:val="28"/>
           <w:szCs w:val="28"/>
         </w:rPr>
-        <w:t xml:space="preserve">Per memorizzare sia gli abbonamenti che i parcheggi si è scelti di usare gli </w:t>
-      </w:r>
-      <w:proofErr w:type="spellStart"/>
-      <w:r>
-        <w:rPr>
-          <w:rFonts w:cstheme="minorHAnsi"/>
-          <w:sz w:val="28"/>
-          <w:szCs w:val="28"/>
-        </w:rPr>
-        <w:t>ArrayList</w:t>
-      </w:r>
-      <w:proofErr w:type="spellEnd"/>
-      <w:r>
-        <w:rPr>
-          <w:rFonts w:cstheme="minorHAnsi"/>
-          <w:sz w:val="28"/>
-          <w:szCs w:val="28"/>
-        </w:rPr>
-        <w:t xml:space="preserve"> in quanto si combinano i vantaggi delle </w:t>
-      </w:r>
-      <w:proofErr w:type="spellStart"/>
-      <w:r>
-        <w:rPr>
-          <w:rFonts w:cstheme="minorHAnsi"/>
-          <w:sz w:val="28"/>
-          <w:szCs w:val="28"/>
-        </w:rPr>
-        <w:t>Collections</w:t>
-      </w:r>
-      <w:proofErr w:type="spellEnd"/>
-      <w:r>
-        <w:rPr>
-          <w:rFonts w:cstheme="minorHAnsi"/>
-          <w:sz w:val="28"/>
-          <w:szCs w:val="28"/>
-        </w:rPr>
-        <w:t xml:space="preserve"> con quelle degli array.</w:t>
+        <w:t>Per memorizzare sia gli abbonamenti che i parcheggi si è scelti di usare gli ArrayList in quanto si combinano i vantaggi delle Collections con quelle degli array.</w:t>
       </w:r>
     </w:p>
     <w:p>
@@ -4559,7 +4501,6 @@
         </w:rPr>
         <w:t xml:space="preserve"> Per calcolare la tariffa oraria per ogni tipologia diversa di parcheggio mi è sembrato opportuno definire un tipo enumeratore </w:t>
       </w:r>
-      <w:proofErr w:type="spellStart"/>
       <w:r>
         <w:rPr>
           <w:rFonts w:ascii="Courier New" w:hAnsi="Courier New" w:cs="Courier New"/>
@@ -4568,7 +4509,6 @@
         </w:rPr>
         <w:t>TassaParcheggio</w:t>
       </w:r>
-      <w:proofErr w:type="spellEnd"/>
       <w:r>
         <w:rPr>
           <w:rFonts w:cstheme="minorHAnsi"/>
@@ -4709,7 +4649,6 @@
         </w:rPr>
         <w:t xml:space="preserve">Tenendo sott’occhio il diagramma UML, osserviamo come il pattern Template Method venga utilizzato a partire dalla classe astratta </w:t>
       </w:r>
-      <w:proofErr w:type="spellStart"/>
       <w:r>
         <w:rPr>
           <w:rFonts w:ascii="Courier New" w:hAnsi="Courier New" w:cs="Courier New"/>
@@ -4718,7 +4657,6 @@
         </w:rPr>
         <w:t>AbstractPosto</w:t>
       </w:r>
-      <w:proofErr w:type="spellEnd"/>
       <w:r>
         <w:rPr>
           <w:rFonts w:cstheme="minorHAnsi"/>
@@ -4752,7 +4690,6 @@
         <w:lastRenderedPageBreak/>
         <w:t xml:space="preserve">solo </w:t>
       </w:r>
-      <w:proofErr w:type="spellStart"/>
       <w:r>
         <w:rPr>
           <w:rFonts w:ascii="Courier New" w:hAnsi="Courier New" w:cs="Courier New"/>
@@ -4761,7 +4698,6 @@
         </w:rPr>
         <w:t>AbstractPosto</w:t>
       </w:r>
-      <w:proofErr w:type="spellEnd"/>
       <w:r>
         <w:rPr>
           <w:rFonts w:cstheme="minorHAnsi"/>
@@ -4804,96 +4740,78 @@
         </w:rPr>
         <w:t xml:space="preserve"> </w:t>
       </w:r>
-      <w:proofErr w:type="spellStart"/>
       <w:r>
         <w:rPr>
           <w:rFonts w:ascii="Courier New" w:hAnsi="Courier New" w:cs="Courier New"/>
           <w:sz w:val="28"/>
           <w:szCs w:val="28"/>
         </w:rPr>
-        <w:t>setPosto</w:t>
-      </w:r>
-      <w:proofErr w:type="spellEnd"/>
+        <w:t>setPosto()</w:t>
+      </w:r>
+      <w:r>
+        <w:rPr>
+          <w:rFonts w:cstheme="minorHAnsi"/>
+          <w:sz w:val="28"/>
+          <w:szCs w:val="28"/>
+        </w:rPr>
+        <w:t xml:space="preserve"> che viene dichiarato </w:t>
+      </w:r>
       <w:r>
         <w:rPr>
           <w:rFonts w:ascii="Courier New" w:hAnsi="Courier New" w:cs="Courier New"/>
           <w:sz w:val="28"/>
           <w:szCs w:val="28"/>
         </w:rPr>
-        <w:t>()</w:t>
-      </w:r>
-      <w:r>
-        <w:rPr>
-          <w:rFonts w:cstheme="minorHAnsi"/>
-          <w:sz w:val="28"/>
-          <w:szCs w:val="28"/>
-        </w:rPr>
-        <w:t xml:space="preserve"> che viene dichiarato </w:t>
-      </w:r>
-      <w:proofErr w:type="spellStart"/>
+        <w:t>final</w:t>
+      </w:r>
+      <w:r>
+        <w:rPr>
+          <w:rFonts w:cstheme="minorHAnsi"/>
+          <w:sz w:val="28"/>
+          <w:szCs w:val="28"/>
+        </w:rPr>
+        <w:t xml:space="preserve"> per ribadire l’immutabilità della struttura essenziale dell’algoritmo. Le sottoclassi che estendono la classe astratta sono </w:t>
+      </w:r>
       <w:r>
         <w:rPr>
           <w:rFonts w:ascii="Courier New" w:hAnsi="Courier New" w:cs="Courier New"/>
           <w:sz w:val="28"/>
           <w:szCs w:val="28"/>
         </w:rPr>
-        <w:t>final</w:t>
-      </w:r>
-      <w:proofErr w:type="spellEnd"/>
-      <w:r>
-        <w:rPr>
-          <w:rFonts w:cstheme="minorHAnsi"/>
-          <w:sz w:val="28"/>
-          <w:szCs w:val="28"/>
-        </w:rPr>
-        <w:t xml:space="preserve"> per ribadire l’immutabilità della struttura essenziale dell’algoritmo. Le sottoclassi che estendono la classe astratta sono </w:t>
-      </w:r>
-      <w:proofErr w:type="spellStart"/>
+        <w:t>PostoAuto</w:t>
+      </w:r>
+      <w:r>
+        <w:rPr>
+          <w:rFonts w:cstheme="minorHAnsi"/>
+          <w:sz w:val="28"/>
+          <w:szCs w:val="28"/>
+        </w:rPr>
+        <w:t xml:space="preserve">, </w:t>
+      </w:r>
       <w:r>
         <w:rPr>
           <w:rFonts w:ascii="Courier New" w:hAnsi="Courier New" w:cs="Courier New"/>
           <w:sz w:val="28"/>
           <w:szCs w:val="28"/>
         </w:rPr>
-        <w:t>PostoAuto</w:t>
-      </w:r>
-      <w:proofErr w:type="spellEnd"/>
-      <w:r>
-        <w:rPr>
-          <w:rFonts w:cstheme="minorHAnsi"/>
-          <w:sz w:val="28"/>
-          <w:szCs w:val="28"/>
-        </w:rPr>
-        <w:t xml:space="preserve">, </w:t>
-      </w:r>
-      <w:proofErr w:type="spellStart"/>
+        <w:t>PostoElettrico</w:t>
+      </w:r>
+      <w:r>
+        <w:rPr>
+          <w:rFonts w:cstheme="minorHAnsi"/>
+          <w:sz w:val="28"/>
+          <w:szCs w:val="28"/>
+        </w:rPr>
+        <w:t xml:space="preserve"> e </w:t>
+      </w:r>
       <w:r>
         <w:rPr>
           <w:rFonts w:ascii="Courier New" w:hAnsi="Courier New" w:cs="Courier New"/>
           <w:sz w:val="28"/>
           <w:szCs w:val="28"/>
         </w:rPr>
-        <w:t>PostoElettrico</w:t>
-      </w:r>
-      <w:proofErr w:type="spellEnd"/>
-      <w:r>
-        <w:rPr>
-          <w:rFonts w:cstheme="minorHAnsi"/>
-          <w:sz w:val="28"/>
-          <w:szCs w:val="28"/>
-        </w:rPr>
-        <w:t xml:space="preserve"> e </w:t>
-      </w:r>
-      <w:proofErr w:type="spellStart"/>
-      <w:r>
-        <w:rPr>
-          <w:rFonts w:ascii="Courier New" w:hAnsi="Courier New" w:cs="Courier New"/>
-          <w:sz w:val="28"/>
-          <w:szCs w:val="28"/>
-        </w:rPr>
         <w:t>PostoMoto</w:t>
       </w:r>
-      <w:proofErr w:type="spellEnd"/>
       <w:r>
         <w:rPr>
           <w:rFonts w:cstheme="minorHAnsi"/>
@@ -4991,7 +4909,6 @@
         </w:rPr>
         <w:t xml:space="preserve"> quella di sfruttare il concetto di </w:t>
       </w:r>
-      <w:proofErr w:type="spellStart"/>
       <w:r>
         <w:rPr>
           <w:i/>
@@ -4999,29 +4916,8 @@
           <w:sz w:val="28"/>
           <w:szCs w:val="28"/>
         </w:rPr>
-        <w:t>Reuse</w:t>
-      </w:r>
-      <w:proofErr w:type="spellEnd"/>
-      <w:r>
-        <w:rPr>
-          <w:i/>
-          <w:iCs/>
-          <w:sz w:val="28"/>
-          <w:szCs w:val="28"/>
-        </w:rPr>
-        <w:t xml:space="preserve"> By </w:t>
-      </w:r>
-      <w:proofErr w:type="spellStart"/>
-      <w:r>
-        <w:rPr>
-          <w:i/>
-          <w:iCs/>
-          <w:sz w:val="28"/>
-          <w:szCs w:val="28"/>
-        </w:rPr>
-        <w:t>Composition</w:t>
-      </w:r>
-      <w:proofErr w:type="spellEnd"/>
+        <w:t>Reuse By Composition</w:t>
+      </w:r>
       <w:r>
         <w:rPr>
           <w:sz w:val="28"/>
@@ -5029,7 +4925,6 @@
         </w:rPr>
         <w:t xml:space="preserve"> fornito dal paradigma della programmazione a oggetti. Infatti, viene specificato che le auto elettriche potranno ricaricarsi non in un qualsiasi posto ma solo in quelli riservati all’elettrico. Allora possiamo specializzare la classe </w:t>
       </w:r>
-      <w:proofErr w:type="spellStart"/>
       <w:r>
         <w:rPr>
           <w:rFonts w:ascii="Courier New" w:hAnsi="Courier New" w:cs="Courier New"/>
@@ -5038,7 +4933,6 @@
         </w:rPr>
         <w:t>PostoElettrico</w:t>
       </w:r>
-      <w:proofErr w:type="spellEnd"/>
       <w:r>
         <w:rPr>
           <w:rFonts w:cstheme="minorHAnsi"/>
@@ -5143,7 +5037,6 @@
         </w:rPr>
         <w:t xml:space="preserve"> Tale soluzione prevede un’interazione attiva dell’utente per cui è stata definita un’apposta eccezione per gestire i casi in cui sbadatamente l’utente voglia raggiungere una percentuale di ricarica minore da quella attuale. La classe in questione viene chiamata </w:t>
       </w:r>
-      <w:proofErr w:type="spellStart"/>
       <w:r>
         <w:rPr>
           <w:rFonts w:ascii="Courier New" w:hAnsi="Courier New" w:cs="Courier New"/>
@@ -5161,7 +5054,6 @@
         </w:rPr>
         <w:t>Exception</w:t>
       </w:r>
-      <w:proofErr w:type="spellEnd"/>
       <w:r>
         <w:rPr>
           <w:rFonts w:cstheme="minorHAnsi"/>
@@ -5312,23 +5204,13 @@
         </w:rPr>
         <w:t xml:space="preserve"> In tale classe vediamo aggiungersi altri metodi che serviranno ad esempio, se consideriamo </w:t>
       </w:r>
-      <w:proofErr w:type="spellStart"/>
       <w:r>
         <w:rPr>
           <w:rFonts w:ascii="Courier New" w:hAnsi="Courier New" w:cs="Courier New"/>
           <w:sz w:val="28"/>
           <w:szCs w:val="28"/>
         </w:rPr>
-        <w:t>getPercentualeAttuale</w:t>
-      </w:r>
-      <w:proofErr w:type="spellEnd"/>
-      <w:r>
-        <w:rPr>
-          <w:rFonts w:ascii="Courier New" w:hAnsi="Courier New" w:cs="Courier New"/>
-          <w:sz w:val="28"/>
-          <w:szCs w:val="28"/>
-        </w:rPr>
-        <w:t>()</w:t>
+        <w:t>getPercentualeAttuale()</w:t>
       </w:r>
       <w:r>
         <w:rPr>
@@ -5569,33 +5451,7 @@
           <w:szCs w:val="28"/>
           <w:u w:val="single"/>
         </w:rPr>
-        <w:t xml:space="preserve">Parcheggio e </w:t>
-      </w:r>
-      <w:proofErr w:type="spellStart"/>
-      <w:r>
-        <w:rPr>
-          <w:rFonts w:cstheme="minorHAnsi"/>
-          <w:b/>
-          <w:bCs/>
-          <w:color w:val="FF0000"/>
-          <w:sz w:val="28"/>
-          <w:szCs w:val="28"/>
-          <w:u w:val="single"/>
-        </w:rPr>
-        <w:t>ParcheggioImpl</w:t>
-      </w:r>
-      <w:proofErr w:type="spellEnd"/>
-      <w:r>
-        <w:rPr>
-          <w:rFonts w:cstheme="minorHAnsi"/>
-          <w:b/>
-          <w:bCs/>
-          <w:color w:val="FF0000"/>
-          <w:sz w:val="28"/>
-          <w:szCs w:val="28"/>
-          <w:u w:val="single"/>
-        </w:rPr>
-        <w:t>:</w:t>
+        <w:t>Parcheggio e ParcheggioImpl:</w:t>
       </w:r>
     </w:p>
     <w:p>
@@ -5664,7 +5520,6 @@
         </w:rPr>
         <w:t xml:space="preserve">tream a cui veniva applicato un filtro. Alcuni filtri sono stati implementati seguendo il Pattern Strategy, infatti ad essi gli viene passata una strategia generica permettendo al singolo metodo di funzionare per diverse situazioni (es. </w:t>
       </w:r>
-      <w:proofErr w:type="spellStart"/>
       <w:r>
         <w:rPr>
           <w:rFonts w:cstheme="minorHAnsi"/>
@@ -5673,18 +5528,7 @@
           <w:sz w:val="28"/>
           <w:szCs w:val="28"/>
         </w:rPr>
-        <w:t>getNPostiSpecifici</w:t>
-      </w:r>
-      <w:proofErr w:type="spellEnd"/>
-      <w:r>
-        <w:rPr>
-          <w:rFonts w:cstheme="minorHAnsi"/>
-          <w:i/>
-          <w:iCs/>
-          <w:sz w:val="28"/>
-          <w:szCs w:val="28"/>
-        </w:rPr>
-        <w:t>(Predicate&lt;Posto&gt; filtro)</w:t>
+        <w:t>getNPostiSpecifici(Predicate&lt;Posto&gt; filtro)</w:t>
       </w:r>
       <w:r>
         <w:rPr>
@@ -5924,7 +5768,6 @@
         </w:rPr>
         <w:t xml:space="preserve">Per evitare di implementare metodi diversi per ciascun tipo di veicolo (auto, auto elettrica e moto) ho realizzato un unico metodo dove al suo interno andrà a invocare un metodo privato chiamato </w:t>
       </w:r>
-      <w:proofErr w:type="spellStart"/>
       <w:r>
         <w:rPr>
           <w:rFonts w:cstheme="minorHAnsi"/>
@@ -5933,80 +5776,15 @@
           <w:sz w:val="28"/>
           <w:szCs w:val="28"/>
         </w:rPr>
-        <w:t>filtraAggiungi</w:t>
-      </w:r>
-      <w:proofErr w:type="spellEnd"/>
-      <w:r>
-        <w:rPr>
-          <w:rFonts w:cstheme="minorHAnsi"/>
-          <w:i/>
-          <w:iCs/>
-          <w:sz w:val="28"/>
-          <w:szCs w:val="28"/>
-        </w:rPr>
-        <w:t>()</w:t>
-      </w:r>
-      <w:r>
-        <w:rPr>
-          <w:rFonts w:cstheme="minorHAnsi"/>
-          <w:sz w:val="28"/>
-          <w:szCs w:val="28"/>
-        </w:rPr>
-        <w:t>. Quindi si è utilizzato il pattern DRY (</w:t>
-      </w:r>
-      <w:proofErr w:type="spellStart"/>
-      <w:r>
-        <w:rPr>
-          <w:rFonts w:cstheme="minorHAnsi"/>
-          <w:sz w:val="28"/>
-          <w:szCs w:val="28"/>
-        </w:rPr>
-        <w:t>Don’t</w:t>
-      </w:r>
-      <w:proofErr w:type="spellEnd"/>
-      <w:r>
-        <w:rPr>
-          <w:rFonts w:cstheme="minorHAnsi"/>
-          <w:sz w:val="28"/>
-          <w:szCs w:val="28"/>
-        </w:rPr>
-        <w:t xml:space="preserve"> </w:t>
-      </w:r>
-      <w:proofErr w:type="spellStart"/>
-      <w:r>
-        <w:rPr>
-          <w:rFonts w:cstheme="minorHAnsi"/>
-          <w:sz w:val="28"/>
-          <w:szCs w:val="28"/>
-        </w:rPr>
-        <w:t>Repeate</w:t>
-      </w:r>
-      <w:proofErr w:type="spellEnd"/>
-      <w:r>
-        <w:rPr>
-          <w:rFonts w:cstheme="minorHAnsi"/>
-          <w:sz w:val="28"/>
-          <w:szCs w:val="28"/>
-        </w:rPr>
-        <w:t xml:space="preserve"> </w:t>
-      </w:r>
-      <w:proofErr w:type="spellStart"/>
-      <w:r>
-        <w:rPr>
-          <w:rFonts w:cstheme="minorHAnsi"/>
-          <w:sz w:val="28"/>
-          <w:szCs w:val="28"/>
-        </w:rPr>
-        <w:t>Yourself</w:t>
-      </w:r>
-      <w:proofErr w:type="spellEnd"/>
-      <w:r>
-        <w:rPr>
-          <w:rFonts w:cstheme="minorHAnsi"/>
-          <w:sz w:val="28"/>
-          <w:szCs w:val="28"/>
-        </w:rPr>
-        <w:t>). Il metodo sfrutta gli stream e i filtri applicati a essi per identificare di quale veicolo si tratti, con lo scopo di parcheggiarlo nel posto giusto. Al metodo si passa come parametro una strategia di filtraggio utilizzata poi nello stream (Pattern Strategy). Con questo procedimento evitiamo di scrivere codice specifico per trovare il posto pertinente alla tipologia di veicolo. Il metodo lancerà delle eccezioni per identificare eventuali problemi:</w:t>
+        <w:t>filtraAggiungi()</w:t>
+      </w:r>
+      <w:r>
+        <w:rPr>
+          <w:rFonts w:cstheme="minorHAnsi"/>
+          <w:sz w:val="28"/>
+          <w:szCs w:val="28"/>
+        </w:rPr>
+        <w:t>. Quindi si è utilizzato il pattern DRY (Don’t Repeate Yourself). Il metodo sfrutta gli stream e i filtri applicati a essi per identificare di quale veicolo si tratti, con lo scopo di parcheggiarlo nel posto giusto. Al metodo si passa come parametro una strategia di filtraggio utilizzata poi nello stream (Pattern Strategy). Con questo procedimento evitiamo di scrivere codice specifico per trovare il posto pertinente alla tipologia di veicolo. Il metodo lancerà delle eccezioni per identificare eventuali problemi:</w:t>
       </w:r>
     </w:p>
     <w:p>
@@ -6023,7 +5801,6 @@
           <w:szCs w:val="28"/>
         </w:rPr>
       </w:pPr>
-      <w:proofErr w:type="spellStart"/>
       <w:r>
         <w:rPr>
           <w:rFonts w:cstheme="minorHAnsi"/>
@@ -6034,7 +5811,6 @@
         </w:rPr>
         <w:t>AltezzaMassimaConsentitaException</w:t>
       </w:r>
-      <w:proofErr w:type="spellEnd"/>
       <w:r>
         <w:rPr>
           <w:rFonts w:cstheme="minorHAnsi"/>
@@ -6074,7 +5850,6 @@
           <w:szCs w:val="28"/>
         </w:rPr>
       </w:pPr>
-      <w:proofErr w:type="spellStart"/>
       <w:r>
         <w:rPr>
           <w:rFonts w:cstheme="minorHAnsi"/>
@@ -6095,7 +5870,6 @@
         </w:rPr>
         <w:t>Exception</w:t>
       </w:r>
-      <w:proofErr w:type="spellEnd"/>
       <w:r>
         <w:rPr>
           <w:rFonts w:cstheme="minorHAnsi"/>
@@ -6135,7 +5909,6 @@
           <w:szCs w:val="28"/>
         </w:rPr>
       </w:pPr>
-      <w:proofErr w:type="spellStart"/>
       <w:r>
         <w:rPr>
           <w:rFonts w:cstheme="minorHAnsi"/>
@@ -6146,7 +5919,6 @@
         </w:rPr>
         <w:t>PostiFinitiException</w:t>
       </w:r>
-      <w:proofErr w:type="spellEnd"/>
       <w:r>
         <w:rPr>
           <w:rFonts w:cstheme="minorHAnsi"/>
@@ -6315,7 +6087,6 @@
         </w:rPr>
         <w:t xml:space="preserve"> capire se il monopattino è già stato noleggiato o meno. Anche in questo caso l’uso degli stream è stato fondamentale per poter identificare i monopattini disponibili e per poi restituirli (es. </w:t>
       </w:r>
-      <w:proofErr w:type="spellStart"/>
       <w:r>
         <w:rPr>
           <w:rFonts w:cstheme="minorHAnsi"/>
@@ -6324,18 +6095,7 @@
           <w:sz w:val="28"/>
           <w:szCs w:val="28"/>
         </w:rPr>
-        <w:t>restituisciMonopattino</w:t>
-      </w:r>
-      <w:proofErr w:type="spellEnd"/>
-      <w:r>
-        <w:rPr>
-          <w:rFonts w:cstheme="minorHAnsi"/>
-          <w:i/>
-          <w:iCs/>
-          <w:sz w:val="28"/>
-          <w:szCs w:val="28"/>
-        </w:rPr>
-        <w:t>()</w:t>
+        <w:t>restituisciMonopattino()</w:t>
       </w:r>
       <w:r>
         <w:rPr>
@@ -6746,7 +6506,6 @@
         </w:rPr>
         <w:t>Il sensore non è altro che un’interfaccia parametrizzata con un unico metodo al suo interno anch’esso parametrizzato, chiamato ‘</w:t>
       </w:r>
-      <w:proofErr w:type="spellStart"/>
       <w:r>
         <w:rPr>
           <w:rFonts w:cstheme="minorHAnsi"/>
@@ -6755,9 +6514,8 @@
           <w:sz w:val="28"/>
           <w:szCs w:val="28"/>
         </w:rPr>
-        <w:t>effettuaRilevazione</w:t>
-      </w:r>
-      <w:proofErr w:type="spellEnd"/>
+        <w:t>effettuaRilevazione()</w:t>
+      </w:r>
       <w:r>
         <w:rPr>
           <w:rFonts w:cstheme="minorHAnsi"/>
@@ -6766,16 +6524,6 @@
           <w:sz w:val="28"/>
           <w:szCs w:val="28"/>
         </w:rPr>
-        <w:t>()</w:t>
-      </w:r>
-      <w:r>
-        <w:rPr>
-          <w:rFonts w:cstheme="minorHAnsi"/>
-          <w:i/>
-          <w:iCs/>
-          <w:sz w:val="28"/>
-          <w:szCs w:val="28"/>
-        </w:rPr>
         <w:t>’</w:t>
       </w:r>
       <w:r>
@@ -6792,25 +6540,7 @@
           <w:sz w:val="28"/>
           <w:szCs w:val="28"/>
         </w:rPr>
-        <w:t>n tipo Alimentazione (</w:t>
-      </w:r>
-      <w:proofErr w:type="spellStart"/>
-      <w:r>
-        <w:rPr>
-          <w:rFonts w:cstheme="minorHAnsi"/>
-          <w:sz w:val="28"/>
-          <w:szCs w:val="28"/>
-        </w:rPr>
-        <w:t>enum</w:t>
-      </w:r>
-      <w:proofErr w:type="spellEnd"/>
-      <w:r>
-        <w:rPr>
-          <w:rFonts w:cstheme="minorHAnsi"/>
-          <w:sz w:val="28"/>
-          <w:szCs w:val="28"/>
-        </w:rPr>
-        <w:t>).</w:t>
+        <w:t>n tipo Alimentazione (enum).</w:t>
       </w:r>
     </w:p>
     <w:p>
@@ -6975,22 +6705,8 @@
           <w:szCs w:val="28"/>
           <w:u w:val="single"/>
         </w:rPr>
-        <w:t xml:space="preserve">Monopattino e </w:t>
-      </w:r>
-      <w:proofErr w:type="spellStart"/>
-      <w:r>
-        <w:rPr>
-          <w:rFonts w:cstheme="minorHAnsi"/>
-          <w:b/>
-          <w:bCs/>
-          <w:color w:val="FF0000"/>
-          <w:sz w:val="28"/>
-          <w:szCs w:val="28"/>
-          <w:u w:val="single"/>
-        </w:rPr>
-        <w:t>MonopattinoImpl</w:t>
-      </w:r>
-      <w:proofErr w:type="spellEnd"/>
+        <w:t>Monopattino e MonopattinoImpl</w:t>
+      </w:r>
     </w:p>
     <w:p>
       <w:pPr>
@@ -7009,25 +6725,7 @@
           <w:sz w:val="28"/>
           <w:szCs w:val="28"/>
         </w:rPr>
-        <w:t xml:space="preserve">La classe </w:t>
-      </w:r>
-      <w:proofErr w:type="spellStart"/>
-      <w:r>
-        <w:rPr>
-          <w:rFonts w:cstheme="minorHAnsi"/>
-          <w:sz w:val="28"/>
-          <w:szCs w:val="28"/>
-        </w:rPr>
-        <w:t>MonopattinoImpl</w:t>
-      </w:r>
-      <w:proofErr w:type="spellEnd"/>
-      <w:r>
-        <w:rPr>
-          <w:rFonts w:cstheme="minorHAnsi"/>
-          <w:sz w:val="28"/>
-          <w:szCs w:val="28"/>
-        </w:rPr>
-        <w:t xml:space="preserve"> è l’astrazione di un monopattino elettrico. Essa implementa l’interfaccia Monopattino</w:t>
+        <w:t>La classe MonopattinoImpl è l’astrazione di un monopattino elettrico. Essa implementa l’interfaccia Monopattino</w:t>
       </w:r>
       <w:r>
         <w:rPr>
@@ -7397,12 +7095,38 @@
       <w:pPr>
         <w:jc w:val="both"/>
         <w:rPr>
-          <w:sz w:val="28"/>
-          <w:szCs w:val="28"/>
-        </w:rPr>
-      </w:pPr>
-      <w:r>
-        <w:rPr>
+          <w:color w:val="FF0000"/>
+          <w:sz w:val="28"/>
+          <w:szCs w:val="28"/>
+        </w:rPr>
+      </w:pPr>
+      <w:r>
+        <w:rPr>
+          <w:color w:val="70AD47" w:themeColor="accent6"/>
+          <w:sz w:val="28"/>
+          <w:szCs w:val="28"/>
+        </w:rPr>
+        <w:t>La fase iniziale dello sviluppo del progetto ha coinvolto tutti i componenti del team. Ci siamo fin da subito voluti concentrare nell’analisi del problema che volevamo risolvere e che ci ha portato alla definizione del dominio nel quale abbiamo individuato le entità fondamentali a trovare una soluzione.</w:t>
+      </w:r>
+      <w:r>
+        <w:rPr>
+          <w:color w:val="70AD47" w:themeColor="accent6"/>
+          <w:sz w:val="28"/>
+          <w:szCs w:val="28"/>
+        </w:rPr>
+        <w:t xml:space="preserve"> Il passo successivo è stato quello di fissare le decisioni principali che avrebbero rappresentato i cardini dell’implementazione della soluzione in software rappresentata attraverso un diagramma UML delle interfacce. </w:t>
+      </w:r>
+      <w:r>
+        <w:rPr>
+          <w:color w:val="70AD47" w:themeColor="accent6"/>
+          <w:sz w:val="28"/>
+          <w:szCs w:val="28"/>
+        </w:rPr>
+        <w:t xml:space="preserve"> </w:t>
+      </w:r>
+      <w:r>
+        <w:rPr>
+          <w:color w:val="FF0000"/>
           <w:sz w:val="28"/>
           <w:szCs w:val="28"/>
         </w:rPr>
@@ -7410,24 +7134,270 @@
       </w:r>
       <w:r>
         <w:rPr>
-          <w:sz w:val="28"/>
-          <w:szCs w:val="28"/>
-        </w:rPr>
-        <w:t>. Sfruttando GitHub siamo riusciti a realizzare ognuno la propria parte senza incorrere in rilevanti problemi. Durante il corso dello sviluppo ci siamo confrontati spesso per cercare di risolvere determinati problemi di conflitto che si verificavano durante l’utilizzo di classi implementate da un altro componente del team. Nonostante ciò</w:t>
-      </w:r>
-      <w:r>
-        <w:rPr>
-          <w:sz w:val="28"/>
-          <w:szCs w:val="28"/>
-        </w:rPr>
-        <w:t>,</w:t>
-      </w:r>
-      <w:r>
-        <w:rPr>
-          <w:sz w:val="28"/>
-          <w:szCs w:val="28"/>
-        </w:rPr>
-        <w:t xml:space="preserve"> abbiamo lavorato il più possibile in maniera indipendente, realizzando modelli (model) che potranno essere utilizzati anche da progetti futuri, in contesti anche totalmente diversi dal nostro scenario.</w:t>
+          <w:color w:val="FF0000"/>
+          <w:sz w:val="28"/>
+          <w:szCs w:val="28"/>
+        </w:rPr>
+        <w:t xml:space="preserve">. </w:t>
+      </w:r>
+    </w:p>
+    <w:p>
+      <w:pPr>
+        <w:jc w:val="both"/>
+        <w:rPr>
+          <w:color w:val="FF0000"/>
+          <w:sz w:val="28"/>
+          <w:szCs w:val="28"/>
+        </w:rPr>
+      </w:pPr>
+      <w:r>
+        <w:rPr>
+          <w:color w:val="70AD47" w:themeColor="accent6"/>
+          <w:sz w:val="28"/>
+          <w:szCs w:val="28"/>
+        </w:rPr>
+        <w:t xml:space="preserve">Una </w:t>
+      </w:r>
+      <w:r>
+        <w:rPr>
+          <w:color w:val="70AD47" w:themeColor="accent6"/>
+          <w:sz w:val="28"/>
+          <w:szCs w:val="28"/>
+        </w:rPr>
+        <w:t>volta definito il dominio e lo scheletro dell’architettura siamo passati alla suddivisione dei lavori. Per lavorare nel modo più indipendente possibile abbiamo scelto di utilizzare una metodologia di sviluppo parallela in cui ogni componente del team veniva incaricato di implementare solo alcune entità e logiche di funzionamento del software in base al dominio.</w:t>
+      </w:r>
+      <w:r>
+        <w:rPr>
+          <w:color w:val="70AD47" w:themeColor="accent6"/>
+          <w:sz w:val="28"/>
+          <w:szCs w:val="28"/>
+        </w:rPr>
+        <w:t xml:space="preserve"> Ossia, abbiamo suddiviso il dominio in aree indipendenti per poi assegnare un’area ad ogni componente.</w:t>
+      </w:r>
+      <w:r>
+        <w:rPr>
+          <w:color w:val="70AD47" w:themeColor="accent6"/>
+          <w:sz w:val="28"/>
+          <w:szCs w:val="28"/>
+        </w:rPr>
+        <w:t xml:space="preserve"> L’indipendenza veniva fornita dal fatto che durante la prima fase di analisi avevamo già definito tutte le </w:t>
+      </w:r>
+      <w:r>
+        <w:rPr>
+          <w:color w:val="70AD47" w:themeColor="accent6"/>
+          <w:sz w:val="28"/>
+          <w:szCs w:val="28"/>
+        </w:rPr>
+        <w:lastRenderedPageBreak/>
+        <w:t>interfacce che sicuramente sarebbero state utilizzate a livello globale.</w:t>
+      </w:r>
+      <w:r>
+        <w:rPr>
+          <w:color w:val="FF0000"/>
+          <w:sz w:val="28"/>
+          <w:szCs w:val="28"/>
+        </w:rPr>
+        <w:t xml:space="preserve"> </w:t>
+      </w:r>
+      <w:r>
+        <w:rPr>
+          <w:color w:val="FF0000"/>
+          <w:sz w:val="28"/>
+          <w:szCs w:val="28"/>
+        </w:rPr>
+        <w:t>Nonostante ciò, abbiamo lavorato il più possibile in maniera indipendente, realizzando modelli (model) che potranno essere utilizzati anche da progetti futuri, in contesti anche totalmente diversi dal nostro scenario.</w:t>
+      </w:r>
+    </w:p>
+    <w:p>
+      <w:pPr>
+        <w:jc w:val="both"/>
+        <w:rPr>
+          <w:color w:val="70AD47" w:themeColor="accent6"/>
+          <w:sz w:val="28"/>
+          <w:szCs w:val="28"/>
+        </w:rPr>
+      </w:pPr>
+      <w:r>
+        <w:rPr>
+          <w:color w:val="70AD47" w:themeColor="accent6"/>
+          <w:sz w:val="28"/>
+          <w:szCs w:val="28"/>
+        </w:rPr>
+        <w:t xml:space="preserve">Abbiamo investito diverso tempo sulla suddivisione dei compiti per rendere le aree in cui abbiamo suddiviso il dominio le più indipendenti possibili. In questo modo siamo riusciti a lavorare in modo asincrono senza incorrere in problematiche bloccanti e senza far confliggere il codice ad ogni commit nel branch </w:t>
+      </w:r>
+      <w:r>
+        <w:rPr>
+          <w:color w:val="70AD47" w:themeColor="accent6"/>
+          <w:sz w:val="28"/>
+          <w:szCs w:val="28"/>
+        </w:rPr>
+        <w:t>‘</w:t>
+      </w:r>
+      <w:r>
+        <w:rPr>
+          <w:color w:val="70AD47" w:themeColor="accent6"/>
+          <w:sz w:val="28"/>
+          <w:szCs w:val="28"/>
+        </w:rPr>
+        <w:t>master</w:t>
+      </w:r>
+      <w:r>
+        <w:rPr>
+          <w:color w:val="70AD47" w:themeColor="accent6"/>
+          <w:sz w:val="28"/>
+          <w:szCs w:val="28"/>
+        </w:rPr>
+        <w:t>’</w:t>
+      </w:r>
+      <w:r>
+        <w:rPr>
+          <w:color w:val="70AD47" w:themeColor="accent6"/>
+          <w:sz w:val="28"/>
+          <w:szCs w:val="28"/>
+        </w:rPr>
+        <w:t>.</w:t>
+      </w:r>
+      <w:r>
+        <w:rPr>
+          <w:color w:val="70AD47" w:themeColor="accent6"/>
+          <w:sz w:val="28"/>
+          <w:szCs w:val="28"/>
+        </w:rPr>
+        <w:t xml:space="preserve"> Il fatto di non dover risolvere le problematiche dovute ai merge ci ha fatto guadagnare del tempo impiegato per la scrittura di codice più pulito o aggiunta di feature.</w:t>
+      </w:r>
+    </w:p>
+    <w:p>
+      <w:pPr>
+        <w:jc w:val="both"/>
+        <w:rPr>
+          <w:color w:val="FF0000"/>
+          <w:sz w:val="28"/>
+          <w:szCs w:val="28"/>
+        </w:rPr>
+      </w:pPr>
+      <w:r>
+        <w:rPr>
+          <w:color w:val="70AD47" w:themeColor="accent6"/>
+          <w:sz w:val="28"/>
+          <w:szCs w:val="28"/>
+        </w:rPr>
+        <w:t xml:space="preserve">Il sistema di controllo di versione distribuito (DVCS) che abbiamo </w:t>
+      </w:r>
+      <w:r>
+        <w:rPr>
+          <w:color w:val="70AD47" w:themeColor="accent6"/>
+          <w:sz w:val="28"/>
+          <w:szCs w:val="28"/>
+        </w:rPr>
+        <w:t>scelto</w:t>
+      </w:r>
+      <w:r>
+        <w:rPr>
+          <w:color w:val="70AD47" w:themeColor="accent6"/>
+          <w:sz w:val="28"/>
+          <w:szCs w:val="28"/>
+        </w:rPr>
+        <w:t xml:space="preserve"> per collaborare e tenere traccia delle modifiche del software </w:t>
+      </w:r>
+      <w:r>
+        <w:rPr>
+          <w:color w:val="70AD47" w:themeColor="accent6"/>
+          <w:sz w:val="28"/>
+          <w:szCs w:val="28"/>
+        </w:rPr>
+        <w:t xml:space="preserve">è stato </w:t>
+      </w:r>
+      <w:r>
+        <w:rPr>
+          <w:color w:val="70AD47" w:themeColor="accent6"/>
+          <w:sz w:val="28"/>
+          <w:szCs w:val="28"/>
+        </w:rPr>
+        <w:t>Git</w:t>
+      </w:r>
+      <w:r>
+        <w:rPr>
+          <w:color w:val="70AD47" w:themeColor="accent6"/>
+          <w:sz w:val="28"/>
+          <w:szCs w:val="28"/>
+        </w:rPr>
+        <w:t>, utilizzato</w:t>
+      </w:r>
+      <w:r>
+        <w:rPr>
+          <w:color w:val="70AD47" w:themeColor="accent6"/>
+          <w:sz w:val="28"/>
+          <w:szCs w:val="28"/>
+        </w:rPr>
+        <w:t xml:space="preserve"> attraverso l’interfaccia grafica fornita d</w:t>
+      </w:r>
+      <w:r>
+        <w:rPr>
+          <w:color w:val="70AD47" w:themeColor="accent6"/>
+          <w:sz w:val="28"/>
+          <w:szCs w:val="28"/>
+        </w:rPr>
+        <w:t>all’applicazione GitHub Desktop.</w:t>
+      </w:r>
+      <w:r>
+        <w:rPr>
+          <w:color w:val="FF0000"/>
+          <w:sz w:val="28"/>
+          <w:szCs w:val="28"/>
+        </w:rPr>
+        <w:t>Sfruttando GitHub siamo riusciti a realizzare ognuno la propria parte senza incorrere in rilevanti problemi.</w:t>
+      </w:r>
+    </w:p>
+    <w:p>
+      <w:pPr>
+        <w:jc w:val="both"/>
+        <w:rPr>
+          <w:color w:val="70AD47" w:themeColor="accent6"/>
+          <w:sz w:val="28"/>
+          <w:szCs w:val="28"/>
+        </w:rPr>
+      </w:pPr>
+      <w:r>
+        <w:rPr>
+          <w:sz w:val="28"/>
+          <w:szCs w:val="28"/>
+        </w:rPr>
+        <w:t xml:space="preserve">Durante il corso dello sviluppo ci siamo confrontati spesso per </w:t>
+      </w:r>
+      <w:r>
+        <w:rPr>
+          <w:sz w:val="28"/>
+          <w:szCs w:val="28"/>
+        </w:rPr>
+        <w:t xml:space="preserve">aggiornarci sui progressi fatti tra le rispettive aree di lavoro e per </w:t>
+      </w:r>
+      <w:r>
+        <w:rPr>
+          <w:sz w:val="28"/>
+          <w:szCs w:val="28"/>
+        </w:rPr>
+        <w:t xml:space="preserve">cercare di risolvere determinati problemi di conflitto che si verificavano durante </w:t>
+      </w:r>
+      <w:r>
+        <w:rPr>
+          <w:sz w:val="28"/>
+          <w:szCs w:val="28"/>
+        </w:rPr>
+        <w:t xml:space="preserve">la fase di progettazione delle interfacce grafiche. Infatti, per quando riguarda la fase di implementazione della View ci siamo trovati a scrivere in più di un componente sullo stesso file per aggiungere alcune sezioni </w:t>
+      </w:r>
+      <w:r>
+        <w:rPr>
+          <w:sz w:val="28"/>
+          <w:szCs w:val="28"/>
+        </w:rPr>
+        <w:t>concettualmente indipendenti ma ciò causava comunque conflitti a livello di DVCS</w:t>
+      </w:r>
+      <w:r>
+        <w:rPr>
+          <w:sz w:val="28"/>
+          <w:szCs w:val="28"/>
+        </w:rPr>
+        <w:t>.</w:t>
       </w:r>
     </w:p>
     <w:p>
@@ -7439,26 +7409,11 @@
           <w:szCs w:val="36"/>
         </w:rPr>
       </w:pPr>
-    </w:p>
-    <w:p/>
-    <w:p/>
-    <w:p/>
-    <w:p/>
-    <w:p>
-      <w:pPr>
-        <w:pStyle w:val="Titolo2"/>
-        <w:jc w:val="center"/>
+      <w:r>
         <w:rPr>
           <w:sz w:val="36"/>
           <w:szCs w:val="36"/>
         </w:rPr>
-      </w:pPr>
-      <w:r>
-        <w:rPr>
-          <w:sz w:val="36"/>
-          <w:szCs w:val="36"/>
-        </w:rPr>
-        <w:lastRenderedPageBreak/>
         <w:t>3.3 Note di sviluppo</w:t>
       </w:r>
       <w:bookmarkEnd w:id="10"/>
@@ -7541,7 +7496,6 @@
         </w:rPr>
         <w:t xml:space="preserve">: utilizzati per generare collezioni specifiche. Utilizzati nella classe </w:t>
       </w:r>
-      <w:proofErr w:type="spellStart"/>
       <w:r>
         <w:rPr>
           <w:rFonts w:ascii="Courier New" w:hAnsi="Courier New" w:cs="Courier New"/>
@@ -7550,7 +7504,6 @@
         </w:rPr>
         <w:t>GUIParcheggio</w:t>
       </w:r>
-      <w:proofErr w:type="spellEnd"/>
       <w:r>
         <w:rPr>
           <w:rFonts w:cstheme="minorHAnsi"/>
@@ -7582,20 +7535,8 @@
           <w:sz w:val="28"/>
           <w:szCs w:val="28"/>
         </w:rPr>
-        <w:t xml:space="preserve">Labda </w:t>
-      </w:r>
-      <w:proofErr w:type="spellStart"/>
-      <w:r>
-        <w:rPr>
-          <w:rFonts w:cstheme="minorHAnsi"/>
-          <w:b/>
-          <w:bCs/>
-          <w:sz w:val="28"/>
-          <w:szCs w:val="28"/>
-        </w:rPr>
-        <w:t>Expressions</w:t>
-      </w:r>
-      <w:proofErr w:type="spellEnd"/>
+        <w:t>Labda Expressions</w:t>
+      </w:r>
       <w:r>
         <w:rPr>
           <w:rFonts w:cstheme="minorHAnsi"/>
@@ -7604,7 +7545,6 @@
         </w:rPr>
         <w:t xml:space="preserve">: utilizzati per definire i filtri di ricerca degli stream. Utilizzate nella classe </w:t>
       </w:r>
-      <w:proofErr w:type="spellStart"/>
       <w:r>
         <w:rPr>
           <w:rFonts w:ascii="Courier New" w:hAnsi="Courier New" w:cs="Courier New"/>
@@ -7613,7 +7553,6 @@
         </w:rPr>
         <w:t>GUIParcheggio</w:t>
       </w:r>
-      <w:proofErr w:type="spellEnd"/>
       <w:r>
         <w:rPr>
           <w:rFonts w:cstheme="minorHAnsi"/>
@@ -7655,7 +7594,6 @@
         </w:rPr>
         <w:t xml:space="preserve">: utilizzati in quei campi o risultati che non sempre garantivano la presenza di un valore. Troviamo l’uso di Optional nella classa </w:t>
       </w:r>
-      <w:proofErr w:type="spellStart"/>
       <w:r>
         <w:rPr>
           <w:rFonts w:ascii="Courier New" w:hAnsi="Courier New" w:cs="Courier New"/>
@@ -7664,7 +7602,6 @@
         </w:rPr>
         <w:t>AbstractPosto</w:t>
       </w:r>
-      <w:proofErr w:type="spellEnd"/>
       <w:r>
         <w:rPr>
           <w:rFonts w:cstheme="minorHAnsi"/>
@@ -7696,6 +7633,7 @@
           <w:sz w:val="28"/>
           <w:szCs w:val="28"/>
         </w:rPr>
+        <w:lastRenderedPageBreak/>
         <w:t>Algoritmi</w:t>
       </w:r>
       <w:r>
@@ -7722,7 +7660,6 @@
         </w:rPr>
         <w:t xml:space="preserve"> </w:t>
       </w:r>
-      <w:proofErr w:type="spellStart"/>
       <w:r>
         <w:rPr>
           <w:rFonts w:ascii="Courier New" w:hAnsi="Courier New" w:cs="Courier New"/>
@@ -7731,7 +7668,6 @@
         </w:rPr>
         <w:t>ricaricaVeicolo</w:t>
       </w:r>
-      <w:proofErr w:type="spellEnd"/>
       <w:r>
         <w:rPr>
           <w:rFonts w:ascii="Courier New" w:hAnsi="Courier New" w:cs="Courier New"/>
@@ -7748,7 +7684,6 @@
         </w:rPr>
         <w:t xml:space="preserve"> nella classe </w:t>
       </w:r>
-      <w:proofErr w:type="spellStart"/>
       <w:r>
         <w:rPr>
           <w:rFonts w:ascii="Courier New" w:hAnsi="Courier New" w:cs="Courier New"/>
@@ -7773,7 +7708,6 @@
         </w:rPr>
         <w:t>Supercharger</w:t>
       </w:r>
-      <w:proofErr w:type="spellEnd"/>
       <w:r>
         <w:rPr>
           <w:rFonts w:cstheme="minorHAnsi"/>
@@ -7879,7 +7813,6 @@
         </w:rPr>
         <w:t xml:space="preserve">Si verifica la validità dei parametri passati all’algoritmo considerando la classe </w:t>
       </w:r>
-      <w:proofErr w:type="spellStart"/>
       <w:r>
         <w:rPr>
           <w:rFonts w:ascii="Courier New" w:hAnsi="Courier New" w:cs="Courier New"/>
@@ -7888,7 +7821,6 @@
         </w:rPr>
         <w:t>IllegalChargerException</w:t>
       </w:r>
-      <w:proofErr w:type="spellEnd"/>
       <w:r>
         <w:rPr>
           <w:rFonts w:cstheme="minorHAnsi"/>
@@ -8234,7 +8166,6 @@
           <w:sz w:val="28"/>
           <w:szCs w:val="28"/>
         </w:rPr>
-        <w:lastRenderedPageBreak/>
         <w:t>La</w:t>
       </w:r>
       <w:r>
@@ -8245,7 +8176,6 @@
         </w:rPr>
         <w:t xml:space="preserve">mbda </w:t>
       </w:r>
-      <w:proofErr w:type="spellStart"/>
       <w:r>
         <w:rPr>
           <w:rFonts w:cstheme="minorHAnsi"/>
@@ -8262,7 +8192,6 @@
         </w:rPr>
         <w:t>xpressions</w:t>
       </w:r>
-      <w:proofErr w:type="spellEnd"/>
       <w:r>
         <w:rPr>
           <w:rFonts w:cstheme="minorHAnsi"/>

--- a/RelazionePMO.docx
+++ b/RelazionePMO.docx
@@ -450,9 +450,11 @@
               <w:tab w:val="right" w:leader="dot" w:pos="9628"/>
             </w:tabs>
             <w:rPr>
+              <w:rFonts w:eastAsiaTheme="minorEastAsia"/>
               <w:noProof/>
               <w:sz w:val="28"/>
               <w:szCs w:val="28"/>
+              <w:lang w:eastAsia="it-IT"/>
             </w:rPr>
           </w:pPr>
           <w:r>
@@ -476,7 +478,7 @@
             </w:rPr>
             <w:fldChar w:fldCharType="separate"/>
           </w:r>
-          <w:hyperlink w:anchor="_Toc95062556" w:history="1">
+          <w:hyperlink w:anchor="_Toc95303367" w:history="1">
             <w:r>
               <w:rPr>
                 <w:rStyle w:val="Collegamentoipertestuale"/>
@@ -486,7 +488,7 @@
                 <w:sz w:val="28"/>
                 <w:szCs w:val="28"/>
               </w:rPr>
-              <w:t>1 Analisi</w:t>
+              <w:t>1. Analisi</w:t>
             </w:r>
             <w:r>
               <w:rPr>
@@ -513,7 +515,7 @@
                 <w:sz w:val="28"/>
                 <w:szCs w:val="28"/>
               </w:rPr>
-              <w:instrText xml:space="preserve"> PAGEREF _Toc95062556 \h </w:instrText>
+              <w:instrText xml:space="preserve"> PAGEREF _Toc95303367 \h </w:instrText>
             </w:r>
             <w:r>
               <w:rPr>
@@ -559,12 +561,14 @@
               <w:tab w:val="right" w:leader="dot" w:pos="9628"/>
             </w:tabs>
             <w:rPr>
+              <w:rFonts w:eastAsiaTheme="minorEastAsia"/>
               <w:noProof/>
               <w:sz w:val="28"/>
               <w:szCs w:val="28"/>
+              <w:lang w:eastAsia="it-IT"/>
             </w:rPr>
           </w:pPr>
-          <w:hyperlink w:anchor="_Toc95062557" w:history="1">
+          <w:hyperlink w:anchor="_Toc95303368" w:history="1">
             <w:r>
               <w:rPr>
                 <w:rStyle w:val="Collegamentoipertestuale"/>
@@ -599,7 +603,7 @@
                 <w:sz w:val="28"/>
                 <w:szCs w:val="28"/>
               </w:rPr>
-              <w:instrText xml:space="preserve"> PAGEREF _Toc95062557 \h </w:instrText>
+              <w:instrText xml:space="preserve"> PAGEREF _Toc95303368 \h </w:instrText>
             </w:r>
             <w:r>
               <w:rPr>
@@ -645,12 +649,14 @@
               <w:tab w:val="right" w:leader="dot" w:pos="9628"/>
             </w:tabs>
             <w:rPr>
+              <w:rFonts w:eastAsiaTheme="minorEastAsia"/>
               <w:noProof/>
               <w:sz w:val="28"/>
               <w:szCs w:val="28"/>
+              <w:lang w:eastAsia="it-IT"/>
             </w:rPr>
           </w:pPr>
-          <w:hyperlink w:anchor="_Toc95062558" w:history="1">
+          <w:hyperlink w:anchor="_Toc95303369" w:history="1">
             <w:r>
               <w:rPr>
                 <w:rStyle w:val="Collegamentoipertestuale"/>
@@ -685,7 +691,7 @@
                 <w:sz w:val="28"/>
                 <w:szCs w:val="28"/>
               </w:rPr>
-              <w:instrText xml:space="preserve"> PAGEREF _Toc95062558 \h </w:instrText>
+              <w:instrText xml:space="preserve"> PAGEREF _Toc95303369 \h </w:instrText>
             </w:r>
             <w:r>
               <w:rPr>
@@ -731,12 +737,14 @@
               <w:tab w:val="right" w:leader="dot" w:pos="9628"/>
             </w:tabs>
             <w:rPr>
+              <w:rFonts w:eastAsiaTheme="minorEastAsia"/>
               <w:noProof/>
               <w:sz w:val="28"/>
               <w:szCs w:val="28"/>
+              <w:lang w:eastAsia="it-IT"/>
             </w:rPr>
           </w:pPr>
-          <w:hyperlink w:anchor="_Toc95062559" w:history="1">
+          <w:hyperlink w:anchor="_Toc95303370" w:history="1">
             <w:r>
               <w:rPr>
                 <w:rStyle w:val="Collegamentoipertestuale"/>
@@ -746,7 +754,7 @@
                 <w:sz w:val="28"/>
                 <w:szCs w:val="28"/>
               </w:rPr>
-              <w:t>2 Design</w:t>
+              <w:t>2. Design</w:t>
             </w:r>
             <w:r>
               <w:rPr>
@@ -773,7 +781,7 @@
                 <w:sz w:val="28"/>
                 <w:szCs w:val="28"/>
               </w:rPr>
-              <w:instrText xml:space="preserve"> PAGEREF _Toc95062559 \h </w:instrText>
+              <w:instrText xml:space="preserve"> PAGEREF _Toc95303370 \h </w:instrText>
             </w:r>
             <w:r>
               <w:rPr>
@@ -819,12 +827,14 @@
               <w:tab w:val="right" w:leader="dot" w:pos="9628"/>
             </w:tabs>
             <w:rPr>
+              <w:rFonts w:eastAsiaTheme="minorEastAsia"/>
               <w:noProof/>
               <w:sz w:val="28"/>
               <w:szCs w:val="28"/>
+              <w:lang w:eastAsia="it-IT"/>
             </w:rPr>
           </w:pPr>
-          <w:hyperlink w:anchor="_Toc95062560" w:history="1">
+          <w:hyperlink w:anchor="_Toc95303371" w:history="1">
             <w:r>
               <w:rPr>
                 <w:rStyle w:val="Collegamentoipertestuale"/>
@@ -859,7 +869,7 @@
                 <w:sz w:val="28"/>
                 <w:szCs w:val="28"/>
               </w:rPr>
-              <w:instrText xml:space="preserve"> PAGEREF _Toc95062560 \h </w:instrText>
+              <w:instrText xml:space="preserve"> PAGEREF _Toc95303371 \h </w:instrText>
             </w:r>
             <w:r>
               <w:rPr>
@@ -905,12 +915,14 @@
               <w:tab w:val="right" w:leader="dot" w:pos="9628"/>
             </w:tabs>
             <w:rPr>
+              <w:rFonts w:eastAsiaTheme="minorEastAsia"/>
               <w:noProof/>
               <w:sz w:val="28"/>
               <w:szCs w:val="28"/>
+              <w:lang w:eastAsia="it-IT"/>
             </w:rPr>
           </w:pPr>
-          <w:hyperlink w:anchor="_Toc95062561" w:history="1">
+          <w:hyperlink w:anchor="_Toc95303372" w:history="1">
             <w:r>
               <w:rPr>
                 <w:rStyle w:val="Collegamentoipertestuale"/>
@@ -945,7 +957,7 @@
                 <w:sz w:val="28"/>
                 <w:szCs w:val="28"/>
               </w:rPr>
-              <w:instrText xml:space="preserve"> PAGEREF _Toc95062561 \h </w:instrText>
+              <w:instrText xml:space="preserve"> PAGEREF _Toc95303372 \h </w:instrText>
             </w:r>
             <w:r>
               <w:rPr>
@@ -971,7 +983,7 @@
                 <w:sz w:val="28"/>
                 <w:szCs w:val="28"/>
               </w:rPr>
-              <w:t>6</w:t>
+              <w:t>7</w:t>
             </w:r>
             <w:r>
               <w:rPr>
@@ -991,12 +1003,14 @@
               <w:tab w:val="right" w:leader="dot" w:pos="9628"/>
             </w:tabs>
             <w:rPr>
+              <w:rFonts w:eastAsiaTheme="minorEastAsia"/>
               <w:noProof/>
               <w:sz w:val="28"/>
               <w:szCs w:val="28"/>
+              <w:lang w:eastAsia="it-IT"/>
             </w:rPr>
           </w:pPr>
-          <w:hyperlink w:anchor="_Toc95062562" w:history="1">
+          <w:hyperlink w:anchor="_Toc95303373" w:history="1">
             <w:r>
               <w:rPr>
                 <w:rStyle w:val="Collegamentoipertestuale"/>
@@ -1033,93 +1047,7 @@
                 <w:sz w:val="28"/>
                 <w:szCs w:val="28"/>
               </w:rPr>
-              <w:instrText xml:space="preserve"> PAGEREF _Toc95062562 \h </w:instrText>
-            </w:r>
-            <w:r>
-              <w:rPr>
-                <w:noProof/>
-                <w:webHidden/>
-                <w:sz w:val="28"/>
-                <w:szCs w:val="28"/>
-              </w:rPr>
-            </w:r>
-            <w:r>
-              <w:rPr>
-                <w:noProof/>
-                <w:webHidden/>
-                <w:sz w:val="28"/>
-                <w:szCs w:val="28"/>
-              </w:rPr>
-              <w:fldChar w:fldCharType="separate"/>
-            </w:r>
-            <w:r>
-              <w:rPr>
-                <w:noProof/>
-                <w:webHidden/>
-                <w:sz w:val="28"/>
-                <w:szCs w:val="28"/>
-              </w:rPr>
-              <w:t>16</w:t>
-            </w:r>
-            <w:r>
-              <w:rPr>
-                <w:noProof/>
-                <w:webHidden/>
-                <w:sz w:val="28"/>
-                <w:szCs w:val="28"/>
-              </w:rPr>
-              <w:fldChar w:fldCharType="end"/>
-            </w:r>
-          </w:hyperlink>
-        </w:p>
-        <w:p>
-          <w:pPr>
-            <w:pStyle w:val="Sommario2"/>
-            <w:tabs>
-              <w:tab w:val="right" w:leader="dot" w:pos="9628"/>
-            </w:tabs>
-            <w:rPr>
-              <w:noProof/>
-              <w:sz w:val="28"/>
-              <w:szCs w:val="28"/>
-            </w:rPr>
-          </w:pPr>
-          <w:hyperlink w:anchor="_Toc95062563" w:history="1">
-            <w:r>
-              <w:rPr>
-                <w:rStyle w:val="Collegamentoipertestuale"/>
-                <w:noProof/>
-                <w:sz w:val="28"/>
-                <w:szCs w:val="28"/>
-              </w:rPr>
-              <w:t>3.1 Testing automatizzato</w:t>
-            </w:r>
-            <w:r>
-              <w:rPr>
-                <w:noProof/>
-                <w:webHidden/>
-                <w:sz w:val="28"/>
-                <w:szCs w:val="28"/>
-              </w:rPr>
-              <w:tab/>
-            </w:r>
-            <w:r>
-              <w:rPr>
-                <w:noProof/>
-                <w:webHidden/>
-                <w:sz w:val="28"/>
-                <w:szCs w:val="28"/>
-              </w:rPr>
-              <w:fldChar w:fldCharType="begin"/>
-            </w:r>
-            <w:r>
-              <w:rPr>
-                <w:noProof/>
-                <w:webHidden/>
-                <w:sz w:val="28"/>
-                <w:szCs w:val="28"/>
-              </w:rPr>
-              <w:instrText xml:space="preserve"> PAGEREF _Toc95062563 \h </w:instrText>
+              <w:instrText xml:space="preserve"> PAGEREF _Toc95303373 \h </w:instrText>
             </w:r>
             <w:r>
               <w:rPr>
@@ -1165,12 +1093,14 @@
               <w:tab w:val="right" w:leader="dot" w:pos="9628"/>
             </w:tabs>
             <w:rPr>
+              <w:rFonts w:eastAsiaTheme="minorEastAsia"/>
               <w:noProof/>
               <w:sz w:val="28"/>
               <w:szCs w:val="28"/>
+              <w:lang w:eastAsia="it-IT"/>
             </w:rPr>
           </w:pPr>
-          <w:hyperlink w:anchor="_Toc95062564" w:history="1">
+          <w:hyperlink w:anchor="_Toc95303374" w:history="1">
             <w:r>
               <w:rPr>
                 <w:rStyle w:val="Collegamentoipertestuale"/>
@@ -1178,7 +1108,7 @@
                 <w:sz w:val="28"/>
                 <w:szCs w:val="28"/>
               </w:rPr>
-              <w:t xml:space="preserve">3.2 Metodologia di lavoro </w:t>
+              <w:t>3.1 Testing automatizzato</w:t>
             </w:r>
             <w:r>
               <w:rPr>
@@ -1205,7 +1135,7 @@
                 <w:sz w:val="28"/>
                 <w:szCs w:val="28"/>
               </w:rPr>
-              <w:instrText xml:space="preserve"> PAGEREF _Toc95062564 \h </w:instrText>
+              <w:instrText xml:space="preserve"> PAGEREF _Toc95303374 \h </w:instrText>
             </w:r>
             <w:r>
               <w:rPr>
@@ -1251,12 +1181,14 @@
               <w:tab w:val="right" w:leader="dot" w:pos="9628"/>
             </w:tabs>
             <w:rPr>
+              <w:rFonts w:eastAsiaTheme="minorEastAsia"/>
               <w:noProof/>
               <w:sz w:val="28"/>
               <w:szCs w:val="28"/>
+              <w:lang w:eastAsia="it-IT"/>
             </w:rPr>
           </w:pPr>
-          <w:hyperlink w:anchor="_Toc95062565" w:history="1">
+          <w:hyperlink w:anchor="_Toc95303375" w:history="1">
             <w:r>
               <w:rPr>
                 <w:rStyle w:val="Collegamentoipertestuale"/>
@@ -1264,7 +1196,7 @@
                 <w:sz w:val="28"/>
                 <w:szCs w:val="28"/>
               </w:rPr>
-              <w:t>3.3 Note di sviluppo</w:t>
+              <w:t>3.2 Metodologia di lavoro</w:t>
             </w:r>
             <w:r>
               <w:rPr>
@@ -1291,7 +1223,7 @@
                 <w:sz w:val="28"/>
                 <w:szCs w:val="28"/>
               </w:rPr>
-              <w:instrText xml:space="preserve"> PAGEREF _Toc95062565 \h </w:instrText>
+              <w:instrText xml:space="preserve"> PAGEREF _Toc95303375 \h </w:instrText>
             </w:r>
             <w:r>
               <w:rPr>
@@ -1332,6 +1264,112 @@
         </w:p>
         <w:p>
           <w:pPr>
+            <w:pStyle w:val="Sommario2"/>
+            <w:tabs>
+              <w:tab w:val="right" w:leader="dot" w:pos="9628"/>
+            </w:tabs>
+            <w:rPr>
+              <w:rFonts w:eastAsiaTheme="minorEastAsia"/>
+              <w:noProof/>
+              <w:sz w:val="28"/>
+              <w:szCs w:val="28"/>
+              <w:lang w:eastAsia="it-IT"/>
+            </w:rPr>
+          </w:pPr>
+          <w:hyperlink w:anchor="_Toc95303376" w:history="1">
+            <w:r>
+              <w:rPr>
+                <w:rStyle w:val="Collegamentoipertestuale"/>
+                <w:noProof/>
+                <w:sz w:val="28"/>
+                <w:szCs w:val="28"/>
+              </w:rPr>
+              <w:t xml:space="preserve">3.3 Note </w:t>
+            </w:r>
+            <w:r>
+              <w:rPr>
+                <w:rStyle w:val="Collegamentoipertestuale"/>
+                <w:noProof/>
+                <w:sz w:val="28"/>
+                <w:szCs w:val="28"/>
+              </w:rPr>
+              <w:t>d</w:t>
+            </w:r>
+            <w:r>
+              <w:rPr>
+                <w:rStyle w:val="Collegamentoipertestuale"/>
+                <w:noProof/>
+                <w:sz w:val="28"/>
+                <w:szCs w:val="28"/>
+              </w:rPr>
+              <w:t>i sviluppo</w:t>
+            </w:r>
+            <w:r>
+              <w:rPr>
+                <w:noProof/>
+                <w:webHidden/>
+                <w:sz w:val="28"/>
+                <w:szCs w:val="28"/>
+              </w:rPr>
+              <w:tab/>
+            </w:r>
+            <w:r>
+              <w:rPr>
+                <w:noProof/>
+                <w:webHidden/>
+                <w:sz w:val="28"/>
+                <w:szCs w:val="28"/>
+              </w:rPr>
+              <w:fldChar w:fldCharType="begin"/>
+            </w:r>
+            <w:r>
+              <w:rPr>
+                <w:noProof/>
+                <w:webHidden/>
+                <w:sz w:val="28"/>
+                <w:szCs w:val="28"/>
+              </w:rPr>
+              <w:instrText xml:space="preserve"> PAGEREF _Toc95303376 \h </w:instrText>
+            </w:r>
+            <w:r>
+              <w:rPr>
+                <w:noProof/>
+                <w:webHidden/>
+                <w:sz w:val="28"/>
+                <w:szCs w:val="28"/>
+              </w:rPr>
+            </w:r>
+            <w:r>
+              <w:rPr>
+                <w:noProof/>
+                <w:webHidden/>
+                <w:sz w:val="28"/>
+                <w:szCs w:val="28"/>
+              </w:rPr>
+              <w:fldChar w:fldCharType="separate"/>
+            </w:r>
+            <w:r>
+              <w:rPr>
+                <w:noProof/>
+                <w:webHidden/>
+                <w:sz w:val="28"/>
+                <w:szCs w:val="28"/>
+              </w:rPr>
+              <w:t>18</w:t>
+            </w:r>
+            <w:r>
+              <w:rPr>
+                <w:noProof/>
+                <w:webHidden/>
+                <w:sz w:val="28"/>
+                <w:szCs w:val="28"/>
+              </w:rPr>
+              <w:fldChar w:fldCharType="end"/>
+            </w:r>
+          </w:hyperlink>
+        </w:p>
+        <w:p>
+          <w:pPr>
             <w:rPr>
               <w:b/>
               <w:bCs/>
@@ -1375,7 +1413,7 @@
           <w:szCs w:val="48"/>
         </w:rPr>
       </w:pPr>
-      <w:bookmarkStart w:id="1" w:name="_Toc95062556"/>
+      <w:bookmarkStart w:id="1" w:name="_Toc95303367"/>
       <w:r>
         <w:rPr>
           <w:b/>
@@ -1773,7 +1811,7 @@
           <w:szCs w:val="36"/>
         </w:rPr>
       </w:pPr>
-      <w:bookmarkStart w:id="2" w:name="_Toc95062557"/>
+      <w:bookmarkStart w:id="2" w:name="_Toc95303368"/>
       <w:r>
         <w:rPr>
           <w:sz w:val="36"/>
@@ -1935,8 +1973,13 @@
                               <w:jc w:val="center"/>
                             </w:pPr>
                             <w:r>
-                              <w:t>Use Case Diagram</w:t>
+                              <w:t xml:space="preserve">Use Case </w:t>
                             </w:r>
+                            <w:proofErr w:type="spellStart"/>
+                            <w:r>
+                              <w:t>Diagram</w:t>
+                            </w:r>
+                            <w:proofErr w:type="spellEnd"/>
                           </w:p>
                         </w:txbxContent>
                       </wps:txbx>
@@ -1966,8 +2009,13 @@
                         <w:jc w:val="center"/>
                       </w:pPr>
                       <w:r>
-                        <w:t>Use Case Diagram</w:t>
+                        <w:t xml:space="preserve">Use Case </w:t>
                       </w:r>
+                      <w:proofErr w:type="spellStart"/>
+                      <w:r>
+                        <w:t>Diagram</w:t>
+                      </w:r>
+                      <w:proofErr w:type="spellEnd"/>
                     </w:p>
                   </w:txbxContent>
                 </v:textbox>
@@ -2063,7 +2111,7 @@
           <w:szCs w:val="36"/>
         </w:rPr>
       </w:pPr>
-      <w:bookmarkStart w:id="3" w:name="_Toc95062558"/>
+      <w:bookmarkStart w:id="3" w:name="_Toc95303369"/>
       <w:r>
         <w:rPr>
           <w:sz w:val="36"/>
@@ -2365,7 +2413,7 @@
           <w:szCs w:val="48"/>
         </w:rPr>
       </w:pPr>
-      <w:bookmarkStart w:id="4" w:name="_Toc95062559"/>
+      <w:bookmarkStart w:id="4" w:name="_Toc95303370"/>
       <w:r>
         <w:rPr>
           <w:b/>
@@ -2438,6 +2486,7 @@
         </w:rPr>
         <w:t xml:space="preserve">è </w:t>
       </w:r>
+      <w:proofErr w:type="spellStart"/>
       <w:r>
         <w:rPr>
           <w:rFonts w:ascii="Courier New" w:hAnsi="Courier New" w:cs="Courier New"/>
@@ -2454,6 +2503,7 @@
         </w:rPr>
         <w:t>Impl</w:t>
       </w:r>
+      <w:proofErr w:type="spellEnd"/>
       <w:r>
         <w:rPr>
           <w:rFonts w:cstheme="minorHAnsi"/>
@@ -2526,6 +2576,7 @@
         </w:rPr>
         <w:t xml:space="preserve"> </w:t>
       </w:r>
+      <w:proofErr w:type="spellStart"/>
       <w:r>
         <w:rPr>
           <w:rFonts w:ascii="Courier New" w:hAnsi="Courier New" w:cs="Courier New"/>
@@ -2534,6 +2585,7 @@
         </w:rPr>
         <w:t>PostoAuto</w:t>
       </w:r>
+      <w:proofErr w:type="spellEnd"/>
       <w:r>
         <w:rPr>
           <w:rFonts w:cstheme="minorHAnsi"/>
@@ -2550,6 +2602,7 @@
         </w:rPr>
         <w:t xml:space="preserve"> </w:t>
       </w:r>
+      <w:proofErr w:type="spellStart"/>
       <w:r>
         <w:rPr>
           <w:rFonts w:ascii="Courier New" w:hAnsi="Courier New" w:cs="Courier New"/>
@@ -2558,6 +2611,7 @@
         </w:rPr>
         <w:t>PostoMoto</w:t>
       </w:r>
+      <w:proofErr w:type="spellEnd"/>
       <w:r>
         <w:rPr>
           <w:rFonts w:cstheme="minorHAnsi"/>
@@ -2566,6 +2620,7 @@
         </w:rPr>
         <w:t xml:space="preserve"> e </w:t>
       </w:r>
+      <w:proofErr w:type="spellStart"/>
       <w:r>
         <w:rPr>
           <w:rFonts w:ascii="Courier New" w:hAnsi="Courier New" w:cs="Courier New"/>
@@ -2574,6 +2629,7 @@
         </w:rPr>
         <w:t>PostoElettrico</w:t>
       </w:r>
+      <w:proofErr w:type="spellEnd"/>
       <w:r>
         <w:rPr>
           <w:rFonts w:cstheme="minorHAnsi"/>
@@ -2808,6 +2864,7 @@
         </w:rPr>
         <w:t xml:space="preserve"> è data dall’estensione (</w:t>
       </w:r>
+      <w:proofErr w:type="spellStart"/>
       <w:r>
         <w:rPr>
           <w:rFonts w:ascii="Courier New" w:hAnsi="Courier New" w:cs="Courier New"/>
@@ -2816,6 +2873,7 @@
         </w:rPr>
         <w:t>extends</w:t>
       </w:r>
+      <w:proofErr w:type="spellEnd"/>
       <w:r>
         <w:rPr>
           <w:rFonts w:cstheme="minorHAnsi"/>
@@ -2840,6 +2898,7 @@
         </w:rPr>
         <w:t xml:space="preserve">. Per rappresentare tutti i possibili tipi di carburante è stato scelto di utilizzare un tipo </w:t>
       </w:r>
+      <w:proofErr w:type="spellStart"/>
       <w:r>
         <w:rPr>
           <w:rFonts w:ascii="Courier New" w:hAnsi="Courier New" w:cs="Courier New"/>
@@ -2848,6 +2907,7 @@
         </w:rPr>
         <w:t>enum</w:t>
       </w:r>
+      <w:proofErr w:type="spellEnd"/>
       <w:r>
         <w:rPr>
           <w:rFonts w:ascii="Courier New" w:hAnsi="Courier New" w:cs="Courier New"/>
@@ -2898,26 +2958,6 @@
         </w:rPr>
         <w:t>. Il parcheggio potrà gestirli attraverso i posti che saranno presenti in esso.</w:t>
       </w:r>
-    </w:p>
-    <w:p>
-      <w:pPr>
-        <w:jc w:val="both"/>
-        <w:rPr>
-          <w:rFonts w:cstheme="minorHAnsi"/>
-          <w:sz w:val="28"/>
-          <w:szCs w:val="28"/>
-        </w:rPr>
-      </w:pPr>
-    </w:p>
-    <w:p>
-      <w:pPr>
-        <w:jc w:val="both"/>
-        <w:rPr>
-          <w:rFonts w:cstheme="minorHAnsi"/>
-          <w:sz w:val="28"/>
-          <w:szCs w:val="28"/>
-        </w:rPr>
-      </w:pPr>
     </w:p>
     <w:p>
       <w:pPr>
@@ -3019,12 +3059,13 @@
           <w:szCs w:val="36"/>
         </w:rPr>
       </w:pPr>
-      <w:bookmarkStart w:id="5" w:name="_Toc95062560"/>
+      <w:bookmarkStart w:id="5" w:name="_Toc95303371"/>
       <w:r>
         <w:rPr>
           <w:sz w:val="36"/>
           <w:szCs w:val="36"/>
         </w:rPr>
+        <w:lastRenderedPageBreak/>
         <w:t>2.1 Architettura</w:t>
       </w:r>
       <w:bookmarkEnd w:id="5"/>
@@ -3433,15 +3474,7 @@
           <w:sz w:val="28"/>
           <w:szCs w:val="28"/>
         </w:rPr>
-        <w:t xml:space="preserve"> ha dato maggiore supporto all’approccio di sviluppo utilizzato. Quindi per sopperire la mancanza di scalabilità nel caso di </w:t>
-      </w:r>
-      <w:r>
-        <w:rPr>
-          <w:sz w:val="28"/>
-          <w:szCs w:val="28"/>
-        </w:rPr>
-        <w:lastRenderedPageBreak/>
-        <w:t xml:space="preserve">progettazione di un applicativo per parcheggi più primitivo, offriamo già </w:t>
+        <w:t xml:space="preserve"> ha dato maggiore supporto all’approccio di sviluppo utilizzato. Quindi per sopperire la mancanza di scalabilità nel caso di progettazione di un applicativo per parcheggi più primitivo, offriamo già </w:t>
       </w:r>
       <w:r>
         <w:rPr>
@@ -3502,12 +3535,13 @@
           <w:szCs w:val="36"/>
         </w:rPr>
       </w:pPr>
-      <w:bookmarkStart w:id="6" w:name="_Toc95062561"/>
+      <w:bookmarkStart w:id="6" w:name="_Toc95303372"/>
       <w:r>
         <w:rPr>
           <w:sz w:val="36"/>
           <w:szCs w:val="36"/>
         </w:rPr>
+        <w:lastRenderedPageBreak/>
         <w:t xml:space="preserve">2.2 </w:t>
       </w:r>
       <w:r>
@@ -3727,7 +3761,43 @@
           <w:sz w:val="28"/>
           <w:szCs w:val="28"/>
         </w:rPr>
-        <w:t>Per memorizzare sia gli abbonamenti che i parcheggi si è scelti di usare gli ArrayList in quanto si combinano i vantaggi delle Collections con quelle degli array.</w:t>
+        <w:t xml:space="preserve">Per memorizzare sia gli abbonamenti che i parcheggi si è scelti di usare gli </w:t>
+      </w:r>
+      <w:proofErr w:type="spellStart"/>
+      <w:r>
+        <w:rPr>
+          <w:rFonts w:cstheme="minorHAnsi"/>
+          <w:sz w:val="28"/>
+          <w:szCs w:val="28"/>
+        </w:rPr>
+        <w:t>ArrayList</w:t>
+      </w:r>
+      <w:proofErr w:type="spellEnd"/>
+      <w:r>
+        <w:rPr>
+          <w:rFonts w:cstheme="minorHAnsi"/>
+          <w:sz w:val="28"/>
+          <w:szCs w:val="28"/>
+        </w:rPr>
+        <w:t xml:space="preserve"> in quanto si combinano i vantaggi delle </w:t>
+      </w:r>
+      <w:proofErr w:type="spellStart"/>
+      <w:r>
+        <w:rPr>
+          <w:rFonts w:cstheme="minorHAnsi"/>
+          <w:sz w:val="28"/>
+          <w:szCs w:val="28"/>
+        </w:rPr>
+        <w:t>Collections</w:t>
+      </w:r>
+      <w:proofErr w:type="spellEnd"/>
+      <w:r>
+        <w:rPr>
+          <w:rFonts w:cstheme="minorHAnsi"/>
+          <w:sz w:val="28"/>
+          <w:szCs w:val="28"/>
+        </w:rPr>
+        <w:t xml:space="preserve"> con quelle degli array.</w:t>
       </w:r>
     </w:p>
     <w:p>
@@ -3843,7 +3913,25 @@
           <w:sz w:val="28"/>
           <w:szCs w:val="28"/>
         </w:rPr>
-        <w:t>Chi si occupa di gestire entrambe le cose è la classe Controller.java che si tiene una istanza del lettore e del gestore e passa all’interfaccia grafica (spiegato successivamente) gli oggetti necessari al funzionamento. Infatti il controller si occupa pure di far partire l’interfaccia grafica.</w:t>
+        <w:t xml:space="preserve">Chi si occupa di gestire entrambe le cose è la classe Controller.java che si tiene una istanza del lettore e del gestore e passa all’interfaccia grafica (spiegato successivamente) gli oggetti necessari al funzionamento. </w:t>
+      </w:r>
+      <w:proofErr w:type="gramStart"/>
+      <w:r>
+        <w:rPr>
+          <w:rFonts w:cstheme="minorHAnsi"/>
+          <w:sz w:val="28"/>
+          <w:szCs w:val="28"/>
+        </w:rPr>
+        <w:t>Infatti</w:t>
+      </w:r>
+      <w:proofErr w:type="gramEnd"/>
+      <w:r>
+        <w:rPr>
+          <w:rFonts w:cstheme="minorHAnsi"/>
+          <w:sz w:val="28"/>
+          <w:szCs w:val="28"/>
+        </w:rPr>
+        <w:t xml:space="preserve"> il controller si occupa pure di far partire l’interfaccia grafica.</w:t>
       </w:r>
     </w:p>
     <w:p>
@@ -3855,21 +3943,31 @@
           <w:szCs w:val="28"/>
         </w:rPr>
       </w:pPr>
-      <w:r>
-        <w:rPr>
-          <w:rFonts w:cstheme="minorHAnsi"/>
-          <w:sz w:val="28"/>
-          <w:szCs w:val="28"/>
-        </w:rPr>
-        <w:t>GestioneParcheggi è l’unica classe nella Model a non implementare un’interfaccia</w:t>
-      </w:r>
-      <w:r>
-        <w:rPr>
-          <w:rFonts w:cstheme="minorHAnsi"/>
-          <w:sz w:val="28"/>
-          <w:szCs w:val="28"/>
-        </w:rPr>
-        <w:t xml:space="preserve"> poiché per come è progettata (mettendola in parole semplice è un contenitore di </w:t>
+      <w:proofErr w:type="gramStart"/>
+      <w:r>
+        <w:rPr>
+          <w:rFonts w:cstheme="minorHAnsi"/>
+          <w:sz w:val="28"/>
+          <w:szCs w:val="28"/>
+        </w:rPr>
+        <w:t>GestioneParcheggi</w:t>
+      </w:r>
+      <w:proofErr w:type="gramEnd"/>
+      <w:r>
+        <w:rPr>
+          <w:rFonts w:cstheme="minorHAnsi"/>
+          <w:sz w:val="28"/>
+          <w:szCs w:val="28"/>
+        </w:rPr>
+        <w:t xml:space="preserve"> è l’unica classe nella Model a non implementare un’interfaccia</w:t>
+      </w:r>
+      <w:r>
+        <w:rPr>
+          <w:rFonts w:cstheme="minorHAnsi"/>
+          <w:sz w:val="28"/>
+          <w:szCs w:val="28"/>
+        </w:rPr>
+        <w:t xml:space="preserve"> poiché per come è progettata (mettendola in parole semplice è un contenitore di parcheggi e abbonamenti) non si è reso necessario avere un tipo che fornisse un contratto da seguire. Andando a vedere la classe di gestione fornisce gli abbonamenti e i parcheggi e non si riesce a pensare a cosa potrebbe fornire in più </w:t>
       </w:r>
       <w:r>
         <w:rPr>
@@ -3878,7 +3976,7 @@
           <w:szCs w:val="28"/>
         </w:rPr>
         <w:lastRenderedPageBreak/>
-        <w:t xml:space="preserve">parcheggi e abbonamenti) non si è reso necessario avere un tipo che fornisse un contratto da seguire. Andando a vedere la classe di gestione fornisce gli abbonamenti e i parcheggi e non si riesce a pensare a cosa potrebbe fornire in più rispetto a ciò. </w:t>
+        <w:t xml:space="preserve">rispetto a ciò. </w:t>
       </w:r>
       <w:r>
         <w:rPr>
@@ -4389,7 +4487,6 @@
           <w:sz w:val="28"/>
           <w:szCs w:val="28"/>
         </w:rPr>
-        <w:lastRenderedPageBreak/>
         <w:t>calcolare il prezzo da pagare per aver occupato il parcheggio sulla base del tempo di occupazione delle tariffe del parcheggio;</w:t>
       </w:r>
     </w:p>
@@ -4434,6 +4531,7 @@
           <w:sz w:val="28"/>
           <w:szCs w:val="28"/>
         </w:rPr>
+        <w:lastRenderedPageBreak/>
         <w:t>Per cui notiamo che la natura di questo problema diverge da quelle gestionali dei problemi di più alto livello.</w:t>
       </w:r>
     </w:p>
@@ -4457,7 +4555,25 @@
           <w:sz w:val="28"/>
           <w:szCs w:val="28"/>
         </w:rPr>
-        <w:t xml:space="preserve">La soluzione valutata più positivamente per risolvere tale problema è stata quella di generalizzare il concetto di posto e renderlo indipendente da ciò che dovrà ospitare, in quanto anche nell’enunciato del problema non si dichiarano vincoli dovuti alla tipologia del veicolo che richiede la sosta. Utilizzando questo approccio è possibile sfruttare appieno il vantaggio della programmazione in team in quanto si applica una netta separazione tra le diverse sezioni in cui è stato diviso il lavoro. Si vuole risolvere questo problema andando a costruire delle entità da utilizzare in classi più generali e che implementano le logiche di gestione dei parcheggi. Come altro vantaggio abbiamo che una soluzione di questo tipo mi consente di utilizzare il noto design pattern detto </w:t>
+        <w:t xml:space="preserve">La soluzione valutata più positivamente per risolvere tale problema è stata quella di generalizzare il concetto di posto e renderlo indipendente da ciò che dovrà ospitare, in quanto anche nell’enunciato del problema non si dichiarano vincoli dovuti alla tipologia del veicolo che richiede la sosta. Utilizzando questo approccio è possibile sfruttare appieno il vantaggio della programmazione in </w:t>
+      </w:r>
+      <w:proofErr w:type="gramStart"/>
+      <w:r>
+        <w:rPr>
+          <w:rFonts w:cstheme="minorHAnsi"/>
+          <w:sz w:val="28"/>
+          <w:szCs w:val="28"/>
+        </w:rPr>
+        <w:t>team</w:t>
+      </w:r>
+      <w:proofErr w:type="gramEnd"/>
+      <w:r>
+        <w:rPr>
+          <w:rFonts w:cstheme="minorHAnsi"/>
+          <w:sz w:val="28"/>
+          <w:szCs w:val="28"/>
+        </w:rPr>
+        <w:t xml:space="preserve"> in quanto si applica una netta separazione tra le diverse sezioni in cui è stato diviso il lavoro. Si vuole risolvere questo problema andando a costruire delle entità da utilizzare in classi più generali e che implementano le logiche di gestione dei parcheggi. Come altro vantaggio abbiamo che una soluzione di questo tipo mi consente di utilizzare il noto design pattern detto </w:t>
       </w:r>
       <w:r>
         <w:rPr>
@@ -4501,6 +4617,8 @@
         </w:rPr>
         <w:t xml:space="preserve"> Per calcolare la tariffa oraria per ogni tipologia diversa di parcheggio mi è sembrato opportuno definire un tipo enumeratore </w:t>
       </w:r>
+      <w:proofErr w:type="spellStart"/>
+      <w:proofErr w:type="gramStart"/>
       <w:r>
         <w:rPr>
           <w:rFonts w:ascii="Courier New" w:hAnsi="Courier New" w:cs="Courier New"/>
@@ -4509,6 +4627,8 @@
         </w:rPr>
         <w:t>TassaParcheggio</w:t>
       </w:r>
+      <w:proofErr w:type="spellEnd"/>
+      <w:proofErr w:type="gramEnd"/>
       <w:r>
         <w:rPr>
           <w:rFonts w:cstheme="minorHAnsi"/>
@@ -4649,6 +4769,7 @@
         </w:rPr>
         <w:t xml:space="preserve">Tenendo sott’occhio il diagramma UML, osserviamo come il pattern Template Method venga utilizzato a partire dalla classe astratta </w:t>
       </w:r>
+      <w:proofErr w:type="spellStart"/>
       <w:r>
         <w:rPr>
           <w:rFonts w:ascii="Courier New" w:hAnsi="Courier New" w:cs="Courier New"/>
@@ -4657,6 +4778,7 @@
         </w:rPr>
         <w:t>AbstractPosto</w:t>
       </w:r>
+      <w:proofErr w:type="spellEnd"/>
       <w:r>
         <w:rPr>
           <w:rFonts w:cstheme="minorHAnsi"/>
@@ -4679,7 +4801,41 @@
           <w:sz w:val="28"/>
           <w:szCs w:val="28"/>
         </w:rPr>
-        <w:t xml:space="preserve"> che fornisce il contratto che un qualsiasi tipo di posto dovrà rispettare. In questo caso, sarà </w:t>
+        <w:t xml:space="preserve"> che fornisce il contratto che un qualsiasi tipo di posto dovrà rispettare. In questo caso, sarà solo </w:t>
+      </w:r>
+      <w:proofErr w:type="spellStart"/>
+      <w:r>
+        <w:rPr>
+          <w:rFonts w:ascii="Courier New" w:hAnsi="Courier New" w:cs="Courier New"/>
+          <w:sz w:val="28"/>
+          <w:szCs w:val="28"/>
+        </w:rPr>
+        <w:t>AbstractPosto</w:t>
+      </w:r>
+      <w:proofErr w:type="spellEnd"/>
+      <w:r>
+        <w:rPr>
+          <w:rFonts w:cstheme="minorHAnsi"/>
+          <w:sz w:val="28"/>
+          <w:szCs w:val="28"/>
+        </w:rPr>
+        <w:t xml:space="preserve"> ad implementare tale interfaccia poiché abbiamo detto di volerci mantenere il più indipendenti e generali possibil</w:t>
+      </w:r>
+      <w:r>
+        <w:rPr>
+          <w:rFonts w:cstheme="minorHAnsi"/>
+          <w:sz w:val="28"/>
+          <w:szCs w:val="28"/>
+        </w:rPr>
+        <w:t>e</w:t>
+      </w:r>
+      <w:r>
+        <w:rPr>
+          <w:rFonts w:cstheme="minorHAnsi"/>
+          <w:sz w:val="28"/>
+          <w:szCs w:val="28"/>
+        </w:rPr>
+        <w:t xml:space="preserve">. In tale classe astratta andiamo a specificare la struttura algoritmica per la creazione di un </w:t>
       </w:r>
       <w:r>
         <w:rPr>
@@ -4688,39 +4844,7 @@
           <w:szCs w:val="28"/>
         </w:rPr>
         <w:lastRenderedPageBreak/>
-        <w:t xml:space="preserve">solo </w:t>
-      </w:r>
-      <w:r>
-        <w:rPr>
-          <w:rFonts w:ascii="Courier New" w:hAnsi="Courier New" w:cs="Courier New"/>
-          <w:sz w:val="28"/>
-          <w:szCs w:val="28"/>
-        </w:rPr>
-        <w:t>AbstractPosto</w:t>
-      </w:r>
-      <w:r>
-        <w:rPr>
-          <w:rFonts w:cstheme="minorHAnsi"/>
-          <w:sz w:val="28"/>
-          <w:szCs w:val="28"/>
-        </w:rPr>
-        <w:t xml:space="preserve"> ad implementare tale interfaccia poiché abbiamo detto di volerci mantenere il più indipendenti e generali possibil</w:t>
-      </w:r>
-      <w:r>
-        <w:rPr>
-          <w:rFonts w:cstheme="minorHAnsi"/>
-          <w:sz w:val="28"/>
-          <w:szCs w:val="28"/>
-        </w:rPr>
-        <w:t>e</w:t>
-      </w:r>
-      <w:r>
-        <w:rPr>
-          <w:rFonts w:cstheme="minorHAnsi"/>
-          <w:sz w:val="28"/>
-          <w:szCs w:val="28"/>
-        </w:rPr>
-        <w:t xml:space="preserve">. In tale classe astratta andiamo a specificare la struttura algoritmica per la creazione di un posto, e tale operazione dovrà differire per alcuni passi e dettagli a seconda delle sottoclassi. Questo lo facciamo in accordo con la progettazione indicata dal pattern scelto. Il Template Method, infatti, mi consente di ridefinire certi passi di un algoritmo senza cambiare la struttura di esso. In particolare, tale algoritmo viene definito all’interno del </w:t>
+        <w:t xml:space="preserve">posto, e tale operazione dovrà differire per alcuni passi e dettagli a seconda delle sottoclassi. Questo lo facciamo in accordo con la progettazione indicata dal pattern scelto. Il Template Method, infatti, mi consente di ridefinire certi passi di un algoritmo senza cambiare la struttura di esso. In particolare, tale algoritmo viene definito all’interno del </w:t>
       </w:r>
       <w:r>
         <w:rPr>
@@ -4740,13 +4864,33 @@
         </w:rPr>
         <w:t xml:space="preserve"> </w:t>
       </w:r>
+      <w:proofErr w:type="spellStart"/>
+      <w:proofErr w:type="gramStart"/>
       <w:r>
         <w:rPr>
           <w:rFonts w:ascii="Courier New" w:hAnsi="Courier New" w:cs="Courier New"/>
           <w:sz w:val="28"/>
           <w:szCs w:val="28"/>
         </w:rPr>
-        <w:t>setPosto()</w:t>
+        <w:t>setPosto</w:t>
+      </w:r>
+      <w:proofErr w:type="spellEnd"/>
+      <w:r>
+        <w:rPr>
+          <w:rFonts w:ascii="Courier New" w:hAnsi="Courier New" w:cs="Courier New"/>
+          <w:sz w:val="28"/>
+          <w:szCs w:val="28"/>
+        </w:rPr>
+        <w:t>(</w:t>
+      </w:r>
+      <w:proofErr w:type="gramEnd"/>
+      <w:r>
+        <w:rPr>
+          <w:rFonts w:ascii="Courier New" w:hAnsi="Courier New" w:cs="Courier New"/>
+          <w:sz w:val="28"/>
+          <w:szCs w:val="28"/>
+        </w:rPr>
+        <w:t>)</w:t>
       </w:r>
       <w:r>
         <w:rPr>
@@ -4756,6 +4900,7 @@
         </w:rPr>
         <w:t xml:space="preserve"> che viene dichiarato </w:t>
       </w:r>
+      <w:proofErr w:type="spellStart"/>
       <w:r>
         <w:rPr>
           <w:rFonts w:ascii="Courier New" w:hAnsi="Courier New" w:cs="Courier New"/>
@@ -4764,6 +4909,7 @@
         </w:rPr>
         <w:t>final</w:t>
       </w:r>
+      <w:proofErr w:type="spellEnd"/>
       <w:r>
         <w:rPr>
           <w:rFonts w:cstheme="minorHAnsi"/>
@@ -4772,6 +4918,7 @@
         </w:rPr>
         <w:t xml:space="preserve"> per ribadire l’immutabilità della struttura essenziale dell’algoritmo. Le sottoclassi che estendono la classe astratta sono </w:t>
       </w:r>
+      <w:proofErr w:type="spellStart"/>
       <w:r>
         <w:rPr>
           <w:rFonts w:ascii="Courier New" w:hAnsi="Courier New" w:cs="Courier New"/>
@@ -4780,6 +4927,7 @@
         </w:rPr>
         <w:t>PostoAuto</w:t>
       </w:r>
+      <w:proofErr w:type="spellEnd"/>
       <w:r>
         <w:rPr>
           <w:rFonts w:cstheme="minorHAnsi"/>
@@ -4788,6 +4936,7 @@
         </w:rPr>
         <w:t xml:space="preserve">, </w:t>
       </w:r>
+      <w:proofErr w:type="spellStart"/>
       <w:r>
         <w:rPr>
           <w:rFonts w:ascii="Courier New" w:hAnsi="Courier New" w:cs="Courier New"/>
@@ -4796,6 +4945,7 @@
         </w:rPr>
         <w:t>PostoElettrico</w:t>
       </w:r>
+      <w:proofErr w:type="spellEnd"/>
       <w:r>
         <w:rPr>
           <w:rFonts w:cstheme="minorHAnsi"/>
@@ -4804,6 +4954,8 @@
         </w:rPr>
         <w:t xml:space="preserve"> e </w:t>
       </w:r>
+      <w:proofErr w:type="spellStart"/>
+      <w:proofErr w:type="gramStart"/>
       <w:r>
         <w:rPr>
           <w:rFonts w:ascii="Courier New" w:hAnsi="Courier New" w:cs="Courier New"/>
@@ -4812,6 +4964,8 @@
         </w:rPr>
         <w:t>PostoMoto</w:t>
       </w:r>
+      <w:proofErr w:type="spellEnd"/>
+      <w:proofErr w:type="gramEnd"/>
       <w:r>
         <w:rPr>
           <w:rFonts w:cstheme="minorHAnsi"/>
@@ -4909,6 +5063,7 @@
         </w:rPr>
         <w:t xml:space="preserve"> quella di sfruttare il concetto di </w:t>
       </w:r>
+      <w:proofErr w:type="spellStart"/>
       <w:r>
         <w:rPr>
           <w:i/>
@@ -4916,8 +5071,29 @@
           <w:sz w:val="28"/>
           <w:szCs w:val="28"/>
         </w:rPr>
-        <w:t>Reuse By Composition</w:t>
-      </w:r>
+        <w:t>Reuse</w:t>
+      </w:r>
+      <w:proofErr w:type="spellEnd"/>
+      <w:r>
+        <w:rPr>
+          <w:i/>
+          <w:iCs/>
+          <w:sz w:val="28"/>
+          <w:szCs w:val="28"/>
+        </w:rPr>
+        <w:t xml:space="preserve"> By </w:t>
+      </w:r>
+      <w:proofErr w:type="spellStart"/>
+      <w:r>
+        <w:rPr>
+          <w:i/>
+          <w:iCs/>
+          <w:sz w:val="28"/>
+          <w:szCs w:val="28"/>
+        </w:rPr>
+        <w:t>Composition</w:t>
+      </w:r>
+      <w:proofErr w:type="spellEnd"/>
       <w:r>
         <w:rPr>
           <w:sz w:val="28"/>
@@ -4925,6 +5101,8 @@
         </w:rPr>
         <w:t xml:space="preserve"> fornito dal paradigma della programmazione a oggetti. Infatti, viene specificato che le auto elettriche potranno ricaricarsi non in un qualsiasi posto ma solo in quelli riservati all’elettrico. Allora possiamo specializzare la classe </w:t>
       </w:r>
+      <w:proofErr w:type="spellStart"/>
+      <w:proofErr w:type="gramStart"/>
       <w:r>
         <w:rPr>
           <w:rFonts w:ascii="Courier New" w:hAnsi="Courier New" w:cs="Courier New"/>
@@ -4933,6 +5111,8 @@
         </w:rPr>
         <w:t>PostoElettrico</w:t>
       </w:r>
+      <w:proofErr w:type="spellEnd"/>
+      <w:proofErr w:type="gramEnd"/>
       <w:r>
         <w:rPr>
           <w:rFonts w:cstheme="minorHAnsi"/>
@@ -5037,13 +5217,13 @@
         </w:rPr>
         <w:t xml:space="preserve"> Tale soluzione prevede un’interazione attiva dell’utente per cui è stata definita un’apposta eccezione per gestire i casi in cui sbadatamente l’utente voglia raggiungere una percentuale di ricarica minore da quella attuale. La classe in questione viene chiamata </w:t>
       </w:r>
+      <w:proofErr w:type="spellStart"/>
       <w:r>
         <w:rPr>
           <w:rFonts w:ascii="Courier New" w:hAnsi="Courier New" w:cs="Courier New"/>
           <w:sz w:val="28"/>
           <w:szCs w:val="28"/>
         </w:rPr>
-        <w:lastRenderedPageBreak/>
         <w:t>IllegalCharger</w:t>
       </w:r>
       <w:r>
@@ -5054,6 +5234,7 @@
         </w:rPr>
         <w:t>Exception</w:t>
       </w:r>
+      <w:proofErr w:type="spellEnd"/>
       <w:r>
         <w:rPr>
           <w:rFonts w:cstheme="minorHAnsi"/>
@@ -5083,6 +5264,7 @@
           <w:sz w:val="28"/>
           <w:szCs w:val="28"/>
         </w:rPr>
+        <w:lastRenderedPageBreak/>
         <w:t>Vediamo come possiamo implementare questa soluzione usando uno schema UML:</w:t>
       </w:r>
     </w:p>
@@ -5204,13 +5386,33 @@
         </w:rPr>
         <w:t xml:space="preserve"> In tale classe vediamo aggiungersi altri metodi che serviranno ad esempio, se consideriamo </w:t>
       </w:r>
+      <w:proofErr w:type="spellStart"/>
+      <w:proofErr w:type="gramStart"/>
       <w:r>
         <w:rPr>
           <w:rFonts w:ascii="Courier New" w:hAnsi="Courier New" w:cs="Courier New"/>
           <w:sz w:val="28"/>
           <w:szCs w:val="28"/>
         </w:rPr>
-        <w:t>getPercentualeAttuale()</w:t>
+        <w:t>getPercentualeAttuale</w:t>
+      </w:r>
+      <w:proofErr w:type="spellEnd"/>
+      <w:r>
+        <w:rPr>
+          <w:rFonts w:ascii="Courier New" w:hAnsi="Courier New" w:cs="Courier New"/>
+          <w:sz w:val="28"/>
+          <w:szCs w:val="28"/>
+        </w:rPr>
+        <w:t>(</w:t>
+      </w:r>
+      <w:proofErr w:type="gramEnd"/>
+      <w:r>
+        <w:rPr>
+          <w:rFonts w:ascii="Courier New" w:hAnsi="Courier New" w:cs="Courier New"/>
+          <w:sz w:val="28"/>
+          <w:szCs w:val="28"/>
+        </w:rPr>
+        <w:t>)</w:t>
       </w:r>
       <w:r>
         <w:rPr>
@@ -5451,7 +5653,33 @@
           <w:szCs w:val="28"/>
           <w:u w:val="single"/>
         </w:rPr>
-        <w:t>Parcheggio e ParcheggioImpl:</w:t>
+        <w:t xml:space="preserve">Parcheggio e </w:t>
+      </w:r>
+      <w:proofErr w:type="spellStart"/>
+      <w:r>
+        <w:rPr>
+          <w:rFonts w:cstheme="minorHAnsi"/>
+          <w:b/>
+          <w:bCs/>
+          <w:color w:val="FF0000"/>
+          <w:sz w:val="28"/>
+          <w:szCs w:val="28"/>
+          <w:u w:val="single"/>
+        </w:rPr>
+        <w:t>ParcheggioImpl</w:t>
+      </w:r>
+      <w:proofErr w:type="spellEnd"/>
+      <w:r>
+        <w:rPr>
+          <w:rFonts w:cstheme="minorHAnsi"/>
+          <w:b/>
+          <w:bCs/>
+          <w:color w:val="FF0000"/>
+          <w:sz w:val="28"/>
+          <w:szCs w:val="28"/>
+          <w:u w:val="single"/>
+        </w:rPr>
+        <w:t>:</w:t>
       </w:r>
     </w:p>
     <w:p>
@@ -5469,24 +5697,50 @@
           <w:sz w:val="28"/>
           <w:szCs w:val="28"/>
         </w:rPr>
+        <w:t>La classe presa in considerazione è il cuore dell’intero sistema, in quanto è colei che va ad utilizzare tutte le altre componenti realizzate. In esse sono presenti un numero finito di posti generic</w:t>
+      </w:r>
+      <w:r>
+        <w:rPr>
+          <w:rFonts w:cstheme="minorHAnsi"/>
+          <w:sz w:val="28"/>
+          <w:szCs w:val="28"/>
+        </w:rPr>
+        <w:t>i</w:t>
+      </w:r>
+      <w:r>
+        <w:rPr>
+          <w:rFonts w:cstheme="minorHAnsi"/>
+          <w:sz w:val="28"/>
+          <w:szCs w:val="28"/>
+        </w:rPr>
+        <w:t xml:space="preserve"> (per le auto o per le moto), un insieme di abbonamenti e anche </w:t>
+      </w:r>
+      <w:r>
+        <w:rPr>
+          <w:rFonts w:cstheme="minorHAnsi"/>
+          <w:sz w:val="28"/>
+          <w:szCs w:val="28"/>
+        </w:rPr>
         <w:lastRenderedPageBreak/>
-        <w:t>La classe presa in considerazione è il cuore dell’intero sistema, in quanto è colei che va ad utilizzare tutte le altre componenti realizzate. In esse sono presenti un numero finito di posti generic</w:t>
-      </w:r>
-      <w:r>
-        <w:rPr>
-          <w:rFonts w:cstheme="minorHAnsi"/>
-          <w:sz w:val="28"/>
-          <w:szCs w:val="28"/>
-        </w:rPr>
-        <w:t>i</w:t>
-      </w:r>
-      <w:r>
-        <w:rPr>
-          <w:rFonts w:cstheme="minorHAnsi"/>
-          <w:sz w:val="28"/>
-          <w:szCs w:val="28"/>
-        </w:rPr>
-        <w:t xml:space="preserve"> (per le auto o per le moto), un insieme di abbonamenti e anche un numero di monopattini disponibili per il noleggio. Tutte queste componenti che vanno ad astrarre il parcheggio in sé sono gestite in maniere dinamica, tramite l’utilizzo di collezioni che il linguaggio ci mette a disposizione. Il parcheggio è definito con caratteristiche il cui numero può variare a seconda di come viene richiesta l’istanza di un nuovo oggetto. La classe Parcheggio.java non è altro che l’interfaccia dove al suo interno sono presenti i messaggi che più comunemente un parcheggio scambierà con altre entità.  Un parcheggio permette di aggiungere un nuovo veicolo e quindi di parcheggiarlo, liberare un posto occupato, noleggiare un monopattino e, di conseguenza, anche di restituirlo, fornire una lista di veicoli parcheggiati in esso e fornire anche il numero di posti specifici al suo interno. In particolare quest</w:t>
+        <w:t xml:space="preserve">un numero di monopattini disponibili per il noleggio. Tutte queste componenti che vanno ad astrarre il parcheggio in sé sono gestite in maniere dinamica, tramite l’utilizzo di collezioni che il linguaggio ci mette a disposizione. Il parcheggio è definito con caratteristiche il cui numero può variare a seconda di come viene richiesta l’istanza di un nuovo oggetto. La classe Parcheggio.java non è altro che l’interfaccia dove al suo interno sono presenti i messaggi che più comunemente un parcheggio scambierà con altre entità.  Un parcheggio permette di aggiungere un nuovo veicolo e quindi di parcheggiarlo, liberare un posto occupato, noleggiare un monopattino e, di conseguenza, anche di restituirlo, fornire una lista di veicoli parcheggiati in esso e fornire anche il numero di posti specifici al suo interno. </w:t>
+      </w:r>
+      <w:proofErr w:type="gramStart"/>
+      <w:r>
+        <w:rPr>
+          <w:rFonts w:cstheme="minorHAnsi"/>
+          <w:sz w:val="28"/>
+          <w:szCs w:val="28"/>
+        </w:rPr>
+        <w:t>In particolare</w:t>
+      </w:r>
+      <w:proofErr w:type="gramEnd"/>
+      <w:r>
+        <w:rPr>
+          <w:rFonts w:cstheme="minorHAnsi"/>
+          <w:sz w:val="28"/>
+          <w:szCs w:val="28"/>
+        </w:rPr>
+        <w:t xml:space="preserve"> quest</w:t>
       </w:r>
       <w:r>
         <w:rPr>
@@ -5520,6 +5774,8 @@
         </w:rPr>
         <w:t xml:space="preserve">tream a cui veniva applicato un filtro. Alcuni filtri sono stati implementati seguendo il Pattern Strategy, infatti ad essi gli viene passata una strategia generica permettendo al singolo metodo di funzionare per diverse situazioni (es. </w:t>
       </w:r>
+      <w:proofErr w:type="spellStart"/>
+      <w:proofErr w:type="gramStart"/>
       <w:r>
         <w:rPr>
           <w:rFonts w:cstheme="minorHAnsi"/>
@@ -5528,7 +5784,29 @@
           <w:sz w:val="28"/>
           <w:szCs w:val="28"/>
         </w:rPr>
-        <w:t>getNPostiSpecifici(Predicate&lt;Posto&gt; filtro)</w:t>
+        <w:t>getNPostiSpecifici</w:t>
+      </w:r>
+      <w:proofErr w:type="spellEnd"/>
+      <w:r>
+        <w:rPr>
+          <w:rFonts w:cstheme="minorHAnsi"/>
+          <w:i/>
+          <w:iCs/>
+          <w:sz w:val="28"/>
+          <w:szCs w:val="28"/>
+        </w:rPr>
+        <w:t>(</w:t>
+      </w:r>
+      <w:proofErr w:type="gramEnd"/>
+      <w:r>
+        <w:rPr>
+          <w:rFonts w:cstheme="minorHAnsi"/>
+          <w:i/>
+          <w:iCs/>
+          <w:sz w:val="28"/>
+          <w:szCs w:val="28"/>
+        </w:rPr>
+        <w:t>Predicate&lt;Posto&gt; filtro)</w:t>
       </w:r>
       <w:r>
         <w:rPr>
@@ -5727,47 +6005,49 @@
           <w:sz w:val="28"/>
           <w:szCs w:val="28"/>
         </w:rPr>
+        <w:t xml:space="preserve">Aggiungere un qualsiasi veicolo è il metodo basilare del parcheggio insieme a quello per liberare un posto. Questo sarà uno dei messaggi più scambiati con la classe di gestione per controllare più parcheggi. </w:t>
+      </w:r>
+    </w:p>
+    <w:p>
+      <w:pPr>
+        <w:jc w:val="both"/>
+        <w:rPr>
+          <w:rFonts w:cstheme="minorHAnsi"/>
+          <w:color w:val="FF0000"/>
+          <w:sz w:val="28"/>
+          <w:szCs w:val="28"/>
+        </w:rPr>
+      </w:pPr>
+      <w:r>
+        <w:rPr>
+          <w:rFonts w:cstheme="minorHAnsi"/>
+          <w:color w:val="FF0000"/>
+          <w:sz w:val="28"/>
+          <w:szCs w:val="28"/>
+        </w:rPr>
+        <w:t>Gestione</w:t>
+      </w:r>
+    </w:p>
+    <w:p>
+      <w:pPr>
+        <w:jc w:val="both"/>
+        <w:rPr>
+          <w:rFonts w:cstheme="minorHAnsi"/>
+          <w:sz w:val="28"/>
+          <w:szCs w:val="28"/>
+        </w:rPr>
+      </w:pPr>
+      <w:r>
+        <w:rPr>
+          <w:rFonts w:cstheme="minorHAnsi"/>
+          <w:sz w:val="28"/>
+          <w:szCs w:val="28"/>
+        </w:rPr>
         <w:lastRenderedPageBreak/>
-        <w:t xml:space="preserve">Aggiungere un qualsiasi veicolo è il metodo basilare del parcheggio insieme a quello per liberare un posto. Questo sarà uno dei messaggi più scambiati con la classe di gestione per controllare più parcheggi. </w:t>
-      </w:r>
-    </w:p>
-    <w:p>
-      <w:pPr>
-        <w:jc w:val="both"/>
-        <w:rPr>
-          <w:rFonts w:cstheme="minorHAnsi"/>
-          <w:color w:val="FF0000"/>
-          <w:sz w:val="28"/>
-          <w:szCs w:val="28"/>
-        </w:rPr>
-      </w:pPr>
-      <w:r>
-        <w:rPr>
-          <w:rFonts w:cstheme="minorHAnsi"/>
-          <w:color w:val="FF0000"/>
-          <w:sz w:val="28"/>
-          <w:szCs w:val="28"/>
-        </w:rPr>
-        <w:t>Gestione</w:t>
-      </w:r>
-    </w:p>
-    <w:p>
-      <w:pPr>
-        <w:jc w:val="both"/>
-        <w:rPr>
-          <w:rFonts w:cstheme="minorHAnsi"/>
-          <w:sz w:val="28"/>
-          <w:szCs w:val="28"/>
-        </w:rPr>
-      </w:pPr>
-      <w:r>
-        <w:rPr>
-          <w:rFonts w:cstheme="minorHAnsi"/>
-          <w:sz w:val="28"/>
-          <w:szCs w:val="28"/>
-        </w:rPr>
         <w:t xml:space="preserve">Per evitare di implementare metodi diversi per ciascun tipo di veicolo (auto, auto elettrica e moto) ho realizzato un unico metodo dove al suo interno andrà a invocare un metodo privato chiamato </w:t>
       </w:r>
+      <w:proofErr w:type="spellStart"/>
+      <w:proofErr w:type="gramStart"/>
       <w:r>
         <w:rPr>
           <w:rFonts w:cstheme="minorHAnsi"/>
@@ -5776,15 +6056,91 @@
           <w:sz w:val="28"/>
           <w:szCs w:val="28"/>
         </w:rPr>
-        <w:t>filtraAggiungi()</w:t>
-      </w:r>
-      <w:r>
-        <w:rPr>
-          <w:rFonts w:cstheme="minorHAnsi"/>
-          <w:sz w:val="28"/>
-          <w:szCs w:val="28"/>
-        </w:rPr>
-        <w:t>. Quindi si è utilizzato il pattern DRY (Don’t Repeate Yourself). Il metodo sfrutta gli stream e i filtri applicati a essi per identificare di quale veicolo si tratti, con lo scopo di parcheggiarlo nel posto giusto. Al metodo si passa come parametro una strategia di filtraggio utilizzata poi nello stream (Pattern Strategy). Con questo procedimento evitiamo di scrivere codice specifico per trovare il posto pertinente alla tipologia di veicolo. Il metodo lancerà delle eccezioni per identificare eventuali problemi:</w:t>
+        <w:t>filtraAggiungi</w:t>
+      </w:r>
+      <w:proofErr w:type="spellEnd"/>
+      <w:r>
+        <w:rPr>
+          <w:rFonts w:cstheme="minorHAnsi"/>
+          <w:i/>
+          <w:iCs/>
+          <w:sz w:val="28"/>
+          <w:szCs w:val="28"/>
+        </w:rPr>
+        <w:t>(</w:t>
+      </w:r>
+      <w:proofErr w:type="gramEnd"/>
+      <w:r>
+        <w:rPr>
+          <w:rFonts w:cstheme="minorHAnsi"/>
+          <w:i/>
+          <w:iCs/>
+          <w:sz w:val="28"/>
+          <w:szCs w:val="28"/>
+        </w:rPr>
+        <w:t>)</w:t>
+      </w:r>
+      <w:r>
+        <w:rPr>
+          <w:rFonts w:cstheme="minorHAnsi"/>
+          <w:sz w:val="28"/>
+          <w:szCs w:val="28"/>
+        </w:rPr>
+        <w:t>. Quindi si è utilizzato il pattern DRY (</w:t>
+      </w:r>
+      <w:proofErr w:type="spellStart"/>
+      <w:r>
+        <w:rPr>
+          <w:rFonts w:cstheme="minorHAnsi"/>
+          <w:sz w:val="28"/>
+          <w:szCs w:val="28"/>
+        </w:rPr>
+        <w:t>Don’t</w:t>
+      </w:r>
+      <w:proofErr w:type="spellEnd"/>
+      <w:r>
+        <w:rPr>
+          <w:rFonts w:cstheme="minorHAnsi"/>
+          <w:sz w:val="28"/>
+          <w:szCs w:val="28"/>
+        </w:rPr>
+        <w:t xml:space="preserve"> </w:t>
+      </w:r>
+      <w:proofErr w:type="spellStart"/>
+      <w:r>
+        <w:rPr>
+          <w:rFonts w:cstheme="minorHAnsi"/>
+          <w:sz w:val="28"/>
+          <w:szCs w:val="28"/>
+        </w:rPr>
+        <w:t>Repeate</w:t>
+      </w:r>
+      <w:proofErr w:type="spellEnd"/>
+      <w:r>
+        <w:rPr>
+          <w:rFonts w:cstheme="minorHAnsi"/>
+          <w:sz w:val="28"/>
+          <w:szCs w:val="28"/>
+        </w:rPr>
+        <w:t xml:space="preserve"> </w:t>
+      </w:r>
+      <w:proofErr w:type="spellStart"/>
+      <w:r>
+        <w:rPr>
+          <w:rFonts w:cstheme="minorHAnsi"/>
+          <w:sz w:val="28"/>
+          <w:szCs w:val="28"/>
+        </w:rPr>
+        <w:t>Yourself</w:t>
+      </w:r>
+      <w:proofErr w:type="spellEnd"/>
+      <w:r>
+        <w:rPr>
+          <w:rFonts w:cstheme="minorHAnsi"/>
+          <w:sz w:val="28"/>
+          <w:szCs w:val="28"/>
+        </w:rPr>
+        <w:t>). Il metodo sfrutta gli stream e i filtri applicati a essi per identificare di quale veicolo si tratti, con lo scopo di parcheggiarlo nel posto giusto. Al metodo si passa come parametro una strategia di filtraggio utilizzata poi nello stream (Pattern Strategy). Con questo procedimento evitiamo di scrivere codice specifico per trovare il posto pertinente alla tipologia di veicolo. Il metodo lancerà delle eccezioni per identificare eventuali problemi:</w:t>
       </w:r>
     </w:p>
     <w:p>
@@ -5801,6 +6157,7 @@
           <w:szCs w:val="28"/>
         </w:rPr>
       </w:pPr>
+      <w:proofErr w:type="spellStart"/>
       <w:r>
         <w:rPr>
           <w:rFonts w:cstheme="minorHAnsi"/>
@@ -5811,6 +6168,7 @@
         </w:rPr>
         <w:t>AltezzaMassimaConsentitaException</w:t>
       </w:r>
+      <w:proofErr w:type="spellEnd"/>
       <w:r>
         <w:rPr>
           <w:rFonts w:cstheme="minorHAnsi"/>
@@ -5850,6 +6208,7 @@
           <w:szCs w:val="28"/>
         </w:rPr>
       </w:pPr>
+      <w:proofErr w:type="spellStart"/>
       <w:r>
         <w:rPr>
           <w:rFonts w:cstheme="minorHAnsi"/>
@@ -5870,6 +6229,7 @@
         </w:rPr>
         <w:t>Exception</w:t>
       </w:r>
+      <w:proofErr w:type="spellEnd"/>
       <w:r>
         <w:rPr>
           <w:rFonts w:cstheme="minorHAnsi"/>
@@ -5909,6 +6269,7 @@
           <w:szCs w:val="28"/>
         </w:rPr>
       </w:pPr>
+      <w:proofErr w:type="spellStart"/>
       <w:r>
         <w:rPr>
           <w:rFonts w:cstheme="minorHAnsi"/>
@@ -5919,6 +6280,7 @@
         </w:rPr>
         <w:t>PostiFinitiException</w:t>
       </w:r>
+      <w:proofErr w:type="spellEnd"/>
       <w:r>
         <w:rPr>
           <w:rFonts w:cstheme="minorHAnsi"/>
@@ -6087,6 +6449,8 @@
         </w:rPr>
         <w:t xml:space="preserve"> capire se il monopattino è già stato noleggiato o meno. Anche in questo caso l’uso degli stream è stato fondamentale per poter identificare i monopattini disponibili e per poi restituirli (es. </w:t>
       </w:r>
+      <w:proofErr w:type="spellStart"/>
+      <w:proofErr w:type="gramStart"/>
       <w:r>
         <w:rPr>
           <w:rFonts w:cstheme="minorHAnsi"/>
@@ -6095,7 +6459,29 @@
           <w:sz w:val="28"/>
           <w:szCs w:val="28"/>
         </w:rPr>
-        <w:t>restituisciMonopattino()</w:t>
+        <w:t>restituisciMonopattino</w:t>
+      </w:r>
+      <w:proofErr w:type="spellEnd"/>
+      <w:r>
+        <w:rPr>
+          <w:rFonts w:cstheme="minorHAnsi"/>
+          <w:i/>
+          <w:iCs/>
+          <w:sz w:val="28"/>
+          <w:szCs w:val="28"/>
+        </w:rPr>
+        <w:t>(</w:t>
+      </w:r>
+      <w:proofErr w:type="gramEnd"/>
+      <w:r>
+        <w:rPr>
+          <w:rFonts w:cstheme="minorHAnsi"/>
+          <w:i/>
+          <w:iCs/>
+          <w:sz w:val="28"/>
+          <w:szCs w:val="28"/>
+        </w:rPr>
+        <w:t>)</w:t>
       </w:r>
       <w:r>
         <w:rPr>
@@ -6125,8 +6511,45 @@
           <w:szCs w:val="28"/>
           <w:u w:val="single"/>
         </w:rPr>
+        <w:t>Rilevazione carburante</w:t>
+      </w:r>
+    </w:p>
+    <w:p>
+      <w:pPr>
+        <w:jc w:val="both"/>
+        <w:rPr>
+          <w:rFonts w:cstheme="minorHAnsi"/>
+          <w:sz w:val="28"/>
+          <w:szCs w:val="28"/>
+        </w:rPr>
+      </w:pPr>
+      <w:r>
+        <w:rPr>
+          <w:rFonts w:cstheme="minorHAnsi"/>
+          <w:sz w:val="28"/>
+          <w:szCs w:val="28"/>
+        </w:rPr>
+        <w:t>Ogni singolo posto auto è munito di un sensore che effettuerà una rilevazione non appena si cerca di parcheggiare un veicolo. A seconda della tipologia di parcheggio (sotterraneo o esterno) la rilevazione avrà un effetto diverso.</w:t>
+      </w:r>
+    </w:p>
+    <w:p>
+      <w:pPr>
+        <w:jc w:val="both"/>
+        <w:rPr>
+          <w:rFonts w:cstheme="minorHAnsi"/>
+          <w:sz w:val="28"/>
+          <w:szCs w:val="28"/>
+        </w:rPr>
+      </w:pPr>
+      <w:r>
+        <w:rPr>
+          <w:rFonts w:cstheme="minorHAnsi"/>
+          <w:color w:val="FF0000"/>
+          <w:sz w:val="28"/>
+          <w:szCs w:val="28"/>
+        </w:rPr>
         <w:lastRenderedPageBreak/>
-        <w:t>Rilevazione carburante</w:t>
+        <w:t>Gestione</w:t>
       </w:r>
     </w:p>
     <w:p>
@@ -6144,43 +6567,6 @@
           <w:sz w:val="28"/>
           <w:szCs w:val="28"/>
         </w:rPr>
-        <w:t>Ogni singolo posto auto è munito di un sensore che effettuerà una rilevazione non appena si cerca di parcheggiare un veicolo. A seconda della tipologia di parcheggio (sotterraneo o esterno) la rilevazione avrà un effetto diverso.</w:t>
-      </w:r>
-    </w:p>
-    <w:p>
-      <w:pPr>
-        <w:jc w:val="both"/>
-        <w:rPr>
-          <w:rFonts w:cstheme="minorHAnsi"/>
-          <w:sz w:val="28"/>
-          <w:szCs w:val="28"/>
-        </w:rPr>
-      </w:pPr>
-      <w:r>
-        <w:rPr>
-          <w:rFonts w:cstheme="minorHAnsi"/>
-          <w:color w:val="FF0000"/>
-          <w:sz w:val="28"/>
-          <w:szCs w:val="28"/>
-        </w:rPr>
-        <w:t>Gestione</w:t>
-      </w:r>
-    </w:p>
-    <w:p>
-      <w:pPr>
-        <w:jc w:val="both"/>
-        <w:rPr>
-          <w:rFonts w:cstheme="minorHAnsi"/>
-          <w:sz w:val="28"/>
-          <w:szCs w:val="28"/>
-        </w:rPr>
-      </w:pPr>
-      <w:r>
-        <w:rPr>
-          <w:rFonts w:cstheme="minorHAnsi"/>
-          <w:sz w:val="28"/>
-          <w:szCs w:val="28"/>
-        </w:rPr>
         <w:t>Nel caso di un parcheggio esterno il sensore non influirà in nessun modo sul</w:t>
       </w:r>
       <w:r>
@@ -6197,7 +6583,25 @@
           <w:sz w:val="28"/>
           <w:szCs w:val="28"/>
         </w:rPr>
-        <w:t>. La situazione cambia nel caso di un parcheggio sotterraneo, una volta rilevato il carburante (operazione simulata eseguendo un get() sul tipo di carburante del veicolo) se quest’ultimo dovesse essere a metano verrà generata un eccezione e l’auto non verrà parcheggiata.</w:t>
+        <w:t xml:space="preserve">. La situazione cambia nel caso di un parcheggio sotterraneo, una volta rilevato il carburante (operazione simulata eseguendo un </w:t>
+      </w:r>
+      <w:proofErr w:type="gramStart"/>
+      <w:r>
+        <w:rPr>
+          <w:rFonts w:cstheme="minorHAnsi"/>
+          <w:sz w:val="28"/>
+          <w:szCs w:val="28"/>
+        </w:rPr>
+        <w:t>get(</w:t>
+      </w:r>
+      <w:proofErr w:type="gramEnd"/>
+      <w:r>
+        <w:rPr>
+          <w:rFonts w:cstheme="minorHAnsi"/>
+          <w:sz w:val="28"/>
+          <w:szCs w:val="28"/>
+        </w:rPr>
+        <w:t>) sul tipo di carburante del veicolo) se quest’ultimo dovesse essere a metano verrà generata un eccezione e l’auto non verrà parcheggiata.</w:t>
       </w:r>
     </w:p>
     <w:p>
@@ -6385,7 +6789,6 @@
           <w:szCs w:val="28"/>
           <w:u w:val="single"/>
         </w:rPr>
-        <w:lastRenderedPageBreak/>
         <w:t>Sensore</w:t>
       </w:r>
     </w:p>
@@ -6456,6 +6859,7 @@
           <w:sz w:val="28"/>
           <w:szCs w:val="28"/>
         </w:rPr>
+        <w:lastRenderedPageBreak/>
         <w:t>Sensore per rilevare l’altezza di un veicolo.</w:t>
       </w:r>
     </w:p>
@@ -6506,6 +6910,8 @@
         </w:rPr>
         <w:t>Il sensore non è altro che un’interfaccia parametrizzata con un unico metodo al suo interno anch’esso parametrizzato, chiamato ‘</w:t>
       </w:r>
+      <w:proofErr w:type="spellStart"/>
+      <w:proofErr w:type="gramStart"/>
       <w:r>
         <w:rPr>
           <w:rFonts w:cstheme="minorHAnsi"/>
@@ -6514,8 +6920,9 @@
           <w:sz w:val="28"/>
           <w:szCs w:val="28"/>
         </w:rPr>
-        <w:t>effettuaRilevazione()</w:t>
-      </w:r>
+        <w:t>effettuaRilevazione</w:t>
+      </w:r>
+      <w:proofErr w:type="spellEnd"/>
       <w:r>
         <w:rPr>
           <w:rFonts w:cstheme="minorHAnsi"/>
@@ -6524,6 +6931,27 @@
           <w:sz w:val="28"/>
           <w:szCs w:val="28"/>
         </w:rPr>
+        <w:t>(</w:t>
+      </w:r>
+      <w:proofErr w:type="gramEnd"/>
+      <w:r>
+        <w:rPr>
+          <w:rFonts w:cstheme="minorHAnsi"/>
+          <w:i/>
+          <w:iCs/>
+          <w:sz w:val="28"/>
+          <w:szCs w:val="28"/>
+        </w:rPr>
+        <w:t>)</w:t>
+      </w:r>
+      <w:r>
+        <w:rPr>
+          <w:rFonts w:cstheme="minorHAnsi"/>
+          <w:i/>
+          <w:iCs/>
+          <w:sz w:val="28"/>
+          <w:szCs w:val="28"/>
+        </w:rPr>
         <w:t>’</w:t>
       </w:r>
       <w:r>
@@ -6532,15 +6960,51 @@
           <w:sz w:val="28"/>
           <w:szCs w:val="28"/>
         </w:rPr>
-        <w:t>. La scelta di utilizzare una classe parametrizzata è dovuta perché i due sensori presi in questione avranno scambieranno con il resto del sistema lo stesso messaggio, ma esso avrà un valore di ritorno differente a seconda della tipologia del sensore. Infatti nel caso del sensore d’altezza, il metodo restituirà un valore di tipo Double (classe wrapper in quanto le classi parametrizzate non accettano tipi di dato primitivi). Mentre l’altro tipo di sensore dovrà comunicare il tipo di carburante, quindi u</w:t>
-      </w:r>
-      <w:r>
-        <w:rPr>
-          <w:rFonts w:cstheme="minorHAnsi"/>
-          <w:sz w:val="28"/>
-          <w:szCs w:val="28"/>
-        </w:rPr>
-        <w:t>n tipo Alimentazione (enum).</w:t>
+        <w:t xml:space="preserve">. La scelta di utilizzare una classe parametrizzata è dovuta perché i due sensori presi in questione avranno scambieranno con il resto del sistema lo stesso messaggio, ma esso avrà un valore di ritorno differente a seconda della tipologia del sensore. </w:t>
+      </w:r>
+      <w:proofErr w:type="gramStart"/>
+      <w:r>
+        <w:rPr>
+          <w:rFonts w:cstheme="minorHAnsi"/>
+          <w:sz w:val="28"/>
+          <w:szCs w:val="28"/>
+        </w:rPr>
+        <w:t>Infatti</w:t>
+      </w:r>
+      <w:proofErr w:type="gramEnd"/>
+      <w:r>
+        <w:rPr>
+          <w:rFonts w:cstheme="minorHAnsi"/>
+          <w:sz w:val="28"/>
+          <w:szCs w:val="28"/>
+        </w:rPr>
+        <w:t xml:space="preserve"> nel caso del sensore d’altezza, il metodo restituirà un valore di tipo Double (classe wrapper in quanto le classi parametrizzate non accettano tipi di dato primitivi). Mentre l’altro tipo di sensore dovrà comunicare il tipo di carburante, quindi u</w:t>
+      </w:r>
+      <w:r>
+        <w:rPr>
+          <w:rFonts w:cstheme="minorHAnsi"/>
+          <w:sz w:val="28"/>
+          <w:szCs w:val="28"/>
+        </w:rPr>
+        <w:t>n tipo Alimentazione (</w:t>
+      </w:r>
+      <w:proofErr w:type="spellStart"/>
+      <w:r>
+        <w:rPr>
+          <w:rFonts w:cstheme="minorHAnsi"/>
+          <w:sz w:val="28"/>
+          <w:szCs w:val="28"/>
+        </w:rPr>
+        <w:t>enum</w:t>
+      </w:r>
+      <w:proofErr w:type="spellEnd"/>
+      <w:r>
+        <w:rPr>
+          <w:rFonts w:cstheme="minorHAnsi"/>
+          <w:sz w:val="28"/>
+          <w:szCs w:val="28"/>
+        </w:rPr>
+        <w:t>).</w:t>
       </w:r>
     </w:p>
     <w:p>
@@ -6705,8 +7169,23 @@
           <w:szCs w:val="28"/>
           <w:u w:val="single"/>
         </w:rPr>
-        <w:t>Monopattino e MonopattinoImpl</w:t>
-      </w:r>
+        <w:lastRenderedPageBreak/>
+        <w:t xml:space="preserve">Monopattino e </w:t>
+      </w:r>
+      <w:proofErr w:type="spellStart"/>
+      <w:r>
+        <w:rPr>
+          <w:rFonts w:cstheme="minorHAnsi"/>
+          <w:b/>
+          <w:bCs/>
+          <w:color w:val="FF0000"/>
+          <w:sz w:val="28"/>
+          <w:szCs w:val="28"/>
+          <w:u w:val="single"/>
+        </w:rPr>
+        <w:t>MonopattinoImpl</w:t>
+      </w:r>
+      <w:proofErr w:type="spellEnd"/>
     </w:p>
     <w:p>
       <w:pPr>
@@ -6725,7 +7204,25 @@
           <w:sz w:val="28"/>
           <w:szCs w:val="28"/>
         </w:rPr>
-        <w:t>La classe MonopattinoImpl è l’astrazione di un monopattino elettrico. Essa implementa l’interfaccia Monopattino</w:t>
+        <w:t xml:space="preserve">La classe </w:t>
+      </w:r>
+      <w:proofErr w:type="spellStart"/>
+      <w:r>
+        <w:rPr>
+          <w:rFonts w:cstheme="minorHAnsi"/>
+          <w:sz w:val="28"/>
+          <w:szCs w:val="28"/>
+        </w:rPr>
+        <w:t>MonopattinoImpl</w:t>
+      </w:r>
+      <w:proofErr w:type="spellEnd"/>
+      <w:r>
+        <w:rPr>
+          <w:rFonts w:cstheme="minorHAnsi"/>
+          <w:sz w:val="28"/>
+          <w:szCs w:val="28"/>
+        </w:rPr>
+        <w:t xml:space="preserve"> è l’astrazione di un monopattino elettrico. Essa implementa l’interfaccia Monopattino</w:t>
       </w:r>
       <w:r>
         <w:rPr>
@@ -6917,42 +7414,6 @@
     </w:p>
     <w:p>
       <w:pPr>
-        <w:rPr>
-          <w:rFonts w:cstheme="minorHAnsi"/>
-          <w:sz w:val="28"/>
-          <w:szCs w:val="28"/>
-        </w:rPr>
-      </w:pPr>
-    </w:p>
-    <w:p>
-      <w:pPr>
-        <w:rPr>
-          <w:rFonts w:cstheme="minorHAnsi"/>
-          <w:sz w:val="28"/>
-          <w:szCs w:val="28"/>
-        </w:rPr>
-      </w:pPr>
-    </w:p>
-    <w:p>
-      <w:pPr>
-        <w:rPr>
-          <w:rFonts w:cstheme="minorHAnsi"/>
-          <w:sz w:val="28"/>
-          <w:szCs w:val="28"/>
-        </w:rPr>
-      </w:pPr>
-    </w:p>
-    <w:p>
-      <w:pPr>
-        <w:rPr>
-          <w:rFonts w:cstheme="minorHAnsi"/>
-          <w:sz w:val="28"/>
-          <w:szCs w:val="28"/>
-        </w:rPr>
-      </w:pPr>
-    </w:p>
-    <w:p>
-      <w:pPr>
         <w:pStyle w:val="Titolo1"/>
         <w:jc w:val="center"/>
         <w:rPr>
@@ -6962,44 +7423,18 @@
           <w:szCs w:val="48"/>
         </w:rPr>
       </w:pPr>
-      <w:bookmarkStart w:id="7" w:name="_Toc95062562"/>
-    </w:p>
-    <w:p>
-      <w:pPr>
-        <w:pStyle w:val="Titolo1"/>
-        <w:jc w:val="center"/>
+      <w:bookmarkStart w:id="7" w:name="_Toc95303373"/>
+      <w:r>
         <w:rPr>
           <w:b/>
           <w:bCs/>
           <w:sz w:val="48"/>
           <w:szCs w:val="48"/>
         </w:rPr>
-      </w:pPr>
-      <w:r>
-        <w:rPr>
-          <w:b/>
-          <w:bCs/>
-          <w:sz w:val="48"/>
-          <w:szCs w:val="48"/>
-        </w:rPr>
+        <w:lastRenderedPageBreak/>
         <w:t>3 Sviluppo</w:t>
       </w:r>
       <w:bookmarkEnd w:id="7"/>
-    </w:p>
-    <w:p>
-      <w:r>
-        <w:t>.</w:t>
-      </w:r>
-    </w:p>
-    <w:p>
-      <w:r>
-        <w:t>.</w:t>
-      </w:r>
-    </w:p>
-    <w:p>
-      <w:r>
-        <w:t>.</w:t>
-      </w:r>
     </w:p>
     <w:p>
       <w:pPr>
@@ -7010,7 +7445,7 @@
           <w:szCs w:val="36"/>
         </w:rPr>
       </w:pPr>
-      <w:bookmarkStart w:id="8" w:name="_Toc95062563"/>
+      <w:bookmarkStart w:id="8" w:name="_Toc95303374"/>
       <w:r>
         <w:rPr>
           <w:sz w:val="36"/>
@@ -7080,7 +7515,7 @@
           <w:szCs w:val="36"/>
         </w:rPr>
       </w:pPr>
-      <w:bookmarkStart w:id="9" w:name="_Toc95062564"/>
+      <w:bookmarkStart w:id="9" w:name="_Toc95303375"/>
       <w:r>
         <w:rPr>
           <w:sz w:val="36"/>
@@ -7088,7 +7523,6 @@
         </w:rPr>
         <w:t>3.2 Metodologia di lavoro</w:t>
       </w:r>
-      <w:bookmarkStart w:id="10" w:name="_Toc95062565"/>
       <w:bookmarkEnd w:id="9"/>
     </w:p>
     <w:p>
@@ -7106,14 +7540,32 @@
           <w:sz w:val="28"/>
           <w:szCs w:val="28"/>
         </w:rPr>
-        <w:t>La fase iniziale dello sviluppo del progetto ha coinvolto tutti i componenti del team. Ci siamo fin da subito voluti concentrare nell’analisi del problema che volevamo risolvere e che ci ha portato alla definizione del dominio nel quale abbiamo individuato le entità fondamentali a trovare una soluzione.</w:t>
-      </w:r>
+        <w:t xml:space="preserve">La fase iniziale dello sviluppo del progetto ha coinvolto tutti i componenti </w:t>
+      </w:r>
+      <w:proofErr w:type="gramStart"/>
       <w:r>
         <w:rPr>
           <w:color w:val="70AD47" w:themeColor="accent6"/>
           <w:sz w:val="28"/>
           <w:szCs w:val="28"/>
         </w:rPr>
+        <w:t>del team</w:t>
+      </w:r>
+      <w:proofErr w:type="gramEnd"/>
+      <w:r>
+        <w:rPr>
+          <w:color w:val="70AD47" w:themeColor="accent6"/>
+          <w:sz w:val="28"/>
+          <w:szCs w:val="28"/>
+        </w:rPr>
+        <w:t>. Ci siamo fin da subito voluti concentrare nell’analisi del problema che volevamo risolvere e che ci ha portato alla definizione del dominio nel quale abbiamo individuato le entità fondamentali a trovare una soluzione.</w:t>
+      </w:r>
+      <w:r>
+        <w:rPr>
+          <w:color w:val="70AD47" w:themeColor="accent6"/>
+          <w:sz w:val="28"/>
+          <w:szCs w:val="28"/>
+        </w:rPr>
         <w:t xml:space="preserve"> Il passo successivo è stato quello di fissare le decisioni principali che avrebbero rappresentato i cardini dell’implementazione della soluzione in software rappresentata attraverso un diagramma UML delle interfacce. </w:t>
       </w:r>
       <w:r>
@@ -7130,14 +7582,32 @@
           <w:sz w:val="28"/>
           <w:szCs w:val="28"/>
         </w:rPr>
-        <w:t>Il lavoro è iniziato con una riunione che è stata svolta da tutti i componenti del team, in cui si sono prese le decisioni principali, la parte di analisi del problema e successivamente la suddivisione dell’implementazione software</w:t>
-      </w:r>
+        <w:t xml:space="preserve">Il lavoro è iniziato con una riunione che è stata svolta da tutti i componenti </w:t>
+      </w:r>
+      <w:proofErr w:type="gramStart"/>
       <w:r>
         <w:rPr>
           <w:color w:val="FF0000"/>
           <w:sz w:val="28"/>
           <w:szCs w:val="28"/>
         </w:rPr>
+        <w:t>del team</w:t>
+      </w:r>
+      <w:proofErr w:type="gramEnd"/>
+      <w:r>
+        <w:rPr>
+          <w:color w:val="FF0000"/>
+          <w:sz w:val="28"/>
+          <w:szCs w:val="28"/>
+        </w:rPr>
+        <w:t>, in cui si sono prese le decisioni principali, la parte di analisi del problema e successivamente la suddivisione dell’implementazione software</w:t>
+      </w:r>
+      <w:r>
+        <w:rPr>
+          <w:color w:val="FF0000"/>
+          <w:sz w:val="28"/>
+          <w:szCs w:val="28"/>
+        </w:rPr>
         <w:t xml:space="preserve">. </w:t>
       </w:r>
     </w:p>
@@ -7164,14 +7634,32 @@
           <w:sz w:val="28"/>
           <w:szCs w:val="28"/>
         </w:rPr>
-        <w:t>volta definito il dominio e lo scheletro dell’architettura siamo passati alla suddivisione dei lavori. Per lavorare nel modo più indipendente possibile abbiamo scelto di utilizzare una metodologia di sviluppo parallela in cui ogni componente del team veniva incaricato di implementare solo alcune entità e logiche di funzionamento del software in base al dominio.</w:t>
-      </w:r>
+        <w:t xml:space="preserve">volta definito il dominio e lo scheletro dell’architettura siamo passati alla suddivisione dei lavori. Per lavorare nel modo più indipendente possibile abbiamo scelto di utilizzare una metodologia di sviluppo parallela in cui ogni componente </w:t>
+      </w:r>
+      <w:proofErr w:type="gramStart"/>
       <w:r>
         <w:rPr>
           <w:color w:val="70AD47" w:themeColor="accent6"/>
           <w:sz w:val="28"/>
           <w:szCs w:val="28"/>
         </w:rPr>
+        <w:t>del team</w:t>
+      </w:r>
+      <w:proofErr w:type="gramEnd"/>
+      <w:r>
+        <w:rPr>
+          <w:color w:val="70AD47" w:themeColor="accent6"/>
+          <w:sz w:val="28"/>
+          <w:szCs w:val="28"/>
+        </w:rPr>
+        <w:t xml:space="preserve"> veniva incaricato di implementare solo alcune entità e logiche di funzionamento del software in base al dominio.</w:t>
+      </w:r>
+      <w:r>
+        <w:rPr>
+          <w:color w:val="70AD47" w:themeColor="accent6"/>
+          <w:sz w:val="28"/>
+          <w:szCs w:val="28"/>
+        </w:rPr>
         <w:t xml:space="preserve"> Ossia, abbiamo suddiviso il dominio in aree indipendenti per poi assegnare un’area ad ogni componente.</w:t>
       </w:r>
       <w:r>
@@ -7180,16 +7668,203 @@
           <w:sz w:val="28"/>
           <w:szCs w:val="28"/>
         </w:rPr>
-        <w:t xml:space="preserve"> L’indipendenza veniva fornita dal fatto che durante la prima fase di analisi avevamo già definito tutte le </w:t>
-      </w:r>
-      <w:r>
+        <w:t xml:space="preserve"> L’indipendenza veniva fornita dal fatto che durante la prima fase di analisi avevamo già definito tutte le interfacce che sicuramente sarebbero state utilizzate a livello globale.</w:t>
+      </w:r>
+      <w:r>
+        <w:rPr>
+          <w:color w:val="FF0000"/>
+          <w:sz w:val="28"/>
+          <w:szCs w:val="28"/>
+        </w:rPr>
+        <w:t xml:space="preserve"> </w:t>
+      </w:r>
+      <w:r>
+        <w:rPr>
+          <w:color w:val="FF0000"/>
+          <w:sz w:val="28"/>
+          <w:szCs w:val="28"/>
+        </w:rPr>
+        <w:t>Nonostante ciò, abbiamo lavorato il più possibile in maniera indipendente, realizzando modelli (model) che potranno essere utilizzati anche da progetti futuri, in contesti anche totalmente diversi dal nostro scenario.</w:t>
+      </w:r>
+    </w:p>
+    <w:p>
+      <w:pPr>
+        <w:jc w:val="both"/>
         <w:rPr>
           <w:color w:val="70AD47" w:themeColor="accent6"/>
           <w:sz w:val="28"/>
           <w:szCs w:val="28"/>
         </w:rPr>
+      </w:pPr>
+      <w:r>
+        <w:rPr>
+          <w:color w:val="70AD47" w:themeColor="accent6"/>
+          <w:sz w:val="28"/>
+          <w:szCs w:val="28"/>
+        </w:rPr>
+        <w:t xml:space="preserve">Abbiamo investito diverso tempo sulla suddivisione dei compiti per rendere le aree in cui abbiamo suddiviso il dominio le più indipendenti possibili. In questo modo siamo riusciti a lavorare in modo asincrono senza incorrere in problematiche bloccanti e senza far confliggere il codice ad ogni </w:t>
+      </w:r>
+      <w:proofErr w:type="spellStart"/>
+      <w:r>
+        <w:rPr>
+          <w:color w:val="70AD47" w:themeColor="accent6"/>
+          <w:sz w:val="28"/>
+          <w:szCs w:val="28"/>
+        </w:rPr>
+        <w:t>commit</w:t>
+      </w:r>
+      <w:proofErr w:type="spellEnd"/>
+      <w:r>
+        <w:rPr>
+          <w:color w:val="70AD47" w:themeColor="accent6"/>
+          <w:sz w:val="28"/>
+          <w:szCs w:val="28"/>
+        </w:rPr>
+        <w:t xml:space="preserve"> nel </w:t>
+      </w:r>
+      <w:proofErr w:type="spellStart"/>
+      <w:r>
+        <w:rPr>
+          <w:color w:val="70AD47" w:themeColor="accent6"/>
+          <w:sz w:val="28"/>
+          <w:szCs w:val="28"/>
+        </w:rPr>
+        <w:t>branch</w:t>
+      </w:r>
+      <w:proofErr w:type="spellEnd"/>
+      <w:r>
+        <w:rPr>
+          <w:color w:val="70AD47" w:themeColor="accent6"/>
+          <w:sz w:val="28"/>
+          <w:szCs w:val="28"/>
+        </w:rPr>
+        <w:t xml:space="preserve"> </w:t>
+      </w:r>
+      <w:r>
+        <w:rPr>
+          <w:color w:val="70AD47" w:themeColor="accent6"/>
+          <w:sz w:val="28"/>
+          <w:szCs w:val="28"/>
+        </w:rPr>
+        <w:t>‘</w:t>
+      </w:r>
+      <w:r>
+        <w:rPr>
+          <w:color w:val="70AD47" w:themeColor="accent6"/>
+          <w:sz w:val="28"/>
+          <w:szCs w:val="28"/>
+        </w:rPr>
+        <w:t>master</w:t>
+      </w:r>
+      <w:r>
+        <w:rPr>
+          <w:color w:val="70AD47" w:themeColor="accent6"/>
+          <w:sz w:val="28"/>
+          <w:szCs w:val="28"/>
+        </w:rPr>
+        <w:t>’</w:t>
+      </w:r>
+      <w:r>
+        <w:rPr>
+          <w:color w:val="70AD47" w:themeColor="accent6"/>
+          <w:sz w:val="28"/>
+          <w:szCs w:val="28"/>
+        </w:rPr>
+        <w:t>.</w:t>
+      </w:r>
+      <w:r>
+        <w:rPr>
+          <w:color w:val="70AD47" w:themeColor="accent6"/>
+          <w:sz w:val="28"/>
+          <w:szCs w:val="28"/>
+        </w:rPr>
+        <w:t xml:space="preserve"> Il fatto di non dover risolvere le problematiche dovute ai merge ci ha fatto guadagnare del tempo impiegato per la scrittura di codice più pulito o aggiunta di feature.</w:t>
+      </w:r>
+    </w:p>
+    <w:p>
+      <w:pPr>
+        <w:jc w:val="both"/>
+        <w:rPr>
+          <w:color w:val="FF0000"/>
+          <w:sz w:val="28"/>
+          <w:szCs w:val="28"/>
+        </w:rPr>
+      </w:pPr>
+      <w:r>
+        <w:rPr>
+          <w:color w:val="70AD47" w:themeColor="accent6"/>
+          <w:sz w:val="28"/>
+          <w:szCs w:val="28"/>
+        </w:rPr>
         <w:lastRenderedPageBreak/>
-        <w:t>interfacce che sicuramente sarebbero state utilizzate a livello globale.</w:t>
+        <w:t xml:space="preserve">Il sistema di controllo di versione distribuito (DVCS) che abbiamo </w:t>
+      </w:r>
+      <w:r>
+        <w:rPr>
+          <w:color w:val="70AD47" w:themeColor="accent6"/>
+          <w:sz w:val="28"/>
+          <w:szCs w:val="28"/>
+        </w:rPr>
+        <w:t>scelto</w:t>
+      </w:r>
+      <w:r>
+        <w:rPr>
+          <w:color w:val="70AD47" w:themeColor="accent6"/>
+          <w:sz w:val="28"/>
+          <w:szCs w:val="28"/>
+        </w:rPr>
+        <w:t xml:space="preserve"> per collaborare e tenere traccia delle modifiche del software </w:t>
+      </w:r>
+      <w:r>
+        <w:rPr>
+          <w:color w:val="70AD47" w:themeColor="accent6"/>
+          <w:sz w:val="28"/>
+          <w:szCs w:val="28"/>
+        </w:rPr>
+        <w:t xml:space="preserve">è stato </w:t>
+      </w:r>
+      <w:proofErr w:type="spellStart"/>
+      <w:r>
+        <w:rPr>
+          <w:color w:val="70AD47" w:themeColor="accent6"/>
+          <w:sz w:val="28"/>
+          <w:szCs w:val="28"/>
+        </w:rPr>
+        <w:t>Git</w:t>
+      </w:r>
+      <w:proofErr w:type="spellEnd"/>
+      <w:r>
+        <w:rPr>
+          <w:color w:val="70AD47" w:themeColor="accent6"/>
+          <w:sz w:val="28"/>
+          <w:szCs w:val="28"/>
+        </w:rPr>
+        <w:t>, utilizzato</w:t>
+      </w:r>
+      <w:r>
+        <w:rPr>
+          <w:color w:val="70AD47" w:themeColor="accent6"/>
+          <w:sz w:val="28"/>
+          <w:szCs w:val="28"/>
+        </w:rPr>
+        <w:t xml:space="preserve"> attraverso l’interfaccia grafica fornita d</w:t>
+      </w:r>
+      <w:r>
+        <w:rPr>
+          <w:color w:val="70AD47" w:themeColor="accent6"/>
+          <w:sz w:val="28"/>
+          <w:szCs w:val="28"/>
+        </w:rPr>
+        <w:t xml:space="preserve">all’applicazione GitHub </w:t>
+      </w:r>
+      <w:proofErr w:type="spellStart"/>
+      <w:r>
+        <w:rPr>
+          <w:color w:val="70AD47" w:themeColor="accent6"/>
+          <w:sz w:val="28"/>
+          <w:szCs w:val="28"/>
+        </w:rPr>
+        <w:t>Desktop.</w:t>
       </w:r>
       <w:r>
         <w:rPr>
@@ -7197,155 +7872,16 @@
           <w:sz w:val="28"/>
           <w:szCs w:val="28"/>
         </w:rPr>
-        <w:t xml:space="preserve"> </w:t>
-      </w:r>
+        <w:t>Sfruttando</w:t>
+      </w:r>
+      <w:proofErr w:type="spellEnd"/>
       <w:r>
         <w:rPr>
           <w:color w:val="FF0000"/>
           <w:sz w:val="28"/>
           <w:szCs w:val="28"/>
         </w:rPr>
-        <w:t>Nonostante ciò, abbiamo lavorato il più possibile in maniera indipendente, realizzando modelli (model) che potranno essere utilizzati anche da progetti futuri, in contesti anche totalmente diversi dal nostro scenario.</w:t>
-      </w:r>
-    </w:p>
-    <w:p>
-      <w:pPr>
-        <w:jc w:val="both"/>
-        <w:rPr>
-          <w:color w:val="70AD47" w:themeColor="accent6"/>
-          <w:sz w:val="28"/>
-          <w:szCs w:val="28"/>
-        </w:rPr>
-      </w:pPr>
-      <w:r>
-        <w:rPr>
-          <w:color w:val="70AD47" w:themeColor="accent6"/>
-          <w:sz w:val="28"/>
-          <w:szCs w:val="28"/>
-        </w:rPr>
-        <w:t xml:space="preserve">Abbiamo investito diverso tempo sulla suddivisione dei compiti per rendere le aree in cui abbiamo suddiviso il dominio le più indipendenti possibili. In questo modo siamo riusciti a lavorare in modo asincrono senza incorrere in problematiche bloccanti e senza far confliggere il codice ad ogni commit nel branch </w:t>
-      </w:r>
-      <w:r>
-        <w:rPr>
-          <w:color w:val="70AD47" w:themeColor="accent6"/>
-          <w:sz w:val="28"/>
-          <w:szCs w:val="28"/>
-        </w:rPr>
-        <w:t>‘</w:t>
-      </w:r>
-      <w:r>
-        <w:rPr>
-          <w:color w:val="70AD47" w:themeColor="accent6"/>
-          <w:sz w:val="28"/>
-          <w:szCs w:val="28"/>
-        </w:rPr>
-        <w:t>master</w:t>
-      </w:r>
-      <w:r>
-        <w:rPr>
-          <w:color w:val="70AD47" w:themeColor="accent6"/>
-          <w:sz w:val="28"/>
-          <w:szCs w:val="28"/>
-        </w:rPr>
-        <w:t>’</w:t>
-      </w:r>
-      <w:r>
-        <w:rPr>
-          <w:color w:val="70AD47" w:themeColor="accent6"/>
-          <w:sz w:val="28"/>
-          <w:szCs w:val="28"/>
-        </w:rPr>
-        <w:t>.</w:t>
-      </w:r>
-      <w:r>
-        <w:rPr>
-          <w:color w:val="70AD47" w:themeColor="accent6"/>
-          <w:sz w:val="28"/>
-          <w:szCs w:val="28"/>
-        </w:rPr>
-        <w:t xml:space="preserve"> Il fatto di non dover risolvere le problematiche dovute ai merge ci ha fatto guadagnare del tempo impiegato per la scrittura di codice più pulito o aggiunta di feature.</w:t>
-      </w:r>
-    </w:p>
-    <w:p>
-      <w:pPr>
-        <w:jc w:val="both"/>
-        <w:rPr>
-          <w:color w:val="FF0000"/>
-          <w:sz w:val="28"/>
-          <w:szCs w:val="28"/>
-        </w:rPr>
-      </w:pPr>
-      <w:r>
-        <w:rPr>
-          <w:color w:val="70AD47" w:themeColor="accent6"/>
-          <w:sz w:val="28"/>
-          <w:szCs w:val="28"/>
-        </w:rPr>
-        <w:t xml:space="preserve">Il sistema di controllo di versione distribuito (DVCS) che abbiamo </w:t>
-      </w:r>
-      <w:r>
-        <w:rPr>
-          <w:color w:val="70AD47" w:themeColor="accent6"/>
-          <w:sz w:val="28"/>
-          <w:szCs w:val="28"/>
-        </w:rPr>
-        <w:t>scelto</w:t>
-      </w:r>
-      <w:r>
-        <w:rPr>
-          <w:color w:val="70AD47" w:themeColor="accent6"/>
-          <w:sz w:val="28"/>
-          <w:szCs w:val="28"/>
-        </w:rPr>
-        <w:t xml:space="preserve"> per collaborare e tenere traccia delle modifiche del software </w:t>
-      </w:r>
-      <w:r>
-        <w:rPr>
-          <w:color w:val="70AD47" w:themeColor="accent6"/>
-          <w:sz w:val="28"/>
-          <w:szCs w:val="28"/>
-        </w:rPr>
-        <w:t xml:space="preserve">è stato </w:t>
-      </w:r>
-      <w:r>
-        <w:rPr>
-          <w:color w:val="70AD47" w:themeColor="accent6"/>
-          <w:sz w:val="28"/>
-          <w:szCs w:val="28"/>
-        </w:rPr>
-        <w:t>Git</w:t>
-      </w:r>
-      <w:r>
-        <w:rPr>
-          <w:color w:val="70AD47" w:themeColor="accent6"/>
-          <w:sz w:val="28"/>
-          <w:szCs w:val="28"/>
-        </w:rPr>
-        <w:t>, utilizzato</w:t>
-      </w:r>
-      <w:r>
-        <w:rPr>
-          <w:color w:val="70AD47" w:themeColor="accent6"/>
-          <w:sz w:val="28"/>
-          <w:szCs w:val="28"/>
-        </w:rPr>
-        <w:t xml:space="preserve"> attraverso l’interfaccia grafica fornita d</w:t>
-      </w:r>
-      <w:r>
-        <w:rPr>
-          <w:color w:val="70AD47" w:themeColor="accent6"/>
-          <w:sz w:val="28"/>
-          <w:szCs w:val="28"/>
-        </w:rPr>
-        <w:t>all’applicazione GitHub Desktop.</w:t>
-      </w:r>
-      <w:r>
-        <w:rPr>
-          <w:color w:val="FF0000"/>
-          <w:sz w:val="28"/>
-          <w:szCs w:val="28"/>
-        </w:rPr>
-        <w:t>Sfruttando GitHub siamo riusciti a realizzare ognuno la propria parte senza incorrere in rilevanti problemi.</w:t>
+        <w:t xml:space="preserve"> GitHub siamo riusciti a realizzare ognuno la propria parte senza incorrere in rilevanti problemi.</w:t>
       </w:r>
     </w:p>
     <w:p>
@@ -7409,6 +7945,7 @@
           <w:szCs w:val="36"/>
         </w:rPr>
       </w:pPr>
+      <w:bookmarkStart w:id="10" w:name="_Toc95303376"/>
       <w:r>
         <w:rPr>
           <w:sz w:val="36"/>
@@ -7496,6 +8033,7 @@
         </w:rPr>
         <w:t xml:space="preserve">: utilizzati per generare collezioni specifiche. Utilizzati nella classe </w:t>
       </w:r>
+      <w:proofErr w:type="spellStart"/>
       <w:r>
         <w:rPr>
           <w:rFonts w:ascii="Courier New" w:hAnsi="Courier New" w:cs="Courier New"/>
@@ -7504,6 +8042,7 @@
         </w:rPr>
         <w:t>GUIParcheggio</w:t>
       </w:r>
+      <w:proofErr w:type="spellEnd"/>
       <w:r>
         <w:rPr>
           <w:rFonts w:cstheme="minorHAnsi"/>
@@ -7535,8 +8074,20 @@
           <w:sz w:val="28"/>
           <w:szCs w:val="28"/>
         </w:rPr>
-        <w:t>Labda Expressions</w:t>
-      </w:r>
+        <w:t xml:space="preserve">Labda </w:t>
+      </w:r>
+      <w:proofErr w:type="spellStart"/>
+      <w:r>
+        <w:rPr>
+          <w:rFonts w:cstheme="minorHAnsi"/>
+          <w:b/>
+          <w:bCs/>
+          <w:sz w:val="28"/>
+          <w:szCs w:val="28"/>
+        </w:rPr>
+        <w:t>Expressions</w:t>
+      </w:r>
+      <w:proofErr w:type="spellEnd"/>
       <w:r>
         <w:rPr>
           <w:rFonts w:cstheme="minorHAnsi"/>
@@ -7545,6 +8096,7 @@
         </w:rPr>
         <w:t xml:space="preserve">: utilizzati per definire i filtri di ricerca degli stream. Utilizzate nella classe </w:t>
       </w:r>
+      <w:proofErr w:type="spellStart"/>
       <w:r>
         <w:rPr>
           <w:rFonts w:ascii="Courier New" w:hAnsi="Courier New" w:cs="Courier New"/>
@@ -7553,6 +8105,7 @@
         </w:rPr>
         <w:t>GUIParcheggio</w:t>
       </w:r>
+      <w:proofErr w:type="spellEnd"/>
       <w:r>
         <w:rPr>
           <w:rFonts w:cstheme="minorHAnsi"/>
@@ -7594,6 +8147,7 @@
         </w:rPr>
         <w:t xml:space="preserve">: utilizzati in quei campi o risultati che non sempre garantivano la presenza di un valore. Troviamo l’uso di Optional nella classa </w:t>
       </w:r>
+      <w:proofErr w:type="spellStart"/>
       <w:r>
         <w:rPr>
           <w:rFonts w:ascii="Courier New" w:hAnsi="Courier New" w:cs="Courier New"/>
@@ -7602,6 +8156,7 @@
         </w:rPr>
         <w:t>AbstractPosto</w:t>
       </w:r>
+      <w:proofErr w:type="spellEnd"/>
       <w:r>
         <w:rPr>
           <w:rFonts w:cstheme="minorHAnsi"/>
@@ -7633,7 +8188,6 @@
           <w:sz w:val="28"/>
           <w:szCs w:val="28"/>
         </w:rPr>
-        <w:lastRenderedPageBreak/>
         <w:t>Algoritmi</w:t>
       </w:r>
       <w:r>
@@ -7660,6 +8214,8 @@
         </w:rPr>
         <w:t xml:space="preserve"> </w:t>
       </w:r>
+      <w:proofErr w:type="spellStart"/>
+      <w:proofErr w:type="gramStart"/>
       <w:r>
         <w:rPr>
           <w:rFonts w:ascii="Courier New" w:hAnsi="Courier New" w:cs="Courier New"/>
@@ -7668,13 +8224,23 @@
         </w:rPr>
         <w:t>ricaricaVeicolo</w:t>
       </w:r>
+      <w:proofErr w:type="spellEnd"/>
       <w:r>
         <w:rPr>
           <w:rFonts w:ascii="Courier New" w:hAnsi="Courier New" w:cs="Courier New"/>
           <w:sz w:val="28"/>
           <w:szCs w:val="28"/>
         </w:rPr>
-        <w:t>()</w:t>
+        <w:t>(</w:t>
+      </w:r>
+      <w:proofErr w:type="gramEnd"/>
+      <w:r>
+        <w:rPr>
+          <w:rFonts w:ascii="Courier New" w:hAnsi="Courier New" w:cs="Courier New"/>
+          <w:sz w:val="28"/>
+          <w:szCs w:val="28"/>
+        </w:rPr>
+        <w:t>)</w:t>
       </w:r>
       <w:r>
         <w:rPr>
@@ -7684,6 +8250,7 @@
         </w:rPr>
         <w:t xml:space="preserve"> nella classe </w:t>
       </w:r>
+      <w:proofErr w:type="spellStart"/>
       <w:r>
         <w:rPr>
           <w:rFonts w:ascii="Courier New" w:hAnsi="Courier New" w:cs="Courier New"/>
@@ -7708,6 +8275,7 @@
         </w:rPr>
         <w:t>Supercharger</w:t>
       </w:r>
+      <w:proofErr w:type="spellEnd"/>
       <w:r>
         <w:rPr>
           <w:rFonts w:cstheme="minorHAnsi"/>
@@ -7813,6 +8381,7 @@
         </w:rPr>
         <w:t xml:space="preserve">Si verifica la validità dei parametri passati all’algoritmo considerando la classe </w:t>
       </w:r>
+      <w:proofErr w:type="spellStart"/>
       <w:r>
         <w:rPr>
           <w:rFonts w:ascii="Courier New" w:hAnsi="Courier New" w:cs="Courier New"/>
@@ -7821,6 +8390,7 @@
         </w:rPr>
         <w:t>IllegalChargerException</w:t>
       </w:r>
+      <w:proofErr w:type="spellEnd"/>
       <w:r>
         <w:rPr>
           <w:rFonts w:cstheme="minorHAnsi"/>
@@ -7892,6 +8462,7 @@
           <w:sz w:val="28"/>
           <w:szCs w:val="28"/>
         </w:rPr>
+        <w:lastRenderedPageBreak/>
         <w:t>Calcolo il delta necessario per completare la ricarica conoscendo la percentuale attuale (es: se attuale = 10% allora delta = 60%).</w:t>
       </w:r>
     </w:p>
@@ -8176,6 +8747,7 @@
         </w:rPr>
         <w:t xml:space="preserve">mbda </w:t>
       </w:r>
+      <w:proofErr w:type="spellStart"/>
       <w:r>
         <w:rPr>
           <w:rFonts w:cstheme="minorHAnsi"/>
@@ -8192,6 +8764,7 @@
         </w:rPr>
         <w:t>xpressions</w:t>
       </w:r>
+      <w:proofErr w:type="spellEnd"/>
       <w:r>
         <w:rPr>
           <w:rFonts w:cstheme="minorHAnsi"/>

--- a/RelazionePMO.docx
+++ b/RelazionePMO.docx
@@ -1284,25 +1284,7 @@
                 <w:sz w:val="28"/>
                 <w:szCs w:val="28"/>
               </w:rPr>
-              <w:t xml:space="preserve">3.3 Note </w:t>
-            </w:r>
-            <w:r>
-              <w:rPr>
-                <w:rStyle w:val="Collegamentoipertestuale"/>
-                <w:noProof/>
-                <w:sz w:val="28"/>
-                <w:szCs w:val="28"/>
-              </w:rPr>
-              <w:t>d</w:t>
-            </w:r>
-            <w:r>
-              <w:rPr>
-                <w:rStyle w:val="Collegamentoipertestuale"/>
-                <w:noProof/>
-                <w:sz w:val="28"/>
-                <w:szCs w:val="28"/>
-              </w:rPr>
-              <w:t>i sviluppo</w:t>
+              <w:t>3.3 Note di sviluppo</w:t>
             </w:r>
             <w:r>
               <w:rPr>
@@ -3084,21 +3066,7 @@
           <w:sz w:val="28"/>
           <w:szCs w:val="28"/>
         </w:rPr>
-        <w:t xml:space="preserve">Per la progettazione dell’architettura del software per la gestione di parcheggi, abbiamo scelto si seguire un pattern che facesse leva sulle fondamenta del pattern architetturale chiamato MVC </w:t>
-      </w:r>
-      <w:r>
-        <w:rPr>
-          <w:sz w:val="28"/>
-          <w:szCs w:val="28"/>
-        </w:rPr>
-        <w:t>(Model – View - Controller)</w:t>
-      </w:r>
-      <w:r>
-        <w:rPr>
-          <w:sz w:val="28"/>
-          <w:szCs w:val="28"/>
-        </w:rPr>
-        <w:t>, ossia a partire da questo lo vogliamo adattare alle nostre esigenze di progetto.</w:t>
+        <w:t>Per la progettazione dell’architettura del software per la gestione di parcheggi, abbiamo scelto si seguire un pattern che facesse leva sulle fondamenta del pattern architetturale chiamato MVC (Model – View - Controller), ossia a partire da questo lo vogliamo adattare alle nostre esigenze di progetto.</w:t>
       </w:r>
     </w:p>
     <w:p>
@@ -3148,21 +3116,7 @@
           <w:sz w:val="28"/>
           <w:szCs w:val="28"/>
         </w:rPr>
-        <w:t>delega a questa sezione del progetto la gestione degli accessi a</w:t>
-      </w:r>
-      <w:r>
-        <w:rPr>
-          <w:sz w:val="28"/>
-          <w:szCs w:val="28"/>
-        </w:rPr>
-        <w:t xml:space="preserve">lle funzionalità </w:t>
-      </w:r>
-      <w:r>
-        <w:rPr>
-          <w:sz w:val="28"/>
-          <w:szCs w:val="28"/>
-        </w:rPr>
-        <w:t>e delle modifiche dei dati che l’applicazione mette a disposizione.</w:t>
+        <w:t>delega a questa sezione del progetto la gestione degli accessi alle funzionalità e delle modifiche dei dati che l’applicazione mette a disposizione.</w:t>
       </w:r>
     </w:p>
     <w:p>
@@ -7529,397 +7483,288 @@
       <w:pPr>
         <w:jc w:val="both"/>
         <w:rPr>
-          <w:color w:val="FF0000"/>
-          <w:sz w:val="28"/>
-          <w:szCs w:val="28"/>
-        </w:rPr>
-      </w:pPr>
-      <w:r>
+          <w:sz w:val="28"/>
+          <w:szCs w:val="28"/>
+        </w:rPr>
+      </w:pPr>
+      <w:r>
+        <w:rPr>
+          <w:sz w:val="28"/>
+          <w:szCs w:val="28"/>
+        </w:rPr>
+        <w:t xml:space="preserve">La fase iniziale dello sviluppo del progetto ha coinvolto tutti i componenti </w:t>
+      </w:r>
+      <w:proofErr w:type="gramStart"/>
+      <w:r>
+        <w:rPr>
+          <w:sz w:val="28"/>
+          <w:szCs w:val="28"/>
+        </w:rPr>
+        <w:t>del team</w:t>
+      </w:r>
+      <w:proofErr w:type="gramEnd"/>
+      <w:r>
+        <w:rPr>
+          <w:sz w:val="28"/>
+          <w:szCs w:val="28"/>
+        </w:rPr>
+        <w:t>. Ci siamo fin da subito voluti concentrare nell’analisi del problema che volevamo risolvere e che ci ha portato alla definizione del dominio nel quale abbiamo individuato le entità fondamentali a trovare una soluzione.</w:t>
+      </w:r>
+      <w:r>
+        <w:rPr>
+          <w:sz w:val="28"/>
+          <w:szCs w:val="28"/>
+        </w:rPr>
+        <w:t xml:space="preserve"> Il passo successivo è stato quello di fissare le decisioni principali che avrebbero rappresentato i cardini dell’implementazione della soluzione in software rappresentata attraverso un diagramma UML delle interfacce. </w:t>
+      </w:r>
+      <w:r>
+        <w:rPr>
+          <w:sz w:val="28"/>
+          <w:szCs w:val="28"/>
+        </w:rPr>
+        <w:t xml:space="preserve"> </w:t>
+      </w:r>
+    </w:p>
+    <w:p>
+      <w:pPr>
+        <w:jc w:val="both"/>
+        <w:rPr>
+          <w:sz w:val="28"/>
+          <w:szCs w:val="28"/>
+        </w:rPr>
+      </w:pPr>
+      <w:r>
+        <w:rPr>
+          <w:sz w:val="28"/>
+          <w:szCs w:val="28"/>
+        </w:rPr>
+        <w:t xml:space="preserve">Una volta definito il dominio e lo scheletro dell’architettura siamo passati alla suddivisione dei lavori. Per lavorare nel modo più indipendente possibile abbiamo scelto di utilizzare una metodologia di sviluppo parallela in cui ogni componente </w:t>
+      </w:r>
+      <w:proofErr w:type="gramStart"/>
+      <w:r>
+        <w:rPr>
+          <w:sz w:val="28"/>
+          <w:szCs w:val="28"/>
+        </w:rPr>
+        <w:t>del team</w:t>
+      </w:r>
+      <w:proofErr w:type="gramEnd"/>
+      <w:r>
+        <w:rPr>
+          <w:sz w:val="28"/>
+          <w:szCs w:val="28"/>
+        </w:rPr>
+        <w:t xml:space="preserve"> veniva incaricato di implementare solo alcune entità e logiche di funzionamento del software in base al dominio.</w:t>
+      </w:r>
+      <w:r>
+        <w:rPr>
+          <w:sz w:val="28"/>
+          <w:szCs w:val="28"/>
+        </w:rPr>
+        <w:t xml:space="preserve"> Ossia, abbiamo suddiviso il dominio in aree indipendenti per poi assegnare un’area ad ogni componente.</w:t>
+      </w:r>
+      <w:r>
+        <w:rPr>
+          <w:sz w:val="28"/>
+          <w:szCs w:val="28"/>
+        </w:rPr>
+        <w:t xml:space="preserve"> L’indipendenza veniva fornita dal fatto che durante la prima fase di analisi avevamo già definito tutte le interfacce che sicuramente sarebbero state utilizzate a livello globale.</w:t>
+      </w:r>
+    </w:p>
+    <w:p>
+      <w:pPr>
+        <w:jc w:val="both"/>
+        <w:rPr>
+          <w:sz w:val="28"/>
+          <w:szCs w:val="28"/>
+        </w:rPr>
+      </w:pPr>
+      <w:r>
+        <w:rPr>
+          <w:sz w:val="28"/>
+          <w:szCs w:val="28"/>
+        </w:rPr>
+        <w:t xml:space="preserve">Abbiamo investito diverso tempo sulla suddivisione dei compiti per rendere le aree in cui abbiamo suddiviso il dominio le più indipendenti possibili. In questo modo siamo riusciti a lavorare in modo asincrono senza incorrere in problematiche bloccanti e senza far confliggere il codice ad ogni </w:t>
+      </w:r>
+      <w:proofErr w:type="spellStart"/>
+      <w:r>
+        <w:rPr>
+          <w:sz w:val="28"/>
+          <w:szCs w:val="28"/>
+        </w:rPr>
+        <w:t>commit</w:t>
+      </w:r>
+      <w:proofErr w:type="spellEnd"/>
+      <w:r>
+        <w:rPr>
+          <w:sz w:val="28"/>
+          <w:szCs w:val="28"/>
+        </w:rPr>
+        <w:t xml:space="preserve"> nel </w:t>
+      </w:r>
+      <w:proofErr w:type="spellStart"/>
+      <w:r>
+        <w:rPr>
+          <w:sz w:val="28"/>
+          <w:szCs w:val="28"/>
+        </w:rPr>
+        <w:t>branch</w:t>
+      </w:r>
+      <w:proofErr w:type="spellEnd"/>
+      <w:r>
+        <w:rPr>
+          <w:sz w:val="28"/>
+          <w:szCs w:val="28"/>
+        </w:rPr>
+        <w:t xml:space="preserve"> </w:t>
+      </w:r>
+      <w:r>
+        <w:rPr>
+          <w:sz w:val="28"/>
+          <w:szCs w:val="28"/>
+        </w:rPr>
+        <w:t>‘</w:t>
+      </w:r>
+      <w:r>
+        <w:rPr>
+          <w:sz w:val="28"/>
+          <w:szCs w:val="28"/>
+        </w:rPr>
+        <w:t>master</w:t>
+      </w:r>
+      <w:r>
+        <w:rPr>
+          <w:sz w:val="28"/>
+          <w:szCs w:val="28"/>
+        </w:rPr>
+        <w:t>’</w:t>
+      </w:r>
+      <w:r>
+        <w:rPr>
+          <w:sz w:val="28"/>
+          <w:szCs w:val="28"/>
+        </w:rPr>
+        <w:t>.</w:t>
+      </w:r>
+      <w:r>
+        <w:rPr>
+          <w:sz w:val="28"/>
+          <w:szCs w:val="28"/>
+        </w:rPr>
+        <w:t xml:space="preserve"> Il fatto di non dover risolvere le problematiche dovute ai merge ci ha fatto guadagnare del tempo impiegato per la scrittura di codice più pulito o aggiunta di feature.</w:t>
+      </w:r>
+    </w:p>
+    <w:p>
+      <w:pPr>
+        <w:jc w:val="both"/>
+        <w:rPr>
+          <w:sz w:val="28"/>
+          <w:szCs w:val="28"/>
+        </w:rPr>
+      </w:pPr>
+      <w:r>
+        <w:rPr>
+          <w:sz w:val="28"/>
+          <w:szCs w:val="28"/>
+        </w:rPr>
+        <w:t xml:space="preserve">Il sistema di controllo di versione distribuito (DVCS) che abbiamo </w:t>
+      </w:r>
+      <w:r>
+        <w:rPr>
+          <w:sz w:val="28"/>
+          <w:szCs w:val="28"/>
+        </w:rPr>
+        <w:t>scelto</w:t>
+      </w:r>
+      <w:r>
+        <w:rPr>
+          <w:sz w:val="28"/>
+          <w:szCs w:val="28"/>
+        </w:rPr>
+        <w:t xml:space="preserve"> per collaborare e tenere traccia delle modifiche del software </w:t>
+      </w:r>
+      <w:r>
+        <w:rPr>
+          <w:sz w:val="28"/>
+          <w:szCs w:val="28"/>
+        </w:rPr>
+        <w:t xml:space="preserve">è stato </w:t>
+      </w:r>
+      <w:proofErr w:type="spellStart"/>
+      <w:r>
+        <w:rPr>
+          <w:sz w:val="28"/>
+          <w:szCs w:val="28"/>
+        </w:rPr>
+        <w:t>Git</w:t>
+      </w:r>
+      <w:proofErr w:type="spellEnd"/>
+      <w:r>
+        <w:rPr>
+          <w:sz w:val="28"/>
+          <w:szCs w:val="28"/>
+        </w:rPr>
+        <w:t>, utilizzato</w:t>
+      </w:r>
+      <w:r>
+        <w:rPr>
+          <w:sz w:val="28"/>
+          <w:szCs w:val="28"/>
+        </w:rPr>
+        <w:t xml:space="preserve"> attraverso l’interfaccia grafica fornita d</w:t>
+      </w:r>
+      <w:r>
+        <w:rPr>
+          <w:sz w:val="28"/>
+          <w:szCs w:val="28"/>
+        </w:rPr>
+        <w:t>all’applicazione GitHub Desktop.</w:t>
+      </w:r>
+    </w:p>
+    <w:p>
+      <w:pPr>
+        <w:jc w:val="both"/>
         <w:rPr>
           <w:color w:val="70AD47" w:themeColor="accent6"/>
           <w:sz w:val="28"/>
           <w:szCs w:val="28"/>
         </w:rPr>
-        <w:t xml:space="preserve">La fase iniziale dello sviluppo del progetto ha coinvolto tutti i componenti </w:t>
-      </w:r>
-      <w:proofErr w:type="gramStart"/>
-      <w:r>
-        <w:rPr>
-          <w:color w:val="70AD47" w:themeColor="accent6"/>
-          <w:sz w:val="28"/>
-          <w:szCs w:val="28"/>
-        </w:rPr>
-        <w:t>del team</w:t>
-      </w:r>
-      <w:proofErr w:type="gramEnd"/>
-      <w:r>
-        <w:rPr>
-          <w:color w:val="70AD47" w:themeColor="accent6"/>
-          <w:sz w:val="28"/>
-          <w:szCs w:val="28"/>
-        </w:rPr>
-        <w:t>. Ci siamo fin da subito voluti concentrare nell’analisi del problema che volevamo risolvere e che ci ha portato alla definizione del dominio nel quale abbiamo individuato le entità fondamentali a trovare una soluzione.</w:t>
-      </w:r>
-      <w:r>
-        <w:rPr>
-          <w:color w:val="70AD47" w:themeColor="accent6"/>
-          <w:sz w:val="28"/>
-          <w:szCs w:val="28"/>
-        </w:rPr>
-        <w:t xml:space="preserve"> Il passo successivo è stato quello di fissare le decisioni principali che avrebbero rappresentato i cardini dell’implementazione della soluzione in software rappresentata attraverso un diagramma UML delle interfacce. </w:t>
-      </w:r>
-      <w:r>
-        <w:rPr>
-          <w:color w:val="70AD47" w:themeColor="accent6"/>
-          <w:sz w:val="28"/>
-          <w:szCs w:val="28"/>
-        </w:rPr>
-        <w:t xml:space="preserve"> </w:t>
-      </w:r>
-      <w:r>
-        <w:rPr>
-          <w:color w:val="FF0000"/>
-          <w:sz w:val="28"/>
-          <w:szCs w:val="28"/>
-        </w:rPr>
-        <w:t xml:space="preserve">Il lavoro è iniziato con una riunione che è stata svolta da tutti i componenti </w:t>
-      </w:r>
-      <w:proofErr w:type="gramStart"/>
-      <w:r>
-        <w:rPr>
-          <w:color w:val="FF0000"/>
-          <w:sz w:val="28"/>
-          <w:szCs w:val="28"/>
-        </w:rPr>
-        <w:t>del team</w:t>
-      </w:r>
-      <w:proofErr w:type="gramEnd"/>
-      <w:r>
-        <w:rPr>
-          <w:color w:val="FF0000"/>
-          <w:sz w:val="28"/>
-          <w:szCs w:val="28"/>
-        </w:rPr>
-        <w:t>, in cui si sono prese le decisioni principali, la parte di analisi del problema e successivamente la suddivisione dell’implementazione software</w:t>
-      </w:r>
-      <w:r>
-        <w:rPr>
-          <w:color w:val="FF0000"/>
-          <w:sz w:val="28"/>
-          <w:szCs w:val="28"/>
-        </w:rPr>
-        <w:t xml:space="preserve">. </w:t>
-      </w:r>
-    </w:p>
-    <w:p>
-      <w:pPr>
-        <w:jc w:val="both"/>
-        <w:rPr>
-          <w:color w:val="FF0000"/>
-          <w:sz w:val="28"/>
-          <w:szCs w:val="28"/>
-        </w:rPr>
-      </w:pPr>
-      <w:r>
-        <w:rPr>
-          <w:color w:val="70AD47" w:themeColor="accent6"/>
-          <w:sz w:val="28"/>
-          <w:szCs w:val="28"/>
-        </w:rPr>
-        <w:t xml:space="preserve">Una </w:t>
-      </w:r>
-      <w:r>
-        <w:rPr>
-          <w:color w:val="70AD47" w:themeColor="accent6"/>
-          <w:sz w:val="28"/>
-          <w:szCs w:val="28"/>
-        </w:rPr>
-        <w:t xml:space="preserve">volta definito il dominio e lo scheletro dell’architettura siamo passati alla suddivisione dei lavori. Per lavorare nel modo più indipendente possibile abbiamo scelto di utilizzare una metodologia di sviluppo parallela in cui ogni componente </w:t>
-      </w:r>
-      <w:proofErr w:type="gramStart"/>
-      <w:r>
-        <w:rPr>
-          <w:color w:val="70AD47" w:themeColor="accent6"/>
-          <w:sz w:val="28"/>
-          <w:szCs w:val="28"/>
-        </w:rPr>
-        <w:t>del team</w:t>
-      </w:r>
-      <w:proofErr w:type="gramEnd"/>
-      <w:r>
-        <w:rPr>
-          <w:color w:val="70AD47" w:themeColor="accent6"/>
-          <w:sz w:val="28"/>
-          <w:szCs w:val="28"/>
-        </w:rPr>
-        <w:t xml:space="preserve"> veniva incaricato di implementare solo alcune entità e logiche di funzionamento del software in base al dominio.</w:t>
-      </w:r>
-      <w:r>
-        <w:rPr>
-          <w:color w:val="70AD47" w:themeColor="accent6"/>
-          <w:sz w:val="28"/>
-          <w:szCs w:val="28"/>
-        </w:rPr>
-        <w:t xml:space="preserve"> Ossia, abbiamo suddiviso il dominio in aree indipendenti per poi assegnare un’area ad ogni componente.</w:t>
-      </w:r>
-      <w:r>
-        <w:rPr>
-          <w:color w:val="70AD47" w:themeColor="accent6"/>
-          <w:sz w:val="28"/>
-          <w:szCs w:val="28"/>
-        </w:rPr>
-        <w:t xml:space="preserve"> L’indipendenza veniva fornita dal fatto che durante la prima fase di analisi avevamo già definito tutte le interfacce che sicuramente sarebbero state utilizzate a livello globale.</w:t>
-      </w:r>
-      <w:r>
-        <w:rPr>
-          <w:color w:val="FF0000"/>
-          <w:sz w:val="28"/>
-          <w:szCs w:val="28"/>
-        </w:rPr>
-        <w:t xml:space="preserve"> </w:t>
-      </w:r>
-      <w:r>
-        <w:rPr>
-          <w:color w:val="FF0000"/>
-          <w:sz w:val="28"/>
-          <w:szCs w:val="28"/>
-        </w:rPr>
-        <w:t>Nonostante ciò, abbiamo lavorato il più possibile in maniera indipendente, realizzando modelli (model) che potranno essere utilizzati anche da progetti futuri, in contesti anche totalmente diversi dal nostro scenario.</w:t>
-      </w:r>
-    </w:p>
-    <w:p>
-      <w:pPr>
-        <w:jc w:val="both"/>
-        <w:rPr>
-          <w:color w:val="70AD47" w:themeColor="accent6"/>
-          <w:sz w:val="28"/>
-          <w:szCs w:val="28"/>
-        </w:rPr>
-      </w:pPr>
-      <w:r>
-        <w:rPr>
-          <w:color w:val="70AD47" w:themeColor="accent6"/>
-          <w:sz w:val="28"/>
-          <w:szCs w:val="28"/>
-        </w:rPr>
-        <w:t xml:space="preserve">Abbiamo investito diverso tempo sulla suddivisione dei compiti per rendere le aree in cui abbiamo suddiviso il dominio le più indipendenti possibili. In questo modo siamo riusciti a lavorare in modo asincrono senza incorrere in problematiche bloccanti e senza far confliggere il codice ad ogni </w:t>
-      </w:r>
-      <w:proofErr w:type="spellStart"/>
-      <w:r>
-        <w:rPr>
-          <w:color w:val="70AD47" w:themeColor="accent6"/>
-          <w:sz w:val="28"/>
-          <w:szCs w:val="28"/>
-        </w:rPr>
-        <w:t>commit</w:t>
-      </w:r>
-      <w:proofErr w:type="spellEnd"/>
-      <w:r>
-        <w:rPr>
-          <w:color w:val="70AD47" w:themeColor="accent6"/>
-          <w:sz w:val="28"/>
-          <w:szCs w:val="28"/>
-        </w:rPr>
-        <w:t xml:space="preserve"> nel </w:t>
-      </w:r>
-      <w:proofErr w:type="spellStart"/>
-      <w:r>
-        <w:rPr>
-          <w:color w:val="70AD47" w:themeColor="accent6"/>
-          <w:sz w:val="28"/>
-          <w:szCs w:val="28"/>
-        </w:rPr>
-        <w:t>branch</w:t>
-      </w:r>
-      <w:proofErr w:type="spellEnd"/>
-      <w:r>
-        <w:rPr>
-          <w:color w:val="70AD47" w:themeColor="accent6"/>
-          <w:sz w:val="28"/>
-          <w:szCs w:val="28"/>
-        </w:rPr>
-        <w:t xml:space="preserve"> </w:t>
-      </w:r>
-      <w:r>
-        <w:rPr>
-          <w:color w:val="70AD47" w:themeColor="accent6"/>
-          <w:sz w:val="28"/>
-          <w:szCs w:val="28"/>
-        </w:rPr>
-        <w:t>‘</w:t>
-      </w:r>
-      <w:r>
-        <w:rPr>
-          <w:color w:val="70AD47" w:themeColor="accent6"/>
-          <w:sz w:val="28"/>
-          <w:szCs w:val="28"/>
-        </w:rPr>
-        <w:t>master</w:t>
-      </w:r>
-      <w:r>
-        <w:rPr>
-          <w:color w:val="70AD47" w:themeColor="accent6"/>
-          <w:sz w:val="28"/>
-          <w:szCs w:val="28"/>
-        </w:rPr>
-        <w:t>’</w:t>
-      </w:r>
-      <w:r>
-        <w:rPr>
-          <w:color w:val="70AD47" w:themeColor="accent6"/>
-          <w:sz w:val="28"/>
-          <w:szCs w:val="28"/>
-        </w:rPr>
-        <w:t>.</w:t>
-      </w:r>
-      <w:r>
-        <w:rPr>
-          <w:color w:val="70AD47" w:themeColor="accent6"/>
-          <w:sz w:val="28"/>
-          <w:szCs w:val="28"/>
-        </w:rPr>
-        <w:t xml:space="preserve"> Il fatto di non dover risolvere le problematiche dovute ai merge ci ha fatto guadagnare del tempo impiegato per la scrittura di codice più pulito o aggiunta di feature.</w:t>
-      </w:r>
-    </w:p>
-    <w:p>
-      <w:pPr>
-        <w:jc w:val="both"/>
-        <w:rPr>
-          <w:color w:val="FF0000"/>
-          <w:sz w:val="28"/>
-          <w:szCs w:val="28"/>
-        </w:rPr>
-      </w:pPr>
-      <w:r>
-        <w:rPr>
-          <w:color w:val="70AD47" w:themeColor="accent6"/>
+      </w:pPr>
+      <w:r>
+        <w:rPr>
+          <w:sz w:val="28"/>
+          <w:szCs w:val="28"/>
+        </w:rPr>
+        <w:t xml:space="preserve">Durante il corso dello sviluppo ci siamo confrontati spesso per </w:t>
+      </w:r>
+      <w:r>
+        <w:rPr>
+          <w:sz w:val="28"/>
+          <w:szCs w:val="28"/>
+        </w:rPr>
+        <w:t xml:space="preserve">aggiornarci sui progressi fatti tra le rispettive aree di lavoro e per </w:t>
+      </w:r>
+      <w:r>
+        <w:rPr>
+          <w:sz w:val="28"/>
+          <w:szCs w:val="28"/>
+        </w:rPr>
+        <w:t xml:space="preserve">cercare di risolvere determinati problemi di conflitto che si verificavano durante </w:t>
+      </w:r>
+      <w:r>
+        <w:rPr>
+          <w:sz w:val="28"/>
+          <w:szCs w:val="28"/>
+        </w:rPr>
+        <w:t xml:space="preserve">la fase di progettazione delle interfacce grafiche. Infatti, per quando riguarda la fase di implementazione della View </w:t>
+      </w:r>
+      <w:r>
+        <w:rPr>
           <w:sz w:val="28"/>
           <w:szCs w:val="28"/>
         </w:rPr>
         <w:lastRenderedPageBreak/>
-        <w:t xml:space="preserve">Il sistema di controllo di versione distribuito (DVCS) che abbiamo </w:t>
-      </w:r>
-      <w:r>
-        <w:rPr>
-          <w:color w:val="70AD47" w:themeColor="accent6"/>
-          <w:sz w:val="28"/>
-          <w:szCs w:val="28"/>
-        </w:rPr>
-        <w:t>scelto</w:t>
-      </w:r>
-      <w:r>
-        <w:rPr>
-          <w:color w:val="70AD47" w:themeColor="accent6"/>
-          <w:sz w:val="28"/>
-          <w:szCs w:val="28"/>
-        </w:rPr>
-        <w:t xml:space="preserve"> per collaborare e tenere traccia delle modifiche del software </w:t>
-      </w:r>
-      <w:r>
-        <w:rPr>
-          <w:color w:val="70AD47" w:themeColor="accent6"/>
-          <w:sz w:val="28"/>
-          <w:szCs w:val="28"/>
-        </w:rPr>
-        <w:t xml:space="preserve">è stato </w:t>
-      </w:r>
-      <w:proofErr w:type="spellStart"/>
-      <w:r>
-        <w:rPr>
-          <w:color w:val="70AD47" w:themeColor="accent6"/>
-          <w:sz w:val="28"/>
-          <w:szCs w:val="28"/>
-        </w:rPr>
-        <w:t>Git</w:t>
-      </w:r>
-      <w:proofErr w:type="spellEnd"/>
-      <w:r>
-        <w:rPr>
-          <w:color w:val="70AD47" w:themeColor="accent6"/>
-          <w:sz w:val="28"/>
-          <w:szCs w:val="28"/>
-        </w:rPr>
-        <w:t>, utilizzato</w:t>
-      </w:r>
-      <w:r>
-        <w:rPr>
-          <w:color w:val="70AD47" w:themeColor="accent6"/>
-          <w:sz w:val="28"/>
-          <w:szCs w:val="28"/>
-        </w:rPr>
-        <w:t xml:space="preserve"> attraverso l’interfaccia grafica fornita d</w:t>
-      </w:r>
-      <w:r>
-        <w:rPr>
-          <w:color w:val="70AD47" w:themeColor="accent6"/>
-          <w:sz w:val="28"/>
-          <w:szCs w:val="28"/>
-        </w:rPr>
-        <w:t xml:space="preserve">all’applicazione GitHub </w:t>
-      </w:r>
-      <w:proofErr w:type="spellStart"/>
-      <w:r>
-        <w:rPr>
-          <w:color w:val="70AD47" w:themeColor="accent6"/>
-          <w:sz w:val="28"/>
-          <w:szCs w:val="28"/>
-        </w:rPr>
-        <w:t>Desktop.</w:t>
-      </w:r>
-      <w:r>
-        <w:rPr>
-          <w:color w:val="FF0000"/>
-          <w:sz w:val="28"/>
-          <w:szCs w:val="28"/>
-        </w:rPr>
-        <w:t>Sfruttando</w:t>
-      </w:r>
-      <w:proofErr w:type="spellEnd"/>
-      <w:r>
-        <w:rPr>
-          <w:color w:val="FF0000"/>
-          <w:sz w:val="28"/>
-          <w:szCs w:val="28"/>
-        </w:rPr>
-        <w:t xml:space="preserve"> GitHub siamo riusciti a realizzare ognuno la propria parte senza incorrere in rilevanti problemi.</w:t>
-      </w:r>
-    </w:p>
-    <w:p>
-      <w:pPr>
-        <w:jc w:val="both"/>
-        <w:rPr>
-          <w:color w:val="70AD47" w:themeColor="accent6"/>
-          <w:sz w:val="28"/>
-          <w:szCs w:val="28"/>
-        </w:rPr>
-      </w:pPr>
-      <w:r>
-        <w:rPr>
-          <w:sz w:val="28"/>
-          <w:szCs w:val="28"/>
-        </w:rPr>
-        <w:t xml:space="preserve">Durante il corso dello sviluppo ci siamo confrontati spesso per </w:t>
-      </w:r>
-      <w:r>
-        <w:rPr>
-          <w:sz w:val="28"/>
-          <w:szCs w:val="28"/>
-        </w:rPr>
-        <w:t xml:space="preserve">aggiornarci sui progressi fatti tra le rispettive aree di lavoro e per </w:t>
-      </w:r>
-      <w:r>
-        <w:rPr>
-          <w:sz w:val="28"/>
-          <w:szCs w:val="28"/>
-        </w:rPr>
-        <w:t xml:space="preserve">cercare di risolvere determinati problemi di conflitto che si verificavano durante </w:t>
-      </w:r>
-      <w:r>
-        <w:rPr>
-          <w:sz w:val="28"/>
-          <w:szCs w:val="28"/>
-        </w:rPr>
-        <w:t xml:space="preserve">la fase di progettazione delle interfacce grafiche. Infatti, per quando riguarda la fase di implementazione della View ci siamo trovati a scrivere in più di un componente sullo stesso file per aggiungere alcune sezioni </w:t>
+        <w:t xml:space="preserve">ci siamo trovati a scrivere in più di un componente sullo stesso file per aggiungere alcune sezioni </w:t>
       </w:r>
       <w:r>
         <w:rPr>
@@ -8462,7 +8307,6 @@
           <w:sz w:val="28"/>
           <w:szCs w:val="28"/>
         </w:rPr>
-        <w:lastRenderedPageBreak/>
         <w:t>Calcolo il delta necessario per completare la ricarica conoscendo la percentuale attuale (es: se attuale = 10% allora delta = 60%).</w:t>
       </w:r>
     </w:p>
@@ -8557,15 +8401,7 @@
           <w:sz w:val="28"/>
           <w:szCs w:val="28"/>
         </w:rPr>
-        <w:t>Calcolo il tempo di ricarica</w:t>
-      </w:r>
-      <w:r>
-        <w:rPr>
-          <w:rFonts w:cstheme="minorHAnsi"/>
-          <w:sz w:val="28"/>
-          <w:szCs w:val="28"/>
-        </w:rPr>
-        <w:t xml:space="preserve"> dividendo il delta in kW</w:t>
+        <w:t>Calcolo il tempo di ricarica dividendo il delta in kW</w:t>
       </w:r>
       <w:r>
         <w:rPr>
@@ -8655,6 +8491,7 @@
           <w:sz w:val="28"/>
           <w:szCs w:val="28"/>
         </w:rPr>
+        <w:lastRenderedPageBreak/>
         <w:t xml:space="preserve">Stream </w:t>
       </w:r>
       <w:r>

--- a/RelazionePMO.docx
+++ b/RelazionePMO.docx
@@ -1955,13 +1955,8 @@
                               <w:jc w:val="center"/>
                             </w:pPr>
                             <w:r>
-                              <w:t xml:space="preserve">Use Case </w:t>
+                              <w:t>Use Case Diagram</w:t>
                             </w:r>
-                            <w:proofErr w:type="spellStart"/>
-                            <w:r>
-                              <w:t>Diagram</w:t>
-                            </w:r>
-                            <w:proofErr w:type="spellEnd"/>
                           </w:p>
                         </w:txbxContent>
                       </wps:txbx>
@@ -3867,25 +3862,7 @@
           <w:sz w:val="28"/>
           <w:szCs w:val="28"/>
         </w:rPr>
-        <w:t xml:space="preserve">Chi si occupa di gestire entrambe le cose è la classe Controller.java che si tiene una istanza del lettore e del gestore e passa all’interfaccia grafica (spiegato successivamente) gli oggetti necessari al funzionamento. </w:t>
-      </w:r>
-      <w:proofErr w:type="gramStart"/>
-      <w:r>
-        <w:rPr>
-          <w:rFonts w:cstheme="minorHAnsi"/>
-          <w:sz w:val="28"/>
-          <w:szCs w:val="28"/>
-        </w:rPr>
-        <w:t>Infatti</w:t>
-      </w:r>
-      <w:proofErr w:type="gramEnd"/>
-      <w:r>
-        <w:rPr>
-          <w:rFonts w:cstheme="minorHAnsi"/>
-          <w:sz w:val="28"/>
-          <w:szCs w:val="28"/>
-        </w:rPr>
-        <w:t xml:space="preserve"> il controller si occupa pure di far partire l’interfaccia grafica.</w:t>
+        <w:t>Chi si occupa di gestire entrambe le cose è la classe Controller.java che si tiene una istanza del lettore e del gestore e passa all’interfaccia grafica (spiegato successivamente) gli oggetti necessari al funzionamento. Infatti il controller si occupa pure di far partire l’interfaccia grafica.</w:t>
       </w:r>
     </w:p>
     <w:p>
@@ -3897,23 +3874,13 @@
           <w:szCs w:val="28"/>
         </w:rPr>
       </w:pPr>
-      <w:proofErr w:type="gramStart"/>
-      <w:r>
-        <w:rPr>
-          <w:rFonts w:cstheme="minorHAnsi"/>
-          <w:sz w:val="28"/>
-          <w:szCs w:val="28"/>
-        </w:rPr>
-        <w:t>GestioneParcheggi</w:t>
-      </w:r>
-      <w:proofErr w:type="gramEnd"/>
-      <w:r>
-        <w:rPr>
-          <w:rFonts w:cstheme="minorHAnsi"/>
-          <w:sz w:val="28"/>
-          <w:szCs w:val="28"/>
-        </w:rPr>
-        <w:t xml:space="preserve"> è l’unica classe nella Model a non implementare un’interfaccia</w:t>
+      <w:r>
+        <w:rPr>
+          <w:rFonts w:cstheme="minorHAnsi"/>
+          <w:sz w:val="28"/>
+          <w:szCs w:val="28"/>
+        </w:rPr>
+        <w:t>GestioneParcheggi è l’unica classe nella Model a non implementare un’interfaccia</w:t>
       </w:r>
       <w:r>
         <w:rPr>
@@ -4509,25 +4476,7 @@
           <w:sz w:val="28"/>
           <w:szCs w:val="28"/>
         </w:rPr>
-        <w:t xml:space="preserve">La soluzione valutata più positivamente per risolvere tale problema è stata quella di generalizzare il concetto di posto e renderlo indipendente da ciò che dovrà ospitare, in quanto anche nell’enunciato del problema non si dichiarano vincoli dovuti alla tipologia del veicolo che richiede la sosta. Utilizzando questo approccio è possibile sfruttare appieno il vantaggio della programmazione in </w:t>
-      </w:r>
-      <w:proofErr w:type="gramStart"/>
-      <w:r>
-        <w:rPr>
-          <w:rFonts w:cstheme="minorHAnsi"/>
-          <w:sz w:val="28"/>
-          <w:szCs w:val="28"/>
-        </w:rPr>
-        <w:t>team</w:t>
-      </w:r>
-      <w:proofErr w:type="gramEnd"/>
-      <w:r>
-        <w:rPr>
-          <w:rFonts w:cstheme="minorHAnsi"/>
-          <w:sz w:val="28"/>
-          <w:szCs w:val="28"/>
-        </w:rPr>
-        <w:t xml:space="preserve"> in quanto si applica una netta separazione tra le diverse sezioni in cui è stato diviso il lavoro. Si vuole risolvere questo problema andando a costruire delle entità da utilizzare in classi più generali e che implementano le logiche di gestione dei parcheggi. Come altro vantaggio abbiamo che una soluzione di questo tipo mi consente di utilizzare il noto design pattern detto </w:t>
+        <w:t xml:space="preserve">La soluzione valutata più positivamente per risolvere tale problema è stata quella di generalizzare il concetto di posto e renderlo indipendente da ciò che dovrà ospitare, in quanto anche nell’enunciato del problema non si dichiarano vincoli dovuti alla tipologia del veicolo che richiede la sosta. Utilizzando questo approccio è possibile sfruttare appieno il vantaggio della programmazione in team in quanto si applica una netta separazione tra le diverse sezioni in cui è stato diviso il lavoro. Si vuole risolvere questo problema andando a costruire delle entità da utilizzare in classi più generali e che implementano le logiche di gestione dei parcheggi. Come altro vantaggio abbiamo che una soluzione di questo tipo mi consente di utilizzare il noto design pattern detto </w:t>
       </w:r>
       <w:r>
         <w:rPr>
@@ -4572,7 +4521,6 @@
         <w:t xml:space="preserve"> Per calcolare la tariffa oraria per ogni tipologia diversa di parcheggio mi è sembrato opportuno definire un tipo enumeratore </w:t>
       </w:r>
       <w:proofErr w:type="spellStart"/>
-      <w:proofErr w:type="gramStart"/>
       <w:r>
         <w:rPr>
           <w:rFonts w:ascii="Courier New" w:hAnsi="Courier New" w:cs="Courier New"/>
@@ -4582,7 +4530,6 @@
         <w:t>TassaParcheggio</w:t>
       </w:r>
       <w:proofErr w:type="spellEnd"/>
-      <w:proofErr w:type="gramEnd"/>
       <w:r>
         <w:rPr>
           <w:rFonts w:cstheme="minorHAnsi"/>
@@ -4606,6 +4553,14 @@
           <w:szCs w:val="28"/>
         </w:rPr>
         <w:t>per tutti i posti del parcheggio.</w:t>
+      </w:r>
+      <w:r>
+        <w:rPr>
+          <w:rFonts w:cstheme="minorHAnsi"/>
+          <w:sz w:val="28"/>
+          <w:szCs w:val="28"/>
+        </w:rPr>
+        <w:t xml:space="preserve"> Per il costo orario viene considerato calcolo adatto a quella che è una simulazione, per cui si tenga conto (anche nei test) che 1 secondo equivale ad 1 ora.</w:t>
       </w:r>
     </w:p>
     <w:p>
@@ -4773,7 +4728,16 @@
           <w:sz w:val="28"/>
           <w:szCs w:val="28"/>
         </w:rPr>
-        <w:t xml:space="preserve"> ad implementare tale interfaccia poiché abbiamo detto di volerci mantenere il più indipendenti e generali possibil</w:t>
+        <w:t xml:space="preserve"> ad implementare tale interfaccia poiché abbiamo </w:t>
+      </w:r>
+      <w:r>
+        <w:rPr>
+          <w:rFonts w:cstheme="minorHAnsi"/>
+          <w:sz w:val="28"/>
+          <w:szCs w:val="28"/>
+        </w:rPr>
+        <w:lastRenderedPageBreak/>
+        <w:t>detto di volerci mantenere il più indipendenti e generali possibil</w:t>
       </w:r>
       <w:r>
         <w:rPr>
@@ -4789,16 +4753,7 @@
           <w:sz w:val="28"/>
           <w:szCs w:val="28"/>
         </w:rPr>
-        <w:t xml:space="preserve">. In tale classe astratta andiamo a specificare la struttura algoritmica per la creazione di un </w:t>
-      </w:r>
-      <w:r>
-        <w:rPr>
-          <w:rFonts w:cstheme="minorHAnsi"/>
-          <w:sz w:val="28"/>
-          <w:szCs w:val="28"/>
-        </w:rPr>
-        <w:lastRenderedPageBreak/>
-        <w:t xml:space="preserve">posto, e tale operazione dovrà differire per alcuni passi e dettagli a seconda delle sottoclassi. Questo lo facciamo in accordo con la progettazione indicata dal pattern scelto. Il Template Method, infatti, mi consente di ridefinire certi passi di un algoritmo senza cambiare la struttura di esso. In particolare, tale algoritmo viene definito all’interno del </w:t>
+        <w:t xml:space="preserve">. In tale classe astratta andiamo a specificare la struttura algoritmica per la creazione di un posto, e tale operazione dovrà differire per alcuni passi e dettagli a seconda delle sottoclassi. Questo lo facciamo in accordo con la progettazione indicata dal pattern scelto. Il Template Method, infatti, mi consente di ridefinire certi passi di un algoritmo senza cambiare la struttura di esso. In particolare, tale algoritmo viene definito all’interno del </w:t>
       </w:r>
       <w:r>
         <w:rPr>
@@ -4819,7 +4774,6 @@
         <w:t xml:space="preserve"> </w:t>
       </w:r>
       <w:proofErr w:type="spellStart"/>
-      <w:proofErr w:type="gramStart"/>
       <w:r>
         <w:rPr>
           <w:rFonts w:ascii="Courier New" w:hAnsi="Courier New" w:cs="Courier New"/>
@@ -4835,24 +4789,33 @@
           <w:sz w:val="28"/>
           <w:szCs w:val="28"/>
         </w:rPr>
-        <w:t>(</w:t>
-      </w:r>
-      <w:proofErr w:type="gramEnd"/>
+        <w:t>()</w:t>
+      </w:r>
+      <w:r>
+        <w:rPr>
+          <w:rFonts w:cstheme="minorHAnsi"/>
+          <w:sz w:val="28"/>
+          <w:szCs w:val="28"/>
+        </w:rPr>
+        <w:t xml:space="preserve"> che viene dichiarato </w:t>
+      </w:r>
+      <w:proofErr w:type="spellStart"/>
       <w:r>
         <w:rPr>
           <w:rFonts w:ascii="Courier New" w:hAnsi="Courier New" w:cs="Courier New"/>
           <w:sz w:val="28"/>
           <w:szCs w:val="28"/>
         </w:rPr>
-        <w:t>)</w:t>
-      </w:r>
-      <w:r>
-        <w:rPr>
-          <w:rFonts w:cstheme="minorHAnsi"/>
-          <w:sz w:val="28"/>
-          <w:szCs w:val="28"/>
-        </w:rPr>
-        <w:t xml:space="preserve"> che viene dichiarato </w:t>
+        <w:t>final</w:t>
+      </w:r>
+      <w:proofErr w:type="spellEnd"/>
+      <w:r>
+        <w:rPr>
+          <w:rFonts w:cstheme="minorHAnsi"/>
+          <w:sz w:val="28"/>
+          <w:szCs w:val="28"/>
+        </w:rPr>
+        <w:t xml:space="preserve"> per ribadire l’immutabilità della struttura essenziale dell’algoritmo. Le sottoclassi che estendono la classe astratta sono </w:t>
       </w:r>
       <w:proofErr w:type="spellStart"/>
       <w:r>
@@ -4861,7 +4824,7 @@
           <w:sz w:val="28"/>
           <w:szCs w:val="28"/>
         </w:rPr>
-        <w:t>final</w:t>
+        <w:t>PostoAuto</w:t>
       </w:r>
       <w:proofErr w:type="spellEnd"/>
       <w:r>
@@ -4870,7 +4833,7 @@
           <w:sz w:val="28"/>
           <w:szCs w:val="28"/>
         </w:rPr>
-        <w:t xml:space="preserve"> per ribadire l’immutabilità della struttura essenziale dell’algoritmo. Le sottoclassi che estendono la classe astratta sono </w:t>
+        <w:t xml:space="preserve">, </w:t>
       </w:r>
       <w:proofErr w:type="spellStart"/>
       <w:r>
@@ -4879,7 +4842,7 @@
           <w:sz w:val="28"/>
           <w:szCs w:val="28"/>
         </w:rPr>
-        <w:t>PostoAuto</w:t>
+        <w:t>PostoElettrico</w:t>
       </w:r>
       <w:proofErr w:type="spellEnd"/>
       <w:r>
@@ -4888,7 +4851,7 @@
           <w:sz w:val="28"/>
           <w:szCs w:val="28"/>
         </w:rPr>
-        <w:t xml:space="preserve">, </w:t>
+        <w:t xml:space="preserve"> e </w:t>
       </w:r>
       <w:proofErr w:type="spellStart"/>
       <w:r>
@@ -4897,29 +4860,9 @@
           <w:sz w:val="28"/>
           <w:szCs w:val="28"/>
         </w:rPr>
-        <w:t>PostoElettrico</w:t>
+        <w:t>PostoMoto</w:t>
       </w:r>
       <w:proofErr w:type="spellEnd"/>
-      <w:r>
-        <w:rPr>
-          <w:rFonts w:cstheme="minorHAnsi"/>
-          <w:sz w:val="28"/>
-          <w:szCs w:val="28"/>
-        </w:rPr>
-        <w:t xml:space="preserve"> e </w:t>
-      </w:r>
-      <w:proofErr w:type="spellStart"/>
-      <w:proofErr w:type="gramStart"/>
-      <w:r>
-        <w:rPr>
-          <w:rFonts w:ascii="Courier New" w:hAnsi="Courier New" w:cs="Courier New"/>
-          <w:sz w:val="28"/>
-          <w:szCs w:val="28"/>
-        </w:rPr>
-        <w:t>PostoMoto</w:t>
-      </w:r>
-      <w:proofErr w:type="spellEnd"/>
-      <w:proofErr w:type="gramEnd"/>
       <w:r>
         <w:rPr>
           <w:rFonts w:cstheme="minorHAnsi"/>
@@ -5056,7 +4999,6 @@
         <w:t xml:space="preserve"> fornito dal paradigma della programmazione a oggetti. Infatti, viene specificato che le auto elettriche potranno ricaricarsi non in un qualsiasi posto ma solo in quelli riservati all’elettrico. Allora possiamo specializzare la classe </w:t>
       </w:r>
       <w:proofErr w:type="spellStart"/>
-      <w:proofErr w:type="gramStart"/>
       <w:r>
         <w:rPr>
           <w:rFonts w:ascii="Courier New" w:hAnsi="Courier New" w:cs="Courier New"/>
@@ -5066,7 +5008,6 @@
         <w:t>PostoElettrico</w:t>
       </w:r>
       <w:proofErr w:type="spellEnd"/>
-      <w:proofErr w:type="gramEnd"/>
       <w:r>
         <w:rPr>
           <w:rFonts w:cstheme="minorHAnsi"/>
@@ -5178,6 +5119,7 @@
           <w:sz w:val="28"/>
           <w:szCs w:val="28"/>
         </w:rPr>
+        <w:lastRenderedPageBreak/>
         <w:t>IllegalCharger</w:t>
       </w:r>
       <w:r>
@@ -5218,7 +5160,6 @@
           <w:sz w:val="28"/>
           <w:szCs w:val="28"/>
         </w:rPr>
-        <w:lastRenderedPageBreak/>
         <w:t>Vediamo come possiamo implementare questa soluzione usando uno schema UML:</w:t>
       </w:r>
     </w:p>
@@ -5341,7 +5282,6 @@
         <w:t xml:space="preserve"> In tale classe vediamo aggiungersi altri metodi che serviranno ad esempio, se consideriamo </w:t>
       </w:r>
       <w:proofErr w:type="spellStart"/>
-      <w:proofErr w:type="gramStart"/>
       <w:r>
         <w:rPr>
           <w:rFonts w:ascii="Courier New" w:hAnsi="Courier New" w:cs="Courier New"/>
@@ -5357,16 +5297,7 @@
           <w:sz w:val="28"/>
           <w:szCs w:val="28"/>
         </w:rPr>
-        <w:t>(</w:t>
-      </w:r>
-      <w:proofErr w:type="gramEnd"/>
-      <w:r>
-        <w:rPr>
-          <w:rFonts w:ascii="Courier New" w:hAnsi="Courier New" w:cs="Courier New"/>
-          <w:sz w:val="28"/>
-          <w:szCs w:val="28"/>
-        </w:rPr>
-        <w:t>)</w:t>
+        <w:t>()</w:t>
       </w:r>
       <w:r>
         <w:rPr>
@@ -5651,6 +5582,7 @@
           <w:sz w:val="28"/>
           <w:szCs w:val="28"/>
         </w:rPr>
+        <w:lastRenderedPageBreak/>
         <w:t>La classe presa in considerazione è il cuore dell’intero sistema, in quanto è colei che va ad utilizzare tutte le altre componenti realizzate. In esse sono presenti un numero finito di posti generic</w:t>
       </w:r>
       <w:r>
@@ -5667,34 +5599,7 @@
           <w:sz w:val="28"/>
           <w:szCs w:val="28"/>
         </w:rPr>
-        <w:t xml:space="preserve"> (per le auto o per le moto), un insieme di abbonamenti e anche </w:t>
-      </w:r>
-      <w:r>
-        <w:rPr>
-          <w:rFonts w:cstheme="minorHAnsi"/>
-          <w:sz w:val="28"/>
-          <w:szCs w:val="28"/>
-        </w:rPr>
-        <w:lastRenderedPageBreak/>
-        <w:t xml:space="preserve">un numero di monopattini disponibili per il noleggio. Tutte queste componenti che vanno ad astrarre il parcheggio in sé sono gestite in maniere dinamica, tramite l’utilizzo di collezioni che il linguaggio ci mette a disposizione. Il parcheggio è definito con caratteristiche il cui numero può variare a seconda di come viene richiesta l’istanza di un nuovo oggetto. La classe Parcheggio.java non è altro che l’interfaccia dove al suo interno sono presenti i messaggi che più comunemente un parcheggio scambierà con altre entità.  Un parcheggio permette di aggiungere un nuovo veicolo e quindi di parcheggiarlo, liberare un posto occupato, noleggiare un monopattino e, di conseguenza, anche di restituirlo, fornire una lista di veicoli parcheggiati in esso e fornire anche il numero di posti specifici al suo interno. </w:t>
-      </w:r>
-      <w:proofErr w:type="gramStart"/>
-      <w:r>
-        <w:rPr>
-          <w:rFonts w:cstheme="minorHAnsi"/>
-          <w:sz w:val="28"/>
-          <w:szCs w:val="28"/>
-        </w:rPr>
-        <w:t>In particolare</w:t>
-      </w:r>
-      <w:proofErr w:type="gramEnd"/>
-      <w:r>
-        <w:rPr>
-          <w:rFonts w:cstheme="minorHAnsi"/>
-          <w:sz w:val="28"/>
-          <w:szCs w:val="28"/>
-        </w:rPr>
-        <w:t xml:space="preserve"> quest</w:t>
+        <w:t xml:space="preserve"> (per le auto o per le moto), un insieme di abbonamenti e anche un numero di monopattini disponibili per il noleggio. Tutte queste componenti che vanno ad astrarre il parcheggio in sé sono gestite in maniere dinamica, tramite l’utilizzo di collezioni che il linguaggio ci mette a disposizione. Il parcheggio è definito con caratteristiche il cui numero può variare a seconda di come viene richiesta l’istanza di un nuovo oggetto. La classe Parcheggio.java non è altro che l’interfaccia dove al suo interno sono presenti i messaggi che più comunemente un parcheggio scambierà con altre entità.  Un parcheggio permette di aggiungere un nuovo veicolo e quindi di parcheggiarlo, liberare un posto occupato, noleggiare un monopattino e, di conseguenza, anche di restituirlo, fornire una lista di veicoli parcheggiati in esso e fornire anche il numero di posti specifici al suo interno. In particolare quest</w:t>
       </w:r>
       <w:r>
         <w:rPr>
@@ -5729,7 +5634,6 @@
         <w:t xml:space="preserve">tream a cui veniva applicato un filtro. Alcuni filtri sono stati implementati seguendo il Pattern Strategy, infatti ad essi gli viene passata una strategia generica permettendo al singolo metodo di funzionare per diverse situazioni (es. </w:t>
       </w:r>
       <w:proofErr w:type="spellStart"/>
-      <w:proofErr w:type="gramStart"/>
       <w:r>
         <w:rPr>
           <w:rFonts w:cstheme="minorHAnsi"/>
@@ -5749,18 +5653,7 @@
           <w:sz w:val="28"/>
           <w:szCs w:val="28"/>
         </w:rPr>
-        <w:t>(</w:t>
-      </w:r>
-      <w:proofErr w:type="gramEnd"/>
-      <w:r>
-        <w:rPr>
-          <w:rFonts w:cstheme="minorHAnsi"/>
-          <w:i/>
-          <w:iCs/>
-          <w:sz w:val="28"/>
-          <w:szCs w:val="28"/>
-        </w:rPr>
-        <w:t>Predicate&lt;Posto&gt; filtro)</w:t>
+        <w:t>(Predicate&lt;Posto&gt; filtro)</w:t>
       </w:r>
       <w:r>
         <w:rPr>
@@ -5959,6 +5852,7 @@
           <w:sz w:val="28"/>
           <w:szCs w:val="28"/>
         </w:rPr>
+        <w:lastRenderedPageBreak/>
         <w:t xml:space="preserve">Aggiungere un qualsiasi veicolo è il metodo basilare del parcheggio insieme a quello per liberare un posto. Questo sarà uno dei messaggi più scambiati con la classe di gestione per controllare più parcheggi. </w:t>
       </w:r>
     </w:p>
@@ -5997,11 +5891,9 @@
           <w:sz w:val="28"/>
           <w:szCs w:val="28"/>
         </w:rPr>
-        <w:lastRenderedPageBreak/>
         <w:t xml:space="preserve">Per evitare di implementare metodi diversi per ciascun tipo di veicolo (auto, auto elettrica e moto) ho realizzato un unico metodo dove al suo interno andrà a invocare un metodo privato chiamato </w:t>
       </w:r>
       <w:proofErr w:type="spellStart"/>
-      <w:proofErr w:type="gramStart"/>
       <w:r>
         <w:rPr>
           <w:rFonts w:cstheme="minorHAnsi"/>
@@ -6021,18 +5913,7 @@
           <w:sz w:val="28"/>
           <w:szCs w:val="28"/>
         </w:rPr>
-        <w:t>(</w:t>
-      </w:r>
-      <w:proofErr w:type="gramEnd"/>
-      <w:r>
-        <w:rPr>
-          <w:rFonts w:cstheme="minorHAnsi"/>
-          <w:i/>
-          <w:iCs/>
-          <w:sz w:val="28"/>
-          <w:szCs w:val="28"/>
-        </w:rPr>
-        <w:t>)</w:t>
+        <w:t>()</w:t>
       </w:r>
       <w:r>
         <w:rPr>
@@ -6404,7 +6285,6 @@
         <w:t xml:space="preserve"> capire se il monopattino è già stato noleggiato o meno. Anche in questo caso l’uso degli stream è stato fondamentale per poter identificare i monopattini disponibili e per poi restituirli (es. </w:t>
       </w:r>
       <w:proofErr w:type="spellStart"/>
-      <w:proofErr w:type="gramStart"/>
       <w:r>
         <w:rPr>
           <w:rFonts w:cstheme="minorHAnsi"/>
@@ -6424,18 +6304,7 @@
           <w:sz w:val="28"/>
           <w:szCs w:val="28"/>
         </w:rPr>
-        <w:t>(</w:t>
-      </w:r>
-      <w:proofErr w:type="gramEnd"/>
-      <w:r>
-        <w:rPr>
-          <w:rFonts w:cstheme="minorHAnsi"/>
-          <w:i/>
-          <w:iCs/>
-          <w:sz w:val="28"/>
-          <w:szCs w:val="28"/>
-        </w:rPr>
-        <w:t>)</w:t>
+        <w:t>()</w:t>
       </w:r>
       <w:r>
         <w:rPr>
@@ -6465,6 +6334,7 @@
           <w:szCs w:val="28"/>
           <w:u w:val="single"/>
         </w:rPr>
+        <w:lastRenderedPageBreak/>
         <w:t>Rilevazione carburante</w:t>
       </w:r>
     </w:p>
@@ -6502,7 +6372,6 @@
           <w:sz w:val="28"/>
           <w:szCs w:val="28"/>
         </w:rPr>
-        <w:lastRenderedPageBreak/>
         <w:t>Gestione</w:t>
       </w:r>
     </w:p>
@@ -6537,25 +6406,7 @@
           <w:sz w:val="28"/>
           <w:szCs w:val="28"/>
         </w:rPr>
-        <w:t xml:space="preserve">. La situazione cambia nel caso di un parcheggio sotterraneo, una volta rilevato il carburante (operazione simulata eseguendo un </w:t>
-      </w:r>
-      <w:proofErr w:type="gramStart"/>
-      <w:r>
-        <w:rPr>
-          <w:rFonts w:cstheme="minorHAnsi"/>
-          <w:sz w:val="28"/>
-          <w:szCs w:val="28"/>
-        </w:rPr>
-        <w:t>get(</w:t>
-      </w:r>
-      <w:proofErr w:type="gramEnd"/>
-      <w:r>
-        <w:rPr>
-          <w:rFonts w:cstheme="minorHAnsi"/>
-          <w:sz w:val="28"/>
-          <w:szCs w:val="28"/>
-        </w:rPr>
-        <w:t>) sul tipo di carburante del veicolo) se quest’ultimo dovesse essere a metano verrà generata un eccezione e l’auto non verrà parcheggiata.</w:t>
+        <w:t>. La situazione cambia nel caso di un parcheggio sotterraneo, una volta rilevato il carburante (operazione simulata eseguendo un get() sul tipo di carburante del veicolo) se quest’ultimo dovesse essere a metano verrà generata un eccezione e l’auto non verrà parcheggiata.</w:t>
       </w:r>
     </w:p>
     <w:p>
@@ -6743,6 +6594,7 @@
           <w:szCs w:val="28"/>
           <w:u w:val="single"/>
         </w:rPr>
+        <w:lastRenderedPageBreak/>
         <w:t>Sensore</w:t>
       </w:r>
     </w:p>
@@ -6813,7 +6665,6 @@
           <w:sz w:val="28"/>
           <w:szCs w:val="28"/>
         </w:rPr>
-        <w:lastRenderedPageBreak/>
         <w:t>Sensore per rilevare l’altezza di un veicolo.</w:t>
       </w:r>
     </w:p>
@@ -6865,7 +6716,6 @@
         <w:t>Il sensore non è altro che un’interfaccia parametrizzata con un unico metodo al suo interno anch’esso parametrizzato, chiamato ‘</w:t>
       </w:r>
       <w:proofErr w:type="spellStart"/>
-      <w:proofErr w:type="gramStart"/>
       <w:r>
         <w:rPr>
           <w:rFonts w:cstheme="minorHAnsi"/>
@@ -6885,9 +6735,8 @@
           <w:sz w:val="28"/>
           <w:szCs w:val="28"/>
         </w:rPr>
-        <w:t>(</w:t>
-      </w:r>
-      <w:proofErr w:type="gramEnd"/>
+        <w:t>()</w:t>
+      </w:r>
       <w:r>
         <w:rPr>
           <w:rFonts w:cstheme="minorHAnsi"/>
@@ -6896,16 +6745,6 @@
           <w:sz w:val="28"/>
           <w:szCs w:val="28"/>
         </w:rPr>
-        <w:t>)</w:t>
-      </w:r>
-      <w:r>
-        <w:rPr>
-          <w:rFonts w:cstheme="minorHAnsi"/>
-          <w:i/>
-          <w:iCs/>
-          <w:sz w:val="28"/>
-          <w:szCs w:val="28"/>
-        </w:rPr>
         <w:t>’</w:t>
       </w:r>
       <w:r>
@@ -6914,25 +6753,7 @@
           <w:sz w:val="28"/>
           <w:szCs w:val="28"/>
         </w:rPr>
-        <w:t xml:space="preserve">. La scelta di utilizzare una classe parametrizzata è dovuta perché i due sensori presi in questione avranno scambieranno con il resto del sistema lo stesso messaggio, ma esso avrà un valore di ritorno differente a seconda della tipologia del sensore. </w:t>
-      </w:r>
-      <w:proofErr w:type="gramStart"/>
-      <w:r>
-        <w:rPr>
-          <w:rFonts w:cstheme="minorHAnsi"/>
-          <w:sz w:val="28"/>
-          <w:szCs w:val="28"/>
-        </w:rPr>
-        <w:t>Infatti</w:t>
-      </w:r>
-      <w:proofErr w:type="gramEnd"/>
-      <w:r>
-        <w:rPr>
-          <w:rFonts w:cstheme="minorHAnsi"/>
-          <w:sz w:val="28"/>
-          <w:szCs w:val="28"/>
-        </w:rPr>
-        <w:t xml:space="preserve"> nel caso del sensore d’altezza, il metodo restituirà un valore di tipo Double (classe wrapper in quanto le classi parametrizzate non accettano tipi di dato primitivi). Mentre l’altro tipo di sensore dovrà comunicare il tipo di carburante, quindi u</w:t>
+        <w:t>. La scelta di utilizzare una classe parametrizzata è dovuta perché i due sensori presi in questione avranno scambieranno con il resto del sistema lo stesso messaggio, ma esso avrà un valore di ritorno differente a seconda della tipologia del sensore. Infatti nel caso del sensore d’altezza, il metodo restituirà un valore di tipo Double (classe wrapper in quanto le classi parametrizzate non accettano tipi di dato primitivi). Mentre l’altro tipo di sensore dovrà comunicare il tipo di carburante, quindi u</w:t>
       </w:r>
       <w:r>
         <w:rPr>
@@ -7123,7 +6944,6 @@
           <w:szCs w:val="28"/>
           <w:u w:val="single"/>
         </w:rPr>
-        <w:lastRenderedPageBreak/>
         <w:t xml:space="preserve">Monopattino e </w:t>
       </w:r>
       <w:proofErr w:type="spellStart"/>
@@ -7492,23 +7312,7 @@
           <w:sz w:val="28"/>
           <w:szCs w:val="28"/>
         </w:rPr>
-        <w:t xml:space="preserve">La fase iniziale dello sviluppo del progetto ha coinvolto tutti i componenti </w:t>
-      </w:r>
-      <w:proofErr w:type="gramStart"/>
-      <w:r>
-        <w:rPr>
-          <w:sz w:val="28"/>
-          <w:szCs w:val="28"/>
-        </w:rPr>
-        <w:t>del team</w:t>
-      </w:r>
-      <w:proofErr w:type="gramEnd"/>
-      <w:r>
-        <w:rPr>
-          <w:sz w:val="28"/>
-          <w:szCs w:val="28"/>
-        </w:rPr>
-        <w:t>. Ci siamo fin da subito voluti concentrare nell’analisi del problema che volevamo risolvere e che ci ha portato alla definizione del dominio nel quale abbiamo individuato le entità fondamentali a trovare una soluzione.</w:t>
+        <w:t>La fase iniziale dello sviluppo del progetto ha coinvolto tutti i componenti del team. Ci siamo fin da subito voluti concentrare nell’analisi del problema che volevamo risolvere e che ci ha portato alla definizione del dominio nel quale abbiamo individuato le entità fondamentali a trovare una soluzione.</w:t>
       </w:r>
       <w:r>
         <w:rPr>
@@ -7538,23 +7342,7 @@
           <w:sz w:val="28"/>
           <w:szCs w:val="28"/>
         </w:rPr>
-        <w:t xml:space="preserve">Una volta definito il dominio e lo scheletro dell’architettura siamo passati alla suddivisione dei lavori. Per lavorare nel modo più indipendente possibile abbiamo scelto di utilizzare una metodologia di sviluppo parallela in cui ogni componente </w:t>
-      </w:r>
-      <w:proofErr w:type="gramStart"/>
-      <w:r>
-        <w:rPr>
-          <w:sz w:val="28"/>
-          <w:szCs w:val="28"/>
-        </w:rPr>
-        <w:t>del team</w:t>
-      </w:r>
-      <w:proofErr w:type="gramEnd"/>
-      <w:r>
-        <w:rPr>
-          <w:sz w:val="28"/>
-          <w:szCs w:val="28"/>
-        </w:rPr>
-        <w:t xml:space="preserve"> veniva incaricato di implementare solo alcune entità e logiche di funzionamento del software in base al dominio.</w:t>
+        <w:t>Una volta definito il dominio e lo scheletro dell’architettura siamo passati alla suddivisione dei lavori. Per lavorare nel modo più indipendente possibile abbiamo scelto di utilizzare una metodologia di sviluppo parallela in cui ogni componente del team veniva incaricato di implementare solo alcune entità e logiche di funzionamento del software in base al dominio.</w:t>
       </w:r>
       <w:r>
         <w:rPr>
@@ -8060,7 +7848,6 @@
         <w:t xml:space="preserve"> </w:t>
       </w:r>
       <w:proofErr w:type="spellStart"/>
-      <w:proofErr w:type="gramStart"/>
       <w:r>
         <w:rPr>
           <w:rFonts w:ascii="Courier New" w:hAnsi="Courier New" w:cs="Courier New"/>
@@ -8076,16 +7863,7 @@
           <w:sz w:val="28"/>
           <w:szCs w:val="28"/>
         </w:rPr>
-        <w:t>(</w:t>
-      </w:r>
-      <w:proofErr w:type="gramEnd"/>
-      <w:r>
-        <w:rPr>
-          <w:rFonts w:ascii="Courier New" w:hAnsi="Courier New" w:cs="Courier New"/>
-          <w:sz w:val="28"/>
-          <w:szCs w:val="28"/>
-        </w:rPr>
-        <w:t>)</w:t>
+        <w:t>()</w:t>
       </w:r>
       <w:r>
         <w:rPr>

--- a/RelazionePMO.docx
+++ b/RelazionePMO.docx
@@ -2463,7 +2463,6 @@
         </w:rPr>
         <w:t xml:space="preserve">è </w:t>
       </w:r>
-      <w:proofErr w:type="spellStart"/>
       <w:r>
         <w:rPr>
           <w:rFonts w:ascii="Courier New" w:hAnsi="Courier New" w:cs="Courier New"/>
@@ -2480,7 +2479,6 @@
         </w:rPr>
         <w:t>Impl</w:t>
       </w:r>
-      <w:proofErr w:type="spellEnd"/>
       <w:r>
         <w:rPr>
           <w:rFonts w:cstheme="minorHAnsi"/>
@@ -2553,7 +2551,6 @@
         </w:rPr>
         <w:t xml:space="preserve"> </w:t>
       </w:r>
-      <w:proofErr w:type="spellStart"/>
       <w:r>
         <w:rPr>
           <w:rFonts w:ascii="Courier New" w:hAnsi="Courier New" w:cs="Courier New"/>
@@ -2562,7 +2559,6 @@
         </w:rPr>
         <w:t>PostoAuto</w:t>
       </w:r>
-      <w:proofErr w:type="spellEnd"/>
       <w:r>
         <w:rPr>
           <w:rFonts w:cstheme="minorHAnsi"/>
@@ -2579,7 +2575,6 @@
         </w:rPr>
         <w:t xml:space="preserve"> </w:t>
       </w:r>
-      <w:proofErr w:type="spellStart"/>
       <w:r>
         <w:rPr>
           <w:rFonts w:ascii="Courier New" w:hAnsi="Courier New" w:cs="Courier New"/>
@@ -2588,7 +2583,6 @@
         </w:rPr>
         <w:t>PostoMoto</w:t>
       </w:r>
-      <w:proofErr w:type="spellEnd"/>
       <w:r>
         <w:rPr>
           <w:rFonts w:cstheme="minorHAnsi"/>
@@ -2597,7 +2591,6 @@
         </w:rPr>
         <w:t xml:space="preserve"> e </w:t>
       </w:r>
-      <w:proofErr w:type="spellStart"/>
       <w:r>
         <w:rPr>
           <w:rFonts w:ascii="Courier New" w:hAnsi="Courier New" w:cs="Courier New"/>
@@ -2606,7 +2599,6 @@
         </w:rPr>
         <w:t>PostoElettrico</w:t>
       </w:r>
-      <w:proofErr w:type="spellEnd"/>
       <w:r>
         <w:rPr>
           <w:rFonts w:cstheme="minorHAnsi"/>
@@ -2841,7 +2833,6 @@
         </w:rPr>
         <w:t xml:space="preserve"> è data dall’estensione (</w:t>
       </w:r>
-      <w:proofErr w:type="spellStart"/>
       <w:r>
         <w:rPr>
           <w:rFonts w:ascii="Courier New" w:hAnsi="Courier New" w:cs="Courier New"/>
@@ -2850,7 +2841,6 @@
         </w:rPr>
         <w:t>extends</w:t>
       </w:r>
-      <w:proofErr w:type="spellEnd"/>
       <w:r>
         <w:rPr>
           <w:rFonts w:cstheme="minorHAnsi"/>
@@ -2875,7 +2865,6 @@
         </w:rPr>
         <w:t xml:space="preserve">. Per rappresentare tutti i possibili tipi di carburante è stato scelto di utilizzare un tipo </w:t>
       </w:r>
-      <w:proofErr w:type="spellStart"/>
       <w:r>
         <w:rPr>
           <w:rFonts w:ascii="Courier New" w:hAnsi="Courier New" w:cs="Courier New"/>
@@ -2884,7 +2873,6 @@
         </w:rPr>
         <w:t>enum</w:t>
       </w:r>
-      <w:proofErr w:type="spellEnd"/>
       <w:r>
         <w:rPr>
           <w:rFonts w:ascii="Courier New" w:hAnsi="Courier New" w:cs="Courier New"/>
@@ -3710,43 +3698,7 @@
           <w:sz w:val="28"/>
           <w:szCs w:val="28"/>
         </w:rPr>
-        <w:t xml:space="preserve">Per memorizzare sia gli abbonamenti che i parcheggi si è scelti di usare gli </w:t>
-      </w:r>
-      <w:proofErr w:type="spellStart"/>
-      <w:r>
-        <w:rPr>
-          <w:rFonts w:cstheme="minorHAnsi"/>
-          <w:sz w:val="28"/>
-          <w:szCs w:val="28"/>
-        </w:rPr>
-        <w:t>ArrayList</w:t>
-      </w:r>
-      <w:proofErr w:type="spellEnd"/>
-      <w:r>
-        <w:rPr>
-          <w:rFonts w:cstheme="minorHAnsi"/>
-          <w:sz w:val="28"/>
-          <w:szCs w:val="28"/>
-        </w:rPr>
-        <w:t xml:space="preserve"> in quanto si combinano i vantaggi delle </w:t>
-      </w:r>
-      <w:proofErr w:type="spellStart"/>
-      <w:r>
-        <w:rPr>
-          <w:rFonts w:cstheme="minorHAnsi"/>
-          <w:sz w:val="28"/>
-          <w:szCs w:val="28"/>
-        </w:rPr>
-        <w:t>Collections</w:t>
-      </w:r>
-      <w:proofErr w:type="spellEnd"/>
-      <w:r>
-        <w:rPr>
-          <w:rFonts w:cstheme="minorHAnsi"/>
-          <w:sz w:val="28"/>
-          <w:szCs w:val="28"/>
-        </w:rPr>
-        <w:t xml:space="preserve"> con quelle degli array.</w:t>
+        <w:t>Per memorizzare sia gli abbonamenti che i parcheggi si è scelti di usare gli ArrayList in quanto si combinano i vantaggi delle Collections con quelle degli array.</w:t>
       </w:r>
     </w:p>
     <w:p>
@@ -4520,7 +4472,6 @@
         </w:rPr>
         <w:t xml:space="preserve"> Per calcolare la tariffa oraria per ogni tipologia diversa di parcheggio mi è sembrato opportuno definire un tipo enumeratore </w:t>
       </w:r>
-      <w:proofErr w:type="spellStart"/>
       <w:r>
         <w:rPr>
           <w:rFonts w:ascii="Courier New" w:hAnsi="Courier New" w:cs="Courier New"/>
@@ -4529,7 +4480,6 @@
         </w:rPr>
         <w:t>TassaParcheggio</w:t>
       </w:r>
-      <w:proofErr w:type="spellEnd"/>
       <w:r>
         <w:rPr>
           <w:rFonts w:cstheme="minorHAnsi"/>
@@ -4678,7 +4628,6 @@
         </w:rPr>
         <w:t xml:space="preserve">Tenendo sott’occhio il diagramma UML, osserviamo come il pattern Template Method venga utilizzato a partire dalla classe astratta </w:t>
       </w:r>
-      <w:proofErr w:type="spellStart"/>
       <w:r>
         <w:rPr>
           <w:rFonts w:ascii="Courier New" w:hAnsi="Courier New" w:cs="Courier New"/>
@@ -4687,7 +4636,6 @@
         </w:rPr>
         <w:t>AbstractPosto</w:t>
       </w:r>
-      <w:proofErr w:type="spellEnd"/>
       <w:r>
         <w:rPr>
           <w:rFonts w:cstheme="minorHAnsi"/>
@@ -4712,7 +4660,6 @@
         </w:rPr>
         <w:t xml:space="preserve"> che fornisce il contratto che un qualsiasi tipo di posto dovrà rispettare. In questo caso, sarà solo </w:t>
       </w:r>
-      <w:proofErr w:type="spellStart"/>
       <w:r>
         <w:rPr>
           <w:rFonts w:ascii="Courier New" w:hAnsi="Courier New" w:cs="Courier New"/>
@@ -4721,7 +4668,6 @@
         </w:rPr>
         <w:t>AbstractPosto</w:t>
       </w:r>
-      <w:proofErr w:type="spellEnd"/>
       <w:r>
         <w:rPr>
           <w:rFonts w:cstheme="minorHAnsi"/>
@@ -4773,96 +4719,78 @@
         </w:rPr>
         <w:t xml:space="preserve"> </w:t>
       </w:r>
-      <w:proofErr w:type="spellStart"/>
       <w:r>
         <w:rPr>
           <w:rFonts w:ascii="Courier New" w:hAnsi="Courier New" w:cs="Courier New"/>
           <w:sz w:val="28"/>
           <w:szCs w:val="28"/>
         </w:rPr>
-        <w:t>setPosto</w:t>
-      </w:r>
-      <w:proofErr w:type="spellEnd"/>
+        <w:t>setPosto()</w:t>
+      </w:r>
+      <w:r>
+        <w:rPr>
+          <w:rFonts w:cstheme="minorHAnsi"/>
+          <w:sz w:val="28"/>
+          <w:szCs w:val="28"/>
+        </w:rPr>
+        <w:t xml:space="preserve"> che viene dichiarato </w:t>
+      </w:r>
       <w:r>
         <w:rPr>
           <w:rFonts w:ascii="Courier New" w:hAnsi="Courier New" w:cs="Courier New"/>
           <w:sz w:val="28"/>
           <w:szCs w:val="28"/>
         </w:rPr>
-        <w:t>()</w:t>
-      </w:r>
-      <w:r>
-        <w:rPr>
-          <w:rFonts w:cstheme="minorHAnsi"/>
-          <w:sz w:val="28"/>
-          <w:szCs w:val="28"/>
-        </w:rPr>
-        <w:t xml:space="preserve"> che viene dichiarato </w:t>
-      </w:r>
-      <w:proofErr w:type="spellStart"/>
+        <w:t>final</w:t>
+      </w:r>
+      <w:r>
+        <w:rPr>
+          <w:rFonts w:cstheme="minorHAnsi"/>
+          <w:sz w:val="28"/>
+          <w:szCs w:val="28"/>
+        </w:rPr>
+        <w:t xml:space="preserve"> per ribadire l’immutabilità della struttura essenziale dell’algoritmo. Le sottoclassi che estendono la classe astratta sono </w:t>
+      </w:r>
       <w:r>
         <w:rPr>
           <w:rFonts w:ascii="Courier New" w:hAnsi="Courier New" w:cs="Courier New"/>
           <w:sz w:val="28"/>
           <w:szCs w:val="28"/>
         </w:rPr>
-        <w:t>final</w:t>
-      </w:r>
-      <w:proofErr w:type="spellEnd"/>
-      <w:r>
-        <w:rPr>
-          <w:rFonts w:cstheme="minorHAnsi"/>
-          <w:sz w:val="28"/>
-          <w:szCs w:val="28"/>
-        </w:rPr>
-        <w:t xml:space="preserve"> per ribadire l’immutabilità della struttura essenziale dell’algoritmo. Le sottoclassi che estendono la classe astratta sono </w:t>
-      </w:r>
-      <w:proofErr w:type="spellStart"/>
+        <w:t>PostoAuto</w:t>
+      </w:r>
+      <w:r>
+        <w:rPr>
+          <w:rFonts w:cstheme="minorHAnsi"/>
+          <w:sz w:val="28"/>
+          <w:szCs w:val="28"/>
+        </w:rPr>
+        <w:t xml:space="preserve">, </w:t>
+      </w:r>
       <w:r>
         <w:rPr>
           <w:rFonts w:ascii="Courier New" w:hAnsi="Courier New" w:cs="Courier New"/>
           <w:sz w:val="28"/>
           <w:szCs w:val="28"/>
         </w:rPr>
-        <w:t>PostoAuto</w:t>
-      </w:r>
-      <w:proofErr w:type="spellEnd"/>
-      <w:r>
-        <w:rPr>
-          <w:rFonts w:cstheme="minorHAnsi"/>
-          <w:sz w:val="28"/>
-          <w:szCs w:val="28"/>
-        </w:rPr>
-        <w:t xml:space="preserve">, </w:t>
-      </w:r>
-      <w:proofErr w:type="spellStart"/>
+        <w:t>PostoElettrico</w:t>
+      </w:r>
+      <w:r>
+        <w:rPr>
+          <w:rFonts w:cstheme="minorHAnsi"/>
+          <w:sz w:val="28"/>
+          <w:szCs w:val="28"/>
+        </w:rPr>
+        <w:t xml:space="preserve"> e </w:t>
+      </w:r>
       <w:r>
         <w:rPr>
           <w:rFonts w:ascii="Courier New" w:hAnsi="Courier New" w:cs="Courier New"/>
           <w:sz w:val="28"/>
           <w:szCs w:val="28"/>
         </w:rPr>
-        <w:t>PostoElettrico</w:t>
-      </w:r>
-      <w:proofErr w:type="spellEnd"/>
-      <w:r>
-        <w:rPr>
-          <w:rFonts w:cstheme="minorHAnsi"/>
-          <w:sz w:val="28"/>
-          <w:szCs w:val="28"/>
-        </w:rPr>
-        <w:t xml:space="preserve"> e </w:t>
-      </w:r>
-      <w:proofErr w:type="spellStart"/>
-      <w:r>
-        <w:rPr>
-          <w:rFonts w:ascii="Courier New" w:hAnsi="Courier New" w:cs="Courier New"/>
-          <w:sz w:val="28"/>
-          <w:szCs w:val="28"/>
-        </w:rPr>
         <w:t>PostoMoto</w:t>
       </w:r>
-      <w:proofErr w:type="spellEnd"/>
       <w:r>
         <w:rPr>
           <w:rFonts w:cstheme="minorHAnsi"/>
@@ -4960,7 +4888,6 @@
         </w:rPr>
         <w:t xml:space="preserve"> quella di sfruttare il concetto di </w:t>
       </w:r>
-      <w:proofErr w:type="spellStart"/>
       <w:r>
         <w:rPr>
           <w:i/>
@@ -4968,29 +4895,8 @@
           <w:sz w:val="28"/>
           <w:szCs w:val="28"/>
         </w:rPr>
-        <w:t>Reuse</w:t>
-      </w:r>
-      <w:proofErr w:type="spellEnd"/>
-      <w:r>
-        <w:rPr>
-          <w:i/>
-          <w:iCs/>
-          <w:sz w:val="28"/>
-          <w:szCs w:val="28"/>
-        </w:rPr>
-        <w:t xml:space="preserve"> By </w:t>
-      </w:r>
-      <w:proofErr w:type="spellStart"/>
-      <w:r>
-        <w:rPr>
-          <w:i/>
-          <w:iCs/>
-          <w:sz w:val="28"/>
-          <w:szCs w:val="28"/>
-        </w:rPr>
-        <w:t>Composition</w:t>
-      </w:r>
-      <w:proofErr w:type="spellEnd"/>
+        <w:t>Reuse By Composition</w:t>
+      </w:r>
       <w:r>
         <w:rPr>
           <w:sz w:val="28"/>
@@ -4998,7 +4904,6 @@
         </w:rPr>
         <w:t xml:space="preserve"> fornito dal paradigma della programmazione a oggetti. Infatti, viene specificato che le auto elettriche potranno ricaricarsi non in un qualsiasi posto ma solo in quelli riservati all’elettrico. Allora possiamo specializzare la classe </w:t>
       </w:r>
-      <w:proofErr w:type="spellStart"/>
       <w:r>
         <w:rPr>
           <w:rFonts w:ascii="Courier New" w:hAnsi="Courier New" w:cs="Courier New"/>
@@ -5007,7 +4912,6 @@
         </w:rPr>
         <w:t>PostoElettrico</w:t>
       </w:r>
-      <w:proofErr w:type="spellEnd"/>
       <w:r>
         <w:rPr>
           <w:rFonts w:cstheme="minorHAnsi"/>
@@ -5112,7 +5016,6 @@
         </w:rPr>
         <w:t xml:space="preserve"> Tale soluzione prevede un’interazione attiva dell’utente per cui è stata definita un’apposta eccezione per gestire i casi in cui sbadatamente l’utente voglia raggiungere una percentuale di ricarica minore da quella attuale. La classe in questione viene chiamata </w:t>
       </w:r>
-      <w:proofErr w:type="spellStart"/>
       <w:r>
         <w:rPr>
           <w:rFonts w:ascii="Courier New" w:hAnsi="Courier New" w:cs="Courier New"/>
@@ -5130,7 +5033,6 @@
         </w:rPr>
         <w:t>Exception</w:t>
       </w:r>
-      <w:proofErr w:type="spellEnd"/>
       <w:r>
         <w:rPr>
           <w:rFonts w:cstheme="minorHAnsi"/>
@@ -5281,23 +5183,13 @@
         </w:rPr>
         <w:t xml:space="preserve"> In tale classe vediamo aggiungersi altri metodi che serviranno ad esempio, se consideriamo </w:t>
       </w:r>
-      <w:proofErr w:type="spellStart"/>
       <w:r>
         <w:rPr>
           <w:rFonts w:ascii="Courier New" w:hAnsi="Courier New" w:cs="Courier New"/>
           <w:sz w:val="28"/>
           <w:szCs w:val="28"/>
         </w:rPr>
-        <w:t>getPercentualeAttuale</w:t>
-      </w:r>
-      <w:proofErr w:type="spellEnd"/>
-      <w:r>
-        <w:rPr>
-          <w:rFonts w:ascii="Courier New" w:hAnsi="Courier New" w:cs="Courier New"/>
-          <w:sz w:val="28"/>
-          <w:szCs w:val="28"/>
-        </w:rPr>
-        <w:t>()</w:t>
+        <w:t>getPercentualeAttuale()</w:t>
       </w:r>
       <w:r>
         <w:rPr>
@@ -5538,33 +5430,7 @@
           <w:szCs w:val="28"/>
           <w:u w:val="single"/>
         </w:rPr>
-        <w:t xml:space="preserve">Parcheggio e </w:t>
-      </w:r>
-      <w:proofErr w:type="spellStart"/>
-      <w:r>
-        <w:rPr>
-          <w:rFonts w:cstheme="minorHAnsi"/>
-          <w:b/>
-          <w:bCs/>
-          <w:color w:val="FF0000"/>
-          <w:sz w:val="28"/>
-          <w:szCs w:val="28"/>
-          <w:u w:val="single"/>
-        </w:rPr>
-        <w:t>ParcheggioImpl</w:t>
-      </w:r>
-      <w:proofErr w:type="spellEnd"/>
-      <w:r>
-        <w:rPr>
-          <w:rFonts w:cstheme="minorHAnsi"/>
-          <w:b/>
-          <w:bCs/>
-          <w:color w:val="FF0000"/>
-          <w:sz w:val="28"/>
-          <w:szCs w:val="28"/>
-          <w:u w:val="single"/>
-        </w:rPr>
-        <w:t>:</w:t>
+        <w:t>Parcheggio e ParcheggioImpl:</w:t>
       </w:r>
     </w:p>
     <w:p>
@@ -5633,7 +5499,6 @@
         </w:rPr>
         <w:t xml:space="preserve">tream a cui veniva applicato un filtro. Alcuni filtri sono stati implementati seguendo il Pattern Strategy, infatti ad essi gli viene passata una strategia generica permettendo al singolo metodo di funzionare per diverse situazioni (es. </w:t>
       </w:r>
-      <w:proofErr w:type="spellStart"/>
       <w:r>
         <w:rPr>
           <w:rFonts w:cstheme="minorHAnsi"/>
@@ -5642,18 +5507,7 @@
           <w:sz w:val="28"/>
           <w:szCs w:val="28"/>
         </w:rPr>
-        <w:t>getNPostiSpecifici</w:t>
-      </w:r>
-      <w:proofErr w:type="spellEnd"/>
-      <w:r>
-        <w:rPr>
-          <w:rFonts w:cstheme="minorHAnsi"/>
-          <w:i/>
-          <w:iCs/>
-          <w:sz w:val="28"/>
-          <w:szCs w:val="28"/>
-        </w:rPr>
-        <w:t>(Predicate&lt;Posto&gt; filtro)</w:t>
+        <w:t>getNPostiSpecifici(Predicate&lt;Posto&gt; filtro)</w:t>
       </w:r>
       <w:r>
         <w:rPr>
@@ -5893,7 +5747,6 @@
         </w:rPr>
         <w:t xml:space="preserve">Per evitare di implementare metodi diversi per ciascun tipo di veicolo (auto, auto elettrica e moto) ho realizzato un unico metodo dove al suo interno andrà a invocare un metodo privato chiamato </w:t>
       </w:r>
-      <w:proofErr w:type="spellStart"/>
       <w:r>
         <w:rPr>
           <w:rFonts w:cstheme="minorHAnsi"/>
@@ -5902,80 +5755,15 @@
           <w:sz w:val="28"/>
           <w:szCs w:val="28"/>
         </w:rPr>
-        <w:t>filtraAggiungi</w:t>
-      </w:r>
-      <w:proofErr w:type="spellEnd"/>
-      <w:r>
-        <w:rPr>
-          <w:rFonts w:cstheme="minorHAnsi"/>
-          <w:i/>
-          <w:iCs/>
-          <w:sz w:val="28"/>
-          <w:szCs w:val="28"/>
-        </w:rPr>
-        <w:t>()</w:t>
-      </w:r>
-      <w:r>
-        <w:rPr>
-          <w:rFonts w:cstheme="minorHAnsi"/>
-          <w:sz w:val="28"/>
-          <w:szCs w:val="28"/>
-        </w:rPr>
-        <w:t>. Quindi si è utilizzato il pattern DRY (</w:t>
-      </w:r>
-      <w:proofErr w:type="spellStart"/>
-      <w:r>
-        <w:rPr>
-          <w:rFonts w:cstheme="minorHAnsi"/>
-          <w:sz w:val="28"/>
-          <w:szCs w:val="28"/>
-        </w:rPr>
-        <w:t>Don’t</w:t>
-      </w:r>
-      <w:proofErr w:type="spellEnd"/>
-      <w:r>
-        <w:rPr>
-          <w:rFonts w:cstheme="minorHAnsi"/>
-          <w:sz w:val="28"/>
-          <w:szCs w:val="28"/>
-        </w:rPr>
-        <w:t xml:space="preserve"> </w:t>
-      </w:r>
-      <w:proofErr w:type="spellStart"/>
-      <w:r>
-        <w:rPr>
-          <w:rFonts w:cstheme="minorHAnsi"/>
-          <w:sz w:val="28"/>
-          <w:szCs w:val="28"/>
-        </w:rPr>
-        <w:t>Repeate</w:t>
-      </w:r>
-      <w:proofErr w:type="spellEnd"/>
-      <w:r>
-        <w:rPr>
-          <w:rFonts w:cstheme="minorHAnsi"/>
-          <w:sz w:val="28"/>
-          <w:szCs w:val="28"/>
-        </w:rPr>
-        <w:t xml:space="preserve"> </w:t>
-      </w:r>
-      <w:proofErr w:type="spellStart"/>
-      <w:r>
-        <w:rPr>
-          <w:rFonts w:cstheme="minorHAnsi"/>
-          <w:sz w:val="28"/>
-          <w:szCs w:val="28"/>
-        </w:rPr>
-        <w:t>Yourself</w:t>
-      </w:r>
-      <w:proofErr w:type="spellEnd"/>
-      <w:r>
-        <w:rPr>
-          <w:rFonts w:cstheme="minorHAnsi"/>
-          <w:sz w:val="28"/>
-          <w:szCs w:val="28"/>
-        </w:rPr>
-        <w:t>). Il metodo sfrutta gli stream e i filtri applicati a essi per identificare di quale veicolo si tratti, con lo scopo di parcheggiarlo nel posto giusto. Al metodo si passa come parametro una strategia di filtraggio utilizzata poi nello stream (Pattern Strategy). Con questo procedimento evitiamo di scrivere codice specifico per trovare il posto pertinente alla tipologia di veicolo. Il metodo lancerà delle eccezioni per identificare eventuali problemi:</w:t>
+        <w:t>filtraAggiungi()</w:t>
+      </w:r>
+      <w:r>
+        <w:rPr>
+          <w:rFonts w:cstheme="minorHAnsi"/>
+          <w:sz w:val="28"/>
+          <w:szCs w:val="28"/>
+        </w:rPr>
+        <w:t>. Quindi si è utilizzato il pattern DRY (Don’t Repeate Yourself). Il metodo sfrutta gli stream e i filtri applicati a essi per identificare di quale veicolo si tratti, con lo scopo di parcheggiarlo nel posto giusto. Al metodo si passa come parametro una strategia di filtraggio utilizzata poi nello stream (Pattern Strategy). Con questo procedimento evitiamo di scrivere codice specifico per trovare il posto pertinente alla tipologia di veicolo. Il metodo lancerà delle eccezioni per identificare eventuali problemi:</w:t>
       </w:r>
     </w:p>
     <w:p>
@@ -5992,7 +5780,6 @@
           <w:szCs w:val="28"/>
         </w:rPr>
       </w:pPr>
-      <w:proofErr w:type="spellStart"/>
       <w:r>
         <w:rPr>
           <w:rFonts w:cstheme="minorHAnsi"/>
@@ -6003,7 +5790,6 @@
         </w:rPr>
         <w:t>AltezzaMassimaConsentitaException</w:t>
       </w:r>
-      <w:proofErr w:type="spellEnd"/>
       <w:r>
         <w:rPr>
           <w:rFonts w:cstheme="minorHAnsi"/>
@@ -6043,7 +5829,6 @@
           <w:szCs w:val="28"/>
         </w:rPr>
       </w:pPr>
-      <w:proofErr w:type="spellStart"/>
       <w:r>
         <w:rPr>
           <w:rFonts w:cstheme="minorHAnsi"/>
@@ -6064,7 +5849,6 @@
         </w:rPr>
         <w:t>Exception</w:t>
       </w:r>
-      <w:proofErr w:type="spellEnd"/>
       <w:r>
         <w:rPr>
           <w:rFonts w:cstheme="minorHAnsi"/>
@@ -6104,7 +5888,6 @@
           <w:szCs w:val="28"/>
         </w:rPr>
       </w:pPr>
-      <w:proofErr w:type="spellStart"/>
       <w:r>
         <w:rPr>
           <w:rFonts w:cstheme="minorHAnsi"/>
@@ -6115,7 +5898,6 @@
         </w:rPr>
         <w:t>PostiFinitiException</w:t>
       </w:r>
-      <w:proofErr w:type="spellEnd"/>
       <w:r>
         <w:rPr>
           <w:rFonts w:cstheme="minorHAnsi"/>
@@ -6284,7 +6066,6 @@
         </w:rPr>
         <w:t xml:space="preserve"> capire se il monopattino è già stato noleggiato o meno. Anche in questo caso l’uso degli stream è stato fondamentale per poter identificare i monopattini disponibili e per poi restituirli (es. </w:t>
       </w:r>
-      <w:proofErr w:type="spellStart"/>
       <w:r>
         <w:rPr>
           <w:rFonts w:cstheme="minorHAnsi"/>
@@ -6293,18 +6074,7 @@
           <w:sz w:val="28"/>
           <w:szCs w:val="28"/>
         </w:rPr>
-        <w:t>restituisciMonopattino</w:t>
-      </w:r>
-      <w:proofErr w:type="spellEnd"/>
-      <w:r>
-        <w:rPr>
-          <w:rFonts w:cstheme="minorHAnsi"/>
-          <w:i/>
-          <w:iCs/>
-          <w:sz w:val="28"/>
-          <w:szCs w:val="28"/>
-        </w:rPr>
-        <w:t>()</w:t>
+        <w:t>restituisciMonopattino()</w:t>
       </w:r>
       <w:r>
         <w:rPr>
@@ -6715,7 +6485,6 @@
         </w:rPr>
         <w:t>Il sensore non è altro che un’interfaccia parametrizzata con un unico metodo al suo interno anch’esso parametrizzato, chiamato ‘</w:t>
       </w:r>
-      <w:proofErr w:type="spellStart"/>
       <w:r>
         <w:rPr>
           <w:rFonts w:cstheme="minorHAnsi"/>
@@ -6724,9 +6493,8 @@
           <w:sz w:val="28"/>
           <w:szCs w:val="28"/>
         </w:rPr>
-        <w:t>effettuaRilevazione</w:t>
-      </w:r>
-      <w:proofErr w:type="spellEnd"/>
+        <w:t>effettuaRilevazione()</w:t>
+      </w:r>
       <w:r>
         <w:rPr>
           <w:rFonts w:cstheme="minorHAnsi"/>
@@ -6735,16 +6503,6 @@
           <w:sz w:val="28"/>
           <w:szCs w:val="28"/>
         </w:rPr>
-        <w:t>()</w:t>
-      </w:r>
-      <w:r>
-        <w:rPr>
-          <w:rFonts w:cstheme="minorHAnsi"/>
-          <w:i/>
-          <w:iCs/>
-          <w:sz w:val="28"/>
-          <w:szCs w:val="28"/>
-        </w:rPr>
         <w:t>’</w:t>
       </w:r>
       <w:r>
@@ -6761,25 +6519,7 @@
           <w:sz w:val="28"/>
           <w:szCs w:val="28"/>
         </w:rPr>
-        <w:t>n tipo Alimentazione (</w:t>
-      </w:r>
-      <w:proofErr w:type="spellStart"/>
-      <w:r>
-        <w:rPr>
-          <w:rFonts w:cstheme="minorHAnsi"/>
-          <w:sz w:val="28"/>
-          <w:szCs w:val="28"/>
-        </w:rPr>
-        <w:t>enum</w:t>
-      </w:r>
-      <w:proofErr w:type="spellEnd"/>
-      <w:r>
-        <w:rPr>
-          <w:rFonts w:cstheme="minorHAnsi"/>
-          <w:sz w:val="28"/>
-          <w:szCs w:val="28"/>
-        </w:rPr>
-        <w:t>).</w:t>
+        <w:t>n tipo Alimentazione (enum).</w:t>
       </w:r>
     </w:p>
     <w:p>
@@ -6878,6 +6618,13 @@
         </w:tabs>
         <w:rPr>
           <w:rFonts w:cstheme="minorHAnsi"/>
+          <w:sz w:val="28"/>
+          <w:szCs w:val="28"/>
+        </w:rPr>
+      </w:pPr>
+      <w:r>
+        <w:rPr>
+          <w:rFonts w:cstheme="minorHAnsi"/>
           <w:b/>
           <w:bCs/>
           <w:color w:val="FF0000"/>
@@ -6885,7 +6632,9 @@
           <w:szCs w:val="28"/>
           <w:u w:val="single"/>
         </w:rPr>
-      </w:pPr>
+        <w:lastRenderedPageBreak/>
+        <w:t>Monopattino e MonopattinoImpl</w:t>
+      </w:r>
     </w:p>
     <w:p>
       <w:pPr>
@@ -6894,109 +6643,17 @@
         </w:tabs>
         <w:rPr>
           <w:rFonts w:cstheme="minorHAnsi"/>
-          <w:b/>
-          <w:bCs/>
-          <w:color w:val="FF0000"/>
-          <w:sz w:val="28"/>
-          <w:szCs w:val="28"/>
-          <w:u w:val="single"/>
-        </w:rPr>
-      </w:pPr>
-    </w:p>
-    <w:p>
-      <w:pPr>
-        <w:tabs>
-          <w:tab w:val="left" w:pos="2143"/>
-        </w:tabs>
-        <w:rPr>
-          <w:rFonts w:cstheme="minorHAnsi"/>
-          <w:b/>
-          <w:bCs/>
-          <w:color w:val="FF0000"/>
-          <w:sz w:val="28"/>
-          <w:szCs w:val="28"/>
-          <w:u w:val="single"/>
-        </w:rPr>
-      </w:pPr>
-    </w:p>
-    <w:p>
-      <w:pPr>
-        <w:tabs>
-          <w:tab w:val="left" w:pos="2143"/>
-        </w:tabs>
-        <w:rPr>
-          <w:rFonts w:cstheme="minorHAnsi"/>
-          <w:b/>
-          <w:bCs/>
-          <w:color w:val="FF0000"/>
-          <w:sz w:val="28"/>
-          <w:szCs w:val="28"/>
-          <w:u w:val="single"/>
-        </w:rPr>
-      </w:pPr>
-      <w:r>
-        <w:rPr>
-          <w:rFonts w:cstheme="minorHAnsi"/>
-          <w:b/>
-          <w:bCs/>
-          <w:color w:val="FF0000"/>
-          <w:sz w:val="28"/>
-          <w:szCs w:val="28"/>
-          <w:u w:val="single"/>
-        </w:rPr>
-        <w:t xml:space="preserve">Monopattino e </w:t>
-      </w:r>
-      <w:proofErr w:type="spellStart"/>
-      <w:r>
-        <w:rPr>
-          <w:rFonts w:cstheme="minorHAnsi"/>
-          <w:b/>
-          <w:bCs/>
-          <w:color w:val="FF0000"/>
-          <w:sz w:val="28"/>
-          <w:szCs w:val="28"/>
-          <w:u w:val="single"/>
-        </w:rPr>
-        <w:t>MonopattinoImpl</w:t>
-      </w:r>
-      <w:proofErr w:type="spellEnd"/>
-    </w:p>
-    <w:p>
-      <w:pPr>
-        <w:tabs>
-          <w:tab w:val="left" w:pos="2143"/>
-        </w:tabs>
-        <w:rPr>
-          <w:rFonts w:cstheme="minorHAnsi"/>
-          <w:sz w:val="28"/>
-          <w:szCs w:val="28"/>
-        </w:rPr>
-      </w:pPr>
-      <w:r>
-        <w:rPr>
-          <w:rFonts w:cstheme="minorHAnsi"/>
-          <w:sz w:val="28"/>
-          <w:szCs w:val="28"/>
-        </w:rPr>
-        <w:t xml:space="preserve">La classe </w:t>
-      </w:r>
-      <w:proofErr w:type="spellStart"/>
-      <w:r>
-        <w:rPr>
-          <w:rFonts w:cstheme="minorHAnsi"/>
-          <w:sz w:val="28"/>
-          <w:szCs w:val="28"/>
-        </w:rPr>
-        <w:t>MonopattinoImpl</w:t>
-      </w:r>
-      <w:proofErr w:type="spellEnd"/>
-      <w:r>
-        <w:rPr>
-          <w:rFonts w:cstheme="minorHAnsi"/>
-          <w:sz w:val="28"/>
-          <w:szCs w:val="28"/>
-        </w:rPr>
-        <w:t xml:space="preserve"> è l’astrazione di un monopattino elettrico. Essa implementa l’interfaccia Monopattino</w:t>
+          <w:sz w:val="28"/>
+          <w:szCs w:val="28"/>
+        </w:rPr>
+      </w:pPr>
+      <w:r>
+        <w:rPr>
+          <w:rFonts w:cstheme="minorHAnsi"/>
+          <w:sz w:val="28"/>
+          <w:szCs w:val="28"/>
+        </w:rPr>
+        <w:t>La classe MonopattinoImpl è l’astrazione di un monopattino elettrico. Essa implementa l’interfaccia Monopattino</w:t>
       </w:r>
       <w:r>
         <w:rPr>
@@ -7372,39 +7029,7 @@
           <w:sz w:val="28"/>
           <w:szCs w:val="28"/>
         </w:rPr>
-        <w:t xml:space="preserve">Abbiamo investito diverso tempo sulla suddivisione dei compiti per rendere le aree in cui abbiamo suddiviso il dominio le più indipendenti possibili. In questo modo siamo riusciti a lavorare in modo asincrono senza incorrere in problematiche bloccanti e senza far confliggere il codice ad ogni </w:t>
-      </w:r>
-      <w:proofErr w:type="spellStart"/>
-      <w:r>
-        <w:rPr>
-          <w:sz w:val="28"/>
-          <w:szCs w:val="28"/>
-        </w:rPr>
-        <w:t>commit</w:t>
-      </w:r>
-      <w:proofErr w:type="spellEnd"/>
-      <w:r>
-        <w:rPr>
-          <w:sz w:val="28"/>
-          <w:szCs w:val="28"/>
-        </w:rPr>
-        <w:t xml:space="preserve"> nel </w:t>
-      </w:r>
-      <w:proofErr w:type="spellStart"/>
-      <w:r>
-        <w:rPr>
-          <w:sz w:val="28"/>
-          <w:szCs w:val="28"/>
-        </w:rPr>
-        <w:t>branch</w:t>
-      </w:r>
-      <w:proofErr w:type="spellEnd"/>
-      <w:r>
-        <w:rPr>
-          <w:sz w:val="28"/>
-          <w:szCs w:val="28"/>
-        </w:rPr>
-        <w:t xml:space="preserve"> </w:t>
+        <w:t xml:space="preserve">Abbiamo investito diverso tempo sulla suddivisione dei compiti per rendere le aree in cui abbiamo suddiviso il dominio le più indipendenti possibili. In questo modo siamo riusciti a lavorare in modo asincrono senza incorrere in problematiche bloccanti e senza far confliggere il codice ad ogni commit nel branch </w:t>
       </w:r>
       <w:r>
         <w:rPr>
@@ -7478,7 +7103,6 @@
         </w:rPr>
         <w:t xml:space="preserve">è stato </w:t>
       </w:r>
-      <w:proofErr w:type="spellStart"/>
       <w:r>
         <w:rPr>
           <w:sz w:val="28"/>
@@ -7486,7 +7110,6 @@
         </w:rPr>
         <w:t>Git</w:t>
       </w:r>
-      <w:proofErr w:type="spellEnd"/>
       <w:r>
         <w:rPr>
           <w:sz w:val="28"/>
@@ -7666,7 +7289,6 @@
         </w:rPr>
         <w:t xml:space="preserve">: utilizzati per generare collezioni specifiche. Utilizzati nella classe </w:t>
       </w:r>
-      <w:proofErr w:type="spellStart"/>
       <w:r>
         <w:rPr>
           <w:rFonts w:ascii="Courier New" w:hAnsi="Courier New" w:cs="Courier New"/>
@@ -7675,7 +7297,6 @@
         </w:rPr>
         <w:t>GUIParcheggio</w:t>
       </w:r>
-      <w:proofErr w:type="spellEnd"/>
       <w:r>
         <w:rPr>
           <w:rFonts w:cstheme="minorHAnsi"/>
@@ -7707,20 +7328,8 @@
           <w:sz w:val="28"/>
           <w:szCs w:val="28"/>
         </w:rPr>
-        <w:t xml:space="preserve">Labda </w:t>
-      </w:r>
-      <w:proofErr w:type="spellStart"/>
-      <w:r>
-        <w:rPr>
-          <w:rFonts w:cstheme="minorHAnsi"/>
-          <w:b/>
-          <w:bCs/>
-          <w:sz w:val="28"/>
-          <w:szCs w:val="28"/>
-        </w:rPr>
-        <w:t>Expressions</w:t>
-      </w:r>
-      <w:proofErr w:type="spellEnd"/>
+        <w:t>Labda Expressions</w:t>
+      </w:r>
       <w:r>
         <w:rPr>
           <w:rFonts w:cstheme="minorHAnsi"/>
@@ -7729,7 +7338,6 @@
         </w:rPr>
         <w:t xml:space="preserve">: utilizzati per definire i filtri di ricerca degli stream. Utilizzate nella classe </w:t>
       </w:r>
-      <w:proofErr w:type="spellStart"/>
       <w:r>
         <w:rPr>
           <w:rFonts w:ascii="Courier New" w:hAnsi="Courier New" w:cs="Courier New"/>
@@ -7738,7 +7346,6 @@
         </w:rPr>
         <w:t>GUIParcheggio</w:t>
       </w:r>
-      <w:proofErr w:type="spellEnd"/>
       <w:r>
         <w:rPr>
           <w:rFonts w:cstheme="minorHAnsi"/>
@@ -7780,7 +7387,6 @@
         </w:rPr>
         <w:t xml:space="preserve">: utilizzati in quei campi o risultati che non sempre garantivano la presenza di un valore. Troviamo l’uso di Optional nella classa </w:t>
       </w:r>
-      <w:proofErr w:type="spellStart"/>
       <w:r>
         <w:rPr>
           <w:rFonts w:ascii="Courier New" w:hAnsi="Courier New" w:cs="Courier New"/>
@@ -7789,7 +7395,6 @@
         </w:rPr>
         <w:t>AbstractPosto</w:t>
       </w:r>
-      <w:proofErr w:type="spellEnd"/>
       <w:r>
         <w:rPr>
           <w:rFonts w:cstheme="minorHAnsi"/>
@@ -7847,7 +7452,6 @@
         </w:rPr>
         <w:t xml:space="preserve"> </w:t>
       </w:r>
-      <w:proofErr w:type="spellStart"/>
       <w:r>
         <w:rPr>
           <w:rFonts w:ascii="Courier New" w:hAnsi="Courier New" w:cs="Courier New"/>
@@ -7856,7 +7460,6 @@
         </w:rPr>
         <w:t>ricaricaVeicolo</w:t>
       </w:r>
-      <w:proofErr w:type="spellEnd"/>
       <w:r>
         <w:rPr>
           <w:rFonts w:ascii="Courier New" w:hAnsi="Courier New" w:cs="Courier New"/>
@@ -7873,7 +7476,6 @@
         </w:rPr>
         <w:t xml:space="preserve"> nella classe </w:t>
       </w:r>
-      <w:proofErr w:type="spellStart"/>
       <w:r>
         <w:rPr>
           <w:rFonts w:ascii="Courier New" w:hAnsi="Courier New" w:cs="Courier New"/>
@@ -7898,7 +7500,6 @@
         </w:rPr>
         <w:t>Supercharger</w:t>
       </w:r>
-      <w:proofErr w:type="spellEnd"/>
       <w:r>
         <w:rPr>
           <w:rFonts w:cstheme="minorHAnsi"/>
@@ -8004,7 +7605,6 @@
         </w:rPr>
         <w:t xml:space="preserve">Si verifica la validità dei parametri passati all’algoritmo considerando la classe </w:t>
       </w:r>
-      <w:proofErr w:type="spellStart"/>
       <w:r>
         <w:rPr>
           <w:rFonts w:ascii="Courier New" w:hAnsi="Courier New" w:cs="Courier New"/>
@@ -8013,7 +7613,6 @@
         </w:rPr>
         <w:t>IllegalChargerException</w:t>
       </w:r>
-      <w:proofErr w:type="spellEnd"/>
       <w:r>
         <w:rPr>
           <w:rFonts w:cstheme="minorHAnsi"/>
@@ -8240,13 +7839,24 @@
           <w:u w:val="single"/>
         </w:rPr>
       </w:pPr>
-      <w:r>
+    </w:p>
+    <w:p>
+      <w:pPr>
         <w:rPr>
           <w:rFonts w:cstheme="minorHAnsi"/>
           <w:sz w:val="28"/>
           <w:szCs w:val="28"/>
           <w:u w:val="single"/>
         </w:rPr>
+      </w:pPr>
+      <w:r>
+        <w:rPr>
+          <w:rFonts w:cstheme="minorHAnsi"/>
+          <w:sz w:val="28"/>
+          <w:szCs w:val="28"/>
+          <w:u w:val="single"/>
+        </w:rPr>
+        <w:lastRenderedPageBreak/>
         <w:t>Leonardo Bigelli</w:t>
       </w:r>
     </w:p>
@@ -8269,7 +7879,6 @@
           <w:sz w:val="28"/>
           <w:szCs w:val="28"/>
         </w:rPr>
-        <w:lastRenderedPageBreak/>
         <w:t xml:space="preserve">Stream </w:t>
       </w:r>
       <w:r>
@@ -8362,7 +7971,6 @@
         </w:rPr>
         <w:t xml:space="preserve">mbda </w:t>
       </w:r>
-      <w:proofErr w:type="spellStart"/>
       <w:r>
         <w:rPr>
           <w:rFonts w:cstheme="minorHAnsi"/>
@@ -8379,7 +7987,6 @@
         </w:rPr>
         <w:t>xpressions</w:t>
       </w:r>
-      <w:proofErr w:type="spellEnd"/>
       <w:r>
         <w:rPr>
           <w:rFonts w:cstheme="minorHAnsi"/>
@@ -8575,6 +8182,112 @@
           <w:szCs w:val="28"/>
         </w:rPr>
         <w:t>Sensore.java.</w:t>
+      </w:r>
+    </w:p>
+    <w:p>
+      <w:pPr>
+        <w:pStyle w:val="Paragrafoelenco"/>
+        <w:numPr>
+          <w:ilvl w:val="0"/>
+          <w:numId w:val="24"/>
+        </w:numPr>
+        <w:rPr>
+          <w:rFonts w:cstheme="minorHAnsi"/>
+          <w:sz w:val="28"/>
+          <w:szCs w:val="28"/>
+        </w:rPr>
+      </w:pPr>
+      <w:r>
+        <w:rPr>
+          <w:rFonts w:cstheme="minorHAnsi"/>
+          <w:sz w:val="28"/>
+          <w:szCs w:val="28"/>
+        </w:rPr>
+        <w:t xml:space="preserve">Algoritmi </w:t>
+      </w:r>
+      <w:r>
+        <w:rPr>
+          <w:rFonts w:cstheme="minorHAnsi"/>
+          <w:sz w:val="28"/>
+          <w:szCs w:val="28"/>
+        </w:rPr>
+        <w:sym w:font="Wingdings" w:char="F0E0"/>
+      </w:r>
+      <w:r>
+        <w:rPr>
+          <w:rFonts w:cstheme="minorHAnsi"/>
+          <w:sz w:val="28"/>
+          <w:szCs w:val="28"/>
+        </w:rPr>
+        <w:t xml:space="preserve"> L’unico algoritmo particolare è utilizzato nel metodo </w:t>
+      </w:r>
+      <w:r>
+        <w:rPr>
+          <w:rFonts w:cstheme="minorHAnsi"/>
+          <w:i/>
+          <w:iCs/>
+          <w:sz w:val="28"/>
+          <w:szCs w:val="28"/>
+        </w:rPr>
+        <w:t>‘filtraAggiungi()’</w:t>
+      </w:r>
+      <w:r>
+        <w:rPr>
+          <w:rFonts w:cstheme="minorHAnsi"/>
+          <w:sz w:val="28"/>
+          <w:szCs w:val="28"/>
+        </w:rPr>
+        <w:t xml:space="preserve"> </w:t>
+      </w:r>
+      <w:r>
+        <w:rPr>
+          <w:rFonts w:cstheme="minorHAnsi"/>
+          <w:sz w:val="28"/>
+          <w:szCs w:val="28"/>
+        </w:rPr>
+        <w:t xml:space="preserve">della classe ParcheggioImpl. Il metodo preso in questione permette l’inserimento di un nuovo veicolo parcheggiandolo nel posto più opportuno. Viene utilizzata una strategia di filtraggio </w:t>
+      </w:r>
+      <w:r>
+        <w:rPr>
+          <w:rFonts w:cstheme="minorHAnsi"/>
+          <w:sz w:val="28"/>
+          <w:szCs w:val="28"/>
+        </w:rPr>
+        <w:t>(Pattern Strategy)</w:t>
+      </w:r>
+      <w:r>
+        <w:rPr>
+          <w:rFonts w:cstheme="minorHAnsi"/>
+          <w:sz w:val="28"/>
+          <w:szCs w:val="28"/>
+        </w:rPr>
+        <w:t>, passata come parametro</w:t>
+      </w:r>
+      <w:r>
+        <w:rPr>
+          <w:rFonts w:cstheme="minorHAnsi"/>
+          <w:sz w:val="28"/>
+          <w:szCs w:val="28"/>
+        </w:rPr>
+        <w:t xml:space="preserve">. Nel caso di un veicolo con alimentazione elettrica, l’algoritmo darà priorità nel parcheggiare l’auto in questione in un posto elettrico. Se non fossero disponibili, in quanto tutti occupati oppure data la mancanza dalla tipologia del parcheggio, il veicolo verrà parcheggiato nel primo posto per le auto disponibile. </w:t>
+      </w:r>
+    </w:p>
+    <w:p>
+      <w:pPr>
+        <w:pStyle w:val="Paragrafoelenco"/>
+        <w:rPr>
+          <w:rFonts w:cstheme="minorHAnsi"/>
+          <w:sz w:val="28"/>
+          <w:szCs w:val="28"/>
+        </w:rPr>
+      </w:pPr>
+      <w:r>
+        <w:rPr>
+          <w:rFonts w:cstheme="minorHAnsi"/>
+          <w:sz w:val="28"/>
+          <w:szCs w:val="28"/>
+        </w:rPr>
+        <w:t>Questo metodo effettua tutti i vari controlli per verificare la possibilità di parcheggiare o meno un determinato veicolo (es. alimentazione a metano nel caso di un parcheggio sotterraneo, l’altezza del veicolo).</w:t>
       </w:r>
     </w:p>
     <w:sectPr>

--- a/RelazionePMO.docx
+++ b/RelazionePMO.docx
@@ -2473,7 +2473,7 @@
       <w:proofErr w:type="spellStart"/>
       <w:r>
         <w:rPr>
-          <w:rFonts w:ascii="Courier New" w:hAnsi="Courier New" w:cs="Courier New"/>
+          <w:rFonts w:cstheme="minorHAnsi"/>
           <w:sz w:val="28"/>
           <w:szCs w:val="28"/>
         </w:rPr>
@@ -2491,7 +2491,7 @@
       <w:proofErr w:type="spellStart"/>
       <w:r>
         <w:rPr>
-          <w:rFonts w:ascii="Courier New" w:hAnsi="Courier New" w:cs="Courier New"/>
+          <w:rFonts w:cstheme="minorHAnsi"/>
           <w:sz w:val="28"/>
           <w:szCs w:val="28"/>
         </w:rPr>
@@ -2500,19 +2500,11 @@
       <w:proofErr w:type="spellEnd"/>
       <w:r>
         <w:rPr>
-          <w:rFonts w:ascii="Courier New" w:hAnsi="Courier New" w:cs="Courier New"/>
-          <w:sz w:val="28"/>
-          <w:szCs w:val="28"/>
-        </w:rPr>
-        <w:t xml:space="preserve"> </w:t>
-      </w:r>
-      <w:r>
-        <w:rPr>
-          <w:rFonts w:cstheme="minorHAnsi"/>
-          <w:sz w:val="28"/>
-          <w:szCs w:val="28"/>
-        </w:rPr>
-        <w:t>Alimentazione</w:t>
+          <w:rFonts w:cstheme="minorHAnsi"/>
+          <w:sz w:val="28"/>
+          <w:szCs w:val="28"/>
+        </w:rPr>
+        <w:t xml:space="preserve"> Alimentazione</w:t>
       </w:r>
       <w:r>
         <w:rPr>
